--- a/Manuscript/Spatial niche project.docx
+++ b/Manuscript/Spatial niche project.docx
@@ -2537,14 +2537,18 @@
           <w:i w:val="0"/>
           <w:iCs w:val="0"/>
           <w:color w:val="auto"/>
-        </w:rPr>
-      </w:pPr>
-      <w:r>
-        <w:rPr>
-          <w:rFonts w:ascii="Tenorite" w:hAnsi="Tenorite"/>
-          <w:i w:val="0"/>
-          <w:iCs w:val="0"/>
-          <w:color w:val="auto"/>
+          <w:sz w:val="22"/>
+          <w:szCs w:val="22"/>
+        </w:rPr>
+      </w:pPr>
+      <w:r>
+        <w:rPr>
+          <w:rFonts w:ascii="Tenorite" w:hAnsi="Tenorite"/>
+          <w:i w:val="0"/>
+          <w:iCs w:val="0"/>
+          <w:color w:val="auto"/>
+          <w:sz w:val="22"/>
+          <w:szCs w:val="22"/>
         </w:rPr>
         <w:t xml:space="preserve">Figure </w:t>
       </w:r>
@@ -2554,6 +2558,8 @@
           <w:i w:val="0"/>
           <w:iCs w:val="0"/>
           <w:color w:val="auto"/>
+          <w:sz w:val="22"/>
+          <w:szCs w:val="22"/>
         </w:rPr>
         <w:fldChar w:fldCharType="begin"/>
       </w:r>
@@ -2563,6 +2569,8 @@
           <w:i w:val="0"/>
           <w:iCs w:val="0"/>
           <w:color w:val="auto"/>
+          <w:sz w:val="22"/>
+          <w:szCs w:val="22"/>
         </w:rPr>
         <w:instrText xml:space="preserve"> SEQ Figure \* ARABIC </w:instrText>
       </w:r>
@@ -2572,6 +2580,8 @@
           <w:i w:val="0"/>
           <w:iCs w:val="0"/>
           <w:color w:val="auto"/>
+          <w:sz w:val="22"/>
+          <w:szCs w:val="22"/>
         </w:rPr>
         <w:fldChar w:fldCharType="separate"/>
       </w:r>
@@ -2582,6 +2592,8 @@
           <w:iCs w:val="0"/>
           <w:noProof/>
           <w:color w:val="auto"/>
+          <w:sz w:val="22"/>
+          <w:szCs w:val="22"/>
         </w:rPr>
         <w:t>1</w:t>
       </w:r>
@@ -2591,6 +2603,8 @@
           <w:i w:val="0"/>
           <w:iCs w:val="0"/>
           <w:color w:val="auto"/>
+          <w:sz w:val="22"/>
+          <w:szCs w:val="22"/>
         </w:rPr>
         <w:fldChar w:fldCharType="end"/>
       </w:r>
@@ -2600,6 +2614,8 @@
           <w:i w:val="0"/>
           <w:iCs w:val="0"/>
           <w:color w:val="auto"/>
+          <w:sz w:val="22"/>
+          <w:szCs w:val="22"/>
         </w:rPr>
         <w:t>.</w:t>
       </w:r>
@@ -2609,6 +2625,8 @@
           <w:i w:val="0"/>
           <w:iCs w:val="0"/>
           <w:color w:val="auto"/>
+          <w:sz w:val="22"/>
+          <w:szCs w:val="22"/>
         </w:rPr>
         <w:t xml:space="preserve"> Top left: BCI </w:t>
       </w:r>
@@ -2618,6 +2636,8 @@
           <w:i w:val="0"/>
           <w:iCs w:val="0"/>
           <w:color w:val="auto"/>
+          <w:sz w:val="22"/>
+          <w:szCs w:val="22"/>
         </w:rPr>
         <w:t xml:space="preserve">FDP </w:t>
       </w:r>
@@ -2627,6 +2647,8 @@
           <w:i w:val="0"/>
           <w:iCs w:val="0"/>
           <w:color w:val="auto"/>
+          <w:sz w:val="22"/>
+          <w:szCs w:val="22"/>
         </w:rPr>
         <w:t xml:space="preserve">species organized by </w:t>
       </w:r>
@@ -2637,6 +2659,8 @@
           <w:i w:val="0"/>
           <w:iCs w:val="0"/>
           <w:color w:val="auto"/>
+          <w:sz w:val="22"/>
+          <w:szCs w:val="22"/>
         </w:rPr>
         <w:t>snich</w:t>
       </w:r>
@@ -2646,6 +2670,8 @@
           <w:i w:val="0"/>
           <w:iCs w:val="0"/>
           <w:color w:val="auto"/>
+          <w:sz w:val="22"/>
+          <w:szCs w:val="22"/>
         </w:rPr>
         <w:t>e</w:t>
       </w:r>
@@ -2656,6 +2682,8 @@
           <w:i w:val="0"/>
           <w:iCs w:val="0"/>
           <w:color w:val="auto"/>
+          <w:sz w:val="22"/>
+          <w:szCs w:val="22"/>
         </w:rPr>
         <w:t xml:space="preserve">. Dark pixels indicate the species pair appears in </w:t>
       </w:r>
@@ -2666,6 +2694,8 @@
           <w:i w:val="0"/>
           <w:iCs w:val="0"/>
           <w:color w:val="auto"/>
+          <w:sz w:val="22"/>
+          <w:szCs w:val="22"/>
         </w:rPr>
         <w:t>close proximity</w:t>
       </w:r>
@@ -2676,6 +2706,8 @@
           <w:i w:val="0"/>
           <w:iCs w:val="0"/>
           <w:color w:val="auto"/>
+          <w:sz w:val="22"/>
+          <w:szCs w:val="22"/>
         </w:rPr>
         <w:t xml:space="preserve"> more often than chance</w:t>
       </w:r>
@@ -2685,6 +2717,8 @@
           <w:i w:val="0"/>
           <w:iCs w:val="0"/>
           <w:color w:val="auto"/>
+          <w:sz w:val="22"/>
+          <w:szCs w:val="22"/>
         </w:rPr>
         <w:t xml:space="preserve">. Top right: </w:t>
       </w:r>
@@ -2694,6 +2728,8 @@
           <w:i w:val="0"/>
           <w:iCs w:val="0"/>
           <w:color w:val="auto"/>
+          <w:sz w:val="22"/>
+          <w:szCs w:val="22"/>
         </w:rPr>
         <w:t xml:space="preserve">same information </w:t>
       </w:r>
@@ -2703,6 +2739,8 @@
           <w:i w:val="0"/>
           <w:iCs w:val="0"/>
           <w:color w:val="auto"/>
+          <w:sz w:val="22"/>
+          <w:szCs w:val="22"/>
         </w:rPr>
         <w:t>represented as a graph</w:t>
       </w:r>
@@ -2712,6 +2750,8 @@
           <w:i w:val="0"/>
           <w:iCs w:val="0"/>
           <w:color w:val="auto"/>
+          <w:sz w:val="22"/>
+          <w:szCs w:val="22"/>
         </w:rPr>
         <w:t xml:space="preserve">, with the </w:t>
       </w:r>
@@ -2722,6 +2762,8 @@
           <w:i w:val="0"/>
           <w:iCs w:val="0"/>
           <w:color w:val="auto"/>
+          <w:sz w:val="22"/>
+          <w:szCs w:val="22"/>
         </w:rPr>
         <w:t>sniches</w:t>
       </w:r>
@@ -2732,64 +2774,60 @@
           <w:i w:val="0"/>
           <w:iCs w:val="0"/>
           <w:color w:val="auto"/>
+          <w:sz w:val="22"/>
+          <w:szCs w:val="22"/>
+        </w:rPr>
+        <w:t xml:space="preserve"> represented as colored blobs. Bottom: geographic distribution of the FDP species, colored by </w:t>
+      </w:r>
+      <w:proofErr w:type="spellStart"/>
+      <w:r>
+        <w:rPr>
+          <w:rFonts w:ascii="Tenorite" w:hAnsi="Tenorite"/>
+          <w:i w:val="0"/>
+          <w:iCs w:val="0"/>
+          <w:color w:val="auto"/>
+          <w:sz w:val="22"/>
+          <w:szCs w:val="22"/>
+        </w:rPr>
+        <w:t>sniche</w:t>
+      </w:r>
+      <w:proofErr w:type="spellEnd"/>
+      <w:r>
+        <w:rPr>
+          <w:rFonts w:ascii="Tenorite" w:hAnsi="Tenorite"/>
+          <w:i w:val="0"/>
+          <w:iCs w:val="0"/>
+          <w:color w:val="auto"/>
+          <w:sz w:val="22"/>
+          <w:szCs w:val="22"/>
+        </w:rPr>
+        <w:t>.</w:t>
+      </w:r>
+      <w:r>
+        <w:rPr>
+          <w:rFonts w:ascii="Tenorite" w:hAnsi="Tenorite"/>
+          <w:i w:val="0"/>
+          <w:iCs w:val="0"/>
+          <w:color w:val="auto"/>
+          <w:sz w:val="22"/>
+          <w:szCs w:val="22"/>
         </w:rPr>
         <w:t xml:space="preserve"> </w:t>
       </w:r>
-      <w:proofErr w:type="gramStart"/>
-      <w:r>
-        <w:rPr>
-          <w:rFonts w:ascii="Tenorite" w:hAnsi="Tenorite"/>
-          <w:i w:val="0"/>
-          <w:iCs w:val="0"/>
-          <w:color w:val="auto"/>
-        </w:rPr>
-        <w:t>represented  as</w:t>
-      </w:r>
-      <w:proofErr w:type="gramEnd"/>
-      <w:r>
-        <w:rPr>
-          <w:rFonts w:ascii="Tenorite" w:hAnsi="Tenorite"/>
-          <w:i w:val="0"/>
-          <w:iCs w:val="0"/>
-          <w:color w:val="auto"/>
-        </w:rPr>
-        <w:t xml:space="preserve"> colored blobs. Bottom: geographic distribution of the FDP species, colored by </w:t>
-      </w:r>
-      <w:proofErr w:type="spellStart"/>
-      <w:r>
-        <w:rPr>
-          <w:rFonts w:ascii="Tenorite" w:hAnsi="Tenorite"/>
-          <w:i w:val="0"/>
-          <w:iCs w:val="0"/>
-          <w:color w:val="auto"/>
-        </w:rPr>
-        <w:t>sniche</w:t>
-      </w:r>
-      <w:proofErr w:type="spellEnd"/>
-      <w:r>
-        <w:rPr>
-          <w:rFonts w:ascii="Tenorite" w:hAnsi="Tenorite"/>
-          <w:i w:val="0"/>
-          <w:iCs w:val="0"/>
-          <w:color w:val="auto"/>
-        </w:rPr>
-        <w:t>.</w:t>
-      </w:r>
-      <w:r>
-        <w:rPr>
-          <w:rFonts w:ascii="Tenorite" w:hAnsi="Tenorite"/>
-          <w:i w:val="0"/>
-          <w:iCs w:val="0"/>
-          <w:color w:val="auto"/>
-        </w:rPr>
-        <w:t xml:space="preserve"> </w:t>
-      </w:r>
     </w:p>
     <w:p>
       <w:pPr>
         <w:keepNext/>
-      </w:pPr>
-      <w:r>
+        <w:rPr>
+          <w:sz w:val="28"/>
+          <w:szCs w:val="28"/>
+        </w:rPr>
+      </w:pPr>
+      <w:r>
+        <w:rPr>
+          <w:sz w:val="28"/>
+          <w:szCs w:val="28"/>
+        </w:rPr>
         <w:lastRenderedPageBreak/>
         <w:drawing>
           <wp:inline distT="0" distB="0" distL="0" distR="0" wp14:anchorId="2B2FF1C8" wp14:editId="091FF326">
@@ -2835,13 +2873,17 @@
           <w:i w:val="0"/>
           <w:iCs w:val="0"/>
           <w:color w:val="auto"/>
-        </w:rPr>
-      </w:pPr>
-      <w:r>
-        <w:rPr>
-          <w:i w:val="0"/>
-          <w:iCs w:val="0"/>
-          <w:color w:val="auto"/>
+          <w:sz w:val="22"/>
+          <w:szCs w:val="22"/>
+        </w:rPr>
+      </w:pPr>
+      <w:r>
+        <w:rPr>
+          <w:i w:val="0"/>
+          <w:iCs w:val="0"/>
+          <w:color w:val="auto"/>
+          <w:sz w:val="22"/>
+          <w:szCs w:val="22"/>
         </w:rPr>
         <w:t xml:space="preserve">Figure </w:t>
       </w:r>
@@ -2850,6 +2892,8 @@
           <w:i w:val="0"/>
           <w:iCs w:val="0"/>
           <w:color w:val="auto"/>
+          <w:sz w:val="22"/>
+          <w:szCs w:val="22"/>
         </w:rPr>
         <w:fldChar w:fldCharType="begin"/>
       </w:r>
@@ -2858,6 +2902,8 @@
           <w:i w:val="0"/>
           <w:iCs w:val="0"/>
           <w:color w:val="auto"/>
+          <w:sz w:val="22"/>
+          <w:szCs w:val="22"/>
         </w:rPr>
         <w:instrText xml:space="preserve"> SEQ Figure \* ARABIC </w:instrText>
       </w:r>
@@ -2866,6 +2912,8 @@
           <w:i w:val="0"/>
           <w:iCs w:val="0"/>
           <w:color w:val="auto"/>
+          <w:sz w:val="22"/>
+          <w:szCs w:val="22"/>
         </w:rPr>
         <w:fldChar w:fldCharType="separate"/>
       </w:r>
@@ -2875,6 +2923,8 @@
           <w:iCs w:val="0"/>
           <w:noProof/>
           <w:color w:val="auto"/>
+          <w:sz w:val="22"/>
+          <w:szCs w:val="22"/>
         </w:rPr>
         <w:t>2</w:t>
       </w:r>
@@ -2883,6 +2933,8 @@
           <w:i w:val="0"/>
           <w:iCs w:val="0"/>
           <w:color w:val="auto"/>
+          <w:sz w:val="22"/>
+          <w:szCs w:val="22"/>
         </w:rPr>
         <w:fldChar w:fldCharType="end"/>
       </w:r>
@@ -2891,24 +2943,10 @@
           <w:i w:val="0"/>
           <w:iCs w:val="0"/>
           <w:color w:val="auto"/>
-        </w:rPr>
-        <w:t xml:space="preserve">. Top: </w:t>
-      </w:r>
-      <w:r>
-        <w:rPr>
-          <w:i w:val="0"/>
-          <w:iCs w:val="0"/>
-          <w:color w:val="auto"/>
-        </w:rPr>
-        <w:t xml:space="preserve">Raster </w:t>
-      </w:r>
-      <w:r>
-        <w:rPr>
-          <w:i w:val="0"/>
-          <w:iCs w:val="0"/>
-          <w:color w:val="auto"/>
-        </w:rPr>
-        <w:t xml:space="preserve">showing areas with each of the three soil types. Bottom: </w:t>
+          <w:sz w:val="22"/>
+          <w:szCs w:val="22"/>
+        </w:rPr>
+        <w:t xml:space="preserve">. Top: Raster showing areas with each of the three soil types. Bottom: </w:t>
       </w:r>
       <w:proofErr w:type="spellStart"/>
       <w:r>
@@ -2916,6 +2954,8 @@
           <w:i w:val="0"/>
           <w:iCs w:val="0"/>
           <w:color w:val="auto"/>
+          <w:sz w:val="22"/>
+          <w:szCs w:val="22"/>
         </w:rPr>
         <w:t>Rasters</w:t>
       </w:r>
@@ -2925,28 +2965,40 @@
           <w:i w:val="0"/>
           <w:iCs w:val="0"/>
           <w:color w:val="auto"/>
-        </w:rPr>
-        <w:t xml:space="preserve"> </w:t>
-      </w:r>
-      <w:r>
-        <w:rPr>
-          <w:i w:val="0"/>
-          <w:iCs w:val="0"/>
-          <w:color w:val="auto"/>
-        </w:rPr>
-        <w:t>showing estimated local probability of each soil type across the FDP.</w:t>
-      </w:r>
-    </w:p>
-    <w:p>
-      <w:r>
+          <w:sz w:val="22"/>
+          <w:szCs w:val="22"/>
+        </w:rPr>
+        <w:t xml:space="preserve"> showing estimated local probability of each soil type across the FDP.</w:t>
+      </w:r>
+    </w:p>
+    <w:p>
+      <w:pPr>
+        <w:rPr>
+          <w:sz w:val="28"/>
+          <w:szCs w:val="28"/>
+        </w:rPr>
+      </w:pPr>
+      <w:r>
+        <w:rPr>
+          <w:sz w:val="28"/>
+          <w:szCs w:val="28"/>
+        </w:rPr>
         <w:br w:type="page"/>
       </w:r>
     </w:p>
     <w:p>
       <w:pPr>
         <w:keepNext/>
-      </w:pPr>
-      <w:r>
+        <w:rPr>
+          <w:sz w:val="28"/>
+          <w:szCs w:val="28"/>
+        </w:rPr>
+      </w:pPr>
+      <w:r>
+        <w:rPr>
+          <w:sz w:val="28"/>
+          <w:szCs w:val="28"/>
+        </w:rPr>
         <w:lastRenderedPageBreak/>
         <w:drawing>
           <wp:inline distT="0" distB="0" distL="0" distR="0" wp14:anchorId="7C30C30D" wp14:editId="426EA093">
@@ -2992,13 +3044,17 @@
           <w:i w:val="0"/>
           <w:iCs w:val="0"/>
           <w:color w:val="auto"/>
-        </w:rPr>
-      </w:pPr>
-      <w:r>
-        <w:rPr>
-          <w:i w:val="0"/>
-          <w:iCs w:val="0"/>
-          <w:color w:val="auto"/>
+          <w:sz w:val="22"/>
+          <w:szCs w:val="22"/>
+        </w:rPr>
+      </w:pPr>
+      <w:r>
+        <w:rPr>
+          <w:i w:val="0"/>
+          <w:iCs w:val="0"/>
+          <w:color w:val="auto"/>
+          <w:sz w:val="22"/>
+          <w:szCs w:val="22"/>
         </w:rPr>
         <w:t xml:space="preserve">Figure </w:t>
       </w:r>
@@ -3007,6 +3063,8 @@
           <w:i w:val="0"/>
           <w:iCs w:val="0"/>
           <w:color w:val="auto"/>
+          <w:sz w:val="22"/>
+          <w:szCs w:val="22"/>
         </w:rPr>
         <w:t>3</w:t>
       </w:r>
@@ -3015,28 +3073,40 @@
           <w:i w:val="0"/>
           <w:iCs w:val="0"/>
           <w:color w:val="auto"/>
-        </w:rPr>
-        <w:t xml:space="preserve">. Illustration of the partial randomization process used to create null data to train the C5.0 classifier. </w:t>
-      </w:r>
-      <w:r>
-        <w:rPr>
-          <w:i w:val="0"/>
-          <w:iCs w:val="0"/>
-          <w:color w:val="auto"/>
-        </w:rPr>
-        <w:t>Panels show different scales of randomization, such that the spatial autocorrelation is maintained at greater distances than that scale.</w:t>
-      </w:r>
-    </w:p>
-    <w:p>
-      <w:r>
+          <w:sz w:val="22"/>
+          <w:szCs w:val="22"/>
+        </w:rPr>
+        <w:t>. Illustration of the partial randomization process used to create null data to train the C5.0 classifier. Panels show different scales of randomization, such that the spatial autocorrelation is maintained at greater distances than that scale.</w:t>
+      </w:r>
+    </w:p>
+    <w:p>
+      <w:pPr>
+        <w:rPr>
+          <w:sz w:val="28"/>
+          <w:szCs w:val="28"/>
+        </w:rPr>
+      </w:pPr>
+      <w:r>
+        <w:rPr>
+          <w:sz w:val="28"/>
+          <w:szCs w:val="28"/>
+        </w:rPr>
         <w:br w:type="page"/>
       </w:r>
     </w:p>
     <w:p>
       <w:pPr>
         <w:keepNext/>
-      </w:pPr>
-      <w:r>
+        <w:rPr>
+          <w:sz w:val="28"/>
+          <w:szCs w:val="28"/>
+        </w:rPr>
+      </w:pPr>
+      <w:r>
+        <w:rPr>
+          <w:sz w:val="28"/>
+          <w:szCs w:val="28"/>
+        </w:rPr>
         <w:lastRenderedPageBreak/>
         <w:drawing>
           <wp:inline distT="0" distB="0" distL="0" distR="0" wp14:anchorId="63901C05" wp14:editId="1A686441">
@@ -3082,13 +3152,17 @@
           <w:i w:val="0"/>
           <w:iCs w:val="0"/>
           <w:color w:val="auto"/>
-        </w:rPr>
-      </w:pPr>
-      <w:r>
-        <w:rPr>
-          <w:i w:val="0"/>
-          <w:iCs w:val="0"/>
-          <w:color w:val="auto"/>
+          <w:sz w:val="22"/>
+          <w:szCs w:val="22"/>
+        </w:rPr>
+      </w:pPr>
+      <w:r>
+        <w:rPr>
+          <w:i w:val="0"/>
+          <w:iCs w:val="0"/>
+          <w:color w:val="auto"/>
+          <w:sz w:val="22"/>
+          <w:szCs w:val="22"/>
         </w:rPr>
         <w:t xml:space="preserve">Figure </w:t>
       </w:r>
@@ -3097,6 +3171,8 @@
           <w:i w:val="0"/>
           <w:iCs w:val="0"/>
           <w:color w:val="auto"/>
+          <w:sz w:val="22"/>
+          <w:szCs w:val="22"/>
         </w:rPr>
         <w:t>4</w:t>
       </w:r>
@@ -3105,6 +3181,8 @@
           <w:i w:val="0"/>
           <w:iCs w:val="0"/>
           <w:color w:val="auto"/>
+          <w:sz w:val="22"/>
+          <w:szCs w:val="22"/>
         </w:rPr>
         <w:t xml:space="preserve">. </w:t>
       </w:r>
@@ -3114,6 +3192,8 @@
           <w:i w:val="0"/>
           <w:iCs w:val="0"/>
           <w:color w:val="auto"/>
+          <w:sz w:val="22"/>
+          <w:szCs w:val="22"/>
         </w:rPr>
         <w:t>Rasters</w:t>
       </w:r>
@@ -3123,36 +3203,40 @@
           <w:i w:val="0"/>
           <w:iCs w:val="0"/>
           <w:color w:val="auto"/>
-        </w:rPr>
-        <w:t xml:space="preserve"> showing spatial distribution of each nutrient</w:t>
-      </w:r>
-      <w:r>
-        <w:rPr>
-          <w:i w:val="0"/>
-          <w:iCs w:val="0"/>
-          <w:color w:val="auto"/>
-        </w:rPr>
-        <w:t xml:space="preserve"> on the FDP</w:t>
-      </w:r>
-      <w:r>
-        <w:rPr>
-          <w:i w:val="0"/>
-          <w:iCs w:val="0"/>
-          <w:color w:val="auto"/>
-        </w:rPr>
-        <w:t>.</w:t>
-      </w:r>
-    </w:p>
-    <w:p>
-      <w:r>
+          <w:sz w:val="22"/>
+          <w:szCs w:val="22"/>
+        </w:rPr>
+        <w:t xml:space="preserve"> showing spatial distribution of each nutrient on the FDP.</w:t>
+      </w:r>
+    </w:p>
+    <w:p>
+      <w:pPr>
+        <w:rPr>
+          <w:sz w:val="28"/>
+          <w:szCs w:val="28"/>
+        </w:rPr>
+      </w:pPr>
+      <w:r>
+        <w:rPr>
+          <w:sz w:val="28"/>
+          <w:szCs w:val="28"/>
+        </w:rPr>
         <w:br w:type="page"/>
       </w:r>
     </w:p>
     <w:p>
       <w:pPr>
         <w:keepNext/>
-      </w:pPr>
-      <w:r>
+        <w:rPr>
+          <w:sz w:val="28"/>
+          <w:szCs w:val="28"/>
+        </w:rPr>
+      </w:pPr>
+      <w:r>
+        <w:rPr>
+          <w:sz w:val="28"/>
+          <w:szCs w:val="28"/>
+        </w:rPr>
         <w:lastRenderedPageBreak/>
         <w:drawing>
           <wp:inline distT="0" distB="0" distL="0" distR="0" wp14:anchorId="230616C0" wp14:editId="04257CE6">
@@ -3198,13 +3282,17 @@
           <w:i w:val="0"/>
           <w:iCs w:val="0"/>
           <w:color w:val="auto"/>
-        </w:rPr>
-      </w:pPr>
-      <w:r>
-        <w:rPr>
-          <w:i w:val="0"/>
-          <w:iCs w:val="0"/>
-          <w:color w:val="auto"/>
+          <w:sz w:val="22"/>
+          <w:szCs w:val="22"/>
+        </w:rPr>
+      </w:pPr>
+      <w:r>
+        <w:rPr>
+          <w:i w:val="0"/>
+          <w:iCs w:val="0"/>
+          <w:color w:val="auto"/>
+          <w:sz w:val="22"/>
+          <w:szCs w:val="22"/>
         </w:rPr>
         <w:t xml:space="preserve">Figure </w:t>
       </w:r>
@@ -3213,6 +3301,8 @@
           <w:i w:val="0"/>
           <w:iCs w:val="0"/>
           <w:color w:val="auto"/>
+          <w:sz w:val="22"/>
+          <w:szCs w:val="22"/>
         </w:rPr>
         <w:t>5</w:t>
       </w:r>
@@ -3221,16 +3311,10 @@
           <w:i w:val="0"/>
           <w:iCs w:val="0"/>
           <w:color w:val="auto"/>
-        </w:rPr>
-        <w:t>. Representation of the nutrient concentration by the first two principal components.</w:t>
-      </w:r>
-      <w:r>
-        <w:rPr>
-          <w:i w:val="0"/>
-          <w:iCs w:val="0"/>
-          <w:color w:val="auto"/>
-        </w:rPr>
-        <w:t xml:space="preserve"> Each point represents a 20mx20m quadrat, colored by the local nutrient concentration. We see a clear separation between areas of the plot, </w:t>
+          <w:sz w:val="22"/>
+          <w:szCs w:val="22"/>
+        </w:rPr>
+        <w:t xml:space="preserve">. Representation of the nutrient concentration by the first two principal components. Each point represents a 20mx20m quadrat, colored by the local nutrient concentration. We see a clear separation between areas of the plot, </w:t>
       </w:r>
       <w:proofErr w:type="gramStart"/>
       <w:r>
@@ -3238,6 +3322,8 @@
           <w:i w:val="0"/>
           <w:iCs w:val="0"/>
           <w:color w:val="auto"/>
+          <w:sz w:val="22"/>
+          <w:szCs w:val="22"/>
         </w:rPr>
         <w:t>and also</w:t>
       </w:r>
@@ -3247,21 +3333,49 @@
           <w:i w:val="0"/>
           <w:iCs w:val="0"/>
           <w:color w:val="auto"/>
+          <w:sz w:val="22"/>
+          <w:szCs w:val="22"/>
         </w:rPr>
         <w:t xml:space="preserve"> substantial correlation between concentrations of different nutrients.  </w:t>
       </w:r>
     </w:p>
     <w:p>
-      <w:r>
+      <w:pPr>
+        <w:rPr>
+          <w:sz w:val="28"/>
+          <w:szCs w:val="28"/>
+        </w:rPr>
+      </w:pPr>
+      <w:r>
+        <w:rPr>
+          <w:sz w:val="28"/>
+          <w:szCs w:val="28"/>
+        </w:rPr>
         <w:br w:type="page"/>
       </w:r>
     </w:p>
-    <w:p/>
+    <w:p>
+      <w:pPr>
+        <w:rPr>
+          <w:sz w:val="28"/>
+          <w:szCs w:val="28"/>
+        </w:rPr>
+      </w:pPr>
+    </w:p>
     <w:p>
       <w:pPr>
         <w:keepNext/>
-      </w:pPr>
-      <w:r>
+        <w:jc w:val="center"/>
+        <w:rPr>
+          <w:sz w:val="28"/>
+          <w:szCs w:val="28"/>
+        </w:rPr>
+      </w:pPr>
+      <w:r>
+        <w:rPr>
+          <w:sz w:val="28"/>
+          <w:szCs w:val="28"/>
+        </w:rPr>
         <w:drawing>
           <wp:inline distT="0" distB="0" distL="0" distR="0" wp14:anchorId="3F7E3DDE" wp14:editId="3459FA1E">
             <wp:extent cx="4563549" cy="2743200"/>
@@ -3306,13 +3420,17 @@
           <w:i w:val="0"/>
           <w:iCs w:val="0"/>
           <w:color w:val="auto"/>
-        </w:rPr>
-      </w:pPr>
-      <w:r>
-        <w:rPr>
-          <w:i w:val="0"/>
-          <w:iCs w:val="0"/>
-          <w:color w:val="auto"/>
+          <w:sz w:val="22"/>
+          <w:szCs w:val="22"/>
+        </w:rPr>
+      </w:pPr>
+      <w:r>
+        <w:rPr>
+          <w:i w:val="0"/>
+          <w:iCs w:val="0"/>
+          <w:color w:val="auto"/>
+          <w:sz w:val="22"/>
+          <w:szCs w:val="22"/>
         </w:rPr>
         <w:t xml:space="preserve">Figure </w:t>
       </w:r>
@@ -3321,6 +3439,8 @@
           <w:i w:val="0"/>
           <w:iCs w:val="0"/>
           <w:color w:val="auto"/>
+          <w:sz w:val="22"/>
+          <w:szCs w:val="22"/>
         </w:rPr>
         <w:t>6</w:t>
       </w:r>
@@ -3329,6 +3449,8 @@
           <w:i w:val="0"/>
           <w:iCs w:val="0"/>
           <w:color w:val="auto"/>
+          <w:sz w:val="22"/>
+          <w:szCs w:val="22"/>
         </w:rPr>
         <w:t xml:space="preserve">. Same as Fig. 5, but with colors representing the quadrats’ </w:t>
       </w:r>
@@ -3337,6 +3459,8 @@
           <w:i w:val="0"/>
           <w:iCs w:val="0"/>
           <w:color w:val="auto"/>
+          <w:sz w:val="22"/>
+          <w:szCs w:val="22"/>
         </w:rPr>
         <w:t>respective soil type as per Fig. 2 (top).</w:t>
       </w:r>
@@ -3345,6 +3469,8 @@
           <w:i w:val="0"/>
           <w:iCs w:val="0"/>
           <w:color w:val="auto"/>
+          <w:sz w:val="22"/>
+          <w:szCs w:val="22"/>
         </w:rPr>
         <w:t xml:space="preserve"> We see a clear link to nutrient concentration. </w:t>
       </w:r>
@@ -3354,6 +3480,8 @@
           <w:i w:val="0"/>
           <w:iCs w:val="0"/>
           <w:color w:val="auto"/>
+          <w:sz w:val="22"/>
+          <w:szCs w:val="22"/>
         </w:rPr>
         <w:t>Soiltype</w:t>
       </w:r>
@@ -3363,6 +3491,8 @@
           <w:i w:val="0"/>
           <w:iCs w:val="0"/>
           <w:color w:val="auto"/>
+          <w:sz w:val="22"/>
+          <w:szCs w:val="22"/>
         </w:rPr>
         <w:t xml:space="preserve"> 1 is associated with high organic N and P, </w:t>
       </w:r>
@@ -3372,6 +3502,8 @@
           <w:i w:val="0"/>
           <w:iCs w:val="0"/>
           <w:color w:val="auto"/>
+          <w:sz w:val="22"/>
+          <w:szCs w:val="22"/>
         </w:rPr>
         <w:t>soiltype</w:t>
       </w:r>
@@ -3381,6 +3513,8 @@
           <w:i w:val="0"/>
           <w:iCs w:val="0"/>
           <w:color w:val="auto"/>
+          <w:sz w:val="22"/>
+          <w:szCs w:val="22"/>
         </w:rPr>
         <w:t xml:space="preserve"> 2 with low nutrient areas, and </w:t>
       </w:r>
@@ -3390,6 +3524,8 @@
           <w:i w:val="0"/>
           <w:iCs w:val="0"/>
           <w:color w:val="auto"/>
+          <w:sz w:val="22"/>
+          <w:szCs w:val="22"/>
         </w:rPr>
         <w:t>soiltype</w:t>
       </w:r>
@@ -3399,6 +3535,8 @@
           <w:i w:val="0"/>
           <w:iCs w:val="0"/>
           <w:color w:val="auto"/>
+          <w:sz w:val="22"/>
+          <w:szCs w:val="22"/>
         </w:rPr>
         <w:t xml:space="preserve"> 3 with high nutrient areas.</w:t>
       </w:r>
@@ -3408,24 +3546,41 @@
         <w:pStyle w:val="Caption"/>
         <w:rPr>
           <w:color w:val="auto"/>
-        </w:rPr>
-      </w:pPr>
-    </w:p>
-    <w:p>
-      <w:r>
+          <w:sz w:val="22"/>
+          <w:szCs w:val="22"/>
+        </w:rPr>
+      </w:pPr>
+    </w:p>
+    <w:p>
+      <w:pPr>
+        <w:rPr>
+          <w:sz w:val="28"/>
+          <w:szCs w:val="28"/>
+        </w:rPr>
+      </w:pPr>
+      <w:r>
+        <w:rPr>
+          <w:sz w:val="28"/>
+          <w:szCs w:val="28"/>
+        </w:rPr>
         <w:br w:type="page"/>
       </w:r>
     </w:p>
     <w:p>
       <w:pPr>
         <w:keepNext/>
+        <w:jc w:val="center"/>
+        <w:rPr>
+          <w:sz w:val="28"/>
+          <w:szCs w:val="28"/>
+        </w:rPr>
       </w:pPr>
       <w:r>
         <w:lastRenderedPageBreak/>
         <w:drawing>
-          <wp:inline distT="0" distB="0" distL="0" distR="0" wp14:anchorId="004DA841" wp14:editId="3482F4E8">
-            <wp:extent cx="4721593" cy="2838202"/>
-            <wp:effectExtent l="0" t="0" r="3175" b="635"/>
+          <wp:inline distT="0" distB="0" distL="0" distR="0" wp14:anchorId="06BEA91E" wp14:editId="5B6A8A2F">
+            <wp:extent cx="5303980" cy="4686706"/>
+            <wp:effectExtent l="0" t="0" r="0" b="0"/>
             <wp:docPr id="1" name="Picture 1"/>
             <wp:cNvGraphicFramePr>
               <a:graphicFrameLocks xmlns:a="http://schemas.openxmlformats.org/drawingml/2006/main" noChangeAspect="1"/>
@@ -3446,7 +3601,7 @@
                   <pic:spPr>
                     <a:xfrm>
                       <a:off x="0" y="0"/>
-                      <a:ext cx="4730075" cy="2843301"/>
+                      <a:ext cx="5303980" cy="4686706"/>
                     </a:xfrm>
                     <a:prstGeom prst="rect">
                       <a:avLst/>
@@ -3463,54 +3618,110 @@
       <w:pPr>
         <w:pStyle w:val="Caption"/>
         <w:rPr>
-          <w:color w:val="auto"/>
-        </w:rPr>
-      </w:pPr>
-      <w:r>
-        <w:rPr>
-          <w:color w:val="auto"/>
+          <w:i w:val="0"/>
+          <w:iCs w:val="0"/>
+          <w:color w:val="auto"/>
+          <w:sz w:val="22"/>
+          <w:szCs w:val="22"/>
+        </w:rPr>
+      </w:pPr>
+      <w:r>
+        <w:rPr>
+          <w:i w:val="0"/>
+          <w:iCs w:val="0"/>
+          <w:color w:val="auto"/>
+          <w:sz w:val="22"/>
+          <w:szCs w:val="22"/>
         </w:rPr>
         <w:t>Figure 7</w:t>
       </w:r>
       <w:r>
         <w:rPr>
-          <w:color w:val="auto"/>
+          <w:i w:val="0"/>
+          <w:iCs w:val="0"/>
+          <w:color w:val="auto"/>
+          <w:sz w:val="22"/>
+          <w:szCs w:val="22"/>
         </w:rPr>
         <w:t xml:space="preserve">. Cohen’s Kappa, which indicates the degree to which the classifier correctly predicts the </w:t>
       </w:r>
       <w:proofErr w:type="spellStart"/>
       <w:r>
         <w:rPr>
-          <w:color w:val="auto"/>
+          <w:i w:val="0"/>
+          <w:iCs w:val="0"/>
+          <w:color w:val="auto"/>
+          <w:sz w:val="22"/>
+          <w:szCs w:val="22"/>
         </w:rPr>
         <w:t>soiltype</w:t>
       </w:r>
       <w:proofErr w:type="spellEnd"/>
       <w:r>
         <w:rPr>
-          <w:color w:val="auto"/>
+          <w:i w:val="0"/>
+          <w:iCs w:val="0"/>
+          <w:color w:val="auto"/>
+          <w:sz w:val="22"/>
+          <w:szCs w:val="22"/>
         </w:rPr>
         <w:t xml:space="preserve"> </w:t>
       </w:r>
       <w:r>
         <w:rPr>
-          <w:color w:val="auto"/>
+          <w:i w:val="0"/>
+          <w:iCs w:val="0"/>
+          <w:color w:val="auto"/>
+          <w:sz w:val="22"/>
+          <w:szCs w:val="22"/>
         </w:rPr>
         <w:t>of a quadrat, is much higher than its null expectation of 0. Kappa decreases as we train the classifier on partially randomized nutrient concentrations, with the decline being stronger at larger scales of randomization.</w:t>
       </w:r>
     </w:p>
-    <w:p/>
-    <w:p/>
-    <w:p>
-      <w:r>
+    <w:p>
+      <w:pPr>
+        <w:rPr>
+          <w:sz w:val="28"/>
+          <w:szCs w:val="28"/>
+        </w:rPr>
+      </w:pPr>
+    </w:p>
+    <w:p>
+      <w:pPr>
+        <w:rPr>
+          <w:sz w:val="28"/>
+          <w:szCs w:val="28"/>
+        </w:rPr>
+      </w:pPr>
+    </w:p>
+    <w:p>
+      <w:pPr>
+        <w:rPr>
+          <w:sz w:val="28"/>
+          <w:szCs w:val="28"/>
+        </w:rPr>
+      </w:pPr>
+      <w:r>
+        <w:rPr>
+          <w:sz w:val="28"/>
+          <w:szCs w:val="28"/>
+        </w:rPr>
         <w:br w:type="page"/>
       </w:r>
     </w:p>
     <w:p>
       <w:pPr>
         <w:keepNext/>
-      </w:pPr>
-      <w:r>
+        <w:rPr>
+          <w:sz w:val="28"/>
+          <w:szCs w:val="28"/>
+        </w:rPr>
+      </w:pPr>
+      <w:r>
+        <w:rPr>
+          <w:sz w:val="28"/>
+          <w:szCs w:val="28"/>
+        </w:rPr>
         <w:lastRenderedPageBreak/>
         <w:drawing>
           <wp:inline distT="0" distB="0" distL="0" distR="0" wp14:anchorId="059B169E" wp14:editId="2116E2E6">
@@ -3556,13 +3767,17 @@
           <w:i w:val="0"/>
           <w:iCs w:val="0"/>
           <w:color w:val="auto"/>
-        </w:rPr>
-      </w:pPr>
-      <w:r>
-        <w:rPr>
-          <w:i w:val="0"/>
-          <w:iCs w:val="0"/>
-          <w:color w:val="auto"/>
+          <w:sz w:val="22"/>
+          <w:szCs w:val="22"/>
+        </w:rPr>
+      </w:pPr>
+      <w:r>
+        <w:rPr>
+          <w:i w:val="0"/>
+          <w:iCs w:val="0"/>
+          <w:color w:val="auto"/>
+          <w:sz w:val="22"/>
+          <w:szCs w:val="22"/>
         </w:rPr>
         <w:t>Figure 8</w:t>
       </w:r>
@@ -3571,6 +3786,8 @@
           <w:i w:val="0"/>
           <w:iCs w:val="0"/>
           <w:color w:val="auto"/>
+          <w:sz w:val="22"/>
+          <w:szCs w:val="22"/>
         </w:rPr>
         <w:t>. Correlation between the trait values and the first principal component of each trait category (vital rate, size trait, leaf trait, seed trait, wood trait). All traits correlate very strongly to its 1</w:t>
       </w:r>
@@ -3579,6 +3796,8 @@
           <w:i w:val="0"/>
           <w:iCs w:val="0"/>
           <w:color w:val="auto"/>
+          <w:sz w:val="22"/>
+          <w:szCs w:val="22"/>
           <w:vertAlign w:val="superscript"/>
         </w:rPr>
         <w:t>st</w:t>
@@ -3588,36 +3807,41 @@
           <w:i w:val="0"/>
           <w:iCs w:val="0"/>
           <w:color w:val="auto"/>
-        </w:rPr>
-        <w:t xml:space="preserve"> component</w:t>
-      </w:r>
-      <w:r>
-        <w:rPr>
-          <w:i w:val="0"/>
-          <w:iCs w:val="0"/>
-          <w:color w:val="auto"/>
-        </w:rPr>
-        <w:t>, indicating both that these traits are redundant and that PC1 is a good summary of the information contained in these trait measurements</w:t>
-      </w:r>
-      <w:r>
-        <w:rPr>
-          <w:i w:val="0"/>
-          <w:iCs w:val="0"/>
-          <w:color w:val="auto"/>
-        </w:rPr>
-        <w:t xml:space="preserve">. </w:t>
-      </w:r>
-    </w:p>
-    <w:p>
-      <w:r>
+          <w:sz w:val="22"/>
+          <w:szCs w:val="22"/>
+        </w:rPr>
+        <w:t xml:space="preserve"> component, indicating both that these traits are redundant and that PC1 is a good summary of the information contained in these trait measurements. </w:t>
+      </w:r>
+    </w:p>
+    <w:p>
+      <w:pPr>
+        <w:rPr>
+          <w:sz w:val="28"/>
+          <w:szCs w:val="28"/>
+        </w:rPr>
+      </w:pPr>
+      <w:r>
+        <w:rPr>
+          <w:sz w:val="28"/>
+          <w:szCs w:val="28"/>
+        </w:rPr>
         <w:br w:type="page"/>
       </w:r>
     </w:p>
     <w:p>
       <w:pPr>
         <w:keepNext/>
-      </w:pPr>
-      <w:r>
+        <w:jc w:val="center"/>
+        <w:rPr>
+          <w:sz w:val="28"/>
+          <w:szCs w:val="28"/>
+        </w:rPr>
+      </w:pPr>
+      <w:r>
+        <w:rPr>
+          <w:sz w:val="28"/>
+          <w:szCs w:val="28"/>
+        </w:rPr>
         <w:lastRenderedPageBreak/>
         <w:drawing>
           <wp:inline distT="0" distB="0" distL="0" distR="0" wp14:anchorId="3C8905AD" wp14:editId="6FAB93B7">
@@ -3663,13 +3887,17 @@
           <w:i w:val="0"/>
           <w:iCs w:val="0"/>
           <w:color w:val="auto"/>
-        </w:rPr>
-      </w:pPr>
-      <w:r>
-        <w:rPr>
-          <w:i w:val="0"/>
-          <w:iCs w:val="0"/>
-          <w:color w:val="auto"/>
+          <w:sz w:val="22"/>
+          <w:szCs w:val="22"/>
+        </w:rPr>
+      </w:pPr>
+      <w:r>
+        <w:rPr>
+          <w:i w:val="0"/>
+          <w:iCs w:val="0"/>
+          <w:color w:val="auto"/>
+          <w:sz w:val="22"/>
+          <w:szCs w:val="22"/>
         </w:rPr>
         <w:t xml:space="preserve">Figure </w:t>
       </w:r>
@@ -3678,6 +3906,8 @@
           <w:i w:val="0"/>
           <w:iCs w:val="0"/>
           <w:color w:val="auto"/>
+          <w:sz w:val="22"/>
+          <w:szCs w:val="22"/>
         </w:rPr>
         <w:t>9</w:t>
       </w:r>
@@ -3686,6 +3916,8 @@
           <w:i w:val="0"/>
           <w:iCs w:val="0"/>
           <w:color w:val="auto"/>
+          <w:sz w:val="22"/>
+          <w:szCs w:val="22"/>
         </w:rPr>
         <w:t xml:space="preserve">. Cohen’s Kappa of the classifier predictions for observed trait data (blue </w:t>
       </w:r>
@@ -3695,6 +3927,8 @@
           <w:i w:val="0"/>
           <w:iCs w:val="0"/>
           <w:color w:val="auto"/>
+          <w:sz w:val="22"/>
+          <w:szCs w:val="22"/>
         </w:rPr>
         <w:t>boc</w:t>
       </w:r>
@@ -3704,21 +3938,48 @@
           <w:i w:val="0"/>
           <w:iCs w:val="0"/>
           <w:color w:val="auto"/>
+          <w:sz w:val="22"/>
+          <w:szCs w:val="22"/>
         </w:rPr>
         <w:t>) versus randomized trait data (red box). Distributions show 100 iterations of the classifier.</w:t>
       </w:r>
     </w:p>
-    <w:p/>
-    <w:p>
-      <w:r>
+    <w:p>
+      <w:pPr>
+        <w:rPr>
+          <w:sz w:val="28"/>
+          <w:szCs w:val="28"/>
+        </w:rPr>
+      </w:pPr>
+    </w:p>
+    <w:p>
+      <w:pPr>
+        <w:rPr>
+          <w:sz w:val="28"/>
+          <w:szCs w:val="28"/>
+        </w:rPr>
+      </w:pPr>
+      <w:r>
+        <w:rPr>
+          <w:sz w:val="28"/>
+          <w:szCs w:val="28"/>
+        </w:rPr>
         <w:br w:type="page"/>
       </w:r>
     </w:p>
     <w:p>
       <w:pPr>
         <w:keepNext/>
-      </w:pPr>
-      <w:r>
+        <w:rPr>
+          <w:sz w:val="28"/>
+          <w:szCs w:val="28"/>
+        </w:rPr>
+      </w:pPr>
+      <w:r>
+        <w:rPr>
+          <w:sz w:val="28"/>
+          <w:szCs w:val="28"/>
+        </w:rPr>
         <w:lastRenderedPageBreak/>
         <w:drawing>
           <wp:inline distT="0" distB="0" distL="0" distR="0" wp14:anchorId="0A9C5C79" wp14:editId="32DF7BA8">
@@ -3764,13 +4025,17 @@
           <w:i w:val="0"/>
           <w:iCs w:val="0"/>
           <w:color w:val="auto"/>
-        </w:rPr>
-      </w:pPr>
-      <w:r>
-        <w:rPr>
-          <w:i w:val="0"/>
-          <w:iCs w:val="0"/>
-          <w:color w:val="auto"/>
+          <w:sz w:val="22"/>
+          <w:szCs w:val="22"/>
+        </w:rPr>
+      </w:pPr>
+      <w:r>
+        <w:rPr>
+          <w:i w:val="0"/>
+          <w:iCs w:val="0"/>
+          <w:color w:val="auto"/>
+          <w:sz w:val="22"/>
+          <w:szCs w:val="22"/>
         </w:rPr>
         <w:t>Figure 10</w:t>
       </w:r>
@@ -3779,6 +4044,8 @@
           <w:i w:val="0"/>
           <w:iCs w:val="0"/>
           <w:color w:val="auto"/>
+          <w:sz w:val="22"/>
+          <w:szCs w:val="22"/>
         </w:rPr>
         <w:t xml:space="preserve">. Trait distribution of each </w:t>
       </w:r>
@@ -3788,6 +4055,8 @@
           <w:i w:val="0"/>
           <w:iCs w:val="0"/>
           <w:color w:val="auto"/>
+          <w:sz w:val="22"/>
+          <w:szCs w:val="22"/>
         </w:rPr>
         <w:t>sniche</w:t>
       </w:r>
@@ -3797,6 +4066,8 @@
           <w:i w:val="0"/>
           <w:iCs w:val="0"/>
           <w:color w:val="auto"/>
+          <w:sz w:val="22"/>
+          <w:szCs w:val="22"/>
         </w:rPr>
         <w:t xml:space="preserve"> according to each trait type.</w:t>
       </w:r>
@@ -3804,8 +4075,16 @@
     <w:p>
       <w:pPr>
         <w:keepNext/>
-      </w:pPr>
-      <w:r>
+        <w:rPr>
+          <w:sz w:val="28"/>
+          <w:szCs w:val="28"/>
+        </w:rPr>
+      </w:pPr>
+      <w:r>
+        <w:rPr>
+          <w:sz w:val="28"/>
+          <w:szCs w:val="28"/>
+        </w:rPr>
         <w:lastRenderedPageBreak/>
         <w:drawing>
           <wp:inline distT="0" distB="0" distL="0" distR="0" wp14:anchorId="559E35BD" wp14:editId="645B9702">
@@ -3851,13 +4130,17 @@
           <w:i w:val="0"/>
           <w:iCs w:val="0"/>
           <w:color w:val="auto"/>
-        </w:rPr>
-      </w:pPr>
-      <w:r>
-        <w:rPr>
-          <w:i w:val="0"/>
-          <w:iCs w:val="0"/>
-          <w:color w:val="auto"/>
+          <w:sz w:val="22"/>
+          <w:szCs w:val="22"/>
+        </w:rPr>
+      </w:pPr>
+      <w:r>
+        <w:rPr>
+          <w:i w:val="0"/>
+          <w:iCs w:val="0"/>
+          <w:color w:val="auto"/>
+          <w:sz w:val="22"/>
+          <w:szCs w:val="22"/>
         </w:rPr>
         <w:t>Figure 11</w:t>
       </w:r>
@@ -3866,24 +4149,10 @@
           <w:i w:val="0"/>
           <w:iCs w:val="0"/>
           <w:color w:val="auto"/>
-        </w:rPr>
-        <w:t xml:space="preserve">. Affinity matrix </w:t>
-      </w:r>
-      <w:r>
-        <w:rPr>
-          <w:i w:val="0"/>
-          <w:iCs w:val="0"/>
-          <w:color w:val="auto"/>
-        </w:rPr>
-        <w:t>reflecting</w:t>
-      </w:r>
-      <w:r>
-        <w:rPr>
-          <w:i w:val="0"/>
-          <w:iCs w:val="0"/>
-          <w:color w:val="auto"/>
-        </w:rPr>
-        <w:t xml:space="preserve"> how often each species occurs on each inferred soil type. Species codes are colored by </w:t>
+          <w:sz w:val="22"/>
+          <w:szCs w:val="22"/>
+        </w:rPr>
+        <w:t xml:space="preserve">. Affinity matrix reflecting how often each species occurs on each inferred soil type. Species codes are colored by </w:t>
       </w:r>
       <w:proofErr w:type="spellStart"/>
       <w:r>
@@ -3891,6 +4160,8 @@
           <w:i w:val="0"/>
           <w:iCs w:val="0"/>
           <w:color w:val="auto"/>
+          <w:sz w:val="22"/>
+          <w:szCs w:val="22"/>
         </w:rPr>
         <w:t>sniche</w:t>
       </w:r>
@@ -3900,6 +4171,8 @@
           <w:i w:val="0"/>
           <w:iCs w:val="0"/>
           <w:color w:val="auto"/>
+          <w:sz w:val="22"/>
+          <w:szCs w:val="22"/>
         </w:rPr>
         <w:t>.</w:t>
       </w:r>

--- a/Manuscript/Spatial niche project.docx
+++ b/Manuscript/Spatial niche project.docx
@@ -1,6 +1,6 @@
 
 <file path=word/document.xml><?xml version="1.0" encoding="utf-8"?>
-<w:document xmlns:wpc="http://schemas.microsoft.com/office/word/2010/wordprocessingCanvas" xmlns:cx="http://schemas.microsoft.com/office/drawing/2014/chartex" xmlns:cx1="http://schemas.microsoft.com/office/drawing/2015/9/8/chartex" xmlns:cx2="http://schemas.microsoft.com/office/drawing/2015/10/21/chartex" xmlns:cx3="http://schemas.microsoft.com/office/drawing/2016/5/9/chartex" xmlns:cx4="http://schemas.microsoft.com/office/drawing/2016/5/10/chartex" xmlns:cx5="http://schemas.microsoft.com/office/drawing/2016/5/11/chartex" xmlns:cx6="http://schemas.microsoft.com/office/drawing/2016/5/12/chartex" xmlns:cx7="http://schemas.microsoft.com/office/drawing/2016/5/13/chartex" xmlns:cx8="http://schemas.microsoft.com/office/drawing/2016/5/14/chartex" xmlns:mc="http://schemas.openxmlformats.org/markup-compatibility/2006" xmlns:aink="http://schemas.microsoft.com/office/drawing/2016/ink" xmlns:am3d="http://schemas.microsoft.com/office/drawing/2017/model3d" xmlns:o="urn:schemas-microsoft-com:office:office" xmlns:r="http://schemas.openxmlformats.org/officeDocument/2006/relationships" xmlns:m="http://schemas.openxmlformats.org/officeDocument/2006/math" xmlns:v="urn:schemas-microsoft-com:vml" xmlns:wp14="http://schemas.microsoft.com/office/word/2010/wordprocessingDrawing" xmlns:wp="http://schemas.openxmlformats.org/drawingml/2006/wordprocessingDrawing" xmlns:w10="urn:schemas-microsoft-com:office:word" xmlns:w="http://schemas.openxmlformats.org/wordprocessingml/2006/main" xmlns:w14="http://schemas.microsoft.com/office/word/2010/wordml" xmlns:w15="http://schemas.microsoft.com/office/word/2012/wordml" xmlns:w16cex="http://schemas.microsoft.com/office/word/2018/wordml/cex" xmlns:w16cid="http://schemas.microsoft.com/office/word/2016/wordml/cid" xmlns:w16="http://schemas.microsoft.com/office/word/2018/wordml" xmlns:w16sdtdh="http://schemas.microsoft.com/office/word/2020/wordml/sdtdatahash" xmlns:w16se="http://schemas.microsoft.com/office/word/2015/wordml/symex" xmlns:wpg="http://schemas.microsoft.com/office/word/2010/wordprocessingGroup" xmlns:wpi="http://schemas.microsoft.com/office/word/2010/wordprocessingInk" xmlns:wne="http://schemas.microsoft.com/office/word/2006/wordml" xmlns:wps="http://schemas.microsoft.com/office/word/2010/wordprocessingShape" mc:Ignorable="w14 w15 w16se w16cid w16 w16cex w16sdtdh wp14">
+<w:document xmlns:wpc="http://schemas.microsoft.com/office/word/2010/wordprocessingCanvas" xmlns:cx="http://schemas.microsoft.com/office/drawing/2014/chartex" xmlns:cx1="http://schemas.microsoft.com/office/drawing/2015/9/8/chartex" xmlns:cx2="http://schemas.microsoft.com/office/drawing/2015/10/21/chartex" xmlns:cx3="http://schemas.microsoft.com/office/drawing/2016/5/9/chartex" xmlns:cx4="http://schemas.microsoft.com/office/drawing/2016/5/10/chartex" xmlns:cx5="http://schemas.microsoft.com/office/drawing/2016/5/11/chartex" xmlns:cx6="http://schemas.microsoft.com/office/drawing/2016/5/12/chartex" xmlns:cx7="http://schemas.microsoft.com/office/drawing/2016/5/13/chartex" xmlns:cx8="http://schemas.microsoft.com/office/drawing/2016/5/14/chartex" xmlns:mc="http://schemas.openxmlformats.org/markup-compatibility/2006" xmlns:aink="http://schemas.microsoft.com/office/drawing/2016/ink" xmlns:am3d="http://schemas.microsoft.com/office/drawing/2017/model3d" xmlns:o="urn:schemas-microsoft-com:office:office" xmlns:r="http://schemas.openxmlformats.org/officeDocument/2006/relationships" xmlns:m="http://schemas.openxmlformats.org/officeDocument/2006/math" xmlns:v="urn:schemas-microsoft-com:vml" xmlns:wp14="http://schemas.microsoft.com/office/word/2010/wordprocessingDrawing" xmlns:wp="http://schemas.openxmlformats.org/drawingml/2006/wordprocessingDrawing" xmlns:w10="urn:schemas-microsoft-com:office:word" xmlns:w="http://schemas.openxmlformats.org/wordprocessingml/2006/main" xmlns:w14="http://schemas.microsoft.com/office/word/2010/wordml" xmlns:w15="http://schemas.microsoft.com/office/word/2012/wordml" xmlns:w16cex="http://schemas.microsoft.com/office/word/2018/wordml/cex" xmlns:w16cid="http://schemas.microsoft.com/office/word/2016/wordml/cid" xmlns:w16="http://schemas.microsoft.com/office/word/2018/wordml" xmlns:w16se="http://schemas.microsoft.com/office/word/2015/wordml/symex" xmlns:wpg="http://schemas.microsoft.com/office/word/2010/wordprocessingGroup" xmlns:wpi="http://schemas.microsoft.com/office/word/2010/wordprocessingInk" xmlns:wne="http://schemas.microsoft.com/office/word/2006/wordml" xmlns:wps="http://schemas.microsoft.com/office/word/2010/wordprocessingShape" mc:Ignorable="w14 w15 w16se w16cid w16 w16cex wp14">
   <w:background w:color="FFFFFF" w:themeColor="background1"/>
   <w:body>
     <w:p>
@@ -493,21 +493,26 @@
         <w:rPr>
           <w:rFonts w:ascii="Tenorite" w:hAnsi="Tenorite"/>
         </w:rPr>
-        <w:t xml:space="preserve">John checked that this result is also robust to using different cutoffs for the interaction distance and minimum abundance (John, what were the ranges you tested?), meaning we consistently find 3 </w:t>
-      </w:r>
-      <w:proofErr w:type="spellStart"/>
-      <w:r>
-        <w:rPr>
-          <w:rFonts w:ascii="Tenorite" w:hAnsi="Tenorite"/>
-        </w:rPr>
-        <w:t>sniches</w:t>
-      </w:r>
-      <w:proofErr w:type="spellEnd"/>
-      <w:r>
-        <w:rPr>
-          <w:rFonts w:ascii="Tenorite" w:hAnsi="Tenorite"/>
-        </w:rPr>
-        <w:t>.</w:t>
+        <w:t>John checked that this result is also robust to using different cutoffs for the interaction distance and minimum abundance</w:t>
+      </w:r>
+      <w:r>
+        <w:rPr>
+          <w:rFonts w:ascii="Tenorite" w:hAnsi="Tenorite"/>
+        </w:rPr>
+        <w:t xml:space="preserve">. Using distance cutoff from 2 to 40 meters, abundance threshold from 0 to 400 we consistently find three clusters, with some exceptions of 2 and 4 clusters. Upon visual inspection, the </w:t>
+      </w:r>
+      <w:r>
+        <w:rPr>
+          <w:rFonts w:ascii="Tenorite" w:hAnsi="Tenorite"/>
+        </w:rPr>
+        <w:lastRenderedPageBreak/>
+        <w:t xml:space="preserve">predicted soil landscape looks similar over a wide range of distance (10-30 m) and minimum abundance. </w:t>
+      </w:r>
+      <w:r>
+        <w:rPr>
+          <w:rFonts w:ascii="Tenorite" w:hAnsi="Tenorite"/>
+        </w:rPr>
+        <w:t>We ultimately use the parameters: distance = 10m, abundance cutoff = 50 for the following analysis.</w:t>
       </w:r>
       <w:r>
         <w:rPr>
@@ -548,25 +553,7 @@
           <w:bCs/>
         </w:rPr>
         <w:lastRenderedPageBreak/>
-        <w:t xml:space="preserve">Assessing whether our </w:t>
-      </w:r>
-      <w:proofErr w:type="spellStart"/>
-      <w:r>
-        <w:rPr>
-          <w:rFonts w:ascii="Tenorite" w:hAnsi="Tenorite"/>
-          <w:b/>
-          <w:bCs/>
-        </w:rPr>
-        <w:t>sniches</w:t>
-      </w:r>
-      <w:proofErr w:type="spellEnd"/>
-      <w:r>
-        <w:rPr>
-          <w:rFonts w:ascii="Tenorite" w:hAnsi="Tenorite"/>
-          <w:b/>
-          <w:bCs/>
-        </w:rPr>
-        <w:t xml:space="preserve"> correlate with nutrient concentrations in the FDP</w:t>
+        <w:t>Assessing whether our niches correlate with nutrient concentrations in the FDP</w:t>
       </w:r>
     </w:p>
     <w:p>
@@ -584,21 +571,7 @@
         <w:rPr>
           <w:rFonts w:ascii="Tenorite" w:hAnsi="Tenorite"/>
         </w:rPr>
-        <w:t xml:space="preserve">Each of the 3 </w:t>
-      </w:r>
-      <w:proofErr w:type="spellStart"/>
-      <w:r>
-        <w:rPr>
-          <w:rFonts w:ascii="Tenorite" w:hAnsi="Tenorite"/>
-        </w:rPr>
-        <w:t>sniches</w:t>
-      </w:r>
-      <w:proofErr w:type="spellEnd"/>
-      <w:r>
-        <w:rPr>
-          <w:rFonts w:ascii="Tenorite" w:hAnsi="Tenorite"/>
-        </w:rPr>
-        <w:t xml:space="preserve"> corresponds to a bias for preferentially recruiting in sites whose local soil conditions match the </w:t>
+        <w:t xml:space="preserve">Each of the 3 niches corresponds to a bias for preferentially recruiting in sites whose local soil conditions match the </w:t>
       </w:r>
       <w:proofErr w:type="spellStart"/>
       <w:r>
@@ -738,13 +711,7 @@
         <w:rPr>
           <w:rFonts w:ascii="Tenorite" w:hAnsi="Tenorite"/>
         </w:rPr>
-        <w:t xml:space="preserve"> </w:t>
-      </w:r>
-      <w:r>
-        <w:rPr>
-          <w:rFonts w:ascii="Tenorite" w:hAnsi="Tenorite"/>
-        </w:rPr>
-        <w:t>(Fig 2).</w:t>
+        <w:t xml:space="preserve"> (Fig 2).</w:t>
       </w:r>
     </w:p>
     <w:p>
@@ -1072,21 +1039,7 @@
         <w:rPr>
           <w:rFonts w:ascii="Tenorite" w:hAnsi="Tenorite"/>
         </w:rPr>
-        <w:t xml:space="preserve">) This suggests very strongly that our inferred soil types are meaningfully connected to soil nutrients. Specifically, </w:t>
-      </w:r>
-      <w:proofErr w:type="gramStart"/>
-      <w:r>
-        <w:rPr>
-          <w:rFonts w:ascii="Tenorite" w:hAnsi="Tenorite"/>
-        </w:rPr>
-        <w:t>it is clear that soil</w:t>
-      </w:r>
-      <w:proofErr w:type="gramEnd"/>
-      <w:r>
-        <w:rPr>
-          <w:rFonts w:ascii="Tenorite" w:hAnsi="Tenorite"/>
-        </w:rPr>
-        <w:t xml:space="preserve"> type 1 </w:t>
+        <w:t xml:space="preserve">) This suggests very strongly that our inferred soil types are meaningfully connected to soil nutrients. Specifically, it is clear that soil type 1 </w:t>
       </w:r>
       <w:r>
         <w:rPr>
@@ -1224,6 +1177,7 @@
         <w:rPr>
           <w:rFonts w:ascii="Tenorite" w:hAnsi="Tenorite"/>
         </w:rPr>
+        <w:lastRenderedPageBreak/>
         <w:t xml:space="preserve">By comparison, when we train the AI on partially randomized nutrient data at different scales, we see increasingly poor predictions (Fig. </w:t>
       </w:r>
       <w:r>
@@ -1236,21 +1190,7 @@
         <w:rPr>
           <w:rFonts w:ascii="Tenorite" w:hAnsi="Tenorite"/>
         </w:rPr>
-        <w:t xml:space="preserve">) I think the fact that the better-than-chance agreement </w:t>
-      </w:r>
-      <w:proofErr w:type="gramStart"/>
-      <w:r>
-        <w:rPr>
-          <w:rFonts w:ascii="Tenorite" w:hAnsi="Tenorite"/>
-        </w:rPr>
-        <w:t>doesn’t</w:t>
-      </w:r>
-      <w:proofErr w:type="gramEnd"/>
-      <w:r>
-        <w:rPr>
-          <w:rFonts w:ascii="Tenorite" w:hAnsi="Tenorite"/>
-        </w:rPr>
-        <w:t xml:space="preserve"> just collapse to zero indicates that spatial autocorrelation in both the nutrient and </w:t>
+        <w:t xml:space="preserve">) I think the fact that the better-than-chance agreement doesn’t just collapse to zero indicates that spatial autocorrelation in both the nutrient and </w:t>
       </w:r>
       <w:proofErr w:type="spellStart"/>
       <w:r>
@@ -1264,14 +1204,7 @@
         <w:rPr>
           <w:rFonts w:ascii="Tenorite" w:hAnsi="Tenorite"/>
         </w:rPr>
-        <w:t xml:space="preserve"> data plays a role. </w:t>
-      </w:r>
-      <w:r>
-        <w:rPr>
-          <w:rFonts w:ascii="Tenorite" w:hAnsi="Tenorite"/>
-        </w:rPr>
-        <w:lastRenderedPageBreak/>
-        <w:t>However, the fact that we see a large drop in predictive power when randomizing at scales smaller than the blob sizes indicates that our results are not solely due to this autocorrelation.</w:t>
+        <w:t xml:space="preserve"> data plays a role. However, the fact that we see a large drop in predictive power when randomizing at scales smaller than the blob sizes indicates that our results are not solely due to this autocorrelation.</w:t>
       </w:r>
     </w:p>
     <w:p>
@@ -1307,35 +1240,7 @@
         <w:rPr>
           <w:rFonts w:ascii="Tenorite" w:hAnsi="Tenorite"/>
         </w:rPr>
-        <w:t xml:space="preserve">Overall, these results are at once reassuring and exciting. </w:t>
-      </w:r>
-      <w:proofErr w:type="gramStart"/>
-      <w:r>
-        <w:rPr>
-          <w:rFonts w:ascii="Tenorite" w:hAnsi="Tenorite"/>
-        </w:rPr>
-        <w:t>They’re</w:t>
-      </w:r>
-      <w:proofErr w:type="gramEnd"/>
-      <w:r>
-        <w:rPr>
-          <w:rFonts w:ascii="Tenorite" w:hAnsi="Tenorite"/>
-        </w:rPr>
-        <w:t xml:space="preserve"> exciting because we were able to predict high- and low-nutrient areas in the FDP indirectly via patterns of spatial proximity between species. It is reassuring because from the outset the project is founded on the idea that these patterns are created precisely because of soil heterogeneity, so </w:t>
-      </w:r>
-      <w:proofErr w:type="gramStart"/>
-      <w:r>
-        <w:rPr>
-          <w:rFonts w:ascii="Tenorite" w:hAnsi="Tenorite"/>
-        </w:rPr>
-        <w:t>it’s</w:t>
-      </w:r>
-      <w:proofErr w:type="gramEnd"/>
-      <w:r>
-        <w:rPr>
-          <w:rFonts w:ascii="Tenorite" w:hAnsi="Tenorite"/>
-        </w:rPr>
-        <w:t xml:space="preserve"> good that we are confirming that assumption post-facto.</w:t>
+        <w:t>Overall, these results are at once reassuring and exciting. They’re exciting because we were able to predict high- and low-nutrient areas in the FDP indirectly via patterns of spatial proximity between species. It is reassuring because from the outset the project is founded on the idea that these patterns are created precisely because of soil heterogeneity, so it’s good that we are confirming that assumption post-facto.</w:t>
       </w:r>
     </w:p>
     <w:p>
@@ -1393,21 +1298,7 @@
         <w:rPr>
           <w:rFonts w:ascii="Tenorite" w:hAnsi="Tenorite"/>
         </w:rPr>
-        <w:t xml:space="preserve">However, it would be very exciting to find that our soil types predict species traits or vice versa, because then </w:t>
-      </w:r>
-      <w:proofErr w:type="gramStart"/>
-      <w:r>
-        <w:rPr>
-          <w:rFonts w:ascii="Tenorite" w:hAnsi="Tenorite"/>
-        </w:rPr>
-        <w:t>we’d</w:t>
-      </w:r>
-      <w:proofErr w:type="gramEnd"/>
-      <w:r>
-        <w:rPr>
-          <w:rFonts w:ascii="Tenorite" w:hAnsi="Tenorite"/>
-        </w:rPr>
-        <w:t xml:space="preserve"> be connecting traits to niches – which I’m all about!</w:t>
+        <w:t>However, it would be very exciting to find that our soil types predict species traits or vice versa, because then we’d be connecting traits to niches – which I’m all about!</w:t>
       </w:r>
     </w:p>
     <w:p>
@@ -1564,21 +1455,7 @@
         <w:rPr>
           <w:rFonts w:ascii="Tenorite" w:hAnsi="Tenorite"/>
         </w:rPr>
-        <w:t xml:space="preserve"> of NAs. </w:t>
-      </w:r>
-      <w:proofErr w:type="gramStart"/>
-      <w:r>
-        <w:rPr>
-          <w:rFonts w:ascii="Tenorite" w:hAnsi="Tenorite"/>
-        </w:rPr>
-        <w:t>We’re</w:t>
-      </w:r>
-      <w:proofErr w:type="gramEnd"/>
-      <w:r>
-        <w:rPr>
-          <w:rFonts w:ascii="Tenorite" w:hAnsi="Tenorite"/>
-        </w:rPr>
-        <w:t xml:space="preserve"> forced to use value imputation methods to deal with those NAs, otherwise we’d lose a lot of the 77 species in our analysis)</w:t>
+        <w:t xml:space="preserve"> of NAs. We’re forced to use value imputation methods to deal with those NAs, otherwise we’d lose a lot of the 77 species in our analysis)</w:t>
       </w:r>
       <w:r>
         <w:rPr>
@@ -1850,21 +1727,7 @@
         <w:rPr>
           <w:rFonts w:ascii="Tenorite" w:hAnsi="Tenorite"/>
         </w:rPr>
-        <w:t xml:space="preserve">Indeed, the results </w:t>
-      </w:r>
-      <w:proofErr w:type="gramStart"/>
-      <w:r>
-        <w:rPr>
-          <w:rFonts w:ascii="Tenorite" w:hAnsi="Tenorite"/>
-        </w:rPr>
-        <w:t>I’m</w:t>
-      </w:r>
-      <w:proofErr w:type="gramEnd"/>
-      <w:r>
-        <w:rPr>
-          <w:rFonts w:ascii="Tenorite" w:hAnsi="Tenorite"/>
-        </w:rPr>
-        <w:t xml:space="preserve"> getting suggest that </w:t>
+        <w:t xml:space="preserve">Indeed, the results I’m getting suggest that </w:t>
       </w:r>
       <w:proofErr w:type="spellStart"/>
       <w:r>
@@ -1984,21 +1847,7 @@
         <w:rPr>
           <w:rFonts w:ascii="Tenorite" w:hAnsi="Tenorite"/>
         </w:rPr>
-        <w:t xml:space="preserve"> it would be great if we found that the slow-and-steady plants tend to occur in low-nutrient soils and vice-versa. However, we are finding the opposite! It looks like the slow-and-steady group occurs in the high-N high-P area, while the live-fast group occurs in low-nutrient areas, and group 3 occurs in the high-nutrient area. I </w:t>
-      </w:r>
-      <w:proofErr w:type="gramStart"/>
-      <w:r>
-        <w:rPr>
-          <w:rFonts w:ascii="Tenorite" w:hAnsi="Tenorite"/>
-        </w:rPr>
-        <w:t>can’t</w:t>
-      </w:r>
-      <w:proofErr w:type="gramEnd"/>
-      <w:r>
-        <w:rPr>
-          <w:rFonts w:ascii="Tenorite" w:hAnsi="Tenorite"/>
-        </w:rPr>
-        <w:t xml:space="preserve"> say I understand this. Would be interesting to hear Jim </w:t>
+        <w:t xml:space="preserve"> it would be great if we found that the slow-and-steady plants tend to occur in low-nutrient soils and vice-versa. However, we are finding the opposite! It looks like the slow-and-steady group occurs in the high-N high-P area, while the live-fast group occurs in low-nutrient areas, and group 3 occurs in the high-nutrient area. I can’t say I understand this. Would be interesting to hear Jim </w:t>
       </w:r>
       <w:proofErr w:type="spellStart"/>
       <w:r>
@@ -2036,18 +1885,8 @@
           <w:b/>
           <w:bCs/>
         </w:rPr>
-        <w:t xml:space="preserve">The affinity matrix – putting our results in the context of D’Andrea et al PCB </w:t>
-      </w:r>
-      <w:proofErr w:type="gramStart"/>
-      <w:r>
-        <w:rPr>
-          <w:rFonts w:ascii="Tenorite" w:hAnsi="Tenorite"/>
-          <w:b/>
-          <w:bCs/>
-        </w:rPr>
-        <w:t>2020</w:t>
-      </w:r>
-      <w:proofErr w:type="gramEnd"/>
+        <w:t>The affinity matrix – putting our results in the context of D’Andrea et al PCB 2020</w:t>
+      </w:r>
     </w:p>
     <w:p>
       <w:pPr>
@@ -2064,7 +1903,6 @@
         <w:rPr>
           <w:rFonts w:ascii="Tenorite" w:hAnsi="Tenorite"/>
         </w:rPr>
-        <w:lastRenderedPageBreak/>
         <w:t xml:space="preserve">Assuming the above results indicate that we are finding meaningful niches on BCI, and treating each putative soil type as a resource, we can then put together a 77 x 3 affinity matrix </w:t>
       </w:r>
       <w:proofErr w:type="spellStart"/>
@@ -2159,14 +1997,12 @@
         </w:rPr>
         <w:t xml:space="preserve">. This gives the matrix plotted in Fig. </w:t>
       </w:r>
-      <w:proofErr w:type="gramStart"/>
       <w:r>
         <w:rPr>
           <w:rFonts w:ascii="Tenorite" w:hAnsi="Tenorite"/>
         </w:rPr>
         <w:t>11</w:t>
       </w:r>
-      <w:proofErr w:type="gramEnd"/>
     </w:p>
     <w:p>
       <w:pPr>
@@ -2283,21 +2119,7 @@
         <w:rPr>
           <w:rFonts w:ascii="Tenorite" w:hAnsi="Tenorite"/>
         </w:rPr>
-        <w:t xml:space="preserve"> entries where the species is found in its preferred soil types vs non-preferred soil types). I get Cd = 0.5 and Co = 0.25, giving a ratio of 2 which is much smaller than the minimum required for non-neutral behavior to emerge at the community level. (Fig. 2E in that paper). I will note that we looked at 50 species and mean abundance = 100 trees/species in the paper, whereas here we have 77 species and mean abundance 230, which I think are comparable situations. If we believe both this estimation and the results in our PCB paper, </w:t>
-      </w:r>
-      <w:proofErr w:type="gramStart"/>
-      <w:r>
-        <w:rPr>
-          <w:rFonts w:ascii="Tenorite" w:hAnsi="Tenorite"/>
-        </w:rPr>
-        <w:t>we’d</w:t>
-      </w:r>
-      <w:proofErr w:type="gramEnd"/>
-      <w:r>
-        <w:rPr>
-          <w:rFonts w:ascii="Tenorite" w:hAnsi="Tenorite"/>
-        </w:rPr>
-        <w:t xml:space="preserve"> conclude that the PCB paper would predict neutral-like behavior on BCI based on our estimated Cd and Co, which is indeed the case.    </w:t>
+        <w:t xml:space="preserve"> entries where the species is found in its preferred soil types vs non-preferred soil types). I get Cd = 0.5 and Co = 0.25, giving a ratio of 2 which is much smaller than the minimum required for non-neutral behavior to emerge at the community level. (Fig. 2E in that paper). I will note that we looked at 50 species and mean abundance = 100 trees/species in the paper, whereas here we have 77 species and mean abundance 230, which I think are comparable situations. If we believe both this estimation and the results in our PCB paper, we’d conclude that the PCB paper would predict neutral-like behavior on BCI based on our estimated Cd and Co, which is indeed the case.    </w:t>
       </w:r>
     </w:p>
     <w:p>
@@ -2347,21 +2169,7 @@
         <w:rPr>
           <w:rFonts w:ascii="Tenorite" w:hAnsi="Tenorite"/>
         </w:rPr>
-        <w:t xml:space="preserve">I think the results reported above make for a publishable paper. I would be very interested to hear James’s feedback, and eventually once </w:t>
-      </w:r>
-      <w:proofErr w:type="gramStart"/>
-      <w:r>
-        <w:rPr>
-          <w:rFonts w:ascii="Tenorite" w:hAnsi="Tenorite"/>
-        </w:rPr>
-        <w:t>we’re</w:t>
-      </w:r>
-      <w:proofErr w:type="gramEnd"/>
-      <w:r>
-        <w:rPr>
-          <w:rFonts w:ascii="Tenorite" w:hAnsi="Tenorite"/>
-        </w:rPr>
-        <w:t xml:space="preserve"> more confident about the </w:t>
+        <w:t xml:space="preserve">I think the results reported above make for a publishable paper. I would be very interested to hear James’s feedback, and eventually once we’re more confident about the </w:t>
       </w:r>
       <w:r>
         <w:rPr>
@@ -2380,21 +2188,7 @@
         <w:rPr>
           <w:rFonts w:ascii="Tenorite" w:hAnsi="Tenorite"/>
         </w:rPr>
-        <w:t xml:space="preserve">Re novelty of our paper, I think the finding of exactly 3 soil-based niches is new, and so is the association to traits. Dalling has looked at whether edaphic measures are correlated with spatial distribution of trees on BCI, but as far as I can tell not to this degree of detail of associating specific species to specific soil conditions. Methodologically, I </w:t>
-      </w:r>
-      <w:proofErr w:type="gramStart"/>
-      <w:r>
-        <w:rPr>
-          <w:rFonts w:ascii="Tenorite" w:hAnsi="Tenorite"/>
-        </w:rPr>
-        <w:t>don’t</w:t>
-      </w:r>
-      <w:proofErr w:type="gramEnd"/>
-      <w:r>
-        <w:rPr>
-          <w:rFonts w:ascii="Tenorite" w:hAnsi="Tenorite"/>
-        </w:rPr>
-        <w:t xml:space="preserve"> recall seeing papers that use graph-based methods or machine learning to find and describe niches.  </w:t>
+        <w:t xml:space="preserve">Re novelty of our paper, I think the finding of exactly 3 soil-based niches is new, and so is the association to traits. Dalling has looked at whether edaphic measures are correlated with spatial distribution of trees on BCI, but as far as I can tell not to this degree of detail of associating specific species to specific soil conditions. Methodologically, I don’t recall seeing papers that use graph-based methods or machine learning to find and describe niches.  </w:t>
       </w:r>
     </w:p>
     <w:p>
@@ -2492,519 +2286,14 @@
         <w:keepNext/>
       </w:pPr>
       <w:r>
+        <w:rPr>
+          <w:noProof/>
+        </w:rPr>
         <w:drawing>
           <wp:inline distT="0" distB="0" distL="0" distR="0" wp14:anchorId="7F2EB486" wp14:editId="716CA8B0">
             <wp:extent cx="6858000" cy="3632835"/>
             <wp:effectExtent l="0" t="0" r="0" b="5715"/>
             <wp:docPr id="3" name="Picture 3"/>
-            <wp:cNvGraphicFramePr>
-              <a:graphicFrameLocks xmlns:a="http://schemas.openxmlformats.org/drawingml/2006/main" noChangeAspect="1"/>
-            </wp:cNvGraphicFramePr>
-            <a:graphic xmlns:a="http://schemas.openxmlformats.org/drawingml/2006/main">
-              <a:graphicData uri="http://schemas.openxmlformats.org/drawingml/2006/picture">
-                <pic:pic xmlns:pic="http://schemas.openxmlformats.org/drawingml/2006/picture">
-                  <pic:nvPicPr>
-                    <pic:cNvPr id="1" name=""/>
-                    <pic:cNvPicPr/>
-                  </pic:nvPicPr>
-                  <pic:blipFill>
-                    <a:blip r:embed="rId5"/>
-                    <a:stretch>
-                      <a:fillRect/>
-                    </a:stretch>
-                  </pic:blipFill>
-                  <pic:spPr>
-                    <a:xfrm>
-                      <a:off x="0" y="0"/>
-                      <a:ext cx="6858000" cy="3632835"/>
-                    </a:xfrm>
-                    <a:prstGeom prst="rect">
-                      <a:avLst/>
-                    </a:prstGeom>
-                  </pic:spPr>
-                </pic:pic>
-              </a:graphicData>
-            </a:graphic>
-          </wp:inline>
-        </w:drawing>
-      </w:r>
-    </w:p>
-    <w:p>
-      <w:pPr>
-        <w:pStyle w:val="Caption"/>
-        <w:rPr>
-          <w:rFonts w:ascii="Tenorite" w:hAnsi="Tenorite"/>
-          <w:i w:val="0"/>
-          <w:iCs w:val="0"/>
-          <w:color w:val="auto"/>
-          <w:sz w:val="22"/>
-          <w:szCs w:val="22"/>
-        </w:rPr>
-      </w:pPr>
-      <w:r>
-        <w:rPr>
-          <w:rFonts w:ascii="Tenorite" w:hAnsi="Tenorite"/>
-          <w:i w:val="0"/>
-          <w:iCs w:val="0"/>
-          <w:color w:val="auto"/>
-          <w:sz w:val="22"/>
-          <w:szCs w:val="22"/>
-        </w:rPr>
-        <w:t xml:space="preserve">Figure </w:t>
-      </w:r>
-      <w:r>
-        <w:rPr>
-          <w:rFonts w:ascii="Tenorite" w:hAnsi="Tenorite"/>
-          <w:i w:val="0"/>
-          <w:iCs w:val="0"/>
-          <w:color w:val="auto"/>
-          <w:sz w:val="22"/>
-          <w:szCs w:val="22"/>
-        </w:rPr>
-        <w:fldChar w:fldCharType="begin"/>
-      </w:r>
-      <w:r>
-        <w:rPr>
-          <w:rFonts w:ascii="Tenorite" w:hAnsi="Tenorite"/>
-          <w:i w:val="0"/>
-          <w:iCs w:val="0"/>
-          <w:color w:val="auto"/>
-          <w:sz w:val="22"/>
-          <w:szCs w:val="22"/>
-        </w:rPr>
-        <w:instrText xml:space="preserve"> SEQ Figure \* ARABIC </w:instrText>
-      </w:r>
-      <w:r>
-        <w:rPr>
-          <w:rFonts w:ascii="Tenorite" w:hAnsi="Tenorite"/>
-          <w:i w:val="0"/>
-          <w:iCs w:val="0"/>
-          <w:color w:val="auto"/>
-          <w:sz w:val="22"/>
-          <w:szCs w:val="22"/>
-        </w:rPr>
-        <w:fldChar w:fldCharType="separate"/>
-      </w:r>
-      <w:r>
-        <w:rPr>
-          <w:rFonts w:ascii="Tenorite" w:hAnsi="Tenorite"/>
-          <w:i w:val="0"/>
-          <w:iCs w:val="0"/>
-          <w:noProof/>
-          <w:color w:val="auto"/>
-          <w:sz w:val="22"/>
-          <w:szCs w:val="22"/>
-        </w:rPr>
-        <w:t>1</w:t>
-      </w:r>
-      <w:r>
-        <w:rPr>
-          <w:rFonts w:ascii="Tenorite" w:hAnsi="Tenorite"/>
-          <w:i w:val="0"/>
-          <w:iCs w:val="0"/>
-          <w:color w:val="auto"/>
-          <w:sz w:val="22"/>
-          <w:szCs w:val="22"/>
-        </w:rPr>
-        <w:fldChar w:fldCharType="end"/>
-      </w:r>
-      <w:r>
-        <w:rPr>
-          <w:rFonts w:ascii="Tenorite" w:hAnsi="Tenorite"/>
-          <w:i w:val="0"/>
-          <w:iCs w:val="0"/>
-          <w:color w:val="auto"/>
-          <w:sz w:val="22"/>
-          <w:szCs w:val="22"/>
-        </w:rPr>
-        <w:t>.</w:t>
-      </w:r>
-      <w:r>
-        <w:rPr>
-          <w:rFonts w:ascii="Tenorite" w:hAnsi="Tenorite"/>
-          <w:i w:val="0"/>
-          <w:iCs w:val="0"/>
-          <w:color w:val="auto"/>
-          <w:sz w:val="22"/>
-          <w:szCs w:val="22"/>
-        </w:rPr>
-        <w:t xml:space="preserve"> Top left: BCI </w:t>
-      </w:r>
-      <w:r>
-        <w:rPr>
-          <w:rFonts w:ascii="Tenorite" w:hAnsi="Tenorite"/>
-          <w:i w:val="0"/>
-          <w:iCs w:val="0"/>
-          <w:color w:val="auto"/>
-          <w:sz w:val="22"/>
-          <w:szCs w:val="22"/>
-        </w:rPr>
-        <w:t xml:space="preserve">FDP </w:t>
-      </w:r>
-      <w:r>
-        <w:rPr>
-          <w:rFonts w:ascii="Tenorite" w:hAnsi="Tenorite"/>
-          <w:i w:val="0"/>
-          <w:iCs w:val="0"/>
-          <w:color w:val="auto"/>
-          <w:sz w:val="22"/>
-          <w:szCs w:val="22"/>
-        </w:rPr>
-        <w:t xml:space="preserve">species organized by </w:t>
-      </w:r>
-      <w:proofErr w:type="spellStart"/>
-      <w:r>
-        <w:rPr>
-          <w:rFonts w:ascii="Tenorite" w:hAnsi="Tenorite"/>
-          <w:i w:val="0"/>
-          <w:iCs w:val="0"/>
-          <w:color w:val="auto"/>
-          <w:sz w:val="22"/>
-          <w:szCs w:val="22"/>
-        </w:rPr>
-        <w:t>snich</w:t>
-      </w:r>
-      <w:r>
-        <w:rPr>
-          <w:rFonts w:ascii="Tenorite" w:hAnsi="Tenorite"/>
-          <w:i w:val="0"/>
-          <w:iCs w:val="0"/>
-          <w:color w:val="auto"/>
-          <w:sz w:val="22"/>
-          <w:szCs w:val="22"/>
-        </w:rPr>
-        <w:t>e</w:t>
-      </w:r>
-      <w:proofErr w:type="spellEnd"/>
-      <w:r>
-        <w:rPr>
-          <w:rFonts w:ascii="Tenorite" w:hAnsi="Tenorite"/>
-          <w:i w:val="0"/>
-          <w:iCs w:val="0"/>
-          <w:color w:val="auto"/>
-          <w:sz w:val="22"/>
-          <w:szCs w:val="22"/>
-        </w:rPr>
-        <w:t xml:space="preserve">. Dark pixels indicate the species pair appears in </w:t>
-      </w:r>
-      <w:proofErr w:type="gramStart"/>
-      <w:r>
-        <w:rPr>
-          <w:rFonts w:ascii="Tenorite" w:hAnsi="Tenorite"/>
-          <w:i w:val="0"/>
-          <w:iCs w:val="0"/>
-          <w:color w:val="auto"/>
-          <w:sz w:val="22"/>
-          <w:szCs w:val="22"/>
-        </w:rPr>
-        <w:t>close proximity</w:t>
-      </w:r>
-      <w:proofErr w:type="gramEnd"/>
-      <w:r>
-        <w:rPr>
-          <w:rFonts w:ascii="Tenorite" w:hAnsi="Tenorite"/>
-          <w:i w:val="0"/>
-          <w:iCs w:val="0"/>
-          <w:color w:val="auto"/>
-          <w:sz w:val="22"/>
-          <w:szCs w:val="22"/>
-        </w:rPr>
-        <w:t xml:space="preserve"> more often than chance</w:t>
-      </w:r>
-      <w:r>
-        <w:rPr>
-          <w:rFonts w:ascii="Tenorite" w:hAnsi="Tenorite"/>
-          <w:i w:val="0"/>
-          <w:iCs w:val="0"/>
-          <w:color w:val="auto"/>
-          <w:sz w:val="22"/>
-          <w:szCs w:val="22"/>
-        </w:rPr>
-        <w:t xml:space="preserve">. Top right: </w:t>
-      </w:r>
-      <w:r>
-        <w:rPr>
-          <w:rFonts w:ascii="Tenorite" w:hAnsi="Tenorite"/>
-          <w:i w:val="0"/>
-          <w:iCs w:val="0"/>
-          <w:color w:val="auto"/>
-          <w:sz w:val="22"/>
-          <w:szCs w:val="22"/>
-        </w:rPr>
-        <w:t xml:space="preserve">same information </w:t>
-      </w:r>
-      <w:r>
-        <w:rPr>
-          <w:rFonts w:ascii="Tenorite" w:hAnsi="Tenorite"/>
-          <w:i w:val="0"/>
-          <w:iCs w:val="0"/>
-          <w:color w:val="auto"/>
-          <w:sz w:val="22"/>
-          <w:szCs w:val="22"/>
-        </w:rPr>
-        <w:t>represented as a graph</w:t>
-      </w:r>
-      <w:r>
-        <w:rPr>
-          <w:rFonts w:ascii="Tenorite" w:hAnsi="Tenorite"/>
-          <w:i w:val="0"/>
-          <w:iCs w:val="0"/>
-          <w:color w:val="auto"/>
-          <w:sz w:val="22"/>
-          <w:szCs w:val="22"/>
-        </w:rPr>
-        <w:t xml:space="preserve">, with the </w:t>
-      </w:r>
-      <w:proofErr w:type="spellStart"/>
-      <w:r>
-        <w:rPr>
-          <w:rFonts w:ascii="Tenorite" w:hAnsi="Tenorite"/>
-          <w:i w:val="0"/>
-          <w:iCs w:val="0"/>
-          <w:color w:val="auto"/>
-          <w:sz w:val="22"/>
-          <w:szCs w:val="22"/>
-        </w:rPr>
-        <w:t>sniches</w:t>
-      </w:r>
-      <w:proofErr w:type="spellEnd"/>
-      <w:r>
-        <w:rPr>
-          <w:rFonts w:ascii="Tenorite" w:hAnsi="Tenorite"/>
-          <w:i w:val="0"/>
-          <w:iCs w:val="0"/>
-          <w:color w:val="auto"/>
-          <w:sz w:val="22"/>
-          <w:szCs w:val="22"/>
-        </w:rPr>
-        <w:t xml:space="preserve"> represented as colored blobs. Bottom: geographic distribution of the FDP species, colored by </w:t>
-      </w:r>
-      <w:proofErr w:type="spellStart"/>
-      <w:r>
-        <w:rPr>
-          <w:rFonts w:ascii="Tenorite" w:hAnsi="Tenorite"/>
-          <w:i w:val="0"/>
-          <w:iCs w:val="0"/>
-          <w:color w:val="auto"/>
-          <w:sz w:val="22"/>
-          <w:szCs w:val="22"/>
-        </w:rPr>
-        <w:t>sniche</w:t>
-      </w:r>
-      <w:proofErr w:type="spellEnd"/>
-      <w:r>
-        <w:rPr>
-          <w:rFonts w:ascii="Tenorite" w:hAnsi="Tenorite"/>
-          <w:i w:val="0"/>
-          <w:iCs w:val="0"/>
-          <w:color w:val="auto"/>
-          <w:sz w:val="22"/>
-          <w:szCs w:val="22"/>
-        </w:rPr>
-        <w:t>.</w:t>
-      </w:r>
-      <w:r>
-        <w:rPr>
-          <w:rFonts w:ascii="Tenorite" w:hAnsi="Tenorite"/>
-          <w:i w:val="0"/>
-          <w:iCs w:val="0"/>
-          <w:color w:val="auto"/>
-          <w:sz w:val="22"/>
-          <w:szCs w:val="22"/>
-        </w:rPr>
-        <w:t xml:space="preserve"> </w:t>
-      </w:r>
-    </w:p>
-    <w:p>
-      <w:pPr>
-        <w:keepNext/>
-        <w:rPr>
-          <w:sz w:val="28"/>
-          <w:szCs w:val="28"/>
-        </w:rPr>
-      </w:pPr>
-      <w:r>
-        <w:rPr>
-          <w:sz w:val="28"/>
-          <w:szCs w:val="28"/>
-        </w:rPr>
-        <w:lastRenderedPageBreak/>
-        <w:drawing>
-          <wp:inline distT="0" distB="0" distL="0" distR="0" wp14:anchorId="2B2FF1C8" wp14:editId="091FF326">
-            <wp:extent cx="6858000" cy="4122420"/>
-            <wp:effectExtent l="0" t="0" r="0" b="0"/>
-            <wp:docPr id="21" name="Picture 21"/>
-            <wp:cNvGraphicFramePr>
-              <a:graphicFrameLocks xmlns:a="http://schemas.openxmlformats.org/drawingml/2006/main" noChangeAspect="1"/>
-            </wp:cNvGraphicFramePr>
-            <a:graphic xmlns:a="http://schemas.openxmlformats.org/drawingml/2006/main">
-              <a:graphicData uri="http://schemas.openxmlformats.org/drawingml/2006/picture">
-                <pic:pic xmlns:pic="http://schemas.openxmlformats.org/drawingml/2006/picture">
-                  <pic:nvPicPr>
-                    <pic:cNvPr id="1" name=""/>
-                    <pic:cNvPicPr/>
-                  </pic:nvPicPr>
-                  <pic:blipFill>
-                    <a:blip r:embed="rId6"/>
-                    <a:stretch>
-                      <a:fillRect/>
-                    </a:stretch>
-                  </pic:blipFill>
-                  <pic:spPr>
-                    <a:xfrm>
-                      <a:off x="0" y="0"/>
-                      <a:ext cx="6858000" cy="4122420"/>
-                    </a:xfrm>
-                    <a:prstGeom prst="rect">
-                      <a:avLst/>
-                    </a:prstGeom>
-                  </pic:spPr>
-                </pic:pic>
-              </a:graphicData>
-            </a:graphic>
-          </wp:inline>
-        </w:drawing>
-      </w:r>
-    </w:p>
-    <w:p>
-      <w:pPr>
-        <w:pStyle w:val="Caption"/>
-        <w:rPr>
-          <w:i w:val="0"/>
-          <w:iCs w:val="0"/>
-          <w:color w:val="auto"/>
-          <w:sz w:val="22"/>
-          <w:szCs w:val="22"/>
-        </w:rPr>
-      </w:pPr>
-      <w:r>
-        <w:rPr>
-          <w:i w:val="0"/>
-          <w:iCs w:val="0"/>
-          <w:color w:val="auto"/>
-          <w:sz w:val="22"/>
-          <w:szCs w:val="22"/>
-        </w:rPr>
-        <w:t xml:space="preserve">Figure </w:t>
-      </w:r>
-      <w:r>
-        <w:rPr>
-          <w:i w:val="0"/>
-          <w:iCs w:val="0"/>
-          <w:color w:val="auto"/>
-          <w:sz w:val="22"/>
-          <w:szCs w:val="22"/>
-        </w:rPr>
-        <w:fldChar w:fldCharType="begin"/>
-      </w:r>
-      <w:r>
-        <w:rPr>
-          <w:i w:val="0"/>
-          <w:iCs w:val="0"/>
-          <w:color w:val="auto"/>
-          <w:sz w:val="22"/>
-          <w:szCs w:val="22"/>
-        </w:rPr>
-        <w:instrText xml:space="preserve"> SEQ Figure \* ARABIC </w:instrText>
-      </w:r>
-      <w:r>
-        <w:rPr>
-          <w:i w:val="0"/>
-          <w:iCs w:val="0"/>
-          <w:color w:val="auto"/>
-          <w:sz w:val="22"/>
-          <w:szCs w:val="22"/>
-        </w:rPr>
-        <w:fldChar w:fldCharType="separate"/>
-      </w:r>
-      <w:r>
-        <w:rPr>
-          <w:i w:val="0"/>
-          <w:iCs w:val="0"/>
-          <w:noProof/>
-          <w:color w:val="auto"/>
-          <w:sz w:val="22"/>
-          <w:szCs w:val="22"/>
-        </w:rPr>
-        <w:t>2</w:t>
-      </w:r>
-      <w:r>
-        <w:rPr>
-          <w:i w:val="0"/>
-          <w:iCs w:val="0"/>
-          <w:color w:val="auto"/>
-          <w:sz w:val="22"/>
-          <w:szCs w:val="22"/>
-        </w:rPr>
-        <w:fldChar w:fldCharType="end"/>
-      </w:r>
-      <w:r>
-        <w:rPr>
-          <w:i w:val="0"/>
-          <w:iCs w:val="0"/>
-          <w:color w:val="auto"/>
-          <w:sz w:val="22"/>
-          <w:szCs w:val="22"/>
-        </w:rPr>
-        <w:t xml:space="preserve">. Top: Raster showing areas with each of the three soil types. Bottom: </w:t>
-      </w:r>
-      <w:proofErr w:type="spellStart"/>
-      <w:r>
-        <w:rPr>
-          <w:i w:val="0"/>
-          <w:iCs w:val="0"/>
-          <w:color w:val="auto"/>
-          <w:sz w:val="22"/>
-          <w:szCs w:val="22"/>
-        </w:rPr>
-        <w:t>Rasters</w:t>
-      </w:r>
-      <w:proofErr w:type="spellEnd"/>
-      <w:r>
-        <w:rPr>
-          <w:i w:val="0"/>
-          <w:iCs w:val="0"/>
-          <w:color w:val="auto"/>
-          <w:sz w:val="22"/>
-          <w:szCs w:val="22"/>
-        </w:rPr>
-        <w:t xml:space="preserve"> showing estimated local probability of each soil type across the FDP.</w:t>
-      </w:r>
-    </w:p>
-    <w:p>
-      <w:pPr>
-        <w:rPr>
-          <w:sz w:val="28"/>
-          <w:szCs w:val="28"/>
-        </w:rPr>
-      </w:pPr>
-      <w:r>
-        <w:rPr>
-          <w:sz w:val="28"/>
-          <w:szCs w:val="28"/>
-        </w:rPr>
-        <w:br w:type="page"/>
-      </w:r>
-    </w:p>
-    <w:p>
-      <w:pPr>
-        <w:keepNext/>
-        <w:rPr>
-          <w:sz w:val="28"/>
-          <w:szCs w:val="28"/>
-        </w:rPr>
-      </w:pPr>
-      <w:r>
-        <w:rPr>
-          <w:sz w:val="28"/>
-          <w:szCs w:val="28"/>
-        </w:rPr>
-        <w:lastRenderedPageBreak/>
-        <w:drawing>
-          <wp:inline distT="0" distB="0" distL="0" distR="0" wp14:anchorId="7C30C30D" wp14:editId="426EA093">
-            <wp:extent cx="6858000" cy="4122420"/>
-            <wp:effectExtent l="0" t="0" r="0" b="0"/>
-            <wp:docPr id="11" name="Picture 11"/>
             <wp:cNvGraphicFramePr>
               <a:graphicFrameLocks xmlns:a="http://schemas.openxmlformats.org/drawingml/2006/main" noChangeAspect="1"/>
             </wp:cNvGraphicFramePr>
@@ -3024,7 +2313,7 @@
                   <pic:spPr>
                     <a:xfrm>
                       <a:off x="0" y="0"/>
-                      <a:ext cx="6858000" cy="4122420"/>
+                      <a:ext cx="6858000" cy="3632835"/>
                     </a:xfrm>
                     <a:prstGeom prst="rect">
                       <a:avLst/>
@@ -3041,15 +2330,17 @@
       <w:pPr>
         <w:pStyle w:val="Caption"/>
         <w:rPr>
-          <w:i w:val="0"/>
-          <w:iCs w:val="0"/>
-          <w:color w:val="auto"/>
-          <w:sz w:val="22"/>
-          <w:szCs w:val="22"/>
-        </w:rPr>
-      </w:pPr>
-      <w:r>
-        <w:rPr>
+          <w:rFonts w:ascii="Tenorite" w:hAnsi="Tenorite"/>
+          <w:i w:val="0"/>
+          <w:iCs w:val="0"/>
+          <w:color w:val="auto"/>
+          <w:sz w:val="22"/>
+          <w:szCs w:val="22"/>
+        </w:rPr>
+      </w:pPr>
+      <w:r>
+        <w:rPr>
+          <w:rFonts w:ascii="Tenorite" w:hAnsi="Tenorite"/>
           <w:i w:val="0"/>
           <w:iCs w:val="0"/>
           <w:color w:val="auto"/>
@@ -3060,27 +2351,246 @@
       </w:r>
       <w:r>
         <w:rPr>
-          <w:i w:val="0"/>
-          <w:iCs w:val="0"/>
-          <w:color w:val="auto"/>
-          <w:sz w:val="22"/>
-          <w:szCs w:val="22"/>
-        </w:rPr>
-        <w:t>3</w:t>
-      </w:r>
-      <w:r>
-        <w:rPr>
-          <w:i w:val="0"/>
-          <w:iCs w:val="0"/>
-          <w:color w:val="auto"/>
-          <w:sz w:val="22"/>
-          <w:szCs w:val="22"/>
-        </w:rPr>
-        <w:t>. Illustration of the partial randomization process used to create null data to train the C5.0 classifier. Panels show different scales of randomization, such that the spatial autocorrelation is maintained at greater distances than that scale.</w:t>
-      </w:r>
-    </w:p>
-    <w:p>
-      <w:pPr>
+          <w:rFonts w:ascii="Tenorite" w:hAnsi="Tenorite"/>
+          <w:i w:val="0"/>
+          <w:iCs w:val="0"/>
+          <w:color w:val="auto"/>
+          <w:sz w:val="22"/>
+          <w:szCs w:val="22"/>
+        </w:rPr>
+        <w:fldChar w:fldCharType="begin"/>
+      </w:r>
+      <w:r>
+        <w:rPr>
+          <w:rFonts w:ascii="Tenorite" w:hAnsi="Tenorite"/>
+          <w:i w:val="0"/>
+          <w:iCs w:val="0"/>
+          <w:color w:val="auto"/>
+          <w:sz w:val="22"/>
+          <w:szCs w:val="22"/>
+        </w:rPr>
+        <w:instrText xml:space="preserve"> SEQ Figure \* ARABIC </w:instrText>
+      </w:r>
+      <w:r>
+        <w:rPr>
+          <w:rFonts w:ascii="Tenorite" w:hAnsi="Tenorite"/>
+          <w:i w:val="0"/>
+          <w:iCs w:val="0"/>
+          <w:color w:val="auto"/>
+          <w:sz w:val="22"/>
+          <w:szCs w:val="22"/>
+        </w:rPr>
+        <w:fldChar w:fldCharType="separate"/>
+      </w:r>
+      <w:r>
+        <w:rPr>
+          <w:rFonts w:ascii="Tenorite" w:hAnsi="Tenorite"/>
+          <w:i w:val="0"/>
+          <w:iCs w:val="0"/>
+          <w:noProof/>
+          <w:color w:val="auto"/>
+          <w:sz w:val="22"/>
+          <w:szCs w:val="22"/>
+        </w:rPr>
+        <w:t>1</w:t>
+      </w:r>
+      <w:r>
+        <w:rPr>
+          <w:rFonts w:ascii="Tenorite" w:hAnsi="Tenorite"/>
+          <w:i w:val="0"/>
+          <w:iCs w:val="0"/>
+          <w:color w:val="auto"/>
+          <w:sz w:val="22"/>
+          <w:szCs w:val="22"/>
+        </w:rPr>
+        <w:fldChar w:fldCharType="end"/>
+      </w:r>
+      <w:r>
+        <w:rPr>
+          <w:rFonts w:ascii="Tenorite" w:hAnsi="Tenorite"/>
+          <w:i w:val="0"/>
+          <w:iCs w:val="0"/>
+          <w:color w:val="auto"/>
+          <w:sz w:val="22"/>
+          <w:szCs w:val="22"/>
+        </w:rPr>
+        <w:t>.</w:t>
+      </w:r>
+      <w:r>
+        <w:rPr>
+          <w:rFonts w:ascii="Tenorite" w:hAnsi="Tenorite"/>
+          <w:i w:val="0"/>
+          <w:iCs w:val="0"/>
+          <w:color w:val="auto"/>
+          <w:sz w:val="22"/>
+          <w:szCs w:val="22"/>
+        </w:rPr>
+        <w:t xml:space="preserve"> Top left: BCI </w:t>
+      </w:r>
+      <w:r>
+        <w:rPr>
+          <w:rFonts w:ascii="Tenorite" w:hAnsi="Tenorite"/>
+          <w:i w:val="0"/>
+          <w:iCs w:val="0"/>
+          <w:color w:val="auto"/>
+          <w:sz w:val="22"/>
+          <w:szCs w:val="22"/>
+        </w:rPr>
+        <w:t xml:space="preserve">FDP </w:t>
+      </w:r>
+      <w:r>
+        <w:rPr>
+          <w:rFonts w:ascii="Tenorite" w:hAnsi="Tenorite"/>
+          <w:i w:val="0"/>
+          <w:iCs w:val="0"/>
+          <w:color w:val="auto"/>
+          <w:sz w:val="22"/>
+          <w:szCs w:val="22"/>
+        </w:rPr>
+        <w:t xml:space="preserve">species organized by </w:t>
+      </w:r>
+      <w:proofErr w:type="spellStart"/>
+      <w:r>
+        <w:rPr>
+          <w:rFonts w:ascii="Tenorite" w:hAnsi="Tenorite"/>
+          <w:i w:val="0"/>
+          <w:iCs w:val="0"/>
+          <w:color w:val="auto"/>
+          <w:sz w:val="22"/>
+          <w:szCs w:val="22"/>
+        </w:rPr>
+        <w:t>snich</w:t>
+      </w:r>
+      <w:r>
+        <w:rPr>
+          <w:rFonts w:ascii="Tenorite" w:hAnsi="Tenorite"/>
+          <w:i w:val="0"/>
+          <w:iCs w:val="0"/>
+          <w:color w:val="auto"/>
+          <w:sz w:val="22"/>
+          <w:szCs w:val="22"/>
+        </w:rPr>
+        <w:t>e</w:t>
+      </w:r>
+      <w:proofErr w:type="spellEnd"/>
+      <w:r>
+        <w:rPr>
+          <w:rFonts w:ascii="Tenorite" w:hAnsi="Tenorite"/>
+          <w:i w:val="0"/>
+          <w:iCs w:val="0"/>
+          <w:color w:val="auto"/>
+          <w:sz w:val="22"/>
+          <w:szCs w:val="22"/>
+        </w:rPr>
+        <w:t>. Dark pixels indicate the species pair appears in close proximity more often than chance</w:t>
+      </w:r>
+      <w:r>
+        <w:rPr>
+          <w:rFonts w:ascii="Tenorite" w:hAnsi="Tenorite"/>
+          <w:i w:val="0"/>
+          <w:iCs w:val="0"/>
+          <w:color w:val="auto"/>
+          <w:sz w:val="22"/>
+          <w:szCs w:val="22"/>
+        </w:rPr>
+        <w:t xml:space="preserve">. Top right: </w:t>
+      </w:r>
+      <w:r>
+        <w:rPr>
+          <w:rFonts w:ascii="Tenorite" w:hAnsi="Tenorite"/>
+          <w:i w:val="0"/>
+          <w:iCs w:val="0"/>
+          <w:color w:val="auto"/>
+          <w:sz w:val="22"/>
+          <w:szCs w:val="22"/>
+        </w:rPr>
+        <w:t xml:space="preserve">same information </w:t>
+      </w:r>
+      <w:r>
+        <w:rPr>
+          <w:rFonts w:ascii="Tenorite" w:hAnsi="Tenorite"/>
+          <w:i w:val="0"/>
+          <w:iCs w:val="0"/>
+          <w:color w:val="auto"/>
+          <w:sz w:val="22"/>
+          <w:szCs w:val="22"/>
+        </w:rPr>
+        <w:t>represented as a graph</w:t>
+      </w:r>
+      <w:r>
+        <w:rPr>
+          <w:rFonts w:ascii="Tenorite" w:hAnsi="Tenorite"/>
+          <w:i w:val="0"/>
+          <w:iCs w:val="0"/>
+          <w:color w:val="auto"/>
+          <w:sz w:val="22"/>
+          <w:szCs w:val="22"/>
+        </w:rPr>
+        <w:t xml:space="preserve">, with the </w:t>
+      </w:r>
+      <w:proofErr w:type="spellStart"/>
+      <w:r>
+        <w:rPr>
+          <w:rFonts w:ascii="Tenorite" w:hAnsi="Tenorite"/>
+          <w:i w:val="0"/>
+          <w:iCs w:val="0"/>
+          <w:color w:val="auto"/>
+          <w:sz w:val="22"/>
+          <w:szCs w:val="22"/>
+        </w:rPr>
+        <w:t>sniches</w:t>
+      </w:r>
+      <w:proofErr w:type="spellEnd"/>
+      <w:r>
+        <w:rPr>
+          <w:rFonts w:ascii="Tenorite" w:hAnsi="Tenorite"/>
+          <w:i w:val="0"/>
+          <w:iCs w:val="0"/>
+          <w:color w:val="auto"/>
+          <w:sz w:val="22"/>
+          <w:szCs w:val="22"/>
+        </w:rPr>
+        <w:t xml:space="preserve"> represented as colored blobs. Bottom: geographic distribution of the FDP species, colored by </w:t>
+      </w:r>
+      <w:proofErr w:type="spellStart"/>
+      <w:r>
+        <w:rPr>
+          <w:rFonts w:ascii="Tenorite" w:hAnsi="Tenorite"/>
+          <w:i w:val="0"/>
+          <w:iCs w:val="0"/>
+          <w:color w:val="auto"/>
+          <w:sz w:val="22"/>
+          <w:szCs w:val="22"/>
+        </w:rPr>
+        <w:t>sniche</w:t>
+      </w:r>
+      <w:proofErr w:type="spellEnd"/>
+      <w:r>
+        <w:rPr>
+          <w:rFonts w:ascii="Tenorite" w:hAnsi="Tenorite"/>
+          <w:i w:val="0"/>
+          <w:iCs w:val="0"/>
+          <w:color w:val="auto"/>
+          <w:sz w:val="22"/>
+          <w:szCs w:val="22"/>
+        </w:rPr>
+        <w:t>.</w:t>
+      </w:r>
+      <w:r>
+        <w:rPr>
+          <w:rFonts w:ascii="Tenorite" w:hAnsi="Tenorite"/>
+          <w:i w:val="0"/>
+          <w:iCs w:val="0"/>
+          <w:color w:val="auto"/>
+          <w:sz w:val="22"/>
+          <w:szCs w:val="22"/>
+        </w:rPr>
+        <w:t xml:space="preserve"> </w:t>
+      </w:r>
+    </w:p>
+    <w:p>
+      <w:pPr>
+        <w:keepNext/>
         <w:rPr>
           <w:sz w:val="28"/>
           <w:szCs w:val="28"/>
@@ -3088,31 +2598,16 @@
       </w:pPr>
       <w:r>
         <w:rPr>
+          <w:noProof/>
           <w:sz w:val="28"/>
           <w:szCs w:val="28"/>
         </w:rPr>
-        <w:br w:type="page"/>
-      </w:r>
-    </w:p>
-    <w:p>
-      <w:pPr>
-        <w:keepNext/>
-        <w:rPr>
-          <w:sz w:val="28"/>
-          <w:szCs w:val="28"/>
-        </w:rPr>
-      </w:pPr>
-      <w:r>
-        <w:rPr>
-          <w:sz w:val="28"/>
-          <w:szCs w:val="28"/>
-        </w:rPr>
         <w:lastRenderedPageBreak/>
         <w:drawing>
-          <wp:inline distT="0" distB="0" distL="0" distR="0" wp14:anchorId="63901C05" wp14:editId="1A686441">
+          <wp:inline distT="0" distB="0" distL="0" distR="0" wp14:anchorId="2B2FF1C8" wp14:editId="091FF326">
             <wp:extent cx="6858000" cy="4122420"/>
             <wp:effectExtent l="0" t="0" r="0" b="0"/>
-            <wp:docPr id="17" name="Picture 17"/>
+            <wp:docPr id="21" name="Picture 21"/>
             <wp:cNvGraphicFramePr>
               <a:graphicFrameLocks xmlns:a="http://schemas.openxmlformats.org/drawingml/2006/main" noChangeAspect="1"/>
             </wp:cNvGraphicFramePr>
@@ -3174,17 +2669,58 @@
           <w:sz w:val="22"/>
           <w:szCs w:val="22"/>
         </w:rPr>
-        <w:t>4</w:t>
-      </w:r>
-      <w:r>
-        <w:rPr>
-          <w:i w:val="0"/>
-          <w:iCs w:val="0"/>
-          <w:color w:val="auto"/>
-          <w:sz w:val="22"/>
-          <w:szCs w:val="22"/>
-        </w:rPr>
-        <w:t xml:space="preserve">. </w:t>
+        <w:fldChar w:fldCharType="begin"/>
+      </w:r>
+      <w:r>
+        <w:rPr>
+          <w:i w:val="0"/>
+          <w:iCs w:val="0"/>
+          <w:color w:val="auto"/>
+          <w:sz w:val="22"/>
+          <w:szCs w:val="22"/>
+        </w:rPr>
+        <w:instrText xml:space="preserve"> SEQ Figure \* ARABIC </w:instrText>
+      </w:r>
+      <w:r>
+        <w:rPr>
+          <w:i w:val="0"/>
+          <w:iCs w:val="0"/>
+          <w:color w:val="auto"/>
+          <w:sz w:val="22"/>
+          <w:szCs w:val="22"/>
+        </w:rPr>
+        <w:fldChar w:fldCharType="separate"/>
+      </w:r>
+      <w:r>
+        <w:rPr>
+          <w:i w:val="0"/>
+          <w:iCs w:val="0"/>
+          <w:noProof/>
+          <w:color w:val="auto"/>
+          <w:sz w:val="22"/>
+          <w:szCs w:val="22"/>
+        </w:rPr>
+        <w:t>2</w:t>
+      </w:r>
+      <w:r>
+        <w:rPr>
+          <w:i w:val="0"/>
+          <w:iCs w:val="0"/>
+          <w:color w:val="auto"/>
+          <w:sz w:val="22"/>
+          <w:szCs w:val="22"/>
+        </w:rPr>
+        <w:fldChar w:fldCharType="end"/>
+      </w:r>
+      <w:r>
+        <w:rPr>
+          <w:i w:val="0"/>
+          <w:iCs w:val="0"/>
+          <w:color w:val="auto"/>
+          <w:sz w:val="22"/>
+          <w:szCs w:val="22"/>
+        </w:rPr>
+        <w:t xml:space="preserve">. Top: Raster showing areas with each of the three soil types. Bottom: </w:t>
       </w:r>
       <w:proofErr w:type="spellStart"/>
       <w:r>
@@ -3206,7 +2742,7 @@
           <w:sz w:val="22"/>
           <w:szCs w:val="22"/>
         </w:rPr>
-        <w:t xml:space="preserve"> showing spatial distribution of each nutrient on the FDP.</w:t>
+        <w:t xml:space="preserve"> showing estimated local probability of each soil type across the FDP.</w:t>
       </w:r>
     </w:p>
     <w:p>
@@ -3234,15 +2770,16 @@
       </w:pPr>
       <w:r>
         <w:rPr>
+          <w:noProof/>
           <w:sz w:val="28"/>
           <w:szCs w:val="28"/>
         </w:rPr>
         <w:lastRenderedPageBreak/>
         <w:drawing>
-          <wp:inline distT="0" distB="0" distL="0" distR="0" wp14:anchorId="230616C0" wp14:editId="04257CE6">
+          <wp:inline distT="0" distB="0" distL="0" distR="0" wp14:anchorId="7C30C30D" wp14:editId="426EA093">
             <wp:extent cx="6858000" cy="4122420"/>
             <wp:effectExtent l="0" t="0" r="0" b="0"/>
-            <wp:docPr id="13" name="Picture 13"/>
+            <wp:docPr id="11" name="Picture 11"/>
             <wp:cNvGraphicFramePr>
               <a:graphicFrameLocks xmlns:a="http://schemas.openxmlformats.org/drawingml/2006/main" noChangeAspect="1"/>
             </wp:cNvGraphicFramePr>
@@ -3304,39 +2841,17 @@
           <w:sz w:val="22"/>
           <w:szCs w:val="22"/>
         </w:rPr>
-        <w:t>5</w:t>
-      </w:r>
-      <w:r>
-        <w:rPr>
-          <w:i w:val="0"/>
-          <w:iCs w:val="0"/>
-          <w:color w:val="auto"/>
-          <w:sz w:val="22"/>
-          <w:szCs w:val="22"/>
-        </w:rPr>
-        <w:t xml:space="preserve">. Representation of the nutrient concentration by the first two principal components. Each point represents a 20mx20m quadrat, colored by the local nutrient concentration. We see a clear separation between areas of the plot, </w:t>
-      </w:r>
-      <w:proofErr w:type="gramStart"/>
-      <w:r>
-        <w:rPr>
-          <w:i w:val="0"/>
-          <w:iCs w:val="0"/>
-          <w:color w:val="auto"/>
-          <w:sz w:val="22"/>
-          <w:szCs w:val="22"/>
-        </w:rPr>
-        <w:t>and also</w:t>
-      </w:r>
-      <w:proofErr w:type="gramEnd"/>
-      <w:r>
-        <w:rPr>
-          <w:i w:val="0"/>
-          <w:iCs w:val="0"/>
-          <w:color w:val="auto"/>
-          <w:sz w:val="22"/>
-          <w:szCs w:val="22"/>
-        </w:rPr>
-        <w:t xml:space="preserve"> substantial correlation between concentrations of different nutrients.  </w:t>
+        <w:t>3</w:t>
+      </w:r>
+      <w:r>
+        <w:rPr>
+          <w:i w:val="0"/>
+          <w:iCs w:val="0"/>
+          <w:color w:val="auto"/>
+          <w:sz w:val="22"/>
+          <w:szCs w:val="22"/>
+        </w:rPr>
+        <w:t>. Illustration of the partial randomization process used to create null data to train the C5.0 classifier. Panels show different scales of randomization, such that the spatial autocorrelation is maintained at greater distances than that scale.</w:t>
       </w:r>
     </w:p>
     <w:p>
@@ -3356,31 +2871,24 @@
     </w:p>
     <w:p>
       <w:pPr>
+        <w:keepNext/>
         <w:rPr>
           <w:sz w:val="28"/>
           <w:szCs w:val="28"/>
         </w:rPr>
       </w:pPr>
-    </w:p>
-    <w:p>
-      <w:pPr>
-        <w:keepNext/>
-        <w:jc w:val="center"/>
-        <w:rPr>
+      <w:r>
+        <w:rPr>
+          <w:noProof/>
           <w:sz w:val="28"/>
           <w:szCs w:val="28"/>
         </w:rPr>
-      </w:pPr>
-      <w:r>
-        <w:rPr>
-          <w:sz w:val="28"/>
-          <w:szCs w:val="28"/>
-        </w:rPr>
+        <w:lastRenderedPageBreak/>
         <w:drawing>
-          <wp:inline distT="0" distB="0" distL="0" distR="0" wp14:anchorId="3F7E3DDE" wp14:editId="3459FA1E">
-            <wp:extent cx="4563549" cy="2743200"/>
-            <wp:effectExtent l="0" t="0" r="8890" b="0"/>
-            <wp:docPr id="15" name="Picture 15"/>
+          <wp:inline distT="0" distB="0" distL="0" distR="0" wp14:anchorId="63901C05" wp14:editId="1A686441">
+            <wp:extent cx="6858000" cy="4122420"/>
+            <wp:effectExtent l="0" t="0" r="0" b="0"/>
+            <wp:docPr id="17" name="Picture 17"/>
             <wp:cNvGraphicFramePr>
               <a:graphicFrameLocks xmlns:a="http://schemas.openxmlformats.org/drawingml/2006/main" noChangeAspect="1"/>
             </wp:cNvGraphicFramePr>
@@ -3400,7 +2908,7 @@
                   <pic:spPr>
                     <a:xfrm>
                       <a:off x="0" y="0"/>
-                      <a:ext cx="4568803" cy="2746358"/>
+                      <a:ext cx="6858000" cy="4122420"/>
                     </a:xfrm>
                     <a:prstGeom prst="rect">
                       <a:avLst/>
@@ -3442,37 +2950,17 @@
           <w:sz w:val="22"/>
           <w:szCs w:val="22"/>
         </w:rPr>
-        <w:t>6</w:t>
-      </w:r>
-      <w:r>
-        <w:rPr>
-          <w:i w:val="0"/>
-          <w:iCs w:val="0"/>
-          <w:color w:val="auto"/>
-          <w:sz w:val="22"/>
-          <w:szCs w:val="22"/>
-        </w:rPr>
-        <w:t xml:space="preserve">. Same as Fig. 5, but with colors representing the quadrats’ </w:t>
-      </w:r>
-      <w:r>
-        <w:rPr>
-          <w:i w:val="0"/>
-          <w:iCs w:val="0"/>
-          <w:color w:val="auto"/>
-          <w:sz w:val="22"/>
-          <w:szCs w:val="22"/>
-        </w:rPr>
-        <w:t>respective soil type as per Fig. 2 (top).</w:t>
-      </w:r>
-      <w:r>
-        <w:rPr>
-          <w:i w:val="0"/>
-          <w:iCs w:val="0"/>
-          <w:color w:val="auto"/>
-          <w:sz w:val="22"/>
-          <w:szCs w:val="22"/>
-        </w:rPr>
-        <w:t xml:space="preserve"> We see a clear link to nutrient concentration. </w:t>
+        <w:t>4</w:t>
+      </w:r>
+      <w:r>
+        <w:rPr>
+          <w:i w:val="0"/>
+          <w:iCs w:val="0"/>
+          <w:color w:val="auto"/>
+          <w:sz w:val="22"/>
+          <w:szCs w:val="22"/>
+        </w:rPr>
+        <w:t xml:space="preserve">. </w:t>
       </w:r>
       <w:proofErr w:type="spellStart"/>
       <w:r>
@@ -3483,7 +2971,7 @@
           <w:sz w:val="22"/>
           <w:szCs w:val="22"/>
         </w:rPr>
-        <w:t>Soiltype</w:t>
+        <w:t>Rasters</w:t>
       </w:r>
       <w:proofErr w:type="spellEnd"/>
       <w:r>
@@ -3494,62 +2982,8 @@
           <w:sz w:val="22"/>
           <w:szCs w:val="22"/>
         </w:rPr>
-        <w:t xml:space="preserve"> 1 is associated with high organic N and P, </w:t>
-      </w:r>
-      <w:proofErr w:type="spellStart"/>
-      <w:r>
-        <w:rPr>
-          <w:i w:val="0"/>
-          <w:iCs w:val="0"/>
-          <w:color w:val="auto"/>
-          <w:sz w:val="22"/>
-          <w:szCs w:val="22"/>
-        </w:rPr>
-        <w:t>soiltype</w:t>
-      </w:r>
-      <w:proofErr w:type="spellEnd"/>
-      <w:r>
-        <w:rPr>
-          <w:i w:val="0"/>
-          <w:iCs w:val="0"/>
-          <w:color w:val="auto"/>
-          <w:sz w:val="22"/>
-          <w:szCs w:val="22"/>
-        </w:rPr>
-        <w:t xml:space="preserve"> 2 with low nutrient areas, and </w:t>
-      </w:r>
-      <w:proofErr w:type="spellStart"/>
-      <w:r>
-        <w:rPr>
-          <w:i w:val="0"/>
-          <w:iCs w:val="0"/>
-          <w:color w:val="auto"/>
-          <w:sz w:val="22"/>
-          <w:szCs w:val="22"/>
-        </w:rPr>
-        <w:t>soiltype</w:t>
-      </w:r>
-      <w:proofErr w:type="spellEnd"/>
-      <w:r>
-        <w:rPr>
-          <w:i w:val="0"/>
-          <w:iCs w:val="0"/>
-          <w:color w:val="auto"/>
-          <w:sz w:val="22"/>
-          <w:szCs w:val="22"/>
-        </w:rPr>
-        <w:t xml:space="preserve"> 3 with high nutrient areas.</w:t>
-      </w:r>
-    </w:p>
-    <w:p>
-      <w:pPr>
-        <w:pStyle w:val="Caption"/>
-        <w:rPr>
-          <w:color w:val="auto"/>
-          <w:sz w:val="22"/>
-          <w:szCs w:val="22"/>
-        </w:rPr>
-      </w:pPr>
+        <w:t xml:space="preserve"> showing spatial distribution of each nutrient on the FDP.</w:t>
+      </w:r>
     </w:p>
     <w:p>
       <w:pPr>
@@ -3569,19 +3003,23 @@
     <w:p>
       <w:pPr>
         <w:keepNext/>
-        <w:jc w:val="center"/>
         <w:rPr>
           <w:sz w:val="28"/>
           <w:szCs w:val="28"/>
         </w:rPr>
       </w:pPr>
       <w:r>
+        <w:rPr>
+          <w:noProof/>
+          <w:sz w:val="28"/>
+          <w:szCs w:val="28"/>
+        </w:rPr>
         <w:lastRenderedPageBreak/>
         <w:drawing>
-          <wp:inline distT="0" distB="0" distL="0" distR="0" wp14:anchorId="06BEA91E" wp14:editId="5B6A8A2F">
-            <wp:extent cx="5303980" cy="4686706"/>
+          <wp:inline distT="0" distB="0" distL="0" distR="0" wp14:anchorId="230616C0" wp14:editId="04257CE6">
+            <wp:extent cx="6858000" cy="4122420"/>
             <wp:effectExtent l="0" t="0" r="0" b="0"/>
-            <wp:docPr id="1" name="Picture 1"/>
+            <wp:docPr id="13" name="Picture 13"/>
             <wp:cNvGraphicFramePr>
               <a:graphicFrameLocks xmlns:a="http://schemas.openxmlformats.org/drawingml/2006/main" noChangeAspect="1"/>
             </wp:cNvGraphicFramePr>
@@ -3601,7 +3039,7 @@
                   <pic:spPr>
                     <a:xfrm>
                       <a:off x="0" y="0"/>
-                      <a:ext cx="5303980" cy="4686706"/>
+                      <a:ext cx="6858000" cy="4122420"/>
                     </a:xfrm>
                     <a:prstGeom prst="rect">
                       <a:avLst/>
@@ -3633,49 +3071,27 @@
           <w:sz w:val="22"/>
           <w:szCs w:val="22"/>
         </w:rPr>
-        <w:t>Figure 7</w:t>
-      </w:r>
-      <w:r>
-        <w:rPr>
-          <w:i w:val="0"/>
-          <w:iCs w:val="0"/>
-          <w:color w:val="auto"/>
-          <w:sz w:val="22"/>
-          <w:szCs w:val="22"/>
-        </w:rPr>
-        <w:t xml:space="preserve">. Cohen’s Kappa, which indicates the degree to which the classifier correctly predicts the </w:t>
-      </w:r>
-      <w:proofErr w:type="spellStart"/>
-      <w:r>
-        <w:rPr>
-          <w:i w:val="0"/>
-          <w:iCs w:val="0"/>
-          <w:color w:val="auto"/>
-          <w:sz w:val="22"/>
-          <w:szCs w:val="22"/>
-        </w:rPr>
-        <w:t>soiltype</w:t>
-      </w:r>
-      <w:proofErr w:type="spellEnd"/>
-      <w:r>
-        <w:rPr>
-          <w:i w:val="0"/>
-          <w:iCs w:val="0"/>
-          <w:color w:val="auto"/>
-          <w:sz w:val="22"/>
-          <w:szCs w:val="22"/>
-        </w:rPr>
-        <w:t xml:space="preserve"> </w:t>
-      </w:r>
-      <w:r>
-        <w:rPr>
-          <w:i w:val="0"/>
-          <w:iCs w:val="0"/>
-          <w:color w:val="auto"/>
-          <w:sz w:val="22"/>
-          <w:szCs w:val="22"/>
-        </w:rPr>
-        <w:t>of a quadrat, is much higher than its null expectation of 0. Kappa decreases as we train the classifier on partially randomized nutrient concentrations, with the decline being stronger at larger scales of randomization.</w:t>
+        <w:t xml:space="preserve">Figure </w:t>
+      </w:r>
+      <w:r>
+        <w:rPr>
+          <w:i w:val="0"/>
+          <w:iCs w:val="0"/>
+          <w:color w:val="auto"/>
+          <w:sz w:val="22"/>
+          <w:szCs w:val="22"/>
+        </w:rPr>
+        <w:t>5</w:t>
+      </w:r>
+      <w:r>
+        <w:rPr>
+          <w:i w:val="0"/>
+          <w:iCs w:val="0"/>
+          <w:color w:val="auto"/>
+          <w:sz w:val="22"/>
+          <w:szCs w:val="22"/>
+        </w:rPr>
+        <w:t xml:space="preserve">. Representation of the nutrient concentration by the first two principal components. Each point represents a 20mx20m quadrat, colored by the local nutrient concentration. We see a clear separation between areas of the plot, and also substantial correlation between concentrations of different nutrients.  </w:t>
       </w:r>
     </w:p>
     <w:p>
@@ -3685,14 +3101,13 @@
           <w:szCs w:val="28"/>
         </w:rPr>
       </w:pPr>
-    </w:p>
-    <w:p>
-      <w:pPr>
+      <w:r>
         <w:rPr>
           <w:sz w:val="28"/>
           <w:szCs w:val="28"/>
         </w:rPr>
-      </w:pPr>
+        <w:br w:type="page"/>
+      </w:r>
     </w:p>
     <w:p>
       <w:pPr>
@@ -3701,33 +3116,27 @@
           <w:szCs w:val="28"/>
         </w:rPr>
       </w:pPr>
-      <w:r>
+    </w:p>
+    <w:p>
+      <w:pPr>
+        <w:keepNext/>
+        <w:jc w:val="center"/>
         <w:rPr>
           <w:sz w:val="28"/>
           <w:szCs w:val="28"/>
         </w:rPr>
-        <w:br w:type="page"/>
-      </w:r>
-    </w:p>
-    <w:p>
-      <w:pPr>
-        <w:keepNext/>
-        <w:rPr>
+      </w:pPr>
+      <w:r>
+        <w:rPr>
+          <w:noProof/>
           <w:sz w:val="28"/>
           <w:szCs w:val="28"/>
         </w:rPr>
-      </w:pPr>
-      <w:r>
-        <w:rPr>
-          <w:sz w:val="28"/>
-          <w:szCs w:val="28"/>
-        </w:rPr>
-        <w:lastRenderedPageBreak/>
         <w:drawing>
-          <wp:inline distT="0" distB="0" distL="0" distR="0" wp14:anchorId="059B169E" wp14:editId="2116E2E6">
-            <wp:extent cx="6858000" cy="3575050"/>
-            <wp:effectExtent l="0" t="0" r="0" b="6350"/>
-            <wp:docPr id="25" name="Picture 25"/>
+          <wp:inline distT="0" distB="0" distL="0" distR="0" wp14:anchorId="3F7E3DDE" wp14:editId="3459FA1E">
+            <wp:extent cx="4563549" cy="2743200"/>
+            <wp:effectExtent l="0" t="0" r="8890" b="0"/>
+            <wp:docPr id="15" name="Picture 15"/>
             <wp:cNvGraphicFramePr>
               <a:graphicFrameLocks xmlns:a="http://schemas.openxmlformats.org/drawingml/2006/main" noChangeAspect="1"/>
             </wp:cNvGraphicFramePr>
@@ -3747,7 +3156,7 @@
                   <pic:spPr>
                     <a:xfrm>
                       <a:off x="0" y="0"/>
-                      <a:ext cx="6858000" cy="3575050"/>
+                      <a:ext cx="4568803" cy="2746358"/>
                     </a:xfrm>
                     <a:prstGeom prst="rect">
                       <a:avLst/>
@@ -3779,39 +3188,104 @@
           <w:sz w:val="22"/>
           <w:szCs w:val="22"/>
         </w:rPr>
-        <w:t>Figure 8</w:t>
-      </w:r>
-      <w:r>
-        <w:rPr>
-          <w:i w:val="0"/>
-          <w:iCs w:val="0"/>
-          <w:color w:val="auto"/>
-          <w:sz w:val="22"/>
-          <w:szCs w:val="22"/>
-        </w:rPr>
-        <w:t>. Correlation between the trait values and the first principal component of each trait category (vital rate, size trait, leaf trait, seed trait, wood trait). All traits correlate very strongly to its 1</w:t>
-      </w:r>
-      <w:r>
-        <w:rPr>
-          <w:i w:val="0"/>
-          <w:iCs w:val="0"/>
-          <w:color w:val="auto"/>
-          <w:sz w:val="22"/>
-          <w:szCs w:val="22"/>
-          <w:vertAlign w:val="superscript"/>
-        </w:rPr>
-        <w:t>st</w:t>
-      </w:r>
-      <w:r>
-        <w:rPr>
-          <w:i w:val="0"/>
-          <w:iCs w:val="0"/>
-          <w:color w:val="auto"/>
-          <w:sz w:val="22"/>
-          <w:szCs w:val="22"/>
-        </w:rPr>
-        <w:t xml:space="preserve"> component, indicating both that these traits are redundant and that PC1 is a good summary of the information contained in these trait measurements. </w:t>
-      </w:r>
+        <w:t xml:space="preserve">Figure </w:t>
+      </w:r>
+      <w:r>
+        <w:rPr>
+          <w:i w:val="0"/>
+          <w:iCs w:val="0"/>
+          <w:color w:val="auto"/>
+          <w:sz w:val="22"/>
+          <w:szCs w:val="22"/>
+        </w:rPr>
+        <w:t>6</w:t>
+      </w:r>
+      <w:r>
+        <w:rPr>
+          <w:i w:val="0"/>
+          <w:iCs w:val="0"/>
+          <w:color w:val="auto"/>
+          <w:sz w:val="22"/>
+          <w:szCs w:val="22"/>
+        </w:rPr>
+        <w:t xml:space="preserve">. Same as Fig. 5, but with colors representing the quadrats’ respective soil type as per Fig. 2 (top). We see a clear link to nutrient concentration. </w:t>
+      </w:r>
+      <w:proofErr w:type="spellStart"/>
+      <w:r>
+        <w:rPr>
+          <w:i w:val="0"/>
+          <w:iCs w:val="0"/>
+          <w:color w:val="auto"/>
+          <w:sz w:val="22"/>
+          <w:szCs w:val="22"/>
+        </w:rPr>
+        <w:t>Soiltype</w:t>
+      </w:r>
+      <w:proofErr w:type="spellEnd"/>
+      <w:r>
+        <w:rPr>
+          <w:i w:val="0"/>
+          <w:iCs w:val="0"/>
+          <w:color w:val="auto"/>
+          <w:sz w:val="22"/>
+          <w:szCs w:val="22"/>
+        </w:rPr>
+        <w:t xml:space="preserve"> 1 is associated with high organic N and P, </w:t>
+      </w:r>
+      <w:proofErr w:type="spellStart"/>
+      <w:r>
+        <w:rPr>
+          <w:i w:val="0"/>
+          <w:iCs w:val="0"/>
+          <w:color w:val="auto"/>
+          <w:sz w:val="22"/>
+          <w:szCs w:val="22"/>
+        </w:rPr>
+        <w:t>soiltype</w:t>
+      </w:r>
+      <w:proofErr w:type="spellEnd"/>
+      <w:r>
+        <w:rPr>
+          <w:i w:val="0"/>
+          <w:iCs w:val="0"/>
+          <w:color w:val="auto"/>
+          <w:sz w:val="22"/>
+          <w:szCs w:val="22"/>
+        </w:rPr>
+        <w:t xml:space="preserve"> 2 with low nutrient areas, and </w:t>
+      </w:r>
+      <w:proofErr w:type="spellStart"/>
+      <w:r>
+        <w:rPr>
+          <w:i w:val="0"/>
+          <w:iCs w:val="0"/>
+          <w:color w:val="auto"/>
+          <w:sz w:val="22"/>
+          <w:szCs w:val="22"/>
+        </w:rPr>
+        <w:t>soiltype</w:t>
+      </w:r>
+      <w:proofErr w:type="spellEnd"/>
+      <w:r>
+        <w:rPr>
+          <w:i w:val="0"/>
+          <w:iCs w:val="0"/>
+          <w:color w:val="auto"/>
+          <w:sz w:val="22"/>
+          <w:szCs w:val="22"/>
+        </w:rPr>
+        <w:t xml:space="preserve"> 3 with high nutrient areas.</w:t>
+      </w:r>
+    </w:p>
+    <w:p>
+      <w:pPr>
+        <w:pStyle w:val="Caption"/>
+        <w:rPr>
+          <w:color w:val="auto"/>
+          <w:sz w:val="22"/>
+          <w:szCs w:val="22"/>
+        </w:rPr>
+      </w:pPr>
     </w:p>
     <w:p>
       <w:pPr>
@@ -3839,15 +3313,14 @@
       </w:pPr>
       <w:r>
         <w:rPr>
-          <w:sz w:val="28"/>
-          <w:szCs w:val="28"/>
+          <w:noProof/>
         </w:rPr>
         <w:lastRenderedPageBreak/>
         <w:drawing>
-          <wp:inline distT="0" distB="0" distL="0" distR="0" wp14:anchorId="3C8905AD" wp14:editId="6FAB93B7">
-            <wp:extent cx="3325091" cy="2757635"/>
-            <wp:effectExtent l="0" t="0" r="8890" b="5080"/>
-            <wp:docPr id="23" name="Picture 23"/>
+          <wp:inline distT="0" distB="0" distL="0" distR="0" wp14:anchorId="06BEA91E" wp14:editId="5B6A8A2F">
+            <wp:extent cx="5303980" cy="4686706"/>
+            <wp:effectExtent l="0" t="0" r="0" b="0"/>
+            <wp:docPr id="1" name="Picture 1"/>
             <wp:cNvGraphicFramePr>
               <a:graphicFrameLocks xmlns:a="http://schemas.openxmlformats.org/drawingml/2006/main" noChangeAspect="1"/>
             </wp:cNvGraphicFramePr>
@@ -3867,7 +3340,7 @@
                   <pic:spPr>
                     <a:xfrm>
                       <a:off x="0" y="0"/>
-                      <a:ext cx="3330394" cy="2762033"/>
+                      <a:ext cx="5303980" cy="4686706"/>
                     </a:xfrm>
                     <a:prstGeom prst="rect">
                       <a:avLst/>
@@ -3899,27 +3372,17 @@
           <w:sz w:val="22"/>
           <w:szCs w:val="22"/>
         </w:rPr>
-        <w:t xml:space="preserve">Figure </w:t>
-      </w:r>
-      <w:r>
-        <w:rPr>
-          <w:i w:val="0"/>
-          <w:iCs w:val="0"/>
-          <w:color w:val="auto"/>
-          <w:sz w:val="22"/>
-          <w:szCs w:val="22"/>
-        </w:rPr>
-        <w:t>9</w:t>
-      </w:r>
-      <w:r>
-        <w:rPr>
-          <w:i w:val="0"/>
-          <w:iCs w:val="0"/>
-          <w:color w:val="auto"/>
-          <w:sz w:val="22"/>
-          <w:szCs w:val="22"/>
-        </w:rPr>
-        <w:t xml:space="preserve">. Cohen’s Kappa of the classifier predictions for observed trait data (blue </w:t>
+        <w:t>Figure 7</w:t>
+      </w:r>
+      <w:r>
+        <w:rPr>
+          <w:i w:val="0"/>
+          <w:iCs w:val="0"/>
+          <w:color w:val="auto"/>
+          <w:sz w:val="22"/>
+          <w:szCs w:val="22"/>
+        </w:rPr>
+        <w:t xml:space="preserve">. Cohen’s Kappa, which indicates the degree to which the classifier correctly predicts the </w:t>
       </w:r>
       <w:proofErr w:type="spellStart"/>
       <w:r>
@@ -3930,7 +3393,7 @@
           <w:sz w:val="22"/>
           <w:szCs w:val="22"/>
         </w:rPr>
-        <w:t>boc</w:t>
+        <w:t>soiltype</w:t>
       </w:r>
       <w:proofErr w:type="spellEnd"/>
       <w:r>
@@ -3941,7 +3404,17 @@
           <w:sz w:val="22"/>
           <w:szCs w:val="22"/>
         </w:rPr>
-        <w:t>) versus randomized trait data (red box). Distributions show 100 iterations of the classifier.</w:t>
+        <w:t xml:space="preserve"> </w:t>
+      </w:r>
+      <w:r>
+        <w:rPr>
+          <w:i w:val="0"/>
+          <w:iCs w:val="0"/>
+          <w:color w:val="auto"/>
+          <w:sz w:val="22"/>
+          <w:szCs w:val="22"/>
+        </w:rPr>
+        <w:t>of a quadrat, is much higher than its null expectation of 0. Kappa decreases as we train the classifier on partially randomized nutrient concentrations, with the decline being stronger at larger scales of randomization.</w:t>
       </w:r>
     </w:p>
     <w:p>
@@ -3959,33 +3432,42 @@
           <w:szCs w:val="28"/>
         </w:rPr>
       </w:pPr>
-      <w:r>
+    </w:p>
+    <w:p>
+      <w:pPr>
         <w:rPr>
           <w:sz w:val="28"/>
           <w:szCs w:val="28"/>
         </w:rPr>
-        <w:br w:type="page"/>
-      </w:r>
-    </w:p>
-    <w:p>
-      <w:pPr>
-        <w:keepNext/>
+      </w:pPr>
+      <w:r>
         <w:rPr>
           <w:sz w:val="28"/>
           <w:szCs w:val="28"/>
         </w:rPr>
-      </w:pPr>
-      <w:r>
+        <w:br w:type="page"/>
+      </w:r>
+    </w:p>
+    <w:p>
+      <w:pPr>
+        <w:keepNext/>
         <w:rPr>
           <w:sz w:val="28"/>
           <w:szCs w:val="28"/>
         </w:rPr>
+      </w:pPr>
+      <w:r>
+        <w:rPr>
+          <w:noProof/>
+          <w:sz w:val="28"/>
+          <w:szCs w:val="28"/>
+        </w:rPr>
         <w:lastRenderedPageBreak/>
         <w:drawing>
-          <wp:inline distT="0" distB="0" distL="0" distR="0" wp14:anchorId="0A9C5C79" wp14:editId="32DF7BA8">
-            <wp:extent cx="6858000" cy="4109720"/>
-            <wp:effectExtent l="0" t="0" r="0" b="5080"/>
-            <wp:docPr id="27" name="Picture 27"/>
+          <wp:inline distT="0" distB="0" distL="0" distR="0" wp14:anchorId="059B169E" wp14:editId="2116E2E6">
+            <wp:extent cx="6858000" cy="3575050"/>
+            <wp:effectExtent l="0" t="0" r="0" b="6350"/>
+            <wp:docPr id="25" name="Picture 25"/>
             <wp:cNvGraphicFramePr>
               <a:graphicFrameLocks xmlns:a="http://schemas.openxmlformats.org/drawingml/2006/main" noChangeAspect="1"/>
             </wp:cNvGraphicFramePr>
@@ -4005,7 +3487,7 @@
                   <pic:spPr>
                     <a:xfrm>
                       <a:off x="0" y="0"/>
-                      <a:ext cx="6858000" cy="4109720"/>
+                      <a:ext cx="6858000" cy="3575050"/>
                     </a:xfrm>
                     <a:prstGeom prst="rect">
                       <a:avLst/>
@@ -4037,44 +3519,42 @@
           <w:sz w:val="22"/>
           <w:szCs w:val="22"/>
         </w:rPr>
-        <w:t>Figure 10</w:t>
-      </w:r>
-      <w:r>
-        <w:rPr>
-          <w:i w:val="0"/>
-          <w:iCs w:val="0"/>
-          <w:color w:val="auto"/>
-          <w:sz w:val="22"/>
-          <w:szCs w:val="22"/>
-        </w:rPr>
-        <w:t xml:space="preserve">. Trait distribution of each </w:t>
-      </w:r>
-      <w:proofErr w:type="spellStart"/>
-      <w:r>
-        <w:rPr>
-          <w:i w:val="0"/>
-          <w:iCs w:val="0"/>
-          <w:color w:val="auto"/>
-          <w:sz w:val="22"/>
-          <w:szCs w:val="22"/>
-        </w:rPr>
-        <w:t>sniche</w:t>
-      </w:r>
-      <w:proofErr w:type="spellEnd"/>
-      <w:r>
-        <w:rPr>
-          <w:i w:val="0"/>
-          <w:iCs w:val="0"/>
-          <w:color w:val="auto"/>
-          <w:sz w:val="22"/>
-          <w:szCs w:val="22"/>
-        </w:rPr>
-        <w:t xml:space="preserve"> according to each trait type.</w:t>
-      </w:r>
-    </w:p>
-    <w:p>
-      <w:pPr>
-        <w:keepNext/>
+        <w:t>Figure 8</w:t>
+      </w:r>
+      <w:r>
+        <w:rPr>
+          <w:i w:val="0"/>
+          <w:iCs w:val="0"/>
+          <w:color w:val="auto"/>
+          <w:sz w:val="22"/>
+          <w:szCs w:val="22"/>
+        </w:rPr>
+        <w:t>. Correlation between the trait values and the first principal component of each trait category (vital rate, size trait, leaf trait, seed trait, wood trait). All traits correlate very strongly to its 1</w:t>
+      </w:r>
+      <w:r>
+        <w:rPr>
+          <w:i w:val="0"/>
+          <w:iCs w:val="0"/>
+          <w:color w:val="auto"/>
+          <w:sz w:val="22"/>
+          <w:szCs w:val="22"/>
+          <w:vertAlign w:val="superscript"/>
+        </w:rPr>
+        <w:t>st</w:t>
+      </w:r>
+      <w:r>
+        <w:rPr>
+          <w:i w:val="0"/>
+          <w:iCs w:val="0"/>
+          <w:color w:val="auto"/>
+          <w:sz w:val="22"/>
+          <w:szCs w:val="22"/>
+        </w:rPr>
+        <w:t xml:space="preserve"> component, indicating both that these traits are redundant and that PC1 is a good summary of the information contained in these trait measurements. </w:t>
+      </w:r>
+    </w:p>
+    <w:p>
+      <w:pPr>
         <w:rPr>
           <w:sz w:val="28"/>
           <w:szCs w:val="28"/>
@@ -4085,12 +3565,30 @@
           <w:sz w:val="28"/>
           <w:szCs w:val="28"/>
         </w:rPr>
+        <w:br w:type="page"/>
+      </w:r>
+    </w:p>
+    <w:p>
+      <w:pPr>
+        <w:keepNext/>
+        <w:jc w:val="center"/>
+        <w:rPr>
+          <w:sz w:val="28"/>
+          <w:szCs w:val="28"/>
+        </w:rPr>
+      </w:pPr>
+      <w:r>
+        <w:rPr>
+          <w:noProof/>
+          <w:sz w:val="28"/>
+          <w:szCs w:val="28"/>
+        </w:rPr>
         <w:lastRenderedPageBreak/>
         <w:drawing>
-          <wp:inline distT="0" distB="0" distL="0" distR="0" wp14:anchorId="559E35BD" wp14:editId="645B9702">
-            <wp:extent cx="6858000" cy="6584315"/>
-            <wp:effectExtent l="0" t="0" r="0" b="6985"/>
-            <wp:docPr id="29" name="Picture 29"/>
+          <wp:inline distT="0" distB="0" distL="0" distR="0" wp14:anchorId="3C8905AD" wp14:editId="6FAB93B7">
+            <wp:extent cx="3325091" cy="2757635"/>
+            <wp:effectExtent l="0" t="0" r="8890" b="5080"/>
+            <wp:docPr id="23" name="Picture 23"/>
             <wp:cNvGraphicFramePr>
               <a:graphicFrameLocks xmlns:a="http://schemas.openxmlformats.org/drawingml/2006/main" noChangeAspect="1"/>
             </wp:cNvGraphicFramePr>
@@ -4110,6 +3608,241 @@
                   <pic:spPr>
                     <a:xfrm>
                       <a:off x="0" y="0"/>
+                      <a:ext cx="3330394" cy="2762033"/>
+                    </a:xfrm>
+                    <a:prstGeom prst="rect">
+                      <a:avLst/>
+                    </a:prstGeom>
+                  </pic:spPr>
+                </pic:pic>
+              </a:graphicData>
+            </a:graphic>
+          </wp:inline>
+        </w:drawing>
+      </w:r>
+    </w:p>
+    <w:p>
+      <w:pPr>
+        <w:pStyle w:val="Caption"/>
+        <w:rPr>
+          <w:i w:val="0"/>
+          <w:iCs w:val="0"/>
+          <w:color w:val="auto"/>
+          <w:sz w:val="22"/>
+          <w:szCs w:val="22"/>
+        </w:rPr>
+      </w:pPr>
+      <w:r>
+        <w:rPr>
+          <w:i w:val="0"/>
+          <w:iCs w:val="0"/>
+          <w:color w:val="auto"/>
+          <w:sz w:val="22"/>
+          <w:szCs w:val="22"/>
+        </w:rPr>
+        <w:t>Figure 9</w:t>
+      </w:r>
+      <w:r>
+        <w:rPr>
+          <w:i w:val="0"/>
+          <w:iCs w:val="0"/>
+          <w:color w:val="auto"/>
+          <w:sz w:val="22"/>
+          <w:szCs w:val="22"/>
+        </w:rPr>
+        <w:t xml:space="preserve">. Cohen’s Kappa of the classifier predictions for observed trait data (blue </w:t>
+      </w:r>
+      <w:proofErr w:type="spellStart"/>
+      <w:r>
+        <w:rPr>
+          <w:i w:val="0"/>
+          <w:iCs w:val="0"/>
+          <w:color w:val="auto"/>
+          <w:sz w:val="22"/>
+          <w:szCs w:val="22"/>
+        </w:rPr>
+        <w:t>boc</w:t>
+      </w:r>
+      <w:proofErr w:type="spellEnd"/>
+      <w:r>
+        <w:rPr>
+          <w:i w:val="0"/>
+          <w:iCs w:val="0"/>
+          <w:color w:val="auto"/>
+          <w:sz w:val="22"/>
+          <w:szCs w:val="22"/>
+        </w:rPr>
+        <w:t>) versus randomized trait data (red box). Distributions show 100 iterations of the classifier.</w:t>
+      </w:r>
+    </w:p>
+    <w:p>
+      <w:pPr>
+        <w:rPr>
+          <w:sz w:val="28"/>
+          <w:szCs w:val="28"/>
+        </w:rPr>
+      </w:pPr>
+    </w:p>
+    <w:p>
+      <w:pPr>
+        <w:rPr>
+          <w:sz w:val="28"/>
+          <w:szCs w:val="28"/>
+        </w:rPr>
+      </w:pPr>
+      <w:r>
+        <w:rPr>
+          <w:sz w:val="28"/>
+          <w:szCs w:val="28"/>
+        </w:rPr>
+        <w:br w:type="page"/>
+      </w:r>
+    </w:p>
+    <w:p>
+      <w:pPr>
+        <w:keepNext/>
+        <w:rPr>
+          <w:sz w:val="28"/>
+          <w:szCs w:val="28"/>
+        </w:rPr>
+      </w:pPr>
+      <w:r>
+        <w:rPr>
+          <w:noProof/>
+          <w:sz w:val="28"/>
+          <w:szCs w:val="28"/>
+        </w:rPr>
+        <w:lastRenderedPageBreak/>
+        <w:drawing>
+          <wp:inline distT="0" distB="0" distL="0" distR="0" wp14:anchorId="0A9C5C79" wp14:editId="32DF7BA8">
+            <wp:extent cx="6858000" cy="4109720"/>
+            <wp:effectExtent l="0" t="0" r="0" b="5080"/>
+            <wp:docPr id="27" name="Picture 27"/>
+            <wp:cNvGraphicFramePr>
+              <a:graphicFrameLocks xmlns:a="http://schemas.openxmlformats.org/drawingml/2006/main" noChangeAspect="1"/>
+            </wp:cNvGraphicFramePr>
+            <a:graphic xmlns:a="http://schemas.openxmlformats.org/drawingml/2006/main">
+              <a:graphicData uri="http://schemas.openxmlformats.org/drawingml/2006/picture">
+                <pic:pic xmlns:pic="http://schemas.openxmlformats.org/drawingml/2006/picture">
+                  <pic:nvPicPr>
+                    <pic:cNvPr id="1" name=""/>
+                    <pic:cNvPicPr/>
+                  </pic:nvPicPr>
+                  <pic:blipFill>
+                    <a:blip r:embed="rId16"/>
+                    <a:stretch>
+                      <a:fillRect/>
+                    </a:stretch>
+                  </pic:blipFill>
+                  <pic:spPr>
+                    <a:xfrm>
+                      <a:off x="0" y="0"/>
+                      <a:ext cx="6858000" cy="4109720"/>
+                    </a:xfrm>
+                    <a:prstGeom prst="rect">
+                      <a:avLst/>
+                    </a:prstGeom>
+                  </pic:spPr>
+                </pic:pic>
+              </a:graphicData>
+            </a:graphic>
+          </wp:inline>
+        </w:drawing>
+      </w:r>
+    </w:p>
+    <w:p>
+      <w:pPr>
+        <w:pStyle w:val="Caption"/>
+        <w:rPr>
+          <w:i w:val="0"/>
+          <w:iCs w:val="0"/>
+          <w:color w:val="auto"/>
+          <w:sz w:val="22"/>
+          <w:szCs w:val="22"/>
+        </w:rPr>
+      </w:pPr>
+      <w:r>
+        <w:rPr>
+          <w:i w:val="0"/>
+          <w:iCs w:val="0"/>
+          <w:color w:val="auto"/>
+          <w:sz w:val="22"/>
+          <w:szCs w:val="22"/>
+        </w:rPr>
+        <w:t>Figure 10</w:t>
+      </w:r>
+      <w:r>
+        <w:rPr>
+          <w:i w:val="0"/>
+          <w:iCs w:val="0"/>
+          <w:color w:val="auto"/>
+          <w:sz w:val="22"/>
+          <w:szCs w:val="22"/>
+        </w:rPr>
+        <w:t xml:space="preserve">. Trait distribution of each </w:t>
+      </w:r>
+      <w:proofErr w:type="spellStart"/>
+      <w:r>
+        <w:rPr>
+          <w:i w:val="0"/>
+          <w:iCs w:val="0"/>
+          <w:color w:val="auto"/>
+          <w:sz w:val="22"/>
+          <w:szCs w:val="22"/>
+        </w:rPr>
+        <w:t>sniche</w:t>
+      </w:r>
+      <w:proofErr w:type="spellEnd"/>
+      <w:r>
+        <w:rPr>
+          <w:i w:val="0"/>
+          <w:iCs w:val="0"/>
+          <w:color w:val="auto"/>
+          <w:sz w:val="22"/>
+          <w:szCs w:val="22"/>
+        </w:rPr>
+        <w:t xml:space="preserve"> according to each trait type.</w:t>
+      </w:r>
+    </w:p>
+    <w:p>
+      <w:pPr>
+        <w:keepNext/>
+        <w:rPr>
+          <w:sz w:val="28"/>
+          <w:szCs w:val="28"/>
+        </w:rPr>
+      </w:pPr>
+      <w:r>
+        <w:rPr>
+          <w:noProof/>
+          <w:sz w:val="28"/>
+          <w:szCs w:val="28"/>
+        </w:rPr>
+        <w:lastRenderedPageBreak/>
+        <w:drawing>
+          <wp:inline distT="0" distB="0" distL="0" distR="0" wp14:anchorId="559E35BD" wp14:editId="645B9702">
+            <wp:extent cx="6858000" cy="6584315"/>
+            <wp:effectExtent l="0" t="0" r="0" b="6985"/>
+            <wp:docPr id="29" name="Picture 29"/>
+            <wp:cNvGraphicFramePr>
+              <a:graphicFrameLocks xmlns:a="http://schemas.openxmlformats.org/drawingml/2006/main" noChangeAspect="1"/>
+            </wp:cNvGraphicFramePr>
+            <a:graphic xmlns:a="http://schemas.openxmlformats.org/drawingml/2006/main">
+              <a:graphicData uri="http://schemas.openxmlformats.org/drawingml/2006/picture">
+                <pic:pic xmlns:pic="http://schemas.openxmlformats.org/drawingml/2006/picture">
+                  <pic:nvPicPr>
+                    <pic:cNvPr id="1" name=""/>
+                    <pic:cNvPicPr/>
+                  </pic:nvPicPr>
+                  <pic:blipFill>
+                    <a:blip r:embed="rId17"/>
+                    <a:stretch>
+                      <a:fillRect/>
+                    </a:stretch>
+                  </pic:blipFill>
+                  <pic:spPr>
+                    <a:xfrm>
+                      <a:off x="0" y="0"/>
                       <a:ext cx="6858000" cy="6584315"/>
                     </a:xfrm>
                     <a:prstGeom prst="rect">
@@ -4188,6 +3921,12 @@
       <w:pPr>
         <w:spacing w:line="240" w:lineRule="auto"/>
         <w:sectPr>
+          <w:headerReference w:type="even" r:id="rId18"/>
+          <w:headerReference w:type="default" r:id="rId19"/>
+          <w:footerReference w:type="even" r:id="rId20"/>
+          <w:footerReference w:type="default" r:id="rId21"/>
+          <w:headerReference w:type="first" r:id="rId22"/>
+          <w:footerReference w:type="first" r:id="rId23"/>
           <w:pgSz w:w="12240" w:h="15840"/>
           <w:pgMar w:top="720" w:right="720" w:bottom="720" w:left="720" w:header="720" w:footer="720" w:gutter="0"/>
           <w:cols w:space="720"/>
@@ -4943,19 +4682,7 @@
           <w:rFonts w:ascii="Verdana" w:hAnsi="Verdana"/>
         </w:rPr>
         <w:tab/>
-        <w:t xml:space="preserve">     7   </w:t>
-      </w:r>
-      <w:r>
-        <w:rPr>
-          <w:rFonts w:ascii="Verdana" w:hAnsi="Verdana"/>
-        </w:rPr>
-        <w:t xml:space="preserve">    </w:t>
-      </w:r>
-      <w:r>
-        <w:rPr>
-          <w:rFonts w:ascii="Verdana" w:hAnsi="Verdana"/>
-        </w:rPr>
-        <w:t xml:space="preserve">10(13.0%)  </w:t>
+        <w:t xml:space="preserve">     7       10(13.0%)  </w:t>
       </w:r>
     </w:p>
     <w:p>
@@ -5241,8 +4968,118 @@
 </w:document>
 </file>
 
+<file path=word/endnotes.xml><?xml version="1.0" encoding="utf-8"?>
+<w:endnotes xmlns:wpc="http://schemas.microsoft.com/office/word/2010/wordprocessingCanvas" xmlns:cx="http://schemas.microsoft.com/office/drawing/2014/chartex" xmlns:cx1="http://schemas.microsoft.com/office/drawing/2015/9/8/chartex" xmlns:cx2="http://schemas.microsoft.com/office/drawing/2015/10/21/chartex" xmlns:cx3="http://schemas.microsoft.com/office/drawing/2016/5/9/chartex" xmlns:cx4="http://schemas.microsoft.com/office/drawing/2016/5/10/chartex" xmlns:cx5="http://schemas.microsoft.com/office/drawing/2016/5/11/chartex" xmlns:cx6="http://schemas.microsoft.com/office/drawing/2016/5/12/chartex" xmlns:cx7="http://schemas.microsoft.com/office/drawing/2016/5/13/chartex" xmlns:cx8="http://schemas.microsoft.com/office/drawing/2016/5/14/chartex" xmlns:mc="http://schemas.openxmlformats.org/markup-compatibility/2006" xmlns:aink="http://schemas.microsoft.com/office/drawing/2016/ink" xmlns:am3d="http://schemas.microsoft.com/office/drawing/2017/model3d" xmlns:o="urn:schemas-microsoft-com:office:office" xmlns:r="http://schemas.openxmlformats.org/officeDocument/2006/relationships" xmlns:m="http://schemas.openxmlformats.org/officeDocument/2006/math" xmlns:v="urn:schemas-microsoft-com:vml" xmlns:wp14="http://schemas.microsoft.com/office/word/2010/wordprocessingDrawing" xmlns:wp="http://schemas.openxmlformats.org/drawingml/2006/wordprocessingDrawing" xmlns:w10="urn:schemas-microsoft-com:office:word" xmlns:w="http://schemas.openxmlformats.org/wordprocessingml/2006/main" xmlns:w14="http://schemas.microsoft.com/office/word/2010/wordml" xmlns:w15="http://schemas.microsoft.com/office/word/2012/wordml" xmlns:w16cex="http://schemas.microsoft.com/office/word/2018/wordml/cex" xmlns:w16cid="http://schemas.microsoft.com/office/word/2016/wordml/cid" xmlns:w16="http://schemas.microsoft.com/office/word/2018/wordml" xmlns:w16se="http://schemas.microsoft.com/office/word/2015/wordml/symex" xmlns:wpg="http://schemas.microsoft.com/office/word/2010/wordprocessingGroup" xmlns:wpi="http://schemas.microsoft.com/office/word/2010/wordprocessingInk" xmlns:wne="http://schemas.microsoft.com/office/word/2006/wordml" xmlns:wps="http://schemas.microsoft.com/office/word/2010/wordprocessingShape" mc:Ignorable="w14 w15 w16se w16cid w16 w16cex wp14">
+  <w:endnote w:type="separator" w:id="-1">
+    <w:p>
+      <w:pPr>
+        <w:spacing w:after="0" w:line="240" w:lineRule="auto"/>
+      </w:pPr>
+      <w:r>
+        <w:separator/>
+      </w:r>
+    </w:p>
+  </w:endnote>
+  <w:endnote w:type="continuationSeparator" w:id="0">
+    <w:p>
+      <w:pPr>
+        <w:spacing w:after="0" w:line="240" w:lineRule="auto"/>
+      </w:pPr>
+      <w:r>
+        <w:continuationSeparator/>
+      </w:r>
+    </w:p>
+  </w:endnote>
+</w:endnotes>
+</file>
+
+<file path=word/footer1.xml><?xml version="1.0" encoding="utf-8"?>
+<w:ftr xmlns:wpc="http://schemas.microsoft.com/office/word/2010/wordprocessingCanvas" xmlns:cx="http://schemas.microsoft.com/office/drawing/2014/chartex" xmlns:cx1="http://schemas.microsoft.com/office/drawing/2015/9/8/chartex" xmlns:cx2="http://schemas.microsoft.com/office/drawing/2015/10/21/chartex" xmlns:cx3="http://schemas.microsoft.com/office/drawing/2016/5/9/chartex" xmlns:cx4="http://schemas.microsoft.com/office/drawing/2016/5/10/chartex" xmlns:cx5="http://schemas.microsoft.com/office/drawing/2016/5/11/chartex" xmlns:cx6="http://schemas.microsoft.com/office/drawing/2016/5/12/chartex" xmlns:cx7="http://schemas.microsoft.com/office/drawing/2016/5/13/chartex" xmlns:cx8="http://schemas.microsoft.com/office/drawing/2016/5/14/chartex" xmlns:mc="http://schemas.openxmlformats.org/markup-compatibility/2006" xmlns:aink="http://schemas.microsoft.com/office/drawing/2016/ink" xmlns:am3d="http://schemas.microsoft.com/office/drawing/2017/model3d" xmlns:o="urn:schemas-microsoft-com:office:office" xmlns:r="http://schemas.openxmlformats.org/officeDocument/2006/relationships" xmlns:m="http://schemas.openxmlformats.org/officeDocument/2006/math" xmlns:v="urn:schemas-microsoft-com:vml" xmlns:wp14="http://schemas.microsoft.com/office/word/2010/wordprocessingDrawing" xmlns:wp="http://schemas.openxmlformats.org/drawingml/2006/wordprocessingDrawing" xmlns:w10="urn:schemas-microsoft-com:office:word" xmlns:w="http://schemas.openxmlformats.org/wordprocessingml/2006/main" xmlns:w14="http://schemas.microsoft.com/office/word/2010/wordml" xmlns:w15="http://schemas.microsoft.com/office/word/2012/wordml" xmlns:w16cex="http://schemas.microsoft.com/office/word/2018/wordml/cex" xmlns:w16cid="http://schemas.microsoft.com/office/word/2016/wordml/cid" xmlns:w16="http://schemas.microsoft.com/office/word/2018/wordml" xmlns:w16se="http://schemas.microsoft.com/office/word/2015/wordml/symex" xmlns:wpg="http://schemas.microsoft.com/office/word/2010/wordprocessingGroup" xmlns:wpi="http://schemas.microsoft.com/office/word/2010/wordprocessingInk" xmlns:wne="http://schemas.microsoft.com/office/word/2006/wordml" xmlns:wps="http://schemas.microsoft.com/office/word/2010/wordprocessingShape" mc:Ignorable="w14 w15 w16se w16cid w16 w16cex wp14">
+  <w:p>
+    <w:pPr>
+      <w:pStyle w:val="Footer"/>
+    </w:pPr>
+  </w:p>
+</w:ftr>
+</file>
+
+<file path=word/footer2.xml><?xml version="1.0" encoding="utf-8"?>
+<w:ftr xmlns:wpc="http://schemas.microsoft.com/office/word/2010/wordprocessingCanvas" xmlns:cx="http://schemas.microsoft.com/office/drawing/2014/chartex" xmlns:cx1="http://schemas.microsoft.com/office/drawing/2015/9/8/chartex" xmlns:cx2="http://schemas.microsoft.com/office/drawing/2015/10/21/chartex" xmlns:cx3="http://schemas.microsoft.com/office/drawing/2016/5/9/chartex" xmlns:cx4="http://schemas.microsoft.com/office/drawing/2016/5/10/chartex" xmlns:cx5="http://schemas.microsoft.com/office/drawing/2016/5/11/chartex" xmlns:cx6="http://schemas.microsoft.com/office/drawing/2016/5/12/chartex" xmlns:cx7="http://schemas.microsoft.com/office/drawing/2016/5/13/chartex" xmlns:cx8="http://schemas.microsoft.com/office/drawing/2016/5/14/chartex" xmlns:mc="http://schemas.openxmlformats.org/markup-compatibility/2006" xmlns:aink="http://schemas.microsoft.com/office/drawing/2016/ink" xmlns:am3d="http://schemas.microsoft.com/office/drawing/2017/model3d" xmlns:o="urn:schemas-microsoft-com:office:office" xmlns:r="http://schemas.openxmlformats.org/officeDocument/2006/relationships" xmlns:m="http://schemas.openxmlformats.org/officeDocument/2006/math" xmlns:v="urn:schemas-microsoft-com:vml" xmlns:wp14="http://schemas.microsoft.com/office/word/2010/wordprocessingDrawing" xmlns:wp="http://schemas.openxmlformats.org/drawingml/2006/wordprocessingDrawing" xmlns:w10="urn:schemas-microsoft-com:office:word" xmlns:w="http://schemas.openxmlformats.org/wordprocessingml/2006/main" xmlns:w14="http://schemas.microsoft.com/office/word/2010/wordml" xmlns:w15="http://schemas.microsoft.com/office/word/2012/wordml" xmlns:w16cex="http://schemas.microsoft.com/office/word/2018/wordml/cex" xmlns:w16cid="http://schemas.microsoft.com/office/word/2016/wordml/cid" xmlns:w16="http://schemas.microsoft.com/office/word/2018/wordml" xmlns:w16se="http://schemas.microsoft.com/office/word/2015/wordml/symex" xmlns:wpg="http://schemas.microsoft.com/office/word/2010/wordprocessingGroup" xmlns:wpi="http://schemas.microsoft.com/office/word/2010/wordprocessingInk" xmlns:wne="http://schemas.microsoft.com/office/word/2006/wordml" xmlns:wps="http://schemas.microsoft.com/office/word/2010/wordprocessingShape" mc:Ignorable="w14 w15 w16se w16cid w16 w16cex wp14">
+  <w:p>
+    <w:pPr>
+      <w:pStyle w:val="Footer"/>
+    </w:pPr>
+  </w:p>
+</w:ftr>
+</file>
+
+<file path=word/footer3.xml><?xml version="1.0" encoding="utf-8"?>
+<w:ftr xmlns:wpc="http://schemas.microsoft.com/office/word/2010/wordprocessingCanvas" xmlns:cx="http://schemas.microsoft.com/office/drawing/2014/chartex" xmlns:cx1="http://schemas.microsoft.com/office/drawing/2015/9/8/chartex" xmlns:cx2="http://schemas.microsoft.com/office/drawing/2015/10/21/chartex" xmlns:cx3="http://schemas.microsoft.com/office/drawing/2016/5/9/chartex" xmlns:cx4="http://schemas.microsoft.com/office/drawing/2016/5/10/chartex" xmlns:cx5="http://schemas.microsoft.com/office/drawing/2016/5/11/chartex" xmlns:cx6="http://schemas.microsoft.com/office/drawing/2016/5/12/chartex" xmlns:cx7="http://schemas.microsoft.com/office/drawing/2016/5/13/chartex" xmlns:cx8="http://schemas.microsoft.com/office/drawing/2016/5/14/chartex" xmlns:mc="http://schemas.openxmlformats.org/markup-compatibility/2006" xmlns:aink="http://schemas.microsoft.com/office/drawing/2016/ink" xmlns:am3d="http://schemas.microsoft.com/office/drawing/2017/model3d" xmlns:o="urn:schemas-microsoft-com:office:office" xmlns:r="http://schemas.openxmlformats.org/officeDocument/2006/relationships" xmlns:m="http://schemas.openxmlformats.org/officeDocument/2006/math" xmlns:v="urn:schemas-microsoft-com:vml" xmlns:wp14="http://schemas.microsoft.com/office/word/2010/wordprocessingDrawing" xmlns:wp="http://schemas.openxmlformats.org/drawingml/2006/wordprocessingDrawing" xmlns:w10="urn:schemas-microsoft-com:office:word" xmlns:w="http://schemas.openxmlformats.org/wordprocessingml/2006/main" xmlns:w14="http://schemas.microsoft.com/office/word/2010/wordml" xmlns:w15="http://schemas.microsoft.com/office/word/2012/wordml" xmlns:w16cex="http://schemas.microsoft.com/office/word/2018/wordml/cex" xmlns:w16cid="http://schemas.microsoft.com/office/word/2016/wordml/cid" xmlns:w16="http://schemas.microsoft.com/office/word/2018/wordml" xmlns:w16se="http://schemas.microsoft.com/office/word/2015/wordml/symex" xmlns:wpg="http://schemas.microsoft.com/office/word/2010/wordprocessingGroup" xmlns:wpi="http://schemas.microsoft.com/office/word/2010/wordprocessingInk" xmlns:wne="http://schemas.microsoft.com/office/word/2006/wordml" xmlns:wps="http://schemas.microsoft.com/office/word/2010/wordprocessingShape" mc:Ignorable="w14 w15 w16se w16cid w16 w16cex wp14">
+  <w:p>
+    <w:pPr>
+      <w:pStyle w:val="Footer"/>
+    </w:pPr>
+  </w:p>
+</w:ftr>
+</file>
+
+<file path=word/footnotes.xml><?xml version="1.0" encoding="utf-8"?>
+<w:footnotes xmlns:wpc="http://schemas.microsoft.com/office/word/2010/wordprocessingCanvas" xmlns:cx="http://schemas.microsoft.com/office/drawing/2014/chartex" xmlns:cx1="http://schemas.microsoft.com/office/drawing/2015/9/8/chartex" xmlns:cx2="http://schemas.microsoft.com/office/drawing/2015/10/21/chartex" xmlns:cx3="http://schemas.microsoft.com/office/drawing/2016/5/9/chartex" xmlns:cx4="http://schemas.microsoft.com/office/drawing/2016/5/10/chartex" xmlns:cx5="http://schemas.microsoft.com/office/drawing/2016/5/11/chartex" xmlns:cx6="http://schemas.microsoft.com/office/drawing/2016/5/12/chartex" xmlns:cx7="http://schemas.microsoft.com/office/drawing/2016/5/13/chartex" xmlns:cx8="http://schemas.microsoft.com/office/drawing/2016/5/14/chartex" xmlns:mc="http://schemas.openxmlformats.org/markup-compatibility/2006" xmlns:aink="http://schemas.microsoft.com/office/drawing/2016/ink" xmlns:am3d="http://schemas.microsoft.com/office/drawing/2017/model3d" xmlns:o="urn:schemas-microsoft-com:office:office" xmlns:r="http://schemas.openxmlformats.org/officeDocument/2006/relationships" xmlns:m="http://schemas.openxmlformats.org/officeDocument/2006/math" xmlns:v="urn:schemas-microsoft-com:vml" xmlns:wp14="http://schemas.microsoft.com/office/word/2010/wordprocessingDrawing" xmlns:wp="http://schemas.openxmlformats.org/drawingml/2006/wordprocessingDrawing" xmlns:w10="urn:schemas-microsoft-com:office:word" xmlns:w="http://schemas.openxmlformats.org/wordprocessingml/2006/main" xmlns:w14="http://schemas.microsoft.com/office/word/2010/wordml" xmlns:w15="http://schemas.microsoft.com/office/word/2012/wordml" xmlns:w16cex="http://schemas.microsoft.com/office/word/2018/wordml/cex" xmlns:w16cid="http://schemas.microsoft.com/office/word/2016/wordml/cid" xmlns:w16="http://schemas.microsoft.com/office/word/2018/wordml" xmlns:w16se="http://schemas.microsoft.com/office/word/2015/wordml/symex" xmlns:wpg="http://schemas.microsoft.com/office/word/2010/wordprocessingGroup" xmlns:wpi="http://schemas.microsoft.com/office/word/2010/wordprocessingInk" xmlns:wne="http://schemas.microsoft.com/office/word/2006/wordml" xmlns:wps="http://schemas.microsoft.com/office/word/2010/wordprocessingShape" mc:Ignorable="w14 w15 w16se w16cid w16 w16cex wp14">
+  <w:footnote w:type="separator" w:id="-1">
+    <w:p>
+      <w:pPr>
+        <w:spacing w:after="0" w:line="240" w:lineRule="auto"/>
+      </w:pPr>
+      <w:r>
+        <w:separator/>
+      </w:r>
+    </w:p>
+  </w:footnote>
+  <w:footnote w:type="continuationSeparator" w:id="0">
+    <w:p>
+      <w:pPr>
+        <w:spacing w:after="0" w:line="240" w:lineRule="auto"/>
+      </w:pPr>
+      <w:r>
+        <w:continuationSeparator/>
+      </w:r>
+    </w:p>
+  </w:footnote>
+</w:footnotes>
+</file>
+
+<file path=word/header1.xml><?xml version="1.0" encoding="utf-8"?>
+<w:hdr xmlns:wpc="http://schemas.microsoft.com/office/word/2010/wordprocessingCanvas" xmlns:cx="http://schemas.microsoft.com/office/drawing/2014/chartex" xmlns:cx1="http://schemas.microsoft.com/office/drawing/2015/9/8/chartex" xmlns:cx2="http://schemas.microsoft.com/office/drawing/2015/10/21/chartex" xmlns:cx3="http://schemas.microsoft.com/office/drawing/2016/5/9/chartex" xmlns:cx4="http://schemas.microsoft.com/office/drawing/2016/5/10/chartex" xmlns:cx5="http://schemas.microsoft.com/office/drawing/2016/5/11/chartex" xmlns:cx6="http://schemas.microsoft.com/office/drawing/2016/5/12/chartex" xmlns:cx7="http://schemas.microsoft.com/office/drawing/2016/5/13/chartex" xmlns:cx8="http://schemas.microsoft.com/office/drawing/2016/5/14/chartex" xmlns:mc="http://schemas.openxmlformats.org/markup-compatibility/2006" xmlns:aink="http://schemas.microsoft.com/office/drawing/2016/ink" xmlns:am3d="http://schemas.microsoft.com/office/drawing/2017/model3d" xmlns:o="urn:schemas-microsoft-com:office:office" xmlns:r="http://schemas.openxmlformats.org/officeDocument/2006/relationships" xmlns:m="http://schemas.openxmlformats.org/officeDocument/2006/math" xmlns:v="urn:schemas-microsoft-com:vml" xmlns:wp14="http://schemas.microsoft.com/office/word/2010/wordprocessingDrawing" xmlns:wp="http://schemas.openxmlformats.org/drawingml/2006/wordprocessingDrawing" xmlns:w10="urn:schemas-microsoft-com:office:word" xmlns:w="http://schemas.openxmlformats.org/wordprocessingml/2006/main" xmlns:w14="http://schemas.microsoft.com/office/word/2010/wordml" xmlns:w15="http://schemas.microsoft.com/office/word/2012/wordml" xmlns:w16cex="http://schemas.microsoft.com/office/word/2018/wordml/cex" xmlns:w16cid="http://schemas.microsoft.com/office/word/2016/wordml/cid" xmlns:w16="http://schemas.microsoft.com/office/word/2018/wordml" xmlns:w16se="http://schemas.microsoft.com/office/word/2015/wordml/symex" xmlns:wpg="http://schemas.microsoft.com/office/word/2010/wordprocessingGroup" xmlns:wpi="http://schemas.microsoft.com/office/word/2010/wordprocessingInk" xmlns:wne="http://schemas.microsoft.com/office/word/2006/wordml" xmlns:wps="http://schemas.microsoft.com/office/word/2010/wordprocessingShape" mc:Ignorable="w14 w15 w16se w16cid w16 w16cex wp14">
+  <w:p>
+    <w:pPr>
+      <w:pStyle w:val="Header"/>
+    </w:pPr>
+  </w:p>
+</w:hdr>
+</file>
+
+<file path=word/header2.xml><?xml version="1.0" encoding="utf-8"?>
+<w:hdr xmlns:wpc="http://schemas.microsoft.com/office/word/2010/wordprocessingCanvas" xmlns:cx="http://schemas.microsoft.com/office/drawing/2014/chartex" xmlns:cx1="http://schemas.microsoft.com/office/drawing/2015/9/8/chartex" xmlns:cx2="http://schemas.microsoft.com/office/drawing/2015/10/21/chartex" xmlns:cx3="http://schemas.microsoft.com/office/drawing/2016/5/9/chartex" xmlns:cx4="http://schemas.microsoft.com/office/drawing/2016/5/10/chartex" xmlns:cx5="http://schemas.microsoft.com/office/drawing/2016/5/11/chartex" xmlns:cx6="http://schemas.microsoft.com/office/drawing/2016/5/12/chartex" xmlns:cx7="http://schemas.microsoft.com/office/drawing/2016/5/13/chartex" xmlns:cx8="http://schemas.microsoft.com/office/drawing/2016/5/14/chartex" xmlns:mc="http://schemas.openxmlformats.org/markup-compatibility/2006" xmlns:aink="http://schemas.microsoft.com/office/drawing/2016/ink" xmlns:am3d="http://schemas.microsoft.com/office/drawing/2017/model3d" xmlns:o="urn:schemas-microsoft-com:office:office" xmlns:r="http://schemas.openxmlformats.org/officeDocument/2006/relationships" xmlns:m="http://schemas.openxmlformats.org/officeDocument/2006/math" xmlns:v="urn:schemas-microsoft-com:vml" xmlns:wp14="http://schemas.microsoft.com/office/word/2010/wordprocessingDrawing" xmlns:wp="http://schemas.openxmlformats.org/drawingml/2006/wordprocessingDrawing" xmlns:w10="urn:schemas-microsoft-com:office:word" xmlns:w="http://schemas.openxmlformats.org/wordprocessingml/2006/main" xmlns:w14="http://schemas.microsoft.com/office/word/2010/wordml" xmlns:w15="http://schemas.microsoft.com/office/word/2012/wordml" xmlns:w16cex="http://schemas.microsoft.com/office/word/2018/wordml/cex" xmlns:w16cid="http://schemas.microsoft.com/office/word/2016/wordml/cid" xmlns:w16="http://schemas.microsoft.com/office/word/2018/wordml" xmlns:w16se="http://schemas.microsoft.com/office/word/2015/wordml/symex" xmlns:wpg="http://schemas.microsoft.com/office/word/2010/wordprocessingGroup" xmlns:wpi="http://schemas.microsoft.com/office/word/2010/wordprocessingInk" xmlns:wne="http://schemas.microsoft.com/office/word/2006/wordml" xmlns:wps="http://schemas.microsoft.com/office/word/2010/wordprocessingShape" mc:Ignorable="w14 w15 w16se w16cid w16 w16cex wp14">
+  <w:p>
+    <w:pPr>
+      <w:pStyle w:val="Header"/>
+    </w:pPr>
+  </w:p>
+</w:hdr>
+</file>
+
+<file path=word/header3.xml><?xml version="1.0" encoding="utf-8"?>
+<w:hdr xmlns:wpc="http://schemas.microsoft.com/office/word/2010/wordprocessingCanvas" xmlns:cx="http://schemas.microsoft.com/office/drawing/2014/chartex" xmlns:cx1="http://schemas.microsoft.com/office/drawing/2015/9/8/chartex" xmlns:cx2="http://schemas.microsoft.com/office/drawing/2015/10/21/chartex" xmlns:cx3="http://schemas.microsoft.com/office/drawing/2016/5/9/chartex" xmlns:cx4="http://schemas.microsoft.com/office/drawing/2016/5/10/chartex" xmlns:cx5="http://schemas.microsoft.com/office/drawing/2016/5/11/chartex" xmlns:cx6="http://schemas.microsoft.com/office/drawing/2016/5/12/chartex" xmlns:cx7="http://schemas.microsoft.com/office/drawing/2016/5/13/chartex" xmlns:cx8="http://schemas.microsoft.com/office/drawing/2016/5/14/chartex" xmlns:mc="http://schemas.openxmlformats.org/markup-compatibility/2006" xmlns:aink="http://schemas.microsoft.com/office/drawing/2016/ink" xmlns:am3d="http://schemas.microsoft.com/office/drawing/2017/model3d" xmlns:o="urn:schemas-microsoft-com:office:office" xmlns:r="http://schemas.openxmlformats.org/officeDocument/2006/relationships" xmlns:m="http://schemas.openxmlformats.org/officeDocument/2006/math" xmlns:v="urn:schemas-microsoft-com:vml" xmlns:wp14="http://schemas.microsoft.com/office/word/2010/wordprocessingDrawing" xmlns:wp="http://schemas.openxmlformats.org/drawingml/2006/wordprocessingDrawing" xmlns:w10="urn:schemas-microsoft-com:office:word" xmlns:w="http://schemas.openxmlformats.org/wordprocessingml/2006/main" xmlns:w14="http://schemas.microsoft.com/office/word/2010/wordml" xmlns:w15="http://schemas.microsoft.com/office/word/2012/wordml" xmlns:w16cex="http://schemas.microsoft.com/office/word/2018/wordml/cex" xmlns:w16cid="http://schemas.microsoft.com/office/word/2016/wordml/cid" xmlns:w16="http://schemas.microsoft.com/office/word/2018/wordml" xmlns:w16se="http://schemas.microsoft.com/office/word/2015/wordml/symex" xmlns:wpg="http://schemas.microsoft.com/office/word/2010/wordprocessingGroup" xmlns:wpi="http://schemas.microsoft.com/office/word/2010/wordprocessingInk" xmlns:wne="http://schemas.microsoft.com/office/word/2006/wordml" xmlns:wps="http://schemas.microsoft.com/office/word/2010/wordprocessingShape" mc:Ignorable="w14 w15 w16se w16cid w16 w16cex wp14">
+  <w:p>
+    <w:pPr>
+      <w:pStyle w:val="Header"/>
+    </w:pPr>
+  </w:p>
+</w:hdr>
+</file>
+
 <file path=word/numbering.xml><?xml version="1.0" encoding="utf-8"?>
-<w:numbering xmlns:wpc="http://schemas.microsoft.com/office/word/2010/wordprocessingCanvas" xmlns:cx="http://schemas.microsoft.com/office/drawing/2014/chartex" xmlns:cx1="http://schemas.microsoft.com/office/drawing/2015/9/8/chartex" xmlns:cx2="http://schemas.microsoft.com/office/drawing/2015/10/21/chartex" xmlns:cx3="http://schemas.microsoft.com/office/drawing/2016/5/9/chartex" xmlns:cx4="http://schemas.microsoft.com/office/drawing/2016/5/10/chartex" xmlns:cx5="http://schemas.microsoft.com/office/drawing/2016/5/11/chartex" xmlns:cx6="http://schemas.microsoft.com/office/drawing/2016/5/12/chartex" xmlns:cx7="http://schemas.microsoft.com/office/drawing/2016/5/13/chartex" xmlns:cx8="http://schemas.microsoft.com/office/drawing/2016/5/14/chartex" xmlns:mc="http://schemas.openxmlformats.org/markup-compatibility/2006" xmlns:aink="http://schemas.microsoft.com/office/drawing/2016/ink" xmlns:am3d="http://schemas.microsoft.com/office/drawing/2017/model3d" xmlns:o="urn:schemas-microsoft-com:office:office" xmlns:r="http://schemas.openxmlformats.org/officeDocument/2006/relationships" xmlns:m="http://schemas.openxmlformats.org/officeDocument/2006/math" xmlns:v="urn:schemas-microsoft-com:vml" xmlns:wp14="http://schemas.microsoft.com/office/word/2010/wordprocessingDrawing" xmlns:wp="http://schemas.openxmlformats.org/drawingml/2006/wordprocessingDrawing" xmlns:w10="urn:schemas-microsoft-com:office:word" xmlns:w="http://schemas.openxmlformats.org/wordprocessingml/2006/main" xmlns:w14="http://schemas.microsoft.com/office/word/2010/wordml" xmlns:w15="http://schemas.microsoft.com/office/word/2012/wordml" xmlns:w16cex="http://schemas.microsoft.com/office/word/2018/wordml/cex" xmlns:w16cid="http://schemas.microsoft.com/office/word/2016/wordml/cid" xmlns:w16="http://schemas.microsoft.com/office/word/2018/wordml" xmlns:w16sdtdh="http://schemas.microsoft.com/office/word/2020/wordml/sdtdatahash" xmlns:w16se="http://schemas.microsoft.com/office/word/2015/wordml/symex" xmlns:wpg="http://schemas.microsoft.com/office/word/2010/wordprocessingGroup" xmlns:wpi="http://schemas.microsoft.com/office/word/2010/wordprocessingInk" xmlns:wne="http://schemas.microsoft.com/office/word/2006/wordml" xmlns:wps="http://schemas.microsoft.com/office/word/2010/wordprocessingShape" mc:Ignorable="w14 w15 w16se w16cid w16 w16cex w16sdtdh wp14">
+<w:numbering xmlns:wpc="http://schemas.microsoft.com/office/word/2010/wordprocessingCanvas" xmlns:cx="http://schemas.microsoft.com/office/drawing/2014/chartex" xmlns:cx1="http://schemas.microsoft.com/office/drawing/2015/9/8/chartex" xmlns:cx2="http://schemas.microsoft.com/office/drawing/2015/10/21/chartex" xmlns:cx3="http://schemas.microsoft.com/office/drawing/2016/5/9/chartex" xmlns:cx4="http://schemas.microsoft.com/office/drawing/2016/5/10/chartex" xmlns:cx5="http://schemas.microsoft.com/office/drawing/2016/5/11/chartex" xmlns:cx6="http://schemas.microsoft.com/office/drawing/2016/5/12/chartex" xmlns:cx7="http://schemas.microsoft.com/office/drawing/2016/5/13/chartex" xmlns:cx8="http://schemas.microsoft.com/office/drawing/2016/5/14/chartex" xmlns:mc="http://schemas.openxmlformats.org/markup-compatibility/2006" xmlns:aink="http://schemas.microsoft.com/office/drawing/2016/ink" xmlns:am3d="http://schemas.microsoft.com/office/drawing/2017/model3d" xmlns:o="urn:schemas-microsoft-com:office:office" xmlns:r="http://schemas.openxmlformats.org/officeDocument/2006/relationships" xmlns:m="http://schemas.openxmlformats.org/officeDocument/2006/math" xmlns:v="urn:schemas-microsoft-com:vml" xmlns:wp14="http://schemas.microsoft.com/office/word/2010/wordprocessingDrawing" xmlns:wp="http://schemas.openxmlformats.org/drawingml/2006/wordprocessingDrawing" xmlns:w10="urn:schemas-microsoft-com:office:word" xmlns:w="http://schemas.openxmlformats.org/wordprocessingml/2006/main" xmlns:w14="http://schemas.microsoft.com/office/word/2010/wordml" xmlns:w15="http://schemas.microsoft.com/office/word/2012/wordml" xmlns:w16cex="http://schemas.microsoft.com/office/word/2018/wordml/cex" xmlns:w16cid="http://schemas.microsoft.com/office/word/2016/wordml/cid" xmlns:w16="http://schemas.microsoft.com/office/word/2018/wordml" xmlns:w16se="http://schemas.microsoft.com/office/word/2015/wordml/symex" xmlns:wpg="http://schemas.microsoft.com/office/word/2010/wordprocessingGroup" xmlns:wpi="http://schemas.microsoft.com/office/word/2010/wordprocessingInk" xmlns:wne="http://schemas.microsoft.com/office/word/2006/wordml" xmlns:wps="http://schemas.microsoft.com/office/word/2010/wordprocessingShape" mc:Ignorable="w14 w15 w16se w16cid w16 w16cex wp14">
   <w:abstractNum w:abstractNumId="0" w15:restartNumberingAfterBreak="0">
     <w:nsid w:val="1B177CA4"/>
     <w:multiLevelType w:val="hybridMultilevel"/>
@@ -5838,7 +5675,7 @@
 </file>
 
 <file path=word/styles.xml><?xml version="1.0" encoding="utf-8"?>
-<w:styles xmlns:mc="http://schemas.openxmlformats.org/markup-compatibility/2006" xmlns:r="http://schemas.openxmlformats.org/officeDocument/2006/relationships" xmlns:w="http://schemas.openxmlformats.org/wordprocessingml/2006/main" xmlns:w14="http://schemas.microsoft.com/office/word/2010/wordml" xmlns:w15="http://schemas.microsoft.com/office/word/2012/wordml" xmlns:w16cex="http://schemas.microsoft.com/office/word/2018/wordml/cex" xmlns:w16cid="http://schemas.microsoft.com/office/word/2016/wordml/cid" xmlns:w16="http://schemas.microsoft.com/office/word/2018/wordml" xmlns:w16sdtdh="http://schemas.microsoft.com/office/word/2020/wordml/sdtdatahash" xmlns:w16se="http://schemas.microsoft.com/office/word/2015/wordml/symex" mc:Ignorable="w14 w15 w16se w16cid w16 w16cex w16sdtdh">
+<w:styles xmlns:mc="http://schemas.openxmlformats.org/markup-compatibility/2006" xmlns:r="http://schemas.openxmlformats.org/officeDocument/2006/relationships" xmlns:w="http://schemas.openxmlformats.org/wordprocessingml/2006/main" xmlns:w14="http://schemas.microsoft.com/office/word/2010/wordml" xmlns:w15="http://schemas.microsoft.com/office/word/2012/wordml" xmlns:w16cex="http://schemas.microsoft.com/office/word/2018/wordml/cex" xmlns:w16cid="http://schemas.microsoft.com/office/word/2016/wordml/cid" xmlns:w16="http://schemas.microsoft.com/office/word/2018/wordml" xmlns:w16se="http://schemas.microsoft.com/office/word/2015/wordml/symex" mc:Ignorable="w14 w15 w16se w16cid w16 w16cex">
   <w:docDefaults>
     <w:rPrDefault>
       <w:rPr>
@@ -6361,6 +6198,50 @@
       <w:szCs w:val="18"/>
     </w:rPr>
   </w:style>
+  <w:style w:type="paragraph" w:styleId="Header">
+    <w:name w:val="header"/>
+    <w:basedOn w:val="Normal"/>
+    <w:link w:val="HeaderChar"/>
+    <w:uiPriority w:val="99"/>
+    <w:unhideWhenUsed/>
+    <w:rsid w:val="003213D7"/>
+    <w:pPr>
+      <w:tabs>
+        <w:tab w:val="center" w:pos="4680"/>
+        <w:tab w:val="right" w:pos="9360"/>
+      </w:tabs>
+      <w:spacing w:after="0" w:line="240" w:lineRule="auto"/>
+    </w:pPr>
+  </w:style>
+  <w:style w:type="character" w:customStyle="1" w:styleId="HeaderChar">
+    <w:name w:val="Header Char"/>
+    <w:basedOn w:val="DefaultParagraphFont"/>
+    <w:link w:val="Header"/>
+    <w:uiPriority w:val="99"/>
+    <w:rsid w:val="003213D7"/>
+  </w:style>
+  <w:style w:type="paragraph" w:styleId="Footer">
+    <w:name w:val="footer"/>
+    <w:basedOn w:val="Normal"/>
+    <w:link w:val="FooterChar"/>
+    <w:uiPriority w:val="99"/>
+    <w:unhideWhenUsed/>
+    <w:rsid w:val="003213D7"/>
+    <w:pPr>
+      <w:tabs>
+        <w:tab w:val="center" w:pos="4680"/>
+        <w:tab w:val="right" w:pos="9360"/>
+      </w:tabs>
+      <w:spacing w:after="0" w:line="240" w:lineRule="auto"/>
+    </w:pPr>
+  </w:style>
+  <w:style w:type="character" w:customStyle="1" w:styleId="FooterChar">
+    <w:name w:val="Footer Char"/>
+    <w:basedOn w:val="DefaultParagraphFont"/>
+    <w:link w:val="Footer"/>
+    <w:uiPriority w:val="99"/>
+    <w:rsid w:val="003213D7"/>
+  </w:style>
 </w:styles>
 </file>
 

--- a/Manuscript/Spatial niche project.docx
+++ b/Manuscript/Spatial niche project.docx
@@ -377,14 +377,12 @@
         </w:rPr>
         <w:t>. We identify these groups as being the “soil niches” (“</w:t>
       </w:r>
-      <w:proofErr w:type="spellStart"/>
-      <w:r>
-        <w:rPr>
-          <w:rFonts w:ascii="Tenorite" w:hAnsi="Tenorite"/>
-        </w:rPr>
-        <w:t>sniches</w:t>
-      </w:r>
-      <w:proofErr w:type="spellEnd"/>
+      <w:r>
+        <w:rPr>
+          <w:rFonts w:ascii="Tenorite" w:hAnsi="Tenorite"/>
+        </w:rPr>
+        <w:t>niches</w:t>
+      </w:r>
       <w:r>
         <w:rPr>
           <w:rFonts w:ascii="Tenorite" w:hAnsi="Tenorite"/>
@@ -411,14 +409,12 @@
         </w:rPr>
         <w:t xml:space="preserve">a </w:t>
       </w:r>
-      <w:proofErr w:type="spellStart"/>
-      <w:r>
-        <w:rPr>
-          <w:rFonts w:ascii="Tenorite" w:hAnsi="Tenorite"/>
-        </w:rPr>
-        <w:t>sniche</w:t>
-      </w:r>
-      <w:proofErr w:type="spellEnd"/>
+      <w:r>
+        <w:rPr>
+          <w:rFonts w:ascii="Tenorite" w:hAnsi="Tenorite"/>
+        </w:rPr>
+        <w:t>niches</w:t>
+      </w:r>
       <w:r>
         <w:rPr>
           <w:rFonts w:ascii="Tenorite" w:hAnsi="Tenorite"/>
@@ -457,14 +453,12 @@
         </w:rPr>
         <w:t xml:space="preserve"> of this three-</w:t>
       </w:r>
-      <w:proofErr w:type="spellStart"/>
-      <w:r>
-        <w:rPr>
-          <w:rFonts w:ascii="Tenorite" w:hAnsi="Tenorite"/>
-        </w:rPr>
-        <w:t>sniche</w:t>
-      </w:r>
-      <w:proofErr w:type="spellEnd"/>
+      <w:r>
+        <w:rPr>
+          <w:rFonts w:ascii="Tenorite" w:hAnsi="Tenorite"/>
+        </w:rPr>
+        <w:t>niches</w:t>
+      </w:r>
       <w:r>
         <w:rPr>
           <w:rFonts w:ascii="Tenorite" w:hAnsi="Tenorite"/>
@@ -499,7 +493,19 @@
         <w:rPr>
           <w:rFonts w:ascii="Tenorite" w:hAnsi="Tenorite"/>
         </w:rPr>
-        <w:t xml:space="preserve">. Using distance cutoff from 2 to 40 meters, abundance threshold from 0 to 400 we consistently find three clusters, with some exceptions of 2 and 4 clusters. Upon visual inspection, the </w:t>
+        <w:t>. Using distance cutoff from 2 to 40 meters, abundance threshold from 0 to 400</w:t>
+      </w:r>
+      <w:r>
+        <w:rPr>
+          <w:rFonts w:ascii="Tenorite" w:hAnsi="Tenorite"/>
+        </w:rPr>
+        <w:t>,</w:t>
+      </w:r>
+      <w:r>
+        <w:rPr>
+          <w:rFonts w:ascii="Tenorite" w:hAnsi="Tenorite"/>
+        </w:rPr>
+        <w:t xml:space="preserve"> we consistently find three clusters, with some exceptions of 2 and 4 clusters. Upon visual inspection, the </w:t>
       </w:r>
       <w:r>
         <w:rPr>
@@ -573,14 +579,12 @@
         </w:rPr>
         <w:t xml:space="preserve">Each of the 3 niches corresponds to a bias for preferentially recruiting in sites whose local soil conditions match the </w:t>
       </w:r>
-      <w:proofErr w:type="spellStart"/>
-      <w:r>
-        <w:rPr>
-          <w:rFonts w:ascii="Tenorite" w:hAnsi="Tenorite"/>
-        </w:rPr>
-        <w:t>sniche</w:t>
-      </w:r>
-      <w:proofErr w:type="spellEnd"/>
+      <w:r>
+        <w:rPr>
+          <w:rFonts w:ascii="Tenorite" w:hAnsi="Tenorite"/>
+        </w:rPr>
+        <w:t>niches</w:t>
+      </w:r>
       <w:r>
         <w:rPr>
           <w:rFonts w:ascii="Tenorite" w:hAnsi="Tenorite"/>
@@ -593,14 +597,12 @@
         </w:rPr>
         <w:t xml:space="preserve"> In other words, we infer from the finding of three </w:t>
       </w:r>
-      <w:proofErr w:type="spellStart"/>
-      <w:r>
-        <w:rPr>
-          <w:rFonts w:ascii="Tenorite" w:hAnsi="Tenorite"/>
-        </w:rPr>
-        <w:t>sniches</w:t>
-      </w:r>
-      <w:proofErr w:type="spellEnd"/>
+      <w:r>
+        <w:rPr>
+          <w:rFonts w:ascii="Tenorite" w:hAnsi="Tenorite"/>
+        </w:rPr>
+        <w:t>niches</w:t>
+      </w:r>
       <w:r>
         <w:rPr>
           <w:rFonts w:ascii="Tenorite" w:hAnsi="Tenorite"/>
@@ -625,14 +627,12 @@
         </w:rPr>
         <w:t xml:space="preserve">Given the coordinates of each tree in the FDP and the </w:t>
       </w:r>
-      <w:proofErr w:type="spellStart"/>
-      <w:r>
-        <w:rPr>
-          <w:rFonts w:ascii="Tenorite" w:hAnsi="Tenorite"/>
-        </w:rPr>
-        <w:t>sniche</w:t>
-      </w:r>
-      <w:proofErr w:type="spellEnd"/>
+      <w:r>
+        <w:rPr>
+          <w:rFonts w:ascii="Tenorite" w:hAnsi="Tenorite"/>
+        </w:rPr>
+        <w:t>niches</w:t>
+      </w:r>
       <w:r>
         <w:rPr>
           <w:rFonts w:ascii="Tenorite" w:hAnsi="Tenorite"/>
@@ -669,7 +669,19 @@
         <w:rPr>
           <w:rFonts w:ascii="Tenorite" w:hAnsi="Tenorite"/>
         </w:rPr>
-        <w:t xml:space="preserve"> we suppose continuity/autocorrelation in the spatial distribution of soil types, and in particular we assume that if a point (x0, y0) has soil type 1, then points (x, y) separated by distance d have probability P_1(d) of belonging to soil type 1 and 1-P of belonging to one of the other soil types. Doing this for every data point returns a map of probabilities for the entire FDP. (John performed this analysis).</w:t>
+        <w:t xml:space="preserve"> we suppose continuity/autocorrelation in the spatial distribution of soil types, and in particular we assume that if a point (x0, y0) has soil type 1, then points (x, y) separated by distance d have probability P_1(d) of belonging to soil type 1 and 1-P of belonging to one of the other soil types. </w:t>
+      </w:r>
+      <w:r>
+        <w:rPr>
+          <w:rFonts w:ascii="Tenorite" w:hAnsi="Tenorite"/>
+        </w:rPr>
+        <w:t xml:space="preserve">We let P be a Gaussian with width d. The bandwidth here acting as a smoothing parameter. </w:t>
+      </w:r>
+      <w:r>
+        <w:rPr>
+          <w:rFonts w:ascii="Tenorite" w:hAnsi="Tenorite"/>
+        </w:rPr>
+        <w:t>Doing this for every data point returns a map of probabilities for the entire FDP. (John performed this analysis).</w:t>
       </w:r>
     </w:p>
     <w:p>
@@ -1220,9 +1232,17 @@
       </w:pPr>
       <w:r>
         <w:rPr>
-          <w:rFonts w:ascii="Tenorite" w:hAnsi="Tenorite"/>
-        </w:rPr>
-        <w:t>John also trained a neuro net on the same data, and found that … (John, please fill in here).</w:t>
+          <w:rFonts w:ascii="Tenorite" w:hAnsi="Tenorite" w:hint="eastAsia"/>
+          <w:lang w:eastAsia="zh-CN"/>
+        </w:rPr>
+        <w:t>We</w:t>
+      </w:r>
+      <w:r>
+        <w:rPr>
+          <w:rFonts w:ascii="Tenorite" w:hAnsi="Tenorite"/>
+          <w:lang w:eastAsia="zh-CN"/>
+        </w:rPr>
+        <w:t xml:space="preserve"> trained </w:t>
       </w:r>
     </w:p>
     <w:p>
@@ -1429,14 +1449,12 @@
         </w:rPr>
         <w:t xml:space="preserve"> principal component. This leaves us with 5 trait-based features on which to train the AI to predict the </w:t>
       </w:r>
-      <w:proofErr w:type="spellStart"/>
-      <w:r>
-        <w:rPr>
-          <w:rFonts w:ascii="Tenorite" w:hAnsi="Tenorite"/>
-        </w:rPr>
-        <w:t>sniche</w:t>
-      </w:r>
-      <w:proofErr w:type="spellEnd"/>
+      <w:r>
+        <w:rPr>
+          <w:rFonts w:ascii="Tenorite" w:hAnsi="Tenorite"/>
+        </w:rPr>
+        <w:t>niches</w:t>
+      </w:r>
       <w:r>
         <w:rPr>
           <w:rFonts w:ascii="Tenorite" w:hAnsi="Tenorite"/>
@@ -1513,14 +1531,12 @@
         </w:rPr>
         <w:t xml:space="preserve">So instead of using 17 different leaf traits as predictors of the </w:t>
       </w:r>
-      <w:proofErr w:type="spellStart"/>
-      <w:r>
-        <w:rPr>
-          <w:rFonts w:ascii="Tenorite" w:hAnsi="Tenorite"/>
-        </w:rPr>
-        <w:t>sniche</w:t>
-      </w:r>
-      <w:proofErr w:type="spellEnd"/>
+      <w:r>
+        <w:rPr>
+          <w:rFonts w:ascii="Tenorite" w:hAnsi="Tenorite"/>
+        </w:rPr>
+        <w:t>niches</w:t>
+      </w:r>
       <w:r>
         <w:rPr>
           <w:rFonts w:ascii="Tenorite" w:hAnsi="Tenorite"/>
@@ -1687,16 +1703,14 @@
         </w:rPr>
         <w:t xml:space="preserve">as </w:t>
       </w:r>
-      <w:proofErr w:type="spellStart"/>
       <w:r>
         <w:rPr>
           <w:rFonts w:ascii="Tenorite" w:hAnsi="Tenorite"/>
           <w:i/>
           <w:iCs/>
         </w:rPr>
-        <w:t>sniche</w:t>
-      </w:r>
-      <w:proofErr w:type="spellEnd"/>
+        <w:t>niches</w:t>
+      </w:r>
       <w:r>
         <w:rPr>
           <w:rFonts w:ascii="Tenorite" w:hAnsi="Tenorite"/>
@@ -1729,70 +1743,68 @@
         </w:rPr>
         <w:t xml:space="preserve">Indeed, the results I’m getting suggest that </w:t>
       </w:r>
-      <w:proofErr w:type="spellStart"/>
-      <w:r>
-        <w:rPr>
-          <w:rFonts w:ascii="Tenorite" w:hAnsi="Tenorite"/>
-        </w:rPr>
-        <w:t>sniches</w:t>
-      </w:r>
-      <w:proofErr w:type="spellEnd"/>
-      <w:r>
-        <w:rPr>
-          <w:rFonts w:ascii="Tenorite" w:hAnsi="Tenorite"/>
-        </w:rPr>
-        <w:t xml:space="preserve"> 1 and 2 differ mostly by vital rates, in that </w:t>
-      </w:r>
-      <w:proofErr w:type="spellStart"/>
-      <w:r>
-        <w:rPr>
-          <w:rFonts w:ascii="Tenorite" w:hAnsi="Tenorite"/>
-        </w:rPr>
-        <w:t>sniche</w:t>
-      </w:r>
-      <w:proofErr w:type="spellEnd"/>
+      <w:r>
+        <w:rPr>
+          <w:rFonts w:ascii="Tenorite" w:hAnsi="Tenorite"/>
+        </w:rPr>
+        <w:t>niches</w:t>
+      </w:r>
+      <w:r>
+        <w:rPr>
+          <w:rFonts w:ascii="Tenorite" w:hAnsi="Tenorite"/>
+        </w:rPr>
+        <w:t xml:space="preserve"> 1 and 2 differ mostly by vital rates, in </w:t>
+      </w:r>
+      <w:proofErr w:type="gramStart"/>
+      <w:r>
+        <w:rPr>
+          <w:rFonts w:ascii="Tenorite" w:hAnsi="Tenorite"/>
+        </w:rPr>
+        <w:t xml:space="preserve">that </w:t>
+      </w:r>
+      <w:r>
+        <w:rPr>
+          <w:rFonts w:ascii="Tenorite" w:hAnsi="Tenorite"/>
+        </w:rPr>
+        <w:t>niches</w:t>
+      </w:r>
+      <w:proofErr w:type="gramEnd"/>
       <w:r>
         <w:rPr>
           <w:rFonts w:ascii="Tenorite" w:hAnsi="Tenorite"/>
         </w:rPr>
         <w:t xml:space="preserve"> 1 is the slow-and-steady strategy while </w:t>
       </w:r>
-      <w:proofErr w:type="spellStart"/>
-      <w:r>
-        <w:rPr>
-          <w:rFonts w:ascii="Tenorite" w:hAnsi="Tenorite"/>
-        </w:rPr>
-        <w:t>sniche</w:t>
-      </w:r>
-      <w:proofErr w:type="spellEnd"/>
+      <w:r>
+        <w:rPr>
+          <w:rFonts w:ascii="Tenorite" w:hAnsi="Tenorite"/>
+        </w:rPr>
+        <w:t>niches</w:t>
+      </w:r>
       <w:r>
         <w:rPr>
           <w:rFonts w:ascii="Tenorite" w:hAnsi="Tenorite"/>
         </w:rPr>
         <w:t xml:space="preserve"> 2 is the live-fast-die-young strategy. </w:t>
       </w:r>
-      <w:proofErr w:type="spellStart"/>
-      <w:r>
-        <w:rPr>
-          <w:rFonts w:ascii="Tenorite" w:hAnsi="Tenorite"/>
-        </w:rPr>
-        <w:t>Sniche</w:t>
-      </w:r>
-      <w:proofErr w:type="spellEnd"/>
+      <w:r>
+        <w:rPr>
+          <w:rFonts w:ascii="Tenorite" w:hAnsi="Tenorite"/>
+        </w:rPr>
+        <w:t>Niches</w:t>
+      </w:r>
       <w:r>
         <w:rPr>
           <w:rFonts w:ascii="Tenorite" w:hAnsi="Tenorite"/>
         </w:rPr>
         <w:t xml:space="preserve"> 3 is a bit more subtle, with similar vital rates as </w:t>
       </w:r>
-      <w:proofErr w:type="spellStart"/>
-      <w:r>
-        <w:rPr>
-          <w:rFonts w:ascii="Tenorite" w:hAnsi="Tenorite"/>
-        </w:rPr>
-        <w:t>sniche</w:t>
-      </w:r>
-      <w:proofErr w:type="spellEnd"/>
+      <w:r>
+        <w:rPr>
+          <w:rFonts w:ascii="Tenorite" w:hAnsi="Tenorite"/>
+        </w:rPr>
+        <w:t>niches</w:t>
+      </w:r>
       <w:r>
         <w:rPr>
           <w:rFonts w:ascii="Tenorite" w:hAnsi="Tenorite"/>
@@ -2449,30 +2461,17 @@
         </w:rPr>
         <w:t xml:space="preserve">species organized by </w:t>
       </w:r>
-      <w:proofErr w:type="spellStart"/>
-      <w:r>
-        <w:rPr>
-          <w:rFonts w:ascii="Tenorite" w:hAnsi="Tenorite"/>
-          <w:i w:val="0"/>
-          <w:iCs w:val="0"/>
-          <w:color w:val="auto"/>
-          <w:sz w:val="22"/>
-          <w:szCs w:val="22"/>
-        </w:rPr>
-        <w:t>snich</w:t>
-      </w:r>
-      <w:r>
-        <w:rPr>
-          <w:rFonts w:ascii="Tenorite" w:hAnsi="Tenorite"/>
-          <w:i w:val="0"/>
-          <w:iCs w:val="0"/>
-          <w:color w:val="auto"/>
-          <w:sz w:val="22"/>
-          <w:szCs w:val="22"/>
-        </w:rPr>
-        <w:t>e</w:t>
-      </w:r>
-      <w:proofErr w:type="spellEnd"/>
+      <w:r>
+        <w:rPr>
+          <w:rFonts w:ascii="Tenorite" w:hAnsi="Tenorite"/>
+          <w:i w:val="0"/>
+          <w:iCs w:val="0"/>
+          <w:color w:val="auto"/>
+          <w:sz w:val="22"/>
+          <w:szCs w:val="22"/>
+        </w:rPr>
+        <w:t>niches</w:t>
+      </w:r>
       <w:r>
         <w:rPr>
           <w:rFonts w:ascii="Tenorite" w:hAnsi="Tenorite"/>
@@ -2528,19 +2527,17 @@
         </w:rPr>
         <w:t xml:space="preserve">, with the </w:t>
       </w:r>
-      <w:proofErr w:type="spellStart"/>
-      <w:r>
-        <w:rPr>
-          <w:rFonts w:ascii="Tenorite" w:hAnsi="Tenorite"/>
-          <w:i w:val="0"/>
-          <w:iCs w:val="0"/>
-          <w:color w:val="auto"/>
-          <w:sz w:val="22"/>
-          <w:szCs w:val="22"/>
-        </w:rPr>
-        <w:t>sniches</w:t>
-      </w:r>
-      <w:proofErr w:type="spellEnd"/>
+      <w:r>
+        <w:rPr>
+          <w:rFonts w:ascii="Tenorite" w:hAnsi="Tenorite"/>
+          <w:i w:val="0"/>
+          <w:iCs w:val="0"/>
+          <w:color w:val="auto"/>
+          <w:sz w:val="22"/>
+          <w:szCs w:val="22"/>
+        </w:rPr>
+        <w:t>niches</w:t>
+      </w:r>
       <w:r>
         <w:rPr>
           <w:rFonts w:ascii="Tenorite" w:hAnsi="Tenorite"/>
@@ -2552,19 +2549,17 @@
         </w:rPr>
         <w:t xml:space="preserve"> represented as colored blobs. Bottom: geographic distribution of the FDP species, colored by </w:t>
       </w:r>
-      <w:proofErr w:type="spellStart"/>
-      <w:r>
-        <w:rPr>
-          <w:rFonts w:ascii="Tenorite" w:hAnsi="Tenorite"/>
-          <w:i w:val="0"/>
-          <w:iCs w:val="0"/>
-          <w:color w:val="auto"/>
-          <w:sz w:val="22"/>
-          <w:szCs w:val="22"/>
-        </w:rPr>
-        <w:t>sniche</w:t>
-      </w:r>
-      <w:proofErr w:type="spellEnd"/>
+      <w:r>
+        <w:rPr>
+          <w:rFonts w:ascii="Tenorite" w:hAnsi="Tenorite"/>
+          <w:i w:val="0"/>
+          <w:iCs w:val="0"/>
+          <w:color w:val="auto"/>
+          <w:sz w:val="22"/>
+          <w:szCs w:val="22"/>
+        </w:rPr>
+        <w:t>niches</w:t>
+      </w:r>
       <w:r>
         <w:rPr>
           <w:rFonts w:ascii="Tenorite" w:hAnsi="Tenorite"/>
@@ -3781,18 +3776,18 @@
         </w:rPr>
         <w:t xml:space="preserve">. Trait distribution of each </w:t>
       </w:r>
-      <w:proofErr w:type="spellStart"/>
-      <w:r>
-        <w:rPr>
-          <w:i w:val="0"/>
-          <w:iCs w:val="0"/>
-          <w:color w:val="auto"/>
-          <w:sz w:val="22"/>
-          <w:szCs w:val="22"/>
-        </w:rPr>
-        <w:t>sniche</w:t>
-      </w:r>
-      <w:proofErr w:type="spellEnd"/>
+      <w:proofErr w:type="gramStart"/>
+      <w:r>
+        <w:rPr>
+          <w:i w:val="0"/>
+          <w:iCs w:val="0"/>
+          <w:color w:val="auto"/>
+          <w:sz w:val="22"/>
+          <w:szCs w:val="22"/>
+        </w:rPr>
+        <w:t>niches</w:t>
+      </w:r>
+      <w:proofErr w:type="gramEnd"/>
       <w:r>
         <w:rPr>
           <w:i w:val="0"/>
@@ -3887,18 +3882,16 @@
         </w:rPr>
         <w:t xml:space="preserve">. Affinity matrix reflecting how often each species occurs on each inferred soil type. Species codes are colored by </w:t>
       </w:r>
-      <w:proofErr w:type="spellStart"/>
-      <w:r>
-        <w:rPr>
-          <w:i w:val="0"/>
-          <w:iCs w:val="0"/>
-          <w:color w:val="auto"/>
-          <w:sz w:val="22"/>
-          <w:szCs w:val="22"/>
-        </w:rPr>
-        <w:t>sniche</w:t>
-      </w:r>
-      <w:proofErr w:type="spellEnd"/>
+      <w:r>
+        <w:rPr>
+          <w:i w:val="0"/>
+          <w:iCs w:val="0"/>
+          <w:color w:val="auto"/>
+          <w:sz w:val="22"/>
+          <w:szCs w:val="22"/>
+        </w:rPr>
+        <w:t>niches</w:t>
+      </w:r>
       <w:r>
         <w:rPr>
           <w:i w:val="0"/>
@@ -5679,7 +5672,7 @@
   <w:docDefaults>
     <w:rPrDefault>
       <w:rPr>
-        <w:rFonts w:asciiTheme="minorHAnsi" w:eastAsiaTheme="minorHAnsi" w:hAnsiTheme="minorHAnsi" w:cstheme="minorBidi"/>
+        <w:rFonts w:asciiTheme="minorHAnsi" w:eastAsia="SimSun" w:hAnsiTheme="minorHAnsi" w:cstheme="minorBidi"/>
         <w:sz w:val="22"/>
         <w:szCs w:val="22"/>
         <w:lang w:val="en-US" w:eastAsia="en-US" w:bidi="ar-SA"/>

--- a/Manuscript/Spatial niche project.docx
+++ b/Manuscript/Spatial niche project.docx
@@ -1,6 +1,6 @@
 
 <file path=word/document.xml><?xml version="1.0" encoding="utf-8"?>
-<w:document xmlns:wpc="http://schemas.microsoft.com/office/word/2010/wordprocessingCanvas" xmlns:cx="http://schemas.microsoft.com/office/drawing/2014/chartex" xmlns:cx1="http://schemas.microsoft.com/office/drawing/2015/9/8/chartex" xmlns:cx2="http://schemas.microsoft.com/office/drawing/2015/10/21/chartex" xmlns:cx3="http://schemas.microsoft.com/office/drawing/2016/5/9/chartex" xmlns:cx4="http://schemas.microsoft.com/office/drawing/2016/5/10/chartex" xmlns:cx5="http://schemas.microsoft.com/office/drawing/2016/5/11/chartex" xmlns:cx6="http://schemas.microsoft.com/office/drawing/2016/5/12/chartex" xmlns:cx7="http://schemas.microsoft.com/office/drawing/2016/5/13/chartex" xmlns:cx8="http://schemas.microsoft.com/office/drawing/2016/5/14/chartex" xmlns:mc="http://schemas.openxmlformats.org/markup-compatibility/2006" xmlns:aink="http://schemas.microsoft.com/office/drawing/2016/ink" xmlns:am3d="http://schemas.microsoft.com/office/drawing/2017/model3d" xmlns:o="urn:schemas-microsoft-com:office:office" xmlns:r="http://schemas.openxmlformats.org/officeDocument/2006/relationships" xmlns:m="http://schemas.openxmlformats.org/officeDocument/2006/math" xmlns:v="urn:schemas-microsoft-com:vml" xmlns:wp14="http://schemas.microsoft.com/office/word/2010/wordprocessingDrawing" xmlns:wp="http://schemas.openxmlformats.org/drawingml/2006/wordprocessingDrawing" xmlns:w10="urn:schemas-microsoft-com:office:word" xmlns:w="http://schemas.openxmlformats.org/wordprocessingml/2006/main" xmlns:w14="http://schemas.microsoft.com/office/word/2010/wordml" xmlns:w15="http://schemas.microsoft.com/office/word/2012/wordml" xmlns:w16cex="http://schemas.microsoft.com/office/word/2018/wordml/cex" xmlns:w16cid="http://schemas.microsoft.com/office/word/2016/wordml/cid" xmlns:w16="http://schemas.microsoft.com/office/word/2018/wordml" xmlns:w16se="http://schemas.microsoft.com/office/word/2015/wordml/symex" xmlns:wpg="http://schemas.microsoft.com/office/word/2010/wordprocessingGroup" xmlns:wpi="http://schemas.microsoft.com/office/word/2010/wordprocessingInk" xmlns:wne="http://schemas.microsoft.com/office/word/2006/wordml" xmlns:wps="http://schemas.microsoft.com/office/word/2010/wordprocessingShape" mc:Ignorable="w14 w15 w16se w16cid w16 w16cex wp14">
+<w:document xmlns:wpc="http://schemas.microsoft.com/office/word/2010/wordprocessingCanvas" xmlns:cx="http://schemas.microsoft.com/office/drawing/2014/chartex" xmlns:cx1="http://schemas.microsoft.com/office/drawing/2015/9/8/chartex" xmlns:cx2="http://schemas.microsoft.com/office/drawing/2015/10/21/chartex" xmlns:cx3="http://schemas.microsoft.com/office/drawing/2016/5/9/chartex" xmlns:cx4="http://schemas.microsoft.com/office/drawing/2016/5/10/chartex" xmlns:cx5="http://schemas.microsoft.com/office/drawing/2016/5/11/chartex" xmlns:cx6="http://schemas.microsoft.com/office/drawing/2016/5/12/chartex" xmlns:cx7="http://schemas.microsoft.com/office/drawing/2016/5/13/chartex" xmlns:cx8="http://schemas.microsoft.com/office/drawing/2016/5/14/chartex" xmlns:mc="http://schemas.openxmlformats.org/markup-compatibility/2006" xmlns:aink="http://schemas.microsoft.com/office/drawing/2016/ink" xmlns:am3d="http://schemas.microsoft.com/office/drawing/2017/model3d" xmlns:o="urn:schemas-microsoft-com:office:office" xmlns:r="http://schemas.openxmlformats.org/officeDocument/2006/relationships" xmlns:m="http://schemas.openxmlformats.org/officeDocument/2006/math" xmlns:v="urn:schemas-microsoft-com:vml" xmlns:wp14="http://schemas.microsoft.com/office/word/2010/wordprocessingDrawing" xmlns:wp="http://schemas.openxmlformats.org/drawingml/2006/wordprocessingDrawing" xmlns:w10="urn:schemas-microsoft-com:office:word" xmlns:w="http://schemas.openxmlformats.org/wordprocessingml/2006/main" xmlns:w14="http://schemas.microsoft.com/office/word/2010/wordml" xmlns:w15="http://schemas.microsoft.com/office/word/2012/wordml" xmlns:w16cex="http://schemas.microsoft.com/office/word/2018/wordml/cex" xmlns:w16cid="http://schemas.microsoft.com/office/word/2016/wordml/cid" xmlns:w16="http://schemas.microsoft.com/office/word/2018/wordml" xmlns:w16sdtdh="http://schemas.microsoft.com/office/word/2020/wordml/sdtdatahash" xmlns:w16se="http://schemas.microsoft.com/office/word/2015/wordml/symex" xmlns:wpg="http://schemas.microsoft.com/office/word/2010/wordprocessingGroup" xmlns:wpi="http://schemas.microsoft.com/office/word/2010/wordprocessingInk" xmlns:wne="http://schemas.microsoft.com/office/word/2006/wordml" xmlns:wps="http://schemas.microsoft.com/office/word/2010/wordprocessingShape" mc:Ignorable="w14 w15 w16se w16cid w16 w16cex w16sdtdh wp14">
   <w:background w:color="FFFFFF" w:themeColor="background1"/>
   <w:body>
     <w:p>
@@ -231,35 +231,7 @@
         <w:rPr>
           <w:rFonts w:ascii="Tenorite" w:hAnsi="Tenorite"/>
         </w:rPr>
-        <w:t>First, we considered every pair of trees within the 50ha forest dynamics plot (FDP) on BCI and determined whether species A and B tended to occur in close proximity (i.e. d</w:t>
-      </w:r>
-      <w:proofErr w:type="gramStart"/>
-      <w:r>
-        <w:rPr>
-          <w:rFonts w:ascii="Tenorite" w:hAnsi="Tenorite"/>
-        </w:rPr>
-        <w:t>_{</w:t>
-      </w:r>
-      <w:proofErr w:type="gramEnd"/>
-      <w:r>
-        <w:rPr>
-          <w:rFonts w:ascii="Tenorite" w:hAnsi="Tenorite"/>
-        </w:rPr>
-        <w:t xml:space="preserve">tree1, tree2} &lt; </w:t>
-      </w:r>
-      <w:proofErr w:type="spellStart"/>
-      <w:r>
-        <w:rPr>
-          <w:rFonts w:ascii="Tenorite" w:hAnsi="Tenorite"/>
-        </w:rPr>
-        <w:t>d_cutoff</w:t>
-      </w:r>
-      <w:proofErr w:type="spellEnd"/>
-      <w:r>
-        <w:rPr>
-          <w:rFonts w:ascii="Tenorite" w:hAnsi="Tenorite"/>
-        </w:rPr>
-        <w:t xml:space="preserve">) more than expected by chance. We used a distance cutoff of 20-30 m, as this is the estimated range of physical interaction between neighboring trees (cite literature). </w:t>
+        <w:t xml:space="preserve">First, we considered every pair of trees within the 50ha forest dynamics plot (FDP) on BCI and determined whether species A and B tended to occur in close proximity (i.e. d_{tree1, tree2} &lt; d_cutoff) more than expected by chance. We used a distance cutoff of 20-30 m, as this is the estimated range of physical interaction between neighboring trees (cite literature). </w:t>
       </w:r>
       <w:r>
         <w:rPr>
@@ -303,7 +275,6 @@
         </w:rPr>
         <w:t xml:space="preserve">We then use R package </w:t>
       </w:r>
-      <w:proofErr w:type="spellStart"/>
       <w:r>
         <w:rPr>
           <w:rFonts w:ascii="Tenorite" w:hAnsi="Tenorite"/>
@@ -312,40 +283,11 @@
         </w:rPr>
         <w:t>igraph</w:t>
       </w:r>
-      <w:proofErr w:type="spellEnd"/>
-      <w:r>
-        <w:rPr>
-          <w:rFonts w:ascii="Tenorite" w:hAnsi="Tenorite"/>
-        </w:rPr>
-        <w:t xml:space="preserve"> to find “communities”, </w:t>
-      </w:r>
-      <w:proofErr w:type="gramStart"/>
-      <w:r>
-        <w:rPr>
-          <w:rFonts w:ascii="Tenorite" w:hAnsi="Tenorite"/>
-        </w:rPr>
-        <w:t>i.e.</w:t>
-      </w:r>
-      <w:proofErr w:type="gramEnd"/>
-      <w:r>
-        <w:rPr>
-          <w:rFonts w:ascii="Tenorite" w:hAnsi="Tenorite"/>
-        </w:rPr>
-        <w:t xml:space="preserve"> subsets of nodes that are unusually interconnected and relatively isolated from all other nodes in the network. This “community-finding” algorithm uses random walks to find these subsets (</w:t>
-      </w:r>
-      <w:proofErr w:type="gramStart"/>
-      <w:r>
-        <w:rPr>
-          <w:rFonts w:ascii="Tenorite" w:hAnsi="Tenorite"/>
-        </w:rPr>
-        <w:t>i.e.</w:t>
-      </w:r>
-      <w:proofErr w:type="gramEnd"/>
-      <w:r>
-        <w:rPr>
-          <w:rFonts w:ascii="Tenorite" w:hAnsi="Tenorite"/>
-        </w:rPr>
-        <w:t xml:space="preserve"> the notion that if you’re moving around the network randomly, you will tend to spend most of your time within the same community).</w:t>
+      <w:r>
+        <w:rPr>
+          <w:rFonts w:ascii="Tenorite" w:hAnsi="Tenorite"/>
+        </w:rPr>
+        <w:t xml:space="preserve"> to find “communities”, i.e. subsets of nodes that are unusually interconnected and relatively isolated from all other nodes in the network. This “community-finding” algorithm uses random walks to find these subsets (i.e. the notion that if you’re moving around the network randomly, you will tend to spend most of your time within the same community).</w:t>
       </w:r>
     </w:p>
     <w:p>
@@ -387,21 +329,14 @@
         <w:rPr>
           <w:rFonts w:ascii="Tenorite" w:hAnsi="Tenorite"/>
         </w:rPr>
-        <w:t xml:space="preserve">”), </w:t>
-      </w:r>
-      <w:proofErr w:type="gramStart"/>
-      <w:r>
-        <w:rPr>
-          <w:rFonts w:ascii="Tenorite" w:hAnsi="Tenorite"/>
-        </w:rPr>
-        <w:t>i.e.</w:t>
-      </w:r>
-      <w:proofErr w:type="gramEnd"/>
-      <w:r>
-        <w:rPr>
-          <w:rFonts w:ascii="Tenorite" w:hAnsi="Tenorite"/>
-        </w:rPr>
-        <w:t xml:space="preserve"> the three distinctive strategies regarding soil resources. Upon finishing this part of the analysis, each species has </w:t>
+        <w:t xml:space="preserve">”), i.e. the three distinctive strategies </w:t>
+      </w:r>
+      <w:r>
+        <w:rPr>
+          <w:rFonts w:ascii="Tenorite" w:hAnsi="Tenorite"/>
+        </w:rPr>
+        <w:lastRenderedPageBreak/>
+        <w:t xml:space="preserve">regarding soil resources. Upon finishing this part of the analysis, each species has </w:t>
       </w:r>
       <w:r>
         <w:rPr>
@@ -505,14 +440,7 @@
         <w:rPr>
           <w:rFonts w:ascii="Tenorite" w:hAnsi="Tenorite"/>
         </w:rPr>
-        <w:t xml:space="preserve"> we consistently find three clusters, with some exceptions of 2 and 4 clusters. Upon visual inspection, the </w:t>
-      </w:r>
-      <w:r>
-        <w:rPr>
-          <w:rFonts w:ascii="Tenorite" w:hAnsi="Tenorite"/>
-        </w:rPr>
-        <w:lastRenderedPageBreak/>
-        <w:t xml:space="preserve">predicted soil landscape looks similar over a wide range of distance (10-30 m) and minimum abundance. </w:t>
+        <w:t xml:space="preserve"> we consistently find three clusters, with some exceptions of 2 and 4 clusters. Upon visual inspection, the predicted soil landscape looks similar over a wide range of distance (10-30 m) and minimum abundance. </w:t>
       </w:r>
       <w:r>
         <w:rPr>
@@ -535,30 +463,21 @@
           <w:bCs/>
         </w:rPr>
       </w:pPr>
-      <w:r>
+    </w:p>
+    <w:p>
+      <w:pPr>
         <w:rPr>
           <w:rFonts w:ascii="Tenorite" w:hAnsi="Tenorite"/>
           <w:b/>
           <w:bCs/>
         </w:rPr>
-        <w:br w:type="page"/>
-      </w:r>
-    </w:p>
-    <w:p>
-      <w:pPr>
+      </w:pPr>
+      <w:r>
         <w:rPr>
           <w:rFonts w:ascii="Tenorite" w:hAnsi="Tenorite"/>
           <w:b/>
           <w:bCs/>
         </w:rPr>
-      </w:pPr>
-      <w:r>
-        <w:rPr>
-          <w:rFonts w:ascii="Tenorite" w:hAnsi="Tenorite"/>
-          <w:b/>
-          <w:bCs/>
-        </w:rPr>
-        <w:lastRenderedPageBreak/>
         <w:t>Assessing whether our niches correlate with nutrient concentrations in the FDP</w:t>
       </w:r>
     </w:p>
@@ -795,21 +714,7 @@
         <w:rPr>
           <w:rFonts w:ascii="Tenorite" w:hAnsi="Tenorite"/>
         </w:rPr>
-        <w:t xml:space="preserve"> We can then compare the raster of soil types with the raster of nutrient concentrations, looking for </w:t>
-      </w:r>
-      <w:proofErr w:type="gramStart"/>
-      <w:r>
-        <w:rPr>
-          <w:rFonts w:ascii="Tenorite" w:hAnsi="Tenorite"/>
-        </w:rPr>
-        <w:t>a</w:t>
-      </w:r>
-      <w:proofErr w:type="gramEnd"/>
-      <w:r>
-        <w:rPr>
-          <w:rFonts w:ascii="Tenorite" w:hAnsi="Tenorite"/>
-        </w:rPr>
-        <w:t xml:space="preserve"> correspondence. We expect such correspondence if our inferred soil types relate to biologically meaningful features of the environment. </w:t>
+        <w:t xml:space="preserve"> We can then compare the raster of soil types with the raster of nutrient concentrations, looking for a correspondence. We expect such correspondence if our inferred soil types relate to biologically meaningful features of the environment. </w:t>
       </w:r>
     </w:p>
     <w:p>
@@ -827,97 +732,20 @@
         <w:rPr>
           <w:rFonts w:ascii="Tenorite" w:hAnsi="Tenorite"/>
         </w:rPr>
-        <w:t xml:space="preserve">One problem we run into with this question is that both the </w:t>
-      </w:r>
-      <w:proofErr w:type="spellStart"/>
-      <w:r>
-        <w:rPr>
-          <w:rFonts w:ascii="Tenorite" w:hAnsi="Tenorite"/>
-        </w:rPr>
-        <w:t>soiltype</w:t>
-      </w:r>
-      <w:proofErr w:type="spellEnd"/>
-      <w:r>
-        <w:rPr>
-          <w:rFonts w:ascii="Tenorite" w:hAnsi="Tenorite"/>
-        </w:rPr>
-        <w:t xml:space="preserve"> raster and the nutrient raster are autocorrelated (in part because autocorrelation is assumed in the productions of both </w:t>
-      </w:r>
-      <w:proofErr w:type="spellStart"/>
-      <w:r>
-        <w:rPr>
-          <w:rFonts w:ascii="Tenorite" w:hAnsi="Tenorite"/>
-        </w:rPr>
-        <w:t>rasters</w:t>
-      </w:r>
-      <w:proofErr w:type="spellEnd"/>
-      <w:r>
-        <w:rPr>
-          <w:rFonts w:ascii="Tenorite" w:hAnsi="Tenorite"/>
-        </w:rPr>
-        <w:t xml:space="preserve">, and then used to extrapolate from discrete datapoints). The problem is that two autocorrelated </w:t>
-      </w:r>
-      <w:proofErr w:type="spellStart"/>
-      <w:r>
-        <w:rPr>
-          <w:rFonts w:ascii="Tenorite" w:hAnsi="Tenorite"/>
-        </w:rPr>
-        <w:t>rasters</w:t>
-      </w:r>
-      <w:proofErr w:type="spellEnd"/>
-      <w:r>
-        <w:rPr>
-          <w:rFonts w:ascii="Tenorite" w:hAnsi="Tenorite"/>
-        </w:rPr>
-        <w:t xml:space="preserve"> may match better than chance (here meaning expected matches between the cells of permutated versions of said </w:t>
-      </w:r>
-      <w:proofErr w:type="spellStart"/>
-      <w:r>
-        <w:rPr>
-          <w:rFonts w:ascii="Tenorite" w:hAnsi="Tenorite"/>
-        </w:rPr>
-        <w:t>rasters</w:t>
-      </w:r>
-      <w:proofErr w:type="spellEnd"/>
-      <w:r>
-        <w:rPr>
-          <w:rFonts w:ascii="Tenorite" w:hAnsi="Tenorite"/>
-        </w:rPr>
-        <w:t>)</w:t>
-      </w:r>
-      <w:r>
-        <w:rPr>
-          <w:rFonts w:ascii="Tenorite" w:hAnsi="Tenorite"/>
-        </w:rPr>
-        <w:t xml:space="preserve"> simply because both </w:t>
-      </w:r>
-      <w:proofErr w:type="spellStart"/>
-      <w:r>
-        <w:rPr>
-          <w:rFonts w:ascii="Tenorite" w:hAnsi="Tenorite"/>
-        </w:rPr>
-        <w:t>rasters</w:t>
-      </w:r>
-      <w:proofErr w:type="spellEnd"/>
-      <w:r>
-        <w:rPr>
-          <w:rFonts w:ascii="Tenorite" w:hAnsi="Tenorite"/>
-        </w:rPr>
-        <w:t xml:space="preserve"> tend to be blobby: it is easier to match blobs than to match small cells. One solution to this problem is to compare the match not against fully randomized </w:t>
-      </w:r>
-      <w:proofErr w:type="spellStart"/>
-      <w:r>
-        <w:rPr>
-          <w:rFonts w:ascii="Tenorite" w:hAnsi="Tenorite"/>
-        </w:rPr>
-        <w:t>rasters</w:t>
-      </w:r>
-      <w:proofErr w:type="spellEnd"/>
-      <w:r>
-        <w:rPr>
-          <w:rFonts w:ascii="Tenorite" w:hAnsi="Tenorite"/>
-        </w:rPr>
-        <w:t xml:space="preserve">, but against </w:t>
+        <w:t>One problem we run into with this question is that both the soiltype raster and the nutrient raster are autocorrelated (in part because autocorrelation is assumed in the productions of both rasters, and then used to extrapolate from discrete datapoints). The problem is that two autocorrelated rasters may match better than chance (here meaning expected matches between the cells of permutated versions of said rasters)</w:t>
+      </w:r>
+      <w:r>
+        <w:rPr>
+          <w:rFonts w:ascii="Tenorite" w:hAnsi="Tenorite"/>
+        </w:rPr>
+        <w:t xml:space="preserve"> simply </w:t>
+      </w:r>
+      <w:r>
+        <w:rPr>
+          <w:rFonts w:ascii="Tenorite" w:hAnsi="Tenorite"/>
+        </w:rPr>
+        <w:lastRenderedPageBreak/>
+        <w:t xml:space="preserve">because both rasters tend to be blobby: it is easier to match blobs than to match small cells. One solution to this problem is to compare the match not against fully randomized rasters, but against </w:t>
       </w:r>
       <w:r>
         <w:rPr>
@@ -931,21 +759,7 @@
         <w:rPr>
           <w:rFonts w:ascii="Tenorite" w:hAnsi="Tenorite"/>
         </w:rPr>
-        <w:t xml:space="preserve"> </w:t>
-      </w:r>
-      <w:proofErr w:type="spellStart"/>
-      <w:r>
-        <w:rPr>
-          <w:rFonts w:ascii="Tenorite" w:hAnsi="Tenorite"/>
-        </w:rPr>
-        <w:t>rasters</w:t>
-      </w:r>
-      <w:proofErr w:type="spellEnd"/>
-      <w:r>
-        <w:rPr>
-          <w:rFonts w:ascii="Tenorite" w:hAnsi="Tenorite"/>
-        </w:rPr>
-        <w:t xml:space="preserve">, where we permutate cells within a certain distance scale but keep the overall shape of the blobs (see Fig. </w:t>
+        <w:t xml:space="preserve"> rasters, where we permutate cells within a certain distance scale but keep the overall shape of the blobs (see Fig. </w:t>
       </w:r>
       <w:r>
         <w:rPr>
@@ -1151,21 +965,7 @@
         <w:rPr>
           <w:rFonts w:ascii="Tenorite" w:hAnsi="Tenorite"/>
         </w:rPr>
-        <w:t>, which is a measure of how the observed accuracy exceeds predicted accuracy (</w:t>
-      </w:r>
-      <w:proofErr w:type="gramStart"/>
-      <w:r>
-        <w:rPr>
-          <w:rFonts w:ascii="Tenorite" w:hAnsi="Tenorite"/>
-        </w:rPr>
-        <w:t>i.e.</w:t>
-      </w:r>
-      <w:proofErr w:type="gramEnd"/>
-      <w:r>
-        <w:rPr>
-          <w:rFonts w:ascii="Tenorite" w:hAnsi="Tenorite"/>
-        </w:rPr>
-        <w:t xml:space="preserve"> the proportion of correct guesses achieved by guessing at random)</w:t>
+        <w:t>, which is a measure of how the observed accuracy exceeds predicted accuracy (i.e. the proportion of correct guesses achieved by guessing at random)</w:t>
       </w:r>
       <w:r>
         <w:rPr>
@@ -1189,34 +989,7 @@
         <w:rPr>
           <w:rFonts w:ascii="Tenorite" w:hAnsi="Tenorite"/>
         </w:rPr>
-        <w:lastRenderedPageBreak/>
-        <w:t xml:space="preserve">By comparison, when we train the AI on partially randomized nutrient data at different scales, we see increasingly poor predictions (Fig. </w:t>
-      </w:r>
-      <w:r>
-        <w:rPr>
-          <w:rFonts w:ascii="Tenorite" w:hAnsi="Tenorite"/>
-        </w:rPr>
-        <w:t>7</w:t>
-      </w:r>
-      <w:r>
-        <w:rPr>
-          <w:rFonts w:ascii="Tenorite" w:hAnsi="Tenorite"/>
-        </w:rPr>
-        <w:t xml:space="preserve">) I think the fact that the better-than-chance agreement doesn’t just collapse to zero indicates that spatial autocorrelation in both the nutrient and </w:t>
-      </w:r>
-      <w:proofErr w:type="spellStart"/>
-      <w:r>
-        <w:rPr>
-          <w:rFonts w:ascii="Tenorite" w:hAnsi="Tenorite"/>
-        </w:rPr>
-        <w:t>soiltype</w:t>
-      </w:r>
-      <w:proofErr w:type="spellEnd"/>
-      <w:r>
-        <w:rPr>
-          <w:rFonts w:ascii="Tenorite" w:hAnsi="Tenorite"/>
-        </w:rPr>
-        <w:t xml:space="preserve"> data plays a role. However, the fact that we see a large drop in predictive power when randomizing at scales smaller than the blob sizes indicates that our results are not solely due to this autocorrelation.</w:t>
+        <w:t xml:space="preserve">One could argue that our good agreement between nutrient concentrations and inferred soiltypes comes just from the fact that both the nutrient and soiltype rasters are spatially autocorrelated (i.e. blobby). The idea is that, since both rasters are blobby, substantial regions of similar nutrient concentrations will coincidentally overlap with a single soiltype, thus allowing a classifier to successfully but artifactually predict the latter from the former. To deal with this possibility, I performed two tests: A) Partially randomize the nutrient data in a way that maintains the autocorrelation at a certain scale but randomized the data within those scales. B) Train the classifier to predict randomly generated but similarly autocorrelated soiltypes. </w:t>
       </w:r>
     </w:p>
     <w:p>
@@ -1232,17 +1005,39 @@
       </w:pPr>
       <w:r>
         <w:rPr>
-          <w:rFonts w:ascii="Tenorite" w:hAnsi="Tenorite" w:hint="eastAsia"/>
-          <w:lang w:eastAsia="zh-CN"/>
-        </w:rPr>
-        <w:t>We</w:t>
-      </w:r>
-      <w:r>
-        <w:rPr>
-          <w:rFonts w:ascii="Tenorite" w:hAnsi="Tenorite"/>
-          <w:lang w:eastAsia="zh-CN"/>
-        </w:rPr>
-        <w:t xml:space="preserve"> trained </w:t>
+          <w:rFonts w:ascii="Tenorite" w:hAnsi="Tenorite"/>
+        </w:rPr>
+        <w:t>W</w:t>
+      </w:r>
+      <w:r>
+        <w:rPr>
+          <w:rFonts w:ascii="Tenorite" w:hAnsi="Tenorite"/>
+        </w:rPr>
+        <w:t xml:space="preserve">hen we train the </w:t>
+      </w:r>
+      <w:r>
+        <w:rPr>
+          <w:rFonts w:ascii="Tenorite" w:hAnsi="Tenorite"/>
+        </w:rPr>
+        <w:t>classifier</w:t>
+      </w:r>
+      <w:r>
+        <w:rPr>
+          <w:rFonts w:ascii="Tenorite" w:hAnsi="Tenorite"/>
+        </w:rPr>
+        <w:t xml:space="preserve"> </w:t>
+      </w:r>
+      <w:r>
+        <w:rPr>
+          <w:rFonts w:ascii="Tenorite" w:hAnsi="Tenorite"/>
+        </w:rPr>
+        <w:t>using</w:t>
+      </w:r>
+      <w:r>
+        <w:rPr>
+          <w:rFonts w:ascii="Tenorite" w:hAnsi="Tenorite"/>
+        </w:rPr>
+        <w:t xml:space="preserve"> partially randomized nutrient data at different scales, we see increasingly poor predictions (Fig. 7) I think the fact that the better-than-chance agreement doesn’t just collapse to zero indicates that spatial autocorrelation in both the nutrient and soiltype data plays a role. However, the fact that we see a large drop in predictive power when randomizing at scales smaller than the blob sizes indicates that our results are not solely due to this autocorrelation.</w:t>
       </w:r>
     </w:p>
     <w:p>
@@ -1260,6 +1055,57 @@
         <w:rPr>
           <w:rFonts w:ascii="Tenorite" w:hAnsi="Tenorite"/>
         </w:rPr>
+        <w:t xml:space="preserve">In addition, when I ran the C5.0 algorithm on null data where the soiltype is a discretized Gaussian random field with autocorrelation scale and other variogram parameters similar to the actual inferred soiltype raster (Fig. 8), results clearly show that a) The autocorrelated random data results in a positive Kappa (blue box), confirming that </w:t>
+      </w:r>
+      <w:r>
+        <w:rPr>
+          <w:rFonts w:ascii="Tenorite" w:hAnsi="Tenorite"/>
+        </w:rPr>
+        <w:lastRenderedPageBreak/>
+        <w:t>autocorrelated data will indeed result in artifactual correspondence/predictability between nutrients and soiltypes. b) However, the Kappa is substantially lower than what we get from our actual inferred soiltype raster, showing that our good results transcend this artifactual correspondence due to autocorrelation.</w:t>
+      </w:r>
+    </w:p>
+    <w:p>
+      <w:pPr>
+        <w:pStyle w:val="ListParagraph"/>
+        <w:numPr>
+          <w:ilvl w:val="0"/>
+          <w:numId w:val="3"/>
+        </w:numPr>
+        <w:rPr>
+          <w:rFonts w:ascii="Tenorite" w:hAnsi="Tenorite"/>
+        </w:rPr>
+      </w:pPr>
+      <w:r>
+        <w:rPr>
+          <w:rFonts w:ascii="Tenorite" w:hAnsi="Tenorite" w:hint="eastAsia"/>
+          <w:lang w:eastAsia="zh-CN"/>
+        </w:rPr>
+        <w:t>We</w:t>
+      </w:r>
+      <w:r>
+        <w:rPr>
+          <w:rFonts w:ascii="Tenorite" w:hAnsi="Tenorite"/>
+          <w:lang w:eastAsia="zh-CN"/>
+        </w:rPr>
+        <w:t xml:space="preserve"> trained </w:t>
+      </w:r>
+    </w:p>
+    <w:p>
+      <w:pPr>
+        <w:pStyle w:val="ListParagraph"/>
+        <w:numPr>
+          <w:ilvl w:val="0"/>
+          <w:numId w:val="3"/>
+        </w:numPr>
+        <w:rPr>
+          <w:rFonts w:ascii="Tenorite" w:hAnsi="Tenorite"/>
+        </w:rPr>
+      </w:pPr>
+      <w:r>
+        <w:rPr>
+          <w:rFonts w:ascii="Tenorite" w:hAnsi="Tenorite"/>
+        </w:rPr>
         <w:t>Overall, these results are at once reassuring and exciting. They’re exciting because we were able to predict high- and low-nutrient areas in the FDP indirectly via patterns of spatial proximity between species. It is reassuring because from the outset the project is founded on the idea that these patterns are created precisely because of soil heterogeneity, so it’s good that we are confirming that assumption post-facto.</w:t>
       </w:r>
     </w:p>
@@ -1279,8 +1125,10 @@
       <w:r>
         <w:rPr>
           <w:rFonts w:ascii="Tenorite" w:hAnsi="Tenorite"/>
-        </w:rPr>
-        <w:t>Assessing whether our soil types are associated with species traits.</w:t>
+          <w:b/>
+          <w:bCs/>
+        </w:rPr>
+        <w:t>Assessing whether our soil types are associated with species traits</w:t>
       </w:r>
     </w:p>
     <w:p>
@@ -1298,21 +1146,7 @@
         <w:rPr>
           <w:rFonts w:ascii="Tenorite" w:hAnsi="Tenorite"/>
         </w:rPr>
-        <w:t xml:space="preserve">The results above are cool but expected. In </w:t>
-      </w:r>
-      <w:proofErr w:type="gramStart"/>
-      <w:r>
-        <w:rPr>
-          <w:rFonts w:ascii="Tenorite" w:hAnsi="Tenorite"/>
-        </w:rPr>
-        <w:t>fact</w:t>
-      </w:r>
-      <w:proofErr w:type="gramEnd"/>
-      <w:r>
-        <w:rPr>
-          <w:rFonts w:ascii="Tenorite" w:hAnsi="Tenorite"/>
-        </w:rPr>
-        <w:t xml:space="preserve"> if we didn’t find a correspondence, we should be concerned. </w:t>
+        <w:t xml:space="preserve">The results above are cool but expected. In fact if we didn’t find a correspondence, we should be concerned. </w:t>
       </w:r>
       <w:r>
         <w:rPr>
@@ -1350,21 +1184,7 @@
         <w:rPr>
           <w:rFonts w:ascii="Tenorite" w:hAnsi="Tenorite"/>
         </w:rPr>
-        <w:t xml:space="preserve"> (</w:t>
-      </w:r>
-      <w:proofErr w:type="spellStart"/>
-      <w:r>
-        <w:rPr>
-          <w:rFonts w:ascii="Tenorite" w:hAnsi="Tenorite"/>
-        </w:rPr>
-        <w:t>dbh</w:t>
-      </w:r>
-      <w:proofErr w:type="spellEnd"/>
-      <w:r>
-        <w:rPr>
-          <w:rFonts w:ascii="Tenorite" w:hAnsi="Tenorite"/>
-        </w:rPr>
-        <w:t xml:space="preserve"> growth, mortality), </w:t>
+        <w:t xml:space="preserve"> (dbh growth, mortality), </w:t>
       </w:r>
       <w:r>
         <w:rPr>
@@ -1378,21 +1198,7 @@
         <w:rPr>
           <w:rFonts w:ascii="Tenorite" w:hAnsi="Tenorite"/>
         </w:rPr>
-        <w:t xml:space="preserve"> (</w:t>
-      </w:r>
-      <w:proofErr w:type="spellStart"/>
-      <w:r>
-        <w:rPr>
-          <w:rFonts w:ascii="Tenorite" w:hAnsi="Tenorite"/>
-        </w:rPr>
-        <w:t>dbh</w:t>
-      </w:r>
-      <w:proofErr w:type="spellEnd"/>
-      <w:r>
-        <w:rPr>
-          <w:rFonts w:ascii="Tenorite" w:hAnsi="Tenorite"/>
-        </w:rPr>
-        <w:t xml:space="preserve">, height), </w:t>
+        <w:t xml:space="preserve"> (dbh, height), </w:t>
       </w:r>
       <w:r>
         <w:rPr>
@@ -1479,21 +1285,7 @@
         <w:rPr>
           <w:rFonts w:ascii="Tenorite" w:hAnsi="Tenorite"/>
         </w:rPr>
-        <w:t xml:space="preserve">. I perform this </w:t>
-      </w:r>
-      <w:proofErr w:type="gramStart"/>
-      <w:r>
-        <w:rPr>
-          <w:rFonts w:ascii="Tenorite" w:hAnsi="Tenorite"/>
-        </w:rPr>
-        <w:t>category-specific</w:t>
-      </w:r>
-      <w:proofErr w:type="gramEnd"/>
-      <w:r>
-        <w:rPr>
-          <w:rFonts w:ascii="Tenorite" w:hAnsi="Tenorite"/>
-        </w:rPr>
-        <w:t xml:space="preserve"> PCA analysis for several reasons: </w:t>
+        <w:t xml:space="preserve">. I perform this category-specific PCA analysis for several reasons: </w:t>
       </w:r>
     </w:p>
     <w:p>
@@ -1559,7 +1351,19 @@
         <w:rPr>
           <w:rFonts w:ascii="Tenorite" w:hAnsi="Tenorite"/>
         </w:rPr>
-        <w:t>Most of the traits are strongly correlated (Fig. 8)</w:t>
+        <w:t xml:space="preserve">Most of the traits are strongly correlated (Fig. </w:t>
+      </w:r>
+      <w:r>
+        <w:rPr>
+          <w:rFonts w:ascii="Tenorite" w:hAnsi="Tenorite"/>
+        </w:rPr>
+        <w:t>9</w:t>
+      </w:r>
+      <w:r>
+        <w:rPr>
+          <w:rFonts w:ascii="Tenorite" w:hAnsi="Tenorite"/>
+        </w:rPr>
+        <w:t>)</w:t>
       </w:r>
     </w:p>
     <w:p>
@@ -1619,13 +1423,13 @@
         <w:rPr>
           <w:rFonts w:ascii="Tenorite" w:hAnsi="Tenorite"/>
         </w:rPr>
-        <w:t xml:space="preserve"> (Fig. </w:t>
-      </w:r>
-      <w:r>
-        <w:rPr>
-          <w:rFonts w:ascii="Tenorite" w:hAnsi="Tenorite"/>
-        </w:rPr>
-        <w:t>9</w:t>
+        <w:t xml:space="preserve"> (</w:t>
+      </w:r>
+      <w:r>
+        <w:rPr>
+          <w:rFonts w:ascii="Tenorite" w:hAnsi="Tenorite"/>
+        </w:rPr>
+        <w:t>Fig. 10</w:t>
       </w:r>
       <w:r>
         <w:rPr>
@@ -1753,14 +1557,7 @@
         <w:rPr>
           <w:rFonts w:ascii="Tenorite" w:hAnsi="Tenorite"/>
         </w:rPr>
-        <w:t xml:space="preserve"> 1 and 2 differ mostly by vital rates, in </w:t>
-      </w:r>
-      <w:proofErr w:type="gramStart"/>
-      <w:r>
-        <w:rPr>
-          <w:rFonts w:ascii="Tenorite" w:hAnsi="Tenorite"/>
-        </w:rPr>
-        <w:t xml:space="preserve">that </w:t>
+        <w:t xml:space="preserve"> 1 and 2 differ mostly by vital rates, in that </w:t>
       </w:r>
       <w:r>
         <w:rPr>
@@ -1768,7 +1565,6 @@
         </w:rPr>
         <w:t>niches</w:t>
       </w:r>
-      <w:proofErr w:type="gramEnd"/>
       <w:r>
         <w:rPr>
           <w:rFonts w:ascii="Tenorite" w:hAnsi="Tenorite"/>
@@ -1797,7 +1593,14 @@
         <w:rPr>
           <w:rFonts w:ascii="Tenorite" w:hAnsi="Tenorite"/>
         </w:rPr>
-        <w:t xml:space="preserve"> 3 is a bit more subtle, with similar vital rates as </w:t>
+        <w:t xml:space="preserve"> 3 is </w:t>
+      </w:r>
+      <w:r>
+        <w:rPr>
+          <w:rFonts w:ascii="Tenorite" w:hAnsi="Tenorite"/>
+        </w:rPr>
+        <w:lastRenderedPageBreak/>
+        <w:t xml:space="preserve">a bit more subtle, with similar vital rates as </w:t>
       </w:r>
       <w:r>
         <w:rPr>
@@ -1809,13 +1612,13 @@
         <w:rPr>
           <w:rFonts w:ascii="Tenorite" w:hAnsi="Tenorite"/>
         </w:rPr>
-        <w:t xml:space="preserve"> 1 but lower leaf density and higher seed size. (Fig. </w:t>
-      </w:r>
-      <w:r>
-        <w:rPr>
-          <w:rFonts w:ascii="Tenorite" w:hAnsi="Tenorite"/>
-        </w:rPr>
-        <w:t>10</w:t>
+        <w:t xml:space="preserve"> 1 but lower leaf density and higher seed size. (</w:t>
+      </w:r>
+      <w:r>
+        <w:rPr>
+          <w:rFonts w:ascii="Tenorite" w:hAnsi="Tenorite"/>
+        </w:rPr>
+        <w:t>Fig. 11</w:t>
       </w:r>
       <w:r>
         <w:rPr>
@@ -1845,35 +1648,7 @@
         <w:rPr>
           <w:rFonts w:ascii="Tenorite" w:hAnsi="Tenorite"/>
         </w:rPr>
-        <w:t xml:space="preserve"> achievement of this analysis would be to connect it to the nutrient analysis in a way that makes sense. </w:t>
-      </w:r>
-      <w:proofErr w:type="gramStart"/>
-      <w:r>
-        <w:rPr>
-          <w:rFonts w:ascii="Tenorite" w:hAnsi="Tenorite"/>
-        </w:rPr>
-        <w:t>So</w:t>
-      </w:r>
-      <w:proofErr w:type="gramEnd"/>
-      <w:r>
-        <w:rPr>
-          <w:rFonts w:ascii="Tenorite" w:hAnsi="Tenorite"/>
-        </w:rPr>
-        <w:t xml:space="preserve"> it would be great if we found that the slow-and-steady plants tend to occur in low-nutrient soils and vice-versa. However, we are finding the opposite! It looks like the slow-and-steady group occurs in the high-N high-P area, while the live-fast group occurs in low-nutrient areas, and group 3 occurs in the high-nutrient area. I can’t say I understand this. Would be interesting to hear Jim </w:t>
-      </w:r>
-      <w:proofErr w:type="spellStart"/>
-      <w:r>
-        <w:rPr>
-          <w:rFonts w:ascii="Tenorite" w:hAnsi="Tenorite"/>
-        </w:rPr>
-        <w:t>Dalling’s</w:t>
-      </w:r>
-      <w:proofErr w:type="spellEnd"/>
-      <w:r>
-        <w:rPr>
-          <w:rFonts w:ascii="Tenorite" w:hAnsi="Tenorite"/>
-        </w:rPr>
-        <w:t xml:space="preserve"> or Joe Wright’s opinion. </w:t>
+        <w:t xml:space="preserve"> achievement of this analysis would be to connect it to the nutrient analysis in a way that makes sense. So it would be great if we found that the slow-and-steady plants tend to occur in low-nutrient soils and vice-versa. However, we are finding the opposite! It looks like the slow-and-steady group occurs in the high-N high-P area, while the live-fast group occurs in low-nutrient areas, and group 3 occurs in the high-nutrient area. I can’t say I understand this. Would be interesting to hear Jim Dalling’s or Joe Wright’s opinion. </w:t>
       </w:r>
     </w:p>
     <w:p>
@@ -1915,21 +1690,7 @@
         <w:rPr>
           <w:rFonts w:ascii="Tenorite" w:hAnsi="Tenorite"/>
         </w:rPr>
-        <w:t xml:space="preserve">Assuming the above results indicate that we are finding meaningful niches on BCI, and treating each putative soil type as a resource, we can then put together a 77 x 3 affinity matrix </w:t>
-      </w:r>
-      <w:proofErr w:type="spellStart"/>
-      <w:r>
-        <w:rPr>
-          <w:rFonts w:ascii="Tenorite" w:hAnsi="Tenorite"/>
-        </w:rPr>
-        <w:t>Cij</w:t>
-      </w:r>
-      <w:proofErr w:type="spellEnd"/>
-      <w:r>
-        <w:rPr>
-          <w:rFonts w:ascii="Tenorite" w:hAnsi="Tenorite"/>
-        </w:rPr>
-        <w:t xml:space="preserve"> quantifying the degree of preference of each species for each soil type. </w:t>
+        <w:t xml:space="preserve">Assuming the above results indicate that we are finding meaningful niches on BCI, and treating each putative soil type as a resource, we can then put together a 77 x 3 affinity matrix Cij quantifying the degree of preference of each species for each soil type. </w:t>
       </w:r>
     </w:p>
     <w:p>
@@ -1947,35 +1708,7 @@
         <w:rPr>
           <w:rFonts w:ascii="Tenorite" w:hAnsi="Tenorite"/>
         </w:rPr>
-        <w:t xml:space="preserve">I estimate </w:t>
-      </w:r>
-      <w:proofErr w:type="spellStart"/>
-      <w:r>
-        <w:rPr>
-          <w:rFonts w:ascii="Tenorite" w:hAnsi="Tenorite"/>
-        </w:rPr>
-        <w:t>Cij</w:t>
-      </w:r>
-      <w:proofErr w:type="spellEnd"/>
-      <w:r>
-        <w:rPr>
-          <w:rFonts w:ascii="Tenorite" w:hAnsi="Tenorite"/>
-        </w:rPr>
-        <w:t xml:space="preserve"> as the proportion of trees of species </w:t>
-      </w:r>
-      <w:proofErr w:type="spellStart"/>
-      <w:r>
-        <w:rPr>
-          <w:rFonts w:ascii="Tenorite" w:hAnsi="Tenorite"/>
-        </w:rPr>
-        <w:t>i</w:t>
-      </w:r>
-      <w:proofErr w:type="spellEnd"/>
-      <w:r>
-        <w:rPr>
-          <w:rFonts w:ascii="Tenorite" w:hAnsi="Tenorite"/>
-        </w:rPr>
-        <w:t xml:space="preserve"> found in </w:t>
+        <w:t xml:space="preserve">I estimate Cij as the proportion of trees of species i found in </w:t>
       </w:r>
       <w:r>
         <w:rPr>
@@ -1993,27 +1726,13 @@
         <w:rPr>
           <w:rFonts w:ascii="Tenorite" w:hAnsi="Tenorite"/>
         </w:rPr>
-        <w:t xml:space="preserve">type j, relative to the total abundance of species </w:t>
-      </w:r>
-      <w:proofErr w:type="spellStart"/>
-      <w:r>
-        <w:rPr>
-          <w:rFonts w:ascii="Tenorite" w:hAnsi="Tenorite"/>
-        </w:rPr>
-        <w:t>i</w:t>
-      </w:r>
-      <w:proofErr w:type="spellEnd"/>
-      <w:r>
-        <w:rPr>
-          <w:rFonts w:ascii="Tenorite" w:hAnsi="Tenorite"/>
-        </w:rPr>
-        <w:t xml:space="preserve">. This gives the matrix plotted in Fig. </w:t>
-      </w:r>
-      <w:r>
-        <w:rPr>
-          <w:rFonts w:ascii="Tenorite" w:hAnsi="Tenorite"/>
-        </w:rPr>
-        <w:t>11</w:t>
+        <w:t xml:space="preserve">type j, relative to the total abundance of species i. This gives the matrix plotted in </w:t>
+      </w:r>
+      <w:r>
+        <w:rPr>
+          <w:rFonts w:ascii="Tenorite" w:hAnsi="Tenorite"/>
+        </w:rPr>
+        <w:t>Fig. 12</w:t>
       </w:r>
     </w:p>
     <w:p>
@@ -2071,21 +1790,7 @@
         <w:rPr>
           <w:rFonts w:ascii="Tenorite" w:hAnsi="Tenorite"/>
         </w:rPr>
-        <w:t xml:space="preserve">, where the </w:t>
-      </w:r>
-      <w:proofErr w:type="spellStart"/>
-      <w:r>
-        <w:rPr>
-          <w:rFonts w:ascii="Tenorite" w:hAnsi="Tenorite"/>
-        </w:rPr>
-        <w:t>Cij</w:t>
-      </w:r>
-      <w:proofErr w:type="spellEnd"/>
-      <w:r>
-        <w:rPr>
-          <w:rFonts w:ascii="Tenorite" w:hAnsi="Tenorite"/>
-        </w:rPr>
-        <w:t xml:space="preserve"> is a uniform random matrix. In the first case, the degree of niche differentiation was measured as Cd / Co, and in the second, as the CV of the matrix.</w:t>
+        <w:t>, where the Cij is a uniform random matrix. In the first case, the degree of niche differentiation was measured as Cd / Co, and in the second, as the CV of the matrix.</w:t>
       </w:r>
     </w:p>
     <w:p>
@@ -2103,43 +1808,8 @@
         <w:rPr>
           <w:rFonts w:ascii="Tenorite" w:hAnsi="Tenorite"/>
         </w:rPr>
-        <w:t xml:space="preserve">Assuming the specialist case is more relevant here, I estimated Cd and Co by averaging over either same-niche or across-niche entries of the </w:t>
-      </w:r>
-      <w:proofErr w:type="spellStart"/>
-      <w:r>
-        <w:rPr>
-          <w:rFonts w:ascii="Tenorite" w:hAnsi="Tenorite"/>
-        </w:rPr>
-        <w:t>Cij</w:t>
-      </w:r>
-      <w:proofErr w:type="spellEnd"/>
-      <w:r>
-        <w:rPr>
-          <w:rFonts w:ascii="Tenorite" w:hAnsi="Tenorite"/>
-        </w:rPr>
-        <w:t xml:space="preserve"> (</w:t>
-      </w:r>
-      <w:proofErr w:type="gramStart"/>
-      <w:r>
-        <w:rPr>
-          <w:rFonts w:ascii="Tenorite" w:hAnsi="Tenorite"/>
-        </w:rPr>
-        <w:t>i.e.</w:t>
-      </w:r>
-      <w:proofErr w:type="gramEnd"/>
-      <w:r>
-        <w:rPr>
-          <w:rFonts w:ascii="Tenorite" w:hAnsi="Tenorite"/>
-        </w:rPr>
-        <w:t xml:space="preserve"> entries where the species is found in its preferred soil types vs non-preferred soil types). I get Cd = 0.5 and Co = 0.25, giving a ratio of 2 which is much smaller than the minimum required for non-neutral behavior to emerge at the community level. (Fig. 2E in that paper). I will note that we looked at 50 species and mean abundance = 100 trees/species in the paper, whereas here we have 77 species and mean abundance 230, which I think are comparable situations. If we believe both this estimation and the results in our PCB paper, we’d conclude that the PCB paper would predict neutral-like behavior on BCI based on our estimated Cd and Co, which is indeed the case.    </w:t>
-      </w:r>
-    </w:p>
-    <w:p>
-      <w:pPr>
-        <w:rPr>
-          <w:rFonts w:ascii="Tenorite" w:hAnsi="Tenorite"/>
-        </w:rPr>
-      </w:pPr>
+        <w:t xml:space="preserve">Assuming the specialist case is more relevant here, I estimated Cd and Co by averaging over either same-niche or across-niche entries of the Cij (i.e. entries where the species is found in its preferred soil types vs non-preferred soil types). I get Cd = 0.5 and Co = 0.25, giving a ratio of 2 which is much smaller than the minimum required for non-neutral behavior to emerge at the community level. (Fig. 2E in that paper). I will note that we looked at 50 species and mean abundance = 100 trees/species in the paper, whereas here we have 77 species and mean abundance 230, which I think are comparable situations. If we believe both this estimation and the results in our PCB paper, we’d conclude that the PCB paper would predict neutral-like behavior on BCI based on our estimated Cd and Co, which is indeed the case.    </w:t>
+      </w:r>
     </w:p>
     <w:p>
       <w:pPr>
@@ -2200,7 +1870,14 @@
         <w:rPr>
           <w:rFonts w:ascii="Tenorite" w:hAnsi="Tenorite"/>
         </w:rPr>
-        <w:t xml:space="preserve">Re novelty of our paper, I think the finding of exactly 3 soil-based niches is new, and so is the association to traits. Dalling has looked at whether edaphic measures are correlated with spatial distribution of trees on BCI, but as far as I can tell not to this degree of detail of associating specific species to specific soil conditions. Methodologically, I don’t recall seeing papers that use graph-based methods or machine learning to find and describe niches.  </w:t>
+        <w:t xml:space="preserve">Re novelty of our paper, I think the finding of exactly 3 soil-based niches is new, and so is the association to traits. Dalling has looked at whether edaphic measures are correlated with spatial distribution of trees on BCI, but as far as I can tell not to this degree of detail of associating </w:t>
+      </w:r>
+      <w:r>
+        <w:rPr>
+          <w:rFonts w:ascii="Tenorite" w:hAnsi="Tenorite"/>
+        </w:rPr>
+        <w:lastRenderedPageBreak/>
+        <w:t xml:space="preserve">specific species to specific soil conditions. Methodologically, I don’t recall seeing papers that use graph-based methods or machine learning to find and describe niches.  </w:t>
       </w:r>
     </w:p>
     <w:p>
@@ -2715,29 +2392,7 @@
           <w:sz w:val="22"/>
           <w:szCs w:val="22"/>
         </w:rPr>
-        <w:t xml:space="preserve">. Top: Raster showing areas with each of the three soil types. Bottom: </w:t>
-      </w:r>
-      <w:proofErr w:type="spellStart"/>
-      <w:r>
-        <w:rPr>
-          <w:i w:val="0"/>
-          <w:iCs w:val="0"/>
-          <w:color w:val="auto"/>
-          <w:sz w:val="22"/>
-          <w:szCs w:val="22"/>
-        </w:rPr>
-        <w:t>Rasters</w:t>
-      </w:r>
-      <w:proofErr w:type="spellEnd"/>
-      <w:r>
-        <w:rPr>
-          <w:i w:val="0"/>
-          <w:iCs w:val="0"/>
-          <w:color w:val="auto"/>
-          <w:sz w:val="22"/>
-          <w:szCs w:val="22"/>
-        </w:rPr>
-        <w:t xml:space="preserve"> showing estimated local probability of each soil type across the FDP.</w:t>
+        <w:t>. Top: Raster showing areas with each of the three soil types. Bottom: Rasters showing estimated local probability of each soil type across the FDP.</w:t>
       </w:r>
     </w:p>
     <w:p>
@@ -2955,29 +2610,7 @@
           <w:sz w:val="22"/>
           <w:szCs w:val="22"/>
         </w:rPr>
-        <w:t xml:space="preserve">. </w:t>
-      </w:r>
-      <w:proofErr w:type="spellStart"/>
-      <w:r>
-        <w:rPr>
-          <w:i w:val="0"/>
-          <w:iCs w:val="0"/>
-          <w:color w:val="auto"/>
-          <w:sz w:val="22"/>
-          <w:szCs w:val="22"/>
-        </w:rPr>
-        <w:t>Rasters</w:t>
-      </w:r>
-      <w:proofErr w:type="spellEnd"/>
-      <w:r>
-        <w:rPr>
-          <w:i w:val="0"/>
-          <w:iCs w:val="0"/>
-          <w:color w:val="auto"/>
-          <w:sz w:val="22"/>
-          <w:szCs w:val="22"/>
-        </w:rPr>
-        <w:t xml:space="preserve"> showing spatial distribution of each nutrient on the FDP.</w:t>
+        <w:t>. Rasters showing spatial distribution of each nutrient on the FDP.</w:t>
       </w:r>
     </w:p>
     <w:p>
@@ -3203,73 +2836,7 @@
           <w:sz w:val="22"/>
           <w:szCs w:val="22"/>
         </w:rPr>
-        <w:t xml:space="preserve">. Same as Fig. 5, but with colors representing the quadrats’ respective soil type as per Fig. 2 (top). We see a clear link to nutrient concentration. </w:t>
-      </w:r>
-      <w:proofErr w:type="spellStart"/>
-      <w:r>
-        <w:rPr>
-          <w:i w:val="0"/>
-          <w:iCs w:val="0"/>
-          <w:color w:val="auto"/>
-          <w:sz w:val="22"/>
-          <w:szCs w:val="22"/>
-        </w:rPr>
-        <w:t>Soiltype</w:t>
-      </w:r>
-      <w:proofErr w:type="spellEnd"/>
-      <w:r>
-        <w:rPr>
-          <w:i w:val="0"/>
-          <w:iCs w:val="0"/>
-          <w:color w:val="auto"/>
-          <w:sz w:val="22"/>
-          <w:szCs w:val="22"/>
-        </w:rPr>
-        <w:t xml:space="preserve"> 1 is associated with high organic N and P, </w:t>
-      </w:r>
-      <w:proofErr w:type="spellStart"/>
-      <w:r>
-        <w:rPr>
-          <w:i w:val="0"/>
-          <w:iCs w:val="0"/>
-          <w:color w:val="auto"/>
-          <w:sz w:val="22"/>
-          <w:szCs w:val="22"/>
-        </w:rPr>
-        <w:t>soiltype</w:t>
-      </w:r>
-      <w:proofErr w:type="spellEnd"/>
-      <w:r>
-        <w:rPr>
-          <w:i w:val="0"/>
-          <w:iCs w:val="0"/>
-          <w:color w:val="auto"/>
-          <w:sz w:val="22"/>
-          <w:szCs w:val="22"/>
-        </w:rPr>
-        <w:t xml:space="preserve"> 2 with low nutrient areas, and </w:t>
-      </w:r>
-      <w:proofErr w:type="spellStart"/>
-      <w:r>
-        <w:rPr>
-          <w:i w:val="0"/>
-          <w:iCs w:val="0"/>
-          <w:color w:val="auto"/>
-          <w:sz w:val="22"/>
-          <w:szCs w:val="22"/>
-        </w:rPr>
-        <w:t>soiltype</w:t>
-      </w:r>
-      <w:proofErr w:type="spellEnd"/>
-      <w:r>
-        <w:rPr>
-          <w:i w:val="0"/>
-          <w:iCs w:val="0"/>
-          <w:color w:val="auto"/>
-          <w:sz w:val="22"/>
-          <w:szCs w:val="22"/>
-        </w:rPr>
-        <w:t xml:space="preserve"> 3 with high nutrient areas.</w:t>
+        <w:t>. Same as Fig. 5, but with colors representing the quadrats’ respective soil type as per Fig. 2 (top). We see a clear link to nutrient concentration. Soiltype 1 is associated with high organic N and P, soiltype 2 with low nutrient areas, and soiltype 3 with high nutrient areas.</w:t>
       </w:r>
     </w:p>
     <w:p>
@@ -3377,29 +2944,7 @@
           <w:sz w:val="22"/>
           <w:szCs w:val="22"/>
         </w:rPr>
-        <w:t xml:space="preserve">. Cohen’s Kappa, which indicates the degree to which the classifier correctly predicts the </w:t>
-      </w:r>
-      <w:proofErr w:type="spellStart"/>
-      <w:r>
-        <w:rPr>
-          <w:i w:val="0"/>
-          <w:iCs w:val="0"/>
-          <w:color w:val="auto"/>
-          <w:sz w:val="22"/>
-          <w:szCs w:val="22"/>
-        </w:rPr>
-        <w:t>soiltype</w:t>
-      </w:r>
-      <w:proofErr w:type="spellEnd"/>
-      <w:r>
-        <w:rPr>
-          <w:i w:val="0"/>
-          <w:iCs w:val="0"/>
-          <w:color w:val="auto"/>
-          <w:sz w:val="22"/>
-          <w:szCs w:val="22"/>
-        </w:rPr>
-        <w:t xml:space="preserve"> </w:t>
+        <w:t xml:space="preserve">. Cohen’s Kappa, which indicates the degree to which the classifier correctly predicts the soiltype </w:t>
       </w:r>
       <w:r>
         <w:rPr>
@@ -3452,17 +2997,12 @@
         </w:rPr>
       </w:pPr>
       <w:r>
-        <w:rPr>
-          <w:noProof/>
-          <w:sz w:val="28"/>
-          <w:szCs w:val="28"/>
-        </w:rPr>
         <w:lastRenderedPageBreak/>
         <w:drawing>
-          <wp:inline distT="0" distB="0" distL="0" distR="0" wp14:anchorId="059B169E" wp14:editId="2116E2E6">
-            <wp:extent cx="6858000" cy="3575050"/>
-            <wp:effectExtent l="0" t="0" r="0" b="6350"/>
-            <wp:docPr id="25" name="Picture 25"/>
+          <wp:inline distT="0" distB="0" distL="0" distR="0" wp14:anchorId="67428F6F" wp14:editId="531FF185">
+            <wp:extent cx="5943600" cy="4457150"/>
+            <wp:effectExtent l="0" t="0" r="0" b="635"/>
+            <wp:docPr id="5" name="Picture 5"/>
             <wp:cNvGraphicFramePr>
               <a:graphicFrameLocks xmlns:a="http://schemas.openxmlformats.org/drawingml/2006/main" noChangeAspect="1"/>
             </wp:cNvGraphicFramePr>
@@ -3482,7 +3022,7 @@
                   <pic:spPr>
                     <a:xfrm>
                       <a:off x="0" y="0"/>
-                      <a:ext cx="6858000" cy="3575050"/>
+                      <a:ext cx="5943600" cy="4457150"/>
                     </a:xfrm>
                     <a:prstGeom prst="rect">
                       <a:avLst/>
@@ -3499,74 +3039,29 @@
       <w:pPr>
         <w:pStyle w:val="Caption"/>
         <w:rPr>
-          <w:i w:val="0"/>
-          <w:iCs w:val="0"/>
-          <w:color w:val="auto"/>
-          <w:sz w:val="22"/>
-          <w:szCs w:val="22"/>
-        </w:rPr>
-      </w:pPr>
-      <w:r>
-        <w:rPr>
-          <w:i w:val="0"/>
-          <w:iCs w:val="0"/>
-          <w:color w:val="auto"/>
-          <w:sz w:val="22"/>
-          <w:szCs w:val="22"/>
-        </w:rPr>
-        <w:t>Figure 8</w:t>
-      </w:r>
-      <w:r>
-        <w:rPr>
-          <w:i w:val="0"/>
-          <w:iCs w:val="0"/>
-          <w:color w:val="auto"/>
-          <w:sz w:val="22"/>
-          <w:szCs w:val="22"/>
-        </w:rPr>
-        <w:t>. Correlation between the trait values and the first principal component of each trait category (vital rate, size trait, leaf trait, seed trait, wood trait). All traits correlate very strongly to its 1</w:t>
-      </w:r>
-      <w:r>
-        <w:rPr>
-          <w:i w:val="0"/>
-          <w:iCs w:val="0"/>
-          <w:color w:val="auto"/>
-          <w:sz w:val="22"/>
-          <w:szCs w:val="22"/>
-          <w:vertAlign w:val="superscript"/>
-        </w:rPr>
-        <w:t>st</w:t>
-      </w:r>
-      <w:r>
-        <w:rPr>
-          <w:i w:val="0"/>
-          <w:iCs w:val="0"/>
-          <w:color w:val="auto"/>
-          <w:sz w:val="22"/>
-          <w:szCs w:val="22"/>
-        </w:rPr>
-        <w:t xml:space="preserve"> component, indicating both that these traits are redundant and that PC1 is a good summary of the information contained in these trait measurements. </w:t>
-      </w:r>
-    </w:p>
-    <w:p>
-      <w:pPr>
-        <w:rPr>
-          <w:sz w:val="28"/>
-          <w:szCs w:val="28"/>
-        </w:rPr>
-      </w:pPr>
-      <w:r>
-        <w:rPr>
-          <w:sz w:val="28"/>
-          <w:szCs w:val="28"/>
-        </w:rPr>
-        <w:br w:type="page"/>
+          <w:rFonts w:ascii="Tenorite" w:hAnsi="Tenorite"/>
+          <w:i w:val="0"/>
+          <w:iCs w:val="0"/>
+          <w:color w:val="auto"/>
+          <w:sz w:val="22"/>
+          <w:szCs w:val="22"/>
+        </w:rPr>
+      </w:pPr>
+      <w:r>
+        <w:rPr>
+          <w:rFonts w:ascii="Tenorite" w:hAnsi="Tenorite"/>
+          <w:i w:val="0"/>
+          <w:iCs w:val="0"/>
+          <w:color w:val="auto"/>
+          <w:sz w:val="22"/>
+          <w:szCs w:val="22"/>
+        </w:rPr>
+        <w:t xml:space="preserve">Figure 8. Top two panels show the raster of our inferred soiltypes (top) and an example null soiltype raster (middle). Both are autocorrelated with similar scales of autocorrelation and noise levels (variogram parameters are fit to the Data and then used to generate the Null). Bottom panel shows the distribution of Cohen’s Kappa over 46 (data) and 100 (null) iterations of the C5.0 classifier on both the data (red box) and null data (blue box). In both cases, Kappa &gt; 0, signifying better-than-chance prediction of soiltypes from the nutrient concentrations even when the soiltypes are random data, and therefore confirming that the autocorrelation alone leads to accidental matches between nutrient data and soiltypes. However, there’s a very clear gap in the quality of predictions when using the real data. </w:t>
       </w:r>
     </w:p>
     <w:p>
       <w:pPr>
         <w:keepNext/>
-        <w:jc w:val="center"/>
         <w:rPr>
           <w:sz w:val="28"/>
           <w:szCs w:val="28"/>
@@ -3580,10 +3075,10 @@
         </w:rPr>
         <w:lastRenderedPageBreak/>
         <w:drawing>
-          <wp:inline distT="0" distB="0" distL="0" distR="0" wp14:anchorId="3C8905AD" wp14:editId="6FAB93B7">
-            <wp:extent cx="3325091" cy="2757635"/>
-            <wp:effectExtent l="0" t="0" r="8890" b="5080"/>
-            <wp:docPr id="23" name="Picture 23"/>
+          <wp:inline distT="0" distB="0" distL="0" distR="0" wp14:anchorId="059B169E" wp14:editId="2116E2E6">
+            <wp:extent cx="6858000" cy="3575050"/>
+            <wp:effectExtent l="0" t="0" r="0" b="6350"/>
+            <wp:docPr id="25" name="Picture 25"/>
             <wp:cNvGraphicFramePr>
               <a:graphicFrameLocks xmlns:a="http://schemas.openxmlformats.org/drawingml/2006/main" noChangeAspect="1"/>
             </wp:cNvGraphicFramePr>
@@ -3603,7 +3098,7 @@
                   <pic:spPr>
                     <a:xfrm>
                       <a:off x="0" y="0"/>
-                      <a:ext cx="3330394" cy="2762033"/>
+                      <a:ext cx="6858000" cy="3575050"/>
                     </a:xfrm>
                     <a:prstGeom prst="rect">
                       <a:avLst/>
@@ -3635,39 +3130,48 @@
           <w:sz w:val="22"/>
           <w:szCs w:val="22"/>
         </w:rPr>
-        <w:t>Figure 9</w:t>
-      </w:r>
-      <w:r>
-        <w:rPr>
-          <w:i w:val="0"/>
-          <w:iCs w:val="0"/>
-          <w:color w:val="auto"/>
-          <w:sz w:val="22"/>
-          <w:szCs w:val="22"/>
-        </w:rPr>
-        <w:t xml:space="preserve">. Cohen’s Kappa of the classifier predictions for observed trait data (blue </w:t>
-      </w:r>
-      <w:proofErr w:type="spellStart"/>
-      <w:r>
-        <w:rPr>
-          <w:i w:val="0"/>
-          <w:iCs w:val="0"/>
-          <w:color w:val="auto"/>
-          <w:sz w:val="22"/>
-          <w:szCs w:val="22"/>
-        </w:rPr>
-        <w:t>boc</w:t>
-      </w:r>
-      <w:proofErr w:type="spellEnd"/>
-      <w:r>
-        <w:rPr>
-          <w:i w:val="0"/>
-          <w:iCs w:val="0"/>
-          <w:color w:val="auto"/>
-          <w:sz w:val="22"/>
-          <w:szCs w:val="22"/>
-        </w:rPr>
-        <w:t>) versus randomized trait data (red box). Distributions show 100 iterations of the classifier.</w:t>
+        <w:t xml:space="preserve">Figure </w:t>
+      </w:r>
+      <w:r>
+        <w:rPr>
+          <w:i w:val="0"/>
+          <w:iCs w:val="0"/>
+          <w:color w:val="auto"/>
+          <w:sz w:val="22"/>
+          <w:szCs w:val="22"/>
+        </w:rPr>
+        <w:t>9</w:t>
+      </w:r>
+      <w:r>
+        <w:rPr>
+          <w:i w:val="0"/>
+          <w:iCs w:val="0"/>
+          <w:color w:val="auto"/>
+          <w:sz w:val="22"/>
+          <w:szCs w:val="22"/>
+        </w:rPr>
+        <w:t>. Correlation between the trait values and the first principal component of each trait category (vital rate, size trait, leaf trait, seed trait, wood trait). All traits correlate very strongly to its 1</w:t>
+      </w:r>
+      <w:r>
+        <w:rPr>
+          <w:i w:val="0"/>
+          <w:iCs w:val="0"/>
+          <w:color w:val="auto"/>
+          <w:sz w:val="22"/>
+          <w:szCs w:val="22"/>
+          <w:vertAlign w:val="superscript"/>
+        </w:rPr>
+        <w:t>st</w:t>
+      </w:r>
+      <w:r>
+        <w:rPr>
+          <w:i w:val="0"/>
+          <w:iCs w:val="0"/>
+          <w:color w:val="auto"/>
+          <w:sz w:val="22"/>
+          <w:szCs w:val="22"/>
+        </w:rPr>
+        <w:t xml:space="preserve"> component, indicating both that these traits are redundant and that PC1 is a good summary of the information contained in these trait measurements. </w:t>
       </w:r>
     </w:p>
     <w:p>
@@ -3677,25 +3181,18 @@
           <w:szCs w:val="28"/>
         </w:rPr>
       </w:pPr>
-    </w:p>
-    <w:p>
-      <w:pPr>
+      <w:r>
         <w:rPr>
           <w:sz w:val="28"/>
           <w:szCs w:val="28"/>
         </w:rPr>
-      </w:pPr>
-      <w:r>
-        <w:rPr>
-          <w:sz w:val="28"/>
-          <w:szCs w:val="28"/>
-        </w:rPr>
         <w:br w:type="page"/>
       </w:r>
     </w:p>
     <w:p>
       <w:pPr>
         <w:keepNext/>
+        <w:jc w:val="center"/>
         <w:rPr>
           <w:sz w:val="28"/>
           <w:szCs w:val="28"/>
@@ -3709,10 +3206,10 @@
         </w:rPr>
         <w:lastRenderedPageBreak/>
         <w:drawing>
-          <wp:inline distT="0" distB="0" distL="0" distR="0" wp14:anchorId="0A9C5C79" wp14:editId="32DF7BA8">
-            <wp:extent cx="6858000" cy="4109720"/>
-            <wp:effectExtent l="0" t="0" r="0" b="5080"/>
-            <wp:docPr id="27" name="Picture 27"/>
+          <wp:inline distT="0" distB="0" distL="0" distR="0" wp14:anchorId="3C8905AD" wp14:editId="6FAB93B7">
+            <wp:extent cx="3325091" cy="2757635"/>
+            <wp:effectExtent l="0" t="0" r="8890" b="5080"/>
+            <wp:docPr id="23" name="Picture 23"/>
             <wp:cNvGraphicFramePr>
               <a:graphicFrameLocks xmlns:a="http://schemas.openxmlformats.org/drawingml/2006/main" noChangeAspect="1"/>
             </wp:cNvGraphicFramePr>
@@ -3732,7 +3229,7 @@
                   <pic:spPr>
                     <a:xfrm>
                       <a:off x="0" y="0"/>
-                      <a:ext cx="6858000" cy="4109720"/>
+                      <a:ext cx="3330394" cy="2762033"/>
                     </a:xfrm>
                     <a:prstGeom prst="rect">
                       <a:avLst/>
@@ -3764,39 +3261,50 @@
           <w:sz w:val="22"/>
           <w:szCs w:val="22"/>
         </w:rPr>
-        <w:t>Figure 10</w:t>
-      </w:r>
-      <w:r>
-        <w:rPr>
-          <w:i w:val="0"/>
-          <w:iCs w:val="0"/>
-          <w:color w:val="auto"/>
-          <w:sz w:val="22"/>
-          <w:szCs w:val="22"/>
-        </w:rPr>
-        <w:t xml:space="preserve">. Trait distribution of each </w:t>
-      </w:r>
-      <w:proofErr w:type="gramStart"/>
-      <w:r>
-        <w:rPr>
-          <w:i w:val="0"/>
-          <w:iCs w:val="0"/>
-          <w:color w:val="auto"/>
-          <w:sz w:val="22"/>
-          <w:szCs w:val="22"/>
-        </w:rPr>
-        <w:t>niches</w:t>
-      </w:r>
-      <w:proofErr w:type="gramEnd"/>
-      <w:r>
-        <w:rPr>
-          <w:i w:val="0"/>
-          <w:iCs w:val="0"/>
-          <w:color w:val="auto"/>
-          <w:sz w:val="22"/>
-          <w:szCs w:val="22"/>
-        </w:rPr>
-        <w:t xml:space="preserve"> according to each trait type.</w:t>
+        <w:t xml:space="preserve">Figure </w:t>
+      </w:r>
+      <w:r>
+        <w:rPr>
+          <w:i w:val="0"/>
+          <w:iCs w:val="0"/>
+          <w:color w:val="auto"/>
+          <w:sz w:val="22"/>
+          <w:szCs w:val="22"/>
+        </w:rPr>
+        <w:t>10</w:t>
+      </w:r>
+      <w:r>
+        <w:rPr>
+          <w:i w:val="0"/>
+          <w:iCs w:val="0"/>
+          <w:color w:val="auto"/>
+          <w:sz w:val="22"/>
+          <w:szCs w:val="22"/>
+        </w:rPr>
+        <w:t>. Cohen’s Kappa of the classifier predictions for observed trait data (blue boc) versus randomized trait data (red box). Distributions show 100 iterations of the classifier.</w:t>
+      </w:r>
+    </w:p>
+    <w:p>
+      <w:pPr>
+        <w:rPr>
+          <w:sz w:val="28"/>
+          <w:szCs w:val="28"/>
+        </w:rPr>
+      </w:pPr>
+    </w:p>
+    <w:p>
+      <w:pPr>
+        <w:rPr>
+          <w:sz w:val="28"/>
+          <w:szCs w:val="28"/>
+        </w:rPr>
+      </w:pPr>
+      <w:r>
+        <w:rPr>
+          <w:sz w:val="28"/>
+          <w:szCs w:val="28"/>
+        </w:rPr>
+        <w:br w:type="page"/>
       </w:r>
     </w:p>
     <w:p>
@@ -3815,10 +3323,10 @@
         </w:rPr>
         <w:lastRenderedPageBreak/>
         <w:drawing>
-          <wp:inline distT="0" distB="0" distL="0" distR="0" wp14:anchorId="559E35BD" wp14:editId="645B9702">
-            <wp:extent cx="6858000" cy="6584315"/>
-            <wp:effectExtent l="0" t="0" r="0" b="6985"/>
-            <wp:docPr id="29" name="Picture 29"/>
+          <wp:inline distT="0" distB="0" distL="0" distR="0" wp14:anchorId="0A9C5C79" wp14:editId="32DF7BA8">
+            <wp:extent cx="6858000" cy="4109720"/>
+            <wp:effectExtent l="0" t="0" r="0" b="5080"/>
+            <wp:docPr id="27" name="Picture 27"/>
             <wp:cNvGraphicFramePr>
               <a:graphicFrameLocks xmlns:a="http://schemas.openxmlformats.org/drawingml/2006/main" noChangeAspect="1"/>
             </wp:cNvGraphicFramePr>
@@ -3838,6 +3346,120 @@
                   <pic:spPr>
                     <a:xfrm>
                       <a:off x="0" y="0"/>
+                      <a:ext cx="6858000" cy="4109720"/>
+                    </a:xfrm>
+                    <a:prstGeom prst="rect">
+                      <a:avLst/>
+                    </a:prstGeom>
+                  </pic:spPr>
+                </pic:pic>
+              </a:graphicData>
+            </a:graphic>
+          </wp:inline>
+        </w:drawing>
+      </w:r>
+    </w:p>
+    <w:p>
+      <w:pPr>
+        <w:pStyle w:val="Caption"/>
+        <w:rPr>
+          <w:i w:val="0"/>
+          <w:iCs w:val="0"/>
+          <w:color w:val="auto"/>
+          <w:sz w:val="22"/>
+          <w:szCs w:val="22"/>
+        </w:rPr>
+      </w:pPr>
+      <w:r>
+        <w:rPr>
+          <w:i w:val="0"/>
+          <w:iCs w:val="0"/>
+          <w:color w:val="auto"/>
+          <w:sz w:val="22"/>
+          <w:szCs w:val="22"/>
+        </w:rPr>
+        <w:t>Figure 1</w:t>
+      </w:r>
+      <w:r>
+        <w:rPr>
+          <w:i w:val="0"/>
+          <w:iCs w:val="0"/>
+          <w:color w:val="auto"/>
+          <w:sz w:val="22"/>
+          <w:szCs w:val="22"/>
+        </w:rPr>
+        <w:t>1</w:t>
+      </w:r>
+      <w:r>
+        <w:rPr>
+          <w:i w:val="0"/>
+          <w:iCs w:val="0"/>
+          <w:color w:val="auto"/>
+          <w:sz w:val="22"/>
+          <w:szCs w:val="22"/>
+        </w:rPr>
+        <w:t xml:space="preserve">. Trait distribution of each </w:t>
+      </w:r>
+      <w:r>
+        <w:rPr>
+          <w:i w:val="0"/>
+          <w:iCs w:val="0"/>
+          <w:color w:val="auto"/>
+          <w:sz w:val="22"/>
+          <w:szCs w:val="22"/>
+        </w:rPr>
+        <w:t>niches</w:t>
+      </w:r>
+      <w:r>
+        <w:rPr>
+          <w:i w:val="0"/>
+          <w:iCs w:val="0"/>
+          <w:color w:val="auto"/>
+          <w:sz w:val="22"/>
+          <w:szCs w:val="22"/>
+        </w:rPr>
+        <w:t xml:space="preserve"> according to each trait type.</w:t>
+      </w:r>
+    </w:p>
+    <w:p>
+      <w:pPr>
+        <w:keepNext/>
+        <w:rPr>
+          <w:sz w:val="28"/>
+          <w:szCs w:val="28"/>
+        </w:rPr>
+      </w:pPr>
+      <w:r>
+        <w:rPr>
+          <w:noProof/>
+          <w:sz w:val="28"/>
+          <w:szCs w:val="28"/>
+        </w:rPr>
+        <w:lastRenderedPageBreak/>
+        <w:drawing>
+          <wp:inline distT="0" distB="0" distL="0" distR="0" wp14:anchorId="559E35BD" wp14:editId="645B9702">
+            <wp:extent cx="6858000" cy="6584315"/>
+            <wp:effectExtent l="0" t="0" r="0" b="6985"/>
+            <wp:docPr id="29" name="Picture 29"/>
+            <wp:cNvGraphicFramePr>
+              <a:graphicFrameLocks xmlns:a="http://schemas.openxmlformats.org/drawingml/2006/main" noChangeAspect="1"/>
+            </wp:cNvGraphicFramePr>
+            <a:graphic xmlns:a="http://schemas.openxmlformats.org/drawingml/2006/main">
+              <a:graphicData uri="http://schemas.openxmlformats.org/drawingml/2006/picture">
+                <pic:pic xmlns:pic="http://schemas.openxmlformats.org/drawingml/2006/picture">
+                  <pic:nvPicPr>
+                    <pic:cNvPr id="1" name=""/>
+                    <pic:cNvPicPr/>
+                  </pic:nvPicPr>
+                  <pic:blipFill>
+                    <a:blip r:embed="rId18"/>
+                    <a:stretch>
+                      <a:fillRect/>
+                    </a:stretch>
+                  </pic:blipFill>
+                  <pic:spPr>
+                    <a:xfrm>
+                      <a:off x="0" y="0"/>
                       <a:ext cx="6858000" cy="6584315"/>
                     </a:xfrm>
                     <a:prstGeom prst="rect">
@@ -3870,7 +3492,17 @@
           <w:sz w:val="22"/>
           <w:szCs w:val="22"/>
         </w:rPr>
-        <w:t>Figure 11</w:t>
+        <w:t>Figure 1</w:t>
+      </w:r>
+      <w:r>
+        <w:rPr>
+          <w:i w:val="0"/>
+          <w:iCs w:val="0"/>
+          <w:color w:val="auto"/>
+          <w:sz w:val="22"/>
+          <w:szCs w:val="22"/>
+        </w:rPr>
+        <w:t>2</w:t>
       </w:r>
       <w:r>
         <w:rPr>
@@ -3914,14 +3546,14 @@
       <w:pPr>
         <w:spacing w:line="240" w:lineRule="auto"/>
         <w:sectPr>
-          <w:headerReference w:type="even" r:id="rId18"/>
-          <w:headerReference w:type="default" r:id="rId19"/>
-          <w:footerReference w:type="even" r:id="rId20"/>
-          <w:footerReference w:type="default" r:id="rId21"/>
-          <w:headerReference w:type="first" r:id="rId22"/>
-          <w:footerReference w:type="first" r:id="rId23"/>
+          <w:headerReference w:type="even" r:id="rId19"/>
+          <w:headerReference w:type="default" r:id="rId20"/>
+          <w:footerReference w:type="even" r:id="rId21"/>
+          <w:footerReference w:type="default" r:id="rId22"/>
+          <w:headerReference w:type="first" r:id="rId23"/>
+          <w:footerReference w:type="first" r:id="rId24"/>
           <w:pgSz w:w="12240" w:h="15840"/>
-          <w:pgMar w:top="720" w:right="720" w:bottom="720" w:left="720" w:header="720" w:footer="720" w:gutter="0"/>
+          <w:pgMar w:top="1440" w:right="1440" w:bottom="1440" w:left="1440" w:header="720" w:footer="720" w:gutter="0"/>
           <w:cols w:space="720"/>
           <w:docGrid w:linePitch="360"/>
         </w:sectPr>
@@ -4021,21 +3653,7 @@
           <w:rFonts w:ascii="Verdana" w:hAnsi="Verdana"/>
         </w:rPr>
         <w:tab/>
-        <w:t>-</w:t>
-      </w:r>
-      <w:proofErr w:type="gramStart"/>
-      <w:r>
-        <w:rPr>
-          <w:rFonts w:ascii="Verdana" w:hAnsi="Verdana"/>
-        </w:rPr>
-        <w:t>&gt;  class</w:t>
-      </w:r>
-      <w:proofErr w:type="gramEnd"/>
-      <w:r>
-        <w:rPr>
-          <w:rFonts w:ascii="Verdana" w:hAnsi="Verdana"/>
-        </w:rPr>
-        <w:t xml:space="preserve"> 1  [0.917]</w:t>
+        <w:t>-&gt;  class 1  [0.917]</w:t>
       </w:r>
     </w:p>
     <w:p>
@@ -4102,21 +3720,7 @@
           <w:rFonts w:ascii="Verdana" w:hAnsi="Verdana"/>
         </w:rPr>
         <w:tab/>
-        <w:t>-</w:t>
-      </w:r>
-      <w:proofErr w:type="gramStart"/>
-      <w:r>
-        <w:rPr>
-          <w:rFonts w:ascii="Verdana" w:hAnsi="Verdana"/>
-        </w:rPr>
-        <w:t>&gt;  class</w:t>
-      </w:r>
-      <w:proofErr w:type="gramEnd"/>
-      <w:r>
-        <w:rPr>
-          <w:rFonts w:ascii="Verdana" w:hAnsi="Verdana"/>
-        </w:rPr>
-        <w:t xml:space="preserve"> 1  [0.857]</w:t>
+        <w:t>-&gt;  class 1  [0.857]</w:t>
       </w:r>
     </w:p>
     <w:p>
@@ -4183,21 +3787,7 @@
           <w:rFonts w:ascii="Verdana" w:hAnsi="Verdana"/>
         </w:rPr>
         <w:tab/>
-        <w:t>-</w:t>
-      </w:r>
-      <w:proofErr w:type="gramStart"/>
-      <w:r>
-        <w:rPr>
-          <w:rFonts w:ascii="Verdana" w:hAnsi="Verdana"/>
-        </w:rPr>
-        <w:t>&gt;  class</w:t>
-      </w:r>
-      <w:proofErr w:type="gramEnd"/>
-      <w:r>
-        <w:rPr>
-          <w:rFonts w:ascii="Verdana" w:hAnsi="Verdana"/>
-        </w:rPr>
-        <w:t xml:space="preserve"> 1  [0.833]</w:t>
+        <w:t>-&gt;  class 1  [0.833]</w:t>
       </w:r>
     </w:p>
     <w:p>
@@ -4264,21 +3854,7 @@
           <w:rFonts w:ascii="Verdana" w:hAnsi="Verdana"/>
         </w:rPr>
         <w:tab/>
-        <w:t>-</w:t>
-      </w:r>
-      <w:proofErr w:type="gramStart"/>
-      <w:r>
-        <w:rPr>
-          <w:rFonts w:ascii="Verdana" w:hAnsi="Verdana"/>
-        </w:rPr>
-        <w:t>&gt;  class</w:t>
-      </w:r>
-      <w:proofErr w:type="gramEnd"/>
-      <w:r>
-        <w:rPr>
-          <w:rFonts w:ascii="Verdana" w:hAnsi="Verdana"/>
-        </w:rPr>
-        <w:t xml:space="preserve"> 1  [0.714]</w:t>
+        <w:t>-&gt;  class 1  [0.714]</w:t>
       </w:r>
     </w:p>
     <w:p>
@@ -4360,21 +3936,7 @@
           <w:rFonts w:ascii="Verdana" w:hAnsi="Verdana"/>
         </w:rPr>
         <w:tab/>
-        <w:t>-</w:t>
-      </w:r>
-      <w:proofErr w:type="gramStart"/>
-      <w:r>
-        <w:rPr>
-          <w:rFonts w:ascii="Verdana" w:hAnsi="Verdana"/>
-        </w:rPr>
-        <w:t>&gt;  class</w:t>
-      </w:r>
-      <w:proofErr w:type="gramEnd"/>
-      <w:r>
-        <w:rPr>
-          <w:rFonts w:ascii="Verdana" w:hAnsi="Verdana"/>
-        </w:rPr>
-        <w:t xml:space="preserve"> 2  [0.800]</w:t>
+        <w:t>-&gt;  class 2  [0.800]</w:t>
       </w:r>
     </w:p>
     <w:p>
@@ -4426,21 +3988,7 @@
           <w:rFonts w:ascii="Verdana" w:hAnsi="Verdana"/>
         </w:rPr>
         <w:tab/>
-        <w:t>-</w:t>
-      </w:r>
-      <w:proofErr w:type="gramStart"/>
-      <w:r>
-        <w:rPr>
-          <w:rFonts w:ascii="Verdana" w:hAnsi="Verdana"/>
-        </w:rPr>
-        <w:t>&gt;  class</w:t>
-      </w:r>
-      <w:proofErr w:type="gramEnd"/>
-      <w:r>
-        <w:rPr>
-          <w:rFonts w:ascii="Verdana" w:hAnsi="Verdana"/>
-        </w:rPr>
-        <w:t xml:space="preserve"> 2  [0.711]</w:t>
+        <w:t>-&gt;  class 2  [0.711]</w:t>
       </w:r>
     </w:p>
     <w:p>
@@ -4553,21 +4101,7 @@
           <w:rFonts w:ascii="Verdana" w:hAnsi="Verdana"/>
         </w:rPr>
         <w:tab/>
-        <w:t>-</w:t>
-      </w:r>
-      <w:proofErr w:type="gramStart"/>
-      <w:r>
-        <w:rPr>
-          <w:rFonts w:ascii="Verdana" w:hAnsi="Verdana"/>
-        </w:rPr>
-        <w:t>&gt;  class</w:t>
-      </w:r>
-      <w:proofErr w:type="gramEnd"/>
-      <w:r>
-        <w:rPr>
-          <w:rFonts w:ascii="Verdana" w:hAnsi="Verdana"/>
-        </w:rPr>
-        <w:t xml:space="preserve"> 3  [0.875]</w:t>
+        <w:t>-&gt;  class 3  [0.875]</w:t>
       </w:r>
     </w:p>
     <w:p>
@@ -4642,7 +4176,6 @@
         </w:rPr>
         <w:br/>
       </w:r>
-      <w:proofErr w:type="gramStart"/>
       <w:r>
         <w:rPr>
           <w:rFonts w:ascii="Verdana" w:hAnsi="Verdana"/>
@@ -4650,7 +4183,6 @@
         <w:tab/>
         <w:t xml:space="preserve">  ----------------</w:t>
       </w:r>
-      <w:proofErr w:type="gramEnd"/>
       <w:r>
         <w:rPr>
           <w:rFonts w:ascii="Verdana" w:hAnsi="Verdana"/>
@@ -4698,21 +4230,7 @@
           <w:rFonts w:ascii="Verdana" w:hAnsi="Verdana"/>
         </w:rPr>
         <w:tab/>
-        <w:t xml:space="preserve">   (a)</w:t>
-      </w:r>
-      <w:proofErr w:type="gramStart"/>
-      <w:r>
-        <w:rPr>
-          <w:rFonts w:ascii="Verdana" w:hAnsi="Verdana"/>
-        </w:rPr>
-        <w:t xml:space="preserve">   (</w:t>
-      </w:r>
-      <w:proofErr w:type="gramEnd"/>
-      <w:r>
-        <w:rPr>
-          <w:rFonts w:ascii="Verdana" w:hAnsi="Verdana"/>
-        </w:rPr>
-        <w:t>b)   (c)    &lt;-classified as</w:t>
+        <w:t xml:space="preserve">   (a)   (b)   (c)    &lt;-classified as</w:t>
       </w:r>
     </w:p>
     <w:p>
@@ -4742,21 +4260,7 @@
           <w:rFonts w:ascii="Verdana" w:hAnsi="Verdana"/>
         </w:rPr>
         <w:tab/>
-        <w:t xml:space="preserve">    32     4       </w:t>
-      </w:r>
-      <w:proofErr w:type="gramStart"/>
-      <w:r>
-        <w:rPr>
-          <w:rFonts w:ascii="Verdana" w:hAnsi="Verdana"/>
-        </w:rPr>
-        <w:t xml:space="preserve">   (</w:t>
-      </w:r>
-      <w:proofErr w:type="gramEnd"/>
-      <w:r>
-        <w:rPr>
-          <w:rFonts w:ascii="Verdana" w:hAnsi="Verdana"/>
-        </w:rPr>
-        <w:t>a): class 1</w:t>
+        <w:t xml:space="preserve">    32     4          (a): class 1</w:t>
       </w:r>
     </w:p>
     <w:p>
@@ -4771,21 +4275,7 @@
           <w:rFonts w:ascii="Verdana" w:hAnsi="Verdana"/>
         </w:rPr>
         <w:tab/>
-        <w:t xml:space="preserve">     3    29       </w:t>
-      </w:r>
-      <w:proofErr w:type="gramStart"/>
-      <w:r>
-        <w:rPr>
-          <w:rFonts w:ascii="Verdana" w:hAnsi="Verdana"/>
-        </w:rPr>
-        <w:t xml:space="preserve">   (</w:t>
-      </w:r>
-      <w:proofErr w:type="gramEnd"/>
-      <w:r>
-        <w:rPr>
-          <w:rFonts w:ascii="Verdana" w:hAnsi="Verdana"/>
-        </w:rPr>
-        <w:t>b): class 2</w:t>
+        <w:t xml:space="preserve">     3    29          (b): class 2</w:t>
       </w:r>
     </w:p>
     <w:p>
@@ -4800,21 +4290,7 @@
           <w:rFonts w:ascii="Verdana" w:hAnsi="Verdana"/>
         </w:rPr>
         <w:tab/>
-        <w:t xml:space="preserve">     1     2     6 </w:t>
-      </w:r>
-      <w:proofErr w:type="gramStart"/>
-      <w:r>
-        <w:rPr>
-          <w:rFonts w:ascii="Verdana" w:hAnsi="Verdana"/>
-        </w:rPr>
-        <w:t xml:space="preserve">   (</w:t>
-      </w:r>
-      <w:proofErr w:type="gramEnd"/>
-      <w:r>
-        <w:rPr>
-          <w:rFonts w:ascii="Verdana" w:hAnsi="Verdana"/>
-        </w:rPr>
-        <w:t>c): class 3</w:t>
+        <w:t xml:space="preserve">     1     2     6    (c): class 3</w:t>
       </w:r>
     </w:p>
     <w:p>
@@ -4962,7 +4438,7 @@
 </file>
 
 <file path=word/endnotes.xml><?xml version="1.0" encoding="utf-8"?>
-<w:endnotes xmlns:wpc="http://schemas.microsoft.com/office/word/2010/wordprocessingCanvas" xmlns:cx="http://schemas.microsoft.com/office/drawing/2014/chartex" xmlns:cx1="http://schemas.microsoft.com/office/drawing/2015/9/8/chartex" xmlns:cx2="http://schemas.microsoft.com/office/drawing/2015/10/21/chartex" xmlns:cx3="http://schemas.microsoft.com/office/drawing/2016/5/9/chartex" xmlns:cx4="http://schemas.microsoft.com/office/drawing/2016/5/10/chartex" xmlns:cx5="http://schemas.microsoft.com/office/drawing/2016/5/11/chartex" xmlns:cx6="http://schemas.microsoft.com/office/drawing/2016/5/12/chartex" xmlns:cx7="http://schemas.microsoft.com/office/drawing/2016/5/13/chartex" xmlns:cx8="http://schemas.microsoft.com/office/drawing/2016/5/14/chartex" xmlns:mc="http://schemas.openxmlformats.org/markup-compatibility/2006" xmlns:aink="http://schemas.microsoft.com/office/drawing/2016/ink" xmlns:am3d="http://schemas.microsoft.com/office/drawing/2017/model3d" xmlns:o="urn:schemas-microsoft-com:office:office" xmlns:r="http://schemas.openxmlformats.org/officeDocument/2006/relationships" xmlns:m="http://schemas.openxmlformats.org/officeDocument/2006/math" xmlns:v="urn:schemas-microsoft-com:vml" xmlns:wp14="http://schemas.microsoft.com/office/word/2010/wordprocessingDrawing" xmlns:wp="http://schemas.openxmlformats.org/drawingml/2006/wordprocessingDrawing" xmlns:w10="urn:schemas-microsoft-com:office:word" xmlns:w="http://schemas.openxmlformats.org/wordprocessingml/2006/main" xmlns:w14="http://schemas.microsoft.com/office/word/2010/wordml" xmlns:w15="http://schemas.microsoft.com/office/word/2012/wordml" xmlns:w16cex="http://schemas.microsoft.com/office/word/2018/wordml/cex" xmlns:w16cid="http://schemas.microsoft.com/office/word/2016/wordml/cid" xmlns:w16="http://schemas.microsoft.com/office/word/2018/wordml" xmlns:w16se="http://schemas.microsoft.com/office/word/2015/wordml/symex" xmlns:wpg="http://schemas.microsoft.com/office/word/2010/wordprocessingGroup" xmlns:wpi="http://schemas.microsoft.com/office/word/2010/wordprocessingInk" xmlns:wne="http://schemas.microsoft.com/office/word/2006/wordml" xmlns:wps="http://schemas.microsoft.com/office/word/2010/wordprocessingShape" mc:Ignorable="w14 w15 w16se w16cid w16 w16cex wp14">
+<w:endnotes xmlns:wpc="http://schemas.microsoft.com/office/word/2010/wordprocessingCanvas" xmlns:cx="http://schemas.microsoft.com/office/drawing/2014/chartex" xmlns:cx1="http://schemas.microsoft.com/office/drawing/2015/9/8/chartex" xmlns:cx2="http://schemas.microsoft.com/office/drawing/2015/10/21/chartex" xmlns:cx3="http://schemas.microsoft.com/office/drawing/2016/5/9/chartex" xmlns:cx4="http://schemas.microsoft.com/office/drawing/2016/5/10/chartex" xmlns:cx5="http://schemas.microsoft.com/office/drawing/2016/5/11/chartex" xmlns:cx6="http://schemas.microsoft.com/office/drawing/2016/5/12/chartex" xmlns:cx7="http://schemas.microsoft.com/office/drawing/2016/5/13/chartex" xmlns:cx8="http://schemas.microsoft.com/office/drawing/2016/5/14/chartex" xmlns:mc="http://schemas.openxmlformats.org/markup-compatibility/2006" xmlns:aink="http://schemas.microsoft.com/office/drawing/2016/ink" xmlns:am3d="http://schemas.microsoft.com/office/drawing/2017/model3d" xmlns:o="urn:schemas-microsoft-com:office:office" xmlns:r="http://schemas.openxmlformats.org/officeDocument/2006/relationships" xmlns:m="http://schemas.openxmlformats.org/officeDocument/2006/math" xmlns:v="urn:schemas-microsoft-com:vml" xmlns:wp14="http://schemas.microsoft.com/office/word/2010/wordprocessingDrawing" xmlns:wp="http://schemas.openxmlformats.org/drawingml/2006/wordprocessingDrawing" xmlns:w10="urn:schemas-microsoft-com:office:word" xmlns:w="http://schemas.openxmlformats.org/wordprocessingml/2006/main" xmlns:w14="http://schemas.microsoft.com/office/word/2010/wordml" xmlns:w15="http://schemas.microsoft.com/office/word/2012/wordml" xmlns:w16cex="http://schemas.microsoft.com/office/word/2018/wordml/cex" xmlns:w16cid="http://schemas.microsoft.com/office/word/2016/wordml/cid" xmlns:w16="http://schemas.microsoft.com/office/word/2018/wordml" xmlns:w16sdtdh="http://schemas.microsoft.com/office/word/2020/wordml/sdtdatahash" xmlns:w16se="http://schemas.microsoft.com/office/word/2015/wordml/symex" xmlns:wpg="http://schemas.microsoft.com/office/word/2010/wordprocessingGroup" xmlns:wpi="http://schemas.microsoft.com/office/word/2010/wordprocessingInk" xmlns:wne="http://schemas.microsoft.com/office/word/2006/wordml" xmlns:wps="http://schemas.microsoft.com/office/word/2010/wordprocessingShape" mc:Ignorable="w14 w15 w16se w16cid w16 w16cex w16sdtdh wp14">
   <w:endnote w:type="separator" w:id="-1">
     <w:p>
       <w:pPr>
@@ -4987,7 +4463,7 @@
 </file>
 
 <file path=word/footer1.xml><?xml version="1.0" encoding="utf-8"?>
-<w:ftr xmlns:wpc="http://schemas.microsoft.com/office/word/2010/wordprocessingCanvas" xmlns:cx="http://schemas.microsoft.com/office/drawing/2014/chartex" xmlns:cx1="http://schemas.microsoft.com/office/drawing/2015/9/8/chartex" xmlns:cx2="http://schemas.microsoft.com/office/drawing/2015/10/21/chartex" xmlns:cx3="http://schemas.microsoft.com/office/drawing/2016/5/9/chartex" xmlns:cx4="http://schemas.microsoft.com/office/drawing/2016/5/10/chartex" xmlns:cx5="http://schemas.microsoft.com/office/drawing/2016/5/11/chartex" xmlns:cx6="http://schemas.microsoft.com/office/drawing/2016/5/12/chartex" xmlns:cx7="http://schemas.microsoft.com/office/drawing/2016/5/13/chartex" xmlns:cx8="http://schemas.microsoft.com/office/drawing/2016/5/14/chartex" xmlns:mc="http://schemas.openxmlformats.org/markup-compatibility/2006" xmlns:aink="http://schemas.microsoft.com/office/drawing/2016/ink" xmlns:am3d="http://schemas.microsoft.com/office/drawing/2017/model3d" xmlns:o="urn:schemas-microsoft-com:office:office" xmlns:r="http://schemas.openxmlformats.org/officeDocument/2006/relationships" xmlns:m="http://schemas.openxmlformats.org/officeDocument/2006/math" xmlns:v="urn:schemas-microsoft-com:vml" xmlns:wp14="http://schemas.microsoft.com/office/word/2010/wordprocessingDrawing" xmlns:wp="http://schemas.openxmlformats.org/drawingml/2006/wordprocessingDrawing" xmlns:w10="urn:schemas-microsoft-com:office:word" xmlns:w="http://schemas.openxmlformats.org/wordprocessingml/2006/main" xmlns:w14="http://schemas.microsoft.com/office/word/2010/wordml" xmlns:w15="http://schemas.microsoft.com/office/word/2012/wordml" xmlns:w16cex="http://schemas.microsoft.com/office/word/2018/wordml/cex" xmlns:w16cid="http://schemas.microsoft.com/office/word/2016/wordml/cid" xmlns:w16="http://schemas.microsoft.com/office/word/2018/wordml" xmlns:w16se="http://schemas.microsoft.com/office/word/2015/wordml/symex" xmlns:wpg="http://schemas.microsoft.com/office/word/2010/wordprocessingGroup" xmlns:wpi="http://schemas.microsoft.com/office/word/2010/wordprocessingInk" xmlns:wne="http://schemas.microsoft.com/office/word/2006/wordml" xmlns:wps="http://schemas.microsoft.com/office/word/2010/wordprocessingShape" mc:Ignorable="w14 w15 w16se w16cid w16 w16cex wp14">
+<w:ftr xmlns:wpc="http://schemas.microsoft.com/office/word/2010/wordprocessingCanvas" xmlns:cx="http://schemas.microsoft.com/office/drawing/2014/chartex" xmlns:cx1="http://schemas.microsoft.com/office/drawing/2015/9/8/chartex" xmlns:cx2="http://schemas.microsoft.com/office/drawing/2015/10/21/chartex" xmlns:cx3="http://schemas.microsoft.com/office/drawing/2016/5/9/chartex" xmlns:cx4="http://schemas.microsoft.com/office/drawing/2016/5/10/chartex" xmlns:cx5="http://schemas.microsoft.com/office/drawing/2016/5/11/chartex" xmlns:cx6="http://schemas.microsoft.com/office/drawing/2016/5/12/chartex" xmlns:cx7="http://schemas.microsoft.com/office/drawing/2016/5/13/chartex" xmlns:cx8="http://schemas.microsoft.com/office/drawing/2016/5/14/chartex" xmlns:mc="http://schemas.openxmlformats.org/markup-compatibility/2006" xmlns:aink="http://schemas.microsoft.com/office/drawing/2016/ink" xmlns:am3d="http://schemas.microsoft.com/office/drawing/2017/model3d" xmlns:o="urn:schemas-microsoft-com:office:office" xmlns:r="http://schemas.openxmlformats.org/officeDocument/2006/relationships" xmlns:m="http://schemas.openxmlformats.org/officeDocument/2006/math" xmlns:v="urn:schemas-microsoft-com:vml" xmlns:wp14="http://schemas.microsoft.com/office/word/2010/wordprocessingDrawing" xmlns:wp="http://schemas.openxmlformats.org/drawingml/2006/wordprocessingDrawing" xmlns:w10="urn:schemas-microsoft-com:office:word" xmlns:w="http://schemas.openxmlformats.org/wordprocessingml/2006/main" xmlns:w14="http://schemas.microsoft.com/office/word/2010/wordml" xmlns:w15="http://schemas.microsoft.com/office/word/2012/wordml" xmlns:w16cex="http://schemas.microsoft.com/office/word/2018/wordml/cex" xmlns:w16cid="http://schemas.microsoft.com/office/word/2016/wordml/cid" xmlns:w16="http://schemas.microsoft.com/office/word/2018/wordml" xmlns:w16sdtdh="http://schemas.microsoft.com/office/word/2020/wordml/sdtdatahash" xmlns:w16se="http://schemas.microsoft.com/office/word/2015/wordml/symex" xmlns:wpg="http://schemas.microsoft.com/office/word/2010/wordprocessingGroup" xmlns:wpi="http://schemas.microsoft.com/office/word/2010/wordprocessingInk" xmlns:wne="http://schemas.microsoft.com/office/word/2006/wordml" xmlns:wps="http://schemas.microsoft.com/office/word/2010/wordprocessingShape" mc:Ignorable="w14 w15 w16se w16cid w16 w16cex w16sdtdh wp14">
   <w:p>
     <w:pPr>
       <w:pStyle w:val="Footer"/>
@@ -4997,7 +4473,7 @@
 </file>
 
 <file path=word/footer2.xml><?xml version="1.0" encoding="utf-8"?>
-<w:ftr xmlns:wpc="http://schemas.microsoft.com/office/word/2010/wordprocessingCanvas" xmlns:cx="http://schemas.microsoft.com/office/drawing/2014/chartex" xmlns:cx1="http://schemas.microsoft.com/office/drawing/2015/9/8/chartex" xmlns:cx2="http://schemas.microsoft.com/office/drawing/2015/10/21/chartex" xmlns:cx3="http://schemas.microsoft.com/office/drawing/2016/5/9/chartex" xmlns:cx4="http://schemas.microsoft.com/office/drawing/2016/5/10/chartex" xmlns:cx5="http://schemas.microsoft.com/office/drawing/2016/5/11/chartex" xmlns:cx6="http://schemas.microsoft.com/office/drawing/2016/5/12/chartex" xmlns:cx7="http://schemas.microsoft.com/office/drawing/2016/5/13/chartex" xmlns:cx8="http://schemas.microsoft.com/office/drawing/2016/5/14/chartex" xmlns:mc="http://schemas.openxmlformats.org/markup-compatibility/2006" xmlns:aink="http://schemas.microsoft.com/office/drawing/2016/ink" xmlns:am3d="http://schemas.microsoft.com/office/drawing/2017/model3d" xmlns:o="urn:schemas-microsoft-com:office:office" xmlns:r="http://schemas.openxmlformats.org/officeDocument/2006/relationships" xmlns:m="http://schemas.openxmlformats.org/officeDocument/2006/math" xmlns:v="urn:schemas-microsoft-com:vml" xmlns:wp14="http://schemas.microsoft.com/office/word/2010/wordprocessingDrawing" xmlns:wp="http://schemas.openxmlformats.org/drawingml/2006/wordprocessingDrawing" xmlns:w10="urn:schemas-microsoft-com:office:word" xmlns:w="http://schemas.openxmlformats.org/wordprocessingml/2006/main" xmlns:w14="http://schemas.microsoft.com/office/word/2010/wordml" xmlns:w15="http://schemas.microsoft.com/office/word/2012/wordml" xmlns:w16cex="http://schemas.microsoft.com/office/word/2018/wordml/cex" xmlns:w16cid="http://schemas.microsoft.com/office/word/2016/wordml/cid" xmlns:w16="http://schemas.microsoft.com/office/word/2018/wordml" xmlns:w16se="http://schemas.microsoft.com/office/word/2015/wordml/symex" xmlns:wpg="http://schemas.microsoft.com/office/word/2010/wordprocessingGroup" xmlns:wpi="http://schemas.microsoft.com/office/word/2010/wordprocessingInk" xmlns:wne="http://schemas.microsoft.com/office/word/2006/wordml" xmlns:wps="http://schemas.microsoft.com/office/word/2010/wordprocessingShape" mc:Ignorable="w14 w15 w16se w16cid w16 w16cex wp14">
+<w:ftr xmlns:wpc="http://schemas.microsoft.com/office/word/2010/wordprocessingCanvas" xmlns:cx="http://schemas.microsoft.com/office/drawing/2014/chartex" xmlns:cx1="http://schemas.microsoft.com/office/drawing/2015/9/8/chartex" xmlns:cx2="http://schemas.microsoft.com/office/drawing/2015/10/21/chartex" xmlns:cx3="http://schemas.microsoft.com/office/drawing/2016/5/9/chartex" xmlns:cx4="http://schemas.microsoft.com/office/drawing/2016/5/10/chartex" xmlns:cx5="http://schemas.microsoft.com/office/drawing/2016/5/11/chartex" xmlns:cx6="http://schemas.microsoft.com/office/drawing/2016/5/12/chartex" xmlns:cx7="http://schemas.microsoft.com/office/drawing/2016/5/13/chartex" xmlns:cx8="http://schemas.microsoft.com/office/drawing/2016/5/14/chartex" xmlns:mc="http://schemas.openxmlformats.org/markup-compatibility/2006" xmlns:aink="http://schemas.microsoft.com/office/drawing/2016/ink" xmlns:am3d="http://schemas.microsoft.com/office/drawing/2017/model3d" xmlns:o="urn:schemas-microsoft-com:office:office" xmlns:r="http://schemas.openxmlformats.org/officeDocument/2006/relationships" xmlns:m="http://schemas.openxmlformats.org/officeDocument/2006/math" xmlns:v="urn:schemas-microsoft-com:vml" xmlns:wp14="http://schemas.microsoft.com/office/word/2010/wordprocessingDrawing" xmlns:wp="http://schemas.openxmlformats.org/drawingml/2006/wordprocessingDrawing" xmlns:w10="urn:schemas-microsoft-com:office:word" xmlns:w="http://schemas.openxmlformats.org/wordprocessingml/2006/main" xmlns:w14="http://schemas.microsoft.com/office/word/2010/wordml" xmlns:w15="http://schemas.microsoft.com/office/word/2012/wordml" xmlns:w16cex="http://schemas.microsoft.com/office/word/2018/wordml/cex" xmlns:w16cid="http://schemas.microsoft.com/office/word/2016/wordml/cid" xmlns:w16="http://schemas.microsoft.com/office/word/2018/wordml" xmlns:w16sdtdh="http://schemas.microsoft.com/office/word/2020/wordml/sdtdatahash" xmlns:w16se="http://schemas.microsoft.com/office/word/2015/wordml/symex" xmlns:wpg="http://schemas.microsoft.com/office/word/2010/wordprocessingGroup" xmlns:wpi="http://schemas.microsoft.com/office/word/2010/wordprocessingInk" xmlns:wne="http://schemas.microsoft.com/office/word/2006/wordml" xmlns:wps="http://schemas.microsoft.com/office/word/2010/wordprocessingShape" mc:Ignorable="w14 w15 w16se w16cid w16 w16cex w16sdtdh wp14">
   <w:p>
     <w:pPr>
       <w:pStyle w:val="Footer"/>
@@ -5007,7 +4483,7 @@
 </file>
 
 <file path=word/footer3.xml><?xml version="1.0" encoding="utf-8"?>
-<w:ftr xmlns:wpc="http://schemas.microsoft.com/office/word/2010/wordprocessingCanvas" xmlns:cx="http://schemas.microsoft.com/office/drawing/2014/chartex" xmlns:cx1="http://schemas.microsoft.com/office/drawing/2015/9/8/chartex" xmlns:cx2="http://schemas.microsoft.com/office/drawing/2015/10/21/chartex" xmlns:cx3="http://schemas.microsoft.com/office/drawing/2016/5/9/chartex" xmlns:cx4="http://schemas.microsoft.com/office/drawing/2016/5/10/chartex" xmlns:cx5="http://schemas.microsoft.com/office/drawing/2016/5/11/chartex" xmlns:cx6="http://schemas.microsoft.com/office/drawing/2016/5/12/chartex" xmlns:cx7="http://schemas.microsoft.com/office/drawing/2016/5/13/chartex" xmlns:cx8="http://schemas.microsoft.com/office/drawing/2016/5/14/chartex" xmlns:mc="http://schemas.openxmlformats.org/markup-compatibility/2006" xmlns:aink="http://schemas.microsoft.com/office/drawing/2016/ink" xmlns:am3d="http://schemas.microsoft.com/office/drawing/2017/model3d" xmlns:o="urn:schemas-microsoft-com:office:office" xmlns:r="http://schemas.openxmlformats.org/officeDocument/2006/relationships" xmlns:m="http://schemas.openxmlformats.org/officeDocument/2006/math" xmlns:v="urn:schemas-microsoft-com:vml" xmlns:wp14="http://schemas.microsoft.com/office/word/2010/wordprocessingDrawing" xmlns:wp="http://schemas.openxmlformats.org/drawingml/2006/wordprocessingDrawing" xmlns:w10="urn:schemas-microsoft-com:office:word" xmlns:w="http://schemas.openxmlformats.org/wordprocessingml/2006/main" xmlns:w14="http://schemas.microsoft.com/office/word/2010/wordml" xmlns:w15="http://schemas.microsoft.com/office/word/2012/wordml" xmlns:w16cex="http://schemas.microsoft.com/office/word/2018/wordml/cex" xmlns:w16cid="http://schemas.microsoft.com/office/word/2016/wordml/cid" xmlns:w16="http://schemas.microsoft.com/office/word/2018/wordml" xmlns:w16se="http://schemas.microsoft.com/office/word/2015/wordml/symex" xmlns:wpg="http://schemas.microsoft.com/office/word/2010/wordprocessingGroup" xmlns:wpi="http://schemas.microsoft.com/office/word/2010/wordprocessingInk" xmlns:wne="http://schemas.microsoft.com/office/word/2006/wordml" xmlns:wps="http://schemas.microsoft.com/office/word/2010/wordprocessingShape" mc:Ignorable="w14 w15 w16se w16cid w16 w16cex wp14">
+<w:ftr xmlns:wpc="http://schemas.microsoft.com/office/word/2010/wordprocessingCanvas" xmlns:cx="http://schemas.microsoft.com/office/drawing/2014/chartex" xmlns:cx1="http://schemas.microsoft.com/office/drawing/2015/9/8/chartex" xmlns:cx2="http://schemas.microsoft.com/office/drawing/2015/10/21/chartex" xmlns:cx3="http://schemas.microsoft.com/office/drawing/2016/5/9/chartex" xmlns:cx4="http://schemas.microsoft.com/office/drawing/2016/5/10/chartex" xmlns:cx5="http://schemas.microsoft.com/office/drawing/2016/5/11/chartex" xmlns:cx6="http://schemas.microsoft.com/office/drawing/2016/5/12/chartex" xmlns:cx7="http://schemas.microsoft.com/office/drawing/2016/5/13/chartex" xmlns:cx8="http://schemas.microsoft.com/office/drawing/2016/5/14/chartex" xmlns:mc="http://schemas.openxmlformats.org/markup-compatibility/2006" xmlns:aink="http://schemas.microsoft.com/office/drawing/2016/ink" xmlns:am3d="http://schemas.microsoft.com/office/drawing/2017/model3d" xmlns:o="urn:schemas-microsoft-com:office:office" xmlns:r="http://schemas.openxmlformats.org/officeDocument/2006/relationships" xmlns:m="http://schemas.openxmlformats.org/officeDocument/2006/math" xmlns:v="urn:schemas-microsoft-com:vml" xmlns:wp14="http://schemas.microsoft.com/office/word/2010/wordprocessingDrawing" xmlns:wp="http://schemas.openxmlformats.org/drawingml/2006/wordprocessingDrawing" xmlns:w10="urn:schemas-microsoft-com:office:word" xmlns:w="http://schemas.openxmlformats.org/wordprocessingml/2006/main" xmlns:w14="http://schemas.microsoft.com/office/word/2010/wordml" xmlns:w15="http://schemas.microsoft.com/office/word/2012/wordml" xmlns:w16cex="http://schemas.microsoft.com/office/word/2018/wordml/cex" xmlns:w16cid="http://schemas.microsoft.com/office/word/2016/wordml/cid" xmlns:w16="http://schemas.microsoft.com/office/word/2018/wordml" xmlns:w16sdtdh="http://schemas.microsoft.com/office/word/2020/wordml/sdtdatahash" xmlns:w16se="http://schemas.microsoft.com/office/word/2015/wordml/symex" xmlns:wpg="http://schemas.microsoft.com/office/word/2010/wordprocessingGroup" xmlns:wpi="http://schemas.microsoft.com/office/word/2010/wordprocessingInk" xmlns:wne="http://schemas.microsoft.com/office/word/2006/wordml" xmlns:wps="http://schemas.microsoft.com/office/word/2010/wordprocessingShape" mc:Ignorable="w14 w15 w16se w16cid w16 w16cex w16sdtdh wp14">
   <w:p>
     <w:pPr>
       <w:pStyle w:val="Footer"/>
@@ -5017,7 +4493,7 @@
 </file>
 
 <file path=word/footnotes.xml><?xml version="1.0" encoding="utf-8"?>
-<w:footnotes xmlns:wpc="http://schemas.microsoft.com/office/word/2010/wordprocessingCanvas" xmlns:cx="http://schemas.microsoft.com/office/drawing/2014/chartex" xmlns:cx1="http://schemas.microsoft.com/office/drawing/2015/9/8/chartex" xmlns:cx2="http://schemas.microsoft.com/office/drawing/2015/10/21/chartex" xmlns:cx3="http://schemas.microsoft.com/office/drawing/2016/5/9/chartex" xmlns:cx4="http://schemas.microsoft.com/office/drawing/2016/5/10/chartex" xmlns:cx5="http://schemas.microsoft.com/office/drawing/2016/5/11/chartex" xmlns:cx6="http://schemas.microsoft.com/office/drawing/2016/5/12/chartex" xmlns:cx7="http://schemas.microsoft.com/office/drawing/2016/5/13/chartex" xmlns:cx8="http://schemas.microsoft.com/office/drawing/2016/5/14/chartex" xmlns:mc="http://schemas.openxmlformats.org/markup-compatibility/2006" xmlns:aink="http://schemas.microsoft.com/office/drawing/2016/ink" xmlns:am3d="http://schemas.microsoft.com/office/drawing/2017/model3d" xmlns:o="urn:schemas-microsoft-com:office:office" xmlns:r="http://schemas.openxmlformats.org/officeDocument/2006/relationships" xmlns:m="http://schemas.openxmlformats.org/officeDocument/2006/math" xmlns:v="urn:schemas-microsoft-com:vml" xmlns:wp14="http://schemas.microsoft.com/office/word/2010/wordprocessingDrawing" xmlns:wp="http://schemas.openxmlformats.org/drawingml/2006/wordprocessingDrawing" xmlns:w10="urn:schemas-microsoft-com:office:word" xmlns:w="http://schemas.openxmlformats.org/wordprocessingml/2006/main" xmlns:w14="http://schemas.microsoft.com/office/word/2010/wordml" xmlns:w15="http://schemas.microsoft.com/office/word/2012/wordml" xmlns:w16cex="http://schemas.microsoft.com/office/word/2018/wordml/cex" xmlns:w16cid="http://schemas.microsoft.com/office/word/2016/wordml/cid" xmlns:w16="http://schemas.microsoft.com/office/word/2018/wordml" xmlns:w16se="http://schemas.microsoft.com/office/word/2015/wordml/symex" xmlns:wpg="http://schemas.microsoft.com/office/word/2010/wordprocessingGroup" xmlns:wpi="http://schemas.microsoft.com/office/word/2010/wordprocessingInk" xmlns:wne="http://schemas.microsoft.com/office/word/2006/wordml" xmlns:wps="http://schemas.microsoft.com/office/word/2010/wordprocessingShape" mc:Ignorable="w14 w15 w16se w16cid w16 w16cex wp14">
+<w:footnotes xmlns:wpc="http://schemas.microsoft.com/office/word/2010/wordprocessingCanvas" xmlns:cx="http://schemas.microsoft.com/office/drawing/2014/chartex" xmlns:cx1="http://schemas.microsoft.com/office/drawing/2015/9/8/chartex" xmlns:cx2="http://schemas.microsoft.com/office/drawing/2015/10/21/chartex" xmlns:cx3="http://schemas.microsoft.com/office/drawing/2016/5/9/chartex" xmlns:cx4="http://schemas.microsoft.com/office/drawing/2016/5/10/chartex" xmlns:cx5="http://schemas.microsoft.com/office/drawing/2016/5/11/chartex" xmlns:cx6="http://schemas.microsoft.com/office/drawing/2016/5/12/chartex" xmlns:cx7="http://schemas.microsoft.com/office/drawing/2016/5/13/chartex" xmlns:cx8="http://schemas.microsoft.com/office/drawing/2016/5/14/chartex" xmlns:mc="http://schemas.openxmlformats.org/markup-compatibility/2006" xmlns:aink="http://schemas.microsoft.com/office/drawing/2016/ink" xmlns:am3d="http://schemas.microsoft.com/office/drawing/2017/model3d" xmlns:o="urn:schemas-microsoft-com:office:office" xmlns:r="http://schemas.openxmlformats.org/officeDocument/2006/relationships" xmlns:m="http://schemas.openxmlformats.org/officeDocument/2006/math" xmlns:v="urn:schemas-microsoft-com:vml" xmlns:wp14="http://schemas.microsoft.com/office/word/2010/wordprocessingDrawing" xmlns:wp="http://schemas.openxmlformats.org/drawingml/2006/wordprocessingDrawing" xmlns:w10="urn:schemas-microsoft-com:office:word" xmlns:w="http://schemas.openxmlformats.org/wordprocessingml/2006/main" xmlns:w14="http://schemas.microsoft.com/office/word/2010/wordml" xmlns:w15="http://schemas.microsoft.com/office/word/2012/wordml" xmlns:w16cex="http://schemas.microsoft.com/office/word/2018/wordml/cex" xmlns:w16cid="http://schemas.microsoft.com/office/word/2016/wordml/cid" xmlns:w16="http://schemas.microsoft.com/office/word/2018/wordml" xmlns:w16sdtdh="http://schemas.microsoft.com/office/word/2020/wordml/sdtdatahash" xmlns:w16se="http://schemas.microsoft.com/office/word/2015/wordml/symex" xmlns:wpg="http://schemas.microsoft.com/office/word/2010/wordprocessingGroup" xmlns:wpi="http://schemas.microsoft.com/office/word/2010/wordprocessingInk" xmlns:wne="http://schemas.microsoft.com/office/word/2006/wordml" xmlns:wps="http://schemas.microsoft.com/office/word/2010/wordprocessingShape" mc:Ignorable="w14 w15 w16se w16cid w16 w16cex w16sdtdh wp14">
   <w:footnote w:type="separator" w:id="-1">
     <w:p>
       <w:pPr>
@@ -5042,7 +4518,7 @@
 </file>
 
 <file path=word/header1.xml><?xml version="1.0" encoding="utf-8"?>
-<w:hdr xmlns:wpc="http://schemas.microsoft.com/office/word/2010/wordprocessingCanvas" xmlns:cx="http://schemas.microsoft.com/office/drawing/2014/chartex" xmlns:cx1="http://schemas.microsoft.com/office/drawing/2015/9/8/chartex" xmlns:cx2="http://schemas.microsoft.com/office/drawing/2015/10/21/chartex" xmlns:cx3="http://schemas.microsoft.com/office/drawing/2016/5/9/chartex" xmlns:cx4="http://schemas.microsoft.com/office/drawing/2016/5/10/chartex" xmlns:cx5="http://schemas.microsoft.com/office/drawing/2016/5/11/chartex" xmlns:cx6="http://schemas.microsoft.com/office/drawing/2016/5/12/chartex" xmlns:cx7="http://schemas.microsoft.com/office/drawing/2016/5/13/chartex" xmlns:cx8="http://schemas.microsoft.com/office/drawing/2016/5/14/chartex" xmlns:mc="http://schemas.openxmlformats.org/markup-compatibility/2006" xmlns:aink="http://schemas.microsoft.com/office/drawing/2016/ink" xmlns:am3d="http://schemas.microsoft.com/office/drawing/2017/model3d" xmlns:o="urn:schemas-microsoft-com:office:office" xmlns:r="http://schemas.openxmlformats.org/officeDocument/2006/relationships" xmlns:m="http://schemas.openxmlformats.org/officeDocument/2006/math" xmlns:v="urn:schemas-microsoft-com:vml" xmlns:wp14="http://schemas.microsoft.com/office/word/2010/wordprocessingDrawing" xmlns:wp="http://schemas.openxmlformats.org/drawingml/2006/wordprocessingDrawing" xmlns:w10="urn:schemas-microsoft-com:office:word" xmlns:w="http://schemas.openxmlformats.org/wordprocessingml/2006/main" xmlns:w14="http://schemas.microsoft.com/office/word/2010/wordml" xmlns:w15="http://schemas.microsoft.com/office/word/2012/wordml" xmlns:w16cex="http://schemas.microsoft.com/office/word/2018/wordml/cex" xmlns:w16cid="http://schemas.microsoft.com/office/word/2016/wordml/cid" xmlns:w16="http://schemas.microsoft.com/office/word/2018/wordml" xmlns:w16se="http://schemas.microsoft.com/office/word/2015/wordml/symex" xmlns:wpg="http://schemas.microsoft.com/office/word/2010/wordprocessingGroup" xmlns:wpi="http://schemas.microsoft.com/office/word/2010/wordprocessingInk" xmlns:wne="http://schemas.microsoft.com/office/word/2006/wordml" xmlns:wps="http://schemas.microsoft.com/office/word/2010/wordprocessingShape" mc:Ignorable="w14 w15 w16se w16cid w16 w16cex wp14">
+<w:hdr xmlns:wpc="http://schemas.microsoft.com/office/word/2010/wordprocessingCanvas" xmlns:cx="http://schemas.microsoft.com/office/drawing/2014/chartex" xmlns:cx1="http://schemas.microsoft.com/office/drawing/2015/9/8/chartex" xmlns:cx2="http://schemas.microsoft.com/office/drawing/2015/10/21/chartex" xmlns:cx3="http://schemas.microsoft.com/office/drawing/2016/5/9/chartex" xmlns:cx4="http://schemas.microsoft.com/office/drawing/2016/5/10/chartex" xmlns:cx5="http://schemas.microsoft.com/office/drawing/2016/5/11/chartex" xmlns:cx6="http://schemas.microsoft.com/office/drawing/2016/5/12/chartex" xmlns:cx7="http://schemas.microsoft.com/office/drawing/2016/5/13/chartex" xmlns:cx8="http://schemas.microsoft.com/office/drawing/2016/5/14/chartex" xmlns:mc="http://schemas.openxmlformats.org/markup-compatibility/2006" xmlns:aink="http://schemas.microsoft.com/office/drawing/2016/ink" xmlns:am3d="http://schemas.microsoft.com/office/drawing/2017/model3d" xmlns:o="urn:schemas-microsoft-com:office:office" xmlns:r="http://schemas.openxmlformats.org/officeDocument/2006/relationships" xmlns:m="http://schemas.openxmlformats.org/officeDocument/2006/math" xmlns:v="urn:schemas-microsoft-com:vml" xmlns:wp14="http://schemas.microsoft.com/office/word/2010/wordprocessingDrawing" xmlns:wp="http://schemas.openxmlformats.org/drawingml/2006/wordprocessingDrawing" xmlns:w10="urn:schemas-microsoft-com:office:word" xmlns:w="http://schemas.openxmlformats.org/wordprocessingml/2006/main" xmlns:w14="http://schemas.microsoft.com/office/word/2010/wordml" xmlns:w15="http://schemas.microsoft.com/office/word/2012/wordml" xmlns:w16cex="http://schemas.microsoft.com/office/word/2018/wordml/cex" xmlns:w16cid="http://schemas.microsoft.com/office/word/2016/wordml/cid" xmlns:w16="http://schemas.microsoft.com/office/word/2018/wordml" xmlns:w16sdtdh="http://schemas.microsoft.com/office/word/2020/wordml/sdtdatahash" xmlns:w16se="http://schemas.microsoft.com/office/word/2015/wordml/symex" xmlns:wpg="http://schemas.microsoft.com/office/word/2010/wordprocessingGroup" xmlns:wpi="http://schemas.microsoft.com/office/word/2010/wordprocessingInk" xmlns:wne="http://schemas.microsoft.com/office/word/2006/wordml" xmlns:wps="http://schemas.microsoft.com/office/word/2010/wordprocessingShape" mc:Ignorable="w14 w15 w16se w16cid w16 w16cex w16sdtdh wp14">
   <w:p>
     <w:pPr>
       <w:pStyle w:val="Header"/>
@@ -5052,7 +4528,7 @@
 </file>
 
 <file path=word/header2.xml><?xml version="1.0" encoding="utf-8"?>
-<w:hdr xmlns:wpc="http://schemas.microsoft.com/office/word/2010/wordprocessingCanvas" xmlns:cx="http://schemas.microsoft.com/office/drawing/2014/chartex" xmlns:cx1="http://schemas.microsoft.com/office/drawing/2015/9/8/chartex" xmlns:cx2="http://schemas.microsoft.com/office/drawing/2015/10/21/chartex" xmlns:cx3="http://schemas.microsoft.com/office/drawing/2016/5/9/chartex" xmlns:cx4="http://schemas.microsoft.com/office/drawing/2016/5/10/chartex" xmlns:cx5="http://schemas.microsoft.com/office/drawing/2016/5/11/chartex" xmlns:cx6="http://schemas.microsoft.com/office/drawing/2016/5/12/chartex" xmlns:cx7="http://schemas.microsoft.com/office/drawing/2016/5/13/chartex" xmlns:cx8="http://schemas.microsoft.com/office/drawing/2016/5/14/chartex" xmlns:mc="http://schemas.openxmlformats.org/markup-compatibility/2006" xmlns:aink="http://schemas.microsoft.com/office/drawing/2016/ink" xmlns:am3d="http://schemas.microsoft.com/office/drawing/2017/model3d" xmlns:o="urn:schemas-microsoft-com:office:office" xmlns:r="http://schemas.openxmlformats.org/officeDocument/2006/relationships" xmlns:m="http://schemas.openxmlformats.org/officeDocument/2006/math" xmlns:v="urn:schemas-microsoft-com:vml" xmlns:wp14="http://schemas.microsoft.com/office/word/2010/wordprocessingDrawing" xmlns:wp="http://schemas.openxmlformats.org/drawingml/2006/wordprocessingDrawing" xmlns:w10="urn:schemas-microsoft-com:office:word" xmlns:w="http://schemas.openxmlformats.org/wordprocessingml/2006/main" xmlns:w14="http://schemas.microsoft.com/office/word/2010/wordml" xmlns:w15="http://schemas.microsoft.com/office/word/2012/wordml" xmlns:w16cex="http://schemas.microsoft.com/office/word/2018/wordml/cex" xmlns:w16cid="http://schemas.microsoft.com/office/word/2016/wordml/cid" xmlns:w16="http://schemas.microsoft.com/office/word/2018/wordml" xmlns:w16se="http://schemas.microsoft.com/office/word/2015/wordml/symex" xmlns:wpg="http://schemas.microsoft.com/office/word/2010/wordprocessingGroup" xmlns:wpi="http://schemas.microsoft.com/office/word/2010/wordprocessingInk" xmlns:wne="http://schemas.microsoft.com/office/word/2006/wordml" xmlns:wps="http://schemas.microsoft.com/office/word/2010/wordprocessingShape" mc:Ignorable="w14 w15 w16se w16cid w16 w16cex wp14">
+<w:hdr xmlns:wpc="http://schemas.microsoft.com/office/word/2010/wordprocessingCanvas" xmlns:cx="http://schemas.microsoft.com/office/drawing/2014/chartex" xmlns:cx1="http://schemas.microsoft.com/office/drawing/2015/9/8/chartex" xmlns:cx2="http://schemas.microsoft.com/office/drawing/2015/10/21/chartex" xmlns:cx3="http://schemas.microsoft.com/office/drawing/2016/5/9/chartex" xmlns:cx4="http://schemas.microsoft.com/office/drawing/2016/5/10/chartex" xmlns:cx5="http://schemas.microsoft.com/office/drawing/2016/5/11/chartex" xmlns:cx6="http://schemas.microsoft.com/office/drawing/2016/5/12/chartex" xmlns:cx7="http://schemas.microsoft.com/office/drawing/2016/5/13/chartex" xmlns:cx8="http://schemas.microsoft.com/office/drawing/2016/5/14/chartex" xmlns:mc="http://schemas.openxmlformats.org/markup-compatibility/2006" xmlns:aink="http://schemas.microsoft.com/office/drawing/2016/ink" xmlns:am3d="http://schemas.microsoft.com/office/drawing/2017/model3d" xmlns:o="urn:schemas-microsoft-com:office:office" xmlns:r="http://schemas.openxmlformats.org/officeDocument/2006/relationships" xmlns:m="http://schemas.openxmlformats.org/officeDocument/2006/math" xmlns:v="urn:schemas-microsoft-com:vml" xmlns:wp14="http://schemas.microsoft.com/office/word/2010/wordprocessingDrawing" xmlns:wp="http://schemas.openxmlformats.org/drawingml/2006/wordprocessingDrawing" xmlns:w10="urn:schemas-microsoft-com:office:word" xmlns:w="http://schemas.openxmlformats.org/wordprocessingml/2006/main" xmlns:w14="http://schemas.microsoft.com/office/word/2010/wordml" xmlns:w15="http://schemas.microsoft.com/office/word/2012/wordml" xmlns:w16cex="http://schemas.microsoft.com/office/word/2018/wordml/cex" xmlns:w16cid="http://schemas.microsoft.com/office/word/2016/wordml/cid" xmlns:w16="http://schemas.microsoft.com/office/word/2018/wordml" xmlns:w16sdtdh="http://schemas.microsoft.com/office/word/2020/wordml/sdtdatahash" xmlns:w16se="http://schemas.microsoft.com/office/word/2015/wordml/symex" xmlns:wpg="http://schemas.microsoft.com/office/word/2010/wordprocessingGroup" xmlns:wpi="http://schemas.microsoft.com/office/word/2010/wordprocessingInk" xmlns:wne="http://schemas.microsoft.com/office/word/2006/wordml" xmlns:wps="http://schemas.microsoft.com/office/word/2010/wordprocessingShape" mc:Ignorable="w14 w15 w16se w16cid w16 w16cex w16sdtdh wp14">
   <w:p>
     <w:pPr>
       <w:pStyle w:val="Header"/>
@@ -5062,7 +4538,7 @@
 </file>
 
 <file path=word/header3.xml><?xml version="1.0" encoding="utf-8"?>
-<w:hdr xmlns:wpc="http://schemas.microsoft.com/office/word/2010/wordprocessingCanvas" xmlns:cx="http://schemas.microsoft.com/office/drawing/2014/chartex" xmlns:cx1="http://schemas.microsoft.com/office/drawing/2015/9/8/chartex" xmlns:cx2="http://schemas.microsoft.com/office/drawing/2015/10/21/chartex" xmlns:cx3="http://schemas.microsoft.com/office/drawing/2016/5/9/chartex" xmlns:cx4="http://schemas.microsoft.com/office/drawing/2016/5/10/chartex" xmlns:cx5="http://schemas.microsoft.com/office/drawing/2016/5/11/chartex" xmlns:cx6="http://schemas.microsoft.com/office/drawing/2016/5/12/chartex" xmlns:cx7="http://schemas.microsoft.com/office/drawing/2016/5/13/chartex" xmlns:cx8="http://schemas.microsoft.com/office/drawing/2016/5/14/chartex" xmlns:mc="http://schemas.openxmlformats.org/markup-compatibility/2006" xmlns:aink="http://schemas.microsoft.com/office/drawing/2016/ink" xmlns:am3d="http://schemas.microsoft.com/office/drawing/2017/model3d" xmlns:o="urn:schemas-microsoft-com:office:office" xmlns:r="http://schemas.openxmlformats.org/officeDocument/2006/relationships" xmlns:m="http://schemas.openxmlformats.org/officeDocument/2006/math" xmlns:v="urn:schemas-microsoft-com:vml" xmlns:wp14="http://schemas.microsoft.com/office/word/2010/wordprocessingDrawing" xmlns:wp="http://schemas.openxmlformats.org/drawingml/2006/wordprocessingDrawing" xmlns:w10="urn:schemas-microsoft-com:office:word" xmlns:w="http://schemas.openxmlformats.org/wordprocessingml/2006/main" xmlns:w14="http://schemas.microsoft.com/office/word/2010/wordml" xmlns:w15="http://schemas.microsoft.com/office/word/2012/wordml" xmlns:w16cex="http://schemas.microsoft.com/office/word/2018/wordml/cex" xmlns:w16cid="http://schemas.microsoft.com/office/word/2016/wordml/cid" xmlns:w16="http://schemas.microsoft.com/office/word/2018/wordml" xmlns:w16se="http://schemas.microsoft.com/office/word/2015/wordml/symex" xmlns:wpg="http://schemas.microsoft.com/office/word/2010/wordprocessingGroup" xmlns:wpi="http://schemas.microsoft.com/office/word/2010/wordprocessingInk" xmlns:wne="http://schemas.microsoft.com/office/word/2006/wordml" xmlns:wps="http://schemas.microsoft.com/office/word/2010/wordprocessingShape" mc:Ignorable="w14 w15 w16se w16cid w16 w16cex wp14">
+<w:hdr xmlns:wpc="http://schemas.microsoft.com/office/word/2010/wordprocessingCanvas" xmlns:cx="http://schemas.microsoft.com/office/drawing/2014/chartex" xmlns:cx1="http://schemas.microsoft.com/office/drawing/2015/9/8/chartex" xmlns:cx2="http://schemas.microsoft.com/office/drawing/2015/10/21/chartex" xmlns:cx3="http://schemas.microsoft.com/office/drawing/2016/5/9/chartex" xmlns:cx4="http://schemas.microsoft.com/office/drawing/2016/5/10/chartex" xmlns:cx5="http://schemas.microsoft.com/office/drawing/2016/5/11/chartex" xmlns:cx6="http://schemas.microsoft.com/office/drawing/2016/5/12/chartex" xmlns:cx7="http://schemas.microsoft.com/office/drawing/2016/5/13/chartex" xmlns:cx8="http://schemas.microsoft.com/office/drawing/2016/5/14/chartex" xmlns:mc="http://schemas.openxmlformats.org/markup-compatibility/2006" xmlns:aink="http://schemas.microsoft.com/office/drawing/2016/ink" xmlns:am3d="http://schemas.microsoft.com/office/drawing/2017/model3d" xmlns:o="urn:schemas-microsoft-com:office:office" xmlns:r="http://schemas.openxmlformats.org/officeDocument/2006/relationships" xmlns:m="http://schemas.openxmlformats.org/officeDocument/2006/math" xmlns:v="urn:schemas-microsoft-com:vml" xmlns:wp14="http://schemas.microsoft.com/office/word/2010/wordprocessingDrawing" xmlns:wp="http://schemas.openxmlformats.org/drawingml/2006/wordprocessingDrawing" xmlns:w10="urn:schemas-microsoft-com:office:word" xmlns:w="http://schemas.openxmlformats.org/wordprocessingml/2006/main" xmlns:w14="http://schemas.microsoft.com/office/word/2010/wordml" xmlns:w15="http://schemas.microsoft.com/office/word/2012/wordml" xmlns:w16cex="http://schemas.microsoft.com/office/word/2018/wordml/cex" xmlns:w16cid="http://schemas.microsoft.com/office/word/2016/wordml/cid" xmlns:w16="http://schemas.microsoft.com/office/word/2018/wordml" xmlns:w16sdtdh="http://schemas.microsoft.com/office/word/2020/wordml/sdtdatahash" xmlns:w16se="http://schemas.microsoft.com/office/word/2015/wordml/symex" xmlns:wpg="http://schemas.microsoft.com/office/word/2010/wordprocessingGroup" xmlns:wpi="http://schemas.microsoft.com/office/word/2010/wordprocessingInk" xmlns:wne="http://schemas.microsoft.com/office/word/2006/wordml" xmlns:wps="http://schemas.microsoft.com/office/word/2010/wordprocessingShape" mc:Ignorable="w14 w15 w16se w16cid w16 w16cex w16sdtdh wp14">
   <w:p>
     <w:pPr>
       <w:pStyle w:val="Header"/>
@@ -5072,7 +4548,7 @@
 </file>
 
 <file path=word/numbering.xml><?xml version="1.0" encoding="utf-8"?>
-<w:numbering xmlns:wpc="http://schemas.microsoft.com/office/word/2010/wordprocessingCanvas" xmlns:cx="http://schemas.microsoft.com/office/drawing/2014/chartex" xmlns:cx1="http://schemas.microsoft.com/office/drawing/2015/9/8/chartex" xmlns:cx2="http://schemas.microsoft.com/office/drawing/2015/10/21/chartex" xmlns:cx3="http://schemas.microsoft.com/office/drawing/2016/5/9/chartex" xmlns:cx4="http://schemas.microsoft.com/office/drawing/2016/5/10/chartex" xmlns:cx5="http://schemas.microsoft.com/office/drawing/2016/5/11/chartex" xmlns:cx6="http://schemas.microsoft.com/office/drawing/2016/5/12/chartex" xmlns:cx7="http://schemas.microsoft.com/office/drawing/2016/5/13/chartex" xmlns:cx8="http://schemas.microsoft.com/office/drawing/2016/5/14/chartex" xmlns:mc="http://schemas.openxmlformats.org/markup-compatibility/2006" xmlns:aink="http://schemas.microsoft.com/office/drawing/2016/ink" xmlns:am3d="http://schemas.microsoft.com/office/drawing/2017/model3d" xmlns:o="urn:schemas-microsoft-com:office:office" xmlns:r="http://schemas.openxmlformats.org/officeDocument/2006/relationships" xmlns:m="http://schemas.openxmlformats.org/officeDocument/2006/math" xmlns:v="urn:schemas-microsoft-com:vml" xmlns:wp14="http://schemas.microsoft.com/office/word/2010/wordprocessingDrawing" xmlns:wp="http://schemas.openxmlformats.org/drawingml/2006/wordprocessingDrawing" xmlns:w10="urn:schemas-microsoft-com:office:word" xmlns:w="http://schemas.openxmlformats.org/wordprocessingml/2006/main" xmlns:w14="http://schemas.microsoft.com/office/word/2010/wordml" xmlns:w15="http://schemas.microsoft.com/office/word/2012/wordml" xmlns:w16cex="http://schemas.microsoft.com/office/word/2018/wordml/cex" xmlns:w16cid="http://schemas.microsoft.com/office/word/2016/wordml/cid" xmlns:w16="http://schemas.microsoft.com/office/word/2018/wordml" xmlns:w16se="http://schemas.microsoft.com/office/word/2015/wordml/symex" xmlns:wpg="http://schemas.microsoft.com/office/word/2010/wordprocessingGroup" xmlns:wpi="http://schemas.microsoft.com/office/word/2010/wordprocessingInk" xmlns:wne="http://schemas.microsoft.com/office/word/2006/wordml" xmlns:wps="http://schemas.microsoft.com/office/word/2010/wordprocessingShape" mc:Ignorable="w14 w15 w16se w16cid w16 w16cex wp14">
+<w:numbering xmlns:wpc="http://schemas.microsoft.com/office/word/2010/wordprocessingCanvas" xmlns:cx="http://schemas.microsoft.com/office/drawing/2014/chartex" xmlns:cx1="http://schemas.microsoft.com/office/drawing/2015/9/8/chartex" xmlns:cx2="http://schemas.microsoft.com/office/drawing/2015/10/21/chartex" xmlns:cx3="http://schemas.microsoft.com/office/drawing/2016/5/9/chartex" xmlns:cx4="http://schemas.microsoft.com/office/drawing/2016/5/10/chartex" xmlns:cx5="http://schemas.microsoft.com/office/drawing/2016/5/11/chartex" xmlns:cx6="http://schemas.microsoft.com/office/drawing/2016/5/12/chartex" xmlns:cx7="http://schemas.microsoft.com/office/drawing/2016/5/13/chartex" xmlns:cx8="http://schemas.microsoft.com/office/drawing/2016/5/14/chartex" xmlns:mc="http://schemas.openxmlformats.org/markup-compatibility/2006" xmlns:aink="http://schemas.microsoft.com/office/drawing/2016/ink" xmlns:am3d="http://schemas.microsoft.com/office/drawing/2017/model3d" xmlns:o="urn:schemas-microsoft-com:office:office" xmlns:r="http://schemas.openxmlformats.org/officeDocument/2006/relationships" xmlns:m="http://schemas.openxmlformats.org/officeDocument/2006/math" xmlns:v="urn:schemas-microsoft-com:vml" xmlns:wp14="http://schemas.microsoft.com/office/word/2010/wordprocessingDrawing" xmlns:wp="http://schemas.openxmlformats.org/drawingml/2006/wordprocessingDrawing" xmlns:w10="urn:schemas-microsoft-com:office:word" xmlns:w="http://schemas.openxmlformats.org/wordprocessingml/2006/main" xmlns:w14="http://schemas.microsoft.com/office/word/2010/wordml" xmlns:w15="http://schemas.microsoft.com/office/word/2012/wordml" xmlns:w16cex="http://schemas.microsoft.com/office/word/2018/wordml/cex" xmlns:w16cid="http://schemas.microsoft.com/office/word/2016/wordml/cid" xmlns:w16="http://schemas.microsoft.com/office/word/2018/wordml" xmlns:w16sdtdh="http://schemas.microsoft.com/office/word/2020/wordml/sdtdatahash" xmlns:w16se="http://schemas.microsoft.com/office/word/2015/wordml/symex" xmlns:wpg="http://schemas.microsoft.com/office/word/2010/wordprocessingGroup" xmlns:wpi="http://schemas.microsoft.com/office/word/2010/wordprocessingInk" xmlns:wne="http://schemas.microsoft.com/office/word/2006/wordml" xmlns:wps="http://schemas.microsoft.com/office/word/2010/wordprocessingShape" mc:Ignorable="w14 w15 w16se w16cid w16 w16cex w16sdtdh wp14">
   <w:abstractNum w:abstractNumId="0" w15:restartNumberingAfterBreak="0">
     <w:nsid w:val="1B177CA4"/>
     <w:multiLevelType w:val="hybridMultilevel"/>
@@ -5668,7 +5144,7 @@
 </file>
 
 <file path=word/styles.xml><?xml version="1.0" encoding="utf-8"?>
-<w:styles xmlns:mc="http://schemas.openxmlformats.org/markup-compatibility/2006" xmlns:r="http://schemas.openxmlformats.org/officeDocument/2006/relationships" xmlns:w="http://schemas.openxmlformats.org/wordprocessingml/2006/main" xmlns:w14="http://schemas.microsoft.com/office/word/2010/wordml" xmlns:w15="http://schemas.microsoft.com/office/word/2012/wordml" xmlns:w16cex="http://schemas.microsoft.com/office/word/2018/wordml/cex" xmlns:w16cid="http://schemas.microsoft.com/office/word/2016/wordml/cid" xmlns:w16="http://schemas.microsoft.com/office/word/2018/wordml" xmlns:w16se="http://schemas.microsoft.com/office/word/2015/wordml/symex" mc:Ignorable="w14 w15 w16se w16cid w16 w16cex">
+<w:styles xmlns:mc="http://schemas.openxmlformats.org/markup-compatibility/2006" xmlns:r="http://schemas.openxmlformats.org/officeDocument/2006/relationships" xmlns:w="http://schemas.openxmlformats.org/wordprocessingml/2006/main" xmlns:w14="http://schemas.microsoft.com/office/word/2010/wordml" xmlns:w15="http://schemas.microsoft.com/office/word/2012/wordml" xmlns:w16cex="http://schemas.microsoft.com/office/word/2018/wordml/cex" xmlns:w16cid="http://schemas.microsoft.com/office/word/2016/wordml/cid" xmlns:w16="http://schemas.microsoft.com/office/word/2018/wordml" xmlns:w16sdtdh="http://schemas.microsoft.com/office/word/2020/wordml/sdtdatahash" xmlns:w16se="http://schemas.microsoft.com/office/word/2015/wordml/symex" mc:Ignorable="w14 w15 w16se w16cid w16 w16cex w16sdtdh">
   <w:docDefaults>
     <w:rPrDefault>
       <w:rPr>

--- a/Manuscript/Spatial niche project.docx
+++ b/Manuscript/Spatial niche project.docx
@@ -1,6 +1,6 @@
 
 <file path=word/document.xml><?xml version="1.0" encoding="utf-8"?>
-<w:document xmlns:wpc="http://schemas.microsoft.com/office/word/2010/wordprocessingCanvas" xmlns:cx="http://schemas.microsoft.com/office/drawing/2014/chartex" xmlns:cx1="http://schemas.microsoft.com/office/drawing/2015/9/8/chartex" xmlns:cx2="http://schemas.microsoft.com/office/drawing/2015/10/21/chartex" xmlns:cx3="http://schemas.microsoft.com/office/drawing/2016/5/9/chartex" xmlns:cx4="http://schemas.microsoft.com/office/drawing/2016/5/10/chartex" xmlns:cx5="http://schemas.microsoft.com/office/drawing/2016/5/11/chartex" xmlns:cx6="http://schemas.microsoft.com/office/drawing/2016/5/12/chartex" xmlns:cx7="http://schemas.microsoft.com/office/drawing/2016/5/13/chartex" xmlns:cx8="http://schemas.microsoft.com/office/drawing/2016/5/14/chartex" xmlns:mc="http://schemas.openxmlformats.org/markup-compatibility/2006" xmlns:aink="http://schemas.microsoft.com/office/drawing/2016/ink" xmlns:am3d="http://schemas.microsoft.com/office/drawing/2017/model3d" xmlns:o="urn:schemas-microsoft-com:office:office" xmlns:r="http://schemas.openxmlformats.org/officeDocument/2006/relationships" xmlns:m="http://schemas.openxmlformats.org/officeDocument/2006/math" xmlns:v="urn:schemas-microsoft-com:vml" xmlns:wp14="http://schemas.microsoft.com/office/word/2010/wordprocessingDrawing" xmlns:wp="http://schemas.openxmlformats.org/drawingml/2006/wordprocessingDrawing" xmlns:w10="urn:schemas-microsoft-com:office:word" xmlns:w="http://schemas.openxmlformats.org/wordprocessingml/2006/main" xmlns:w14="http://schemas.microsoft.com/office/word/2010/wordml" xmlns:w15="http://schemas.microsoft.com/office/word/2012/wordml" xmlns:w16cex="http://schemas.microsoft.com/office/word/2018/wordml/cex" xmlns:w16cid="http://schemas.microsoft.com/office/word/2016/wordml/cid" xmlns:w16="http://schemas.microsoft.com/office/word/2018/wordml" xmlns:w16sdtdh="http://schemas.microsoft.com/office/word/2020/wordml/sdtdatahash" xmlns:w16se="http://schemas.microsoft.com/office/word/2015/wordml/symex" xmlns:wpg="http://schemas.microsoft.com/office/word/2010/wordprocessingGroup" xmlns:wpi="http://schemas.microsoft.com/office/word/2010/wordprocessingInk" xmlns:wne="http://schemas.microsoft.com/office/word/2006/wordml" xmlns:wps="http://schemas.microsoft.com/office/word/2010/wordprocessingShape" mc:Ignorable="w14 w15 w16se w16cid w16 w16cex w16sdtdh wp14">
+<w:document xmlns:wpc="http://schemas.microsoft.com/office/word/2010/wordprocessingCanvas" xmlns:cx="http://schemas.microsoft.com/office/drawing/2014/chartex" xmlns:cx1="http://schemas.microsoft.com/office/drawing/2015/9/8/chartex" xmlns:cx2="http://schemas.microsoft.com/office/drawing/2015/10/21/chartex" xmlns:cx3="http://schemas.microsoft.com/office/drawing/2016/5/9/chartex" xmlns:cx4="http://schemas.microsoft.com/office/drawing/2016/5/10/chartex" xmlns:cx5="http://schemas.microsoft.com/office/drawing/2016/5/11/chartex" xmlns:cx6="http://schemas.microsoft.com/office/drawing/2016/5/12/chartex" xmlns:cx7="http://schemas.microsoft.com/office/drawing/2016/5/13/chartex" xmlns:cx8="http://schemas.microsoft.com/office/drawing/2016/5/14/chartex" xmlns:mc="http://schemas.openxmlformats.org/markup-compatibility/2006" xmlns:aink="http://schemas.microsoft.com/office/drawing/2016/ink" xmlns:am3d="http://schemas.microsoft.com/office/drawing/2017/model3d" xmlns:o="urn:schemas-microsoft-com:office:office" xmlns:r="http://schemas.openxmlformats.org/officeDocument/2006/relationships" xmlns:m="http://schemas.openxmlformats.org/officeDocument/2006/math" xmlns:v="urn:schemas-microsoft-com:vml" xmlns:wp14="http://schemas.microsoft.com/office/word/2010/wordprocessingDrawing" xmlns:wp="http://schemas.openxmlformats.org/drawingml/2006/wordprocessingDrawing" xmlns:w10="urn:schemas-microsoft-com:office:word" xmlns:w="http://schemas.openxmlformats.org/wordprocessingml/2006/main" xmlns:w14="http://schemas.microsoft.com/office/word/2010/wordml" xmlns:w15="http://schemas.microsoft.com/office/word/2012/wordml" xmlns:w16cex="http://schemas.microsoft.com/office/word/2018/wordml/cex" xmlns:w16cid="http://schemas.microsoft.com/office/word/2016/wordml/cid" xmlns:w16="http://schemas.microsoft.com/office/word/2018/wordml" xmlns:w16se="http://schemas.microsoft.com/office/word/2015/wordml/symex" xmlns:wpg="http://schemas.microsoft.com/office/word/2010/wordprocessingGroup" xmlns:wpi="http://schemas.microsoft.com/office/word/2010/wordprocessingInk" xmlns:wne="http://schemas.microsoft.com/office/word/2006/wordml" xmlns:wps="http://schemas.microsoft.com/office/word/2010/wordprocessingShape" mc:Ignorable="w14 w15 w16se w16cid w16 w16cex wp14">
   <w:background w:color="FFFFFF" w:themeColor="background1"/>
   <w:body>
     <w:p>
@@ -161,7 +161,35 @@
         <w:rPr>
           <w:rFonts w:ascii="Tenorite" w:hAnsi="Tenorite"/>
         </w:rPr>
-        <w:t>Obtain an affinity matrix to be compared with D’Andrea, Gibbs &amp; O’Dwyer 2020 to make inferences about whether non-neutral behavior should be observed at the community level.</w:t>
+        <w:t xml:space="preserve">Obtain an affinity matrix to be compared with </w:t>
+      </w:r>
+      <w:proofErr w:type="spellStart"/>
+      <w:r>
+        <w:rPr>
+          <w:rFonts w:ascii="Tenorite" w:hAnsi="Tenorite"/>
+        </w:rPr>
+        <w:t>D’Andrea</w:t>
+      </w:r>
+      <w:proofErr w:type="spellEnd"/>
+      <w:r>
+        <w:rPr>
+          <w:rFonts w:ascii="Tenorite" w:hAnsi="Tenorite"/>
+        </w:rPr>
+        <w:t xml:space="preserve">, Gibbs &amp; </w:t>
+      </w:r>
+      <w:proofErr w:type="spellStart"/>
+      <w:r>
+        <w:rPr>
+          <w:rFonts w:ascii="Tenorite" w:hAnsi="Tenorite"/>
+        </w:rPr>
+        <w:t>O’Dwyer</w:t>
+      </w:r>
+      <w:proofErr w:type="spellEnd"/>
+      <w:r>
+        <w:rPr>
+          <w:rFonts w:ascii="Tenorite" w:hAnsi="Tenorite"/>
+        </w:rPr>
+        <w:t xml:space="preserve"> 2020 to make inferences about whether non-neutral behavior should be observed at the community level.</w:t>
       </w:r>
     </w:p>
     <w:p>
@@ -231,7 +259,35 @@
         <w:rPr>
           <w:rFonts w:ascii="Tenorite" w:hAnsi="Tenorite"/>
         </w:rPr>
-        <w:t xml:space="preserve">First, we considered every pair of trees within the 50ha forest dynamics plot (FDP) on BCI and determined whether species A and B tended to occur in close proximity (i.e. d_{tree1, tree2} &lt; d_cutoff) more than expected by chance. We used a distance cutoff of 20-30 m, as this is the estimated range of physical interaction between neighboring trees (cite literature). </w:t>
+        <w:t>First, we considered every pair of trees within the 50ha forest dynamics plot (FDP) on BCI and determined whether species A and B tended to occur in close proximity (i.e. d</w:t>
+      </w:r>
+      <w:proofErr w:type="gramStart"/>
+      <w:r>
+        <w:rPr>
+          <w:rFonts w:ascii="Tenorite" w:hAnsi="Tenorite"/>
+        </w:rPr>
+        <w:t>_{</w:t>
+      </w:r>
+      <w:proofErr w:type="gramEnd"/>
+      <w:r>
+        <w:rPr>
+          <w:rFonts w:ascii="Tenorite" w:hAnsi="Tenorite"/>
+        </w:rPr>
+        <w:t xml:space="preserve">tree1, tree2} &lt; </w:t>
+      </w:r>
+      <w:proofErr w:type="spellStart"/>
+      <w:r>
+        <w:rPr>
+          <w:rFonts w:ascii="Tenorite" w:hAnsi="Tenorite"/>
+        </w:rPr>
+        <w:t>d_cutoff</w:t>
+      </w:r>
+      <w:proofErr w:type="spellEnd"/>
+      <w:r>
+        <w:rPr>
+          <w:rFonts w:ascii="Tenorite" w:hAnsi="Tenorite"/>
+        </w:rPr>
+        <w:t xml:space="preserve">) more than expected by chance. We used a distance cutoff of 20-30 m, as this is the estimated range of physical interaction between neighboring trees (cite literature). </w:t>
       </w:r>
       <w:r>
         <w:rPr>
@@ -275,6 +331,7 @@
         </w:rPr>
         <w:t xml:space="preserve">We then use R package </w:t>
       </w:r>
+      <w:proofErr w:type="spellStart"/>
       <w:r>
         <w:rPr>
           <w:rFonts w:ascii="Tenorite" w:hAnsi="Tenorite"/>
@@ -283,11 +340,40 @@
         </w:rPr>
         <w:t>igraph</w:t>
       </w:r>
-      <w:r>
-        <w:rPr>
-          <w:rFonts w:ascii="Tenorite" w:hAnsi="Tenorite"/>
-        </w:rPr>
-        <w:t xml:space="preserve"> to find “communities”, i.e. subsets of nodes that are unusually interconnected and relatively isolated from all other nodes in the network. This “community-finding” algorithm uses random walks to find these subsets (i.e. the notion that if you’re moving around the network randomly, you will tend to spend most of your time within the same community).</w:t>
+      <w:proofErr w:type="spellEnd"/>
+      <w:r>
+        <w:rPr>
+          <w:rFonts w:ascii="Tenorite" w:hAnsi="Tenorite"/>
+        </w:rPr>
+        <w:t xml:space="preserve"> to find “communities”, </w:t>
+      </w:r>
+      <w:proofErr w:type="gramStart"/>
+      <w:r>
+        <w:rPr>
+          <w:rFonts w:ascii="Tenorite" w:hAnsi="Tenorite"/>
+        </w:rPr>
+        <w:t>i.e.</w:t>
+      </w:r>
+      <w:proofErr w:type="gramEnd"/>
+      <w:r>
+        <w:rPr>
+          <w:rFonts w:ascii="Tenorite" w:hAnsi="Tenorite"/>
+        </w:rPr>
+        <w:t xml:space="preserve"> subsets of nodes that are unusually interconnected and relatively isolated from all other nodes in the network. This “community-finding” algorithm uses random walks to find these subsets (</w:t>
+      </w:r>
+      <w:proofErr w:type="gramStart"/>
+      <w:r>
+        <w:rPr>
+          <w:rFonts w:ascii="Tenorite" w:hAnsi="Tenorite"/>
+        </w:rPr>
+        <w:t>i.e.</w:t>
+      </w:r>
+      <w:proofErr w:type="gramEnd"/>
+      <w:r>
+        <w:rPr>
+          <w:rFonts w:ascii="Tenorite" w:hAnsi="Tenorite"/>
+        </w:rPr>
+        <w:t xml:space="preserve"> the notion that if you’re moving around the network randomly, you will tend to spend most of your time within the same community).</w:t>
       </w:r>
     </w:p>
     <w:p>
@@ -329,7 +415,21 @@
         <w:rPr>
           <w:rFonts w:ascii="Tenorite" w:hAnsi="Tenorite"/>
         </w:rPr>
-        <w:t xml:space="preserve">”), i.e. the three distinctive strategies </w:t>
+        <w:t xml:space="preserve">”), </w:t>
+      </w:r>
+      <w:proofErr w:type="gramStart"/>
+      <w:r>
+        <w:rPr>
+          <w:rFonts w:ascii="Tenorite" w:hAnsi="Tenorite"/>
+        </w:rPr>
+        <w:t>i.e.</w:t>
+      </w:r>
+      <w:proofErr w:type="gramEnd"/>
+      <w:r>
+        <w:rPr>
+          <w:rFonts w:ascii="Tenorite" w:hAnsi="Tenorite"/>
+        </w:rPr>
+        <w:t xml:space="preserve"> the three distinctive strategies </w:t>
       </w:r>
       <w:r>
         <w:rPr>
@@ -660,7 +760,21 @@
         <w:rPr>
           <w:rFonts w:ascii="Tenorite" w:hAnsi="Tenorite"/>
         </w:rPr>
-        <w:t xml:space="preserve">We have publicly available data (from R. John, Dalling, et al PNAS 2007) on the concentrations of several nutrients on BCI </w:t>
+        <w:t xml:space="preserve">We have publicly available data (from R. John, </w:t>
+      </w:r>
+      <w:proofErr w:type="spellStart"/>
+      <w:r>
+        <w:rPr>
+          <w:rFonts w:ascii="Tenorite" w:hAnsi="Tenorite"/>
+        </w:rPr>
+        <w:t>Dalling</w:t>
+      </w:r>
+      <w:proofErr w:type="spellEnd"/>
+      <w:r>
+        <w:rPr>
+          <w:rFonts w:ascii="Tenorite" w:hAnsi="Tenorite"/>
+        </w:rPr>
+        <w:t xml:space="preserve">, et al PNAS 2007) on the concentrations of several nutrients on BCI </w:t>
       </w:r>
       <w:r>
         <w:rPr>
@@ -714,7 +828,21 @@
         <w:rPr>
           <w:rFonts w:ascii="Tenorite" w:hAnsi="Tenorite"/>
         </w:rPr>
-        <w:t xml:space="preserve"> We can then compare the raster of soil types with the raster of nutrient concentrations, looking for a correspondence. We expect such correspondence if our inferred soil types relate to biologically meaningful features of the environment. </w:t>
+        <w:t xml:space="preserve"> We can then compare the raster of soil types with the raster of nutrient concentrations, looking for </w:t>
+      </w:r>
+      <w:proofErr w:type="gramStart"/>
+      <w:r>
+        <w:rPr>
+          <w:rFonts w:ascii="Tenorite" w:hAnsi="Tenorite"/>
+        </w:rPr>
+        <w:t>a</w:t>
+      </w:r>
+      <w:proofErr w:type="gramEnd"/>
+      <w:r>
+        <w:rPr>
+          <w:rFonts w:ascii="Tenorite" w:hAnsi="Tenorite"/>
+        </w:rPr>
+        <w:t xml:space="preserve"> correspondence. We expect such correspondence if our inferred soil types relate to biologically meaningful features of the environment. </w:t>
       </w:r>
     </w:p>
     <w:p>
@@ -732,7 +860,63 @@
         <w:rPr>
           <w:rFonts w:ascii="Tenorite" w:hAnsi="Tenorite"/>
         </w:rPr>
-        <w:t>One problem we run into with this question is that both the soiltype raster and the nutrient raster are autocorrelated (in part because autocorrelation is assumed in the productions of both rasters, and then used to extrapolate from discrete datapoints). The problem is that two autocorrelated rasters may match better than chance (here meaning expected matches between the cells of permutated versions of said rasters)</w:t>
+        <w:t xml:space="preserve">One problem we run into with this question is that both the </w:t>
+      </w:r>
+      <w:proofErr w:type="spellStart"/>
+      <w:r>
+        <w:rPr>
+          <w:rFonts w:ascii="Tenorite" w:hAnsi="Tenorite"/>
+        </w:rPr>
+        <w:t>soiltype</w:t>
+      </w:r>
+      <w:proofErr w:type="spellEnd"/>
+      <w:r>
+        <w:rPr>
+          <w:rFonts w:ascii="Tenorite" w:hAnsi="Tenorite"/>
+        </w:rPr>
+        <w:t xml:space="preserve"> raster and the nutrient raster are autocorrelated (in part because autocorrelation is assumed in the productions of both </w:t>
+      </w:r>
+      <w:proofErr w:type="spellStart"/>
+      <w:r>
+        <w:rPr>
+          <w:rFonts w:ascii="Tenorite" w:hAnsi="Tenorite"/>
+        </w:rPr>
+        <w:t>rasters</w:t>
+      </w:r>
+      <w:proofErr w:type="spellEnd"/>
+      <w:r>
+        <w:rPr>
+          <w:rFonts w:ascii="Tenorite" w:hAnsi="Tenorite"/>
+        </w:rPr>
+        <w:t xml:space="preserve">, and then used to extrapolate from discrete datapoints). The problem is that two autocorrelated </w:t>
+      </w:r>
+      <w:proofErr w:type="spellStart"/>
+      <w:r>
+        <w:rPr>
+          <w:rFonts w:ascii="Tenorite" w:hAnsi="Tenorite"/>
+        </w:rPr>
+        <w:t>rasters</w:t>
+      </w:r>
+      <w:proofErr w:type="spellEnd"/>
+      <w:r>
+        <w:rPr>
+          <w:rFonts w:ascii="Tenorite" w:hAnsi="Tenorite"/>
+        </w:rPr>
+        <w:t xml:space="preserve"> may match better than chance (here meaning expected matches between the cells of permutated versions of said </w:t>
+      </w:r>
+      <w:proofErr w:type="spellStart"/>
+      <w:r>
+        <w:rPr>
+          <w:rFonts w:ascii="Tenorite" w:hAnsi="Tenorite"/>
+        </w:rPr>
+        <w:t>rasters</w:t>
+      </w:r>
+      <w:proofErr w:type="spellEnd"/>
+      <w:r>
+        <w:rPr>
+          <w:rFonts w:ascii="Tenorite" w:hAnsi="Tenorite"/>
+        </w:rPr>
+        <w:t>)</w:t>
       </w:r>
       <w:r>
         <w:rPr>
@@ -745,7 +929,35 @@
           <w:rFonts w:ascii="Tenorite" w:hAnsi="Tenorite"/>
         </w:rPr>
         <w:lastRenderedPageBreak/>
-        <w:t xml:space="preserve">because both rasters tend to be blobby: it is easier to match blobs than to match small cells. One solution to this problem is to compare the match not against fully randomized rasters, but against </w:t>
+        <w:t xml:space="preserve">because both </w:t>
+      </w:r>
+      <w:proofErr w:type="spellStart"/>
+      <w:r>
+        <w:rPr>
+          <w:rFonts w:ascii="Tenorite" w:hAnsi="Tenorite"/>
+        </w:rPr>
+        <w:t>rasters</w:t>
+      </w:r>
+      <w:proofErr w:type="spellEnd"/>
+      <w:r>
+        <w:rPr>
+          <w:rFonts w:ascii="Tenorite" w:hAnsi="Tenorite"/>
+        </w:rPr>
+        <w:t xml:space="preserve"> tend to be blobby: it is easier to match blobs than to match small cells. One solution to this problem is to compare the match not against fully randomized </w:t>
+      </w:r>
+      <w:proofErr w:type="spellStart"/>
+      <w:r>
+        <w:rPr>
+          <w:rFonts w:ascii="Tenorite" w:hAnsi="Tenorite"/>
+        </w:rPr>
+        <w:t>rasters</w:t>
+      </w:r>
+      <w:proofErr w:type="spellEnd"/>
+      <w:r>
+        <w:rPr>
+          <w:rFonts w:ascii="Tenorite" w:hAnsi="Tenorite"/>
+        </w:rPr>
+        <w:t xml:space="preserve">, but against </w:t>
       </w:r>
       <w:r>
         <w:rPr>
@@ -759,7 +971,21 @@
         <w:rPr>
           <w:rFonts w:ascii="Tenorite" w:hAnsi="Tenorite"/>
         </w:rPr>
-        <w:t xml:space="preserve"> rasters, where we permutate cells within a certain distance scale but keep the overall shape of the blobs (see Fig. </w:t>
+        <w:t xml:space="preserve"> </w:t>
+      </w:r>
+      <w:proofErr w:type="spellStart"/>
+      <w:r>
+        <w:rPr>
+          <w:rFonts w:ascii="Tenorite" w:hAnsi="Tenorite"/>
+        </w:rPr>
+        <w:t>rasters</w:t>
+      </w:r>
+      <w:proofErr w:type="spellEnd"/>
+      <w:r>
+        <w:rPr>
+          <w:rFonts w:ascii="Tenorite" w:hAnsi="Tenorite"/>
+        </w:rPr>
+        <w:t xml:space="preserve">, where we permutate cells within a certain distance scale but keep the overall shape of the blobs (see Fig. </w:t>
       </w:r>
       <w:r>
         <w:rPr>
@@ -965,7 +1191,21 @@
         <w:rPr>
           <w:rFonts w:ascii="Tenorite" w:hAnsi="Tenorite"/>
         </w:rPr>
-        <w:t>, which is a measure of how the observed accuracy exceeds predicted accuracy (i.e. the proportion of correct guesses achieved by guessing at random)</w:t>
+        <w:t>, which is a measure of how the observed accuracy exceeds predicted accuracy (</w:t>
+      </w:r>
+      <w:proofErr w:type="gramStart"/>
+      <w:r>
+        <w:rPr>
+          <w:rFonts w:ascii="Tenorite" w:hAnsi="Tenorite"/>
+        </w:rPr>
+        <w:t>i.e.</w:t>
+      </w:r>
+      <w:proofErr w:type="gramEnd"/>
+      <w:r>
+        <w:rPr>
+          <w:rFonts w:ascii="Tenorite" w:hAnsi="Tenorite"/>
+        </w:rPr>
+        <w:t xml:space="preserve"> the proportion of correct guesses achieved by guessing at random)</w:t>
       </w:r>
       <w:r>
         <w:rPr>
@@ -989,7 +1229,105 @@
         <w:rPr>
           <w:rFonts w:ascii="Tenorite" w:hAnsi="Tenorite"/>
         </w:rPr>
-        <w:t xml:space="preserve">One could argue that our good agreement between nutrient concentrations and inferred soiltypes comes just from the fact that both the nutrient and soiltype rasters are spatially autocorrelated (i.e. blobby). The idea is that, since both rasters are blobby, substantial regions of similar nutrient concentrations will coincidentally overlap with a single soiltype, thus allowing a classifier to successfully but artifactually predict the latter from the former. To deal with this possibility, I performed two tests: A) Partially randomize the nutrient data in a way that maintains the autocorrelation at a certain scale but randomized the data within those scales. B) Train the classifier to predict randomly generated but similarly autocorrelated soiltypes. </w:t>
+        <w:t xml:space="preserve">One could argue that our good agreement between nutrient concentrations and inferred </w:t>
+      </w:r>
+      <w:proofErr w:type="spellStart"/>
+      <w:r>
+        <w:rPr>
+          <w:rFonts w:ascii="Tenorite" w:hAnsi="Tenorite"/>
+        </w:rPr>
+        <w:t>soiltypes</w:t>
+      </w:r>
+      <w:proofErr w:type="spellEnd"/>
+      <w:r>
+        <w:rPr>
+          <w:rFonts w:ascii="Tenorite" w:hAnsi="Tenorite"/>
+        </w:rPr>
+        <w:t xml:space="preserve"> comes just from the fact that both the nutrient and </w:t>
+      </w:r>
+      <w:proofErr w:type="spellStart"/>
+      <w:r>
+        <w:rPr>
+          <w:rFonts w:ascii="Tenorite" w:hAnsi="Tenorite"/>
+        </w:rPr>
+        <w:t>soiltype</w:t>
+      </w:r>
+      <w:proofErr w:type="spellEnd"/>
+      <w:r>
+        <w:rPr>
+          <w:rFonts w:ascii="Tenorite" w:hAnsi="Tenorite"/>
+        </w:rPr>
+        <w:t xml:space="preserve"> </w:t>
+      </w:r>
+      <w:proofErr w:type="spellStart"/>
+      <w:r>
+        <w:rPr>
+          <w:rFonts w:ascii="Tenorite" w:hAnsi="Tenorite"/>
+        </w:rPr>
+        <w:t>rasters</w:t>
+      </w:r>
+      <w:proofErr w:type="spellEnd"/>
+      <w:r>
+        <w:rPr>
+          <w:rFonts w:ascii="Tenorite" w:hAnsi="Tenorite"/>
+        </w:rPr>
+        <w:t xml:space="preserve"> are spatially autocorrelated (</w:t>
+      </w:r>
+      <w:proofErr w:type="gramStart"/>
+      <w:r>
+        <w:rPr>
+          <w:rFonts w:ascii="Tenorite" w:hAnsi="Tenorite"/>
+        </w:rPr>
+        <w:t>i.e.</w:t>
+      </w:r>
+      <w:proofErr w:type="gramEnd"/>
+      <w:r>
+        <w:rPr>
+          <w:rFonts w:ascii="Tenorite" w:hAnsi="Tenorite"/>
+        </w:rPr>
+        <w:t xml:space="preserve"> blobby). The idea is that, since both </w:t>
+      </w:r>
+      <w:proofErr w:type="spellStart"/>
+      <w:r>
+        <w:rPr>
+          <w:rFonts w:ascii="Tenorite" w:hAnsi="Tenorite"/>
+        </w:rPr>
+        <w:t>rasters</w:t>
+      </w:r>
+      <w:proofErr w:type="spellEnd"/>
+      <w:r>
+        <w:rPr>
+          <w:rFonts w:ascii="Tenorite" w:hAnsi="Tenorite"/>
+        </w:rPr>
+        <w:t xml:space="preserve"> are blobby, substantial regions of similar nutrient concentrations will coincidentally overlap with a single </w:t>
+      </w:r>
+      <w:proofErr w:type="spellStart"/>
+      <w:r>
+        <w:rPr>
+          <w:rFonts w:ascii="Tenorite" w:hAnsi="Tenorite"/>
+        </w:rPr>
+        <w:t>soiltype</w:t>
+      </w:r>
+      <w:proofErr w:type="spellEnd"/>
+      <w:r>
+        <w:rPr>
+          <w:rFonts w:ascii="Tenorite" w:hAnsi="Tenorite"/>
+        </w:rPr>
+        <w:t xml:space="preserve">, thus allowing a classifier to successfully but artifactually predict the latter from the former. To deal with this possibility, I performed two tests: A) Partially randomize the nutrient data in a way that maintains the autocorrelation at a certain scale but randomized the data within those scales. B) Train the classifier to predict randomly generated but similarly autocorrelated </w:t>
+      </w:r>
+      <w:proofErr w:type="spellStart"/>
+      <w:r>
+        <w:rPr>
+          <w:rFonts w:ascii="Tenorite" w:hAnsi="Tenorite"/>
+        </w:rPr>
+        <w:t>soiltypes</w:t>
+      </w:r>
+      <w:proofErr w:type="spellEnd"/>
+      <w:r>
+        <w:rPr>
+          <w:rFonts w:ascii="Tenorite" w:hAnsi="Tenorite"/>
+        </w:rPr>
+        <w:t xml:space="preserve">. </w:t>
       </w:r>
     </w:p>
     <w:p>
@@ -1037,7 +1375,21 @@
         <w:rPr>
           <w:rFonts w:ascii="Tenorite" w:hAnsi="Tenorite"/>
         </w:rPr>
-        <w:t xml:space="preserve"> partially randomized nutrient data at different scales, we see increasingly poor predictions (Fig. 7) I think the fact that the better-than-chance agreement doesn’t just collapse to zero indicates that spatial autocorrelation in both the nutrient and soiltype data plays a role. However, the fact that we see a large drop in predictive power when randomizing at scales smaller than the blob sizes indicates that our results are not solely due to this autocorrelation.</w:t>
+        <w:t xml:space="preserve"> partially randomized nutrient data at different scales, we see increasingly poor predictions (Fig. 7) I think the fact that the better-than-chance agreement doesn’t just collapse to zero indicates that spatial autocorrelation in both the nutrient and </w:t>
+      </w:r>
+      <w:proofErr w:type="spellStart"/>
+      <w:r>
+        <w:rPr>
+          <w:rFonts w:ascii="Tenorite" w:hAnsi="Tenorite"/>
+        </w:rPr>
+        <w:t>soiltype</w:t>
+      </w:r>
+      <w:proofErr w:type="spellEnd"/>
+      <w:r>
+        <w:rPr>
+          <w:rFonts w:ascii="Tenorite" w:hAnsi="Tenorite"/>
+        </w:rPr>
+        <w:t xml:space="preserve"> data plays a role. However, the fact that we see a large drop in predictive power when randomizing at scales smaller than the blob sizes indicates that our results are not solely due to this autocorrelation.</w:t>
       </w:r>
     </w:p>
     <w:p>
@@ -1055,14 +1407,70 @@
         <w:rPr>
           <w:rFonts w:ascii="Tenorite" w:hAnsi="Tenorite"/>
         </w:rPr>
-        <w:t xml:space="preserve">In addition, when I ran the C5.0 algorithm on null data where the soiltype is a discretized Gaussian random field with autocorrelation scale and other variogram parameters similar to the actual inferred soiltype raster (Fig. 8), results clearly show that a) The autocorrelated random data results in a positive Kappa (blue box), confirming that </w:t>
+        <w:t xml:space="preserve">In addition, when I ran the C5.0 algorithm on null data where the </w:t>
+      </w:r>
+      <w:proofErr w:type="spellStart"/>
+      <w:r>
+        <w:rPr>
+          <w:rFonts w:ascii="Tenorite" w:hAnsi="Tenorite"/>
+        </w:rPr>
+        <w:t>soiltype</w:t>
+      </w:r>
+      <w:proofErr w:type="spellEnd"/>
+      <w:r>
+        <w:rPr>
+          <w:rFonts w:ascii="Tenorite" w:hAnsi="Tenorite"/>
+        </w:rPr>
+        <w:t xml:space="preserve"> is a discretized Gaussian random field with autocorrelation scale and other variogram parameters similar to the actual inferred </w:t>
+      </w:r>
+      <w:proofErr w:type="spellStart"/>
+      <w:r>
+        <w:rPr>
+          <w:rFonts w:ascii="Tenorite" w:hAnsi="Tenorite"/>
+        </w:rPr>
+        <w:t>soiltype</w:t>
+      </w:r>
+      <w:proofErr w:type="spellEnd"/>
+      <w:r>
+        <w:rPr>
+          <w:rFonts w:ascii="Tenorite" w:hAnsi="Tenorite"/>
+        </w:rPr>
+        <w:t xml:space="preserve"> raster (Fig. 8), results clearly show that a) The autocorrelated random data results in a positive Kappa (blue box), confirming that </w:t>
       </w:r>
       <w:r>
         <w:rPr>
           <w:rFonts w:ascii="Tenorite" w:hAnsi="Tenorite"/>
         </w:rPr>
         <w:lastRenderedPageBreak/>
-        <w:t>autocorrelated data will indeed result in artifactual correspondence/predictability between nutrients and soiltypes. b) However, the Kappa is substantially lower than what we get from our actual inferred soiltype raster, showing that our good results transcend this artifactual correspondence due to autocorrelation.</w:t>
+        <w:t xml:space="preserve">autocorrelated data will indeed result in artifactual correspondence/predictability between nutrients and </w:t>
+      </w:r>
+      <w:proofErr w:type="spellStart"/>
+      <w:r>
+        <w:rPr>
+          <w:rFonts w:ascii="Tenorite" w:hAnsi="Tenorite"/>
+        </w:rPr>
+        <w:t>soiltypes</w:t>
+      </w:r>
+      <w:proofErr w:type="spellEnd"/>
+      <w:r>
+        <w:rPr>
+          <w:rFonts w:ascii="Tenorite" w:hAnsi="Tenorite"/>
+        </w:rPr>
+        <w:t xml:space="preserve">. b) However, the Kappa is substantially lower than what we get from our actual inferred </w:t>
+      </w:r>
+      <w:proofErr w:type="spellStart"/>
+      <w:r>
+        <w:rPr>
+          <w:rFonts w:ascii="Tenorite" w:hAnsi="Tenorite"/>
+        </w:rPr>
+        <w:t>soiltype</w:t>
+      </w:r>
+      <w:proofErr w:type="spellEnd"/>
+      <w:r>
+        <w:rPr>
+          <w:rFonts w:ascii="Tenorite" w:hAnsi="Tenorite"/>
+        </w:rPr>
+        <w:t xml:space="preserve"> raster, showing that our good results transcend this artifactual correspondence due to autocorrelation.</w:t>
       </w:r>
     </w:p>
     <w:p>
@@ -1078,32 +1486,6 @@
       </w:pPr>
       <w:r>
         <w:rPr>
-          <w:rFonts w:ascii="Tenorite" w:hAnsi="Tenorite" w:hint="eastAsia"/>
-          <w:lang w:eastAsia="zh-CN"/>
-        </w:rPr>
-        <w:t>We</w:t>
-      </w:r>
-      <w:r>
-        <w:rPr>
-          <w:rFonts w:ascii="Tenorite" w:hAnsi="Tenorite"/>
-          <w:lang w:eastAsia="zh-CN"/>
-        </w:rPr>
-        <w:t xml:space="preserve"> trained </w:t>
-      </w:r>
-    </w:p>
-    <w:p>
-      <w:pPr>
-        <w:pStyle w:val="ListParagraph"/>
-        <w:numPr>
-          <w:ilvl w:val="0"/>
-          <w:numId w:val="3"/>
-        </w:numPr>
-        <w:rPr>
-          <w:rFonts w:ascii="Tenorite" w:hAnsi="Tenorite"/>
-        </w:rPr>
-      </w:pPr>
-      <w:r>
-        <w:rPr>
           <w:rFonts w:ascii="Tenorite" w:hAnsi="Tenorite"/>
         </w:rPr>
         <w:t>Overall, these results are at once reassuring and exciting. They’re exciting because we were able to predict high- and low-nutrient areas in the FDP indirectly via patterns of spatial proximity between species. It is reassuring because from the outset the project is founded on the idea that these patterns are created precisely because of soil heterogeneity, so it’s good that we are confirming that assumption post-facto.</w:t>
@@ -1146,7 +1528,21 @@
         <w:rPr>
           <w:rFonts w:ascii="Tenorite" w:hAnsi="Tenorite"/>
         </w:rPr>
-        <w:t xml:space="preserve">The results above are cool but expected. In fact if we didn’t find a correspondence, we should be concerned. </w:t>
+        <w:t xml:space="preserve">The results above are cool but expected. In </w:t>
+      </w:r>
+      <w:proofErr w:type="gramStart"/>
+      <w:r>
+        <w:rPr>
+          <w:rFonts w:ascii="Tenorite" w:hAnsi="Tenorite"/>
+        </w:rPr>
+        <w:t>fact</w:t>
+      </w:r>
+      <w:proofErr w:type="gramEnd"/>
+      <w:r>
+        <w:rPr>
+          <w:rFonts w:ascii="Tenorite" w:hAnsi="Tenorite"/>
+        </w:rPr>
+        <w:t xml:space="preserve"> if we didn’t find a correspondence, we should be concerned. </w:t>
       </w:r>
       <w:r>
         <w:rPr>
@@ -1184,7 +1580,21 @@
         <w:rPr>
           <w:rFonts w:ascii="Tenorite" w:hAnsi="Tenorite"/>
         </w:rPr>
-        <w:t xml:space="preserve"> (dbh growth, mortality), </w:t>
+        <w:t xml:space="preserve"> (</w:t>
+      </w:r>
+      <w:proofErr w:type="spellStart"/>
+      <w:r>
+        <w:rPr>
+          <w:rFonts w:ascii="Tenorite" w:hAnsi="Tenorite"/>
+        </w:rPr>
+        <w:t>dbh</w:t>
+      </w:r>
+      <w:proofErr w:type="spellEnd"/>
+      <w:r>
+        <w:rPr>
+          <w:rFonts w:ascii="Tenorite" w:hAnsi="Tenorite"/>
+        </w:rPr>
+        <w:t xml:space="preserve"> growth, mortality), </w:t>
       </w:r>
       <w:r>
         <w:rPr>
@@ -1198,7 +1608,21 @@
         <w:rPr>
           <w:rFonts w:ascii="Tenorite" w:hAnsi="Tenorite"/>
         </w:rPr>
-        <w:t xml:space="preserve"> (dbh, height), </w:t>
+        <w:t xml:space="preserve"> (</w:t>
+      </w:r>
+      <w:proofErr w:type="spellStart"/>
+      <w:r>
+        <w:rPr>
+          <w:rFonts w:ascii="Tenorite" w:hAnsi="Tenorite"/>
+        </w:rPr>
+        <w:t>dbh</w:t>
+      </w:r>
+      <w:proofErr w:type="spellEnd"/>
+      <w:r>
+        <w:rPr>
+          <w:rFonts w:ascii="Tenorite" w:hAnsi="Tenorite"/>
+        </w:rPr>
+        <w:t xml:space="preserve">, height), </w:t>
       </w:r>
       <w:r>
         <w:rPr>
@@ -1285,7 +1709,21 @@
         <w:rPr>
           <w:rFonts w:ascii="Tenorite" w:hAnsi="Tenorite"/>
         </w:rPr>
-        <w:t xml:space="preserve">. I perform this category-specific PCA analysis for several reasons: </w:t>
+        <w:t xml:space="preserve">. I perform this </w:t>
+      </w:r>
+      <w:proofErr w:type="gramStart"/>
+      <w:r>
+        <w:rPr>
+          <w:rFonts w:ascii="Tenorite" w:hAnsi="Tenorite"/>
+        </w:rPr>
+        <w:t>category-specific</w:t>
+      </w:r>
+      <w:proofErr w:type="gramEnd"/>
+      <w:r>
+        <w:rPr>
+          <w:rFonts w:ascii="Tenorite" w:hAnsi="Tenorite"/>
+        </w:rPr>
+        <w:t xml:space="preserve"> PCA analysis for several reasons: </w:t>
       </w:r>
     </w:p>
     <w:p>
@@ -1557,7 +1995,14 @@
         <w:rPr>
           <w:rFonts w:ascii="Tenorite" w:hAnsi="Tenorite"/>
         </w:rPr>
-        <w:t xml:space="preserve"> 1 and 2 differ mostly by vital rates, in that </w:t>
+        <w:t xml:space="preserve"> 1 and 2 differ mostly by vital rates, in </w:t>
+      </w:r>
+      <w:proofErr w:type="gramStart"/>
+      <w:r>
+        <w:rPr>
+          <w:rFonts w:ascii="Tenorite" w:hAnsi="Tenorite"/>
+        </w:rPr>
+        <w:t xml:space="preserve">that </w:t>
       </w:r>
       <w:r>
         <w:rPr>
@@ -1565,6 +2010,7 @@
         </w:rPr>
         <w:t>niches</w:t>
       </w:r>
+      <w:proofErr w:type="gramEnd"/>
       <w:r>
         <w:rPr>
           <w:rFonts w:ascii="Tenorite" w:hAnsi="Tenorite"/>
@@ -1593,14 +2039,7 @@
         <w:rPr>
           <w:rFonts w:ascii="Tenorite" w:hAnsi="Tenorite"/>
         </w:rPr>
-        <w:t xml:space="preserve"> 3 is </w:t>
-      </w:r>
-      <w:r>
-        <w:rPr>
-          <w:rFonts w:ascii="Tenorite" w:hAnsi="Tenorite"/>
-        </w:rPr>
-        <w:lastRenderedPageBreak/>
-        <w:t xml:space="preserve">a bit more subtle, with similar vital rates as </w:t>
+        <w:t xml:space="preserve"> 3 is a bit more subtle, with similar vital rates as </w:t>
       </w:r>
       <w:r>
         <w:rPr>
@@ -1642,13 +2081,152 @@
         <w:rPr>
           <w:rFonts w:ascii="Tenorite" w:hAnsi="Tenorite"/>
         </w:rPr>
+        <w:lastRenderedPageBreak/>
         <w:t>One big</w:t>
       </w:r>
       <w:r>
         <w:rPr>
           <w:rFonts w:ascii="Tenorite" w:hAnsi="Tenorite"/>
         </w:rPr>
-        <w:t xml:space="preserve"> achievement of this analysis would be to connect it to the nutrient analysis in a way that makes sense. So it would be great if we found that the slow-and-steady plants tend to occur in low-nutrient soils and vice-versa. However, we are finding the opposite! It looks like the slow-and-steady group occurs in the high-N high-P area, while the live-fast group occurs in low-nutrient areas, and group 3 occurs in the high-nutrient area. I can’t say I understand this. Would be interesting to hear Jim Dalling’s or Joe Wright’s opinion. </w:t>
+        <w:t xml:space="preserve"> achievement of this analysis would be to connect it to the nutrient analysis in a way that makes sense. </w:t>
+      </w:r>
+      <w:proofErr w:type="gramStart"/>
+      <w:r>
+        <w:rPr>
+          <w:rFonts w:ascii="Tenorite" w:hAnsi="Tenorite"/>
+        </w:rPr>
+        <w:t>So</w:t>
+      </w:r>
+      <w:proofErr w:type="gramEnd"/>
+      <w:r>
+        <w:rPr>
+          <w:rFonts w:ascii="Tenorite" w:hAnsi="Tenorite"/>
+        </w:rPr>
+        <w:t xml:space="preserve"> it would be great if we found that the slow-and-steady plants tend to occur in low-nutrient soils and vice-versa. However, we are finding the opposite! It looks like the slow-and-steady group occurs in the high-N high-P area, while the live-fast group occurs in low-nutrient areas, and group 3 occurs in the high-nutrient area. I can’t say I understand this. Would be interesting to hear Jim </w:t>
+      </w:r>
+      <w:proofErr w:type="spellStart"/>
+      <w:r>
+        <w:rPr>
+          <w:rFonts w:ascii="Tenorite" w:hAnsi="Tenorite"/>
+        </w:rPr>
+        <w:t>Dalling’s</w:t>
+      </w:r>
+      <w:proofErr w:type="spellEnd"/>
+      <w:r>
+        <w:rPr>
+          <w:rFonts w:ascii="Tenorite" w:hAnsi="Tenorite"/>
+        </w:rPr>
+        <w:t xml:space="preserve"> or Joe Wright’s opinion. </w:t>
+      </w:r>
+    </w:p>
+    <w:p>
+      <w:pPr>
+        <w:pStyle w:val="ListParagraph"/>
+        <w:numPr>
+          <w:ilvl w:val="0"/>
+          <w:numId w:val="4"/>
+        </w:numPr>
+        <w:rPr>
+          <w:rFonts w:ascii="Tenorite" w:hAnsi="Tenorite"/>
+        </w:rPr>
+      </w:pPr>
+      <w:r>
+        <w:rPr>
+          <w:rFonts w:ascii="Tenorite" w:hAnsi="Tenorite"/>
+          <w:lang w:eastAsia="zh-CN"/>
+        </w:rPr>
+        <w:t xml:space="preserve">We also performed other ML methods. Random forest takes the average of an ensemble of decision trees. </w:t>
+      </w:r>
+      <w:r>
+        <w:rPr>
+          <w:rFonts w:ascii="Tenorite" w:hAnsi="Tenorite" w:hint="eastAsia"/>
+          <w:lang w:eastAsia="zh-CN"/>
+        </w:rPr>
+        <w:t>We</w:t>
+      </w:r>
+      <w:r>
+        <w:rPr>
+          <w:rFonts w:ascii="Tenorite" w:hAnsi="Tenorite"/>
+          <w:lang w:eastAsia="zh-CN"/>
+        </w:rPr>
+        <w:t xml:space="preserve"> trained Random Forest and got Kappa = 0.475 with </w:t>
+      </w:r>
+      <w:proofErr w:type="spellStart"/>
+      <w:r>
+        <w:rPr>
+          <w:rFonts w:ascii="Tenorite" w:hAnsi="Tenorite"/>
+          <w:lang w:eastAsia="zh-CN"/>
+        </w:rPr>
+        <w:t>max_depth</w:t>
+      </w:r>
+      <w:proofErr w:type="spellEnd"/>
+      <w:r>
+        <w:rPr>
+          <w:rFonts w:ascii="Tenorite" w:hAnsi="Tenorite"/>
+          <w:lang w:eastAsia="zh-CN"/>
+        </w:rPr>
+        <w:t xml:space="preserve"> = 1, </w:t>
+      </w:r>
+      <w:proofErr w:type="spellStart"/>
+      <w:r>
+        <w:rPr>
+          <w:rFonts w:ascii="Tenorite" w:hAnsi="Tenorite"/>
+          <w:lang w:eastAsia="zh-CN"/>
+        </w:rPr>
+        <w:t>max_features</w:t>
+      </w:r>
+      <w:proofErr w:type="spellEnd"/>
+      <w:r>
+        <w:rPr>
+          <w:rFonts w:ascii="Tenorite" w:hAnsi="Tenorite"/>
+          <w:lang w:eastAsia="zh-CN"/>
+        </w:rPr>
+        <w:t xml:space="preserve"> = 2 and </w:t>
+      </w:r>
+      <w:proofErr w:type="spellStart"/>
+      <w:r>
+        <w:rPr>
+          <w:rFonts w:ascii="Tenorite" w:hAnsi="Tenorite"/>
+          <w:lang w:eastAsia="zh-CN"/>
+        </w:rPr>
+        <w:t>min_samples_leaf</w:t>
+      </w:r>
+      <w:proofErr w:type="spellEnd"/>
+      <w:r>
+        <w:rPr>
+          <w:rFonts w:ascii="Tenorite" w:hAnsi="Tenorite"/>
+          <w:lang w:eastAsia="zh-CN"/>
+        </w:rPr>
+        <w:t xml:space="preserve"> = 5. </w:t>
+      </w:r>
+      <w:bookmarkStart w:id="0" w:name="OLE_LINK1"/>
+      <w:bookmarkStart w:id="1" w:name="OLE_LINK2"/>
+      <w:r>
+        <w:rPr>
+          <w:rFonts w:ascii="Tenorite" w:hAnsi="Tenorite"/>
+          <w:lang w:eastAsia="zh-CN"/>
+        </w:rPr>
+        <w:t xml:space="preserve">We also tried </w:t>
+      </w:r>
+      <w:r>
+        <w:rPr>
+          <w:rFonts w:ascii="AppleSystemUIFont" w:hAnsi="AppleSystemUIFont" w:cs="AppleSystemUIFont"/>
+        </w:rPr>
+        <w:t>gradient boosting which is a sequential method that takes an ensemble of decision trees to minimize the loss function. It doesn’t perform better than the random forest or CS5.0.</w:t>
+      </w:r>
+      <w:r>
+        <w:rPr>
+          <w:rFonts w:ascii="AppleSystemUIFont" w:hAnsi="AppleSystemUIFont" w:cs="AppleSystemUIFont"/>
+        </w:rPr>
+        <w:t xml:space="preserve"> The reason here is that our trait data set is so small that sophisticated classification method such as gradient boosting will overfit. All these confirms that </w:t>
+      </w:r>
+      <w:bookmarkEnd w:id="0"/>
+      <w:bookmarkEnd w:id="1"/>
+      <w:r>
+        <w:rPr>
+          <w:rFonts w:ascii="AppleSystemUIFont" w:hAnsi="AppleSystemUIFont" w:cs="AppleSystemUIFont"/>
+        </w:rPr>
+        <w:t xml:space="preserve">decision tree method gives us both intuition and accuracy. </w:t>
       </w:r>
     </w:p>
     <w:p>
@@ -1672,7 +2250,25 @@
           <w:b/>
           <w:bCs/>
         </w:rPr>
-        <w:t>The affinity matrix – putting our results in the context of D’Andrea et al PCB 2020</w:t>
+        <w:t xml:space="preserve">The affinity matrix – putting our results in the context of </w:t>
+      </w:r>
+      <w:proofErr w:type="spellStart"/>
+      <w:r>
+        <w:rPr>
+          <w:rFonts w:ascii="Tenorite" w:hAnsi="Tenorite"/>
+          <w:b/>
+          <w:bCs/>
+        </w:rPr>
+        <w:t>D’Andrea</w:t>
+      </w:r>
+      <w:proofErr w:type="spellEnd"/>
+      <w:r>
+        <w:rPr>
+          <w:rFonts w:ascii="Tenorite" w:hAnsi="Tenorite"/>
+          <w:b/>
+          <w:bCs/>
+        </w:rPr>
+        <w:t xml:space="preserve"> et al PCB 2020</w:t>
       </w:r>
     </w:p>
     <w:p>
@@ -1690,7 +2286,21 @@
         <w:rPr>
           <w:rFonts w:ascii="Tenorite" w:hAnsi="Tenorite"/>
         </w:rPr>
-        <w:t xml:space="preserve">Assuming the above results indicate that we are finding meaningful niches on BCI, and treating each putative soil type as a resource, we can then put together a 77 x 3 affinity matrix Cij quantifying the degree of preference of each species for each soil type. </w:t>
+        <w:t xml:space="preserve">Assuming the above results indicate that we are finding meaningful niches on BCI, and treating each putative soil type as a resource, we can then put together a 77 x 3 affinity matrix </w:t>
+      </w:r>
+      <w:proofErr w:type="spellStart"/>
+      <w:r>
+        <w:rPr>
+          <w:rFonts w:ascii="Tenorite" w:hAnsi="Tenorite"/>
+        </w:rPr>
+        <w:t>Cij</w:t>
+      </w:r>
+      <w:proofErr w:type="spellEnd"/>
+      <w:r>
+        <w:rPr>
+          <w:rFonts w:ascii="Tenorite" w:hAnsi="Tenorite"/>
+        </w:rPr>
+        <w:t xml:space="preserve"> quantifying the degree of preference of each species for each soil type. </w:t>
       </w:r>
     </w:p>
     <w:p>
@@ -1708,7 +2318,35 @@
         <w:rPr>
           <w:rFonts w:ascii="Tenorite" w:hAnsi="Tenorite"/>
         </w:rPr>
-        <w:t xml:space="preserve">I estimate Cij as the proportion of trees of species i found in </w:t>
+        <w:t xml:space="preserve">I estimate </w:t>
+      </w:r>
+      <w:proofErr w:type="spellStart"/>
+      <w:r>
+        <w:rPr>
+          <w:rFonts w:ascii="Tenorite" w:hAnsi="Tenorite"/>
+        </w:rPr>
+        <w:t>Cij</w:t>
+      </w:r>
+      <w:proofErr w:type="spellEnd"/>
+      <w:r>
+        <w:rPr>
+          <w:rFonts w:ascii="Tenorite" w:hAnsi="Tenorite"/>
+        </w:rPr>
+        <w:t xml:space="preserve"> as the proportion of trees of species </w:t>
+      </w:r>
+      <w:proofErr w:type="spellStart"/>
+      <w:r>
+        <w:rPr>
+          <w:rFonts w:ascii="Tenorite" w:hAnsi="Tenorite"/>
+        </w:rPr>
+        <w:t>i</w:t>
+      </w:r>
+      <w:proofErr w:type="spellEnd"/>
+      <w:r>
+        <w:rPr>
+          <w:rFonts w:ascii="Tenorite" w:hAnsi="Tenorite"/>
+        </w:rPr>
+        <w:t xml:space="preserve"> found in </w:t>
       </w:r>
       <w:r>
         <w:rPr>
@@ -1726,7 +2364,21 @@
         <w:rPr>
           <w:rFonts w:ascii="Tenorite" w:hAnsi="Tenorite"/>
         </w:rPr>
-        <w:t xml:space="preserve">type j, relative to the total abundance of species i. This gives the matrix plotted in </w:t>
+        <w:t xml:space="preserve">type j, relative to the total abundance of species </w:t>
+      </w:r>
+      <w:proofErr w:type="spellStart"/>
+      <w:r>
+        <w:rPr>
+          <w:rFonts w:ascii="Tenorite" w:hAnsi="Tenorite"/>
+        </w:rPr>
+        <w:t>i</w:t>
+      </w:r>
+      <w:proofErr w:type="spellEnd"/>
+      <w:r>
+        <w:rPr>
+          <w:rFonts w:ascii="Tenorite" w:hAnsi="Tenorite"/>
+        </w:rPr>
+        <w:t xml:space="preserve">. This gives the matrix plotted in </w:t>
       </w:r>
       <w:r>
         <w:rPr>
@@ -1750,7 +2402,21 @@
         <w:rPr>
           <w:rFonts w:ascii="Tenorite" w:hAnsi="Tenorite"/>
         </w:rPr>
-        <w:t xml:space="preserve">In D’Andrea et al </w:t>
+        <w:t xml:space="preserve">In </w:t>
+      </w:r>
+      <w:proofErr w:type="spellStart"/>
+      <w:r>
+        <w:rPr>
+          <w:rFonts w:ascii="Tenorite" w:hAnsi="Tenorite"/>
+        </w:rPr>
+        <w:t>D’Andrea</w:t>
+      </w:r>
+      <w:proofErr w:type="spellEnd"/>
+      <w:r>
+        <w:rPr>
+          <w:rFonts w:ascii="Tenorite" w:hAnsi="Tenorite"/>
+        </w:rPr>
+        <w:t xml:space="preserve"> et al </w:t>
       </w:r>
       <w:r>
         <w:rPr>
@@ -1790,7 +2456,21 @@
         <w:rPr>
           <w:rFonts w:ascii="Tenorite" w:hAnsi="Tenorite"/>
         </w:rPr>
-        <w:t>, where the Cij is a uniform random matrix. In the first case, the degree of niche differentiation was measured as Cd / Co, and in the second, as the CV of the matrix.</w:t>
+        <w:t xml:space="preserve">, where the </w:t>
+      </w:r>
+      <w:proofErr w:type="spellStart"/>
+      <w:r>
+        <w:rPr>
+          <w:rFonts w:ascii="Tenorite" w:hAnsi="Tenorite"/>
+        </w:rPr>
+        <w:t>Cij</w:t>
+      </w:r>
+      <w:proofErr w:type="spellEnd"/>
+      <w:r>
+        <w:rPr>
+          <w:rFonts w:ascii="Tenorite" w:hAnsi="Tenorite"/>
+        </w:rPr>
+        <w:t xml:space="preserve"> is a uniform random matrix. In the first case, the degree of niche differentiation was measured as Cd / Co, and in the second, as the CV of the matrix.</w:t>
       </w:r>
     </w:p>
     <w:p>
@@ -1808,7 +2488,35 @@
         <w:rPr>
           <w:rFonts w:ascii="Tenorite" w:hAnsi="Tenorite"/>
         </w:rPr>
-        <w:t xml:space="preserve">Assuming the specialist case is more relevant here, I estimated Cd and Co by averaging over either same-niche or across-niche entries of the Cij (i.e. entries where the species is found in its preferred soil types vs non-preferred soil types). I get Cd = 0.5 and Co = 0.25, giving a ratio of 2 which is much smaller than the minimum required for non-neutral behavior to emerge at the community level. (Fig. 2E in that paper). I will note that we looked at 50 species and mean abundance = 100 trees/species in the paper, whereas here we have 77 species and mean abundance 230, which I think are comparable situations. If we believe both this estimation and the results in our PCB paper, we’d conclude that the PCB paper would predict neutral-like behavior on BCI based on our estimated Cd and Co, which is indeed the case.    </w:t>
+        <w:t xml:space="preserve">Assuming the specialist case is more relevant here, I estimated Cd and Co by averaging over either same-niche or across-niche entries of the </w:t>
+      </w:r>
+      <w:proofErr w:type="spellStart"/>
+      <w:r>
+        <w:rPr>
+          <w:rFonts w:ascii="Tenorite" w:hAnsi="Tenorite"/>
+        </w:rPr>
+        <w:t>Cij</w:t>
+      </w:r>
+      <w:proofErr w:type="spellEnd"/>
+      <w:r>
+        <w:rPr>
+          <w:rFonts w:ascii="Tenorite" w:hAnsi="Tenorite"/>
+        </w:rPr>
+        <w:t xml:space="preserve"> (</w:t>
+      </w:r>
+      <w:proofErr w:type="gramStart"/>
+      <w:r>
+        <w:rPr>
+          <w:rFonts w:ascii="Tenorite" w:hAnsi="Tenorite"/>
+        </w:rPr>
+        <w:t>i.e.</w:t>
+      </w:r>
+      <w:proofErr w:type="gramEnd"/>
+      <w:r>
+        <w:rPr>
+          <w:rFonts w:ascii="Tenorite" w:hAnsi="Tenorite"/>
+        </w:rPr>
+        <w:t xml:space="preserve"> entries where the species is found in its preferred soil types vs non-preferred soil types). I get Cd = 0.5 and Co = 0.25, giving a ratio of 2 which is much smaller than the minimum required for non-neutral behavior to emerge at the community level. (Fig. 2E in that paper). I will note that we looked at 50 species and mean abundance = 100 trees/species in the paper, whereas here we have 77 species and mean abundance 230, which I think are comparable situations. If we believe both this estimation and the results in our PCB paper, we’d conclude that the PCB paper would predict neutral-like behavior on BCI based on our estimated Cd and Co, which is indeed the case.    </w:t>
       </w:r>
     </w:p>
     <w:p>
@@ -1851,33 +2559,55 @@
         <w:rPr>
           <w:rFonts w:ascii="Tenorite" w:hAnsi="Tenorite"/>
         </w:rPr>
+        <w:lastRenderedPageBreak/>
         <w:t xml:space="preserve">I think the results reported above make for a publishable paper. I would be very interested to hear James’s feedback, and eventually once we’re more confident about the </w:t>
       </w:r>
       <w:r>
         <w:rPr>
           <w:rFonts w:ascii="Tenorite" w:hAnsi="Tenorite"/>
         </w:rPr>
-        <w:t>actuality of these results, run them by Joe Wright and Jim Dalling.</w:t>
-      </w:r>
-    </w:p>
-    <w:p>
-      <w:pPr>
-        <w:rPr>
-          <w:rFonts w:ascii="Tenorite" w:hAnsi="Tenorite"/>
-        </w:rPr>
-      </w:pPr>
-      <w:r>
-        <w:rPr>
-          <w:rFonts w:ascii="Tenorite" w:hAnsi="Tenorite"/>
-        </w:rPr>
-        <w:t xml:space="preserve">Re novelty of our paper, I think the finding of exactly 3 soil-based niches is new, and so is the association to traits. Dalling has looked at whether edaphic measures are correlated with spatial distribution of trees on BCI, but as far as I can tell not to this degree of detail of associating </w:t>
-      </w:r>
-      <w:r>
-        <w:rPr>
-          <w:rFonts w:ascii="Tenorite" w:hAnsi="Tenorite"/>
-        </w:rPr>
-        <w:lastRenderedPageBreak/>
-        <w:t xml:space="preserve">specific species to specific soil conditions. Methodologically, I don’t recall seeing papers that use graph-based methods or machine learning to find and describe niches.  </w:t>
+        <w:t xml:space="preserve">actuality of these results, run them by Joe Wright and Jim </w:t>
+      </w:r>
+      <w:proofErr w:type="spellStart"/>
+      <w:r>
+        <w:rPr>
+          <w:rFonts w:ascii="Tenorite" w:hAnsi="Tenorite"/>
+        </w:rPr>
+        <w:t>Dalling</w:t>
+      </w:r>
+      <w:proofErr w:type="spellEnd"/>
+      <w:r>
+        <w:rPr>
+          <w:rFonts w:ascii="Tenorite" w:hAnsi="Tenorite"/>
+        </w:rPr>
+        <w:t>.</w:t>
+      </w:r>
+    </w:p>
+    <w:p>
+      <w:pPr>
+        <w:rPr>
+          <w:rFonts w:ascii="Tenorite" w:hAnsi="Tenorite"/>
+        </w:rPr>
+      </w:pPr>
+      <w:r>
+        <w:rPr>
+          <w:rFonts w:ascii="Tenorite" w:hAnsi="Tenorite"/>
+        </w:rPr>
+        <w:t xml:space="preserve">Re novelty of our paper, I think the finding of exactly 3 soil-based niches is new, and so is the association to traits. </w:t>
+      </w:r>
+      <w:proofErr w:type="spellStart"/>
+      <w:r>
+        <w:rPr>
+          <w:rFonts w:ascii="Tenorite" w:hAnsi="Tenorite"/>
+        </w:rPr>
+        <w:t>Dalling</w:t>
+      </w:r>
+      <w:proofErr w:type="spellEnd"/>
+      <w:r>
+        <w:rPr>
+          <w:rFonts w:ascii="Tenorite" w:hAnsi="Tenorite"/>
+        </w:rPr>
+        <w:t xml:space="preserve"> has looked at whether edaphic measures are correlated with spatial distribution of trees on BCI, but as far as I can tell not to this degree of detail of associating specific species to specific soil conditions. Methodologically, I don’t recall seeing papers that use graph-based methods or machine learning to find and describe niches.  </w:t>
       </w:r>
     </w:p>
     <w:p>
@@ -2392,7 +3122,29 @@
           <w:sz w:val="22"/>
           <w:szCs w:val="22"/>
         </w:rPr>
-        <w:t>. Top: Raster showing areas with each of the three soil types. Bottom: Rasters showing estimated local probability of each soil type across the FDP.</w:t>
+        <w:t xml:space="preserve">. Top: Raster showing areas with each of the three soil types. Bottom: </w:t>
+      </w:r>
+      <w:proofErr w:type="spellStart"/>
+      <w:r>
+        <w:rPr>
+          <w:i w:val="0"/>
+          <w:iCs w:val="0"/>
+          <w:color w:val="auto"/>
+          <w:sz w:val="22"/>
+          <w:szCs w:val="22"/>
+        </w:rPr>
+        <w:t>Rasters</w:t>
+      </w:r>
+      <w:proofErr w:type="spellEnd"/>
+      <w:r>
+        <w:rPr>
+          <w:i w:val="0"/>
+          <w:iCs w:val="0"/>
+          <w:color w:val="auto"/>
+          <w:sz w:val="22"/>
+          <w:szCs w:val="22"/>
+        </w:rPr>
+        <w:t xml:space="preserve"> showing estimated local probability of each soil type across the FDP.</w:t>
       </w:r>
     </w:p>
     <w:p>
@@ -2610,7 +3362,29 @@
           <w:sz w:val="22"/>
           <w:szCs w:val="22"/>
         </w:rPr>
-        <w:t>. Rasters showing spatial distribution of each nutrient on the FDP.</w:t>
+        <w:t xml:space="preserve">. </w:t>
+      </w:r>
+      <w:proofErr w:type="spellStart"/>
+      <w:r>
+        <w:rPr>
+          <w:i w:val="0"/>
+          <w:iCs w:val="0"/>
+          <w:color w:val="auto"/>
+          <w:sz w:val="22"/>
+          <w:szCs w:val="22"/>
+        </w:rPr>
+        <w:t>Rasters</w:t>
+      </w:r>
+      <w:proofErr w:type="spellEnd"/>
+      <w:r>
+        <w:rPr>
+          <w:i w:val="0"/>
+          <w:iCs w:val="0"/>
+          <w:color w:val="auto"/>
+          <w:sz w:val="22"/>
+          <w:szCs w:val="22"/>
+        </w:rPr>
+        <w:t xml:space="preserve"> showing spatial distribution of each nutrient on the FDP.</w:t>
       </w:r>
     </w:p>
     <w:p>
@@ -2836,7 +3610,73 @@
           <w:sz w:val="22"/>
           <w:szCs w:val="22"/>
         </w:rPr>
-        <w:t>. Same as Fig. 5, but with colors representing the quadrats’ respective soil type as per Fig. 2 (top). We see a clear link to nutrient concentration. Soiltype 1 is associated with high organic N and P, soiltype 2 with low nutrient areas, and soiltype 3 with high nutrient areas.</w:t>
+        <w:t xml:space="preserve">. Same as Fig. 5, but with colors representing the quadrats’ respective soil type as per Fig. 2 (top). We see a clear link to nutrient concentration. </w:t>
+      </w:r>
+      <w:proofErr w:type="spellStart"/>
+      <w:r>
+        <w:rPr>
+          <w:i w:val="0"/>
+          <w:iCs w:val="0"/>
+          <w:color w:val="auto"/>
+          <w:sz w:val="22"/>
+          <w:szCs w:val="22"/>
+        </w:rPr>
+        <w:t>Soiltype</w:t>
+      </w:r>
+      <w:proofErr w:type="spellEnd"/>
+      <w:r>
+        <w:rPr>
+          <w:i w:val="0"/>
+          <w:iCs w:val="0"/>
+          <w:color w:val="auto"/>
+          <w:sz w:val="22"/>
+          <w:szCs w:val="22"/>
+        </w:rPr>
+        <w:t xml:space="preserve"> 1 is associated with high organic N and P, </w:t>
+      </w:r>
+      <w:proofErr w:type="spellStart"/>
+      <w:r>
+        <w:rPr>
+          <w:i w:val="0"/>
+          <w:iCs w:val="0"/>
+          <w:color w:val="auto"/>
+          <w:sz w:val="22"/>
+          <w:szCs w:val="22"/>
+        </w:rPr>
+        <w:t>soiltype</w:t>
+      </w:r>
+      <w:proofErr w:type="spellEnd"/>
+      <w:r>
+        <w:rPr>
+          <w:i w:val="0"/>
+          <w:iCs w:val="0"/>
+          <w:color w:val="auto"/>
+          <w:sz w:val="22"/>
+          <w:szCs w:val="22"/>
+        </w:rPr>
+        <w:t xml:space="preserve"> 2 with low nutrient areas, and </w:t>
+      </w:r>
+      <w:proofErr w:type="spellStart"/>
+      <w:r>
+        <w:rPr>
+          <w:i w:val="0"/>
+          <w:iCs w:val="0"/>
+          <w:color w:val="auto"/>
+          <w:sz w:val="22"/>
+          <w:szCs w:val="22"/>
+        </w:rPr>
+        <w:t>soiltype</w:t>
+      </w:r>
+      <w:proofErr w:type="spellEnd"/>
+      <w:r>
+        <w:rPr>
+          <w:i w:val="0"/>
+          <w:iCs w:val="0"/>
+          <w:color w:val="auto"/>
+          <w:sz w:val="22"/>
+          <w:szCs w:val="22"/>
+        </w:rPr>
+        <w:t xml:space="preserve"> 3 with high nutrient areas.</w:t>
       </w:r>
     </w:p>
     <w:p>
@@ -2944,7 +3784,29 @@
           <w:sz w:val="22"/>
           <w:szCs w:val="22"/>
         </w:rPr>
-        <w:t xml:space="preserve">. Cohen’s Kappa, which indicates the degree to which the classifier correctly predicts the soiltype </w:t>
+        <w:t xml:space="preserve">. Cohen’s Kappa, which indicates the degree to which the classifier correctly predicts the </w:t>
+      </w:r>
+      <w:proofErr w:type="spellStart"/>
+      <w:r>
+        <w:rPr>
+          <w:i w:val="0"/>
+          <w:iCs w:val="0"/>
+          <w:color w:val="auto"/>
+          <w:sz w:val="22"/>
+          <w:szCs w:val="22"/>
+        </w:rPr>
+        <w:t>soiltype</w:t>
+      </w:r>
+      <w:proofErr w:type="spellEnd"/>
+      <w:r>
+        <w:rPr>
+          <w:i w:val="0"/>
+          <w:iCs w:val="0"/>
+          <w:color w:val="auto"/>
+          <w:sz w:val="22"/>
+          <w:szCs w:val="22"/>
+        </w:rPr>
+        <w:t xml:space="preserve"> </w:t>
       </w:r>
       <w:r>
         <w:rPr>
@@ -2997,6 +3859,9 @@
         </w:rPr>
       </w:pPr>
       <w:r>
+        <w:rPr>
+          <w:noProof/>
+        </w:rPr>
         <w:lastRenderedPageBreak/>
         <w:drawing>
           <wp:inline distT="0" distB="0" distL="0" distR="0" wp14:anchorId="67428F6F" wp14:editId="531FF185">
@@ -3056,7 +3921,127 @@
           <w:sz w:val="22"/>
           <w:szCs w:val="22"/>
         </w:rPr>
-        <w:t xml:space="preserve">Figure 8. Top two panels show the raster of our inferred soiltypes (top) and an example null soiltype raster (middle). Both are autocorrelated with similar scales of autocorrelation and noise levels (variogram parameters are fit to the Data and then used to generate the Null). Bottom panel shows the distribution of Cohen’s Kappa over 46 (data) and 100 (null) iterations of the C5.0 classifier on both the data (red box) and null data (blue box). In both cases, Kappa &gt; 0, signifying better-than-chance prediction of soiltypes from the nutrient concentrations even when the soiltypes are random data, and therefore confirming that the autocorrelation alone leads to accidental matches between nutrient data and soiltypes. However, there’s a very clear gap in the quality of predictions when using the real data. </w:t>
+        <w:t xml:space="preserve">Figure 8. Top two panels show the raster of our inferred </w:t>
+      </w:r>
+      <w:proofErr w:type="spellStart"/>
+      <w:r>
+        <w:rPr>
+          <w:rFonts w:ascii="Tenorite" w:hAnsi="Tenorite"/>
+          <w:i w:val="0"/>
+          <w:iCs w:val="0"/>
+          <w:color w:val="auto"/>
+          <w:sz w:val="22"/>
+          <w:szCs w:val="22"/>
+        </w:rPr>
+        <w:t>soiltypes</w:t>
+      </w:r>
+      <w:proofErr w:type="spellEnd"/>
+      <w:r>
+        <w:rPr>
+          <w:rFonts w:ascii="Tenorite" w:hAnsi="Tenorite"/>
+          <w:i w:val="0"/>
+          <w:iCs w:val="0"/>
+          <w:color w:val="auto"/>
+          <w:sz w:val="22"/>
+          <w:szCs w:val="22"/>
+        </w:rPr>
+        <w:t xml:space="preserve"> (top) and an example null </w:t>
+      </w:r>
+      <w:proofErr w:type="spellStart"/>
+      <w:r>
+        <w:rPr>
+          <w:rFonts w:ascii="Tenorite" w:hAnsi="Tenorite"/>
+          <w:i w:val="0"/>
+          <w:iCs w:val="0"/>
+          <w:color w:val="auto"/>
+          <w:sz w:val="22"/>
+          <w:szCs w:val="22"/>
+        </w:rPr>
+        <w:t>soiltype</w:t>
+      </w:r>
+      <w:proofErr w:type="spellEnd"/>
+      <w:r>
+        <w:rPr>
+          <w:rFonts w:ascii="Tenorite" w:hAnsi="Tenorite"/>
+          <w:i w:val="0"/>
+          <w:iCs w:val="0"/>
+          <w:color w:val="auto"/>
+          <w:sz w:val="22"/>
+          <w:szCs w:val="22"/>
+        </w:rPr>
+        <w:t xml:space="preserve"> raster (middle). Both are autocorrelated with similar scales of autocorrelation and noise levels (variogram parameters are fit to the Data and then used to generate the Null). Bottom panel shows the distribution of Cohen’s Kappa over 46 (data) and 100 (null) iterations of the C5.0 classifier on both the data (red box) and null data (blue box). In both cases, Kappa &gt; 0, signifying better-than-chance prediction of </w:t>
+      </w:r>
+      <w:proofErr w:type="spellStart"/>
+      <w:r>
+        <w:rPr>
+          <w:rFonts w:ascii="Tenorite" w:hAnsi="Tenorite"/>
+          <w:i w:val="0"/>
+          <w:iCs w:val="0"/>
+          <w:color w:val="auto"/>
+          <w:sz w:val="22"/>
+          <w:szCs w:val="22"/>
+        </w:rPr>
+        <w:t>soiltypes</w:t>
+      </w:r>
+      <w:proofErr w:type="spellEnd"/>
+      <w:r>
+        <w:rPr>
+          <w:rFonts w:ascii="Tenorite" w:hAnsi="Tenorite"/>
+          <w:i w:val="0"/>
+          <w:iCs w:val="0"/>
+          <w:color w:val="auto"/>
+          <w:sz w:val="22"/>
+          <w:szCs w:val="22"/>
+        </w:rPr>
+        <w:t xml:space="preserve"> from the nutrient concentrations even when the </w:t>
+      </w:r>
+      <w:proofErr w:type="spellStart"/>
+      <w:r>
+        <w:rPr>
+          <w:rFonts w:ascii="Tenorite" w:hAnsi="Tenorite"/>
+          <w:i w:val="0"/>
+          <w:iCs w:val="0"/>
+          <w:color w:val="auto"/>
+          <w:sz w:val="22"/>
+          <w:szCs w:val="22"/>
+        </w:rPr>
+        <w:t>soiltypes</w:t>
+      </w:r>
+      <w:proofErr w:type="spellEnd"/>
+      <w:r>
+        <w:rPr>
+          <w:rFonts w:ascii="Tenorite" w:hAnsi="Tenorite"/>
+          <w:i w:val="0"/>
+          <w:iCs w:val="0"/>
+          <w:color w:val="auto"/>
+          <w:sz w:val="22"/>
+          <w:szCs w:val="22"/>
+        </w:rPr>
+        <w:t xml:space="preserve"> are random data, and therefore confirming that the autocorrelation alone leads to accidental matches between nutrient data and </w:t>
+      </w:r>
+      <w:proofErr w:type="spellStart"/>
+      <w:r>
+        <w:rPr>
+          <w:rFonts w:ascii="Tenorite" w:hAnsi="Tenorite"/>
+          <w:i w:val="0"/>
+          <w:iCs w:val="0"/>
+          <w:color w:val="auto"/>
+          <w:sz w:val="22"/>
+          <w:szCs w:val="22"/>
+        </w:rPr>
+        <w:t>soiltypes</w:t>
+      </w:r>
+      <w:proofErr w:type="spellEnd"/>
+      <w:r>
+        <w:rPr>
+          <w:rFonts w:ascii="Tenorite" w:hAnsi="Tenorite"/>
+          <w:i w:val="0"/>
+          <w:iCs w:val="0"/>
+          <w:color w:val="auto"/>
+          <w:sz w:val="22"/>
+          <w:szCs w:val="22"/>
+        </w:rPr>
+        <w:t xml:space="preserve">. However, there’s a very clear gap in the quality of predictions when using the real data. </w:t>
       </w:r>
     </w:p>
     <w:p>
@@ -3281,7 +4266,29 @@
           <w:sz w:val="22"/>
           <w:szCs w:val="22"/>
         </w:rPr>
-        <w:t>. Cohen’s Kappa of the classifier predictions for observed trait data (blue boc) versus randomized trait data (red box). Distributions show 100 iterations of the classifier.</w:t>
+        <w:t xml:space="preserve">. Cohen’s Kappa of the classifier predictions for observed trait data (blue </w:t>
+      </w:r>
+      <w:proofErr w:type="spellStart"/>
+      <w:r>
+        <w:rPr>
+          <w:i w:val="0"/>
+          <w:iCs w:val="0"/>
+          <w:color w:val="auto"/>
+          <w:sz w:val="22"/>
+          <w:szCs w:val="22"/>
+        </w:rPr>
+        <w:t>boc</w:t>
+      </w:r>
+      <w:proofErr w:type="spellEnd"/>
+      <w:r>
+        <w:rPr>
+          <w:i w:val="0"/>
+          <w:iCs w:val="0"/>
+          <w:color w:val="auto"/>
+          <w:sz w:val="22"/>
+          <w:szCs w:val="22"/>
+        </w:rPr>
+        <w:t>) versus randomized trait data (red box). Distributions show 100 iterations of the classifier.</w:t>
       </w:r>
     </w:p>
     <w:p>
@@ -3400,6 +4407,7 @@
         </w:rPr>
         <w:t xml:space="preserve">. Trait distribution of each </w:t>
       </w:r>
+      <w:proofErr w:type="gramStart"/>
       <w:r>
         <w:rPr>
           <w:i w:val="0"/>
@@ -3410,6 +4418,7 @@
         </w:rPr>
         <w:t>niches</w:t>
       </w:r>
+      <w:proofErr w:type="gramEnd"/>
       <w:r>
         <w:rPr>
           <w:i w:val="0"/>
@@ -3653,7 +4662,21 @@
           <w:rFonts w:ascii="Verdana" w:hAnsi="Verdana"/>
         </w:rPr>
         <w:tab/>
-        <w:t>-&gt;  class 1  [0.917]</w:t>
+        <w:t>-</w:t>
+      </w:r>
+      <w:proofErr w:type="gramStart"/>
+      <w:r>
+        <w:rPr>
+          <w:rFonts w:ascii="Verdana" w:hAnsi="Verdana"/>
+        </w:rPr>
+        <w:t>&gt;  class</w:t>
+      </w:r>
+      <w:proofErr w:type="gramEnd"/>
+      <w:r>
+        <w:rPr>
+          <w:rFonts w:ascii="Verdana" w:hAnsi="Verdana"/>
+        </w:rPr>
+        <w:t xml:space="preserve"> 1  [0.917]</w:t>
       </w:r>
     </w:p>
     <w:p>
@@ -3720,7 +4743,21 @@
           <w:rFonts w:ascii="Verdana" w:hAnsi="Verdana"/>
         </w:rPr>
         <w:tab/>
-        <w:t>-&gt;  class 1  [0.857]</w:t>
+        <w:t>-</w:t>
+      </w:r>
+      <w:proofErr w:type="gramStart"/>
+      <w:r>
+        <w:rPr>
+          <w:rFonts w:ascii="Verdana" w:hAnsi="Verdana"/>
+        </w:rPr>
+        <w:t>&gt;  class</w:t>
+      </w:r>
+      <w:proofErr w:type="gramEnd"/>
+      <w:r>
+        <w:rPr>
+          <w:rFonts w:ascii="Verdana" w:hAnsi="Verdana"/>
+        </w:rPr>
+        <w:t xml:space="preserve"> 1  [0.857]</w:t>
       </w:r>
     </w:p>
     <w:p>
@@ -3787,7 +4824,21 @@
           <w:rFonts w:ascii="Verdana" w:hAnsi="Verdana"/>
         </w:rPr>
         <w:tab/>
-        <w:t>-&gt;  class 1  [0.833]</w:t>
+        <w:t>-</w:t>
+      </w:r>
+      <w:proofErr w:type="gramStart"/>
+      <w:r>
+        <w:rPr>
+          <w:rFonts w:ascii="Verdana" w:hAnsi="Verdana"/>
+        </w:rPr>
+        <w:t>&gt;  class</w:t>
+      </w:r>
+      <w:proofErr w:type="gramEnd"/>
+      <w:r>
+        <w:rPr>
+          <w:rFonts w:ascii="Verdana" w:hAnsi="Verdana"/>
+        </w:rPr>
+        <w:t xml:space="preserve"> 1  [0.833]</w:t>
       </w:r>
     </w:p>
     <w:p>
@@ -3854,7 +4905,21 @@
           <w:rFonts w:ascii="Verdana" w:hAnsi="Verdana"/>
         </w:rPr>
         <w:tab/>
-        <w:t>-&gt;  class 1  [0.714]</w:t>
+        <w:t>-</w:t>
+      </w:r>
+      <w:proofErr w:type="gramStart"/>
+      <w:r>
+        <w:rPr>
+          <w:rFonts w:ascii="Verdana" w:hAnsi="Verdana"/>
+        </w:rPr>
+        <w:t>&gt;  class</w:t>
+      </w:r>
+      <w:proofErr w:type="gramEnd"/>
+      <w:r>
+        <w:rPr>
+          <w:rFonts w:ascii="Verdana" w:hAnsi="Verdana"/>
+        </w:rPr>
+        <w:t xml:space="preserve"> 1  [0.714]</w:t>
       </w:r>
     </w:p>
     <w:p>
@@ -3936,7 +5001,21 @@
           <w:rFonts w:ascii="Verdana" w:hAnsi="Verdana"/>
         </w:rPr>
         <w:tab/>
-        <w:t>-&gt;  class 2  [0.800]</w:t>
+        <w:t>-</w:t>
+      </w:r>
+      <w:proofErr w:type="gramStart"/>
+      <w:r>
+        <w:rPr>
+          <w:rFonts w:ascii="Verdana" w:hAnsi="Verdana"/>
+        </w:rPr>
+        <w:t>&gt;  class</w:t>
+      </w:r>
+      <w:proofErr w:type="gramEnd"/>
+      <w:r>
+        <w:rPr>
+          <w:rFonts w:ascii="Verdana" w:hAnsi="Verdana"/>
+        </w:rPr>
+        <w:t xml:space="preserve"> 2  [0.800]</w:t>
       </w:r>
     </w:p>
     <w:p>
@@ -3988,7 +5067,21 @@
           <w:rFonts w:ascii="Verdana" w:hAnsi="Verdana"/>
         </w:rPr>
         <w:tab/>
-        <w:t>-&gt;  class 2  [0.711]</w:t>
+        <w:t>-</w:t>
+      </w:r>
+      <w:proofErr w:type="gramStart"/>
+      <w:r>
+        <w:rPr>
+          <w:rFonts w:ascii="Verdana" w:hAnsi="Verdana"/>
+        </w:rPr>
+        <w:t>&gt;  class</w:t>
+      </w:r>
+      <w:proofErr w:type="gramEnd"/>
+      <w:r>
+        <w:rPr>
+          <w:rFonts w:ascii="Verdana" w:hAnsi="Verdana"/>
+        </w:rPr>
+        <w:t xml:space="preserve"> 2  [0.711]</w:t>
       </w:r>
     </w:p>
     <w:p>
@@ -4101,7 +5194,21 @@
           <w:rFonts w:ascii="Verdana" w:hAnsi="Verdana"/>
         </w:rPr>
         <w:tab/>
-        <w:t>-&gt;  class 3  [0.875]</w:t>
+        <w:t>-</w:t>
+      </w:r>
+      <w:proofErr w:type="gramStart"/>
+      <w:r>
+        <w:rPr>
+          <w:rFonts w:ascii="Verdana" w:hAnsi="Verdana"/>
+        </w:rPr>
+        <w:t>&gt;  class</w:t>
+      </w:r>
+      <w:proofErr w:type="gramEnd"/>
+      <w:r>
+        <w:rPr>
+          <w:rFonts w:ascii="Verdana" w:hAnsi="Verdana"/>
+        </w:rPr>
+        <w:t xml:space="preserve"> 3  [0.875]</w:t>
       </w:r>
     </w:p>
     <w:p>
@@ -4176,6 +5283,7 @@
         </w:rPr>
         <w:br/>
       </w:r>
+      <w:proofErr w:type="gramStart"/>
       <w:r>
         <w:rPr>
           <w:rFonts w:ascii="Verdana" w:hAnsi="Verdana"/>
@@ -4183,6 +5291,7 @@
         <w:tab/>
         <w:t xml:space="preserve">  ----------------</w:t>
       </w:r>
+      <w:proofErr w:type="gramEnd"/>
       <w:r>
         <w:rPr>
           <w:rFonts w:ascii="Verdana" w:hAnsi="Verdana"/>
@@ -4230,7 +5339,21 @@
           <w:rFonts w:ascii="Verdana" w:hAnsi="Verdana"/>
         </w:rPr>
         <w:tab/>
-        <w:t xml:space="preserve">   (a)   (b)   (c)    &lt;-classified as</w:t>
+        <w:t xml:space="preserve">   (a)</w:t>
+      </w:r>
+      <w:proofErr w:type="gramStart"/>
+      <w:r>
+        <w:rPr>
+          <w:rFonts w:ascii="Verdana" w:hAnsi="Verdana"/>
+        </w:rPr>
+        <w:t xml:space="preserve">   (</w:t>
+      </w:r>
+      <w:proofErr w:type="gramEnd"/>
+      <w:r>
+        <w:rPr>
+          <w:rFonts w:ascii="Verdana" w:hAnsi="Verdana"/>
+        </w:rPr>
+        <w:t>b)   (c)    &lt;-classified as</w:t>
       </w:r>
     </w:p>
     <w:p>
@@ -4260,7 +5383,21 @@
           <w:rFonts w:ascii="Verdana" w:hAnsi="Verdana"/>
         </w:rPr>
         <w:tab/>
-        <w:t xml:space="preserve">    32     4          (a): class 1</w:t>
+        <w:t xml:space="preserve">    32     4       </w:t>
+      </w:r>
+      <w:proofErr w:type="gramStart"/>
+      <w:r>
+        <w:rPr>
+          <w:rFonts w:ascii="Verdana" w:hAnsi="Verdana"/>
+        </w:rPr>
+        <w:t xml:space="preserve">   (</w:t>
+      </w:r>
+      <w:proofErr w:type="gramEnd"/>
+      <w:r>
+        <w:rPr>
+          <w:rFonts w:ascii="Verdana" w:hAnsi="Verdana"/>
+        </w:rPr>
+        <w:t>a): class 1</w:t>
       </w:r>
     </w:p>
     <w:p>
@@ -4275,7 +5412,21 @@
           <w:rFonts w:ascii="Verdana" w:hAnsi="Verdana"/>
         </w:rPr>
         <w:tab/>
-        <w:t xml:space="preserve">     3    29          (b): class 2</w:t>
+        <w:t xml:space="preserve">     3    29       </w:t>
+      </w:r>
+      <w:proofErr w:type="gramStart"/>
+      <w:r>
+        <w:rPr>
+          <w:rFonts w:ascii="Verdana" w:hAnsi="Verdana"/>
+        </w:rPr>
+        <w:t xml:space="preserve">   (</w:t>
+      </w:r>
+      <w:proofErr w:type="gramEnd"/>
+      <w:r>
+        <w:rPr>
+          <w:rFonts w:ascii="Verdana" w:hAnsi="Verdana"/>
+        </w:rPr>
+        <w:t>b): class 2</w:t>
       </w:r>
     </w:p>
     <w:p>
@@ -4290,7 +5441,21 @@
           <w:rFonts w:ascii="Verdana" w:hAnsi="Verdana"/>
         </w:rPr>
         <w:tab/>
-        <w:t xml:space="preserve">     1     2     6    (c): class 3</w:t>
+        <w:t xml:space="preserve">     1     2     6 </w:t>
+      </w:r>
+      <w:proofErr w:type="gramStart"/>
+      <w:r>
+        <w:rPr>
+          <w:rFonts w:ascii="Verdana" w:hAnsi="Verdana"/>
+        </w:rPr>
+        <w:t xml:space="preserve">   (</w:t>
+      </w:r>
+      <w:proofErr w:type="gramEnd"/>
+      <w:r>
+        <w:rPr>
+          <w:rFonts w:ascii="Verdana" w:hAnsi="Verdana"/>
+        </w:rPr>
+        <w:t>c): class 3</w:t>
       </w:r>
     </w:p>
     <w:p>
@@ -4438,7 +5603,7 @@
 </file>
 
 <file path=word/endnotes.xml><?xml version="1.0" encoding="utf-8"?>
-<w:endnotes xmlns:wpc="http://schemas.microsoft.com/office/word/2010/wordprocessingCanvas" xmlns:cx="http://schemas.microsoft.com/office/drawing/2014/chartex" xmlns:cx1="http://schemas.microsoft.com/office/drawing/2015/9/8/chartex" xmlns:cx2="http://schemas.microsoft.com/office/drawing/2015/10/21/chartex" xmlns:cx3="http://schemas.microsoft.com/office/drawing/2016/5/9/chartex" xmlns:cx4="http://schemas.microsoft.com/office/drawing/2016/5/10/chartex" xmlns:cx5="http://schemas.microsoft.com/office/drawing/2016/5/11/chartex" xmlns:cx6="http://schemas.microsoft.com/office/drawing/2016/5/12/chartex" xmlns:cx7="http://schemas.microsoft.com/office/drawing/2016/5/13/chartex" xmlns:cx8="http://schemas.microsoft.com/office/drawing/2016/5/14/chartex" xmlns:mc="http://schemas.openxmlformats.org/markup-compatibility/2006" xmlns:aink="http://schemas.microsoft.com/office/drawing/2016/ink" xmlns:am3d="http://schemas.microsoft.com/office/drawing/2017/model3d" xmlns:o="urn:schemas-microsoft-com:office:office" xmlns:r="http://schemas.openxmlformats.org/officeDocument/2006/relationships" xmlns:m="http://schemas.openxmlformats.org/officeDocument/2006/math" xmlns:v="urn:schemas-microsoft-com:vml" xmlns:wp14="http://schemas.microsoft.com/office/word/2010/wordprocessingDrawing" xmlns:wp="http://schemas.openxmlformats.org/drawingml/2006/wordprocessingDrawing" xmlns:w10="urn:schemas-microsoft-com:office:word" xmlns:w="http://schemas.openxmlformats.org/wordprocessingml/2006/main" xmlns:w14="http://schemas.microsoft.com/office/word/2010/wordml" xmlns:w15="http://schemas.microsoft.com/office/word/2012/wordml" xmlns:w16cex="http://schemas.microsoft.com/office/word/2018/wordml/cex" xmlns:w16cid="http://schemas.microsoft.com/office/word/2016/wordml/cid" xmlns:w16="http://schemas.microsoft.com/office/word/2018/wordml" xmlns:w16sdtdh="http://schemas.microsoft.com/office/word/2020/wordml/sdtdatahash" xmlns:w16se="http://schemas.microsoft.com/office/word/2015/wordml/symex" xmlns:wpg="http://schemas.microsoft.com/office/word/2010/wordprocessingGroup" xmlns:wpi="http://schemas.microsoft.com/office/word/2010/wordprocessingInk" xmlns:wne="http://schemas.microsoft.com/office/word/2006/wordml" xmlns:wps="http://schemas.microsoft.com/office/word/2010/wordprocessingShape" mc:Ignorable="w14 w15 w16se w16cid w16 w16cex w16sdtdh wp14">
+<w:endnotes xmlns:wpc="http://schemas.microsoft.com/office/word/2010/wordprocessingCanvas" xmlns:cx="http://schemas.microsoft.com/office/drawing/2014/chartex" xmlns:cx1="http://schemas.microsoft.com/office/drawing/2015/9/8/chartex" xmlns:cx2="http://schemas.microsoft.com/office/drawing/2015/10/21/chartex" xmlns:cx3="http://schemas.microsoft.com/office/drawing/2016/5/9/chartex" xmlns:cx4="http://schemas.microsoft.com/office/drawing/2016/5/10/chartex" xmlns:cx5="http://schemas.microsoft.com/office/drawing/2016/5/11/chartex" xmlns:cx6="http://schemas.microsoft.com/office/drawing/2016/5/12/chartex" xmlns:cx7="http://schemas.microsoft.com/office/drawing/2016/5/13/chartex" xmlns:cx8="http://schemas.microsoft.com/office/drawing/2016/5/14/chartex" xmlns:mc="http://schemas.openxmlformats.org/markup-compatibility/2006" xmlns:aink="http://schemas.microsoft.com/office/drawing/2016/ink" xmlns:am3d="http://schemas.microsoft.com/office/drawing/2017/model3d" xmlns:o="urn:schemas-microsoft-com:office:office" xmlns:r="http://schemas.openxmlformats.org/officeDocument/2006/relationships" xmlns:m="http://schemas.openxmlformats.org/officeDocument/2006/math" xmlns:v="urn:schemas-microsoft-com:vml" xmlns:wp14="http://schemas.microsoft.com/office/word/2010/wordprocessingDrawing" xmlns:wp="http://schemas.openxmlformats.org/drawingml/2006/wordprocessingDrawing" xmlns:w10="urn:schemas-microsoft-com:office:word" xmlns:w="http://schemas.openxmlformats.org/wordprocessingml/2006/main" xmlns:w14="http://schemas.microsoft.com/office/word/2010/wordml" xmlns:w15="http://schemas.microsoft.com/office/word/2012/wordml" xmlns:w16cex="http://schemas.microsoft.com/office/word/2018/wordml/cex" xmlns:w16cid="http://schemas.microsoft.com/office/word/2016/wordml/cid" xmlns:w16="http://schemas.microsoft.com/office/word/2018/wordml" xmlns:w16se="http://schemas.microsoft.com/office/word/2015/wordml/symex" xmlns:wpg="http://schemas.microsoft.com/office/word/2010/wordprocessingGroup" xmlns:wpi="http://schemas.microsoft.com/office/word/2010/wordprocessingInk" xmlns:wne="http://schemas.microsoft.com/office/word/2006/wordml" xmlns:wps="http://schemas.microsoft.com/office/word/2010/wordprocessingShape" mc:Ignorable="w14 w15 w16se w16cid w16 w16cex wp14">
   <w:endnote w:type="separator" w:id="-1">
     <w:p>
       <w:pPr>
@@ -4463,7 +5628,7 @@
 </file>
 
 <file path=word/footer1.xml><?xml version="1.0" encoding="utf-8"?>
-<w:ftr xmlns:wpc="http://schemas.microsoft.com/office/word/2010/wordprocessingCanvas" xmlns:cx="http://schemas.microsoft.com/office/drawing/2014/chartex" xmlns:cx1="http://schemas.microsoft.com/office/drawing/2015/9/8/chartex" xmlns:cx2="http://schemas.microsoft.com/office/drawing/2015/10/21/chartex" xmlns:cx3="http://schemas.microsoft.com/office/drawing/2016/5/9/chartex" xmlns:cx4="http://schemas.microsoft.com/office/drawing/2016/5/10/chartex" xmlns:cx5="http://schemas.microsoft.com/office/drawing/2016/5/11/chartex" xmlns:cx6="http://schemas.microsoft.com/office/drawing/2016/5/12/chartex" xmlns:cx7="http://schemas.microsoft.com/office/drawing/2016/5/13/chartex" xmlns:cx8="http://schemas.microsoft.com/office/drawing/2016/5/14/chartex" xmlns:mc="http://schemas.openxmlformats.org/markup-compatibility/2006" xmlns:aink="http://schemas.microsoft.com/office/drawing/2016/ink" xmlns:am3d="http://schemas.microsoft.com/office/drawing/2017/model3d" xmlns:o="urn:schemas-microsoft-com:office:office" xmlns:r="http://schemas.openxmlformats.org/officeDocument/2006/relationships" xmlns:m="http://schemas.openxmlformats.org/officeDocument/2006/math" xmlns:v="urn:schemas-microsoft-com:vml" xmlns:wp14="http://schemas.microsoft.com/office/word/2010/wordprocessingDrawing" xmlns:wp="http://schemas.openxmlformats.org/drawingml/2006/wordprocessingDrawing" xmlns:w10="urn:schemas-microsoft-com:office:word" xmlns:w="http://schemas.openxmlformats.org/wordprocessingml/2006/main" xmlns:w14="http://schemas.microsoft.com/office/word/2010/wordml" xmlns:w15="http://schemas.microsoft.com/office/word/2012/wordml" xmlns:w16cex="http://schemas.microsoft.com/office/word/2018/wordml/cex" xmlns:w16cid="http://schemas.microsoft.com/office/word/2016/wordml/cid" xmlns:w16="http://schemas.microsoft.com/office/word/2018/wordml" xmlns:w16sdtdh="http://schemas.microsoft.com/office/word/2020/wordml/sdtdatahash" xmlns:w16se="http://schemas.microsoft.com/office/word/2015/wordml/symex" xmlns:wpg="http://schemas.microsoft.com/office/word/2010/wordprocessingGroup" xmlns:wpi="http://schemas.microsoft.com/office/word/2010/wordprocessingInk" xmlns:wne="http://schemas.microsoft.com/office/word/2006/wordml" xmlns:wps="http://schemas.microsoft.com/office/word/2010/wordprocessingShape" mc:Ignorable="w14 w15 w16se w16cid w16 w16cex w16sdtdh wp14">
+<w:ftr xmlns:wpc="http://schemas.microsoft.com/office/word/2010/wordprocessingCanvas" xmlns:cx="http://schemas.microsoft.com/office/drawing/2014/chartex" xmlns:cx1="http://schemas.microsoft.com/office/drawing/2015/9/8/chartex" xmlns:cx2="http://schemas.microsoft.com/office/drawing/2015/10/21/chartex" xmlns:cx3="http://schemas.microsoft.com/office/drawing/2016/5/9/chartex" xmlns:cx4="http://schemas.microsoft.com/office/drawing/2016/5/10/chartex" xmlns:cx5="http://schemas.microsoft.com/office/drawing/2016/5/11/chartex" xmlns:cx6="http://schemas.microsoft.com/office/drawing/2016/5/12/chartex" xmlns:cx7="http://schemas.microsoft.com/office/drawing/2016/5/13/chartex" xmlns:cx8="http://schemas.microsoft.com/office/drawing/2016/5/14/chartex" xmlns:mc="http://schemas.openxmlformats.org/markup-compatibility/2006" xmlns:aink="http://schemas.microsoft.com/office/drawing/2016/ink" xmlns:am3d="http://schemas.microsoft.com/office/drawing/2017/model3d" xmlns:o="urn:schemas-microsoft-com:office:office" xmlns:r="http://schemas.openxmlformats.org/officeDocument/2006/relationships" xmlns:m="http://schemas.openxmlformats.org/officeDocument/2006/math" xmlns:v="urn:schemas-microsoft-com:vml" xmlns:wp14="http://schemas.microsoft.com/office/word/2010/wordprocessingDrawing" xmlns:wp="http://schemas.openxmlformats.org/drawingml/2006/wordprocessingDrawing" xmlns:w10="urn:schemas-microsoft-com:office:word" xmlns:w="http://schemas.openxmlformats.org/wordprocessingml/2006/main" xmlns:w14="http://schemas.microsoft.com/office/word/2010/wordml" xmlns:w15="http://schemas.microsoft.com/office/word/2012/wordml" xmlns:w16cex="http://schemas.microsoft.com/office/word/2018/wordml/cex" xmlns:w16cid="http://schemas.microsoft.com/office/word/2016/wordml/cid" xmlns:w16="http://schemas.microsoft.com/office/word/2018/wordml" xmlns:w16se="http://schemas.microsoft.com/office/word/2015/wordml/symex" xmlns:wpg="http://schemas.microsoft.com/office/word/2010/wordprocessingGroup" xmlns:wpi="http://schemas.microsoft.com/office/word/2010/wordprocessingInk" xmlns:wne="http://schemas.microsoft.com/office/word/2006/wordml" xmlns:wps="http://schemas.microsoft.com/office/word/2010/wordprocessingShape" mc:Ignorable="w14 w15 w16se w16cid w16 w16cex wp14">
   <w:p>
     <w:pPr>
       <w:pStyle w:val="Footer"/>
@@ -4473,7 +5638,7 @@
 </file>
 
 <file path=word/footer2.xml><?xml version="1.0" encoding="utf-8"?>
-<w:ftr xmlns:wpc="http://schemas.microsoft.com/office/word/2010/wordprocessingCanvas" xmlns:cx="http://schemas.microsoft.com/office/drawing/2014/chartex" xmlns:cx1="http://schemas.microsoft.com/office/drawing/2015/9/8/chartex" xmlns:cx2="http://schemas.microsoft.com/office/drawing/2015/10/21/chartex" xmlns:cx3="http://schemas.microsoft.com/office/drawing/2016/5/9/chartex" xmlns:cx4="http://schemas.microsoft.com/office/drawing/2016/5/10/chartex" xmlns:cx5="http://schemas.microsoft.com/office/drawing/2016/5/11/chartex" xmlns:cx6="http://schemas.microsoft.com/office/drawing/2016/5/12/chartex" xmlns:cx7="http://schemas.microsoft.com/office/drawing/2016/5/13/chartex" xmlns:cx8="http://schemas.microsoft.com/office/drawing/2016/5/14/chartex" xmlns:mc="http://schemas.openxmlformats.org/markup-compatibility/2006" xmlns:aink="http://schemas.microsoft.com/office/drawing/2016/ink" xmlns:am3d="http://schemas.microsoft.com/office/drawing/2017/model3d" xmlns:o="urn:schemas-microsoft-com:office:office" xmlns:r="http://schemas.openxmlformats.org/officeDocument/2006/relationships" xmlns:m="http://schemas.openxmlformats.org/officeDocument/2006/math" xmlns:v="urn:schemas-microsoft-com:vml" xmlns:wp14="http://schemas.microsoft.com/office/word/2010/wordprocessingDrawing" xmlns:wp="http://schemas.openxmlformats.org/drawingml/2006/wordprocessingDrawing" xmlns:w10="urn:schemas-microsoft-com:office:word" xmlns:w="http://schemas.openxmlformats.org/wordprocessingml/2006/main" xmlns:w14="http://schemas.microsoft.com/office/word/2010/wordml" xmlns:w15="http://schemas.microsoft.com/office/word/2012/wordml" xmlns:w16cex="http://schemas.microsoft.com/office/word/2018/wordml/cex" xmlns:w16cid="http://schemas.microsoft.com/office/word/2016/wordml/cid" xmlns:w16="http://schemas.microsoft.com/office/word/2018/wordml" xmlns:w16sdtdh="http://schemas.microsoft.com/office/word/2020/wordml/sdtdatahash" xmlns:w16se="http://schemas.microsoft.com/office/word/2015/wordml/symex" xmlns:wpg="http://schemas.microsoft.com/office/word/2010/wordprocessingGroup" xmlns:wpi="http://schemas.microsoft.com/office/word/2010/wordprocessingInk" xmlns:wne="http://schemas.microsoft.com/office/word/2006/wordml" xmlns:wps="http://schemas.microsoft.com/office/word/2010/wordprocessingShape" mc:Ignorable="w14 w15 w16se w16cid w16 w16cex w16sdtdh wp14">
+<w:ftr xmlns:wpc="http://schemas.microsoft.com/office/word/2010/wordprocessingCanvas" xmlns:cx="http://schemas.microsoft.com/office/drawing/2014/chartex" xmlns:cx1="http://schemas.microsoft.com/office/drawing/2015/9/8/chartex" xmlns:cx2="http://schemas.microsoft.com/office/drawing/2015/10/21/chartex" xmlns:cx3="http://schemas.microsoft.com/office/drawing/2016/5/9/chartex" xmlns:cx4="http://schemas.microsoft.com/office/drawing/2016/5/10/chartex" xmlns:cx5="http://schemas.microsoft.com/office/drawing/2016/5/11/chartex" xmlns:cx6="http://schemas.microsoft.com/office/drawing/2016/5/12/chartex" xmlns:cx7="http://schemas.microsoft.com/office/drawing/2016/5/13/chartex" xmlns:cx8="http://schemas.microsoft.com/office/drawing/2016/5/14/chartex" xmlns:mc="http://schemas.openxmlformats.org/markup-compatibility/2006" xmlns:aink="http://schemas.microsoft.com/office/drawing/2016/ink" xmlns:am3d="http://schemas.microsoft.com/office/drawing/2017/model3d" xmlns:o="urn:schemas-microsoft-com:office:office" xmlns:r="http://schemas.openxmlformats.org/officeDocument/2006/relationships" xmlns:m="http://schemas.openxmlformats.org/officeDocument/2006/math" xmlns:v="urn:schemas-microsoft-com:vml" xmlns:wp14="http://schemas.microsoft.com/office/word/2010/wordprocessingDrawing" xmlns:wp="http://schemas.openxmlformats.org/drawingml/2006/wordprocessingDrawing" xmlns:w10="urn:schemas-microsoft-com:office:word" xmlns:w="http://schemas.openxmlformats.org/wordprocessingml/2006/main" xmlns:w14="http://schemas.microsoft.com/office/word/2010/wordml" xmlns:w15="http://schemas.microsoft.com/office/word/2012/wordml" xmlns:w16cex="http://schemas.microsoft.com/office/word/2018/wordml/cex" xmlns:w16cid="http://schemas.microsoft.com/office/word/2016/wordml/cid" xmlns:w16="http://schemas.microsoft.com/office/word/2018/wordml" xmlns:w16se="http://schemas.microsoft.com/office/word/2015/wordml/symex" xmlns:wpg="http://schemas.microsoft.com/office/word/2010/wordprocessingGroup" xmlns:wpi="http://schemas.microsoft.com/office/word/2010/wordprocessingInk" xmlns:wne="http://schemas.microsoft.com/office/word/2006/wordml" xmlns:wps="http://schemas.microsoft.com/office/word/2010/wordprocessingShape" mc:Ignorable="w14 w15 w16se w16cid w16 w16cex wp14">
   <w:p>
     <w:pPr>
       <w:pStyle w:val="Footer"/>
@@ -4483,7 +5648,7 @@
 </file>
 
 <file path=word/footer3.xml><?xml version="1.0" encoding="utf-8"?>
-<w:ftr xmlns:wpc="http://schemas.microsoft.com/office/word/2010/wordprocessingCanvas" xmlns:cx="http://schemas.microsoft.com/office/drawing/2014/chartex" xmlns:cx1="http://schemas.microsoft.com/office/drawing/2015/9/8/chartex" xmlns:cx2="http://schemas.microsoft.com/office/drawing/2015/10/21/chartex" xmlns:cx3="http://schemas.microsoft.com/office/drawing/2016/5/9/chartex" xmlns:cx4="http://schemas.microsoft.com/office/drawing/2016/5/10/chartex" xmlns:cx5="http://schemas.microsoft.com/office/drawing/2016/5/11/chartex" xmlns:cx6="http://schemas.microsoft.com/office/drawing/2016/5/12/chartex" xmlns:cx7="http://schemas.microsoft.com/office/drawing/2016/5/13/chartex" xmlns:cx8="http://schemas.microsoft.com/office/drawing/2016/5/14/chartex" xmlns:mc="http://schemas.openxmlformats.org/markup-compatibility/2006" xmlns:aink="http://schemas.microsoft.com/office/drawing/2016/ink" xmlns:am3d="http://schemas.microsoft.com/office/drawing/2017/model3d" xmlns:o="urn:schemas-microsoft-com:office:office" xmlns:r="http://schemas.openxmlformats.org/officeDocument/2006/relationships" xmlns:m="http://schemas.openxmlformats.org/officeDocument/2006/math" xmlns:v="urn:schemas-microsoft-com:vml" xmlns:wp14="http://schemas.microsoft.com/office/word/2010/wordprocessingDrawing" xmlns:wp="http://schemas.openxmlformats.org/drawingml/2006/wordprocessingDrawing" xmlns:w10="urn:schemas-microsoft-com:office:word" xmlns:w="http://schemas.openxmlformats.org/wordprocessingml/2006/main" xmlns:w14="http://schemas.microsoft.com/office/word/2010/wordml" xmlns:w15="http://schemas.microsoft.com/office/word/2012/wordml" xmlns:w16cex="http://schemas.microsoft.com/office/word/2018/wordml/cex" xmlns:w16cid="http://schemas.microsoft.com/office/word/2016/wordml/cid" xmlns:w16="http://schemas.microsoft.com/office/word/2018/wordml" xmlns:w16sdtdh="http://schemas.microsoft.com/office/word/2020/wordml/sdtdatahash" xmlns:w16se="http://schemas.microsoft.com/office/word/2015/wordml/symex" xmlns:wpg="http://schemas.microsoft.com/office/word/2010/wordprocessingGroup" xmlns:wpi="http://schemas.microsoft.com/office/word/2010/wordprocessingInk" xmlns:wne="http://schemas.microsoft.com/office/word/2006/wordml" xmlns:wps="http://schemas.microsoft.com/office/word/2010/wordprocessingShape" mc:Ignorable="w14 w15 w16se w16cid w16 w16cex w16sdtdh wp14">
+<w:ftr xmlns:wpc="http://schemas.microsoft.com/office/word/2010/wordprocessingCanvas" xmlns:cx="http://schemas.microsoft.com/office/drawing/2014/chartex" xmlns:cx1="http://schemas.microsoft.com/office/drawing/2015/9/8/chartex" xmlns:cx2="http://schemas.microsoft.com/office/drawing/2015/10/21/chartex" xmlns:cx3="http://schemas.microsoft.com/office/drawing/2016/5/9/chartex" xmlns:cx4="http://schemas.microsoft.com/office/drawing/2016/5/10/chartex" xmlns:cx5="http://schemas.microsoft.com/office/drawing/2016/5/11/chartex" xmlns:cx6="http://schemas.microsoft.com/office/drawing/2016/5/12/chartex" xmlns:cx7="http://schemas.microsoft.com/office/drawing/2016/5/13/chartex" xmlns:cx8="http://schemas.microsoft.com/office/drawing/2016/5/14/chartex" xmlns:mc="http://schemas.openxmlformats.org/markup-compatibility/2006" xmlns:aink="http://schemas.microsoft.com/office/drawing/2016/ink" xmlns:am3d="http://schemas.microsoft.com/office/drawing/2017/model3d" xmlns:o="urn:schemas-microsoft-com:office:office" xmlns:r="http://schemas.openxmlformats.org/officeDocument/2006/relationships" xmlns:m="http://schemas.openxmlformats.org/officeDocument/2006/math" xmlns:v="urn:schemas-microsoft-com:vml" xmlns:wp14="http://schemas.microsoft.com/office/word/2010/wordprocessingDrawing" xmlns:wp="http://schemas.openxmlformats.org/drawingml/2006/wordprocessingDrawing" xmlns:w10="urn:schemas-microsoft-com:office:word" xmlns:w="http://schemas.openxmlformats.org/wordprocessingml/2006/main" xmlns:w14="http://schemas.microsoft.com/office/word/2010/wordml" xmlns:w15="http://schemas.microsoft.com/office/word/2012/wordml" xmlns:w16cex="http://schemas.microsoft.com/office/word/2018/wordml/cex" xmlns:w16cid="http://schemas.microsoft.com/office/word/2016/wordml/cid" xmlns:w16="http://schemas.microsoft.com/office/word/2018/wordml" xmlns:w16se="http://schemas.microsoft.com/office/word/2015/wordml/symex" xmlns:wpg="http://schemas.microsoft.com/office/word/2010/wordprocessingGroup" xmlns:wpi="http://schemas.microsoft.com/office/word/2010/wordprocessingInk" xmlns:wne="http://schemas.microsoft.com/office/word/2006/wordml" xmlns:wps="http://schemas.microsoft.com/office/word/2010/wordprocessingShape" mc:Ignorable="w14 w15 w16se w16cid w16 w16cex wp14">
   <w:p>
     <w:pPr>
       <w:pStyle w:val="Footer"/>
@@ -4493,7 +5658,7 @@
 </file>
 
 <file path=word/footnotes.xml><?xml version="1.0" encoding="utf-8"?>
-<w:footnotes xmlns:wpc="http://schemas.microsoft.com/office/word/2010/wordprocessingCanvas" xmlns:cx="http://schemas.microsoft.com/office/drawing/2014/chartex" xmlns:cx1="http://schemas.microsoft.com/office/drawing/2015/9/8/chartex" xmlns:cx2="http://schemas.microsoft.com/office/drawing/2015/10/21/chartex" xmlns:cx3="http://schemas.microsoft.com/office/drawing/2016/5/9/chartex" xmlns:cx4="http://schemas.microsoft.com/office/drawing/2016/5/10/chartex" xmlns:cx5="http://schemas.microsoft.com/office/drawing/2016/5/11/chartex" xmlns:cx6="http://schemas.microsoft.com/office/drawing/2016/5/12/chartex" xmlns:cx7="http://schemas.microsoft.com/office/drawing/2016/5/13/chartex" xmlns:cx8="http://schemas.microsoft.com/office/drawing/2016/5/14/chartex" xmlns:mc="http://schemas.openxmlformats.org/markup-compatibility/2006" xmlns:aink="http://schemas.microsoft.com/office/drawing/2016/ink" xmlns:am3d="http://schemas.microsoft.com/office/drawing/2017/model3d" xmlns:o="urn:schemas-microsoft-com:office:office" xmlns:r="http://schemas.openxmlformats.org/officeDocument/2006/relationships" xmlns:m="http://schemas.openxmlformats.org/officeDocument/2006/math" xmlns:v="urn:schemas-microsoft-com:vml" xmlns:wp14="http://schemas.microsoft.com/office/word/2010/wordprocessingDrawing" xmlns:wp="http://schemas.openxmlformats.org/drawingml/2006/wordprocessingDrawing" xmlns:w10="urn:schemas-microsoft-com:office:word" xmlns:w="http://schemas.openxmlformats.org/wordprocessingml/2006/main" xmlns:w14="http://schemas.microsoft.com/office/word/2010/wordml" xmlns:w15="http://schemas.microsoft.com/office/word/2012/wordml" xmlns:w16cex="http://schemas.microsoft.com/office/word/2018/wordml/cex" xmlns:w16cid="http://schemas.microsoft.com/office/word/2016/wordml/cid" xmlns:w16="http://schemas.microsoft.com/office/word/2018/wordml" xmlns:w16sdtdh="http://schemas.microsoft.com/office/word/2020/wordml/sdtdatahash" xmlns:w16se="http://schemas.microsoft.com/office/word/2015/wordml/symex" xmlns:wpg="http://schemas.microsoft.com/office/word/2010/wordprocessingGroup" xmlns:wpi="http://schemas.microsoft.com/office/word/2010/wordprocessingInk" xmlns:wne="http://schemas.microsoft.com/office/word/2006/wordml" xmlns:wps="http://schemas.microsoft.com/office/word/2010/wordprocessingShape" mc:Ignorable="w14 w15 w16se w16cid w16 w16cex w16sdtdh wp14">
+<w:footnotes xmlns:wpc="http://schemas.microsoft.com/office/word/2010/wordprocessingCanvas" xmlns:cx="http://schemas.microsoft.com/office/drawing/2014/chartex" xmlns:cx1="http://schemas.microsoft.com/office/drawing/2015/9/8/chartex" xmlns:cx2="http://schemas.microsoft.com/office/drawing/2015/10/21/chartex" xmlns:cx3="http://schemas.microsoft.com/office/drawing/2016/5/9/chartex" xmlns:cx4="http://schemas.microsoft.com/office/drawing/2016/5/10/chartex" xmlns:cx5="http://schemas.microsoft.com/office/drawing/2016/5/11/chartex" xmlns:cx6="http://schemas.microsoft.com/office/drawing/2016/5/12/chartex" xmlns:cx7="http://schemas.microsoft.com/office/drawing/2016/5/13/chartex" xmlns:cx8="http://schemas.microsoft.com/office/drawing/2016/5/14/chartex" xmlns:mc="http://schemas.openxmlformats.org/markup-compatibility/2006" xmlns:aink="http://schemas.microsoft.com/office/drawing/2016/ink" xmlns:am3d="http://schemas.microsoft.com/office/drawing/2017/model3d" xmlns:o="urn:schemas-microsoft-com:office:office" xmlns:r="http://schemas.openxmlformats.org/officeDocument/2006/relationships" xmlns:m="http://schemas.openxmlformats.org/officeDocument/2006/math" xmlns:v="urn:schemas-microsoft-com:vml" xmlns:wp14="http://schemas.microsoft.com/office/word/2010/wordprocessingDrawing" xmlns:wp="http://schemas.openxmlformats.org/drawingml/2006/wordprocessingDrawing" xmlns:w10="urn:schemas-microsoft-com:office:word" xmlns:w="http://schemas.openxmlformats.org/wordprocessingml/2006/main" xmlns:w14="http://schemas.microsoft.com/office/word/2010/wordml" xmlns:w15="http://schemas.microsoft.com/office/word/2012/wordml" xmlns:w16cex="http://schemas.microsoft.com/office/word/2018/wordml/cex" xmlns:w16cid="http://schemas.microsoft.com/office/word/2016/wordml/cid" xmlns:w16="http://schemas.microsoft.com/office/word/2018/wordml" xmlns:w16se="http://schemas.microsoft.com/office/word/2015/wordml/symex" xmlns:wpg="http://schemas.microsoft.com/office/word/2010/wordprocessingGroup" xmlns:wpi="http://schemas.microsoft.com/office/word/2010/wordprocessingInk" xmlns:wne="http://schemas.microsoft.com/office/word/2006/wordml" xmlns:wps="http://schemas.microsoft.com/office/word/2010/wordprocessingShape" mc:Ignorable="w14 w15 w16se w16cid w16 w16cex wp14">
   <w:footnote w:type="separator" w:id="-1">
     <w:p>
       <w:pPr>
@@ -4518,7 +5683,7 @@
 </file>
 
 <file path=word/header1.xml><?xml version="1.0" encoding="utf-8"?>
-<w:hdr xmlns:wpc="http://schemas.microsoft.com/office/word/2010/wordprocessingCanvas" xmlns:cx="http://schemas.microsoft.com/office/drawing/2014/chartex" xmlns:cx1="http://schemas.microsoft.com/office/drawing/2015/9/8/chartex" xmlns:cx2="http://schemas.microsoft.com/office/drawing/2015/10/21/chartex" xmlns:cx3="http://schemas.microsoft.com/office/drawing/2016/5/9/chartex" xmlns:cx4="http://schemas.microsoft.com/office/drawing/2016/5/10/chartex" xmlns:cx5="http://schemas.microsoft.com/office/drawing/2016/5/11/chartex" xmlns:cx6="http://schemas.microsoft.com/office/drawing/2016/5/12/chartex" xmlns:cx7="http://schemas.microsoft.com/office/drawing/2016/5/13/chartex" xmlns:cx8="http://schemas.microsoft.com/office/drawing/2016/5/14/chartex" xmlns:mc="http://schemas.openxmlformats.org/markup-compatibility/2006" xmlns:aink="http://schemas.microsoft.com/office/drawing/2016/ink" xmlns:am3d="http://schemas.microsoft.com/office/drawing/2017/model3d" xmlns:o="urn:schemas-microsoft-com:office:office" xmlns:r="http://schemas.openxmlformats.org/officeDocument/2006/relationships" xmlns:m="http://schemas.openxmlformats.org/officeDocument/2006/math" xmlns:v="urn:schemas-microsoft-com:vml" xmlns:wp14="http://schemas.microsoft.com/office/word/2010/wordprocessingDrawing" xmlns:wp="http://schemas.openxmlformats.org/drawingml/2006/wordprocessingDrawing" xmlns:w10="urn:schemas-microsoft-com:office:word" xmlns:w="http://schemas.openxmlformats.org/wordprocessingml/2006/main" xmlns:w14="http://schemas.microsoft.com/office/word/2010/wordml" xmlns:w15="http://schemas.microsoft.com/office/word/2012/wordml" xmlns:w16cex="http://schemas.microsoft.com/office/word/2018/wordml/cex" xmlns:w16cid="http://schemas.microsoft.com/office/word/2016/wordml/cid" xmlns:w16="http://schemas.microsoft.com/office/word/2018/wordml" xmlns:w16sdtdh="http://schemas.microsoft.com/office/word/2020/wordml/sdtdatahash" xmlns:w16se="http://schemas.microsoft.com/office/word/2015/wordml/symex" xmlns:wpg="http://schemas.microsoft.com/office/word/2010/wordprocessingGroup" xmlns:wpi="http://schemas.microsoft.com/office/word/2010/wordprocessingInk" xmlns:wne="http://schemas.microsoft.com/office/word/2006/wordml" xmlns:wps="http://schemas.microsoft.com/office/word/2010/wordprocessingShape" mc:Ignorable="w14 w15 w16se w16cid w16 w16cex w16sdtdh wp14">
+<w:hdr xmlns:wpc="http://schemas.microsoft.com/office/word/2010/wordprocessingCanvas" xmlns:cx="http://schemas.microsoft.com/office/drawing/2014/chartex" xmlns:cx1="http://schemas.microsoft.com/office/drawing/2015/9/8/chartex" xmlns:cx2="http://schemas.microsoft.com/office/drawing/2015/10/21/chartex" xmlns:cx3="http://schemas.microsoft.com/office/drawing/2016/5/9/chartex" xmlns:cx4="http://schemas.microsoft.com/office/drawing/2016/5/10/chartex" xmlns:cx5="http://schemas.microsoft.com/office/drawing/2016/5/11/chartex" xmlns:cx6="http://schemas.microsoft.com/office/drawing/2016/5/12/chartex" xmlns:cx7="http://schemas.microsoft.com/office/drawing/2016/5/13/chartex" xmlns:cx8="http://schemas.microsoft.com/office/drawing/2016/5/14/chartex" xmlns:mc="http://schemas.openxmlformats.org/markup-compatibility/2006" xmlns:aink="http://schemas.microsoft.com/office/drawing/2016/ink" xmlns:am3d="http://schemas.microsoft.com/office/drawing/2017/model3d" xmlns:o="urn:schemas-microsoft-com:office:office" xmlns:r="http://schemas.openxmlformats.org/officeDocument/2006/relationships" xmlns:m="http://schemas.openxmlformats.org/officeDocument/2006/math" xmlns:v="urn:schemas-microsoft-com:vml" xmlns:wp14="http://schemas.microsoft.com/office/word/2010/wordprocessingDrawing" xmlns:wp="http://schemas.openxmlformats.org/drawingml/2006/wordprocessingDrawing" xmlns:w10="urn:schemas-microsoft-com:office:word" xmlns:w="http://schemas.openxmlformats.org/wordprocessingml/2006/main" xmlns:w14="http://schemas.microsoft.com/office/word/2010/wordml" xmlns:w15="http://schemas.microsoft.com/office/word/2012/wordml" xmlns:w16cex="http://schemas.microsoft.com/office/word/2018/wordml/cex" xmlns:w16cid="http://schemas.microsoft.com/office/word/2016/wordml/cid" xmlns:w16="http://schemas.microsoft.com/office/word/2018/wordml" xmlns:w16se="http://schemas.microsoft.com/office/word/2015/wordml/symex" xmlns:wpg="http://schemas.microsoft.com/office/word/2010/wordprocessingGroup" xmlns:wpi="http://schemas.microsoft.com/office/word/2010/wordprocessingInk" xmlns:wne="http://schemas.microsoft.com/office/word/2006/wordml" xmlns:wps="http://schemas.microsoft.com/office/word/2010/wordprocessingShape" mc:Ignorable="w14 w15 w16se w16cid w16 w16cex wp14">
   <w:p>
     <w:pPr>
       <w:pStyle w:val="Header"/>
@@ -4528,7 +5693,7 @@
 </file>
 
 <file path=word/header2.xml><?xml version="1.0" encoding="utf-8"?>
-<w:hdr xmlns:wpc="http://schemas.microsoft.com/office/word/2010/wordprocessingCanvas" xmlns:cx="http://schemas.microsoft.com/office/drawing/2014/chartex" xmlns:cx1="http://schemas.microsoft.com/office/drawing/2015/9/8/chartex" xmlns:cx2="http://schemas.microsoft.com/office/drawing/2015/10/21/chartex" xmlns:cx3="http://schemas.microsoft.com/office/drawing/2016/5/9/chartex" xmlns:cx4="http://schemas.microsoft.com/office/drawing/2016/5/10/chartex" xmlns:cx5="http://schemas.microsoft.com/office/drawing/2016/5/11/chartex" xmlns:cx6="http://schemas.microsoft.com/office/drawing/2016/5/12/chartex" xmlns:cx7="http://schemas.microsoft.com/office/drawing/2016/5/13/chartex" xmlns:cx8="http://schemas.microsoft.com/office/drawing/2016/5/14/chartex" xmlns:mc="http://schemas.openxmlformats.org/markup-compatibility/2006" xmlns:aink="http://schemas.microsoft.com/office/drawing/2016/ink" xmlns:am3d="http://schemas.microsoft.com/office/drawing/2017/model3d" xmlns:o="urn:schemas-microsoft-com:office:office" xmlns:r="http://schemas.openxmlformats.org/officeDocument/2006/relationships" xmlns:m="http://schemas.openxmlformats.org/officeDocument/2006/math" xmlns:v="urn:schemas-microsoft-com:vml" xmlns:wp14="http://schemas.microsoft.com/office/word/2010/wordprocessingDrawing" xmlns:wp="http://schemas.openxmlformats.org/drawingml/2006/wordprocessingDrawing" xmlns:w10="urn:schemas-microsoft-com:office:word" xmlns:w="http://schemas.openxmlformats.org/wordprocessingml/2006/main" xmlns:w14="http://schemas.microsoft.com/office/word/2010/wordml" xmlns:w15="http://schemas.microsoft.com/office/word/2012/wordml" xmlns:w16cex="http://schemas.microsoft.com/office/word/2018/wordml/cex" xmlns:w16cid="http://schemas.microsoft.com/office/word/2016/wordml/cid" xmlns:w16="http://schemas.microsoft.com/office/word/2018/wordml" xmlns:w16sdtdh="http://schemas.microsoft.com/office/word/2020/wordml/sdtdatahash" xmlns:w16se="http://schemas.microsoft.com/office/word/2015/wordml/symex" xmlns:wpg="http://schemas.microsoft.com/office/word/2010/wordprocessingGroup" xmlns:wpi="http://schemas.microsoft.com/office/word/2010/wordprocessingInk" xmlns:wne="http://schemas.microsoft.com/office/word/2006/wordml" xmlns:wps="http://schemas.microsoft.com/office/word/2010/wordprocessingShape" mc:Ignorable="w14 w15 w16se w16cid w16 w16cex w16sdtdh wp14">
+<w:hdr xmlns:wpc="http://schemas.microsoft.com/office/word/2010/wordprocessingCanvas" xmlns:cx="http://schemas.microsoft.com/office/drawing/2014/chartex" xmlns:cx1="http://schemas.microsoft.com/office/drawing/2015/9/8/chartex" xmlns:cx2="http://schemas.microsoft.com/office/drawing/2015/10/21/chartex" xmlns:cx3="http://schemas.microsoft.com/office/drawing/2016/5/9/chartex" xmlns:cx4="http://schemas.microsoft.com/office/drawing/2016/5/10/chartex" xmlns:cx5="http://schemas.microsoft.com/office/drawing/2016/5/11/chartex" xmlns:cx6="http://schemas.microsoft.com/office/drawing/2016/5/12/chartex" xmlns:cx7="http://schemas.microsoft.com/office/drawing/2016/5/13/chartex" xmlns:cx8="http://schemas.microsoft.com/office/drawing/2016/5/14/chartex" xmlns:mc="http://schemas.openxmlformats.org/markup-compatibility/2006" xmlns:aink="http://schemas.microsoft.com/office/drawing/2016/ink" xmlns:am3d="http://schemas.microsoft.com/office/drawing/2017/model3d" xmlns:o="urn:schemas-microsoft-com:office:office" xmlns:r="http://schemas.openxmlformats.org/officeDocument/2006/relationships" xmlns:m="http://schemas.openxmlformats.org/officeDocument/2006/math" xmlns:v="urn:schemas-microsoft-com:vml" xmlns:wp14="http://schemas.microsoft.com/office/word/2010/wordprocessingDrawing" xmlns:wp="http://schemas.openxmlformats.org/drawingml/2006/wordprocessingDrawing" xmlns:w10="urn:schemas-microsoft-com:office:word" xmlns:w="http://schemas.openxmlformats.org/wordprocessingml/2006/main" xmlns:w14="http://schemas.microsoft.com/office/word/2010/wordml" xmlns:w15="http://schemas.microsoft.com/office/word/2012/wordml" xmlns:w16cex="http://schemas.microsoft.com/office/word/2018/wordml/cex" xmlns:w16cid="http://schemas.microsoft.com/office/word/2016/wordml/cid" xmlns:w16="http://schemas.microsoft.com/office/word/2018/wordml" xmlns:w16se="http://schemas.microsoft.com/office/word/2015/wordml/symex" xmlns:wpg="http://schemas.microsoft.com/office/word/2010/wordprocessingGroup" xmlns:wpi="http://schemas.microsoft.com/office/word/2010/wordprocessingInk" xmlns:wne="http://schemas.microsoft.com/office/word/2006/wordml" xmlns:wps="http://schemas.microsoft.com/office/word/2010/wordprocessingShape" mc:Ignorable="w14 w15 w16se w16cid w16 w16cex wp14">
   <w:p>
     <w:pPr>
       <w:pStyle w:val="Header"/>
@@ -4538,7 +5703,7 @@
 </file>
 
 <file path=word/header3.xml><?xml version="1.0" encoding="utf-8"?>
-<w:hdr xmlns:wpc="http://schemas.microsoft.com/office/word/2010/wordprocessingCanvas" xmlns:cx="http://schemas.microsoft.com/office/drawing/2014/chartex" xmlns:cx1="http://schemas.microsoft.com/office/drawing/2015/9/8/chartex" xmlns:cx2="http://schemas.microsoft.com/office/drawing/2015/10/21/chartex" xmlns:cx3="http://schemas.microsoft.com/office/drawing/2016/5/9/chartex" xmlns:cx4="http://schemas.microsoft.com/office/drawing/2016/5/10/chartex" xmlns:cx5="http://schemas.microsoft.com/office/drawing/2016/5/11/chartex" xmlns:cx6="http://schemas.microsoft.com/office/drawing/2016/5/12/chartex" xmlns:cx7="http://schemas.microsoft.com/office/drawing/2016/5/13/chartex" xmlns:cx8="http://schemas.microsoft.com/office/drawing/2016/5/14/chartex" xmlns:mc="http://schemas.openxmlformats.org/markup-compatibility/2006" xmlns:aink="http://schemas.microsoft.com/office/drawing/2016/ink" xmlns:am3d="http://schemas.microsoft.com/office/drawing/2017/model3d" xmlns:o="urn:schemas-microsoft-com:office:office" xmlns:r="http://schemas.openxmlformats.org/officeDocument/2006/relationships" xmlns:m="http://schemas.openxmlformats.org/officeDocument/2006/math" xmlns:v="urn:schemas-microsoft-com:vml" xmlns:wp14="http://schemas.microsoft.com/office/word/2010/wordprocessingDrawing" xmlns:wp="http://schemas.openxmlformats.org/drawingml/2006/wordprocessingDrawing" xmlns:w10="urn:schemas-microsoft-com:office:word" xmlns:w="http://schemas.openxmlformats.org/wordprocessingml/2006/main" xmlns:w14="http://schemas.microsoft.com/office/word/2010/wordml" xmlns:w15="http://schemas.microsoft.com/office/word/2012/wordml" xmlns:w16cex="http://schemas.microsoft.com/office/word/2018/wordml/cex" xmlns:w16cid="http://schemas.microsoft.com/office/word/2016/wordml/cid" xmlns:w16="http://schemas.microsoft.com/office/word/2018/wordml" xmlns:w16sdtdh="http://schemas.microsoft.com/office/word/2020/wordml/sdtdatahash" xmlns:w16se="http://schemas.microsoft.com/office/word/2015/wordml/symex" xmlns:wpg="http://schemas.microsoft.com/office/word/2010/wordprocessingGroup" xmlns:wpi="http://schemas.microsoft.com/office/word/2010/wordprocessingInk" xmlns:wne="http://schemas.microsoft.com/office/word/2006/wordml" xmlns:wps="http://schemas.microsoft.com/office/word/2010/wordprocessingShape" mc:Ignorable="w14 w15 w16se w16cid w16 w16cex w16sdtdh wp14">
+<w:hdr xmlns:wpc="http://schemas.microsoft.com/office/word/2010/wordprocessingCanvas" xmlns:cx="http://schemas.microsoft.com/office/drawing/2014/chartex" xmlns:cx1="http://schemas.microsoft.com/office/drawing/2015/9/8/chartex" xmlns:cx2="http://schemas.microsoft.com/office/drawing/2015/10/21/chartex" xmlns:cx3="http://schemas.microsoft.com/office/drawing/2016/5/9/chartex" xmlns:cx4="http://schemas.microsoft.com/office/drawing/2016/5/10/chartex" xmlns:cx5="http://schemas.microsoft.com/office/drawing/2016/5/11/chartex" xmlns:cx6="http://schemas.microsoft.com/office/drawing/2016/5/12/chartex" xmlns:cx7="http://schemas.microsoft.com/office/drawing/2016/5/13/chartex" xmlns:cx8="http://schemas.microsoft.com/office/drawing/2016/5/14/chartex" xmlns:mc="http://schemas.openxmlformats.org/markup-compatibility/2006" xmlns:aink="http://schemas.microsoft.com/office/drawing/2016/ink" xmlns:am3d="http://schemas.microsoft.com/office/drawing/2017/model3d" xmlns:o="urn:schemas-microsoft-com:office:office" xmlns:r="http://schemas.openxmlformats.org/officeDocument/2006/relationships" xmlns:m="http://schemas.openxmlformats.org/officeDocument/2006/math" xmlns:v="urn:schemas-microsoft-com:vml" xmlns:wp14="http://schemas.microsoft.com/office/word/2010/wordprocessingDrawing" xmlns:wp="http://schemas.openxmlformats.org/drawingml/2006/wordprocessingDrawing" xmlns:w10="urn:schemas-microsoft-com:office:word" xmlns:w="http://schemas.openxmlformats.org/wordprocessingml/2006/main" xmlns:w14="http://schemas.microsoft.com/office/word/2010/wordml" xmlns:w15="http://schemas.microsoft.com/office/word/2012/wordml" xmlns:w16cex="http://schemas.microsoft.com/office/word/2018/wordml/cex" xmlns:w16cid="http://schemas.microsoft.com/office/word/2016/wordml/cid" xmlns:w16="http://schemas.microsoft.com/office/word/2018/wordml" xmlns:w16se="http://schemas.microsoft.com/office/word/2015/wordml/symex" xmlns:wpg="http://schemas.microsoft.com/office/word/2010/wordprocessingGroup" xmlns:wpi="http://schemas.microsoft.com/office/word/2010/wordprocessingInk" xmlns:wne="http://schemas.microsoft.com/office/word/2006/wordml" xmlns:wps="http://schemas.microsoft.com/office/word/2010/wordprocessingShape" mc:Ignorable="w14 w15 w16se w16cid w16 w16cex wp14">
   <w:p>
     <w:pPr>
       <w:pStyle w:val="Header"/>
@@ -4548,7 +5713,7 @@
 </file>
 
 <file path=word/numbering.xml><?xml version="1.0" encoding="utf-8"?>
-<w:numbering xmlns:wpc="http://schemas.microsoft.com/office/word/2010/wordprocessingCanvas" xmlns:cx="http://schemas.microsoft.com/office/drawing/2014/chartex" xmlns:cx1="http://schemas.microsoft.com/office/drawing/2015/9/8/chartex" xmlns:cx2="http://schemas.microsoft.com/office/drawing/2015/10/21/chartex" xmlns:cx3="http://schemas.microsoft.com/office/drawing/2016/5/9/chartex" xmlns:cx4="http://schemas.microsoft.com/office/drawing/2016/5/10/chartex" xmlns:cx5="http://schemas.microsoft.com/office/drawing/2016/5/11/chartex" xmlns:cx6="http://schemas.microsoft.com/office/drawing/2016/5/12/chartex" xmlns:cx7="http://schemas.microsoft.com/office/drawing/2016/5/13/chartex" xmlns:cx8="http://schemas.microsoft.com/office/drawing/2016/5/14/chartex" xmlns:mc="http://schemas.openxmlformats.org/markup-compatibility/2006" xmlns:aink="http://schemas.microsoft.com/office/drawing/2016/ink" xmlns:am3d="http://schemas.microsoft.com/office/drawing/2017/model3d" xmlns:o="urn:schemas-microsoft-com:office:office" xmlns:r="http://schemas.openxmlformats.org/officeDocument/2006/relationships" xmlns:m="http://schemas.openxmlformats.org/officeDocument/2006/math" xmlns:v="urn:schemas-microsoft-com:vml" xmlns:wp14="http://schemas.microsoft.com/office/word/2010/wordprocessingDrawing" xmlns:wp="http://schemas.openxmlformats.org/drawingml/2006/wordprocessingDrawing" xmlns:w10="urn:schemas-microsoft-com:office:word" xmlns:w="http://schemas.openxmlformats.org/wordprocessingml/2006/main" xmlns:w14="http://schemas.microsoft.com/office/word/2010/wordml" xmlns:w15="http://schemas.microsoft.com/office/word/2012/wordml" xmlns:w16cex="http://schemas.microsoft.com/office/word/2018/wordml/cex" xmlns:w16cid="http://schemas.microsoft.com/office/word/2016/wordml/cid" xmlns:w16="http://schemas.microsoft.com/office/word/2018/wordml" xmlns:w16sdtdh="http://schemas.microsoft.com/office/word/2020/wordml/sdtdatahash" xmlns:w16se="http://schemas.microsoft.com/office/word/2015/wordml/symex" xmlns:wpg="http://schemas.microsoft.com/office/word/2010/wordprocessingGroup" xmlns:wpi="http://schemas.microsoft.com/office/word/2010/wordprocessingInk" xmlns:wne="http://schemas.microsoft.com/office/word/2006/wordml" xmlns:wps="http://schemas.microsoft.com/office/word/2010/wordprocessingShape" mc:Ignorable="w14 w15 w16se w16cid w16 w16cex w16sdtdh wp14">
+<w:numbering xmlns:wpc="http://schemas.microsoft.com/office/word/2010/wordprocessingCanvas" xmlns:cx="http://schemas.microsoft.com/office/drawing/2014/chartex" xmlns:cx1="http://schemas.microsoft.com/office/drawing/2015/9/8/chartex" xmlns:cx2="http://schemas.microsoft.com/office/drawing/2015/10/21/chartex" xmlns:cx3="http://schemas.microsoft.com/office/drawing/2016/5/9/chartex" xmlns:cx4="http://schemas.microsoft.com/office/drawing/2016/5/10/chartex" xmlns:cx5="http://schemas.microsoft.com/office/drawing/2016/5/11/chartex" xmlns:cx6="http://schemas.microsoft.com/office/drawing/2016/5/12/chartex" xmlns:cx7="http://schemas.microsoft.com/office/drawing/2016/5/13/chartex" xmlns:cx8="http://schemas.microsoft.com/office/drawing/2016/5/14/chartex" xmlns:mc="http://schemas.openxmlformats.org/markup-compatibility/2006" xmlns:aink="http://schemas.microsoft.com/office/drawing/2016/ink" xmlns:am3d="http://schemas.microsoft.com/office/drawing/2017/model3d" xmlns:o="urn:schemas-microsoft-com:office:office" xmlns:r="http://schemas.openxmlformats.org/officeDocument/2006/relationships" xmlns:m="http://schemas.openxmlformats.org/officeDocument/2006/math" xmlns:v="urn:schemas-microsoft-com:vml" xmlns:wp14="http://schemas.microsoft.com/office/word/2010/wordprocessingDrawing" xmlns:wp="http://schemas.openxmlformats.org/drawingml/2006/wordprocessingDrawing" xmlns:w10="urn:schemas-microsoft-com:office:word" xmlns:w="http://schemas.openxmlformats.org/wordprocessingml/2006/main" xmlns:w14="http://schemas.microsoft.com/office/word/2010/wordml" xmlns:w15="http://schemas.microsoft.com/office/word/2012/wordml" xmlns:w16cex="http://schemas.microsoft.com/office/word/2018/wordml/cex" xmlns:w16cid="http://schemas.microsoft.com/office/word/2016/wordml/cid" xmlns:w16="http://schemas.microsoft.com/office/word/2018/wordml" xmlns:w16se="http://schemas.microsoft.com/office/word/2015/wordml/symex" xmlns:wpg="http://schemas.microsoft.com/office/word/2010/wordprocessingGroup" xmlns:wpi="http://schemas.microsoft.com/office/word/2010/wordprocessingInk" xmlns:wne="http://schemas.microsoft.com/office/word/2006/wordml" xmlns:wps="http://schemas.microsoft.com/office/word/2010/wordprocessingShape" mc:Ignorable="w14 w15 w16se w16cid w16 w16cex wp14">
   <w:abstractNum w:abstractNumId="0" w15:restartNumberingAfterBreak="0">
     <w:nsid w:val="1B177CA4"/>
     <w:multiLevelType w:val="hybridMultilevel"/>
@@ -5144,7 +6309,7 @@
 </file>
 
 <file path=word/styles.xml><?xml version="1.0" encoding="utf-8"?>
-<w:styles xmlns:mc="http://schemas.openxmlformats.org/markup-compatibility/2006" xmlns:r="http://schemas.openxmlformats.org/officeDocument/2006/relationships" xmlns:w="http://schemas.openxmlformats.org/wordprocessingml/2006/main" xmlns:w14="http://schemas.microsoft.com/office/word/2010/wordml" xmlns:w15="http://schemas.microsoft.com/office/word/2012/wordml" xmlns:w16cex="http://schemas.microsoft.com/office/word/2018/wordml/cex" xmlns:w16cid="http://schemas.microsoft.com/office/word/2016/wordml/cid" xmlns:w16="http://schemas.microsoft.com/office/word/2018/wordml" xmlns:w16sdtdh="http://schemas.microsoft.com/office/word/2020/wordml/sdtdatahash" xmlns:w16se="http://schemas.microsoft.com/office/word/2015/wordml/symex" mc:Ignorable="w14 w15 w16se w16cid w16 w16cex w16sdtdh">
+<w:styles xmlns:mc="http://schemas.openxmlformats.org/markup-compatibility/2006" xmlns:r="http://schemas.openxmlformats.org/officeDocument/2006/relationships" xmlns:w="http://schemas.openxmlformats.org/wordprocessingml/2006/main" xmlns:w14="http://schemas.microsoft.com/office/word/2010/wordml" xmlns:w15="http://schemas.microsoft.com/office/word/2012/wordml" xmlns:w16cex="http://schemas.microsoft.com/office/word/2018/wordml/cex" xmlns:w16cid="http://schemas.microsoft.com/office/word/2016/wordml/cid" xmlns:w16="http://schemas.microsoft.com/office/word/2018/wordml" xmlns:w16se="http://schemas.microsoft.com/office/word/2015/wordml/symex" mc:Ignorable="w14 w15 w16se w16cid w16 w16cex">
   <w:docDefaults>
     <w:rPrDefault>
       <w:rPr>

--- a/Manuscript/Spatial niche project.docx
+++ b/Manuscript/Spatial niche project.docx
@@ -1,6 +1,6 @@
 
 <file path=word/document.xml><?xml version="1.0" encoding="utf-8"?>
-<w:document xmlns:wpc="http://schemas.microsoft.com/office/word/2010/wordprocessingCanvas" xmlns:cx="http://schemas.microsoft.com/office/drawing/2014/chartex" xmlns:cx1="http://schemas.microsoft.com/office/drawing/2015/9/8/chartex" xmlns:cx2="http://schemas.microsoft.com/office/drawing/2015/10/21/chartex" xmlns:cx3="http://schemas.microsoft.com/office/drawing/2016/5/9/chartex" xmlns:cx4="http://schemas.microsoft.com/office/drawing/2016/5/10/chartex" xmlns:cx5="http://schemas.microsoft.com/office/drawing/2016/5/11/chartex" xmlns:cx6="http://schemas.microsoft.com/office/drawing/2016/5/12/chartex" xmlns:cx7="http://schemas.microsoft.com/office/drawing/2016/5/13/chartex" xmlns:cx8="http://schemas.microsoft.com/office/drawing/2016/5/14/chartex" xmlns:mc="http://schemas.openxmlformats.org/markup-compatibility/2006" xmlns:aink="http://schemas.microsoft.com/office/drawing/2016/ink" xmlns:am3d="http://schemas.microsoft.com/office/drawing/2017/model3d" xmlns:o="urn:schemas-microsoft-com:office:office" xmlns:r="http://schemas.openxmlformats.org/officeDocument/2006/relationships" xmlns:m="http://schemas.openxmlformats.org/officeDocument/2006/math" xmlns:v="urn:schemas-microsoft-com:vml" xmlns:wp14="http://schemas.microsoft.com/office/word/2010/wordprocessingDrawing" xmlns:wp="http://schemas.openxmlformats.org/drawingml/2006/wordprocessingDrawing" xmlns:w10="urn:schemas-microsoft-com:office:word" xmlns:w="http://schemas.openxmlformats.org/wordprocessingml/2006/main" xmlns:w14="http://schemas.microsoft.com/office/word/2010/wordml" xmlns:w15="http://schemas.microsoft.com/office/word/2012/wordml" xmlns:w16cex="http://schemas.microsoft.com/office/word/2018/wordml/cex" xmlns:w16cid="http://schemas.microsoft.com/office/word/2016/wordml/cid" xmlns:w16="http://schemas.microsoft.com/office/word/2018/wordml" xmlns:w16se="http://schemas.microsoft.com/office/word/2015/wordml/symex" xmlns:wpg="http://schemas.microsoft.com/office/word/2010/wordprocessingGroup" xmlns:wpi="http://schemas.microsoft.com/office/word/2010/wordprocessingInk" xmlns:wne="http://schemas.microsoft.com/office/word/2006/wordml" xmlns:wps="http://schemas.microsoft.com/office/word/2010/wordprocessingShape" mc:Ignorable="w14 w15 w16se w16cid w16 w16cex wp14">
+<w:document xmlns:wpc="http://schemas.microsoft.com/office/word/2010/wordprocessingCanvas" xmlns:cx="http://schemas.microsoft.com/office/drawing/2014/chartex" xmlns:cx1="http://schemas.microsoft.com/office/drawing/2015/9/8/chartex" xmlns:cx2="http://schemas.microsoft.com/office/drawing/2015/10/21/chartex" xmlns:cx3="http://schemas.microsoft.com/office/drawing/2016/5/9/chartex" xmlns:cx4="http://schemas.microsoft.com/office/drawing/2016/5/10/chartex" xmlns:cx5="http://schemas.microsoft.com/office/drawing/2016/5/11/chartex" xmlns:cx6="http://schemas.microsoft.com/office/drawing/2016/5/12/chartex" xmlns:cx7="http://schemas.microsoft.com/office/drawing/2016/5/13/chartex" xmlns:cx8="http://schemas.microsoft.com/office/drawing/2016/5/14/chartex" xmlns:mc="http://schemas.openxmlformats.org/markup-compatibility/2006" xmlns:aink="http://schemas.microsoft.com/office/drawing/2016/ink" xmlns:am3d="http://schemas.microsoft.com/office/drawing/2017/model3d" xmlns:o="urn:schemas-microsoft-com:office:office" xmlns:r="http://schemas.openxmlformats.org/officeDocument/2006/relationships" xmlns:m="http://schemas.openxmlformats.org/officeDocument/2006/math" xmlns:v="urn:schemas-microsoft-com:vml" xmlns:wp14="http://schemas.microsoft.com/office/word/2010/wordprocessingDrawing" xmlns:wp="http://schemas.openxmlformats.org/drawingml/2006/wordprocessingDrawing" xmlns:w10="urn:schemas-microsoft-com:office:word" xmlns:w="http://schemas.openxmlformats.org/wordprocessingml/2006/main" xmlns:w14="http://schemas.microsoft.com/office/word/2010/wordml" xmlns:w15="http://schemas.microsoft.com/office/word/2012/wordml" xmlns:w16cex="http://schemas.microsoft.com/office/word/2018/wordml/cex" xmlns:w16cid="http://schemas.microsoft.com/office/word/2016/wordml/cid" xmlns:w16="http://schemas.microsoft.com/office/word/2018/wordml" xmlns:w16sdtdh="http://schemas.microsoft.com/office/word/2020/wordml/sdtdatahash" xmlns:w16se="http://schemas.microsoft.com/office/word/2015/wordml/symex" xmlns:wpg="http://schemas.microsoft.com/office/word/2010/wordprocessingGroup" xmlns:wpi="http://schemas.microsoft.com/office/word/2010/wordprocessingInk" xmlns:wne="http://schemas.microsoft.com/office/word/2006/wordml" xmlns:wps="http://schemas.microsoft.com/office/word/2010/wordprocessingShape" mc:Ignorable="w14 w15 w16se w16cid w16 w16cex w16sdtdh wp14">
   <w:background w:color="FFFFFF" w:themeColor="background1"/>
   <w:body>
     <w:p>
@@ -161,35 +161,7 @@
         <w:rPr>
           <w:rFonts w:ascii="Tenorite" w:hAnsi="Tenorite"/>
         </w:rPr>
-        <w:t xml:space="preserve">Obtain an affinity matrix to be compared with </w:t>
-      </w:r>
-      <w:proofErr w:type="spellStart"/>
-      <w:r>
-        <w:rPr>
-          <w:rFonts w:ascii="Tenorite" w:hAnsi="Tenorite"/>
-        </w:rPr>
-        <w:t>D’Andrea</w:t>
-      </w:r>
-      <w:proofErr w:type="spellEnd"/>
-      <w:r>
-        <w:rPr>
-          <w:rFonts w:ascii="Tenorite" w:hAnsi="Tenorite"/>
-        </w:rPr>
-        <w:t xml:space="preserve">, Gibbs &amp; </w:t>
-      </w:r>
-      <w:proofErr w:type="spellStart"/>
-      <w:r>
-        <w:rPr>
-          <w:rFonts w:ascii="Tenorite" w:hAnsi="Tenorite"/>
-        </w:rPr>
-        <w:t>O’Dwyer</w:t>
-      </w:r>
-      <w:proofErr w:type="spellEnd"/>
-      <w:r>
-        <w:rPr>
-          <w:rFonts w:ascii="Tenorite" w:hAnsi="Tenorite"/>
-        </w:rPr>
-        <w:t xml:space="preserve"> 2020 to make inferences about whether non-neutral behavior should be observed at the community level.</w:t>
+        <w:t>Obtain an affinity matrix to be compared with D’Andrea, Gibbs &amp; O’Dwyer 2020 to make inferences about whether non-neutral behavior should be observed at the community level.</w:t>
       </w:r>
     </w:p>
     <w:p>
@@ -259,35 +231,7 @@
         <w:rPr>
           <w:rFonts w:ascii="Tenorite" w:hAnsi="Tenorite"/>
         </w:rPr>
-        <w:t>First, we considered every pair of trees within the 50ha forest dynamics plot (FDP) on BCI and determined whether species A and B tended to occur in close proximity (i.e. d</w:t>
-      </w:r>
-      <w:proofErr w:type="gramStart"/>
-      <w:r>
-        <w:rPr>
-          <w:rFonts w:ascii="Tenorite" w:hAnsi="Tenorite"/>
-        </w:rPr>
-        <w:t>_{</w:t>
-      </w:r>
-      <w:proofErr w:type="gramEnd"/>
-      <w:r>
-        <w:rPr>
-          <w:rFonts w:ascii="Tenorite" w:hAnsi="Tenorite"/>
-        </w:rPr>
-        <w:t xml:space="preserve">tree1, tree2} &lt; </w:t>
-      </w:r>
-      <w:proofErr w:type="spellStart"/>
-      <w:r>
-        <w:rPr>
-          <w:rFonts w:ascii="Tenorite" w:hAnsi="Tenorite"/>
-        </w:rPr>
-        <w:t>d_cutoff</w:t>
-      </w:r>
-      <w:proofErr w:type="spellEnd"/>
-      <w:r>
-        <w:rPr>
-          <w:rFonts w:ascii="Tenorite" w:hAnsi="Tenorite"/>
-        </w:rPr>
-        <w:t xml:space="preserve">) more than expected by chance. We used a distance cutoff of 20-30 m, as this is the estimated range of physical interaction between neighboring trees (cite literature). </w:t>
+        <w:t xml:space="preserve">First, we considered every pair of trees within the 50ha forest dynamics plot (FDP) on BCI and determined whether species A and B tended to occur in close proximity (i.e. d_{tree1, tree2} &lt; d_cutoff) more than expected by chance. We used a distance cutoff of 20-30 m, as this is the estimated range of physical interaction between neighboring trees (cite literature). </w:t>
       </w:r>
       <w:r>
         <w:rPr>
@@ -331,7 +275,6 @@
         </w:rPr>
         <w:t xml:space="preserve">We then use R package </w:t>
       </w:r>
-      <w:proofErr w:type="spellStart"/>
       <w:r>
         <w:rPr>
           <w:rFonts w:ascii="Tenorite" w:hAnsi="Tenorite"/>
@@ -340,40 +283,11 @@
         </w:rPr>
         <w:t>igraph</w:t>
       </w:r>
-      <w:proofErr w:type="spellEnd"/>
-      <w:r>
-        <w:rPr>
-          <w:rFonts w:ascii="Tenorite" w:hAnsi="Tenorite"/>
-        </w:rPr>
-        <w:t xml:space="preserve"> to find “communities”, </w:t>
-      </w:r>
-      <w:proofErr w:type="gramStart"/>
-      <w:r>
-        <w:rPr>
-          <w:rFonts w:ascii="Tenorite" w:hAnsi="Tenorite"/>
-        </w:rPr>
-        <w:t>i.e.</w:t>
-      </w:r>
-      <w:proofErr w:type="gramEnd"/>
-      <w:r>
-        <w:rPr>
-          <w:rFonts w:ascii="Tenorite" w:hAnsi="Tenorite"/>
-        </w:rPr>
-        <w:t xml:space="preserve"> subsets of nodes that are unusually interconnected and relatively isolated from all other nodes in the network. This “community-finding” algorithm uses random walks to find these subsets (</w:t>
-      </w:r>
-      <w:proofErr w:type="gramStart"/>
-      <w:r>
-        <w:rPr>
-          <w:rFonts w:ascii="Tenorite" w:hAnsi="Tenorite"/>
-        </w:rPr>
-        <w:t>i.e.</w:t>
-      </w:r>
-      <w:proofErr w:type="gramEnd"/>
-      <w:r>
-        <w:rPr>
-          <w:rFonts w:ascii="Tenorite" w:hAnsi="Tenorite"/>
-        </w:rPr>
-        <w:t xml:space="preserve"> the notion that if you’re moving around the network randomly, you will tend to spend most of your time within the same community).</w:t>
+      <w:r>
+        <w:rPr>
+          <w:rFonts w:ascii="Tenorite" w:hAnsi="Tenorite"/>
+        </w:rPr>
+        <w:t xml:space="preserve"> to find “communities”, i.e. subsets of nodes that are unusually interconnected and relatively isolated from all other nodes in the network. This “community-finding” algorithm uses random walks to find these subsets (i.e. the notion that if you’re moving around the network randomly, you will tend to spend most of your time within the same community).</w:t>
       </w:r>
     </w:p>
     <w:p>
@@ -415,21 +329,7 @@
         <w:rPr>
           <w:rFonts w:ascii="Tenorite" w:hAnsi="Tenorite"/>
         </w:rPr>
-        <w:t xml:space="preserve">”), </w:t>
-      </w:r>
-      <w:proofErr w:type="gramStart"/>
-      <w:r>
-        <w:rPr>
-          <w:rFonts w:ascii="Tenorite" w:hAnsi="Tenorite"/>
-        </w:rPr>
-        <w:t>i.e.</w:t>
-      </w:r>
-      <w:proofErr w:type="gramEnd"/>
-      <w:r>
-        <w:rPr>
-          <w:rFonts w:ascii="Tenorite" w:hAnsi="Tenorite"/>
-        </w:rPr>
-        <w:t xml:space="preserve"> the three distinctive strategies </w:t>
+        <w:t xml:space="preserve">”), i.e. the three distinctive strategies </w:t>
       </w:r>
       <w:r>
         <w:rPr>
@@ -760,21 +660,7 @@
         <w:rPr>
           <w:rFonts w:ascii="Tenorite" w:hAnsi="Tenorite"/>
         </w:rPr>
-        <w:t xml:space="preserve">We have publicly available data (from R. John, </w:t>
-      </w:r>
-      <w:proofErr w:type="spellStart"/>
-      <w:r>
-        <w:rPr>
-          <w:rFonts w:ascii="Tenorite" w:hAnsi="Tenorite"/>
-        </w:rPr>
-        <w:t>Dalling</w:t>
-      </w:r>
-      <w:proofErr w:type="spellEnd"/>
-      <w:r>
-        <w:rPr>
-          <w:rFonts w:ascii="Tenorite" w:hAnsi="Tenorite"/>
-        </w:rPr>
-        <w:t xml:space="preserve">, et al PNAS 2007) on the concentrations of several nutrients on BCI </w:t>
+        <w:t xml:space="preserve">We have publicly available data (from R. John, Dalling, et al PNAS 2007) on the concentrations of several nutrients on BCI </w:t>
       </w:r>
       <w:r>
         <w:rPr>
@@ -828,21 +714,7 @@
         <w:rPr>
           <w:rFonts w:ascii="Tenorite" w:hAnsi="Tenorite"/>
         </w:rPr>
-        <w:t xml:space="preserve"> We can then compare the raster of soil types with the raster of nutrient concentrations, looking for </w:t>
-      </w:r>
-      <w:proofErr w:type="gramStart"/>
-      <w:r>
-        <w:rPr>
-          <w:rFonts w:ascii="Tenorite" w:hAnsi="Tenorite"/>
-        </w:rPr>
-        <w:t>a</w:t>
-      </w:r>
-      <w:proofErr w:type="gramEnd"/>
-      <w:r>
-        <w:rPr>
-          <w:rFonts w:ascii="Tenorite" w:hAnsi="Tenorite"/>
-        </w:rPr>
-        <w:t xml:space="preserve"> correspondence. We expect such correspondence if our inferred soil types relate to biologically meaningful features of the environment. </w:t>
+        <w:t xml:space="preserve"> We can then compare the raster of soil types with the raster of nutrient concentrations, looking for a correspondence. We expect such correspondence if our inferred soil types relate to biologically meaningful features of the environment. </w:t>
       </w:r>
     </w:p>
     <w:p>
@@ -860,63 +732,7 @@
         <w:rPr>
           <w:rFonts w:ascii="Tenorite" w:hAnsi="Tenorite"/>
         </w:rPr>
-        <w:t xml:space="preserve">One problem we run into with this question is that both the </w:t>
-      </w:r>
-      <w:proofErr w:type="spellStart"/>
-      <w:r>
-        <w:rPr>
-          <w:rFonts w:ascii="Tenorite" w:hAnsi="Tenorite"/>
-        </w:rPr>
-        <w:t>soiltype</w:t>
-      </w:r>
-      <w:proofErr w:type="spellEnd"/>
-      <w:r>
-        <w:rPr>
-          <w:rFonts w:ascii="Tenorite" w:hAnsi="Tenorite"/>
-        </w:rPr>
-        <w:t xml:space="preserve"> raster and the nutrient raster are autocorrelated (in part because autocorrelation is assumed in the productions of both </w:t>
-      </w:r>
-      <w:proofErr w:type="spellStart"/>
-      <w:r>
-        <w:rPr>
-          <w:rFonts w:ascii="Tenorite" w:hAnsi="Tenorite"/>
-        </w:rPr>
-        <w:t>rasters</w:t>
-      </w:r>
-      <w:proofErr w:type="spellEnd"/>
-      <w:r>
-        <w:rPr>
-          <w:rFonts w:ascii="Tenorite" w:hAnsi="Tenorite"/>
-        </w:rPr>
-        <w:t xml:space="preserve">, and then used to extrapolate from discrete datapoints). The problem is that two autocorrelated </w:t>
-      </w:r>
-      <w:proofErr w:type="spellStart"/>
-      <w:r>
-        <w:rPr>
-          <w:rFonts w:ascii="Tenorite" w:hAnsi="Tenorite"/>
-        </w:rPr>
-        <w:t>rasters</w:t>
-      </w:r>
-      <w:proofErr w:type="spellEnd"/>
-      <w:r>
-        <w:rPr>
-          <w:rFonts w:ascii="Tenorite" w:hAnsi="Tenorite"/>
-        </w:rPr>
-        <w:t xml:space="preserve"> may match better than chance (here meaning expected matches between the cells of permutated versions of said </w:t>
-      </w:r>
-      <w:proofErr w:type="spellStart"/>
-      <w:r>
-        <w:rPr>
-          <w:rFonts w:ascii="Tenorite" w:hAnsi="Tenorite"/>
-        </w:rPr>
-        <w:t>rasters</w:t>
-      </w:r>
-      <w:proofErr w:type="spellEnd"/>
-      <w:r>
-        <w:rPr>
-          <w:rFonts w:ascii="Tenorite" w:hAnsi="Tenorite"/>
-        </w:rPr>
-        <w:t>)</w:t>
+        <w:t>One problem we run into with this question is that both the soiltype raster and the nutrient raster are autocorrelated (in part because autocorrelation is assumed in the productions of both rasters, and then used to extrapolate from discrete datapoints). The problem is that two autocorrelated rasters may match better than chance (here meaning expected matches between the cells of permutated versions of said rasters)</w:t>
       </w:r>
       <w:r>
         <w:rPr>
@@ -929,35 +745,7 @@
           <w:rFonts w:ascii="Tenorite" w:hAnsi="Tenorite"/>
         </w:rPr>
         <w:lastRenderedPageBreak/>
-        <w:t xml:space="preserve">because both </w:t>
-      </w:r>
-      <w:proofErr w:type="spellStart"/>
-      <w:r>
-        <w:rPr>
-          <w:rFonts w:ascii="Tenorite" w:hAnsi="Tenorite"/>
-        </w:rPr>
-        <w:t>rasters</w:t>
-      </w:r>
-      <w:proofErr w:type="spellEnd"/>
-      <w:r>
-        <w:rPr>
-          <w:rFonts w:ascii="Tenorite" w:hAnsi="Tenorite"/>
-        </w:rPr>
-        <w:t xml:space="preserve"> tend to be blobby: it is easier to match blobs than to match small cells. One solution to this problem is to compare the match not against fully randomized </w:t>
-      </w:r>
-      <w:proofErr w:type="spellStart"/>
-      <w:r>
-        <w:rPr>
-          <w:rFonts w:ascii="Tenorite" w:hAnsi="Tenorite"/>
-        </w:rPr>
-        <w:t>rasters</w:t>
-      </w:r>
-      <w:proofErr w:type="spellEnd"/>
-      <w:r>
-        <w:rPr>
-          <w:rFonts w:ascii="Tenorite" w:hAnsi="Tenorite"/>
-        </w:rPr>
-        <w:t xml:space="preserve">, but against </w:t>
+        <w:t xml:space="preserve">because both rasters tend to be blobby: it is easier to match blobs than to match small cells. One solution to this problem is to compare the match not against fully randomized rasters, but against </w:t>
       </w:r>
       <w:r>
         <w:rPr>
@@ -971,21 +759,7 @@
         <w:rPr>
           <w:rFonts w:ascii="Tenorite" w:hAnsi="Tenorite"/>
         </w:rPr>
-        <w:t xml:space="preserve"> </w:t>
-      </w:r>
-      <w:proofErr w:type="spellStart"/>
-      <w:r>
-        <w:rPr>
-          <w:rFonts w:ascii="Tenorite" w:hAnsi="Tenorite"/>
-        </w:rPr>
-        <w:t>rasters</w:t>
-      </w:r>
-      <w:proofErr w:type="spellEnd"/>
-      <w:r>
-        <w:rPr>
-          <w:rFonts w:ascii="Tenorite" w:hAnsi="Tenorite"/>
-        </w:rPr>
-        <w:t xml:space="preserve">, where we permutate cells within a certain distance scale but keep the overall shape of the blobs (see Fig. </w:t>
+        <w:t xml:space="preserve"> rasters, where we permutate cells within a certain distance scale but keep the overall shape of the blobs (see Fig. </w:t>
       </w:r>
       <w:r>
         <w:rPr>
@@ -1191,21 +965,7 @@
         <w:rPr>
           <w:rFonts w:ascii="Tenorite" w:hAnsi="Tenorite"/>
         </w:rPr>
-        <w:t>, which is a measure of how the observed accuracy exceeds predicted accuracy (</w:t>
-      </w:r>
-      <w:proofErr w:type="gramStart"/>
-      <w:r>
-        <w:rPr>
-          <w:rFonts w:ascii="Tenorite" w:hAnsi="Tenorite"/>
-        </w:rPr>
-        <w:t>i.e.</w:t>
-      </w:r>
-      <w:proofErr w:type="gramEnd"/>
-      <w:r>
-        <w:rPr>
-          <w:rFonts w:ascii="Tenorite" w:hAnsi="Tenorite"/>
-        </w:rPr>
-        <w:t xml:space="preserve"> the proportion of correct guesses achieved by guessing at random)</w:t>
+        <w:t>, which is a measure of how the observed accuracy exceeds predicted accuracy (i.e. the proportion of correct guesses achieved by guessing at random)</w:t>
       </w:r>
       <w:r>
         <w:rPr>
@@ -1229,105 +989,7 @@
         <w:rPr>
           <w:rFonts w:ascii="Tenorite" w:hAnsi="Tenorite"/>
         </w:rPr>
-        <w:t xml:space="preserve">One could argue that our good agreement between nutrient concentrations and inferred </w:t>
-      </w:r>
-      <w:proofErr w:type="spellStart"/>
-      <w:r>
-        <w:rPr>
-          <w:rFonts w:ascii="Tenorite" w:hAnsi="Tenorite"/>
-        </w:rPr>
-        <w:t>soiltypes</w:t>
-      </w:r>
-      <w:proofErr w:type="spellEnd"/>
-      <w:r>
-        <w:rPr>
-          <w:rFonts w:ascii="Tenorite" w:hAnsi="Tenorite"/>
-        </w:rPr>
-        <w:t xml:space="preserve"> comes just from the fact that both the nutrient and </w:t>
-      </w:r>
-      <w:proofErr w:type="spellStart"/>
-      <w:r>
-        <w:rPr>
-          <w:rFonts w:ascii="Tenorite" w:hAnsi="Tenorite"/>
-        </w:rPr>
-        <w:t>soiltype</w:t>
-      </w:r>
-      <w:proofErr w:type="spellEnd"/>
-      <w:r>
-        <w:rPr>
-          <w:rFonts w:ascii="Tenorite" w:hAnsi="Tenorite"/>
-        </w:rPr>
-        <w:t xml:space="preserve"> </w:t>
-      </w:r>
-      <w:proofErr w:type="spellStart"/>
-      <w:r>
-        <w:rPr>
-          <w:rFonts w:ascii="Tenorite" w:hAnsi="Tenorite"/>
-        </w:rPr>
-        <w:t>rasters</w:t>
-      </w:r>
-      <w:proofErr w:type="spellEnd"/>
-      <w:r>
-        <w:rPr>
-          <w:rFonts w:ascii="Tenorite" w:hAnsi="Tenorite"/>
-        </w:rPr>
-        <w:t xml:space="preserve"> are spatially autocorrelated (</w:t>
-      </w:r>
-      <w:proofErr w:type="gramStart"/>
-      <w:r>
-        <w:rPr>
-          <w:rFonts w:ascii="Tenorite" w:hAnsi="Tenorite"/>
-        </w:rPr>
-        <w:t>i.e.</w:t>
-      </w:r>
-      <w:proofErr w:type="gramEnd"/>
-      <w:r>
-        <w:rPr>
-          <w:rFonts w:ascii="Tenorite" w:hAnsi="Tenorite"/>
-        </w:rPr>
-        <w:t xml:space="preserve"> blobby). The idea is that, since both </w:t>
-      </w:r>
-      <w:proofErr w:type="spellStart"/>
-      <w:r>
-        <w:rPr>
-          <w:rFonts w:ascii="Tenorite" w:hAnsi="Tenorite"/>
-        </w:rPr>
-        <w:t>rasters</w:t>
-      </w:r>
-      <w:proofErr w:type="spellEnd"/>
-      <w:r>
-        <w:rPr>
-          <w:rFonts w:ascii="Tenorite" w:hAnsi="Tenorite"/>
-        </w:rPr>
-        <w:t xml:space="preserve"> are blobby, substantial regions of similar nutrient concentrations will coincidentally overlap with a single </w:t>
-      </w:r>
-      <w:proofErr w:type="spellStart"/>
-      <w:r>
-        <w:rPr>
-          <w:rFonts w:ascii="Tenorite" w:hAnsi="Tenorite"/>
-        </w:rPr>
-        <w:t>soiltype</w:t>
-      </w:r>
-      <w:proofErr w:type="spellEnd"/>
-      <w:r>
-        <w:rPr>
-          <w:rFonts w:ascii="Tenorite" w:hAnsi="Tenorite"/>
-        </w:rPr>
-        <w:t xml:space="preserve">, thus allowing a classifier to successfully but artifactually predict the latter from the former. To deal with this possibility, I performed two tests: A) Partially randomize the nutrient data in a way that maintains the autocorrelation at a certain scale but randomized the data within those scales. B) Train the classifier to predict randomly generated but similarly autocorrelated </w:t>
-      </w:r>
-      <w:proofErr w:type="spellStart"/>
-      <w:r>
-        <w:rPr>
-          <w:rFonts w:ascii="Tenorite" w:hAnsi="Tenorite"/>
-        </w:rPr>
-        <w:t>soiltypes</w:t>
-      </w:r>
-      <w:proofErr w:type="spellEnd"/>
-      <w:r>
-        <w:rPr>
-          <w:rFonts w:ascii="Tenorite" w:hAnsi="Tenorite"/>
-        </w:rPr>
-        <w:t xml:space="preserve">. </w:t>
+        <w:t xml:space="preserve">One could argue that our good agreement between nutrient concentrations and inferred soiltypes comes just from the fact that both the nutrient and soiltype rasters are spatially autocorrelated (i.e. blobby). The idea is that, since both rasters are blobby, substantial regions of similar nutrient concentrations will coincidentally overlap with a single soiltype, thus allowing a classifier to successfully but artifactually predict the latter from the former. To deal with this possibility, I performed two tests: A) Partially randomize the nutrient data in a way that maintains the autocorrelation at a certain scale but randomized the data within those scales. B) Train the classifier to predict randomly generated but similarly autocorrelated soiltypes. </w:t>
       </w:r>
     </w:p>
     <w:p>
@@ -1375,21 +1037,7 @@
         <w:rPr>
           <w:rFonts w:ascii="Tenorite" w:hAnsi="Tenorite"/>
         </w:rPr>
-        <w:t xml:space="preserve"> partially randomized nutrient data at different scales, we see increasingly poor predictions (Fig. 7) I think the fact that the better-than-chance agreement doesn’t just collapse to zero indicates that spatial autocorrelation in both the nutrient and </w:t>
-      </w:r>
-      <w:proofErr w:type="spellStart"/>
-      <w:r>
-        <w:rPr>
-          <w:rFonts w:ascii="Tenorite" w:hAnsi="Tenorite"/>
-        </w:rPr>
-        <w:t>soiltype</w:t>
-      </w:r>
-      <w:proofErr w:type="spellEnd"/>
-      <w:r>
-        <w:rPr>
-          <w:rFonts w:ascii="Tenorite" w:hAnsi="Tenorite"/>
-        </w:rPr>
-        <w:t xml:space="preserve"> data plays a role. However, the fact that we see a large drop in predictive power when randomizing at scales smaller than the blob sizes indicates that our results are not solely due to this autocorrelation.</w:t>
+        <w:t xml:space="preserve"> partially randomized nutrient data at different scales, we see increasingly poor predictions (Fig. 7) I think the fact that the better-than-chance agreement doesn’t just collapse to zero indicates that spatial autocorrelation in both the nutrient and soiltype data plays a role. However, the fact that we see a large drop in predictive power when randomizing at scales smaller than the blob sizes indicates that our results are not solely due to this autocorrelation.</w:t>
       </w:r>
     </w:p>
     <w:p>
@@ -1407,70 +1055,14 @@
         <w:rPr>
           <w:rFonts w:ascii="Tenorite" w:hAnsi="Tenorite"/>
         </w:rPr>
-        <w:t xml:space="preserve">In addition, when I ran the C5.0 algorithm on null data where the </w:t>
-      </w:r>
-      <w:proofErr w:type="spellStart"/>
-      <w:r>
-        <w:rPr>
-          <w:rFonts w:ascii="Tenorite" w:hAnsi="Tenorite"/>
-        </w:rPr>
-        <w:t>soiltype</w:t>
-      </w:r>
-      <w:proofErr w:type="spellEnd"/>
-      <w:r>
-        <w:rPr>
-          <w:rFonts w:ascii="Tenorite" w:hAnsi="Tenorite"/>
-        </w:rPr>
-        <w:t xml:space="preserve"> is a discretized Gaussian random field with autocorrelation scale and other variogram parameters similar to the actual inferred </w:t>
-      </w:r>
-      <w:proofErr w:type="spellStart"/>
-      <w:r>
-        <w:rPr>
-          <w:rFonts w:ascii="Tenorite" w:hAnsi="Tenorite"/>
-        </w:rPr>
-        <w:t>soiltype</w:t>
-      </w:r>
-      <w:proofErr w:type="spellEnd"/>
-      <w:r>
-        <w:rPr>
-          <w:rFonts w:ascii="Tenorite" w:hAnsi="Tenorite"/>
-        </w:rPr>
-        <w:t xml:space="preserve"> raster (Fig. 8), results clearly show that a) The autocorrelated random data results in a positive Kappa (blue box), confirming that </w:t>
+        <w:t xml:space="preserve">In addition, when I ran the C5.0 algorithm on null data where the soiltype is a discretized Gaussian random field with autocorrelation scale and other variogram parameters similar to the actual inferred soiltype raster (Fig. 8), results clearly show that a) The autocorrelated random data results in a positive Kappa (blue box), confirming that </w:t>
       </w:r>
       <w:r>
         <w:rPr>
           <w:rFonts w:ascii="Tenorite" w:hAnsi="Tenorite"/>
         </w:rPr>
         <w:lastRenderedPageBreak/>
-        <w:t xml:space="preserve">autocorrelated data will indeed result in artifactual correspondence/predictability between nutrients and </w:t>
-      </w:r>
-      <w:proofErr w:type="spellStart"/>
-      <w:r>
-        <w:rPr>
-          <w:rFonts w:ascii="Tenorite" w:hAnsi="Tenorite"/>
-        </w:rPr>
-        <w:t>soiltypes</w:t>
-      </w:r>
-      <w:proofErr w:type="spellEnd"/>
-      <w:r>
-        <w:rPr>
-          <w:rFonts w:ascii="Tenorite" w:hAnsi="Tenorite"/>
-        </w:rPr>
-        <w:t xml:space="preserve">. b) However, the Kappa is substantially lower than what we get from our actual inferred </w:t>
-      </w:r>
-      <w:proofErr w:type="spellStart"/>
-      <w:r>
-        <w:rPr>
-          <w:rFonts w:ascii="Tenorite" w:hAnsi="Tenorite"/>
-        </w:rPr>
-        <w:t>soiltype</w:t>
-      </w:r>
-      <w:proofErr w:type="spellEnd"/>
-      <w:r>
-        <w:rPr>
-          <w:rFonts w:ascii="Tenorite" w:hAnsi="Tenorite"/>
-        </w:rPr>
-        <w:t xml:space="preserve"> raster, showing that our good results transcend this artifactual correspondence due to autocorrelation.</w:t>
+        <w:t>autocorrelated data will indeed result in artifactual correspondence/predictability between nutrients and soiltypes. b) However, the Kappa is substantially lower than what we get from our actual inferred soiltype raster, showing that our good results transcend this artifactual correspondence due to autocorrelation.</w:t>
       </w:r>
     </w:p>
     <w:p>
@@ -1528,21 +1120,7 @@
         <w:rPr>
           <w:rFonts w:ascii="Tenorite" w:hAnsi="Tenorite"/>
         </w:rPr>
-        <w:t xml:space="preserve">The results above are cool but expected. In </w:t>
-      </w:r>
-      <w:proofErr w:type="gramStart"/>
-      <w:r>
-        <w:rPr>
-          <w:rFonts w:ascii="Tenorite" w:hAnsi="Tenorite"/>
-        </w:rPr>
-        <w:t>fact</w:t>
-      </w:r>
-      <w:proofErr w:type="gramEnd"/>
-      <w:r>
-        <w:rPr>
-          <w:rFonts w:ascii="Tenorite" w:hAnsi="Tenorite"/>
-        </w:rPr>
-        <w:t xml:space="preserve"> if we didn’t find a correspondence, we should be concerned. </w:t>
+        <w:t xml:space="preserve">The results above are cool but expected. In fact if we didn’t find a correspondence, we should be concerned. </w:t>
       </w:r>
       <w:r>
         <w:rPr>
@@ -1580,21 +1158,7 @@
         <w:rPr>
           <w:rFonts w:ascii="Tenorite" w:hAnsi="Tenorite"/>
         </w:rPr>
-        <w:t xml:space="preserve"> (</w:t>
-      </w:r>
-      <w:proofErr w:type="spellStart"/>
-      <w:r>
-        <w:rPr>
-          <w:rFonts w:ascii="Tenorite" w:hAnsi="Tenorite"/>
-        </w:rPr>
-        <w:t>dbh</w:t>
-      </w:r>
-      <w:proofErr w:type="spellEnd"/>
-      <w:r>
-        <w:rPr>
-          <w:rFonts w:ascii="Tenorite" w:hAnsi="Tenorite"/>
-        </w:rPr>
-        <w:t xml:space="preserve"> growth, mortality), </w:t>
+        <w:t xml:space="preserve"> (dbh growth, mortality), </w:t>
       </w:r>
       <w:r>
         <w:rPr>
@@ -1608,21 +1172,7 @@
         <w:rPr>
           <w:rFonts w:ascii="Tenorite" w:hAnsi="Tenorite"/>
         </w:rPr>
-        <w:t xml:space="preserve"> (</w:t>
-      </w:r>
-      <w:proofErr w:type="spellStart"/>
-      <w:r>
-        <w:rPr>
-          <w:rFonts w:ascii="Tenorite" w:hAnsi="Tenorite"/>
-        </w:rPr>
-        <w:t>dbh</w:t>
-      </w:r>
-      <w:proofErr w:type="spellEnd"/>
-      <w:r>
-        <w:rPr>
-          <w:rFonts w:ascii="Tenorite" w:hAnsi="Tenorite"/>
-        </w:rPr>
-        <w:t xml:space="preserve">, height), </w:t>
+        <w:t xml:space="preserve"> (dbh, height), </w:t>
       </w:r>
       <w:r>
         <w:rPr>
@@ -1709,21 +1259,7 @@
         <w:rPr>
           <w:rFonts w:ascii="Tenorite" w:hAnsi="Tenorite"/>
         </w:rPr>
-        <w:t xml:space="preserve">. I perform this </w:t>
-      </w:r>
-      <w:proofErr w:type="gramStart"/>
-      <w:r>
-        <w:rPr>
-          <w:rFonts w:ascii="Tenorite" w:hAnsi="Tenorite"/>
-        </w:rPr>
-        <w:t>category-specific</w:t>
-      </w:r>
-      <w:proofErr w:type="gramEnd"/>
-      <w:r>
-        <w:rPr>
-          <w:rFonts w:ascii="Tenorite" w:hAnsi="Tenorite"/>
-        </w:rPr>
-        <w:t xml:space="preserve"> PCA analysis for several reasons: </w:t>
+        <w:t xml:space="preserve">. I perform this category-specific PCA analysis for several reasons: </w:t>
       </w:r>
     </w:p>
     <w:p>
@@ -1995,14 +1531,7 @@
         <w:rPr>
           <w:rFonts w:ascii="Tenorite" w:hAnsi="Tenorite"/>
         </w:rPr>
-        <w:t xml:space="preserve"> 1 and 2 differ mostly by vital rates, in </w:t>
-      </w:r>
-      <w:proofErr w:type="gramStart"/>
-      <w:r>
-        <w:rPr>
-          <w:rFonts w:ascii="Tenorite" w:hAnsi="Tenorite"/>
-        </w:rPr>
-        <w:t xml:space="preserve">that </w:t>
+        <w:t xml:space="preserve"> 1 and 2 differ mostly by vital rates, in that </w:t>
       </w:r>
       <w:r>
         <w:rPr>
@@ -2010,7 +1539,6 @@
         </w:rPr>
         <w:t>niches</w:t>
       </w:r>
-      <w:proofErr w:type="gramEnd"/>
       <w:r>
         <w:rPr>
           <w:rFonts w:ascii="Tenorite" w:hAnsi="Tenorite"/>
@@ -2088,35 +1616,7 @@
         <w:rPr>
           <w:rFonts w:ascii="Tenorite" w:hAnsi="Tenorite"/>
         </w:rPr>
-        <w:t xml:space="preserve"> achievement of this analysis would be to connect it to the nutrient analysis in a way that makes sense. </w:t>
-      </w:r>
-      <w:proofErr w:type="gramStart"/>
-      <w:r>
-        <w:rPr>
-          <w:rFonts w:ascii="Tenorite" w:hAnsi="Tenorite"/>
-        </w:rPr>
-        <w:t>So</w:t>
-      </w:r>
-      <w:proofErr w:type="gramEnd"/>
-      <w:r>
-        <w:rPr>
-          <w:rFonts w:ascii="Tenorite" w:hAnsi="Tenorite"/>
-        </w:rPr>
-        <w:t xml:space="preserve"> it would be great if we found that the slow-and-steady plants tend to occur in low-nutrient soils and vice-versa. However, we are finding the opposite! It looks like the slow-and-steady group occurs in the high-N high-P area, while the live-fast group occurs in low-nutrient areas, and group 3 occurs in the high-nutrient area. I can’t say I understand this. Would be interesting to hear Jim </w:t>
-      </w:r>
-      <w:proofErr w:type="spellStart"/>
-      <w:r>
-        <w:rPr>
-          <w:rFonts w:ascii="Tenorite" w:hAnsi="Tenorite"/>
-        </w:rPr>
-        <w:t>Dalling’s</w:t>
-      </w:r>
-      <w:proofErr w:type="spellEnd"/>
-      <w:r>
-        <w:rPr>
-          <w:rFonts w:ascii="Tenorite" w:hAnsi="Tenorite"/>
-        </w:rPr>
-        <w:t xml:space="preserve"> or Joe Wright’s opinion. </w:t>
+        <w:t xml:space="preserve"> achievement of this analysis would be to connect it to the nutrient analysis in a way that makes sense. So it would be great if we found that the slow-and-steady plants tend to occur in low-nutrient soils and vice-versa. However, we are finding the opposite! It looks like the slow-and-steady group occurs in the high-N high-P area, while the live-fast group occurs in low-nutrient areas, and group 3 occurs in the high-nutrient area. I can’t say I understand this. Would be interesting to hear Jim Dalling’s or Joe Wright’s opinion. </w:t>
       </w:r>
     </w:p>
     <w:p>
@@ -2149,55 +1649,7 @@
           <w:rFonts w:ascii="Tenorite" w:hAnsi="Tenorite"/>
           <w:lang w:eastAsia="zh-CN"/>
         </w:rPr>
-        <w:t xml:space="preserve"> trained Random Forest and got Kappa = 0.475 with </w:t>
-      </w:r>
-      <w:proofErr w:type="spellStart"/>
-      <w:r>
-        <w:rPr>
-          <w:rFonts w:ascii="Tenorite" w:hAnsi="Tenorite"/>
-          <w:lang w:eastAsia="zh-CN"/>
-        </w:rPr>
-        <w:t>max_depth</w:t>
-      </w:r>
-      <w:proofErr w:type="spellEnd"/>
-      <w:r>
-        <w:rPr>
-          <w:rFonts w:ascii="Tenorite" w:hAnsi="Tenorite"/>
-          <w:lang w:eastAsia="zh-CN"/>
-        </w:rPr>
-        <w:t xml:space="preserve"> = 1, </w:t>
-      </w:r>
-      <w:proofErr w:type="spellStart"/>
-      <w:r>
-        <w:rPr>
-          <w:rFonts w:ascii="Tenorite" w:hAnsi="Tenorite"/>
-          <w:lang w:eastAsia="zh-CN"/>
-        </w:rPr>
-        <w:t>max_features</w:t>
-      </w:r>
-      <w:proofErr w:type="spellEnd"/>
-      <w:r>
-        <w:rPr>
-          <w:rFonts w:ascii="Tenorite" w:hAnsi="Tenorite"/>
-          <w:lang w:eastAsia="zh-CN"/>
-        </w:rPr>
-        <w:t xml:space="preserve"> = 2 and </w:t>
-      </w:r>
-      <w:proofErr w:type="spellStart"/>
-      <w:r>
-        <w:rPr>
-          <w:rFonts w:ascii="Tenorite" w:hAnsi="Tenorite"/>
-          <w:lang w:eastAsia="zh-CN"/>
-        </w:rPr>
-        <w:t>min_samples_leaf</w:t>
-      </w:r>
-      <w:proofErr w:type="spellEnd"/>
-      <w:r>
-        <w:rPr>
-          <w:rFonts w:ascii="Tenorite" w:hAnsi="Tenorite"/>
-          <w:lang w:eastAsia="zh-CN"/>
-        </w:rPr>
-        <w:t xml:space="preserve"> = 5. </w:t>
+        <w:t xml:space="preserve"> trained Random Forest and got Kappa = 0.475 with max_depth = 1, max_features = 2 and min_samples_leaf = 5. </w:t>
       </w:r>
       <w:bookmarkStart w:id="0" w:name="OLE_LINK1"/>
       <w:bookmarkStart w:id="1" w:name="OLE_LINK2"/>
@@ -2250,25 +1702,7 @@
           <w:b/>
           <w:bCs/>
         </w:rPr>
-        <w:t xml:space="preserve">The affinity matrix – putting our results in the context of </w:t>
-      </w:r>
-      <w:proofErr w:type="spellStart"/>
-      <w:r>
-        <w:rPr>
-          <w:rFonts w:ascii="Tenorite" w:hAnsi="Tenorite"/>
-          <w:b/>
-          <w:bCs/>
-        </w:rPr>
-        <w:t>D’Andrea</w:t>
-      </w:r>
-      <w:proofErr w:type="spellEnd"/>
-      <w:r>
-        <w:rPr>
-          <w:rFonts w:ascii="Tenorite" w:hAnsi="Tenorite"/>
-          <w:b/>
-          <w:bCs/>
-        </w:rPr>
-        <w:t xml:space="preserve"> et al PCB 2020</w:t>
+        <w:t>The affinity matrix – putting our results in the context of D’Andrea et al PCB 2020</w:t>
       </w:r>
     </w:p>
     <w:p>
@@ -2286,21 +1720,7 @@
         <w:rPr>
           <w:rFonts w:ascii="Tenorite" w:hAnsi="Tenorite"/>
         </w:rPr>
-        <w:t xml:space="preserve">Assuming the above results indicate that we are finding meaningful niches on BCI, and treating each putative soil type as a resource, we can then put together a 77 x 3 affinity matrix </w:t>
-      </w:r>
-      <w:proofErr w:type="spellStart"/>
-      <w:r>
-        <w:rPr>
-          <w:rFonts w:ascii="Tenorite" w:hAnsi="Tenorite"/>
-        </w:rPr>
-        <w:t>Cij</w:t>
-      </w:r>
-      <w:proofErr w:type="spellEnd"/>
-      <w:r>
-        <w:rPr>
-          <w:rFonts w:ascii="Tenorite" w:hAnsi="Tenorite"/>
-        </w:rPr>
-        <w:t xml:space="preserve"> quantifying the degree of preference of each species for each soil type. </w:t>
+        <w:t xml:space="preserve">Assuming the above results indicate that we are finding meaningful niches on BCI, and treating each putative soil type as a resource, we can then put together a 77 x 3 affinity matrix Cij quantifying the degree of preference of each species for each soil type. </w:t>
       </w:r>
     </w:p>
     <w:p>
@@ -2318,35 +1738,7 @@
         <w:rPr>
           <w:rFonts w:ascii="Tenorite" w:hAnsi="Tenorite"/>
         </w:rPr>
-        <w:t xml:space="preserve">I estimate </w:t>
-      </w:r>
-      <w:proofErr w:type="spellStart"/>
-      <w:r>
-        <w:rPr>
-          <w:rFonts w:ascii="Tenorite" w:hAnsi="Tenorite"/>
-        </w:rPr>
-        <w:t>Cij</w:t>
-      </w:r>
-      <w:proofErr w:type="spellEnd"/>
-      <w:r>
-        <w:rPr>
-          <w:rFonts w:ascii="Tenorite" w:hAnsi="Tenorite"/>
-        </w:rPr>
-        <w:t xml:space="preserve"> as the proportion of trees of species </w:t>
-      </w:r>
-      <w:proofErr w:type="spellStart"/>
-      <w:r>
-        <w:rPr>
-          <w:rFonts w:ascii="Tenorite" w:hAnsi="Tenorite"/>
-        </w:rPr>
-        <w:t>i</w:t>
-      </w:r>
-      <w:proofErr w:type="spellEnd"/>
-      <w:r>
-        <w:rPr>
-          <w:rFonts w:ascii="Tenorite" w:hAnsi="Tenorite"/>
-        </w:rPr>
-        <w:t xml:space="preserve"> found in </w:t>
+        <w:t xml:space="preserve">I estimate Cij as the proportion of trees of species i found in </w:t>
       </w:r>
       <w:r>
         <w:rPr>
@@ -2364,21 +1756,7 @@
         <w:rPr>
           <w:rFonts w:ascii="Tenorite" w:hAnsi="Tenorite"/>
         </w:rPr>
-        <w:t xml:space="preserve">type j, relative to the total abundance of species </w:t>
-      </w:r>
-      <w:proofErr w:type="spellStart"/>
-      <w:r>
-        <w:rPr>
-          <w:rFonts w:ascii="Tenorite" w:hAnsi="Tenorite"/>
-        </w:rPr>
-        <w:t>i</w:t>
-      </w:r>
-      <w:proofErr w:type="spellEnd"/>
-      <w:r>
-        <w:rPr>
-          <w:rFonts w:ascii="Tenorite" w:hAnsi="Tenorite"/>
-        </w:rPr>
-        <w:t xml:space="preserve">. This gives the matrix plotted in </w:t>
+        <w:t xml:space="preserve">type j, relative to the total abundance of species i. This gives the matrix plotted in </w:t>
       </w:r>
       <w:r>
         <w:rPr>
@@ -2402,21 +1780,7 @@
         <w:rPr>
           <w:rFonts w:ascii="Tenorite" w:hAnsi="Tenorite"/>
         </w:rPr>
-        <w:t xml:space="preserve">In </w:t>
-      </w:r>
-      <w:proofErr w:type="spellStart"/>
-      <w:r>
-        <w:rPr>
-          <w:rFonts w:ascii="Tenorite" w:hAnsi="Tenorite"/>
-        </w:rPr>
-        <w:t>D’Andrea</w:t>
-      </w:r>
-      <w:proofErr w:type="spellEnd"/>
-      <w:r>
-        <w:rPr>
-          <w:rFonts w:ascii="Tenorite" w:hAnsi="Tenorite"/>
-        </w:rPr>
-        <w:t xml:space="preserve"> et al </w:t>
+        <w:t xml:space="preserve">In D’Andrea et al </w:t>
       </w:r>
       <w:r>
         <w:rPr>
@@ -2456,21 +1820,7 @@
         <w:rPr>
           <w:rFonts w:ascii="Tenorite" w:hAnsi="Tenorite"/>
         </w:rPr>
-        <w:t xml:space="preserve">, where the </w:t>
-      </w:r>
-      <w:proofErr w:type="spellStart"/>
-      <w:r>
-        <w:rPr>
-          <w:rFonts w:ascii="Tenorite" w:hAnsi="Tenorite"/>
-        </w:rPr>
-        <w:t>Cij</w:t>
-      </w:r>
-      <w:proofErr w:type="spellEnd"/>
-      <w:r>
-        <w:rPr>
-          <w:rFonts w:ascii="Tenorite" w:hAnsi="Tenorite"/>
-        </w:rPr>
-        <w:t xml:space="preserve"> is a uniform random matrix. In the first case, the degree of niche differentiation was measured as Cd / Co, and in the second, as the CV of the matrix.</w:t>
+        <w:t>, where the Cij is a uniform random matrix. In the first case, the degree of niche differentiation was measured as Cd / Co, and in the second, as the CV of the matrix.</w:t>
       </w:r>
     </w:p>
     <w:p>
@@ -2488,35 +1838,7 @@
         <w:rPr>
           <w:rFonts w:ascii="Tenorite" w:hAnsi="Tenorite"/>
         </w:rPr>
-        <w:t xml:space="preserve">Assuming the specialist case is more relevant here, I estimated Cd and Co by averaging over either same-niche or across-niche entries of the </w:t>
-      </w:r>
-      <w:proofErr w:type="spellStart"/>
-      <w:r>
-        <w:rPr>
-          <w:rFonts w:ascii="Tenorite" w:hAnsi="Tenorite"/>
-        </w:rPr>
-        <w:t>Cij</w:t>
-      </w:r>
-      <w:proofErr w:type="spellEnd"/>
-      <w:r>
-        <w:rPr>
-          <w:rFonts w:ascii="Tenorite" w:hAnsi="Tenorite"/>
-        </w:rPr>
-        <w:t xml:space="preserve"> (</w:t>
-      </w:r>
-      <w:proofErr w:type="gramStart"/>
-      <w:r>
-        <w:rPr>
-          <w:rFonts w:ascii="Tenorite" w:hAnsi="Tenorite"/>
-        </w:rPr>
-        <w:t>i.e.</w:t>
-      </w:r>
-      <w:proofErr w:type="gramEnd"/>
-      <w:r>
-        <w:rPr>
-          <w:rFonts w:ascii="Tenorite" w:hAnsi="Tenorite"/>
-        </w:rPr>
-        <w:t xml:space="preserve"> entries where the species is found in its preferred soil types vs non-preferred soil types). I get Cd = 0.5 and Co = 0.25, giving a ratio of 2 which is much smaller than the minimum required for non-neutral behavior to emerge at the community level. (Fig. 2E in that paper). I will note that we looked at 50 species and mean abundance = 100 trees/species in the paper, whereas here we have 77 species and mean abundance 230, which I think are comparable situations. If we believe both this estimation and the results in our PCB paper, we’d conclude that the PCB paper would predict neutral-like behavior on BCI based on our estimated Cd and Co, which is indeed the case.    </w:t>
+        <w:t xml:space="preserve">Assuming the specialist case is more relevant here, I estimated Cd and Co by averaging over either same-niche or across-niche entries of the Cij (i.e. entries where the species is found in its preferred soil types vs non-preferred soil types). I get Cd = 0.5 and Co = 0.25, giving a ratio of 2 which is much smaller than the minimum required for non-neutral behavior to emerge at the community level. (Fig. 2E in that paper). I will note that we looked at 50 species and mean abundance = 100 trees/species in the paper, whereas here we have 77 species and mean abundance 230, which I think are comparable situations. If we believe both this estimation and the results in our PCB paper, we’d conclude that the PCB paper would predict neutral-like behavior on BCI based on our estimated Cd and Co, which is indeed the case.    </w:t>
       </w:r>
     </w:p>
     <w:p>
@@ -2566,48 +1888,20 @@
         <w:rPr>
           <w:rFonts w:ascii="Tenorite" w:hAnsi="Tenorite"/>
         </w:rPr>
-        <w:t xml:space="preserve">actuality of these results, run them by Joe Wright and Jim </w:t>
-      </w:r>
-      <w:proofErr w:type="spellStart"/>
-      <w:r>
-        <w:rPr>
-          <w:rFonts w:ascii="Tenorite" w:hAnsi="Tenorite"/>
-        </w:rPr>
-        <w:t>Dalling</w:t>
-      </w:r>
-      <w:proofErr w:type="spellEnd"/>
-      <w:r>
-        <w:rPr>
-          <w:rFonts w:ascii="Tenorite" w:hAnsi="Tenorite"/>
-        </w:rPr>
-        <w:t>.</w:t>
-      </w:r>
-    </w:p>
-    <w:p>
-      <w:pPr>
-        <w:rPr>
-          <w:rFonts w:ascii="Tenorite" w:hAnsi="Tenorite"/>
-        </w:rPr>
-      </w:pPr>
-      <w:r>
-        <w:rPr>
-          <w:rFonts w:ascii="Tenorite" w:hAnsi="Tenorite"/>
-        </w:rPr>
-        <w:t xml:space="preserve">Re novelty of our paper, I think the finding of exactly 3 soil-based niches is new, and so is the association to traits. </w:t>
-      </w:r>
-      <w:proofErr w:type="spellStart"/>
-      <w:r>
-        <w:rPr>
-          <w:rFonts w:ascii="Tenorite" w:hAnsi="Tenorite"/>
-        </w:rPr>
-        <w:t>Dalling</w:t>
-      </w:r>
-      <w:proofErr w:type="spellEnd"/>
-      <w:r>
-        <w:rPr>
-          <w:rFonts w:ascii="Tenorite" w:hAnsi="Tenorite"/>
-        </w:rPr>
-        <w:t xml:space="preserve"> has looked at whether edaphic measures are correlated with spatial distribution of trees on BCI, but as far as I can tell not to this degree of detail of associating specific species to specific soil conditions. Methodologically, I don’t recall seeing papers that use graph-based methods or machine learning to find and describe niches.  </w:t>
+        <w:t>actuality of these results, run them by Joe Wright and Jim Dalling.</w:t>
+      </w:r>
+    </w:p>
+    <w:p>
+      <w:pPr>
+        <w:rPr>
+          <w:rFonts w:ascii="Tenorite" w:hAnsi="Tenorite"/>
+        </w:rPr>
+      </w:pPr>
+      <w:r>
+        <w:rPr>
+          <w:rFonts w:ascii="Tenorite" w:hAnsi="Tenorite"/>
+        </w:rPr>
+        <w:t xml:space="preserve">Re novelty of our paper, I think the finding of exactly 3 soil-based niches is new, and so is the association to traits. Dalling has looked at whether edaphic measures are correlated with spatial distribution of trees on BCI, but as far as I can tell not to this degree of detail of associating specific species to specific soil conditions. Methodologically, I don’t recall seeing papers that use graph-based methods or machine learning to find and describe niches.  </w:t>
       </w:r>
     </w:p>
     <w:p>
@@ -2665,6 +1959,437 @@
           <w:rFonts w:ascii="Tenorite" w:hAnsi="Tenorite"/>
         </w:rPr>
       </w:pPr>
+    </w:p>
+    <w:p>
+      <w:pPr>
+        <w:rPr>
+          <w:rFonts w:ascii="Tenorite Display" w:eastAsiaTheme="majorEastAsia" w:hAnsi="Tenorite Display" w:cstheme="majorBidi"/>
+          <w:sz w:val="32"/>
+          <w:szCs w:val="32"/>
+        </w:rPr>
+      </w:pPr>
+      <w:r>
+        <w:rPr>
+          <w:rFonts w:ascii="Tenorite Display" w:hAnsi="Tenorite Display"/>
+        </w:rPr>
+        <w:br w:type="page"/>
+      </w:r>
+      <w:r>
+        <w:rPr>
+          <w:rFonts w:ascii="Tenorite Display" w:eastAsiaTheme="majorEastAsia" w:hAnsi="Tenorite Display" w:cstheme="majorBidi"/>
+          <w:sz w:val="32"/>
+          <w:szCs w:val="32"/>
+        </w:rPr>
+        <w:lastRenderedPageBreak/>
+        <w:t xml:space="preserve">June 17, 2021 - James O’Dwyer feedback </w:t>
+      </w:r>
+    </w:p>
+    <w:p>
+      <w:pPr>
+        <w:rPr>
+          <w:rFonts w:ascii="Tenorite" w:eastAsiaTheme="majorEastAsia" w:hAnsi="Tenorite" w:cstheme="majorBidi"/>
+        </w:rPr>
+      </w:pPr>
+      <w:r>
+        <w:rPr>
+          <w:rFonts w:ascii="Tenorite" w:eastAsiaTheme="majorEastAsia" w:hAnsi="Tenorite" w:cstheme="majorBidi"/>
+        </w:rPr>
+        <w:t>1. I know you have gone way beyond them, but I want to compare still our results to that Volkov 2009 paper. Did they see something that would at least be consistent with three clusters at bci?  It’s a bit hard to make a connection clearly, b</w:t>
+      </w:r>
+      <w:r>
+        <w:rPr>
+          <w:rFonts w:ascii="Tenorite" w:eastAsiaTheme="majorEastAsia" w:hAnsi="Tenorite" w:cstheme="majorBidi"/>
+        </w:rPr>
+        <w:t>e</w:t>
+      </w:r>
+      <w:r>
+        <w:rPr>
+          <w:rFonts w:ascii="Tenorite" w:eastAsiaTheme="majorEastAsia" w:hAnsi="Tenorite" w:cstheme="majorBidi"/>
+        </w:rPr>
+        <w:t>c</w:t>
+      </w:r>
+      <w:r>
+        <w:rPr>
+          <w:rFonts w:ascii="Tenorite" w:eastAsiaTheme="majorEastAsia" w:hAnsi="Tenorite" w:cstheme="majorBidi"/>
+        </w:rPr>
+        <w:t>ause</w:t>
+      </w:r>
+      <w:r>
+        <w:rPr>
+          <w:rFonts w:ascii="Tenorite" w:eastAsiaTheme="majorEastAsia" w:hAnsi="Tenorite" w:cstheme="majorBidi"/>
+        </w:rPr>
+        <w:t xml:space="preserve"> they focus on the 20 most abundant species.  And I remember we thought that their inferred interaction matric would be quite similar to CC^T for us, but they never thought about it in terms of a matrix C of preferences, so we don’t see any dimensionality of that matrix.</w:t>
+      </w:r>
+    </w:p>
+    <w:p>
+      <w:pPr>
+        <w:rPr>
+          <w:rFonts w:ascii="Tenorite" w:eastAsiaTheme="majorEastAsia" w:hAnsi="Tenorite" w:cstheme="majorBidi"/>
+        </w:rPr>
+      </w:pPr>
+      <w:r>
+        <w:rPr>
+          <w:rFonts w:ascii="Tenorite" w:eastAsiaTheme="majorEastAsia" w:hAnsi="Tenorite" w:cstheme="majorBidi"/>
+        </w:rPr>
+        <w:t xml:space="preserve">I guess you could say they were aiming for something similar to what we are, but they didn’t make these next steps that we are looking at here:  connecting species clusters to soil; sniche to traits; and then assuming that C underlies dynamics rather than Lotka-Volterra. </w:t>
+      </w:r>
+    </w:p>
+    <w:p>
+      <w:pPr>
+        <w:rPr>
+          <w:rFonts w:ascii="Tenorite" w:eastAsiaTheme="majorEastAsia" w:hAnsi="Tenorite" w:cstheme="majorBidi"/>
+          <w:color w:val="FF0000"/>
+        </w:rPr>
+      </w:pPr>
+      <w:r>
+        <w:rPr>
+          <w:rFonts w:ascii="Tenorite" w:eastAsiaTheme="majorEastAsia" w:hAnsi="Tenorite" w:cstheme="majorBidi"/>
+          <w:color w:val="FF0000"/>
+        </w:rPr>
+        <w:t>R: I agree with what you said: we go beyond what they did in that we assume an underlying relationship to soil resources</w:t>
+      </w:r>
+      <w:r>
+        <w:rPr>
+          <w:rFonts w:ascii="Tenorite" w:eastAsiaTheme="majorEastAsia" w:hAnsi="Tenorite" w:cstheme="majorBidi"/>
+          <w:color w:val="FF0000"/>
+        </w:rPr>
+        <w:t xml:space="preserve"> – rather than phenomenologically assigning coupling constants to be found by solving the master equation for equilibrium</w:t>
+      </w:r>
+      <w:r>
+        <w:rPr>
+          <w:rFonts w:ascii="Tenorite" w:eastAsiaTheme="majorEastAsia" w:hAnsi="Tenorite" w:cstheme="majorBidi"/>
+          <w:color w:val="FF0000"/>
+        </w:rPr>
+        <w:t xml:space="preserve">, and we scrutinize CC^T further than they do as we look for groups of species rather than just comparing the diagonal to off-diagonal elements. </w:t>
+      </w:r>
+      <w:r>
+        <w:rPr>
+          <w:rFonts w:ascii="Tenorite" w:eastAsiaTheme="majorEastAsia" w:hAnsi="Tenorite" w:cstheme="majorBidi"/>
+          <w:color w:val="FF0000"/>
+        </w:rPr>
+        <w:t xml:space="preserve"> </w:t>
+      </w:r>
+    </w:p>
+    <w:p>
+      <w:pPr>
+        <w:rPr>
+          <w:rFonts w:ascii="Tenorite" w:eastAsiaTheme="majorEastAsia" w:hAnsi="Tenorite" w:cstheme="majorBidi"/>
+          <w:color w:val="FF0000"/>
+        </w:rPr>
+      </w:pPr>
+      <w:r>
+        <w:rPr>
+          <w:rFonts w:ascii="Tenorite" w:eastAsiaTheme="majorEastAsia" w:hAnsi="Tenorite" w:cstheme="majorBidi"/>
+          <w:color w:val="FF0000"/>
+        </w:rPr>
+        <w:t>Re can we say their results are consistent with 3 clusters at bci? I think we could try to download their CC^T matrix and use the same algorithm we used to find “communities”, i.e. subsets of species that are highly connected in space. According to our methodology, both their interaction matrix and their covariance matrix should show this 3-group structure.</w:t>
+      </w:r>
+    </w:p>
+    <w:p>
+      <w:pPr>
+        <w:rPr>
+          <w:rFonts w:ascii="Tenorite" w:eastAsiaTheme="majorEastAsia" w:hAnsi="Tenorite" w:cstheme="majorBidi"/>
+          <w:color w:val="FF0000"/>
+        </w:rPr>
+      </w:pPr>
+      <w:r>
+        <w:rPr>
+          <w:rFonts w:ascii="Tenorite" w:eastAsiaTheme="majorEastAsia" w:hAnsi="Tenorite" w:cstheme="majorBidi"/>
+          <w:color w:val="FF0000"/>
+        </w:rPr>
+        <w:t xml:space="preserve">Re 20 species, I forget now but I think either John or I tested our results for robustness against different abundance cutoffs. John, do you remember anything about this? </w:t>
+      </w:r>
+    </w:p>
+    <w:p>
+      <w:pPr>
+        <w:rPr>
+          <w:rFonts w:ascii="Tenorite" w:eastAsiaTheme="majorEastAsia" w:hAnsi="Tenorite" w:cstheme="majorBidi"/>
+        </w:rPr>
+      </w:pPr>
+    </w:p>
+    <w:p>
+      <w:pPr>
+        <w:rPr>
+          <w:rFonts w:ascii="Tenorite" w:eastAsiaTheme="majorEastAsia" w:hAnsi="Tenorite" w:cstheme="majorBidi"/>
+        </w:rPr>
+      </w:pPr>
+      <w:r>
+        <w:rPr>
+          <w:rFonts w:ascii="Tenorite" w:eastAsiaTheme="majorEastAsia" w:hAnsi="Tenorite" w:cstheme="majorBidi"/>
+        </w:rPr>
+        <w:t>2. The connection from soil nutrients to clusters to traits is very cool and quite fascinating</w:t>
+      </w:r>
+      <w:r>
+        <w:rPr>
+          <w:rFonts w:ascii="Tenorite" w:eastAsiaTheme="majorEastAsia" w:hAnsi="Tenorite" w:cstheme="majorBidi"/>
+        </w:rPr>
+        <w:t>.</w:t>
+      </w:r>
+    </w:p>
+    <w:p>
+      <w:pPr>
+        <w:rPr>
+          <w:rFonts w:ascii="Tenorite" w:eastAsiaTheme="majorEastAsia" w:hAnsi="Tenorite" w:cstheme="majorBidi"/>
+        </w:rPr>
+      </w:pPr>
+      <w:r>
+        <w:rPr>
+          <w:rFonts w:ascii="Tenorite" w:eastAsiaTheme="majorEastAsia" w:hAnsi="Tenorite" w:cstheme="majorBidi"/>
+        </w:rPr>
+        <w:t>That seems like something that we must be able to make sense of and could be a compelling part of the paper.</w:t>
+      </w:r>
+      <w:r>
+        <w:rPr>
+          <w:rFonts w:ascii="Tenorite" w:eastAsiaTheme="majorEastAsia" w:hAnsi="Tenorite" w:cstheme="majorBidi"/>
+        </w:rPr>
+        <w:t xml:space="preserve"> </w:t>
+      </w:r>
+      <w:r>
+        <w:rPr>
+          <w:rFonts w:ascii="Tenorite" w:eastAsiaTheme="majorEastAsia" w:hAnsi="Tenorite" w:cstheme="majorBidi"/>
+        </w:rPr>
+        <w:t>I agree that when we are ready feedback from e.g. Jim would be very useful in interpreting this.</w:t>
+      </w:r>
+    </w:p>
+    <w:p>
+      <w:pPr>
+        <w:rPr>
+          <w:rFonts w:ascii="Tenorite" w:eastAsiaTheme="majorEastAsia" w:hAnsi="Tenorite" w:cstheme="majorBidi"/>
+        </w:rPr>
+      </w:pPr>
+      <w:r>
+        <w:rPr>
+          <w:rFonts w:ascii="Tenorite" w:eastAsiaTheme="majorEastAsia" w:hAnsi="Tenorite" w:cstheme="majorBidi"/>
+        </w:rPr>
+        <w:t>Maybe we need to think some more on the causality here.  Could it be that the slow life history species would tend to generate higher N, P in the soil over long periods of time?</w:t>
+      </w:r>
+    </w:p>
+    <w:p>
+      <w:pPr>
+        <w:rPr>
+          <w:rFonts w:ascii="Tenorite" w:eastAsiaTheme="majorEastAsia" w:hAnsi="Tenorite" w:cstheme="majorBidi"/>
+        </w:rPr>
+      </w:pPr>
+      <w:r>
+        <w:rPr>
+          <w:rFonts w:ascii="Tenorite" w:eastAsiaTheme="majorEastAsia" w:hAnsi="Tenorite" w:cstheme="majorBidi"/>
+        </w:rPr>
+        <w:t xml:space="preserve">This also got me wondering about fluctuations over time in species composition.   My work with Ryan and others shows that there are large fluctuations in species abundances over the censuses…but I wonder whether they take place largely within the preferred soil types.  I guess the soil types themselves would change relatively slowly. </w:t>
+      </w:r>
+    </w:p>
+    <w:p>
+      <w:pPr>
+        <w:rPr>
+          <w:rFonts w:ascii="Tenorite" w:eastAsiaTheme="majorEastAsia" w:hAnsi="Tenorite" w:cstheme="majorBidi"/>
+          <w:color w:val="FF0000"/>
+        </w:rPr>
+      </w:pPr>
+      <w:r>
+        <w:rPr>
+          <w:rFonts w:ascii="Tenorite" w:eastAsiaTheme="majorEastAsia" w:hAnsi="Tenorite" w:cstheme="majorBidi"/>
+          <w:color w:val="FF0000"/>
+        </w:rPr>
+        <w:t xml:space="preserve">R: You offer an interesting idea, namely that the causal arrow between soil conditions and plant occurrence can go both ways – with plants influencing the local soil nutrient concentrations in addition to responding to them. </w:t>
+      </w:r>
+      <w:r>
+        <w:rPr>
+          <w:rFonts w:ascii="Tenorite" w:eastAsiaTheme="majorEastAsia" w:hAnsi="Tenorite" w:cstheme="majorBidi"/>
+          <w:color w:val="FF0000"/>
+        </w:rPr>
+        <w:t xml:space="preserve">Considering this possibility leads to the opposite predictions we’ve been making: species that are not limited by soil resources (and therefore would have traits associated with slow growth) may actually release these resources as exudates, so one would expect the soil under them to be enriched. By contrast, species that are hungry for </w:t>
+      </w:r>
+      <w:r>
+        <w:rPr>
+          <w:rFonts w:ascii="Tenorite" w:eastAsiaTheme="majorEastAsia" w:hAnsi="Tenorite" w:cstheme="majorBidi"/>
+          <w:color w:val="FF0000"/>
+        </w:rPr>
+        <w:lastRenderedPageBreak/>
+        <w:t>resources (i.e. fast-growth plants) will lap them up from the soil until resulting concentrations limit further growth, and therefore can be expected to be found in nutrient-poor soils.</w:t>
+      </w:r>
+    </w:p>
+    <w:p>
+      <w:pPr>
+        <w:rPr>
+          <w:rFonts w:ascii="Tenorite" w:eastAsiaTheme="majorEastAsia" w:hAnsi="Tenorite" w:cstheme="majorBidi"/>
+          <w:color w:val="FF0000"/>
+        </w:rPr>
+      </w:pPr>
+      <w:r>
+        <w:rPr>
+          <w:rFonts w:ascii="Tenorite" w:eastAsiaTheme="majorEastAsia" w:hAnsi="Tenorite" w:cstheme="majorBidi"/>
+          <w:color w:val="FF0000"/>
+        </w:rPr>
+        <w:t>Re temporal fluctuations in species composition, that is a great idea for a follow-up study. Our study predicts that most of the temporal turnover should occur within species grouped in the same sniche. Do we have enough data to test this?</w:t>
+      </w:r>
+    </w:p>
+    <w:p>
+      <w:pPr>
+        <w:rPr>
+          <w:rFonts w:ascii="Tenorite" w:eastAsiaTheme="majorEastAsia" w:hAnsi="Tenorite" w:cstheme="majorBidi"/>
+        </w:rPr>
+      </w:pPr>
+    </w:p>
+    <w:p>
+      <w:pPr>
+        <w:rPr>
+          <w:rFonts w:ascii="Tenorite" w:eastAsiaTheme="majorEastAsia" w:hAnsi="Tenorite" w:cstheme="majorBidi"/>
+        </w:rPr>
+      </w:pPr>
+      <w:r>
+        <w:rPr>
+          <w:rFonts w:ascii="Tenorite" w:eastAsiaTheme="majorEastAsia" w:hAnsi="Tenorite" w:cstheme="majorBidi"/>
+        </w:rPr>
+        <w:t>3. I don’t think it is critical to this story</w:t>
+      </w:r>
+      <w:r>
+        <w:rPr>
+          <w:rFonts w:ascii="Tenorite" w:eastAsiaTheme="majorEastAsia" w:hAnsi="Tenorite" w:cstheme="majorBidi"/>
+        </w:rPr>
+        <w:t>,</w:t>
+      </w:r>
+      <w:r>
+        <w:rPr>
+          <w:rFonts w:ascii="Tenorite" w:eastAsiaTheme="majorEastAsia" w:hAnsi="Tenorite" w:cstheme="majorBidi"/>
+        </w:rPr>
+        <w:t xml:space="preserve"> but I am interested…would the Cij you have inferred tend to be consistent with neutral-like </w:t>
+      </w:r>
+      <w:r>
+        <w:rPr>
+          <w:rFonts w:ascii="Tenorite" w:eastAsiaTheme="majorEastAsia" w:hAnsi="Tenorite" w:cstheme="majorBidi"/>
+        </w:rPr>
+        <w:t>SAD</w:t>
+      </w:r>
+      <w:r>
+        <w:rPr>
+          <w:rFonts w:ascii="Tenorite" w:eastAsiaTheme="majorEastAsia" w:hAnsi="Tenorite" w:cstheme="majorBidi"/>
+        </w:rPr>
+        <w:t>s etc</w:t>
+      </w:r>
+      <w:r>
+        <w:rPr>
+          <w:rFonts w:ascii="Tenorite" w:eastAsiaTheme="majorEastAsia" w:hAnsi="Tenorite" w:cstheme="majorBidi"/>
+        </w:rPr>
+        <w:t>?</w:t>
+      </w:r>
+      <w:r>
+        <w:rPr>
+          <w:rFonts w:ascii="Tenorite" w:eastAsiaTheme="majorEastAsia" w:hAnsi="Tenorite" w:cstheme="majorBidi"/>
+        </w:rPr>
+        <w:t xml:space="preserve">  You said in the draft something like “and indeed this [exhibiting neutral behavior] is the case”.  but I wasn’t sure if that was a statement coming from just the general sense that BCI has been somewhat well-explained by neutral models in the past, or a more specific test.</w:t>
+      </w:r>
+    </w:p>
+    <w:p>
+      <w:pPr>
+        <w:rPr>
+          <w:rFonts w:ascii="Tenorite" w:eastAsiaTheme="majorEastAsia" w:hAnsi="Tenorite" w:cstheme="majorBidi"/>
+        </w:rPr>
+      </w:pPr>
+      <w:r>
+        <w:rPr>
+          <w:rFonts w:ascii="Tenorite" w:eastAsiaTheme="majorEastAsia" w:hAnsi="Tenorite" w:cstheme="majorBidi"/>
+        </w:rPr>
+        <w:t>I know the temporal census-to-census dynamics won’t really look neutral (see the work with Tak and Ryan on environmental stochasticity).  I mean, it won’t look “niche-like” either.  But it won’t follow the patterns in our PCB paper. The SAD has been proposed to be consistent with neutrality of course, but there are subtleties there, as the local SAD relies on immigration from outside, and as you know from my paper with Stephen C this is a bit murky if you try to fit the neutral mode with large-scale data.</w:t>
+      </w:r>
+    </w:p>
+    <w:p>
+      <w:pPr>
+        <w:rPr>
+          <w:rFonts w:ascii="Tenorite" w:eastAsiaTheme="majorEastAsia" w:hAnsi="Tenorite" w:cstheme="majorBidi"/>
+        </w:rPr>
+      </w:pPr>
+      <w:r>
+        <w:rPr>
+          <w:rFonts w:ascii="Tenorite" w:eastAsiaTheme="majorEastAsia" w:hAnsi="Tenorite" w:cstheme="majorBidi"/>
+        </w:rPr>
+        <w:t xml:space="preserve">So…just wondering (and maybe it is not entirely necessary for the main story here) how we close the loop with the connection to our PCB paper.  Our inferred C_ij would we think put us in the “neutral-like” regime, all else being equal…but what do we look at in the data to highlight that outcome? </w:t>
+      </w:r>
+    </w:p>
+    <w:p>
+      <w:pPr>
+        <w:rPr>
+          <w:rFonts w:ascii="Tenorite" w:eastAsiaTheme="majorEastAsia" w:hAnsi="Tenorite" w:cstheme="majorBidi"/>
+          <w:color w:val="FF0000"/>
+        </w:rPr>
+      </w:pPr>
+      <w:r>
+        <w:rPr>
+          <w:rFonts w:ascii="Tenorite" w:eastAsiaTheme="majorEastAsia" w:hAnsi="Tenorite" w:cstheme="majorBidi"/>
+          <w:color w:val="FF0000"/>
+        </w:rPr>
+        <w:t xml:space="preserve">R: I see your point. I wasn’t thinking that deeply about it. I just figured neutral theory’s </w:t>
+      </w:r>
+      <w:r>
+        <w:rPr>
+          <w:rFonts w:ascii="Tenorite" w:eastAsiaTheme="majorEastAsia" w:hAnsi="Tenorite" w:cstheme="majorBidi"/>
+          <w:color w:val="FF0000"/>
+        </w:rPr>
+        <w:t xml:space="preserve">famous </w:t>
+      </w:r>
+      <w:r>
+        <w:rPr>
+          <w:rFonts w:ascii="Tenorite" w:eastAsiaTheme="majorEastAsia" w:hAnsi="Tenorite" w:cstheme="majorBidi"/>
+          <w:color w:val="FF0000"/>
+        </w:rPr>
+        <w:t xml:space="preserve">fit to SADs </w:t>
+      </w:r>
+      <w:r>
+        <w:rPr>
+          <w:rFonts w:ascii="Tenorite" w:eastAsiaTheme="majorEastAsia" w:hAnsi="Tenorite" w:cstheme="majorBidi"/>
+          <w:color w:val="FF0000"/>
+        </w:rPr>
+        <w:t>(in the less careful, spatially agnostic sense of the test) is</w:t>
+      </w:r>
+      <w:r>
+        <w:rPr>
+          <w:rFonts w:ascii="Tenorite" w:eastAsiaTheme="majorEastAsia" w:hAnsi="Tenorite" w:cstheme="majorBidi"/>
+          <w:color w:val="FF0000"/>
+        </w:rPr>
+        <w:t xml:space="preserve"> widely accepted as indication that the forest can behave neutrally </w:t>
+      </w:r>
+      <w:r>
+        <w:rPr>
+          <w:rFonts w:ascii="Tenorite" w:eastAsiaTheme="majorEastAsia" w:hAnsi="Tenorite" w:cstheme="majorBidi"/>
+          <w:color w:val="FF0000"/>
+        </w:rPr>
+        <w:t>even if</w:t>
+      </w:r>
+      <w:r>
+        <w:rPr>
+          <w:rFonts w:ascii="Tenorite" w:eastAsiaTheme="majorEastAsia" w:hAnsi="Tenorite" w:cstheme="majorBidi"/>
+          <w:color w:val="FF0000"/>
+        </w:rPr>
+        <w:t xml:space="preserve"> it is</w:t>
+      </w:r>
+      <w:r>
+        <w:rPr>
+          <w:rFonts w:ascii="Tenorite" w:eastAsiaTheme="majorEastAsia" w:hAnsi="Tenorite" w:cstheme="majorBidi"/>
+          <w:color w:val="FF0000"/>
+        </w:rPr>
+        <w:t xml:space="preserve"> </w:t>
+      </w:r>
+      <w:r>
+        <w:rPr>
+          <w:rFonts w:ascii="Tenorite" w:eastAsiaTheme="majorEastAsia" w:hAnsi="Tenorite" w:cstheme="majorBidi"/>
+          <w:i/>
+          <w:iCs/>
+          <w:color w:val="FF0000"/>
+        </w:rPr>
+        <w:t>not</w:t>
+      </w:r>
+      <w:r>
+        <w:rPr>
+          <w:rFonts w:ascii="Tenorite" w:eastAsiaTheme="majorEastAsia" w:hAnsi="Tenorite" w:cstheme="majorBidi"/>
+          <w:color w:val="FF0000"/>
+        </w:rPr>
+        <w:t xml:space="preserve"> neutral. </w:t>
+      </w:r>
+      <w:r>
+        <w:rPr>
+          <w:rFonts w:ascii="Tenorite" w:eastAsiaTheme="majorEastAsia" w:hAnsi="Tenorite" w:cstheme="majorBidi"/>
+          <w:color w:val="FF0000"/>
+        </w:rPr>
+        <w:t>I suppose the further we can go is offer the same type of neutrality test using BCI data as the tests we ran in our PCB paper – namely, fitting a logseries. In our PCB paper, we showed that communities assembled based on Cij matrices with niche index as low as the one we get in the present study conform very well to logseries.</w:t>
+      </w:r>
     </w:p>
     <w:p>
       <w:pPr>
@@ -3122,29 +2847,7 @@
           <w:sz w:val="22"/>
           <w:szCs w:val="22"/>
         </w:rPr>
-        <w:t xml:space="preserve">. Top: Raster showing areas with each of the three soil types. Bottom: </w:t>
-      </w:r>
-      <w:proofErr w:type="spellStart"/>
-      <w:r>
-        <w:rPr>
-          <w:i w:val="0"/>
-          <w:iCs w:val="0"/>
-          <w:color w:val="auto"/>
-          <w:sz w:val="22"/>
-          <w:szCs w:val="22"/>
-        </w:rPr>
-        <w:t>Rasters</w:t>
-      </w:r>
-      <w:proofErr w:type="spellEnd"/>
-      <w:r>
-        <w:rPr>
-          <w:i w:val="0"/>
-          <w:iCs w:val="0"/>
-          <w:color w:val="auto"/>
-          <w:sz w:val="22"/>
-          <w:szCs w:val="22"/>
-        </w:rPr>
-        <w:t xml:space="preserve"> showing estimated local probability of each soil type across the FDP.</w:t>
+        <w:t>. Top: Raster showing areas with each of the three soil types. Bottom: Rasters showing estimated local probability of each soil type across the FDP.</w:t>
       </w:r>
     </w:p>
     <w:p>
@@ -3362,29 +3065,7 @@
           <w:sz w:val="22"/>
           <w:szCs w:val="22"/>
         </w:rPr>
-        <w:t xml:space="preserve">. </w:t>
-      </w:r>
-      <w:proofErr w:type="spellStart"/>
-      <w:r>
-        <w:rPr>
-          <w:i w:val="0"/>
-          <w:iCs w:val="0"/>
-          <w:color w:val="auto"/>
-          <w:sz w:val="22"/>
-          <w:szCs w:val="22"/>
-        </w:rPr>
-        <w:t>Rasters</w:t>
-      </w:r>
-      <w:proofErr w:type="spellEnd"/>
-      <w:r>
-        <w:rPr>
-          <w:i w:val="0"/>
-          <w:iCs w:val="0"/>
-          <w:color w:val="auto"/>
-          <w:sz w:val="22"/>
-          <w:szCs w:val="22"/>
-        </w:rPr>
-        <w:t xml:space="preserve"> showing spatial distribution of each nutrient on the FDP.</w:t>
+        <w:t>. Rasters showing spatial distribution of each nutrient on the FDP.</w:t>
       </w:r>
     </w:p>
     <w:p>
@@ -3610,73 +3291,7 @@
           <w:sz w:val="22"/>
           <w:szCs w:val="22"/>
         </w:rPr>
-        <w:t xml:space="preserve">. Same as Fig. 5, but with colors representing the quadrats’ respective soil type as per Fig. 2 (top). We see a clear link to nutrient concentration. </w:t>
-      </w:r>
-      <w:proofErr w:type="spellStart"/>
-      <w:r>
-        <w:rPr>
-          <w:i w:val="0"/>
-          <w:iCs w:val="0"/>
-          <w:color w:val="auto"/>
-          <w:sz w:val="22"/>
-          <w:szCs w:val="22"/>
-        </w:rPr>
-        <w:t>Soiltype</w:t>
-      </w:r>
-      <w:proofErr w:type="spellEnd"/>
-      <w:r>
-        <w:rPr>
-          <w:i w:val="0"/>
-          <w:iCs w:val="0"/>
-          <w:color w:val="auto"/>
-          <w:sz w:val="22"/>
-          <w:szCs w:val="22"/>
-        </w:rPr>
-        <w:t xml:space="preserve"> 1 is associated with high organic N and P, </w:t>
-      </w:r>
-      <w:proofErr w:type="spellStart"/>
-      <w:r>
-        <w:rPr>
-          <w:i w:val="0"/>
-          <w:iCs w:val="0"/>
-          <w:color w:val="auto"/>
-          <w:sz w:val="22"/>
-          <w:szCs w:val="22"/>
-        </w:rPr>
-        <w:t>soiltype</w:t>
-      </w:r>
-      <w:proofErr w:type="spellEnd"/>
-      <w:r>
-        <w:rPr>
-          <w:i w:val="0"/>
-          <w:iCs w:val="0"/>
-          <w:color w:val="auto"/>
-          <w:sz w:val="22"/>
-          <w:szCs w:val="22"/>
-        </w:rPr>
-        <w:t xml:space="preserve"> 2 with low nutrient areas, and </w:t>
-      </w:r>
-      <w:proofErr w:type="spellStart"/>
-      <w:r>
-        <w:rPr>
-          <w:i w:val="0"/>
-          <w:iCs w:val="0"/>
-          <w:color w:val="auto"/>
-          <w:sz w:val="22"/>
-          <w:szCs w:val="22"/>
-        </w:rPr>
-        <w:t>soiltype</w:t>
-      </w:r>
-      <w:proofErr w:type="spellEnd"/>
-      <w:r>
-        <w:rPr>
-          <w:i w:val="0"/>
-          <w:iCs w:val="0"/>
-          <w:color w:val="auto"/>
-          <w:sz w:val="22"/>
-          <w:szCs w:val="22"/>
-        </w:rPr>
-        <w:t xml:space="preserve"> 3 with high nutrient areas.</w:t>
+        <w:t>. Same as Fig. 5, but with colors representing the quadrats’ respective soil type as per Fig. 2 (top). We see a clear link to nutrient concentration. Soiltype 1 is associated with high organic N and P, soiltype 2 with low nutrient areas, and soiltype 3 with high nutrient areas.</w:t>
       </w:r>
     </w:p>
     <w:p>
@@ -3784,29 +3399,7 @@
           <w:sz w:val="22"/>
           <w:szCs w:val="22"/>
         </w:rPr>
-        <w:t xml:space="preserve">. Cohen’s Kappa, which indicates the degree to which the classifier correctly predicts the </w:t>
-      </w:r>
-      <w:proofErr w:type="spellStart"/>
-      <w:r>
-        <w:rPr>
-          <w:i w:val="0"/>
-          <w:iCs w:val="0"/>
-          <w:color w:val="auto"/>
-          <w:sz w:val="22"/>
-          <w:szCs w:val="22"/>
-        </w:rPr>
-        <w:t>soiltype</w:t>
-      </w:r>
-      <w:proofErr w:type="spellEnd"/>
-      <w:r>
-        <w:rPr>
-          <w:i w:val="0"/>
-          <w:iCs w:val="0"/>
-          <w:color w:val="auto"/>
-          <w:sz w:val="22"/>
-          <w:szCs w:val="22"/>
-        </w:rPr>
-        <w:t xml:space="preserve"> </w:t>
+        <w:t xml:space="preserve">. Cohen’s Kappa, which indicates the degree to which the classifier correctly predicts the soiltype </w:t>
       </w:r>
       <w:r>
         <w:rPr>
@@ -3921,127 +3514,7 @@
           <w:sz w:val="22"/>
           <w:szCs w:val="22"/>
         </w:rPr>
-        <w:t xml:space="preserve">Figure 8. Top two panels show the raster of our inferred </w:t>
-      </w:r>
-      <w:proofErr w:type="spellStart"/>
-      <w:r>
-        <w:rPr>
-          <w:rFonts w:ascii="Tenorite" w:hAnsi="Tenorite"/>
-          <w:i w:val="0"/>
-          <w:iCs w:val="0"/>
-          <w:color w:val="auto"/>
-          <w:sz w:val="22"/>
-          <w:szCs w:val="22"/>
-        </w:rPr>
-        <w:t>soiltypes</w:t>
-      </w:r>
-      <w:proofErr w:type="spellEnd"/>
-      <w:r>
-        <w:rPr>
-          <w:rFonts w:ascii="Tenorite" w:hAnsi="Tenorite"/>
-          <w:i w:val="0"/>
-          <w:iCs w:val="0"/>
-          <w:color w:val="auto"/>
-          <w:sz w:val="22"/>
-          <w:szCs w:val="22"/>
-        </w:rPr>
-        <w:t xml:space="preserve"> (top) and an example null </w:t>
-      </w:r>
-      <w:proofErr w:type="spellStart"/>
-      <w:r>
-        <w:rPr>
-          <w:rFonts w:ascii="Tenorite" w:hAnsi="Tenorite"/>
-          <w:i w:val="0"/>
-          <w:iCs w:val="0"/>
-          <w:color w:val="auto"/>
-          <w:sz w:val="22"/>
-          <w:szCs w:val="22"/>
-        </w:rPr>
-        <w:t>soiltype</w:t>
-      </w:r>
-      <w:proofErr w:type="spellEnd"/>
-      <w:r>
-        <w:rPr>
-          <w:rFonts w:ascii="Tenorite" w:hAnsi="Tenorite"/>
-          <w:i w:val="0"/>
-          <w:iCs w:val="0"/>
-          <w:color w:val="auto"/>
-          <w:sz w:val="22"/>
-          <w:szCs w:val="22"/>
-        </w:rPr>
-        <w:t xml:space="preserve"> raster (middle). Both are autocorrelated with similar scales of autocorrelation and noise levels (variogram parameters are fit to the Data and then used to generate the Null). Bottom panel shows the distribution of Cohen’s Kappa over 46 (data) and 100 (null) iterations of the C5.0 classifier on both the data (red box) and null data (blue box). In both cases, Kappa &gt; 0, signifying better-than-chance prediction of </w:t>
-      </w:r>
-      <w:proofErr w:type="spellStart"/>
-      <w:r>
-        <w:rPr>
-          <w:rFonts w:ascii="Tenorite" w:hAnsi="Tenorite"/>
-          <w:i w:val="0"/>
-          <w:iCs w:val="0"/>
-          <w:color w:val="auto"/>
-          <w:sz w:val="22"/>
-          <w:szCs w:val="22"/>
-        </w:rPr>
-        <w:t>soiltypes</w:t>
-      </w:r>
-      <w:proofErr w:type="spellEnd"/>
-      <w:r>
-        <w:rPr>
-          <w:rFonts w:ascii="Tenorite" w:hAnsi="Tenorite"/>
-          <w:i w:val="0"/>
-          <w:iCs w:val="0"/>
-          <w:color w:val="auto"/>
-          <w:sz w:val="22"/>
-          <w:szCs w:val="22"/>
-        </w:rPr>
-        <w:t xml:space="preserve"> from the nutrient concentrations even when the </w:t>
-      </w:r>
-      <w:proofErr w:type="spellStart"/>
-      <w:r>
-        <w:rPr>
-          <w:rFonts w:ascii="Tenorite" w:hAnsi="Tenorite"/>
-          <w:i w:val="0"/>
-          <w:iCs w:val="0"/>
-          <w:color w:val="auto"/>
-          <w:sz w:val="22"/>
-          <w:szCs w:val="22"/>
-        </w:rPr>
-        <w:t>soiltypes</w:t>
-      </w:r>
-      <w:proofErr w:type="spellEnd"/>
-      <w:r>
-        <w:rPr>
-          <w:rFonts w:ascii="Tenorite" w:hAnsi="Tenorite"/>
-          <w:i w:val="0"/>
-          <w:iCs w:val="0"/>
-          <w:color w:val="auto"/>
-          <w:sz w:val="22"/>
-          <w:szCs w:val="22"/>
-        </w:rPr>
-        <w:t xml:space="preserve"> are random data, and therefore confirming that the autocorrelation alone leads to accidental matches between nutrient data and </w:t>
-      </w:r>
-      <w:proofErr w:type="spellStart"/>
-      <w:r>
-        <w:rPr>
-          <w:rFonts w:ascii="Tenorite" w:hAnsi="Tenorite"/>
-          <w:i w:val="0"/>
-          <w:iCs w:val="0"/>
-          <w:color w:val="auto"/>
-          <w:sz w:val="22"/>
-          <w:szCs w:val="22"/>
-        </w:rPr>
-        <w:t>soiltypes</w:t>
-      </w:r>
-      <w:proofErr w:type="spellEnd"/>
-      <w:r>
-        <w:rPr>
-          <w:rFonts w:ascii="Tenorite" w:hAnsi="Tenorite"/>
-          <w:i w:val="0"/>
-          <w:iCs w:val="0"/>
-          <w:color w:val="auto"/>
-          <w:sz w:val="22"/>
-          <w:szCs w:val="22"/>
-        </w:rPr>
-        <w:t xml:space="preserve">. However, there’s a very clear gap in the quality of predictions when using the real data. </w:t>
+        <w:t xml:space="preserve">Figure 8. Top two panels show the raster of our inferred soiltypes (top) and an example null soiltype raster (middle). Both are autocorrelated with similar scales of autocorrelation and noise levels (variogram parameters are fit to the Data and then used to generate the Null). Bottom panel shows the distribution of Cohen’s Kappa over 46 (data) and 100 (null) iterations of the C5.0 classifier on both the data (red box) and null data (blue box). In both cases, Kappa &gt; 0, signifying better-than-chance prediction of soiltypes from the nutrient concentrations even when the soiltypes are random data, and therefore confirming that the autocorrelation alone leads to accidental matches between nutrient data and soiltypes. However, there’s a very clear gap in the quality of predictions when using the real data. </w:t>
       </w:r>
     </w:p>
     <w:p>
@@ -4266,29 +3739,7 @@
           <w:sz w:val="22"/>
           <w:szCs w:val="22"/>
         </w:rPr>
-        <w:t xml:space="preserve">. Cohen’s Kappa of the classifier predictions for observed trait data (blue </w:t>
-      </w:r>
-      <w:proofErr w:type="spellStart"/>
-      <w:r>
-        <w:rPr>
-          <w:i w:val="0"/>
-          <w:iCs w:val="0"/>
-          <w:color w:val="auto"/>
-          <w:sz w:val="22"/>
-          <w:szCs w:val="22"/>
-        </w:rPr>
-        <w:t>boc</w:t>
-      </w:r>
-      <w:proofErr w:type="spellEnd"/>
-      <w:r>
-        <w:rPr>
-          <w:i w:val="0"/>
-          <w:iCs w:val="0"/>
-          <w:color w:val="auto"/>
-          <w:sz w:val="22"/>
-          <w:szCs w:val="22"/>
-        </w:rPr>
-        <w:t>) versus randomized trait data (red box). Distributions show 100 iterations of the classifier.</w:t>
+        <w:t>. Cohen’s Kappa of the classifier predictions for observed trait data (blue boc) versus randomized trait data (red box). Distributions show 100 iterations of the classifier.</w:t>
       </w:r>
     </w:p>
     <w:p>
@@ -4407,7 +3858,6 @@
         </w:rPr>
         <w:t xml:space="preserve">. Trait distribution of each </w:t>
       </w:r>
-      <w:proofErr w:type="gramStart"/>
       <w:r>
         <w:rPr>
           <w:i w:val="0"/>
@@ -4418,7 +3868,6 @@
         </w:rPr>
         <w:t>niches</w:t>
       </w:r>
-      <w:proofErr w:type="gramEnd"/>
       <w:r>
         <w:rPr>
           <w:i w:val="0"/>
@@ -4662,21 +4111,7 @@
           <w:rFonts w:ascii="Verdana" w:hAnsi="Verdana"/>
         </w:rPr>
         <w:tab/>
-        <w:t>-</w:t>
-      </w:r>
-      <w:proofErr w:type="gramStart"/>
-      <w:r>
-        <w:rPr>
-          <w:rFonts w:ascii="Verdana" w:hAnsi="Verdana"/>
-        </w:rPr>
-        <w:t>&gt;  class</w:t>
-      </w:r>
-      <w:proofErr w:type="gramEnd"/>
-      <w:r>
-        <w:rPr>
-          <w:rFonts w:ascii="Verdana" w:hAnsi="Verdana"/>
-        </w:rPr>
-        <w:t xml:space="preserve"> 1  [0.917]</w:t>
+        <w:t>-&gt;  class 1  [0.917]</w:t>
       </w:r>
     </w:p>
     <w:p>
@@ -4743,21 +4178,7 @@
           <w:rFonts w:ascii="Verdana" w:hAnsi="Verdana"/>
         </w:rPr>
         <w:tab/>
-        <w:t>-</w:t>
-      </w:r>
-      <w:proofErr w:type="gramStart"/>
-      <w:r>
-        <w:rPr>
-          <w:rFonts w:ascii="Verdana" w:hAnsi="Verdana"/>
-        </w:rPr>
-        <w:t>&gt;  class</w:t>
-      </w:r>
-      <w:proofErr w:type="gramEnd"/>
-      <w:r>
-        <w:rPr>
-          <w:rFonts w:ascii="Verdana" w:hAnsi="Verdana"/>
-        </w:rPr>
-        <w:t xml:space="preserve"> 1  [0.857]</w:t>
+        <w:t>-&gt;  class 1  [0.857]</w:t>
       </w:r>
     </w:p>
     <w:p>
@@ -4824,21 +4245,7 @@
           <w:rFonts w:ascii="Verdana" w:hAnsi="Verdana"/>
         </w:rPr>
         <w:tab/>
-        <w:t>-</w:t>
-      </w:r>
-      <w:proofErr w:type="gramStart"/>
-      <w:r>
-        <w:rPr>
-          <w:rFonts w:ascii="Verdana" w:hAnsi="Verdana"/>
-        </w:rPr>
-        <w:t>&gt;  class</w:t>
-      </w:r>
-      <w:proofErr w:type="gramEnd"/>
-      <w:r>
-        <w:rPr>
-          <w:rFonts w:ascii="Verdana" w:hAnsi="Verdana"/>
-        </w:rPr>
-        <w:t xml:space="preserve"> 1  [0.833]</w:t>
+        <w:t>-&gt;  class 1  [0.833]</w:t>
       </w:r>
     </w:p>
     <w:p>
@@ -4905,21 +4312,7 @@
           <w:rFonts w:ascii="Verdana" w:hAnsi="Verdana"/>
         </w:rPr>
         <w:tab/>
-        <w:t>-</w:t>
-      </w:r>
-      <w:proofErr w:type="gramStart"/>
-      <w:r>
-        <w:rPr>
-          <w:rFonts w:ascii="Verdana" w:hAnsi="Verdana"/>
-        </w:rPr>
-        <w:t>&gt;  class</w:t>
-      </w:r>
-      <w:proofErr w:type="gramEnd"/>
-      <w:r>
-        <w:rPr>
-          <w:rFonts w:ascii="Verdana" w:hAnsi="Verdana"/>
-        </w:rPr>
-        <w:t xml:space="preserve"> 1  [0.714]</w:t>
+        <w:t>-&gt;  class 1  [0.714]</w:t>
       </w:r>
     </w:p>
     <w:p>
@@ -5001,21 +4394,7 @@
           <w:rFonts w:ascii="Verdana" w:hAnsi="Verdana"/>
         </w:rPr>
         <w:tab/>
-        <w:t>-</w:t>
-      </w:r>
-      <w:proofErr w:type="gramStart"/>
-      <w:r>
-        <w:rPr>
-          <w:rFonts w:ascii="Verdana" w:hAnsi="Verdana"/>
-        </w:rPr>
-        <w:t>&gt;  class</w:t>
-      </w:r>
-      <w:proofErr w:type="gramEnd"/>
-      <w:r>
-        <w:rPr>
-          <w:rFonts w:ascii="Verdana" w:hAnsi="Verdana"/>
-        </w:rPr>
-        <w:t xml:space="preserve"> 2  [0.800]</w:t>
+        <w:t>-&gt;  class 2  [0.800]</w:t>
       </w:r>
     </w:p>
     <w:p>
@@ -5067,21 +4446,7 @@
           <w:rFonts w:ascii="Verdana" w:hAnsi="Verdana"/>
         </w:rPr>
         <w:tab/>
-        <w:t>-</w:t>
-      </w:r>
-      <w:proofErr w:type="gramStart"/>
-      <w:r>
-        <w:rPr>
-          <w:rFonts w:ascii="Verdana" w:hAnsi="Verdana"/>
-        </w:rPr>
-        <w:t>&gt;  class</w:t>
-      </w:r>
-      <w:proofErr w:type="gramEnd"/>
-      <w:r>
-        <w:rPr>
-          <w:rFonts w:ascii="Verdana" w:hAnsi="Verdana"/>
-        </w:rPr>
-        <w:t xml:space="preserve"> 2  [0.711]</w:t>
+        <w:t>-&gt;  class 2  [0.711]</w:t>
       </w:r>
     </w:p>
     <w:p>
@@ -5194,21 +4559,7 @@
           <w:rFonts w:ascii="Verdana" w:hAnsi="Verdana"/>
         </w:rPr>
         <w:tab/>
-        <w:t>-</w:t>
-      </w:r>
-      <w:proofErr w:type="gramStart"/>
-      <w:r>
-        <w:rPr>
-          <w:rFonts w:ascii="Verdana" w:hAnsi="Verdana"/>
-        </w:rPr>
-        <w:t>&gt;  class</w:t>
-      </w:r>
-      <w:proofErr w:type="gramEnd"/>
-      <w:r>
-        <w:rPr>
-          <w:rFonts w:ascii="Verdana" w:hAnsi="Verdana"/>
-        </w:rPr>
-        <w:t xml:space="preserve"> 3  [0.875]</w:t>
+        <w:t>-&gt;  class 3  [0.875]</w:t>
       </w:r>
     </w:p>
     <w:p>
@@ -5283,7 +4634,6 @@
         </w:rPr>
         <w:br/>
       </w:r>
-      <w:proofErr w:type="gramStart"/>
       <w:r>
         <w:rPr>
           <w:rFonts w:ascii="Verdana" w:hAnsi="Verdana"/>
@@ -5291,7 +4641,6 @@
         <w:tab/>
         <w:t xml:space="preserve">  ----------------</w:t>
       </w:r>
-      <w:proofErr w:type="gramEnd"/>
       <w:r>
         <w:rPr>
           <w:rFonts w:ascii="Verdana" w:hAnsi="Verdana"/>
@@ -5339,21 +4688,7 @@
           <w:rFonts w:ascii="Verdana" w:hAnsi="Verdana"/>
         </w:rPr>
         <w:tab/>
-        <w:t xml:space="preserve">   (a)</w:t>
-      </w:r>
-      <w:proofErr w:type="gramStart"/>
-      <w:r>
-        <w:rPr>
-          <w:rFonts w:ascii="Verdana" w:hAnsi="Verdana"/>
-        </w:rPr>
-        <w:t xml:space="preserve">   (</w:t>
-      </w:r>
-      <w:proofErr w:type="gramEnd"/>
-      <w:r>
-        <w:rPr>
-          <w:rFonts w:ascii="Verdana" w:hAnsi="Verdana"/>
-        </w:rPr>
-        <w:t>b)   (c)    &lt;-classified as</w:t>
+        <w:t xml:space="preserve">   (a)   (b)   (c)    &lt;-classified as</w:t>
       </w:r>
     </w:p>
     <w:p>
@@ -5383,21 +4718,7 @@
           <w:rFonts w:ascii="Verdana" w:hAnsi="Verdana"/>
         </w:rPr>
         <w:tab/>
-        <w:t xml:space="preserve">    32     4       </w:t>
-      </w:r>
-      <w:proofErr w:type="gramStart"/>
-      <w:r>
-        <w:rPr>
-          <w:rFonts w:ascii="Verdana" w:hAnsi="Verdana"/>
-        </w:rPr>
-        <w:t xml:space="preserve">   (</w:t>
-      </w:r>
-      <w:proofErr w:type="gramEnd"/>
-      <w:r>
-        <w:rPr>
-          <w:rFonts w:ascii="Verdana" w:hAnsi="Verdana"/>
-        </w:rPr>
-        <w:t>a): class 1</w:t>
+        <w:t xml:space="preserve">    32     4          (a): class 1</w:t>
       </w:r>
     </w:p>
     <w:p>
@@ -5412,21 +4733,7 @@
           <w:rFonts w:ascii="Verdana" w:hAnsi="Verdana"/>
         </w:rPr>
         <w:tab/>
-        <w:t xml:space="preserve">     3    29       </w:t>
-      </w:r>
-      <w:proofErr w:type="gramStart"/>
-      <w:r>
-        <w:rPr>
-          <w:rFonts w:ascii="Verdana" w:hAnsi="Verdana"/>
-        </w:rPr>
-        <w:t xml:space="preserve">   (</w:t>
-      </w:r>
-      <w:proofErr w:type="gramEnd"/>
-      <w:r>
-        <w:rPr>
-          <w:rFonts w:ascii="Verdana" w:hAnsi="Verdana"/>
-        </w:rPr>
-        <w:t>b): class 2</w:t>
+        <w:t xml:space="preserve">     3    29          (b): class 2</w:t>
       </w:r>
     </w:p>
     <w:p>
@@ -5441,21 +4748,7 @@
           <w:rFonts w:ascii="Verdana" w:hAnsi="Verdana"/>
         </w:rPr>
         <w:tab/>
-        <w:t xml:space="preserve">     1     2     6 </w:t>
-      </w:r>
-      <w:proofErr w:type="gramStart"/>
-      <w:r>
-        <w:rPr>
-          <w:rFonts w:ascii="Verdana" w:hAnsi="Verdana"/>
-        </w:rPr>
-        <w:t xml:space="preserve">   (</w:t>
-      </w:r>
-      <w:proofErr w:type="gramEnd"/>
-      <w:r>
-        <w:rPr>
-          <w:rFonts w:ascii="Verdana" w:hAnsi="Verdana"/>
-        </w:rPr>
-        <w:t>c): class 3</w:t>
+        <w:t xml:space="preserve">     1     2     6    (c): class 3</w:t>
       </w:r>
     </w:p>
     <w:p>
@@ -5603,7 +4896,7 @@
 </file>
 
 <file path=word/endnotes.xml><?xml version="1.0" encoding="utf-8"?>
-<w:endnotes xmlns:wpc="http://schemas.microsoft.com/office/word/2010/wordprocessingCanvas" xmlns:cx="http://schemas.microsoft.com/office/drawing/2014/chartex" xmlns:cx1="http://schemas.microsoft.com/office/drawing/2015/9/8/chartex" xmlns:cx2="http://schemas.microsoft.com/office/drawing/2015/10/21/chartex" xmlns:cx3="http://schemas.microsoft.com/office/drawing/2016/5/9/chartex" xmlns:cx4="http://schemas.microsoft.com/office/drawing/2016/5/10/chartex" xmlns:cx5="http://schemas.microsoft.com/office/drawing/2016/5/11/chartex" xmlns:cx6="http://schemas.microsoft.com/office/drawing/2016/5/12/chartex" xmlns:cx7="http://schemas.microsoft.com/office/drawing/2016/5/13/chartex" xmlns:cx8="http://schemas.microsoft.com/office/drawing/2016/5/14/chartex" xmlns:mc="http://schemas.openxmlformats.org/markup-compatibility/2006" xmlns:aink="http://schemas.microsoft.com/office/drawing/2016/ink" xmlns:am3d="http://schemas.microsoft.com/office/drawing/2017/model3d" xmlns:o="urn:schemas-microsoft-com:office:office" xmlns:r="http://schemas.openxmlformats.org/officeDocument/2006/relationships" xmlns:m="http://schemas.openxmlformats.org/officeDocument/2006/math" xmlns:v="urn:schemas-microsoft-com:vml" xmlns:wp14="http://schemas.microsoft.com/office/word/2010/wordprocessingDrawing" xmlns:wp="http://schemas.openxmlformats.org/drawingml/2006/wordprocessingDrawing" xmlns:w10="urn:schemas-microsoft-com:office:word" xmlns:w="http://schemas.openxmlformats.org/wordprocessingml/2006/main" xmlns:w14="http://schemas.microsoft.com/office/word/2010/wordml" xmlns:w15="http://schemas.microsoft.com/office/word/2012/wordml" xmlns:w16cex="http://schemas.microsoft.com/office/word/2018/wordml/cex" xmlns:w16cid="http://schemas.microsoft.com/office/word/2016/wordml/cid" xmlns:w16="http://schemas.microsoft.com/office/word/2018/wordml" xmlns:w16se="http://schemas.microsoft.com/office/word/2015/wordml/symex" xmlns:wpg="http://schemas.microsoft.com/office/word/2010/wordprocessingGroup" xmlns:wpi="http://schemas.microsoft.com/office/word/2010/wordprocessingInk" xmlns:wne="http://schemas.microsoft.com/office/word/2006/wordml" xmlns:wps="http://schemas.microsoft.com/office/word/2010/wordprocessingShape" mc:Ignorable="w14 w15 w16se w16cid w16 w16cex wp14">
+<w:endnotes xmlns:wpc="http://schemas.microsoft.com/office/word/2010/wordprocessingCanvas" xmlns:cx="http://schemas.microsoft.com/office/drawing/2014/chartex" xmlns:cx1="http://schemas.microsoft.com/office/drawing/2015/9/8/chartex" xmlns:cx2="http://schemas.microsoft.com/office/drawing/2015/10/21/chartex" xmlns:cx3="http://schemas.microsoft.com/office/drawing/2016/5/9/chartex" xmlns:cx4="http://schemas.microsoft.com/office/drawing/2016/5/10/chartex" xmlns:cx5="http://schemas.microsoft.com/office/drawing/2016/5/11/chartex" xmlns:cx6="http://schemas.microsoft.com/office/drawing/2016/5/12/chartex" xmlns:cx7="http://schemas.microsoft.com/office/drawing/2016/5/13/chartex" xmlns:cx8="http://schemas.microsoft.com/office/drawing/2016/5/14/chartex" xmlns:mc="http://schemas.openxmlformats.org/markup-compatibility/2006" xmlns:aink="http://schemas.microsoft.com/office/drawing/2016/ink" xmlns:am3d="http://schemas.microsoft.com/office/drawing/2017/model3d" xmlns:o="urn:schemas-microsoft-com:office:office" xmlns:r="http://schemas.openxmlformats.org/officeDocument/2006/relationships" xmlns:m="http://schemas.openxmlformats.org/officeDocument/2006/math" xmlns:v="urn:schemas-microsoft-com:vml" xmlns:wp14="http://schemas.microsoft.com/office/word/2010/wordprocessingDrawing" xmlns:wp="http://schemas.openxmlformats.org/drawingml/2006/wordprocessingDrawing" xmlns:w10="urn:schemas-microsoft-com:office:word" xmlns:w="http://schemas.openxmlformats.org/wordprocessingml/2006/main" xmlns:w14="http://schemas.microsoft.com/office/word/2010/wordml" xmlns:w15="http://schemas.microsoft.com/office/word/2012/wordml" xmlns:w16cex="http://schemas.microsoft.com/office/word/2018/wordml/cex" xmlns:w16cid="http://schemas.microsoft.com/office/word/2016/wordml/cid" xmlns:w16="http://schemas.microsoft.com/office/word/2018/wordml" xmlns:w16sdtdh="http://schemas.microsoft.com/office/word/2020/wordml/sdtdatahash" xmlns:w16se="http://schemas.microsoft.com/office/word/2015/wordml/symex" xmlns:wpg="http://schemas.microsoft.com/office/word/2010/wordprocessingGroup" xmlns:wpi="http://schemas.microsoft.com/office/word/2010/wordprocessingInk" xmlns:wne="http://schemas.microsoft.com/office/word/2006/wordml" xmlns:wps="http://schemas.microsoft.com/office/word/2010/wordprocessingShape" mc:Ignorable="w14 w15 w16se w16cid w16 w16cex w16sdtdh wp14">
   <w:endnote w:type="separator" w:id="-1">
     <w:p>
       <w:pPr>
@@ -5628,7 +4921,7 @@
 </file>
 
 <file path=word/footer1.xml><?xml version="1.0" encoding="utf-8"?>
-<w:ftr xmlns:wpc="http://schemas.microsoft.com/office/word/2010/wordprocessingCanvas" xmlns:cx="http://schemas.microsoft.com/office/drawing/2014/chartex" xmlns:cx1="http://schemas.microsoft.com/office/drawing/2015/9/8/chartex" xmlns:cx2="http://schemas.microsoft.com/office/drawing/2015/10/21/chartex" xmlns:cx3="http://schemas.microsoft.com/office/drawing/2016/5/9/chartex" xmlns:cx4="http://schemas.microsoft.com/office/drawing/2016/5/10/chartex" xmlns:cx5="http://schemas.microsoft.com/office/drawing/2016/5/11/chartex" xmlns:cx6="http://schemas.microsoft.com/office/drawing/2016/5/12/chartex" xmlns:cx7="http://schemas.microsoft.com/office/drawing/2016/5/13/chartex" xmlns:cx8="http://schemas.microsoft.com/office/drawing/2016/5/14/chartex" xmlns:mc="http://schemas.openxmlformats.org/markup-compatibility/2006" xmlns:aink="http://schemas.microsoft.com/office/drawing/2016/ink" xmlns:am3d="http://schemas.microsoft.com/office/drawing/2017/model3d" xmlns:o="urn:schemas-microsoft-com:office:office" xmlns:r="http://schemas.openxmlformats.org/officeDocument/2006/relationships" xmlns:m="http://schemas.openxmlformats.org/officeDocument/2006/math" xmlns:v="urn:schemas-microsoft-com:vml" xmlns:wp14="http://schemas.microsoft.com/office/word/2010/wordprocessingDrawing" xmlns:wp="http://schemas.openxmlformats.org/drawingml/2006/wordprocessingDrawing" xmlns:w10="urn:schemas-microsoft-com:office:word" xmlns:w="http://schemas.openxmlformats.org/wordprocessingml/2006/main" xmlns:w14="http://schemas.microsoft.com/office/word/2010/wordml" xmlns:w15="http://schemas.microsoft.com/office/word/2012/wordml" xmlns:w16cex="http://schemas.microsoft.com/office/word/2018/wordml/cex" xmlns:w16cid="http://schemas.microsoft.com/office/word/2016/wordml/cid" xmlns:w16="http://schemas.microsoft.com/office/word/2018/wordml" xmlns:w16se="http://schemas.microsoft.com/office/word/2015/wordml/symex" xmlns:wpg="http://schemas.microsoft.com/office/word/2010/wordprocessingGroup" xmlns:wpi="http://schemas.microsoft.com/office/word/2010/wordprocessingInk" xmlns:wne="http://schemas.microsoft.com/office/word/2006/wordml" xmlns:wps="http://schemas.microsoft.com/office/word/2010/wordprocessingShape" mc:Ignorable="w14 w15 w16se w16cid w16 w16cex wp14">
+<w:ftr xmlns:wpc="http://schemas.microsoft.com/office/word/2010/wordprocessingCanvas" xmlns:cx="http://schemas.microsoft.com/office/drawing/2014/chartex" xmlns:cx1="http://schemas.microsoft.com/office/drawing/2015/9/8/chartex" xmlns:cx2="http://schemas.microsoft.com/office/drawing/2015/10/21/chartex" xmlns:cx3="http://schemas.microsoft.com/office/drawing/2016/5/9/chartex" xmlns:cx4="http://schemas.microsoft.com/office/drawing/2016/5/10/chartex" xmlns:cx5="http://schemas.microsoft.com/office/drawing/2016/5/11/chartex" xmlns:cx6="http://schemas.microsoft.com/office/drawing/2016/5/12/chartex" xmlns:cx7="http://schemas.microsoft.com/office/drawing/2016/5/13/chartex" xmlns:cx8="http://schemas.microsoft.com/office/drawing/2016/5/14/chartex" xmlns:mc="http://schemas.openxmlformats.org/markup-compatibility/2006" xmlns:aink="http://schemas.microsoft.com/office/drawing/2016/ink" xmlns:am3d="http://schemas.microsoft.com/office/drawing/2017/model3d" xmlns:o="urn:schemas-microsoft-com:office:office" xmlns:r="http://schemas.openxmlformats.org/officeDocument/2006/relationships" xmlns:m="http://schemas.openxmlformats.org/officeDocument/2006/math" xmlns:v="urn:schemas-microsoft-com:vml" xmlns:wp14="http://schemas.microsoft.com/office/word/2010/wordprocessingDrawing" xmlns:wp="http://schemas.openxmlformats.org/drawingml/2006/wordprocessingDrawing" xmlns:w10="urn:schemas-microsoft-com:office:word" xmlns:w="http://schemas.openxmlformats.org/wordprocessingml/2006/main" xmlns:w14="http://schemas.microsoft.com/office/word/2010/wordml" xmlns:w15="http://schemas.microsoft.com/office/word/2012/wordml" xmlns:w16cex="http://schemas.microsoft.com/office/word/2018/wordml/cex" xmlns:w16cid="http://schemas.microsoft.com/office/word/2016/wordml/cid" xmlns:w16="http://schemas.microsoft.com/office/word/2018/wordml" xmlns:w16sdtdh="http://schemas.microsoft.com/office/word/2020/wordml/sdtdatahash" xmlns:w16se="http://schemas.microsoft.com/office/word/2015/wordml/symex" xmlns:wpg="http://schemas.microsoft.com/office/word/2010/wordprocessingGroup" xmlns:wpi="http://schemas.microsoft.com/office/word/2010/wordprocessingInk" xmlns:wne="http://schemas.microsoft.com/office/word/2006/wordml" xmlns:wps="http://schemas.microsoft.com/office/word/2010/wordprocessingShape" mc:Ignorable="w14 w15 w16se w16cid w16 w16cex w16sdtdh wp14">
   <w:p>
     <w:pPr>
       <w:pStyle w:val="Footer"/>
@@ -5638,7 +4931,7 @@
 </file>
 
 <file path=word/footer2.xml><?xml version="1.0" encoding="utf-8"?>
-<w:ftr xmlns:wpc="http://schemas.microsoft.com/office/word/2010/wordprocessingCanvas" xmlns:cx="http://schemas.microsoft.com/office/drawing/2014/chartex" xmlns:cx1="http://schemas.microsoft.com/office/drawing/2015/9/8/chartex" xmlns:cx2="http://schemas.microsoft.com/office/drawing/2015/10/21/chartex" xmlns:cx3="http://schemas.microsoft.com/office/drawing/2016/5/9/chartex" xmlns:cx4="http://schemas.microsoft.com/office/drawing/2016/5/10/chartex" xmlns:cx5="http://schemas.microsoft.com/office/drawing/2016/5/11/chartex" xmlns:cx6="http://schemas.microsoft.com/office/drawing/2016/5/12/chartex" xmlns:cx7="http://schemas.microsoft.com/office/drawing/2016/5/13/chartex" xmlns:cx8="http://schemas.microsoft.com/office/drawing/2016/5/14/chartex" xmlns:mc="http://schemas.openxmlformats.org/markup-compatibility/2006" xmlns:aink="http://schemas.microsoft.com/office/drawing/2016/ink" xmlns:am3d="http://schemas.microsoft.com/office/drawing/2017/model3d" xmlns:o="urn:schemas-microsoft-com:office:office" xmlns:r="http://schemas.openxmlformats.org/officeDocument/2006/relationships" xmlns:m="http://schemas.openxmlformats.org/officeDocument/2006/math" xmlns:v="urn:schemas-microsoft-com:vml" xmlns:wp14="http://schemas.microsoft.com/office/word/2010/wordprocessingDrawing" xmlns:wp="http://schemas.openxmlformats.org/drawingml/2006/wordprocessingDrawing" xmlns:w10="urn:schemas-microsoft-com:office:word" xmlns:w="http://schemas.openxmlformats.org/wordprocessingml/2006/main" xmlns:w14="http://schemas.microsoft.com/office/word/2010/wordml" xmlns:w15="http://schemas.microsoft.com/office/word/2012/wordml" xmlns:w16cex="http://schemas.microsoft.com/office/word/2018/wordml/cex" xmlns:w16cid="http://schemas.microsoft.com/office/word/2016/wordml/cid" xmlns:w16="http://schemas.microsoft.com/office/word/2018/wordml" xmlns:w16se="http://schemas.microsoft.com/office/word/2015/wordml/symex" xmlns:wpg="http://schemas.microsoft.com/office/word/2010/wordprocessingGroup" xmlns:wpi="http://schemas.microsoft.com/office/word/2010/wordprocessingInk" xmlns:wne="http://schemas.microsoft.com/office/word/2006/wordml" xmlns:wps="http://schemas.microsoft.com/office/word/2010/wordprocessingShape" mc:Ignorable="w14 w15 w16se w16cid w16 w16cex wp14">
+<w:ftr xmlns:wpc="http://schemas.microsoft.com/office/word/2010/wordprocessingCanvas" xmlns:cx="http://schemas.microsoft.com/office/drawing/2014/chartex" xmlns:cx1="http://schemas.microsoft.com/office/drawing/2015/9/8/chartex" xmlns:cx2="http://schemas.microsoft.com/office/drawing/2015/10/21/chartex" xmlns:cx3="http://schemas.microsoft.com/office/drawing/2016/5/9/chartex" xmlns:cx4="http://schemas.microsoft.com/office/drawing/2016/5/10/chartex" xmlns:cx5="http://schemas.microsoft.com/office/drawing/2016/5/11/chartex" xmlns:cx6="http://schemas.microsoft.com/office/drawing/2016/5/12/chartex" xmlns:cx7="http://schemas.microsoft.com/office/drawing/2016/5/13/chartex" xmlns:cx8="http://schemas.microsoft.com/office/drawing/2016/5/14/chartex" xmlns:mc="http://schemas.openxmlformats.org/markup-compatibility/2006" xmlns:aink="http://schemas.microsoft.com/office/drawing/2016/ink" xmlns:am3d="http://schemas.microsoft.com/office/drawing/2017/model3d" xmlns:o="urn:schemas-microsoft-com:office:office" xmlns:r="http://schemas.openxmlformats.org/officeDocument/2006/relationships" xmlns:m="http://schemas.openxmlformats.org/officeDocument/2006/math" xmlns:v="urn:schemas-microsoft-com:vml" xmlns:wp14="http://schemas.microsoft.com/office/word/2010/wordprocessingDrawing" xmlns:wp="http://schemas.openxmlformats.org/drawingml/2006/wordprocessingDrawing" xmlns:w10="urn:schemas-microsoft-com:office:word" xmlns:w="http://schemas.openxmlformats.org/wordprocessingml/2006/main" xmlns:w14="http://schemas.microsoft.com/office/word/2010/wordml" xmlns:w15="http://schemas.microsoft.com/office/word/2012/wordml" xmlns:w16cex="http://schemas.microsoft.com/office/word/2018/wordml/cex" xmlns:w16cid="http://schemas.microsoft.com/office/word/2016/wordml/cid" xmlns:w16="http://schemas.microsoft.com/office/word/2018/wordml" xmlns:w16sdtdh="http://schemas.microsoft.com/office/word/2020/wordml/sdtdatahash" xmlns:w16se="http://schemas.microsoft.com/office/word/2015/wordml/symex" xmlns:wpg="http://schemas.microsoft.com/office/word/2010/wordprocessingGroup" xmlns:wpi="http://schemas.microsoft.com/office/word/2010/wordprocessingInk" xmlns:wne="http://schemas.microsoft.com/office/word/2006/wordml" xmlns:wps="http://schemas.microsoft.com/office/word/2010/wordprocessingShape" mc:Ignorable="w14 w15 w16se w16cid w16 w16cex w16sdtdh wp14">
   <w:p>
     <w:pPr>
       <w:pStyle w:val="Footer"/>
@@ -5648,7 +4941,7 @@
 </file>
 
 <file path=word/footer3.xml><?xml version="1.0" encoding="utf-8"?>
-<w:ftr xmlns:wpc="http://schemas.microsoft.com/office/word/2010/wordprocessingCanvas" xmlns:cx="http://schemas.microsoft.com/office/drawing/2014/chartex" xmlns:cx1="http://schemas.microsoft.com/office/drawing/2015/9/8/chartex" xmlns:cx2="http://schemas.microsoft.com/office/drawing/2015/10/21/chartex" xmlns:cx3="http://schemas.microsoft.com/office/drawing/2016/5/9/chartex" xmlns:cx4="http://schemas.microsoft.com/office/drawing/2016/5/10/chartex" xmlns:cx5="http://schemas.microsoft.com/office/drawing/2016/5/11/chartex" xmlns:cx6="http://schemas.microsoft.com/office/drawing/2016/5/12/chartex" xmlns:cx7="http://schemas.microsoft.com/office/drawing/2016/5/13/chartex" xmlns:cx8="http://schemas.microsoft.com/office/drawing/2016/5/14/chartex" xmlns:mc="http://schemas.openxmlformats.org/markup-compatibility/2006" xmlns:aink="http://schemas.microsoft.com/office/drawing/2016/ink" xmlns:am3d="http://schemas.microsoft.com/office/drawing/2017/model3d" xmlns:o="urn:schemas-microsoft-com:office:office" xmlns:r="http://schemas.openxmlformats.org/officeDocument/2006/relationships" xmlns:m="http://schemas.openxmlformats.org/officeDocument/2006/math" xmlns:v="urn:schemas-microsoft-com:vml" xmlns:wp14="http://schemas.microsoft.com/office/word/2010/wordprocessingDrawing" xmlns:wp="http://schemas.openxmlformats.org/drawingml/2006/wordprocessingDrawing" xmlns:w10="urn:schemas-microsoft-com:office:word" xmlns:w="http://schemas.openxmlformats.org/wordprocessingml/2006/main" xmlns:w14="http://schemas.microsoft.com/office/word/2010/wordml" xmlns:w15="http://schemas.microsoft.com/office/word/2012/wordml" xmlns:w16cex="http://schemas.microsoft.com/office/word/2018/wordml/cex" xmlns:w16cid="http://schemas.microsoft.com/office/word/2016/wordml/cid" xmlns:w16="http://schemas.microsoft.com/office/word/2018/wordml" xmlns:w16se="http://schemas.microsoft.com/office/word/2015/wordml/symex" xmlns:wpg="http://schemas.microsoft.com/office/word/2010/wordprocessingGroup" xmlns:wpi="http://schemas.microsoft.com/office/word/2010/wordprocessingInk" xmlns:wne="http://schemas.microsoft.com/office/word/2006/wordml" xmlns:wps="http://schemas.microsoft.com/office/word/2010/wordprocessingShape" mc:Ignorable="w14 w15 w16se w16cid w16 w16cex wp14">
+<w:ftr xmlns:wpc="http://schemas.microsoft.com/office/word/2010/wordprocessingCanvas" xmlns:cx="http://schemas.microsoft.com/office/drawing/2014/chartex" xmlns:cx1="http://schemas.microsoft.com/office/drawing/2015/9/8/chartex" xmlns:cx2="http://schemas.microsoft.com/office/drawing/2015/10/21/chartex" xmlns:cx3="http://schemas.microsoft.com/office/drawing/2016/5/9/chartex" xmlns:cx4="http://schemas.microsoft.com/office/drawing/2016/5/10/chartex" xmlns:cx5="http://schemas.microsoft.com/office/drawing/2016/5/11/chartex" xmlns:cx6="http://schemas.microsoft.com/office/drawing/2016/5/12/chartex" xmlns:cx7="http://schemas.microsoft.com/office/drawing/2016/5/13/chartex" xmlns:cx8="http://schemas.microsoft.com/office/drawing/2016/5/14/chartex" xmlns:mc="http://schemas.openxmlformats.org/markup-compatibility/2006" xmlns:aink="http://schemas.microsoft.com/office/drawing/2016/ink" xmlns:am3d="http://schemas.microsoft.com/office/drawing/2017/model3d" xmlns:o="urn:schemas-microsoft-com:office:office" xmlns:r="http://schemas.openxmlformats.org/officeDocument/2006/relationships" xmlns:m="http://schemas.openxmlformats.org/officeDocument/2006/math" xmlns:v="urn:schemas-microsoft-com:vml" xmlns:wp14="http://schemas.microsoft.com/office/word/2010/wordprocessingDrawing" xmlns:wp="http://schemas.openxmlformats.org/drawingml/2006/wordprocessingDrawing" xmlns:w10="urn:schemas-microsoft-com:office:word" xmlns:w="http://schemas.openxmlformats.org/wordprocessingml/2006/main" xmlns:w14="http://schemas.microsoft.com/office/word/2010/wordml" xmlns:w15="http://schemas.microsoft.com/office/word/2012/wordml" xmlns:w16cex="http://schemas.microsoft.com/office/word/2018/wordml/cex" xmlns:w16cid="http://schemas.microsoft.com/office/word/2016/wordml/cid" xmlns:w16="http://schemas.microsoft.com/office/word/2018/wordml" xmlns:w16sdtdh="http://schemas.microsoft.com/office/word/2020/wordml/sdtdatahash" xmlns:w16se="http://schemas.microsoft.com/office/word/2015/wordml/symex" xmlns:wpg="http://schemas.microsoft.com/office/word/2010/wordprocessingGroup" xmlns:wpi="http://schemas.microsoft.com/office/word/2010/wordprocessingInk" xmlns:wne="http://schemas.microsoft.com/office/word/2006/wordml" xmlns:wps="http://schemas.microsoft.com/office/word/2010/wordprocessingShape" mc:Ignorable="w14 w15 w16se w16cid w16 w16cex w16sdtdh wp14">
   <w:p>
     <w:pPr>
       <w:pStyle w:val="Footer"/>
@@ -5658,7 +4951,7 @@
 </file>
 
 <file path=word/footnotes.xml><?xml version="1.0" encoding="utf-8"?>
-<w:footnotes xmlns:wpc="http://schemas.microsoft.com/office/word/2010/wordprocessingCanvas" xmlns:cx="http://schemas.microsoft.com/office/drawing/2014/chartex" xmlns:cx1="http://schemas.microsoft.com/office/drawing/2015/9/8/chartex" xmlns:cx2="http://schemas.microsoft.com/office/drawing/2015/10/21/chartex" xmlns:cx3="http://schemas.microsoft.com/office/drawing/2016/5/9/chartex" xmlns:cx4="http://schemas.microsoft.com/office/drawing/2016/5/10/chartex" xmlns:cx5="http://schemas.microsoft.com/office/drawing/2016/5/11/chartex" xmlns:cx6="http://schemas.microsoft.com/office/drawing/2016/5/12/chartex" xmlns:cx7="http://schemas.microsoft.com/office/drawing/2016/5/13/chartex" xmlns:cx8="http://schemas.microsoft.com/office/drawing/2016/5/14/chartex" xmlns:mc="http://schemas.openxmlformats.org/markup-compatibility/2006" xmlns:aink="http://schemas.microsoft.com/office/drawing/2016/ink" xmlns:am3d="http://schemas.microsoft.com/office/drawing/2017/model3d" xmlns:o="urn:schemas-microsoft-com:office:office" xmlns:r="http://schemas.openxmlformats.org/officeDocument/2006/relationships" xmlns:m="http://schemas.openxmlformats.org/officeDocument/2006/math" xmlns:v="urn:schemas-microsoft-com:vml" xmlns:wp14="http://schemas.microsoft.com/office/word/2010/wordprocessingDrawing" xmlns:wp="http://schemas.openxmlformats.org/drawingml/2006/wordprocessingDrawing" xmlns:w10="urn:schemas-microsoft-com:office:word" xmlns:w="http://schemas.openxmlformats.org/wordprocessingml/2006/main" xmlns:w14="http://schemas.microsoft.com/office/word/2010/wordml" xmlns:w15="http://schemas.microsoft.com/office/word/2012/wordml" xmlns:w16cex="http://schemas.microsoft.com/office/word/2018/wordml/cex" xmlns:w16cid="http://schemas.microsoft.com/office/word/2016/wordml/cid" xmlns:w16="http://schemas.microsoft.com/office/word/2018/wordml" xmlns:w16se="http://schemas.microsoft.com/office/word/2015/wordml/symex" xmlns:wpg="http://schemas.microsoft.com/office/word/2010/wordprocessingGroup" xmlns:wpi="http://schemas.microsoft.com/office/word/2010/wordprocessingInk" xmlns:wne="http://schemas.microsoft.com/office/word/2006/wordml" xmlns:wps="http://schemas.microsoft.com/office/word/2010/wordprocessingShape" mc:Ignorable="w14 w15 w16se w16cid w16 w16cex wp14">
+<w:footnotes xmlns:wpc="http://schemas.microsoft.com/office/word/2010/wordprocessingCanvas" xmlns:cx="http://schemas.microsoft.com/office/drawing/2014/chartex" xmlns:cx1="http://schemas.microsoft.com/office/drawing/2015/9/8/chartex" xmlns:cx2="http://schemas.microsoft.com/office/drawing/2015/10/21/chartex" xmlns:cx3="http://schemas.microsoft.com/office/drawing/2016/5/9/chartex" xmlns:cx4="http://schemas.microsoft.com/office/drawing/2016/5/10/chartex" xmlns:cx5="http://schemas.microsoft.com/office/drawing/2016/5/11/chartex" xmlns:cx6="http://schemas.microsoft.com/office/drawing/2016/5/12/chartex" xmlns:cx7="http://schemas.microsoft.com/office/drawing/2016/5/13/chartex" xmlns:cx8="http://schemas.microsoft.com/office/drawing/2016/5/14/chartex" xmlns:mc="http://schemas.openxmlformats.org/markup-compatibility/2006" xmlns:aink="http://schemas.microsoft.com/office/drawing/2016/ink" xmlns:am3d="http://schemas.microsoft.com/office/drawing/2017/model3d" xmlns:o="urn:schemas-microsoft-com:office:office" xmlns:r="http://schemas.openxmlformats.org/officeDocument/2006/relationships" xmlns:m="http://schemas.openxmlformats.org/officeDocument/2006/math" xmlns:v="urn:schemas-microsoft-com:vml" xmlns:wp14="http://schemas.microsoft.com/office/word/2010/wordprocessingDrawing" xmlns:wp="http://schemas.openxmlformats.org/drawingml/2006/wordprocessingDrawing" xmlns:w10="urn:schemas-microsoft-com:office:word" xmlns:w="http://schemas.openxmlformats.org/wordprocessingml/2006/main" xmlns:w14="http://schemas.microsoft.com/office/word/2010/wordml" xmlns:w15="http://schemas.microsoft.com/office/word/2012/wordml" xmlns:w16cex="http://schemas.microsoft.com/office/word/2018/wordml/cex" xmlns:w16cid="http://schemas.microsoft.com/office/word/2016/wordml/cid" xmlns:w16="http://schemas.microsoft.com/office/word/2018/wordml" xmlns:w16sdtdh="http://schemas.microsoft.com/office/word/2020/wordml/sdtdatahash" xmlns:w16se="http://schemas.microsoft.com/office/word/2015/wordml/symex" xmlns:wpg="http://schemas.microsoft.com/office/word/2010/wordprocessingGroup" xmlns:wpi="http://schemas.microsoft.com/office/word/2010/wordprocessingInk" xmlns:wne="http://schemas.microsoft.com/office/word/2006/wordml" xmlns:wps="http://schemas.microsoft.com/office/word/2010/wordprocessingShape" mc:Ignorable="w14 w15 w16se w16cid w16 w16cex w16sdtdh wp14">
   <w:footnote w:type="separator" w:id="-1">
     <w:p>
       <w:pPr>
@@ -5683,7 +4976,7 @@
 </file>
 
 <file path=word/header1.xml><?xml version="1.0" encoding="utf-8"?>
-<w:hdr xmlns:wpc="http://schemas.microsoft.com/office/word/2010/wordprocessingCanvas" xmlns:cx="http://schemas.microsoft.com/office/drawing/2014/chartex" xmlns:cx1="http://schemas.microsoft.com/office/drawing/2015/9/8/chartex" xmlns:cx2="http://schemas.microsoft.com/office/drawing/2015/10/21/chartex" xmlns:cx3="http://schemas.microsoft.com/office/drawing/2016/5/9/chartex" xmlns:cx4="http://schemas.microsoft.com/office/drawing/2016/5/10/chartex" xmlns:cx5="http://schemas.microsoft.com/office/drawing/2016/5/11/chartex" xmlns:cx6="http://schemas.microsoft.com/office/drawing/2016/5/12/chartex" xmlns:cx7="http://schemas.microsoft.com/office/drawing/2016/5/13/chartex" xmlns:cx8="http://schemas.microsoft.com/office/drawing/2016/5/14/chartex" xmlns:mc="http://schemas.openxmlformats.org/markup-compatibility/2006" xmlns:aink="http://schemas.microsoft.com/office/drawing/2016/ink" xmlns:am3d="http://schemas.microsoft.com/office/drawing/2017/model3d" xmlns:o="urn:schemas-microsoft-com:office:office" xmlns:r="http://schemas.openxmlformats.org/officeDocument/2006/relationships" xmlns:m="http://schemas.openxmlformats.org/officeDocument/2006/math" xmlns:v="urn:schemas-microsoft-com:vml" xmlns:wp14="http://schemas.microsoft.com/office/word/2010/wordprocessingDrawing" xmlns:wp="http://schemas.openxmlformats.org/drawingml/2006/wordprocessingDrawing" xmlns:w10="urn:schemas-microsoft-com:office:word" xmlns:w="http://schemas.openxmlformats.org/wordprocessingml/2006/main" xmlns:w14="http://schemas.microsoft.com/office/word/2010/wordml" xmlns:w15="http://schemas.microsoft.com/office/word/2012/wordml" xmlns:w16cex="http://schemas.microsoft.com/office/word/2018/wordml/cex" xmlns:w16cid="http://schemas.microsoft.com/office/word/2016/wordml/cid" xmlns:w16="http://schemas.microsoft.com/office/word/2018/wordml" xmlns:w16se="http://schemas.microsoft.com/office/word/2015/wordml/symex" xmlns:wpg="http://schemas.microsoft.com/office/word/2010/wordprocessingGroup" xmlns:wpi="http://schemas.microsoft.com/office/word/2010/wordprocessingInk" xmlns:wne="http://schemas.microsoft.com/office/word/2006/wordml" xmlns:wps="http://schemas.microsoft.com/office/word/2010/wordprocessingShape" mc:Ignorable="w14 w15 w16se w16cid w16 w16cex wp14">
+<w:hdr xmlns:wpc="http://schemas.microsoft.com/office/word/2010/wordprocessingCanvas" xmlns:cx="http://schemas.microsoft.com/office/drawing/2014/chartex" xmlns:cx1="http://schemas.microsoft.com/office/drawing/2015/9/8/chartex" xmlns:cx2="http://schemas.microsoft.com/office/drawing/2015/10/21/chartex" xmlns:cx3="http://schemas.microsoft.com/office/drawing/2016/5/9/chartex" xmlns:cx4="http://schemas.microsoft.com/office/drawing/2016/5/10/chartex" xmlns:cx5="http://schemas.microsoft.com/office/drawing/2016/5/11/chartex" xmlns:cx6="http://schemas.microsoft.com/office/drawing/2016/5/12/chartex" xmlns:cx7="http://schemas.microsoft.com/office/drawing/2016/5/13/chartex" xmlns:cx8="http://schemas.microsoft.com/office/drawing/2016/5/14/chartex" xmlns:mc="http://schemas.openxmlformats.org/markup-compatibility/2006" xmlns:aink="http://schemas.microsoft.com/office/drawing/2016/ink" xmlns:am3d="http://schemas.microsoft.com/office/drawing/2017/model3d" xmlns:o="urn:schemas-microsoft-com:office:office" xmlns:r="http://schemas.openxmlformats.org/officeDocument/2006/relationships" xmlns:m="http://schemas.openxmlformats.org/officeDocument/2006/math" xmlns:v="urn:schemas-microsoft-com:vml" xmlns:wp14="http://schemas.microsoft.com/office/word/2010/wordprocessingDrawing" xmlns:wp="http://schemas.openxmlformats.org/drawingml/2006/wordprocessingDrawing" xmlns:w10="urn:schemas-microsoft-com:office:word" xmlns:w="http://schemas.openxmlformats.org/wordprocessingml/2006/main" xmlns:w14="http://schemas.microsoft.com/office/word/2010/wordml" xmlns:w15="http://schemas.microsoft.com/office/word/2012/wordml" xmlns:w16cex="http://schemas.microsoft.com/office/word/2018/wordml/cex" xmlns:w16cid="http://schemas.microsoft.com/office/word/2016/wordml/cid" xmlns:w16="http://schemas.microsoft.com/office/word/2018/wordml" xmlns:w16sdtdh="http://schemas.microsoft.com/office/word/2020/wordml/sdtdatahash" xmlns:w16se="http://schemas.microsoft.com/office/word/2015/wordml/symex" xmlns:wpg="http://schemas.microsoft.com/office/word/2010/wordprocessingGroup" xmlns:wpi="http://schemas.microsoft.com/office/word/2010/wordprocessingInk" xmlns:wne="http://schemas.microsoft.com/office/word/2006/wordml" xmlns:wps="http://schemas.microsoft.com/office/word/2010/wordprocessingShape" mc:Ignorable="w14 w15 w16se w16cid w16 w16cex w16sdtdh wp14">
   <w:p>
     <w:pPr>
       <w:pStyle w:val="Header"/>
@@ -5693,7 +4986,7 @@
 </file>
 
 <file path=word/header2.xml><?xml version="1.0" encoding="utf-8"?>
-<w:hdr xmlns:wpc="http://schemas.microsoft.com/office/word/2010/wordprocessingCanvas" xmlns:cx="http://schemas.microsoft.com/office/drawing/2014/chartex" xmlns:cx1="http://schemas.microsoft.com/office/drawing/2015/9/8/chartex" xmlns:cx2="http://schemas.microsoft.com/office/drawing/2015/10/21/chartex" xmlns:cx3="http://schemas.microsoft.com/office/drawing/2016/5/9/chartex" xmlns:cx4="http://schemas.microsoft.com/office/drawing/2016/5/10/chartex" xmlns:cx5="http://schemas.microsoft.com/office/drawing/2016/5/11/chartex" xmlns:cx6="http://schemas.microsoft.com/office/drawing/2016/5/12/chartex" xmlns:cx7="http://schemas.microsoft.com/office/drawing/2016/5/13/chartex" xmlns:cx8="http://schemas.microsoft.com/office/drawing/2016/5/14/chartex" xmlns:mc="http://schemas.openxmlformats.org/markup-compatibility/2006" xmlns:aink="http://schemas.microsoft.com/office/drawing/2016/ink" xmlns:am3d="http://schemas.microsoft.com/office/drawing/2017/model3d" xmlns:o="urn:schemas-microsoft-com:office:office" xmlns:r="http://schemas.openxmlformats.org/officeDocument/2006/relationships" xmlns:m="http://schemas.openxmlformats.org/officeDocument/2006/math" xmlns:v="urn:schemas-microsoft-com:vml" xmlns:wp14="http://schemas.microsoft.com/office/word/2010/wordprocessingDrawing" xmlns:wp="http://schemas.openxmlformats.org/drawingml/2006/wordprocessingDrawing" xmlns:w10="urn:schemas-microsoft-com:office:word" xmlns:w="http://schemas.openxmlformats.org/wordprocessingml/2006/main" xmlns:w14="http://schemas.microsoft.com/office/word/2010/wordml" xmlns:w15="http://schemas.microsoft.com/office/word/2012/wordml" xmlns:w16cex="http://schemas.microsoft.com/office/word/2018/wordml/cex" xmlns:w16cid="http://schemas.microsoft.com/office/word/2016/wordml/cid" xmlns:w16="http://schemas.microsoft.com/office/word/2018/wordml" xmlns:w16se="http://schemas.microsoft.com/office/word/2015/wordml/symex" xmlns:wpg="http://schemas.microsoft.com/office/word/2010/wordprocessingGroup" xmlns:wpi="http://schemas.microsoft.com/office/word/2010/wordprocessingInk" xmlns:wne="http://schemas.microsoft.com/office/word/2006/wordml" xmlns:wps="http://schemas.microsoft.com/office/word/2010/wordprocessingShape" mc:Ignorable="w14 w15 w16se w16cid w16 w16cex wp14">
+<w:hdr xmlns:wpc="http://schemas.microsoft.com/office/word/2010/wordprocessingCanvas" xmlns:cx="http://schemas.microsoft.com/office/drawing/2014/chartex" xmlns:cx1="http://schemas.microsoft.com/office/drawing/2015/9/8/chartex" xmlns:cx2="http://schemas.microsoft.com/office/drawing/2015/10/21/chartex" xmlns:cx3="http://schemas.microsoft.com/office/drawing/2016/5/9/chartex" xmlns:cx4="http://schemas.microsoft.com/office/drawing/2016/5/10/chartex" xmlns:cx5="http://schemas.microsoft.com/office/drawing/2016/5/11/chartex" xmlns:cx6="http://schemas.microsoft.com/office/drawing/2016/5/12/chartex" xmlns:cx7="http://schemas.microsoft.com/office/drawing/2016/5/13/chartex" xmlns:cx8="http://schemas.microsoft.com/office/drawing/2016/5/14/chartex" xmlns:mc="http://schemas.openxmlformats.org/markup-compatibility/2006" xmlns:aink="http://schemas.microsoft.com/office/drawing/2016/ink" xmlns:am3d="http://schemas.microsoft.com/office/drawing/2017/model3d" xmlns:o="urn:schemas-microsoft-com:office:office" xmlns:r="http://schemas.openxmlformats.org/officeDocument/2006/relationships" xmlns:m="http://schemas.openxmlformats.org/officeDocument/2006/math" xmlns:v="urn:schemas-microsoft-com:vml" xmlns:wp14="http://schemas.microsoft.com/office/word/2010/wordprocessingDrawing" xmlns:wp="http://schemas.openxmlformats.org/drawingml/2006/wordprocessingDrawing" xmlns:w10="urn:schemas-microsoft-com:office:word" xmlns:w="http://schemas.openxmlformats.org/wordprocessingml/2006/main" xmlns:w14="http://schemas.microsoft.com/office/word/2010/wordml" xmlns:w15="http://schemas.microsoft.com/office/word/2012/wordml" xmlns:w16cex="http://schemas.microsoft.com/office/word/2018/wordml/cex" xmlns:w16cid="http://schemas.microsoft.com/office/word/2016/wordml/cid" xmlns:w16="http://schemas.microsoft.com/office/word/2018/wordml" xmlns:w16sdtdh="http://schemas.microsoft.com/office/word/2020/wordml/sdtdatahash" xmlns:w16se="http://schemas.microsoft.com/office/word/2015/wordml/symex" xmlns:wpg="http://schemas.microsoft.com/office/word/2010/wordprocessingGroup" xmlns:wpi="http://schemas.microsoft.com/office/word/2010/wordprocessingInk" xmlns:wne="http://schemas.microsoft.com/office/word/2006/wordml" xmlns:wps="http://schemas.microsoft.com/office/word/2010/wordprocessingShape" mc:Ignorable="w14 w15 w16se w16cid w16 w16cex w16sdtdh wp14">
   <w:p>
     <w:pPr>
       <w:pStyle w:val="Header"/>
@@ -5703,7 +4996,7 @@
 </file>
 
 <file path=word/header3.xml><?xml version="1.0" encoding="utf-8"?>
-<w:hdr xmlns:wpc="http://schemas.microsoft.com/office/word/2010/wordprocessingCanvas" xmlns:cx="http://schemas.microsoft.com/office/drawing/2014/chartex" xmlns:cx1="http://schemas.microsoft.com/office/drawing/2015/9/8/chartex" xmlns:cx2="http://schemas.microsoft.com/office/drawing/2015/10/21/chartex" xmlns:cx3="http://schemas.microsoft.com/office/drawing/2016/5/9/chartex" xmlns:cx4="http://schemas.microsoft.com/office/drawing/2016/5/10/chartex" xmlns:cx5="http://schemas.microsoft.com/office/drawing/2016/5/11/chartex" xmlns:cx6="http://schemas.microsoft.com/office/drawing/2016/5/12/chartex" xmlns:cx7="http://schemas.microsoft.com/office/drawing/2016/5/13/chartex" xmlns:cx8="http://schemas.microsoft.com/office/drawing/2016/5/14/chartex" xmlns:mc="http://schemas.openxmlformats.org/markup-compatibility/2006" xmlns:aink="http://schemas.microsoft.com/office/drawing/2016/ink" xmlns:am3d="http://schemas.microsoft.com/office/drawing/2017/model3d" xmlns:o="urn:schemas-microsoft-com:office:office" xmlns:r="http://schemas.openxmlformats.org/officeDocument/2006/relationships" xmlns:m="http://schemas.openxmlformats.org/officeDocument/2006/math" xmlns:v="urn:schemas-microsoft-com:vml" xmlns:wp14="http://schemas.microsoft.com/office/word/2010/wordprocessingDrawing" xmlns:wp="http://schemas.openxmlformats.org/drawingml/2006/wordprocessingDrawing" xmlns:w10="urn:schemas-microsoft-com:office:word" xmlns:w="http://schemas.openxmlformats.org/wordprocessingml/2006/main" xmlns:w14="http://schemas.microsoft.com/office/word/2010/wordml" xmlns:w15="http://schemas.microsoft.com/office/word/2012/wordml" xmlns:w16cex="http://schemas.microsoft.com/office/word/2018/wordml/cex" xmlns:w16cid="http://schemas.microsoft.com/office/word/2016/wordml/cid" xmlns:w16="http://schemas.microsoft.com/office/word/2018/wordml" xmlns:w16se="http://schemas.microsoft.com/office/word/2015/wordml/symex" xmlns:wpg="http://schemas.microsoft.com/office/word/2010/wordprocessingGroup" xmlns:wpi="http://schemas.microsoft.com/office/word/2010/wordprocessingInk" xmlns:wne="http://schemas.microsoft.com/office/word/2006/wordml" xmlns:wps="http://schemas.microsoft.com/office/word/2010/wordprocessingShape" mc:Ignorable="w14 w15 w16se w16cid w16 w16cex wp14">
+<w:hdr xmlns:wpc="http://schemas.microsoft.com/office/word/2010/wordprocessingCanvas" xmlns:cx="http://schemas.microsoft.com/office/drawing/2014/chartex" xmlns:cx1="http://schemas.microsoft.com/office/drawing/2015/9/8/chartex" xmlns:cx2="http://schemas.microsoft.com/office/drawing/2015/10/21/chartex" xmlns:cx3="http://schemas.microsoft.com/office/drawing/2016/5/9/chartex" xmlns:cx4="http://schemas.microsoft.com/office/drawing/2016/5/10/chartex" xmlns:cx5="http://schemas.microsoft.com/office/drawing/2016/5/11/chartex" xmlns:cx6="http://schemas.microsoft.com/office/drawing/2016/5/12/chartex" xmlns:cx7="http://schemas.microsoft.com/office/drawing/2016/5/13/chartex" xmlns:cx8="http://schemas.microsoft.com/office/drawing/2016/5/14/chartex" xmlns:mc="http://schemas.openxmlformats.org/markup-compatibility/2006" xmlns:aink="http://schemas.microsoft.com/office/drawing/2016/ink" xmlns:am3d="http://schemas.microsoft.com/office/drawing/2017/model3d" xmlns:o="urn:schemas-microsoft-com:office:office" xmlns:r="http://schemas.openxmlformats.org/officeDocument/2006/relationships" xmlns:m="http://schemas.openxmlformats.org/officeDocument/2006/math" xmlns:v="urn:schemas-microsoft-com:vml" xmlns:wp14="http://schemas.microsoft.com/office/word/2010/wordprocessingDrawing" xmlns:wp="http://schemas.openxmlformats.org/drawingml/2006/wordprocessingDrawing" xmlns:w10="urn:schemas-microsoft-com:office:word" xmlns:w="http://schemas.openxmlformats.org/wordprocessingml/2006/main" xmlns:w14="http://schemas.microsoft.com/office/word/2010/wordml" xmlns:w15="http://schemas.microsoft.com/office/word/2012/wordml" xmlns:w16cex="http://schemas.microsoft.com/office/word/2018/wordml/cex" xmlns:w16cid="http://schemas.microsoft.com/office/word/2016/wordml/cid" xmlns:w16="http://schemas.microsoft.com/office/word/2018/wordml" xmlns:w16sdtdh="http://schemas.microsoft.com/office/word/2020/wordml/sdtdatahash" xmlns:w16se="http://schemas.microsoft.com/office/word/2015/wordml/symex" xmlns:wpg="http://schemas.microsoft.com/office/word/2010/wordprocessingGroup" xmlns:wpi="http://schemas.microsoft.com/office/word/2010/wordprocessingInk" xmlns:wne="http://schemas.microsoft.com/office/word/2006/wordml" xmlns:wps="http://schemas.microsoft.com/office/word/2010/wordprocessingShape" mc:Ignorable="w14 w15 w16se w16cid w16 w16cex w16sdtdh wp14">
   <w:p>
     <w:pPr>
       <w:pStyle w:val="Header"/>
@@ -5713,7 +5006,7 @@
 </file>
 
 <file path=word/numbering.xml><?xml version="1.0" encoding="utf-8"?>
-<w:numbering xmlns:wpc="http://schemas.microsoft.com/office/word/2010/wordprocessingCanvas" xmlns:cx="http://schemas.microsoft.com/office/drawing/2014/chartex" xmlns:cx1="http://schemas.microsoft.com/office/drawing/2015/9/8/chartex" xmlns:cx2="http://schemas.microsoft.com/office/drawing/2015/10/21/chartex" xmlns:cx3="http://schemas.microsoft.com/office/drawing/2016/5/9/chartex" xmlns:cx4="http://schemas.microsoft.com/office/drawing/2016/5/10/chartex" xmlns:cx5="http://schemas.microsoft.com/office/drawing/2016/5/11/chartex" xmlns:cx6="http://schemas.microsoft.com/office/drawing/2016/5/12/chartex" xmlns:cx7="http://schemas.microsoft.com/office/drawing/2016/5/13/chartex" xmlns:cx8="http://schemas.microsoft.com/office/drawing/2016/5/14/chartex" xmlns:mc="http://schemas.openxmlformats.org/markup-compatibility/2006" xmlns:aink="http://schemas.microsoft.com/office/drawing/2016/ink" xmlns:am3d="http://schemas.microsoft.com/office/drawing/2017/model3d" xmlns:o="urn:schemas-microsoft-com:office:office" xmlns:r="http://schemas.openxmlformats.org/officeDocument/2006/relationships" xmlns:m="http://schemas.openxmlformats.org/officeDocument/2006/math" xmlns:v="urn:schemas-microsoft-com:vml" xmlns:wp14="http://schemas.microsoft.com/office/word/2010/wordprocessingDrawing" xmlns:wp="http://schemas.openxmlformats.org/drawingml/2006/wordprocessingDrawing" xmlns:w10="urn:schemas-microsoft-com:office:word" xmlns:w="http://schemas.openxmlformats.org/wordprocessingml/2006/main" xmlns:w14="http://schemas.microsoft.com/office/word/2010/wordml" xmlns:w15="http://schemas.microsoft.com/office/word/2012/wordml" xmlns:w16cex="http://schemas.microsoft.com/office/word/2018/wordml/cex" xmlns:w16cid="http://schemas.microsoft.com/office/word/2016/wordml/cid" xmlns:w16="http://schemas.microsoft.com/office/word/2018/wordml" xmlns:w16se="http://schemas.microsoft.com/office/word/2015/wordml/symex" xmlns:wpg="http://schemas.microsoft.com/office/word/2010/wordprocessingGroup" xmlns:wpi="http://schemas.microsoft.com/office/word/2010/wordprocessingInk" xmlns:wne="http://schemas.microsoft.com/office/word/2006/wordml" xmlns:wps="http://schemas.microsoft.com/office/word/2010/wordprocessingShape" mc:Ignorable="w14 w15 w16se w16cid w16 w16cex wp14">
+<w:numbering xmlns:wpc="http://schemas.microsoft.com/office/word/2010/wordprocessingCanvas" xmlns:cx="http://schemas.microsoft.com/office/drawing/2014/chartex" xmlns:cx1="http://schemas.microsoft.com/office/drawing/2015/9/8/chartex" xmlns:cx2="http://schemas.microsoft.com/office/drawing/2015/10/21/chartex" xmlns:cx3="http://schemas.microsoft.com/office/drawing/2016/5/9/chartex" xmlns:cx4="http://schemas.microsoft.com/office/drawing/2016/5/10/chartex" xmlns:cx5="http://schemas.microsoft.com/office/drawing/2016/5/11/chartex" xmlns:cx6="http://schemas.microsoft.com/office/drawing/2016/5/12/chartex" xmlns:cx7="http://schemas.microsoft.com/office/drawing/2016/5/13/chartex" xmlns:cx8="http://schemas.microsoft.com/office/drawing/2016/5/14/chartex" xmlns:mc="http://schemas.openxmlformats.org/markup-compatibility/2006" xmlns:aink="http://schemas.microsoft.com/office/drawing/2016/ink" xmlns:am3d="http://schemas.microsoft.com/office/drawing/2017/model3d" xmlns:o="urn:schemas-microsoft-com:office:office" xmlns:r="http://schemas.openxmlformats.org/officeDocument/2006/relationships" xmlns:m="http://schemas.openxmlformats.org/officeDocument/2006/math" xmlns:v="urn:schemas-microsoft-com:vml" xmlns:wp14="http://schemas.microsoft.com/office/word/2010/wordprocessingDrawing" xmlns:wp="http://schemas.openxmlformats.org/drawingml/2006/wordprocessingDrawing" xmlns:w10="urn:schemas-microsoft-com:office:word" xmlns:w="http://schemas.openxmlformats.org/wordprocessingml/2006/main" xmlns:w14="http://schemas.microsoft.com/office/word/2010/wordml" xmlns:w15="http://schemas.microsoft.com/office/word/2012/wordml" xmlns:w16cex="http://schemas.microsoft.com/office/word/2018/wordml/cex" xmlns:w16cid="http://schemas.microsoft.com/office/word/2016/wordml/cid" xmlns:w16="http://schemas.microsoft.com/office/word/2018/wordml" xmlns:w16sdtdh="http://schemas.microsoft.com/office/word/2020/wordml/sdtdatahash" xmlns:w16se="http://schemas.microsoft.com/office/word/2015/wordml/symex" xmlns:wpg="http://schemas.microsoft.com/office/word/2010/wordprocessingGroup" xmlns:wpi="http://schemas.microsoft.com/office/word/2010/wordprocessingInk" xmlns:wne="http://schemas.microsoft.com/office/word/2006/wordml" xmlns:wps="http://schemas.microsoft.com/office/word/2010/wordprocessingShape" mc:Ignorable="w14 w15 w16se w16cid w16 w16cex w16sdtdh wp14">
   <w:abstractNum w:abstractNumId="0" w15:restartNumberingAfterBreak="0">
     <w:nsid w:val="1B177CA4"/>
     <w:multiLevelType w:val="hybridMultilevel"/>
@@ -6309,7 +5602,7 @@
 </file>
 
 <file path=word/styles.xml><?xml version="1.0" encoding="utf-8"?>
-<w:styles xmlns:mc="http://schemas.openxmlformats.org/markup-compatibility/2006" xmlns:r="http://schemas.openxmlformats.org/officeDocument/2006/relationships" xmlns:w="http://schemas.openxmlformats.org/wordprocessingml/2006/main" xmlns:w14="http://schemas.microsoft.com/office/word/2010/wordml" xmlns:w15="http://schemas.microsoft.com/office/word/2012/wordml" xmlns:w16cex="http://schemas.microsoft.com/office/word/2018/wordml/cex" xmlns:w16cid="http://schemas.microsoft.com/office/word/2016/wordml/cid" xmlns:w16="http://schemas.microsoft.com/office/word/2018/wordml" xmlns:w16se="http://schemas.microsoft.com/office/word/2015/wordml/symex" mc:Ignorable="w14 w15 w16se w16cid w16 w16cex">
+<w:styles xmlns:mc="http://schemas.openxmlformats.org/markup-compatibility/2006" xmlns:r="http://schemas.openxmlformats.org/officeDocument/2006/relationships" xmlns:w="http://schemas.openxmlformats.org/wordprocessingml/2006/main" xmlns:w14="http://schemas.microsoft.com/office/word/2010/wordml" xmlns:w15="http://schemas.microsoft.com/office/word/2012/wordml" xmlns:w16cex="http://schemas.microsoft.com/office/word/2018/wordml/cex" xmlns:w16cid="http://schemas.microsoft.com/office/word/2016/wordml/cid" xmlns:w16="http://schemas.microsoft.com/office/word/2018/wordml" xmlns:w16sdtdh="http://schemas.microsoft.com/office/word/2020/wordml/sdtdatahash" xmlns:w16se="http://schemas.microsoft.com/office/word/2015/wordml/symex" mc:Ignorable="w14 w15 w16se w16cid w16 w16cex w16sdtdh">
   <w:docDefaults>
     <w:rPrDefault>
       <w:rPr>

--- a/Manuscript/Spatial niche project.docx
+++ b/Manuscript/Spatial niche project.docx
@@ -231,7 +231,35 @@
         <w:rPr>
           <w:rFonts w:ascii="Tenorite" w:hAnsi="Tenorite"/>
         </w:rPr>
-        <w:t xml:space="preserve">First, we considered every pair of trees within the 50ha forest dynamics plot (FDP) on BCI and determined whether species A and B tended to occur in close proximity (i.e. d_{tree1, tree2} &lt; d_cutoff) more than expected by chance. We used a distance cutoff of 20-30 m, as this is the estimated range of physical interaction between neighboring trees (cite literature). </w:t>
+        <w:t>First, we considered every pair of trees within the 50ha forest dynamics plot (FDP) on BCI and determined whether species A and B tended to occur in close proximity (i.e. d</w:t>
+      </w:r>
+      <w:proofErr w:type="gramStart"/>
+      <w:r>
+        <w:rPr>
+          <w:rFonts w:ascii="Tenorite" w:hAnsi="Tenorite"/>
+        </w:rPr>
+        <w:t>_{</w:t>
+      </w:r>
+      <w:proofErr w:type="gramEnd"/>
+      <w:r>
+        <w:rPr>
+          <w:rFonts w:ascii="Tenorite" w:hAnsi="Tenorite"/>
+        </w:rPr>
+        <w:t xml:space="preserve">tree1, tree2} &lt; </w:t>
+      </w:r>
+      <w:proofErr w:type="spellStart"/>
+      <w:r>
+        <w:rPr>
+          <w:rFonts w:ascii="Tenorite" w:hAnsi="Tenorite"/>
+        </w:rPr>
+        <w:t>d_cutoff</w:t>
+      </w:r>
+      <w:proofErr w:type="spellEnd"/>
+      <w:r>
+        <w:rPr>
+          <w:rFonts w:ascii="Tenorite" w:hAnsi="Tenorite"/>
+        </w:rPr>
+        <w:t xml:space="preserve">) more than expected by chance. We used a distance cutoff of 20-30 m, as this is the estimated range of physical interaction between neighboring trees (cite literature). </w:t>
       </w:r>
       <w:r>
         <w:rPr>
@@ -275,6 +303,7 @@
         </w:rPr>
         <w:t xml:space="preserve">We then use R package </w:t>
       </w:r>
+      <w:proofErr w:type="spellStart"/>
       <w:r>
         <w:rPr>
           <w:rFonts w:ascii="Tenorite" w:hAnsi="Tenorite"/>
@@ -283,11 +312,40 @@
         </w:rPr>
         <w:t>igraph</w:t>
       </w:r>
-      <w:r>
-        <w:rPr>
-          <w:rFonts w:ascii="Tenorite" w:hAnsi="Tenorite"/>
-        </w:rPr>
-        <w:t xml:space="preserve"> to find “communities”, i.e. subsets of nodes that are unusually interconnected and relatively isolated from all other nodes in the network. This “community-finding” algorithm uses random walks to find these subsets (i.e. the notion that if you’re moving around the network randomly, you will tend to spend most of your time within the same community).</w:t>
+      <w:proofErr w:type="spellEnd"/>
+      <w:r>
+        <w:rPr>
+          <w:rFonts w:ascii="Tenorite" w:hAnsi="Tenorite"/>
+        </w:rPr>
+        <w:t xml:space="preserve"> to find “communities”, </w:t>
+      </w:r>
+      <w:proofErr w:type="gramStart"/>
+      <w:r>
+        <w:rPr>
+          <w:rFonts w:ascii="Tenorite" w:hAnsi="Tenorite"/>
+        </w:rPr>
+        <w:t>i.e.</w:t>
+      </w:r>
+      <w:proofErr w:type="gramEnd"/>
+      <w:r>
+        <w:rPr>
+          <w:rFonts w:ascii="Tenorite" w:hAnsi="Tenorite"/>
+        </w:rPr>
+        <w:t xml:space="preserve"> subsets of nodes that are unusually interconnected and relatively isolated from all other nodes in the network. This “community-finding” algorithm uses random walks to find these subsets (</w:t>
+      </w:r>
+      <w:proofErr w:type="gramStart"/>
+      <w:r>
+        <w:rPr>
+          <w:rFonts w:ascii="Tenorite" w:hAnsi="Tenorite"/>
+        </w:rPr>
+        <w:t>i.e.</w:t>
+      </w:r>
+      <w:proofErr w:type="gramEnd"/>
+      <w:r>
+        <w:rPr>
+          <w:rFonts w:ascii="Tenorite" w:hAnsi="Tenorite"/>
+        </w:rPr>
+        <w:t xml:space="preserve"> the notion that if you’re moving around the network randomly, you will tend to spend most of your time within the same community).</w:t>
       </w:r>
     </w:p>
     <w:p>
@@ -329,7 +387,21 @@
         <w:rPr>
           <w:rFonts w:ascii="Tenorite" w:hAnsi="Tenorite"/>
         </w:rPr>
-        <w:t xml:space="preserve">”), i.e. the three distinctive strategies </w:t>
+        <w:t xml:space="preserve">”), </w:t>
+      </w:r>
+      <w:proofErr w:type="gramStart"/>
+      <w:r>
+        <w:rPr>
+          <w:rFonts w:ascii="Tenorite" w:hAnsi="Tenorite"/>
+        </w:rPr>
+        <w:t>i.e.</w:t>
+      </w:r>
+      <w:proofErr w:type="gramEnd"/>
+      <w:r>
+        <w:rPr>
+          <w:rFonts w:ascii="Tenorite" w:hAnsi="Tenorite"/>
+        </w:rPr>
+        <w:t xml:space="preserve"> the three distinctive strategies </w:t>
       </w:r>
       <w:r>
         <w:rPr>
@@ -478,8 +550,18 @@
           <w:b/>
           <w:bCs/>
         </w:rPr>
-        <w:t>Assessing whether our niches correlate with nutrient concentrations in the FDP</w:t>
-      </w:r>
+        <w:t xml:space="preserve">Assessing whether our niches correlate with nutrient concentrations in the </w:t>
+      </w:r>
+      <w:proofErr w:type="gramStart"/>
+      <w:r>
+        <w:rPr>
+          <w:rFonts w:ascii="Tenorite" w:hAnsi="Tenorite"/>
+          <w:b/>
+          <w:bCs/>
+        </w:rPr>
+        <w:t>FDP</w:t>
+      </w:r>
+      <w:proofErr w:type="gramEnd"/>
     </w:p>
     <w:p>
       <w:pPr>
@@ -714,7 +796,21 @@
         <w:rPr>
           <w:rFonts w:ascii="Tenorite" w:hAnsi="Tenorite"/>
         </w:rPr>
-        <w:t xml:space="preserve"> We can then compare the raster of soil types with the raster of nutrient concentrations, looking for a correspondence. We expect such correspondence if our inferred soil types relate to biologically meaningful features of the environment. </w:t>
+        <w:t xml:space="preserve"> We can then compare the raster of soil types with the raster of nutrient concentrations, looking for </w:t>
+      </w:r>
+      <w:proofErr w:type="gramStart"/>
+      <w:r>
+        <w:rPr>
+          <w:rFonts w:ascii="Tenorite" w:hAnsi="Tenorite"/>
+        </w:rPr>
+        <w:t>a</w:t>
+      </w:r>
+      <w:proofErr w:type="gramEnd"/>
+      <w:r>
+        <w:rPr>
+          <w:rFonts w:ascii="Tenorite" w:hAnsi="Tenorite"/>
+        </w:rPr>
+        <w:t xml:space="preserve"> correspondence. We expect such correspondence if our inferred soil types relate to biologically meaningful features of the environment. </w:t>
       </w:r>
     </w:p>
     <w:p>
@@ -732,7 +828,21 @@
         <w:rPr>
           <w:rFonts w:ascii="Tenorite" w:hAnsi="Tenorite"/>
         </w:rPr>
-        <w:t>One problem we run into with this question is that both the soiltype raster and the nutrient raster are autocorrelated (in part because autocorrelation is assumed in the productions of both rasters, and then used to extrapolate from discrete datapoints). The problem is that two autocorrelated rasters may match better than chance (here meaning expected matches between the cells of permutated versions of said rasters)</w:t>
+        <w:t xml:space="preserve">One problem we run into with this question is that both the </w:t>
+      </w:r>
+      <w:proofErr w:type="spellStart"/>
+      <w:r>
+        <w:rPr>
+          <w:rFonts w:ascii="Tenorite" w:hAnsi="Tenorite"/>
+        </w:rPr>
+        <w:t>soiltype</w:t>
+      </w:r>
+      <w:proofErr w:type="spellEnd"/>
+      <w:r>
+        <w:rPr>
+          <w:rFonts w:ascii="Tenorite" w:hAnsi="Tenorite"/>
+        </w:rPr>
+        <w:t xml:space="preserve"> raster and the nutrient raster are autocorrelated (in part because autocorrelation is assumed in the productions of both rasters, and then used to extrapolate from discrete datapoints). The problem is that two autocorrelated rasters may match better than chance (here meaning expected matches between the cells of permutated versions of said rasters)</w:t>
       </w:r>
       <w:r>
         <w:rPr>
@@ -865,7 +975,21 @@
         <w:rPr>
           <w:rFonts w:ascii="Tenorite" w:hAnsi="Tenorite"/>
         </w:rPr>
-        <w:t xml:space="preserve">) This suggests very strongly that our inferred soil types are meaningfully connected to soil nutrients. Specifically, it is clear that soil type 1 </w:t>
+        <w:t xml:space="preserve">) This suggests very strongly that our inferred soil types are meaningfully connected to soil nutrients. Specifically, </w:t>
+      </w:r>
+      <w:proofErr w:type="gramStart"/>
+      <w:r>
+        <w:rPr>
+          <w:rFonts w:ascii="Tenorite" w:hAnsi="Tenorite"/>
+        </w:rPr>
+        <w:t>it is clear that soil</w:t>
+      </w:r>
+      <w:proofErr w:type="gramEnd"/>
+      <w:r>
+        <w:rPr>
+          <w:rFonts w:ascii="Tenorite" w:hAnsi="Tenorite"/>
+        </w:rPr>
+        <w:t xml:space="preserve"> type 1 </w:t>
       </w:r>
       <w:r>
         <w:rPr>
@@ -965,7 +1089,21 @@
         <w:rPr>
           <w:rFonts w:ascii="Tenorite" w:hAnsi="Tenorite"/>
         </w:rPr>
-        <w:t>, which is a measure of how the observed accuracy exceeds predicted accuracy (i.e. the proportion of correct guesses achieved by guessing at random)</w:t>
+        <w:t>, which is a measure of how the observed accuracy exceeds predicted accuracy (</w:t>
+      </w:r>
+      <w:proofErr w:type="gramStart"/>
+      <w:r>
+        <w:rPr>
+          <w:rFonts w:ascii="Tenorite" w:hAnsi="Tenorite"/>
+        </w:rPr>
+        <w:t>i.e.</w:t>
+      </w:r>
+      <w:proofErr w:type="gramEnd"/>
+      <w:r>
+        <w:rPr>
+          <w:rFonts w:ascii="Tenorite" w:hAnsi="Tenorite"/>
+        </w:rPr>
+        <w:t xml:space="preserve"> the proportion of correct guesses achieved by guessing at random)</w:t>
       </w:r>
       <w:r>
         <w:rPr>
@@ -989,7 +1127,77 @@
         <w:rPr>
           <w:rFonts w:ascii="Tenorite" w:hAnsi="Tenorite"/>
         </w:rPr>
-        <w:t xml:space="preserve">One could argue that our good agreement between nutrient concentrations and inferred soiltypes comes just from the fact that both the nutrient and soiltype rasters are spatially autocorrelated (i.e. blobby). The idea is that, since both rasters are blobby, substantial regions of similar nutrient concentrations will coincidentally overlap with a single soiltype, thus allowing a classifier to successfully but artifactually predict the latter from the former. To deal with this possibility, I performed two tests: A) Partially randomize the nutrient data in a way that maintains the autocorrelation at a certain scale but randomized the data within those scales. B) Train the classifier to predict randomly generated but similarly autocorrelated soiltypes. </w:t>
+        <w:t xml:space="preserve">One could argue that our good agreement between nutrient concentrations and inferred </w:t>
+      </w:r>
+      <w:proofErr w:type="spellStart"/>
+      <w:r>
+        <w:rPr>
+          <w:rFonts w:ascii="Tenorite" w:hAnsi="Tenorite"/>
+        </w:rPr>
+        <w:t>soiltypes</w:t>
+      </w:r>
+      <w:proofErr w:type="spellEnd"/>
+      <w:r>
+        <w:rPr>
+          <w:rFonts w:ascii="Tenorite" w:hAnsi="Tenorite"/>
+        </w:rPr>
+        <w:t xml:space="preserve"> comes just from the fact that both the nutrient and </w:t>
+      </w:r>
+      <w:proofErr w:type="spellStart"/>
+      <w:r>
+        <w:rPr>
+          <w:rFonts w:ascii="Tenorite" w:hAnsi="Tenorite"/>
+        </w:rPr>
+        <w:t>soiltype</w:t>
+      </w:r>
+      <w:proofErr w:type="spellEnd"/>
+      <w:r>
+        <w:rPr>
+          <w:rFonts w:ascii="Tenorite" w:hAnsi="Tenorite"/>
+        </w:rPr>
+        <w:t xml:space="preserve"> rasters are spatially autocorrelated (</w:t>
+      </w:r>
+      <w:proofErr w:type="gramStart"/>
+      <w:r>
+        <w:rPr>
+          <w:rFonts w:ascii="Tenorite" w:hAnsi="Tenorite"/>
+        </w:rPr>
+        <w:t>i.e.</w:t>
+      </w:r>
+      <w:proofErr w:type="gramEnd"/>
+      <w:r>
+        <w:rPr>
+          <w:rFonts w:ascii="Tenorite" w:hAnsi="Tenorite"/>
+        </w:rPr>
+        <w:t xml:space="preserve"> blobby). The idea is that, since both rasters are blobby, substantial regions of similar nutrient concentrations will coincidentally overlap with a single </w:t>
+      </w:r>
+      <w:proofErr w:type="spellStart"/>
+      <w:r>
+        <w:rPr>
+          <w:rFonts w:ascii="Tenorite" w:hAnsi="Tenorite"/>
+        </w:rPr>
+        <w:t>soiltype</w:t>
+      </w:r>
+      <w:proofErr w:type="spellEnd"/>
+      <w:r>
+        <w:rPr>
+          <w:rFonts w:ascii="Tenorite" w:hAnsi="Tenorite"/>
+        </w:rPr>
+        <w:t xml:space="preserve">, thus allowing a classifier to successfully but artifactually predict the latter from the former. To deal with this possibility, I performed two tests: A) Partially randomize the nutrient data in a way that maintains the autocorrelation at a certain scale but randomized the data within those scales. B) Train the classifier to predict randomly generated but similarly autocorrelated </w:t>
+      </w:r>
+      <w:proofErr w:type="spellStart"/>
+      <w:r>
+        <w:rPr>
+          <w:rFonts w:ascii="Tenorite" w:hAnsi="Tenorite"/>
+        </w:rPr>
+        <w:t>soiltypes</w:t>
+      </w:r>
+      <w:proofErr w:type="spellEnd"/>
+      <w:r>
+        <w:rPr>
+          <w:rFonts w:ascii="Tenorite" w:hAnsi="Tenorite"/>
+        </w:rPr>
+        <w:t xml:space="preserve">. </w:t>
       </w:r>
     </w:p>
     <w:p>
@@ -1037,7 +1245,35 @@
         <w:rPr>
           <w:rFonts w:ascii="Tenorite" w:hAnsi="Tenorite"/>
         </w:rPr>
-        <w:t xml:space="preserve"> partially randomized nutrient data at different scales, we see increasingly poor predictions (Fig. 7) I think the fact that the better-than-chance agreement doesn’t just collapse to zero indicates that spatial autocorrelation in both the nutrient and soiltype data plays a role. However, the fact that we see a large drop in predictive power when randomizing at scales smaller than the blob sizes indicates that our results are not solely due to this autocorrelation.</w:t>
+        <w:t xml:space="preserve"> partially randomized nutrient data at different scales, we see increasingly poor predictions (Fig. 7) I think the fact that the better-than-chance agreement </w:t>
+      </w:r>
+      <w:proofErr w:type="gramStart"/>
+      <w:r>
+        <w:rPr>
+          <w:rFonts w:ascii="Tenorite" w:hAnsi="Tenorite"/>
+        </w:rPr>
+        <w:t>doesn’t</w:t>
+      </w:r>
+      <w:proofErr w:type="gramEnd"/>
+      <w:r>
+        <w:rPr>
+          <w:rFonts w:ascii="Tenorite" w:hAnsi="Tenorite"/>
+        </w:rPr>
+        <w:t xml:space="preserve"> just collapse to zero indicates that spatial autocorrelation in both the nutrient and </w:t>
+      </w:r>
+      <w:proofErr w:type="spellStart"/>
+      <w:r>
+        <w:rPr>
+          <w:rFonts w:ascii="Tenorite" w:hAnsi="Tenorite"/>
+        </w:rPr>
+        <w:t>soiltype</w:t>
+      </w:r>
+      <w:proofErr w:type="spellEnd"/>
+      <w:r>
+        <w:rPr>
+          <w:rFonts w:ascii="Tenorite" w:hAnsi="Tenorite"/>
+        </w:rPr>
+        <w:t xml:space="preserve"> data plays a role. However, the fact that we see a large drop in predictive power when randomizing at scales smaller than the blob sizes indicates that our results are not solely due to this autocorrelation.</w:t>
       </w:r>
     </w:p>
     <w:p>
@@ -1055,14 +1291,84 @@
         <w:rPr>
           <w:rFonts w:ascii="Tenorite" w:hAnsi="Tenorite"/>
         </w:rPr>
-        <w:t xml:space="preserve">In addition, when I ran the C5.0 algorithm on null data where the soiltype is a discretized Gaussian random field with autocorrelation scale and other variogram parameters similar to the actual inferred soiltype raster (Fig. 8), results clearly show that a) The autocorrelated random data results in a positive Kappa (blue box), confirming that </w:t>
+        <w:t xml:space="preserve">In addition, when I ran the C5.0 algorithm on null data where the </w:t>
+      </w:r>
+      <w:proofErr w:type="spellStart"/>
+      <w:r>
+        <w:rPr>
+          <w:rFonts w:ascii="Tenorite" w:hAnsi="Tenorite"/>
+        </w:rPr>
+        <w:t>soiltype</w:t>
+      </w:r>
+      <w:proofErr w:type="spellEnd"/>
+      <w:r>
+        <w:rPr>
+          <w:rFonts w:ascii="Tenorite" w:hAnsi="Tenorite"/>
+        </w:rPr>
+        <w:t xml:space="preserve"> is a discretized Gaussian random field with autocorrelation scale and other variogram parameters </w:t>
+      </w:r>
+      <w:proofErr w:type="gramStart"/>
+      <w:r>
+        <w:rPr>
+          <w:rFonts w:ascii="Tenorite" w:hAnsi="Tenorite"/>
+        </w:rPr>
+        <w:t>similar to</w:t>
+      </w:r>
+      <w:proofErr w:type="gramEnd"/>
+      <w:r>
+        <w:rPr>
+          <w:rFonts w:ascii="Tenorite" w:hAnsi="Tenorite"/>
+        </w:rPr>
+        <w:t xml:space="preserve"> the actual inferred </w:t>
+      </w:r>
+      <w:proofErr w:type="spellStart"/>
+      <w:r>
+        <w:rPr>
+          <w:rFonts w:ascii="Tenorite" w:hAnsi="Tenorite"/>
+        </w:rPr>
+        <w:t>soiltype</w:t>
+      </w:r>
+      <w:proofErr w:type="spellEnd"/>
+      <w:r>
+        <w:rPr>
+          <w:rFonts w:ascii="Tenorite" w:hAnsi="Tenorite"/>
+        </w:rPr>
+        <w:t xml:space="preserve"> raster (Fig. 8), results clearly show that a) The autocorrelated random data results in a positive Kappa (blue box), confirming that </w:t>
       </w:r>
       <w:r>
         <w:rPr>
           <w:rFonts w:ascii="Tenorite" w:hAnsi="Tenorite"/>
         </w:rPr>
         <w:lastRenderedPageBreak/>
-        <w:t>autocorrelated data will indeed result in artifactual correspondence/predictability between nutrients and soiltypes. b) However, the Kappa is substantially lower than what we get from our actual inferred soiltype raster, showing that our good results transcend this artifactual correspondence due to autocorrelation.</w:t>
+        <w:t xml:space="preserve">autocorrelated data will indeed result in artifactual correspondence/predictability between nutrients and </w:t>
+      </w:r>
+      <w:proofErr w:type="spellStart"/>
+      <w:r>
+        <w:rPr>
+          <w:rFonts w:ascii="Tenorite" w:hAnsi="Tenorite"/>
+        </w:rPr>
+        <w:t>soiltypes</w:t>
+      </w:r>
+      <w:proofErr w:type="spellEnd"/>
+      <w:r>
+        <w:rPr>
+          <w:rFonts w:ascii="Tenorite" w:hAnsi="Tenorite"/>
+        </w:rPr>
+        <w:t xml:space="preserve">. b) However, the Kappa is substantially lower than what we get from our actual inferred </w:t>
+      </w:r>
+      <w:proofErr w:type="spellStart"/>
+      <w:r>
+        <w:rPr>
+          <w:rFonts w:ascii="Tenorite" w:hAnsi="Tenorite"/>
+        </w:rPr>
+        <w:t>soiltype</w:t>
+      </w:r>
+      <w:proofErr w:type="spellEnd"/>
+      <w:r>
+        <w:rPr>
+          <w:rFonts w:ascii="Tenorite" w:hAnsi="Tenorite"/>
+        </w:rPr>
+        <w:t xml:space="preserve"> raster, showing that our good results transcend this artifactual correspondence due to autocorrelation.</w:t>
       </w:r>
     </w:p>
     <w:p>
@@ -1080,7 +1386,35 @@
         <w:rPr>
           <w:rFonts w:ascii="Tenorite" w:hAnsi="Tenorite"/>
         </w:rPr>
-        <w:t>Overall, these results are at once reassuring and exciting. They’re exciting because we were able to predict high- and low-nutrient areas in the FDP indirectly via patterns of spatial proximity between species. It is reassuring because from the outset the project is founded on the idea that these patterns are created precisely because of soil heterogeneity, so it’s good that we are confirming that assumption post-facto.</w:t>
+        <w:t xml:space="preserve">Overall, these results are at once reassuring and exciting. </w:t>
+      </w:r>
+      <w:proofErr w:type="gramStart"/>
+      <w:r>
+        <w:rPr>
+          <w:rFonts w:ascii="Tenorite" w:hAnsi="Tenorite"/>
+        </w:rPr>
+        <w:t>They’re</w:t>
+      </w:r>
+      <w:proofErr w:type="gramEnd"/>
+      <w:r>
+        <w:rPr>
+          <w:rFonts w:ascii="Tenorite" w:hAnsi="Tenorite"/>
+        </w:rPr>
+        <w:t xml:space="preserve"> exciting because we were able to predict high- and low-nutrient areas in the FDP indirectly via patterns of spatial proximity between species. It is reassuring because from the outset the project is founded on the idea that these patterns are created precisely because of soil heterogeneity, so </w:t>
+      </w:r>
+      <w:proofErr w:type="gramStart"/>
+      <w:r>
+        <w:rPr>
+          <w:rFonts w:ascii="Tenorite" w:hAnsi="Tenorite"/>
+        </w:rPr>
+        <w:t>it’s</w:t>
+      </w:r>
+      <w:proofErr w:type="gramEnd"/>
+      <w:r>
+        <w:rPr>
+          <w:rFonts w:ascii="Tenorite" w:hAnsi="Tenorite"/>
+        </w:rPr>
+        <w:t xml:space="preserve"> good that we are confirming that assumption post-facto.</w:t>
       </w:r>
     </w:p>
     <w:p>
@@ -1102,8 +1436,18 @@
           <w:b/>
           <w:bCs/>
         </w:rPr>
-        <w:t>Assessing whether our soil types are associated with species traits</w:t>
-      </w:r>
+        <w:t xml:space="preserve">Assessing whether our soil types are associated with species </w:t>
+      </w:r>
+      <w:proofErr w:type="gramStart"/>
+      <w:r>
+        <w:rPr>
+          <w:rFonts w:ascii="Tenorite" w:hAnsi="Tenorite"/>
+          <w:b/>
+          <w:bCs/>
+        </w:rPr>
+        <w:t>traits</w:t>
+      </w:r>
+      <w:proofErr w:type="gramEnd"/>
     </w:p>
     <w:p>
       <w:pPr>
@@ -1120,13 +1464,41 @@
         <w:rPr>
           <w:rFonts w:ascii="Tenorite" w:hAnsi="Tenorite"/>
         </w:rPr>
-        <w:t xml:space="preserve">The results above are cool but expected. In fact if we didn’t find a correspondence, we should be concerned. </w:t>
-      </w:r>
-      <w:r>
-        <w:rPr>
-          <w:rFonts w:ascii="Tenorite" w:hAnsi="Tenorite"/>
-        </w:rPr>
-        <w:t>However, it would be very exciting to find that our soil types predict species traits or vice versa, because then we’d be connecting traits to niches – which I’m all about!</w:t>
+        <w:t xml:space="preserve">The results above are cool but expected. In </w:t>
+      </w:r>
+      <w:proofErr w:type="gramStart"/>
+      <w:r>
+        <w:rPr>
+          <w:rFonts w:ascii="Tenorite" w:hAnsi="Tenorite"/>
+        </w:rPr>
+        <w:t>fact</w:t>
+      </w:r>
+      <w:proofErr w:type="gramEnd"/>
+      <w:r>
+        <w:rPr>
+          <w:rFonts w:ascii="Tenorite" w:hAnsi="Tenorite"/>
+        </w:rPr>
+        <w:t xml:space="preserve"> if we didn’t find a correspondence, we should be concerned. </w:t>
+      </w:r>
+      <w:r>
+        <w:rPr>
+          <w:rFonts w:ascii="Tenorite" w:hAnsi="Tenorite"/>
+        </w:rPr>
+        <w:t xml:space="preserve">However, it would be very exciting to find that our soil types predict species traits or vice versa, because then </w:t>
+      </w:r>
+      <w:proofErr w:type="gramStart"/>
+      <w:r>
+        <w:rPr>
+          <w:rFonts w:ascii="Tenorite" w:hAnsi="Tenorite"/>
+        </w:rPr>
+        <w:t>we’d</w:t>
+      </w:r>
+      <w:proofErr w:type="gramEnd"/>
+      <w:r>
+        <w:rPr>
+          <w:rFonts w:ascii="Tenorite" w:hAnsi="Tenorite"/>
+        </w:rPr>
+        <w:t xml:space="preserve"> be connecting traits to niches – which I’m all about!</w:t>
       </w:r>
     </w:p>
     <w:p>
@@ -1158,7 +1530,21 @@
         <w:rPr>
           <w:rFonts w:ascii="Tenorite" w:hAnsi="Tenorite"/>
         </w:rPr>
-        <w:t xml:space="preserve"> (dbh growth, mortality), </w:t>
+        <w:t xml:space="preserve"> (</w:t>
+      </w:r>
+      <w:proofErr w:type="spellStart"/>
+      <w:r>
+        <w:rPr>
+          <w:rFonts w:ascii="Tenorite" w:hAnsi="Tenorite"/>
+        </w:rPr>
+        <w:t>dbh</w:t>
+      </w:r>
+      <w:proofErr w:type="spellEnd"/>
+      <w:r>
+        <w:rPr>
+          <w:rFonts w:ascii="Tenorite" w:hAnsi="Tenorite"/>
+        </w:rPr>
+        <w:t xml:space="preserve"> growth, mortality), </w:t>
       </w:r>
       <w:r>
         <w:rPr>
@@ -1172,7 +1558,21 @@
         <w:rPr>
           <w:rFonts w:ascii="Tenorite" w:hAnsi="Tenorite"/>
         </w:rPr>
-        <w:t xml:space="preserve"> (dbh, height), </w:t>
+        <w:t xml:space="preserve"> (</w:t>
+      </w:r>
+      <w:proofErr w:type="spellStart"/>
+      <w:r>
+        <w:rPr>
+          <w:rFonts w:ascii="Tenorite" w:hAnsi="Tenorite"/>
+        </w:rPr>
+        <w:t>dbh</w:t>
+      </w:r>
+      <w:proofErr w:type="spellEnd"/>
+      <w:r>
+        <w:rPr>
+          <w:rFonts w:ascii="Tenorite" w:hAnsi="Tenorite"/>
+        </w:rPr>
+        <w:t xml:space="preserve">, height), </w:t>
       </w:r>
       <w:r>
         <w:rPr>
@@ -1253,13 +1653,41 @@
         <w:rPr>
           <w:rFonts w:ascii="Tenorite" w:hAnsi="Tenorite"/>
         </w:rPr>
-        <w:t xml:space="preserve"> of NAs. We’re forced to use value imputation methods to deal with those NAs, otherwise we’d lose a lot of the 77 species in our analysis)</w:t>
-      </w:r>
-      <w:r>
-        <w:rPr>
-          <w:rFonts w:ascii="Tenorite" w:hAnsi="Tenorite"/>
-        </w:rPr>
-        <w:t xml:space="preserve">. I perform this category-specific PCA analysis for several reasons: </w:t>
+        <w:t xml:space="preserve"> of NAs. </w:t>
+      </w:r>
+      <w:proofErr w:type="gramStart"/>
+      <w:r>
+        <w:rPr>
+          <w:rFonts w:ascii="Tenorite" w:hAnsi="Tenorite"/>
+        </w:rPr>
+        <w:t>We’re</w:t>
+      </w:r>
+      <w:proofErr w:type="gramEnd"/>
+      <w:r>
+        <w:rPr>
+          <w:rFonts w:ascii="Tenorite" w:hAnsi="Tenorite"/>
+        </w:rPr>
+        <w:t xml:space="preserve"> forced to use value imputation methods to deal with those NAs, otherwise we’d lose a lot of the 77 species in our analysis)</w:t>
+      </w:r>
+      <w:r>
+        <w:rPr>
+          <w:rFonts w:ascii="Tenorite" w:hAnsi="Tenorite"/>
+        </w:rPr>
+        <w:t xml:space="preserve">. I perform this </w:t>
+      </w:r>
+      <w:proofErr w:type="gramStart"/>
+      <w:r>
+        <w:rPr>
+          <w:rFonts w:ascii="Tenorite" w:hAnsi="Tenorite"/>
+        </w:rPr>
+        <w:t>category-specific</w:t>
+      </w:r>
+      <w:proofErr w:type="gramEnd"/>
+      <w:r>
+        <w:rPr>
+          <w:rFonts w:ascii="Tenorite" w:hAnsi="Tenorite"/>
+        </w:rPr>
+        <w:t xml:space="preserve"> PCA analysis for several reasons: </w:t>
       </w:r>
     </w:p>
     <w:p>
@@ -1325,7 +1753,25 @@
         <w:rPr>
           <w:rFonts w:ascii="Tenorite" w:hAnsi="Tenorite"/>
         </w:rPr>
-        <w:t xml:space="preserve">Most of the traits are strongly correlated (Fig. </w:t>
+        <w:t>T</w:t>
+      </w:r>
+      <w:r>
+        <w:rPr>
+          <w:rFonts w:ascii="Tenorite" w:hAnsi="Tenorite"/>
+        </w:rPr>
+        <w:t xml:space="preserve">raits </w:t>
+      </w:r>
+      <w:r>
+        <w:rPr>
+          <w:rFonts w:ascii="Tenorite" w:hAnsi="Tenorite"/>
+        </w:rPr>
+        <w:t xml:space="preserve">of the same type </w:t>
+      </w:r>
+      <w:r>
+        <w:rPr>
+          <w:rFonts w:ascii="Tenorite" w:hAnsi="Tenorite"/>
+        </w:rPr>
+        <w:t xml:space="preserve">are strongly correlated (Fig. </w:t>
       </w:r>
       <w:r>
         <w:rPr>
@@ -1338,6 +1784,12 @@
           <w:rFonts w:ascii="Tenorite" w:hAnsi="Tenorite"/>
         </w:rPr>
         <w:t>)</w:t>
+      </w:r>
+      <w:r>
+        <w:rPr>
+          <w:rFonts w:ascii="Tenorite" w:hAnsi="Tenorite"/>
+        </w:rPr>
+        <w:t xml:space="preserve">. </w:t>
       </w:r>
     </w:p>
     <w:p>
@@ -1355,6 +1807,38 @@
         <w:rPr>
           <w:rFonts w:ascii="Tenorite" w:hAnsi="Tenorite"/>
         </w:rPr>
+        <w:t xml:space="preserve">The first principal components of some trait types are also correlated (Fig. 10), albeit much </w:t>
+      </w:r>
+      <w:proofErr w:type="gramStart"/>
+      <w:r>
+        <w:rPr>
+          <w:rFonts w:ascii="Tenorite" w:hAnsi="Tenorite"/>
+        </w:rPr>
+        <w:t>more weakly</w:t>
+      </w:r>
+      <w:proofErr w:type="gramEnd"/>
+      <w:r>
+        <w:rPr>
+          <w:rFonts w:ascii="Tenorite" w:hAnsi="Tenorite"/>
+        </w:rPr>
+        <w:t xml:space="preserve">. </w:t>
+      </w:r>
+    </w:p>
+    <w:p>
+      <w:pPr>
+        <w:pStyle w:val="ListParagraph"/>
+        <w:numPr>
+          <w:ilvl w:val="1"/>
+          <w:numId w:val="4"/>
+        </w:numPr>
+        <w:rPr>
+          <w:rFonts w:ascii="Tenorite" w:hAnsi="Tenorite"/>
+        </w:rPr>
+      </w:pPr>
+      <w:r>
+        <w:rPr>
+          <w:rFonts w:ascii="Tenorite" w:hAnsi="Tenorite"/>
+        </w:rPr>
         <w:t xml:space="preserve">Correspondingly, reducing the covariate tally from over 20 to the 5 first components for each trait category </w:t>
       </w:r>
       <w:r>
@@ -1403,7 +1887,13 @@
         <w:rPr>
           <w:rFonts w:ascii="Tenorite" w:hAnsi="Tenorite"/>
         </w:rPr>
-        <w:t>Fig. 10</w:t>
+        <w:t>Fig. 1</w:t>
+      </w:r>
+      <w:r>
+        <w:rPr>
+          <w:rFonts w:ascii="Tenorite" w:hAnsi="Tenorite"/>
+        </w:rPr>
+        <w:t>1</w:t>
       </w:r>
       <w:r>
         <w:rPr>
@@ -1531,7 +2021,14 @@
         <w:rPr>
           <w:rFonts w:ascii="Tenorite" w:hAnsi="Tenorite"/>
         </w:rPr>
-        <w:t xml:space="preserve"> 1 and 2 differ mostly by vital rates, in that </w:t>
+        <w:t xml:space="preserve"> 1 and 2 differ mostly by vital rates, in </w:t>
+      </w:r>
+      <w:proofErr w:type="gramStart"/>
+      <w:r>
+        <w:rPr>
+          <w:rFonts w:ascii="Tenorite" w:hAnsi="Tenorite"/>
+        </w:rPr>
+        <w:t xml:space="preserve">that </w:t>
       </w:r>
       <w:r>
         <w:rPr>
@@ -1539,6 +2036,7 @@
         </w:rPr>
         <w:t>niches</w:t>
       </w:r>
+      <w:proofErr w:type="gramEnd"/>
       <w:r>
         <w:rPr>
           <w:rFonts w:ascii="Tenorite" w:hAnsi="Tenorite"/>
@@ -1567,7 +2065,14 @@
         <w:rPr>
           <w:rFonts w:ascii="Tenorite" w:hAnsi="Tenorite"/>
         </w:rPr>
-        <w:t xml:space="preserve"> 3 is a bit more subtle, with similar vital rates as </w:t>
+        <w:t xml:space="preserve"> 3 is </w:t>
+      </w:r>
+      <w:r>
+        <w:rPr>
+          <w:rFonts w:ascii="Tenorite" w:hAnsi="Tenorite"/>
+        </w:rPr>
+        <w:lastRenderedPageBreak/>
+        <w:t xml:space="preserve">a bit more subtle, with similar vital rates as </w:t>
       </w:r>
       <w:r>
         <w:rPr>
@@ -1585,7 +2090,13 @@
         <w:rPr>
           <w:rFonts w:ascii="Tenorite" w:hAnsi="Tenorite"/>
         </w:rPr>
-        <w:t>Fig. 11</w:t>
+        <w:t>Fig. 1</w:t>
+      </w:r>
+      <w:r>
+        <w:rPr>
+          <w:rFonts w:ascii="Tenorite" w:hAnsi="Tenorite"/>
+        </w:rPr>
+        <w:t>2</w:t>
       </w:r>
       <w:r>
         <w:rPr>
@@ -1609,14 +2120,55 @@
         <w:rPr>
           <w:rFonts w:ascii="Tenorite" w:hAnsi="Tenorite"/>
         </w:rPr>
-        <w:lastRenderedPageBreak/>
         <w:t>One big</w:t>
       </w:r>
       <w:r>
         <w:rPr>
           <w:rFonts w:ascii="Tenorite" w:hAnsi="Tenorite"/>
         </w:rPr>
-        <w:t xml:space="preserve"> achievement of this analysis would be to connect it to the nutrient analysis in a way that makes sense. So it would be great if we found that the slow-and-steady plants tend to occur in low-nutrient soils and vice-versa. However, we are finding the opposite! It looks like the slow-and-steady group occurs in the high-N high-P area, while the live-fast group occurs in low-nutrient areas, and group 3 occurs in the high-nutrient area. I can’t say I understand this. Would be interesting to hear Jim Dalling’s or Joe Wright’s opinion. </w:t>
+        <w:t xml:space="preserve"> achievement of this analysis would be to connect it to the nutrient analysis in a way that makes sense. </w:t>
+      </w:r>
+      <w:proofErr w:type="gramStart"/>
+      <w:r>
+        <w:rPr>
+          <w:rFonts w:ascii="Tenorite" w:hAnsi="Tenorite"/>
+        </w:rPr>
+        <w:t>So</w:t>
+      </w:r>
+      <w:proofErr w:type="gramEnd"/>
+      <w:r>
+        <w:rPr>
+          <w:rFonts w:ascii="Tenorite" w:hAnsi="Tenorite"/>
+        </w:rPr>
+        <w:t xml:space="preserve"> it would be great if we found that the slow-and-steady plants tend to occur in low-nutrient soils and vice-versa. However, we are finding the opposite! It looks like the slow-and-steady group occurs in the high-N high-P area, while the live-fast group occurs in low-nutrient areas, and group 3 occurs in the high-nutrient area. I </w:t>
+      </w:r>
+      <w:proofErr w:type="gramStart"/>
+      <w:r>
+        <w:rPr>
+          <w:rFonts w:ascii="Tenorite" w:hAnsi="Tenorite"/>
+        </w:rPr>
+        <w:t>can’t</w:t>
+      </w:r>
+      <w:proofErr w:type="gramEnd"/>
+      <w:r>
+        <w:rPr>
+          <w:rFonts w:ascii="Tenorite" w:hAnsi="Tenorite"/>
+        </w:rPr>
+        <w:t xml:space="preserve"> say I understand this. Would be interesting to hear Jim </w:t>
+      </w:r>
+      <w:proofErr w:type="spellStart"/>
+      <w:r>
+        <w:rPr>
+          <w:rFonts w:ascii="Tenorite" w:hAnsi="Tenorite"/>
+        </w:rPr>
+        <w:t>Dalling’s</w:t>
+      </w:r>
+      <w:proofErr w:type="spellEnd"/>
+      <w:r>
+        <w:rPr>
+          <w:rFonts w:ascii="Tenorite" w:hAnsi="Tenorite"/>
+        </w:rPr>
+        <w:t xml:space="preserve"> or Joe Wright’s opinion. </w:t>
       </w:r>
     </w:p>
     <w:p>
@@ -1649,7 +2201,55 @@
           <w:rFonts w:ascii="Tenorite" w:hAnsi="Tenorite"/>
           <w:lang w:eastAsia="zh-CN"/>
         </w:rPr>
-        <w:t xml:space="preserve"> trained Random Forest and got Kappa = 0.475 with max_depth = 1, max_features = 2 and min_samples_leaf = 5. </w:t>
+        <w:t xml:space="preserve"> trained Random Forest and got Kappa = 0.475 with </w:t>
+      </w:r>
+      <w:proofErr w:type="spellStart"/>
+      <w:r>
+        <w:rPr>
+          <w:rFonts w:ascii="Tenorite" w:hAnsi="Tenorite"/>
+          <w:lang w:eastAsia="zh-CN"/>
+        </w:rPr>
+        <w:t>max_depth</w:t>
+      </w:r>
+      <w:proofErr w:type="spellEnd"/>
+      <w:r>
+        <w:rPr>
+          <w:rFonts w:ascii="Tenorite" w:hAnsi="Tenorite"/>
+          <w:lang w:eastAsia="zh-CN"/>
+        </w:rPr>
+        <w:t xml:space="preserve"> = 1, </w:t>
+      </w:r>
+      <w:proofErr w:type="spellStart"/>
+      <w:r>
+        <w:rPr>
+          <w:rFonts w:ascii="Tenorite" w:hAnsi="Tenorite"/>
+          <w:lang w:eastAsia="zh-CN"/>
+        </w:rPr>
+        <w:t>max_features</w:t>
+      </w:r>
+      <w:proofErr w:type="spellEnd"/>
+      <w:r>
+        <w:rPr>
+          <w:rFonts w:ascii="Tenorite" w:hAnsi="Tenorite"/>
+          <w:lang w:eastAsia="zh-CN"/>
+        </w:rPr>
+        <w:t xml:space="preserve"> = 2 and </w:t>
+      </w:r>
+      <w:proofErr w:type="spellStart"/>
+      <w:r>
+        <w:rPr>
+          <w:rFonts w:ascii="Tenorite" w:hAnsi="Tenorite"/>
+          <w:lang w:eastAsia="zh-CN"/>
+        </w:rPr>
+        <w:t>min_samples_leaf</w:t>
+      </w:r>
+      <w:proofErr w:type="spellEnd"/>
+      <w:r>
+        <w:rPr>
+          <w:rFonts w:ascii="Tenorite" w:hAnsi="Tenorite"/>
+          <w:lang w:eastAsia="zh-CN"/>
+        </w:rPr>
+        <w:t xml:space="preserve"> = 5. </w:t>
       </w:r>
       <w:bookmarkStart w:id="0" w:name="OLE_LINK1"/>
       <w:bookmarkStart w:id="1" w:name="OLE_LINK2"/>
@@ -1664,7 +2264,21 @@
         <w:rPr>
           <w:rFonts w:ascii="AppleSystemUIFont" w:hAnsi="AppleSystemUIFont" w:cs="AppleSystemUIFont"/>
         </w:rPr>
-        <w:t>gradient boosting which is a sequential method that takes an ensemble of decision trees to minimize the loss function. It doesn’t perform better than the random forest or CS5.0.</w:t>
+        <w:t xml:space="preserve">gradient boosting which is a sequential method that takes an ensemble of decision trees to minimize the loss function. It </w:t>
+      </w:r>
+      <w:proofErr w:type="gramStart"/>
+      <w:r>
+        <w:rPr>
+          <w:rFonts w:ascii="AppleSystemUIFont" w:hAnsi="AppleSystemUIFont" w:cs="AppleSystemUIFont"/>
+        </w:rPr>
+        <w:t>doesn’t</w:t>
+      </w:r>
+      <w:proofErr w:type="gramEnd"/>
+      <w:r>
+        <w:rPr>
+          <w:rFonts w:ascii="AppleSystemUIFont" w:hAnsi="AppleSystemUIFont" w:cs="AppleSystemUIFont"/>
+        </w:rPr>
+        <w:t xml:space="preserve"> perform better than the random forest or CS5.0.</w:t>
       </w:r>
       <w:r>
         <w:rPr>
@@ -1702,8 +2316,18 @@
           <w:b/>
           <w:bCs/>
         </w:rPr>
-        <w:t>The affinity matrix – putting our results in the context of D’Andrea et al PCB 2020</w:t>
-      </w:r>
+        <w:t xml:space="preserve">The affinity matrix – putting our results in the context of D’Andrea et al PCB </w:t>
+      </w:r>
+      <w:proofErr w:type="gramStart"/>
+      <w:r>
+        <w:rPr>
+          <w:rFonts w:ascii="Tenorite" w:hAnsi="Tenorite"/>
+          <w:b/>
+          <w:bCs/>
+        </w:rPr>
+        <w:t>2020</w:t>
+      </w:r>
+      <w:proofErr w:type="gramEnd"/>
     </w:p>
     <w:p>
       <w:pPr>
@@ -1720,7 +2344,21 @@
         <w:rPr>
           <w:rFonts w:ascii="Tenorite" w:hAnsi="Tenorite"/>
         </w:rPr>
-        <w:t xml:space="preserve">Assuming the above results indicate that we are finding meaningful niches on BCI, and treating each putative soil type as a resource, we can then put together a 77 x 3 affinity matrix Cij quantifying the degree of preference of each species for each soil type. </w:t>
+        <w:t xml:space="preserve">Assuming the above results indicate that we are finding meaningful niches on BCI, and treating each putative soil type as a resource, we can then put together a 77 x 3 affinity matrix </w:t>
+      </w:r>
+      <w:proofErr w:type="spellStart"/>
+      <w:r>
+        <w:rPr>
+          <w:rFonts w:ascii="Tenorite" w:hAnsi="Tenorite"/>
+        </w:rPr>
+        <w:t>Cij</w:t>
+      </w:r>
+      <w:proofErr w:type="spellEnd"/>
+      <w:r>
+        <w:rPr>
+          <w:rFonts w:ascii="Tenorite" w:hAnsi="Tenorite"/>
+        </w:rPr>
+        <w:t xml:space="preserve"> quantifying the degree of preference of each species for each soil type. </w:t>
       </w:r>
     </w:p>
     <w:p>
@@ -1738,7 +2376,35 @@
         <w:rPr>
           <w:rFonts w:ascii="Tenorite" w:hAnsi="Tenorite"/>
         </w:rPr>
-        <w:t xml:space="preserve">I estimate Cij as the proportion of trees of species i found in </w:t>
+        <w:t xml:space="preserve">I estimate </w:t>
+      </w:r>
+      <w:proofErr w:type="spellStart"/>
+      <w:r>
+        <w:rPr>
+          <w:rFonts w:ascii="Tenorite" w:hAnsi="Tenorite"/>
+        </w:rPr>
+        <w:t>Cij</w:t>
+      </w:r>
+      <w:proofErr w:type="spellEnd"/>
+      <w:r>
+        <w:rPr>
+          <w:rFonts w:ascii="Tenorite" w:hAnsi="Tenorite"/>
+        </w:rPr>
+        <w:t xml:space="preserve"> as the proportion of trees of species </w:t>
+      </w:r>
+      <w:proofErr w:type="spellStart"/>
+      <w:r>
+        <w:rPr>
+          <w:rFonts w:ascii="Tenorite" w:hAnsi="Tenorite"/>
+        </w:rPr>
+        <w:t>i</w:t>
+      </w:r>
+      <w:proofErr w:type="spellEnd"/>
+      <w:r>
+        <w:rPr>
+          <w:rFonts w:ascii="Tenorite" w:hAnsi="Tenorite"/>
+        </w:rPr>
+        <w:t xml:space="preserve"> found in </w:t>
       </w:r>
       <w:r>
         <w:rPr>
@@ -1756,14 +2422,42 @@
         <w:rPr>
           <w:rFonts w:ascii="Tenorite" w:hAnsi="Tenorite"/>
         </w:rPr>
-        <w:t xml:space="preserve">type j, relative to the total abundance of species i. This gives the matrix plotted in </w:t>
-      </w:r>
-      <w:r>
-        <w:rPr>
-          <w:rFonts w:ascii="Tenorite" w:hAnsi="Tenorite"/>
-        </w:rPr>
-        <w:t>Fig. 12</w:t>
-      </w:r>
+        <w:t xml:space="preserve">type j, relative to the total abundance of species </w:t>
+      </w:r>
+      <w:proofErr w:type="spellStart"/>
+      <w:r>
+        <w:rPr>
+          <w:rFonts w:ascii="Tenorite" w:hAnsi="Tenorite"/>
+        </w:rPr>
+        <w:t>i</w:t>
+      </w:r>
+      <w:proofErr w:type="spellEnd"/>
+      <w:r>
+        <w:rPr>
+          <w:rFonts w:ascii="Tenorite" w:hAnsi="Tenorite"/>
+        </w:rPr>
+        <w:t xml:space="preserve">. This gives the matrix plotted in </w:t>
+      </w:r>
+      <w:r>
+        <w:rPr>
+          <w:rFonts w:ascii="Tenorite" w:hAnsi="Tenorite"/>
+        </w:rPr>
+        <w:t xml:space="preserve">Fig. </w:t>
+      </w:r>
+      <w:proofErr w:type="gramStart"/>
+      <w:r>
+        <w:rPr>
+          <w:rFonts w:ascii="Tenorite" w:hAnsi="Tenorite"/>
+        </w:rPr>
+        <w:t>1</w:t>
+      </w:r>
+      <w:r>
+        <w:rPr>
+          <w:rFonts w:ascii="Tenorite" w:hAnsi="Tenorite"/>
+        </w:rPr>
+        <w:t>3</w:t>
+      </w:r>
+      <w:proofErr w:type="gramEnd"/>
     </w:p>
     <w:p>
       <w:pPr>
@@ -1820,7 +2514,21 @@
         <w:rPr>
           <w:rFonts w:ascii="Tenorite" w:hAnsi="Tenorite"/>
         </w:rPr>
-        <w:t>, where the Cij is a uniform random matrix. In the first case, the degree of niche differentiation was measured as Cd / Co, and in the second, as the CV of the matrix.</w:t>
+        <w:t xml:space="preserve">, where the </w:t>
+      </w:r>
+      <w:proofErr w:type="spellStart"/>
+      <w:r>
+        <w:rPr>
+          <w:rFonts w:ascii="Tenorite" w:hAnsi="Tenorite"/>
+        </w:rPr>
+        <w:t>Cij</w:t>
+      </w:r>
+      <w:proofErr w:type="spellEnd"/>
+      <w:r>
+        <w:rPr>
+          <w:rFonts w:ascii="Tenorite" w:hAnsi="Tenorite"/>
+        </w:rPr>
+        <w:t xml:space="preserve"> is a uniform random matrix. In the first case, the degree of niche differentiation was measured as Cd / Co, and in the second, as the CV of the matrix.</w:t>
       </w:r>
     </w:p>
     <w:p>
@@ -1838,7 +2546,49 @@
         <w:rPr>
           <w:rFonts w:ascii="Tenorite" w:hAnsi="Tenorite"/>
         </w:rPr>
-        <w:t xml:space="preserve">Assuming the specialist case is more relevant here, I estimated Cd and Co by averaging over either same-niche or across-niche entries of the Cij (i.e. entries where the species is found in its preferred soil types vs non-preferred soil types). I get Cd = 0.5 and Co = 0.25, giving a ratio of 2 which is much smaller than the minimum required for non-neutral behavior to emerge at the community level. (Fig. 2E in that paper). I will note that we looked at 50 species and mean abundance = 100 trees/species in the paper, whereas here we have 77 species and mean abundance 230, which I think are comparable situations. If we believe both this estimation and the results in our PCB paper, we’d conclude that the PCB paper would predict neutral-like behavior on BCI based on our estimated Cd and Co, which is indeed the case.    </w:t>
+        <w:t xml:space="preserve">Assuming the specialist case is more relevant here, I estimated Cd and Co by averaging over either same-niche or across-niche entries of the </w:t>
+      </w:r>
+      <w:proofErr w:type="spellStart"/>
+      <w:r>
+        <w:rPr>
+          <w:rFonts w:ascii="Tenorite" w:hAnsi="Tenorite"/>
+        </w:rPr>
+        <w:t>Cij</w:t>
+      </w:r>
+      <w:proofErr w:type="spellEnd"/>
+      <w:r>
+        <w:rPr>
+          <w:rFonts w:ascii="Tenorite" w:hAnsi="Tenorite"/>
+        </w:rPr>
+        <w:t xml:space="preserve"> (</w:t>
+      </w:r>
+      <w:proofErr w:type="gramStart"/>
+      <w:r>
+        <w:rPr>
+          <w:rFonts w:ascii="Tenorite" w:hAnsi="Tenorite"/>
+        </w:rPr>
+        <w:t>i.e.</w:t>
+      </w:r>
+      <w:proofErr w:type="gramEnd"/>
+      <w:r>
+        <w:rPr>
+          <w:rFonts w:ascii="Tenorite" w:hAnsi="Tenorite"/>
+        </w:rPr>
+        <w:t xml:space="preserve"> entries where the species is found in its preferred soil types vs non-preferred soil types). I get Cd = 0.5 and Co = 0.25, giving a ratio of 2 which is much smaller than the minimum required for non-neutral behavior to emerge at the community level. (Fig. 2E in that paper). I will note that we looked at 50 species and mean abundance = 100 trees/species in the paper, whereas here we have 77 species and mean abundance 230, which I think are comparable situations. If we believe both this estimation and the results in our PCB paper, </w:t>
+      </w:r>
+      <w:proofErr w:type="gramStart"/>
+      <w:r>
+        <w:rPr>
+          <w:rFonts w:ascii="Tenorite" w:hAnsi="Tenorite"/>
+        </w:rPr>
+        <w:t>we’d</w:t>
+      </w:r>
+      <w:proofErr w:type="gramEnd"/>
+      <w:r>
+        <w:rPr>
+          <w:rFonts w:ascii="Tenorite" w:hAnsi="Tenorite"/>
+        </w:rPr>
+        <w:t xml:space="preserve"> conclude that the PCB paper would predict neutral-like behavior on BCI based on our estimated Cd and Co, which is indeed the case.    </w:t>
       </w:r>
     </w:p>
     <w:p>
@@ -1882,7 +2632,21 @@
           <w:rFonts w:ascii="Tenorite" w:hAnsi="Tenorite"/>
         </w:rPr>
         <w:lastRenderedPageBreak/>
-        <w:t xml:space="preserve">I think the results reported above make for a publishable paper. I would be very interested to hear James’s feedback, and eventually once we’re more confident about the </w:t>
+        <w:t xml:space="preserve">I think the results reported above make for a publishable paper. I would be very interested to hear James’s feedback, and eventually once </w:t>
+      </w:r>
+      <w:proofErr w:type="gramStart"/>
+      <w:r>
+        <w:rPr>
+          <w:rFonts w:ascii="Tenorite" w:hAnsi="Tenorite"/>
+        </w:rPr>
+        <w:t>we’re</w:t>
+      </w:r>
+      <w:proofErr w:type="gramEnd"/>
+      <w:r>
+        <w:rPr>
+          <w:rFonts w:ascii="Tenorite" w:hAnsi="Tenorite"/>
+        </w:rPr>
+        <w:t xml:space="preserve"> more confident about the </w:t>
       </w:r>
       <w:r>
         <w:rPr>
@@ -1901,7 +2665,21 @@
         <w:rPr>
           <w:rFonts w:ascii="Tenorite" w:hAnsi="Tenorite"/>
         </w:rPr>
-        <w:t xml:space="preserve">Re novelty of our paper, I think the finding of exactly 3 soil-based niches is new, and so is the association to traits. Dalling has looked at whether edaphic measures are correlated with spatial distribution of trees on BCI, but as far as I can tell not to this degree of detail of associating specific species to specific soil conditions. Methodologically, I don’t recall seeing papers that use graph-based methods or machine learning to find and describe niches.  </w:t>
+        <w:t xml:space="preserve">Re novelty of our paper, I think the finding of exactly 3 soil-based niches is new, and so is the association to traits. Dalling has looked at whether edaphic measures are correlated with spatial distribution of trees on BCI, but as far as I can tell not to this degree of detail of associating specific species to specific soil conditions. Methodologically, I </w:t>
+      </w:r>
+      <w:proofErr w:type="gramStart"/>
+      <w:r>
+        <w:rPr>
+          <w:rFonts w:ascii="Tenorite" w:hAnsi="Tenorite"/>
+        </w:rPr>
+        <w:t>don’t</w:t>
+      </w:r>
+      <w:proofErr w:type="gramEnd"/>
+      <w:r>
+        <w:rPr>
+          <w:rFonts w:ascii="Tenorite" w:hAnsi="Tenorite"/>
+        </w:rPr>
+        <w:t xml:space="preserve"> recall seeing papers that use graph-based methods or machine learning to find and describe niches.  </w:t>
       </w:r>
     </w:p>
     <w:p>
@@ -1994,7 +2772,35 @@
         <w:rPr>
           <w:rFonts w:ascii="Tenorite" w:eastAsiaTheme="majorEastAsia" w:hAnsi="Tenorite" w:cstheme="majorBidi"/>
         </w:rPr>
-        <w:t>1. I know you have gone way beyond them, but I want to compare still our results to that Volkov 2009 paper. Did they see something that would at least be consistent with three clusters at bci?  It’s a bit hard to make a connection clearly, b</w:t>
+        <w:t xml:space="preserve">1. I know you have gone way beyond them, but I want to compare still our results to that Volkov 2009 paper. Did they see something that would at least be consistent with three clusters at </w:t>
+      </w:r>
+      <w:proofErr w:type="spellStart"/>
+      <w:r>
+        <w:rPr>
+          <w:rFonts w:ascii="Tenorite" w:eastAsiaTheme="majorEastAsia" w:hAnsi="Tenorite" w:cstheme="majorBidi"/>
+        </w:rPr>
+        <w:t>bci</w:t>
+      </w:r>
+      <w:proofErr w:type="spellEnd"/>
+      <w:r>
+        <w:rPr>
+          <w:rFonts w:ascii="Tenorite" w:eastAsiaTheme="majorEastAsia" w:hAnsi="Tenorite" w:cstheme="majorBidi"/>
+        </w:rPr>
+        <w:t xml:space="preserve">?  </w:t>
+      </w:r>
+      <w:proofErr w:type="gramStart"/>
+      <w:r>
+        <w:rPr>
+          <w:rFonts w:ascii="Tenorite" w:eastAsiaTheme="majorEastAsia" w:hAnsi="Tenorite" w:cstheme="majorBidi"/>
+        </w:rPr>
+        <w:t>It’s</w:t>
+      </w:r>
+      <w:proofErr w:type="gramEnd"/>
+      <w:r>
+        <w:rPr>
+          <w:rFonts w:ascii="Tenorite" w:eastAsiaTheme="majorEastAsia" w:hAnsi="Tenorite" w:cstheme="majorBidi"/>
+        </w:rPr>
+        <w:t xml:space="preserve"> a bit hard to make a connection clearly, b</w:t>
       </w:r>
       <w:r>
         <w:rPr>
@@ -2018,20 +2824,62 @@
         <w:rPr>
           <w:rFonts w:ascii="Tenorite" w:eastAsiaTheme="majorEastAsia" w:hAnsi="Tenorite" w:cstheme="majorBidi"/>
         </w:rPr>
-        <w:t xml:space="preserve"> they focus on the 20 most abundant species.  And I remember we thought that their inferred interaction matric would be quite similar to CC^T for us, but they never thought about it in terms of a matrix C of preferences, so we don’t see any dimensionality of that matrix.</w:t>
-      </w:r>
-    </w:p>
-    <w:p>
-      <w:pPr>
-        <w:rPr>
-          <w:rFonts w:ascii="Tenorite" w:eastAsiaTheme="majorEastAsia" w:hAnsi="Tenorite" w:cstheme="majorBidi"/>
-        </w:rPr>
-      </w:pPr>
-      <w:r>
-        <w:rPr>
-          <w:rFonts w:ascii="Tenorite" w:eastAsiaTheme="majorEastAsia" w:hAnsi="Tenorite" w:cstheme="majorBidi"/>
-        </w:rPr>
-        <w:t xml:space="preserve">I guess you could say they were aiming for something similar to what we are, but they didn’t make these next steps that we are looking at here:  connecting species clusters to soil; sniche to traits; and then assuming that C underlies dynamics rather than Lotka-Volterra. </w:t>
+        <w:t xml:space="preserve"> they focus on the 20 most abundant species.  And I remember we thought that their inferred interaction matric would be quite </w:t>
+      </w:r>
+      <w:proofErr w:type="gramStart"/>
+      <w:r>
+        <w:rPr>
+          <w:rFonts w:ascii="Tenorite" w:eastAsiaTheme="majorEastAsia" w:hAnsi="Tenorite" w:cstheme="majorBidi"/>
+        </w:rPr>
+        <w:t>similar to</w:t>
+      </w:r>
+      <w:proofErr w:type="gramEnd"/>
+      <w:r>
+        <w:rPr>
+          <w:rFonts w:ascii="Tenorite" w:eastAsiaTheme="majorEastAsia" w:hAnsi="Tenorite" w:cstheme="majorBidi"/>
+        </w:rPr>
+        <w:t xml:space="preserve"> CC^T for us, but they never thought about it in terms of a matrix C of preferences, so we don’t see any dimensionality of that matrix.</w:t>
+      </w:r>
+    </w:p>
+    <w:p>
+      <w:pPr>
+        <w:rPr>
+          <w:rFonts w:ascii="Tenorite" w:eastAsiaTheme="majorEastAsia" w:hAnsi="Tenorite" w:cstheme="majorBidi"/>
+        </w:rPr>
+      </w:pPr>
+      <w:r>
+        <w:rPr>
+          <w:rFonts w:ascii="Tenorite" w:eastAsiaTheme="majorEastAsia" w:hAnsi="Tenorite" w:cstheme="majorBidi"/>
+        </w:rPr>
+        <w:t xml:space="preserve">I guess you could say they were aiming for something </w:t>
+      </w:r>
+      <w:proofErr w:type="gramStart"/>
+      <w:r>
+        <w:rPr>
+          <w:rFonts w:ascii="Tenorite" w:eastAsiaTheme="majorEastAsia" w:hAnsi="Tenorite" w:cstheme="majorBidi"/>
+        </w:rPr>
+        <w:t>similar to</w:t>
+      </w:r>
+      <w:proofErr w:type="gramEnd"/>
+      <w:r>
+        <w:rPr>
+          <w:rFonts w:ascii="Tenorite" w:eastAsiaTheme="majorEastAsia" w:hAnsi="Tenorite" w:cstheme="majorBidi"/>
+        </w:rPr>
+        <w:t xml:space="preserve"> what we are, but they didn’t make these next steps that we are looking at here:  connecting species clusters to soil; </w:t>
+      </w:r>
+      <w:proofErr w:type="spellStart"/>
+      <w:r>
+        <w:rPr>
+          <w:rFonts w:ascii="Tenorite" w:eastAsiaTheme="majorEastAsia" w:hAnsi="Tenorite" w:cstheme="majorBidi"/>
+        </w:rPr>
+        <w:t>sniche</w:t>
+      </w:r>
+      <w:proofErr w:type="spellEnd"/>
+      <w:r>
+        <w:rPr>
+          <w:rFonts w:ascii="Tenorite" w:eastAsiaTheme="majorEastAsia" w:hAnsi="Tenorite" w:cstheme="majorBidi"/>
+        </w:rPr>
+        <w:t xml:space="preserve"> to traits; and then assuming that C underlies dynamics rather than Lotka-Volterra. </w:t>
       </w:r>
     </w:p>
     <w:p>
@@ -2082,21 +2930,53 @@
           <w:rFonts w:ascii="Tenorite" w:eastAsiaTheme="majorEastAsia" w:hAnsi="Tenorite" w:cstheme="majorBidi"/>
           <w:color w:val="FF0000"/>
         </w:rPr>
-        <w:t>Re can we say their results are consistent with 3 clusters at bci? I think we could try to download their CC^T matrix and use the same algorithm we used to find “communities”, i.e. subsets of species that are highly connected in space. According to our methodology, both their interaction matrix and their covariance matrix should show this 3-group structure.</w:t>
-      </w:r>
-    </w:p>
-    <w:p>
-      <w:pPr>
+        <w:t xml:space="preserve">Re can we say their results are consistent with 3 clusters at </w:t>
+      </w:r>
+      <w:proofErr w:type="spellStart"/>
+      <w:r>
         <w:rPr>
           <w:rFonts w:ascii="Tenorite" w:eastAsiaTheme="majorEastAsia" w:hAnsi="Tenorite" w:cstheme="majorBidi"/>
           <w:color w:val="FF0000"/>
         </w:rPr>
-      </w:pPr>
+        <w:t>bci</w:t>
+      </w:r>
+      <w:proofErr w:type="spellEnd"/>
       <w:r>
         <w:rPr>
           <w:rFonts w:ascii="Tenorite" w:eastAsiaTheme="majorEastAsia" w:hAnsi="Tenorite" w:cstheme="majorBidi"/>
           <w:color w:val="FF0000"/>
         </w:rPr>
+        <w:t xml:space="preserve">? I think we could try to download their CC^T matrix and use the same algorithm we used to find “communities”, </w:t>
+      </w:r>
+      <w:proofErr w:type="gramStart"/>
+      <w:r>
+        <w:rPr>
+          <w:rFonts w:ascii="Tenorite" w:eastAsiaTheme="majorEastAsia" w:hAnsi="Tenorite" w:cstheme="majorBidi"/>
+          <w:color w:val="FF0000"/>
+        </w:rPr>
+        <w:t>i.e.</w:t>
+      </w:r>
+      <w:proofErr w:type="gramEnd"/>
+      <w:r>
+        <w:rPr>
+          <w:rFonts w:ascii="Tenorite" w:eastAsiaTheme="majorEastAsia" w:hAnsi="Tenorite" w:cstheme="majorBidi"/>
+          <w:color w:val="FF0000"/>
+        </w:rPr>
+        <w:t xml:space="preserve"> subsets of species that are highly connected in space. According to our methodology, both their interaction matrix and their covariance matrix should show this 3-group structure.</w:t>
+      </w:r>
+    </w:p>
+    <w:p>
+      <w:pPr>
+        <w:rPr>
+          <w:rFonts w:ascii="Tenorite" w:eastAsiaTheme="majorEastAsia" w:hAnsi="Tenorite" w:cstheme="majorBidi"/>
+          <w:color w:val="FF0000"/>
+        </w:rPr>
+      </w:pPr>
+      <w:r>
+        <w:rPr>
+          <w:rFonts w:ascii="Tenorite" w:eastAsiaTheme="majorEastAsia" w:hAnsi="Tenorite" w:cstheme="majorBidi"/>
+          <w:color w:val="FF0000"/>
+        </w:rPr>
         <w:t xml:space="preserve">Re 20 species, I forget now but I think either John or I tested our results for robustness against different abundance cutoffs. John, do you remember anything about this? </w:t>
       </w:r>
     </w:p>
@@ -2148,7 +3028,21 @@
         <w:rPr>
           <w:rFonts w:ascii="Tenorite" w:eastAsiaTheme="majorEastAsia" w:hAnsi="Tenorite" w:cstheme="majorBidi"/>
         </w:rPr>
-        <w:t>I agree that when we are ready feedback from e.g. Jim would be very useful in interpreting this.</w:t>
+        <w:t xml:space="preserve">I agree that when we are ready feedback from </w:t>
+      </w:r>
+      <w:proofErr w:type="gramStart"/>
+      <w:r>
+        <w:rPr>
+          <w:rFonts w:ascii="Tenorite" w:eastAsiaTheme="majorEastAsia" w:hAnsi="Tenorite" w:cstheme="majorBidi"/>
+        </w:rPr>
+        <w:t>e.g.</w:t>
+      </w:r>
+      <w:proofErr w:type="gramEnd"/>
+      <w:r>
+        <w:rPr>
+          <w:rFonts w:ascii="Tenorite" w:eastAsiaTheme="majorEastAsia" w:hAnsi="Tenorite" w:cstheme="majorBidi"/>
+        </w:rPr>
+        <w:t xml:space="preserve"> Jim would be very useful in interpreting this.</w:t>
       </w:r>
     </w:p>
     <w:p>
@@ -2196,50 +3090,112 @@
           <w:rFonts w:ascii="Tenorite" w:eastAsiaTheme="majorEastAsia" w:hAnsi="Tenorite" w:cstheme="majorBidi"/>
           <w:color w:val="FF0000"/>
         </w:rPr>
-        <w:t xml:space="preserve">Considering this possibility leads to the opposite predictions we’ve been making: species that are not limited by soil resources (and therefore would have traits associated with slow growth) may actually release these resources as exudates, so one would expect the soil under them to be enriched. By contrast, species that are hungry for </w:t>
-      </w:r>
+        <w:t xml:space="preserve">Considering this possibility leads to the opposite predictions we’ve been </w:t>
+      </w:r>
+      <w:proofErr w:type="gramStart"/>
       <w:r>
         <w:rPr>
           <w:rFonts w:ascii="Tenorite" w:eastAsiaTheme="majorEastAsia" w:hAnsi="Tenorite" w:cstheme="majorBidi"/>
           <w:color w:val="FF0000"/>
         </w:rPr>
+        <w:t>making:</w:t>
+      </w:r>
+      <w:proofErr w:type="gramEnd"/>
+      <w:r>
+        <w:rPr>
+          <w:rFonts w:ascii="Tenorite" w:eastAsiaTheme="majorEastAsia" w:hAnsi="Tenorite" w:cstheme="majorBidi"/>
+          <w:color w:val="FF0000"/>
+        </w:rPr>
+        <w:t xml:space="preserve"> species that are not limited by soil resources (and therefore would have traits associated with slow growth) may actually release these resources as exudates, so one would expect the soil under them to be enriched. By contrast, species that are hungry for </w:t>
+      </w:r>
+      <w:r>
+        <w:rPr>
+          <w:rFonts w:ascii="Tenorite" w:eastAsiaTheme="majorEastAsia" w:hAnsi="Tenorite" w:cstheme="majorBidi"/>
+          <w:color w:val="FF0000"/>
+        </w:rPr>
         <w:lastRenderedPageBreak/>
-        <w:t>resources (i.e. fast-growth plants) will lap them up from the soil until resulting concentrations limit further growth, and therefore can be expected to be found in nutrient-poor soils.</w:t>
-      </w:r>
-    </w:p>
-    <w:p>
-      <w:pPr>
+        <w:t>resources (</w:t>
+      </w:r>
+      <w:proofErr w:type="gramStart"/>
+      <w:r>
         <w:rPr>
           <w:rFonts w:ascii="Tenorite" w:eastAsiaTheme="majorEastAsia" w:hAnsi="Tenorite" w:cstheme="majorBidi"/>
           <w:color w:val="FF0000"/>
         </w:rPr>
-      </w:pPr>
+        <w:t>i.e.</w:t>
+      </w:r>
+      <w:proofErr w:type="gramEnd"/>
       <w:r>
         <w:rPr>
           <w:rFonts w:ascii="Tenorite" w:eastAsiaTheme="majorEastAsia" w:hAnsi="Tenorite" w:cstheme="majorBidi"/>
           <w:color w:val="FF0000"/>
         </w:rPr>
-        <w:t>Re temporal fluctuations in species composition, that is a great idea for a follow-up study. Our study predicts that most of the temporal turnover should occur within species grouped in the same sniche. Do we have enough data to test this?</w:t>
-      </w:r>
-    </w:p>
-    <w:p>
-      <w:pPr>
-        <w:rPr>
-          <w:rFonts w:ascii="Tenorite" w:eastAsiaTheme="majorEastAsia" w:hAnsi="Tenorite" w:cstheme="majorBidi"/>
-        </w:rPr>
-      </w:pPr>
-    </w:p>
-    <w:p>
-      <w:pPr>
-        <w:rPr>
-          <w:rFonts w:ascii="Tenorite" w:eastAsiaTheme="majorEastAsia" w:hAnsi="Tenorite" w:cstheme="majorBidi"/>
-        </w:rPr>
-      </w:pPr>
-      <w:r>
-        <w:rPr>
-          <w:rFonts w:ascii="Tenorite" w:eastAsiaTheme="majorEastAsia" w:hAnsi="Tenorite" w:cstheme="majorBidi"/>
-        </w:rPr>
-        <w:t>3. I don’t think it is critical to this story</w:t>
+        <w:t xml:space="preserve"> fast-growth plants) will lap them up from the soil until resulting concentrations limit further growth, and therefore can be expected to be found in nutrient-poor soils.</w:t>
+      </w:r>
+    </w:p>
+    <w:p>
+      <w:pPr>
+        <w:rPr>
+          <w:rFonts w:ascii="Tenorite" w:eastAsiaTheme="majorEastAsia" w:hAnsi="Tenorite" w:cstheme="majorBidi"/>
+          <w:color w:val="FF0000"/>
+        </w:rPr>
+      </w:pPr>
+      <w:r>
+        <w:rPr>
+          <w:rFonts w:ascii="Tenorite" w:eastAsiaTheme="majorEastAsia" w:hAnsi="Tenorite" w:cstheme="majorBidi"/>
+          <w:color w:val="FF0000"/>
+        </w:rPr>
+        <w:t xml:space="preserve">Re temporal fluctuations in species composition, that is a great idea for a follow-up study. Our study predicts that most of the temporal turnover should occur within species grouped in the same </w:t>
+      </w:r>
+      <w:proofErr w:type="spellStart"/>
+      <w:r>
+        <w:rPr>
+          <w:rFonts w:ascii="Tenorite" w:eastAsiaTheme="majorEastAsia" w:hAnsi="Tenorite" w:cstheme="majorBidi"/>
+          <w:color w:val="FF0000"/>
+        </w:rPr>
+        <w:t>sniche</w:t>
+      </w:r>
+      <w:proofErr w:type="spellEnd"/>
+      <w:r>
+        <w:rPr>
+          <w:rFonts w:ascii="Tenorite" w:eastAsiaTheme="majorEastAsia" w:hAnsi="Tenorite" w:cstheme="majorBidi"/>
+          <w:color w:val="FF0000"/>
+        </w:rPr>
+        <w:t>. Do we have enough data to test this?</w:t>
+      </w:r>
+    </w:p>
+    <w:p>
+      <w:pPr>
+        <w:rPr>
+          <w:rFonts w:ascii="Tenorite" w:eastAsiaTheme="majorEastAsia" w:hAnsi="Tenorite" w:cstheme="majorBidi"/>
+        </w:rPr>
+      </w:pPr>
+    </w:p>
+    <w:p>
+      <w:pPr>
+        <w:rPr>
+          <w:rFonts w:ascii="Tenorite" w:eastAsiaTheme="majorEastAsia" w:hAnsi="Tenorite" w:cstheme="majorBidi"/>
+        </w:rPr>
+      </w:pPr>
+      <w:r>
+        <w:rPr>
+          <w:rFonts w:ascii="Tenorite" w:eastAsiaTheme="majorEastAsia" w:hAnsi="Tenorite" w:cstheme="majorBidi"/>
+        </w:rPr>
+        <w:t xml:space="preserve">3. I </w:t>
+      </w:r>
+      <w:proofErr w:type="gramStart"/>
+      <w:r>
+        <w:rPr>
+          <w:rFonts w:ascii="Tenorite" w:eastAsiaTheme="majorEastAsia" w:hAnsi="Tenorite" w:cstheme="majorBidi"/>
+        </w:rPr>
+        <w:t>don’t</w:t>
+      </w:r>
+      <w:proofErr w:type="gramEnd"/>
+      <w:r>
+        <w:rPr>
+          <w:rFonts w:ascii="Tenorite" w:eastAsiaTheme="majorEastAsia" w:hAnsi="Tenorite" w:cstheme="majorBidi"/>
+        </w:rPr>
+        <w:t xml:space="preserve"> think it is critical to this story</w:t>
       </w:r>
       <w:r>
         <w:rPr>
@@ -2251,7 +3207,21 @@
         <w:rPr>
           <w:rFonts w:ascii="Tenorite" w:eastAsiaTheme="majorEastAsia" w:hAnsi="Tenorite" w:cstheme="majorBidi"/>
         </w:rPr>
-        <w:t xml:space="preserve"> but I am interested…would the Cij you have inferred tend to be consistent with neutral-like </w:t>
+        <w:t xml:space="preserve"> but I am interested…would the </w:t>
+      </w:r>
+      <w:proofErr w:type="spellStart"/>
+      <w:r>
+        <w:rPr>
+          <w:rFonts w:ascii="Tenorite" w:eastAsiaTheme="majorEastAsia" w:hAnsi="Tenorite" w:cstheme="majorBidi"/>
+        </w:rPr>
+        <w:t>Cij</w:t>
+      </w:r>
+      <w:proofErr w:type="spellEnd"/>
+      <w:r>
+        <w:rPr>
+          <w:rFonts w:ascii="Tenorite" w:eastAsiaTheme="majorEastAsia" w:hAnsi="Tenorite" w:cstheme="majorBidi"/>
+        </w:rPr>
+        <w:t xml:space="preserve"> you have inferred tend to be consistent with neutral-like </w:t>
       </w:r>
       <w:r>
         <w:rPr>
@@ -2263,8 +3233,16 @@
         <w:rPr>
           <w:rFonts w:ascii="Tenorite" w:eastAsiaTheme="majorEastAsia" w:hAnsi="Tenorite" w:cstheme="majorBidi"/>
         </w:rPr>
-        <w:t>s etc</w:t>
-      </w:r>
+        <w:t xml:space="preserve">s </w:t>
+      </w:r>
+      <w:proofErr w:type="spellStart"/>
+      <w:r>
+        <w:rPr>
+          <w:rFonts w:ascii="Tenorite" w:eastAsiaTheme="majorEastAsia" w:hAnsi="Tenorite" w:cstheme="majorBidi"/>
+        </w:rPr>
+        <w:t>etc</w:t>
+      </w:r>
+      <w:proofErr w:type="spellEnd"/>
       <w:r>
         <w:rPr>
           <w:rFonts w:ascii="Tenorite" w:eastAsiaTheme="majorEastAsia" w:hAnsi="Tenorite" w:cstheme="majorBidi"/>
@@ -2275,33 +3253,117 @@
         <w:rPr>
           <w:rFonts w:ascii="Tenorite" w:eastAsiaTheme="majorEastAsia" w:hAnsi="Tenorite" w:cstheme="majorBidi"/>
         </w:rPr>
-        <w:t xml:space="preserve">  You said in the draft something like “and indeed this [exhibiting neutral behavior] is the case”.  but I wasn’t sure if that was a statement coming from just the general sense that BCI has been somewhat well-explained by neutral models in the past, or a more specific test.</w:t>
-      </w:r>
-    </w:p>
-    <w:p>
-      <w:pPr>
-        <w:rPr>
-          <w:rFonts w:ascii="Tenorite" w:eastAsiaTheme="majorEastAsia" w:hAnsi="Tenorite" w:cstheme="majorBidi"/>
-        </w:rPr>
-      </w:pPr>
-      <w:r>
-        <w:rPr>
-          <w:rFonts w:ascii="Tenorite" w:eastAsiaTheme="majorEastAsia" w:hAnsi="Tenorite" w:cstheme="majorBidi"/>
-        </w:rPr>
-        <w:t>I know the temporal census-to-census dynamics won’t really look neutral (see the work with Tak and Ryan on environmental stochasticity).  I mean, it won’t look “niche-like” either.  But it won’t follow the patterns in our PCB paper. The SAD has been proposed to be consistent with neutrality of course, but there are subtleties there, as the local SAD relies on immigration from outside, and as you know from my paper with Stephen C this is a bit murky if you try to fit the neutral mode with large-scale data.</w:t>
-      </w:r>
-    </w:p>
-    <w:p>
-      <w:pPr>
-        <w:rPr>
-          <w:rFonts w:ascii="Tenorite" w:eastAsiaTheme="majorEastAsia" w:hAnsi="Tenorite" w:cstheme="majorBidi"/>
-        </w:rPr>
-      </w:pPr>
-      <w:r>
-        <w:rPr>
-          <w:rFonts w:ascii="Tenorite" w:eastAsiaTheme="majorEastAsia" w:hAnsi="Tenorite" w:cstheme="majorBidi"/>
-        </w:rPr>
-        <w:t xml:space="preserve">So…just wondering (and maybe it is not entirely necessary for the main story here) how we close the loop with the connection to our PCB paper.  Our inferred C_ij would we think put us in the “neutral-like” regime, all else being equal…but what do we look at in the data to highlight that outcome? </w:t>
+        <w:t xml:space="preserve">  You said in the draft something like “and indeed this [exhibiting neutral behavior] is the case”.  but I </w:t>
+      </w:r>
+      <w:proofErr w:type="gramStart"/>
+      <w:r>
+        <w:rPr>
+          <w:rFonts w:ascii="Tenorite" w:eastAsiaTheme="majorEastAsia" w:hAnsi="Tenorite" w:cstheme="majorBidi"/>
+        </w:rPr>
+        <w:t>wasn’t</w:t>
+      </w:r>
+      <w:proofErr w:type="gramEnd"/>
+      <w:r>
+        <w:rPr>
+          <w:rFonts w:ascii="Tenorite" w:eastAsiaTheme="majorEastAsia" w:hAnsi="Tenorite" w:cstheme="majorBidi"/>
+        </w:rPr>
+        <w:t xml:space="preserve"> sure if that was a statement coming from just the general sense that BCI has been somewhat well-explained by neutral models in the past, or a more specific test.</w:t>
+      </w:r>
+    </w:p>
+    <w:p>
+      <w:pPr>
+        <w:rPr>
+          <w:rFonts w:ascii="Tenorite" w:eastAsiaTheme="majorEastAsia" w:hAnsi="Tenorite" w:cstheme="majorBidi"/>
+        </w:rPr>
+      </w:pPr>
+      <w:r>
+        <w:rPr>
+          <w:rFonts w:ascii="Tenorite" w:eastAsiaTheme="majorEastAsia" w:hAnsi="Tenorite" w:cstheme="majorBidi"/>
+        </w:rPr>
+        <w:t xml:space="preserve">I know the temporal census-to-census dynamics </w:t>
+      </w:r>
+      <w:proofErr w:type="gramStart"/>
+      <w:r>
+        <w:rPr>
+          <w:rFonts w:ascii="Tenorite" w:eastAsiaTheme="majorEastAsia" w:hAnsi="Tenorite" w:cstheme="majorBidi"/>
+        </w:rPr>
+        <w:t>won’t</w:t>
+      </w:r>
+      <w:proofErr w:type="gramEnd"/>
+      <w:r>
+        <w:rPr>
+          <w:rFonts w:ascii="Tenorite" w:eastAsiaTheme="majorEastAsia" w:hAnsi="Tenorite" w:cstheme="majorBidi"/>
+        </w:rPr>
+        <w:t xml:space="preserve"> really look neutral (see the work with </w:t>
+      </w:r>
+      <w:proofErr w:type="spellStart"/>
+      <w:r>
+        <w:rPr>
+          <w:rFonts w:ascii="Tenorite" w:eastAsiaTheme="majorEastAsia" w:hAnsi="Tenorite" w:cstheme="majorBidi"/>
+        </w:rPr>
+        <w:t>Tak</w:t>
+      </w:r>
+      <w:proofErr w:type="spellEnd"/>
+      <w:r>
+        <w:rPr>
+          <w:rFonts w:ascii="Tenorite" w:eastAsiaTheme="majorEastAsia" w:hAnsi="Tenorite" w:cstheme="majorBidi"/>
+        </w:rPr>
+        <w:t xml:space="preserve"> and Ryan on environmental stochasticity).  I mean, it </w:t>
+      </w:r>
+      <w:proofErr w:type="gramStart"/>
+      <w:r>
+        <w:rPr>
+          <w:rFonts w:ascii="Tenorite" w:eastAsiaTheme="majorEastAsia" w:hAnsi="Tenorite" w:cstheme="majorBidi"/>
+        </w:rPr>
+        <w:t>won’t</w:t>
+      </w:r>
+      <w:proofErr w:type="gramEnd"/>
+      <w:r>
+        <w:rPr>
+          <w:rFonts w:ascii="Tenorite" w:eastAsiaTheme="majorEastAsia" w:hAnsi="Tenorite" w:cstheme="majorBidi"/>
+        </w:rPr>
+        <w:t xml:space="preserve"> look “niche-like” either.  But it </w:t>
+      </w:r>
+      <w:proofErr w:type="gramStart"/>
+      <w:r>
+        <w:rPr>
+          <w:rFonts w:ascii="Tenorite" w:eastAsiaTheme="majorEastAsia" w:hAnsi="Tenorite" w:cstheme="majorBidi"/>
+        </w:rPr>
+        <w:t>won’t</w:t>
+      </w:r>
+      <w:proofErr w:type="gramEnd"/>
+      <w:r>
+        <w:rPr>
+          <w:rFonts w:ascii="Tenorite" w:eastAsiaTheme="majorEastAsia" w:hAnsi="Tenorite" w:cstheme="majorBidi"/>
+        </w:rPr>
+        <w:t xml:space="preserve"> follow the patterns in our PCB paper. The SAD has been proposed to be consistent with neutrality of course, but there are subtleties there, as the local SAD relies on immigration from outside, and as you know from my paper with Stephen C this is a bit murky if you try to fit the neutral mode with large-scale data.</w:t>
+      </w:r>
+    </w:p>
+    <w:p>
+      <w:pPr>
+        <w:rPr>
+          <w:rFonts w:ascii="Tenorite" w:eastAsiaTheme="majorEastAsia" w:hAnsi="Tenorite" w:cstheme="majorBidi"/>
+        </w:rPr>
+      </w:pPr>
+      <w:r>
+        <w:rPr>
+          <w:rFonts w:ascii="Tenorite" w:eastAsiaTheme="majorEastAsia" w:hAnsi="Tenorite" w:cstheme="majorBidi"/>
+        </w:rPr>
+        <w:t xml:space="preserve">So…just wondering (and maybe it is not entirely necessary for the main story here) how we close the loop with the connection to our PCB paper.  Our inferred </w:t>
+      </w:r>
+      <w:proofErr w:type="spellStart"/>
+      <w:r>
+        <w:rPr>
+          <w:rFonts w:ascii="Tenorite" w:eastAsiaTheme="majorEastAsia" w:hAnsi="Tenorite" w:cstheme="majorBidi"/>
+        </w:rPr>
+        <w:t>C_ij</w:t>
+      </w:r>
+      <w:proofErr w:type="spellEnd"/>
+      <w:r>
+        <w:rPr>
+          <w:rFonts w:ascii="Tenorite" w:eastAsiaTheme="majorEastAsia" w:hAnsi="Tenorite" w:cstheme="majorBidi"/>
+        </w:rPr>
+        <w:t xml:space="preserve"> would we think put us in the “neutral-like” regime, all else being equal…but what do we look at in the data to highlight that outcome? </w:t>
       </w:r>
     </w:p>
     <w:p>
@@ -2316,7 +3378,23 @@
           <w:rFonts w:ascii="Tenorite" w:eastAsiaTheme="majorEastAsia" w:hAnsi="Tenorite" w:cstheme="majorBidi"/>
           <w:color w:val="FF0000"/>
         </w:rPr>
-        <w:t xml:space="preserve">R: I see your point. I wasn’t thinking that deeply about it. I just figured neutral theory’s </w:t>
+        <w:t xml:space="preserve">R: I see your point. I </w:t>
+      </w:r>
+      <w:proofErr w:type="gramStart"/>
+      <w:r>
+        <w:rPr>
+          <w:rFonts w:ascii="Tenorite" w:eastAsiaTheme="majorEastAsia" w:hAnsi="Tenorite" w:cstheme="majorBidi"/>
+          <w:color w:val="FF0000"/>
+        </w:rPr>
+        <w:t>wasn’t</w:t>
+      </w:r>
+      <w:proofErr w:type="gramEnd"/>
+      <w:r>
+        <w:rPr>
+          <w:rFonts w:ascii="Tenorite" w:eastAsiaTheme="majorEastAsia" w:hAnsi="Tenorite" w:cstheme="majorBidi"/>
+          <w:color w:val="FF0000"/>
+        </w:rPr>
+        <w:t xml:space="preserve"> thinking that deeply about it. I just figured neutral theory’s </w:t>
       </w:r>
       <w:r>
         <w:rPr>
@@ -2388,7 +3466,23 @@
           <w:rFonts w:ascii="Tenorite" w:eastAsiaTheme="majorEastAsia" w:hAnsi="Tenorite" w:cstheme="majorBidi"/>
           <w:color w:val="FF0000"/>
         </w:rPr>
-        <w:t>I suppose the further we can go is offer the same type of neutrality test using BCI data as the tests we ran in our PCB paper – namely, fitting a logseries. In our PCB paper, we showed that communities assembled based on Cij matrices with niche index as low as the one we get in the present study conform very well to logseries.</w:t>
+        <w:t xml:space="preserve">I suppose the further we can go is offer the same type of neutrality test using BCI data as the tests we ran in our PCB paper – namely, fitting a logseries. In our PCB paper, we showed that communities assembled based on </w:t>
+      </w:r>
+      <w:proofErr w:type="spellStart"/>
+      <w:r>
+        <w:rPr>
+          <w:rFonts w:ascii="Tenorite" w:eastAsiaTheme="majorEastAsia" w:hAnsi="Tenorite" w:cstheme="majorBidi"/>
+          <w:color w:val="FF0000"/>
+        </w:rPr>
+        <w:t>Cij</w:t>
+      </w:r>
+      <w:proofErr w:type="spellEnd"/>
+      <w:r>
+        <w:rPr>
+          <w:rFonts w:ascii="Tenorite" w:eastAsiaTheme="majorEastAsia" w:hAnsi="Tenorite" w:cstheme="majorBidi"/>
+          <w:color w:val="FF0000"/>
+        </w:rPr>
+        <w:t xml:space="preserve"> matrices with niche index as low as the one we get in the present study conform very well to logseries.</w:t>
       </w:r>
     </w:p>
     <w:p>
@@ -2613,7 +3707,31 @@
           <w:sz w:val="22"/>
           <w:szCs w:val="22"/>
         </w:rPr>
-        <w:t>. Dark pixels indicate the species pair appears in close proximity more often than chance</w:t>
+        <w:t xml:space="preserve">. Dark pixels indicate the species pair appears in </w:t>
+      </w:r>
+      <w:proofErr w:type="gramStart"/>
+      <w:r>
+        <w:rPr>
+          <w:rFonts w:ascii="Tenorite" w:hAnsi="Tenorite"/>
+          <w:i w:val="0"/>
+          <w:iCs w:val="0"/>
+          <w:color w:val="auto"/>
+          <w:sz w:val="22"/>
+          <w:szCs w:val="22"/>
+        </w:rPr>
+        <w:t>close proximity</w:t>
+      </w:r>
+      <w:proofErr w:type="gramEnd"/>
+      <w:r>
+        <w:rPr>
+          <w:rFonts w:ascii="Tenorite" w:hAnsi="Tenorite"/>
+          <w:i w:val="0"/>
+          <w:iCs w:val="0"/>
+          <w:color w:val="auto"/>
+          <w:sz w:val="22"/>
+          <w:szCs w:val="22"/>
+        </w:rPr>
+        <w:t xml:space="preserve"> more often than chance</w:t>
       </w:r>
       <w:r>
         <w:rPr>
@@ -3174,7 +4292,29 @@
           <w:sz w:val="22"/>
           <w:szCs w:val="22"/>
         </w:rPr>
-        <w:t xml:space="preserve">. Representation of the nutrient concentration by the first two principal components. Each point represents a 20mx20m quadrat, colored by the local nutrient concentration. We see a clear separation between areas of the plot, and also substantial correlation between concentrations of different nutrients.  </w:t>
+        <w:t xml:space="preserve">. Representation of the nutrient concentration by the first two principal components. Each point represents a 20mx20m quadrat, colored by the local nutrient concentration. We see a clear separation between areas of the plot, </w:t>
+      </w:r>
+      <w:proofErr w:type="gramStart"/>
+      <w:r>
+        <w:rPr>
+          <w:i w:val="0"/>
+          <w:iCs w:val="0"/>
+          <w:color w:val="auto"/>
+          <w:sz w:val="22"/>
+          <w:szCs w:val="22"/>
+        </w:rPr>
+        <w:t>and also</w:t>
+      </w:r>
+      <w:proofErr w:type="gramEnd"/>
+      <w:r>
+        <w:rPr>
+          <w:i w:val="0"/>
+          <w:iCs w:val="0"/>
+          <w:color w:val="auto"/>
+          <w:sz w:val="22"/>
+          <w:szCs w:val="22"/>
+        </w:rPr>
+        <w:t xml:space="preserve"> substantial correlation between concentrations of different nutrients.  </w:t>
       </w:r>
     </w:p>
     <w:p>
@@ -3291,7 +4431,73 @@
           <w:sz w:val="22"/>
           <w:szCs w:val="22"/>
         </w:rPr>
-        <w:t>. Same as Fig. 5, but with colors representing the quadrats’ respective soil type as per Fig. 2 (top). We see a clear link to nutrient concentration. Soiltype 1 is associated with high organic N and P, soiltype 2 with low nutrient areas, and soiltype 3 with high nutrient areas.</w:t>
+        <w:t xml:space="preserve">. Same as Fig. 5, but with colors representing the quadrats’ respective soil type as per Fig. 2 (top). We see a clear link to nutrient concentration. </w:t>
+      </w:r>
+      <w:proofErr w:type="spellStart"/>
+      <w:r>
+        <w:rPr>
+          <w:i w:val="0"/>
+          <w:iCs w:val="0"/>
+          <w:color w:val="auto"/>
+          <w:sz w:val="22"/>
+          <w:szCs w:val="22"/>
+        </w:rPr>
+        <w:t>Soiltype</w:t>
+      </w:r>
+      <w:proofErr w:type="spellEnd"/>
+      <w:r>
+        <w:rPr>
+          <w:i w:val="0"/>
+          <w:iCs w:val="0"/>
+          <w:color w:val="auto"/>
+          <w:sz w:val="22"/>
+          <w:szCs w:val="22"/>
+        </w:rPr>
+        <w:t xml:space="preserve"> 1 is associated with high organic N and P, </w:t>
+      </w:r>
+      <w:proofErr w:type="spellStart"/>
+      <w:r>
+        <w:rPr>
+          <w:i w:val="0"/>
+          <w:iCs w:val="0"/>
+          <w:color w:val="auto"/>
+          <w:sz w:val="22"/>
+          <w:szCs w:val="22"/>
+        </w:rPr>
+        <w:t>soiltype</w:t>
+      </w:r>
+      <w:proofErr w:type="spellEnd"/>
+      <w:r>
+        <w:rPr>
+          <w:i w:val="0"/>
+          <w:iCs w:val="0"/>
+          <w:color w:val="auto"/>
+          <w:sz w:val="22"/>
+          <w:szCs w:val="22"/>
+        </w:rPr>
+        <w:t xml:space="preserve"> 2 with low nutrient areas, and </w:t>
+      </w:r>
+      <w:proofErr w:type="spellStart"/>
+      <w:r>
+        <w:rPr>
+          <w:i w:val="0"/>
+          <w:iCs w:val="0"/>
+          <w:color w:val="auto"/>
+          <w:sz w:val="22"/>
+          <w:szCs w:val="22"/>
+        </w:rPr>
+        <w:t>soiltype</w:t>
+      </w:r>
+      <w:proofErr w:type="spellEnd"/>
+      <w:r>
+        <w:rPr>
+          <w:i w:val="0"/>
+          <w:iCs w:val="0"/>
+          <w:color w:val="auto"/>
+          <w:sz w:val="22"/>
+          <w:szCs w:val="22"/>
+        </w:rPr>
+        <w:t xml:space="preserve"> 3 with high nutrient areas.</w:t>
       </w:r>
     </w:p>
     <w:p>
@@ -3399,7 +4605,29 @@
           <w:sz w:val="22"/>
           <w:szCs w:val="22"/>
         </w:rPr>
-        <w:t xml:space="preserve">. Cohen’s Kappa, which indicates the degree to which the classifier correctly predicts the soiltype </w:t>
+        <w:t xml:space="preserve">. Cohen’s Kappa, which indicates the degree to which the classifier correctly predicts the </w:t>
+      </w:r>
+      <w:proofErr w:type="spellStart"/>
+      <w:r>
+        <w:rPr>
+          <w:i w:val="0"/>
+          <w:iCs w:val="0"/>
+          <w:color w:val="auto"/>
+          <w:sz w:val="22"/>
+          <w:szCs w:val="22"/>
+        </w:rPr>
+        <w:t>soiltype</w:t>
+      </w:r>
+      <w:proofErr w:type="spellEnd"/>
+      <w:r>
+        <w:rPr>
+          <w:i w:val="0"/>
+          <w:iCs w:val="0"/>
+          <w:color w:val="auto"/>
+          <w:sz w:val="22"/>
+          <w:szCs w:val="22"/>
+        </w:rPr>
+        <w:t xml:space="preserve"> </w:t>
       </w:r>
       <w:r>
         <w:rPr>
@@ -3514,7 +4742,151 @@
           <w:sz w:val="22"/>
           <w:szCs w:val="22"/>
         </w:rPr>
-        <w:t xml:space="preserve">Figure 8. Top two panels show the raster of our inferred soiltypes (top) and an example null soiltype raster (middle). Both are autocorrelated with similar scales of autocorrelation and noise levels (variogram parameters are fit to the Data and then used to generate the Null). Bottom panel shows the distribution of Cohen’s Kappa over 46 (data) and 100 (null) iterations of the C5.0 classifier on both the data (red box) and null data (blue box). In both cases, Kappa &gt; 0, signifying better-than-chance prediction of soiltypes from the nutrient concentrations even when the soiltypes are random data, and therefore confirming that the autocorrelation alone leads to accidental matches between nutrient data and soiltypes. However, there’s a very clear gap in the quality of predictions when using the real data. </w:t>
+        <w:t xml:space="preserve">Figure 8. Top two panels show the raster of our inferred </w:t>
+      </w:r>
+      <w:proofErr w:type="spellStart"/>
+      <w:r>
+        <w:rPr>
+          <w:rFonts w:ascii="Tenorite" w:hAnsi="Tenorite"/>
+          <w:i w:val="0"/>
+          <w:iCs w:val="0"/>
+          <w:color w:val="auto"/>
+          <w:sz w:val="22"/>
+          <w:szCs w:val="22"/>
+        </w:rPr>
+        <w:t>soiltypes</w:t>
+      </w:r>
+      <w:proofErr w:type="spellEnd"/>
+      <w:r>
+        <w:rPr>
+          <w:rFonts w:ascii="Tenorite" w:hAnsi="Tenorite"/>
+          <w:i w:val="0"/>
+          <w:iCs w:val="0"/>
+          <w:color w:val="auto"/>
+          <w:sz w:val="22"/>
+          <w:szCs w:val="22"/>
+        </w:rPr>
+        <w:t xml:space="preserve"> (top) and an example null </w:t>
+      </w:r>
+      <w:proofErr w:type="spellStart"/>
+      <w:r>
+        <w:rPr>
+          <w:rFonts w:ascii="Tenorite" w:hAnsi="Tenorite"/>
+          <w:i w:val="0"/>
+          <w:iCs w:val="0"/>
+          <w:color w:val="auto"/>
+          <w:sz w:val="22"/>
+          <w:szCs w:val="22"/>
+        </w:rPr>
+        <w:t>soiltype</w:t>
+      </w:r>
+      <w:proofErr w:type="spellEnd"/>
+      <w:r>
+        <w:rPr>
+          <w:rFonts w:ascii="Tenorite" w:hAnsi="Tenorite"/>
+          <w:i w:val="0"/>
+          <w:iCs w:val="0"/>
+          <w:color w:val="auto"/>
+          <w:sz w:val="22"/>
+          <w:szCs w:val="22"/>
+        </w:rPr>
+        <w:t xml:space="preserve"> raster (middle). Both are autocorrelated with similar scales of autocorrelation and noise levels (variogram parameters are fit to the Data and then used to generate the Null). Bottom panel shows the distribution of Cohen’s Kappa over 46 (data) and 100 (null) iterations of the C5.0 classifier on both the data (red box) and null data (blue box). In both cases, Kappa &gt; 0, signifying better-than-chance prediction of </w:t>
+      </w:r>
+      <w:proofErr w:type="spellStart"/>
+      <w:r>
+        <w:rPr>
+          <w:rFonts w:ascii="Tenorite" w:hAnsi="Tenorite"/>
+          <w:i w:val="0"/>
+          <w:iCs w:val="0"/>
+          <w:color w:val="auto"/>
+          <w:sz w:val="22"/>
+          <w:szCs w:val="22"/>
+        </w:rPr>
+        <w:t>soiltypes</w:t>
+      </w:r>
+      <w:proofErr w:type="spellEnd"/>
+      <w:r>
+        <w:rPr>
+          <w:rFonts w:ascii="Tenorite" w:hAnsi="Tenorite"/>
+          <w:i w:val="0"/>
+          <w:iCs w:val="0"/>
+          <w:color w:val="auto"/>
+          <w:sz w:val="22"/>
+          <w:szCs w:val="22"/>
+        </w:rPr>
+        <w:t xml:space="preserve"> from the nutrient concentrations even when the </w:t>
+      </w:r>
+      <w:proofErr w:type="spellStart"/>
+      <w:r>
+        <w:rPr>
+          <w:rFonts w:ascii="Tenorite" w:hAnsi="Tenorite"/>
+          <w:i w:val="0"/>
+          <w:iCs w:val="0"/>
+          <w:color w:val="auto"/>
+          <w:sz w:val="22"/>
+          <w:szCs w:val="22"/>
+        </w:rPr>
+        <w:t>soiltypes</w:t>
+      </w:r>
+      <w:proofErr w:type="spellEnd"/>
+      <w:r>
+        <w:rPr>
+          <w:rFonts w:ascii="Tenorite" w:hAnsi="Tenorite"/>
+          <w:i w:val="0"/>
+          <w:iCs w:val="0"/>
+          <w:color w:val="auto"/>
+          <w:sz w:val="22"/>
+          <w:szCs w:val="22"/>
+        </w:rPr>
+        <w:t xml:space="preserve"> are random data, and therefore confirming that the autocorrelation alone leads to accidental matches between nutrient data and </w:t>
+      </w:r>
+      <w:proofErr w:type="spellStart"/>
+      <w:r>
+        <w:rPr>
+          <w:rFonts w:ascii="Tenorite" w:hAnsi="Tenorite"/>
+          <w:i w:val="0"/>
+          <w:iCs w:val="0"/>
+          <w:color w:val="auto"/>
+          <w:sz w:val="22"/>
+          <w:szCs w:val="22"/>
+        </w:rPr>
+        <w:t>soiltypes</w:t>
+      </w:r>
+      <w:proofErr w:type="spellEnd"/>
+      <w:r>
+        <w:rPr>
+          <w:rFonts w:ascii="Tenorite" w:hAnsi="Tenorite"/>
+          <w:i w:val="0"/>
+          <w:iCs w:val="0"/>
+          <w:color w:val="auto"/>
+          <w:sz w:val="22"/>
+          <w:szCs w:val="22"/>
+        </w:rPr>
+        <w:t xml:space="preserve">. However, </w:t>
+      </w:r>
+      <w:proofErr w:type="gramStart"/>
+      <w:r>
+        <w:rPr>
+          <w:rFonts w:ascii="Tenorite" w:hAnsi="Tenorite"/>
+          <w:i w:val="0"/>
+          <w:iCs w:val="0"/>
+          <w:color w:val="auto"/>
+          <w:sz w:val="22"/>
+          <w:szCs w:val="22"/>
+        </w:rPr>
+        <w:t>there’s</w:t>
+      </w:r>
+      <w:proofErr w:type="gramEnd"/>
+      <w:r>
+        <w:rPr>
+          <w:rFonts w:ascii="Tenorite" w:hAnsi="Tenorite"/>
+          <w:i w:val="0"/>
+          <w:iCs w:val="0"/>
+          <w:color w:val="auto"/>
+          <w:sz w:val="22"/>
+          <w:szCs w:val="22"/>
+        </w:rPr>
+        <w:t xml:space="preserve"> a very clear gap in the quality of predictions when using the real data. </w:t>
       </w:r>
     </w:p>
     <w:p>
@@ -3573,15 +4945,17 @@
       <w:pPr>
         <w:pStyle w:val="Caption"/>
         <w:rPr>
-          <w:i w:val="0"/>
-          <w:iCs w:val="0"/>
-          <w:color w:val="auto"/>
-          <w:sz w:val="22"/>
-          <w:szCs w:val="22"/>
-        </w:rPr>
-      </w:pPr>
-      <w:r>
-        <w:rPr>
+          <w:rFonts w:ascii="Tenorite" w:hAnsi="Tenorite"/>
+          <w:i w:val="0"/>
+          <w:iCs w:val="0"/>
+          <w:color w:val="auto"/>
+          <w:sz w:val="22"/>
+          <w:szCs w:val="22"/>
+        </w:rPr>
+      </w:pPr>
+      <w:r>
+        <w:rPr>
+          <w:rFonts w:ascii="Tenorite" w:hAnsi="Tenorite"/>
           <w:i w:val="0"/>
           <w:iCs w:val="0"/>
           <w:color w:val="auto"/>
@@ -3592,6 +4966,7 @@
       </w:r>
       <w:r>
         <w:rPr>
+          <w:rFonts w:ascii="Tenorite" w:hAnsi="Tenorite"/>
           <w:i w:val="0"/>
           <w:iCs w:val="0"/>
           <w:color w:val="auto"/>
@@ -3602,6 +4977,7 @@
       </w:r>
       <w:r>
         <w:rPr>
+          <w:rFonts w:ascii="Tenorite" w:hAnsi="Tenorite"/>
           <w:i w:val="0"/>
           <w:iCs w:val="0"/>
           <w:color w:val="auto"/>
@@ -3612,6 +4988,7 @@
       </w:r>
       <w:r>
         <w:rPr>
+          <w:rFonts w:ascii="Tenorite" w:hAnsi="Tenorite"/>
           <w:i w:val="0"/>
           <w:iCs w:val="0"/>
           <w:color w:val="auto"/>
@@ -3623,6 +5000,7 @@
       </w:r>
       <w:r>
         <w:rPr>
+          <w:rFonts w:ascii="Tenorite" w:hAnsi="Tenorite"/>
           <w:i w:val="0"/>
           <w:iCs w:val="0"/>
           <w:color w:val="auto"/>
@@ -3634,40 +5012,15 @@
     </w:p>
     <w:p>
       <w:pPr>
-        <w:rPr>
-          <w:sz w:val="28"/>
-          <w:szCs w:val="28"/>
-        </w:rPr>
-      </w:pPr>
-      <w:r>
-        <w:rPr>
-          <w:sz w:val="28"/>
-          <w:szCs w:val="28"/>
-        </w:rPr>
-        <w:br w:type="page"/>
-      </w:r>
-    </w:p>
-    <w:p>
-      <w:pPr>
         <w:keepNext/>
-        <w:jc w:val="center"/>
-        <w:rPr>
-          <w:sz w:val="28"/>
-          <w:szCs w:val="28"/>
-        </w:rPr>
-      </w:pPr>
-      <w:r>
-        <w:rPr>
-          <w:noProof/>
-          <w:sz w:val="28"/>
-          <w:szCs w:val="28"/>
-        </w:rPr>
+      </w:pPr>
+      <w:r>
         <w:lastRenderedPageBreak/>
         <w:drawing>
-          <wp:inline distT="0" distB="0" distL="0" distR="0" wp14:anchorId="3C8905AD" wp14:editId="6FAB93B7">
-            <wp:extent cx="3325091" cy="2757635"/>
-            <wp:effectExtent l="0" t="0" r="8890" b="5080"/>
-            <wp:docPr id="23" name="Picture 23"/>
+          <wp:inline distT="0" distB="0" distL="0" distR="0" wp14:anchorId="5AF3251E" wp14:editId="64846166">
+            <wp:extent cx="5943600" cy="5411470"/>
+            <wp:effectExtent l="0" t="0" r="0" b="0"/>
+            <wp:docPr id="4" name="Picture 4"/>
             <wp:cNvGraphicFramePr>
               <a:graphicFrameLocks xmlns:a="http://schemas.openxmlformats.org/drawingml/2006/main" noChangeAspect="1"/>
             </wp:cNvGraphicFramePr>
@@ -3687,7 +5040,7 @@
                   <pic:spPr>
                     <a:xfrm>
                       <a:off x="0" y="0"/>
-                      <a:ext cx="3330394" cy="2762033"/>
+                      <a:ext cx="5943600" cy="5411470"/>
                     </a:xfrm>
                     <a:prstGeom prst="rect">
                       <a:avLst/>
@@ -3704,42 +5057,24 @@
       <w:pPr>
         <w:pStyle w:val="Caption"/>
         <w:rPr>
-          <w:i w:val="0"/>
-          <w:iCs w:val="0"/>
-          <w:color w:val="auto"/>
-          <w:sz w:val="22"/>
-          <w:szCs w:val="22"/>
-        </w:rPr>
-      </w:pPr>
-      <w:r>
-        <w:rPr>
-          <w:i w:val="0"/>
-          <w:iCs w:val="0"/>
-          <w:color w:val="auto"/>
-          <w:sz w:val="22"/>
-          <w:szCs w:val="22"/>
-        </w:rPr>
-        <w:t xml:space="preserve">Figure </w:t>
-      </w:r>
-      <w:r>
-        <w:rPr>
-          <w:i w:val="0"/>
-          <w:iCs w:val="0"/>
-          <w:color w:val="auto"/>
-          <w:sz w:val="22"/>
-          <w:szCs w:val="22"/>
-        </w:rPr>
-        <w:t>10</w:t>
-      </w:r>
-      <w:r>
-        <w:rPr>
-          <w:i w:val="0"/>
-          <w:iCs w:val="0"/>
-          <w:color w:val="auto"/>
-          <w:sz w:val="22"/>
-          <w:szCs w:val="22"/>
-        </w:rPr>
-        <w:t>. Cohen’s Kappa of the classifier predictions for observed trait data (blue boc) versus randomized trait data (red box). Distributions show 100 iterations of the classifier.</w:t>
+          <w:rFonts w:ascii="Tenorite" w:hAnsi="Tenorite"/>
+          <w:i w:val="0"/>
+          <w:iCs w:val="0"/>
+          <w:color w:val="auto"/>
+          <w:sz w:val="22"/>
+          <w:szCs w:val="22"/>
+        </w:rPr>
+      </w:pPr>
+      <w:r>
+        <w:rPr>
+          <w:rFonts w:ascii="Tenorite" w:hAnsi="Tenorite"/>
+          <w:i w:val="0"/>
+          <w:iCs w:val="0"/>
+          <w:color w:val="auto"/>
+          <w:sz w:val="22"/>
+          <w:szCs w:val="22"/>
+        </w:rPr>
+        <w:t>Figure 10. Correlations among first principal components of each trait type.</w:t>
       </w:r>
     </w:p>
     <w:p>
@@ -3749,25 +5084,18 @@
           <w:szCs w:val="28"/>
         </w:rPr>
       </w:pPr>
-    </w:p>
-    <w:p>
-      <w:pPr>
+      <w:r>
         <w:rPr>
           <w:sz w:val="28"/>
           <w:szCs w:val="28"/>
         </w:rPr>
-      </w:pPr>
-      <w:r>
-        <w:rPr>
-          <w:sz w:val="28"/>
-          <w:szCs w:val="28"/>
-        </w:rPr>
         <w:br w:type="page"/>
       </w:r>
     </w:p>
     <w:p>
       <w:pPr>
         <w:keepNext/>
+        <w:jc w:val="center"/>
         <w:rPr>
           <w:sz w:val="28"/>
           <w:szCs w:val="28"/>
@@ -3781,10 +5109,10 @@
         </w:rPr>
         <w:lastRenderedPageBreak/>
         <w:drawing>
-          <wp:inline distT="0" distB="0" distL="0" distR="0" wp14:anchorId="0A9C5C79" wp14:editId="32DF7BA8">
-            <wp:extent cx="6858000" cy="4109720"/>
-            <wp:effectExtent l="0" t="0" r="0" b="5080"/>
-            <wp:docPr id="27" name="Picture 27"/>
+          <wp:inline distT="0" distB="0" distL="0" distR="0" wp14:anchorId="3C8905AD" wp14:editId="6FAB93B7">
+            <wp:extent cx="3325091" cy="2757635"/>
+            <wp:effectExtent l="0" t="0" r="8890" b="5080"/>
+            <wp:docPr id="23" name="Picture 23"/>
             <wp:cNvGraphicFramePr>
               <a:graphicFrameLocks xmlns:a="http://schemas.openxmlformats.org/drawingml/2006/main" noChangeAspect="1"/>
             </wp:cNvGraphicFramePr>
@@ -3804,7 +5132,7 @@
                   <pic:spPr>
                     <a:xfrm>
                       <a:off x="0" y="0"/>
-                      <a:ext cx="6858000" cy="4109720"/>
+                      <a:ext cx="3330394" cy="2762033"/>
                     </a:xfrm>
                     <a:prstGeom prst="rect">
                       <a:avLst/>
@@ -3836,7 +5164,7 @@
           <w:sz w:val="22"/>
           <w:szCs w:val="22"/>
         </w:rPr>
-        <w:t>Figure 1</w:t>
+        <w:t xml:space="preserve">Figure </w:t>
       </w:r>
       <w:r>
         <w:rPr>
@@ -3856,27 +5184,62 @@
           <w:sz w:val="22"/>
           <w:szCs w:val="22"/>
         </w:rPr>
-        <w:t xml:space="preserve">. Trait distribution of each </w:t>
-      </w:r>
-      <w:r>
-        <w:rPr>
-          <w:i w:val="0"/>
-          <w:iCs w:val="0"/>
-          <w:color w:val="auto"/>
-          <w:sz w:val="22"/>
-          <w:szCs w:val="22"/>
-        </w:rPr>
-        <w:t>niches</w:t>
-      </w:r>
-      <w:r>
-        <w:rPr>
-          <w:i w:val="0"/>
-          <w:iCs w:val="0"/>
-          <w:color w:val="auto"/>
-          <w:sz w:val="22"/>
-          <w:szCs w:val="22"/>
-        </w:rPr>
-        <w:t xml:space="preserve"> according to each trait type.</w:t>
+        <w:t>1</w:t>
+      </w:r>
+      <w:r>
+        <w:rPr>
+          <w:i w:val="0"/>
+          <w:iCs w:val="0"/>
+          <w:color w:val="auto"/>
+          <w:sz w:val="22"/>
+          <w:szCs w:val="22"/>
+        </w:rPr>
+        <w:t xml:space="preserve">. Cohen’s Kappa of the classifier predictions for observed trait data (blue </w:t>
+      </w:r>
+      <w:proofErr w:type="spellStart"/>
+      <w:r>
+        <w:rPr>
+          <w:i w:val="0"/>
+          <w:iCs w:val="0"/>
+          <w:color w:val="auto"/>
+          <w:sz w:val="22"/>
+          <w:szCs w:val="22"/>
+        </w:rPr>
+        <w:t>boc</w:t>
+      </w:r>
+      <w:proofErr w:type="spellEnd"/>
+      <w:r>
+        <w:rPr>
+          <w:i w:val="0"/>
+          <w:iCs w:val="0"/>
+          <w:color w:val="auto"/>
+          <w:sz w:val="22"/>
+          <w:szCs w:val="22"/>
+        </w:rPr>
+        <w:t>) versus randomized trait data (red box). Distributions show 100 iterations of the classifier.</w:t>
+      </w:r>
+    </w:p>
+    <w:p>
+      <w:pPr>
+        <w:rPr>
+          <w:sz w:val="28"/>
+          <w:szCs w:val="28"/>
+        </w:rPr>
+      </w:pPr>
+    </w:p>
+    <w:p>
+      <w:pPr>
+        <w:rPr>
+          <w:sz w:val="28"/>
+          <w:szCs w:val="28"/>
+        </w:rPr>
+      </w:pPr>
+      <w:r>
+        <w:rPr>
+          <w:sz w:val="28"/>
+          <w:szCs w:val="28"/>
+        </w:rPr>
+        <w:br w:type="page"/>
       </w:r>
     </w:p>
     <w:p>
@@ -3895,10 +5258,10 @@
         </w:rPr>
         <w:lastRenderedPageBreak/>
         <w:drawing>
-          <wp:inline distT="0" distB="0" distL="0" distR="0" wp14:anchorId="559E35BD" wp14:editId="645B9702">
-            <wp:extent cx="6858000" cy="6584315"/>
-            <wp:effectExtent l="0" t="0" r="0" b="6985"/>
-            <wp:docPr id="29" name="Picture 29"/>
+          <wp:inline distT="0" distB="0" distL="0" distR="0" wp14:anchorId="0A9C5C79" wp14:editId="32DF7BA8">
+            <wp:extent cx="6858000" cy="4109720"/>
+            <wp:effectExtent l="0" t="0" r="0" b="5080"/>
+            <wp:docPr id="27" name="Picture 27"/>
             <wp:cNvGraphicFramePr>
               <a:graphicFrameLocks xmlns:a="http://schemas.openxmlformats.org/drawingml/2006/main" noChangeAspect="1"/>
             </wp:cNvGraphicFramePr>
@@ -3918,6 +5281,122 @@
                   <pic:spPr>
                     <a:xfrm>
                       <a:off x="0" y="0"/>
+                      <a:ext cx="6858000" cy="4109720"/>
+                    </a:xfrm>
+                    <a:prstGeom prst="rect">
+                      <a:avLst/>
+                    </a:prstGeom>
+                  </pic:spPr>
+                </pic:pic>
+              </a:graphicData>
+            </a:graphic>
+          </wp:inline>
+        </w:drawing>
+      </w:r>
+    </w:p>
+    <w:p>
+      <w:pPr>
+        <w:pStyle w:val="Caption"/>
+        <w:rPr>
+          <w:i w:val="0"/>
+          <w:iCs w:val="0"/>
+          <w:color w:val="auto"/>
+          <w:sz w:val="22"/>
+          <w:szCs w:val="22"/>
+        </w:rPr>
+      </w:pPr>
+      <w:r>
+        <w:rPr>
+          <w:i w:val="0"/>
+          <w:iCs w:val="0"/>
+          <w:color w:val="auto"/>
+          <w:sz w:val="22"/>
+          <w:szCs w:val="22"/>
+        </w:rPr>
+        <w:t>Figure 1</w:t>
+      </w:r>
+      <w:r>
+        <w:rPr>
+          <w:i w:val="0"/>
+          <w:iCs w:val="0"/>
+          <w:color w:val="auto"/>
+          <w:sz w:val="22"/>
+          <w:szCs w:val="22"/>
+        </w:rPr>
+        <w:t>2</w:t>
+      </w:r>
+      <w:r>
+        <w:rPr>
+          <w:i w:val="0"/>
+          <w:iCs w:val="0"/>
+          <w:color w:val="auto"/>
+          <w:sz w:val="22"/>
+          <w:szCs w:val="22"/>
+        </w:rPr>
+        <w:t xml:space="preserve">. Trait distribution of each </w:t>
+      </w:r>
+      <w:proofErr w:type="gramStart"/>
+      <w:r>
+        <w:rPr>
+          <w:i w:val="0"/>
+          <w:iCs w:val="0"/>
+          <w:color w:val="auto"/>
+          <w:sz w:val="22"/>
+          <w:szCs w:val="22"/>
+        </w:rPr>
+        <w:t>niches</w:t>
+      </w:r>
+      <w:proofErr w:type="gramEnd"/>
+      <w:r>
+        <w:rPr>
+          <w:i w:val="0"/>
+          <w:iCs w:val="0"/>
+          <w:color w:val="auto"/>
+          <w:sz w:val="22"/>
+          <w:szCs w:val="22"/>
+        </w:rPr>
+        <w:t xml:space="preserve"> according to each trait type.</w:t>
+      </w:r>
+    </w:p>
+    <w:p>
+      <w:pPr>
+        <w:keepNext/>
+        <w:rPr>
+          <w:sz w:val="28"/>
+          <w:szCs w:val="28"/>
+        </w:rPr>
+      </w:pPr>
+      <w:r>
+        <w:rPr>
+          <w:noProof/>
+          <w:sz w:val="28"/>
+          <w:szCs w:val="28"/>
+        </w:rPr>
+        <w:lastRenderedPageBreak/>
+        <w:drawing>
+          <wp:inline distT="0" distB="0" distL="0" distR="0" wp14:anchorId="559E35BD" wp14:editId="645B9702">
+            <wp:extent cx="6858000" cy="6584315"/>
+            <wp:effectExtent l="0" t="0" r="0" b="6985"/>
+            <wp:docPr id="29" name="Picture 29"/>
+            <wp:cNvGraphicFramePr>
+              <a:graphicFrameLocks xmlns:a="http://schemas.openxmlformats.org/drawingml/2006/main" noChangeAspect="1"/>
+            </wp:cNvGraphicFramePr>
+            <a:graphic xmlns:a="http://schemas.openxmlformats.org/drawingml/2006/main">
+              <a:graphicData uri="http://schemas.openxmlformats.org/drawingml/2006/picture">
+                <pic:pic xmlns:pic="http://schemas.openxmlformats.org/drawingml/2006/picture">
+                  <pic:nvPicPr>
+                    <pic:cNvPr id="1" name=""/>
+                    <pic:cNvPicPr/>
+                  </pic:nvPicPr>
+                  <pic:blipFill>
+                    <a:blip r:embed="rId19"/>
+                    <a:stretch>
+                      <a:fillRect/>
+                    </a:stretch>
+                  </pic:blipFill>
+                  <pic:spPr>
+                    <a:xfrm>
+                      <a:off x="0" y="0"/>
                       <a:ext cx="6858000" cy="6584315"/>
                     </a:xfrm>
                     <a:prstGeom prst="rect">
@@ -3960,7 +5439,7 @@
           <w:sz w:val="22"/>
           <w:szCs w:val="22"/>
         </w:rPr>
-        <w:t>2</w:t>
+        <w:t>3</w:t>
       </w:r>
       <w:r>
         <w:rPr>
@@ -4004,12 +5483,12 @@
       <w:pPr>
         <w:spacing w:line="240" w:lineRule="auto"/>
         <w:sectPr>
-          <w:headerReference w:type="even" r:id="rId19"/>
-          <w:headerReference w:type="default" r:id="rId20"/>
-          <w:footerReference w:type="even" r:id="rId21"/>
-          <w:footerReference w:type="default" r:id="rId22"/>
-          <w:headerReference w:type="first" r:id="rId23"/>
-          <w:footerReference w:type="first" r:id="rId24"/>
+          <w:headerReference w:type="even" r:id="rId20"/>
+          <w:headerReference w:type="default" r:id="rId21"/>
+          <w:footerReference w:type="even" r:id="rId22"/>
+          <w:footerReference w:type="default" r:id="rId23"/>
+          <w:headerReference w:type="first" r:id="rId24"/>
+          <w:footerReference w:type="first" r:id="rId25"/>
           <w:pgSz w:w="12240" w:h="15840"/>
           <w:pgMar w:top="1440" w:right="1440" w:bottom="1440" w:left="1440" w:header="720" w:footer="720" w:gutter="0"/>
           <w:cols w:space="720"/>
@@ -4111,7 +5590,21 @@
           <w:rFonts w:ascii="Verdana" w:hAnsi="Verdana"/>
         </w:rPr>
         <w:tab/>
-        <w:t>-&gt;  class 1  [0.917]</w:t>
+        <w:t>-</w:t>
+      </w:r>
+      <w:proofErr w:type="gramStart"/>
+      <w:r>
+        <w:rPr>
+          <w:rFonts w:ascii="Verdana" w:hAnsi="Verdana"/>
+        </w:rPr>
+        <w:t>&gt;  class</w:t>
+      </w:r>
+      <w:proofErr w:type="gramEnd"/>
+      <w:r>
+        <w:rPr>
+          <w:rFonts w:ascii="Verdana" w:hAnsi="Verdana"/>
+        </w:rPr>
+        <w:t xml:space="preserve"> 1  [0.917]</w:t>
       </w:r>
     </w:p>
     <w:p>
@@ -4178,7 +5671,21 @@
           <w:rFonts w:ascii="Verdana" w:hAnsi="Verdana"/>
         </w:rPr>
         <w:tab/>
-        <w:t>-&gt;  class 1  [0.857]</w:t>
+        <w:t>-</w:t>
+      </w:r>
+      <w:proofErr w:type="gramStart"/>
+      <w:r>
+        <w:rPr>
+          <w:rFonts w:ascii="Verdana" w:hAnsi="Verdana"/>
+        </w:rPr>
+        <w:t>&gt;  class</w:t>
+      </w:r>
+      <w:proofErr w:type="gramEnd"/>
+      <w:r>
+        <w:rPr>
+          <w:rFonts w:ascii="Verdana" w:hAnsi="Verdana"/>
+        </w:rPr>
+        <w:t xml:space="preserve"> 1  [0.857]</w:t>
       </w:r>
     </w:p>
     <w:p>
@@ -4245,7 +5752,21 @@
           <w:rFonts w:ascii="Verdana" w:hAnsi="Verdana"/>
         </w:rPr>
         <w:tab/>
-        <w:t>-&gt;  class 1  [0.833]</w:t>
+        <w:t>-</w:t>
+      </w:r>
+      <w:proofErr w:type="gramStart"/>
+      <w:r>
+        <w:rPr>
+          <w:rFonts w:ascii="Verdana" w:hAnsi="Verdana"/>
+        </w:rPr>
+        <w:t>&gt;  class</w:t>
+      </w:r>
+      <w:proofErr w:type="gramEnd"/>
+      <w:r>
+        <w:rPr>
+          <w:rFonts w:ascii="Verdana" w:hAnsi="Verdana"/>
+        </w:rPr>
+        <w:t xml:space="preserve"> 1  [0.833]</w:t>
       </w:r>
     </w:p>
     <w:p>
@@ -4312,7 +5833,21 @@
           <w:rFonts w:ascii="Verdana" w:hAnsi="Verdana"/>
         </w:rPr>
         <w:tab/>
-        <w:t>-&gt;  class 1  [0.714]</w:t>
+        <w:t>-</w:t>
+      </w:r>
+      <w:proofErr w:type="gramStart"/>
+      <w:r>
+        <w:rPr>
+          <w:rFonts w:ascii="Verdana" w:hAnsi="Verdana"/>
+        </w:rPr>
+        <w:t>&gt;  class</w:t>
+      </w:r>
+      <w:proofErr w:type="gramEnd"/>
+      <w:r>
+        <w:rPr>
+          <w:rFonts w:ascii="Verdana" w:hAnsi="Verdana"/>
+        </w:rPr>
+        <w:t xml:space="preserve"> 1  [0.714]</w:t>
       </w:r>
     </w:p>
     <w:p>
@@ -4394,7 +5929,21 @@
           <w:rFonts w:ascii="Verdana" w:hAnsi="Verdana"/>
         </w:rPr>
         <w:tab/>
-        <w:t>-&gt;  class 2  [0.800]</w:t>
+        <w:t>-</w:t>
+      </w:r>
+      <w:proofErr w:type="gramStart"/>
+      <w:r>
+        <w:rPr>
+          <w:rFonts w:ascii="Verdana" w:hAnsi="Verdana"/>
+        </w:rPr>
+        <w:t>&gt;  class</w:t>
+      </w:r>
+      <w:proofErr w:type="gramEnd"/>
+      <w:r>
+        <w:rPr>
+          <w:rFonts w:ascii="Verdana" w:hAnsi="Verdana"/>
+        </w:rPr>
+        <w:t xml:space="preserve"> 2  [0.800]</w:t>
       </w:r>
     </w:p>
     <w:p>
@@ -4446,7 +5995,21 @@
           <w:rFonts w:ascii="Verdana" w:hAnsi="Verdana"/>
         </w:rPr>
         <w:tab/>
-        <w:t>-&gt;  class 2  [0.711]</w:t>
+        <w:t>-</w:t>
+      </w:r>
+      <w:proofErr w:type="gramStart"/>
+      <w:r>
+        <w:rPr>
+          <w:rFonts w:ascii="Verdana" w:hAnsi="Verdana"/>
+        </w:rPr>
+        <w:t>&gt;  class</w:t>
+      </w:r>
+      <w:proofErr w:type="gramEnd"/>
+      <w:r>
+        <w:rPr>
+          <w:rFonts w:ascii="Verdana" w:hAnsi="Verdana"/>
+        </w:rPr>
+        <w:t xml:space="preserve"> 2  [0.711]</w:t>
       </w:r>
     </w:p>
     <w:p>
@@ -4559,7 +6122,21 @@
           <w:rFonts w:ascii="Verdana" w:hAnsi="Verdana"/>
         </w:rPr>
         <w:tab/>
-        <w:t>-&gt;  class 3  [0.875]</w:t>
+        <w:t>-</w:t>
+      </w:r>
+      <w:proofErr w:type="gramStart"/>
+      <w:r>
+        <w:rPr>
+          <w:rFonts w:ascii="Verdana" w:hAnsi="Verdana"/>
+        </w:rPr>
+        <w:t>&gt;  class</w:t>
+      </w:r>
+      <w:proofErr w:type="gramEnd"/>
+      <w:r>
+        <w:rPr>
+          <w:rFonts w:ascii="Verdana" w:hAnsi="Verdana"/>
+        </w:rPr>
+        <w:t xml:space="preserve"> 3  [0.875]</w:t>
       </w:r>
     </w:p>
     <w:p>
@@ -4634,6 +6211,7 @@
         </w:rPr>
         <w:br/>
       </w:r>
+      <w:proofErr w:type="gramStart"/>
       <w:r>
         <w:rPr>
           <w:rFonts w:ascii="Verdana" w:hAnsi="Verdana"/>
@@ -4641,6 +6219,7 @@
         <w:tab/>
         <w:t xml:space="preserve">  ----------------</w:t>
       </w:r>
+      <w:proofErr w:type="gramEnd"/>
       <w:r>
         <w:rPr>
           <w:rFonts w:ascii="Verdana" w:hAnsi="Verdana"/>
@@ -4688,7 +6267,21 @@
           <w:rFonts w:ascii="Verdana" w:hAnsi="Verdana"/>
         </w:rPr>
         <w:tab/>
-        <w:t xml:space="preserve">   (a)   (b)   (c)    &lt;-classified as</w:t>
+        <w:t xml:space="preserve">   (a)</w:t>
+      </w:r>
+      <w:proofErr w:type="gramStart"/>
+      <w:r>
+        <w:rPr>
+          <w:rFonts w:ascii="Verdana" w:hAnsi="Verdana"/>
+        </w:rPr>
+        <w:t xml:space="preserve">   (</w:t>
+      </w:r>
+      <w:proofErr w:type="gramEnd"/>
+      <w:r>
+        <w:rPr>
+          <w:rFonts w:ascii="Verdana" w:hAnsi="Verdana"/>
+        </w:rPr>
+        <w:t>b)   (c)    &lt;-classified as</w:t>
       </w:r>
     </w:p>
     <w:p>
@@ -4718,7 +6311,21 @@
           <w:rFonts w:ascii="Verdana" w:hAnsi="Verdana"/>
         </w:rPr>
         <w:tab/>
-        <w:t xml:space="preserve">    32     4          (a): class 1</w:t>
+        <w:t xml:space="preserve">    32     4       </w:t>
+      </w:r>
+      <w:proofErr w:type="gramStart"/>
+      <w:r>
+        <w:rPr>
+          <w:rFonts w:ascii="Verdana" w:hAnsi="Verdana"/>
+        </w:rPr>
+        <w:t xml:space="preserve">   (</w:t>
+      </w:r>
+      <w:proofErr w:type="gramEnd"/>
+      <w:r>
+        <w:rPr>
+          <w:rFonts w:ascii="Verdana" w:hAnsi="Verdana"/>
+        </w:rPr>
+        <w:t>a): class 1</w:t>
       </w:r>
     </w:p>
     <w:p>
@@ -4733,7 +6340,21 @@
           <w:rFonts w:ascii="Verdana" w:hAnsi="Verdana"/>
         </w:rPr>
         <w:tab/>
-        <w:t xml:space="preserve">     3    29          (b): class 2</w:t>
+        <w:t xml:space="preserve">     3    29       </w:t>
+      </w:r>
+      <w:proofErr w:type="gramStart"/>
+      <w:r>
+        <w:rPr>
+          <w:rFonts w:ascii="Verdana" w:hAnsi="Verdana"/>
+        </w:rPr>
+        <w:t xml:space="preserve">   (</w:t>
+      </w:r>
+      <w:proofErr w:type="gramEnd"/>
+      <w:r>
+        <w:rPr>
+          <w:rFonts w:ascii="Verdana" w:hAnsi="Verdana"/>
+        </w:rPr>
+        <w:t>b): class 2</w:t>
       </w:r>
     </w:p>
     <w:p>
@@ -4748,7 +6369,21 @@
           <w:rFonts w:ascii="Verdana" w:hAnsi="Verdana"/>
         </w:rPr>
         <w:tab/>
-        <w:t xml:space="preserve">     1     2     6    (c): class 3</w:t>
+        <w:t xml:space="preserve">     1     2     6 </w:t>
+      </w:r>
+      <w:proofErr w:type="gramStart"/>
+      <w:r>
+        <w:rPr>
+          <w:rFonts w:ascii="Verdana" w:hAnsi="Verdana"/>
+        </w:rPr>
+        <w:t xml:space="preserve">   (</w:t>
+      </w:r>
+      <w:proofErr w:type="gramEnd"/>
+      <w:r>
+        <w:rPr>
+          <w:rFonts w:ascii="Verdana" w:hAnsi="Verdana"/>
+        </w:rPr>
+        <w:t>c): class 3</w:t>
       </w:r>
     </w:p>
     <w:p>

--- a/Manuscript/Spatial niche project.docx
+++ b/Manuscript/Spatial niche project.docx
@@ -7,12 +7,16 @@
       <w:pPr>
         <w:pStyle w:val="Title"/>
         <w:rPr>
-          <w:rFonts w:ascii="Tenorite Display" w:hAnsi="Tenorite Display"/>
-        </w:rPr>
-      </w:pPr>
-      <w:r>
-        <w:rPr>
-          <w:rFonts w:ascii="Tenorite Display" w:hAnsi="Tenorite Display"/>
+          <w:rFonts w:ascii="Tenorite" w:hAnsi="Tenorite"/>
+          <w:sz w:val="22"/>
+          <w:szCs w:val="22"/>
+        </w:rPr>
+      </w:pPr>
+      <w:r>
+        <w:rPr>
+          <w:rFonts w:ascii="Tenorite" w:hAnsi="Tenorite"/>
+          <w:sz w:val="22"/>
+          <w:szCs w:val="22"/>
         </w:rPr>
         <w:t>Spatial niche project – Summary</w:t>
       </w:r>
@@ -28,14 +32,18 @@
       <w:pPr>
         <w:pStyle w:val="Heading1"/>
         <w:rPr>
-          <w:rFonts w:ascii="Tenorite Display" w:hAnsi="Tenorite Display"/>
-          <w:color w:val="auto"/>
-        </w:rPr>
-      </w:pPr>
-      <w:r>
-        <w:rPr>
-          <w:rFonts w:ascii="Tenorite Display" w:hAnsi="Tenorite Display"/>
-          <w:color w:val="auto"/>
+          <w:rFonts w:ascii="Tenorite" w:hAnsi="Tenorite"/>
+          <w:color w:val="auto"/>
+          <w:sz w:val="22"/>
+          <w:szCs w:val="22"/>
+        </w:rPr>
+      </w:pPr>
+      <w:r>
+        <w:rPr>
+          <w:rFonts w:ascii="Tenorite" w:hAnsi="Tenorite"/>
+          <w:color w:val="auto"/>
+          <w:sz w:val="22"/>
+          <w:szCs w:val="22"/>
         </w:rPr>
         <w:t>Principal objective</w:t>
       </w:r>
@@ -79,19 +87,29 @@
       <w:pPr>
         <w:pStyle w:val="Heading1"/>
         <w:rPr>
-          <w:rFonts w:ascii="Tenorite Display" w:hAnsi="Tenorite Display"/>
-          <w:color w:val="auto"/>
-        </w:rPr>
-      </w:pPr>
-      <w:r>
-        <w:rPr>
-          <w:rFonts w:ascii="Tenorite Display" w:hAnsi="Tenorite Display"/>
-          <w:color w:val="auto"/>
+          <w:rFonts w:ascii="Tenorite" w:hAnsi="Tenorite"/>
+          <w:color w:val="auto"/>
+          <w:sz w:val="22"/>
+          <w:szCs w:val="22"/>
+        </w:rPr>
+      </w:pPr>
+      <w:r>
+        <w:rPr>
+          <w:rFonts w:ascii="Tenorite" w:hAnsi="Tenorite"/>
+          <w:color w:val="auto"/>
+          <w:sz w:val="22"/>
+          <w:szCs w:val="22"/>
         </w:rPr>
         <w:t>Subgoals</w:t>
       </w:r>
     </w:p>
-    <w:p/>
+    <w:p>
+      <w:pPr>
+        <w:rPr>
+          <w:rFonts w:ascii="Tenorite" w:hAnsi="Tenorite"/>
+        </w:rPr>
+      </w:pPr>
+    </w:p>
     <w:p>
       <w:pPr>
         <w:pStyle w:val="ListParagraph"/>
@@ -168,27 +186,36 @@
       <w:pPr>
         <w:pStyle w:val="Heading1"/>
         <w:rPr>
-          <w:rFonts w:ascii="Tenorite Display" w:hAnsi="Tenorite Display"/>
-          <w:color w:val="auto"/>
-        </w:rPr>
-      </w:pPr>
-      <w:r>
-        <w:rPr>
-          <w:color w:val="auto"/>
+          <w:rFonts w:ascii="Tenorite" w:hAnsi="Tenorite"/>
+          <w:color w:val="auto"/>
+          <w:sz w:val="22"/>
+          <w:szCs w:val="22"/>
+        </w:rPr>
+      </w:pPr>
+      <w:r>
+        <w:rPr>
+          <w:rFonts w:ascii="Tenorite" w:hAnsi="Tenorite"/>
+          <w:color w:val="auto"/>
+          <w:sz w:val="22"/>
+          <w:szCs w:val="22"/>
         </w:rPr>
         <w:br/>
       </w:r>
       <w:r>
         <w:rPr>
-          <w:rFonts w:ascii="Tenorite Display" w:hAnsi="Tenorite Display"/>
-          <w:color w:val="auto"/>
+          <w:rFonts w:ascii="Tenorite" w:hAnsi="Tenorite"/>
+          <w:color w:val="auto"/>
+          <w:sz w:val="22"/>
+          <w:szCs w:val="22"/>
         </w:rPr>
         <w:t>Methods</w:t>
       </w:r>
       <w:r>
         <w:rPr>
-          <w:rFonts w:ascii="Tenorite Display" w:hAnsi="Tenorite Display"/>
-          <w:color w:val="auto"/>
+          <w:rFonts w:ascii="Tenorite" w:hAnsi="Tenorite"/>
+          <w:color w:val="auto"/>
+          <w:sz w:val="22"/>
+          <w:szCs w:val="22"/>
         </w:rPr>
         <w:t xml:space="preserve"> and Results</w:t>
       </w:r>
@@ -401,14 +428,7 @@
         <w:rPr>
           <w:rFonts w:ascii="Tenorite" w:hAnsi="Tenorite"/>
         </w:rPr>
-        <w:t xml:space="preserve"> the three distinctive strategies </w:t>
-      </w:r>
-      <w:r>
-        <w:rPr>
-          <w:rFonts w:ascii="Tenorite" w:hAnsi="Tenorite"/>
-        </w:rPr>
-        <w:lastRenderedPageBreak/>
-        <w:t xml:space="preserve">regarding soil resources. Upon finishing this part of the analysis, each species has </w:t>
+        <w:t xml:space="preserve"> the three distinctive strategies regarding soil resources. Upon finishing this part of the analysis, each species has </w:t>
       </w:r>
       <w:r>
         <w:rPr>
@@ -458,7 +478,14 @@
         <w:rPr>
           <w:rFonts w:ascii="Tenorite" w:hAnsi="Tenorite"/>
         </w:rPr>
-        <w:t xml:space="preserve"> of this three-</w:t>
+        <w:t xml:space="preserve"> of this </w:t>
+      </w:r>
+      <w:r>
+        <w:rPr>
+          <w:rFonts w:ascii="Tenorite" w:hAnsi="Tenorite"/>
+        </w:rPr>
+        <w:lastRenderedPageBreak/>
+        <w:t>three-</w:t>
       </w:r>
       <w:r>
         <w:rPr>
@@ -550,18 +577,8 @@
           <w:b/>
           <w:bCs/>
         </w:rPr>
-        <w:t xml:space="preserve">Assessing whether our niches correlate with nutrient concentrations in the </w:t>
-      </w:r>
-      <w:proofErr w:type="gramStart"/>
-      <w:r>
-        <w:rPr>
-          <w:rFonts w:ascii="Tenorite" w:hAnsi="Tenorite"/>
-          <w:b/>
-          <w:bCs/>
-        </w:rPr>
-        <w:t>FDP</w:t>
-      </w:r>
-      <w:proofErr w:type="gramEnd"/>
+        <w:t>Assessing whether our niches correlate with nutrient concentrations in the FDP</w:t>
+      </w:r>
     </w:p>
     <w:p>
       <w:pPr>
@@ -848,14 +865,7 @@
         <w:rPr>
           <w:rFonts w:ascii="Tenorite" w:hAnsi="Tenorite"/>
         </w:rPr>
-        <w:t xml:space="preserve"> simply </w:t>
-      </w:r>
-      <w:r>
-        <w:rPr>
-          <w:rFonts w:ascii="Tenorite" w:hAnsi="Tenorite"/>
-        </w:rPr>
-        <w:lastRenderedPageBreak/>
-        <w:t xml:space="preserve">because both rasters tend to be blobby: it is easier to match blobs than to match small cells. One solution to this problem is to compare the match not against fully randomized rasters, but against </w:t>
+        <w:t xml:space="preserve"> simply because both rasters tend to be blobby: it is easier to match blobs than to match small cells. One solution to this problem is to compare the match not against fully randomized rasters, but against </w:t>
       </w:r>
       <w:r>
         <w:rPr>
@@ -869,7 +879,14 @@
         <w:rPr>
           <w:rFonts w:ascii="Tenorite" w:hAnsi="Tenorite"/>
         </w:rPr>
-        <w:t xml:space="preserve"> rasters, where we permutate cells within a certain distance scale but keep the overall shape of the blobs (see Fig. </w:t>
+        <w:t xml:space="preserve"> rasters, where we permutate cells within a </w:t>
+      </w:r>
+      <w:r>
+        <w:rPr>
+          <w:rFonts w:ascii="Tenorite" w:hAnsi="Tenorite"/>
+        </w:rPr>
+        <w:lastRenderedPageBreak/>
+        <w:t xml:space="preserve">certain distance scale but keep the overall shape of the blobs (see Fig. </w:t>
       </w:r>
       <w:r>
         <w:rPr>
@@ -1215,37 +1232,7 @@
         <w:rPr>
           <w:rFonts w:ascii="Tenorite" w:hAnsi="Tenorite"/>
         </w:rPr>
-        <w:t>W</w:t>
-      </w:r>
-      <w:r>
-        <w:rPr>
-          <w:rFonts w:ascii="Tenorite" w:hAnsi="Tenorite"/>
-        </w:rPr>
-        <w:t xml:space="preserve">hen we train the </w:t>
-      </w:r>
-      <w:r>
-        <w:rPr>
-          <w:rFonts w:ascii="Tenorite" w:hAnsi="Tenorite"/>
-        </w:rPr>
-        <w:t>classifier</w:t>
-      </w:r>
-      <w:r>
-        <w:rPr>
-          <w:rFonts w:ascii="Tenorite" w:hAnsi="Tenorite"/>
-        </w:rPr>
-        <w:t xml:space="preserve"> </w:t>
-      </w:r>
-      <w:r>
-        <w:rPr>
-          <w:rFonts w:ascii="Tenorite" w:hAnsi="Tenorite"/>
-        </w:rPr>
-        <w:t>using</w:t>
-      </w:r>
-      <w:r>
-        <w:rPr>
-          <w:rFonts w:ascii="Tenorite" w:hAnsi="Tenorite"/>
-        </w:rPr>
-        <w:t xml:space="preserve"> partially randomized nutrient data at different scales, we see increasingly poor predictions (Fig. 7) I think the fact that the better-than-chance agreement </w:t>
+        <w:t xml:space="preserve">When we train the classifier using partially randomized nutrient data at different scales, we see increasingly poor predictions (Fig. 7) I think the fact that the better-than-chance agreement </w:t>
       </w:r>
       <w:proofErr w:type="gramStart"/>
       <w:r>
@@ -1333,28 +1320,28 @@
         <w:rPr>
           <w:rFonts w:ascii="Tenorite" w:hAnsi="Tenorite"/>
         </w:rPr>
-        <w:t xml:space="preserve"> raster (Fig. 8), results clearly show that a) The autocorrelated random data results in a positive Kappa (blue box), confirming that </w:t>
+        <w:t xml:space="preserve"> raster (Fig. 8), results clearly show that a) The autocorrelated random data results in a positive Kappa (blue box), confirming that autocorrelated data will indeed result in artifactual correspondence/predictability between nutrients and </w:t>
+      </w:r>
+      <w:proofErr w:type="spellStart"/>
+      <w:r>
+        <w:rPr>
+          <w:rFonts w:ascii="Tenorite" w:hAnsi="Tenorite"/>
+        </w:rPr>
+        <w:t>soiltypes</w:t>
+      </w:r>
+      <w:proofErr w:type="spellEnd"/>
+      <w:r>
+        <w:rPr>
+          <w:rFonts w:ascii="Tenorite" w:hAnsi="Tenorite"/>
+        </w:rPr>
+        <w:t xml:space="preserve">. b) However, the Kappa is substantially lower than what </w:t>
       </w:r>
       <w:r>
         <w:rPr>
           <w:rFonts w:ascii="Tenorite" w:hAnsi="Tenorite"/>
         </w:rPr>
         <w:lastRenderedPageBreak/>
-        <w:t xml:space="preserve">autocorrelated data will indeed result in artifactual correspondence/predictability between nutrients and </w:t>
-      </w:r>
-      <w:proofErr w:type="spellStart"/>
-      <w:r>
-        <w:rPr>
-          <w:rFonts w:ascii="Tenorite" w:hAnsi="Tenorite"/>
-        </w:rPr>
-        <w:t>soiltypes</w:t>
-      </w:r>
-      <w:proofErr w:type="spellEnd"/>
-      <w:r>
-        <w:rPr>
-          <w:rFonts w:ascii="Tenorite" w:hAnsi="Tenorite"/>
-        </w:rPr>
-        <w:t xml:space="preserve">. b) However, the Kappa is substantially lower than what we get from our actual inferred </w:t>
+        <w:t xml:space="preserve">we get from our actual inferred </w:t>
       </w:r>
       <w:proofErr w:type="spellStart"/>
       <w:r>
@@ -1436,18 +1423,8 @@
           <w:b/>
           <w:bCs/>
         </w:rPr>
-        <w:t xml:space="preserve">Assessing whether our soil types are associated with species </w:t>
-      </w:r>
-      <w:proofErr w:type="gramStart"/>
-      <w:r>
-        <w:rPr>
-          <w:rFonts w:ascii="Tenorite" w:hAnsi="Tenorite"/>
-          <w:b/>
-          <w:bCs/>
-        </w:rPr>
-        <w:t>traits</w:t>
-      </w:r>
-      <w:proofErr w:type="gramEnd"/>
+        <w:t>Assessing whether our soil types are associated with species traits</w:t>
+      </w:r>
     </w:p>
     <w:p>
       <w:pPr>
@@ -2065,14 +2042,7 @@
         <w:rPr>
           <w:rFonts w:ascii="Tenorite" w:hAnsi="Tenorite"/>
         </w:rPr>
-        <w:t xml:space="preserve"> 3 is </w:t>
-      </w:r>
-      <w:r>
-        <w:rPr>
-          <w:rFonts w:ascii="Tenorite" w:hAnsi="Tenorite"/>
-        </w:rPr>
-        <w:lastRenderedPageBreak/>
-        <w:t xml:space="preserve">a bit more subtle, with similar vital rates as </w:t>
+        <w:t xml:space="preserve"> 3 is a bit more subtle, with similar vital rates as </w:t>
       </w:r>
       <w:r>
         <w:rPr>
@@ -2120,6 +2090,7 @@
         <w:rPr>
           <w:rFonts w:ascii="Tenorite" w:hAnsi="Tenorite"/>
         </w:rPr>
+        <w:lastRenderedPageBreak/>
         <w:t>One big</w:t>
       </w:r>
       <w:r>
@@ -2187,21 +2158,7 @@
           <w:rFonts w:ascii="Tenorite" w:hAnsi="Tenorite"/>
           <w:lang w:eastAsia="zh-CN"/>
         </w:rPr>
-        <w:t xml:space="preserve">We also performed other ML methods. Random forest takes the average of an ensemble of decision trees. </w:t>
-      </w:r>
-      <w:r>
-        <w:rPr>
-          <w:rFonts w:ascii="Tenorite" w:hAnsi="Tenorite" w:hint="eastAsia"/>
-          <w:lang w:eastAsia="zh-CN"/>
-        </w:rPr>
-        <w:t>We</w:t>
-      </w:r>
-      <w:r>
-        <w:rPr>
-          <w:rFonts w:ascii="Tenorite" w:hAnsi="Tenorite"/>
-          <w:lang w:eastAsia="zh-CN"/>
-        </w:rPr>
-        <w:t xml:space="preserve"> trained Random Forest and got Kappa = 0.475 with </w:t>
+        <w:t xml:space="preserve">We also performed other ML methods. Random forest takes the average of an ensemble of decision trees. We trained Random Forest and got Kappa = 0.475 with </w:t>
       </w:r>
       <w:proofErr w:type="spellStart"/>
       <w:r>
@@ -2262,35 +2219,29 @@
       </w:r>
       <w:r>
         <w:rPr>
-          <w:rFonts w:ascii="AppleSystemUIFont" w:hAnsi="AppleSystemUIFont" w:cs="AppleSystemUIFont"/>
+          <w:rFonts w:ascii="Tenorite" w:hAnsi="Tenorite" w:cs="AppleSystemUIFont"/>
         </w:rPr>
         <w:t xml:space="preserve">gradient boosting which is a sequential method that takes an ensemble of decision trees to minimize the loss function. It </w:t>
       </w:r>
       <w:proofErr w:type="gramStart"/>
       <w:r>
         <w:rPr>
-          <w:rFonts w:ascii="AppleSystemUIFont" w:hAnsi="AppleSystemUIFont" w:cs="AppleSystemUIFont"/>
+          <w:rFonts w:ascii="Tenorite" w:hAnsi="Tenorite" w:cs="AppleSystemUIFont"/>
         </w:rPr>
         <w:t>doesn’t</w:t>
       </w:r>
       <w:proofErr w:type="gramEnd"/>
       <w:r>
         <w:rPr>
-          <w:rFonts w:ascii="AppleSystemUIFont" w:hAnsi="AppleSystemUIFont" w:cs="AppleSystemUIFont"/>
-        </w:rPr>
-        <w:t xml:space="preserve"> perform better than the random forest or CS5.0.</w:t>
-      </w:r>
-      <w:r>
-        <w:rPr>
-          <w:rFonts w:ascii="AppleSystemUIFont" w:hAnsi="AppleSystemUIFont" w:cs="AppleSystemUIFont"/>
-        </w:rPr>
-        <w:t xml:space="preserve"> The reason here is that our trait data set is so small that sophisticated classification method such as gradient boosting will overfit. All these confirms that </w:t>
+          <w:rFonts w:ascii="Tenorite" w:hAnsi="Tenorite" w:cs="AppleSystemUIFont"/>
+        </w:rPr>
+        <w:t xml:space="preserve"> perform better than the random forest or CS5.0. The reason here is that our trait data set is so small that sophisticated classification method such as gradient boosting will overfit. All these confirms that </w:t>
       </w:r>
       <w:bookmarkEnd w:id="0"/>
       <w:bookmarkEnd w:id="1"/>
       <w:r>
         <w:rPr>
-          <w:rFonts w:ascii="AppleSystemUIFont" w:hAnsi="AppleSystemUIFont" w:cs="AppleSystemUIFont"/>
+          <w:rFonts w:ascii="Tenorite" w:hAnsi="Tenorite" w:cs="AppleSystemUIFont"/>
         </w:rPr>
         <w:t xml:space="preserve">decision tree method gives us both intuition and accuracy. </w:t>
       </w:r>
@@ -2316,18 +2267,8 @@
           <w:b/>
           <w:bCs/>
         </w:rPr>
-        <w:t xml:space="preserve">The affinity matrix – putting our results in the context of D’Andrea et al PCB </w:t>
-      </w:r>
-      <w:proofErr w:type="gramStart"/>
-      <w:r>
-        <w:rPr>
-          <w:rFonts w:ascii="Tenorite" w:hAnsi="Tenorite"/>
-          <w:b/>
-          <w:bCs/>
-        </w:rPr>
-        <w:t>2020</w:t>
-      </w:r>
-      <w:proofErr w:type="gramEnd"/>
+        <w:t>The affinity matrix – putting our results in the context of D’Andrea et al PCB 2020</w:t>
+      </w:r>
     </w:p>
     <w:p>
       <w:pPr>
@@ -2442,14 +2383,7 @@
         <w:rPr>
           <w:rFonts w:ascii="Tenorite" w:hAnsi="Tenorite"/>
         </w:rPr>
-        <w:t xml:space="preserve">Fig. </w:t>
-      </w:r>
-      <w:proofErr w:type="gramStart"/>
-      <w:r>
-        <w:rPr>
-          <w:rFonts w:ascii="Tenorite" w:hAnsi="Tenorite"/>
-        </w:rPr>
-        <w:t>1</w:t>
+        <w:t>Fig. 1</w:t>
       </w:r>
       <w:r>
         <w:rPr>
@@ -2457,7 +2391,6 @@
         </w:rPr>
         <w:t>3</w:t>
       </w:r>
-      <w:proofErr w:type="gramEnd"/>
     </w:p>
     <w:p>
       <w:pPr>
@@ -2602,14 +2535,18 @@
       <w:pPr>
         <w:pStyle w:val="Heading1"/>
         <w:rPr>
-          <w:rFonts w:ascii="Tenorite Display" w:hAnsi="Tenorite Display"/>
-          <w:color w:val="auto"/>
-        </w:rPr>
-      </w:pPr>
-      <w:r>
-        <w:rPr>
-          <w:rFonts w:ascii="Tenorite Display" w:hAnsi="Tenorite Display"/>
-          <w:color w:val="auto"/>
+          <w:rFonts w:ascii="Tenorite" w:hAnsi="Tenorite"/>
+          <w:color w:val="auto"/>
+          <w:sz w:val="22"/>
+          <w:szCs w:val="22"/>
+        </w:rPr>
+      </w:pPr>
+      <w:r>
+        <w:rPr>
+          <w:rFonts w:ascii="Tenorite" w:hAnsi="Tenorite"/>
+          <w:color w:val="auto"/>
+          <w:sz w:val="22"/>
+          <w:szCs w:val="22"/>
         </w:rPr>
         <w:t>Next steps</w:t>
       </w:r>
@@ -2741,22 +2678,18 @@
     <w:p>
       <w:pPr>
         <w:rPr>
-          <w:rFonts w:ascii="Tenorite Display" w:eastAsiaTheme="majorEastAsia" w:hAnsi="Tenorite Display" w:cstheme="majorBidi"/>
-          <w:sz w:val="32"/>
-          <w:szCs w:val="32"/>
-        </w:rPr>
-      </w:pPr>
-      <w:r>
-        <w:rPr>
-          <w:rFonts w:ascii="Tenorite Display" w:hAnsi="Tenorite Display"/>
+          <w:rFonts w:ascii="Tenorite" w:eastAsiaTheme="majorEastAsia" w:hAnsi="Tenorite" w:cstheme="majorBidi"/>
+        </w:rPr>
+      </w:pPr>
+      <w:r>
+        <w:rPr>
+          <w:rFonts w:ascii="Tenorite" w:hAnsi="Tenorite"/>
         </w:rPr>
         <w:br w:type="page"/>
       </w:r>
       <w:r>
         <w:rPr>
-          <w:rFonts w:ascii="Tenorite Display" w:eastAsiaTheme="majorEastAsia" w:hAnsi="Tenorite Display" w:cstheme="majorBidi"/>
-          <w:sz w:val="32"/>
-          <w:szCs w:val="32"/>
+          <w:rFonts w:ascii="Tenorite" w:eastAsiaTheme="majorEastAsia" w:hAnsi="Tenorite" w:cstheme="majorBidi"/>
         </w:rPr>
         <w:lastRenderedPageBreak/>
         <w:t xml:space="preserve">June 17, 2021 - James O’Dwyer feedback </w:t>
@@ -2894,75 +2827,167 @@
           <w:rFonts w:ascii="Tenorite" w:eastAsiaTheme="majorEastAsia" w:hAnsi="Tenorite" w:cstheme="majorBidi"/>
           <w:color w:val="FF0000"/>
         </w:rPr>
-        <w:t>R: I agree with what you said: we go beyond what they did in that we assume an underlying relationship to soil resources</w:t>
+        <w:t xml:space="preserve">R: I agree with what you said: we go beyond what they did in that we assume an underlying relationship to soil resources – rather than phenomenologically assigning coupling constants to be found by solving the master equation for equilibrium, and we scrutinize CC^T further than they do as we look for groups of species rather than just comparing the diagonal to off-diagonal elements. </w:t>
       </w:r>
       <w:r>
         <w:rPr>
           <w:rFonts w:ascii="Tenorite" w:eastAsiaTheme="majorEastAsia" w:hAnsi="Tenorite" w:cstheme="majorBidi"/>
           <w:color w:val="FF0000"/>
         </w:rPr>
-        <w:t xml:space="preserve"> – rather than phenomenologically assigning coupling constants to be found by solving the master equation for equilibrium</w:t>
-      </w:r>
-      <w:r>
+        <w:t xml:space="preserve"> </w:t>
+      </w:r>
+    </w:p>
+    <w:p>
+      <w:pPr>
         <w:rPr>
           <w:rFonts w:ascii="Tenorite" w:eastAsiaTheme="majorEastAsia" w:hAnsi="Tenorite" w:cstheme="majorBidi"/>
           <w:color w:val="FF0000"/>
         </w:rPr>
-        <w:t xml:space="preserve">, and we scrutinize CC^T further than they do as we look for groups of species rather than just comparing the diagonal to off-diagonal elements. </w:t>
-      </w:r>
+      </w:pPr>
       <w:r>
         <w:rPr>
           <w:rFonts w:ascii="Tenorite" w:eastAsiaTheme="majorEastAsia" w:hAnsi="Tenorite" w:cstheme="majorBidi"/>
           <w:color w:val="FF0000"/>
         </w:rPr>
-        <w:t xml:space="preserve"> </w:t>
-      </w:r>
-    </w:p>
-    <w:p>
-      <w:pPr>
+        <w:t xml:space="preserve">Re can we say their results are consistent with 3 clusters at </w:t>
+      </w:r>
+      <w:proofErr w:type="spellStart"/>
+      <w:r>
         <w:rPr>
           <w:rFonts w:ascii="Tenorite" w:eastAsiaTheme="majorEastAsia" w:hAnsi="Tenorite" w:cstheme="majorBidi"/>
           <w:color w:val="FF0000"/>
         </w:rPr>
-      </w:pPr>
+        <w:t>bci</w:t>
+      </w:r>
+      <w:proofErr w:type="spellEnd"/>
       <w:r>
         <w:rPr>
           <w:rFonts w:ascii="Tenorite" w:eastAsiaTheme="majorEastAsia" w:hAnsi="Tenorite" w:cstheme="majorBidi"/>
           <w:color w:val="FF0000"/>
         </w:rPr>
-        <w:t xml:space="preserve">Re can we say their results are consistent with 3 clusters at </w:t>
-      </w:r>
-      <w:proofErr w:type="spellStart"/>
+        <w:t xml:space="preserve">? I think we could try to download their CC^T matrix and use the same algorithm we used to find “communities”, </w:t>
+      </w:r>
+      <w:proofErr w:type="gramStart"/>
       <w:r>
         <w:rPr>
           <w:rFonts w:ascii="Tenorite" w:eastAsiaTheme="majorEastAsia" w:hAnsi="Tenorite" w:cstheme="majorBidi"/>
           <w:color w:val="FF0000"/>
         </w:rPr>
-        <w:t>bci</w:t>
-      </w:r>
-      <w:proofErr w:type="spellEnd"/>
+        <w:t>i.e.</w:t>
+      </w:r>
+      <w:proofErr w:type="gramEnd"/>
       <w:r>
         <w:rPr>
           <w:rFonts w:ascii="Tenorite" w:eastAsiaTheme="majorEastAsia" w:hAnsi="Tenorite" w:cstheme="majorBidi"/>
           <w:color w:val="FF0000"/>
         </w:rPr>
-        <w:t xml:space="preserve">? I think we could try to download their CC^T matrix and use the same algorithm we used to find “communities”, </w:t>
-      </w:r>
-      <w:proofErr w:type="gramStart"/>
-      <w:r>
+        <w:t xml:space="preserve"> subsets of species that are highly connected in space. According to our methodology, both their interaction matrix and their covariance matrix should show this 3-group structure.</w:t>
+      </w:r>
+    </w:p>
+    <w:p>
+      <w:pPr>
         <w:rPr>
           <w:rFonts w:ascii="Tenorite" w:eastAsiaTheme="majorEastAsia" w:hAnsi="Tenorite" w:cstheme="majorBidi"/>
           <w:color w:val="FF0000"/>
         </w:rPr>
-        <w:t>i.e.</w:t>
-      </w:r>
-      <w:proofErr w:type="gramEnd"/>
+      </w:pPr>
       <w:r>
         <w:rPr>
           <w:rFonts w:ascii="Tenorite" w:eastAsiaTheme="majorEastAsia" w:hAnsi="Tenorite" w:cstheme="majorBidi"/>
           <w:color w:val="FF0000"/>
         </w:rPr>
-        <w:t xml:space="preserve"> subsets of species that are highly connected in space. According to our methodology, both their interaction matrix and their covariance matrix should show this 3-group structure.</w:t>
+        <w:t xml:space="preserve">Re 20 species, I forget now but I think either John or I tested our results for robustness against different abundance cutoffs. John, do you remember anything about this? </w:t>
+      </w:r>
+    </w:p>
+    <w:p>
+      <w:pPr>
+        <w:rPr>
+          <w:rFonts w:ascii="Tenorite" w:eastAsiaTheme="majorEastAsia" w:hAnsi="Tenorite" w:cstheme="majorBidi"/>
+        </w:rPr>
+      </w:pPr>
+    </w:p>
+    <w:p>
+      <w:pPr>
+        <w:rPr>
+          <w:rFonts w:ascii="Tenorite" w:eastAsiaTheme="majorEastAsia" w:hAnsi="Tenorite" w:cstheme="majorBidi"/>
+        </w:rPr>
+      </w:pPr>
+      <w:r>
+        <w:rPr>
+          <w:rFonts w:ascii="Tenorite" w:eastAsiaTheme="majorEastAsia" w:hAnsi="Tenorite" w:cstheme="majorBidi"/>
+        </w:rPr>
+        <w:t>2. The connection from soil nutrients to clusters to traits is very cool and quite fascinating</w:t>
+      </w:r>
+      <w:r>
+        <w:rPr>
+          <w:rFonts w:ascii="Tenorite" w:eastAsiaTheme="majorEastAsia" w:hAnsi="Tenorite" w:cstheme="majorBidi"/>
+        </w:rPr>
+        <w:t>.</w:t>
+      </w:r>
+    </w:p>
+    <w:p>
+      <w:pPr>
+        <w:rPr>
+          <w:rFonts w:ascii="Tenorite" w:eastAsiaTheme="majorEastAsia" w:hAnsi="Tenorite" w:cstheme="majorBidi"/>
+        </w:rPr>
+      </w:pPr>
+      <w:r>
+        <w:rPr>
+          <w:rFonts w:ascii="Tenorite" w:eastAsiaTheme="majorEastAsia" w:hAnsi="Tenorite" w:cstheme="majorBidi"/>
+        </w:rPr>
+        <w:t>That seems like something that we must be able to make sense of and could be a compelling part of the paper.</w:t>
+      </w:r>
+      <w:r>
+        <w:rPr>
+          <w:rFonts w:ascii="Tenorite" w:eastAsiaTheme="majorEastAsia" w:hAnsi="Tenorite" w:cstheme="majorBidi"/>
+        </w:rPr>
+        <w:t xml:space="preserve"> </w:t>
+      </w:r>
+      <w:r>
+        <w:rPr>
+          <w:rFonts w:ascii="Tenorite" w:eastAsiaTheme="majorEastAsia" w:hAnsi="Tenorite" w:cstheme="majorBidi"/>
+        </w:rPr>
+        <w:t xml:space="preserve">I agree that when we are ready feedback from </w:t>
+      </w:r>
+      <w:proofErr w:type="gramStart"/>
+      <w:r>
+        <w:rPr>
+          <w:rFonts w:ascii="Tenorite" w:eastAsiaTheme="majorEastAsia" w:hAnsi="Tenorite" w:cstheme="majorBidi"/>
+        </w:rPr>
+        <w:t>e.g.</w:t>
+      </w:r>
+      <w:proofErr w:type="gramEnd"/>
+      <w:r>
+        <w:rPr>
+          <w:rFonts w:ascii="Tenorite" w:eastAsiaTheme="majorEastAsia" w:hAnsi="Tenorite" w:cstheme="majorBidi"/>
+        </w:rPr>
+        <w:t xml:space="preserve"> Jim would be very useful in interpreting this.</w:t>
+      </w:r>
+    </w:p>
+    <w:p>
+      <w:pPr>
+        <w:rPr>
+          <w:rFonts w:ascii="Tenorite" w:eastAsiaTheme="majorEastAsia" w:hAnsi="Tenorite" w:cstheme="majorBidi"/>
+        </w:rPr>
+      </w:pPr>
+      <w:r>
+        <w:rPr>
+          <w:rFonts w:ascii="Tenorite" w:eastAsiaTheme="majorEastAsia" w:hAnsi="Tenorite" w:cstheme="majorBidi"/>
+        </w:rPr>
+        <w:t>Maybe we need to think some more on the causality here.  Could it be that the slow life history species would tend to generate higher N, P in the soil over long periods of time?</w:t>
+      </w:r>
+    </w:p>
+    <w:p>
+      <w:pPr>
+        <w:rPr>
+          <w:rFonts w:ascii="Tenorite" w:eastAsiaTheme="majorEastAsia" w:hAnsi="Tenorite" w:cstheme="majorBidi"/>
+        </w:rPr>
+      </w:pPr>
+      <w:r>
+        <w:rPr>
+          <w:rFonts w:ascii="Tenorite" w:eastAsiaTheme="majorEastAsia" w:hAnsi="Tenorite" w:cstheme="majorBidi"/>
+        </w:rPr>
+        <w:t xml:space="preserve">This also got me wondering about fluctuations over time in species composition.   My work with Ryan and others shows that there are large fluctuations in species abundances over the censuses…but I wonder whether they take place largely within the preferred soil types.  I guess the soil types themselves would change relatively slowly. </w:t>
       </w:r>
     </w:p>
     <w:p>
@@ -2977,473 +3002,318 @@
           <w:rFonts w:ascii="Tenorite" w:eastAsiaTheme="majorEastAsia" w:hAnsi="Tenorite" w:cstheme="majorBidi"/>
           <w:color w:val="FF0000"/>
         </w:rPr>
-        <w:t xml:space="preserve">Re 20 species, I forget now but I think either John or I tested our results for robustness against different abundance cutoffs. John, do you remember anything about this? </w:t>
-      </w:r>
-    </w:p>
-    <w:p>
-      <w:pPr>
-        <w:rPr>
-          <w:rFonts w:ascii="Tenorite" w:eastAsiaTheme="majorEastAsia" w:hAnsi="Tenorite" w:cstheme="majorBidi"/>
-        </w:rPr>
-      </w:pPr>
-    </w:p>
-    <w:p>
-      <w:pPr>
-        <w:rPr>
-          <w:rFonts w:ascii="Tenorite" w:eastAsiaTheme="majorEastAsia" w:hAnsi="Tenorite" w:cstheme="majorBidi"/>
-        </w:rPr>
-      </w:pPr>
-      <w:r>
-        <w:rPr>
-          <w:rFonts w:ascii="Tenorite" w:eastAsiaTheme="majorEastAsia" w:hAnsi="Tenorite" w:cstheme="majorBidi"/>
-        </w:rPr>
-        <w:t>2. The connection from soil nutrients to clusters to traits is very cool and quite fascinating</w:t>
-      </w:r>
-      <w:r>
-        <w:rPr>
-          <w:rFonts w:ascii="Tenorite" w:eastAsiaTheme="majorEastAsia" w:hAnsi="Tenorite" w:cstheme="majorBidi"/>
-        </w:rPr>
-        <w:t>.</w:t>
-      </w:r>
-    </w:p>
-    <w:p>
-      <w:pPr>
-        <w:rPr>
-          <w:rFonts w:ascii="Tenorite" w:eastAsiaTheme="majorEastAsia" w:hAnsi="Tenorite" w:cstheme="majorBidi"/>
-        </w:rPr>
-      </w:pPr>
-      <w:r>
-        <w:rPr>
-          <w:rFonts w:ascii="Tenorite" w:eastAsiaTheme="majorEastAsia" w:hAnsi="Tenorite" w:cstheme="majorBidi"/>
-        </w:rPr>
-        <w:t>That seems like something that we must be able to make sense of and could be a compelling part of the paper.</w:t>
-      </w:r>
-      <w:r>
-        <w:rPr>
-          <w:rFonts w:ascii="Tenorite" w:eastAsiaTheme="majorEastAsia" w:hAnsi="Tenorite" w:cstheme="majorBidi"/>
-        </w:rPr>
-        <w:t xml:space="preserve"> </w:t>
-      </w:r>
-      <w:r>
-        <w:rPr>
-          <w:rFonts w:ascii="Tenorite" w:eastAsiaTheme="majorEastAsia" w:hAnsi="Tenorite" w:cstheme="majorBidi"/>
-        </w:rPr>
-        <w:t xml:space="preserve">I agree that when we are ready feedback from </w:t>
-      </w:r>
-      <w:proofErr w:type="gramStart"/>
-      <w:r>
-        <w:rPr>
-          <w:rFonts w:ascii="Tenorite" w:eastAsiaTheme="majorEastAsia" w:hAnsi="Tenorite" w:cstheme="majorBidi"/>
-        </w:rPr>
-        <w:t>e.g.</w:t>
-      </w:r>
-      <w:proofErr w:type="gramEnd"/>
-      <w:r>
-        <w:rPr>
-          <w:rFonts w:ascii="Tenorite" w:eastAsiaTheme="majorEastAsia" w:hAnsi="Tenorite" w:cstheme="majorBidi"/>
-        </w:rPr>
-        <w:t xml:space="preserve"> Jim would be very useful in interpreting this.</w:t>
-      </w:r>
-    </w:p>
-    <w:p>
-      <w:pPr>
-        <w:rPr>
-          <w:rFonts w:ascii="Tenorite" w:eastAsiaTheme="majorEastAsia" w:hAnsi="Tenorite" w:cstheme="majorBidi"/>
-        </w:rPr>
-      </w:pPr>
-      <w:r>
-        <w:rPr>
-          <w:rFonts w:ascii="Tenorite" w:eastAsiaTheme="majorEastAsia" w:hAnsi="Tenorite" w:cstheme="majorBidi"/>
-        </w:rPr>
-        <w:t>Maybe we need to think some more on the causality here.  Could it be that the slow life history species would tend to generate higher N, P in the soil over long periods of time?</w:t>
-      </w:r>
-    </w:p>
-    <w:p>
-      <w:pPr>
-        <w:rPr>
-          <w:rFonts w:ascii="Tenorite" w:eastAsiaTheme="majorEastAsia" w:hAnsi="Tenorite" w:cstheme="majorBidi"/>
-        </w:rPr>
-      </w:pPr>
-      <w:r>
-        <w:rPr>
-          <w:rFonts w:ascii="Tenorite" w:eastAsiaTheme="majorEastAsia" w:hAnsi="Tenorite" w:cstheme="majorBidi"/>
-        </w:rPr>
-        <w:t xml:space="preserve">This also got me wondering about fluctuations over time in species composition.   My work with Ryan and others shows that there are large fluctuations in species abundances over the censuses…but I wonder whether they take place largely within the preferred soil types.  I guess the soil types themselves would change relatively slowly. </w:t>
-      </w:r>
-    </w:p>
-    <w:p>
-      <w:pPr>
+        <w:t xml:space="preserve">R: You offer an interesting idea, namely that the causal arrow between soil conditions and plant occurrence can go both ways – with plants influencing the local soil nutrient concentrations in addition to responding to them. </w:t>
+      </w:r>
+      <w:r>
         <w:rPr>
           <w:rFonts w:ascii="Tenorite" w:eastAsiaTheme="majorEastAsia" w:hAnsi="Tenorite" w:cstheme="majorBidi"/>
           <w:color w:val="FF0000"/>
         </w:rPr>
-      </w:pPr>
+        <w:t xml:space="preserve">Considering this possibility leads to the opposite predictions we’ve been </w:t>
+      </w:r>
+      <w:proofErr w:type="gramStart"/>
       <w:r>
         <w:rPr>
           <w:rFonts w:ascii="Tenorite" w:eastAsiaTheme="majorEastAsia" w:hAnsi="Tenorite" w:cstheme="majorBidi"/>
           <w:color w:val="FF0000"/>
         </w:rPr>
-        <w:t xml:space="preserve">R: You offer an interesting idea, namely that the causal arrow between soil conditions and plant occurrence can go both ways – with plants influencing the local soil nutrient concentrations in addition to responding to them. </w:t>
-      </w:r>
+        <w:t>making:</w:t>
+      </w:r>
+      <w:proofErr w:type="gramEnd"/>
       <w:r>
         <w:rPr>
           <w:rFonts w:ascii="Tenorite" w:eastAsiaTheme="majorEastAsia" w:hAnsi="Tenorite" w:cstheme="majorBidi"/>
           <w:color w:val="FF0000"/>
         </w:rPr>
-        <w:t xml:space="preserve">Considering this possibility leads to the opposite predictions we’ve been </w:t>
-      </w:r>
-      <w:proofErr w:type="gramStart"/>
+        <w:t xml:space="preserve"> species that are not limited by soil resources (and therefore would have traits associated with slow growth) may actually release these resources as exudates, so one would expect the soil under them to be enriched. By contrast, species that are hungry for </w:t>
+      </w:r>
       <w:r>
         <w:rPr>
           <w:rFonts w:ascii="Tenorite" w:eastAsiaTheme="majorEastAsia" w:hAnsi="Tenorite" w:cstheme="majorBidi"/>
           <w:color w:val="FF0000"/>
         </w:rPr>
-        <w:t>making:</w:t>
-      </w:r>
-      <w:proofErr w:type="gramEnd"/>
+        <w:lastRenderedPageBreak/>
+        <w:t>resources (</w:t>
+      </w:r>
+      <w:proofErr w:type="gramStart"/>
       <w:r>
         <w:rPr>
           <w:rFonts w:ascii="Tenorite" w:eastAsiaTheme="majorEastAsia" w:hAnsi="Tenorite" w:cstheme="majorBidi"/>
           <w:color w:val="FF0000"/>
         </w:rPr>
-        <w:t xml:space="preserve"> species that are not limited by soil resources (and therefore would have traits associated with slow growth) may actually release these resources as exudates, so one would expect the soil under them to be enriched. By contrast, species that are hungry for </w:t>
-      </w:r>
+        <w:t>i.e.</w:t>
+      </w:r>
+      <w:proofErr w:type="gramEnd"/>
       <w:r>
         <w:rPr>
           <w:rFonts w:ascii="Tenorite" w:eastAsiaTheme="majorEastAsia" w:hAnsi="Tenorite" w:cstheme="majorBidi"/>
           <w:color w:val="FF0000"/>
         </w:rPr>
-        <w:lastRenderedPageBreak/>
-        <w:t>resources (</w:t>
-      </w:r>
-      <w:proofErr w:type="gramStart"/>
-      <w:r>
+        <w:t xml:space="preserve"> fast-growth plants) will lap them up from the soil until resulting concentrations limit further growth, and therefore can be expected to be found in nutrient-poor soils.</w:t>
+      </w:r>
+    </w:p>
+    <w:p>
+      <w:pPr>
         <w:rPr>
           <w:rFonts w:ascii="Tenorite" w:eastAsiaTheme="majorEastAsia" w:hAnsi="Tenorite" w:cstheme="majorBidi"/>
           <w:color w:val="FF0000"/>
         </w:rPr>
-        <w:t>i.e.</w:t>
-      </w:r>
-      <w:proofErr w:type="gramEnd"/>
+      </w:pPr>
       <w:r>
         <w:rPr>
           <w:rFonts w:ascii="Tenorite" w:eastAsiaTheme="majorEastAsia" w:hAnsi="Tenorite" w:cstheme="majorBidi"/>
           <w:color w:val="FF0000"/>
         </w:rPr>
-        <w:t xml:space="preserve"> fast-growth plants) will lap them up from the soil until resulting concentrations limit further growth, and therefore can be expected to be found in nutrient-poor soils.</w:t>
-      </w:r>
-    </w:p>
-    <w:p>
-      <w:pPr>
+        <w:t xml:space="preserve">Re temporal fluctuations in species composition, that is a great idea for a follow-up study. Our study predicts that most of the temporal turnover should occur within species grouped in the same </w:t>
+      </w:r>
+      <w:proofErr w:type="spellStart"/>
+      <w:r>
         <w:rPr>
           <w:rFonts w:ascii="Tenorite" w:eastAsiaTheme="majorEastAsia" w:hAnsi="Tenorite" w:cstheme="majorBidi"/>
           <w:color w:val="FF0000"/>
         </w:rPr>
-      </w:pPr>
+        <w:t>sniche</w:t>
+      </w:r>
+      <w:proofErr w:type="spellEnd"/>
       <w:r>
         <w:rPr>
           <w:rFonts w:ascii="Tenorite" w:eastAsiaTheme="majorEastAsia" w:hAnsi="Tenorite" w:cstheme="majorBidi"/>
           <w:color w:val="FF0000"/>
         </w:rPr>
-        <w:t xml:space="preserve">Re temporal fluctuations in species composition, that is a great idea for a follow-up study. Our study predicts that most of the temporal turnover should occur within species grouped in the same </w:t>
+        <w:t>. Do we have enough data to test this?</w:t>
+      </w:r>
+    </w:p>
+    <w:p>
+      <w:pPr>
+        <w:rPr>
+          <w:rFonts w:ascii="Tenorite" w:eastAsiaTheme="majorEastAsia" w:hAnsi="Tenorite" w:cstheme="majorBidi"/>
+        </w:rPr>
+      </w:pPr>
+    </w:p>
+    <w:p>
+      <w:pPr>
+        <w:rPr>
+          <w:rFonts w:ascii="Tenorite" w:eastAsiaTheme="majorEastAsia" w:hAnsi="Tenorite" w:cstheme="majorBidi"/>
+        </w:rPr>
+      </w:pPr>
+      <w:r>
+        <w:rPr>
+          <w:rFonts w:ascii="Tenorite" w:eastAsiaTheme="majorEastAsia" w:hAnsi="Tenorite" w:cstheme="majorBidi"/>
+        </w:rPr>
+        <w:t xml:space="preserve">3. I </w:t>
+      </w:r>
+      <w:proofErr w:type="gramStart"/>
+      <w:r>
+        <w:rPr>
+          <w:rFonts w:ascii="Tenorite" w:eastAsiaTheme="majorEastAsia" w:hAnsi="Tenorite" w:cstheme="majorBidi"/>
+        </w:rPr>
+        <w:t>don’t</w:t>
+      </w:r>
+      <w:proofErr w:type="gramEnd"/>
+      <w:r>
+        <w:rPr>
+          <w:rFonts w:ascii="Tenorite" w:eastAsiaTheme="majorEastAsia" w:hAnsi="Tenorite" w:cstheme="majorBidi"/>
+        </w:rPr>
+        <w:t xml:space="preserve"> think it is critical to this story</w:t>
+      </w:r>
+      <w:r>
+        <w:rPr>
+          <w:rFonts w:ascii="Tenorite" w:eastAsiaTheme="majorEastAsia" w:hAnsi="Tenorite" w:cstheme="majorBidi"/>
+        </w:rPr>
+        <w:t>,</w:t>
+      </w:r>
+      <w:r>
+        <w:rPr>
+          <w:rFonts w:ascii="Tenorite" w:eastAsiaTheme="majorEastAsia" w:hAnsi="Tenorite" w:cstheme="majorBidi"/>
+        </w:rPr>
+        <w:t xml:space="preserve"> but I am interested…would the </w:t>
       </w:r>
       <w:proofErr w:type="spellStart"/>
       <w:r>
+        <w:rPr>
+          <w:rFonts w:ascii="Tenorite" w:eastAsiaTheme="majorEastAsia" w:hAnsi="Tenorite" w:cstheme="majorBidi"/>
+        </w:rPr>
+        <w:t>Cij</w:t>
+      </w:r>
+      <w:proofErr w:type="spellEnd"/>
+      <w:r>
+        <w:rPr>
+          <w:rFonts w:ascii="Tenorite" w:eastAsiaTheme="majorEastAsia" w:hAnsi="Tenorite" w:cstheme="majorBidi"/>
+        </w:rPr>
+        <w:t xml:space="preserve"> you have inferred tend to be consistent with neutral-like </w:t>
+      </w:r>
+      <w:r>
+        <w:rPr>
+          <w:rFonts w:ascii="Tenorite" w:eastAsiaTheme="majorEastAsia" w:hAnsi="Tenorite" w:cstheme="majorBidi"/>
+        </w:rPr>
+        <w:t>SAD</w:t>
+      </w:r>
+      <w:r>
+        <w:rPr>
+          <w:rFonts w:ascii="Tenorite" w:eastAsiaTheme="majorEastAsia" w:hAnsi="Tenorite" w:cstheme="majorBidi"/>
+        </w:rPr>
+        <w:t xml:space="preserve">s </w:t>
+      </w:r>
+      <w:proofErr w:type="spellStart"/>
+      <w:r>
+        <w:rPr>
+          <w:rFonts w:ascii="Tenorite" w:eastAsiaTheme="majorEastAsia" w:hAnsi="Tenorite" w:cstheme="majorBidi"/>
+        </w:rPr>
+        <w:t>etc</w:t>
+      </w:r>
+      <w:proofErr w:type="spellEnd"/>
+      <w:r>
+        <w:rPr>
+          <w:rFonts w:ascii="Tenorite" w:eastAsiaTheme="majorEastAsia" w:hAnsi="Tenorite" w:cstheme="majorBidi"/>
+        </w:rPr>
+        <w:t>?</w:t>
+      </w:r>
+      <w:r>
+        <w:rPr>
+          <w:rFonts w:ascii="Tenorite" w:eastAsiaTheme="majorEastAsia" w:hAnsi="Tenorite" w:cstheme="majorBidi"/>
+        </w:rPr>
+        <w:t xml:space="preserve">  You said in the draft something like “and indeed this [exhibiting neutral behavior] is the case”.  but I </w:t>
+      </w:r>
+      <w:proofErr w:type="gramStart"/>
+      <w:r>
+        <w:rPr>
+          <w:rFonts w:ascii="Tenorite" w:eastAsiaTheme="majorEastAsia" w:hAnsi="Tenorite" w:cstheme="majorBidi"/>
+        </w:rPr>
+        <w:t>wasn’t</w:t>
+      </w:r>
+      <w:proofErr w:type="gramEnd"/>
+      <w:r>
+        <w:rPr>
+          <w:rFonts w:ascii="Tenorite" w:eastAsiaTheme="majorEastAsia" w:hAnsi="Tenorite" w:cstheme="majorBidi"/>
+        </w:rPr>
+        <w:t xml:space="preserve"> sure if that was a statement coming from just the general sense that BCI has been somewhat well-explained by neutral models in the past, or a more specific test.</w:t>
+      </w:r>
+    </w:p>
+    <w:p>
+      <w:pPr>
+        <w:rPr>
+          <w:rFonts w:ascii="Tenorite" w:eastAsiaTheme="majorEastAsia" w:hAnsi="Tenorite" w:cstheme="majorBidi"/>
+        </w:rPr>
+      </w:pPr>
+      <w:r>
+        <w:rPr>
+          <w:rFonts w:ascii="Tenorite" w:eastAsiaTheme="majorEastAsia" w:hAnsi="Tenorite" w:cstheme="majorBidi"/>
+        </w:rPr>
+        <w:t xml:space="preserve">I know the temporal census-to-census dynamics </w:t>
+      </w:r>
+      <w:proofErr w:type="gramStart"/>
+      <w:r>
+        <w:rPr>
+          <w:rFonts w:ascii="Tenorite" w:eastAsiaTheme="majorEastAsia" w:hAnsi="Tenorite" w:cstheme="majorBidi"/>
+        </w:rPr>
+        <w:t>won’t</w:t>
+      </w:r>
+      <w:proofErr w:type="gramEnd"/>
+      <w:r>
+        <w:rPr>
+          <w:rFonts w:ascii="Tenorite" w:eastAsiaTheme="majorEastAsia" w:hAnsi="Tenorite" w:cstheme="majorBidi"/>
+        </w:rPr>
+        <w:t xml:space="preserve"> really look neutral (see the work with </w:t>
+      </w:r>
+      <w:proofErr w:type="spellStart"/>
+      <w:r>
+        <w:rPr>
+          <w:rFonts w:ascii="Tenorite" w:eastAsiaTheme="majorEastAsia" w:hAnsi="Tenorite" w:cstheme="majorBidi"/>
+        </w:rPr>
+        <w:t>Tak</w:t>
+      </w:r>
+      <w:proofErr w:type="spellEnd"/>
+      <w:r>
+        <w:rPr>
+          <w:rFonts w:ascii="Tenorite" w:eastAsiaTheme="majorEastAsia" w:hAnsi="Tenorite" w:cstheme="majorBidi"/>
+        </w:rPr>
+        <w:t xml:space="preserve"> and Ryan on environmental stochasticity).  I mean, it </w:t>
+      </w:r>
+      <w:proofErr w:type="gramStart"/>
+      <w:r>
+        <w:rPr>
+          <w:rFonts w:ascii="Tenorite" w:eastAsiaTheme="majorEastAsia" w:hAnsi="Tenorite" w:cstheme="majorBidi"/>
+        </w:rPr>
+        <w:t>won’t</w:t>
+      </w:r>
+      <w:proofErr w:type="gramEnd"/>
+      <w:r>
+        <w:rPr>
+          <w:rFonts w:ascii="Tenorite" w:eastAsiaTheme="majorEastAsia" w:hAnsi="Tenorite" w:cstheme="majorBidi"/>
+        </w:rPr>
+        <w:t xml:space="preserve"> look “niche-like” either.  But it </w:t>
+      </w:r>
+      <w:proofErr w:type="gramStart"/>
+      <w:r>
+        <w:rPr>
+          <w:rFonts w:ascii="Tenorite" w:eastAsiaTheme="majorEastAsia" w:hAnsi="Tenorite" w:cstheme="majorBidi"/>
+        </w:rPr>
+        <w:t>won’t</w:t>
+      </w:r>
+      <w:proofErr w:type="gramEnd"/>
+      <w:r>
+        <w:rPr>
+          <w:rFonts w:ascii="Tenorite" w:eastAsiaTheme="majorEastAsia" w:hAnsi="Tenorite" w:cstheme="majorBidi"/>
+        </w:rPr>
+        <w:t xml:space="preserve"> follow the patterns in our PCB paper. The SAD has been proposed to be consistent with neutrality of course, but there are subtleties there, as the local SAD relies on immigration from outside, and as you know from my paper with Stephen C this is a bit murky if you try to fit the neutral mode with large-scale data.</w:t>
+      </w:r>
+    </w:p>
+    <w:p>
+      <w:pPr>
+        <w:rPr>
+          <w:rFonts w:ascii="Tenorite" w:eastAsiaTheme="majorEastAsia" w:hAnsi="Tenorite" w:cstheme="majorBidi"/>
+        </w:rPr>
+      </w:pPr>
+      <w:r>
+        <w:rPr>
+          <w:rFonts w:ascii="Tenorite" w:eastAsiaTheme="majorEastAsia" w:hAnsi="Tenorite" w:cstheme="majorBidi"/>
+        </w:rPr>
+        <w:t xml:space="preserve">So…just wondering (and maybe it is not entirely necessary for the main story here) how we close the loop with the connection to our PCB paper.  Our inferred </w:t>
+      </w:r>
+      <w:proofErr w:type="spellStart"/>
+      <w:r>
+        <w:rPr>
+          <w:rFonts w:ascii="Tenorite" w:eastAsiaTheme="majorEastAsia" w:hAnsi="Tenorite" w:cstheme="majorBidi"/>
+        </w:rPr>
+        <w:t>C_ij</w:t>
+      </w:r>
+      <w:proofErr w:type="spellEnd"/>
+      <w:r>
+        <w:rPr>
+          <w:rFonts w:ascii="Tenorite" w:eastAsiaTheme="majorEastAsia" w:hAnsi="Tenorite" w:cstheme="majorBidi"/>
+        </w:rPr>
+        <w:t xml:space="preserve"> would we think put us in the “neutral-like” regime, all else being equal…but what do we look at in the data to highlight that outcome? </w:t>
+      </w:r>
+    </w:p>
+    <w:p>
+      <w:pPr>
         <w:rPr>
           <w:rFonts w:ascii="Tenorite" w:eastAsiaTheme="majorEastAsia" w:hAnsi="Tenorite" w:cstheme="majorBidi"/>
           <w:color w:val="FF0000"/>
         </w:rPr>
-        <w:t>sniche</w:t>
-      </w:r>
-      <w:proofErr w:type="spellEnd"/>
+      </w:pPr>
       <w:r>
         <w:rPr>
           <w:rFonts w:ascii="Tenorite" w:eastAsiaTheme="majorEastAsia" w:hAnsi="Tenorite" w:cstheme="majorBidi"/>
           <w:color w:val="FF0000"/>
         </w:rPr>
-        <w:t>. Do we have enough data to test this?</w:t>
-      </w:r>
-    </w:p>
-    <w:p>
-      <w:pPr>
-        <w:rPr>
-          <w:rFonts w:ascii="Tenorite" w:eastAsiaTheme="majorEastAsia" w:hAnsi="Tenorite" w:cstheme="majorBidi"/>
-        </w:rPr>
-      </w:pPr>
-    </w:p>
-    <w:p>
-      <w:pPr>
-        <w:rPr>
-          <w:rFonts w:ascii="Tenorite" w:eastAsiaTheme="majorEastAsia" w:hAnsi="Tenorite" w:cstheme="majorBidi"/>
-        </w:rPr>
-      </w:pPr>
-      <w:r>
-        <w:rPr>
-          <w:rFonts w:ascii="Tenorite" w:eastAsiaTheme="majorEastAsia" w:hAnsi="Tenorite" w:cstheme="majorBidi"/>
-        </w:rPr>
-        <w:t xml:space="preserve">3. I </w:t>
+        <w:t xml:space="preserve">R: I see your point. I </w:t>
       </w:r>
       <w:proofErr w:type="gramStart"/>
       <w:r>
-        <w:rPr>
-          <w:rFonts w:ascii="Tenorite" w:eastAsiaTheme="majorEastAsia" w:hAnsi="Tenorite" w:cstheme="majorBidi"/>
-        </w:rPr>
-        <w:t>don’t</w:t>
-      </w:r>
-      <w:proofErr w:type="gramEnd"/>
-      <w:r>
-        <w:rPr>
-          <w:rFonts w:ascii="Tenorite" w:eastAsiaTheme="majorEastAsia" w:hAnsi="Tenorite" w:cstheme="majorBidi"/>
-        </w:rPr>
-        <w:t xml:space="preserve"> think it is critical to this story</w:t>
-      </w:r>
-      <w:r>
-        <w:rPr>
-          <w:rFonts w:ascii="Tenorite" w:eastAsiaTheme="majorEastAsia" w:hAnsi="Tenorite" w:cstheme="majorBidi"/>
-        </w:rPr>
-        <w:t>,</w:t>
-      </w:r>
-      <w:r>
-        <w:rPr>
-          <w:rFonts w:ascii="Tenorite" w:eastAsiaTheme="majorEastAsia" w:hAnsi="Tenorite" w:cstheme="majorBidi"/>
-        </w:rPr>
-        <w:t xml:space="preserve"> but I am interested…would the </w:t>
-      </w:r>
-      <w:proofErr w:type="spellStart"/>
-      <w:r>
-        <w:rPr>
-          <w:rFonts w:ascii="Tenorite" w:eastAsiaTheme="majorEastAsia" w:hAnsi="Tenorite" w:cstheme="majorBidi"/>
-        </w:rPr>
-        <w:t>Cij</w:t>
-      </w:r>
-      <w:proofErr w:type="spellEnd"/>
-      <w:r>
-        <w:rPr>
-          <w:rFonts w:ascii="Tenorite" w:eastAsiaTheme="majorEastAsia" w:hAnsi="Tenorite" w:cstheme="majorBidi"/>
-        </w:rPr>
-        <w:t xml:space="preserve"> you have inferred tend to be consistent with neutral-like </w:t>
-      </w:r>
-      <w:r>
-        <w:rPr>
-          <w:rFonts w:ascii="Tenorite" w:eastAsiaTheme="majorEastAsia" w:hAnsi="Tenorite" w:cstheme="majorBidi"/>
-        </w:rPr>
-        <w:t>SAD</w:t>
-      </w:r>
-      <w:r>
-        <w:rPr>
-          <w:rFonts w:ascii="Tenorite" w:eastAsiaTheme="majorEastAsia" w:hAnsi="Tenorite" w:cstheme="majorBidi"/>
-        </w:rPr>
-        <w:t xml:space="preserve">s </w:t>
-      </w:r>
-      <w:proofErr w:type="spellStart"/>
-      <w:r>
-        <w:rPr>
-          <w:rFonts w:ascii="Tenorite" w:eastAsiaTheme="majorEastAsia" w:hAnsi="Tenorite" w:cstheme="majorBidi"/>
-        </w:rPr>
-        <w:t>etc</w:t>
-      </w:r>
-      <w:proofErr w:type="spellEnd"/>
-      <w:r>
-        <w:rPr>
-          <w:rFonts w:ascii="Tenorite" w:eastAsiaTheme="majorEastAsia" w:hAnsi="Tenorite" w:cstheme="majorBidi"/>
-        </w:rPr>
-        <w:t>?</w:t>
-      </w:r>
-      <w:r>
-        <w:rPr>
-          <w:rFonts w:ascii="Tenorite" w:eastAsiaTheme="majorEastAsia" w:hAnsi="Tenorite" w:cstheme="majorBidi"/>
-        </w:rPr>
-        <w:t xml:space="preserve">  You said in the draft something like “and indeed this [exhibiting neutral behavior] is the case”.  but I </w:t>
-      </w:r>
-      <w:proofErr w:type="gramStart"/>
-      <w:r>
-        <w:rPr>
-          <w:rFonts w:ascii="Tenorite" w:eastAsiaTheme="majorEastAsia" w:hAnsi="Tenorite" w:cstheme="majorBidi"/>
-        </w:rPr>
-        <w:t>wasn’t</w:t>
-      </w:r>
-      <w:proofErr w:type="gramEnd"/>
-      <w:r>
-        <w:rPr>
-          <w:rFonts w:ascii="Tenorite" w:eastAsiaTheme="majorEastAsia" w:hAnsi="Tenorite" w:cstheme="majorBidi"/>
-        </w:rPr>
-        <w:t xml:space="preserve"> sure if that was a statement coming from just the general sense that BCI has been somewhat well-explained by neutral models in the past, or a more specific test.</w:t>
-      </w:r>
-    </w:p>
-    <w:p>
-      <w:pPr>
-        <w:rPr>
-          <w:rFonts w:ascii="Tenorite" w:eastAsiaTheme="majorEastAsia" w:hAnsi="Tenorite" w:cstheme="majorBidi"/>
-        </w:rPr>
-      </w:pPr>
-      <w:r>
-        <w:rPr>
-          <w:rFonts w:ascii="Tenorite" w:eastAsiaTheme="majorEastAsia" w:hAnsi="Tenorite" w:cstheme="majorBidi"/>
-        </w:rPr>
-        <w:t xml:space="preserve">I know the temporal census-to-census dynamics </w:t>
-      </w:r>
-      <w:proofErr w:type="gramStart"/>
-      <w:r>
-        <w:rPr>
-          <w:rFonts w:ascii="Tenorite" w:eastAsiaTheme="majorEastAsia" w:hAnsi="Tenorite" w:cstheme="majorBidi"/>
-        </w:rPr>
-        <w:t>won’t</w:t>
-      </w:r>
-      <w:proofErr w:type="gramEnd"/>
-      <w:r>
-        <w:rPr>
-          <w:rFonts w:ascii="Tenorite" w:eastAsiaTheme="majorEastAsia" w:hAnsi="Tenorite" w:cstheme="majorBidi"/>
-        </w:rPr>
-        <w:t xml:space="preserve"> really look neutral (see the work with </w:t>
-      </w:r>
-      <w:proofErr w:type="spellStart"/>
-      <w:r>
-        <w:rPr>
-          <w:rFonts w:ascii="Tenorite" w:eastAsiaTheme="majorEastAsia" w:hAnsi="Tenorite" w:cstheme="majorBidi"/>
-        </w:rPr>
-        <w:t>Tak</w:t>
-      </w:r>
-      <w:proofErr w:type="spellEnd"/>
-      <w:r>
-        <w:rPr>
-          <w:rFonts w:ascii="Tenorite" w:eastAsiaTheme="majorEastAsia" w:hAnsi="Tenorite" w:cstheme="majorBidi"/>
-        </w:rPr>
-        <w:t xml:space="preserve"> and Ryan on environmental stochasticity).  I mean, it </w:t>
-      </w:r>
-      <w:proofErr w:type="gramStart"/>
-      <w:r>
-        <w:rPr>
-          <w:rFonts w:ascii="Tenorite" w:eastAsiaTheme="majorEastAsia" w:hAnsi="Tenorite" w:cstheme="majorBidi"/>
-        </w:rPr>
-        <w:t>won’t</w:t>
-      </w:r>
-      <w:proofErr w:type="gramEnd"/>
-      <w:r>
-        <w:rPr>
-          <w:rFonts w:ascii="Tenorite" w:eastAsiaTheme="majorEastAsia" w:hAnsi="Tenorite" w:cstheme="majorBidi"/>
-        </w:rPr>
-        <w:t xml:space="preserve"> look “niche-like” either.  But it </w:t>
-      </w:r>
-      <w:proofErr w:type="gramStart"/>
-      <w:r>
-        <w:rPr>
-          <w:rFonts w:ascii="Tenorite" w:eastAsiaTheme="majorEastAsia" w:hAnsi="Tenorite" w:cstheme="majorBidi"/>
-        </w:rPr>
-        <w:t>won’t</w:t>
-      </w:r>
-      <w:proofErr w:type="gramEnd"/>
-      <w:r>
-        <w:rPr>
-          <w:rFonts w:ascii="Tenorite" w:eastAsiaTheme="majorEastAsia" w:hAnsi="Tenorite" w:cstheme="majorBidi"/>
-        </w:rPr>
-        <w:t xml:space="preserve"> follow the patterns in our PCB paper. The SAD has been proposed to be consistent with neutrality of course, but there are subtleties there, as the local SAD relies on immigration from outside, and as you know from my paper with Stephen C this is a bit murky if you try to fit the neutral mode with large-scale data.</w:t>
-      </w:r>
-    </w:p>
-    <w:p>
-      <w:pPr>
-        <w:rPr>
-          <w:rFonts w:ascii="Tenorite" w:eastAsiaTheme="majorEastAsia" w:hAnsi="Tenorite" w:cstheme="majorBidi"/>
-        </w:rPr>
-      </w:pPr>
-      <w:r>
-        <w:rPr>
-          <w:rFonts w:ascii="Tenorite" w:eastAsiaTheme="majorEastAsia" w:hAnsi="Tenorite" w:cstheme="majorBidi"/>
-        </w:rPr>
-        <w:t xml:space="preserve">So…just wondering (and maybe it is not entirely necessary for the main story here) how we close the loop with the connection to our PCB paper.  Our inferred </w:t>
-      </w:r>
-      <w:proofErr w:type="spellStart"/>
-      <w:r>
-        <w:rPr>
-          <w:rFonts w:ascii="Tenorite" w:eastAsiaTheme="majorEastAsia" w:hAnsi="Tenorite" w:cstheme="majorBidi"/>
-        </w:rPr>
-        <w:t>C_ij</w:t>
-      </w:r>
-      <w:proofErr w:type="spellEnd"/>
-      <w:r>
-        <w:rPr>
-          <w:rFonts w:ascii="Tenorite" w:eastAsiaTheme="majorEastAsia" w:hAnsi="Tenorite" w:cstheme="majorBidi"/>
-        </w:rPr>
-        <w:t xml:space="preserve"> would we think put us in the “neutral-like” regime, all else being equal…but what do we look at in the data to highlight that outcome? </w:t>
-      </w:r>
-    </w:p>
-    <w:p>
-      <w:pPr>
         <w:rPr>
           <w:rFonts w:ascii="Tenorite" w:eastAsiaTheme="majorEastAsia" w:hAnsi="Tenorite" w:cstheme="majorBidi"/>
           <w:color w:val="FF0000"/>
         </w:rPr>
-      </w:pPr>
+        <w:t>wasn’t</w:t>
+      </w:r>
+      <w:proofErr w:type="gramEnd"/>
       <w:r>
         <w:rPr>
           <w:rFonts w:ascii="Tenorite" w:eastAsiaTheme="majorEastAsia" w:hAnsi="Tenorite" w:cstheme="majorBidi"/>
           <w:color w:val="FF0000"/>
         </w:rPr>
-        <w:t xml:space="preserve">R: I see your point. I </w:t>
-      </w:r>
-      <w:proofErr w:type="gramStart"/>
-      <w:r>
-        <w:rPr>
-          <w:rFonts w:ascii="Tenorite" w:eastAsiaTheme="majorEastAsia" w:hAnsi="Tenorite" w:cstheme="majorBidi"/>
-          <w:color w:val="FF0000"/>
-        </w:rPr>
-        <w:t>wasn’t</w:t>
-      </w:r>
-      <w:proofErr w:type="gramEnd"/>
-      <w:r>
-        <w:rPr>
-          <w:rFonts w:ascii="Tenorite" w:eastAsiaTheme="majorEastAsia" w:hAnsi="Tenorite" w:cstheme="majorBidi"/>
-          <w:color w:val="FF0000"/>
-        </w:rPr>
-        <w:t xml:space="preserve"> thinking that deeply about it. I just figured neutral theory’s </w:t>
-      </w:r>
-      <w:r>
-        <w:rPr>
-          <w:rFonts w:ascii="Tenorite" w:eastAsiaTheme="majorEastAsia" w:hAnsi="Tenorite" w:cstheme="majorBidi"/>
-          <w:color w:val="FF0000"/>
-        </w:rPr>
-        <w:t xml:space="preserve">famous </w:t>
-      </w:r>
-      <w:r>
-        <w:rPr>
-          <w:rFonts w:ascii="Tenorite" w:eastAsiaTheme="majorEastAsia" w:hAnsi="Tenorite" w:cstheme="majorBidi"/>
-          <w:color w:val="FF0000"/>
-        </w:rPr>
-        <w:t xml:space="preserve">fit to SADs </w:t>
-      </w:r>
-      <w:r>
-        <w:rPr>
-          <w:rFonts w:ascii="Tenorite" w:eastAsiaTheme="majorEastAsia" w:hAnsi="Tenorite" w:cstheme="majorBidi"/>
-          <w:color w:val="FF0000"/>
-        </w:rPr>
-        <w:t>(in the less careful, spatially agnostic sense of the test) is</w:t>
-      </w:r>
-      <w:r>
-        <w:rPr>
-          <w:rFonts w:ascii="Tenorite" w:eastAsiaTheme="majorEastAsia" w:hAnsi="Tenorite" w:cstheme="majorBidi"/>
-          <w:color w:val="FF0000"/>
-        </w:rPr>
-        <w:t xml:space="preserve"> widely accepted as indication that the forest can behave neutrally </w:t>
-      </w:r>
-      <w:r>
-        <w:rPr>
-          <w:rFonts w:ascii="Tenorite" w:eastAsiaTheme="majorEastAsia" w:hAnsi="Tenorite" w:cstheme="majorBidi"/>
-          <w:color w:val="FF0000"/>
-        </w:rPr>
-        <w:t>even if</w:t>
-      </w:r>
-      <w:r>
-        <w:rPr>
-          <w:rFonts w:ascii="Tenorite" w:eastAsiaTheme="majorEastAsia" w:hAnsi="Tenorite" w:cstheme="majorBidi"/>
-          <w:color w:val="FF0000"/>
-        </w:rPr>
-        <w:t xml:space="preserve"> it is</w:t>
-      </w:r>
-      <w:r>
-        <w:rPr>
-          <w:rFonts w:ascii="Tenorite" w:eastAsiaTheme="majorEastAsia" w:hAnsi="Tenorite" w:cstheme="majorBidi"/>
-          <w:color w:val="FF0000"/>
-        </w:rPr>
-        <w:t xml:space="preserve"> </w:t>
+        <w:t xml:space="preserve"> thinking that deeply about it. I just figured neutral theory’s famous fit to SADs (in the less careful, spatially agnostic sense of the test) is widely accepted as indication that the forest can behave neutrally even if it is </w:t>
       </w:r>
       <w:r>
         <w:rPr>
@@ -3459,43 +3329,34 @@
           <w:rFonts w:ascii="Tenorite" w:eastAsiaTheme="majorEastAsia" w:hAnsi="Tenorite" w:cstheme="majorBidi"/>
           <w:color w:val="FF0000"/>
         </w:rPr>
-        <w:t xml:space="preserve"> neutral. </w:t>
-      </w:r>
+        <w:t xml:space="preserve"> neutral. I suppose the further we can go is offer the same type of neutrality test using BCI data as the tests we ran in our PCB paper – namely, fitting a logseries. In our PCB paper, we showed that communities assembled based on </w:t>
+      </w:r>
+      <w:proofErr w:type="spellStart"/>
       <w:r>
         <w:rPr>
           <w:rFonts w:ascii="Tenorite" w:eastAsiaTheme="majorEastAsia" w:hAnsi="Tenorite" w:cstheme="majorBidi"/>
           <w:color w:val="FF0000"/>
         </w:rPr>
-        <w:t xml:space="preserve">I suppose the further we can go is offer the same type of neutrality test using BCI data as the tests we ran in our PCB paper – namely, fitting a logseries. In our PCB paper, we showed that communities assembled based on </w:t>
-      </w:r>
-      <w:proofErr w:type="spellStart"/>
+        <w:t>Cij</w:t>
+      </w:r>
+      <w:proofErr w:type="spellEnd"/>
       <w:r>
         <w:rPr>
           <w:rFonts w:ascii="Tenorite" w:eastAsiaTheme="majorEastAsia" w:hAnsi="Tenorite" w:cstheme="majorBidi"/>
           <w:color w:val="FF0000"/>
         </w:rPr>
-        <w:t>Cij</w:t>
-      </w:r>
-      <w:proofErr w:type="spellEnd"/>
-      <w:r>
+        <w:t xml:space="preserve"> matrices with niche index as low as the one we get in the present study conform very well to logseries.</w:t>
+      </w:r>
+    </w:p>
+    <w:p>
+      <w:pPr>
         <w:rPr>
           <w:rFonts w:ascii="Tenorite" w:eastAsiaTheme="majorEastAsia" w:hAnsi="Tenorite" w:cstheme="majorBidi"/>
-          <w:color w:val="FF0000"/>
-        </w:rPr>
-        <w:t xml:space="preserve"> matrices with niche index as low as the one we get in the present study conform very well to logseries.</w:t>
-      </w:r>
-    </w:p>
-    <w:p>
-      <w:pPr>
-        <w:rPr>
-          <w:rFonts w:ascii="Tenorite Display" w:eastAsiaTheme="majorEastAsia" w:hAnsi="Tenorite Display" w:cstheme="majorBidi"/>
-          <w:sz w:val="32"/>
-          <w:szCs w:val="32"/>
-        </w:rPr>
-      </w:pPr>
-      <w:r>
-        <w:rPr>
-          <w:rFonts w:ascii="Tenorite Display" w:hAnsi="Tenorite Display"/>
+        </w:rPr>
+      </w:pPr>
+      <w:r>
+        <w:rPr>
+          <w:rFonts w:ascii="Tenorite" w:hAnsi="Tenorite"/>
         </w:rPr>
         <w:br w:type="page"/>
       </w:r>
@@ -3504,27 +3365,47 @@
       <w:pPr>
         <w:pStyle w:val="Heading1"/>
         <w:rPr>
-          <w:rFonts w:ascii="Tenorite Display" w:hAnsi="Tenorite Display"/>
-          <w:color w:val="auto"/>
-        </w:rPr>
-      </w:pPr>
-      <w:r>
-        <w:rPr>
-          <w:rFonts w:ascii="Tenorite Display" w:hAnsi="Tenorite Display"/>
-          <w:color w:val="auto"/>
+          <w:rFonts w:ascii="Tenorite" w:hAnsi="Tenorite"/>
+          <w:color w:val="auto"/>
+          <w:sz w:val="22"/>
+          <w:szCs w:val="22"/>
+        </w:rPr>
+      </w:pPr>
+      <w:r>
+        <w:rPr>
+          <w:rFonts w:ascii="Tenorite" w:hAnsi="Tenorite"/>
+          <w:color w:val="auto"/>
+          <w:sz w:val="22"/>
+          <w:szCs w:val="22"/>
         </w:rPr>
         <w:lastRenderedPageBreak/>
         <w:t>Figures</w:t>
       </w:r>
     </w:p>
-    <w:p/>
-    <w:p/>
+    <w:p>
+      <w:pPr>
+        <w:rPr>
+          <w:rFonts w:ascii="Tenorite" w:hAnsi="Tenorite"/>
+        </w:rPr>
+      </w:pPr>
+    </w:p>
+    <w:p>
+      <w:pPr>
+        <w:rPr>
+          <w:rFonts w:ascii="Tenorite" w:hAnsi="Tenorite"/>
+        </w:rPr>
+      </w:pPr>
+    </w:p>
     <w:p>
       <w:pPr>
         <w:keepNext/>
-      </w:pPr>
-      <w:r>
-        <w:rPr>
+        <w:rPr>
+          <w:rFonts w:ascii="Tenorite" w:hAnsi="Tenorite"/>
+        </w:rPr>
+      </w:pPr>
+      <w:r>
+        <w:rPr>
+          <w:rFonts w:ascii="Tenorite" w:hAnsi="Tenorite"/>
           <w:noProof/>
         </w:rPr>
         <w:drawing>
@@ -3837,15 +3718,13 @@
       <w:pPr>
         <w:keepNext/>
         <w:rPr>
-          <w:sz w:val="28"/>
-          <w:szCs w:val="28"/>
-        </w:rPr>
-      </w:pPr>
-      <w:r>
-        <w:rPr>
+          <w:rFonts w:ascii="Tenorite" w:hAnsi="Tenorite"/>
+        </w:rPr>
+      </w:pPr>
+      <w:r>
+        <w:rPr>
+          <w:rFonts w:ascii="Tenorite" w:hAnsi="Tenorite"/>
           <w:noProof/>
-          <w:sz w:val="28"/>
-          <w:szCs w:val="28"/>
         </w:rPr>
         <w:lastRenderedPageBreak/>
         <w:drawing>
@@ -3889,6 +3768,7 @@
       <w:pPr>
         <w:pStyle w:val="Caption"/>
         <w:rPr>
+          <w:rFonts w:ascii="Tenorite" w:hAnsi="Tenorite"/>
           <w:i w:val="0"/>
           <w:iCs w:val="0"/>
           <w:color w:val="auto"/>
@@ -3898,6 +3778,7 @@
       </w:pPr>
       <w:r>
         <w:rPr>
+          <w:rFonts w:ascii="Tenorite" w:hAnsi="Tenorite"/>
           <w:i w:val="0"/>
           <w:iCs w:val="0"/>
           <w:color w:val="auto"/>
@@ -3908,6 +3789,7 @@
       </w:r>
       <w:r>
         <w:rPr>
+          <w:rFonts w:ascii="Tenorite" w:hAnsi="Tenorite"/>
           <w:i w:val="0"/>
           <w:iCs w:val="0"/>
           <w:color w:val="auto"/>
@@ -3918,6 +3800,7 @@
       </w:r>
       <w:r>
         <w:rPr>
+          <w:rFonts w:ascii="Tenorite" w:hAnsi="Tenorite"/>
           <w:i w:val="0"/>
           <w:iCs w:val="0"/>
           <w:color w:val="auto"/>
@@ -3928,6 +3811,7 @@
       </w:r>
       <w:r>
         <w:rPr>
+          <w:rFonts w:ascii="Tenorite" w:hAnsi="Tenorite"/>
           <w:i w:val="0"/>
           <w:iCs w:val="0"/>
           <w:color w:val="auto"/>
@@ -3938,6 +3822,7 @@
       </w:r>
       <w:r>
         <w:rPr>
+          <w:rFonts w:ascii="Tenorite" w:hAnsi="Tenorite"/>
           <w:i w:val="0"/>
           <w:iCs w:val="0"/>
           <w:noProof/>
@@ -3949,6 +3834,7 @@
       </w:r>
       <w:r>
         <w:rPr>
+          <w:rFonts w:ascii="Tenorite" w:hAnsi="Tenorite"/>
           <w:i w:val="0"/>
           <w:iCs w:val="0"/>
           <w:color w:val="auto"/>
@@ -3959,6 +3845,7 @@
       </w:r>
       <w:r>
         <w:rPr>
+          <w:rFonts w:ascii="Tenorite" w:hAnsi="Tenorite"/>
           <w:i w:val="0"/>
           <w:iCs w:val="0"/>
           <w:color w:val="auto"/>
@@ -3971,14 +3858,12 @@
     <w:p>
       <w:pPr>
         <w:rPr>
-          <w:sz w:val="28"/>
-          <w:szCs w:val="28"/>
-        </w:rPr>
-      </w:pPr>
-      <w:r>
-        <w:rPr>
-          <w:sz w:val="28"/>
-          <w:szCs w:val="28"/>
+          <w:rFonts w:ascii="Tenorite" w:hAnsi="Tenorite"/>
+        </w:rPr>
+      </w:pPr>
+      <w:r>
+        <w:rPr>
+          <w:rFonts w:ascii="Tenorite" w:hAnsi="Tenorite"/>
         </w:rPr>
         <w:br w:type="page"/>
       </w:r>
@@ -3987,15 +3872,13 @@
       <w:pPr>
         <w:keepNext/>
         <w:rPr>
-          <w:sz w:val="28"/>
-          <w:szCs w:val="28"/>
-        </w:rPr>
-      </w:pPr>
-      <w:r>
-        <w:rPr>
+          <w:rFonts w:ascii="Tenorite" w:hAnsi="Tenorite"/>
+        </w:rPr>
+      </w:pPr>
+      <w:r>
+        <w:rPr>
+          <w:rFonts w:ascii="Tenorite" w:hAnsi="Tenorite"/>
           <w:noProof/>
-          <w:sz w:val="28"/>
-          <w:szCs w:val="28"/>
         </w:rPr>
         <w:lastRenderedPageBreak/>
         <w:drawing>
@@ -4039,6 +3922,7 @@
       <w:pPr>
         <w:pStyle w:val="Caption"/>
         <w:rPr>
+          <w:rFonts w:ascii="Tenorite" w:hAnsi="Tenorite"/>
           <w:i w:val="0"/>
           <w:iCs w:val="0"/>
           <w:color w:val="auto"/>
@@ -4048,6 +3932,7 @@
       </w:pPr>
       <w:r>
         <w:rPr>
+          <w:rFonts w:ascii="Tenorite" w:hAnsi="Tenorite"/>
           <w:i w:val="0"/>
           <w:iCs w:val="0"/>
           <w:color w:val="auto"/>
@@ -4058,6 +3943,7 @@
       </w:r>
       <w:r>
         <w:rPr>
+          <w:rFonts w:ascii="Tenorite" w:hAnsi="Tenorite"/>
           <w:i w:val="0"/>
           <w:iCs w:val="0"/>
           <w:color w:val="auto"/>
@@ -4068,6 +3954,7 @@
       </w:r>
       <w:r>
         <w:rPr>
+          <w:rFonts w:ascii="Tenorite" w:hAnsi="Tenorite"/>
           <w:i w:val="0"/>
           <w:iCs w:val="0"/>
           <w:color w:val="auto"/>
@@ -4080,14 +3967,12 @@
     <w:p>
       <w:pPr>
         <w:rPr>
-          <w:sz w:val="28"/>
-          <w:szCs w:val="28"/>
-        </w:rPr>
-      </w:pPr>
-      <w:r>
-        <w:rPr>
-          <w:sz w:val="28"/>
-          <w:szCs w:val="28"/>
+          <w:rFonts w:ascii="Tenorite" w:hAnsi="Tenorite"/>
+        </w:rPr>
+      </w:pPr>
+      <w:r>
+        <w:rPr>
+          <w:rFonts w:ascii="Tenorite" w:hAnsi="Tenorite"/>
         </w:rPr>
         <w:br w:type="page"/>
       </w:r>
@@ -4096,15 +3981,13 @@
       <w:pPr>
         <w:keepNext/>
         <w:rPr>
-          <w:sz w:val="28"/>
-          <w:szCs w:val="28"/>
-        </w:rPr>
-      </w:pPr>
-      <w:r>
-        <w:rPr>
+          <w:rFonts w:ascii="Tenorite" w:hAnsi="Tenorite"/>
+        </w:rPr>
+      </w:pPr>
+      <w:r>
+        <w:rPr>
+          <w:rFonts w:ascii="Tenorite" w:hAnsi="Tenorite"/>
           <w:noProof/>
-          <w:sz w:val="28"/>
-          <w:szCs w:val="28"/>
         </w:rPr>
         <w:lastRenderedPageBreak/>
         <w:drawing>
@@ -4148,6 +4031,7 @@
       <w:pPr>
         <w:pStyle w:val="Caption"/>
         <w:rPr>
+          <w:rFonts w:ascii="Tenorite" w:hAnsi="Tenorite"/>
           <w:i w:val="0"/>
           <w:iCs w:val="0"/>
           <w:color w:val="auto"/>
@@ -4157,6 +4041,7 @@
       </w:pPr>
       <w:r>
         <w:rPr>
+          <w:rFonts w:ascii="Tenorite" w:hAnsi="Tenorite"/>
           <w:i w:val="0"/>
           <w:iCs w:val="0"/>
           <w:color w:val="auto"/>
@@ -4167,6 +4052,7 @@
       </w:r>
       <w:r>
         <w:rPr>
+          <w:rFonts w:ascii="Tenorite" w:hAnsi="Tenorite"/>
           <w:i w:val="0"/>
           <w:iCs w:val="0"/>
           <w:color w:val="auto"/>
@@ -4177,6 +4063,7 @@
       </w:r>
       <w:r>
         <w:rPr>
+          <w:rFonts w:ascii="Tenorite" w:hAnsi="Tenorite"/>
           <w:i w:val="0"/>
           <w:iCs w:val="0"/>
           <w:color w:val="auto"/>
@@ -4189,14 +4076,12 @@
     <w:p>
       <w:pPr>
         <w:rPr>
-          <w:sz w:val="28"/>
-          <w:szCs w:val="28"/>
-        </w:rPr>
-      </w:pPr>
-      <w:r>
-        <w:rPr>
-          <w:sz w:val="28"/>
-          <w:szCs w:val="28"/>
+          <w:rFonts w:ascii="Tenorite" w:hAnsi="Tenorite"/>
+        </w:rPr>
+      </w:pPr>
+      <w:r>
+        <w:rPr>
+          <w:rFonts w:ascii="Tenorite" w:hAnsi="Tenorite"/>
         </w:rPr>
         <w:br w:type="page"/>
       </w:r>
@@ -4205,15 +4090,13 @@
       <w:pPr>
         <w:keepNext/>
         <w:rPr>
-          <w:sz w:val="28"/>
-          <w:szCs w:val="28"/>
-        </w:rPr>
-      </w:pPr>
-      <w:r>
-        <w:rPr>
+          <w:rFonts w:ascii="Tenorite" w:hAnsi="Tenorite"/>
+        </w:rPr>
+      </w:pPr>
+      <w:r>
+        <w:rPr>
+          <w:rFonts w:ascii="Tenorite" w:hAnsi="Tenorite"/>
           <w:noProof/>
-          <w:sz w:val="28"/>
-          <w:szCs w:val="28"/>
         </w:rPr>
         <w:lastRenderedPageBreak/>
         <w:drawing>
@@ -4257,6 +4140,7 @@
       <w:pPr>
         <w:pStyle w:val="Caption"/>
         <w:rPr>
+          <w:rFonts w:ascii="Tenorite" w:hAnsi="Tenorite"/>
           <w:i w:val="0"/>
           <w:iCs w:val="0"/>
           <w:color w:val="auto"/>
@@ -4266,6 +4150,7 @@
       </w:pPr>
       <w:r>
         <w:rPr>
+          <w:rFonts w:ascii="Tenorite" w:hAnsi="Tenorite"/>
           <w:i w:val="0"/>
           <w:iCs w:val="0"/>
           <w:color w:val="auto"/>
@@ -4276,6 +4161,7 @@
       </w:r>
       <w:r>
         <w:rPr>
+          <w:rFonts w:ascii="Tenorite" w:hAnsi="Tenorite"/>
           <w:i w:val="0"/>
           <w:iCs w:val="0"/>
           <w:color w:val="auto"/>
@@ -4286,6 +4172,7 @@
       </w:r>
       <w:r>
         <w:rPr>
+          <w:rFonts w:ascii="Tenorite" w:hAnsi="Tenorite"/>
           <w:i w:val="0"/>
           <w:iCs w:val="0"/>
           <w:color w:val="auto"/>
@@ -4297,6 +4184,7 @@
       <w:proofErr w:type="gramStart"/>
       <w:r>
         <w:rPr>
+          <w:rFonts w:ascii="Tenorite" w:hAnsi="Tenorite"/>
           <w:i w:val="0"/>
           <w:iCs w:val="0"/>
           <w:color w:val="auto"/>
@@ -4308,6 +4196,7 @@
       <w:proofErr w:type="gramEnd"/>
       <w:r>
         <w:rPr>
+          <w:rFonts w:ascii="Tenorite" w:hAnsi="Tenorite"/>
           <w:i w:val="0"/>
           <w:iCs w:val="0"/>
           <w:color w:val="auto"/>
@@ -4320,14 +4209,12 @@
     <w:p>
       <w:pPr>
         <w:rPr>
-          <w:sz w:val="28"/>
-          <w:szCs w:val="28"/>
-        </w:rPr>
-      </w:pPr>
-      <w:r>
-        <w:rPr>
-          <w:sz w:val="28"/>
-          <w:szCs w:val="28"/>
+          <w:rFonts w:ascii="Tenorite" w:hAnsi="Tenorite"/>
+        </w:rPr>
+      </w:pPr>
+      <w:r>
+        <w:rPr>
+          <w:rFonts w:ascii="Tenorite" w:hAnsi="Tenorite"/>
         </w:rPr>
         <w:br w:type="page"/>
       </w:r>
@@ -4335,8 +4222,7 @@
     <w:p>
       <w:pPr>
         <w:rPr>
-          <w:sz w:val="28"/>
-          <w:szCs w:val="28"/>
+          <w:rFonts w:ascii="Tenorite" w:hAnsi="Tenorite"/>
         </w:rPr>
       </w:pPr>
     </w:p>
@@ -4345,15 +4231,13 @@
         <w:keepNext/>
         <w:jc w:val="center"/>
         <w:rPr>
-          <w:sz w:val="28"/>
-          <w:szCs w:val="28"/>
-        </w:rPr>
-      </w:pPr>
-      <w:r>
-        <w:rPr>
+          <w:rFonts w:ascii="Tenorite" w:hAnsi="Tenorite"/>
+        </w:rPr>
+      </w:pPr>
+      <w:r>
+        <w:rPr>
+          <w:rFonts w:ascii="Tenorite" w:hAnsi="Tenorite"/>
           <w:noProof/>
-          <w:sz w:val="28"/>
-          <w:szCs w:val="28"/>
         </w:rPr>
         <w:drawing>
           <wp:inline distT="0" distB="0" distL="0" distR="0" wp14:anchorId="3F7E3DDE" wp14:editId="3459FA1E">
@@ -4396,6 +4280,7 @@
       <w:pPr>
         <w:pStyle w:val="Caption"/>
         <w:rPr>
+          <w:rFonts w:ascii="Tenorite" w:hAnsi="Tenorite"/>
           <w:i w:val="0"/>
           <w:iCs w:val="0"/>
           <w:color w:val="auto"/>
@@ -4405,6 +4290,7 @@
       </w:pPr>
       <w:r>
         <w:rPr>
+          <w:rFonts w:ascii="Tenorite" w:hAnsi="Tenorite"/>
           <w:i w:val="0"/>
           <w:iCs w:val="0"/>
           <w:color w:val="auto"/>
@@ -4415,6 +4301,7 @@
       </w:r>
       <w:r>
         <w:rPr>
+          <w:rFonts w:ascii="Tenorite" w:hAnsi="Tenorite"/>
           <w:i w:val="0"/>
           <w:iCs w:val="0"/>
           <w:color w:val="auto"/>
@@ -4425,6 +4312,7 @@
       </w:r>
       <w:r>
         <w:rPr>
+          <w:rFonts w:ascii="Tenorite" w:hAnsi="Tenorite"/>
           <w:i w:val="0"/>
           <w:iCs w:val="0"/>
           <w:color w:val="auto"/>
@@ -4436,6 +4324,7 @@
       <w:proofErr w:type="spellStart"/>
       <w:r>
         <w:rPr>
+          <w:rFonts w:ascii="Tenorite" w:hAnsi="Tenorite"/>
           <w:i w:val="0"/>
           <w:iCs w:val="0"/>
           <w:color w:val="auto"/>
@@ -4447,6 +4336,7 @@
       <w:proofErr w:type="spellEnd"/>
       <w:r>
         <w:rPr>
+          <w:rFonts w:ascii="Tenorite" w:hAnsi="Tenorite"/>
           <w:i w:val="0"/>
           <w:iCs w:val="0"/>
           <w:color w:val="auto"/>
@@ -4458,6 +4348,7 @@
       <w:proofErr w:type="spellStart"/>
       <w:r>
         <w:rPr>
+          <w:rFonts w:ascii="Tenorite" w:hAnsi="Tenorite"/>
           <w:i w:val="0"/>
           <w:iCs w:val="0"/>
           <w:color w:val="auto"/>
@@ -4469,6 +4360,7 @@
       <w:proofErr w:type="spellEnd"/>
       <w:r>
         <w:rPr>
+          <w:rFonts w:ascii="Tenorite" w:hAnsi="Tenorite"/>
           <w:i w:val="0"/>
           <w:iCs w:val="0"/>
           <w:color w:val="auto"/>
@@ -4480,6 +4372,7 @@
       <w:proofErr w:type="spellStart"/>
       <w:r>
         <w:rPr>
+          <w:rFonts w:ascii="Tenorite" w:hAnsi="Tenorite"/>
           <w:i w:val="0"/>
           <w:iCs w:val="0"/>
           <w:color w:val="auto"/>
@@ -4491,6 +4384,7 @@
       <w:proofErr w:type="spellEnd"/>
       <w:r>
         <w:rPr>
+          <w:rFonts w:ascii="Tenorite" w:hAnsi="Tenorite"/>
           <w:i w:val="0"/>
           <w:iCs w:val="0"/>
           <w:color w:val="auto"/>
@@ -4504,23 +4398,22 @@
       <w:pPr>
         <w:pStyle w:val="Caption"/>
         <w:rPr>
-          <w:color w:val="auto"/>
-          <w:sz w:val="22"/>
-          <w:szCs w:val="22"/>
-        </w:rPr>
-      </w:pPr>
-    </w:p>
-    <w:p>
-      <w:pPr>
-        <w:rPr>
-          <w:sz w:val="28"/>
-          <w:szCs w:val="28"/>
-        </w:rPr>
-      </w:pPr>
-      <w:r>
-        <w:rPr>
-          <w:sz w:val="28"/>
-          <w:szCs w:val="28"/>
+          <w:rFonts w:ascii="Tenorite" w:hAnsi="Tenorite"/>
+          <w:color w:val="auto"/>
+          <w:sz w:val="22"/>
+          <w:szCs w:val="22"/>
+        </w:rPr>
+      </w:pPr>
+    </w:p>
+    <w:p>
+      <w:pPr>
+        <w:rPr>
+          <w:rFonts w:ascii="Tenorite" w:hAnsi="Tenorite"/>
+        </w:rPr>
+      </w:pPr>
+      <w:r>
+        <w:rPr>
+          <w:rFonts w:ascii="Tenorite" w:hAnsi="Tenorite"/>
         </w:rPr>
         <w:br w:type="page"/>
       </w:r>
@@ -4530,12 +4423,12 @@
         <w:keepNext/>
         <w:jc w:val="center"/>
         <w:rPr>
-          <w:sz w:val="28"/>
-          <w:szCs w:val="28"/>
-        </w:rPr>
-      </w:pPr>
-      <w:r>
-        <w:rPr>
+          <w:rFonts w:ascii="Tenorite" w:hAnsi="Tenorite"/>
+        </w:rPr>
+      </w:pPr>
+      <w:r>
+        <w:rPr>
+          <w:rFonts w:ascii="Tenorite" w:hAnsi="Tenorite"/>
           <w:noProof/>
         </w:rPr>
         <w:lastRenderedPageBreak/>
@@ -4580,6 +4473,7 @@
       <w:pPr>
         <w:pStyle w:val="Caption"/>
         <w:rPr>
+          <w:rFonts w:ascii="Tenorite" w:hAnsi="Tenorite"/>
           <w:i w:val="0"/>
           <w:iCs w:val="0"/>
           <w:color w:val="auto"/>
@@ -4589,6 +4483,7 @@
       </w:pPr>
       <w:r>
         <w:rPr>
+          <w:rFonts w:ascii="Tenorite" w:hAnsi="Tenorite"/>
           <w:i w:val="0"/>
           <w:iCs w:val="0"/>
           <w:color w:val="auto"/>
@@ -4599,6 +4494,7 @@
       </w:r>
       <w:r>
         <w:rPr>
+          <w:rFonts w:ascii="Tenorite" w:hAnsi="Tenorite"/>
           <w:i w:val="0"/>
           <w:iCs w:val="0"/>
           <w:color w:val="auto"/>
@@ -4610,6 +4506,7 @@
       <w:proofErr w:type="spellStart"/>
       <w:r>
         <w:rPr>
+          <w:rFonts w:ascii="Tenorite" w:hAnsi="Tenorite"/>
           <w:i w:val="0"/>
           <w:iCs w:val="0"/>
           <w:color w:val="auto"/>
@@ -4621,6 +4518,7 @@
       <w:proofErr w:type="spellEnd"/>
       <w:r>
         <w:rPr>
+          <w:rFonts w:ascii="Tenorite" w:hAnsi="Tenorite"/>
           <w:i w:val="0"/>
           <w:iCs w:val="0"/>
           <w:color w:val="auto"/>
@@ -4631,6 +4529,7 @@
       </w:r>
       <w:r>
         <w:rPr>
+          <w:rFonts w:ascii="Tenorite" w:hAnsi="Tenorite"/>
           <w:i w:val="0"/>
           <w:iCs w:val="0"/>
           <w:color w:val="auto"/>
@@ -4643,30 +4542,26 @@
     <w:p>
       <w:pPr>
         <w:rPr>
-          <w:sz w:val="28"/>
-          <w:szCs w:val="28"/>
-        </w:rPr>
-      </w:pPr>
-    </w:p>
-    <w:p>
-      <w:pPr>
-        <w:rPr>
-          <w:sz w:val="28"/>
-          <w:szCs w:val="28"/>
-        </w:rPr>
-      </w:pPr>
-    </w:p>
-    <w:p>
-      <w:pPr>
-        <w:rPr>
-          <w:sz w:val="28"/>
-          <w:szCs w:val="28"/>
-        </w:rPr>
-      </w:pPr>
-      <w:r>
-        <w:rPr>
-          <w:sz w:val="28"/>
-          <w:szCs w:val="28"/>
+          <w:rFonts w:ascii="Tenorite" w:hAnsi="Tenorite"/>
+        </w:rPr>
+      </w:pPr>
+    </w:p>
+    <w:p>
+      <w:pPr>
+        <w:rPr>
+          <w:rFonts w:ascii="Tenorite" w:hAnsi="Tenorite"/>
+        </w:rPr>
+      </w:pPr>
+    </w:p>
+    <w:p>
+      <w:pPr>
+        <w:rPr>
+          <w:rFonts w:ascii="Tenorite" w:hAnsi="Tenorite"/>
+        </w:rPr>
+      </w:pPr>
+      <w:r>
+        <w:rPr>
+          <w:rFonts w:ascii="Tenorite" w:hAnsi="Tenorite"/>
         </w:rPr>
         <w:br w:type="page"/>
       </w:r>
@@ -4675,12 +4570,12 @@
       <w:pPr>
         <w:keepNext/>
         <w:rPr>
-          <w:sz w:val="28"/>
-          <w:szCs w:val="28"/>
-        </w:rPr>
-      </w:pPr>
-      <w:r>
-        <w:rPr>
+          <w:rFonts w:ascii="Tenorite" w:hAnsi="Tenorite"/>
+        </w:rPr>
+      </w:pPr>
+      <w:r>
+        <w:rPr>
+          <w:rFonts w:ascii="Tenorite" w:hAnsi="Tenorite"/>
           <w:noProof/>
         </w:rPr>
         <w:lastRenderedPageBreak/>
@@ -4893,15 +4788,13 @@
       <w:pPr>
         <w:keepNext/>
         <w:rPr>
-          <w:sz w:val="28"/>
-          <w:szCs w:val="28"/>
-        </w:rPr>
-      </w:pPr>
-      <w:r>
-        <w:rPr>
+          <w:rFonts w:ascii="Tenorite" w:hAnsi="Tenorite"/>
+        </w:rPr>
+      </w:pPr>
+      <w:r>
+        <w:rPr>
+          <w:rFonts w:ascii="Tenorite" w:hAnsi="Tenorite"/>
           <w:noProof/>
-          <w:sz w:val="28"/>
-          <w:szCs w:val="28"/>
         </w:rPr>
         <w:lastRenderedPageBreak/>
         <w:drawing>
@@ -5013,8 +4906,15 @@
     <w:p>
       <w:pPr>
         <w:keepNext/>
-      </w:pPr>
-      <w:r>
+        <w:rPr>
+          <w:rFonts w:ascii="Tenorite" w:hAnsi="Tenorite"/>
+        </w:rPr>
+      </w:pPr>
+      <w:r>
+        <w:rPr>
+          <w:rFonts w:ascii="Tenorite" w:hAnsi="Tenorite"/>
+          <w:noProof/>
+        </w:rPr>
         <w:lastRenderedPageBreak/>
         <w:drawing>
           <wp:inline distT="0" distB="0" distL="0" distR="0" wp14:anchorId="5AF3251E" wp14:editId="64846166">
@@ -5080,14 +4980,12 @@
     <w:p>
       <w:pPr>
         <w:rPr>
-          <w:sz w:val="28"/>
-          <w:szCs w:val="28"/>
-        </w:rPr>
-      </w:pPr>
-      <w:r>
-        <w:rPr>
-          <w:sz w:val="28"/>
-          <w:szCs w:val="28"/>
+          <w:rFonts w:ascii="Tenorite" w:hAnsi="Tenorite"/>
+        </w:rPr>
+      </w:pPr>
+      <w:r>
+        <w:rPr>
+          <w:rFonts w:ascii="Tenorite" w:hAnsi="Tenorite"/>
         </w:rPr>
         <w:br w:type="page"/>
       </w:r>
@@ -5097,15 +4995,13 @@
         <w:keepNext/>
         <w:jc w:val="center"/>
         <w:rPr>
-          <w:sz w:val="28"/>
-          <w:szCs w:val="28"/>
-        </w:rPr>
-      </w:pPr>
-      <w:r>
-        <w:rPr>
+          <w:rFonts w:ascii="Tenorite" w:hAnsi="Tenorite"/>
+        </w:rPr>
+      </w:pPr>
+      <w:r>
+        <w:rPr>
+          <w:rFonts w:ascii="Tenorite" w:hAnsi="Tenorite"/>
           <w:noProof/>
-          <w:sz w:val="28"/>
-          <w:szCs w:val="28"/>
         </w:rPr>
         <w:lastRenderedPageBreak/>
         <w:drawing>
@@ -5149,6 +5045,7 @@
       <w:pPr>
         <w:pStyle w:val="Caption"/>
         <w:rPr>
+          <w:rFonts w:ascii="Tenorite" w:hAnsi="Tenorite"/>
           <w:i w:val="0"/>
           <w:iCs w:val="0"/>
           <w:color w:val="auto"/>
@@ -5158,6 +5055,7 @@
       </w:pPr>
       <w:r>
         <w:rPr>
+          <w:rFonts w:ascii="Tenorite" w:hAnsi="Tenorite"/>
           <w:i w:val="0"/>
           <w:iCs w:val="0"/>
           <w:color w:val="auto"/>
@@ -5168,6 +5066,7 @@
       </w:r>
       <w:r>
         <w:rPr>
+          <w:rFonts w:ascii="Tenorite" w:hAnsi="Tenorite"/>
           <w:i w:val="0"/>
           <w:iCs w:val="0"/>
           <w:color w:val="auto"/>
@@ -5178,6 +5077,7 @@
       </w:r>
       <w:r>
         <w:rPr>
+          <w:rFonts w:ascii="Tenorite" w:hAnsi="Tenorite"/>
           <w:i w:val="0"/>
           <w:iCs w:val="0"/>
           <w:color w:val="auto"/>
@@ -5188,6 +5088,7 @@
       </w:r>
       <w:r>
         <w:rPr>
+          <w:rFonts w:ascii="Tenorite" w:hAnsi="Tenorite"/>
           <w:i w:val="0"/>
           <w:iCs w:val="0"/>
           <w:color w:val="auto"/>
@@ -5199,6 +5100,7 @@
       <w:proofErr w:type="spellStart"/>
       <w:r>
         <w:rPr>
+          <w:rFonts w:ascii="Tenorite" w:hAnsi="Tenorite"/>
           <w:i w:val="0"/>
           <w:iCs w:val="0"/>
           <w:color w:val="auto"/>
@@ -5210,6 +5112,7 @@
       <w:proofErr w:type="spellEnd"/>
       <w:r>
         <w:rPr>
+          <w:rFonts w:ascii="Tenorite" w:hAnsi="Tenorite"/>
           <w:i w:val="0"/>
           <w:iCs w:val="0"/>
           <w:color w:val="auto"/>
@@ -5222,22 +5125,19 @@
     <w:p>
       <w:pPr>
         <w:rPr>
-          <w:sz w:val="28"/>
-          <w:szCs w:val="28"/>
-        </w:rPr>
-      </w:pPr>
-    </w:p>
-    <w:p>
-      <w:pPr>
-        <w:rPr>
-          <w:sz w:val="28"/>
-          <w:szCs w:val="28"/>
-        </w:rPr>
-      </w:pPr>
-      <w:r>
-        <w:rPr>
-          <w:sz w:val="28"/>
-          <w:szCs w:val="28"/>
+          <w:rFonts w:ascii="Tenorite" w:hAnsi="Tenorite"/>
+        </w:rPr>
+      </w:pPr>
+    </w:p>
+    <w:p>
+      <w:pPr>
+        <w:rPr>
+          <w:rFonts w:ascii="Tenorite" w:hAnsi="Tenorite"/>
+        </w:rPr>
+      </w:pPr>
+      <w:r>
+        <w:rPr>
+          <w:rFonts w:ascii="Tenorite" w:hAnsi="Tenorite"/>
         </w:rPr>
         <w:br w:type="page"/>
       </w:r>
@@ -5246,15 +5146,13 @@
       <w:pPr>
         <w:keepNext/>
         <w:rPr>
-          <w:sz w:val="28"/>
-          <w:szCs w:val="28"/>
-        </w:rPr>
-      </w:pPr>
-      <w:r>
-        <w:rPr>
+          <w:rFonts w:ascii="Tenorite" w:hAnsi="Tenorite"/>
+        </w:rPr>
+      </w:pPr>
+      <w:r>
+        <w:rPr>
+          <w:rFonts w:ascii="Tenorite" w:hAnsi="Tenorite"/>
           <w:noProof/>
-          <w:sz w:val="28"/>
-          <w:szCs w:val="28"/>
         </w:rPr>
         <w:lastRenderedPageBreak/>
         <w:drawing>
@@ -5298,6 +5196,7 @@
       <w:pPr>
         <w:pStyle w:val="Caption"/>
         <w:rPr>
+          <w:rFonts w:ascii="Tenorite" w:hAnsi="Tenorite"/>
           <w:i w:val="0"/>
           <w:iCs w:val="0"/>
           <w:color w:val="auto"/>
@@ -5307,6 +5206,7 @@
       </w:pPr>
       <w:r>
         <w:rPr>
+          <w:rFonts w:ascii="Tenorite" w:hAnsi="Tenorite"/>
           <w:i w:val="0"/>
           <w:iCs w:val="0"/>
           <w:color w:val="auto"/>
@@ -5317,6 +5217,7 @@
       </w:r>
       <w:r>
         <w:rPr>
+          <w:rFonts w:ascii="Tenorite" w:hAnsi="Tenorite"/>
           <w:i w:val="0"/>
           <w:iCs w:val="0"/>
           <w:color w:val="auto"/>
@@ -5327,6 +5228,7 @@
       </w:r>
       <w:r>
         <w:rPr>
+          <w:rFonts w:ascii="Tenorite" w:hAnsi="Tenorite"/>
           <w:i w:val="0"/>
           <w:iCs w:val="0"/>
           <w:color w:val="auto"/>
@@ -5338,6 +5240,7 @@
       <w:proofErr w:type="gramStart"/>
       <w:r>
         <w:rPr>
+          <w:rFonts w:ascii="Tenorite" w:hAnsi="Tenorite"/>
           <w:i w:val="0"/>
           <w:iCs w:val="0"/>
           <w:color w:val="auto"/>
@@ -5349,6 +5252,7 @@
       <w:proofErr w:type="gramEnd"/>
       <w:r>
         <w:rPr>
+          <w:rFonts w:ascii="Tenorite" w:hAnsi="Tenorite"/>
           <w:i w:val="0"/>
           <w:iCs w:val="0"/>
           <w:color w:val="auto"/>
@@ -5362,15 +5266,13 @@
       <w:pPr>
         <w:keepNext/>
         <w:rPr>
-          <w:sz w:val="28"/>
-          <w:szCs w:val="28"/>
-        </w:rPr>
-      </w:pPr>
-      <w:r>
-        <w:rPr>
+          <w:rFonts w:ascii="Tenorite" w:hAnsi="Tenorite"/>
+        </w:rPr>
+      </w:pPr>
+      <w:r>
+        <w:rPr>
+          <w:rFonts w:ascii="Tenorite" w:hAnsi="Tenorite"/>
           <w:noProof/>
-          <w:sz w:val="28"/>
-          <w:szCs w:val="28"/>
         </w:rPr>
         <w:lastRenderedPageBreak/>
         <w:drawing>
@@ -5414,6 +5316,7 @@
       <w:pPr>
         <w:pStyle w:val="Caption"/>
         <w:rPr>
+          <w:rFonts w:ascii="Tenorite" w:hAnsi="Tenorite"/>
           <w:i w:val="0"/>
           <w:iCs w:val="0"/>
           <w:color w:val="auto"/>
@@ -5423,6 +5326,7 @@
       </w:pPr>
       <w:r>
         <w:rPr>
+          <w:rFonts w:ascii="Tenorite" w:hAnsi="Tenorite"/>
           <w:i w:val="0"/>
           <w:iCs w:val="0"/>
           <w:color w:val="auto"/>
@@ -5433,6 +5337,7 @@
       </w:r>
       <w:r>
         <w:rPr>
+          <w:rFonts w:ascii="Tenorite" w:hAnsi="Tenorite"/>
           <w:i w:val="0"/>
           <w:iCs w:val="0"/>
           <w:color w:val="auto"/>
@@ -5443,6 +5348,7 @@
       </w:r>
       <w:r>
         <w:rPr>
+          <w:rFonts w:ascii="Tenorite" w:hAnsi="Tenorite"/>
           <w:i w:val="0"/>
           <w:iCs w:val="0"/>
           <w:color w:val="auto"/>
@@ -5453,6 +5359,7 @@
       </w:r>
       <w:r>
         <w:rPr>
+          <w:rFonts w:ascii="Tenorite" w:hAnsi="Tenorite"/>
           <w:i w:val="0"/>
           <w:iCs w:val="0"/>
           <w:color w:val="auto"/>
@@ -5463,6 +5370,7 @@
       </w:r>
       <w:r>
         <w:rPr>
+          <w:rFonts w:ascii="Tenorite" w:hAnsi="Tenorite"/>
           <w:i w:val="0"/>
           <w:iCs w:val="0"/>
           <w:color w:val="auto"/>
@@ -5472,16 +5380,39 @@
         <w:t>.</w:t>
       </w:r>
     </w:p>
-    <w:p/>
-    <w:p/>
-    <w:p>
-      <w:r>
+    <w:p>
+      <w:pPr>
+        <w:rPr>
+          <w:rFonts w:ascii="Tenorite" w:hAnsi="Tenorite"/>
+        </w:rPr>
+      </w:pPr>
+    </w:p>
+    <w:p>
+      <w:pPr>
+        <w:rPr>
+          <w:rFonts w:ascii="Tenorite" w:hAnsi="Tenorite"/>
+        </w:rPr>
+      </w:pPr>
+    </w:p>
+    <w:p>
+      <w:pPr>
+        <w:rPr>
+          <w:rFonts w:ascii="Tenorite" w:hAnsi="Tenorite"/>
+        </w:rPr>
+      </w:pPr>
+      <w:r>
+        <w:rPr>
+          <w:rFonts w:ascii="Tenorite" w:hAnsi="Tenorite"/>
+        </w:rPr>
         <w:br w:type="page"/>
       </w:r>
     </w:p>
     <w:p>
       <w:pPr>
         <w:spacing w:line="240" w:lineRule="auto"/>
+        <w:rPr>
+          <w:rFonts w:ascii="Tenorite" w:hAnsi="Tenorite"/>
+        </w:rPr>
         <w:sectPr>
           <w:headerReference w:type="even" r:id="rId20"/>
           <w:headerReference w:type="default" r:id="rId21"/>
@@ -5500,12 +5431,16 @@
       <w:pPr>
         <w:spacing w:line="240" w:lineRule="auto"/>
         <w:rPr>
-          <w:rFonts w:ascii="Verdana" w:hAnsi="Verdana"/>
-        </w:rPr>
-      </w:pPr>
-      <w:r>
-        <w:rPr>
-          <w:rFonts w:ascii="Verdana" w:hAnsi="Verdana"/>
+          <w:rFonts w:ascii="Tenorite" w:hAnsi="Tenorite"/>
+          <w:sz w:val="20"/>
+          <w:szCs w:val="20"/>
+        </w:rPr>
+      </w:pPr>
+      <w:r>
+        <w:rPr>
+          <w:rFonts w:ascii="Tenorite" w:hAnsi="Tenorite"/>
+          <w:sz w:val="20"/>
+          <w:szCs w:val="20"/>
         </w:rPr>
         <w:lastRenderedPageBreak/>
         <w:t>Rules:</w:t>
@@ -5515,7 +5450,9 @@
       <w:pPr>
         <w:spacing w:line="240" w:lineRule="auto"/>
         <w:rPr>
-          <w:rFonts w:ascii="Verdana" w:hAnsi="Verdana"/>
+          <w:rFonts w:ascii="Tenorite" w:hAnsi="Tenorite"/>
+          <w:sz w:val="20"/>
+          <w:szCs w:val="20"/>
         </w:rPr>
       </w:pPr>
     </w:p>
@@ -5523,12 +5460,16 @@
       <w:pPr>
         <w:spacing w:line="240" w:lineRule="auto"/>
         <w:rPr>
-          <w:rFonts w:ascii="Verdana" w:hAnsi="Verdana"/>
-        </w:rPr>
-      </w:pPr>
-      <w:r>
-        <w:rPr>
-          <w:rFonts w:ascii="Verdana" w:hAnsi="Verdana"/>
+          <w:rFonts w:ascii="Tenorite" w:hAnsi="Tenorite"/>
+          <w:sz w:val="20"/>
+          <w:szCs w:val="20"/>
+        </w:rPr>
+      </w:pPr>
+      <w:r>
+        <w:rPr>
+          <w:rFonts w:ascii="Tenorite" w:hAnsi="Tenorite"/>
+          <w:sz w:val="20"/>
+          <w:szCs w:val="20"/>
         </w:rPr>
         <w:t>Rule 1: (10, lift 2.0)</w:t>
       </w:r>
@@ -5537,12 +5478,16 @@
       <w:pPr>
         <w:spacing w:line="240" w:lineRule="auto"/>
         <w:rPr>
-          <w:rFonts w:ascii="Verdana" w:hAnsi="Verdana"/>
-        </w:rPr>
-      </w:pPr>
-      <w:r>
-        <w:rPr>
-          <w:rFonts w:ascii="Verdana" w:hAnsi="Verdana"/>
+          <w:rFonts w:ascii="Tenorite" w:hAnsi="Tenorite"/>
+          <w:sz w:val="20"/>
+          <w:szCs w:val="20"/>
+        </w:rPr>
+      </w:pPr>
+      <w:r>
+        <w:rPr>
+          <w:rFonts w:ascii="Tenorite" w:hAnsi="Tenorite"/>
+          <w:sz w:val="20"/>
+          <w:szCs w:val="20"/>
         </w:rPr>
         <w:tab/>
         <w:t>vital &lt;= -0.3237651</w:t>
@@ -5552,12 +5497,16 @@
       <w:pPr>
         <w:spacing w:line="240" w:lineRule="auto"/>
         <w:rPr>
-          <w:rFonts w:ascii="Verdana" w:hAnsi="Verdana"/>
-        </w:rPr>
-      </w:pPr>
-      <w:r>
-        <w:rPr>
-          <w:rFonts w:ascii="Verdana" w:hAnsi="Verdana"/>
+          <w:rFonts w:ascii="Tenorite" w:hAnsi="Tenorite"/>
+          <w:sz w:val="20"/>
+          <w:szCs w:val="20"/>
+        </w:rPr>
+      </w:pPr>
+      <w:r>
+        <w:rPr>
+          <w:rFonts w:ascii="Tenorite" w:hAnsi="Tenorite"/>
+          <w:sz w:val="20"/>
+          <w:szCs w:val="20"/>
         </w:rPr>
         <w:tab/>
         <w:t>leaf &gt; -0.8982342</w:t>
@@ -5567,12 +5516,16 @@
       <w:pPr>
         <w:spacing w:line="240" w:lineRule="auto"/>
         <w:rPr>
-          <w:rFonts w:ascii="Verdana" w:hAnsi="Verdana"/>
-        </w:rPr>
-      </w:pPr>
-      <w:r>
-        <w:rPr>
-          <w:rFonts w:ascii="Verdana" w:hAnsi="Verdana"/>
+          <w:rFonts w:ascii="Tenorite" w:hAnsi="Tenorite"/>
+          <w:sz w:val="20"/>
+          <w:szCs w:val="20"/>
+        </w:rPr>
+      </w:pPr>
+      <w:r>
+        <w:rPr>
+          <w:rFonts w:ascii="Tenorite" w:hAnsi="Tenorite"/>
+          <w:sz w:val="20"/>
+          <w:szCs w:val="20"/>
         </w:rPr>
         <w:tab/>
         <w:t>seed &lt;= 0.1063058</w:t>
@@ -5582,12 +5535,16 @@
       <w:pPr>
         <w:spacing w:line="240" w:lineRule="auto"/>
         <w:rPr>
-          <w:rFonts w:ascii="Verdana" w:hAnsi="Verdana"/>
-        </w:rPr>
-      </w:pPr>
-      <w:r>
-        <w:rPr>
-          <w:rFonts w:ascii="Verdana" w:hAnsi="Verdana"/>
+          <w:rFonts w:ascii="Tenorite" w:hAnsi="Tenorite"/>
+          <w:sz w:val="20"/>
+          <w:szCs w:val="20"/>
+        </w:rPr>
+      </w:pPr>
+      <w:r>
+        <w:rPr>
+          <w:rFonts w:ascii="Tenorite" w:hAnsi="Tenorite"/>
+          <w:sz w:val="20"/>
+          <w:szCs w:val="20"/>
         </w:rPr>
         <w:tab/>
         <w:t>-</w:t>
@@ -5595,14 +5552,18 @@
       <w:proofErr w:type="gramStart"/>
       <w:r>
         <w:rPr>
-          <w:rFonts w:ascii="Verdana" w:hAnsi="Verdana"/>
+          <w:rFonts w:ascii="Tenorite" w:hAnsi="Tenorite"/>
+          <w:sz w:val="20"/>
+          <w:szCs w:val="20"/>
         </w:rPr>
         <w:t>&gt;  class</w:t>
       </w:r>
       <w:proofErr w:type="gramEnd"/>
       <w:r>
         <w:rPr>
-          <w:rFonts w:ascii="Verdana" w:hAnsi="Verdana"/>
+          <w:rFonts w:ascii="Tenorite" w:hAnsi="Tenorite"/>
+          <w:sz w:val="20"/>
+          <w:szCs w:val="20"/>
         </w:rPr>
         <w:t xml:space="preserve"> 1  [0.917]</w:t>
       </w:r>
@@ -5611,7 +5572,9 @@
       <w:pPr>
         <w:spacing w:line="240" w:lineRule="auto"/>
         <w:rPr>
-          <w:rFonts w:ascii="Verdana" w:hAnsi="Verdana"/>
+          <w:rFonts w:ascii="Tenorite" w:hAnsi="Tenorite"/>
+          <w:sz w:val="20"/>
+          <w:szCs w:val="20"/>
         </w:rPr>
       </w:pPr>
     </w:p>
@@ -5619,12 +5582,16 @@
       <w:pPr>
         <w:spacing w:line="240" w:lineRule="auto"/>
         <w:rPr>
-          <w:rFonts w:ascii="Verdana" w:hAnsi="Verdana"/>
-        </w:rPr>
-      </w:pPr>
-      <w:r>
-        <w:rPr>
-          <w:rFonts w:ascii="Verdana" w:hAnsi="Verdana"/>
+          <w:rFonts w:ascii="Tenorite" w:hAnsi="Tenorite"/>
+          <w:sz w:val="20"/>
+          <w:szCs w:val="20"/>
+        </w:rPr>
+      </w:pPr>
+      <w:r>
+        <w:rPr>
+          <w:rFonts w:ascii="Tenorite" w:hAnsi="Tenorite"/>
+          <w:sz w:val="20"/>
+          <w:szCs w:val="20"/>
         </w:rPr>
         <w:t>Rule 2: (5, lift 1.8)</w:t>
       </w:r>
@@ -5633,12 +5600,16 @@
       <w:pPr>
         <w:spacing w:line="240" w:lineRule="auto"/>
         <w:rPr>
-          <w:rFonts w:ascii="Verdana" w:hAnsi="Verdana"/>
-        </w:rPr>
-      </w:pPr>
-      <w:r>
-        <w:rPr>
-          <w:rFonts w:ascii="Verdana" w:hAnsi="Verdana"/>
+          <w:rFonts w:ascii="Tenorite" w:hAnsi="Tenorite"/>
+          <w:sz w:val="20"/>
+          <w:szCs w:val="20"/>
+        </w:rPr>
+      </w:pPr>
+      <w:r>
+        <w:rPr>
+          <w:rFonts w:ascii="Tenorite" w:hAnsi="Tenorite"/>
+          <w:sz w:val="20"/>
+          <w:szCs w:val="20"/>
         </w:rPr>
         <w:tab/>
         <w:t>vital &lt;= -0.3237651</w:t>
@@ -5648,12 +5619,16 @@
       <w:pPr>
         <w:spacing w:line="240" w:lineRule="auto"/>
         <w:rPr>
-          <w:rFonts w:ascii="Verdana" w:hAnsi="Verdana"/>
-        </w:rPr>
-      </w:pPr>
-      <w:r>
-        <w:rPr>
-          <w:rFonts w:ascii="Verdana" w:hAnsi="Verdana"/>
+          <w:rFonts w:ascii="Tenorite" w:hAnsi="Tenorite"/>
+          <w:sz w:val="20"/>
+          <w:szCs w:val="20"/>
+        </w:rPr>
+      </w:pPr>
+      <w:r>
+        <w:rPr>
+          <w:rFonts w:ascii="Tenorite" w:hAnsi="Tenorite"/>
+          <w:sz w:val="20"/>
+          <w:szCs w:val="20"/>
         </w:rPr>
         <w:tab/>
         <w:t>size &gt; 2.213931</w:t>
@@ -5663,12 +5638,16 @@
       <w:pPr>
         <w:spacing w:line="240" w:lineRule="auto"/>
         <w:rPr>
-          <w:rFonts w:ascii="Verdana" w:hAnsi="Verdana"/>
-        </w:rPr>
-      </w:pPr>
-      <w:r>
-        <w:rPr>
-          <w:rFonts w:ascii="Verdana" w:hAnsi="Verdana"/>
+          <w:rFonts w:ascii="Tenorite" w:hAnsi="Tenorite"/>
+          <w:sz w:val="20"/>
+          <w:szCs w:val="20"/>
+        </w:rPr>
+      </w:pPr>
+      <w:r>
+        <w:rPr>
+          <w:rFonts w:ascii="Tenorite" w:hAnsi="Tenorite"/>
+          <w:sz w:val="20"/>
+          <w:szCs w:val="20"/>
         </w:rPr>
         <w:tab/>
         <w:t>-</w:t>
@@ -5676,14 +5655,18 @@
       <w:proofErr w:type="gramStart"/>
       <w:r>
         <w:rPr>
-          <w:rFonts w:ascii="Verdana" w:hAnsi="Verdana"/>
+          <w:rFonts w:ascii="Tenorite" w:hAnsi="Tenorite"/>
+          <w:sz w:val="20"/>
+          <w:szCs w:val="20"/>
         </w:rPr>
         <w:t>&gt;  class</w:t>
       </w:r>
       <w:proofErr w:type="gramEnd"/>
       <w:r>
         <w:rPr>
-          <w:rFonts w:ascii="Verdana" w:hAnsi="Verdana"/>
+          <w:rFonts w:ascii="Tenorite" w:hAnsi="Tenorite"/>
+          <w:sz w:val="20"/>
+          <w:szCs w:val="20"/>
         </w:rPr>
         <w:t xml:space="preserve"> 1  [0.857]</w:t>
       </w:r>
@@ -5692,7 +5675,9 @@
       <w:pPr>
         <w:spacing w:line="240" w:lineRule="auto"/>
         <w:rPr>
-          <w:rFonts w:ascii="Verdana" w:hAnsi="Verdana"/>
+          <w:rFonts w:ascii="Tenorite" w:hAnsi="Tenorite"/>
+          <w:sz w:val="20"/>
+          <w:szCs w:val="20"/>
         </w:rPr>
       </w:pPr>
     </w:p>
@@ -5700,12 +5685,16 @@
       <w:pPr>
         <w:spacing w:line="240" w:lineRule="auto"/>
         <w:rPr>
-          <w:rFonts w:ascii="Verdana" w:hAnsi="Verdana"/>
-        </w:rPr>
-      </w:pPr>
-      <w:r>
-        <w:rPr>
-          <w:rFonts w:ascii="Verdana" w:hAnsi="Verdana"/>
+          <w:rFonts w:ascii="Tenorite" w:hAnsi="Tenorite"/>
+          <w:sz w:val="20"/>
+          <w:szCs w:val="20"/>
+        </w:rPr>
+      </w:pPr>
+      <w:r>
+        <w:rPr>
+          <w:rFonts w:ascii="Tenorite" w:hAnsi="Tenorite"/>
+          <w:sz w:val="20"/>
+          <w:szCs w:val="20"/>
         </w:rPr>
         <w:t>Rule 3: (4, lift 1.8)</w:t>
       </w:r>
@@ -5714,12 +5703,16 @@
       <w:pPr>
         <w:spacing w:line="240" w:lineRule="auto"/>
         <w:rPr>
-          <w:rFonts w:ascii="Verdana" w:hAnsi="Verdana"/>
-        </w:rPr>
-      </w:pPr>
-      <w:r>
-        <w:rPr>
-          <w:rFonts w:ascii="Verdana" w:hAnsi="Verdana"/>
+          <w:rFonts w:ascii="Tenorite" w:hAnsi="Tenorite"/>
+          <w:sz w:val="20"/>
+          <w:szCs w:val="20"/>
+        </w:rPr>
+      </w:pPr>
+      <w:r>
+        <w:rPr>
+          <w:rFonts w:ascii="Tenorite" w:hAnsi="Tenorite"/>
+          <w:sz w:val="20"/>
+          <w:szCs w:val="20"/>
         </w:rPr>
         <w:tab/>
         <w:t>vital &gt; -0.3237651</w:t>
@@ -5729,12 +5722,16 @@
       <w:pPr>
         <w:spacing w:line="240" w:lineRule="auto"/>
         <w:rPr>
-          <w:rFonts w:ascii="Verdana" w:hAnsi="Verdana"/>
-        </w:rPr>
-      </w:pPr>
-      <w:r>
-        <w:rPr>
-          <w:rFonts w:ascii="Verdana" w:hAnsi="Verdana"/>
+          <w:rFonts w:ascii="Tenorite" w:hAnsi="Tenorite"/>
+          <w:sz w:val="20"/>
+          <w:szCs w:val="20"/>
+        </w:rPr>
+      </w:pPr>
+      <w:r>
+        <w:rPr>
+          <w:rFonts w:ascii="Tenorite" w:hAnsi="Tenorite"/>
+          <w:sz w:val="20"/>
+          <w:szCs w:val="20"/>
         </w:rPr>
         <w:tab/>
         <w:t>wood &gt; 0.8139341</w:t>
@@ -5744,12 +5741,16 @@
       <w:pPr>
         <w:spacing w:line="240" w:lineRule="auto"/>
         <w:rPr>
-          <w:rFonts w:ascii="Verdana" w:hAnsi="Verdana"/>
-        </w:rPr>
-      </w:pPr>
-      <w:r>
-        <w:rPr>
-          <w:rFonts w:ascii="Verdana" w:hAnsi="Verdana"/>
+          <w:rFonts w:ascii="Tenorite" w:hAnsi="Tenorite"/>
+          <w:sz w:val="20"/>
+          <w:szCs w:val="20"/>
+        </w:rPr>
+      </w:pPr>
+      <w:r>
+        <w:rPr>
+          <w:rFonts w:ascii="Tenorite" w:hAnsi="Tenorite"/>
+          <w:sz w:val="20"/>
+          <w:szCs w:val="20"/>
         </w:rPr>
         <w:tab/>
         <w:t>-</w:t>
@@ -5757,14 +5758,18 @@
       <w:proofErr w:type="gramStart"/>
       <w:r>
         <w:rPr>
-          <w:rFonts w:ascii="Verdana" w:hAnsi="Verdana"/>
+          <w:rFonts w:ascii="Tenorite" w:hAnsi="Tenorite"/>
+          <w:sz w:val="20"/>
+          <w:szCs w:val="20"/>
         </w:rPr>
         <w:t>&gt;  class</w:t>
       </w:r>
       <w:proofErr w:type="gramEnd"/>
       <w:r>
         <w:rPr>
-          <w:rFonts w:ascii="Verdana" w:hAnsi="Verdana"/>
+          <w:rFonts w:ascii="Tenorite" w:hAnsi="Tenorite"/>
+          <w:sz w:val="20"/>
+          <w:szCs w:val="20"/>
         </w:rPr>
         <w:t xml:space="preserve"> 1  [0.833]</w:t>
       </w:r>
@@ -5773,7 +5778,9 @@
       <w:pPr>
         <w:spacing w:line="240" w:lineRule="auto"/>
         <w:rPr>
-          <w:rFonts w:ascii="Verdana" w:hAnsi="Verdana"/>
+          <w:rFonts w:ascii="Tenorite" w:hAnsi="Tenorite"/>
+          <w:sz w:val="20"/>
+          <w:szCs w:val="20"/>
         </w:rPr>
       </w:pPr>
     </w:p>
@@ -5781,12 +5788,16 @@
       <w:pPr>
         <w:spacing w:line="240" w:lineRule="auto"/>
         <w:rPr>
-          <w:rFonts w:ascii="Verdana" w:hAnsi="Verdana"/>
-        </w:rPr>
-      </w:pPr>
-      <w:r>
-        <w:rPr>
-          <w:rFonts w:ascii="Verdana" w:hAnsi="Verdana"/>
+          <w:rFonts w:ascii="Tenorite" w:hAnsi="Tenorite"/>
+          <w:sz w:val="20"/>
+          <w:szCs w:val="20"/>
+        </w:rPr>
+      </w:pPr>
+      <w:r>
+        <w:rPr>
+          <w:rFonts w:ascii="Tenorite" w:hAnsi="Tenorite"/>
+          <w:sz w:val="20"/>
+          <w:szCs w:val="20"/>
         </w:rPr>
         <w:t>Rule 4: (26/7, lift 1.5)</w:t>
       </w:r>
@@ -5795,12 +5806,16 @@
       <w:pPr>
         <w:spacing w:line="240" w:lineRule="auto"/>
         <w:rPr>
-          <w:rFonts w:ascii="Verdana" w:hAnsi="Verdana"/>
-        </w:rPr>
-      </w:pPr>
-      <w:r>
-        <w:rPr>
-          <w:rFonts w:ascii="Verdana" w:hAnsi="Verdana"/>
+          <w:rFonts w:ascii="Tenorite" w:hAnsi="Tenorite"/>
+          <w:sz w:val="20"/>
+          <w:szCs w:val="20"/>
+        </w:rPr>
+      </w:pPr>
+      <w:r>
+        <w:rPr>
+          <w:rFonts w:ascii="Tenorite" w:hAnsi="Tenorite"/>
+          <w:sz w:val="20"/>
+          <w:szCs w:val="20"/>
         </w:rPr>
         <w:tab/>
         <w:t>vital &lt;= -0.3237651</w:t>
@@ -5810,12 +5825,16 @@
       <w:pPr>
         <w:spacing w:line="240" w:lineRule="auto"/>
         <w:rPr>
-          <w:rFonts w:ascii="Verdana" w:hAnsi="Verdana"/>
-        </w:rPr>
-      </w:pPr>
-      <w:r>
-        <w:rPr>
-          <w:rFonts w:ascii="Verdana" w:hAnsi="Verdana"/>
+          <w:rFonts w:ascii="Tenorite" w:hAnsi="Tenorite"/>
+          <w:sz w:val="20"/>
+          <w:szCs w:val="20"/>
+        </w:rPr>
+      </w:pPr>
+      <w:r>
+        <w:rPr>
+          <w:rFonts w:ascii="Tenorite" w:hAnsi="Tenorite"/>
+          <w:sz w:val="20"/>
+          <w:szCs w:val="20"/>
         </w:rPr>
         <w:tab/>
         <w:t>size &lt;= -0.1007147</w:t>
@@ -5825,12 +5844,16 @@
       <w:pPr>
         <w:spacing w:line="240" w:lineRule="auto"/>
         <w:rPr>
-          <w:rFonts w:ascii="Verdana" w:hAnsi="Verdana"/>
-        </w:rPr>
-      </w:pPr>
-      <w:r>
-        <w:rPr>
-          <w:rFonts w:ascii="Verdana" w:hAnsi="Verdana"/>
+          <w:rFonts w:ascii="Tenorite" w:hAnsi="Tenorite"/>
+          <w:sz w:val="20"/>
+          <w:szCs w:val="20"/>
+        </w:rPr>
+      </w:pPr>
+      <w:r>
+        <w:rPr>
+          <w:rFonts w:ascii="Tenorite" w:hAnsi="Tenorite"/>
+          <w:sz w:val="20"/>
+          <w:szCs w:val="20"/>
         </w:rPr>
         <w:tab/>
         <w:t>-</w:t>
@@ -5838,14 +5861,18 @@
       <w:proofErr w:type="gramStart"/>
       <w:r>
         <w:rPr>
-          <w:rFonts w:ascii="Verdana" w:hAnsi="Verdana"/>
+          <w:rFonts w:ascii="Tenorite" w:hAnsi="Tenorite"/>
+          <w:sz w:val="20"/>
+          <w:szCs w:val="20"/>
         </w:rPr>
         <w:t>&gt;  class</w:t>
       </w:r>
       <w:proofErr w:type="gramEnd"/>
       <w:r>
         <w:rPr>
-          <w:rFonts w:ascii="Verdana" w:hAnsi="Verdana"/>
+          <w:rFonts w:ascii="Tenorite" w:hAnsi="Tenorite"/>
+          <w:sz w:val="20"/>
+          <w:szCs w:val="20"/>
         </w:rPr>
         <w:t xml:space="preserve"> 1  [0.714]</w:t>
       </w:r>
@@ -5854,7 +5881,9 @@
       <w:pPr>
         <w:spacing w:line="240" w:lineRule="auto"/>
         <w:rPr>
-          <w:rFonts w:ascii="Verdana" w:hAnsi="Verdana"/>
+          <w:rFonts w:ascii="Tenorite" w:hAnsi="Tenorite"/>
+          <w:sz w:val="20"/>
+          <w:szCs w:val="20"/>
         </w:rPr>
       </w:pPr>
     </w:p>
@@ -5862,12 +5891,16 @@
       <w:pPr>
         <w:spacing w:line="240" w:lineRule="auto"/>
         <w:rPr>
-          <w:rFonts w:ascii="Verdana" w:hAnsi="Verdana"/>
-        </w:rPr>
-      </w:pPr>
-      <w:r>
-        <w:rPr>
-          <w:rFonts w:ascii="Verdana" w:hAnsi="Verdana"/>
+          <w:rFonts w:ascii="Tenorite" w:hAnsi="Tenorite"/>
+          <w:sz w:val="20"/>
+          <w:szCs w:val="20"/>
+        </w:rPr>
+      </w:pPr>
+      <w:r>
+        <w:rPr>
+          <w:rFonts w:ascii="Tenorite" w:hAnsi="Tenorite"/>
+          <w:sz w:val="20"/>
+          <w:szCs w:val="20"/>
         </w:rPr>
         <w:t>Rule 5: (3, lift 1.9)</w:t>
       </w:r>
@@ -5876,12 +5909,16 @@
       <w:pPr>
         <w:spacing w:line="240" w:lineRule="auto"/>
         <w:rPr>
-          <w:rFonts w:ascii="Verdana" w:hAnsi="Verdana"/>
-        </w:rPr>
-      </w:pPr>
-      <w:r>
-        <w:rPr>
-          <w:rFonts w:ascii="Verdana" w:hAnsi="Verdana"/>
+          <w:rFonts w:ascii="Tenorite" w:hAnsi="Tenorite"/>
+          <w:sz w:val="20"/>
+          <w:szCs w:val="20"/>
+        </w:rPr>
+      </w:pPr>
+      <w:r>
+        <w:rPr>
+          <w:rFonts w:ascii="Tenorite" w:hAnsi="Tenorite"/>
+          <w:sz w:val="20"/>
+          <w:szCs w:val="20"/>
         </w:rPr>
         <w:tab/>
         <w:t>leaf &gt; -0.8982342</w:t>
@@ -5891,12 +5928,16 @@
       <w:pPr>
         <w:spacing w:line="240" w:lineRule="auto"/>
         <w:rPr>
-          <w:rFonts w:ascii="Verdana" w:hAnsi="Verdana"/>
-        </w:rPr>
-      </w:pPr>
-      <w:r>
-        <w:rPr>
-          <w:rFonts w:ascii="Verdana" w:hAnsi="Verdana"/>
+          <w:rFonts w:ascii="Tenorite" w:hAnsi="Tenorite"/>
+          <w:sz w:val="20"/>
+          <w:szCs w:val="20"/>
+        </w:rPr>
+      </w:pPr>
+      <w:r>
+        <w:rPr>
+          <w:rFonts w:ascii="Tenorite" w:hAnsi="Tenorite"/>
+          <w:sz w:val="20"/>
+          <w:szCs w:val="20"/>
         </w:rPr>
         <w:tab/>
         <w:t>seed &gt; 0.1063058</w:t>
@@ -5906,12 +5947,16 @@
       <w:pPr>
         <w:spacing w:line="240" w:lineRule="auto"/>
         <w:rPr>
-          <w:rFonts w:ascii="Verdana" w:hAnsi="Verdana"/>
-        </w:rPr>
-      </w:pPr>
-      <w:r>
-        <w:rPr>
-          <w:rFonts w:ascii="Verdana" w:hAnsi="Verdana"/>
+          <w:rFonts w:ascii="Tenorite" w:hAnsi="Tenorite"/>
+          <w:sz w:val="20"/>
+          <w:szCs w:val="20"/>
+        </w:rPr>
+      </w:pPr>
+      <w:r>
+        <w:rPr>
+          <w:rFonts w:ascii="Tenorite" w:hAnsi="Tenorite"/>
+          <w:sz w:val="20"/>
+          <w:szCs w:val="20"/>
         </w:rPr>
         <w:tab/>
         <w:t>seed &lt;= 0.4120565</w:t>
@@ -5921,12 +5966,16 @@
       <w:pPr>
         <w:spacing w:line="240" w:lineRule="auto"/>
         <w:rPr>
-          <w:rFonts w:ascii="Verdana" w:hAnsi="Verdana"/>
-        </w:rPr>
-      </w:pPr>
-      <w:r>
-        <w:rPr>
-          <w:rFonts w:ascii="Verdana" w:hAnsi="Verdana"/>
+          <w:rFonts w:ascii="Tenorite" w:hAnsi="Tenorite"/>
+          <w:sz w:val="20"/>
+          <w:szCs w:val="20"/>
+        </w:rPr>
+      </w:pPr>
+      <w:r>
+        <w:rPr>
+          <w:rFonts w:ascii="Tenorite" w:hAnsi="Tenorite"/>
+          <w:sz w:val="20"/>
+          <w:szCs w:val="20"/>
         </w:rPr>
         <w:tab/>
         <w:t>-</w:t>
@@ -5934,14 +5983,18 @@
       <w:proofErr w:type="gramStart"/>
       <w:r>
         <w:rPr>
-          <w:rFonts w:ascii="Verdana" w:hAnsi="Verdana"/>
+          <w:rFonts w:ascii="Tenorite" w:hAnsi="Tenorite"/>
+          <w:sz w:val="20"/>
+          <w:szCs w:val="20"/>
         </w:rPr>
         <w:t>&gt;  class</w:t>
       </w:r>
       <w:proofErr w:type="gramEnd"/>
       <w:r>
         <w:rPr>
-          <w:rFonts w:ascii="Verdana" w:hAnsi="Verdana"/>
+          <w:rFonts w:ascii="Tenorite" w:hAnsi="Tenorite"/>
+          <w:sz w:val="20"/>
+          <w:szCs w:val="20"/>
         </w:rPr>
         <w:t xml:space="preserve"> 2  [0.800]</w:t>
       </w:r>
@@ -5950,7 +6003,9 @@
       <w:pPr>
         <w:spacing w:line="240" w:lineRule="auto"/>
         <w:rPr>
-          <w:rFonts w:ascii="Verdana" w:hAnsi="Verdana"/>
+          <w:rFonts w:ascii="Tenorite" w:hAnsi="Tenorite"/>
+          <w:sz w:val="20"/>
+          <w:szCs w:val="20"/>
         </w:rPr>
       </w:pPr>
     </w:p>
@@ -5958,12 +6013,16 @@
       <w:pPr>
         <w:spacing w:line="240" w:lineRule="auto"/>
         <w:rPr>
-          <w:rFonts w:ascii="Verdana" w:hAnsi="Verdana"/>
-        </w:rPr>
-      </w:pPr>
-      <w:r>
-        <w:rPr>
-          <w:rFonts w:ascii="Verdana" w:hAnsi="Verdana"/>
+          <w:rFonts w:ascii="Tenorite" w:hAnsi="Tenorite"/>
+          <w:sz w:val="20"/>
+          <w:szCs w:val="20"/>
+        </w:rPr>
+      </w:pPr>
+      <w:r>
+        <w:rPr>
+          <w:rFonts w:ascii="Tenorite" w:hAnsi="Tenorite"/>
+          <w:sz w:val="20"/>
+          <w:szCs w:val="20"/>
         </w:rPr>
         <w:t>Rule 6: (36/10, lift 1.7)</w:t>
       </w:r>
@@ -5972,12 +6031,16 @@
       <w:pPr>
         <w:spacing w:line="240" w:lineRule="auto"/>
         <w:rPr>
-          <w:rFonts w:ascii="Verdana" w:hAnsi="Verdana"/>
-        </w:rPr>
-      </w:pPr>
-      <w:r>
-        <w:rPr>
-          <w:rFonts w:ascii="Verdana" w:hAnsi="Verdana"/>
+          <w:rFonts w:ascii="Tenorite" w:hAnsi="Tenorite"/>
+          <w:sz w:val="20"/>
+          <w:szCs w:val="20"/>
+        </w:rPr>
+      </w:pPr>
+      <w:r>
+        <w:rPr>
+          <w:rFonts w:ascii="Tenorite" w:hAnsi="Tenorite"/>
+          <w:sz w:val="20"/>
+          <w:szCs w:val="20"/>
         </w:rPr>
         <w:tab/>
         <w:t>vital &gt; -0.3237651</w:t>
@@ -5987,12 +6050,16 @@
       <w:pPr>
         <w:spacing w:line="240" w:lineRule="auto"/>
         <w:rPr>
-          <w:rFonts w:ascii="Verdana" w:hAnsi="Verdana"/>
-        </w:rPr>
-      </w:pPr>
-      <w:r>
-        <w:rPr>
-          <w:rFonts w:ascii="Verdana" w:hAnsi="Verdana"/>
+          <w:rFonts w:ascii="Tenorite" w:hAnsi="Tenorite"/>
+          <w:sz w:val="20"/>
+          <w:szCs w:val="20"/>
+        </w:rPr>
+      </w:pPr>
+      <w:r>
+        <w:rPr>
+          <w:rFonts w:ascii="Tenorite" w:hAnsi="Tenorite"/>
+          <w:sz w:val="20"/>
+          <w:szCs w:val="20"/>
         </w:rPr>
         <w:tab/>
         <w:t>-</w:t>
@@ -6000,14 +6067,18 @@
       <w:proofErr w:type="gramStart"/>
       <w:r>
         <w:rPr>
-          <w:rFonts w:ascii="Verdana" w:hAnsi="Verdana"/>
+          <w:rFonts w:ascii="Tenorite" w:hAnsi="Tenorite"/>
+          <w:sz w:val="20"/>
+          <w:szCs w:val="20"/>
         </w:rPr>
         <w:t>&gt;  class</w:t>
       </w:r>
       <w:proofErr w:type="gramEnd"/>
       <w:r>
         <w:rPr>
-          <w:rFonts w:ascii="Verdana" w:hAnsi="Verdana"/>
+          <w:rFonts w:ascii="Tenorite" w:hAnsi="Tenorite"/>
+          <w:sz w:val="20"/>
+          <w:szCs w:val="20"/>
         </w:rPr>
         <w:t xml:space="preserve"> 2  [0.711]</w:t>
       </w:r>
@@ -6016,7 +6087,9 @@
       <w:pPr>
         <w:spacing w:line="240" w:lineRule="auto"/>
         <w:rPr>
-          <w:rFonts w:ascii="Verdana" w:hAnsi="Verdana"/>
+          <w:rFonts w:ascii="Tenorite" w:hAnsi="Tenorite"/>
+          <w:sz w:val="20"/>
+          <w:szCs w:val="20"/>
         </w:rPr>
       </w:pPr>
     </w:p>
@@ -6024,7 +6097,9 @@
       <w:pPr>
         <w:spacing w:line="240" w:lineRule="auto"/>
         <w:rPr>
-          <w:rFonts w:ascii="Verdana" w:hAnsi="Verdana"/>
+          <w:rFonts w:ascii="Tenorite" w:hAnsi="Tenorite"/>
+          <w:sz w:val="20"/>
+          <w:szCs w:val="20"/>
         </w:rPr>
       </w:pPr>
     </w:p>
@@ -6032,7 +6107,9 @@
       <w:pPr>
         <w:spacing w:line="240" w:lineRule="auto"/>
         <w:rPr>
-          <w:rFonts w:ascii="Verdana" w:hAnsi="Verdana"/>
+          <w:rFonts w:ascii="Tenorite" w:hAnsi="Tenorite"/>
+          <w:sz w:val="20"/>
+          <w:szCs w:val="20"/>
         </w:rPr>
       </w:pPr>
     </w:p>
@@ -6040,12 +6117,16 @@
       <w:pPr>
         <w:spacing w:line="240" w:lineRule="auto"/>
         <w:rPr>
-          <w:rFonts w:ascii="Verdana" w:hAnsi="Verdana"/>
-        </w:rPr>
-      </w:pPr>
-      <w:r>
-        <w:rPr>
-          <w:rFonts w:ascii="Verdana" w:hAnsi="Verdana"/>
+          <w:rFonts w:ascii="Tenorite" w:hAnsi="Tenorite"/>
+          <w:sz w:val="20"/>
+          <w:szCs w:val="20"/>
+        </w:rPr>
+      </w:pPr>
+      <w:r>
+        <w:rPr>
+          <w:rFonts w:ascii="Tenorite" w:hAnsi="Tenorite"/>
+          <w:sz w:val="20"/>
+          <w:szCs w:val="20"/>
         </w:rPr>
         <w:t>Rule 7: (6, lift 7.5)</w:t>
       </w:r>
@@ -6054,12 +6135,16 @@
       <w:pPr>
         <w:spacing w:line="240" w:lineRule="auto"/>
         <w:rPr>
-          <w:rFonts w:ascii="Verdana" w:hAnsi="Verdana"/>
-        </w:rPr>
-      </w:pPr>
-      <w:r>
-        <w:rPr>
-          <w:rFonts w:ascii="Verdana" w:hAnsi="Verdana"/>
+          <w:rFonts w:ascii="Tenorite" w:hAnsi="Tenorite"/>
+          <w:sz w:val="20"/>
+          <w:szCs w:val="20"/>
+        </w:rPr>
+      </w:pPr>
+      <w:r>
+        <w:rPr>
+          <w:rFonts w:ascii="Tenorite" w:hAnsi="Tenorite"/>
+          <w:sz w:val="20"/>
+          <w:szCs w:val="20"/>
         </w:rPr>
         <w:tab/>
         <w:t>vital &lt;= -0.3237651</w:t>
@@ -6069,12 +6154,16 @@
       <w:pPr>
         <w:spacing w:line="240" w:lineRule="auto"/>
         <w:rPr>
-          <w:rFonts w:ascii="Verdana" w:hAnsi="Verdana"/>
-        </w:rPr>
-      </w:pPr>
-      <w:r>
-        <w:rPr>
-          <w:rFonts w:ascii="Verdana" w:hAnsi="Verdana"/>
+          <w:rFonts w:ascii="Tenorite" w:hAnsi="Tenorite"/>
+          <w:sz w:val="20"/>
+          <w:szCs w:val="20"/>
+        </w:rPr>
+      </w:pPr>
+      <w:r>
+        <w:rPr>
+          <w:rFonts w:ascii="Tenorite" w:hAnsi="Tenorite"/>
+          <w:sz w:val="20"/>
+          <w:szCs w:val="20"/>
         </w:rPr>
         <w:tab/>
         <w:t>leaf &lt;= -0.8982342</w:t>
@@ -6084,12 +6173,16 @@
       <w:pPr>
         <w:spacing w:line="240" w:lineRule="auto"/>
         <w:rPr>
-          <w:rFonts w:ascii="Verdana" w:hAnsi="Verdana"/>
-        </w:rPr>
-      </w:pPr>
-      <w:r>
-        <w:rPr>
-          <w:rFonts w:ascii="Verdana" w:hAnsi="Verdana"/>
+          <w:rFonts w:ascii="Tenorite" w:hAnsi="Tenorite"/>
+          <w:sz w:val="20"/>
+          <w:szCs w:val="20"/>
+        </w:rPr>
+      </w:pPr>
+      <w:r>
+        <w:rPr>
+          <w:rFonts w:ascii="Tenorite" w:hAnsi="Tenorite"/>
+          <w:sz w:val="20"/>
+          <w:szCs w:val="20"/>
         </w:rPr>
         <w:tab/>
         <w:t>size &gt; -0.1007147</w:t>
@@ -6099,12 +6192,16 @@
       <w:pPr>
         <w:spacing w:line="240" w:lineRule="auto"/>
         <w:rPr>
-          <w:rFonts w:ascii="Verdana" w:hAnsi="Verdana"/>
-        </w:rPr>
-      </w:pPr>
-      <w:r>
-        <w:rPr>
-          <w:rFonts w:ascii="Verdana" w:hAnsi="Verdana"/>
+          <w:rFonts w:ascii="Tenorite" w:hAnsi="Tenorite"/>
+          <w:sz w:val="20"/>
+          <w:szCs w:val="20"/>
+        </w:rPr>
+      </w:pPr>
+      <w:r>
+        <w:rPr>
+          <w:rFonts w:ascii="Tenorite" w:hAnsi="Tenorite"/>
+          <w:sz w:val="20"/>
+          <w:szCs w:val="20"/>
         </w:rPr>
         <w:tab/>
         <w:t>size &lt;= 2.213931</w:t>
@@ -6114,12 +6211,16 @@
       <w:pPr>
         <w:spacing w:line="240" w:lineRule="auto"/>
         <w:rPr>
-          <w:rFonts w:ascii="Verdana" w:hAnsi="Verdana"/>
-        </w:rPr>
-      </w:pPr>
-      <w:r>
-        <w:rPr>
-          <w:rFonts w:ascii="Verdana" w:hAnsi="Verdana"/>
+          <w:rFonts w:ascii="Tenorite" w:hAnsi="Tenorite"/>
+          <w:sz w:val="20"/>
+          <w:szCs w:val="20"/>
+        </w:rPr>
+      </w:pPr>
+      <w:r>
+        <w:rPr>
+          <w:rFonts w:ascii="Tenorite" w:hAnsi="Tenorite"/>
+          <w:sz w:val="20"/>
+          <w:szCs w:val="20"/>
         </w:rPr>
         <w:tab/>
         <w:t>-</w:t>
@@ -6127,14 +6228,18 @@
       <w:proofErr w:type="gramStart"/>
       <w:r>
         <w:rPr>
-          <w:rFonts w:ascii="Verdana" w:hAnsi="Verdana"/>
+          <w:rFonts w:ascii="Tenorite" w:hAnsi="Tenorite"/>
+          <w:sz w:val="20"/>
+          <w:szCs w:val="20"/>
         </w:rPr>
         <w:t>&gt;  class</w:t>
       </w:r>
       <w:proofErr w:type="gramEnd"/>
       <w:r>
         <w:rPr>
-          <w:rFonts w:ascii="Verdana" w:hAnsi="Verdana"/>
+          <w:rFonts w:ascii="Tenorite" w:hAnsi="Tenorite"/>
+          <w:sz w:val="20"/>
+          <w:szCs w:val="20"/>
         </w:rPr>
         <w:t xml:space="preserve"> 3  [0.875]</w:t>
       </w:r>
@@ -6143,7 +6248,9 @@
       <w:pPr>
         <w:spacing w:line="240" w:lineRule="auto"/>
         <w:rPr>
-          <w:rFonts w:ascii="Verdana" w:hAnsi="Verdana"/>
+          <w:rFonts w:ascii="Tenorite" w:hAnsi="Tenorite"/>
+          <w:sz w:val="20"/>
+          <w:szCs w:val="20"/>
         </w:rPr>
       </w:pPr>
     </w:p>
@@ -6151,12 +6258,16 @@
       <w:pPr>
         <w:spacing w:line="240" w:lineRule="auto"/>
         <w:rPr>
-          <w:rFonts w:ascii="Verdana" w:hAnsi="Verdana"/>
-        </w:rPr>
-      </w:pPr>
-      <w:r>
-        <w:rPr>
-          <w:rFonts w:ascii="Verdana" w:hAnsi="Verdana"/>
+          <w:rFonts w:ascii="Tenorite" w:hAnsi="Tenorite"/>
+          <w:sz w:val="20"/>
+          <w:szCs w:val="20"/>
+        </w:rPr>
+      </w:pPr>
+      <w:r>
+        <w:rPr>
+          <w:rFonts w:ascii="Tenorite" w:hAnsi="Tenorite"/>
+          <w:sz w:val="20"/>
+          <w:szCs w:val="20"/>
         </w:rPr>
         <w:t>Default class: 1</w:t>
       </w:r>
@@ -6165,7 +6276,9 @@
       <w:pPr>
         <w:spacing w:line="240" w:lineRule="auto"/>
         <w:rPr>
-          <w:rFonts w:ascii="Verdana" w:hAnsi="Verdana"/>
+          <w:rFonts w:ascii="Tenorite" w:hAnsi="Tenorite"/>
+          <w:sz w:val="20"/>
+          <w:szCs w:val="20"/>
         </w:rPr>
       </w:pPr>
     </w:p>
@@ -6173,12 +6286,16 @@
       <w:pPr>
         <w:spacing w:line="240" w:lineRule="auto"/>
         <w:rPr>
-          <w:rFonts w:ascii="Verdana" w:hAnsi="Verdana"/>
-        </w:rPr>
-      </w:pPr>
-      <w:r>
-        <w:rPr>
-          <w:rFonts w:ascii="Verdana" w:hAnsi="Verdana"/>
+          <w:rFonts w:ascii="Tenorite" w:hAnsi="Tenorite"/>
+          <w:sz w:val="20"/>
+          <w:szCs w:val="20"/>
+        </w:rPr>
+      </w:pPr>
+      <w:r>
+        <w:rPr>
+          <w:rFonts w:ascii="Tenorite" w:hAnsi="Tenorite"/>
+          <w:sz w:val="20"/>
+          <w:szCs w:val="20"/>
         </w:rPr>
         <w:t>Evaluation on training data (77 cases):</w:t>
       </w:r>
@@ -6187,7 +6304,9 @@
       <w:pPr>
         <w:spacing w:line="240" w:lineRule="auto"/>
         <w:rPr>
-          <w:rFonts w:ascii="Verdana" w:hAnsi="Verdana"/>
+          <w:rFonts w:ascii="Tenorite" w:hAnsi="Tenorite"/>
+          <w:sz w:val="20"/>
+          <w:szCs w:val="20"/>
         </w:rPr>
       </w:pPr>
     </w:p>
@@ -6195,26 +6314,34 @@
       <w:pPr>
         <w:spacing w:line="240" w:lineRule="auto"/>
         <w:rPr>
-          <w:rFonts w:ascii="Verdana" w:hAnsi="Verdana"/>
-        </w:rPr>
-      </w:pPr>
-      <w:r>
-        <w:rPr>
-          <w:rFonts w:ascii="Verdana" w:hAnsi="Verdana"/>
+          <w:rFonts w:ascii="Tenorite" w:hAnsi="Tenorite"/>
+          <w:sz w:val="20"/>
+          <w:szCs w:val="20"/>
+        </w:rPr>
+      </w:pPr>
+      <w:r>
+        <w:rPr>
+          <w:rFonts w:ascii="Tenorite" w:hAnsi="Tenorite"/>
+          <w:sz w:val="20"/>
+          <w:szCs w:val="20"/>
         </w:rPr>
         <w:tab/>
         <w:t xml:space="preserve">        Rules     </w:t>
       </w:r>
       <w:r>
         <w:rPr>
-          <w:rFonts w:ascii="Verdana" w:hAnsi="Verdana"/>
+          <w:rFonts w:ascii="Tenorite" w:hAnsi="Tenorite"/>
+          <w:sz w:val="20"/>
+          <w:szCs w:val="20"/>
         </w:rPr>
         <w:br/>
       </w:r>
       <w:proofErr w:type="gramStart"/>
       <w:r>
         <w:rPr>
-          <w:rFonts w:ascii="Verdana" w:hAnsi="Verdana"/>
+          <w:rFonts w:ascii="Tenorite" w:hAnsi="Tenorite"/>
+          <w:sz w:val="20"/>
+          <w:szCs w:val="20"/>
         </w:rPr>
         <w:tab/>
         <w:t xml:space="preserve">  ----------------</w:t>
@@ -6222,26 +6349,34 @@
       <w:proofErr w:type="gramEnd"/>
       <w:r>
         <w:rPr>
-          <w:rFonts w:ascii="Verdana" w:hAnsi="Verdana"/>
+          <w:rFonts w:ascii="Tenorite" w:hAnsi="Tenorite"/>
+          <w:sz w:val="20"/>
+          <w:szCs w:val="20"/>
         </w:rPr>
         <w:br/>
       </w:r>
       <w:r>
         <w:rPr>
-          <w:rFonts w:ascii="Verdana" w:hAnsi="Verdana"/>
+          <w:rFonts w:ascii="Tenorite" w:hAnsi="Tenorite"/>
+          <w:sz w:val="20"/>
+          <w:szCs w:val="20"/>
         </w:rPr>
         <w:tab/>
         <w:t xml:space="preserve">    No      Errors</w:t>
       </w:r>
       <w:r>
         <w:rPr>
-          <w:rFonts w:ascii="Verdana" w:hAnsi="Verdana"/>
+          <w:rFonts w:ascii="Tenorite" w:hAnsi="Tenorite"/>
+          <w:sz w:val="20"/>
+          <w:szCs w:val="20"/>
         </w:rPr>
         <w:br/>
       </w:r>
       <w:r>
         <w:rPr>
-          <w:rFonts w:ascii="Verdana" w:hAnsi="Verdana"/>
+          <w:rFonts w:ascii="Tenorite" w:hAnsi="Tenorite"/>
+          <w:sz w:val="20"/>
+          <w:szCs w:val="20"/>
         </w:rPr>
         <w:tab/>
         <w:t xml:space="preserve">     7       10(13.0%)  </w:t>
@@ -6251,7 +6386,9 @@
       <w:pPr>
         <w:spacing w:line="240" w:lineRule="auto"/>
         <w:rPr>
-          <w:rFonts w:ascii="Verdana" w:hAnsi="Verdana"/>
+          <w:rFonts w:ascii="Tenorite" w:hAnsi="Tenorite"/>
+          <w:sz w:val="20"/>
+          <w:szCs w:val="20"/>
         </w:rPr>
       </w:pPr>
     </w:p>
@@ -6259,12 +6396,16 @@
       <w:pPr>
         <w:spacing w:line="240" w:lineRule="auto"/>
         <w:rPr>
-          <w:rFonts w:ascii="Verdana" w:hAnsi="Verdana"/>
-        </w:rPr>
-      </w:pPr>
-      <w:r>
-        <w:rPr>
-          <w:rFonts w:ascii="Verdana" w:hAnsi="Verdana"/>
+          <w:rFonts w:ascii="Tenorite" w:hAnsi="Tenorite"/>
+          <w:sz w:val="20"/>
+          <w:szCs w:val="20"/>
+        </w:rPr>
+      </w:pPr>
+      <w:r>
+        <w:rPr>
+          <w:rFonts w:ascii="Tenorite" w:hAnsi="Tenorite"/>
+          <w:sz w:val="20"/>
+          <w:szCs w:val="20"/>
         </w:rPr>
         <w:tab/>
         <w:t xml:space="preserve">   (a)</w:t>
@@ -6272,14 +6413,18 @@
       <w:proofErr w:type="gramStart"/>
       <w:r>
         <w:rPr>
-          <w:rFonts w:ascii="Verdana" w:hAnsi="Verdana"/>
+          <w:rFonts w:ascii="Tenorite" w:hAnsi="Tenorite"/>
+          <w:sz w:val="20"/>
+          <w:szCs w:val="20"/>
         </w:rPr>
         <w:t xml:space="preserve">   (</w:t>
       </w:r>
       <w:proofErr w:type="gramEnd"/>
       <w:r>
         <w:rPr>
-          <w:rFonts w:ascii="Verdana" w:hAnsi="Verdana"/>
+          <w:rFonts w:ascii="Tenorite" w:hAnsi="Tenorite"/>
+          <w:sz w:val="20"/>
+          <w:szCs w:val="20"/>
         </w:rPr>
         <w:t>b)   (c)    &lt;-classified as</w:t>
       </w:r>
@@ -6288,12 +6433,16 @@
       <w:pPr>
         <w:spacing w:line="240" w:lineRule="auto"/>
         <w:rPr>
-          <w:rFonts w:ascii="Verdana" w:hAnsi="Verdana"/>
-        </w:rPr>
-      </w:pPr>
-      <w:r>
-        <w:rPr>
-          <w:rFonts w:ascii="Verdana" w:hAnsi="Verdana"/>
+          <w:rFonts w:ascii="Tenorite" w:hAnsi="Tenorite"/>
+          <w:sz w:val="20"/>
+          <w:szCs w:val="20"/>
+        </w:rPr>
+      </w:pPr>
+      <w:r>
+        <w:rPr>
+          <w:rFonts w:ascii="Tenorite" w:hAnsi="Tenorite"/>
+          <w:sz w:val="20"/>
+          <w:szCs w:val="20"/>
         </w:rPr>
         <w:tab/>
         <w:t xml:space="preserve">  ----  ----  ----</w:t>
@@ -6303,12 +6452,16 @@
       <w:pPr>
         <w:spacing w:line="240" w:lineRule="auto"/>
         <w:rPr>
-          <w:rFonts w:ascii="Verdana" w:hAnsi="Verdana"/>
-        </w:rPr>
-      </w:pPr>
-      <w:r>
-        <w:rPr>
-          <w:rFonts w:ascii="Verdana" w:hAnsi="Verdana"/>
+          <w:rFonts w:ascii="Tenorite" w:hAnsi="Tenorite"/>
+          <w:sz w:val="20"/>
+          <w:szCs w:val="20"/>
+        </w:rPr>
+      </w:pPr>
+      <w:r>
+        <w:rPr>
+          <w:rFonts w:ascii="Tenorite" w:hAnsi="Tenorite"/>
+          <w:sz w:val="20"/>
+          <w:szCs w:val="20"/>
         </w:rPr>
         <w:tab/>
         <w:t xml:space="preserve">    32     4       </w:t>
@@ -6316,14 +6469,18 @@
       <w:proofErr w:type="gramStart"/>
       <w:r>
         <w:rPr>
-          <w:rFonts w:ascii="Verdana" w:hAnsi="Verdana"/>
+          <w:rFonts w:ascii="Tenorite" w:hAnsi="Tenorite"/>
+          <w:sz w:val="20"/>
+          <w:szCs w:val="20"/>
         </w:rPr>
         <w:t xml:space="preserve">   (</w:t>
       </w:r>
       <w:proofErr w:type="gramEnd"/>
       <w:r>
         <w:rPr>
-          <w:rFonts w:ascii="Verdana" w:hAnsi="Verdana"/>
+          <w:rFonts w:ascii="Tenorite" w:hAnsi="Tenorite"/>
+          <w:sz w:val="20"/>
+          <w:szCs w:val="20"/>
         </w:rPr>
         <w:t>a): class 1</w:t>
       </w:r>
@@ -6332,12 +6489,16 @@
       <w:pPr>
         <w:spacing w:line="240" w:lineRule="auto"/>
         <w:rPr>
-          <w:rFonts w:ascii="Verdana" w:hAnsi="Verdana"/>
-        </w:rPr>
-      </w:pPr>
-      <w:r>
-        <w:rPr>
-          <w:rFonts w:ascii="Verdana" w:hAnsi="Verdana"/>
+          <w:rFonts w:ascii="Tenorite" w:hAnsi="Tenorite"/>
+          <w:sz w:val="20"/>
+          <w:szCs w:val="20"/>
+        </w:rPr>
+      </w:pPr>
+      <w:r>
+        <w:rPr>
+          <w:rFonts w:ascii="Tenorite" w:hAnsi="Tenorite"/>
+          <w:sz w:val="20"/>
+          <w:szCs w:val="20"/>
         </w:rPr>
         <w:tab/>
         <w:t xml:space="preserve">     3    29       </w:t>
@@ -6345,14 +6506,18 @@
       <w:proofErr w:type="gramStart"/>
       <w:r>
         <w:rPr>
-          <w:rFonts w:ascii="Verdana" w:hAnsi="Verdana"/>
+          <w:rFonts w:ascii="Tenorite" w:hAnsi="Tenorite"/>
+          <w:sz w:val="20"/>
+          <w:szCs w:val="20"/>
         </w:rPr>
         <w:t xml:space="preserve">   (</w:t>
       </w:r>
       <w:proofErr w:type="gramEnd"/>
       <w:r>
         <w:rPr>
-          <w:rFonts w:ascii="Verdana" w:hAnsi="Verdana"/>
+          <w:rFonts w:ascii="Tenorite" w:hAnsi="Tenorite"/>
+          <w:sz w:val="20"/>
+          <w:szCs w:val="20"/>
         </w:rPr>
         <w:t>b): class 2</w:t>
       </w:r>
@@ -6361,12 +6526,16 @@
       <w:pPr>
         <w:spacing w:line="240" w:lineRule="auto"/>
         <w:rPr>
-          <w:rFonts w:ascii="Verdana" w:hAnsi="Verdana"/>
-        </w:rPr>
-      </w:pPr>
-      <w:r>
-        <w:rPr>
-          <w:rFonts w:ascii="Verdana" w:hAnsi="Verdana"/>
+          <w:rFonts w:ascii="Tenorite" w:hAnsi="Tenorite"/>
+          <w:sz w:val="20"/>
+          <w:szCs w:val="20"/>
+        </w:rPr>
+      </w:pPr>
+      <w:r>
+        <w:rPr>
+          <w:rFonts w:ascii="Tenorite" w:hAnsi="Tenorite"/>
+          <w:sz w:val="20"/>
+          <w:szCs w:val="20"/>
         </w:rPr>
         <w:tab/>
         <w:t xml:space="preserve">     1     2     6 </w:t>
@@ -6374,14 +6543,18 @@
       <w:proofErr w:type="gramStart"/>
       <w:r>
         <w:rPr>
-          <w:rFonts w:ascii="Verdana" w:hAnsi="Verdana"/>
+          <w:rFonts w:ascii="Tenorite" w:hAnsi="Tenorite"/>
+          <w:sz w:val="20"/>
+          <w:szCs w:val="20"/>
         </w:rPr>
         <w:t xml:space="preserve">   (</w:t>
       </w:r>
       <w:proofErr w:type="gramEnd"/>
       <w:r>
         <w:rPr>
-          <w:rFonts w:ascii="Verdana" w:hAnsi="Verdana"/>
+          <w:rFonts w:ascii="Tenorite" w:hAnsi="Tenorite"/>
+          <w:sz w:val="20"/>
+          <w:szCs w:val="20"/>
         </w:rPr>
         <w:t>c): class 3</w:t>
       </w:r>
@@ -6390,7 +6563,9 @@
       <w:pPr>
         <w:spacing w:line="240" w:lineRule="auto"/>
         <w:rPr>
-          <w:rFonts w:ascii="Verdana" w:hAnsi="Verdana"/>
+          <w:rFonts w:ascii="Tenorite" w:hAnsi="Tenorite"/>
+          <w:sz w:val="20"/>
+          <w:szCs w:val="20"/>
         </w:rPr>
       </w:pPr>
     </w:p>
@@ -6398,12 +6573,16 @@
       <w:pPr>
         <w:spacing w:line="240" w:lineRule="auto"/>
         <w:rPr>
-          <w:rFonts w:ascii="Verdana" w:hAnsi="Verdana"/>
-        </w:rPr>
-      </w:pPr>
-      <w:r>
-        <w:rPr>
-          <w:rFonts w:ascii="Verdana" w:hAnsi="Verdana"/>
+          <w:rFonts w:ascii="Tenorite" w:hAnsi="Tenorite"/>
+          <w:sz w:val="20"/>
+          <w:szCs w:val="20"/>
+        </w:rPr>
+      </w:pPr>
+      <w:r>
+        <w:rPr>
+          <w:rFonts w:ascii="Tenorite" w:hAnsi="Tenorite"/>
+          <w:sz w:val="20"/>
+          <w:szCs w:val="20"/>
         </w:rPr>
         <w:tab/>
         <w:t>Attribute usage:</w:t>
@@ -6413,19 +6592,25 @@
       <w:pPr>
         <w:spacing w:line="240" w:lineRule="auto"/>
         <w:rPr>
-          <w:rFonts w:ascii="Verdana" w:hAnsi="Verdana"/>
-        </w:rPr>
-      </w:pPr>
-      <w:r>
-        <w:rPr>
-          <w:rFonts w:ascii="Verdana" w:hAnsi="Verdana"/>
+          <w:rFonts w:ascii="Tenorite" w:hAnsi="Tenorite"/>
+          <w:sz w:val="20"/>
+          <w:szCs w:val="20"/>
+        </w:rPr>
+      </w:pPr>
+      <w:r>
+        <w:rPr>
+          <w:rFonts w:ascii="Tenorite" w:hAnsi="Tenorite"/>
+          <w:sz w:val="20"/>
+          <w:szCs w:val="20"/>
         </w:rPr>
         <w:tab/>
         <w:t xml:space="preserve"> 98.70%</w:t>
       </w:r>
       <w:r>
         <w:rPr>
-          <w:rFonts w:ascii="Verdana" w:hAnsi="Verdana"/>
+          <w:rFonts w:ascii="Tenorite" w:hAnsi="Tenorite"/>
+          <w:sz w:val="20"/>
+          <w:szCs w:val="20"/>
         </w:rPr>
         <w:tab/>
         <w:t>vital</w:t>
@@ -6435,19 +6620,25 @@
       <w:pPr>
         <w:spacing w:line="240" w:lineRule="auto"/>
         <w:rPr>
-          <w:rFonts w:ascii="Verdana" w:hAnsi="Verdana"/>
-        </w:rPr>
-      </w:pPr>
-      <w:r>
-        <w:rPr>
-          <w:rFonts w:ascii="Verdana" w:hAnsi="Verdana"/>
+          <w:rFonts w:ascii="Tenorite" w:hAnsi="Tenorite"/>
+          <w:sz w:val="20"/>
+          <w:szCs w:val="20"/>
+        </w:rPr>
+      </w:pPr>
+      <w:r>
+        <w:rPr>
+          <w:rFonts w:ascii="Tenorite" w:hAnsi="Tenorite"/>
+          <w:sz w:val="20"/>
+          <w:szCs w:val="20"/>
         </w:rPr>
         <w:tab/>
         <w:t xml:space="preserve"> 48.05%</w:t>
       </w:r>
       <w:r>
         <w:rPr>
-          <w:rFonts w:ascii="Verdana" w:hAnsi="Verdana"/>
+          <w:rFonts w:ascii="Tenorite" w:hAnsi="Tenorite"/>
+          <w:sz w:val="20"/>
+          <w:szCs w:val="20"/>
         </w:rPr>
         <w:tab/>
         <w:t>size</w:t>
@@ -6457,19 +6648,25 @@
       <w:pPr>
         <w:spacing w:line="240" w:lineRule="auto"/>
         <w:rPr>
-          <w:rFonts w:ascii="Verdana" w:hAnsi="Verdana"/>
-        </w:rPr>
-      </w:pPr>
-      <w:r>
-        <w:rPr>
-          <w:rFonts w:ascii="Verdana" w:hAnsi="Verdana"/>
+          <w:rFonts w:ascii="Tenorite" w:hAnsi="Tenorite"/>
+          <w:sz w:val="20"/>
+          <w:szCs w:val="20"/>
+        </w:rPr>
+      </w:pPr>
+      <w:r>
+        <w:rPr>
+          <w:rFonts w:ascii="Tenorite" w:hAnsi="Tenorite"/>
+          <w:sz w:val="20"/>
+          <w:szCs w:val="20"/>
         </w:rPr>
         <w:tab/>
         <w:t xml:space="preserve"> 24.68%</w:t>
       </w:r>
       <w:r>
         <w:rPr>
-          <w:rFonts w:ascii="Verdana" w:hAnsi="Verdana"/>
+          <w:rFonts w:ascii="Tenorite" w:hAnsi="Tenorite"/>
+          <w:sz w:val="20"/>
+          <w:szCs w:val="20"/>
         </w:rPr>
         <w:tab/>
         <w:t>leaf</w:t>
@@ -6479,19 +6676,25 @@
       <w:pPr>
         <w:spacing w:line="240" w:lineRule="auto"/>
         <w:rPr>
-          <w:rFonts w:ascii="Verdana" w:hAnsi="Verdana"/>
-        </w:rPr>
-      </w:pPr>
-      <w:r>
-        <w:rPr>
-          <w:rFonts w:ascii="Verdana" w:hAnsi="Verdana"/>
+          <w:rFonts w:ascii="Tenorite" w:hAnsi="Tenorite"/>
+          <w:sz w:val="20"/>
+          <w:szCs w:val="20"/>
+        </w:rPr>
+      </w:pPr>
+      <w:r>
+        <w:rPr>
+          <w:rFonts w:ascii="Tenorite" w:hAnsi="Tenorite"/>
+          <w:sz w:val="20"/>
+          <w:szCs w:val="20"/>
         </w:rPr>
         <w:tab/>
         <w:t xml:space="preserve"> 16.88%</w:t>
       </w:r>
       <w:r>
         <w:rPr>
-          <w:rFonts w:ascii="Verdana" w:hAnsi="Verdana"/>
+          <w:rFonts w:ascii="Tenorite" w:hAnsi="Tenorite"/>
+          <w:sz w:val="20"/>
+          <w:szCs w:val="20"/>
         </w:rPr>
         <w:tab/>
         <w:t>seed</w:t>
@@ -6501,29 +6704,1806 @@
       <w:pPr>
         <w:spacing w:line="240" w:lineRule="auto"/>
         <w:rPr>
-          <w:rFonts w:ascii="Verdana" w:hAnsi="Verdana"/>
-        </w:rPr>
-      </w:pPr>
-      <w:r>
-        <w:rPr>
-          <w:rFonts w:ascii="Verdana" w:hAnsi="Verdana"/>
+          <w:rFonts w:ascii="Tenorite" w:hAnsi="Tenorite"/>
+          <w:sz w:val="20"/>
+          <w:szCs w:val="20"/>
+        </w:rPr>
+      </w:pPr>
+      <w:r>
+        <w:rPr>
+          <w:rFonts w:ascii="Tenorite" w:hAnsi="Tenorite"/>
+          <w:sz w:val="20"/>
+          <w:szCs w:val="20"/>
         </w:rPr>
         <w:tab/>
         <w:t xml:space="preserve">  5.19%</w:t>
       </w:r>
       <w:r>
         <w:rPr>
-          <w:rFonts w:ascii="Verdana" w:hAnsi="Verdana"/>
+          <w:rFonts w:ascii="Tenorite" w:hAnsi="Tenorite"/>
+          <w:sz w:val="20"/>
+          <w:szCs w:val="20"/>
         </w:rPr>
         <w:tab/>
         <w:t>wood</w:t>
       </w:r>
+    </w:p>
+    <w:p>
+      <w:pPr>
+        <w:rPr>
+          <w:rFonts w:ascii="Tenorite" w:hAnsi="Tenorite"/>
+          <w:sz w:val="20"/>
+          <w:szCs w:val="20"/>
+        </w:rPr>
+      </w:pPr>
+      <w:r>
+        <w:rPr>
+          <w:rFonts w:ascii="Tenorite" w:hAnsi="Tenorite"/>
+          <w:sz w:val="20"/>
+          <w:szCs w:val="20"/>
+        </w:rPr>
+        <w:br w:type="page"/>
+      </w:r>
+    </w:p>
+    <w:p>
+      <w:pPr>
+        <w:spacing w:line="240" w:lineRule="auto"/>
+        <w:rPr>
+          <w:rFonts w:ascii="Tenorite" w:hAnsi="Tenorite"/>
+          <w:sz w:val="20"/>
+          <w:szCs w:val="20"/>
+        </w:rPr>
+        <w:sectPr>
+          <w:type w:val="continuous"/>
+          <w:pgSz w:w="12240" w:h="15840"/>
+          <w:pgMar w:top="1440" w:right="1440" w:bottom="1440" w:left="1440" w:header="720" w:footer="720" w:gutter="0"/>
+          <w:cols w:num="2" w:space="720"/>
+          <w:docGrid w:linePitch="360"/>
+        </w:sectPr>
+      </w:pPr>
+    </w:p>
+    <w:p>
+      <w:pPr>
+        <w:pStyle w:val="Heading1"/>
+        <w:rPr>
+          <w:rFonts w:ascii="Tenorite" w:hAnsi="Tenorite"/>
+          <w:sz w:val="22"/>
+          <w:szCs w:val="22"/>
+        </w:rPr>
+      </w:pPr>
+      <w:r>
+        <w:rPr>
+          <w:rFonts w:ascii="Tenorite" w:hAnsi="Tenorite"/>
+          <w:sz w:val="22"/>
+          <w:szCs w:val="22"/>
+        </w:rPr>
+        <w:lastRenderedPageBreak/>
+        <w:t xml:space="preserve">July 22, </w:t>
+      </w:r>
+      <w:proofErr w:type="gramStart"/>
+      <w:r>
+        <w:rPr>
+          <w:rFonts w:ascii="Tenorite" w:hAnsi="Tenorite"/>
+          <w:sz w:val="22"/>
+          <w:szCs w:val="22"/>
+        </w:rPr>
+        <w:t>2021</w:t>
+      </w:r>
+      <w:proofErr w:type="gramEnd"/>
+      <w:r>
+        <w:rPr>
+          <w:rFonts w:ascii="Tenorite" w:hAnsi="Tenorite"/>
+          <w:sz w:val="22"/>
+          <w:szCs w:val="22"/>
+        </w:rPr>
+        <w:t xml:space="preserve"> Update</w:t>
+      </w:r>
+    </w:p>
+    <w:p>
+      <w:pPr>
+        <w:rPr>
+          <w:rFonts w:ascii="Tenorite" w:hAnsi="Tenorite"/>
+        </w:rPr>
+      </w:pPr>
+    </w:p>
+    <w:p>
+      <w:pPr>
+        <w:keepNext/>
+        <w:spacing w:line="240" w:lineRule="auto"/>
+        <w:rPr>
+          <w:rFonts w:ascii="Tenorite" w:hAnsi="Tenorite"/>
+        </w:rPr>
+      </w:pPr>
+      <w:r>
+        <w:rPr>
+          <w:rFonts w:ascii="Tenorite" w:hAnsi="Tenorite"/>
+        </w:rPr>
+        <w:drawing>
+          <wp:inline distT="0" distB="0" distL="0" distR="0" wp14:anchorId="2062ED0D" wp14:editId="652BAAB5">
+            <wp:extent cx="6334125" cy="3562945"/>
+            <wp:effectExtent l="0" t="0" r="0" b="0"/>
+            <wp:docPr id="10" name="Picture 10"/>
+            <wp:cNvGraphicFramePr>
+              <a:graphicFrameLocks xmlns:a="http://schemas.openxmlformats.org/drawingml/2006/main" noChangeAspect="1"/>
+            </wp:cNvGraphicFramePr>
+            <a:graphic xmlns:a="http://schemas.openxmlformats.org/drawingml/2006/main">
+              <a:graphicData uri="http://schemas.openxmlformats.org/drawingml/2006/picture">
+                <pic:pic xmlns:pic="http://schemas.openxmlformats.org/drawingml/2006/picture">
+                  <pic:nvPicPr>
+                    <pic:cNvPr id="1" name=""/>
+                    <pic:cNvPicPr/>
+                  </pic:nvPicPr>
+                  <pic:blipFill>
+                    <a:blip r:embed="rId26"/>
+                    <a:stretch>
+                      <a:fillRect/>
+                    </a:stretch>
+                  </pic:blipFill>
+                  <pic:spPr>
+                    <a:xfrm>
+                      <a:off x="0" y="0"/>
+                      <a:ext cx="6343442" cy="3568186"/>
+                    </a:xfrm>
+                    <a:prstGeom prst="rect">
+                      <a:avLst/>
+                    </a:prstGeom>
+                  </pic:spPr>
+                </pic:pic>
+              </a:graphicData>
+            </a:graphic>
+          </wp:inline>
+        </w:drawing>
+      </w:r>
+    </w:p>
+    <w:p>
+      <w:pPr>
+        <w:pStyle w:val="Caption"/>
+        <w:rPr>
+          <w:rFonts w:ascii="Tenorite" w:hAnsi="Tenorite"/>
+          <w:sz w:val="22"/>
+          <w:szCs w:val="22"/>
+        </w:rPr>
+        <w:sectPr>
+          <w:type w:val="continuous"/>
+          <w:pgSz w:w="12240" w:h="15840"/>
+          <w:pgMar w:top="1440" w:right="1440" w:bottom="1440" w:left="1440" w:header="720" w:footer="720" w:gutter="0"/>
+          <w:cols w:space="720"/>
+          <w:docGrid w:linePitch="360"/>
+        </w:sectPr>
+      </w:pPr>
+      <w:r>
+        <w:rPr>
+          <w:rFonts w:ascii="Tenorite" w:hAnsi="Tenorite"/>
+          <w:sz w:val="22"/>
+          <w:szCs w:val="22"/>
+        </w:rPr>
+        <w:t>Figure 14. Validating our clustering algorithm</w:t>
+      </w:r>
+    </w:p>
+    <w:p>
+      <w:pPr>
+        <w:spacing w:line="240" w:lineRule="auto"/>
+        <w:rPr>
+          <w:rFonts w:ascii="Tenorite" w:hAnsi="Tenorite"/>
+        </w:rPr>
+      </w:pPr>
+    </w:p>
+    <w:p>
+      <w:pPr>
+        <w:spacing w:line="240" w:lineRule="auto"/>
+        <w:ind w:right="-4950"/>
+        <w:rPr>
+          <w:rFonts w:ascii="Tenorite" w:hAnsi="Tenorite"/>
+        </w:rPr>
+        <w:sectPr>
+          <w:type w:val="continuous"/>
+          <w:pgSz w:w="12240" w:h="15840"/>
+          <w:pgMar w:top="1440" w:right="1440" w:bottom="1440" w:left="1440" w:header="720" w:footer="720" w:gutter="0"/>
+          <w:cols w:num="2" w:space="720"/>
+          <w:docGrid w:linePitch="360"/>
+        </w:sectPr>
+      </w:pPr>
+    </w:p>
+    <w:p>
+      <w:pPr>
+        <w:spacing w:line="240" w:lineRule="auto"/>
+        <w:rPr>
+          <w:rFonts w:ascii="Tenorite" w:hAnsi="Tenorite"/>
+        </w:rPr>
+      </w:pPr>
+      <w:r>
+        <w:rPr>
+          <w:rFonts w:ascii="Tenorite" w:hAnsi="Tenorite"/>
+        </w:rPr>
+        <w:t xml:space="preserve">Fig. 14 </w:t>
+      </w:r>
+      <w:r>
+        <w:rPr>
+          <w:rFonts w:ascii="Tenorite" w:hAnsi="Tenorite"/>
+        </w:rPr>
+        <w:t xml:space="preserve">shows results of applying our clustering method to communities that were generated via dynamic simulations. The dynamic step corresponds to an inter-census interval, and consists of killing </w:t>
+      </w:r>
+      <w:proofErr w:type="gramStart"/>
+      <w:r>
+        <w:rPr>
+          <w:rFonts w:ascii="Tenorite" w:hAnsi="Tenorite"/>
+        </w:rPr>
+        <w:t xml:space="preserve">about </w:t>
+      </w:r>
+      <w:r>
+        <w:rPr>
+          <w:rFonts w:ascii="Tenorite" w:hAnsi="Tenorite"/>
+        </w:rPr>
+        <w:t xml:space="preserve"> </w:t>
+      </w:r>
+      <w:r>
+        <w:rPr>
+          <w:rFonts w:ascii="Tenorite" w:hAnsi="Tenorite"/>
+        </w:rPr>
+        <w:t>10</w:t>
+      </w:r>
+      <w:proofErr w:type="gramEnd"/>
+      <w:r>
+        <w:rPr>
+          <w:rFonts w:ascii="Tenorite" w:hAnsi="Tenorite"/>
+        </w:rPr>
+        <w:t xml:space="preserve">% of the trees (based on observed inter-census turnover rates on BCI) at random, followed by recruitment of a similar (but not necessarily identical) number of trees into the adult class (again, mirroring BCI). The recruitment stage is weighted by species abundance (as in the neutral scenario) AND preference for local soil condition. The latter is what connects the simulation to our ecological assumptions of </w:t>
+      </w:r>
+      <w:proofErr w:type="spellStart"/>
+      <w:r>
+        <w:rPr>
+          <w:rFonts w:ascii="Tenorite" w:hAnsi="Tenorite"/>
+        </w:rPr>
+        <w:t>sniches</w:t>
+      </w:r>
+      <w:proofErr w:type="spellEnd"/>
+      <w:r>
+        <w:rPr>
+          <w:rFonts w:ascii="Tenorite" w:hAnsi="Tenorite"/>
+        </w:rPr>
+        <w:t xml:space="preserve">. Prior to the simulation start, we decide how many soil types (aka </w:t>
+      </w:r>
+      <w:proofErr w:type="spellStart"/>
+      <w:r>
+        <w:rPr>
+          <w:rFonts w:ascii="Tenorite" w:hAnsi="Tenorite"/>
+        </w:rPr>
+        <w:t>sniches</w:t>
+      </w:r>
+      <w:proofErr w:type="spellEnd"/>
+      <w:r>
+        <w:rPr>
+          <w:rFonts w:ascii="Tenorite" w:hAnsi="Tenorite"/>
+        </w:rPr>
+        <w:t xml:space="preserve">) there are, and then each species is assigned a favorite soil type -- </w:t>
+      </w:r>
+      <w:proofErr w:type="spellStart"/>
+      <w:proofErr w:type="gramStart"/>
+      <w:r>
+        <w:rPr>
+          <w:rFonts w:ascii="Tenorite" w:hAnsi="Tenorite"/>
+        </w:rPr>
+        <w:t>ie</w:t>
+      </w:r>
+      <w:proofErr w:type="spellEnd"/>
+      <w:proofErr w:type="gramEnd"/>
+      <w:r>
+        <w:rPr>
+          <w:rFonts w:ascii="Tenorite" w:hAnsi="Tenorite"/>
+        </w:rPr>
+        <w:t xml:space="preserve"> each species is given a </w:t>
+      </w:r>
+      <w:proofErr w:type="spellStart"/>
+      <w:r>
+        <w:rPr>
+          <w:rFonts w:ascii="Tenorite" w:hAnsi="Tenorite"/>
+        </w:rPr>
+        <w:t>sniche</w:t>
+      </w:r>
+      <w:proofErr w:type="spellEnd"/>
+      <w:r>
+        <w:rPr>
+          <w:rFonts w:ascii="Tenorite" w:hAnsi="Tenorite"/>
+        </w:rPr>
+        <w:t xml:space="preserve">. When recruiting, a species will have odds of theta to 1 of recruiting in their preferred soil type relative to all other soil types (making soil types a categorical rather than an ordinal characteristic). So </w:t>
+      </w:r>
+      <w:proofErr w:type="gramStart"/>
+      <w:r>
+        <w:rPr>
+          <w:rFonts w:ascii="Tenorite" w:hAnsi="Tenorite"/>
+        </w:rPr>
+        <w:t>basically</w:t>
+      </w:r>
+      <w:proofErr w:type="gramEnd"/>
+      <w:r>
+        <w:rPr>
+          <w:rFonts w:ascii="Tenorite" w:hAnsi="Tenorite"/>
+        </w:rPr>
+        <w:t xml:space="preserve"> our simulated data has two free parameters:</w:t>
+      </w:r>
+    </w:p>
+    <w:p>
+      <w:pPr>
+        <w:pStyle w:val="ListParagraph"/>
+        <w:numPr>
+          <w:ilvl w:val="0"/>
+          <w:numId w:val="7"/>
+        </w:numPr>
+        <w:spacing w:line="240" w:lineRule="auto"/>
+        <w:rPr>
+          <w:rFonts w:ascii="Tenorite" w:hAnsi="Tenorite"/>
+        </w:rPr>
+      </w:pPr>
+      <w:r>
+        <w:rPr>
+          <w:rFonts w:ascii="Tenorite" w:hAnsi="Tenorite"/>
+        </w:rPr>
+        <w:t xml:space="preserve">true number of </w:t>
+      </w:r>
+      <w:proofErr w:type="spellStart"/>
+      <w:r>
+        <w:rPr>
+          <w:rFonts w:ascii="Tenorite" w:hAnsi="Tenorite"/>
+        </w:rPr>
+        <w:t>sniches</w:t>
+      </w:r>
+      <w:proofErr w:type="spellEnd"/>
+    </w:p>
+    <w:p>
+      <w:pPr>
+        <w:pStyle w:val="ListParagraph"/>
+        <w:numPr>
+          <w:ilvl w:val="0"/>
+          <w:numId w:val="7"/>
+        </w:numPr>
+        <w:spacing w:line="240" w:lineRule="auto"/>
+        <w:rPr>
+          <w:rFonts w:ascii="Tenorite" w:hAnsi="Tenorite"/>
+        </w:rPr>
+      </w:pPr>
+      <w:r>
+        <w:rPr>
+          <w:rFonts w:ascii="Tenorite" w:hAnsi="Tenorite"/>
+        </w:rPr>
+        <w:t xml:space="preserve">degree of </w:t>
+      </w:r>
+      <w:proofErr w:type="spellStart"/>
+      <w:r>
+        <w:rPr>
+          <w:rFonts w:ascii="Tenorite" w:hAnsi="Tenorite"/>
+        </w:rPr>
+        <w:t>sniche</w:t>
+      </w:r>
+      <w:proofErr w:type="spellEnd"/>
+      <w:r>
+        <w:rPr>
+          <w:rFonts w:ascii="Tenorite" w:hAnsi="Tenorite"/>
+        </w:rPr>
+        <w:t xml:space="preserve"> specialization</w:t>
+      </w:r>
+    </w:p>
+    <w:p>
+      <w:pPr>
+        <w:rPr>
+          <w:rFonts w:ascii="Tenorite" w:hAnsi="Tenorite"/>
+        </w:rPr>
+      </w:pPr>
+      <w:r>
+        <w:rPr>
+          <w:rFonts w:ascii="Tenorite" w:hAnsi="Tenorite"/>
+        </w:rPr>
+        <w:t xml:space="preserve">I seed the community like a normal dynamic step, starting with the recruitment stage and assuming identical initial abundances. Then I simulate each community for 100 </w:t>
+      </w:r>
+      <w:proofErr w:type="gramStart"/>
+      <w:r>
+        <w:rPr>
+          <w:rFonts w:ascii="Tenorite" w:hAnsi="Tenorite"/>
+        </w:rPr>
+        <w:t>census</w:t>
+      </w:r>
+      <w:proofErr w:type="gramEnd"/>
+      <w:r>
+        <w:rPr>
+          <w:rFonts w:ascii="Tenorite" w:hAnsi="Tenorite"/>
+        </w:rPr>
+        <w:t xml:space="preserve">. There are 105 species initially, and the initial community size is 20,678 trees, matching the mean community size across censuses on BCI for trees &gt; 10 cm </w:t>
+      </w:r>
+      <w:proofErr w:type="spellStart"/>
+      <w:r>
+        <w:rPr>
+          <w:rFonts w:ascii="Tenorite" w:hAnsi="Tenorite"/>
+        </w:rPr>
+        <w:t>dbh</w:t>
+      </w:r>
+      <w:proofErr w:type="spellEnd"/>
+      <w:r>
+        <w:rPr>
+          <w:rFonts w:ascii="Tenorite" w:hAnsi="Tenorite"/>
+        </w:rPr>
+        <w:t>.</w:t>
+      </w:r>
+    </w:p>
+    <w:p>
+      <w:pPr>
+        <w:rPr>
+          <w:rFonts w:ascii="Tenorite" w:hAnsi="Tenorite"/>
+          <w:b/>
+          <w:bCs/>
+        </w:rPr>
+      </w:pPr>
+      <w:r>
+        <w:rPr>
+          <w:rFonts w:ascii="Tenorite" w:hAnsi="Tenorite"/>
+          <w:b/>
+          <w:bCs/>
+        </w:rPr>
+        <w:lastRenderedPageBreak/>
+        <w:t>Results</w:t>
+      </w:r>
+    </w:p>
+    <w:p>
+      <w:pPr>
+        <w:rPr>
+          <w:rFonts w:ascii="Tenorite" w:hAnsi="Tenorite"/>
+        </w:rPr>
+      </w:pPr>
+      <w:r>
+        <w:rPr>
+          <w:rFonts w:ascii="Tenorite" w:hAnsi="Tenorite"/>
+        </w:rPr>
+        <w:t xml:space="preserve">On the left I am plotting the inferred number of </w:t>
+      </w:r>
+      <w:proofErr w:type="spellStart"/>
+      <w:r>
+        <w:rPr>
+          <w:rFonts w:ascii="Tenorite" w:hAnsi="Tenorite"/>
+        </w:rPr>
+        <w:t>sniches</w:t>
+      </w:r>
+      <w:proofErr w:type="spellEnd"/>
+      <w:r>
+        <w:rPr>
+          <w:rFonts w:ascii="Tenorite" w:hAnsi="Tenorite"/>
+        </w:rPr>
+        <w:t xml:space="preserve">. In the middle I am plotting the observed modularity for that best number of </w:t>
+      </w:r>
+      <w:proofErr w:type="spellStart"/>
+      <w:r>
+        <w:rPr>
+          <w:rFonts w:ascii="Tenorite" w:hAnsi="Tenorite"/>
+        </w:rPr>
+        <w:t>sniches</w:t>
+      </w:r>
+      <w:proofErr w:type="spellEnd"/>
+      <w:r>
+        <w:rPr>
+          <w:rFonts w:ascii="Tenorite" w:hAnsi="Tenorite"/>
+        </w:rPr>
+        <w:t>. On the right I am plotting the modularity </w:t>
+      </w:r>
+      <w:r>
+        <w:rPr>
+          <w:rFonts w:ascii="Tenorite" w:hAnsi="Tenorite"/>
+          <w:i/>
+          <w:iCs/>
+        </w:rPr>
+        <w:t>effect size</w:t>
+      </w:r>
+      <w:r>
+        <w:rPr>
+          <w:rFonts w:ascii="Tenorite" w:hAnsi="Tenorite"/>
+        </w:rPr>
+        <w:t>, defined as (mod - mean(</w:t>
+      </w:r>
+      <w:proofErr w:type="spellStart"/>
+      <w:r>
+        <w:rPr>
+          <w:rFonts w:ascii="Tenorite" w:hAnsi="Tenorite"/>
+        </w:rPr>
+        <w:t>null_mod</w:t>
+      </w:r>
+      <w:proofErr w:type="spellEnd"/>
+      <w:proofErr w:type="gramStart"/>
+      <w:r>
+        <w:rPr>
+          <w:rFonts w:ascii="Tenorite" w:hAnsi="Tenorite"/>
+        </w:rPr>
+        <w:t>) )</w:t>
+      </w:r>
+      <w:proofErr w:type="gramEnd"/>
+      <w:r>
+        <w:rPr>
+          <w:rFonts w:ascii="Tenorite" w:hAnsi="Tenorite"/>
+        </w:rPr>
+        <w:t xml:space="preserve"> / </w:t>
+      </w:r>
+      <w:proofErr w:type="spellStart"/>
+      <w:r>
+        <w:rPr>
+          <w:rFonts w:ascii="Tenorite" w:hAnsi="Tenorite"/>
+        </w:rPr>
+        <w:t>sd</w:t>
+      </w:r>
+      <w:proofErr w:type="spellEnd"/>
+      <w:r>
+        <w:rPr>
+          <w:rFonts w:ascii="Tenorite" w:hAnsi="Tenorite"/>
+        </w:rPr>
+        <w:t>(</w:t>
+      </w:r>
+      <w:proofErr w:type="spellStart"/>
+      <w:r>
+        <w:rPr>
+          <w:rFonts w:ascii="Tenorite" w:hAnsi="Tenorite"/>
+        </w:rPr>
+        <w:t>null_mod</w:t>
+      </w:r>
+      <w:proofErr w:type="spellEnd"/>
+      <w:r>
+        <w:rPr>
+          <w:rFonts w:ascii="Tenorite" w:hAnsi="Tenorite"/>
+        </w:rPr>
+        <w:t>)  where </w:t>
+      </w:r>
+      <w:proofErr w:type="spellStart"/>
+      <w:r>
+        <w:rPr>
+          <w:rFonts w:ascii="Tenorite" w:hAnsi="Tenorite"/>
+        </w:rPr>
+        <w:t>null_mod</w:t>
+      </w:r>
+      <w:proofErr w:type="spellEnd"/>
+      <w:r>
+        <w:rPr>
+          <w:rFonts w:ascii="Tenorite" w:hAnsi="Tenorite"/>
+        </w:rPr>
+        <w:t xml:space="preserve"> is a set of null values for the modularity. Those null values were obtained from the neutral runs -- i.e. by simulating the community with theta = </w:t>
+      </w:r>
+      <w:proofErr w:type="gramStart"/>
+      <w:r>
+        <w:rPr>
+          <w:rFonts w:ascii="Tenorite" w:hAnsi="Tenorite"/>
+        </w:rPr>
+        <w:t>1.The</w:t>
+      </w:r>
+      <w:proofErr w:type="gramEnd"/>
+      <w:r>
+        <w:rPr>
+          <w:rFonts w:ascii="Tenorite" w:hAnsi="Tenorite"/>
+        </w:rPr>
+        <w:t xml:space="preserve"> plots are paneled by clustering algorithm (columns) and whether the adjacency matrix is weighted or binary (rows). </w:t>
+      </w:r>
+    </w:p>
+    <w:p>
+      <w:pPr>
+        <w:rPr>
+          <w:rFonts w:ascii="Tenorite" w:hAnsi="Tenorite"/>
+        </w:rPr>
+      </w:pPr>
+      <w:r>
+        <w:rPr>
+          <w:rFonts w:ascii="Tenorite" w:hAnsi="Tenorite"/>
+        </w:rPr>
+        <w:t>The values of theta I used are meant to span the realm of possibilities, from theta = 1 reflecting neutrality and theta = 1e5 representing full specialization (very unlikely for a species to recruit anywhere other than their matching soil type).</w:t>
+      </w:r>
+      <w:r>
+        <w:rPr>
+          <w:rFonts w:ascii="Tenorite" w:hAnsi="Tenorite"/>
+        </w:rPr>
+        <w:t xml:space="preserve"> </w:t>
+      </w:r>
+    </w:p>
+    <w:p>
+      <w:pPr>
+        <w:rPr>
+          <w:rFonts w:ascii="Tenorite" w:hAnsi="Tenorite"/>
+        </w:rPr>
+      </w:pPr>
+      <w:r>
+        <w:rPr>
+          <w:rFonts w:ascii="Tenorite" w:hAnsi="Tenorite"/>
+        </w:rPr>
+        <w:t>We see many interesting things.</w:t>
+      </w:r>
+      <w:r>
+        <w:rPr>
+          <w:rFonts w:ascii="Tenorite" w:hAnsi="Tenorite"/>
+        </w:rPr>
+        <w:br/>
+      </w:r>
+      <w:r>
+        <w:rPr>
+          <w:rFonts w:ascii="Tenorite" w:hAnsi="Tenorite"/>
+        </w:rPr>
+        <w:br/>
+      </w:r>
+      <w:r>
+        <w:rPr>
+          <w:rFonts w:ascii="Tenorite" w:hAnsi="Tenorite"/>
+          <w:b/>
+          <w:bCs/>
+        </w:rPr>
+        <w:t>Left plot</w:t>
+      </w:r>
+    </w:p>
+    <w:p>
+      <w:pPr>
+        <w:numPr>
+          <w:ilvl w:val="0"/>
+          <w:numId w:val="8"/>
+        </w:numPr>
+        <w:rPr>
+          <w:rFonts w:ascii="Tenorite" w:hAnsi="Tenorite"/>
+        </w:rPr>
+      </w:pPr>
+      <w:r>
+        <w:rPr>
+          <w:rFonts w:ascii="Tenorite" w:hAnsi="Tenorite"/>
+        </w:rPr>
+        <w:t xml:space="preserve">For some reason, the clustering algorithms like to assign 4 clusters to neutral data when using a binary adjacency matrix, and 2 when using a weighted one. </w:t>
+      </w:r>
+      <w:proofErr w:type="gramStart"/>
+      <w:r>
+        <w:rPr>
+          <w:rFonts w:ascii="Tenorite" w:hAnsi="Tenorite"/>
+        </w:rPr>
+        <w:t>I'm</w:t>
+      </w:r>
+      <w:proofErr w:type="gramEnd"/>
+      <w:r>
+        <w:rPr>
+          <w:rFonts w:ascii="Tenorite" w:hAnsi="Tenorite"/>
+        </w:rPr>
+        <w:t xml:space="preserve"> not sure what my prior expectation should have been --- A uniform (or normal) distribution of # of </w:t>
+      </w:r>
+      <w:proofErr w:type="spellStart"/>
+      <w:r>
+        <w:rPr>
+          <w:rFonts w:ascii="Tenorite" w:hAnsi="Tenorite"/>
+        </w:rPr>
+        <w:t>sniches</w:t>
+      </w:r>
+      <w:proofErr w:type="spellEnd"/>
+      <w:r>
+        <w:rPr>
+          <w:rFonts w:ascii="Tenorite" w:hAnsi="Tenorite"/>
+        </w:rPr>
+        <w:t xml:space="preserve"> across censuses, or a specific # of </w:t>
+      </w:r>
+      <w:proofErr w:type="spellStart"/>
+      <w:r>
+        <w:rPr>
+          <w:rFonts w:ascii="Tenorite" w:hAnsi="Tenorite"/>
+        </w:rPr>
+        <w:t>sniches</w:t>
+      </w:r>
+      <w:proofErr w:type="spellEnd"/>
+      <w:r>
+        <w:rPr>
+          <w:rFonts w:ascii="Tenorite" w:hAnsi="Tenorite"/>
+        </w:rPr>
+        <w:t>? If the latter, why 4 (2)?</w:t>
+      </w:r>
+    </w:p>
+    <w:p>
+      <w:pPr>
+        <w:numPr>
+          <w:ilvl w:val="0"/>
+          <w:numId w:val="8"/>
+        </w:numPr>
+        <w:rPr>
+          <w:rFonts w:ascii="Tenorite" w:hAnsi="Tenorite"/>
+        </w:rPr>
+      </w:pPr>
+      <w:r>
+        <w:rPr>
+          <w:rFonts w:ascii="Tenorite" w:hAnsi="Tenorite"/>
+        </w:rPr>
+        <w:t xml:space="preserve">Even under perfect specialization, the algorithms fail to find the true # of </w:t>
+      </w:r>
+      <w:proofErr w:type="spellStart"/>
+      <w:r>
+        <w:rPr>
+          <w:rFonts w:ascii="Tenorite" w:hAnsi="Tenorite"/>
+        </w:rPr>
+        <w:t>sniches</w:t>
+      </w:r>
+      <w:proofErr w:type="spellEnd"/>
+      <w:r>
+        <w:rPr>
+          <w:rFonts w:ascii="Tenorite" w:hAnsi="Tenorite"/>
+        </w:rPr>
+        <w:t xml:space="preserve"> beyond a certain value.</w:t>
+      </w:r>
+    </w:p>
+    <w:p>
+      <w:pPr>
+        <w:numPr>
+          <w:ilvl w:val="0"/>
+          <w:numId w:val="8"/>
+        </w:numPr>
+        <w:rPr>
+          <w:rFonts w:ascii="Tenorite" w:hAnsi="Tenorite"/>
+        </w:rPr>
+      </w:pPr>
+      <w:r>
+        <w:rPr>
+          <w:rFonts w:ascii="Tenorite" w:hAnsi="Tenorite"/>
+        </w:rPr>
+        <w:t xml:space="preserve">Using weighted adjacency matrices usually gives more accurate inferences on the # of </w:t>
+      </w:r>
+      <w:proofErr w:type="spellStart"/>
+      <w:r>
+        <w:rPr>
+          <w:rFonts w:ascii="Tenorite" w:hAnsi="Tenorite"/>
+        </w:rPr>
+        <w:t>sniches</w:t>
+      </w:r>
+      <w:proofErr w:type="spellEnd"/>
+      <w:r>
+        <w:rPr>
+          <w:rFonts w:ascii="Tenorite" w:hAnsi="Tenorite"/>
+        </w:rPr>
+        <w:t>.</w:t>
+      </w:r>
+    </w:p>
+    <w:p>
+      <w:pPr>
+        <w:numPr>
+          <w:ilvl w:val="0"/>
+          <w:numId w:val="8"/>
+        </w:numPr>
+        <w:rPr>
+          <w:rFonts w:ascii="Tenorite" w:hAnsi="Tenorite"/>
+        </w:rPr>
+      </w:pPr>
+      <w:r>
+        <w:rPr>
+          <w:rFonts w:ascii="Tenorite" w:hAnsi="Tenorite"/>
+        </w:rPr>
+        <w:t xml:space="preserve">In terms of </w:t>
+      </w:r>
+      <w:proofErr w:type="spellStart"/>
+      <w:r>
+        <w:rPr>
+          <w:rFonts w:ascii="Tenorite" w:hAnsi="Tenorite"/>
+        </w:rPr>
+        <w:t>louvain</w:t>
+      </w:r>
+      <w:proofErr w:type="spellEnd"/>
+      <w:r>
+        <w:rPr>
+          <w:rFonts w:ascii="Tenorite" w:hAnsi="Tenorite"/>
+        </w:rPr>
+        <w:t xml:space="preserve"> vs </w:t>
+      </w:r>
+      <w:proofErr w:type="spellStart"/>
+      <w:r>
+        <w:rPr>
+          <w:rFonts w:ascii="Tenorite" w:hAnsi="Tenorite"/>
+        </w:rPr>
+        <w:t>walktrap</w:t>
+      </w:r>
+      <w:proofErr w:type="spellEnd"/>
+      <w:r>
+        <w:rPr>
+          <w:rFonts w:ascii="Tenorite" w:hAnsi="Tenorite"/>
+        </w:rPr>
+        <w:t xml:space="preserve">, </w:t>
+      </w:r>
+      <w:proofErr w:type="spellStart"/>
+      <w:r>
+        <w:rPr>
+          <w:rFonts w:ascii="Tenorite" w:hAnsi="Tenorite"/>
+        </w:rPr>
+        <w:t>louvain</w:t>
+      </w:r>
+      <w:proofErr w:type="spellEnd"/>
+      <w:r>
+        <w:rPr>
+          <w:rFonts w:ascii="Tenorite" w:hAnsi="Tenorite"/>
+        </w:rPr>
+        <w:t xml:space="preserve"> is more accurate when theta is low and # of </w:t>
+      </w:r>
+      <w:proofErr w:type="spellStart"/>
+      <w:r>
+        <w:rPr>
+          <w:rFonts w:ascii="Tenorite" w:hAnsi="Tenorite"/>
+        </w:rPr>
+        <w:t>sniches</w:t>
+      </w:r>
+      <w:proofErr w:type="spellEnd"/>
+      <w:r>
+        <w:rPr>
+          <w:rFonts w:ascii="Tenorite" w:hAnsi="Tenorite"/>
+        </w:rPr>
+        <w:t xml:space="preserve"> is high (not in terms of getting it right more often, but of underestimating the true # of </w:t>
+      </w:r>
+      <w:proofErr w:type="spellStart"/>
+      <w:r>
+        <w:rPr>
+          <w:rFonts w:ascii="Tenorite" w:hAnsi="Tenorite"/>
+        </w:rPr>
+        <w:t>sniches</w:t>
+      </w:r>
+      <w:proofErr w:type="spellEnd"/>
+      <w:r>
+        <w:rPr>
+          <w:rFonts w:ascii="Tenorite" w:hAnsi="Tenorite"/>
+        </w:rPr>
+        <w:t xml:space="preserve"> by less). Meanwhile, </w:t>
+      </w:r>
+      <w:proofErr w:type="spellStart"/>
+      <w:r>
+        <w:rPr>
+          <w:rFonts w:ascii="Tenorite" w:hAnsi="Tenorite"/>
+        </w:rPr>
+        <w:t>walktrap</w:t>
+      </w:r>
+      <w:proofErr w:type="spellEnd"/>
+      <w:r>
+        <w:rPr>
+          <w:rFonts w:ascii="Tenorite" w:hAnsi="Tenorite"/>
+        </w:rPr>
+        <w:t xml:space="preserve"> is more accurate when theta is high and # of </w:t>
+      </w:r>
+      <w:proofErr w:type="spellStart"/>
+      <w:r>
+        <w:rPr>
+          <w:rFonts w:ascii="Tenorite" w:hAnsi="Tenorite"/>
+        </w:rPr>
+        <w:t>sniches</w:t>
+      </w:r>
+      <w:proofErr w:type="spellEnd"/>
+      <w:r>
+        <w:rPr>
+          <w:rFonts w:ascii="Tenorite" w:hAnsi="Tenorite"/>
+        </w:rPr>
+        <w:t xml:space="preserve"> is high. When true # of </w:t>
+      </w:r>
+      <w:proofErr w:type="spellStart"/>
+      <w:r>
+        <w:rPr>
+          <w:rFonts w:ascii="Tenorite" w:hAnsi="Tenorite"/>
+        </w:rPr>
+        <w:t>sniches</w:t>
+      </w:r>
+      <w:proofErr w:type="spellEnd"/>
+      <w:r>
+        <w:rPr>
+          <w:rFonts w:ascii="Tenorite" w:hAnsi="Tenorite"/>
+        </w:rPr>
+        <w:t xml:space="preserve"> is low (&lt;= 5), they have similar accuracy.</w:t>
+      </w:r>
+    </w:p>
+    <w:p>
+      <w:pPr>
+        <w:rPr>
+          <w:rFonts w:ascii="Tenorite" w:hAnsi="Tenorite"/>
+        </w:rPr>
+      </w:pPr>
+      <w:r>
+        <w:rPr>
+          <w:rFonts w:ascii="Tenorite" w:hAnsi="Tenorite"/>
+          <w:b/>
+          <w:bCs/>
+        </w:rPr>
+        <w:t>Middle plot</w:t>
+      </w:r>
+    </w:p>
+    <w:p>
+      <w:pPr>
+        <w:numPr>
+          <w:ilvl w:val="0"/>
+          <w:numId w:val="9"/>
+        </w:numPr>
+        <w:rPr>
+          <w:rFonts w:ascii="Tenorite" w:hAnsi="Tenorite"/>
+        </w:rPr>
+      </w:pPr>
+      <w:r>
+        <w:rPr>
+          <w:rFonts w:ascii="Tenorite" w:hAnsi="Tenorite"/>
+        </w:rPr>
+        <w:t>Observed modularity is overall higher when using binary adjacency matrices.</w:t>
+      </w:r>
+    </w:p>
+    <w:p>
+      <w:pPr>
+        <w:numPr>
+          <w:ilvl w:val="0"/>
+          <w:numId w:val="9"/>
+        </w:numPr>
+        <w:rPr>
+          <w:rFonts w:ascii="Tenorite" w:hAnsi="Tenorite"/>
+        </w:rPr>
+      </w:pPr>
+      <w:r>
+        <w:rPr>
+          <w:rFonts w:ascii="Tenorite" w:hAnsi="Tenorite"/>
+        </w:rPr>
+        <w:t xml:space="preserve">Modularity goes up as the true # of </w:t>
+      </w:r>
+      <w:proofErr w:type="spellStart"/>
+      <w:r>
+        <w:rPr>
+          <w:rFonts w:ascii="Tenorite" w:hAnsi="Tenorite"/>
+        </w:rPr>
+        <w:t>sniches</w:t>
+      </w:r>
+      <w:proofErr w:type="spellEnd"/>
+      <w:r>
+        <w:rPr>
+          <w:rFonts w:ascii="Tenorite" w:hAnsi="Tenorite"/>
+        </w:rPr>
+        <w:t xml:space="preserve"> increases from 2 upwards, then peaks, then falls back down for ever increasing # of </w:t>
+      </w:r>
+      <w:proofErr w:type="spellStart"/>
+      <w:r>
+        <w:rPr>
+          <w:rFonts w:ascii="Tenorite" w:hAnsi="Tenorite"/>
+        </w:rPr>
+        <w:t>sniches</w:t>
+      </w:r>
+      <w:proofErr w:type="spellEnd"/>
+      <w:r>
+        <w:rPr>
+          <w:rFonts w:ascii="Tenorite" w:hAnsi="Tenorite"/>
+        </w:rPr>
+        <w:t xml:space="preserve">. The position of the peak depends on the degree of </w:t>
+      </w:r>
+      <w:proofErr w:type="spellStart"/>
+      <w:r>
+        <w:rPr>
+          <w:rFonts w:ascii="Tenorite" w:hAnsi="Tenorite"/>
+        </w:rPr>
+        <w:t>sniche</w:t>
+      </w:r>
+      <w:proofErr w:type="spellEnd"/>
+      <w:r>
+        <w:rPr>
+          <w:rFonts w:ascii="Tenorite" w:hAnsi="Tenorite"/>
+        </w:rPr>
+        <w:t xml:space="preserve"> specialization, occurring at higher # of </w:t>
+      </w:r>
+      <w:proofErr w:type="spellStart"/>
+      <w:r>
+        <w:rPr>
+          <w:rFonts w:ascii="Tenorite" w:hAnsi="Tenorite"/>
+        </w:rPr>
+        <w:t>sniches</w:t>
+      </w:r>
+      <w:proofErr w:type="spellEnd"/>
+      <w:r>
+        <w:rPr>
+          <w:rFonts w:ascii="Tenorite" w:hAnsi="Tenorite"/>
+        </w:rPr>
+        <w:t xml:space="preserve"> when theta is higher.</w:t>
+      </w:r>
+    </w:p>
+    <w:p>
+      <w:pPr>
+        <w:rPr>
+          <w:rFonts w:ascii="Tenorite" w:hAnsi="Tenorite"/>
+        </w:rPr>
+      </w:pPr>
+      <w:r>
+        <w:rPr>
+          <w:rFonts w:ascii="Tenorite" w:hAnsi="Tenorite"/>
+          <w:b/>
+          <w:bCs/>
+        </w:rPr>
+        <w:t>Right plot</w:t>
+      </w:r>
+    </w:p>
+    <w:p>
+      <w:pPr>
+        <w:numPr>
+          <w:ilvl w:val="0"/>
+          <w:numId w:val="10"/>
+        </w:numPr>
+        <w:rPr>
+          <w:rFonts w:ascii="Tenorite" w:hAnsi="Tenorite"/>
+        </w:rPr>
+      </w:pPr>
+      <w:r>
+        <w:rPr>
+          <w:rFonts w:ascii="Tenorite" w:hAnsi="Tenorite"/>
+        </w:rPr>
+        <w:t xml:space="preserve">In terms of the modularity effect size -- </w:t>
+      </w:r>
+      <w:proofErr w:type="gramStart"/>
+      <w:r>
+        <w:rPr>
+          <w:rFonts w:ascii="Tenorite" w:hAnsi="Tenorite"/>
+        </w:rPr>
+        <w:t>i.e.</w:t>
+      </w:r>
+      <w:proofErr w:type="gramEnd"/>
+      <w:r>
+        <w:rPr>
+          <w:rFonts w:ascii="Tenorite" w:hAnsi="Tenorite"/>
+        </w:rPr>
+        <w:t xml:space="preserve"> contrasting observed modularity against null expectations, the picture is reversed in terms of weighted vs binary matrices: we get much higher distinction from null data when using the weighted matrix. This suggests a bias towards higher modularity in binary vs weighted networks. The fact that the effect size is higher for weighted matrices indicates that the </w:t>
+      </w:r>
+      <w:proofErr w:type="gramStart"/>
+      <w:r>
+        <w:rPr>
+          <w:rFonts w:ascii="Tenorite" w:hAnsi="Tenorite"/>
+        </w:rPr>
+        <w:t>weighted  test</w:t>
+      </w:r>
+      <w:proofErr w:type="gramEnd"/>
+      <w:r>
+        <w:rPr>
+          <w:rFonts w:ascii="Tenorite" w:hAnsi="Tenorite"/>
+        </w:rPr>
+        <w:t xml:space="preserve"> is more accurate, and we should stick with it.</w:t>
+      </w:r>
+    </w:p>
+    <w:p>
+      <w:pPr>
+        <w:numPr>
+          <w:ilvl w:val="0"/>
+          <w:numId w:val="10"/>
+        </w:numPr>
+        <w:rPr>
+          <w:rFonts w:ascii="Tenorite" w:hAnsi="Tenorite"/>
+        </w:rPr>
+      </w:pPr>
+      <w:r>
+        <w:rPr>
+          <w:rFonts w:ascii="Tenorite" w:hAnsi="Tenorite"/>
+        </w:rPr>
+        <w:lastRenderedPageBreak/>
+        <w:t xml:space="preserve">Like absolute modularity, we see a humped shape in effect size relative to the true # of </w:t>
+      </w:r>
+      <w:proofErr w:type="spellStart"/>
+      <w:r>
+        <w:rPr>
+          <w:rFonts w:ascii="Tenorite" w:hAnsi="Tenorite"/>
+        </w:rPr>
+        <w:t>sniches</w:t>
+      </w:r>
+      <w:proofErr w:type="spellEnd"/>
+      <w:r>
+        <w:rPr>
+          <w:rFonts w:ascii="Tenorite" w:hAnsi="Tenorite"/>
+        </w:rPr>
+        <w:t xml:space="preserve">. This shows the ability of our algorithm to detect the underlying clustered structure saturates at an intermediate number of </w:t>
+      </w:r>
+      <w:proofErr w:type="spellStart"/>
+      <w:r>
+        <w:rPr>
+          <w:rFonts w:ascii="Tenorite" w:hAnsi="Tenorite"/>
+        </w:rPr>
+        <w:t>sniches</w:t>
+      </w:r>
+      <w:proofErr w:type="spellEnd"/>
+      <w:r>
+        <w:rPr>
+          <w:rFonts w:ascii="Tenorite" w:hAnsi="Tenorite"/>
+        </w:rPr>
+        <w:t>, then drops.</w:t>
+      </w:r>
+    </w:p>
+    <w:p>
+      <w:pPr>
+        <w:numPr>
+          <w:ilvl w:val="0"/>
+          <w:numId w:val="10"/>
+        </w:numPr>
+        <w:rPr>
+          <w:rFonts w:ascii="Tenorite" w:hAnsi="Tenorite"/>
+        </w:rPr>
+      </w:pPr>
+      <w:proofErr w:type="spellStart"/>
+      <w:r>
+        <w:rPr>
+          <w:rFonts w:ascii="Tenorite" w:hAnsi="Tenorite"/>
+        </w:rPr>
+        <w:t>Walktrap</w:t>
+      </w:r>
+      <w:proofErr w:type="spellEnd"/>
+      <w:r>
+        <w:rPr>
+          <w:rFonts w:ascii="Tenorite" w:hAnsi="Tenorite"/>
+        </w:rPr>
+        <w:t xml:space="preserve"> does a better job at distinguishing the simulations from null data than </w:t>
+      </w:r>
+      <w:proofErr w:type="spellStart"/>
+      <w:r>
+        <w:rPr>
+          <w:rFonts w:ascii="Tenorite" w:hAnsi="Tenorite"/>
+        </w:rPr>
+        <w:t>louvain</w:t>
+      </w:r>
+      <w:proofErr w:type="spellEnd"/>
+      <w:r>
+        <w:rPr>
+          <w:rFonts w:ascii="Tenorite" w:hAnsi="Tenorite"/>
+        </w:rPr>
+        <w:t>.</w:t>
+      </w:r>
+    </w:p>
+    <w:p>
+      <w:pPr>
+        <w:ind w:left="720"/>
+        <w:rPr>
+          <w:rFonts w:ascii="Tenorite" w:hAnsi="Tenorite"/>
+        </w:rPr>
+      </w:pPr>
+    </w:p>
+    <w:p>
+      <w:pPr>
+        <w:keepNext/>
+        <w:spacing w:line="240" w:lineRule="auto"/>
+        <w:rPr>
+          <w:rFonts w:ascii="Tenorite" w:hAnsi="Tenorite"/>
+        </w:rPr>
+      </w:pPr>
+      <w:r>
+        <w:rPr>
+          <w:rFonts w:ascii="Tenorite" w:hAnsi="Tenorite"/>
+        </w:rPr>
+        <w:drawing>
+          <wp:inline distT="0" distB="0" distL="0" distR="0" wp14:anchorId="42F54BB2" wp14:editId="063D6A27">
+            <wp:extent cx="6312877" cy="3419475"/>
+            <wp:effectExtent l="0" t="0" r="0" b="0"/>
+            <wp:docPr id="14" name="Picture 14"/>
+            <wp:cNvGraphicFramePr>
+              <a:graphicFrameLocks xmlns:a="http://schemas.openxmlformats.org/drawingml/2006/main" noChangeAspect="1"/>
+            </wp:cNvGraphicFramePr>
+            <a:graphic xmlns:a="http://schemas.openxmlformats.org/drawingml/2006/main">
+              <a:graphicData uri="http://schemas.openxmlformats.org/drawingml/2006/picture">
+                <pic:pic xmlns:pic="http://schemas.openxmlformats.org/drawingml/2006/picture">
+                  <pic:nvPicPr>
+                    <pic:cNvPr id="1" name=""/>
+                    <pic:cNvPicPr/>
+                  </pic:nvPicPr>
+                  <pic:blipFill>
+                    <a:blip r:embed="rId27"/>
+                    <a:stretch>
+                      <a:fillRect/>
+                    </a:stretch>
+                  </pic:blipFill>
+                  <pic:spPr>
+                    <a:xfrm>
+                      <a:off x="0" y="0"/>
+                      <a:ext cx="6323419" cy="3425185"/>
+                    </a:xfrm>
+                    <a:prstGeom prst="rect">
+                      <a:avLst/>
+                    </a:prstGeom>
+                  </pic:spPr>
+                </pic:pic>
+              </a:graphicData>
+            </a:graphic>
+          </wp:inline>
+        </w:drawing>
+      </w:r>
+    </w:p>
+    <w:p>
+      <w:pPr>
+        <w:pStyle w:val="Caption"/>
+        <w:rPr>
+          <w:rFonts w:ascii="Tenorite" w:hAnsi="Tenorite"/>
+          <w:sz w:val="22"/>
+          <w:szCs w:val="22"/>
+        </w:rPr>
+      </w:pPr>
+      <w:r>
+        <w:rPr>
+          <w:rFonts w:ascii="Tenorite" w:hAnsi="Tenorite"/>
+          <w:sz w:val="22"/>
+          <w:szCs w:val="22"/>
+        </w:rPr>
+        <w:t>Figure 15. BCI results</w:t>
+      </w:r>
+    </w:p>
+    <w:p>
+      <w:pPr>
+        <w:spacing w:line="240" w:lineRule="auto"/>
+        <w:rPr>
+          <w:rFonts w:ascii="Tenorite" w:hAnsi="Tenorite"/>
+          <w:b/>
+          <w:bCs/>
+        </w:rPr>
+      </w:pPr>
+    </w:p>
+    <w:p>
+      <w:pPr>
+        <w:spacing w:line="240" w:lineRule="auto"/>
+        <w:rPr>
+          <w:rFonts w:ascii="Tenorite" w:hAnsi="Tenorite"/>
+        </w:rPr>
+      </w:pPr>
+      <w:r>
+        <w:rPr>
+          <w:rFonts w:ascii="Tenorite" w:hAnsi="Tenorite"/>
+          <w:b/>
+          <w:bCs/>
+        </w:rPr>
+        <w:t>Left plot</w:t>
+      </w:r>
+      <w:r>
+        <w:rPr>
+          <w:rFonts w:ascii="Tenorite" w:hAnsi="Tenorite"/>
+        </w:rPr>
+        <w:br/>
+        <w:t xml:space="preserve">The bars show the mean (across censuses) inferred # of </w:t>
+      </w:r>
+      <w:proofErr w:type="spellStart"/>
+      <w:r>
+        <w:rPr>
+          <w:rFonts w:ascii="Tenorite" w:hAnsi="Tenorite"/>
+        </w:rPr>
+        <w:t>sniches</w:t>
+      </w:r>
+      <w:proofErr w:type="spellEnd"/>
+      <w:r>
+        <w:rPr>
+          <w:rFonts w:ascii="Tenorite" w:hAnsi="Tenorite"/>
+        </w:rPr>
+        <w:t xml:space="preserve"> by distance cutoff used in the analysis. Error bars are 2 * standard error of the mean. Bars are colored by the mean modularity (across censuses).</w:t>
+      </w:r>
+    </w:p>
+    <w:p>
+      <w:pPr>
+        <w:numPr>
+          <w:ilvl w:val="0"/>
+          <w:numId w:val="11"/>
+        </w:numPr>
+        <w:spacing w:line="240" w:lineRule="auto"/>
+        <w:rPr>
+          <w:rFonts w:ascii="Tenorite" w:hAnsi="Tenorite"/>
+        </w:rPr>
+      </w:pPr>
+      <w:r>
+        <w:rPr>
+          <w:rFonts w:ascii="Tenorite" w:hAnsi="Tenorite"/>
+        </w:rPr>
+        <w:t xml:space="preserve">We see that the </w:t>
+      </w:r>
+      <w:proofErr w:type="spellStart"/>
+      <w:r>
+        <w:rPr>
+          <w:rFonts w:ascii="Tenorite" w:hAnsi="Tenorite"/>
+        </w:rPr>
+        <w:t>inferrence</w:t>
+      </w:r>
+      <w:proofErr w:type="spellEnd"/>
+      <w:r>
+        <w:rPr>
+          <w:rFonts w:ascii="Tenorite" w:hAnsi="Tenorite"/>
+        </w:rPr>
+        <w:t xml:space="preserve"> is relatively stable for a range of </w:t>
+      </w:r>
+      <w:proofErr w:type="spellStart"/>
+      <w:r>
+        <w:rPr>
+          <w:rFonts w:ascii="Tenorite" w:hAnsi="Tenorite"/>
+        </w:rPr>
+        <w:t>d_cutoff</w:t>
+      </w:r>
+      <w:proofErr w:type="spellEnd"/>
+      <w:r>
+        <w:rPr>
+          <w:rFonts w:ascii="Tenorite" w:hAnsi="Tenorite"/>
+        </w:rPr>
+        <w:t>. </w:t>
+      </w:r>
+    </w:p>
+    <w:p>
+      <w:pPr>
+        <w:numPr>
+          <w:ilvl w:val="0"/>
+          <w:numId w:val="11"/>
+        </w:numPr>
+        <w:spacing w:line="240" w:lineRule="auto"/>
+        <w:rPr>
+          <w:rFonts w:ascii="Tenorite" w:hAnsi="Tenorite"/>
+        </w:rPr>
+      </w:pPr>
+      <w:r>
+        <w:rPr>
+          <w:rFonts w:ascii="Tenorite" w:hAnsi="Tenorite"/>
+        </w:rPr>
+        <w:t xml:space="preserve">We also see that </w:t>
+      </w:r>
+      <w:proofErr w:type="spellStart"/>
+      <w:r>
+        <w:rPr>
+          <w:rFonts w:ascii="Tenorite" w:hAnsi="Tenorite"/>
+        </w:rPr>
+        <w:t>louvain</w:t>
+      </w:r>
+      <w:proofErr w:type="spellEnd"/>
+      <w:r>
+        <w:rPr>
+          <w:rFonts w:ascii="Tenorite" w:hAnsi="Tenorite"/>
+        </w:rPr>
+        <w:t xml:space="preserve"> and </w:t>
+      </w:r>
+      <w:proofErr w:type="spellStart"/>
+      <w:r>
+        <w:rPr>
+          <w:rFonts w:ascii="Tenorite" w:hAnsi="Tenorite"/>
+        </w:rPr>
+        <w:t>walktrap</w:t>
+      </w:r>
+      <w:proofErr w:type="spellEnd"/>
+      <w:r>
+        <w:rPr>
+          <w:rFonts w:ascii="Tenorite" w:hAnsi="Tenorite"/>
+        </w:rPr>
+        <w:t xml:space="preserve"> disagree as to the # of </w:t>
+      </w:r>
+      <w:proofErr w:type="spellStart"/>
+      <w:r>
+        <w:rPr>
+          <w:rFonts w:ascii="Tenorite" w:hAnsi="Tenorite"/>
+        </w:rPr>
+        <w:t>sniches</w:t>
+      </w:r>
+      <w:proofErr w:type="spellEnd"/>
+      <w:r>
+        <w:rPr>
+          <w:rFonts w:ascii="Tenorite" w:hAnsi="Tenorite"/>
+        </w:rPr>
+        <w:t xml:space="preserve">. Louvain likes 4, </w:t>
+      </w:r>
+      <w:proofErr w:type="spellStart"/>
+      <w:r>
+        <w:rPr>
+          <w:rFonts w:ascii="Tenorite" w:hAnsi="Tenorite"/>
+        </w:rPr>
+        <w:t>walktrap</w:t>
+      </w:r>
+      <w:proofErr w:type="spellEnd"/>
+      <w:r>
+        <w:rPr>
+          <w:rFonts w:ascii="Tenorite" w:hAnsi="Tenorite"/>
+        </w:rPr>
+        <w:t xml:space="preserve"> likes 3.</w:t>
+      </w:r>
+    </w:p>
+    <w:p>
+      <w:pPr>
+        <w:numPr>
+          <w:ilvl w:val="0"/>
+          <w:numId w:val="11"/>
+        </w:numPr>
+        <w:spacing w:line="240" w:lineRule="auto"/>
+        <w:rPr>
+          <w:rFonts w:ascii="Tenorite" w:hAnsi="Tenorite"/>
+        </w:rPr>
+      </w:pPr>
+      <w:r>
+        <w:rPr>
+          <w:rFonts w:ascii="Tenorite" w:hAnsi="Tenorite"/>
+        </w:rPr>
+        <w:t xml:space="preserve">When we use weighted adjacency </w:t>
+      </w:r>
+      <w:proofErr w:type="gramStart"/>
+      <w:r>
+        <w:rPr>
+          <w:rFonts w:ascii="Tenorite" w:hAnsi="Tenorite"/>
+        </w:rPr>
+        <w:t>matrices</w:t>
+      </w:r>
+      <w:proofErr w:type="gramEnd"/>
+      <w:r>
+        <w:rPr>
+          <w:rFonts w:ascii="Tenorite" w:hAnsi="Tenorite"/>
+        </w:rPr>
+        <w:t xml:space="preserve"> we get lower modularity.</w:t>
+      </w:r>
+    </w:p>
+    <w:p>
+      <w:pPr>
+        <w:spacing w:line="240" w:lineRule="auto"/>
+        <w:rPr>
+          <w:rFonts w:ascii="Tenorite" w:hAnsi="Tenorite"/>
+          <w:b/>
+          <w:bCs/>
+        </w:rPr>
+      </w:pPr>
+    </w:p>
+    <w:p>
+      <w:pPr>
+        <w:spacing w:line="240" w:lineRule="auto"/>
+        <w:rPr>
+          <w:rFonts w:ascii="Tenorite" w:hAnsi="Tenorite"/>
+        </w:rPr>
+      </w:pPr>
+      <w:r>
+        <w:rPr>
+          <w:rFonts w:ascii="Tenorite" w:hAnsi="Tenorite"/>
+          <w:b/>
+          <w:bCs/>
+        </w:rPr>
+        <w:t>Right plot</w:t>
+      </w:r>
+      <w:r>
+        <w:rPr>
+          <w:rFonts w:ascii="Tenorite" w:hAnsi="Tenorite"/>
+        </w:rPr>
+        <w:br/>
+        <w:t xml:space="preserve">You've seen this plot before. The grid is census vs </w:t>
+      </w:r>
+      <w:proofErr w:type="spellStart"/>
+      <w:r>
+        <w:rPr>
+          <w:rFonts w:ascii="Tenorite" w:hAnsi="Tenorite"/>
+        </w:rPr>
+        <w:t>d_cutoff</w:t>
+      </w:r>
+      <w:proofErr w:type="spellEnd"/>
+      <w:r>
+        <w:rPr>
+          <w:rFonts w:ascii="Tenorite" w:hAnsi="Tenorite"/>
+        </w:rPr>
+        <w:t xml:space="preserve">, and the colors show inferred # of </w:t>
+      </w:r>
+      <w:proofErr w:type="spellStart"/>
+      <w:r>
+        <w:rPr>
+          <w:rFonts w:ascii="Tenorite" w:hAnsi="Tenorite"/>
+        </w:rPr>
+        <w:t>sniches</w:t>
+      </w:r>
+      <w:proofErr w:type="spellEnd"/>
+      <w:r>
+        <w:rPr>
+          <w:rFonts w:ascii="Tenorite" w:hAnsi="Tenorite"/>
+        </w:rPr>
+        <w:t xml:space="preserve">. </w:t>
+      </w:r>
+      <w:proofErr w:type="gramStart"/>
+      <w:r>
+        <w:rPr>
+          <w:rFonts w:ascii="Tenorite" w:hAnsi="Tenorite"/>
+        </w:rPr>
+        <w:t>So</w:t>
+      </w:r>
+      <w:proofErr w:type="gramEnd"/>
+      <w:r>
+        <w:rPr>
+          <w:rFonts w:ascii="Tenorite" w:hAnsi="Tenorite"/>
+        </w:rPr>
+        <w:t xml:space="preserve"> this shows the same data as the left plot in more granular fashion (and without the modularity).</w:t>
+      </w:r>
+    </w:p>
+    <w:p>
+      <w:pPr>
+        <w:numPr>
+          <w:ilvl w:val="0"/>
+          <w:numId w:val="12"/>
+        </w:numPr>
+        <w:spacing w:line="240" w:lineRule="auto"/>
+        <w:rPr>
+          <w:rFonts w:ascii="Tenorite" w:hAnsi="Tenorite"/>
+        </w:rPr>
+      </w:pPr>
+      <w:r>
+        <w:rPr>
+          <w:rFonts w:ascii="Tenorite" w:hAnsi="Tenorite"/>
+        </w:rPr>
+        <w:lastRenderedPageBreak/>
+        <w:t xml:space="preserve">The point here is to see that despite some variation in inferred #sniches, that quantity is </w:t>
+      </w:r>
+      <w:proofErr w:type="gramStart"/>
+      <w:r>
+        <w:rPr>
+          <w:rFonts w:ascii="Tenorite" w:hAnsi="Tenorite"/>
+        </w:rPr>
+        <w:t>pretty consistent</w:t>
+      </w:r>
+      <w:proofErr w:type="gramEnd"/>
+      <w:r>
+        <w:rPr>
+          <w:rFonts w:ascii="Tenorite" w:hAnsi="Tenorite"/>
+        </w:rPr>
+        <w:t xml:space="preserve"> across censuses (meaning it doesn't swing from 3 to 10), especially under </w:t>
+      </w:r>
+      <w:proofErr w:type="spellStart"/>
+      <w:r>
+        <w:rPr>
+          <w:rFonts w:ascii="Tenorite" w:hAnsi="Tenorite"/>
+        </w:rPr>
+        <w:t>louvain</w:t>
+      </w:r>
+      <w:proofErr w:type="spellEnd"/>
+      <w:r>
+        <w:rPr>
+          <w:rFonts w:ascii="Tenorite" w:hAnsi="Tenorite"/>
+        </w:rPr>
+        <w:t>.</w:t>
+      </w:r>
+    </w:p>
+    <w:p>
+      <w:pPr>
+        <w:spacing w:line="240" w:lineRule="auto"/>
+        <w:rPr>
+          <w:rFonts w:ascii="Tenorite" w:hAnsi="Tenorite"/>
+        </w:rPr>
+      </w:pPr>
+    </w:p>
+    <w:p>
+      <w:pPr>
+        <w:spacing w:line="240" w:lineRule="auto"/>
+        <w:rPr>
+          <w:rFonts w:ascii="Tenorite" w:hAnsi="Tenorite"/>
+        </w:rPr>
+        <w:sectPr>
+          <w:type w:val="continuous"/>
+          <w:pgSz w:w="12240" w:h="15840"/>
+          <w:pgMar w:top="1440" w:right="1440" w:bottom="1440" w:left="1440" w:header="720" w:footer="720" w:gutter="0"/>
+          <w:cols w:space="720"/>
+          <w:docGrid w:linePitch="360"/>
+        </w:sectPr>
+      </w:pPr>
+    </w:p>
+    <w:p>
+      <w:pPr>
+        <w:keepNext/>
+        <w:spacing w:line="240" w:lineRule="auto"/>
+        <w:rPr>
+          <w:rFonts w:ascii="Tenorite" w:hAnsi="Tenorite"/>
+        </w:rPr>
+      </w:pPr>
+      <w:r>
+        <w:rPr>
+          <w:rFonts w:ascii="Tenorite" w:hAnsi="Tenorite"/>
+        </w:rPr>
+        <w:drawing>
+          <wp:inline distT="0" distB="0" distL="0" distR="0" wp14:anchorId="3BE671A2" wp14:editId="5762600B">
+            <wp:extent cx="6334125" cy="3430984"/>
+            <wp:effectExtent l="0" t="0" r="0" b="0"/>
+            <wp:docPr id="8" name="Picture 8"/>
+            <wp:cNvGraphicFramePr>
+              <a:graphicFrameLocks xmlns:a="http://schemas.openxmlformats.org/drawingml/2006/main" noChangeAspect="1"/>
+            </wp:cNvGraphicFramePr>
+            <a:graphic xmlns:a="http://schemas.openxmlformats.org/drawingml/2006/main">
+              <a:graphicData uri="http://schemas.openxmlformats.org/drawingml/2006/picture">
+                <pic:pic xmlns:pic="http://schemas.openxmlformats.org/drawingml/2006/picture">
+                  <pic:nvPicPr>
+                    <pic:cNvPr id="1" name=""/>
+                    <pic:cNvPicPr/>
+                  </pic:nvPicPr>
+                  <pic:blipFill>
+                    <a:blip r:embed="rId28"/>
+                    <a:stretch>
+                      <a:fillRect/>
+                    </a:stretch>
+                  </pic:blipFill>
+                  <pic:spPr>
+                    <a:xfrm>
+                      <a:off x="0" y="0"/>
+                      <a:ext cx="6339091" cy="3433674"/>
+                    </a:xfrm>
+                    <a:prstGeom prst="rect">
+                      <a:avLst/>
+                    </a:prstGeom>
+                  </pic:spPr>
+                </pic:pic>
+              </a:graphicData>
+            </a:graphic>
+          </wp:inline>
+        </w:drawing>
+      </w:r>
+    </w:p>
+    <w:p>
+      <w:pPr>
+        <w:pStyle w:val="Caption"/>
+        <w:rPr>
+          <w:rFonts w:ascii="Tenorite" w:hAnsi="Tenorite"/>
+          <w:sz w:val="22"/>
+          <w:szCs w:val="22"/>
+        </w:rPr>
+      </w:pPr>
+      <w:r>
+        <w:rPr>
+          <w:rFonts w:ascii="Tenorite" w:hAnsi="Tenorite"/>
+          <w:sz w:val="22"/>
+          <w:szCs w:val="22"/>
+        </w:rPr>
+        <w:t>Figure 16. BCI results</w:t>
+      </w:r>
+    </w:p>
+    <w:p>
+      <w:pPr>
+        <w:spacing w:line="240" w:lineRule="auto"/>
+        <w:rPr>
+          <w:rFonts w:ascii="Tenorite" w:hAnsi="Tenorite"/>
+        </w:rPr>
+      </w:pPr>
+    </w:p>
+    <w:p>
+      <w:pPr>
+        <w:spacing w:line="240" w:lineRule="auto"/>
+        <w:rPr>
+          <w:rFonts w:ascii="Tenorite" w:hAnsi="Tenorite"/>
+        </w:rPr>
+      </w:pPr>
+      <w:r>
+        <w:rPr>
+          <w:rFonts w:ascii="Tenorite" w:hAnsi="Tenorite"/>
+          <w:b/>
+          <w:bCs/>
+        </w:rPr>
+        <w:t>Left plot</w:t>
+      </w:r>
+      <w:r>
+        <w:rPr>
+          <w:rFonts w:ascii="Tenorite" w:hAnsi="Tenorite"/>
+        </w:rPr>
+        <w:br/>
+        <w:t xml:space="preserve">Same scheme as the </w:t>
+      </w:r>
+      <w:r>
+        <w:rPr>
+          <w:rFonts w:ascii="Tenorite" w:hAnsi="Tenorite"/>
+        </w:rPr>
+        <w:t>Fig. 15</w:t>
+      </w:r>
+      <w:r>
+        <w:rPr>
+          <w:rFonts w:ascii="Tenorite" w:hAnsi="Tenorite"/>
+        </w:rPr>
+        <w:t>, but now colored by effect size.</w:t>
+      </w:r>
+    </w:p>
+    <w:p>
+      <w:pPr>
+        <w:numPr>
+          <w:ilvl w:val="0"/>
+          <w:numId w:val="13"/>
+        </w:numPr>
+        <w:spacing w:line="240" w:lineRule="auto"/>
+        <w:rPr>
+          <w:rFonts w:ascii="Tenorite" w:hAnsi="Tenorite"/>
+        </w:rPr>
+      </w:pPr>
+      <w:r>
+        <w:rPr>
+          <w:rFonts w:ascii="Tenorite" w:hAnsi="Tenorite"/>
+        </w:rPr>
+        <w:t xml:space="preserve">We see clearly that we get higher </w:t>
+      </w:r>
+      <w:proofErr w:type="gramStart"/>
+      <w:r>
+        <w:rPr>
+          <w:rFonts w:ascii="Tenorite" w:hAnsi="Tenorite"/>
+        </w:rPr>
+        <w:t>effect  size</w:t>
+      </w:r>
+      <w:proofErr w:type="gramEnd"/>
+      <w:r>
+        <w:rPr>
+          <w:rFonts w:ascii="Tenorite" w:hAnsi="Tenorite"/>
+        </w:rPr>
+        <w:t xml:space="preserve"> when adjacency matrix is weighted (vs binary) and when using </w:t>
+      </w:r>
+      <w:proofErr w:type="spellStart"/>
+      <w:r>
+        <w:rPr>
+          <w:rFonts w:ascii="Tenorite" w:hAnsi="Tenorite"/>
+        </w:rPr>
+        <w:t>louvain</w:t>
+      </w:r>
+      <w:proofErr w:type="spellEnd"/>
+      <w:r>
+        <w:rPr>
+          <w:rFonts w:ascii="Tenorite" w:hAnsi="Tenorite"/>
+        </w:rPr>
+        <w:t xml:space="preserve"> vs </w:t>
+      </w:r>
+      <w:proofErr w:type="spellStart"/>
+      <w:r>
+        <w:rPr>
+          <w:rFonts w:ascii="Tenorite" w:hAnsi="Tenorite"/>
+        </w:rPr>
+        <w:t>walktrap</w:t>
+      </w:r>
+      <w:proofErr w:type="spellEnd"/>
+      <w:r>
+        <w:rPr>
+          <w:rFonts w:ascii="Tenorite" w:hAnsi="Tenorite"/>
+        </w:rPr>
+        <w:t>.</w:t>
+      </w:r>
+    </w:p>
+    <w:p>
+      <w:pPr>
+        <w:spacing w:line="240" w:lineRule="auto"/>
+        <w:rPr>
+          <w:rFonts w:ascii="Tenorite" w:hAnsi="Tenorite"/>
+        </w:rPr>
+      </w:pPr>
+      <w:r>
+        <w:rPr>
+          <w:rFonts w:ascii="Tenorite" w:hAnsi="Tenorite"/>
+          <w:b/>
+          <w:bCs/>
+        </w:rPr>
+        <w:t>Right plot</w:t>
+      </w:r>
+    </w:p>
+    <w:p>
+      <w:pPr>
+        <w:numPr>
+          <w:ilvl w:val="0"/>
+          <w:numId w:val="14"/>
+        </w:numPr>
+        <w:spacing w:line="240" w:lineRule="auto"/>
+        <w:rPr>
+          <w:rFonts w:ascii="Tenorite" w:hAnsi="Tenorite"/>
+        </w:rPr>
+      </w:pPr>
+      <w:r>
+        <w:rPr>
+          <w:rFonts w:ascii="Tenorite" w:hAnsi="Tenorite"/>
+        </w:rPr>
+        <w:t xml:space="preserve">The average effect size (across censuses) increases with </w:t>
+      </w:r>
+      <w:proofErr w:type="spellStart"/>
+      <w:r>
+        <w:rPr>
+          <w:rFonts w:ascii="Tenorite" w:hAnsi="Tenorite"/>
+        </w:rPr>
+        <w:t>d_cutoff</w:t>
+      </w:r>
+      <w:proofErr w:type="spellEnd"/>
+      <w:r>
+        <w:rPr>
+          <w:rFonts w:ascii="Tenorite" w:hAnsi="Tenorite"/>
+        </w:rPr>
+        <w:t xml:space="preserve">. I was hoping to use the effect size as the index to tell us what cutoff to use -- as I expected it would peak at </w:t>
+      </w:r>
+      <w:proofErr w:type="spellStart"/>
+      <w:r>
+        <w:rPr>
+          <w:rFonts w:ascii="Tenorite" w:hAnsi="Tenorite"/>
+        </w:rPr>
+        <w:t>d_cutoff</w:t>
+      </w:r>
+      <w:proofErr w:type="spellEnd"/>
+      <w:r>
+        <w:rPr>
+          <w:rFonts w:ascii="Tenorite" w:hAnsi="Tenorite"/>
+        </w:rPr>
+        <w:t xml:space="preserve"> ~= 10 to 20 --- but alas that is not what we see. Rather, for some reason it seems to increase monotonically with </w:t>
+      </w:r>
+      <w:proofErr w:type="spellStart"/>
+      <w:r>
+        <w:rPr>
+          <w:rFonts w:ascii="Tenorite" w:hAnsi="Tenorite"/>
+        </w:rPr>
+        <w:t>d_cutoff</w:t>
+      </w:r>
+      <w:proofErr w:type="spellEnd"/>
+      <w:r>
+        <w:rPr>
+          <w:rFonts w:ascii="Tenorite" w:hAnsi="Tenorite"/>
+        </w:rPr>
+        <w:t>.</w:t>
+      </w:r>
+    </w:p>
+    <w:p>
+      <w:pPr>
+        <w:spacing w:line="240" w:lineRule="auto"/>
+        <w:rPr>
+          <w:rFonts w:ascii="Tenorite" w:hAnsi="Tenorite"/>
+        </w:rPr>
+      </w:pPr>
     </w:p>
     <w:sectPr>
       <w:type w:val="continuous"/>
       <w:pgSz w:w="12240" w:h="15840"/>
-      <w:pgMar w:top="720" w:right="720" w:bottom="720" w:left="720" w:header="720" w:footer="720" w:gutter="0"/>
-      <w:cols w:num="2" w:space="720"/>
+      <w:pgMar w:top="1440" w:right="1440" w:bottom="1440" w:left="1440" w:header="720" w:footer="720" w:gutter="0"/>
+      <w:cols w:space="720"/>
       <w:docGrid w:linePitch="360"/>
     </w:sectPr>
   </w:body>
@@ -6643,6 +8623,155 @@
 <file path=word/numbering.xml><?xml version="1.0" encoding="utf-8"?>
 <w:numbering xmlns:wpc="http://schemas.microsoft.com/office/word/2010/wordprocessingCanvas" xmlns:cx="http://schemas.microsoft.com/office/drawing/2014/chartex" xmlns:cx1="http://schemas.microsoft.com/office/drawing/2015/9/8/chartex" xmlns:cx2="http://schemas.microsoft.com/office/drawing/2015/10/21/chartex" xmlns:cx3="http://schemas.microsoft.com/office/drawing/2016/5/9/chartex" xmlns:cx4="http://schemas.microsoft.com/office/drawing/2016/5/10/chartex" xmlns:cx5="http://schemas.microsoft.com/office/drawing/2016/5/11/chartex" xmlns:cx6="http://schemas.microsoft.com/office/drawing/2016/5/12/chartex" xmlns:cx7="http://schemas.microsoft.com/office/drawing/2016/5/13/chartex" xmlns:cx8="http://schemas.microsoft.com/office/drawing/2016/5/14/chartex" xmlns:mc="http://schemas.openxmlformats.org/markup-compatibility/2006" xmlns:aink="http://schemas.microsoft.com/office/drawing/2016/ink" xmlns:am3d="http://schemas.microsoft.com/office/drawing/2017/model3d" xmlns:o="urn:schemas-microsoft-com:office:office" xmlns:r="http://schemas.openxmlformats.org/officeDocument/2006/relationships" xmlns:m="http://schemas.openxmlformats.org/officeDocument/2006/math" xmlns:v="urn:schemas-microsoft-com:vml" xmlns:wp14="http://schemas.microsoft.com/office/word/2010/wordprocessingDrawing" xmlns:wp="http://schemas.openxmlformats.org/drawingml/2006/wordprocessingDrawing" xmlns:w10="urn:schemas-microsoft-com:office:word" xmlns:w="http://schemas.openxmlformats.org/wordprocessingml/2006/main" xmlns:w14="http://schemas.microsoft.com/office/word/2010/wordml" xmlns:w15="http://schemas.microsoft.com/office/word/2012/wordml" xmlns:w16cex="http://schemas.microsoft.com/office/word/2018/wordml/cex" xmlns:w16cid="http://schemas.microsoft.com/office/word/2016/wordml/cid" xmlns:w16="http://schemas.microsoft.com/office/word/2018/wordml" xmlns:w16sdtdh="http://schemas.microsoft.com/office/word/2020/wordml/sdtdatahash" xmlns:w16se="http://schemas.microsoft.com/office/word/2015/wordml/symex" xmlns:wpg="http://schemas.microsoft.com/office/word/2010/wordprocessingGroup" xmlns:wpi="http://schemas.microsoft.com/office/word/2010/wordprocessingInk" xmlns:wne="http://schemas.microsoft.com/office/word/2006/wordml" xmlns:wps="http://schemas.microsoft.com/office/word/2010/wordprocessingShape" mc:Ignorable="w14 w15 w16se w16cid w16 w16cex w16sdtdh wp14">
   <w:abstractNum w:abstractNumId="0" w15:restartNumberingAfterBreak="0">
+    <w:nsid w:val="019B4086"/>
+    <w:multiLevelType w:val="multilevel"/>
+    <w:tmpl w:val="47226212"/>
+    <w:lvl w:ilvl="0">
+      <w:start w:val="1"/>
+      <w:numFmt w:val="bullet"/>
+      <w:lvlText w:val=""/>
+      <w:lvlJc w:val="left"/>
+      <w:pPr>
+        <w:tabs>
+          <w:tab w:val="num" w:pos="720"/>
+        </w:tabs>
+        <w:ind w:left="720" w:hanging="360"/>
+      </w:pPr>
+      <w:rPr>
+        <w:rFonts w:ascii="Symbol" w:hAnsi="Symbol" w:hint="default"/>
+        <w:sz w:val="20"/>
+      </w:rPr>
+    </w:lvl>
+    <w:lvl w:ilvl="1" w:tentative="1">
+      <w:start w:val="1"/>
+      <w:numFmt w:val="bullet"/>
+      <w:lvlText w:val="o"/>
+      <w:lvlJc w:val="left"/>
+      <w:pPr>
+        <w:tabs>
+          <w:tab w:val="num" w:pos="1440"/>
+        </w:tabs>
+        <w:ind w:left="1440" w:hanging="360"/>
+      </w:pPr>
+      <w:rPr>
+        <w:rFonts w:ascii="Courier New" w:hAnsi="Courier New" w:hint="default"/>
+        <w:sz w:val="20"/>
+      </w:rPr>
+    </w:lvl>
+    <w:lvl w:ilvl="2" w:tentative="1">
+      <w:start w:val="1"/>
+      <w:numFmt w:val="bullet"/>
+      <w:lvlText w:val=""/>
+      <w:lvlJc w:val="left"/>
+      <w:pPr>
+        <w:tabs>
+          <w:tab w:val="num" w:pos="2160"/>
+        </w:tabs>
+        <w:ind w:left="2160" w:hanging="360"/>
+      </w:pPr>
+      <w:rPr>
+        <w:rFonts w:ascii="Wingdings" w:hAnsi="Wingdings" w:hint="default"/>
+        <w:sz w:val="20"/>
+      </w:rPr>
+    </w:lvl>
+    <w:lvl w:ilvl="3" w:tentative="1">
+      <w:start w:val="1"/>
+      <w:numFmt w:val="bullet"/>
+      <w:lvlText w:val=""/>
+      <w:lvlJc w:val="left"/>
+      <w:pPr>
+        <w:tabs>
+          <w:tab w:val="num" w:pos="2880"/>
+        </w:tabs>
+        <w:ind w:left="2880" w:hanging="360"/>
+      </w:pPr>
+      <w:rPr>
+        <w:rFonts w:ascii="Wingdings" w:hAnsi="Wingdings" w:hint="default"/>
+        <w:sz w:val="20"/>
+      </w:rPr>
+    </w:lvl>
+    <w:lvl w:ilvl="4" w:tentative="1">
+      <w:start w:val="1"/>
+      <w:numFmt w:val="bullet"/>
+      <w:lvlText w:val=""/>
+      <w:lvlJc w:val="left"/>
+      <w:pPr>
+        <w:tabs>
+          <w:tab w:val="num" w:pos="3600"/>
+        </w:tabs>
+        <w:ind w:left="3600" w:hanging="360"/>
+      </w:pPr>
+      <w:rPr>
+        <w:rFonts w:ascii="Wingdings" w:hAnsi="Wingdings" w:hint="default"/>
+        <w:sz w:val="20"/>
+      </w:rPr>
+    </w:lvl>
+    <w:lvl w:ilvl="5" w:tentative="1">
+      <w:start w:val="1"/>
+      <w:numFmt w:val="bullet"/>
+      <w:lvlText w:val=""/>
+      <w:lvlJc w:val="left"/>
+      <w:pPr>
+        <w:tabs>
+          <w:tab w:val="num" w:pos="4320"/>
+        </w:tabs>
+        <w:ind w:left="4320" w:hanging="360"/>
+      </w:pPr>
+      <w:rPr>
+        <w:rFonts w:ascii="Wingdings" w:hAnsi="Wingdings" w:hint="default"/>
+        <w:sz w:val="20"/>
+      </w:rPr>
+    </w:lvl>
+    <w:lvl w:ilvl="6" w:tentative="1">
+      <w:start w:val="1"/>
+      <w:numFmt w:val="bullet"/>
+      <w:lvlText w:val=""/>
+      <w:lvlJc w:val="left"/>
+      <w:pPr>
+        <w:tabs>
+          <w:tab w:val="num" w:pos="5040"/>
+        </w:tabs>
+        <w:ind w:left="5040" w:hanging="360"/>
+      </w:pPr>
+      <w:rPr>
+        <w:rFonts w:ascii="Wingdings" w:hAnsi="Wingdings" w:hint="default"/>
+        <w:sz w:val="20"/>
+      </w:rPr>
+    </w:lvl>
+    <w:lvl w:ilvl="7" w:tentative="1">
+      <w:start w:val="1"/>
+      <w:numFmt w:val="bullet"/>
+      <w:lvlText w:val=""/>
+      <w:lvlJc w:val="left"/>
+      <w:pPr>
+        <w:tabs>
+          <w:tab w:val="num" w:pos="5760"/>
+        </w:tabs>
+        <w:ind w:left="5760" w:hanging="360"/>
+      </w:pPr>
+      <w:rPr>
+        <w:rFonts w:ascii="Wingdings" w:hAnsi="Wingdings" w:hint="default"/>
+        <w:sz w:val="20"/>
+      </w:rPr>
+    </w:lvl>
+    <w:lvl w:ilvl="8" w:tentative="1">
+      <w:start w:val="1"/>
+      <w:numFmt w:val="bullet"/>
+      <w:lvlText w:val=""/>
+      <w:lvlJc w:val="left"/>
+      <w:pPr>
+        <w:tabs>
+          <w:tab w:val="num" w:pos="6480"/>
+        </w:tabs>
+        <w:ind w:left="6480" w:hanging="360"/>
+      </w:pPr>
+      <w:rPr>
+        <w:rFonts w:ascii="Wingdings" w:hAnsi="Wingdings" w:hint="default"/>
+        <w:sz w:val="20"/>
+      </w:rPr>
+    </w:lvl>
+  </w:abstractNum>
+  <w:abstractNum w:abstractNumId="1" w15:restartNumberingAfterBreak="0">
     <w:nsid w:val="1B177CA4"/>
     <w:multiLevelType w:val="hybridMultilevel"/>
     <w:tmpl w:val="12803896"/>
@@ -6728,7 +8857,156 @@
       </w:pPr>
     </w:lvl>
   </w:abstractNum>
-  <w:abstractNum w:abstractNumId="1" w15:restartNumberingAfterBreak="0">
+  <w:abstractNum w:abstractNumId="2" w15:restartNumberingAfterBreak="0">
+    <w:nsid w:val="1B1D5910"/>
+    <w:multiLevelType w:val="multilevel"/>
+    <w:tmpl w:val="1D56E01A"/>
+    <w:lvl w:ilvl="0">
+      <w:start w:val="1"/>
+      <w:numFmt w:val="bullet"/>
+      <w:lvlText w:val=""/>
+      <w:lvlJc w:val="left"/>
+      <w:pPr>
+        <w:tabs>
+          <w:tab w:val="num" w:pos="720"/>
+        </w:tabs>
+        <w:ind w:left="720" w:hanging="360"/>
+      </w:pPr>
+      <w:rPr>
+        <w:rFonts w:ascii="Symbol" w:hAnsi="Symbol" w:hint="default"/>
+        <w:sz w:val="20"/>
+      </w:rPr>
+    </w:lvl>
+    <w:lvl w:ilvl="1" w:tentative="1">
+      <w:start w:val="1"/>
+      <w:numFmt w:val="bullet"/>
+      <w:lvlText w:val="o"/>
+      <w:lvlJc w:val="left"/>
+      <w:pPr>
+        <w:tabs>
+          <w:tab w:val="num" w:pos="1440"/>
+        </w:tabs>
+        <w:ind w:left="1440" w:hanging="360"/>
+      </w:pPr>
+      <w:rPr>
+        <w:rFonts w:ascii="Courier New" w:hAnsi="Courier New" w:hint="default"/>
+        <w:sz w:val="20"/>
+      </w:rPr>
+    </w:lvl>
+    <w:lvl w:ilvl="2" w:tentative="1">
+      <w:start w:val="1"/>
+      <w:numFmt w:val="bullet"/>
+      <w:lvlText w:val=""/>
+      <w:lvlJc w:val="left"/>
+      <w:pPr>
+        <w:tabs>
+          <w:tab w:val="num" w:pos="2160"/>
+        </w:tabs>
+        <w:ind w:left="2160" w:hanging="360"/>
+      </w:pPr>
+      <w:rPr>
+        <w:rFonts w:ascii="Wingdings" w:hAnsi="Wingdings" w:hint="default"/>
+        <w:sz w:val="20"/>
+      </w:rPr>
+    </w:lvl>
+    <w:lvl w:ilvl="3" w:tentative="1">
+      <w:start w:val="1"/>
+      <w:numFmt w:val="bullet"/>
+      <w:lvlText w:val=""/>
+      <w:lvlJc w:val="left"/>
+      <w:pPr>
+        <w:tabs>
+          <w:tab w:val="num" w:pos="2880"/>
+        </w:tabs>
+        <w:ind w:left="2880" w:hanging="360"/>
+      </w:pPr>
+      <w:rPr>
+        <w:rFonts w:ascii="Wingdings" w:hAnsi="Wingdings" w:hint="default"/>
+        <w:sz w:val="20"/>
+      </w:rPr>
+    </w:lvl>
+    <w:lvl w:ilvl="4" w:tentative="1">
+      <w:start w:val="1"/>
+      <w:numFmt w:val="bullet"/>
+      <w:lvlText w:val=""/>
+      <w:lvlJc w:val="left"/>
+      <w:pPr>
+        <w:tabs>
+          <w:tab w:val="num" w:pos="3600"/>
+        </w:tabs>
+        <w:ind w:left="3600" w:hanging="360"/>
+      </w:pPr>
+      <w:rPr>
+        <w:rFonts w:ascii="Wingdings" w:hAnsi="Wingdings" w:hint="default"/>
+        <w:sz w:val="20"/>
+      </w:rPr>
+    </w:lvl>
+    <w:lvl w:ilvl="5" w:tentative="1">
+      <w:start w:val="1"/>
+      <w:numFmt w:val="bullet"/>
+      <w:lvlText w:val=""/>
+      <w:lvlJc w:val="left"/>
+      <w:pPr>
+        <w:tabs>
+          <w:tab w:val="num" w:pos="4320"/>
+        </w:tabs>
+        <w:ind w:left="4320" w:hanging="360"/>
+      </w:pPr>
+      <w:rPr>
+        <w:rFonts w:ascii="Wingdings" w:hAnsi="Wingdings" w:hint="default"/>
+        <w:sz w:val="20"/>
+      </w:rPr>
+    </w:lvl>
+    <w:lvl w:ilvl="6" w:tentative="1">
+      <w:start w:val="1"/>
+      <w:numFmt w:val="bullet"/>
+      <w:lvlText w:val=""/>
+      <w:lvlJc w:val="left"/>
+      <w:pPr>
+        <w:tabs>
+          <w:tab w:val="num" w:pos="5040"/>
+        </w:tabs>
+        <w:ind w:left="5040" w:hanging="360"/>
+      </w:pPr>
+      <w:rPr>
+        <w:rFonts w:ascii="Wingdings" w:hAnsi="Wingdings" w:hint="default"/>
+        <w:sz w:val="20"/>
+      </w:rPr>
+    </w:lvl>
+    <w:lvl w:ilvl="7" w:tentative="1">
+      <w:start w:val="1"/>
+      <w:numFmt w:val="bullet"/>
+      <w:lvlText w:val=""/>
+      <w:lvlJc w:val="left"/>
+      <w:pPr>
+        <w:tabs>
+          <w:tab w:val="num" w:pos="5760"/>
+        </w:tabs>
+        <w:ind w:left="5760" w:hanging="360"/>
+      </w:pPr>
+      <w:rPr>
+        <w:rFonts w:ascii="Wingdings" w:hAnsi="Wingdings" w:hint="default"/>
+        <w:sz w:val="20"/>
+      </w:rPr>
+    </w:lvl>
+    <w:lvl w:ilvl="8" w:tentative="1">
+      <w:start w:val="1"/>
+      <w:numFmt w:val="bullet"/>
+      <w:lvlText w:val=""/>
+      <w:lvlJc w:val="left"/>
+      <w:pPr>
+        <w:tabs>
+          <w:tab w:val="num" w:pos="6480"/>
+        </w:tabs>
+        <w:ind w:left="6480" w:hanging="360"/>
+      </w:pPr>
+      <w:rPr>
+        <w:rFonts w:ascii="Wingdings" w:hAnsi="Wingdings" w:hint="default"/>
+        <w:sz w:val="20"/>
+      </w:rPr>
+    </w:lvl>
+  </w:abstractNum>
+  <w:abstractNum w:abstractNumId="3" w15:restartNumberingAfterBreak="0">
     <w:nsid w:val="1F1525CF"/>
     <w:multiLevelType w:val="hybridMultilevel"/>
     <w:tmpl w:val="F8683C7E"/>
@@ -6841,7 +9119,7 @@
       </w:rPr>
     </w:lvl>
   </w:abstractNum>
-  <w:abstractNum w:abstractNumId="2" w15:restartNumberingAfterBreak="0">
+  <w:abstractNum w:abstractNumId="4" w15:restartNumberingAfterBreak="0">
     <w:nsid w:val="35652834"/>
     <w:multiLevelType w:val="hybridMultilevel"/>
     <w:tmpl w:val="50E6F92C"/>
@@ -6930,7 +9208,305 @@
       </w:pPr>
     </w:lvl>
   </w:abstractNum>
-  <w:abstractNum w:abstractNumId="3" w15:restartNumberingAfterBreak="0">
+  <w:abstractNum w:abstractNumId="5" w15:restartNumberingAfterBreak="0">
+    <w:nsid w:val="3E09258A"/>
+    <w:multiLevelType w:val="multilevel"/>
+    <w:tmpl w:val="A8881E40"/>
+    <w:lvl w:ilvl="0">
+      <w:start w:val="1"/>
+      <w:numFmt w:val="bullet"/>
+      <w:lvlText w:val=""/>
+      <w:lvlJc w:val="left"/>
+      <w:pPr>
+        <w:tabs>
+          <w:tab w:val="num" w:pos="720"/>
+        </w:tabs>
+        <w:ind w:left="720" w:hanging="360"/>
+      </w:pPr>
+      <w:rPr>
+        <w:rFonts w:ascii="Symbol" w:hAnsi="Symbol" w:hint="default"/>
+        <w:sz w:val="20"/>
+      </w:rPr>
+    </w:lvl>
+    <w:lvl w:ilvl="1" w:tentative="1">
+      <w:start w:val="1"/>
+      <w:numFmt w:val="bullet"/>
+      <w:lvlText w:val="o"/>
+      <w:lvlJc w:val="left"/>
+      <w:pPr>
+        <w:tabs>
+          <w:tab w:val="num" w:pos="1440"/>
+        </w:tabs>
+        <w:ind w:left="1440" w:hanging="360"/>
+      </w:pPr>
+      <w:rPr>
+        <w:rFonts w:ascii="Courier New" w:hAnsi="Courier New" w:hint="default"/>
+        <w:sz w:val="20"/>
+      </w:rPr>
+    </w:lvl>
+    <w:lvl w:ilvl="2" w:tentative="1">
+      <w:start w:val="1"/>
+      <w:numFmt w:val="bullet"/>
+      <w:lvlText w:val=""/>
+      <w:lvlJc w:val="left"/>
+      <w:pPr>
+        <w:tabs>
+          <w:tab w:val="num" w:pos="2160"/>
+        </w:tabs>
+        <w:ind w:left="2160" w:hanging="360"/>
+      </w:pPr>
+      <w:rPr>
+        <w:rFonts w:ascii="Wingdings" w:hAnsi="Wingdings" w:hint="default"/>
+        <w:sz w:val="20"/>
+      </w:rPr>
+    </w:lvl>
+    <w:lvl w:ilvl="3" w:tentative="1">
+      <w:start w:val="1"/>
+      <w:numFmt w:val="bullet"/>
+      <w:lvlText w:val=""/>
+      <w:lvlJc w:val="left"/>
+      <w:pPr>
+        <w:tabs>
+          <w:tab w:val="num" w:pos="2880"/>
+        </w:tabs>
+        <w:ind w:left="2880" w:hanging="360"/>
+      </w:pPr>
+      <w:rPr>
+        <w:rFonts w:ascii="Wingdings" w:hAnsi="Wingdings" w:hint="default"/>
+        <w:sz w:val="20"/>
+      </w:rPr>
+    </w:lvl>
+    <w:lvl w:ilvl="4" w:tentative="1">
+      <w:start w:val="1"/>
+      <w:numFmt w:val="bullet"/>
+      <w:lvlText w:val=""/>
+      <w:lvlJc w:val="left"/>
+      <w:pPr>
+        <w:tabs>
+          <w:tab w:val="num" w:pos="3600"/>
+        </w:tabs>
+        <w:ind w:left="3600" w:hanging="360"/>
+      </w:pPr>
+      <w:rPr>
+        <w:rFonts w:ascii="Wingdings" w:hAnsi="Wingdings" w:hint="default"/>
+        <w:sz w:val="20"/>
+      </w:rPr>
+    </w:lvl>
+    <w:lvl w:ilvl="5" w:tentative="1">
+      <w:start w:val="1"/>
+      <w:numFmt w:val="bullet"/>
+      <w:lvlText w:val=""/>
+      <w:lvlJc w:val="left"/>
+      <w:pPr>
+        <w:tabs>
+          <w:tab w:val="num" w:pos="4320"/>
+        </w:tabs>
+        <w:ind w:left="4320" w:hanging="360"/>
+      </w:pPr>
+      <w:rPr>
+        <w:rFonts w:ascii="Wingdings" w:hAnsi="Wingdings" w:hint="default"/>
+        <w:sz w:val="20"/>
+      </w:rPr>
+    </w:lvl>
+    <w:lvl w:ilvl="6" w:tentative="1">
+      <w:start w:val="1"/>
+      <w:numFmt w:val="bullet"/>
+      <w:lvlText w:val=""/>
+      <w:lvlJc w:val="left"/>
+      <w:pPr>
+        <w:tabs>
+          <w:tab w:val="num" w:pos="5040"/>
+        </w:tabs>
+        <w:ind w:left="5040" w:hanging="360"/>
+      </w:pPr>
+      <w:rPr>
+        <w:rFonts w:ascii="Wingdings" w:hAnsi="Wingdings" w:hint="default"/>
+        <w:sz w:val="20"/>
+      </w:rPr>
+    </w:lvl>
+    <w:lvl w:ilvl="7" w:tentative="1">
+      <w:start w:val="1"/>
+      <w:numFmt w:val="bullet"/>
+      <w:lvlText w:val=""/>
+      <w:lvlJc w:val="left"/>
+      <w:pPr>
+        <w:tabs>
+          <w:tab w:val="num" w:pos="5760"/>
+        </w:tabs>
+        <w:ind w:left="5760" w:hanging="360"/>
+      </w:pPr>
+      <w:rPr>
+        <w:rFonts w:ascii="Wingdings" w:hAnsi="Wingdings" w:hint="default"/>
+        <w:sz w:val="20"/>
+      </w:rPr>
+    </w:lvl>
+    <w:lvl w:ilvl="8" w:tentative="1">
+      <w:start w:val="1"/>
+      <w:numFmt w:val="bullet"/>
+      <w:lvlText w:val=""/>
+      <w:lvlJc w:val="left"/>
+      <w:pPr>
+        <w:tabs>
+          <w:tab w:val="num" w:pos="6480"/>
+        </w:tabs>
+        <w:ind w:left="6480" w:hanging="360"/>
+      </w:pPr>
+      <w:rPr>
+        <w:rFonts w:ascii="Wingdings" w:hAnsi="Wingdings" w:hint="default"/>
+        <w:sz w:val="20"/>
+      </w:rPr>
+    </w:lvl>
+  </w:abstractNum>
+  <w:abstractNum w:abstractNumId="6" w15:restartNumberingAfterBreak="0">
+    <w:nsid w:val="40315EE2"/>
+    <w:multiLevelType w:val="multilevel"/>
+    <w:tmpl w:val="AD00583E"/>
+    <w:lvl w:ilvl="0">
+      <w:start w:val="1"/>
+      <w:numFmt w:val="bullet"/>
+      <w:lvlText w:val=""/>
+      <w:lvlJc w:val="left"/>
+      <w:pPr>
+        <w:tabs>
+          <w:tab w:val="num" w:pos="720"/>
+        </w:tabs>
+        <w:ind w:left="720" w:hanging="360"/>
+      </w:pPr>
+      <w:rPr>
+        <w:rFonts w:ascii="Symbol" w:hAnsi="Symbol" w:hint="default"/>
+        <w:sz w:val="20"/>
+      </w:rPr>
+    </w:lvl>
+    <w:lvl w:ilvl="1" w:tentative="1">
+      <w:start w:val="1"/>
+      <w:numFmt w:val="bullet"/>
+      <w:lvlText w:val="o"/>
+      <w:lvlJc w:val="left"/>
+      <w:pPr>
+        <w:tabs>
+          <w:tab w:val="num" w:pos="1440"/>
+        </w:tabs>
+        <w:ind w:left="1440" w:hanging="360"/>
+      </w:pPr>
+      <w:rPr>
+        <w:rFonts w:ascii="Courier New" w:hAnsi="Courier New" w:hint="default"/>
+        <w:sz w:val="20"/>
+      </w:rPr>
+    </w:lvl>
+    <w:lvl w:ilvl="2" w:tentative="1">
+      <w:start w:val="1"/>
+      <w:numFmt w:val="bullet"/>
+      <w:lvlText w:val=""/>
+      <w:lvlJc w:val="left"/>
+      <w:pPr>
+        <w:tabs>
+          <w:tab w:val="num" w:pos="2160"/>
+        </w:tabs>
+        <w:ind w:left="2160" w:hanging="360"/>
+      </w:pPr>
+      <w:rPr>
+        <w:rFonts w:ascii="Wingdings" w:hAnsi="Wingdings" w:hint="default"/>
+        <w:sz w:val="20"/>
+      </w:rPr>
+    </w:lvl>
+    <w:lvl w:ilvl="3" w:tentative="1">
+      <w:start w:val="1"/>
+      <w:numFmt w:val="bullet"/>
+      <w:lvlText w:val=""/>
+      <w:lvlJc w:val="left"/>
+      <w:pPr>
+        <w:tabs>
+          <w:tab w:val="num" w:pos="2880"/>
+        </w:tabs>
+        <w:ind w:left="2880" w:hanging="360"/>
+      </w:pPr>
+      <w:rPr>
+        <w:rFonts w:ascii="Wingdings" w:hAnsi="Wingdings" w:hint="default"/>
+        <w:sz w:val="20"/>
+      </w:rPr>
+    </w:lvl>
+    <w:lvl w:ilvl="4" w:tentative="1">
+      <w:start w:val="1"/>
+      <w:numFmt w:val="bullet"/>
+      <w:lvlText w:val=""/>
+      <w:lvlJc w:val="left"/>
+      <w:pPr>
+        <w:tabs>
+          <w:tab w:val="num" w:pos="3600"/>
+        </w:tabs>
+        <w:ind w:left="3600" w:hanging="360"/>
+      </w:pPr>
+      <w:rPr>
+        <w:rFonts w:ascii="Wingdings" w:hAnsi="Wingdings" w:hint="default"/>
+        <w:sz w:val="20"/>
+      </w:rPr>
+    </w:lvl>
+    <w:lvl w:ilvl="5" w:tentative="1">
+      <w:start w:val="1"/>
+      <w:numFmt w:val="bullet"/>
+      <w:lvlText w:val=""/>
+      <w:lvlJc w:val="left"/>
+      <w:pPr>
+        <w:tabs>
+          <w:tab w:val="num" w:pos="4320"/>
+        </w:tabs>
+        <w:ind w:left="4320" w:hanging="360"/>
+      </w:pPr>
+      <w:rPr>
+        <w:rFonts w:ascii="Wingdings" w:hAnsi="Wingdings" w:hint="default"/>
+        <w:sz w:val="20"/>
+      </w:rPr>
+    </w:lvl>
+    <w:lvl w:ilvl="6" w:tentative="1">
+      <w:start w:val="1"/>
+      <w:numFmt w:val="bullet"/>
+      <w:lvlText w:val=""/>
+      <w:lvlJc w:val="left"/>
+      <w:pPr>
+        <w:tabs>
+          <w:tab w:val="num" w:pos="5040"/>
+        </w:tabs>
+        <w:ind w:left="5040" w:hanging="360"/>
+      </w:pPr>
+      <w:rPr>
+        <w:rFonts w:ascii="Wingdings" w:hAnsi="Wingdings" w:hint="default"/>
+        <w:sz w:val="20"/>
+      </w:rPr>
+    </w:lvl>
+    <w:lvl w:ilvl="7" w:tentative="1">
+      <w:start w:val="1"/>
+      <w:numFmt w:val="bullet"/>
+      <w:lvlText w:val=""/>
+      <w:lvlJc w:val="left"/>
+      <w:pPr>
+        <w:tabs>
+          <w:tab w:val="num" w:pos="5760"/>
+        </w:tabs>
+        <w:ind w:left="5760" w:hanging="360"/>
+      </w:pPr>
+      <w:rPr>
+        <w:rFonts w:ascii="Wingdings" w:hAnsi="Wingdings" w:hint="default"/>
+        <w:sz w:val="20"/>
+      </w:rPr>
+    </w:lvl>
+    <w:lvl w:ilvl="8" w:tentative="1">
+      <w:start w:val="1"/>
+      <w:numFmt w:val="bullet"/>
+      <w:lvlText w:val=""/>
+      <w:lvlJc w:val="left"/>
+      <w:pPr>
+        <w:tabs>
+          <w:tab w:val="num" w:pos="6480"/>
+        </w:tabs>
+        <w:ind w:left="6480" w:hanging="360"/>
+      </w:pPr>
+      <w:rPr>
+        <w:rFonts w:ascii="Wingdings" w:hAnsi="Wingdings" w:hint="default"/>
+        <w:sz w:val="20"/>
+      </w:rPr>
+    </w:lvl>
+  </w:abstractNum>
+  <w:abstractNum w:abstractNumId="7" w15:restartNumberingAfterBreak="0">
     <w:nsid w:val="409969F0"/>
     <w:multiLevelType w:val="hybridMultilevel"/>
     <w:tmpl w:val="CA12B188"/>
@@ -7016,7 +9592,7 @@
       </w:pPr>
     </w:lvl>
   </w:abstractNum>
-  <w:abstractNum w:abstractNumId="4" w15:restartNumberingAfterBreak="0">
+  <w:abstractNum w:abstractNumId="8" w15:restartNumberingAfterBreak="0">
     <w:nsid w:val="46113FED"/>
     <w:multiLevelType w:val="hybridMultilevel"/>
     <w:tmpl w:val="30F2FD78"/>
@@ -7129,7 +9705,7 @@
       </w:rPr>
     </w:lvl>
   </w:abstractNum>
-  <w:abstractNum w:abstractNumId="5" w15:restartNumberingAfterBreak="0">
+  <w:abstractNum w:abstractNumId="9" w15:restartNumberingAfterBreak="0">
     <w:nsid w:val="474F5D2A"/>
     <w:multiLevelType w:val="hybridMultilevel"/>
     <w:tmpl w:val="12803896"/>
@@ -7215,22 +9791,579 @@
       </w:pPr>
     </w:lvl>
   </w:abstractNum>
+  <w:abstractNum w:abstractNumId="10" w15:restartNumberingAfterBreak="0">
+    <w:nsid w:val="47670098"/>
+    <w:multiLevelType w:val="multilevel"/>
+    <w:tmpl w:val="D012C808"/>
+    <w:lvl w:ilvl="0">
+      <w:start w:val="1"/>
+      <w:numFmt w:val="bullet"/>
+      <w:lvlText w:val=""/>
+      <w:lvlJc w:val="left"/>
+      <w:pPr>
+        <w:tabs>
+          <w:tab w:val="num" w:pos="720"/>
+        </w:tabs>
+        <w:ind w:left="720" w:hanging="360"/>
+      </w:pPr>
+      <w:rPr>
+        <w:rFonts w:ascii="Symbol" w:hAnsi="Symbol" w:hint="default"/>
+        <w:sz w:val="20"/>
+      </w:rPr>
+    </w:lvl>
+    <w:lvl w:ilvl="1" w:tentative="1">
+      <w:start w:val="1"/>
+      <w:numFmt w:val="bullet"/>
+      <w:lvlText w:val="o"/>
+      <w:lvlJc w:val="left"/>
+      <w:pPr>
+        <w:tabs>
+          <w:tab w:val="num" w:pos="1440"/>
+        </w:tabs>
+        <w:ind w:left="1440" w:hanging="360"/>
+      </w:pPr>
+      <w:rPr>
+        <w:rFonts w:ascii="Courier New" w:hAnsi="Courier New" w:hint="default"/>
+        <w:sz w:val="20"/>
+      </w:rPr>
+    </w:lvl>
+    <w:lvl w:ilvl="2" w:tentative="1">
+      <w:start w:val="1"/>
+      <w:numFmt w:val="bullet"/>
+      <w:lvlText w:val=""/>
+      <w:lvlJc w:val="left"/>
+      <w:pPr>
+        <w:tabs>
+          <w:tab w:val="num" w:pos="2160"/>
+        </w:tabs>
+        <w:ind w:left="2160" w:hanging="360"/>
+      </w:pPr>
+      <w:rPr>
+        <w:rFonts w:ascii="Wingdings" w:hAnsi="Wingdings" w:hint="default"/>
+        <w:sz w:val="20"/>
+      </w:rPr>
+    </w:lvl>
+    <w:lvl w:ilvl="3" w:tentative="1">
+      <w:start w:val="1"/>
+      <w:numFmt w:val="bullet"/>
+      <w:lvlText w:val=""/>
+      <w:lvlJc w:val="left"/>
+      <w:pPr>
+        <w:tabs>
+          <w:tab w:val="num" w:pos="2880"/>
+        </w:tabs>
+        <w:ind w:left="2880" w:hanging="360"/>
+      </w:pPr>
+      <w:rPr>
+        <w:rFonts w:ascii="Wingdings" w:hAnsi="Wingdings" w:hint="default"/>
+        <w:sz w:val="20"/>
+      </w:rPr>
+    </w:lvl>
+    <w:lvl w:ilvl="4" w:tentative="1">
+      <w:start w:val="1"/>
+      <w:numFmt w:val="bullet"/>
+      <w:lvlText w:val=""/>
+      <w:lvlJc w:val="left"/>
+      <w:pPr>
+        <w:tabs>
+          <w:tab w:val="num" w:pos="3600"/>
+        </w:tabs>
+        <w:ind w:left="3600" w:hanging="360"/>
+      </w:pPr>
+      <w:rPr>
+        <w:rFonts w:ascii="Wingdings" w:hAnsi="Wingdings" w:hint="default"/>
+        <w:sz w:val="20"/>
+      </w:rPr>
+    </w:lvl>
+    <w:lvl w:ilvl="5" w:tentative="1">
+      <w:start w:val="1"/>
+      <w:numFmt w:val="bullet"/>
+      <w:lvlText w:val=""/>
+      <w:lvlJc w:val="left"/>
+      <w:pPr>
+        <w:tabs>
+          <w:tab w:val="num" w:pos="4320"/>
+        </w:tabs>
+        <w:ind w:left="4320" w:hanging="360"/>
+      </w:pPr>
+      <w:rPr>
+        <w:rFonts w:ascii="Wingdings" w:hAnsi="Wingdings" w:hint="default"/>
+        <w:sz w:val="20"/>
+      </w:rPr>
+    </w:lvl>
+    <w:lvl w:ilvl="6" w:tentative="1">
+      <w:start w:val="1"/>
+      <w:numFmt w:val="bullet"/>
+      <w:lvlText w:val=""/>
+      <w:lvlJc w:val="left"/>
+      <w:pPr>
+        <w:tabs>
+          <w:tab w:val="num" w:pos="5040"/>
+        </w:tabs>
+        <w:ind w:left="5040" w:hanging="360"/>
+      </w:pPr>
+      <w:rPr>
+        <w:rFonts w:ascii="Wingdings" w:hAnsi="Wingdings" w:hint="default"/>
+        <w:sz w:val="20"/>
+      </w:rPr>
+    </w:lvl>
+    <w:lvl w:ilvl="7" w:tentative="1">
+      <w:start w:val="1"/>
+      <w:numFmt w:val="bullet"/>
+      <w:lvlText w:val=""/>
+      <w:lvlJc w:val="left"/>
+      <w:pPr>
+        <w:tabs>
+          <w:tab w:val="num" w:pos="5760"/>
+        </w:tabs>
+        <w:ind w:left="5760" w:hanging="360"/>
+      </w:pPr>
+      <w:rPr>
+        <w:rFonts w:ascii="Wingdings" w:hAnsi="Wingdings" w:hint="default"/>
+        <w:sz w:val="20"/>
+      </w:rPr>
+    </w:lvl>
+    <w:lvl w:ilvl="8" w:tentative="1">
+      <w:start w:val="1"/>
+      <w:numFmt w:val="bullet"/>
+      <w:lvlText w:val=""/>
+      <w:lvlJc w:val="left"/>
+      <w:pPr>
+        <w:tabs>
+          <w:tab w:val="num" w:pos="6480"/>
+        </w:tabs>
+        <w:ind w:left="6480" w:hanging="360"/>
+      </w:pPr>
+      <w:rPr>
+        <w:rFonts w:ascii="Wingdings" w:hAnsi="Wingdings" w:hint="default"/>
+        <w:sz w:val="20"/>
+      </w:rPr>
+    </w:lvl>
+  </w:abstractNum>
+  <w:abstractNum w:abstractNumId="11" w15:restartNumberingAfterBreak="0">
+    <w:nsid w:val="60167587"/>
+    <w:multiLevelType w:val="hybridMultilevel"/>
+    <w:tmpl w:val="F566F66A"/>
+    <w:lvl w:ilvl="0" w:tplc="0409000F">
+      <w:start w:val="1"/>
+      <w:numFmt w:val="decimal"/>
+      <w:lvlText w:val="%1."/>
+      <w:lvlJc w:val="left"/>
+      <w:pPr>
+        <w:ind w:left="720" w:hanging="360"/>
+      </w:pPr>
+    </w:lvl>
+    <w:lvl w:ilvl="1" w:tplc="04090019" w:tentative="1">
+      <w:start w:val="1"/>
+      <w:numFmt w:val="lowerLetter"/>
+      <w:lvlText w:val="%2."/>
+      <w:lvlJc w:val="left"/>
+      <w:pPr>
+        <w:ind w:left="1440" w:hanging="360"/>
+      </w:pPr>
+    </w:lvl>
+    <w:lvl w:ilvl="2" w:tplc="0409001B" w:tentative="1">
+      <w:start w:val="1"/>
+      <w:numFmt w:val="lowerRoman"/>
+      <w:lvlText w:val="%3."/>
+      <w:lvlJc w:val="right"/>
+      <w:pPr>
+        <w:ind w:left="2160" w:hanging="180"/>
+      </w:pPr>
+    </w:lvl>
+    <w:lvl w:ilvl="3" w:tplc="0409000F" w:tentative="1">
+      <w:start w:val="1"/>
+      <w:numFmt w:val="decimal"/>
+      <w:lvlText w:val="%4."/>
+      <w:lvlJc w:val="left"/>
+      <w:pPr>
+        <w:ind w:left="2880" w:hanging="360"/>
+      </w:pPr>
+    </w:lvl>
+    <w:lvl w:ilvl="4" w:tplc="04090019" w:tentative="1">
+      <w:start w:val="1"/>
+      <w:numFmt w:val="lowerLetter"/>
+      <w:lvlText w:val="%5."/>
+      <w:lvlJc w:val="left"/>
+      <w:pPr>
+        <w:ind w:left="3600" w:hanging="360"/>
+      </w:pPr>
+    </w:lvl>
+    <w:lvl w:ilvl="5" w:tplc="0409001B" w:tentative="1">
+      <w:start w:val="1"/>
+      <w:numFmt w:val="lowerRoman"/>
+      <w:lvlText w:val="%6."/>
+      <w:lvlJc w:val="right"/>
+      <w:pPr>
+        <w:ind w:left="4320" w:hanging="180"/>
+      </w:pPr>
+    </w:lvl>
+    <w:lvl w:ilvl="6" w:tplc="0409000F" w:tentative="1">
+      <w:start w:val="1"/>
+      <w:numFmt w:val="decimal"/>
+      <w:lvlText w:val="%7."/>
+      <w:lvlJc w:val="left"/>
+      <w:pPr>
+        <w:ind w:left="5040" w:hanging="360"/>
+      </w:pPr>
+    </w:lvl>
+    <w:lvl w:ilvl="7" w:tplc="04090019" w:tentative="1">
+      <w:start w:val="1"/>
+      <w:numFmt w:val="lowerLetter"/>
+      <w:lvlText w:val="%8."/>
+      <w:lvlJc w:val="left"/>
+      <w:pPr>
+        <w:ind w:left="5760" w:hanging="360"/>
+      </w:pPr>
+    </w:lvl>
+    <w:lvl w:ilvl="8" w:tplc="0409001B" w:tentative="1">
+      <w:start w:val="1"/>
+      <w:numFmt w:val="lowerRoman"/>
+      <w:lvlText w:val="%9."/>
+      <w:lvlJc w:val="right"/>
+      <w:pPr>
+        <w:ind w:left="6480" w:hanging="180"/>
+      </w:pPr>
+    </w:lvl>
+  </w:abstractNum>
+  <w:abstractNum w:abstractNumId="12" w15:restartNumberingAfterBreak="0">
+    <w:nsid w:val="66C735FF"/>
+    <w:multiLevelType w:val="multilevel"/>
+    <w:tmpl w:val="5E16C632"/>
+    <w:lvl w:ilvl="0">
+      <w:start w:val="1"/>
+      <w:numFmt w:val="bullet"/>
+      <w:lvlText w:val=""/>
+      <w:lvlJc w:val="left"/>
+      <w:pPr>
+        <w:tabs>
+          <w:tab w:val="num" w:pos="720"/>
+        </w:tabs>
+        <w:ind w:left="720" w:hanging="360"/>
+      </w:pPr>
+      <w:rPr>
+        <w:rFonts w:ascii="Symbol" w:hAnsi="Symbol" w:hint="default"/>
+        <w:sz w:val="20"/>
+      </w:rPr>
+    </w:lvl>
+    <w:lvl w:ilvl="1" w:tentative="1">
+      <w:start w:val="1"/>
+      <w:numFmt w:val="bullet"/>
+      <w:lvlText w:val="o"/>
+      <w:lvlJc w:val="left"/>
+      <w:pPr>
+        <w:tabs>
+          <w:tab w:val="num" w:pos="1440"/>
+        </w:tabs>
+        <w:ind w:left="1440" w:hanging="360"/>
+      </w:pPr>
+      <w:rPr>
+        <w:rFonts w:ascii="Courier New" w:hAnsi="Courier New" w:hint="default"/>
+        <w:sz w:val="20"/>
+      </w:rPr>
+    </w:lvl>
+    <w:lvl w:ilvl="2" w:tentative="1">
+      <w:start w:val="1"/>
+      <w:numFmt w:val="bullet"/>
+      <w:lvlText w:val=""/>
+      <w:lvlJc w:val="left"/>
+      <w:pPr>
+        <w:tabs>
+          <w:tab w:val="num" w:pos="2160"/>
+        </w:tabs>
+        <w:ind w:left="2160" w:hanging="360"/>
+      </w:pPr>
+      <w:rPr>
+        <w:rFonts w:ascii="Wingdings" w:hAnsi="Wingdings" w:hint="default"/>
+        <w:sz w:val="20"/>
+      </w:rPr>
+    </w:lvl>
+    <w:lvl w:ilvl="3" w:tentative="1">
+      <w:start w:val="1"/>
+      <w:numFmt w:val="bullet"/>
+      <w:lvlText w:val=""/>
+      <w:lvlJc w:val="left"/>
+      <w:pPr>
+        <w:tabs>
+          <w:tab w:val="num" w:pos="2880"/>
+        </w:tabs>
+        <w:ind w:left="2880" w:hanging="360"/>
+      </w:pPr>
+      <w:rPr>
+        <w:rFonts w:ascii="Wingdings" w:hAnsi="Wingdings" w:hint="default"/>
+        <w:sz w:val="20"/>
+      </w:rPr>
+    </w:lvl>
+    <w:lvl w:ilvl="4" w:tentative="1">
+      <w:start w:val="1"/>
+      <w:numFmt w:val="bullet"/>
+      <w:lvlText w:val=""/>
+      <w:lvlJc w:val="left"/>
+      <w:pPr>
+        <w:tabs>
+          <w:tab w:val="num" w:pos="3600"/>
+        </w:tabs>
+        <w:ind w:left="3600" w:hanging="360"/>
+      </w:pPr>
+      <w:rPr>
+        <w:rFonts w:ascii="Wingdings" w:hAnsi="Wingdings" w:hint="default"/>
+        <w:sz w:val="20"/>
+      </w:rPr>
+    </w:lvl>
+    <w:lvl w:ilvl="5" w:tentative="1">
+      <w:start w:val="1"/>
+      <w:numFmt w:val="bullet"/>
+      <w:lvlText w:val=""/>
+      <w:lvlJc w:val="left"/>
+      <w:pPr>
+        <w:tabs>
+          <w:tab w:val="num" w:pos="4320"/>
+        </w:tabs>
+        <w:ind w:left="4320" w:hanging="360"/>
+      </w:pPr>
+      <w:rPr>
+        <w:rFonts w:ascii="Wingdings" w:hAnsi="Wingdings" w:hint="default"/>
+        <w:sz w:val="20"/>
+      </w:rPr>
+    </w:lvl>
+    <w:lvl w:ilvl="6" w:tentative="1">
+      <w:start w:val="1"/>
+      <w:numFmt w:val="bullet"/>
+      <w:lvlText w:val=""/>
+      <w:lvlJc w:val="left"/>
+      <w:pPr>
+        <w:tabs>
+          <w:tab w:val="num" w:pos="5040"/>
+        </w:tabs>
+        <w:ind w:left="5040" w:hanging="360"/>
+      </w:pPr>
+      <w:rPr>
+        <w:rFonts w:ascii="Wingdings" w:hAnsi="Wingdings" w:hint="default"/>
+        <w:sz w:val="20"/>
+      </w:rPr>
+    </w:lvl>
+    <w:lvl w:ilvl="7" w:tentative="1">
+      <w:start w:val="1"/>
+      <w:numFmt w:val="bullet"/>
+      <w:lvlText w:val=""/>
+      <w:lvlJc w:val="left"/>
+      <w:pPr>
+        <w:tabs>
+          <w:tab w:val="num" w:pos="5760"/>
+        </w:tabs>
+        <w:ind w:left="5760" w:hanging="360"/>
+      </w:pPr>
+      <w:rPr>
+        <w:rFonts w:ascii="Wingdings" w:hAnsi="Wingdings" w:hint="default"/>
+        <w:sz w:val="20"/>
+      </w:rPr>
+    </w:lvl>
+    <w:lvl w:ilvl="8" w:tentative="1">
+      <w:start w:val="1"/>
+      <w:numFmt w:val="bullet"/>
+      <w:lvlText w:val=""/>
+      <w:lvlJc w:val="left"/>
+      <w:pPr>
+        <w:tabs>
+          <w:tab w:val="num" w:pos="6480"/>
+        </w:tabs>
+        <w:ind w:left="6480" w:hanging="360"/>
+      </w:pPr>
+      <w:rPr>
+        <w:rFonts w:ascii="Wingdings" w:hAnsi="Wingdings" w:hint="default"/>
+        <w:sz w:val="20"/>
+      </w:rPr>
+    </w:lvl>
+  </w:abstractNum>
+  <w:abstractNum w:abstractNumId="13" w15:restartNumberingAfterBreak="0">
+    <w:nsid w:val="67015F90"/>
+    <w:multiLevelType w:val="multilevel"/>
+    <w:tmpl w:val="C4940330"/>
+    <w:lvl w:ilvl="0">
+      <w:start w:val="1"/>
+      <w:numFmt w:val="bullet"/>
+      <w:lvlText w:val=""/>
+      <w:lvlJc w:val="left"/>
+      <w:pPr>
+        <w:tabs>
+          <w:tab w:val="num" w:pos="720"/>
+        </w:tabs>
+        <w:ind w:left="720" w:hanging="360"/>
+      </w:pPr>
+      <w:rPr>
+        <w:rFonts w:ascii="Symbol" w:hAnsi="Symbol" w:hint="default"/>
+        <w:sz w:val="20"/>
+      </w:rPr>
+    </w:lvl>
+    <w:lvl w:ilvl="1" w:tentative="1">
+      <w:start w:val="1"/>
+      <w:numFmt w:val="bullet"/>
+      <w:lvlText w:val="o"/>
+      <w:lvlJc w:val="left"/>
+      <w:pPr>
+        <w:tabs>
+          <w:tab w:val="num" w:pos="1440"/>
+        </w:tabs>
+        <w:ind w:left="1440" w:hanging="360"/>
+      </w:pPr>
+      <w:rPr>
+        <w:rFonts w:ascii="Courier New" w:hAnsi="Courier New" w:hint="default"/>
+        <w:sz w:val="20"/>
+      </w:rPr>
+    </w:lvl>
+    <w:lvl w:ilvl="2" w:tentative="1">
+      <w:start w:val="1"/>
+      <w:numFmt w:val="bullet"/>
+      <w:lvlText w:val=""/>
+      <w:lvlJc w:val="left"/>
+      <w:pPr>
+        <w:tabs>
+          <w:tab w:val="num" w:pos="2160"/>
+        </w:tabs>
+        <w:ind w:left="2160" w:hanging="360"/>
+      </w:pPr>
+      <w:rPr>
+        <w:rFonts w:ascii="Wingdings" w:hAnsi="Wingdings" w:hint="default"/>
+        <w:sz w:val="20"/>
+      </w:rPr>
+    </w:lvl>
+    <w:lvl w:ilvl="3" w:tentative="1">
+      <w:start w:val="1"/>
+      <w:numFmt w:val="bullet"/>
+      <w:lvlText w:val=""/>
+      <w:lvlJc w:val="left"/>
+      <w:pPr>
+        <w:tabs>
+          <w:tab w:val="num" w:pos="2880"/>
+        </w:tabs>
+        <w:ind w:left="2880" w:hanging="360"/>
+      </w:pPr>
+      <w:rPr>
+        <w:rFonts w:ascii="Wingdings" w:hAnsi="Wingdings" w:hint="default"/>
+        <w:sz w:val="20"/>
+      </w:rPr>
+    </w:lvl>
+    <w:lvl w:ilvl="4" w:tentative="1">
+      <w:start w:val="1"/>
+      <w:numFmt w:val="bullet"/>
+      <w:lvlText w:val=""/>
+      <w:lvlJc w:val="left"/>
+      <w:pPr>
+        <w:tabs>
+          <w:tab w:val="num" w:pos="3600"/>
+        </w:tabs>
+        <w:ind w:left="3600" w:hanging="360"/>
+      </w:pPr>
+      <w:rPr>
+        <w:rFonts w:ascii="Wingdings" w:hAnsi="Wingdings" w:hint="default"/>
+        <w:sz w:val="20"/>
+      </w:rPr>
+    </w:lvl>
+    <w:lvl w:ilvl="5" w:tentative="1">
+      <w:start w:val="1"/>
+      <w:numFmt w:val="bullet"/>
+      <w:lvlText w:val=""/>
+      <w:lvlJc w:val="left"/>
+      <w:pPr>
+        <w:tabs>
+          <w:tab w:val="num" w:pos="4320"/>
+        </w:tabs>
+        <w:ind w:left="4320" w:hanging="360"/>
+      </w:pPr>
+      <w:rPr>
+        <w:rFonts w:ascii="Wingdings" w:hAnsi="Wingdings" w:hint="default"/>
+        <w:sz w:val="20"/>
+      </w:rPr>
+    </w:lvl>
+    <w:lvl w:ilvl="6" w:tentative="1">
+      <w:start w:val="1"/>
+      <w:numFmt w:val="bullet"/>
+      <w:lvlText w:val=""/>
+      <w:lvlJc w:val="left"/>
+      <w:pPr>
+        <w:tabs>
+          <w:tab w:val="num" w:pos="5040"/>
+        </w:tabs>
+        <w:ind w:left="5040" w:hanging="360"/>
+      </w:pPr>
+      <w:rPr>
+        <w:rFonts w:ascii="Wingdings" w:hAnsi="Wingdings" w:hint="default"/>
+        <w:sz w:val="20"/>
+      </w:rPr>
+    </w:lvl>
+    <w:lvl w:ilvl="7" w:tentative="1">
+      <w:start w:val="1"/>
+      <w:numFmt w:val="bullet"/>
+      <w:lvlText w:val=""/>
+      <w:lvlJc w:val="left"/>
+      <w:pPr>
+        <w:tabs>
+          <w:tab w:val="num" w:pos="5760"/>
+        </w:tabs>
+        <w:ind w:left="5760" w:hanging="360"/>
+      </w:pPr>
+      <w:rPr>
+        <w:rFonts w:ascii="Wingdings" w:hAnsi="Wingdings" w:hint="default"/>
+        <w:sz w:val="20"/>
+      </w:rPr>
+    </w:lvl>
+    <w:lvl w:ilvl="8" w:tentative="1">
+      <w:start w:val="1"/>
+      <w:numFmt w:val="bullet"/>
+      <w:lvlText w:val=""/>
+      <w:lvlJc w:val="left"/>
+      <w:pPr>
+        <w:tabs>
+          <w:tab w:val="num" w:pos="6480"/>
+        </w:tabs>
+        <w:ind w:left="6480" w:hanging="360"/>
+      </w:pPr>
+      <w:rPr>
+        <w:rFonts w:ascii="Wingdings" w:hAnsi="Wingdings" w:hint="default"/>
+        <w:sz w:val="20"/>
+      </w:rPr>
+    </w:lvl>
+  </w:abstractNum>
   <w:num w:numId="1">
+    <w:abstractNumId w:val="3"/>
+  </w:num>
+  <w:num w:numId="2">
+    <w:abstractNumId w:val="8"/>
+  </w:num>
+  <w:num w:numId="3">
+    <w:abstractNumId w:val="4"/>
+  </w:num>
+  <w:num w:numId="4">
+    <w:abstractNumId w:val="7"/>
+  </w:num>
+  <w:num w:numId="5">
+    <w:abstractNumId w:val="9"/>
+  </w:num>
+  <w:num w:numId="6">
     <w:abstractNumId w:val="1"/>
   </w:num>
-  <w:num w:numId="2">
-    <w:abstractNumId w:val="4"/>
+  <w:num w:numId="7">
+    <w:abstractNumId w:val="11"/>
   </w:num>
-  <w:num w:numId="3">
+  <w:num w:numId="8">
+    <w:abstractNumId w:val="6"/>
+  </w:num>
+  <w:num w:numId="9">
+    <w:abstractNumId w:val="12"/>
+  </w:num>
+  <w:num w:numId="10">
     <w:abstractNumId w:val="2"/>
   </w:num>
-  <w:num w:numId="4">
-    <w:abstractNumId w:val="3"/>
+  <w:num w:numId="11">
+    <w:abstractNumId w:val="13"/>
   </w:num>
-  <w:num w:numId="5">
+  <w:num w:numId="12">
+    <w:abstractNumId w:val="10"/>
+  </w:num>
+  <w:num w:numId="13">
     <w:abstractNumId w:val="5"/>
   </w:num>
-  <w:num w:numId="6">
+  <w:num w:numId="14">
     <w:abstractNumId w:val="0"/>
   </w:num>
 </w:numbering>
@@ -7659,7 +10792,6 @@
   <w:style w:type="character" w:default="1" w:styleId="DefaultParagraphFont">
     <w:name w:val="Default Paragraph Font"/>
     <w:uiPriority w:val="1"/>
-    <w:semiHidden/>
     <w:unhideWhenUsed/>
   </w:style>
   <w:style w:type="table" w:default="1" w:styleId="TableNormal">

--- a/Manuscript/Spatial niche project.docx
+++ b/Manuscript/Spatial niche project.docx
@@ -1232,21 +1232,7 @@
         <w:rPr>
           <w:rFonts w:ascii="Tenorite" w:hAnsi="Tenorite"/>
         </w:rPr>
-        <w:t xml:space="preserve">When we train the classifier using partially randomized nutrient data at different scales, we see increasingly poor predictions (Fig. 7) I think the fact that the better-than-chance agreement </w:t>
-      </w:r>
-      <w:proofErr w:type="gramStart"/>
-      <w:r>
-        <w:rPr>
-          <w:rFonts w:ascii="Tenorite" w:hAnsi="Tenorite"/>
-        </w:rPr>
-        <w:t>doesn’t</w:t>
-      </w:r>
-      <w:proofErr w:type="gramEnd"/>
-      <w:r>
-        <w:rPr>
-          <w:rFonts w:ascii="Tenorite" w:hAnsi="Tenorite"/>
-        </w:rPr>
-        <w:t xml:space="preserve"> just collapse to zero indicates that spatial autocorrelation in both the nutrient and </w:t>
+        <w:t xml:space="preserve">When we train the classifier using partially randomized nutrient data at different scales, we see increasingly poor predictions (Fig. 7) I think the fact that the better-than-chance agreement doesn’t just collapse to zero indicates that spatial autocorrelation in both the nutrient and </w:t>
       </w:r>
       <w:proofErr w:type="spellStart"/>
       <w:r>
@@ -1373,35 +1359,7 @@
         <w:rPr>
           <w:rFonts w:ascii="Tenorite" w:hAnsi="Tenorite"/>
         </w:rPr>
-        <w:t xml:space="preserve">Overall, these results are at once reassuring and exciting. </w:t>
-      </w:r>
-      <w:proofErr w:type="gramStart"/>
-      <w:r>
-        <w:rPr>
-          <w:rFonts w:ascii="Tenorite" w:hAnsi="Tenorite"/>
-        </w:rPr>
-        <w:t>They’re</w:t>
-      </w:r>
-      <w:proofErr w:type="gramEnd"/>
-      <w:r>
-        <w:rPr>
-          <w:rFonts w:ascii="Tenorite" w:hAnsi="Tenorite"/>
-        </w:rPr>
-        <w:t xml:space="preserve"> exciting because we were able to predict high- and low-nutrient areas in the FDP indirectly via patterns of spatial proximity between species. It is reassuring because from the outset the project is founded on the idea that these patterns are created precisely because of soil heterogeneity, so </w:t>
-      </w:r>
-      <w:proofErr w:type="gramStart"/>
-      <w:r>
-        <w:rPr>
-          <w:rFonts w:ascii="Tenorite" w:hAnsi="Tenorite"/>
-        </w:rPr>
-        <w:t>it’s</w:t>
-      </w:r>
-      <w:proofErr w:type="gramEnd"/>
-      <w:r>
-        <w:rPr>
-          <w:rFonts w:ascii="Tenorite" w:hAnsi="Tenorite"/>
-        </w:rPr>
-        <w:t xml:space="preserve"> good that we are confirming that assumption post-facto.</w:t>
+        <w:t>Overall, these results are at once reassuring and exciting. They’re exciting because we were able to predict high- and low-nutrient areas in the FDP indirectly via patterns of spatial proximity between species. It is reassuring because from the outset the project is founded on the idea that these patterns are created precisely because of soil heterogeneity, so it’s good that we are confirming that assumption post-facto.</w:t>
       </w:r>
     </w:p>
     <w:p>
@@ -1461,21 +1419,7 @@
         <w:rPr>
           <w:rFonts w:ascii="Tenorite" w:hAnsi="Tenorite"/>
         </w:rPr>
-        <w:t xml:space="preserve">However, it would be very exciting to find that our soil types predict species traits or vice versa, because then </w:t>
-      </w:r>
-      <w:proofErr w:type="gramStart"/>
-      <w:r>
-        <w:rPr>
-          <w:rFonts w:ascii="Tenorite" w:hAnsi="Tenorite"/>
-        </w:rPr>
-        <w:t>we’d</w:t>
-      </w:r>
-      <w:proofErr w:type="gramEnd"/>
-      <w:r>
-        <w:rPr>
-          <w:rFonts w:ascii="Tenorite" w:hAnsi="Tenorite"/>
-        </w:rPr>
-        <w:t xml:space="preserve"> be connecting traits to niches – which I’m all about!</w:t>
+        <w:t>However, it would be very exciting to find that our soil types predict species traits or vice versa, because then we’d be connecting traits to niches – which I’m all about!</w:t>
       </w:r>
     </w:p>
     <w:p>
@@ -1630,21 +1574,7 @@
         <w:rPr>
           <w:rFonts w:ascii="Tenorite" w:hAnsi="Tenorite"/>
         </w:rPr>
-        <w:t xml:space="preserve"> of NAs. </w:t>
-      </w:r>
-      <w:proofErr w:type="gramStart"/>
-      <w:r>
-        <w:rPr>
-          <w:rFonts w:ascii="Tenorite" w:hAnsi="Tenorite"/>
-        </w:rPr>
-        <w:t>We’re</w:t>
-      </w:r>
-      <w:proofErr w:type="gramEnd"/>
-      <w:r>
-        <w:rPr>
-          <w:rFonts w:ascii="Tenorite" w:hAnsi="Tenorite"/>
-        </w:rPr>
-        <w:t xml:space="preserve"> forced to use value imputation methods to deal with those NAs, otherwise we’d lose a lot of the 77 species in our analysis)</w:t>
+        <w:t xml:space="preserve"> of NAs. We’re forced to use value imputation methods to deal with those NAs, otherwise we’d lose a lot of the 77 species in our analysis)</w:t>
       </w:r>
       <w:r>
         <w:rPr>
@@ -2111,21 +2041,7 @@
         <w:rPr>
           <w:rFonts w:ascii="Tenorite" w:hAnsi="Tenorite"/>
         </w:rPr>
-        <w:t xml:space="preserve"> it would be great if we found that the slow-and-steady plants tend to occur in low-nutrient soils and vice-versa. However, we are finding the opposite! It looks like the slow-and-steady group occurs in the high-N high-P area, while the live-fast group occurs in low-nutrient areas, and group 3 occurs in the high-nutrient area. I </w:t>
-      </w:r>
-      <w:proofErr w:type="gramStart"/>
-      <w:r>
-        <w:rPr>
-          <w:rFonts w:ascii="Tenorite" w:hAnsi="Tenorite"/>
-        </w:rPr>
-        <w:t>can’t</w:t>
-      </w:r>
-      <w:proofErr w:type="gramEnd"/>
-      <w:r>
-        <w:rPr>
-          <w:rFonts w:ascii="Tenorite" w:hAnsi="Tenorite"/>
-        </w:rPr>
-        <w:t xml:space="preserve"> say I understand this. Would be interesting to hear Jim </w:t>
+        <w:t xml:space="preserve"> it would be great if we found that the slow-and-steady plants tend to occur in low-nutrient soils and vice-versa. However, we are finding the opposite! It looks like the slow-and-steady group occurs in the high-N high-P area, while the live-fast group occurs in low-nutrient areas, and group 3 occurs in the high-nutrient area. I can’t say I understand this. Would be interesting to hear Jim </w:t>
       </w:r>
       <w:proofErr w:type="spellStart"/>
       <w:r>
@@ -2221,21 +2137,7 @@
         <w:rPr>
           <w:rFonts w:ascii="Tenorite" w:hAnsi="Tenorite" w:cs="AppleSystemUIFont"/>
         </w:rPr>
-        <w:t xml:space="preserve">gradient boosting which is a sequential method that takes an ensemble of decision trees to minimize the loss function. It </w:t>
-      </w:r>
-      <w:proofErr w:type="gramStart"/>
-      <w:r>
-        <w:rPr>
-          <w:rFonts w:ascii="Tenorite" w:hAnsi="Tenorite" w:cs="AppleSystemUIFont"/>
-        </w:rPr>
-        <w:t>doesn’t</w:t>
-      </w:r>
-      <w:proofErr w:type="gramEnd"/>
-      <w:r>
-        <w:rPr>
-          <w:rFonts w:ascii="Tenorite" w:hAnsi="Tenorite" w:cs="AppleSystemUIFont"/>
-        </w:rPr>
-        <w:t xml:space="preserve"> perform better than the random forest or CS5.0. The reason here is that our trait data set is so small that sophisticated classification method such as gradient boosting will overfit. All these confirms that </w:t>
+        <w:t xml:space="preserve">gradient boosting which is a sequential method that takes an ensemble of decision trees to minimize the loss function. It doesn’t perform better than the random forest or CS5.0. The reason here is that our trait data set is so small that sophisticated classification method such as gradient boosting will overfit. All these confirms that </w:t>
       </w:r>
       <w:bookmarkEnd w:id="0"/>
       <w:bookmarkEnd w:id="1"/>
@@ -2507,21 +2409,7 @@
         <w:rPr>
           <w:rFonts w:ascii="Tenorite" w:hAnsi="Tenorite"/>
         </w:rPr>
-        <w:t xml:space="preserve"> entries where the species is found in its preferred soil types vs non-preferred soil types). I get Cd = 0.5 and Co = 0.25, giving a ratio of 2 which is much smaller than the minimum required for non-neutral behavior to emerge at the community level. (Fig. 2E in that paper). I will note that we looked at 50 species and mean abundance = 100 trees/species in the paper, whereas here we have 77 species and mean abundance 230, which I think are comparable situations. If we believe both this estimation and the results in our PCB paper, </w:t>
-      </w:r>
-      <w:proofErr w:type="gramStart"/>
-      <w:r>
-        <w:rPr>
-          <w:rFonts w:ascii="Tenorite" w:hAnsi="Tenorite"/>
-        </w:rPr>
-        <w:t>we’d</w:t>
-      </w:r>
-      <w:proofErr w:type="gramEnd"/>
-      <w:r>
-        <w:rPr>
-          <w:rFonts w:ascii="Tenorite" w:hAnsi="Tenorite"/>
-        </w:rPr>
-        <w:t xml:space="preserve"> conclude that the PCB paper would predict neutral-like behavior on BCI based on our estimated Cd and Co, which is indeed the case.    </w:t>
+        <w:t xml:space="preserve"> entries where the species is found in its preferred soil types vs non-preferred soil types). I get Cd = 0.5 and Co = 0.25, giving a ratio of 2 which is much smaller than the minimum required for non-neutral behavior to emerge at the community level. (Fig. 2E in that paper). I will note that we looked at 50 species and mean abundance = 100 trees/species in the paper, whereas here we have 77 species and mean abundance 230, which I think are comparable situations. If we believe both this estimation and the results in our PCB paper, we’d conclude that the PCB paper would predict neutral-like behavior on BCI based on our estimated Cd and Co, which is indeed the case.    </w:t>
       </w:r>
     </w:p>
     <w:p>
@@ -2569,21 +2457,7 @@
           <w:rFonts w:ascii="Tenorite" w:hAnsi="Tenorite"/>
         </w:rPr>
         <w:lastRenderedPageBreak/>
-        <w:t xml:space="preserve">I think the results reported above make for a publishable paper. I would be very interested to hear James’s feedback, and eventually once </w:t>
-      </w:r>
-      <w:proofErr w:type="gramStart"/>
-      <w:r>
-        <w:rPr>
-          <w:rFonts w:ascii="Tenorite" w:hAnsi="Tenorite"/>
-        </w:rPr>
-        <w:t>we’re</w:t>
-      </w:r>
-      <w:proofErr w:type="gramEnd"/>
-      <w:r>
-        <w:rPr>
-          <w:rFonts w:ascii="Tenorite" w:hAnsi="Tenorite"/>
-        </w:rPr>
-        <w:t xml:space="preserve"> more confident about the </w:t>
+        <w:t xml:space="preserve">I think the results reported above make for a publishable paper. I would be very interested to hear James’s feedback, and eventually once we’re more confident about the </w:t>
       </w:r>
       <w:r>
         <w:rPr>
@@ -2602,21 +2476,7 @@
         <w:rPr>
           <w:rFonts w:ascii="Tenorite" w:hAnsi="Tenorite"/>
         </w:rPr>
-        <w:t xml:space="preserve">Re novelty of our paper, I think the finding of exactly 3 soil-based niches is new, and so is the association to traits. Dalling has looked at whether edaphic measures are correlated with spatial distribution of trees on BCI, but as far as I can tell not to this degree of detail of associating specific species to specific soil conditions. Methodologically, I </w:t>
-      </w:r>
-      <w:proofErr w:type="gramStart"/>
-      <w:r>
-        <w:rPr>
-          <w:rFonts w:ascii="Tenorite" w:hAnsi="Tenorite"/>
-        </w:rPr>
-        <w:t>don’t</w:t>
-      </w:r>
-      <w:proofErr w:type="gramEnd"/>
-      <w:r>
-        <w:rPr>
-          <w:rFonts w:ascii="Tenorite" w:hAnsi="Tenorite"/>
-        </w:rPr>
-        <w:t xml:space="preserve"> recall seeing papers that use graph-based methods or machine learning to find and describe niches.  </w:t>
+        <w:t xml:space="preserve">Re novelty of our paper, I think the finding of exactly 3 soil-based niches is new, and so is the association to traits. Dalling has looked at whether edaphic measures are correlated with spatial distribution of trees on BCI, but as far as I can tell not to this degree of detail of associating specific species to specific soil conditions. Methodologically, I don’t recall seeing papers that use graph-based methods or machine learning to find and describe niches.  </w:t>
       </w:r>
     </w:p>
     <w:p>
@@ -2719,40 +2579,34 @@
         <w:rPr>
           <w:rFonts w:ascii="Tenorite" w:eastAsiaTheme="majorEastAsia" w:hAnsi="Tenorite" w:cstheme="majorBidi"/>
         </w:rPr>
-        <w:t xml:space="preserve">?  </w:t>
+        <w:t xml:space="preserve">?  It’s a bit hard to make a connection </w:t>
       </w:r>
       <w:proofErr w:type="gramStart"/>
       <w:r>
         <w:rPr>
           <w:rFonts w:ascii="Tenorite" w:eastAsiaTheme="majorEastAsia" w:hAnsi="Tenorite" w:cstheme="majorBidi"/>
         </w:rPr>
-        <w:t>It’s</w:t>
+        <w:t>clearly, b</w:t>
+      </w:r>
+      <w:r>
+        <w:rPr>
+          <w:rFonts w:ascii="Tenorite" w:eastAsiaTheme="majorEastAsia" w:hAnsi="Tenorite" w:cstheme="majorBidi"/>
+        </w:rPr>
+        <w:t>e</w:t>
+      </w:r>
+      <w:r>
+        <w:rPr>
+          <w:rFonts w:ascii="Tenorite" w:eastAsiaTheme="majorEastAsia" w:hAnsi="Tenorite" w:cstheme="majorBidi"/>
+        </w:rPr>
+        <w:t>c</w:t>
+      </w:r>
+      <w:r>
+        <w:rPr>
+          <w:rFonts w:ascii="Tenorite" w:eastAsiaTheme="majorEastAsia" w:hAnsi="Tenorite" w:cstheme="majorBidi"/>
+        </w:rPr>
+        <w:t>ause</w:t>
       </w:r>
       <w:proofErr w:type="gramEnd"/>
-      <w:r>
-        <w:rPr>
-          <w:rFonts w:ascii="Tenorite" w:eastAsiaTheme="majorEastAsia" w:hAnsi="Tenorite" w:cstheme="majorBidi"/>
-        </w:rPr>
-        <w:t xml:space="preserve"> a bit hard to make a connection clearly, b</w:t>
-      </w:r>
-      <w:r>
-        <w:rPr>
-          <w:rFonts w:ascii="Tenorite" w:eastAsiaTheme="majorEastAsia" w:hAnsi="Tenorite" w:cstheme="majorBidi"/>
-        </w:rPr>
-        <w:t>e</w:t>
-      </w:r>
-      <w:r>
-        <w:rPr>
-          <w:rFonts w:ascii="Tenorite" w:eastAsiaTheme="majorEastAsia" w:hAnsi="Tenorite" w:cstheme="majorBidi"/>
-        </w:rPr>
-        <w:t>c</w:t>
-      </w:r>
-      <w:r>
-        <w:rPr>
-          <w:rFonts w:ascii="Tenorite" w:eastAsiaTheme="majorEastAsia" w:hAnsi="Tenorite" w:cstheme="majorBidi"/>
-        </w:rPr>
-        <w:t>ause</w:t>
-      </w:r>
       <w:r>
         <w:rPr>
           <w:rFonts w:ascii="Tenorite" w:eastAsiaTheme="majorEastAsia" w:hAnsi="Tenorite" w:cstheme="majorBidi"/>
@@ -3100,162 +2954,92 @@
         <w:rPr>
           <w:rFonts w:ascii="Tenorite" w:eastAsiaTheme="majorEastAsia" w:hAnsi="Tenorite" w:cstheme="majorBidi"/>
         </w:rPr>
-        <w:t xml:space="preserve">3. I </w:t>
-      </w:r>
-      <w:proofErr w:type="gramStart"/>
+        <w:t>3. I don’t think it is critical to this story</w:t>
+      </w:r>
       <w:r>
         <w:rPr>
           <w:rFonts w:ascii="Tenorite" w:eastAsiaTheme="majorEastAsia" w:hAnsi="Tenorite" w:cstheme="majorBidi"/>
         </w:rPr>
-        <w:t>don’t</w:t>
-      </w:r>
-      <w:proofErr w:type="gramEnd"/>
+        <w:t>,</w:t>
+      </w:r>
       <w:r>
         <w:rPr>
           <w:rFonts w:ascii="Tenorite" w:eastAsiaTheme="majorEastAsia" w:hAnsi="Tenorite" w:cstheme="majorBidi"/>
         </w:rPr>
-        <w:t xml:space="preserve"> think it is critical to this story</w:t>
-      </w:r>
+        <w:t xml:space="preserve"> but I am interested…would the </w:t>
+      </w:r>
+      <w:proofErr w:type="spellStart"/>
       <w:r>
         <w:rPr>
           <w:rFonts w:ascii="Tenorite" w:eastAsiaTheme="majorEastAsia" w:hAnsi="Tenorite" w:cstheme="majorBidi"/>
         </w:rPr>
-        <w:t>,</w:t>
-      </w:r>
+        <w:t>Cij</w:t>
+      </w:r>
+      <w:proofErr w:type="spellEnd"/>
       <w:r>
         <w:rPr>
           <w:rFonts w:ascii="Tenorite" w:eastAsiaTheme="majorEastAsia" w:hAnsi="Tenorite" w:cstheme="majorBidi"/>
         </w:rPr>
-        <w:t xml:space="preserve"> but I am interested…would the </w:t>
+        <w:t xml:space="preserve"> you have inferred tend to be consistent with neutral-like </w:t>
+      </w:r>
+      <w:r>
+        <w:rPr>
+          <w:rFonts w:ascii="Tenorite" w:eastAsiaTheme="majorEastAsia" w:hAnsi="Tenorite" w:cstheme="majorBidi"/>
+        </w:rPr>
+        <w:t>SAD</w:t>
+      </w:r>
+      <w:r>
+        <w:rPr>
+          <w:rFonts w:ascii="Tenorite" w:eastAsiaTheme="majorEastAsia" w:hAnsi="Tenorite" w:cstheme="majorBidi"/>
+        </w:rPr>
+        <w:t xml:space="preserve">s </w:t>
       </w:r>
       <w:proofErr w:type="spellStart"/>
       <w:r>
         <w:rPr>
           <w:rFonts w:ascii="Tenorite" w:eastAsiaTheme="majorEastAsia" w:hAnsi="Tenorite" w:cstheme="majorBidi"/>
         </w:rPr>
-        <w:t>Cij</w:t>
+        <w:t>etc</w:t>
       </w:r>
       <w:proofErr w:type="spellEnd"/>
       <w:r>
         <w:rPr>
           <w:rFonts w:ascii="Tenorite" w:eastAsiaTheme="majorEastAsia" w:hAnsi="Tenorite" w:cstheme="majorBidi"/>
         </w:rPr>
-        <w:t xml:space="preserve"> you have inferred tend to be consistent with neutral-like </w:t>
+        <w:t>?</w:t>
       </w:r>
       <w:r>
         <w:rPr>
           <w:rFonts w:ascii="Tenorite" w:eastAsiaTheme="majorEastAsia" w:hAnsi="Tenorite" w:cstheme="majorBidi"/>
         </w:rPr>
-        <w:t>SAD</w:t>
-      </w:r>
-      <w:r>
+        <w:t xml:space="preserve">  You said in the draft something like “and indeed this [exhibiting neutral behavior] is the case”.  but I wasn’t sure if that was a statement coming from just the general sense that BCI has been somewhat well-explained by neutral models in the past, or a more specific test.</w:t>
+      </w:r>
+    </w:p>
+    <w:p>
+      <w:pPr>
         <w:rPr>
           <w:rFonts w:ascii="Tenorite" w:eastAsiaTheme="majorEastAsia" w:hAnsi="Tenorite" w:cstheme="majorBidi"/>
         </w:rPr>
-        <w:t xml:space="preserve">s </w:t>
+      </w:pPr>
+      <w:r>
+        <w:rPr>
+          <w:rFonts w:ascii="Tenorite" w:eastAsiaTheme="majorEastAsia" w:hAnsi="Tenorite" w:cstheme="majorBidi"/>
+        </w:rPr>
+        <w:t xml:space="preserve">I know the temporal census-to-census dynamics won’t really look neutral (see the work with </w:t>
       </w:r>
       <w:proofErr w:type="spellStart"/>
       <w:r>
         <w:rPr>
           <w:rFonts w:ascii="Tenorite" w:eastAsiaTheme="majorEastAsia" w:hAnsi="Tenorite" w:cstheme="majorBidi"/>
         </w:rPr>
-        <w:t>etc</w:t>
+        <w:t>Tak</w:t>
       </w:r>
       <w:proofErr w:type="spellEnd"/>
       <w:r>
         <w:rPr>
           <w:rFonts w:ascii="Tenorite" w:eastAsiaTheme="majorEastAsia" w:hAnsi="Tenorite" w:cstheme="majorBidi"/>
         </w:rPr>
-        <w:t>?</w:t>
-      </w:r>
-      <w:r>
-        <w:rPr>
-          <w:rFonts w:ascii="Tenorite" w:eastAsiaTheme="majorEastAsia" w:hAnsi="Tenorite" w:cstheme="majorBidi"/>
-        </w:rPr>
-        <w:t xml:space="preserve">  You said in the draft something like “and indeed this [exhibiting neutral behavior] is the case”.  but I </w:t>
-      </w:r>
-      <w:proofErr w:type="gramStart"/>
-      <w:r>
-        <w:rPr>
-          <w:rFonts w:ascii="Tenorite" w:eastAsiaTheme="majorEastAsia" w:hAnsi="Tenorite" w:cstheme="majorBidi"/>
-        </w:rPr>
-        <w:t>wasn’t</w:t>
-      </w:r>
-      <w:proofErr w:type="gramEnd"/>
-      <w:r>
-        <w:rPr>
-          <w:rFonts w:ascii="Tenorite" w:eastAsiaTheme="majorEastAsia" w:hAnsi="Tenorite" w:cstheme="majorBidi"/>
-        </w:rPr>
-        <w:t xml:space="preserve"> sure if that was a statement coming from just the general sense that BCI has been somewhat well-explained by neutral models in the past, or a more specific test.</w:t>
-      </w:r>
-    </w:p>
-    <w:p>
-      <w:pPr>
-        <w:rPr>
-          <w:rFonts w:ascii="Tenorite" w:eastAsiaTheme="majorEastAsia" w:hAnsi="Tenorite" w:cstheme="majorBidi"/>
-        </w:rPr>
-      </w:pPr>
-      <w:r>
-        <w:rPr>
-          <w:rFonts w:ascii="Tenorite" w:eastAsiaTheme="majorEastAsia" w:hAnsi="Tenorite" w:cstheme="majorBidi"/>
-        </w:rPr>
-        <w:t xml:space="preserve">I know the temporal census-to-census dynamics </w:t>
-      </w:r>
-      <w:proofErr w:type="gramStart"/>
-      <w:r>
-        <w:rPr>
-          <w:rFonts w:ascii="Tenorite" w:eastAsiaTheme="majorEastAsia" w:hAnsi="Tenorite" w:cstheme="majorBidi"/>
-        </w:rPr>
-        <w:t>won’t</w:t>
-      </w:r>
-      <w:proofErr w:type="gramEnd"/>
-      <w:r>
-        <w:rPr>
-          <w:rFonts w:ascii="Tenorite" w:eastAsiaTheme="majorEastAsia" w:hAnsi="Tenorite" w:cstheme="majorBidi"/>
-        </w:rPr>
-        <w:t xml:space="preserve"> really look neutral (see the work with </w:t>
-      </w:r>
-      <w:proofErr w:type="spellStart"/>
-      <w:r>
-        <w:rPr>
-          <w:rFonts w:ascii="Tenorite" w:eastAsiaTheme="majorEastAsia" w:hAnsi="Tenorite" w:cstheme="majorBidi"/>
-        </w:rPr>
-        <w:t>Tak</w:t>
-      </w:r>
-      <w:proofErr w:type="spellEnd"/>
-      <w:r>
-        <w:rPr>
-          <w:rFonts w:ascii="Tenorite" w:eastAsiaTheme="majorEastAsia" w:hAnsi="Tenorite" w:cstheme="majorBidi"/>
-        </w:rPr>
-        <w:t xml:space="preserve"> and Ryan on environmental stochasticity).  I mean, it </w:t>
-      </w:r>
-      <w:proofErr w:type="gramStart"/>
-      <w:r>
-        <w:rPr>
-          <w:rFonts w:ascii="Tenorite" w:eastAsiaTheme="majorEastAsia" w:hAnsi="Tenorite" w:cstheme="majorBidi"/>
-        </w:rPr>
-        <w:t>won’t</w:t>
-      </w:r>
-      <w:proofErr w:type="gramEnd"/>
-      <w:r>
-        <w:rPr>
-          <w:rFonts w:ascii="Tenorite" w:eastAsiaTheme="majorEastAsia" w:hAnsi="Tenorite" w:cstheme="majorBidi"/>
-        </w:rPr>
-        <w:t xml:space="preserve"> look “niche-like” either.  But it </w:t>
-      </w:r>
-      <w:proofErr w:type="gramStart"/>
-      <w:r>
-        <w:rPr>
-          <w:rFonts w:ascii="Tenorite" w:eastAsiaTheme="majorEastAsia" w:hAnsi="Tenorite" w:cstheme="majorBidi"/>
-        </w:rPr>
-        <w:t>won’t</w:t>
-      </w:r>
-      <w:proofErr w:type="gramEnd"/>
-      <w:r>
-        <w:rPr>
-          <w:rFonts w:ascii="Tenorite" w:eastAsiaTheme="majorEastAsia" w:hAnsi="Tenorite" w:cstheme="majorBidi"/>
-        </w:rPr>
-        <w:t xml:space="preserve"> follow the patterns in our PCB paper. The SAD has been proposed to be consistent with neutrality of course, but there are subtleties there, as the local SAD relies on immigration from outside, and as you know from my paper with Stephen C this is a bit murky if you try to fit the neutral mode with large-scale data.</w:t>
+        <w:t xml:space="preserve"> and Ryan on environmental stochasticity).  I mean, it won’t look “niche-like” either.  But it won’t follow the patterns in our PCB paper. The SAD has been proposed to be consistent with neutrality of course, but there are subtleties there, as the local SAD relies on immigration from outside, and as you know from my paper with Stephen C this is a bit murky if you try to fit the neutral mode with large-scale data.</w:t>
       </w:r>
     </w:p>
     <w:p>
@@ -3297,23 +3081,7 @@
           <w:rFonts w:ascii="Tenorite" w:eastAsiaTheme="majorEastAsia" w:hAnsi="Tenorite" w:cstheme="majorBidi"/>
           <w:color w:val="FF0000"/>
         </w:rPr>
-        <w:t xml:space="preserve">R: I see your point. I </w:t>
-      </w:r>
-      <w:proofErr w:type="gramStart"/>
-      <w:r>
-        <w:rPr>
-          <w:rFonts w:ascii="Tenorite" w:eastAsiaTheme="majorEastAsia" w:hAnsi="Tenorite" w:cstheme="majorBidi"/>
-          <w:color w:val="FF0000"/>
-        </w:rPr>
-        <w:t>wasn’t</w:t>
-      </w:r>
-      <w:proofErr w:type="gramEnd"/>
-      <w:r>
-        <w:rPr>
-          <w:rFonts w:ascii="Tenorite" w:eastAsiaTheme="majorEastAsia" w:hAnsi="Tenorite" w:cstheme="majorBidi"/>
-          <w:color w:val="FF0000"/>
-        </w:rPr>
-        <w:t xml:space="preserve"> thinking that deeply about it. I just figured neutral theory’s famous fit to SADs (in the less careful, spatially agnostic sense of the test) is widely accepted as indication that the forest can behave neutrally even if it is </w:t>
+        <w:t xml:space="preserve">R: I see your point. I wasn’t thinking that deeply about it. I just figured neutral theory’s famous fit to SADs (in the less careful, spatially agnostic sense of the test) is widely accepted as indication that the forest can behave neutrally even if it is </w:t>
       </w:r>
       <w:r>
         <w:rPr>
@@ -4757,31 +4525,7 @@
           <w:sz w:val="22"/>
           <w:szCs w:val="22"/>
         </w:rPr>
-        <w:t xml:space="preserve">. However, </w:t>
-      </w:r>
-      <w:proofErr w:type="gramStart"/>
-      <w:r>
-        <w:rPr>
-          <w:rFonts w:ascii="Tenorite" w:hAnsi="Tenorite"/>
-          <w:i w:val="0"/>
-          <w:iCs w:val="0"/>
-          <w:color w:val="auto"/>
-          <w:sz w:val="22"/>
-          <w:szCs w:val="22"/>
-        </w:rPr>
-        <w:t>there’s</w:t>
-      </w:r>
-      <w:proofErr w:type="gramEnd"/>
-      <w:r>
-        <w:rPr>
-          <w:rFonts w:ascii="Tenorite" w:hAnsi="Tenorite"/>
-          <w:i w:val="0"/>
-          <w:iCs w:val="0"/>
-          <w:color w:val="auto"/>
-          <w:sz w:val="22"/>
-          <w:szCs w:val="22"/>
-        </w:rPr>
-        <w:t xml:space="preserve"> a very clear gap in the quality of predictions when using the real data. </w:t>
+        <w:t xml:space="preserve">. However, there’s a very clear gap in the quality of predictions when using the real data. </w:t>
       </w:r>
     </w:p>
     <w:p>
@@ -6817,6 +6561,7 @@
       <w:r>
         <w:rPr>
           <w:rFonts w:ascii="Tenorite" w:hAnsi="Tenorite"/>
+          <w:noProof/>
         </w:rPr>
         <w:drawing>
           <wp:inline distT="0" distB="0" distL="0" distR="0" wp14:anchorId="2062ED0D" wp14:editId="652BAAB5">
@@ -6928,19 +6673,7 @@
         <w:rPr>
           <w:rFonts w:ascii="Tenorite" w:hAnsi="Tenorite"/>
         </w:rPr>
-        <w:t xml:space="preserve">about </w:t>
-      </w:r>
-      <w:r>
-        <w:rPr>
-          <w:rFonts w:ascii="Tenorite" w:hAnsi="Tenorite"/>
-        </w:rPr>
-        <w:t xml:space="preserve"> </w:t>
-      </w:r>
-      <w:r>
-        <w:rPr>
-          <w:rFonts w:ascii="Tenorite" w:hAnsi="Tenorite"/>
-        </w:rPr>
-        <w:t>10</w:t>
+        <w:t>about  10</w:t>
       </w:r>
       <w:proofErr w:type="gramEnd"/>
       <w:r>
@@ -7340,21 +7073,7 @@
         <w:rPr>
           <w:rFonts w:ascii="Tenorite" w:hAnsi="Tenorite"/>
         </w:rPr>
-        <w:t xml:space="preserve">For some reason, the clustering algorithms like to assign 4 clusters to neutral data when using a binary adjacency matrix, and 2 when using a weighted one. </w:t>
-      </w:r>
-      <w:proofErr w:type="gramStart"/>
-      <w:r>
-        <w:rPr>
-          <w:rFonts w:ascii="Tenorite" w:hAnsi="Tenorite"/>
-        </w:rPr>
-        <w:t>I'm</w:t>
-      </w:r>
-      <w:proofErr w:type="gramEnd"/>
-      <w:r>
-        <w:rPr>
-          <w:rFonts w:ascii="Tenorite" w:hAnsi="Tenorite"/>
-        </w:rPr>
-        <w:t xml:space="preserve"> not sure what my prior expectation should have been --- A uniform (or normal) distribution of # of </w:t>
+        <w:t xml:space="preserve">For some reason, the clustering algorithms like to assign 4 clusters to neutral data when using a binary adjacency matrix, and 2 when using a weighted one. I'm not sure what my prior expectation should have been --- A uniform (or normal) distribution of # of </w:t>
       </w:r>
       <w:proofErr w:type="spellStart"/>
       <w:r>
@@ -7845,6 +7564,7 @@
       <w:r>
         <w:rPr>
           <w:rFonts w:ascii="Tenorite" w:hAnsi="Tenorite"/>
+          <w:noProof/>
         </w:rPr>
         <w:drawing>
           <wp:inline distT="0" distB="0" distL="0" distR="0" wp14:anchorId="42F54BB2" wp14:editId="063D6A27">
@@ -8256,6 +7976,7 @@
       <w:r>
         <w:rPr>
           <w:rFonts w:ascii="Tenorite" w:hAnsi="Tenorite"/>
+          <w:noProof/>
         </w:rPr>
         <w:drawing>
           <wp:inline distT="0" distB="0" distL="0" distR="0" wp14:anchorId="3BE671A2" wp14:editId="5762600B">
@@ -8489,6 +8210,507 @@
           <w:rFonts w:ascii="Tenorite" w:hAnsi="Tenorite"/>
         </w:rPr>
         <w:t>.</w:t>
+      </w:r>
+    </w:p>
+    <w:p>
+      <w:pPr>
+        <w:spacing w:line="240" w:lineRule="auto"/>
+        <w:rPr>
+          <w:rFonts w:ascii="Tenorite" w:hAnsi="Tenorite"/>
+        </w:rPr>
+      </w:pPr>
+    </w:p>
+    <w:p>
+      <w:pPr>
+        <w:spacing w:line="240" w:lineRule="auto"/>
+        <w:rPr>
+          <w:rFonts w:ascii="Tenorite" w:hAnsi="Tenorite"/>
+        </w:rPr>
+      </w:pPr>
+      <w:r>
+        <w:rPr>
+          <w:rFonts w:ascii="Tenorite" w:hAnsi="Tenorite"/>
+        </w:rPr>
+        <w:t>The update above helps answer some of the questions from July 15th, which I'll copy here</w:t>
+      </w:r>
+    </w:p>
+    <w:p>
+      <w:pPr>
+        <w:spacing w:line="240" w:lineRule="auto"/>
+        <w:rPr>
+          <w:rFonts w:ascii="Tenorite" w:hAnsi="Tenorite"/>
+          <w:i/>
+          <w:iCs/>
+        </w:rPr>
+      </w:pPr>
+      <w:r>
+        <w:rPr>
+          <w:rFonts w:ascii="Tenorite" w:hAnsi="Tenorite"/>
+          <w:i/>
+          <w:iCs/>
+        </w:rPr>
+        <w:t>“</w:t>
+      </w:r>
+      <w:r>
+        <w:rPr>
+          <w:rFonts w:ascii="Tenorite" w:hAnsi="Tenorite"/>
+          <w:i/>
+          <w:iCs/>
+        </w:rPr>
+        <w:t>Going back to our main question here…I guess we are just saying that there is enough of a shuffling of individuals ID with 25% turnover that it should not be surprising that we sometimes change modularity and number of clusters.</w:t>
+      </w:r>
+    </w:p>
+    <w:p>
+      <w:pPr>
+        <w:spacing w:line="240" w:lineRule="auto"/>
+        <w:rPr>
+          <w:rFonts w:ascii="Tenorite" w:hAnsi="Tenorite"/>
+          <w:i/>
+          <w:iCs/>
+        </w:rPr>
+      </w:pPr>
+      <w:r>
+        <w:rPr>
+          <w:rFonts w:ascii="Tenorite" w:hAnsi="Tenorite"/>
+          <w:i/>
+          <w:iCs/>
+        </w:rPr>
+        <w:lastRenderedPageBreak/>
+        <w:t>“</w:t>
+      </w:r>
+      <w:r>
+        <w:rPr>
+          <w:rFonts w:ascii="Tenorite" w:hAnsi="Tenorite"/>
+          <w:i/>
+          <w:iCs/>
+        </w:rPr>
+        <w:t xml:space="preserve">It does still seem a bit strange to me.  I think mainly because it seems like most of the turnover should be in the interior of a </w:t>
+      </w:r>
+      <w:proofErr w:type="spellStart"/>
+      <w:r>
+        <w:rPr>
+          <w:rFonts w:ascii="Tenorite" w:hAnsi="Tenorite"/>
+          <w:i/>
+          <w:iCs/>
+        </w:rPr>
+        <w:t>sniche</w:t>
+      </w:r>
+      <w:proofErr w:type="spellEnd"/>
+      <w:r>
+        <w:rPr>
+          <w:rFonts w:ascii="Tenorite" w:hAnsi="Tenorite"/>
+          <w:i/>
+          <w:iCs/>
+        </w:rPr>
+        <w:t xml:space="preserve">.  But I suppose the example of 3-&gt;4 </w:t>
+      </w:r>
+      <w:proofErr w:type="spellStart"/>
+      <w:r>
+        <w:rPr>
+          <w:rFonts w:ascii="Tenorite" w:hAnsi="Tenorite"/>
+          <w:i/>
+          <w:iCs/>
+        </w:rPr>
+        <w:t>sniches</w:t>
+      </w:r>
+      <w:proofErr w:type="spellEnd"/>
+      <w:r>
+        <w:rPr>
+          <w:rFonts w:ascii="Tenorite" w:hAnsi="Tenorite"/>
+          <w:i/>
+          <w:iCs/>
+        </w:rPr>
+        <w:t xml:space="preserve"> is really a split in the middle of an existing </w:t>
+      </w:r>
+      <w:proofErr w:type="spellStart"/>
+      <w:r>
+        <w:rPr>
+          <w:rFonts w:ascii="Tenorite" w:hAnsi="Tenorite"/>
+          <w:i/>
+          <w:iCs/>
+        </w:rPr>
+        <w:t>sniche</w:t>
+      </w:r>
+      <w:proofErr w:type="spellEnd"/>
+      <w:r>
+        <w:rPr>
+          <w:rFonts w:ascii="Tenorite" w:hAnsi="Tenorite"/>
+          <w:i/>
+          <w:iCs/>
+        </w:rPr>
+        <w:t>, and clearly the reshuffling due to turnover is sufficient to do this.</w:t>
+      </w:r>
+      <w:r>
+        <w:rPr>
+          <w:rFonts w:ascii="Tenorite" w:hAnsi="Tenorite"/>
+          <w:i/>
+          <w:iCs/>
+        </w:rPr>
+        <w:t>”</w:t>
+      </w:r>
+    </w:p>
+    <w:p>
+      <w:pPr>
+        <w:spacing w:line="240" w:lineRule="auto"/>
+        <w:rPr>
+          <w:rFonts w:ascii="Tenorite" w:hAnsi="Tenorite"/>
+        </w:rPr>
+      </w:pPr>
+      <w:r>
+        <w:rPr>
+          <w:rFonts w:ascii="Tenorite" w:hAnsi="Tenorite"/>
+        </w:rPr>
+        <w:t xml:space="preserve">I think the variance in inferred # of </w:t>
+      </w:r>
+      <w:proofErr w:type="spellStart"/>
+      <w:r>
+        <w:rPr>
+          <w:rFonts w:ascii="Tenorite" w:hAnsi="Tenorite"/>
+        </w:rPr>
+        <w:t>sniches</w:t>
+      </w:r>
+      <w:proofErr w:type="spellEnd"/>
+      <w:r>
+        <w:rPr>
+          <w:rFonts w:ascii="Tenorite" w:hAnsi="Tenorite"/>
+        </w:rPr>
+        <w:t xml:space="preserve"> seen in the first figure I posted above indicates that the method may be somewhat insensitive to a slight change in the number of clusters. </w:t>
+      </w:r>
+      <w:proofErr w:type="gramStart"/>
+      <w:r>
+        <w:rPr>
+          <w:rFonts w:ascii="Tenorite" w:hAnsi="Tenorite"/>
+        </w:rPr>
+        <w:t>I.e.</w:t>
+      </w:r>
+      <w:proofErr w:type="gramEnd"/>
+      <w:r>
+        <w:rPr>
+          <w:rFonts w:ascii="Tenorite" w:hAnsi="Tenorite"/>
+        </w:rPr>
+        <w:t xml:space="preserve"> when we apply our method on data whose number of clusters is known, we see a bit of variance in the inferred # of clusters. So perhaps the important thing here is as James says that when we do have a split from 3 to 4, it is one of the clusters that gets split in two, rather than having completely different clusters.</w:t>
+      </w:r>
+    </w:p>
+    <w:p>
+      <w:pPr>
+        <w:spacing w:line="240" w:lineRule="auto"/>
+        <w:rPr>
+          <w:rFonts w:ascii="Tenorite" w:hAnsi="Tenorite"/>
+        </w:rPr>
+      </w:pPr>
+      <w:r>
+        <w:rPr>
+          <w:rFonts w:ascii="Tenorite" w:hAnsi="Tenorite"/>
+        </w:rPr>
+        <w:t xml:space="preserve">This corroborates James's suspicion that the modularity gradient with # of clusters may be somewhat flat. Which would suggest that modularity is not the very best index to identify the true number of </w:t>
+      </w:r>
+      <w:proofErr w:type="spellStart"/>
+      <w:r>
+        <w:rPr>
+          <w:rFonts w:ascii="Tenorite" w:hAnsi="Tenorite"/>
+        </w:rPr>
+        <w:t>sniches</w:t>
+      </w:r>
+      <w:proofErr w:type="spellEnd"/>
+      <w:r>
+        <w:rPr>
+          <w:rFonts w:ascii="Tenorite" w:hAnsi="Tenorite"/>
+        </w:rPr>
+        <w:t>.</w:t>
+      </w:r>
+    </w:p>
+    <w:p>
+      <w:pPr>
+        <w:spacing w:line="240" w:lineRule="auto"/>
+        <w:rPr>
+          <w:rFonts w:ascii="Tenorite" w:hAnsi="Tenorite"/>
+        </w:rPr>
+      </w:pPr>
+      <w:r>
+        <w:rPr>
+          <w:rFonts w:ascii="Tenorite" w:hAnsi="Tenorite"/>
+        </w:rPr>
+        <w:t xml:space="preserve">On the other </w:t>
+      </w:r>
+      <w:proofErr w:type="gramStart"/>
+      <w:r>
+        <w:rPr>
+          <w:rFonts w:ascii="Tenorite" w:hAnsi="Tenorite"/>
+        </w:rPr>
+        <w:t>hand</w:t>
+      </w:r>
+      <w:proofErr w:type="gramEnd"/>
+      <w:r>
+        <w:rPr>
+          <w:rFonts w:ascii="Tenorite" w:hAnsi="Tenorite"/>
+        </w:rPr>
+        <w:t xml:space="preserve"> that insensitivity is not wild. And 3 or 4 is not the same thing as </w:t>
+      </w:r>
+      <w:proofErr w:type="gramStart"/>
+      <w:r>
+        <w:rPr>
+          <w:rFonts w:ascii="Tenorite" w:hAnsi="Tenorite"/>
+        </w:rPr>
+        <w:t>e.g.</w:t>
+      </w:r>
+      <w:proofErr w:type="gramEnd"/>
+      <w:r>
+        <w:rPr>
+          <w:rFonts w:ascii="Tenorite" w:hAnsi="Tenorite"/>
+        </w:rPr>
+        <w:t xml:space="preserve"> 3 or 15.</w:t>
+      </w:r>
+    </w:p>
+    <w:p>
+      <w:pPr>
+        <w:spacing w:line="240" w:lineRule="auto"/>
+        <w:rPr>
+          <w:rFonts w:ascii="Tenorite" w:hAnsi="Tenorite"/>
+        </w:rPr>
+      </w:pPr>
+      <w:proofErr w:type="gramStart"/>
+      <w:r>
+        <w:rPr>
+          <w:rFonts w:ascii="Tenorite" w:hAnsi="Tenorite"/>
+        </w:rPr>
+        <w:t>So</w:t>
+      </w:r>
+      <w:proofErr w:type="gramEnd"/>
+      <w:r>
+        <w:rPr>
+          <w:rFonts w:ascii="Tenorite" w:hAnsi="Tenorite"/>
+        </w:rPr>
+        <w:t xml:space="preserve"> if we double down on our inference of 3 (or 4) clusters, we could fix the species-group assignment from one census and compare abundances across censuses to see if there is higher within-cluster than across-cluster turnover across censuses. But it's still not clear to me how exactly to perform this comparison. </w:t>
+      </w:r>
+    </w:p>
+    <w:p>
+      <w:pPr>
+        <w:spacing w:line="240" w:lineRule="auto"/>
+        <w:rPr>
+          <w:rFonts w:ascii="Tenorite" w:hAnsi="Tenorite"/>
+        </w:rPr>
+      </w:pPr>
+      <w:r>
+        <w:rPr>
+          <w:rFonts w:ascii="Tenorite" w:hAnsi="Tenorite"/>
+        </w:rPr>
+        <w:t xml:space="preserve">The </w:t>
+      </w:r>
+      <w:proofErr w:type="spellStart"/>
+      <w:r>
+        <w:rPr>
+          <w:rFonts w:ascii="Tenorite" w:hAnsi="Tenorite"/>
+        </w:rPr>
+        <w:t>arXiv</w:t>
+      </w:r>
+      <w:proofErr w:type="spellEnd"/>
+      <w:r>
+        <w:rPr>
+          <w:rFonts w:ascii="Tenorite" w:hAnsi="Tenorite"/>
+        </w:rPr>
+        <w:t xml:space="preserve"> paper James posted on 7/16 is interesting. It posits that each sample (each census) is a noisy representation of not one single true network but a noisy representation of one of several "modal networks". Meaning the true </w:t>
+      </w:r>
+      <w:proofErr w:type="spellStart"/>
+      <w:r>
+        <w:rPr>
+          <w:rFonts w:ascii="Tenorite" w:hAnsi="Tenorite"/>
+        </w:rPr>
+        <w:t>sniche</w:t>
+      </w:r>
+      <w:proofErr w:type="spellEnd"/>
+      <w:r>
+        <w:rPr>
+          <w:rFonts w:ascii="Tenorite" w:hAnsi="Tenorite"/>
+        </w:rPr>
+        <w:t xml:space="preserve"> composition may cycle over time, with both edges and the # of </w:t>
+      </w:r>
+      <w:proofErr w:type="spellStart"/>
+      <w:r>
+        <w:rPr>
+          <w:rFonts w:ascii="Tenorite" w:hAnsi="Tenorite"/>
+        </w:rPr>
+        <w:t>sniches</w:t>
+      </w:r>
+      <w:proofErr w:type="spellEnd"/>
+      <w:r>
+        <w:rPr>
+          <w:rFonts w:ascii="Tenorite" w:hAnsi="Tenorite"/>
+        </w:rPr>
+        <w:t xml:space="preserve"> varying across each mode. For example, species A may belong to </w:t>
+      </w:r>
+      <w:proofErr w:type="spellStart"/>
+      <w:r>
+        <w:rPr>
+          <w:rFonts w:ascii="Tenorite" w:hAnsi="Tenorite"/>
+        </w:rPr>
+        <w:t>sniche</w:t>
+      </w:r>
+      <w:proofErr w:type="spellEnd"/>
+      <w:r>
+        <w:rPr>
+          <w:rFonts w:ascii="Tenorite" w:hAnsi="Tenorite"/>
+        </w:rPr>
+        <w:t xml:space="preserve"> 1 in 1980, then </w:t>
+      </w:r>
+      <w:proofErr w:type="spellStart"/>
+      <w:r>
+        <w:rPr>
+          <w:rFonts w:ascii="Tenorite" w:hAnsi="Tenorite"/>
+        </w:rPr>
+        <w:t>sniche</w:t>
+      </w:r>
+      <w:proofErr w:type="spellEnd"/>
+      <w:r>
+        <w:rPr>
+          <w:rFonts w:ascii="Tenorite" w:hAnsi="Tenorite"/>
+        </w:rPr>
+        <w:t xml:space="preserve"> 2 in 1985, then back to </w:t>
+      </w:r>
+      <w:proofErr w:type="spellStart"/>
+      <w:r>
+        <w:rPr>
+          <w:rFonts w:ascii="Tenorite" w:hAnsi="Tenorite"/>
+        </w:rPr>
+        <w:t>sniche</w:t>
+      </w:r>
+      <w:proofErr w:type="spellEnd"/>
+      <w:r>
+        <w:rPr>
+          <w:rFonts w:ascii="Tenorite" w:hAnsi="Tenorite"/>
+        </w:rPr>
+        <w:t xml:space="preserve"> 1 in 1990.  And then on top of that, what we </w:t>
+      </w:r>
+      <w:proofErr w:type="gramStart"/>
+      <w:r>
+        <w:rPr>
+          <w:rFonts w:ascii="Tenorite" w:hAnsi="Tenorite"/>
+        </w:rPr>
+        <w:t>actually observe</w:t>
+      </w:r>
+      <w:proofErr w:type="gramEnd"/>
+      <w:r>
+        <w:rPr>
+          <w:rFonts w:ascii="Tenorite" w:hAnsi="Tenorite"/>
+        </w:rPr>
+        <w:t xml:space="preserve"> in one census is a noisy representation of one of these modes -- some species that seem connected based on the census are actually not. The paper offers a Bayesian framework for calculating these modes and their respective probability in each sample, as well as the rates of true positive and false positive edges in the adjacency matrix. The method was developed for unweighted matrices.</w:t>
+      </w:r>
+      <w:r>
+        <w:rPr>
+          <w:rFonts w:ascii="Tenorite" w:hAnsi="Tenorite"/>
+        </w:rPr>
+        <w:t xml:space="preserve"> </w:t>
+      </w:r>
+    </w:p>
+    <w:p>
+      <w:pPr>
+        <w:spacing w:line="240" w:lineRule="auto"/>
+        <w:rPr>
+          <w:rFonts w:ascii="Tenorite" w:hAnsi="Tenorite"/>
+        </w:rPr>
+      </w:pPr>
+      <w:r>
+        <w:rPr>
+          <w:rFonts w:ascii="Tenorite" w:hAnsi="Tenorite"/>
+        </w:rPr>
+        <w:t>Useful to us? Well, we could maybe interpret the oscillation between 3 and 4 clusters as representative of temporal shifts in the network, possibly due to changes in local soil conditions.</w:t>
+      </w:r>
+    </w:p>
+    <w:p>
+      <w:pPr>
+        <w:spacing w:line="240" w:lineRule="auto"/>
+        <w:rPr>
+          <w:rFonts w:ascii="Tenorite" w:hAnsi="Tenorite"/>
+        </w:rPr>
+      </w:pPr>
+      <w:r>
+        <w:rPr>
+          <w:rFonts w:ascii="Tenorite" w:hAnsi="Tenorite"/>
+        </w:rPr>
+        <w:t xml:space="preserve">An alternative/simpler idea is to attribute the variation to process noise --- </w:t>
+      </w:r>
+      <w:proofErr w:type="gramStart"/>
+      <w:r>
+        <w:rPr>
+          <w:rFonts w:ascii="Tenorite" w:hAnsi="Tenorite"/>
+        </w:rPr>
+        <w:t>i.e.</w:t>
+      </w:r>
+      <w:proofErr w:type="gramEnd"/>
+      <w:r>
+        <w:rPr>
+          <w:rFonts w:ascii="Tenorite" w:hAnsi="Tenorite"/>
+        </w:rPr>
+        <w:t xml:space="preserve"> recruitment is probabilistic rather than deterministic, as in our validation simulations, reflecting the fact that </w:t>
+      </w:r>
+      <w:proofErr w:type="spellStart"/>
+      <w:r>
+        <w:rPr>
+          <w:rFonts w:ascii="Tenorite" w:hAnsi="Tenorite"/>
+        </w:rPr>
+        <w:t>sniche</w:t>
+      </w:r>
+      <w:proofErr w:type="spellEnd"/>
+      <w:r>
+        <w:rPr>
+          <w:rFonts w:ascii="Tenorite" w:hAnsi="Tenorite"/>
+        </w:rPr>
+        <w:t xml:space="preserve"> structure is not the only causal agent of recruitment. And furthermore, the degree to which </w:t>
+      </w:r>
+      <w:proofErr w:type="spellStart"/>
+      <w:r>
+        <w:rPr>
+          <w:rFonts w:ascii="Tenorite" w:hAnsi="Tenorite"/>
+        </w:rPr>
+        <w:t>sniche</w:t>
+      </w:r>
+      <w:proofErr w:type="spellEnd"/>
+      <w:r>
+        <w:rPr>
+          <w:rFonts w:ascii="Tenorite" w:hAnsi="Tenorite"/>
+        </w:rPr>
+        <w:t xml:space="preserve"> structure will be reflected in the actual spatial composition of the forest depends on the degree of </w:t>
+      </w:r>
+      <w:proofErr w:type="spellStart"/>
+      <w:r>
+        <w:rPr>
+          <w:rFonts w:ascii="Tenorite" w:hAnsi="Tenorite"/>
+        </w:rPr>
+        <w:t>sniche</w:t>
+      </w:r>
+      <w:proofErr w:type="spellEnd"/>
+      <w:r>
+        <w:rPr>
+          <w:rFonts w:ascii="Tenorite" w:hAnsi="Tenorite"/>
+        </w:rPr>
+        <w:t xml:space="preserve"> specialization, which could be weak on BCI.</w:t>
+      </w:r>
+    </w:p>
+    <w:p>
+      <w:pPr>
+        <w:spacing w:line="240" w:lineRule="auto"/>
+        <w:rPr>
+          <w:rFonts w:ascii="Tenorite" w:hAnsi="Tenorite"/>
+        </w:rPr>
+      </w:pPr>
+      <w:r>
+        <w:rPr>
+          <w:rFonts w:ascii="Tenorite" w:hAnsi="Tenorite"/>
+        </w:rPr>
+        <w:t xml:space="preserve">This raises the question of how to show that inter-census variation is noise rather than true shifts in </w:t>
+      </w:r>
+      <w:proofErr w:type="spellStart"/>
+      <w:r>
+        <w:rPr>
+          <w:rFonts w:ascii="Tenorite" w:hAnsi="Tenorite"/>
+        </w:rPr>
+        <w:t>sniche</w:t>
+      </w:r>
+      <w:proofErr w:type="spellEnd"/>
+      <w:r>
+        <w:rPr>
+          <w:rFonts w:ascii="Tenorite" w:hAnsi="Tenorite"/>
+        </w:rPr>
+        <w:t xml:space="preserve"> structure / temporal changes in local soil condition? I think our idea of showing higher intra-cluster turnover relative to inter-cluster turnover is the way to go.</w:t>
       </w:r>
     </w:p>
     <w:p>
@@ -10936,6 +11158,29 @@
     <w:uiPriority w:val="99"/>
     <w:rsid w:val="003213D7"/>
   </w:style>
+  <w:style w:type="character" w:styleId="Hyperlink">
+    <w:name w:val="Hyperlink"/>
+    <w:basedOn w:val="DefaultParagraphFont"/>
+    <w:uiPriority w:val="99"/>
+    <w:unhideWhenUsed/>
+    <w:rsid w:val="007E6156"/>
+    <w:rPr>
+      <w:color w:val="0563C1" w:themeColor="hyperlink"/>
+      <w:u w:val="single"/>
+    </w:rPr>
+  </w:style>
+  <w:style w:type="character" w:styleId="UnresolvedMention">
+    <w:name w:val="Unresolved Mention"/>
+    <w:basedOn w:val="DefaultParagraphFont"/>
+    <w:uiPriority w:val="99"/>
+    <w:semiHidden/>
+    <w:unhideWhenUsed/>
+    <w:rsid w:val="007E6156"/>
+    <w:rPr>
+      <w:color w:val="605E5C"/>
+      <w:shd w:val="clear" w:color="auto" w:fill="E1DFDD"/>
+    </w:rPr>
+  </w:style>
 </w:styles>
 </file>
 

--- a/Manuscript/Spatial niche project.docx
+++ b/Manuscript/Spatial niche project.docx
@@ -258,35 +258,7 @@
         <w:rPr>
           <w:rFonts w:ascii="Tenorite" w:hAnsi="Tenorite"/>
         </w:rPr>
-        <w:t>First, we considered every pair of trees within the 50ha forest dynamics plot (FDP) on BCI and determined whether species A and B tended to occur in close proximity (i.e. d</w:t>
-      </w:r>
-      <w:proofErr w:type="gramStart"/>
-      <w:r>
-        <w:rPr>
-          <w:rFonts w:ascii="Tenorite" w:hAnsi="Tenorite"/>
-        </w:rPr>
-        <w:t>_{</w:t>
-      </w:r>
-      <w:proofErr w:type="gramEnd"/>
-      <w:r>
-        <w:rPr>
-          <w:rFonts w:ascii="Tenorite" w:hAnsi="Tenorite"/>
-        </w:rPr>
-        <w:t xml:space="preserve">tree1, tree2} &lt; </w:t>
-      </w:r>
-      <w:proofErr w:type="spellStart"/>
-      <w:r>
-        <w:rPr>
-          <w:rFonts w:ascii="Tenorite" w:hAnsi="Tenorite"/>
-        </w:rPr>
-        <w:t>d_cutoff</w:t>
-      </w:r>
-      <w:proofErr w:type="spellEnd"/>
-      <w:r>
-        <w:rPr>
-          <w:rFonts w:ascii="Tenorite" w:hAnsi="Tenorite"/>
-        </w:rPr>
-        <w:t xml:space="preserve">) more than expected by chance. We used a distance cutoff of 20-30 m, as this is the estimated range of physical interaction between neighboring trees (cite literature). </w:t>
+        <w:t xml:space="preserve">First, we considered every pair of trees within the 50ha forest dynamics plot (FDP) on BCI and determined whether species A and B tended to occur in close proximity (i.e. d_{tree1, tree2} &lt; d_cutoff) more than expected by chance. We used a distance cutoff of 20-30 m, as this is the estimated range of physical interaction between neighboring trees (cite literature). </w:t>
       </w:r>
       <w:r>
         <w:rPr>
@@ -330,7 +302,6 @@
         </w:rPr>
         <w:t xml:space="preserve">We then use R package </w:t>
       </w:r>
-      <w:proofErr w:type="spellStart"/>
       <w:r>
         <w:rPr>
           <w:rFonts w:ascii="Tenorite" w:hAnsi="Tenorite"/>
@@ -339,40 +310,11 @@
         </w:rPr>
         <w:t>igraph</w:t>
       </w:r>
-      <w:proofErr w:type="spellEnd"/>
-      <w:r>
-        <w:rPr>
-          <w:rFonts w:ascii="Tenorite" w:hAnsi="Tenorite"/>
-        </w:rPr>
-        <w:t xml:space="preserve"> to find “communities”, </w:t>
-      </w:r>
-      <w:proofErr w:type="gramStart"/>
-      <w:r>
-        <w:rPr>
-          <w:rFonts w:ascii="Tenorite" w:hAnsi="Tenorite"/>
-        </w:rPr>
-        <w:t>i.e.</w:t>
-      </w:r>
-      <w:proofErr w:type="gramEnd"/>
-      <w:r>
-        <w:rPr>
-          <w:rFonts w:ascii="Tenorite" w:hAnsi="Tenorite"/>
-        </w:rPr>
-        <w:t xml:space="preserve"> subsets of nodes that are unusually interconnected and relatively isolated from all other nodes in the network. This “community-finding” algorithm uses random walks to find these subsets (</w:t>
-      </w:r>
-      <w:proofErr w:type="gramStart"/>
-      <w:r>
-        <w:rPr>
-          <w:rFonts w:ascii="Tenorite" w:hAnsi="Tenorite"/>
-        </w:rPr>
-        <w:t>i.e.</w:t>
-      </w:r>
-      <w:proofErr w:type="gramEnd"/>
-      <w:r>
-        <w:rPr>
-          <w:rFonts w:ascii="Tenorite" w:hAnsi="Tenorite"/>
-        </w:rPr>
-        <w:t xml:space="preserve"> the notion that if you’re moving around the network randomly, you will tend to spend most of your time within the same community).</w:t>
+      <w:r>
+        <w:rPr>
+          <w:rFonts w:ascii="Tenorite" w:hAnsi="Tenorite"/>
+        </w:rPr>
+        <w:t xml:space="preserve"> to find “communities”, i.e. subsets of nodes that are unusually interconnected and relatively isolated from all other nodes in the network. This “community-finding” algorithm uses random walks to find these subsets (i.e. the notion that if you’re moving around the network randomly, you will tend to spend most of your time within the same community).</w:t>
       </w:r>
     </w:p>
     <w:p>
@@ -414,21 +356,7 @@
         <w:rPr>
           <w:rFonts w:ascii="Tenorite" w:hAnsi="Tenorite"/>
         </w:rPr>
-        <w:t xml:space="preserve">”), </w:t>
-      </w:r>
-      <w:proofErr w:type="gramStart"/>
-      <w:r>
-        <w:rPr>
-          <w:rFonts w:ascii="Tenorite" w:hAnsi="Tenorite"/>
-        </w:rPr>
-        <w:t>i.e.</w:t>
-      </w:r>
-      <w:proofErr w:type="gramEnd"/>
-      <w:r>
-        <w:rPr>
-          <w:rFonts w:ascii="Tenorite" w:hAnsi="Tenorite"/>
-        </w:rPr>
-        <w:t xml:space="preserve"> the three distinctive strategies regarding soil resources. Upon finishing this part of the analysis, each species has </w:t>
+        <w:t xml:space="preserve">”), i.e. the three distinctive strategies regarding soil resources. Upon finishing this part of the analysis, each species has </w:t>
       </w:r>
       <w:r>
         <w:rPr>
@@ -813,21 +741,7 @@
         <w:rPr>
           <w:rFonts w:ascii="Tenorite" w:hAnsi="Tenorite"/>
         </w:rPr>
-        <w:t xml:space="preserve"> We can then compare the raster of soil types with the raster of nutrient concentrations, looking for </w:t>
-      </w:r>
-      <w:proofErr w:type="gramStart"/>
-      <w:r>
-        <w:rPr>
-          <w:rFonts w:ascii="Tenorite" w:hAnsi="Tenorite"/>
-        </w:rPr>
-        <w:t>a</w:t>
-      </w:r>
-      <w:proofErr w:type="gramEnd"/>
-      <w:r>
-        <w:rPr>
-          <w:rFonts w:ascii="Tenorite" w:hAnsi="Tenorite"/>
-        </w:rPr>
-        <w:t xml:space="preserve"> correspondence. We expect such correspondence if our inferred soil types relate to biologically meaningful features of the environment. </w:t>
+        <w:t xml:space="preserve"> We can then compare the raster of soil types with the raster of nutrient concentrations, looking for a correspondence. We expect such correspondence if our inferred soil types relate to biologically meaningful features of the environment. </w:t>
       </w:r>
     </w:p>
     <w:p>
@@ -845,21 +759,7 @@
         <w:rPr>
           <w:rFonts w:ascii="Tenorite" w:hAnsi="Tenorite"/>
         </w:rPr>
-        <w:t xml:space="preserve">One problem we run into with this question is that both the </w:t>
-      </w:r>
-      <w:proofErr w:type="spellStart"/>
-      <w:r>
-        <w:rPr>
-          <w:rFonts w:ascii="Tenorite" w:hAnsi="Tenorite"/>
-        </w:rPr>
-        <w:t>soiltype</w:t>
-      </w:r>
-      <w:proofErr w:type="spellEnd"/>
-      <w:r>
-        <w:rPr>
-          <w:rFonts w:ascii="Tenorite" w:hAnsi="Tenorite"/>
-        </w:rPr>
-        <w:t xml:space="preserve"> raster and the nutrient raster are autocorrelated (in part because autocorrelation is assumed in the productions of both rasters, and then used to extrapolate from discrete datapoints). The problem is that two autocorrelated rasters may match better than chance (here meaning expected matches between the cells of permutated versions of said rasters)</w:t>
+        <w:t>One problem we run into with this question is that both the soiltype raster and the nutrient raster are autocorrelated (in part because autocorrelation is assumed in the productions of both rasters, and then used to extrapolate from discrete datapoints). The problem is that two autocorrelated rasters may match better than chance (here meaning expected matches between the cells of permutated versions of said rasters)</w:t>
       </w:r>
       <w:r>
         <w:rPr>
@@ -992,21 +892,7 @@
         <w:rPr>
           <w:rFonts w:ascii="Tenorite" w:hAnsi="Tenorite"/>
         </w:rPr>
-        <w:t xml:space="preserve">) This suggests very strongly that our inferred soil types are meaningfully connected to soil nutrients. Specifically, </w:t>
-      </w:r>
-      <w:proofErr w:type="gramStart"/>
-      <w:r>
-        <w:rPr>
-          <w:rFonts w:ascii="Tenorite" w:hAnsi="Tenorite"/>
-        </w:rPr>
-        <w:t>it is clear that soil</w:t>
-      </w:r>
-      <w:proofErr w:type="gramEnd"/>
-      <w:r>
-        <w:rPr>
-          <w:rFonts w:ascii="Tenorite" w:hAnsi="Tenorite"/>
-        </w:rPr>
-        <w:t xml:space="preserve"> type 1 </w:t>
+        <w:t xml:space="preserve">) This suggests very strongly that our inferred soil types are meaningfully connected to soil nutrients. Specifically, it is clear that soil type 1 </w:t>
       </w:r>
       <w:r>
         <w:rPr>
@@ -1106,21 +992,7 @@
         <w:rPr>
           <w:rFonts w:ascii="Tenorite" w:hAnsi="Tenorite"/>
         </w:rPr>
-        <w:t>, which is a measure of how the observed accuracy exceeds predicted accuracy (</w:t>
-      </w:r>
-      <w:proofErr w:type="gramStart"/>
-      <w:r>
-        <w:rPr>
-          <w:rFonts w:ascii="Tenorite" w:hAnsi="Tenorite"/>
-        </w:rPr>
-        <w:t>i.e.</w:t>
-      </w:r>
-      <w:proofErr w:type="gramEnd"/>
-      <w:r>
-        <w:rPr>
-          <w:rFonts w:ascii="Tenorite" w:hAnsi="Tenorite"/>
-        </w:rPr>
-        <w:t xml:space="preserve"> the proportion of correct guesses achieved by guessing at random)</w:t>
+        <w:t>, which is a measure of how the observed accuracy exceeds predicted accuracy (i.e. the proportion of correct guesses achieved by guessing at random)</w:t>
       </w:r>
       <w:r>
         <w:rPr>
@@ -1144,77 +1016,7 @@
         <w:rPr>
           <w:rFonts w:ascii="Tenorite" w:hAnsi="Tenorite"/>
         </w:rPr>
-        <w:t xml:space="preserve">One could argue that our good agreement between nutrient concentrations and inferred </w:t>
-      </w:r>
-      <w:proofErr w:type="spellStart"/>
-      <w:r>
-        <w:rPr>
-          <w:rFonts w:ascii="Tenorite" w:hAnsi="Tenorite"/>
-        </w:rPr>
-        <w:t>soiltypes</w:t>
-      </w:r>
-      <w:proofErr w:type="spellEnd"/>
-      <w:r>
-        <w:rPr>
-          <w:rFonts w:ascii="Tenorite" w:hAnsi="Tenorite"/>
-        </w:rPr>
-        <w:t xml:space="preserve"> comes just from the fact that both the nutrient and </w:t>
-      </w:r>
-      <w:proofErr w:type="spellStart"/>
-      <w:r>
-        <w:rPr>
-          <w:rFonts w:ascii="Tenorite" w:hAnsi="Tenorite"/>
-        </w:rPr>
-        <w:t>soiltype</w:t>
-      </w:r>
-      <w:proofErr w:type="spellEnd"/>
-      <w:r>
-        <w:rPr>
-          <w:rFonts w:ascii="Tenorite" w:hAnsi="Tenorite"/>
-        </w:rPr>
-        <w:t xml:space="preserve"> rasters are spatially autocorrelated (</w:t>
-      </w:r>
-      <w:proofErr w:type="gramStart"/>
-      <w:r>
-        <w:rPr>
-          <w:rFonts w:ascii="Tenorite" w:hAnsi="Tenorite"/>
-        </w:rPr>
-        <w:t>i.e.</w:t>
-      </w:r>
-      <w:proofErr w:type="gramEnd"/>
-      <w:r>
-        <w:rPr>
-          <w:rFonts w:ascii="Tenorite" w:hAnsi="Tenorite"/>
-        </w:rPr>
-        <w:t xml:space="preserve"> blobby). The idea is that, since both rasters are blobby, substantial regions of similar nutrient concentrations will coincidentally overlap with a single </w:t>
-      </w:r>
-      <w:proofErr w:type="spellStart"/>
-      <w:r>
-        <w:rPr>
-          <w:rFonts w:ascii="Tenorite" w:hAnsi="Tenorite"/>
-        </w:rPr>
-        <w:t>soiltype</w:t>
-      </w:r>
-      <w:proofErr w:type="spellEnd"/>
-      <w:r>
-        <w:rPr>
-          <w:rFonts w:ascii="Tenorite" w:hAnsi="Tenorite"/>
-        </w:rPr>
-        <w:t xml:space="preserve">, thus allowing a classifier to successfully but artifactually predict the latter from the former. To deal with this possibility, I performed two tests: A) Partially randomize the nutrient data in a way that maintains the autocorrelation at a certain scale but randomized the data within those scales. B) Train the classifier to predict randomly generated but similarly autocorrelated </w:t>
-      </w:r>
-      <w:proofErr w:type="spellStart"/>
-      <w:r>
-        <w:rPr>
-          <w:rFonts w:ascii="Tenorite" w:hAnsi="Tenorite"/>
-        </w:rPr>
-        <w:t>soiltypes</w:t>
-      </w:r>
-      <w:proofErr w:type="spellEnd"/>
-      <w:r>
-        <w:rPr>
-          <w:rFonts w:ascii="Tenorite" w:hAnsi="Tenorite"/>
-        </w:rPr>
-        <w:t xml:space="preserve">. </w:t>
+        <w:t xml:space="preserve">One could argue that our good agreement between nutrient concentrations and inferred soiltypes comes just from the fact that both the nutrient and soiltype rasters are spatially autocorrelated (i.e. blobby). The idea is that, since both rasters are blobby, substantial regions of similar nutrient concentrations will coincidentally overlap with a single soiltype, thus allowing a classifier to successfully but artifactually predict the latter from the former. To deal with this possibility, I performed two tests: A) Partially randomize the nutrient data in a way that maintains the autocorrelation at a certain scale but randomized the data within those scales. B) Train the classifier to predict randomly generated but similarly autocorrelated soiltypes. </w:t>
       </w:r>
     </w:p>
     <w:p>
@@ -1232,21 +1034,7 @@
         <w:rPr>
           <w:rFonts w:ascii="Tenorite" w:hAnsi="Tenorite"/>
         </w:rPr>
-        <w:t xml:space="preserve">When we train the classifier using partially randomized nutrient data at different scales, we see increasingly poor predictions (Fig. 7) I think the fact that the better-than-chance agreement doesn’t just collapse to zero indicates that spatial autocorrelation in both the nutrient and </w:t>
-      </w:r>
-      <w:proofErr w:type="spellStart"/>
-      <w:r>
-        <w:rPr>
-          <w:rFonts w:ascii="Tenorite" w:hAnsi="Tenorite"/>
-        </w:rPr>
-        <w:t>soiltype</w:t>
-      </w:r>
-      <w:proofErr w:type="spellEnd"/>
-      <w:r>
-        <w:rPr>
-          <w:rFonts w:ascii="Tenorite" w:hAnsi="Tenorite"/>
-        </w:rPr>
-        <w:t xml:space="preserve"> data plays a role. However, the fact that we see a large drop in predictive power when randomizing at scales smaller than the blob sizes indicates that our results are not solely due to this autocorrelation.</w:t>
+        <w:t>When we train the classifier using partially randomized nutrient data at different scales, we see increasingly poor predictions (Fig. 7) I think the fact that the better-than-chance agreement doesn’t just collapse to zero indicates that spatial autocorrelation in both the nutrient and soiltype data plays a role. However, the fact that we see a large drop in predictive power when randomizing at scales smaller than the blob sizes indicates that our results are not solely due to this autocorrelation.</w:t>
       </w:r>
     </w:p>
     <w:p>
@@ -1264,84 +1052,14 @@
         <w:rPr>
           <w:rFonts w:ascii="Tenorite" w:hAnsi="Tenorite"/>
         </w:rPr>
-        <w:t xml:space="preserve">In addition, when I ran the C5.0 algorithm on null data where the </w:t>
-      </w:r>
-      <w:proofErr w:type="spellStart"/>
-      <w:r>
-        <w:rPr>
-          <w:rFonts w:ascii="Tenorite" w:hAnsi="Tenorite"/>
-        </w:rPr>
-        <w:t>soiltype</w:t>
-      </w:r>
-      <w:proofErr w:type="spellEnd"/>
-      <w:r>
-        <w:rPr>
-          <w:rFonts w:ascii="Tenorite" w:hAnsi="Tenorite"/>
-        </w:rPr>
-        <w:t xml:space="preserve"> is a discretized Gaussian random field with autocorrelation scale and other variogram parameters </w:t>
-      </w:r>
-      <w:proofErr w:type="gramStart"/>
-      <w:r>
-        <w:rPr>
-          <w:rFonts w:ascii="Tenorite" w:hAnsi="Tenorite"/>
-        </w:rPr>
-        <w:t>similar to</w:t>
-      </w:r>
-      <w:proofErr w:type="gramEnd"/>
-      <w:r>
-        <w:rPr>
-          <w:rFonts w:ascii="Tenorite" w:hAnsi="Tenorite"/>
-        </w:rPr>
-        <w:t xml:space="preserve"> the actual inferred </w:t>
-      </w:r>
-      <w:proofErr w:type="spellStart"/>
-      <w:r>
-        <w:rPr>
-          <w:rFonts w:ascii="Tenorite" w:hAnsi="Tenorite"/>
-        </w:rPr>
-        <w:t>soiltype</w:t>
-      </w:r>
-      <w:proofErr w:type="spellEnd"/>
-      <w:r>
-        <w:rPr>
-          <w:rFonts w:ascii="Tenorite" w:hAnsi="Tenorite"/>
-        </w:rPr>
-        <w:t xml:space="preserve"> raster (Fig. 8), results clearly show that a) The autocorrelated random data results in a positive Kappa (blue box), confirming that autocorrelated data will indeed result in artifactual correspondence/predictability between nutrients and </w:t>
-      </w:r>
-      <w:proofErr w:type="spellStart"/>
-      <w:r>
-        <w:rPr>
-          <w:rFonts w:ascii="Tenorite" w:hAnsi="Tenorite"/>
-        </w:rPr>
-        <w:t>soiltypes</w:t>
-      </w:r>
-      <w:proofErr w:type="spellEnd"/>
-      <w:r>
-        <w:rPr>
-          <w:rFonts w:ascii="Tenorite" w:hAnsi="Tenorite"/>
-        </w:rPr>
-        <w:t xml:space="preserve">. b) However, the Kappa is substantially lower than what </w:t>
+        <w:t xml:space="preserve">In addition, when I ran the C5.0 algorithm on null data where the soiltype is a discretized Gaussian random field with autocorrelation scale and other variogram parameters similar to the actual inferred soiltype raster (Fig. 8), results clearly show that a) The autocorrelated random data results in a positive Kappa (blue box), confirming that autocorrelated data will indeed result in artifactual correspondence/predictability between nutrients and soiltypes. b) However, the Kappa is substantially lower than what </w:t>
       </w:r>
       <w:r>
         <w:rPr>
           <w:rFonts w:ascii="Tenorite" w:hAnsi="Tenorite"/>
         </w:rPr>
         <w:lastRenderedPageBreak/>
-        <w:t xml:space="preserve">we get from our actual inferred </w:t>
-      </w:r>
-      <w:proofErr w:type="spellStart"/>
-      <w:r>
-        <w:rPr>
-          <w:rFonts w:ascii="Tenorite" w:hAnsi="Tenorite"/>
-        </w:rPr>
-        <w:t>soiltype</w:t>
-      </w:r>
-      <w:proofErr w:type="spellEnd"/>
-      <w:r>
-        <w:rPr>
-          <w:rFonts w:ascii="Tenorite" w:hAnsi="Tenorite"/>
-        </w:rPr>
-        <w:t xml:space="preserve"> raster, showing that our good results transcend this artifactual correspondence due to autocorrelation.</w:t>
+        <w:t>we get from our actual inferred soiltype raster, showing that our good results transcend this artifactual correspondence due to autocorrelation.</w:t>
       </w:r>
     </w:p>
     <w:p>
@@ -1399,21 +1117,7 @@
         <w:rPr>
           <w:rFonts w:ascii="Tenorite" w:hAnsi="Tenorite"/>
         </w:rPr>
-        <w:t xml:space="preserve">The results above are cool but expected. In </w:t>
-      </w:r>
-      <w:proofErr w:type="gramStart"/>
-      <w:r>
-        <w:rPr>
-          <w:rFonts w:ascii="Tenorite" w:hAnsi="Tenorite"/>
-        </w:rPr>
-        <w:t>fact</w:t>
-      </w:r>
-      <w:proofErr w:type="gramEnd"/>
-      <w:r>
-        <w:rPr>
-          <w:rFonts w:ascii="Tenorite" w:hAnsi="Tenorite"/>
-        </w:rPr>
-        <w:t xml:space="preserve"> if we didn’t find a correspondence, we should be concerned. </w:t>
+        <w:t xml:space="preserve">The results above are cool but expected. In fact if we didn’t find a correspondence, we should be concerned. </w:t>
       </w:r>
       <w:r>
         <w:rPr>
@@ -1451,21 +1155,7 @@
         <w:rPr>
           <w:rFonts w:ascii="Tenorite" w:hAnsi="Tenorite"/>
         </w:rPr>
-        <w:t xml:space="preserve"> (</w:t>
-      </w:r>
-      <w:proofErr w:type="spellStart"/>
-      <w:r>
-        <w:rPr>
-          <w:rFonts w:ascii="Tenorite" w:hAnsi="Tenorite"/>
-        </w:rPr>
-        <w:t>dbh</w:t>
-      </w:r>
-      <w:proofErr w:type="spellEnd"/>
-      <w:r>
-        <w:rPr>
-          <w:rFonts w:ascii="Tenorite" w:hAnsi="Tenorite"/>
-        </w:rPr>
-        <w:t xml:space="preserve"> growth, mortality), </w:t>
+        <w:t xml:space="preserve"> (dbh growth, mortality), </w:t>
       </w:r>
       <w:r>
         <w:rPr>
@@ -1479,21 +1169,7 @@
         <w:rPr>
           <w:rFonts w:ascii="Tenorite" w:hAnsi="Tenorite"/>
         </w:rPr>
-        <w:t xml:space="preserve"> (</w:t>
-      </w:r>
-      <w:proofErr w:type="spellStart"/>
-      <w:r>
-        <w:rPr>
-          <w:rFonts w:ascii="Tenorite" w:hAnsi="Tenorite"/>
-        </w:rPr>
-        <w:t>dbh</w:t>
-      </w:r>
-      <w:proofErr w:type="spellEnd"/>
-      <w:r>
-        <w:rPr>
-          <w:rFonts w:ascii="Tenorite" w:hAnsi="Tenorite"/>
-        </w:rPr>
-        <w:t xml:space="preserve">, height), </w:t>
+        <w:t xml:space="preserve"> (dbh, height), </w:t>
       </w:r>
       <w:r>
         <w:rPr>
@@ -1580,21 +1256,7 @@
         <w:rPr>
           <w:rFonts w:ascii="Tenorite" w:hAnsi="Tenorite"/>
         </w:rPr>
-        <w:t xml:space="preserve">. I perform this </w:t>
-      </w:r>
-      <w:proofErr w:type="gramStart"/>
-      <w:r>
-        <w:rPr>
-          <w:rFonts w:ascii="Tenorite" w:hAnsi="Tenorite"/>
-        </w:rPr>
-        <w:t>category-specific</w:t>
-      </w:r>
-      <w:proofErr w:type="gramEnd"/>
-      <w:r>
-        <w:rPr>
-          <w:rFonts w:ascii="Tenorite" w:hAnsi="Tenorite"/>
-        </w:rPr>
-        <w:t xml:space="preserve"> PCA analysis for several reasons: </w:t>
+        <w:t xml:space="preserve">. I perform this category-specific PCA analysis for several reasons: </w:t>
       </w:r>
     </w:p>
     <w:p>
@@ -1714,21 +1376,7 @@
         <w:rPr>
           <w:rFonts w:ascii="Tenorite" w:hAnsi="Tenorite"/>
         </w:rPr>
-        <w:t xml:space="preserve">The first principal components of some trait types are also correlated (Fig. 10), albeit much </w:t>
-      </w:r>
-      <w:proofErr w:type="gramStart"/>
-      <w:r>
-        <w:rPr>
-          <w:rFonts w:ascii="Tenorite" w:hAnsi="Tenorite"/>
-        </w:rPr>
-        <w:t>more weakly</w:t>
-      </w:r>
-      <w:proofErr w:type="gramEnd"/>
-      <w:r>
-        <w:rPr>
-          <w:rFonts w:ascii="Tenorite" w:hAnsi="Tenorite"/>
-        </w:rPr>
-        <w:t xml:space="preserve">. </w:t>
+        <w:t xml:space="preserve">The first principal components of some trait types are also correlated (Fig. 10), albeit much more weakly. </w:t>
       </w:r>
     </w:p>
     <w:p>
@@ -1928,14 +1576,7 @@
         <w:rPr>
           <w:rFonts w:ascii="Tenorite" w:hAnsi="Tenorite"/>
         </w:rPr>
-        <w:t xml:space="preserve"> 1 and 2 differ mostly by vital rates, in </w:t>
-      </w:r>
-      <w:proofErr w:type="gramStart"/>
-      <w:r>
-        <w:rPr>
-          <w:rFonts w:ascii="Tenorite" w:hAnsi="Tenorite"/>
-        </w:rPr>
-        <w:t xml:space="preserve">that </w:t>
+        <w:t xml:space="preserve"> 1 and 2 differ mostly by vital rates, in that </w:t>
       </w:r>
       <w:r>
         <w:rPr>
@@ -1943,7 +1584,6 @@
         </w:rPr>
         <w:t>niches</w:t>
       </w:r>
-      <w:proofErr w:type="gramEnd"/>
       <w:r>
         <w:rPr>
           <w:rFonts w:ascii="Tenorite" w:hAnsi="Tenorite"/>
@@ -2027,35 +1667,7 @@
         <w:rPr>
           <w:rFonts w:ascii="Tenorite" w:hAnsi="Tenorite"/>
         </w:rPr>
-        <w:t xml:space="preserve"> achievement of this analysis would be to connect it to the nutrient analysis in a way that makes sense. </w:t>
-      </w:r>
-      <w:proofErr w:type="gramStart"/>
-      <w:r>
-        <w:rPr>
-          <w:rFonts w:ascii="Tenorite" w:hAnsi="Tenorite"/>
-        </w:rPr>
-        <w:t>So</w:t>
-      </w:r>
-      <w:proofErr w:type="gramEnd"/>
-      <w:r>
-        <w:rPr>
-          <w:rFonts w:ascii="Tenorite" w:hAnsi="Tenorite"/>
-        </w:rPr>
-        <w:t xml:space="preserve"> it would be great if we found that the slow-and-steady plants tend to occur in low-nutrient soils and vice-versa. However, we are finding the opposite! It looks like the slow-and-steady group occurs in the high-N high-P area, while the live-fast group occurs in low-nutrient areas, and group 3 occurs in the high-nutrient area. I can’t say I understand this. Would be interesting to hear Jim </w:t>
-      </w:r>
-      <w:proofErr w:type="spellStart"/>
-      <w:r>
-        <w:rPr>
-          <w:rFonts w:ascii="Tenorite" w:hAnsi="Tenorite"/>
-        </w:rPr>
-        <w:t>Dalling’s</w:t>
-      </w:r>
-      <w:proofErr w:type="spellEnd"/>
-      <w:r>
-        <w:rPr>
-          <w:rFonts w:ascii="Tenorite" w:hAnsi="Tenorite"/>
-        </w:rPr>
-        <w:t xml:space="preserve"> or Joe Wright’s opinion. </w:t>
+        <w:t xml:space="preserve"> achievement of this analysis would be to connect it to the nutrient analysis in a way that makes sense. So it would be great if we found that the slow-and-steady plants tend to occur in low-nutrient soils and vice-versa. However, we are finding the opposite! It looks like the slow-and-steady group occurs in the high-N high-P area, while the live-fast group occurs in low-nutrient areas, and group 3 occurs in the high-nutrient area. I can’t say I understand this. Would be interesting to hear Jim Dalling’s or Joe Wright’s opinion. </w:t>
       </w:r>
     </w:p>
     <w:p>
@@ -2074,55 +1686,7 @@
           <w:rFonts w:ascii="Tenorite" w:hAnsi="Tenorite"/>
           <w:lang w:eastAsia="zh-CN"/>
         </w:rPr>
-        <w:t xml:space="preserve">We also performed other ML methods. Random forest takes the average of an ensemble of decision trees. We trained Random Forest and got Kappa = 0.475 with </w:t>
-      </w:r>
-      <w:proofErr w:type="spellStart"/>
-      <w:r>
-        <w:rPr>
-          <w:rFonts w:ascii="Tenorite" w:hAnsi="Tenorite"/>
-          <w:lang w:eastAsia="zh-CN"/>
-        </w:rPr>
-        <w:t>max_depth</w:t>
-      </w:r>
-      <w:proofErr w:type="spellEnd"/>
-      <w:r>
-        <w:rPr>
-          <w:rFonts w:ascii="Tenorite" w:hAnsi="Tenorite"/>
-          <w:lang w:eastAsia="zh-CN"/>
-        </w:rPr>
-        <w:t xml:space="preserve"> = 1, </w:t>
-      </w:r>
-      <w:proofErr w:type="spellStart"/>
-      <w:r>
-        <w:rPr>
-          <w:rFonts w:ascii="Tenorite" w:hAnsi="Tenorite"/>
-          <w:lang w:eastAsia="zh-CN"/>
-        </w:rPr>
-        <w:t>max_features</w:t>
-      </w:r>
-      <w:proofErr w:type="spellEnd"/>
-      <w:r>
-        <w:rPr>
-          <w:rFonts w:ascii="Tenorite" w:hAnsi="Tenorite"/>
-          <w:lang w:eastAsia="zh-CN"/>
-        </w:rPr>
-        <w:t xml:space="preserve"> = 2 and </w:t>
-      </w:r>
-      <w:proofErr w:type="spellStart"/>
-      <w:r>
-        <w:rPr>
-          <w:rFonts w:ascii="Tenorite" w:hAnsi="Tenorite"/>
-          <w:lang w:eastAsia="zh-CN"/>
-        </w:rPr>
-        <w:t>min_samples_leaf</w:t>
-      </w:r>
-      <w:proofErr w:type="spellEnd"/>
-      <w:r>
-        <w:rPr>
-          <w:rFonts w:ascii="Tenorite" w:hAnsi="Tenorite"/>
-          <w:lang w:eastAsia="zh-CN"/>
-        </w:rPr>
-        <w:t xml:space="preserve"> = 5. </w:t>
+        <w:t xml:space="preserve">We also performed other ML methods. Random forest takes the average of an ensemble of decision trees. We trained Random Forest and got Kappa = 0.475 with max_depth = 1, max_features = 2 and min_samples_leaf = 5. </w:t>
       </w:r>
       <w:bookmarkStart w:id="0" w:name="OLE_LINK1"/>
       <w:bookmarkStart w:id="1" w:name="OLE_LINK2"/>
@@ -2187,21 +1751,7 @@
         <w:rPr>
           <w:rFonts w:ascii="Tenorite" w:hAnsi="Tenorite"/>
         </w:rPr>
-        <w:t xml:space="preserve">Assuming the above results indicate that we are finding meaningful niches on BCI, and treating each putative soil type as a resource, we can then put together a 77 x 3 affinity matrix </w:t>
-      </w:r>
-      <w:proofErr w:type="spellStart"/>
-      <w:r>
-        <w:rPr>
-          <w:rFonts w:ascii="Tenorite" w:hAnsi="Tenorite"/>
-        </w:rPr>
-        <w:t>Cij</w:t>
-      </w:r>
-      <w:proofErr w:type="spellEnd"/>
-      <w:r>
-        <w:rPr>
-          <w:rFonts w:ascii="Tenorite" w:hAnsi="Tenorite"/>
-        </w:rPr>
-        <w:t xml:space="preserve"> quantifying the degree of preference of each species for each soil type. </w:t>
+        <w:t xml:space="preserve">Assuming the above results indicate that we are finding meaningful niches on BCI, and treating each putative soil type as a resource, we can then put together a 77 x 3 affinity matrix Cij quantifying the degree of preference of each species for each soil type. </w:t>
       </w:r>
     </w:p>
     <w:p>
@@ -2219,35 +1769,7 @@
         <w:rPr>
           <w:rFonts w:ascii="Tenorite" w:hAnsi="Tenorite"/>
         </w:rPr>
-        <w:t xml:space="preserve">I estimate </w:t>
-      </w:r>
-      <w:proofErr w:type="spellStart"/>
-      <w:r>
-        <w:rPr>
-          <w:rFonts w:ascii="Tenorite" w:hAnsi="Tenorite"/>
-        </w:rPr>
-        <w:t>Cij</w:t>
-      </w:r>
-      <w:proofErr w:type="spellEnd"/>
-      <w:r>
-        <w:rPr>
-          <w:rFonts w:ascii="Tenorite" w:hAnsi="Tenorite"/>
-        </w:rPr>
-        <w:t xml:space="preserve"> as the proportion of trees of species </w:t>
-      </w:r>
-      <w:proofErr w:type="spellStart"/>
-      <w:r>
-        <w:rPr>
-          <w:rFonts w:ascii="Tenorite" w:hAnsi="Tenorite"/>
-        </w:rPr>
-        <w:t>i</w:t>
-      </w:r>
-      <w:proofErr w:type="spellEnd"/>
-      <w:r>
-        <w:rPr>
-          <w:rFonts w:ascii="Tenorite" w:hAnsi="Tenorite"/>
-        </w:rPr>
-        <w:t xml:space="preserve"> found in </w:t>
+        <w:t xml:space="preserve">I estimate Cij as the proportion of trees of species i found in </w:t>
       </w:r>
       <w:r>
         <w:rPr>
@@ -2265,21 +1787,7 @@
         <w:rPr>
           <w:rFonts w:ascii="Tenorite" w:hAnsi="Tenorite"/>
         </w:rPr>
-        <w:t xml:space="preserve">type j, relative to the total abundance of species </w:t>
-      </w:r>
-      <w:proofErr w:type="spellStart"/>
-      <w:r>
-        <w:rPr>
-          <w:rFonts w:ascii="Tenorite" w:hAnsi="Tenorite"/>
-        </w:rPr>
-        <w:t>i</w:t>
-      </w:r>
-      <w:proofErr w:type="spellEnd"/>
-      <w:r>
-        <w:rPr>
-          <w:rFonts w:ascii="Tenorite" w:hAnsi="Tenorite"/>
-        </w:rPr>
-        <w:t xml:space="preserve">. This gives the matrix plotted in </w:t>
+        <w:t xml:space="preserve">type j, relative to the total abundance of species i. This gives the matrix plotted in </w:t>
       </w:r>
       <w:r>
         <w:rPr>
@@ -2349,21 +1857,7 @@
         <w:rPr>
           <w:rFonts w:ascii="Tenorite" w:hAnsi="Tenorite"/>
         </w:rPr>
-        <w:t xml:space="preserve">, where the </w:t>
-      </w:r>
-      <w:proofErr w:type="spellStart"/>
-      <w:r>
-        <w:rPr>
-          <w:rFonts w:ascii="Tenorite" w:hAnsi="Tenorite"/>
-        </w:rPr>
-        <w:t>Cij</w:t>
-      </w:r>
-      <w:proofErr w:type="spellEnd"/>
-      <w:r>
-        <w:rPr>
-          <w:rFonts w:ascii="Tenorite" w:hAnsi="Tenorite"/>
-        </w:rPr>
-        <w:t xml:space="preserve"> is a uniform random matrix. In the first case, the degree of niche differentiation was measured as Cd / Co, and in the second, as the CV of the matrix.</w:t>
+        <w:t>, where the Cij is a uniform random matrix. In the first case, the degree of niche differentiation was measured as Cd / Co, and in the second, as the CV of the matrix.</w:t>
       </w:r>
     </w:p>
     <w:p>
@@ -2381,35 +1875,7 @@
         <w:rPr>
           <w:rFonts w:ascii="Tenorite" w:hAnsi="Tenorite"/>
         </w:rPr>
-        <w:t xml:space="preserve">Assuming the specialist case is more relevant here, I estimated Cd and Co by averaging over either same-niche or across-niche entries of the </w:t>
-      </w:r>
-      <w:proofErr w:type="spellStart"/>
-      <w:r>
-        <w:rPr>
-          <w:rFonts w:ascii="Tenorite" w:hAnsi="Tenorite"/>
-        </w:rPr>
-        <w:t>Cij</w:t>
-      </w:r>
-      <w:proofErr w:type="spellEnd"/>
-      <w:r>
-        <w:rPr>
-          <w:rFonts w:ascii="Tenorite" w:hAnsi="Tenorite"/>
-        </w:rPr>
-        <w:t xml:space="preserve"> (</w:t>
-      </w:r>
-      <w:proofErr w:type="gramStart"/>
-      <w:r>
-        <w:rPr>
-          <w:rFonts w:ascii="Tenorite" w:hAnsi="Tenorite"/>
-        </w:rPr>
-        <w:t>i.e.</w:t>
-      </w:r>
-      <w:proofErr w:type="gramEnd"/>
-      <w:r>
-        <w:rPr>
-          <w:rFonts w:ascii="Tenorite" w:hAnsi="Tenorite"/>
-        </w:rPr>
-        <w:t xml:space="preserve"> entries where the species is found in its preferred soil types vs non-preferred soil types). I get Cd = 0.5 and Co = 0.25, giving a ratio of 2 which is much smaller than the minimum required for non-neutral behavior to emerge at the community level. (Fig. 2E in that paper). I will note that we looked at 50 species and mean abundance = 100 trees/species in the paper, whereas here we have 77 species and mean abundance 230, which I think are comparable situations. If we believe both this estimation and the results in our PCB paper, we’d conclude that the PCB paper would predict neutral-like behavior on BCI based on our estimated Cd and Co, which is indeed the case.    </w:t>
+        <w:t xml:space="preserve">Assuming the specialist case is more relevant here, I estimated Cd and Co by averaging over either same-niche or across-niche entries of the Cij (i.e. entries where the species is found in its preferred soil types vs non-preferred soil types). I get Cd = 0.5 and Co = 0.25, giving a ratio of 2 which is much smaller than the minimum required for non-neutral behavior to emerge at the community level. (Fig. 2E in that paper). I will note that we looked at 50 species and mean abundance = 100 trees/species in the paper, whereas here we have 77 species and mean abundance 230, which I think are comparable situations. If we believe both this estimation and the results in our PCB paper, we’d conclude that the PCB paper would predict neutral-like behavior on BCI based on our estimated Cd and Co, which is indeed the case.    </w:t>
       </w:r>
     </w:p>
     <w:p>
@@ -2565,108 +2031,44 @@
         <w:rPr>
           <w:rFonts w:ascii="Tenorite" w:eastAsiaTheme="majorEastAsia" w:hAnsi="Tenorite" w:cstheme="majorBidi"/>
         </w:rPr>
-        <w:t xml:space="preserve">1. I know you have gone way beyond them, but I want to compare still our results to that Volkov 2009 paper. Did they see something that would at least be consistent with three clusters at </w:t>
-      </w:r>
-      <w:proofErr w:type="spellStart"/>
+        <w:t>1. I know you have gone way beyond them, but I want to compare still our results to that Volkov 2009 paper. Did they see something that would at least be consistent with three clusters at bci?  It’s a bit hard to make a connection clearly, b</w:t>
+      </w:r>
       <w:r>
         <w:rPr>
           <w:rFonts w:ascii="Tenorite" w:eastAsiaTheme="majorEastAsia" w:hAnsi="Tenorite" w:cstheme="majorBidi"/>
         </w:rPr>
-        <w:t>bci</w:t>
-      </w:r>
-      <w:proofErr w:type="spellEnd"/>
+        <w:t>e</w:t>
+      </w:r>
       <w:r>
         <w:rPr>
           <w:rFonts w:ascii="Tenorite" w:eastAsiaTheme="majorEastAsia" w:hAnsi="Tenorite" w:cstheme="majorBidi"/>
         </w:rPr>
-        <w:t xml:space="preserve">?  It’s a bit hard to make a connection </w:t>
-      </w:r>
-      <w:proofErr w:type="gramStart"/>
+        <w:t>c</w:t>
+      </w:r>
       <w:r>
         <w:rPr>
           <w:rFonts w:ascii="Tenorite" w:eastAsiaTheme="majorEastAsia" w:hAnsi="Tenorite" w:cstheme="majorBidi"/>
         </w:rPr>
-        <w:t>clearly, b</w:t>
+        <w:t>ause</w:t>
       </w:r>
       <w:r>
         <w:rPr>
           <w:rFonts w:ascii="Tenorite" w:eastAsiaTheme="majorEastAsia" w:hAnsi="Tenorite" w:cstheme="majorBidi"/>
         </w:rPr>
-        <w:t>e</w:t>
-      </w:r>
-      <w:r>
+        <w:t xml:space="preserve"> they focus on the 20 most abundant species.  And I remember we thought that their inferred interaction matric would be quite similar to CC^T for us, but they never thought about it in terms of a matrix C of preferences, so we don’t see any dimensionality of that matrix.</w:t>
+      </w:r>
+    </w:p>
+    <w:p>
+      <w:pPr>
         <w:rPr>
           <w:rFonts w:ascii="Tenorite" w:eastAsiaTheme="majorEastAsia" w:hAnsi="Tenorite" w:cstheme="majorBidi"/>
         </w:rPr>
-        <w:t>c</w:t>
-      </w:r>
+      </w:pPr>
       <w:r>
         <w:rPr>
           <w:rFonts w:ascii="Tenorite" w:eastAsiaTheme="majorEastAsia" w:hAnsi="Tenorite" w:cstheme="majorBidi"/>
         </w:rPr>
-        <w:t>ause</w:t>
-      </w:r>
-      <w:proofErr w:type="gramEnd"/>
-      <w:r>
-        <w:rPr>
-          <w:rFonts w:ascii="Tenorite" w:eastAsiaTheme="majorEastAsia" w:hAnsi="Tenorite" w:cstheme="majorBidi"/>
-        </w:rPr>
-        <w:t xml:space="preserve"> they focus on the 20 most abundant species.  And I remember we thought that their inferred interaction matric would be quite </w:t>
-      </w:r>
-      <w:proofErr w:type="gramStart"/>
-      <w:r>
-        <w:rPr>
-          <w:rFonts w:ascii="Tenorite" w:eastAsiaTheme="majorEastAsia" w:hAnsi="Tenorite" w:cstheme="majorBidi"/>
-        </w:rPr>
-        <w:t>similar to</w:t>
-      </w:r>
-      <w:proofErr w:type="gramEnd"/>
-      <w:r>
-        <w:rPr>
-          <w:rFonts w:ascii="Tenorite" w:eastAsiaTheme="majorEastAsia" w:hAnsi="Tenorite" w:cstheme="majorBidi"/>
-        </w:rPr>
-        <w:t xml:space="preserve"> CC^T for us, but they never thought about it in terms of a matrix C of preferences, so we don’t see any dimensionality of that matrix.</w:t>
-      </w:r>
-    </w:p>
-    <w:p>
-      <w:pPr>
-        <w:rPr>
-          <w:rFonts w:ascii="Tenorite" w:eastAsiaTheme="majorEastAsia" w:hAnsi="Tenorite" w:cstheme="majorBidi"/>
-        </w:rPr>
-      </w:pPr>
-      <w:r>
-        <w:rPr>
-          <w:rFonts w:ascii="Tenorite" w:eastAsiaTheme="majorEastAsia" w:hAnsi="Tenorite" w:cstheme="majorBidi"/>
-        </w:rPr>
-        <w:t xml:space="preserve">I guess you could say they were aiming for something </w:t>
-      </w:r>
-      <w:proofErr w:type="gramStart"/>
-      <w:r>
-        <w:rPr>
-          <w:rFonts w:ascii="Tenorite" w:eastAsiaTheme="majorEastAsia" w:hAnsi="Tenorite" w:cstheme="majorBidi"/>
-        </w:rPr>
-        <w:t>similar to</w:t>
-      </w:r>
-      <w:proofErr w:type="gramEnd"/>
-      <w:r>
-        <w:rPr>
-          <w:rFonts w:ascii="Tenorite" w:eastAsiaTheme="majorEastAsia" w:hAnsi="Tenorite" w:cstheme="majorBidi"/>
-        </w:rPr>
-        <w:t xml:space="preserve"> what we are, but they didn’t make these next steps that we are looking at here:  connecting species clusters to soil; </w:t>
-      </w:r>
-      <w:proofErr w:type="spellStart"/>
-      <w:r>
-        <w:rPr>
-          <w:rFonts w:ascii="Tenorite" w:eastAsiaTheme="majorEastAsia" w:hAnsi="Tenorite" w:cstheme="majorBidi"/>
-        </w:rPr>
-        <w:t>sniche</w:t>
-      </w:r>
-      <w:proofErr w:type="spellEnd"/>
-      <w:r>
-        <w:rPr>
-          <w:rFonts w:ascii="Tenorite" w:eastAsiaTheme="majorEastAsia" w:hAnsi="Tenorite" w:cstheme="majorBidi"/>
-        </w:rPr>
-        <w:t xml:space="preserve"> to traits; and then assuming that C underlies dynamics rather than Lotka-Volterra. </w:t>
+        <w:t xml:space="preserve">I guess you could say they were aiming for something similar to what we are, but they didn’t make these next steps that we are looking at here:  connecting species clusters to soil; sniche to traits; and then assuming that C underlies dynamics rather than Lotka-Volterra. </w:t>
       </w:r>
     </w:p>
     <w:p>
@@ -2703,145 +2105,129 @@
           <w:rFonts w:ascii="Tenorite" w:eastAsiaTheme="majorEastAsia" w:hAnsi="Tenorite" w:cstheme="majorBidi"/>
           <w:color w:val="FF0000"/>
         </w:rPr>
-        <w:t xml:space="preserve">Re can we say their results are consistent with 3 clusters at </w:t>
-      </w:r>
-      <w:proofErr w:type="spellStart"/>
-      <w:r>
+        <w:t>Re can we say their results are consistent with 3 clusters at bci? I think we could try to download their CC^T matrix and use the same algorithm we used to find “communities”, i.e. subsets of species that are highly connected in space. According to our methodology, both their interaction matrix and their covariance matrix should show this 3-group structure.</w:t>
+      </w:r>
+    </w:p>
+    <w:p>
+      <w:pPr>
         <w:rPr>
           <w:rFonts w:ascii="Tenorite" w:eastAsiaTheme="majorEastAsia" w:hAnsi="Tenorite" w:cstheme="majorBidi"/>
           <w:color w:val="FF0000"/>
         </w:rPr>
-        <w:t>bci</w:t>
-      </w:r>
-      <w:proofErr w:type="spellEnd"/>
+      </w:pPr>
       <w:r>
         <w:rPr>
           <w:rFonts w:ascii="Tenorite" w:eastAsiaTheme="majorEastAsia" w:hAnsi="Tenorite" w:cstheme="majorBidi"/>
           <w:color w:val="FF0000"/>
         </w:rPr>
-        <w:t xml:space="preserve">? I think we could try to download their CC^T matrix and use the same algorithm we used to find “communities”, </w:t>
-      </w:r>
-      <w:proofErr w:type="gramStart"/>
-      <w:r>
+        <w:t xml:space="preserve">Re 20 species, I forget now but I think either John or I tested our results for robustness against different abundance cutoffs. John, do you remember anything about this? </w:t>
+      </w:r>
+    </w:p>
+    <w:p>
+      <w:pPr>
+        <w:rPr>
+          <w:rFonts w:ascii="Tenorite" w:eastAsiaTheme="majorEastAsia" w:hAnsi="Tenorite" w:cstheme="majorBidi"/>
+        </w:rPr>
+      </w:pPr>
+    </w:p>
+    <w:p>
+      <w:pPr>
+        <w:rPr>
+          <w:rFonts w:ascii="Tenorite" w:eastAsiaTheme="majorEastAsia" w:hAnsi="Tenorite" w:cstheme="majorBidi"/>
+        </w:rPr>
+      </w:pPr>
+      <w:r>
+        <w:rPr>
+          <w:rFonts w:ascii="Tenorite" w:eastAsiaTheme="majorEastAsia" w:hAnsi="Tenorite" w:cstheme="majorBidi"/>
+        </w:rPr>
+        <w:t>2. The connection from soil nutrients to clusters to traits is very cool and quite fascinating</w:t>
+      </w:r>
+      <w:r>
+        <w:rPr>
+          <w:rFonts w:ascii="Tenorite" w:eastAsiaTheme="majorEastAsia" w:hAnsi="Tenorite" w:cstheme="majorBidi"/>
+        </w:rPr>
+        <w:t>.</w:t>
+      </w:r>
+    </w:p>
+    <w:p>
+      <w:pPr>
+        <w:rPr>
+          <w:rFonts w:ascii="Tenorite" w:eastAsiaTheme="majorEastAsia" w:hAnsi="Tenorite" w:cstheme="majorBidi"/>
+        </w:rPr>
+      </w:pPr>
+      <w:r>
+        <w:rPr>
+          <w:rFonts w:ascii="Tenorite" w:eastAsiaTheme="majorEastAsia" w:hAnsi="Tenorite" w:cstheme="majorBidi"/>
+        </w:rPr>
+        <w:t>That seems like something that we must be able to make sense of and could be a compelling part of the paper.</w:t>
+      </w:r>
+      <w:r>
+        <w:rPr>
+          <w:rFonts w:ascii="Tenorite" w:eastAsiaTheme="majorEastAsia" w:hAnsi="Tenorite" w:cstheme="majorBidi"/>
+        </w:rPr>
+        <w:t xml:space="preserve"> </w:t>
+      </w:r>
+      <w:r>
+        <w:rPr>
+          <w:rFonts w:ascii="Tenorite" w:eastAsiaTheme="majorEastAsia" w:hAnsi="Tenorite" w:cstheme="majorBidi"/>
+        </w:rPr>
+        <w:t>I agree that when we are ready feedback from e.g. Jim would be very useful in interpreting this.</w:t>
+      </w:r>
+    </w:p>
+    <w:p>
+      <w:pPr>
+        <w:rPr>
+          <w:rFonts w:ascii="Tenorite" w:eastAsiaTheme="majorEastAsia" w:hAnsi="Tenorite" w:cstheme="majorBidi"/>
+        </w:rPr>
+      </w:pPr>
+      <w:r>
+        <w:rPr>
+          <w:rFonts w:ascii="Tenorite" w:eastAsiaTheme="majorEastAsia" w:hAnsi="Tenorite" w:cstheme="majorBidi"/>
+        </w:rPr>
+        <w:t>Maybe we need to think some more on the causality here.  Could it be that the slow life history species would tend to generate higher N, P in the soil over long periods of time?</w:t>
+      </w:r>
+    </w:p>
+    <w:p>
+      <w:pPr>
+        <w:rPr>
+          <w:rFonts w:ascii="Tenorite" w:eastAsiaTheme="majorEastAsia" w:hAnsi="Tenorite" w:cstheme="majorBidi"/>
+        </w:rPr>
+      </w:pPr>
+      <w:r>
+        <w:rPr>
+          <w:rFonts w:ascii="Tenorite" w:eastAsiaTheme="majorEastAsia" w:hAnsi="Tenorite" w:cstheme="majorBidi"/>
+        </w:rPr>
+        <w:t xml:space="preserve">This also got me wondering about fluctuations over time in species composition.   My work with Ryan and others shows that there are large fluctuations in species abundances over the censuses…but I wonder whether they take place largely within the preferred soil types.  I guess the soil types themselves would change relatively slowly. </w:t>
+      </w:r>
+    </w:p>
+    <w:p>
+      <w:pPr>
         <w:rPr>
           <w:rFonts w:ascii="Tenorite" w:eastAsiaTheme="majorEastAsia" w:hAnsi="Tenorite" w:cstheme="majorBidi"/>
           <w:color w:val="FF0000"/>
         </w:rPr>
-        <w:t>i.e.</w:t>
-      </w:r>
-      <w:proofErr w:type="gramEnd"/>
+      </w:pPr>
       <w:r>
         <w:rPr>
           <w:rFonts w:ascii="Tenorite" w:eastAsiaTheme="majorEastAsia" w:hAnsi="Tenorite" w:cstheme="majorBidi"/>
           <w:color w:val="FF0000"/>
         </w:rPr>
-        <w:t xml:space="preserve"> subsets of species that are highly connected in space. According to our methodology, both their interaction matrix and their covariance matrix should show this 3-group structure.</w:t>
-      </w:r>
-    </w:p>
-    <w:p>
-      <w:pPr>
+        <w:t xml:space="preserve">R: You offer an interesting idea, namely that the causal arrow between soil conditions and plant occurrence can go both ways – with plants influencing the local soil nutrient concentrations in addition to responding to them. </w:t>
+      </w:r>
+      <w:r>
         <w:rPr>
           <w:rFonts w:ascii="Tenorite" w:eastAsiaTheme="majorEastAsia" w:hAnsi="Tenorite" w:cstheme="majorBidi"/>
           <w:color w:val="FF0000"/>
         </w:rPr>
-      </w:pPr>
+        <w:t xml:space="preserve">Considering this possibility leads to the opposite predictions we’ve been making: species that are not limited by soil resources (and therefore would have traits associated with slow growth) may actually release these resources as exudates, so one would expect the soil under them to be enriched. By contrast, species that are hungry for </w:t>
+      </w:r>
       <w:r>
         <w:rPr>
           <w:rFonts w:ascii="Tenorite" w:eastAsiaTheme="majorEastAsia" w:hAnsi="Tenorite" w:cstheme="majorBidi"/>
           <w:color w:val="FF0000"/>
         </w:rPr>
-        <w:t xml:space="preserve">Re 20 species, I forget now but I think either John or I tested our results for robustness against different abundance cutoffs. John, do you remember anything about this? </w:t>
-      </w:r>
-    </w:p>
-    <w:p>
-      <w:pPr>
-        <w:rPr>
-          <w:rFonts w:ascii="Tenorite" w:eastAsiaTheme="majorEastAsia" w:hAnsi="Tenorite" w:cstheme="majorBidi"/>
-        </w:rPr>
-      </w:pPr>
-    </w:p>
-    <w:p>
-      <w:pPr>
-        <w:rPr>
-          <w:rFonts w:ascii="Tenorite" w:eastAsiaTheme="majorEastAsia" w:hAnsi="Tenorite" w:cstheme="majorBidi"/>
-        </w:rPr>
-      </w:pPr>
-      <w:r>
-        <w:rPr>
-          <w:rFonts w:ascii="Tenorite" w:eastAsiaTheme="majorEastAsia" w:hAnsi="Tenorite" w:cstheme="majorBidi"/>
-        </w:rPr>
-        <w:t>2. The connection from soil nutrients to clusters to traits is very cool and quite fascinating</w:t>
-      </w:r>
-      <w:r>
-        <w:rPr>
-          <w:rFonts w:ascii="Tenorite" w:eastAsiaTheme="majorEastAsia" w:hAnsi="Tenorite" w:cstheme="majorBidi"/>
-        </w:rPr>
-        <w:t>.</w:t>
-      </w:r>
-    </w:p>
-    <w:p>
-      <w:pPr>
-        <w:rPr>
-          <w:rFonts w:ascii="Tenorite" w:eastAsiaTheme="majorEastAsia" w:hAnsi="Tenorite" w:cstheme="majorBidi"/>
-        </w:rPr>
-      </w:pPr>
-      <w:r>
-        <w:rPr>
-          <w:rFonts w:ascii="Tenorite" w:eastAsiaTheme="majorEastAsia" w:hAnsi="Tenorite" w:cstheme="majorBidi"/>
-        </w:rPr>
-        <w:t>That seems like something that we must be able to make sense of and could be a compelling part of the paper.</w:t>
-      </w:r>
-      <w:r>
-        <w:rPr>
-          <w:rFonts w:ascii="Tenorite" w:eastAsiaTheme="majorEastAsia" w:hAnsi="Tenorite" w:cstheme="majorBidi"/>
-        </w:rPr>
-        <w:t xml:space="preserve"> </w:t>
-      </w:r>
-      <w:r>
-        <w:rPr>
-          <w:rFonts w:ascii="Tenorite" w:eastAsiaTheme="majorEastAsia" w:hAnsi="Tenorite" w:cstheme="majorBidi"/>
-        </w:rPr>
-        <w:t xml:space="preserve">I agree that when we are ready feedback from </w:t>
-      </w:r>
-      <w:proofErr w:type="gramStart"/>
-      <w:r>
-        <w:rPr>
-          <w:rFonts w:ascii="Tenorite" w:eastAsiaTheme="majorEastAsia" w:hAnsi="Tenorite" w:cstheme="majorBidi"/>
-        </w:rPr>
-        <w:t>e.g.</w:t>
-      </w:r>
-      <w:proofErr w:type="gramEnd"/>
-      <w:r>
-        <w:rPr>
-          <w:rFonts w:ascii="Tenorite" w:eastAsiaTheme="majorEastAsia" w:hAnsi="Tenorite" w:cstheme="majorBidi"/>
-        </w:rPr>
-        <w:t xml:space="preserve"> Jim would be very useful in interpreting this.</w:t>
-      </w:r>
-    </w:p>
-    <w:p>
-      <w:pPr>
-        <w:rPr>
-          <w:rFonts w:ascii="Tenorite" w:eastAsiaTheme="majorEastAsia" w:hAnsi="Tenorite" w:cstheme="majorBidi"/>
-        </w:rPr>
-      </w:pPr>
-      <w:r>
-        <w:rPr>
-          <w:rFonts w:ascii="Tenorite" w:eastAsiaTheme="majorEastAsia" w:hAnsi="Tenorite" w:cstheme="majorBidi"/>
-        </w:rPr>
-        <w:t>Maybe we need to think some more on the causality here.  Could it be that the slow life history species would tend to generate higher N, P in the soil over long periods of time?</w:t>
-      </w:r>
-    </w:p>
-    <w:p>
-      <w:pPr>
-        <w:rPr>
-          <w:rFonts w:ascii="Tenorite" w:eastAsiaTheme="majorEastAsia" w:hAnsi="Tenorite" w:cstheme="majorBidi"/>
-        </w:rPr>
-      </w:pPr>
-      <w:r>
-        <w:rPr>
-          <w:rFonts w:ascii="Tenorite" w:eastAsiaTheme="majorEastAsia" w:hAnsi="Tenorite" w:cstheme="majorBidi"/>
-        </w:rPr>
-        <w:t xml:space="preserve">This also got me wondering about fluctuations over time in species composition.   My work with Ryan and others shows that there are large fluctuations in species abundances over the censuses…but I wonder whether they take place largely within the preferred soil types.  I guess the soil types themselves would change relatively slowly. </w:t>
+        <w:lastRenderedPageBreak/>
+        <w:t>resources (i.e. fast-growth plants) will lap them up from the soil until resulting concentrations limit further growth, and therefore can be expected to be found in nutrient-poor soils.</w:t>
       </w:r>
     </w:p>
     <w:p>
@@ -2856,93 +2242,77 @@
           <w:rFonts w:ascii="Tenorite" w:eastAsiaTheme="majorEastAsia" w:hAnsi="Tenorite" w:cstheme="majorBidi"/>
           <w:color w:val="FF0000"/>
         </w:rPr>
-        <w:t xml:space="preserve">R: You offer an interesting idea, namely that the causal arrow between soil conditions and plant occurrence can go both ways – with plants influencing the local soil nutrient concentrations in addition to responding to them. </w:t>
-      </w:r>
-      <w:r>
+        <w:t>Re temporal fluctuations in species composition, that is a great idea for a follow-up study. Our study predicts that most of the temporal turnover should occur within species grouped in the same sniche. Do we have enough data to test this?</w:t>
+      </w:r>
+    </w:p>
+    <w:p>
+      <w:pPr>
         <w:rPr>
           <w:rFonts w:ascii="Tenorite" w:eastAsiaTheme="majorEastAsia" w:hAnsi="Tenorite" w:cstheme="majorBidi"/>
-          <w:color w:val="FF0000"/>
-        </w:rPr>
-        <w:t xml:space="preserve">Considering this possibility leads to the opposite predictions we’ve been </w:t>
-      </w:r>
-      <w:proofErr w:type="gramStart"/>
-      <w:r>
+        </w:rPr>
+      </w:pPr>
+    </w:p>
+    <w:p>
+      <w:pPr>
         <w:rPr>
           <w:rFonts w:ascii="Tenorite" w:eastAsiaTheme="majorEastAsia" w:hAnsi="Tenorite" w:cstheme="majorBidi"/>
-          <w:color w:val="FF0000"/>
-        </w:rPr>
-        <w:t>making:</w:t>
-      </w:r>
-      <w:proofErr w:type="gramEnd"/>
+        </w:rPr>
+      </w:pPr>
       <w:r>
         <w:rPr>
           <w:rFonts w:ascii="Tenorite" w:eastAsiaTheme="majorEastAsia" w:hAnsi="Tenorite" w:cstheme="majorBidi"/>
-          <w:color w:val="FF0000"/>
-        </w:rPr>
-        <w:t xml:space="preserve"> species that are not limited by soil resources (and therefore would have traits associated with slow growth) may actually release these resources as exudates, so one would expect the soil under them to be enriched. By contrast, species that are hungry for </w:t>
+        </w:rPr>
+        <w:t>3. I don’t think it is critical to this story</w:t>
       </w:r>
       <w:r>
         <w:rPr>
           <w:rFonts w:ascii="Tenorite" w:eastAsiaTheme="majorEastAsia" w:hAnsi="Tenorite" w:cstheme="majorBidi"/>
-          <w:color w:val="FF0000"/>
-        </w:rPr>
-        <w:lastRenderedPageBreak/>
-        <w:t>resources (</w:t>
-      </w:r>
-      <w:proofErr w:type="gramStart"/>
+        </w:rPr>
+        <w:t>,</w:t>
+      </w:r>
       <w:r>
         <w:rPr>
           <w:rFonts w:ascii="Tenorite" w:eastAsiaTheme="majorEastAsia" w:hAnsi="Tenorite" w:cstheme="majorBidi"/>
-          <w:color w:val="FF0000"/>
-        </w:rPr>
-        <w:t>i.e.</w:t>
-      </w:r>
-      <w:proofErr w:type="gramEnd"/>
+        </w:rPr>
+        <w:t xml:space="preserve"> but I am interested…would the Cij you have inferred tend to be consistent with neutral-like </w:t>
+      </w:r>
       <w:r>
         <w:rPr>
           <w:rFonts w:ascii="Tenorite" w:eastAsiaTheme="majorEastAsia" w:hAnsi="Tenorite" w:cstheme="majorBidi"/>
-          <w:color w:val="FF0000"/>
-        </w:rPr>
-        <w:t xml:space="preserve"> fast-growth plants) will lap them up from the soil until resulting concentrations limit further growth, and therefore can be expected to be found in nutrient-poor soils.</w:t>
-      </w:r>
-    </w:p>
-    <w:p>
-      <w:pPr>
+        </w:rPr>
+        <w:t>SAD</w:t>
+      </w:r>
+      <w:r>
         <w:rPr>
           <w:rFonts w:ascii="Tenorite" w:eastAsiaTheme="majorEastAsia" w:hAnsi="Tenorite" w:cstheme="majorBidi"/>
-          <w:color w:val="FF0000"/>
-        </w:rPr>
-      </w:pPr>
+        </w:rPr>
+        <w:t>s etc</w:t>
+      </w:r>
       <w:r>
         <w:rPr>
           <w:rFonts w:ascii="Tenorite" w:eastAsiaTheme="majorEastAsia" w:hAnsi="Tenorite" w:cstheme="majorBidi"/>
-          <w:color w:val="FF0000"/>
-        </w:rPr>
-        <w:t xml:space="preserve">Re temporal fluctuations in species composition, that is a great idea for a follow-up study. Our study predicts that most of the temporal turnover should occur within species grouped in the same </w:t>
-      </w:r>
-      <w:proofErr w:type="spellStart"/>
+        </w:rPr>
+        <w:t>?</w:t>
+      </w:r>
       <w:r>
         <w:rPr>
           <w:rFonts w:ascii="Tenorite" w:eastAsiaTheme="majorEastAsia" w:hAnsi="Tenorite" w:cstheme="majorBidi"/>
-          <w:color w:val="FF0000"/>
-        </w:rPr>
-        <w:t>sniche</w:t>
-      </w:r>
-      <w:proofErr w:type="spellEnd"/>
-      <w:r>
+        </w:rPr>
+        <w:t xml:space="preserve">  You said in the draft something like “and indeed this [exhibiting neutral behavior] is the case”.  but I wasn’t sure if that was a statement coming from just the general sense that BCI has been somewhat well-explained by neutral models in the past, or a more specific test.</w:t>
+      </w:r>
+    </w:p>
+    <w:p>
+      <w:pPr>
         <w:rPr>
           <w:rFonts w:ascii="Tenorite" w:eastAsiaTheme="majorEastAsia" w:hAnsi="Tenorite" w:cstheme="majorBidi"/>
-          <w:color w:val="FF0000"/>
-        </w:rPr>
-        <w:t>. Do we have enough data to test this?</w:t>
-      </w:r>
-    </w:p>
-    <w:p>
-      <w:pPr>
+        </w:rPr>
+      </w:pPr>
+      <w:r>
         <w:rPr>
           <w:rFonts w:ascii="Tenorite" w:eastAsiaTheme="majorEastAsia" w:hAnsi="Tenorite" w:cstheme="majorBidi"/>
         </w:rPr>
-      </w:pPr>
+        <w:t>I know the temporal census-to-census dynamics won’t really look neutral (see the work with Tak and Ryan on environmental stochasticity).  I mean, it won’t look “niche-like” either.  But it won’t follow the patterns in our PCB paper. The SAD has been proposed to be consistent with neutrality of course, but there are subtleties there, as the local SAD relies on immigration from outside, and as you know from my paper with Stephen C this is a bit murky if you try to fit the neutral mode with large-scale data.</w:t>
+      </w:r>
     </w:p>
     <w:p>
       <w:pPr>
@@ -2954,119 +2324,7 @@
         <w:rPr>
           <w:rFonts w:ascii="Tenorite" w:eastAsiaTheme="majorEastAsia" w:hAnsi="Tenorite" w:cstheme="majorBidi"/>
         </w:rPr>
-        <w:t>3. I don’t think it is critical to this story</w:t>
-      </w:r>
-      <w:r>
-        <w:rPr>
-          <w:rFonts w:ascii="Tenorite" w:eastAsiaTheme="majorEastAsia" w:hAnsi="Tenorite" w:cstheme="majorBidi"/>
-        </w:rPr>
-        <w:t>,</w:t>
-      </w:r>
-      <w:r>
-        <w:rPr>
-          <w:rFonts w:ascii="Tenorite" w:eastAsiaTheme="majorEastAsia" w:hAnsi="Tenorite" w:cstheme="majorBidi"/>
-        </w:rPr>
-        <w:t xml:space="preserve"> but I am interested…would the </w:t>
-      </w:r>
-      <w:proofErr w:type="spellStart"/>
-      <w:r>
-        <w:rPr>
-          <w:rFonts w:ascii="Tenorite" w:eastAsiaTheme="majorEastAsia" w:hAnsi="Tenorite" w:cstheme="majorBidi"/>
-        </w:rPr>
-        <w:t>Cij</w:t>
-      </w:r>
-      <w:proofErr w:type="spellEnd"/>
-      <w:r>
-        <w:rPr>
-          <w:rFonts w:ascii="Tenorite" w:eastAsiaTheme="majorEastAsia" w:hAnsi="Tenorite" w:cstheme="majorBidi"/>
-        </w:rPr>
-        <w:t xml:space="preserve"> you have inferred tend to be consistent with neutral-like </w:t>
-      </w:r>
-      <w:r>
-        <w:rPr>
-          <w:rFonts w:ascii="Tenorite" w:eastAsiaTheme="majorEastAsia" w:hAnsi="Tenorite" w:cstheme="majorBidi"/>
-        </w:rPr>
-        <w:t>SAD</w:t>
-      </w:r>
-      <w:r>
-        <w:rPr>
-          <w:rFonts w:ascii="Tenorite" w:eastAsiaTheme="majorEastAsia" w:hAnsi="Tenorite" w:cstheme="majorBidi"/>
-        </w:rPr>
-        <w:t xml:space="preserve">s </w:t>
-      </w:r>
-      <w:proofErr w:type="spellStart"/>
-      <w:r>
-        <w:rPr>
-          <w:rFonts w:ascii="Tenorite" w:eastAsiaTheme="majorEastAsia" w:hAnsi="Tenorite" w:cstheme="majorBidi"/>
-        </w:rPr>
-        <w:t>etc</w:t>
-      </w:r>
-      <w:proofErr w:type="spellEnd"/>
-      <w:r>
-        <w:rPr>
-          <w:rFonts w:ascii="Tenorite" w:eastAsiaTheme="majorEastAsia" w:hAnsi="Tenorite" w:cstheme="majorBidi"/>
-        </w:rPr>
-        <w:t>?</w:t>
-      </w:r>
-      <w:r>
-        <w:rPr>
-          <w:rFonts w:ascii="Tenorite" w:eastAsiaTheme="majorEastAsia" w:hAnsi="Tenorite" w:cstheme="majorBidi"/>
-        </w:rPr>
-        <w:t xml:space="preserve">  You said in the draft something like “and indeed this [exhibiting neutral behavior] is the case”.  but I wasn’t sure if that was a statement coming from just the general sense that BCI has been somewhat well-explained by neutral models in the past, or a more specific test.</w:t>
-      </w:r>
-    </w:p>
-    <w:p>
-      <w:pPr>
-        <w:rPr>
-          <w:rFonts w:ascii="Tenorite" w:eastAsiaTheme="majorEastAsia" w:hAnsi="Tenorite" w:cstheme="majorBidi"/>
-        </w:rPr>
-      </w:pPr>
-      <w:r>
-        <w:rPr>
-          <w:rFonts w:ascii="Tenorite" w:eastAsiaTheme="majorEastAsia" w:hAnsi="Tenorite" w:cstheme="majorBidi"/>
-        </w:rPr>
-        <w:t xml:space="preserve">I know the temporal census-to-census dynamics won’t really look neutral (see the work with </w:t>
-      </w:r>
-      <w:proofErr w:type="spellStart"/>
-      <w:r>
-        <w:rPr>
-          <w:rFonts w:ascii="Tenorite" w:eastAsiaTheme="majorEastAsia" w:hAnsi="Tenorite" w:cstheme="majorBidi"/>
-        </w:rPr>
-        <w:t>Tak</w:t>
-      </w:r>
-      <w:proofErr w:type="spellEnd"/>
-      <w:r>
-        <w:rPr>
-          <w:rFonts w:ascii="Tenorite" w:eastAsiaTheme="majorEastAsia" w:hAnsi="Tenorite" w:cstheme="majorBidi"/>
-        </w:rPr>
-        <w:t xml:space="preserve"> and Ryan on environmental stochasticity).  I mean, it won’t look “niche-like” either.  But it won’t follow the patterns in our PCB paper. The SAD has been proposed to be consistent with neutrality of course, but there are subtleties there, as the local SAD relies on immigration from outside, and as you know from my paper with Stephen C this is a bit murky if you try to fit the neutral mode with large-scale data.</w:t>
-      </w:r>
-    </w:p>
-    <w:p>
-      <w:pPr>
-        <w:rPr>
-          <w:rFonts w:ascii="Tenorite" w:eastAsiaTheme="majorEastAsia" w:hAnsi="Tenorite" w:cstheme="majorBidi"/>
-        </w:rPr>
-      </w:pPr>
-      <w:r>
-        <w:rPr>
-          <w:rFonts w:ascii="Tenorite" w:eastAsiaTheme="majorEastAsia" w:hAnsi="Tenorite" w:cstheme="majorBidi"/>
-        </w:rPr>
-        <w:t xml:space="preserve">So…just wondering (and maybe it is not entirely necessary for the main story here) how we close the loop with the connection to our PCB paper.  Our inferred </w:t>
-      </w:r>
-      <w:proofErr w:type="spellStart"/>
-      <w:r>
-        <w:rPr>
-          <w:rFonts w:ascii="Tenorite" w:eastAsiaTheme="majorEastAsia" w:hAnsi="Tenorite" w:cstheme="majorBidi"/>
-        </w:rPr>
-        <w:t>C_ij</w:t>
-      </w:r>
-      <w:proofErr w:type="spellEnd"/>
-      <w:r>
-        <w:rPr>
-          <w:rFonts w:ascii="Tenorite" w:eastAsiaTheme="majorEastAsia" w:hAnsi="Tenorite" w:cstheme="majorBidi"/>
-        </w:rPr>
-        <w:t xml:space="preserve"> would we think put us in the “neutral-like” regime, all else being equal…but what do we look at in the data to highlight that outcome? </w:t>
+        <w:t xml:space="preserve">So…just wondering (and maybe it is not entirely necessary for the main story here) how we close the loop with the connection to our PCB paper.  Our inferred C_ij would we think put us in the “neutral-like” regime, all else being equal…but what do we look at in the data to highlight that outcome? </w:t>
       </w:r>
     </w:p>
     <w:p>
@@ -3097,23 +2355,7 @@
           <w:rFonts w:ascii="Tenorite" w:eastAsiaTheme="majorEastAsia" w:hAnsi="Tenorite" w:cstheme="majorBidi"/>
           <w:color w:val="FF0000"/>
         </w:rPr>
-        <w:t xml:space="preserve"> neutral. I suppose the further we can go is offer the same type of neutrality test using BCI data as the tests we ran in our PCB paper – namely, fitting a logseries. In our PCB paper, we showed that communities assembled based on </w:t>
-      </w:r>
-      <w:proofErr w:type="spellStart"/>
-      <w:r>
-        <w:rPr>
-          <w:rFonts w:ascii="Tenorite" w:eastAsiaTheme="majorEastAsia" w:hAnsi="Tenorite" w:cstheme="majorBidi"/>
-          <w:color w:val="FF0000"/>
-        </w:rPr>
-        <w:t>Cij</w:t>
-      </w:r>
-      <w:proofErr w:type="spellEnd"/>
-      <w:r>
-        <w:rPr>
-          <w:rFonts w:ascii="Tenorite" w:eastAsiaTheme="majorEastAsia" w:hAnsi="Tenorite" w:cstheme="majorBidi"/>
-          <w:color w:val="FF0000"/>
-        </w:rPr>
-        <w:t xml:space="preserve"> matrices with niche index as low as the one we get in the present study conform very well to logseries.</w:t>
+        <w:t xml:space="preserve"> neutral. I suppose the further we can go is offer the same type of neutrality test using BCI data as the tests we ran in our PCB paper – namely, fitting a logseries. In our PCB paper, we showed that communities assembled based on Cij matrices with niche index as low as the one we get in the present study conform very well to logseries.</w:t>
       </w:r>
     </w:p>
     <w:p>
@@ -3181,325 +2423,6 @@
             <wp:extent cx="6858000" cy="3632835"/>
             <wp:effectExtent l="0" t="0" r="0" b="5715"/>
             <wp:docPr id="3" name="Picture 3"/>
-            <wp:cNvGraphicFramePr>
-              <a:graphicFrameLocks xmlns:a="http://schemas.openxmlformats.org/drawingml/2006/main" noChangeAspect="1"/>
-            </wp:cNvGraphicFramePr>
-            <a:graphic xmlns:a="http://schemas.openxmlformats.org/drawingml/2006/main">
-              <a:graphicData uri="http://schemas.openxmlformats.org/drawingml/2006/picture">
-                <pic:pic xmlns:pic="http://schemas.openxmlformats.org/drawingml/2006/picture">
-                  <pic:nvPicPr>
-                    <pic:cNvPr id="1" name=""/>
-                    <pic:cNvPicPr/>
-                  </pic:nvPicPr>
-                  <pic:blipFill>
-                    <a:blip r:embed="rId7"/>
-                    <a:stretch>
-                      <a:fillRect/>
-                    </a:stretch>
-                  </pic:blipFill>
-                  <pic:spPr>
-                    <a:xfrm>
-                      <a:off x="0" y="0"/>
-                      <a:ext cx="6858000" cy="3632835"/>
-                    </a:xfrm>
-                    <a:prstGeom prst="rect">
-                      <a:avLst/>
-                    </a:prstGeom>
-                  </pic:spPr>
-                </pic:pic>
-              </a:graphicData>
-            </a:graphic>
-          </wp:inline>
-        </w:drawing>
-      </w:r>
-    </w:p>
-    <w:p>
-      <w:pPr>
-        <w:pStyle w:val="Caption"/>
-        <w:rPr>
-          <w:rFonts w:ascii="Tenorite" w:hAnsi="Tenorite"/>
-          <w:i w:val="0"/>
-          <w:iCs w:val="0"/>
-          <w:color w:val="auto"/>
-          <w:sz w:val="22"/>
-          <w:szCs w:val="22"/>
-        </w:rPr>
-      </w:pPr>
-      <w:r>
-        <w:rPr>
-          <w:rFonts w:ascii="Tenorite" w:hAnsi="Tenorite"/>
-          <w:i w:val="0"/>
-          <w:iCs w:val="0"/>
-          <w:color w:val="auto"/>
-          <w:sz w:val="22"/>
-          <w:szCs w:val="22"/>
-        </w:rPr>
-        <w:t xml:space="preserve">Figure </w:t>
-      </w:r>
-      <w:r>
-        <w:rPr>
-          <w:rFonts w:ascii="Tenorite" w:hAnsi="Tenorite"/>
-          <w:i w:val="0"/>
-          <w:iCs w:val="0"/>
-          <w:color w:val="auto"/>
-          <w:sz w:val="22"/>
-          <w:szCs w:val="22"/>
-        </w:rPr>
-        <w:fldChar w:fldCharType="begin"/>
-      </w:r>
-      <w:r>
-        <w:rPr>
-          <w:rFonts w:ascii="Tenorite" w:hAnsi="Tenorite"/>
-          <w:i w:val="0"/>
-          <w:iCs w:val="0"/>
-          <w:color w:val="auto"/>
-          <w:sz w:val="22"/>
-          <w:szCs w:val="22"/>
-        </w:rPr>
-        <w:instrText xml:space="preserve"> SEQ Figure \* ARABIC </w:instrText>
-      </w:r>
-      <w:r>
-        <w:rPr>
-          <w:rFonts w:ascii="Tenorite" w:hAnsi="Tenorite"/>
-          <w:i w:val="0"/>
-          <w:iCs w:val="0"/>
-          <w:color w:val="auto"/>
-          <w:sz w:val="22"/>
-          <w:szCs w:val="22"/>
-        </w:rPr>
-        <w:fldChar w:fldCharType="separate"/>
-      </w:r>
-      <w:r>
-        <w:rPr>
-          <w:rFonts w:ascii="Tenorite" w:hAnsi="Tenorite"/>
-          <w:i w:val="0"/>
-          <w:iCs w:val="0"/>
-          <w:noProof/>
-          <w:color w:val="auto"/>
-          <w:sz w:val="22"/>
-          <w:szCs w:val="22"/>
-        </w:rPr>
-        <w:t>1</w:t>
-      </w:r>
-      <w:r>
-        <w:rPr>
-          <w:rFonts w:ascii="Tenorite" w:hAnsi="Tenorite"/>
-          <w:i w:val="0"/>
-          <w:iCs w:val="0"/>
-          <w:color w:val="auto"/>
-          <w:sz w:val="22"/>
-          <w:szCs w:val="22"/>
-        </w:rPr>
-        <w:fldChar w:fldCharType="end"/>
-      </w:r>
-      <w:r>
-        <w:rPr>
-          <w:rFonts w:ascii="Tenorite" w:hAnsi="Tenorite"/>
-          <w:i w:val="0"/>
-          <w:iCs w:val="0"/>
-          <w:color w:val="auto"/>
-          <w:sz w:val="22"/>
-          <w:szCs w:val="22"/>
-        </w:rPr>
-        <w:t>.</w:t>
-      </w:r>
-      <w:r>
-        <w:rPr>
-          <w:rFonts w:ascii="Tenorite" w:hAnsi="Tenorite"/>
-          <w:i w:val="0"/>
-          <w:iCs w:val="0"/>
-          <w:color w:val="auto"/>
-          <w:sz w:val="22"/>
-          <w:szCs w:val="22"/>
-        </w:rPr>
-        <w:t xml:space="preserve"> Top left: BCI </w:t>
-      </w:r>
-      <w:r>
-        <w:rPr>
-          <w:rFonts w:ascii="Tenorite" w:hAnsi="Tenorite"/>
-          <w:i w:val="0"/>
-          <w:iCs w:val="0"/>
-          <w:color w:val="auto"/>
-          <w:sz w:val="22"/>
-          <w:szCs w:val="22"/>
-        </w:rPr>
-        <w:t xml:space="preserve">FDP </w:t>
-      </w:r>
-      <w:r>
-        <w:rPr>
-          <w:rFonts w:ascii="Tenorite" w:hAnsi="Tenorite"/>
-          <w:i w:val="0"/>
-          <w:iCs w:val="0"/>
-          <w:color w:val="auto"/>
-          <w:sz w:val="22"/>
-          <w:szCs w:val="22"/>
-        </w:rPr>
-        <w:t xml:space="preserve">species organized by </w:t>
-      </w:r>
-      <w:r>
-        <w:rPr>
-          <w:rFonts w:ascii="Tenorite" w:hAnsi="Tenorite"/>
-          <w:i w:val="0"/>
-          <w:iCs w:val="0"/>
-          <w:color w:val="auto"/>
-          <w:sz w:val="22"/>
-          <w:szCs w:val="22"/>
-        </w:rPr>
-        <w:t>niches</w:t>
-      </w:r>
-      <w:r>
-        <w:rPr>
-          <w:rFonts w:ascii="Tenorite" w:hAnsi="Tenorite"/>
-          <w:i w:val="0"/>
-          <w:iCs w:val="0"/>
-          <w:color w:val="auto"/>
-          <w:sz w:val="22"/>
-          <w:szCs w:val="22"/>
-        </w:rPr>
-        <w:t xml:space="preserve">. Dark pixels indicate the species pair appears in </w:t>
-      </w:r>
-      <w:proofErr w:type="gramStart"/>
-      <w:r>
-        <w:rPr>
-          <w:rFonts w:ascii="Tenorite" w:hAnsi="Tenorite"/>
-          <w:i w:val="0"/>
-          <w:iCs w:val="0"/>
-          <w:color w:val="auto"/>
-          <w:sz w:val="22"/>
-          <w:szCs w:val="22"/>
-        </w:rPr>
-        <w:t>close proximity</w:t>
-      </w:r>
-      <w:proofErr w:type="gramEnd"/>
-      <w:r>
-        <w:rPr>
-          <w:rFonts w:ascii="Tenorite" w:hAnsi="Tenorite"/>
-          <w:i w:val="0"/>
-          <w:iCs w:val="0"/>
-          <w:color w:val="auto"/>
-          <w:sz w:val="22"/>
-          <w:szCs w:val="22"/>
-        </w:rPr>
-        <w:t xml:space="preserve"> more often than chance</w:t>
-      </w:r>
-      <w:r>
-        <w:rPr>
-          <w:rFonts w:ascii="Tenorite" w:hAnsi="Tenorite"/>
-          <w:i w:val="0"/>
-          <w:iCs w:val="0"/>
-          <w:color w:val="auto"/>
-          <w:sz w:val="22"/>
-          <w:szCs w:val="22"/>
-        </w:rPr>
-        <w:t xml:space="preserve">. Top right: </w:t>
-      </w:r>
-      <w:r>
-        <w:rPr>
-          <w:rFonts w:ascii="Tenorite" w:hAnsi="Tenorite"/>
-          <w:i w:val="0"/>
-          <w:iCs w:val="0"/>
-          <w:color w:val="auto"/>
-          <w:sz w:val="22"/>
-          <w:szCs w:val="22"/>
-        </w:rPr>
-        <w:t xml:space="preserve">same information </w:t>
-      </w:r>
-      <w:r>
-        <w:rPr>
-          <w:rFonts w:ascii="Tenorite" w:hAnsi="Tenorite"/>
-          <w:i w:val="0"/>
-          <w:iCs w:val="0"/>
-          <w:color w:val="auto"/>
-          <w:sz w:val="22"/>
-          <w:szCs w:val="22"/>
-        </w:rPr>
-        <w:t>represented as a graph</w:t>
-      </w:r>
-      <w:r>
-        <w:rPr>
-          <w:rFonts w:ascii="Tenorite" w:hAnsi="Tenorite"/>
-          <w:i w:val="0"/>
-          <w:iCs w:val="0"/>
-          <w:color w:val="auto"/>
-          <w:sz w:val="22"/>
-          <w:szCs w:val="22"/>
-        </w:rPr>
-        <w:t xml:space="preserve">, with the </w:t>
-      </w:r>
-      <w:r>
-        <w:rPr>
-          <w:rFonts w:ascii="Tenorite" w:hAnsi="Tenorite"/>
-          <w:i w:val="0"/>
-          <w:iCs w:val="0"/>
-          <w:color w:val="auto"/>
-          <w:sz w:val="22"/>
-          <w:szCs w:val="22"/>
-        </w:rPr>
-        <w:t>niches</w:t>
-      </w:r>
-      <w:r>
-        <w:rPr>
-          <w:rFonts w:ascii="Tenorite" w:hAnsi="Tenorite"/>
-          <w:i w:val="0"/>
-          <w:iCs w:val="0"/>
-          <w:color w:val="auto"/>
-          <w:sz w:val="22"/>
-          <w:szCs w:val="22"/>
-        </w:rPr>
-        <w:t xml:space="preserve"> represented as colored blobs. Bottom: geographic distribution of the FDP species, colored by </w:t>
-      </w:r>
-      <w:r>
-        <w:rPr>
-          <w:rFonts w:ascii="Tenorite" w:hAnsi="Tenorite"/>
-          <w:i w:val="0"/>
-          <w:iCs w:val="0"/>
-          <w:color w:val="auto"/>
-          <w:sz w:val="22"/>
-          <w:szCs w:val="22"/>
-        </w:rPr>
-        <w:t>niches</w:t>
-      </w:r>
-      <w:r>
-        <w:rPr>
-          <w:rFonts w:ascii="Tenorite" w:hAnsi="Tenorite"/>
-          <w:i w:val="0"/>
-          <w:iCs w:val="0"/>
-          <w:color w:val="auto"/>
-          <w:sz w:val="22"/>
-          <w:szCs w:val="22"/>
-        </w:rPr>
-        <w:t>.</w:t>
-      </w:r>
-      <w:r>
-        <w:rPr>
-          <w:rFonts w:ascii="Tenorite" w:hAnsi="Tenorite"/>
-          <w:i w:val="0"/>
-          <w:iCs w:val="0"/>
-          <w:color w:val="auto"/>
-          <w:sz w:val="22"/>
-          <w:szCs w:val="22"/>
-        </w:rPr>
-        <w:t xml:space="preserve"> </w:t>
-      </w:r>
-    </w:p>
-    <w:p>
-      <w:pPr>
-        <w:keepNext/>
-        <w:rPr>
-          <w:rFonts w:ascii="Tenorite" w:hAnsi="Tenorite"/>
-        </w:rPr>
-      </w:pPr>
-      <w:r>
-        <w:rPr>
-          <w:rFonts w:ascii="Tenorite" w:hAnsi="Tenorite"/>
-          <w:noProof/>
-        </w:rPr>
-        <w:lastRenderedPageBreak/>
-        <w:drawing>
-          <wp:inline distT="0" distB="0" distL="0" distR="0" wp14:anchorId="2B2FF1C8" wp14:editId="091FF326">
-            <wp:extent cx="6858000" cy="4122420"/>
-            <wp:effectExtent l="0" t="0" r="0" b="0"/>
-            <wp:docPr id="21" name="Picture 21"/>
             <wp:cNvGraphicFramePr>
               <a:graphicFrameLocks xmlns:a="http://schemas.openxmlformats.org/drawingml/2006/main" noChangeAspect="1"/>
             </wp:cNvGraphicFramePr>
@@ -3519,7 +2442,7 @@
                   <pic:spPr>
                     <a:xfrm>
                       <a:off x="0" y="0"/>
-                      <a:ext cx="6858000" cy="4122420"/>
+                      <a:ext cx="6858000" cy="3632835"/>
                     </a:xfrm>
                     <a:prstGeom prst="rect">
                       <a:avLst/>
@@ -3598,7 +2521,7 @@
           <w:sz w:val="22"/>
           <w:szCs w:val="22"/>
         </w:rPr>
-        <w:t>2</w:t>
+        <w:t>1</w:t>
       </w:r>
       <w:r>
         <w:rPr>
@@ -3620,20 +2543,161 @@
           <w:sz w:val="22"/>
           <w:szCs w:val="22"/>
         </w:rPr>
-        <w:t>. Top: Raster showing areas with each of the three soil types. Bottom: Rasters showing estimated local probability of each soil type across the FDP.</w:t>
-      </w:r>
-    </w:p>
-    <w:p>
-      <w:pPr>
-        <w:rPr>
-          <w:rFonts w:ascii="Tenorite" w:hAnsi="Tenorite"/>
-        </w:rPr>
-      </w:pPr>
-      <w:r>
-        <w:rPr>
-          <w:rFonts w:ascii="Tenorite" w:hAnsi="Tenorite"/>
-        </w:rPr>
-        <w:br w:type="page"/>
+        <w:t>.</w:t>
+      </w:r>
+      <w:r>
+        <w:rPr>
+          <w:rFonts w:ascii="Tenorite" w:hAnsi="Tenorite"/>
+          <w:i w:val="0"/>
+          <w:iCs w:val="0"/>
+          <w:color w:val="auto"/>
+          <w:sz w:val="22"/>
+          <w:szCs w:val="22"/>
+        </w:rPr>
+        <w:t xml:space="preserve"> Top left: BCI </w:t>
+      </w:r>
+      <w:r>
+        <w:rPr>
+          <w:rFonts w:ascii="Tenorite" w:hAnsi="Tenorite"/>
+          <w:i w:val="0"/>
+          <w:iCs w:val="0"/>
+          <w:color w:val="auto"/>
+          <w:sz w:val="22"/>
+          <w:szCs w:val="22"/>
+        </w:rPr>
+        <w:t xml:space="preserve">FDP </w:t>
+      </w:r>
+      <w:r>
+        <w:rPr>
+          <w:rFonts w:ascii="Tenorite" w:hAnsi="Tenorite"/>
+          <w:i w:val="0"/>
+          <w:iCs w:val="0"/>
+          <w:color w:val="auto"/>
+          <w:sz w:val="22"/>
+          <w:szCs w:val="22"/>
+        </w:rPr>
+        <w:t xml:space="preserve">species organized by </w:t>
+      </w:r>
+      <w:r>
+        <w:rPr>
+          <w:rFonts w:ascii="Tenorite" w:hAnsi="Tenorite"/>
+          <w:i w:val="0"/>
+          <w:iCs w:val="0"/>
+          <w:color w:val="auto"/>
+          <w:sz w:val="22"/>
+          <w:szCs w:val="22"/>
+        </w:rPr>
+        <w:t>niches</w:t>
+      </w:r>
+      <w:r>
+        <w:rPr>
+          <w:rFonts w:ascii="Tenorite" w:hAnsi="Tenorite"/>
+          <w:i w:val="0"/>
+          <w:iCs w:val="0"/>
+          <w:color w:val="auto"/>
+          <w:sz w:val="22"/>
+          <w:szCs w:val="22"/>
+        </w:rPr>
+        <w:t>. Dark pixels indicate the species pair appears in close proximity more often than chance</w:t>
+      </w:r>
+      <w:r>
+        <w:rPr>
+          <w:rFonts w:ascii="Tenorite" w:hAnsi="Tenorite"/>
+          <w:i w:val="0"/>
+          <w:iCs w:val="0"/>
+          <w:color w:val="auto"/>
+          <w:sz w:val="22"/>
+          <w:szCs w:val="22"/>
+        </w:rPr>
+        <w:t xml:space="preserve">. Top right: </w:t>
+      </w:r>
+      <w:r>
+        <w:rPr>
+          <w:rFonts w:ascii="Tenorite" w:hAnsi="Tenorite"/>
+          <w:i w:val="0"/>
+          <w:iCs w:val="0"/>
+          <w:color w:val="auto"/>
+          <w:sz w:val="22"/>
+          <w:szCs w:val="22"/>
+        </w:rPr>
+        <w:t xml:space="preserve">same information </w:t>
+      </w:r>
+      <w:r>
+        <w:rPr>
+          <w:rFonts w:ascii="Tenorite" w:hAnsi="Tenorite"/>
+          <w:i w:val="0"/>
+          <w:iCs w:val="0"/>
+          <w:color w:val="auto"/>
+          <w:sz w:val="22"/>
+          <w:szCs w:val="22"/>
+        </w:rPr>
+        <w:t>represented as a graph</w:t>
+      </w:r>
+      <w:r>
+        <w:rPr>
+          <w:rFonts w:ascii="Tenorite" w:hAnsi="Tenorite"/>
+          <w:i w:val="0"/>
+          <w:iCs w:val="0"/>
+          <w:color w:val="auto"/>
+          <w:sz w:val="22"/>
+          <w:szCs w:val="22"/>
+        </w:rPr>
+        <w:t xml:space="preserve">, with the </w:t>
+      </w:r>
+      <w:r>
+        <w:rPr>
+          <w:rFonts w:ascii="Tenorite" w:hAnsi="Tenorite"/>
+          <w:i w:val="0"/>
+          <w:iCs w:val="0"/>
+          <w:color w:val="auto"/>
+          <w:sz w:val="22"/>
+          <w:szCs w:val="22"/>
+        </w:rPr>
+        <w:t>niches</w:t>
+      </w:r>
+      <w:r>
+        <w:rPr>
+          <w:rFonts w:ascii="Tenorite" w:hAnsi="Tenorite"/>
+          <w:i w:val="0"/>
+          <w:iCs w:val="0"/>
+          <w:color w:val="auto"/>
+          <w:sz w:val="22"/>
+          <w:szCs w:val="22"/>
+        </w:rPr>
+        <w:t xml:space="preserve"> represented as colored blobs. Bottom: geographic distribution of the FDP species, colored by </w:t>
+      </w:r>
+      <w:r>
+        <w:rPr>
+          <w:rFonts w:ascii="Tenorite" w:hAnsi="Tenorite"/>
+          <w:i w:val="0"/>
+          <w:iCs w:val="0"/>
+          <w:color w:val="auto"/>
+          <w:sz w:val="22"/>
+          <w:szCs w:val="22"/>
+        </w:rPr>
+        <w:t>niches</w:t>
+      </w:r>
+      <w:r>
+        <w:rPr>
+          <w:rFonts w:ascii="Tenorite" w:hAnsi="Tenorite"/>
+          <w:i w:val="0"/>
+          <w:iCs w:val="0"/>
+          <w:color w:val="auto"/>
+          <w:sz w:val="22"/>
+          <w:szCs w:val="22"/>
+        </w:rPr>
+        <w:t>.</w:t>
+      </w:r>
+      <w:r>
+        <w:rPr>
+          <w:rFonts w:ascii="Tenorite" w:hAnsi="Tenorite"/>
+          <w:i w:val="0"/>
+          <w:iCs w:val="0"/>
+          <w:color w:val="auto"/>
+          <w:sz w:val="22"/>
+          <w:szCs w:val="22"/>
+        </w:rPr>
+        <w:t xml:space="preserve"> </w:t>
       </w:r>
     </w:p>
     <w:p>
@@ -3650,10 +2714,10 @@
         </w:rPr>
         <w:lastRenderedPageBreak/>
         <w:drawing>
-          <wp:inline distT="0" distB="0" distL="0" distR="0" wp14:anchorId="7C30C30D" wp14:editId="426EA093">
+          <wp:inline distT="0" distB="0" distL="0" distR="0" wp14:anchorId="2B2FF1C8" wp14:editId="091FF326">
             <wp:extent cx="6858000" cy="4122420"/>
             <wp:effectExtent l="0" t="0" r="0" b="0"/>
-            <wp:docPr id="11" name="Picture 11"/>
+            <wp:docPr id="21" name="Picture 21"/>
             <wp:cNvGraphicFramePr>
               <a:graphicFrameLocks xmlns:a="http://schemas.openxmlformats.org/drawingml/2006/main" noChangeAspect="1"/>
             </wp:cNvGraphicFramePr>
@@ -3718,7 +2782,7 @@
           <w:sz w:val="22"/>
           <w:szCs w:val="22"/>
         </w:rPr>
-        <w:t>3</w:t>
+        <w:fldChar w:fldCharType="begin"/>
       </w:r>
       <w:r>
         <w:rPr>
@@ -3729,7 +2793,52 @@
           <w:sz w:val="22"/>
           <w:szCs w:val="22"/>
         </w:rPr>
-        <w:t>. Illustration of the partial randomization process used to create null data to train the C5.0 classifier. Panels show different scales of randomization, such that the spatial autocorrelation is maintained at greater distances than that scale.</w:t>
+        <w:instrText xml:space="preserve"> SEQ Figure \* ARABIC </w:instrText>
+      </w:r>
+      <w:r>
+        <w:rPr>
+          <w:rFonts w:ascii="Tenorite" w:hAnsi="Tenorite"/>
+          <w:i w:val="0"/>
+          <w:iCs w:val="0"/>
+          <w:color w:val="auto"/>
+          <w:sz w:val="22"/>
+          <w:szCs w:val="22"/>
+        </w:rPr>
+        <w:fldChar w:fldCharType="separate"/>
+      </w:r>
+      <w:r>
+        <w:rPr>
+          <w:rFonts w:ascii="Tenorite" w:hAnsi="Tenorite"/>
+          <w:i w:val="0"/>
+          <w:iCs w:val="0"/>
+          <w:noProof/>
+          <w:color w:val="auto"/>
+          <w:sz w:val="22"/>
+          <w:szCs w:val="22"/>
+        </w:rPr>
+        <w:t>2</w:t>
+      </w:r>
+      <w:r>
+        <w:rPr>
+          <w:rFonts w:ascii="Tenorite" w:hAnsi="Tenorite"/>
+          <w:i w:val="0"/>
+          <w:iCs w:val="0"/>
+          <w:color w:val="auto"/>
+          <w:sz w:val="22"/>
+          <w:szCs w:val="22"/>
+        </w:rPr>
+        <w:fldChar w:fldCharType="end"/>
+      </w:r>
+      <w:r>
+        <w:rPr>
+          <w:rFonts w:ascii="Tenorite" w:hAnsi="Tenorite"/>
+          <w:i w:val="0"/>
+          <w:iCs w:val="0"/>
+          <w:color w:val="auto"/>
+          <w:sz w:val="22"/>
+          <w:szCs w:val="22"/>
+        </w:rPr>
+        <w:t>. Top: Raster showing areas with each of the three soil types. Bottom: Rasters showing estimated local probability of each soil type across the FDP.</w:t>
       </w:r>
     </w:p>
     <w:p>
@@ -3759,10 +2868,10 @@
         </w:rPr>
         <w:lastRenderedPageBreak/>
         <w:drawing>
-          <wp:inline distT="0" distB="0" distL="0" distR="0" wp14:anchorId="63901C05" wp14:editId="1A686441">
+          <wp:inline distT="0" distB="0" distL="0" distR="0" wp14:anchorId="7C30C30D" wp14:editId="426EA093">
             <wp:extent cx="6858000" cy="4122420"/>
             <wp:effectExtent l="0" t="0" r="0" b="0"/>
-            <wp:docPr id="17" name="Picture 17"/>
+            <wp:docPr id="11" name="Picture 11"/>
             <wp:cNvGraphicFramePr>
               <a:graphicFrameLocks xmlns:a="http://schemas.openxmlformats.org/drawingml/2006/main" noChangeAspect="1"/>
             </wp:cNvGraphicFramePr>
@@ -3827,7 +2936,7 @@
           <w:sz w:val="22"/>
           <w:szCs w:val="22"/>
         </w:rPr>
-        <w:t>4</w:t>
+        <w:t>3</w:t>
       </w:r>
       <w:r>
         <w:rPr>
@@ -3838,7 +2947,7 @@
           <w:sz w:val="22"/>
           <w:szCs w:val="22"/>
         </w:rPr>
-        <w:t>. Rasters showing spatial distribution of each nutrient on the FDP.</w:t>
+        <w:t>. Illustration of the partial randomization process used to create null data to train the C5.0 classifier. Panels show different scales of randomization, such that the spatial autocorrelation is maintained at greater distances than that scale.</w:t>
       </w:r>
     </w:p>
     <w:p>
@@ -3868,10 +2977,10 @@
         </w:rPr>
         <w:lastRenderedPageBreak/>
         <w:drawing>
-          <wp:inline distT="0" distB="0" distL="0" distR="0" wp14:anchorId="230616C0" wp14:editId="04257CE6">
+          <wp:inline distT="0" distB="0" distL="0" distR="0" wp14:anchorId="63901C05" wp14:editId="1A686441">
             <wp:extent cx="6858000" cy="4122420"/>
             <wp:effectExtent l="0" t="0" r="0" b="0"/>
-            <wp:docPr id="13" name="Picture 13"/>
+            <wp:docPr id="17" name="Picture 17"/>
             <wp:cNvGraphicFramePr>
               <a:graphicFrameLocks xmlns:a="http://schemas.openxmlformats.org/drawingml/2006/main" noChangeAspect="1"/>
             </wp:cNvGraphicFramePr>
@@ -3936,7 +3045,7 @@
           <w:sz w:val="22"/>
           <w:szCs w:val="22"/>
         </w:rPr>
-        <w:t>5</w:t>
+        <w:t>4</w:t>
       </w:r>
       <w:r>
         <w:rPr>
@@ -3947,31 +3056,7 @@
           <w:sz w:val="22"/>
           <w:szCs w:val="22"/>
         </w:rPr>
-        <w:t xml:space="preserve">. Representation of the nutrient concentration by the first two principal components. Each point represents a 20mx20m quadrat, colored by the local nutrient concentration. We see a clear separation between areas of the plot, </w:t>
-      </w:r>
-      <w:proofErr w:type="gramStart"/>
-      <w:r>
-        <w:rPr>
-          <w:rFonts w:ascii="Tenorite" w:hAnsi="Tenorite"/>
-          <w:i w:val="0"/>
-          <w:iCs w:val="0"/>
-          <w:color w:val="auto"/>
-          <w:sz w:val="22"/>
-          <w:szCs w:val="22"/>
-        </w:rPr>
-        <w:t>and also</w:t>
-      </w:r>
-      <w:proofErr w:type="gramEnd"/>
-      <w:r>
-        <w:rPr>
-          <w:rFonts w:ascii="Tenorite" w:hAnsi="Tenorite"/>
-          <w:i w:val="0"/>
-          <w:iCs w:val="0"/>
-          <w:color w:val="auto"/>
-          <w:sz w:val="22"/>
-          <w:szCs w:val="22"/>
-        </w:rPr>
-        <w:t xml:space="preserve"> substantial correlation between concentrations of different nutrients.  </w:t>
+        <w:t>. Rasters showing spatial distribution of each nutrient on the FDP.</w:t>
       </w:r>
     </w:p>
     <w:p>
@@ -3989,15 +3074,7 @@
     </w:p>
     <w:p>
       <w:pPr>
-        <w:rPr>
-          <w:rFonts w:ascii="Tenorite" w:hAnsi="Tenorite"/>
-        </w:rPr>
-      </w:pPr>
-    </w:p>
-    <w:p>
-      <w:pPr>
         <w:keepNext/>
-        <w:jc w:val="center"/>
         <w:rPr>
           <w:rFonts w:ascii="Tenorite" w:hAnsi="Tenorite"/>
         </w:rPr>
@@ -4007,11 +3084,12 @@
           <w:rFonts w:ascii="Tenorite" w:hAnsi="Tenorite"/>
           <w:noProof/>
         </w:rPr>
+        <w:lastRenderedPageBreak/>
         <w:drawing>
-          <wp:inline distT="0" distB="0" distL="0" distR="0" wp14:anchorId="3F7E3DDE" wp14:editId="3459FA1E">
-            <wp:extent cx="4563549" cy="2743200"/>
-            <wp:effectExtent l="0" t="0" r="8890" b="0"/>
-            <wp:docPr id="15" name="Picture 15"/>
+          <wp:inline distT="0" distB="0" distL="0" distR="0" wp14:anchorId="230616C0" wp14:editId="04257CE6">
+            <wp:extent cx="6858000" cy="4122420"/>
+            <wp:effectExtent l="0" t="0" r="0" b="0"/>
+            <wp:docPr id="13" name="Picture 13"/>
             <wp:cNvGraphicFramePr>
               <a:graphicFrameLocks xmlns:a="http://schemas.openxmlformats.org/drawingml/2006/main" noChangeAspect="1"/>
             </wp:cNvGraphicFramePr>
@@ -4031,7 +3109,7 @@
                   <pic:spPr>
                     <a:xfrm>
                       <a:off x="0" y="0"/>
-                      <a:ext cx="4568803" cy="2746358"/>
+                      <a:ext cx="6858000" cy="4122420"/>
                     </a:xfrm>
                     <a:prstGeom prst="rect">
                       <a:avLst/>
@@ -4076,7 +3154,7 @@
           <w:sz w:val="22"/>
           <w:szCs w:val="22"/>
         </w:rPr>
-        <w:t>6</w:t>
+        <w:t>5</w:t>
       </w:r>
       <w:r>
         <w:rPr>
@@ -4087,91 +3165,8 @@
           <w:sz w:val="22"/>
           <w:szCs w:val="22"/>
         </w:rPr>
-        <w:t xml:space="preserve">. Same as Fig. 5, but with colors representing the quadrats’ respective soil type as per Fig. 2 (top). We see a clear link to nutrient concentration. </w:t>
-      </w:r>
-      <w:proofErr w:type="spellStart"/>
-      <w:r>
-        <w:rPr>
-          <w:rFonts w:ascii="Tenorite" w:hAnsi="Tenorite"/>
-          <w:i w:val="0"/>
-          <w:iCs w:val="0"/>
-          <w:color w:val="auto"/>
-          <w:sz w:val="22"/>
-          <w:szCs w:val="22"/>
-        </w:rPr>
-        <w:t>Soiltype</w:t>
-      </w:r>
-      <w:proofErr w:type="spellEnd"/>
-      <w:r>
-        <w:rPr>
-          <w:rFonts w:ascii="Tenorite" w:hAnsi="Tenorite"/>
-          <w:i w:val="0"/>
-          <w:iCs w:val="0"/>
-          <w:color w:val="auto"/>
-          <w:sz w:val="22"/>
-          <w:szCs w:val="22"/>
-        </w:rPr>
-        <w:t xml:space="preserve"> 1 is associated with high organic N and P, </w:t>
-      </w:r>
-      <w:proofErr w:type="spellStart"/>
-      <w:r>
-        <w:rPr>
-          <w:rFonts w:ascii="Tenorite" w:hAnsi="Tenorite"/>
-          <w:i w:val="0"/>
-          <w:iCs w:val="0"/>
-          <w:color w:val="auto"/>
-          <w:sz w:val="22"/>
-          <w:szCs w:val="22"/>
-        </w:rPr>
-        <w:t>soiltype</w:t>
-      </w:r>
-      <w:proofErr w:type="spellEnd"/>
-      <w:r>
-        <w:rPr>
-          <w:rFonts w:ascii="Tenorite" w:hAnsi="Tenorite"/>
-          <w:i w:val="0"/>
-          <w:iCs w:val="0"/>
-          <w:color w:val="auto"/>
-          <w:sz w:val="22"/>
-          <w:szCs w:val="22"/>
-        </w:rPr>
-        <w:t xml:space="preserve"> 2 with low nutrient areas, and </w:t>
-      </w:r>
-      <w:proofErr w:type="spellStart"/>
-      <w:r>
-        <w:rPr>
-          <w:rFonts w:ascii="Tenorite" w:hAnsi="Tenorite"/>
-          <w:i w:val="0"/>
-          <w:iCs w:val="0"/>
-          <w:color w:val="auto"/>
-          <w:sz w:val="22"/>
-          <w:szCs w:val="22"/>
-        </w:rPr>
-        <w:t>soiltype</w:t>
-      </w:r>
-      <w:proofErr w:type="spellEnd"/>
-      <w:r>
-        <w:rPr>
-          <w:rFonts w:ascii="Tenorite" w:hAnsi="Tenorite"/>
-          <w:i w:val="0"/>
-          <w:iCs w:val="0"/>
-          <w:color w:val="auto"/>
-          <w:sz w:val="22"/>
-          <w:szCs w:val="22"/>
-        </w:rPr>
-        <w:t xml:space="preserve"> 3 with high nutrient areas.</w:t>
-      </w:r>
-    </w:p>
-    <w:p>
-      <w:pPr>
-        <w:pStyle w:val="Caption"/>
-        <w:rPr>
-          <w:rFonts w:ascii="Tenorite" w:hAnsi="Tenorite"/>
-          <w:color w:val="auto"/>
-          <w:sz w:val="22"/>
-          <w:szCs w:val="22"/>
-        </w:rPr>
-      </w:pPr>
+        <w:t xml:space="preserve">. Representation of the nutrient concentration by the first two principal components. Each point represents a 20mx20m quadrat, colored by the local nutrient concentration. We see a clear separation between areas of the plot, and also substantial correlation between concentrations of different nutrients.  </w:t>
+      </w:r>
     </w:p>
     <w:p>
       <w:pPr>
@@ -4185,6 +3180,13 @@
         </w:rPr>
         <w:br w:type="page"/>
       </w:r>
+    </w:p>
+    <w:p>
+      <w:pPr>
+        <w:rPr>
+          <w:rFonts w:ascii="Tenorite" w:hAnsi="Tenorite"/>
+        </w:rPr>
+      </w:pPr>
     </w:p>
     <w:p>
       <w:pPr>
@@ -4199,12 +3201,11 @@
           <w:rFonts w:ascii="Tenorite" w:hAnsi="Tenorite"/>
           <w:noProof/>
         </w:rPr>
-        <w:lastRenderedPageBreak/>
         <w:drawing>
-          <wp:inline distT="0" distB="0" distL="0" distR="0" wp14:anchorId="06BEA91E" wp14:editId="5B6A8A2F">
-            <wp:extent cx="5303980" cy="4686706"/>
-            <wp:effectExtent l="0" t="0" r="0" b="0"/>
-            <wp:docPr id="1" name="Picture 1"/>
+          <wp:inline distT="0" distB="0" distL="0" distR="0" wp14:anchorId="3F7E3DDE" wp14:editId="3459FA1E">
+            <wp:extent cx="4563549" cy="2743200"/>
+            <wp:effectExtent l="0" t="0" r="8890" b="0"/>
+            <wp:docPr id="15" name="Picture 15"/>
             <wp:cNvGraphicFramePr>
               <a:graphicFrameLocks xmlns:a="http://schemas.openxmlformats.org/drawingml/2006/main" noChangeAspect="1"/>
             </wp:cNvGraphicFramePr>
@@ -4224,7 +3225,7 @@
                   <pic:spPr>
                     <a:xfrm>
                       <a:off x="0" y="0"/>
-                      <a:ext cx="5303980" cy="4686706"/>
+                      <a:ext cx="4568803" cy="2746358"/>
                     </a:xfrm>
                     <a:prstGeom prst="rect">
                       <a:avLst/>
@@ -4258,7 +3259,7 @@
           <w:sz w:val="22"/>
           <w:szCs w:val="22"/>
         </w:rPr>
-        <w:t>Figure 7</w:t>
+        <w:t xml:space="preserve">Figure </w:t>
       </w:r>
       <w:r>
         <w:rPr>
@@ -4269,9 +3270,8 @@
           <w:sz w:val="22"/>
           <w:szCs w:val="22"/>
         </w:rPr>
-        <w:t xml:space="preserve">. Cohen’s Kappa, which indicates the degree to which the classifier correctly predicts the </w:t>
-      </w:r>
-      <w:proofErr w:type="spellStart"/>
+        <w:t>6</w:t>
+      </w:r>
       <w:r>
         <w:rPr>
           <w:rFonts w:ascii="Tenorite" w:hAnsi="Tenorite"/>
@@ -4281,44 +3281,18 @@
           <w:sz w:val="22"/>
           <w:szCs w:val="22"/>
         </w:rPr>
-        <w:t>soiltype</w:t>
-      </w:r>
-      <w:proofErr w:type="spellEnd"/>
-      <w:r>
-        <w:rPr>
-          <w:rFonts w:ascii="Tenorite" w:hAnsi="Tenorite"/>
-          <w:i w:val="0"/>
-          <w:iCs w:val="0"/>
+        <w:t>. Same as Fig. 5, but with colors representing the quadrats’ respective soil type as per Fig. 2 (top). We see a clear link to nutrient concentration. Soiltype 1 is associated with high organic N and P, soiltype 2 with low nutrient areas, and soiltype 3 with high nutrient areas.</w:t>
+      </w:r>
+    </w:p>
+    <w:p>
+      <w:pPr>
+        <w:pStyle w:val="Caption"/>
+        <w:rPr>
+          <w:rFonts w:ascii="Tenorite" w:hAnsi="Tenorite"/>
           <w:color w:val="auto"/>
           <w:sz w:val="22"/>
           <w:szCs w:val="22"/>
         </w:rPr>
-        <w:t xml:space="preserve"> </w:t>
-      </w:r>
-      <w:r>
-        <w:rPr>
-          <w:rFonts w:ascii="Tenorite" w:hAnsi="Tenorite"/>
-          <w:i w:val="0"/>
-          <w:iCs w:val="0"/>
-          <w:color w:val="auto"/>
-          <w:sz w:val="22"/>
-          <w:szCs w:val="22"/>
-        </w:rPr>
-        <w:t>of a quadrat, is much higher than its null expectation of 0. Kappa decreases as we train the classifier on partially randomized nutrient concentrations, with the decline being stronger at larger scales of randomization.</w:t>
-      </w:r>
-    </w:p>
-    <w:p>
-      <w:pPr>
-        <w:rPr>
-          <w:rFonts w:ascii="Tenorite" w:hAnsi="Tenorite"/>
-        </w:rPr>
-      </w:pPr>
-    </w:p>
-    <w:p>
-      <w:pPr>
-        <w:rPr>
-          <w:rFonts w:ascii="Tenorite" w:hAnsi="Tenorite"/>
-        </w:rPr>
       </w:pPr>
     </w:p>
     <w:p>
@@ -4337,6 +3311,7 @@
     <w:p>
       <w:pPr>
         <w:keepNext/>
+        <w:jc w:val="center"/>
         <w:rPr>
           <w:rFonts w:ascii="Tenorite" w:hAnsi="Tenorite"/>
         </w:rPr>
@@ -4348,10 +3323,10 @@
         </w:rPr>
         <w:lastRenderedPageBreak/>
         <w:drawing>
-          <wp:inline distT="0" distB="0" distL="0" distR="0" wp14:anchorId="67428F6F" wp14:editId="531FF185">
-            <wp:extent cx="5943600" cy="4457150"/>
-            <wp:effectExtent l="0" t="0" r="0" b="635"/>
-            <wp:docPr id="5" name="Picture 5"/>
+          <wp:inline distT="0" distB="0" distL="0" distR="0" wp14:anchorId="06BEA91E" wp14:editId="5B6A8A2F">
+            <wp:extent cx="5303980" cy="4686706"/>
+            <wp:effectExtent l="0" t="0" r="0" b="0"/>
+            <wp:docPr id="1" name="Picture 1"/>
             <wp:cNvGraphicFramePr>
               <a:graphicFrameLocks xmlns:a="http://schemas.openxmlformats.org/drawingml/2006/main" noChangeAspect="1"/>
             </wp:cNvGraphicFramePr>
@@ -4371,7 +3346,7 @@
                   <pic:spPr>
                     <a:xfrm>
                       <a:off x="0" y="0"/>
-                      <a:ext cx="5943600" cy="4457150"/>
+                      <a:ext cx="5303980" cy="4686706"/>
                     </a:xfrm>
                     <a:prstGeom prst="rect">
                       <a:avLst/>
@@ -4405,9 +3380,8 @@
           <w:sz w:val="22"/>
           <w:szCs w:val="22"/>
         </w:rPr>
-        <w:t xml:space="preserve">Figure 8. Top two panels show the raster of our inferred </w:t>
-      </w:r>
-      <w:proofErr w:type="spellStart"/>
+        <w:t>Figure 7</w:t>
+      </w:r>
       <w:r>
         <w:rPr>
           <w:rFonts w:ascii="Tenorite" w:hAnsi="Tenorite"/>
@@ -4417,9 +3391,8 @@
           <w:sz w:val="22"/>
           <w:szCs w:val="22"/>
         </w:rPr>
-        <w:t>soiltypes</w:t>
-      </w:r>
-      <w:proofErr w:type="spellEnd"/>
+        <w:t xml:space="preserve">. Cohen’s Kappa, which indicates the degree to which the classifier correctly predicts the soiltype </w:t>
+      </w:r>
       <w:r>
         <w:rPr>
           <w:rFonts w:ascii="Tenorite" w:hAnsi="Tenorite"/>
@@ -4429,103 +3402,34 @@
           <w:sz w:val="22"/>
           <w:szCs w:val="22"/>
         </w:rPr>
-        <w:t xml:space="preserve"> (top) and an example null </w:t>
-      </w:r>
-      <w:proofErr w:type="spellStart"/>
-      <w:r>
-        <w:rPr>
-          <w:rFonts w:ascii="Tenorite" w:hAnsi="Tenorite"/>
-          <w:i w:val="0"/>
-          <w:iCs w:val="0"/>
-          <w:color w:val="auto"/>
-          <w:sz w:val="22"/>
-          <w:szCs w:val="22"/>
-        </w:rPr>
-        <w:t>soiltype</w:t>
-      </w:r>
-      <w:proofErr w:type="spellEnd"/>
-      <w:r>
-        <w:rPr>
-          <w:rFonts w:ascii="Tenorite" w:hAnsi="Tenorite"/>
-          <w:i w:val="0"/>
-          <w:iCs w:val="0"/>
-          <w:color w:val="auto"/>
-          <w:sz w:val="22"/>
-          <w:szCs w:val="22"/>
-        </w:rPr>
-        <w:t xml:space="preserve"> raster (middle). Both are autocorrelated with similar scales of autocorrelation and noise levels (variogram parameters are fit to the Data and then used to generate the Null). Bottom panel shows the distribution of Cohen’s Kappa over 46 (data) and 100 (null) iterations of the C5.0 classifier on both the data (red box) and null data (blue box). In both cases, Kappa &gt; 0, signifying better-than-chance prediction of </w:t>
-      </w:r>
-      <w:proofErr w:type="spellStart"/>
-      <w:r>
-        <w:rPr>
-          <w:rFonts w:ascii="Tenorite" w:hAnsi="Tenorite"/>
-          <w:i w:val="0"/>
-          <w:iCs w:val="0"/>
-          <w:color w:val="auto"/>
-          <w:sz w:val="22"/>
-          <w:szCs w:val="22"/>
-        </w:rPr>
-        <w:t>soiltypes</w:t>
-      </w:r>
-      <w:proofErr w:type="spellEnd"/>
-      <w:r>
-        <w:rPr>
-          <w:rFonts w:ascii="Tenorite" w:hAnsi="Tenorite"/>
-          <w:i w:val="0"/>
-          <w:iCs w:val="0"/>
-          <w:color w:val="auto"/>
-          <w:sz w:val="22"/>
-          <w:szCs w:val="22"/>
-        </w:rPr>
-        <w:t xml:space="preserve"> from the nutrient concentrations even when the </w:t>
-      </w:r>
-      <w:proofErr w:type="spellStart"/>
-      <w:r>
-        <w:rPr>
-          <w:rFonts w:ascii="Tenorite" w:hAnsi="Tenorite"/>
-          <w:i w:val="0"/>
-          <w:iCs w:val="0"/>
-          <w:color w:val="auto"/>
-          <w:sz w:val="22"/>
-          <w:szCs w:val="22"/>
-        </w:rPr>
-        <w:t>soiltypes</w:t>
-      </w:r>
-      <w:proofErr w:type="spellEnd"/>
-      <w:r>
-        <w:rPr>
-          <w:rFonts w:ascii="Tenorite" w:hAnsi="Tenorite"/>
-          <w:i w:val="0"/>
-          <w:iCs w:val="0"/>
-          <w:color w:val="auto"/>
-          <w:sz w:val="22"/>
-          <w:szCs w:val="22"/>
-        </w:rPr>
-        <w:t xml:space="preserve"> are random data, and therefore confirming that the autocorrelation alone leads to accidental matches between nutrient data and </w:t>
-      </w:r>
-      <w:proofErr w:type="spellStart"/>
-      <w:r>
-        <w:rPr>
-          <w:rFonts w:ascii="Tenorite" w:hAnsi="Tenorite"/>
-          <w:i w:val="0"/>
-          <w:iCs w:val="0"/>
-          <w:color w:val="auto"/>
-          <w:sz w:val="22"/>
-          <w:szCs w:val="22"/>
-        </w:rPr>
-        <w:t>soiltypes</w:t>
-      </w:r>
-      <w:proofErr w:type="spellEnd"/>
-      <w:r>
-        <w:rPr>
-          <w:rFonts w:ascii="Tenorite" w:hAnsi="Tenorite"/>
-          <w:i w:val="0"/>
-          <w:iCs w:val="0"/>
-          <w:color w:val="auto"/>
-          <w:sz w:val="22"/>
-          <w:szCs w:val="22"/>
-        </w:rPr>
-        <w:t xml:space="preserve">. However, there’s a very clear gap in the quality of predictions when using the real data. </w:t>
+        <w:t>of a quadrat, is much higher than its null expectation of 0. Kappa decreases as we train the classifier on partially randomized nutrient concentrations, with the decline being stronger at larger scales of randomization.</w:t>
+      </w:r>
+    </w:p>
+    <w:p>
+      <w:pPr>
+        <w:rPr>
+          <w:rFonts w:ascii="Tenorite" w:hAnsi="Tenorite"/>
+        </w:rPr>
+      </w:pPr>
+    </w:p>
+    <w:p>
+      <w:pPr>
+        <w:rPr>
+          <w:rFonts w:ascii="Tenorite" w:hAnsi="Tenorite"/>
+        </w:rPr>
+      </w:pPr>
+    </w:p>
+    <w:p>
+      <w:pPr>
+        <w:rPr>
+          <w:rFonts w:ascii="Tenorite" w:hAnsi="Tenorite"/>
+        </w:rPr>
+      </w:pPr>
+      <w:r>
+        <w:rPr>
+          <w:rFonts w:ascii="Tenorite" w:hAnsi="Tenorite"/>
+        </w:rPr>
+        <w:br w:type="page"/>
       </w:r>
     </w:p>
     <w:p>
@@ -4542,10 +3446,10 @@
         </w:rPr>
         <w:lastRenderedPageBreak/>
         <w:drawing>
-          <wp:inline distT="0" distB="0" distL="0" distR="0" wp14:anchorId="059B169E" wp14:editId="2116E2E6">
-            <wp:extent cx="6858000" cy="3575050"/>
-            <wp:effectExtent l="0" t="0" r="0" b="6350"/>
-            <wp:docPr id="25" name="Picture 25"/>
+          <wp:inline distT="0" distB="0" distL="0" distR="0" wp14:anchorId="67428F6F" wp14:editId="531FF185">
+            <wp:extent cx="5943600" cy="4457150"/>
+            <wp:effectExtent l="0" t="0" r="0" b="635"/>
+            <wp:docPr id="5" name="Picture 5"/>
             <wp:cNvGraphicFramePr>
               <a:graphicFrameLocks xmlns:a="http://schemas.openxmlformats.org/drawingml/2006/main" noChangeAspect="1"/>
             </wp:cNvGraphicFramePr>
@@ -4565,7 +3469,7 @@
                   <pic:spPr>
                     <a:xfrm>
                       <a:off x="0" y="0"/>
-                      <a:ext cx="6858000" cy="3575050"/>
+                      <a:ext cx="5943600" cy="4457150"/>
                     </a:xfrm>
                     <a:prstGeom prst="rect">
                       <a:avLst/>
@@ -4599,52 +3503,7 @@
           <w:sz w:val="22"/>
           <w:szCs w:val="22"/>
         </w:rPr>
-        <w:t xml:space="preserve">Figure </w:t>
-      </w:r>
-      <w:r>
-        <w:rPr>
-          <w:rFonts w:ascii="Tenorite" w:hAnsi="Tenorite"/>
-          <w:i w:val="0"/>
-          <w:iCs w:val="0"/>
-          <w:color w:val="auto"/>
-          <w:sz w:val="22"/>
-          <w:szCs w:val="22"/>
-        </w:rPr>
-        <w:t>9</w:t>
-      </w:r>
-      <w:r>
-        <w:rPr>
-          <w:rFonts w:ascii="Tenorite" w:hAnsi="Tenorite"/>
-          <w:i w:val="0"/>
-          <w:iCs w:val="0"/>
-          <w:color w:val="auto"/>
-          <w:sz w:val="22"/>
-          <w:szCs w:val="22"/>
-        </w:rPr>
-        <w:t>. Correlation between the trait values and the first principal component of each trait category (vital rate, size trait, leaf trait, seed trait, wood trait). All traits correlate very strongly to its 1</w:t>
-      </w:r>
-      <w:r>
-        <w:rPr>
-          <w:rFonts w:ascii="Tenorite" w:hAnsi="Tenorite"/>
-          <w:i w:val="0"/>
-          <w:iCs w:val="0"/>
-          <w:color w:val="auto"/>
-          <w:sz w:val="22"/>
-          <w:szCs w:val="22"/>
-          <w:vertAlign w:val="superscript"/>
-        </w:rPr>
-        <w:t>st</w:t>
-      </w:r>
-      <w:r>
-        <w:rPr>
-          <w:rFonts w:ascii="Tenorite" w:hAnsi="Tenorite"/>
-          <w:i w:val="0"/>
-          <w:iCs w:val="0"/>
-          <w:color w:val="auto"/>
-          <w:sz w:val="22"/>
-          <w:szCs w:val="22"/>
-        </w:rPr>
-        <w:t xml:space="preserve"> component, indicating both that these traits are redundant and that PC1 is a good summary of the information contained in these trait measurements. </w:t>
+        <w:t xml:space="preserve">Figure 8. Top two panels show the raster of our inferred soiltypes (top) and an example null soiltype raster (middle). Both are autocorrelated with similar scales of autocorrelation and noise levels (variogram parameters are fit to the Data and then used to generate the Null). Bottom panel shows the distribution of Cohen’s Kappa over 46 (data) and 100 (null) iterations of the C5.0 classifier on both the data (red box) and null data (blue box). In both cases, Kappa &gt; 0, signifying better-than-chance prediction of soiltypes from the nutrient concentrations even when the soiltypes are random data, and therefore confirming that the autocorrelation alone leads to accidental matches between nutrient data and soiltypes. However, there’s a very clear gap in the quality of predictions when using the real data. </w:t>
       </w:r>
     </w:p>
     <w:p>
@@ -4661,10 +3520,10 @@
         </w:rPr>
         <w:lastRenderedPageBreak/>
         <w:drawing>
-          <wp:inline distT="0" distB="0" distL="0" distR="0" wp14:anchorId="5AF3251E" wp14:editId="64846166">
-            <wp:extent cx="5943600" cy="5411470"/>
-            <wp:effectExtent l="0" t="0" r="0" b="0"/>
-            <wp:docPr id="4" name="Picture 4"/>
+          <wp:inline distT="0" distB="0" distL="0" distR="0" wp14:anchorId="059B169E" wp14:editId="2116E2E6">
+            <wp:extent cx="6858000" cy="3575050"/>
+            <wp:effectExtent l="0" t="0" r="0" b="6350"/>
+            <wp:docPr id="25" name="Picture 25"/>
             <wp:cNvGraphicFramePr>
               <a:graphicFrameLocks xmlns:a="http://schemas.openxmlformats.org/drawingml/2006/main" noChangeAspect="1"/>
             </wp:cNvGraphicFramePr>
@@ -4684,7 +3543,7 @@
                   <pic:spPr>
                     <a:xfrm>
                       <a:off x="0" y="0"/>
-                      <a:ext cx="5943600" cy="5411470"/>
+                      <a:ext cx="6858000" cy="3575050"/>
                     </a:xfrm>
                     <a:prstGeom prst="rect">
                       <a:avLst/>
@@ -4718,26 +3577,57 @@
           <w:sz w:val="22"/>
           <w:szCs w:val="22"/>
         </w:rPr>
-        <w:t>Figure 10. Correlations among first principal components of each trait type.</w:t>
-      </w:r>
-    </w:p>
-    <w:p>
-      <w:pPr>
-        <w:rPr>
-          <w:rFonts w:ascii="Tenorite" w:hAnsi="Tenorite"/>
-        </w:rPr>
-      </w:pPr>
-      <w:r>
-        <w:rPr>
-          <w:rFonts w:ascii="Tenorite" w:hAnsi="Tenorite"/>
-        </w:rPr>
-        <w:br w:type="page"/>
+        <w:t xml:space="preserve">Figure </w:t>
+      </w:r>
+      <w:r>
+        <w:rPr>
+          <w:rFonts w:ascii="Tenorite" w:hAnsi="Tenorite"/>
+          <w:i w:val="0"/>
+          <w:iCs w:val="0"/>
+          <w:color w:val="auto"/>
+          <w:sz w:val="22"/>
+          <w:szCs w:val="22"/>
+        </w:rPr>
+        <w:t>9</w:t>
+      </w:r>
+      <w:r>
+        <w:rPr>
+          <w:rFonts w:ascii="Tenorite" w:hAnsi="Tenorite"/>
+          <w:i w:val="0"/>
+          <w:iCs w:val="0"/>
+          <w:color w:val="auto"/>
+          <w:sz w:val="22"/>
+          <w:szCs w:val="22"/>
+        </w:rPr>
+        <w:t>. Correlation between the trait values and the first principal component of each trait category (vital rate, size trait, leaf trait, seed trait, wood trait). All traits correlate very strongly to its 1</w:t>
+      </w:r>
+      <w:r>
+        <w:rPr>
+          <w:rFonts w:ascii="Tenorite" w:hAnsi="Tenorite"/>
+          <w:i w:val="0"/>
+          <w:iCs w:val="0"/>
+          <w:color w:val="auto"/>
+          <w:sz w:val="22"/>
+          <w:szCs w:val="22"/>
+          <w:vertAlign w:val="superscript"/>
+        </w:rPr>
+        <w:t>st</w:t>
+      </w:r>
+      <w:r>
+        <w:rPr>
+          <w:rFonts w:ascii="Tenorite" w:hAnsi="Tenorite"/>
+          <w:i w:val="0"/>
+          <w:iCs w:val="0"/>
+          <w:color w:val="auto"/>
+          <w:sz w:val="22"/>
+          <w:szCs w:val="22"/>
+        </w:rPr>
+        <w:t xml:space="preserve"> component, indicating both that these traits are redundant and that PC1 is a good summary of the information contained in these trait measurements. </w:t>
       </w:r>
     </w:p>
     <w:p>
       <w:pPr>
         <w:keepNext/>
-        <w:jc w:val="center"/>
         <w:rPr>
           <w:rFonts w:ascii="Tenorite" w:hAnsi="Tenorite"/>
         </w:rPr>
@@ -4749,10 +3639,10 @@
         </w:rPr>
         <w:lastRenderedPageBreak/>
         <w:drawing>
-          <wp:inline distT="0" distB="0" distL="0" distR="0" wp14:anchorId="3C8905AD" wp14:editId="6FAB93B7">
-            <wp:extent cx="3325091" cy="2757635"/>
-            <wp:effectExtent l="0" t="0" r="8890" b="5080"/>
-            <wp:docPr id="23" name="Picture 23"/>
+          <wp:inline distT="0" distB="0" distL="0" distR="0" wp14:anchorId="5AF3251E" wp14:editId="64846166">
+            <wp:extent cx="5943600" cy="5411470"/>
+            <wp:effectExtent l="0" t="0" r="0" b="0"/>
+            <wp:docPr id="4" name="Picture 4"/>
             <wp:cNvGraphicFramePr>
               <a:graphicFrameLocks xmlns:a="http://schemas.openxmlformats.org/drawingml/2006/main" noChangeAspect="1"/>
             </wp:cNvGraphicFramePr>
@@ -4772,7 +3662,7 @@
                   <pic:spPr>
                     <a:xfrm>
                       <a:off x="0" y="0"/>
-                      <a:ext cx="3330394" cy="2762033"/>
+                      <a:ext cx="5943600" cy="5411470"/>
                     </a:xfrm>
                     <a:prstGeom prst="rect">
                       <a:avLst/>
@@ -4806,72 +3696,8 @@
           <w:sz w:val="22"/>
           <w:szCs w:val="22"/>
         </w:rPr>
-        <w:t xml:space="preserve">Figure </w:t>
-      </w:r>
-      <w:r>
-        <w:rPr>
-          <w:rFonts w:ascii="Tenorite" w:hAnsi="Tenorite"/>
-          <w:i w:val="0"/>
-          <w:iCs w:val="0"/>
-          <w:color w:val="auto"/>
-          <w:sz w:val="22"/>
-          <w:szCs w:val="22"/>
-        </w:rPr>
-        <w:t>1</w:t>
-      </w:r>
-      <w:r>
-        <w:rPr>
-          <w:rFonts w:ascii="Tenorite" w:hAnsi="Tenorite"/>
-          <w:i w:val="0"/>
-          <w:iCs w:val="0"/>
-          <w:color w:val="auto"/>
-          <w:sz w:val="22"/>
-          <w:szCs w:val="22"/>
-        </w:rPr>
-        <w:t>1</w:t>
-      </w:r>
-      <w:r>
-        <w:rPr>
-          <w:rFonts w:ascii="Tenorite" w:hAnsi="Tenorite"/>
-          <w:i w:val="0"/>
-          <w:iCs w:val="0"/>
-          <w:color w:val="auto"/>
-          <w:sz w:val="22"/>
-          <w:szCs w:val="22"/>
-        </w:rPr>
-        <w:t xml:space="preserve">. Cohen’s Kappa of the classifier predictions for observed trait data (blue </w:t>
-      </w:r>
-      <w:proofErr w:type="spellStart"/>
-      <w:r>
-        <w:rPr>
-          <w:rFonts w:ascii="Tenorite" w:hAnsi="Tenorite"/>
-          <w:i w:val="0"/>
-          <w:iCs w:val="0"/>
-          <w:color w:val="auto"/>
-          <w:sz w:val="22"/>
-          <w:szCs w:val="22"/>
-        </w:rPr>
-        <w:t>boc</w:t>
-      </w:r>
-      <w:proofErr w:type="spellEnd"/>
-      <w:r>
-        <w:rPr>
-          <w:rFonts w:ascii="Tenorite" w:hAnsi="Tenorite"/>
-          <w:i w:val="0"/>
-          <w:iCs w:val="0"/>
-          <w:color w:val="auto"/>
-          <w:sz w:val="22"/>
-          <w:szCs w:val="22"/>
-        </w:rPr>
-        <w:t>) versus randomized trait data (red box). Distributions show 100 iterations of the classifier.</w:t>
-      </w:r>
-    </w:p>
-    <w:p>
-      <w:pPr>
-        <w:rPr>
-          <w:rFonts w:ascii="Tenorite" w:hAnsi="Tenorite"/>
-        </w:rPr>
-      </w:pPr>
+        <w:t>Figure 10. Correlations among first principal components of each trait type.</w:t>
+      </w:r>
     </w:p>
     <w:p>
       <w:pPr>
@@ -4889,6 +3715,7 @@
     <w:p>
       <w:pPr>
         <w:keepNext/>
+        <w:jc w:val="center"/>
         <w:rPr>
           <w:rFonts w:ascii="Tenorite" w:hAnsi="Tenorite"/>
         </w:rPr>
@@ -4900,10 +3727,10 @@
         </w:rPr>
         <w:lastRenderedPageBreak/>
         <w:drawing>
-          <wp:inline distT="0" distB="0" distL="0" distR="0" wp14:anchorId="0A9C5C79" wp14:editId="32DF7BA8">
-            <wp:extent cx="6858000" cy="4109720"/>
-            <wp:effectExtent l="0" t="0" r="0" b="5080"/>
-            <wp:docPr id="27" name="Picture 27"/>
+          <wp:inline distT="0" distB="0" distL="0" distR="0" wp14:anchorId="3C8905AD" wp14:editId="6FAB93B7">
+            <wp:extent cx="3325091" cy="2757635"/>
+            <wp:effectExtent l="0" t="0" r="8890" b="5080"/>
+            <wp:docPr id="23" name="Picture 23"/>
             <wp:cNvGraphicFramePr>
               <a:graphicFrameLocks xmlns:a="http://schemas.openxmlformats.org/drawingml/2006/main" noChangeAspect="1"/>
             </wp:cNvGraphicFramePr>
@@ -4923,7 +3750,7 @@
                   <pic:spPr>
                     <a:xfrm>
                       <a:off x="0" y="0"/>
-                      <a:ext cx="6858000" cy="4109720"/>
+                      <a:ext cx="3330394" cy="2762033"/>
                     </a:xfrm>
                     <a:prstGeom prst="rect">
                       <a:avLst/>
@@ -4957,7 +3784,7 @@
           <w:sz w:val="22"/>
           <w:szCs w:val="22"/>
         </w:rPr>
-        <w:t>Figure 1</w:t>
+        <w:t xml:space="preserve">Figure </w:t>
       </w:r>
       <w:r>
         <w:rPr>
@@ -4968,7 +3795,7 @@
           <w:sz w:val="22"/>
           <w:szCs w:val="22"/>
         </w:rPr>
-        <w:t>2</w:t>
+        <w:t>1</w:t>
       </w:r>
       <w:r>
         <w:rPr>
@@ -4979,9 +3806,8 @@
           <w:sz w:val="22"/>
           <w:szCs w:val="22"/>
         </w:rPr>
-        <w:t xml:space="preserve">. Trait distribution of each </w:t>
-      </w:r>
-      <w:proofErr w:type="gramStart"/>
+        <w:t>1</w:t>
+      </w:r>
       <w:r>
         <w:rPr>
           <w:rFonts w:ascii="Tenorite" w:hAnsi="Tenorite"/>
@@ -4991,19 +3817,27 @@
           <w:sz w:val="22"/>
           <w:szCs w:val="22"/>
         </w:rPr>
-        <w:t>niches</w:t>
-      </w:r>
-      <w:proofErr w:type="gramEnd"/>
-      <w:r>
-        <w:rPr>
-          <w:rFonts w:ascii="Tenorite" w:hAnsi="Tenorite"/>
-          <w:i w:val="0"/>
-          <w:iCs w:val="0"/>
-          <w:color w:val="auto"/>
-          <w:sz w:val="22"/>
-          <w:szCs w:val="22"/>
-        </w:rPr>
-        <w:t xml:space="preserve"> according to each trait type.</w:t>
+        <w:t>. Cohen’s Kappa of the classifier predictions for observed trait data (blue boc) versus randomized trait data (red box). Distributions show 100 iterations of the classifier.</w:t>
+      </w:r>
+    </w:p>
+    <w:p>
+      <w:pPr>
+        <w:rPr>
+          <w:rFonts w:ascii="Tenorite" w:hAnsi="Tenorite"/>
+        </w:rPr>
+      </w:pPr>
+    </w:p>
+    <w:p>
+      <w:pPr>
+        <w:rPr>
+          <w:rFonts w:ascii="Tenorite" w:hAnsi="Tenorite"/>
+        </w:rPr>
+      </w:pPr>
+      <w:r>
+        <w:rPr>
+          <w:rFonts w:ascii="Tenorite" w:hAnsi="Tenorite"/>
+        </w:rPr>
+        <w:br w:type="page"/>
       </w:r>
     </w:p>
     <w:p>
@@ -5020,10 +3854,10 @@
         </w:rPr>
         <w:lastRenderedPageBreak/>
         <w:drawing>
-          <wp:inline distT="0" distB="0" distL="0" distR="0" wp14:anchorId="559E35BD" wp14:editId="645B9702">
-            <wp:extent cx="6858000" cy="6584315"/>
-            <wp:effectExtent l="0" t="0" r="0" b="6985"/>
-            <wp:docPr id="29" name="Picture 29"/>
+          <wp:inline distT="0" distB="0" distL="0" distR="0" wp14:anchorId="0A9C5C79" wp14:editId="32DF7BA8">
+            <wp:extent cx="6858000" cy="4109720"/>
+            <wp:effectExtent l="0" t="0" r="0" b="5080"/>
+            <wp:docPr id="27" name="Picture 27"/>
             <wp:cNvGraphicFramePr>
               <a:graphicFrameLocks xmlns:a="http://schemas.openxmlformats.org/drawingml/2006/main" noChangeAspect="1"/>
             </wp:cNvGraphicFramePr>
@@ -5043,6 +3877,124 @@
                   <pic:spPr>
                     <a:xfrm>
                       <a:off x="0" y="0"/>
+                      <a:ext cx="6858000" cy="4109720"/>
+                    </a:xfrm>
+                    <a:prstGeom prst="rect">
+                      <a:avLst/>
+                    </a:prstGeom>
+                  </pic:spPr>
+                </pic:pic>
+              </a:graphicData>
+            </a:graphic>
+          </wp:inline>
+        </w:drawing>
+      </w:r>
+    </w:p>
+    <w:p>
+      <w:pPr>
+        <w:pStyle w:val="Caption"/>
+        <w:rPr>
+          <w:rFonts w:ascii="Tenorite" w:hAnsi="Tenorite"/>
+          <w:i w:val="0"/>
+          <w:iCs w:val="0"/>
+          <w:color w:val="auto"/>
+          <w:sz w:val="22"/>
+          <w:szCs w:val="22"/>
+        </w:rPr>
+      </w:pPr>
+      <w:r>
+        <w:rPr>
+          <w:rFonts w:ascii="Tenorite" w:hAnsi="Tenorite"/>
+          <w:i w:val="0"/>
+          <w:iCs w:val="0"/>
+          <w:color w:val="auto"/>
+          <w:sz w:val="22"/>
+          <w:szCs w:val="22"/>
+        </w:rPr>
+        <w:t>Figure 1</w:t>
+      </w:r>
+      <w:r>
+        <w:rPr>
+          <w:rFonts w:ascii="Tenorite" w:hAnsi="Tenorite"/>
+          <w:i w:val="0"/>
+          <w:iCs w:val="0"/>
+          <w:color w:val="auto"/>
+          <w:sz w:val="22"/>
+          <w:szCs w:val="22"/>
+        </w:rPr>
+        <w:t>2</w:t>
+      </w:r>
+      <w:r>
+        <w:rPr>
+          <w:rFonts w:ascii="Tenorite" w:hAnsi="Tenorite"/>
+          <w:i w:val="0"/>
+          <w:iCs w:val="0"/>
+          <w:color w:val="auto"/>
+          <w:sz w:val="22"/>
+          <w:szCs w:val="22"/>
+        </w:rPr>
+        <w:t xml:space="preserve">. Trait distribution of each </w:t>
+      </w:r>
+      <w:r>
+        <w:rPr>
+          <w:rFonts w:ascii="Tenorite" w:hAnsi="Tenorite"/>
+          <w:i w:val="0"/>
+          <w:iCs w:val="0"/>
+          <w:color w:val="auto"/>
+          <w:sz w:val="22"/>
+          <w:szCs w:val="22"/>
+        </w:rPr>
+        <w:t>niches</w:t>
+      </w:r>
+      <w:r>
+        <w:rPr>
+          <w:rFonts w:ascii="Tenorite" w:hAnsi="Tenorite"/>
+          <w:i w:val="0"/>
+          <w:iCs w:val="0"/>
+          <w:color w:val="auto"/>
+          <w:sz w:val="22"/>
+          <w:szCs w:val="22"/>
+        </w:rPr>
+        <w:t xml:space="preserve"> according to each trait type.</w:t>
+      </w:r>
+    </w:p>
+    <w:p>
+      <w:pPr>
+        <w:keepNext/>
+        <w:rPr>
+          <w:rFonts w:ascii="Tenorite" w:hAnsi="Tenorite"/>
+        </w:rPr>
+      </w:pPr>
+      <w:r>
+        <w:rPr>
+          <w:rFonts w:ascii="Tenorite" w:hAnsi="Tenorite"/>
+          <w:noProof/>
+        </w:rPr>
+        <w:lastRenderedPageBreak/>
+        <w:drawing>
+          <wp:inline distT="0" distB="0" distL="0" distR="0" wp14:anchorId="559E35BD" wp14:editId="645B9702">
+            <wp:extent cx="6858000" cy="6584315"/>
+            <wp:effectExtent l="0" t="0" r="0" b="6985"/>
+            <wp:docPr id="29" name="Picture 29"/>
+            <wp:cNvGraphicFramePr>
+              <a:graphicFrameLocks xmlns:a="http://schemas.openxmlformats.org/drawingml/2006/main" noChangeAspect="1"/>
+            </wp:cNvGraphicFramePr>
+            <a:graphic xmlns:a="http://schemas.openxmlformats.org/drawingml/2006/main">
+              <a:graphicData uri="http://schemas.openxmlformats.org/drawingml/2006/picture">
+                <pic:pic xmlns:pic="http://schemas.openxmlformats.org/drawingml/2006/picture">
+                  <pic:nvPicPr>
+                    <pic:cNvPr id="1" name=""/>
+                    <pic:cNvPicPr/>
+                  </pic:nvPicPr>
+                  <pic:blipFill>
+                    <a:blip r:embed="rId20"/>
+                    <a:stretch>
+                      <a:fillRect/>
+                    </a:stretch>
+                  </pic:blipFill>
+                  <pic:spPr>
+                    <a:xfrm>
+                      <a:off x="0" y="0"/>
                       <a:ext cx="6858000" cy="6584315"/>
                     </a:xfrm>
                     <a:prstGeom prst="rect">
@@ -5158,12 +4110,12 @@
           <w:rFonts w:ascii="Tenorite" w:hAnsi="Tenorite"/>
         </w:rPr>
         <w:sectPr>
-          <w:headerReference w:type="even" r:id="rId20"/>
-          <w:headerReference w:type="default" r:id="rId21"/>
-          <w:footerReference w:type="even" r:id="rId22"/>
-          <w:footerReference w:type="default" r:id="rId23"/>
-          <w:headerReference w:type="first" r:id="rId24"/>
-          <w:footerReference w:type="first" r:id="rId25"/>
+          <w:headerReference w:type="even" r:id="rId21"/>
+          <w:headerReference w:type="default" r:id="rId22"/>
+          <w:footerReference w:type="even" r:id="rId23"/>
+          <w:footerReference w:type="default" r:id="rId24"/>
+          <w:headerReference w:type="first" r:id="rId25"/>
+          <w:footerReference w:type="first" r:id="rId26"/>
           <w:pgSz w:w="12240" w:h="15840"/>
           <w:pgMar w:top="1440" w:right="1440" w:bottom="1440" w:left="1440" w:header="720" w:footer="720" w:gutter="0"/>
           <w:cols w:space="720"/>
@@ -5291,25 +4243,7 @@
           <w:szCs w:val="20"/>
         </w:rPr>
         <w:tab/>
-        <w:t>-</w:t>
-      </w:r>
-      <w:proofErr w:type="gramStart"/>
-      <w:r>
-        <w:rPr>
-          <w:rFonts w:ascii="Tenorite" w:hAnsi="Tenorite"/>
-          <w:sz w:val="20"/>
-          <w:szCs w:val="20"/>
-        </w:rPr>
-        <w:t>&gt;  class</w:t>
-      </w:r>
-      <w:proofErr w:type="gramEnd"/>
-      <w:r>
-        <w:rPr>
-          <w:rFonts w:ascii="Tenorite" w:hAnsi="Tenorite"/>
-          <w:sz w:val="20"/>
-          <w:szCs w:val="20"/>
-        </w:rPr>
-        <w:t xml:space="preserve"> 1  [0.917]</w:t>
+        <w:t>-&gt;  class 1  [0.917]</w:t>
       </w:r>
     </w:p>
     <w:p>
@@ -5394,25 +4328,7 @@
           <w:szCs w:val="20"/>
         </w:rPr>
         <w:tab/>
-        <w:t>-</w:t>
-      </w:r>
-      <w:proofErr w:type="gramStart"/>
-      <w:r>
-        <w:rPr>
-          <w:rFonts w:ascii="Tenorite" w:hAnsi="Tenorite"/>
-          <w:sz w:val="20"/>
-          <w:szCs w:val="20"/>
-        </w:rPr>
-        <w:t>&gt;  class</w:t>
-      </w:r>
-      <w:proofErr w:type="gramEnd"/>
-      <w:r>
-        <w:rPr>
-          <w:rFonts w:ascii="Tenorite" w:hAnsi="Tenorite"/>
-          <w:sz w:val="20"/>
-          <w:szCs w:val="20"/>
-        </w:rPr>
-        <w:t xml:space="preserve"> 1  [0.857]</w:t>
+        <w:t>-&gt;  class 1  [0.857]</w:t>
       </w:r>
     </w:p>
     <w:p>
@@ -5497,25 +4413,7 @@
           <w:szCs w:val="20"/>
         </w:rPr>
         <w:tab/>
-        <w:t>-</w:t>
-      </w:r>
-      <w:proofErr w:type="gramStart"/>
-      <w:r>
-        <w:rPr>
-          <w:rFonts w:ascii="Tenorite" w:hAnsi="Tenorite"/>
-          <w:sz w:val="20"/>
-          <w:szCs w:val="20"/>
-        </w:rPr>
-        <w:t>&gt;  class</w:t>
-      </w:r>
-      <w:proofErr w:type="gramEnd"/>
-      <w:r>
-        <w:rPr>
-          <w:rFonts w:ascii="Tenorite" w:hAnsi="Tenorite"/>
-          <w:sz w:val="20"/>
-          <w:szCs w:val="20"/>
-        </w:rPr>
-        <w:t xml:space="preserve"> 1  [0.833]</w:t>
+        <w:t>-&gt;  class 1  [0.833]</w:t>
       </w:r>
     </w:p>
     <w:p>
@@ -5600,25 +4498,7 @@
           <w:szCs w:val="20"/>
         </w:rPr>
         <w:tab/>
-        <w:t>-</w:t>
-      </w:r>
-      <w:proofErr w:type="gramStart"/>
-      <w:r>
-        <w:rPr>
-          <w:rFonts w:ascii="Tenorite" w:hAnsi="Tenorite"/>
-          <w:sz w:val="20"/>
-          <w:szCs w:val="20"/>
-        </w:rPr>
-        <w:t>&gt;  class</w:t>
-      </w:r>
-      <w:proofErr w:type="gramEnd"/>
-      <w:r>
-        <w:rPr>
-          <w:rFonts w:ascii="Tenorite" w:hAnsi="Tenorite"/>
-          <w:sz w:val="20"/>
-          <w:szCs w:val="20"/>
-        </w:rPr>
-        <w:t xml:space="preserve"> 1  [0.714]</w:t>
+        <w:t>-&gt;  class 1  [0.714]</w:t>
       </w:r>
     </w:p>
     <w:p>
@@ -5722,25 +4602,7 @@
           <w:szCs w:val="20"/>
         </w:rPr>
         <w:tab/>
-        <w:t>-</w:t>
-      </w:r>
-      <w:proofErr w:type="gramStart"/>
-      <w:r>
-        <w:rPr>
-          <w:rFonts w:ascii="Tenorite" w:hAnsi="Tenorite"/>
-          <w:sz w:val="20"/>
-          <w:szCs w:val="20"/>
-        </w:rPr>
-        <w:t>&gt;  class</w:t>
-      </w:r>
-      <w:proofErr w:type="gramEnd"/>
-      <w:r>
-        <w:rPr>
-          <w:rFonts w:ascii="Tenorite" w:hAnsi="Tenorite"/>
-          <w:sz w:val="20"/>
-          <w:szCs w:val="20"/>
-        </w:rPr>
-        <w:t xml:space="preserve"> 2  [0.800]</w:t>
+        <w:t>-&gt;  class 2  [0.800]</w:t>
       </w:r>
     </w:p>
     <w:p>
@@ -5806,25 +4668,7 @@
           <w:szCs w:val="20"/>
         </w:rPr>
         <w:tab/>
-        <w:t>-</w:t>
-      </w:r>
-      <w:proofErr w:type="gramStart"/>
-      <w:r>
-        <w:rPr>
-          <w:rFonts w:ascii="Tenorite" w:hAnsi="Tenorite"/>
-          <w:sz w:val="20"/>
-          <w:szCs w:val="20"/>
-        </w:rPr>
-        <w:t>&gt;  class</w:t>
-      </w:r>
-      <w:proofErr w:type="gramEnd"/>
-      <w:r>
-        <w:rPr>
-          <w:rFonts w:ascii="Tenorite" w:hAnsi="Tenorite"/>
-          <w:sz w:val="20"/>
-          <w:szCs w:val="20"/>
-        </w:rPr>
-        <w:t xml:space="preserve"> 2  [0.711]</w:t>
+        <w:t>-&gt;  class 2  [0.711]</w:t>
       </w:r>
     </w:p>
     <w:p>
@@ -5967,25 +4811,7 @@
           <w:szCs w:val="20"/>
         </w:rPr>
         <w:tab/>
-        <w:t>-</w:t>
-      </w:r>
-      <w:proofErr w:type="gramStart"/>
-      <w:r>
-        <w:rPr>
-          <w:rFonts w:ascii="Tenorite" w:hAnsi="Tenorite"/>
-          <w:sz w:val="20"/>
-          <w:szCs w:val="20"/>
-        </w:rPr>
-        <w:t>&gt;  class</w:t>
-      </w:r>
-      <w:proofErr w:type="gramEnd"/>
-      <w:r>
-        <w:rPr>
-          <w:rFonts w:ascii="Tenorite" w:hAnsi="Tenorite"/>
-          <w:sz w:val="20"/>
-          <w:szCs w:val="20"/>
-        </w:rPr>
-        <w:t xml:space="preserve"> 3  [0.875]</w:t>
+        <w:t>-&gt;  class 3  [0.875]</w:t>
       </w:r>
     </w:p>
     <w:p>
@@ -6080,7 +4906,6 @@
         </w:rPr>
         <w:br/>
       </w:r>
-      <w:proofErr w:type="gramStart"/>
       <w:r>
         <w:rPr>
           <w:rFonts w:ascii="Tenorite" w:hAnsi="Tenorite"/>
@@ -6090,7 +4915,6 @@
         <w:tab/>
         <w:t xml:space="preserve">  ----------------</w:t>
       </w:r>
-      <w:proofErr w:type="gramEnd"/>
       <w:r>
         <w:rPr>
           <w:rFonts w:ascii="Tenorite" w:hAnsi="Tenorite"/>
@@ -6152,25 +4976,7 @@
           <w:szCs w:val="20"/>
         </w:rPr>
         <w:tab/>
-        <w:t xml:space="preserve">   (a)</w:t>
-      </w:r>
-      <w:proofErr w:type="gramStart"/>
-      <w:r>
-        <w:rPr>
-          <w:rFonts w:ascii="Tenorite" w:hAnsi="Tenorite"/>
-          <w:sz w:val="20"/>
-          <w:szCs w:val="20"/>
-        </w:rPr>
-        <w:t xml:space="preserve">   (</w:t>
-      </w:r>
-      <w:proofErr w:type="gramEnd"/>
-      <w:r>
-        <w:rPr>
-          <w:rFonts w:ascii="Tenorite" w:hAnsi="Tenorite"/>
-          <w:sz w:val="20"/>
-          <w:szCs w:val="20"/>
-        </w:rPr>
-        <w:t>b)   (c)    &lt;-classified as</w:t>
+        <w:t xml:space="preserve">   (a)   (b)   (c)    &lt;-classified as</w:t>
       </w:r>
     </w:p>
     <w:p>
@@ -6208,25 +5014,7 @@
           <w:szCs w:val="20"/>
         </w:rPr>
         <w:tab/>
-        <w:t xml:space="preserve">    32     4       </w:t>
-      </w:r>
-      <w:proofErr w:type="gramStart"/>
-      <w:r>
-        <w:rPr>
-          <w:rFonts w:ascii="Tenorite" w:hAnsi="Tenorite"/>
-          <w:sz w:val="20"/>
-          <w:szCs w:val="20"/>
-        </w:rPr>
-        <w:t xml:space="preserve">   (</w:t>
-      </w:r>
-      <w:proofErr w:type="gramEnd"/>
-      <w:r>
-        <w:rPr>
-          <w:rFonts w:ascii="Tenorite" w:hAnsi="Tenorite"/>
-          <w:sz w:val="20"/>
-          <w:szCs w:val="20"/>
-        </w:rPr>
-        <w:t>a): class 1</w:t>
+        <w:t xml:space="preserve">    32     4          (a): class 1</w:t>
       </w:r>
     </w:p>
     <w:p>
@@ -6245,25 +5033,7 @@
           <w:szCs w:val="20"/>
         </w:rPr>
         <w:tab/>
-        <w:t xml:space="preserve">     3    29       </w:t>
-      </w:r>
-      <w:proofErr w:type="gramStart"/>
-      <w:r>
-        <w:rPr>
-          <w:rFonts w:ascii="Tenorite" w:hAnsi="Tenorite"/>
-          <w:sz w:val="20"/>
-          <w:szCs w:val="20"/>
-        </w:rPr>
-        <w:t xml:space="preserve">   (</w:t>
-      </w:r>
-      <w:proofErr w:type="gramEnd"/>
-      <w:r>
-        <w:rPr>
-          <w:rFonts w:ascii="Tenorite" w:hAnsi="Tenorite"/>
-          <w:sz w:val="20"/>
-          <w:szCs w:val="20"/>
-        </w:rPr>
-        <w:t>b): class 2</w:t>
+        <w:t xml:space="preserve">     3    29          (b): class 2</w:t>
       </w:r>
     </w:p>
     <w:p>
@@ -6282,25 +5052,7 @@
           <w:szCs w:val="20"/>
         </w:rPr>
         <w:tab/>
-        <w:t xml:space="preserve">     1     2     6 </w:t>
-      </w:r>
-      <w:proofErr w:type="gramStart"/>
-      <w:r>
-        <w:rPr>
-          <w:rFonts w:ascii="Tenorite" w:hAnsi="Tenorite"/>
-          <w:sz w:val="20"/>
-          <w:szCs w:val="20"/>
-        </w:rPr>
-        <w:t xml:space="preserve">   (</w:t>
-      </w:r>
-      <w:proofErr w:type="gramEnd"/>
-      <w:r>
-        <w:rPr>
-          <w:rFonts w:ascii="Tenorite" w:hAnsi="Tenorite"/>
-          <w:sz w:val="20"/>
-          <w:szCs w:val="20"/>
-        </w:rPr>
-        <w:t>c): class 3</w:t>
+        <w:t xml:space="preserve">     1     2     6    (c): class 3</w:t>
       </w:r>
     </w:p>
     <w:p>
@@ -6522,25 +5274,7 @@
           <w:szCs w:val="22"/>
         </w:rPr>
         <w:lastRenderedPageBreak/>
-        <w:t xml:space="preserve">July 22, </w:t>
-      </w:r>
-      <w:proofErr w:type="gramStart"/>
-      <w:r>
-        <w:rPr>
-          <w:rFonts w:ascii="Tenorite" w:hAnsi="Tenorite"/>
-          <w:sz w:val="22"/>
-          <w:szCs w:val="22"/>
-        </w:rPr>
-        <w:t>2021</w:t>
-      </w:r>
-      <w:proofErr w:type="gramEnd"/>
-      <w:r>
-        <w:rPr>
-          <w:rFonts w:ascii="Tenorite" w:hAnsi="Tenorite"/>
-          <w:sz w:val="22"/>
-          <w:szCs w:val="22"/>
-        </w:rPr>
-        <w:t xml:space="preserve"> Update</w:t>
+        <w:t>July 22, 2021 Update</w:t>
       </w:r>
     </w:p>
     <w:p>
@@ -6568,1009 +5302,6 @@
             <wp:extent cx="6334125" cy="3562945"/>
             <wp:effectExtent l="0" t="0" r="0" b="0"/>
             <wp:docPr id="10" name="Picture 10"/>
-            <wp:cNvGraphicFramePr>
-              <a:graphicFrameLocks xmlns:a="http://schemas.openxmlformats.org/drawingml/2006/main" noChangeAspect="1"/>
-            </wp:cNvGraphicFramePr>
-            <a:graphic xmlns:a="http://schemas.openxmlformats.org/drawingml/2006/main">
-              <a:graphicData uri="http://schemas.openxmlformats.org/drawingml/2006/picture">
-                <pic:pic xmlns:pic="http://schemas.openxmlformats.org/drawingml/2006/picture">
-                  <pic:nvPicPr>
-                    <pic:cNvPr id="1" name=""/>
-                    <pic:cNvPicPr/>
-                  </pic:nvPicPr>
-                  <pic:blipFill>
-                    <a:blip r:embed="rId26"/>
-                    <a:stretch>
-                      <a:fillRect/>
-                    </a:stretch>
-                  </pic:blipFill>
-                  <pic:spPr>
-                    <a:xfrm>
-                      <a:off x="0" y="0"/>
-                      <a:ext cx="6343442" cy="3568186"/>
-                    </a:xfrm>
-                    <a:prstGeom prst="rect">
-                      <a:avLst/>
-                    </a:prstGeom>
-                  </pic:spPr>
-                </pic:pic>
-              </a:graphicData>
-            </a:graphic>
-          </wp:inline>
-        </w:drawing>
-      </w:r>
-    </w:p>
-    <w:p>
-      <w:pPr>
-        <w:pStyle w:val="Caption"/>
-        <w:rPr>
-          <w:rFonts w:ascii="Tenorite" w:hAnsi="Tenorite"/>
-          <w:sz w:val="22"/>
-          <w:szCs w:val="22"/>
-        </w:rPr>
-        <w:sectPr>
-          <w:type w:val="continuous"/>
-          <w:pgSz w:w="12240" w:h="15840"/>
-          <w:pgMar w:top="1440" w:right="1440" w:bottom="1440" w:left="1440" w:header="720" w:footer="720" w:gutter="0"/>
-          <w:cols w:space="720"/>
-          <w:docGrid w:linePitch="360"/>
-        </w:sectPr>
-      </w:pPr>
-      <w:r>
-        <w:rPr>
-          <w:rFonts w:ascii="Tenorite" w:hAnsi="Tenorite"/>
-          <w:sz w:val="22"/>
-          <w:szCs w:val="22"/>
-        </w:rPr>
-        <w:t>Figure 14. Validating our clustering algorithm</w:t>
-      </w:r>
-    </w:p>
-    <w:p>
-      <w:pPr>
-        <w:spacing w:line="240" w:lineRule="auto"/>
-        <w:rPr>
-          <w:rFonts w:ascii="Tenorite" w:hAnsi="Tenorite"/>
-        </w:rPr>
-      </w:pPr>
-    </w:p>
-    <w:p>
-      <w:pPr>
-        <w:spacing w:line="240" w:lineRule="auto"/>
-        <w:ind w:right="-4950"/>
-        <w:rPr>
-          <w:rFonts w:ascii="Tenorite" w:hAnsi="Tenorite"/>
-        </w:rPr>
-        <w:sectPr>
-          <w:type w:val="continuous"/>
-          <w:pgSz w:w="12240" w:h="15840"/>
-          <w:pgMar w:top="1440" w:right="1440" w:bottom="1440" w:left="1440" w:header="720" w:footer="720" w:gutter="0"/>
-          <w:cols w:num="2" w:space="720"/>
-          <w:docGrid w:linePitch="360"/>
-        </w:sectPr>
-      </w:pPr>
-    </w:p>
-    <w:p>
-      <w:pPr>
-        <w:spacing w:line="240" w:lineRule="auto"/>
-        <w:rPr>
-          <w:rFonts w:ascii="Tenorite" w:hAnsi="Tenorite"/>
-        </w:rPr>
-      </w:pPr>
-      <w:r>
-        <w:rPr>
-          <w:rFonts w:ascii="Tenorite" w:hAnsi="Tenorite"/>
-        </w:rPr>
-        <w:t xml:space="preserve">Fig. 14 </w:t>
-      </w:r>
-      <w:r>
-        <w:rPr>
-          <w:rFonts w:ascii="Tenorite" w:hAnsi="Tenorite"/>
-        </w:rPr>
-        <w:t xml:space="preserve">shows results of applying our clustering method to communities that were generated via dynamic simulations. The dynamic step corresponds to an inter-census interval, and consists of killing </w:t>
-      </w:r>
-      <w:proofErr w:type="gramStart"/>
-      <w:r>
-        <w:rPr>
-          <w:rFonts w:ascii="Tenorite" w:hAnsi="Tenorite"/>
-        </w:rPr>
-        <w:t>about  10</w:t>
-      </w:r>
-      <w:proofErr w:type="gramEnd"/>
-      <w:r>
-        <w:rPr>
-          <w:rFonts w:ascii="Tenorite" w:hAnsi="Tenorite"/>
-        </w:rPr>
-        <w:t xml:space="preserve">% of the trees (based on observed inter-census turnover rates on BCI) at random, followed by recruitment of a similar (but not necessarily identical) number of trees into the adult class (again, mirroring BCI). The recruitment stage is weighted by species abundance (as in the neutral scenario) AND preference for local soil condition. The latter is what connects the simulation to our ecological assumptions of </w:t>
-      </w:r>
-      <w:proofErr w:type="spellStart"/>
-      <w:r>
-        <w:rPr>
-          <w:rFonts w:ascii="Tenorite" w:hAnsi="Tenorite"/>
-        </w:rPr>
-        <w:t>sniches</w:t>
-      </w:r>
-      <w:proofErr w:type="spellEnd"/>
-      <w:r>
-        <w:rPr>
-          <w:rFonts w:ascii="Tenorite" w:hAnsi="Tenorite"/>
-        </w:rPr>
-        <w:t xml:space="preserve">. Prior to the simulation start, we decide how many soil types (aka </w:t>
-      </w:r>
-      <w:proofErr w:type="spellStart"/>
-      <w:r>
-        <w:rPr>
-          <w:rFonts w:ascii="Tenorite" w:hAnsi="Tenorite"/>
-        </w:rPr>
-        <w:t>sniches</w:t>
-      </w:r>
-      <w:proofErr w:type="spellEnd"/>
-      <w:r>
-        <w:rPr>
-          <w:rFonts w:ascii="Tenorite" w:hAnsi="Tenorite"/>
-        </w:rPr>
-        <w:t xml:space="preserve">) there are, and then each species is assigned a favorite soil type -- </w:t>
-      </w:r>
-      <w:proofErr w:type="spellStart"/>
-      <w:proofErr w:type="gramStart"/>
-      <w:r>
-        <w:rPr>
-          <w:rFonts w:ascii="Tenorite" w:hAnsi="Tenorite"/>
-        </w:rPr>
-        <w:t>ie</w:t>
-      </w:r>
-      <w:proofErr w:type="spellEnd"/>
-      <w:proofErr w:type="gramEnd"/>
-      <w:r>
-        <w:rPr>
-          <w:rFonts w:ascii="Tenorite" w:hAnsi="Tenorite"/>
-        </w:rPr>
-        <w:t xml:space="preserve"> each species is given a </w:t>
-      </w:r>
-      <w:proofErr w:type="spellStart"/>
-      <w:r>
-        <w:rPr>
-          <w:rFonts w:ascii="Tenorite" w:hAnsi="Tenorite"/>
-        </w:rPr>
-        <w:t>sniche</w:t>
-      </w:r>
-      <w:proofErr w:type="spellEnd"/>
-      <w:r>
-        <w:rPr>
-          <w:rFonts w:ascii="Tenorite" w:hAnsi="Tenorite"/>
-        </w:rPr>
-        <w:t xml:space="preserve">. When recruiting, a species will have odds of theta to 1 of recruiting in their preferred soil type relative to all other soil types (making soil types a categorical rather than an ordinal characteristic). So </w:t>
-      </w:r>
-      <w:proofErr w:type="gramStart"/>
-      <w:r>
-        <w:rPr>
-          <w:rFonts w:ascii="Tenorite" w:hAnsi="Tenorite"/>
-        </w:rPr>
-        <w:t>basically</w:t>
-      </w:r>
-      <w:proofErr w:type="gramEnd"/>
-      <w:r>
-        <w:rPr>
-          <w:rFonts w:ascii="Tenorite" w:hAnsi="Tenorite"/>
-        </w:rPr>
-        <w:t xml:space="preserve"> our simulated data has two free parameters:</w:t>
-      </w:r>
-    </w:p>
-    <w:p>
-      <w:pPr>
-        <w:pStyle w:val="ListParagraph"/>
-        <w:numPr>
-          <w:ilvl w:val="0"/>
-          <w:numId w:val="7"/>
-        </w:numPr>
-        <w:spacing w:line="240" w:lineRule="auto"/>
-        <w:rPr>
-          <w:rFonts w:ascii="Tenorite" w:hAnsi="Tenorite"/>
-        </w:rPr>
-      </w:pPr>
-      <w:r>
-        <w:rPr>
-          <w:rFonts w:ascii="Tenorite" w:hAnsi="Tenorite"/>
-        </w:rPr>
-        <w:t xml:space="preserve">true number of </w:t>
-      </w:r>
-      <w:proofErr w:type="spellStart"/>
-      <w:r>
-        <w:rPr>
-          <w:rFonts w:ascii="Tenorite" w:hAnsi="Tenorite"/>
-        </w:rPr>
-        <w:t>sniches</w:t>
-      </w:r>
-      <w:proofErr w:type="spellEnd"/>
-    </w:p>
-    <w:p>
-      <w:pPr>
-        <w:pStyle w:val="ListParagraph"/>
-        <w:numPr>
-          <w:ilvl w:val="0"/>
-          <w:numId w:val="7"/>
-        </w:numPr>
-        <w:spacing w:line="240" w:lineRule="auto"/>
-        <w:rPr>
-          <w:rFonts w:ascii="Tenorite" w:hAnsi="Tenorite"/>
-        </w:rPr>
-      </w:pPr>
-      <w:r>
-        <w:rPr>
-          <w:rFonts w:ascii="Tenorite" w:hAnsi="Tenorite"/>
-        </w:rPr>
-        <w:t xml:space="preserve">degree of </w:t>
-      </w:r>
-      <w:proofErr w:type="spellStart"/>
-      <w:r>
-        <w:rPr>
-          <w:rFonts w:ascii="Tenorite" w:hAnsi="Tenorite"/>
-        </w:rPr>
-        <w:t>sniche</w:t>
-      </w:r>
-      <w:proofErr w:type="spellEnd"/>
-      <w:r>
-        <w:rPr>
-          <w:rFonts w:ascii="Tenorite" w:hAnsi="Tenorite"/>
-        </w:rPr>
-        <w:t xml:space="preserve"> specialization</w:t>
-      </w:r>
-    </w:p>
-    <w:p>
-      <w:pPr>
-        <w:rPr>
-          <w:rFonts w:ascii="Tenorite" w:hAnsi="Tenorite"/>
-        </w:rPr>
-      </w:pPr>
-      <w:r>
-        <w:rPr>
-          <w:rFonts w:ascii="Tenorite" w:hAnsi="Tenorite"/>
-        </w:rPr>
-        <w:t xml:space="preserve">I seed the community like a normal dynamic step, starting with the recruitment stage and assuming identical initial abundances. Then I simulate each community for 100 </w:t>
-      </w:r>
-      <w:proofErr w:type="gramStart"/>
-      <w:r>
-        <w:rPr>
-          <w:rFonts w:ascii="Tenorite" w:hAnsi="Tenorite"/>
-        </w:rPr>
-        <w:t>census</w:t>
-      </w:r>
-      <w:proofErr w:type="gramEnd"/>
-      <w:r>
-        <w:rPr>
-          <w:rFonts w:ascii="Tenorite" w:hAnsi="Tenorite"/>
-        </w:rPr>
-        <w:t xml:space="preserve">. There are 105 species initially, and the initial community size is 20,678 trees, matching the mean community size across censuses on BCI for trees &gt; 10 cm </w:t>
-      </w:r>
-      <w:proofErr w:type="spellStart"/>
-      <w:r>
-        <w:rPr>
-          <w:rFonts w:ascii="Tenorite" w:hAnsi="Tenorite"/>
-        </w:rPr>
-        <w:t>dbh</w:t>
-      </w:r>
-      <w:proofErr w:type="spellEnd"/>
-      <w:r>
-        <w:rPr>
-          <w:rFonts w:ascii="Tenorite" w:hAnsi="Tenorite"/>
-        </w:rPr>
-        <w:t>.</w:t>
-      </w:r>
-    </w:p>
-    <w:p>
-      <w:pPr>
-        <w:rPr>
-          <w:rFonts w:ascii="Tenorite" w:hAnsi="Tenorite"/>
-          <w:b/>
-          <w:bCs/>
-        </w:rPr>
-      </w:pPr>
-      <w:r>
-        <w:rPr>
-          <w:rFonts w:ascii="Tenorite" w:hAnsi="Tenorite"/>
-          <w:b/>
-          <w:bCs/>
-        </w:rPr>
-        <w:lastRenderedPageBreak/>
-        <w:t>Results</w:t>
-      </w:r>
-    </w:p>
-    <w:p>
-      <w:pPr>
-        <w:rPr>
-          <w:rFonts w:ascii="Tenorite" w:hAnsi="Tenorite"/>
-        </w:rPr>
-      </w:pPr>
-      <w:r>
-        <w:rPr>
-          <w:rFonts w:ascii="Tenorite" w:hAnsi="Tenorite"/>
-        </w:rPr>
-        <w:t xml:space="preserve">On the left I am plotting the inferred number of </w:t>
-      </w:r>
-      <w:proofErr w:type="spellStart"/>
-      <w:r>
-        <w:rPr>
-          <w:rFonts w:ascii="Tenorite" w:hAnsi="Tenorite"/>
-        </w:rPr>
-        <w:t>sniches</w:t>
-      </w:r>
-      <w:proofErr w:type="spellEnd"/>
-      <w:r>
-        <w:rPr>
-          <w:rFonts w:ascii="Tenorite" w:hAnsi="Tenorite"/>
-        </w:rPr>
-        <w:t xml:space="preserve">. In the middle I am plotting the observed modularity for that best number of </w:t>
-      </w:r>
-      <w:proofErr w:type="spellStart"/>
-      <w:r>
-        <w:rPr>
-          <w:rFonts w:ascii="Tenorite" w:hAnsi="Tenorite"/>
-        </w:rPr>
-        <w:t>sniches</w:t>
-      </w:r>
-      <w:proofErr w:type="spellEnd"/>
-      <w:r>
-        <w:rPr>
-          <w:rFonts w:ascii="Tenorite" w:hAnsi="Tenorite"/>
-        </w:rPr>
-        <w:t>. On the right I am plotting the modularity </w:t>
-      </w:r>
-      <w:r>
-        <w:rPr>
-          <w:rFonts w:ascii="Tenorite" w:hAnsi="Tenorite"/>
-          <w:i/>
-          <w:iCs/>
-        </w:rPr>
-        <w:t>effect size</w:t>
-      </w:r>
-      <w:r>
-        <w:rPr>
-          <w:rFonts w:ascii="Tenorite" w:hAnsi="Tenorite"/>
-        </w:rPr>
-        <w:t>, defined as (mod - mean(</w:t>
-      </w:r>
-      <w:proofErr w:type="spellStart"/>
-      <w:r>
-        <w:rPr>
-          <w:rFonts w:ascii="Tenorite" w:hAnsi="Tenorite"/>
-        </w:rPr>
-        <w:t>null_mod</w:t>
-      </w:r>
-      <w:proofErr w:type="spellEnd"/>
-      <w:proofErr w:type="gramStart"/>
-      <w:r>
-        <w:rPr>
-          <w:rFonts w:ascii="Tenorite" w:hAnsi="Tenorite"/>
-        </w:rPr>
-        <w:t>) )</w:t>
-      </w:r>
-      <w:proofErr w:type="gramEnd"/>
-      <w:r>
-        <w:rPr>
-          <w:rFonts w:ascii="Tenorite" w:hAnsi="Tenorite"/>
-        </w:rPr>
-        <w:t xml:space="preserve"> / </w:t>
-      </w:r>
-      <w:proofErr w:type="spellStart"/>
-      <w:r>
-        <w:rPr>
-          <w:rFonts w:ascii="Tenorite" w:hAnsi="Tenorite"/>
-        </w:rPr>
-        <w:t>sd</w:t>
-      </w:r>
-      <w:proofErr w:type="spellEnd"/>
-      <w:r>
-        <w:rPr>
-          <w:rFonts w:ascii="Tenorite" w:hAnsi="Tenorite"/>
-        </w:rPr>
-        <w:t>(</w:t>
-      </w:r>
-      <w:proofErr w:type="spellStart"/>
-      <w:r>
-        <w:rPr>
-          <w:rFonts w:ascii="Tenorite" w:hAnsi="Tenorite"/>
-        </w:rPr>
-        <w:t>null_mod</w:t>
-      </w:r>
-      <w:proofErr w:type="spellEnd"/>
-      <w:r>
-        <w:rPr>
-          <w:rFonts w:ascii="Tenorite" w:hAnsi="Tenorite"/>
-        </w:rPr>
-        <w:t>)  where </w:t>
-      </w:r>
-      <w:proofErr w:type="spellStart"/>
-      <w:r>
-        <w:rPr>
-          <w:rFonts w:ascii="Tenorite" w:hAnsi="Tenorite"/>
-        </w:rPr>
-        <w:t>null_mod</w:t>
-      </w:r>
-      <w:proofErr w:type="spellEnd"/>
-      <w:r>
-        <w:rPr>
-          <w:rFonts w:ascii="Tenorite" w:hAnsi="Tenorite"/>
-        </w:rPr>
-        <w:t xml:space="preserve"> is a set of null values for the modularity. Those null values were obtained from the neutral runs -- i.e. by simulating the community with theta = </w:t>
-      </w:r>
-      <w:proofErr w:type="gramStart"/>
-      <w:r>
-        <w:rPr>
-          <w:rFonts w:ascii="Tenorite" w:hAnsi="Tenorite"/>
-        </w:rPr>
-        <w:t>1.The</w:t>
-      </w:r>
-      <w:proofErr w:type="gramEnd"/>
-      <w:r>
-        <w:rPr>
-          <w:rFonts w:ascii="Tenorite" w:hAnsi="Tenorite"/>
-        </w:rPr>
-        <w:t xml:space="preserve"> plots are paneled by clustering algorithm (columns) and whether the adjacency matrix is weighted or binary (rows). </w:t>
-      </w:r>
-    </w:p>
-    <w:p>
-      <w:pPr>
-        <w:rPr>
-          <w:rFonts w:ascii="Tenorite" w:hAnsi="Tenorite"/>
-        </w:rPr>
-      </w:pPr>
-      <w:r>
-        <w:rPr>
-          <w:rFonts w:ascii="Tenorite" w:hAnsi="Tenorite"/>
-        </w:rPr>
-        <w:t>The values of theta I used are meant to span the realm of possibilities, from theta = 1 reflecting neutrality and theta = 1e5 representing full specialization (very unlikely for a species to recruit anywhere other than their matching soil type).</w:t>
-      </w:r>
-      <w:r>
-        <w:rPr>
-          <w:rFonts w:ascii="Tenorite" w:hAnsi="Tenorite"/>
-        </w:rPr>
-        <w:t xml:space="preserve"> </w:t>
-      </w:r>
-    </w:p>
-    <w:p>
-      <w:pPr>
-        <w:rPr>
-          <w:rFonts w:ascii="Tenorite" w:hAnsi="Tenorite"/>
-        </w:rPr>
-      </w:pPr>
-      <w:r>
-        <w:rPr>
-          <w:rFonts w:ascii="Tenorite" w:hAnsi="Tenorite"/>
-        </w:rPr>
-        <w:t>We see many interesting things.</w:t>
-      </w:r>
-      <w:r>
-        <w:rPr>
-          <w:rFonts w:ascii="Tenorite" w:hAnsi="Tenorite"/>
-        </w:rPr>
-        <w:br/>
-      </w:r>
-      <w:r>
-        <w:rPr>
-          <w:rFonts w:ascii="Tenorite" w:hAnsi="Tenorite"/>
-        </w:rPr>
-        <w:br/>
-      </w:r>
-      <w:r>
-        <w:rPr>
-          <w:rFonts w:ascii="Tenorite" w:hAnsi="Tenorite"/>
-          <w:b/>
-          <w:bCs/>
-        </w:rPr>
-        <w:t>Left plot</w:t>
-      </w:r>
-    </w:p>
-    <w:p>
-      <w:pPr>
-        <w:numPr>
-          <w:ilvl w:val="0"/>
-          <w:numId w:val="8"/>
-        </w:numPr>
-        <w:rPr>
-          <w:rFonts w:ascii="Tenorite" w:hAnsi="Tenorite"/>
-        </w:rPr>
-      </w:pPr>
-      <w:r>
-        <w:rPr>
-          <w:rFonts w:ascii="Tenorite" w:hAnsi="Tenorite"/>
-        </w:rPr>
-        <w:t xml:space="preserve">For some reason, the clustering algorithms like to assign 4 clusters to neutral data when using a binary adjacency matrix, and 2 when using a weighted one. I'm not sure what my prior expectation should have been --- A uniform (or normal) distribution of # of </w:t>
-      </w:r>
-      <w:proofErr w:type="spellStart"/>
-      <w:r>
-        <w:rPr>
-          <w:rFonts w:ascii="Tenorite" w:hAnsi="Tenorite"/>
-        </w:rPr>
-        <w:t>sniches</w:t>
-      </w:r>
-      <w:proofErr w:type="spellEnd"/>
-      <w:r>
-        <w:rPr>
-          <w:rFonts w:ascii="Tenorite" w:hAnsi="Tenorite"/>
-        </w:rPr>
-        <w:t xml:space="preserve"> across censuses, or a specific # of </w:t>
-      </w:r>
-      <w:proofErr w:type="spellStart"/>
-      <w:r>
-        <w:rPr>
-          <w:rFonts w:ascii="Tenorite" w:hAnsi="Tenorite"/>
-        </w:rPr>
-        <w:t>sniches</w:t>
-      </w:r>
-      <w:proofErr w:type="spellEnd"/>
-      <w:r>
-        <w:rPr>
-          <w:rFonts w:ascii="Tenorite" w:hAnsi="Tenorite"/>
-        </w:rPr>
-        <w:t>? If the latter, why 4 (2)?</w:t>
-      </w:r>
-    </w:p>
-    <w:p>
-      <w:pPr>
-        <w:numPr>
-          <w:ilvl w:val="0"/>
-          <w:numId w:val="8"/>
-        </w:numPr>
-        <w:rPr>
-          <w:rFonts w:ascii="Tenorite" w:hAnsi="Tenorite"/>
-        </w:rPr>
-      </w:pPr>
-      <w:r>
-        <w:rPr>
-          <w:rFonts w:ascii="Tenorite" w:hAnsi="Tenorite"/>
-        </w:rPr>
-        <w:t xml:space="preserve">Even under perfect specialization, the algorithms fail to find the true # of </w:t>
-      </w:r>
-      <w:proofErr w:type="spellStart"/>
-      <w:r>
-        <w:rPr>
-          <w:rFonts w:ascii="Tenorite" w:hAnsi="Tenorite"/>
-        </w:rPr>
-        <w:t>sniches</w:t>
-      </w:r>
-      <w:proofErr w:type="spellEnd"/>
-      <w:r>
-        <w:rPr>
-          <w:rFonts w:ascii="Tenorite" w:hAnsi="Tenorite"/>
-        </w:rPr>
-        <w:t xml:space="preserve"> beyond a certain value.</w:t>
-      </w:r>
-    </w:p>
-    <w:p>
-      <w:pPr>
-        <w:numPr>
-          <w:ilvl w:val="0"/>
-          <w:numId w:val="8"/>
-        </w:numPr>
-        <w:rPr>
-          <w:rFonts w:ascii="Tenorite" w:hAnsi="Tenorite"/>
-        </w:rPr>
-      </w:pPr>
-      <w:r>
-        <w:rPr>
-          <w:rFonts w:ascii="Tenorite" w:hAnsi="Tenorite"/>
-        </w:rPr>
-        <w:t xml:space="preserve">Using weighted adjacency matrices usually gives more accurate inferences on the # of </w:t>
-      </w:r>
-      <w:proofErr w:type="spellStart"/>
-      <w:r>
-        <w:rPr>
-          <w:rFonts w:ascii="Tenorite" w:hAnsi="Tenorite"/>
-        </w:rPr>
-        <w:t>sniches</w:t>
-      </w:r>
-      <w:proofErr w:type="spellEnd"/>
-      <w:r>
-        <w:rPr>
-          <w:rFonts w:ascii="Tenorite" w:hAnsi="Tenorite"/>
-        </w:rPr>
-        <w:t>.</w:t>
-      </w:r>
-    </w:p>
-    <w:p>
-      <w:pPr>
-        <w:numPr>
-          <w:ilvl w:val="0"/>
-          <w:numId w:val="8"/>
-        </w:numPr>
-        <w:rPr>
-          <w:rFonts w:ascii="Tenorite" w:hAnsi="Tenorite"/>
-        </w:rPr>
-      </w:pPr>
-      <w:r>
-        <w:rPr>
-          <w:rFonts w:ascii="Tenorite" w:hAnsi="Tenorite"/>
-        </w:rPr>
-        <w:t xml:space="preserve">In terms of </w:t>
-      </w:r>
-      <w:proofErr w:type="spellStart"/>
-      <w:r>
-        <w:rPr>
-          <w:rFonts w:ascii="Tenorite" w:hAnsi="Tenorite"/>
-        </w:rPr>
-        <w:t>louvain</w:t>
-      </w:r>
-      <w:proofErr w:type="spellEnd"/>
-      <w:r>
-        <w:rPr>
-          <w:rFonts w:ascii="Tenorite" w:hAnsi="Tenorite"/>
-        </w:rPr>
-        <w:t xml:space="preserve"> vs </w:t>
-      </w:r>
-      <w:proofErr w:type="spellStart"/>
-      <w:r>
-        <w:rPr>
-          <w:rFonts w:ascii="Tenorite" w:hAnsi="Tenorite"/>
-        </w:rPr>
-        <w:t>walktrap</w:t>
-      </w:r>
-      <w:proofErr w:type="spellEnd"/>
-      <w:r>
-        <w:rPr>
-          <w:rFonts w:ascii="Tenorite" w:hAnsi="Tenorite"/>
-        </w:rPr>
-        <w:t xml:space="preserve">, </w:t>
-      </w:r>
-      <w:proofErr w:type="spellStart"/>
-      <w:r>
-        <w:rPr>
-          <w:rFonts w:ascii="Tenorite" w:hAnsi="Tenorite"/>
-        </w:rPr>
-        <w:t>louvain</w:t>
-      </w:r>
-      <w:proofErr w:type="spellEnd"/>
-      <w:r>
-        <w:rPr>
-          <w:rFonts w:ascii="Tenorite" w:hAnsi="Tenorite"/>
-        </w:rPr>
-        <w:t xml:space="preserve"> is more accurate when theta is low and # of </w:t>
-      </w:r>
-      <w:proofErr w:type="spellStart"/>
-      <w:r>
-        <w:rPr>
-          <w:rFonts w:ascii="Tenorite" w:hAnsi="Tenorite"/>
-        </w:rPr>
-        <w:t>sniches</w:t>
-      </w:r>
-      <w:proofErr w:type="spellEnd"/>
-      <w:r>
-        <w:rPr>
-          <w:rFonts w:ascii="Tenorite" w:hAnsi="Tenorite"/>
-        </w:rPr>
-        <w:t xml:space="preserve"> is high (not in terms of getting it right more often, but of underestimating the true # of </w:t>
-      </w:r>
-      <w:proofErr w:type="spellStart"/>
-      <w:r>
-        <w:rPr>
-          <w:rFonts w:ascii="Tenorite" w:hAnsi="Tenorite"/>
-        </w:rPr>
-        <w:t>sniches</w:t>
-      </w:r>
-      <w:proofErr w:type="spellEnd"/>
-      <w:r>
-        <w:rPr>
-          <w:rFonts w:ascii="Tenorite" w:hAnsi="Tenorite"/>
-        </w:rPr>
-        <w:t xml:space="preserve"> by less). Meanwhile, </w:t>
-      </w:r>
-      <w:proofErr w:type="spellStart"/>
-      <w:r>
-        <w:rPr>
-          <w:rFonts w:ascii="Tenorite" w:hAnsi="Tenorite"/>
-        </w:rPr>
-        <w:t>walktrap</w:t>
-      </w:r>
-      <w:proofErr w:type="spellEnd"/>
-      <w:r>
-        <w:rPr>
-          <w:rFonts w:ascii="Tenorite" w:hAnsi="Tenorite"/>
-        </w:rPr>
-        <w:t xml:space="preserve"> is more accurate when theta is high and # of </w:t>
-      </w:r>
-      <w:proofErr w:type="spellStart"/>
-      <w:r>
-        <w:rPr>
-          <w:rFonts w:ascii="Tenorite" w:hAnsi="Tenorite"/>
-        </w:rPr>
-        <w:t>sniches</w:t>
-      </w:r>
-      <w:proofErr w:type="spellEnd"/>
-      <w:r>
-        <w:rPr>
-          <w:rFonts w:ascii="Tenorite" w:hAnsi="Tenorite"/>
-        </w:rPr>
-        <w:t xml:space="preserve"> is high. When true # of </w:t>
-      </w:r>
-      <w:proofErr w:type="spellStart"/>
-      <w:r>
-        <w:rPr>
-          <w:rFonts w:ascii="Tenorite" w:hAnsi="Tenorite"/>
-        </w:rPr>
-        <w:t>sniches</w:t>
-      </w:r>
-      <w:proofErr w:type="spellEnd"/>
-      <w:r>
-        <w:rPr>
-          <w:rFonts w:ascii="Tenorite" w:hAnsi="Tenorite"/>
-        </w:rPr>
-        <w:t xml:space="preserve"> is low (&lt;= 5), they have similar accuracy.</w:t>
-      </w:r>
-    </w:p>
-    <w:p>
-      <w:pPr>
-        <w:rPr>
-          <w:rFonts w:ascii="Tenorite" w:hAnsi="Tenorite"/>
-        </w:rPr>
-      </w:pPr>
-      <w:r>
-        <w:rPr>
-          <w:rFonts w:ascii="Tenorite" w:hAnsi="Tenorite"/>
-          <w:b/>
-          <w:bCs/>
-        </w:rPr>
-        <w:t>Middle plot</w:t>
-      </w:r>
-    </w:p>
-    <w:p>
-      <w:pPr>
-        <w:numPr>
-          <w:ilvl w:val="0"/>
-          <w:numId w:val="9"/>
-        </w:numPr>
-        <w:rPr>
-          <w:rFonts w:ascii="Tenorite" w:hAnsi="Tenorite"/>
-        </w:rPr>
-      </w:pPr>
-      <w:r>
-        <w:rPr>
-          <w:rFonts w:ascii="Tenorite" w:hAnsi="Tenorite"/>
-        </w:rPr>
-        <w:t>Observed modularity is overall higher when using binary adjacency matrices.</w:t>
-      </w:r>
-    </w:p>
-    <w:p>
-      <w:pPr>
-        <w:numPr>
-          <w:ilvl w:val="0"/>
-          <w:numId w:val="9"/>
-        </w:numPr>
-        <w:rPr>
-          <w:rFonts w:ascii="Tenorite" w:hAnsi="Tenorite"/>
-        </w:rPr>
-      </w:pPr>
-      <w:r>
-        <w:rPr>
-          <w:rFonts w:ascii="Tenorite" w:hAnsi="Tenorite"/>
-        </w:rPr>
-        <w:t xml:space="preserve">Modularity goes up as the true # of </w:t>
-      </w:r>
-      <w:proofErr w:type="spellStart"/>
-      <w:r>
-        <w:rPr>
-          <w:rFonts w:ascii="Tenorite" w:hAnsi="Tenorite"/>
-        </w:rPr>
-        <w:t>sniches</w:t>
-      </w:r>
-      <w:proofErr w:type="spellEnd"/>
-      <w:r>
-        <w:rPr>
-          <w:rFonts w:ascii="Tenorite" w:hAnsi="Tenorite"/>
-        </w:rPr>
-        <w:t xml:space="preserve"> increases from 2 upwards, then peaks, then falls back down for ever increasing # of </w:t>
-      </w:r>
-      <w:proofErr w:type="spellStart"/>
-      <w:r>
-        <w:rPr>
-          <w:rFonts w:ascii="Tenorite" w:hAnsi="Tenorite"/>
-        </w:rPr>
-        <w:t>sniches</w:t>
-      </w:r>
-      <w:proofErr w:type="spellEnd"/>
-      <w:r>
-        <w:rPr>
-          <w:rFonts w:ascii="Tenorite" w:hAnsi="Tenorite"/>
-        </w:rPr>
-        <w:t xml:space="preserve">. The position of the peak depends on the degree of </w:t>
-      </w:r>
-      <w:proofErr w:type="spellStart"/>
-      <w:r>
-        <w:rPr>
-          <w:rFonts w:ascii="Tenorite" w:hAnsi="Tenorite"/>
-        </w:rPr>
-        <w:t>sniche</w:t>
-      </w:r>
-      <w:proofErr w:type="spellEnd"/>
-      <w:r>
-        <w:rPr>
-          <w:rFonts w:ascii="Tenorite" w:hAnsi="Tenorite"/>
-        </w:rPr>
-        <w:t xml:space="preserve"> specialization, occurring at higher # of </w:t>
-      </w:r>
-      <w:proofErr w:type="spellStart"/>
-      <w:r>
-        <w:rPr>
-          <w:rFonts w:ascii="Tenorite" w:hAnsi="Tenorite"/>
-        </w:rPr>
-        <w:t>sniches</w:t>
-      </w:r>
-      <w:proofErr w:type="spellEnd"/>
-      <w:r>
-        <w:rPr>
-          <w:rFonts w:ascii="Tenorite" w:hAnsi="Tenorite"/>
-        </w:rPr>
-        <w:t xml:space="preserve"> when theta is higher.</w:t>
-      </w:r>
-    </w:p>
-    <w:p>
-      <w:pPr>
-        <w:rPr>
-          <w:rFonts w:ascii="Tenorite" w:hAnsi="Tenorite"/>
-        </w:rPr>
-      </w:pPr>
-      <w:r>
-        <w:rPr>
-          <w:rFonts w:ascii="Tenorite" w:hAnsi="Tenorite"/>
-          <w:b/>
-          <w:bCs/>
-        </w:rPr>
-        <w:t>Right plot</w:t>
-      </w:r>
-    </w:p>
-    <w:p>
-      <w:pPr>
-        <w:numPr>
-          <w:ilvl w:val="0"/>
-          <w:numId w:val="10"/>
-        </w:numPr>
-        <w:rPr>
-          <w:rFonts w:ascii="Tenorite" w:hAnsi="Tenorite"/>
-        </w:rPr>
-      </w:pPr>
-      <w:r>
-        <w:rPr>
-          <w:rFonts w:ascii="Tenorite" w:hAnsi="Tenorite"/>
-        </w:rPr>
-        <w:t xml:space="preserve">In terms of the modularity effect size -- </w:t>
-      </w:r>
-      <w:proofErr w:type="gramStart"/>
-      <w:r>
-        <w:rPr>
-          <w:rFonts w:ascii="Tenorite" w:hAnsi="Tenorite"/>
-        </w:rPr>
-        <w:t>i.e.</w:t>
-      </w:r>
-      <w:proofErr w:type="gramEnd"/>
-      <w:r>
-        <w:rPr>
-          <w:rFonts w:ascii="Tenorite" w:hAnsi="Tenorite"/>
-        </w:rPr>
-        <w:t xml:space="preserve"> contrasting observed modularity against null expectations, the picture is reversed in terms of weighted vs binary matrices: we get much higher distinction from null data when using the weighted matrix. This suggests a bias towards higher modularity in binary vs weighted networks. The fact that the effect size is higher for weighted matrices indicates that the </w:t>
-      </w:r>
-      <w:proofErr w:type="gramStart"/>
-      <w:r>
-        <w:rPr>
-          <w:rFonts w:ascii="Tenorite" w:hAnsi="Tenorite"/>
-        </w:rPr>
-        <w:t>weighted  test</w:t>
-      </w:r>
-      <w:proofErr w:type="gramEnd"/>
-      <w:r>
-        <w:rPr>
-          <w:rFonts w:ascii="Tenorite" w:hAnsi="Tenorite"/>
-        </w:rPr>
-        <w:t xml:space="preserve"> is more accurate, and we should stick with it.</w:t>
-      </w:r>
-    </w:p>
-    <w:p>
-      <w:pPr>
-        <w:numPr>
-          <w:ilvl w:val="0"/>
-          <w:numId w:val="10"/>
-        </w:numPr>
-        <w:rPr>
-          <w:rFonts w:ascii="Tenorite" w:hAnsi="Tenorite"/>
-        </w:rPr>
-      </w:pPr>
-      <w:r>
-        <w:rPr>
-          <w:rFonts w:ascii="Tenorite" w:hAnsi="Tenorite"/>
-        </w:rPr>
-        <w:lastRenderedPageBreak/>
-        <w:t xml:space="preserve">Like absolute modularity, we see a humped shape in effect size relative to the true # of </w:t>
-      </w:r>
-      <w:proofErr w:type="spellStart"/>
-      <w:r>
-        <w:rPr>
-          <w:rFonts w:ascii="Tenorite" w:hAnsi="Tenorite"/>
-        </w:rPr>
-        <w:t>sniches</w:t>
-      </w:r>
-      <w:proofErr w:type="spellEnd"/>
-      <w:r>
-        <w:rPr>
-          <w:rFonts w:ascii="Tenorite" w:hAnsi="Tenorite"/>
-        </w:rPr>
-        <w:t xml:space="preserve">. This shows the ability of our algorithm to detect the underlying clustered structure saturates at an intermediate number of </w:t>
-      </w:r>
-      <w:proofErr w:type="spellStart"/>
-      <w:r>
-        <w:rPr>
-          <w:rFonts w:ascii="Tenorite" w:hAnsi="Tenorite"/>
-        </w:rPr>
-        <w:t>sniches</w:t>
-      </w:r>
-      <w:proofErr w:type="spellEnd"/>
-      <w:r>
-        <w:rPr>
-          <w:rFonts w:ascii="Tenorite" w:hAnsi="Tenorite"/>
-        </w:rPr>
-        <w:t>, then drops.</w:t>
-      </w:r>
-    </w:p>
-    <w:p>
-      <w:pPr>
-        <w:numPr>
-          <w:ilvl w:val="0"/>
-          <w:numId w:val="10"/>
-        </w:numPr>
-        <w:rPr>
-          <w:rFonts w:ascii="Tenorite" w:hAnsi="Tenorite"/>
-        </w:rPr>
-      </w:pPr>
-      <w:proofErr w:type="spellStart"/>
-      <w:r>
-        <w:rPr>
-          <w:rFonts w:ascii="Tenorite" w:hAnsi="Tenorite"/>
-        </w:rPr>
-        <w:t>Walktrap</w:t>
-      </w:r>
-      <w:proofErr w:type="spellEnd"/>
-      <w:r>
-        <w:rPr>
-          <w:rFonts w:ascii="Tenorite" w:hAnsi="Tenorite"/>
-        </w:rPr>
-        <w:t xml:space="preserve"> does a better job at distinguishing the simulations from null data than </w:t>
-      </w:r>
-      <w:proofErr w:type="spellStart"/>
-      <w:r>
-        <w:rPr>
-          <w:rFonts w:ascii="Tenorite" w:hAnsi="Tenorite"/>
-        </w:rPr>
-        <w:t>louvain</w:t>
-      </w:r>
-      <w:proofErr w:type="spellEnd"/>
-      <w:r>
-        <w:rPr>
-          <w:rFonts w:ascii="Tenorite" w:hAnsi="Tenorite"/>
-        </w:rPr>
-        <w:t>.</w:t>
-      </w:r>
-    </w:p>
-    <w:p>
-      <w:pPr>
-        <w:ind w:left="720"/>
-        <w:rPr>
-          <w:rFonts w:ascii="Tenorite" w:hAnsi="Tenorite"/>
-        </w:rPr>
-      </w:pPr>
-    </w:p>
-    <w:p>
-      <w:pPr>
-        <w:keepNext/>
-        <w:spacing w:line="240" w:lineRule="auto"/>
-        <w:rPr>
-          <w:rFonts w:ascii="Tenorite" w:hAnsi="Tenorite"/>
-        </w:rPr>
-      </w:pPr>
-      <w:r>
-        <w:rPr>
-          <w:rFonts w:ascii="Tenorite" w:hAnsi="Tenorite"/>
-          <w:noProof/>
-        </w:rPr>
-        <w:drawing>
-          <wp:inline distT="0" distB="0" distL="0" distR="0" wp14:anchorId="42F54BB2" wp14:editId="063D6A27">
-            <wp:extent cx="6312877" cy="3419475"/>
-            <wp:effectExtent l="0" t="0" r="0" b="0"/>
-            <wp:docPr id="14" name="Picture 14"/>
             <wp:cNvGraphicFramePr>
               <a:graphicFrameLocks xmlns:a="http://schemas.openxmlformats.org/drawingml/2006/main" noChangeAspect="1"/>
             </wp:cNvGraphicFramePr>
@@ -7590,7 +5321,7 @@
                   <pic:spPr>
                     <a:xfrm>
                       <a:off x="0" y="0"/>
-                      <a:ext cx="6323419" cy="3425185"/>
+                      <a:ext cx="6343442" cy="3568186"/>
                     </a:xfrm>
                     <a:prstGeom prst="rect">
                       <a:avLst/>
@@ -7611,351 +5342,6 @@
           <w:sz w:val="22"/>
           <w:szCs w:val="22"/>
         </w:rPr>
-      </w:pPr>
-      <w:r>
-        <w:rPr>
-          <w:rFonts w:ascii="Tenorite" w:hAnsi="Tenorite"/>
-          <w:sz w:val="22"/>
-          <w:szCs w:val="22"/>
-        </w:rPr>
-        <w:t>Figure 15. BCI results</w:t>
-      </w:r>
-    </w:p>
-    <w:p>
-      <w:pPr>
-        <w:spacing w:line="240" w:lineRule="auto"/>
-        <w:rPr>
-          <w:rFonts w:ascii="Tenorite" w:hAnsi="Tenorite"/>
-          <w:b/>
-          <w:bCs/>
-        </w:rPr>
-      </w:pPr>
-    </w:p>
-    <w:p>
-      <w:pPr>
-        <w:spacing w:line="240" w:lineRule="auto"/>
-        <w:rPr>
-          <w:rFonts w:ascii="Tenorite" w:hAnsi="Tenorite"/>
-        </w:rPr>
-      </w:pPr>
-      <w:r>
-        <w:rPr>
-          <w:rFonts w:ascii="Tenorite" w:hAnsi="Tenorite"/>
-          <w:b/>
-          <w:bCs/>
-        </w:rPr>
-        <w:t>Left plot</w:t>
-      </w:r>
-      <w:r>
-        <w:rPr>
-          <w:rFonts w:ascii="Tenorite" w:hAnsi="Tenorite"/>
-        </w:rPr>
-        <w:br/>
-        <w:t xml:space="preserve">The bars show the mean (across censuses) inferred # of </w:t>
-      </w:r>
-      <w:proofErr w:type="spellStart"/>
-      <w:r>
-        <w:rPr>
-          <w:rFonts w:ascii="Tenorite" w:hAnsi="Tenorite"/>
-        </w:rPr>
-        <w:t>sniches</w:t>
-      </w:r>
-      <w:proofErr w:type="spellEnd"/>
-      <w:r>
-        <w:rPr>
-          <w:rFonts w:ascii="Tenorite" w:hAnsi="Tenorite"/>
-        </w:rPr>
-        <w:t xml:space="preserve"> by distance cutoff used in the analysis. Error bars are 2 * standard error of the mean. Bars are colored by the mean modularity (across censuses).</w:t>
-      </w:r>
-    </w:p>
-    <w:p>
-      <w:pPr>
-        <w:numPr>
-          <w:ilvl w:val="0"/>
-          <w:numId w:val="11"/>
-        </w:numPr>
-        <w:spacing w:line="240" w:lineRule="auto"/>
-        <w:rPr>
-          <w:rFonts w:ascii="Tenorite" w:hAnsi="Tenorite"/>
-        </w:rPr>
-      </w:pPr>
-      <w:r>
-        <w:rPr>
-          <w:rFonts w:ascii="Tenorite" w:hAnsi="Tenorite"/>
-        </w:rPr>
-        <w:t xml:space="preserve">We see that the </w:t>
-      </w:r>
-      <w:proofErr w:type="spellStart"/>
-      <w:r>
-        <w:rPr>
-          <w:rFonts w:ascii="Tenorite" w:hAnsi="Tenorite"/>
-        </w:rPr>
-        <w:t>inferrence</w:t>
-      </w:r>
-      <w:proofErr w:type="spellEnd"/>
-      <w:r>
-        <w:rPr>
-          <w:rFonts w:ascii="Tenorite" w:hAnsi="Tenorite"/>
-        </w:rPr>
-        <w:t xml:space="preserve"> is relatively stable for a range of </w:t>
-      </w:r>
-      <w:proofErr w:type="spellStart"/>
-      <w:r>
-        <w:rPr>
-          <w:rFonts w:ascii="Tenorite" w:hAnsi="Tenorite"/>
-        </w:rPr>
-        <w:t>d_cutoff</w:t>
-      </w:r>
-      <w:proofErr w:type="spellEnd"/>
-      <w:r>
-        <w:rPr>
-          <w:rFonts w:ascii="Tenorite" w:hAnsi="Tenorite"/>
-        </w:rPr>
-        <w:t>. </w:t>
-      </w:r>
-    </w:p>
-    <w:p>
-      <w:pPr>
-        <w:numPr>
-          <w:ilvl w:val="0"/>
-          <w:numId w:val="11"/>
-        </w:numPr>
-        <w:spacing w:line="240" w:lineRule="auto"/>
-        <w:rPr>
-          <w:rFonts w:ascii="Tenorite" w:hAnsi="Tenorite"/>
-        </w:rPr>
-      </w:pPr>
-      <w:r>
-        <w:rPr>
-          <w:rFonts w:ascii="Tenorite" w:hAnsi="Tenorite"/>
-        </w:rPr>
-        <w:t xml:space="preserve">We also see that </w:t>
-      </w:r>
-      <w:proofErr w:type="spellStart"/>
-      <w:r>
-        <w:rPr>
-          <w:rFonts w:ascii="Tenorite" w:hAnsi="Tenorite"/>
-        </w:rPr>
-        <w:t>louvain</w:t>
-      </w:r>
-      <w:proofErr w:type="spellEnd"/>
-      <w:r>
-        <w:rPr>
-          <w:rFonts w:ascii="Tenorite" w:hAnsi="Tenorite"/>
-        </w:rPr>
-        <w:t xml:space="preserve"> and </w:t>
-      </w:r>
-      <w:proofErr w:type="spellStart"/>
-      <w:r>
-        <w:rPr>
-          <w:rFonts w:ascii="Tenorite" w:hAnsi="Tenorite"/>
-        </w:rPr>
-        <w:t>walktrap</w:t>
-      </w:r>
-      <w:proofErr w:type="spellEnd"/>
-      <w:r>
-        <w:rPr>
-          <w:rFonts w:ascii="Tenorite" w:hAnsi="Tenorite"/>
-        </w:rPr>
-        <w:t xml:space="preserve"> disagree as to the # of </w:t>
-      </w:r>
-      <w:proofErr w:type="spellStart"/>
-      <w:r>
-        <w:rPr>
-          <w:rFonts w:ascii="Tenorite" w:hAnsi="Tenorite"/>
-        </w:rPr>
-        <w:t>sniches</w:t>
-      </w:r>
-      <w:proofErr w:type="spellEnd"/>
-      <w:r>
-        <w:rPr>
-          <w:rFonts w:ascii="Tenorite" w:hAnsi="Tenorite"/>
-        </w:rPr>
-        <w:t xml:space="preserve">. Louvain likes 4, </w:t>
-      </w:r>
-      <w:proofErr w:type="spellStart"/>
-      <w:r>
-        <w:rPr>
-          <w:rFonts w:ascii="Tenorite" w:hAnsi="Tenorite"/>
-        </w:rPr>
-        <w:t>walktrap</w:t>
-      </w:r>
-      <w:proofErr w:type="spellEnd"/>
-      <w:r>
-        <w:rPr>
-          <w:rFonts w:ascii="Tenorite" w:hAnsi="Tenorite"/>
-        </w:rPr>
-        <w:t xml:space="preserve"> likes 3.</w:t>
-      </w:r>
-    </w:p>
-    <w:p>
-      <w:pPr>
-        <w:numPr>
-          <w:ilvl w:val="0"/>
-          <w:numId w:val="11"/>
-        </w:numPr>
-        <w:spacing w:line="240" w:lineRule="auto"/>
-        <w:rPr>
-          <w:rFonts w:ascii="Tenorite" w:hAnsi="Tenorite"/>
-        </w:rPr>
-      </w:pPr>
-      <w:r>
-        <w:rPr>
-          <w:rFonts w:ascii="Tenorite" w:hAnsi="Tenorite"/>
-        </w:rPr>
-        <w:t xml:space="preserve">When we use weighted adjacency </w:t>
-      </w:r>
-      <w:proofErr w:type="gramStart"/>
-      <w:r>
-        <w:rPr>
-          <w:rFonts w:ascii="Tenorite" w:hAnsi="Tenorite"/>
-        </w:rPr>
-        <w:t>matrices</w:t>
-      </w:r>
-      <w:proofErr w:type="gramEnd"/>
-      <w:r>
-        <w:rPr>
-          <w:rFonts w:ascii="Tenorite" w:hAnsi="Tenorite"/>
-        </w:rPr>
-        <w:t xml:space="preserve"> we get lower modularity.</w:t>
-      </w:r>
-    </w:p>
-    <w:p>
-      <w:pPr>
-        <w:spacing w:line="240" w:lineRule="auto"/>
-        <w:rPr>
-          <w:rFonts w:ascii="Tenorite" w:hAnsi="Tenorite"/>
-          <w:b/>
-          <w:bCs/>
-        </w:rPr>
-      </w:pPr>
-    </w:p>
-    <w:p>
-      <w:pPr>
-        <w:spacing w:line="240" w:lineRule="auto"/>
-        <w:rPr>
-          <w:rFonts w:ascii="Tenorite" w:hAnsi="Tenorite"/>
-        </w:rPr>
-      </w:pPr>
-      <w:r>
-        <w:rPr>
-          <w:rFonts w:ascii="Tenorite" w:hAnsi="Tenorite"/>
-          <w:b/>
-          <w:bCs/>
-        </w:rPr>
-        <w:t>Right plot</w:t>
-      </w:r>
-      <w:r>
-        <w:rPr>
-          <w:rFonts w:ascii="Tenorite" w:hAnsi="Tenorite"/>
-        </w:rPr>
-        <w:br/>
-        <w:t xml:space="preserve">You've seen this plot before. The grid is census vs </w:t>
-      </w:r>
-      <w:proofErr w:type="spellStart"/>
-      <w:r>
-        <w:rPr>
-          <w:rFonts w:ascii="Tenorite" w:hAnsi="Tenorite"/>
-        </w:rPr>
-        <w:t>d_cutoff</w:t>
-      </w:r>
-      <w:proofErr w:type="spellEnd"/>
-      <w:r>
-        <w:rPr>
-          <w:rFonts w:ascii="Tenorite" w:hAnsi="Tenorite"/>
-        </w:rPr>
-        <w:t xml:space="preserve">, and the colors show inferred # of </w:t>
-      </w:r>
-      <w:proofErr w:type="spellStart"/>
-      <w:r>
-        <w:rPr>
-          <w:rFonts w:ascii="Tenorite" w:hAnsi="Tenorite"/>
-        </w:rPr>
-        <w:t>sniches</w:t>
-      </w:r>
-      <w:proofErr w:type="spellEnd"/>
-      <w:r>
-        <w:rPr>
-          <w:rFonts w:ascii="Tenorite" w:hAnsi="Tenorite"/>
-        </w:rPr>
-        <w:t xml:space="preserve">. </w:t>
-      </w:r>
-      <w:proofErr w:type="gramStart"/>
-      <w:r>
-        <w:rPr>
-          <w:rFonts w:ascii="Tenorite" w:hAnsi="Tenorite"/>
-        </w:rPr>
-        <w:t>So</w:t>
-      </w:r>
-      <w:proofErr w:type="gramEnd"/>
-      <w:r>
-        <w:rPr>
-          <w:rFonts w:ascii="Tenorite" w:hAnsi="Tenorite"/>
-        </w:rPr>
-        <w:t xml:space="preserve"> this shows the same data as the left plot in more granular fashion (and without the modularity).</w:t>
-      </w:r>
-    </w:p>
-    <w:p>
-      <w:pPr>
-        <w:numPr>
-          <w:ilvl w:val="0"/>
-          <w:numId w:val="12"/>
-        </w:numPr>
-        <w:spacing w:line="240" w:lineRule="auto"/>
-        <w:rPr>
-          <w:rFonts w:ascii="Tenorite" w:hAnsi="Tenorite"/>
-        </w:rPr>
-      </w:pPr>
-      <w:r>
-        <w:rPr>
-          <w:rFonts w:ascii="Tenorite" w:hAnsi="Tenorite"/>
-        </w:rPr>
-        <w:lastRenderedPageBreak/>
-        <w:t xml:space="preserve">The point here is to see that despite some variation in inferred #sniches, that quantity is </w:t>
-      </w:r>
-      <w:proofErr w:type="gramStart"/>
-      <w:r>
-        <w:rPr>
-          <w:rFonts w:ascii="Tenorite" w:hAnsi="Tenorite"/>
-        </w:rPr>
-        <w:t>pretty consistent</w:t>
-      </w:r>
-      <w:proofErr w:type="gramEnd"/>
-      <w:r>
-        <w:rPr>
-          <w:rFonts w:ascii="Tenorite" w:hAnsi="Tenorite"/>
-        </w:rPr>
-        <w:t xml:space="preserve"> across censuses (meaning it doesn't swing from 3 to 10), especially under </w:t>
-      </w:r>
-      <w:proofErr w:type="spellStart"/>
-      <w:r>
-        <w:rPr>
-          <w:rFonts w:ascii="Tenorite" w:hAnsi="Tenorite"/>
-        </w:rPr>
-        <w:t>louvain</w:t>
-      </w:r>
-      <w:proofErr w:type="spellEnd"/>
-      <w:r>
-        <w:rPr>
-          <w:rFonts w:ascii="Tenorite" w:hAnsi="Tenorite"/>
-        </w:rPr>
-        <w:t>.</w:t>
-      </w:r>
-    </w:p>
-    <w:p>
-      <w:pPr>
-        <w:spacing w:line="240" w:lineRule="auto"/>
-        <w:rPr>
-          <w:rFonts w:ascii="Tenorite" w:hAnsi="Tenorite"/>
-        </w:rPr>
-      </w:pPr>
-    </w:p>
-    <w:p>
-      <w:pPr>
-        <w:spacing w:line="240" w:lineRule="auto"/>
-        <w:rPr>
-          <w:rFonts w:ascii="Tenorite" w:hAnsi="Tenorite"/>
-        </w:rPr>
         <w:sectPr>
           <w:type w:val="continuous"/>
           <w:pgSz w:w="12240" w:h="15840"/>
@@ -7964,6 +5350,398 @@
           <w:docGrid w:linePitch="360"/>
         </w:sectPr>
       </w:pPr>
+      <w:r>
+        <w:rPr>
+          <w:rFonts w:ascii="Tenorite" w:hAnsi="Tenorite"/>
+          <w:sz w:val="22"/>
+          <w:szCs w:val="22"/>
+        </w:rPr>
+        <w:t>Figure 14. Validating our clustering algorithm</w:t>
+      </w:r>
+    </w:p>
+    <w:p>
+      <w:pPr>
+        <w:spacing w:line="240" w:lineRule="auto"/>
+        <w:rPr>
+          <w:rFonts w:ascii="Tenorite" w:hAnsi="Tenorite"/>
+        </w:rPr>
+      </w:pPr>
+    </w:p>
+    <w:p>
+      <w:pPr>
+        <w:spacing w:line="240" w:lineRule="auto"/>
+        <w:ind w:right="-4950"/>
+        <w:rPr>
+          <w:rFonts w:ascii="Tenorite" w:hAnsi="Tenorite"/>
+        </w:rPr>
+        <w:sectPr>
+          <w:type w:val="continuous"/>
+          <w:pgSz w:w="12240" w:h="15840"/>
+          <w:pgMar w:top="1440" w:right="1440" w:bottom="1440" w:left="1440" w:header="720" w:footer="720" w:gutter="0"/>
+          <w:cols w:num="2" w:space="720"/>
+          <w:docGrid w:linePitch="360"/>
+        </w:sectPr>
+      </w:pPr>
+    </w:p>
+    <w:p>
+      <w:pPr>
+        <w:spacing w:line="240" w:lineRule="auto"/>
+        <w:rPr>
+          <w:rFonts w:ascii="Tenorite" w:hAnsi="Tenorite"/>
+        </w:rPr>
+      </w:pPr>
+      <w:r>
+        <w:rPr>
+          <w:rFonts w:ascii="Tenorite" w:hAnsi="Tenorite"/>
+        </w:rPr>
+        <w:t xml:space="preserve">Fig. 14 </w:t>
+      </w:r>
+      <w:r>
+        <w:rPr>
+          <w:rFonts w:ascii="Tenorite" w:hAnsi="Tenorite"/>
+        </w:rPr>
+        <w:t>shows results of applying our clustering method to communities that were generated via dynamic simulations. The dynamic step corresponds to an inter-census interval, and consists of killing about  10% of the trees (based on observed inter-census turnover rates on BCI) at random, followed by recruitment of a similar (but not necessarily identical) number of trees into the adult class (again, mirroring BCI). The recruitment stage is weighted by species abundance (as in the neutral scenario) AND preference for local soil condition. The latter is what connects the simulation to our ecological assumptions of sniches. Prior to the simulation start, we decide how many soil types (aka sniches) there are, and then each species is assigned a favorite soil type -- ie each species is given a sniche. When recruiting, a species will have odds of theta to 1 of recruiting in their preferred soil type relative to all other soil types (making soil types a categorical rather than an ordinal characteristic). So basically our simulated data has two free parameters:</w:t>
+      </w:r>
+    </w:p>
+    <w:p>
+      <w:pPr>
+        <w:pStyle w:val="ListParagraph"/>
+        <w:numPr>
+          <w:ilvl w:val="0"/>
+          <w:numId w:val="7"/>
+        </w:numPr>
+        <w:spacing w:line="240" w:lineRule="auto"/>
+        <w:rPr>
+          <w:rFonts w:ascii="Tenorite" w:hAnsi="Tenorite"/>
+        </w:rPr>
+      </w:pPr>
+      <w:r>
+        <w:rPr>
+          <w:rFonts w:ascii="Tenorite" w:hAnsi="Tenorite"/>
+        </w:rPr>
+        <w:t>true number of sniches</w:t>
+      </w:r>
+    </w:p>
+    <w:p>
+      <w:pPr>
+        <w:pStyle w:val="ListParagraph"/>
+        <w:numPr>
+          <w:ilvl w:val="0"/>
+          <w:numId w:val="7"/>
+        </w:numPr>
+        <w:spacing w:line="240" w:lineRule="auto"/>
+        <w:rPr>
+          <w:rFonts w:ascii="Tenorite" w:hAnsi="Tenorite"/>
+        </w:rPr>
+      </w:pPr>
+      <w:r>
+        <w:rPr>
+          <w:rFonts w:ascii="Tenorite" w:hAnsi="Tenorite"/>
+        </w:rPr>
+        <w:t>degree of sniche specialization</w:t>
+      </w:r>
+    </w:p>
+    <w:p>
+      <w:pPr>
+        <w:rPr>
+          <w:rFonts w:ascii="Tenorite" w:hAnsi="Tenorite"/>
+        </w:rPr>
+      </w:pPr>
+      <w:r>
+        <w:rPr>
+          <w:rFonts w:ascii="Tenorite" w:hAnsi="Tenorite"/>
+        </w:rPr>
+        <w:t>I seed the community like a normal dynamic step, starting with the recruitment stage and assuming identical initial abundances. Then I simulate each community for 100 census. There are 105 species initially, and the initial community size is 20,678 trees, matching the mean community size across censuses on BCI for trees &gt; 10 cm dbh.</w:t>
+      </w:r>
+    </w:p>
+    <w:p>
+      <w:pPr>
+        <w:rPr>
+          <w:rFonts w:ascii="Tenorite" w:hAnsi="Tenorite"/>
+          <w:b/>
+          <w:bCs/>
+        </w:rPr>
+      </w:pPr>
+      <w:r>
+        <w:rPr>
+          <w:rFonts w:ascii="Tenorite" w:hAnsi="Tenorite"/>
+          <w:b/>
+          <w:bCs/>
+        </w:rPr>
+        <w:lastRenderedPageBreak/>
+        <w:t>Results</w:t>
+      </w:r>
+    </w:p>
+    <w:p>
+      <w:pPr>
+        <w:rPr>
+          <w:rFonts w:ascii="Tenorite" w:hAnsi="Tenorite"/>
+        </w:rPr>
+      </w:pPr>
+      <w:r>
+        <w:rPr>
+          <w:rFonts w:ascii="Tenorite" w:hAnsi="Tenorite"/>
+        </w:rPr>
+        <w:t>On the left I am plotting the inferred number of sniches. In the middle I am plotting the observed modularity for that best number of sniches. On the right I am plotting the modularity </w:t>
+      </w:r>
+      <w:r>
+        <w:rPr>
+          <w:rFonts w:ascii="Tenorite" w:hAnsi="Tenorite"/>
+          <w:i/>
+          <w:iCs/>
+        </w:rPr>
+        <w:t>effect size</w:t>
+      </w:r>
+      <w:r>
+        <w:rPr>
+          <w:rFonts w:ascii="Tenorite" w:hAnsi="Tenorite"/>
+        </w:rPr>
+        <w:t>, defined as (mod - mean(null_mod) ) / sd(null_mod)  where null_mod is a set of null values for the modularity. Those null values were obtained from the neutral runs -- i.e. by simulating the community with theta = 1.The plots are paneled by clustering algorithm (columns) and whether the adjacency matrix is weighted or binary (rows). </w:t>
+      </w:r>
+    </w:p>
+    <w:p>
+      <w:pPr>
+        <w:rPr>
+          <w:rFonts w:ascii="Tenorite" w:hAnsi="Tenorite"/>
+        </w:rPr>
+      </w:pPr>
+      <w:r>
+        <w:rPr>
+          <w:rFonts w:ascii="Tenorite" w:hAnsi="Tenorite"/>
+        </w:rPr>
+        <w:t>The values of theta I used are meant to span the realm of possibilities, from theta = 1 reflecting neutrality and theta = 1e5 representing full specialization (very unlikely for a species to recruit anywhere other than their matching soil type).</w:t>
+      </w:r>
+      <w:r>
+        <w:rPr>
+          <w:rFonts w:ascii="Tenorite" w:hAnsi="Tenorite"/>
+        </w:rPr>
+        <w:t xml:space="preserve"> </w:t>
+      </w:r>
+    </w:p>
+    <w:p>
+      <w:pPr>
+        <w:rPr>
+          <w:rFonts w:ascii="Tenorite" w:hAnsi="Tenorite"/>
+        </w:rPr>
+      </w:pPr>
+      <w:r>
+        <w:rPr>
+          <w:rFonts w:ascii="Tenorite" w:hAnsi="Tenorite"/>
+        </w:rPr>
+        <w:t>We see many interesting things.</w:t>
+      </w:r>
+      <w:r>
+        <w:rPr>
+          <w:rFonts w:ascii="Tenorite" w:hAnsi="Tenorite"/>
+        </w:rPr>
+        <w:br/>
+      </w:r>
+      <w:r>
+        <w:rPr>
+          <w:rFonts w:ascii="Tenorite" w:hAnsi="Tenorite"/>
+        </w:rPr>
+        <w:br/>
+      </w:r>
+      <w:r>
+        <w:rPr>
+          <w:rFonts w:ascii="Tenorite" w:hAnsi="Tenorite"/>
+          <w:b/>
+          <w:bCs/>
+        </w:rPr>
+        <w:t>Left plot</w:t>
+      </w:r>
+    </w:p>
+    <w:p>
+      <w:pPr>
+        <w:numPr>
+          <w:ilvl w:val="0"/>
+          <w:numId w:val="8"/>
+        </w:numPr>
+        <w:rPr>
+          <w:rFonts w:ascii="Tenorite" w:hAnsi="Tenorite"/>
+        </w:rPr>
+      </w:pPr>
+      <w:r>
+        <w:rPr>
+          <w:rFonts w:ascii="Tenorite" w:hAnsi="Tenorite"/>
+        </w:rPr>
+        <w:t>For some reason, the clustering algorithms like to assign 4 clusters to neutral data when using a binary adjacency matrix, and 2 when using a weighted one. I'm not sure what my prior expectation should have been --- A uniform (or normal) distribution of # of sniches across censuses, or a specific # of sniches? If the latter, why 4 (2)?</w:t>
+      </w:r>
+    </w:p>
+    <w:p>
+      <w:pPr>
+        <w:numPr>
+          <w:ilvl w:val="0"/>
+          <w:numId w:val="8"/>
+        </w:numPr>
+        <w:rPr>
+          <w:rFonts w:ascii="Tenorite" w:hAnsi="Tenorite"/>
+        </w:rPr>
+      </w:pPr>
+      <w:r>
+        <w:rPr>
+          <w:rFonts w:ascii="Tenorite" w:hAnsi="Tenorite"/>
+        </w:rPr>
+        <w:t>Even under perfect specialization, the algorithms fail to find the true # of sniches beyond a certain value.</w:t>
+      </w:r>
+    </w:p>
+    <w:p>
+      <w:pPr>
+        <w:numPr>
+          <w:ilvl w:val="0"/>
+          <w:numId w:val="8"/>
+        </w:numPr>
+        <w:rPr>
+          <w:rFonts w:ascii="Tenorite" w:hAnsi="Tenorite"/>
+        </w:rPr>
+      </w:pPr>
+      <w:r>
+        <w:rPr>
+          <w:rFonts w:ascii="Tenorite" w:hAnsi="Tenorite"/>
+        </w:rPr>
+        <w:t>Using weighted adjacency matrices usually gives more accurate inferences on the # of sniches.</w:t>
+      </w:r>
+    </w:p>
+    <w:p>
+      <w:pPr>
+        <w:numPr>
+          <w:ilvl w:val="0"/>
+          <w:numId w:val="8"/>
+        </w:numPr>
+        <w:rPr>
+          <w:rFonts w:ascii="Tenorite" w:hAnsi="Tenorite"/>
+        </w:rPr>
+      </w:pPr>
+      <w:r>
+        <w:rPr>
+          <w:rFonts w:ascii="Tenorite" w:hAnsi="Tenorite"/>
+        </w:rPr>
+        <w:t>In terms of louvain vs walktrap, louvain is more accurate when theta is low and # of sniches is high (not in terms of getting it right more often, but of underestimating the true # of sniches by less). Meanwhile, walktrap is more accurate when theta is high and # of sniches is high. When true # of sniches is low (&lt;= 5), they have similar accuracy.</w:t>
+      </w:r>
+    </w:p>
+    <w:p>
+      <w:pPr>
+        <w:rPr>
+          <w:rFonts w:ascii="Tenorite" w:hAnsi="Tenorite"/>
+        </w:rPr>
+      </w:pPr>
+      <w:r>
+        <w:rPr>
+          <w:rFonts w:ascii="Tenorite" w:hAnsi="Tenorite"/>
+          <w:b/>
+          <w:bCs/>
+        </w:rPr>
+        <w:t>Middle plot</w:t>
+      </w:r>
+    </w:p>
+    <w:p>
+      <w:pPr>
+        <w:numPr>
+          <w:ilvl w:val="0"/>
+          <w:numId w:val="9"/>
+        </w:numPr>
+        <w:rPr>
+          <w:rFonts w:ascii="Tenorite" w:hAnsi="Tenorite"/>
+        </w:rPr>
+      </w:pPr>
+      <w:r>
+        <w:rPr>
+          <w:rFonts w:ascii="Tenorite" w:hAnsi="Tenorite"/>
+        </w:rPr>
+        <w:t>Observed modularity is overall higher when using binary adjacency matrices.</w:t>
+      </w:r>
+    </w:p>
+    <w:p>
+      <w:pPr>
+        <w:numPr>
+          <w:ilvl w:val="0"/>
+          <w:numId w:val="9"/>
+        </w:numPr>
+        <w:rPr>
+          <w:rFonts w:ascii="Tenorite" w:hAnsi="Tenorite"/>
+        </w:rPr>
+      </w:pPr>
+      <w:r>
+        <w:rPr>
+          <w:rFonts w:ascii="Tenorite" w:hAnsi="Tenorite"/>
+        </w:rPr>
+        <w:t>Modularity goes up as the true # of sniches increases from 2 upwards, then peaks, then falls back down for ever increasing # of sniches. The position of the peak depends on the degree of sniche specialization, occurring at higher # of sniches when theta is higher.</w:t>
+      </w:r>
+    </w:p>
+    <w:p>
+      <w:pPr>
+        <w:rPr>
+          <w:rFonts w:ascii="Tenorite" w:hAnsi="Tenorite"/>
+        </w:rPr>
+      </w:pPr>
+      <w:r>
+        <w:rPr>
+          <w:rFonts w:ascii="Tenorite" w:hAnsi="Tenorite"/>
+          <w:b/>
+          <w:bCs/>
+        </w:rPr>
+        <w:t>Right plot</w:t>
+      </w:r>
+    </w:p>
+    <w:p>
+      <w:pPr>
+        <w:numPr>
+          <w:ilvl w:val="0"/>
+          <w:numId w:val="10"/>
+        </w:numPr>
+        <w:rPr>
+          <w:rFonts w:ascii="Tenorite" w:hAnsi="Tenorite"/>
+        </w:rPr>
+      </w:pPr>
+      <w:r>
+        <w:rPr>
+          <w:rFonts w:ascii="Tenorite" w:hAnsi="Tenorite"/>
+        </w:rPr>
+        <w:t>In terms of the modularity effect size -- i.e. contrasting observed modularity against null expectations, the picture is reversed in terms of weighted vs binary matrices: we get much higher distinction from null data when using the weighted matrix. This suggests a bias towards higher modularity in binary vs weighted networks. The fact that the effect size is higher for weighted matrices indicates that the weighted  test is more accurate, and we should stick with it.</w:t>
+      </w:r>
+    </w:p>
+    <w:p>
+      <w:pPr>
+        <w:numPr>
+          <w:ilvl w:val="0"/>
+          <w:numId w:val="10"/>
+        </w:numPr>
+        <w:rPr>
+          <w:rFonts w:ascii="Tenorite" w:hAnsi="Tenorite"/>
+        </w:rPr>
+      </w:pPr>
+      <w:r>
+        <w:rPr>
+          <w:rFonts w:ascii="Tenorite" w:hAnsi="Tenorite"/>
+        </w:rPr>
+        <w:lastRenderedPageBreak/>
+        <w:t>Like absolute modularity, we see a humped shape in effect size relative to the true # of sniches. This shows the ability of our algorithm to detect the underlying clustered structure saturates at an intermediate number of sniches, then drops.</w:t>
+      </w:r>
+    </w:p>
+    <w:p>
+      <w:pPr>
+        <w:numPr>
+          <w:ilvl w:val="0"/>
+          <w:numId w:val="10"/>
+        </w:numPr>
+        <w:rPr>
+          <w:rFonts w:ascii="Tenorite" w:hAnsi="Tenorite"/>
+        </w:rPr>
+      </w:pPr>
+      <w:r>
+        <w:rPr>
+          <w:rFonts w:ascii="Tenorite" w:hAnsi="Tenorite"/>
+        </w:rPr>
+        <w:t>Walktrap does a better job at distinguishing the simulations from null data than louvain.</w:t>
+      </w:r>
+    </w:p>
+    <w:p>
+      <w:pPr>
+        <w:ind w:left="720"/>
+        <w:rPr>
+          <w:rFonts w:ascii="Tenorite" w:hAnsi="Tenorite"/>
+        </w:rPr>
+      </w:pPr>
     </w:p>
     <w:p>
       <w:pPr>
@@ -7979,10 +5757,10 @@
           <w:noProof/>
         </w:rPr>
         <w:drawing>
-          <wp:inline distT="0" distB="0" distL="0" distR="0" wp14:anchorId="3BE671A2" wp14:editId="5762600B">
-            <wp:extent cx="6334125" cy="3430984"/>
+          <wp:inline distT="0" distB="0" distL="0" distR="0" wp14:anchorId="42F54BB2" wp14:editId="063D6A27">
+            <wp:extent cx="6312877" cy="3419475"/>
             <wp:effectExtent l="0" t="0" r="0" b="0"/>
-            <wp:docPr id="8" name="Picture 8"/>
+            <wp:docPr id="14" name="Picture 14"/>
             <wp:cNvGraphicFramePr>
               <a:graphicFrameLocks xmlns:a="http://schemas.openxmlformats.org/drawingml/2006/main" noChangeAspect="1"/>
             </wp:cNvGraphicFramePr>
@@ -8002,6 +5780,236 @@
                   <pic:spPr>
                     <a:xfrm>
                       <a:off x="0" y="0"/>
+                      <a:ext cx="6323419" cy="3425185"/>
+                    </a:xfrm>
+                    <a:prstGeom prst="rect">
+                      <a:avLst/>
+                    </a:prstGeom>
+                  </pic:spPr>
+                </pic:pic>
+              </a:graphicData>
+            </a:graphic>
+          </wp:inline>
+        </w:drawing>
+      </w:r>
+    </w:p>
+    <w:p>
+      <w:pPr>
+        <w:pStyle w:val="Caption"/>
+        <w:rPr>
+          <w:rFonts w:ascii="Tenorite" w:hAnsi="Tenorite"/>
+          <w:sz w:val="22"/>
+          <w:szCs w:val="22"/>
+        </w:rPr>
+      </w:pPr>
+      <w:r>
+        <w:rPr>
+          <w:rFonts w:ascii="Tenorite" w:hAnsi="Tenorite"/>
+          <w:sz w:val="22"/>
+          <w:szCs w:val="22"/>
+        </w:rPr>
+        <w:t>Figure 15. BCI results</w:t>
+      </w:r>
+    </w:p>
+    <w:p>
+      <w:pPr>
+        <w:spacing w:line="240" w:lineRule="auto"/>
+        <w:rPr>
+          <w:rFonts w:ascii="Tenorite" w:hAnsi="Tenorite"/>
+          <w:b/>
+          <w:bCs/>
+        </w:rPr>
+      </w:pPr>
+    </w:p>
+    <w:p>
+      <w:pPr>
+        <w:spacing w:line="240" w:lineRule="auto"/>
+        <w:rPr>
+          <w:rFonts w:ascii="Tenorite" w:hAnsi="Tenorite"/>
+        </w:rPr>
+      </w:pPr>
+      <w:r>
+        <w:rPr>
+          <w:rFonts w:ascii="Tenorite" w:hAnsi="Tenorite"/>
+          <w:b/>
+          <w:bCs/>
+        </w:rPr>
+        <w:t>Left plot</w:t>
+      </w:r>
+      <w:r>
+        <w:rPr>
+          <w:rFonts w:ascii="Tenorite" w:hAnsi="Tenorite"/>
+        </w:rPr>
+        <w:br/>
+        <w:t>The bars show the mean (across censuses) inferred # of sniches by distance cutoff used in the analysis. Error bars are 2 * standard error of the mean. Bars are colored by the mean modularity (across censuses).</w:t>
+      </w:r>
+    </w:p>
+    <w:p>
+      <w:pPr>
+        <w:numPr>
+          <w:ilvl w:val="0"/>
+          <w:numId w:val="11"/>
+        </w:numPr>
+        <w:spacing w:line="240" w:lineRule="auto"/>
+        <w:rPr>
+          <w:rFonts w:ascii="Tenorite" w:hAnsi="Tenorite"/>
+        </w:rPr>
+      </w:pPr>
+      <w:r>
+        <w:rPr>
+          <w:rFonts w:ascii="Tenorite" w:hAnsi="Tenorite"/>
+        </w:rPr>
+        <w:t>We see that the inferrence is relatively stable for a range of d_cutoff. </w:t>
+      </w:r>
+    </w:p>
+    <w:p>
+      <w:pPr>
+        <w:numPr>
+          <w:ilvl w:val="0"/>
+          <w:numId w:val="11"/>
+        </w:numPr>
+        <w:spacing w:line="240" w:lineRule="auto"/>
+        <w:rPr>
+          <w:rFonts w:ascii="Tenorite" w:hAnsi="Tenorite"/>
+        </w:rPr>
+      </w:pPr>
+      <w:r>
+        <w:rPr>
+          <w:rFonts w:ascii="Tenorite" w:hAnsi="Tenorite"/>
+        </w:rPr>
+        <w:t>We also see that louvain and walktrap disagree as to the # of sniches. Louvain likes 4, walktrap likes 3.</w:t>
+      </w:r>
+    </w:p>
+    <w:p>
+      <w:pPr>
+        <w:numPr>
+          <w:ilvl w:val="0"/>
+          <w:numId w:val="11"/>
+        </w:numPr>
+        <w:spacing w:line="240" w:lineRule="auto"/>
+        <w:rPr>
+          <w:rFonts w:ascii="Tenorite" w:hAnsi="Tenorite"/>
+        </w:rPr>
+      </w:pPr>
+      <w:r>
+        <w:rPr>
+          <w:rFonts w:ascii="Tenorite" w:hAnsi="Tenorite"/>
+        </w:rPr>
+        <w:t>When we use weighted adjacency matrices we get lower modularity.</w:t>
+      </w:r>
+    </w:p>
+    <w:p>
+      <w:pPr>
+        <w:spacing w:line="240" w:lineRule="auto"/>
+        <w:rPr>
+          <w:rFonts w:ascii="Tenorite" w:hAnsi="Tenorite"/>
+          <w:b/>
+          <w:bCs/>
+        </w:rPr>
+      </w:pPr>
+    </w:p>
+    <w:p>
+      <w:pPr>
+        <w:spacing w:line="240" w:lineRule="auto"/>
+        <w:rPr>
+          <w:rFonts w:ascii="Tenorite" w:hAnsi="Tenorite"/>
+        </w:rPr>
+      </w:pPr>
+      <w:r>
+        <w:rPr>
+          <w:rFonts w:ascii="Tenorite" w:hAnsi="Tenorite"/>
+          <w:b/>
+          <w:bCs/>
+        </w:rPr>
+        <w:t>Right plot</w:t>
+      </w:r>
+      <w:r>
+        <w:rPr>
+          <w:rFonts w:ascii="Tenorite" w:hAnsi="Tenorite"/>
+        </w:rPr>
+        <w:br/>
+        <w:t>You've seen this plot before. The grid is census vs d_cutoff, and the colors show inferred # of sniches. So this shows the same data as the left plot in more granular fashion (and without the modularity).</w:t>
+      </w:r>
+    </w:p>
+    <w:p>
+      <w:pPr>
+        <w:numPr>
+          <w:ilvl w:val="0"/>
+          <w:numId w:val="12"/>
+        </w:numPr>
+        <w:spacing w:line="240" w:lineRule="auto"/>
+        <w:rPr>
+          <w:rFonts w:ascii="Tenorite" w:hAnsi="Tenorite"/>
+        </w:rPr>
+      </w:pPr>
+      <w:r>
+        <w:rPr>
+          <w:rFonts w:ascii="Tenorite" w:hAnsi="Tenorite"/>
+        </w:rPr>
+        <w:lastRenderedPageBreak/>
+        <w:t>The point here is to see that despite some variation in inferred #sniches, that quantity is pretty consistent across censuses (meaning it doesn't swing from 3 to 10), especially under louvain.</w:t>
+      </w:r>
+    </w:p>
+    <w:p>
+      <w:pPr>
+        <w:spacing w:line="240" w:lineRule="auto"/>
+        <w:rPr>
+          <w:rFonts w:ascii="Tenorite" w:hAnsi="Tenorite"/>
+        </w:rPr>
+      </w:pPr>
+    </w:p>
+    <w:p>
+      <w:pPr>
+        <w:spacing w:line="240" w:lineRule="auto"/>
+        <w:rPr>
+          <w:rFonts w:ascii="Tenorite" w:hAnsi="Tenorite"/>
+        </w:rPr>
+        <w:sectPr>
+          <w:type w:val="continuous"/>
+          <w:pgSz w:w="12240" w:h="15840"/>
+          <w:pgMar w:top="1440" w:right="1440" w:bottom="1440" w:left="1440" w:header="720" w:footer="720" w:gutter="0"/>
+          <w:cols w:space="720"/>
+          <w:docGrid w:linePitch="360"/>
+        </w:sectPr>
+      </w:pPr>
+    </w:p>
+    <w:p>
+      <w:pPr>
+        <w:keepNext/>
+        <w:spacing w:line="240" w:lineRule="auto"/>
+        <w:rPr>
+          <w:rFonts w:ascii="Tenorite" w:hAnsi="Tenorite"/>
+        </w:rPr>
+      </w:pPr>
+      <w:r>
+        <w:rPr>
+          <w:rFonts w:ascii="Tenorite" w:hAnsi="Tenorite"/>
+          <w:noProof/>
+        </w:rPr>
+        <w:drawing>
+          <wp:inline distT="0" distB="0" distL="0" distR="0" wp14:anchorId="3BE671A2" wp14:editId="5762600B">
+            <wp:extent cx="6334125" cy="3430984"/>
+            <wp:effectExtent l="0" t="0" r="0" b="0"/>
+            <wp:docPr id="8" name="Picture 8"/>
+            <wp:cNvGraphicFramePr>
+              <a:graphicFrameLocks xmlns:a="http://schemas.openxmlformats.org/drawingml/2006/main" noChangeAspect="1"/>
+            </wp:cNvGraphicFramePr>
+            <a:graphic xmlns:a="http://schemas.openxmlformats.org/drawingml/2006/main">
+              <a:graphicData uri="http://schemas.openxmlformats.org/drawingml/2006/picture">
+                <pic:pic xmlns:pic="http://schemas.openxmlformats.org/drawingml/2006/picture">
+                  <pic:nvPicPr>
+                    <pic:cNvPr id="1" name=""/>
+                    <pic:cNvPicPr/>
+                  </pic:nvPicPr>
+                  <pic:blipFill>
+                    <a:blip r:embed="rId29"/>
+                    <a:stretch>
+                      <a:fillRect/>
+                    </a:stretch>
+                  </pic:blipFill>
+                  <pic:spPr>
+                    <a:xfrm>
+                      <a:off x="0" y="0"/>
                       <a:ext cx="6339091" cy="3433674"/>
                     </a:xfrm>
                     <a:prstGeom prst="rect">
@@ -8091,49 +6099,7 @@
         <w:rPr>
           <w:rFonts w:ascii="Tenorite" w:hAnsi="Tenorite"/>
         </w:rPr>
-        <w:t xml:space="preserve">We see clearly that we get higher </w:t>
-      </w:r>
-      <w:proofErr w:type="gramStart"/>
-      <w:r>
-        <w:rPr>
-          <w:rFonts w:ascii="Tenorite" w:hAnsi="Tenorite"/>
-        </w:rPr>
-        <w:t>effect  size</w:t>
-      </w:r>
-      <w:proofErr w:type="gramEnd"/>
-      <w:r>
-        <w:rPr>
-          <w:rFonts w:ascii="Tenorite" w:hAnsi="Tenorite"/>
-        </w:rPr>
-        <w:t xml:space="preserve"> when adjacency matrix is weighted (vs binary) and when using </w:t>
-      </w:r>
-      <w:proofErr w:type="spellStart"/>
-      <w:r>
-        <w:rPr>
-          <w:rFonts w:ascii="Tenorite" w:hAnsi="Tenorite"/>
-        </w:rPr>
-        <w:t>louvain</w:t>
-      </w:r>
-      <w:proofErr w:type="spellEnd"/>
-      <w:r>
-        <w:rPr>
-          <w:rFonts w:ascii="Tenorite" w:hAnsi="Tenorite"/>
-        </w:rPr>
-        <w:t xml:space="preserve"> vs </w:t>
-      </w:r>
-      <w:proofErr w:type="spellStart"/>
-      <w:r>
-        <w:rPr>
-          <w:rFonts w:ascii="Tenorite" w:hAnsi="Tenorite"/>
-        </w:rPr>
-        <w:t>walktrap</w:t>
-      </w:r>
-      <w:proofErr w:type="spellEnd"/>
-      <w:r>
-        <w:rPr>
-          <w:rFonts w:ascii="Tenorite" w:hAnsi="Tenorite"/>
-        </w:rPr>
-        <w:t>.</w:t>
+        <w:t>We see clearly that we get higher effect  size when adjacency matrix is weighted (vs binary) and when using louvain vs walktrap.</w:t>
       </w:r>
     </w:p>
     <w:p>
@@ -8167,49 +6133,7 @@
         <w:rPr>
           <w:rFonts w:ascii="Tenorite" w:hAnsi="Tenorite"/>
         </w:rPr>
-        <w:t xml:space="preserve">The average effect size (across censuses) increases with </w:t>
-      </w:r>
-      <w:proofErr w:type="spellStart"/>
-      <w:r>
-        <w:rPr>
-          <w:rFonts w:ascii="Tenorite" w:hAnsi="Tenorite"/>
-        </w:rPr>
-        <w:t>d_cutoff</w:t>
-      </w:r>
-      <w:proofErr w:type="spellEnd"/>
-      <w:r>
-        <w:rPr>
-          <w:rFonts w:ascii="Tenorite" w:hAnsi="Tenorite"/>
-        </w:rPr>
-        <w:t xml:space="preserve">. I was hoping to use the effect size as the index to tell us what cutoff to use -- as I expected it would peak at </w:t>
-      </w:r>
-      <w:proofErr w:type="spellStart"/>
-      <w:r>
-        <w:rPr>
-          <w:rFonts w:ascii="Tenorite" w:hAnsi="Tenorite"/>
-        </w:rPr>
-        <w:t>d_cutoff</w:t>
-      </w:r>
-      <w:proofErr w:type="spellEnd"/>
-      <w:r>
-        <w:rPr>
-          <w:rFonts w:ascii="Tenorite" w:hAnsi="Tenorite"/>
-        </w:rPr>
-        <w:t xml:space="preserve"> ~= 10 to 20 --- but alas that is not what we see. Rather, for some reason it seems to increase monotonically with </w:t>
-      </w:r>
-      <w:proofErr w:type="spellStart"/>
-      <w:r>
-        <w:rPr>
-          <w:rFonts w:ascii="Tenorite" w:hAnsi="Tenorite"/>
-        </w:rPr>
-        <w:t>d_cutoff</w:t>
-      </w:r>
-      <w:proofErr w:type="spellEnd"/>
-      <w:r>
-        <w:rPr>
-          <w:rFonts w:ascii="Tenorite" w:hAnsi="Tenorite"/>
-        </w:rPr>
-        <w:t>.</w:t>
+        <w:t>The average effect size (across censuses) increases with d_cutoff. I was hoping to use the effect size as the index to tell us what cutoff to use -- as I expected it would peak at d_cutoff ~= 10 to 20 --- but alas that is not what we see. Rather, for some reason it seems to increase monotonically with d_cutoff.</w:t>
       </w:r>
     </w:p>
     <w:p>
@@ -8284,442 +6208,754 @@
           <w:i/>
           <w:iCs/>
         </w:rPr>
-        <w:t xml:space="preserve">It does still seem a bit strange to me.  I think mainly because it seems like most of the turnover should be in the interior of a </w:t>
-      </w:r>
-      <w:proofErr w:type="spellStart"/>
+        <w:t>It does still seem a bit strange to me.  I think mainly because it seems like most of the turnover should be in the interior of a sniche.  But I suppose the example of 3-&gt;4 sniches is really a split in the middle of an existing sniche, and clearly the reshuffling due to turnover is sufficient to do this.</w:t>
+      </w:r>
       <w:r>
         <w:rPr>
           <w:rFonts w:ascii="Tenorite" w:hAnsi="Tenorite"/>
           <w:i/>
           <w:iCs/>
         </w:rPr>
-        <w:t>sniche</w:t>
-      </w:r>
-      <w:proofErr w:type="spellEnd"/>
-      <w:r>
-        <w:rPr>
-          <w:rFonts w:ascii="Tenorite" w:hAnsi="Tenorite"/>
+        <w:t>”</w:t>
+      </w:r>
+    </w:p>
+    <w:p>
+      <w:pPr>
+        <w:spacing w:line="240" w:lineRule="auto"/>
+        <w:rPr>
+          <w:rFonts w:ascii="Tenorite" w:hAnsi="Tenorite"/>
+        </w:rPr>
+      </w:pPr>
+      <w:r>
+        <w:rPr>
+          <w:rFonts w:ascii="Tenorite" w:hAnsi="Tenorite"/>
+        </w:rPr>
+        <w:t>I think the variance in inferred # of sniches seen in the first figure I posted above indicates that the method may be somewhat insensitive to a slight change in the number of clusters. I.e. when we apply our method on data whose number of clusters is known, we see a bit of variance in the inferred # of clusters. So perhaps the important thing here is as James says that when we do have a split from 3 to 4, it is one of the clusters that gets split in two, rather than having completely different clusters.</w:t>
+      </w:r>
+    </w:p>
+    <w:p>
+      <w:pPr>
+        <w:spacing w:line="240" w:lineRule="auto"/>
+        <w:rPr>
+          <w:rFonts w:ascii="Tenorite" w:hAnsi="Tenorite"/>
+        </w:rPr>
+      </w:pPr>
+      <w:r>
+        <w:rPr>
+          <w:rFonts w:ascii="Tenorite" w:hAnsi="Tenorite"/>
+        </w:rPr>
+        <w:t>This corroborates James's suspicion that the modularity gradient with # of clusters may be somewhat flat. Which would suggest that modularity is not the very best index to identify the true number of sniches.</w:t>
+      </w:r>
+    </w:p>
+    <w:p>
+      <w:pPr>
+        <w:spacing w:line="240" w:lineRule="auto"/>
+        <w:rPr>
+          <w:rFonts w:ascii="Tenorite" w:hAnsi="Tenorite"/>
+        </w:rPr>
+      </w:pPr>
+      <w:r>
+        <w:rPr>
+          <w:rFonts w:ascii="Tenorite" w:hAnsi="Tenorite"/>
+        </w:rPr>
+        <w:t>On the other hand that insensitivity is not wild. And 3 or 4 is not the same thing as e.g. 3 or 15.</w:t>
+      </w:r>
+    </w:p>
+    <w:p>
+      <w:pPr>
+        <w:spacing w:line="240" w:lineRule="auto"/>
+        <w:rPr>
+          <w:rFonts w:ascii="Tenorite" w:hAnsi="Tenorite"/>
+        </w:rPr>
+      </w:pPr>
+      <w:r>
+        <w:rPr>
+          <w:rFonts w:ascii="Tenorite" w:hAnsi="Tenorite"/>
+        </w:rPr>
+        <w:t>So if we double down on our inference of 3 (or 4) clusters, we could fix the species-group assignment from one census and compare abundances across censuses to see if there is higher within-cluster than across-cluster turnover across censuses. But it's still not clear to me how exactly to perform this comparison. </w:t>
+      </w:r>
+    </w:p>
+    <w:p>
+      <w:pPr>
+        <w:spacing w:line="240" w:lineRule="auto"/>
+        <w:rPr>
+          <w:rFonts w:ascii="Tenorite" w:hAnsi="Tenorite"/>
+        </w:rPr>
+      </w:pPr>
+      <w:r>
+        <w:rPr>
+          <w:rFonts w:ascii="Tenorite" w:hAnsi="Tenorite"/>
+        </w:rPr>
+        <w:t>The arXiv paper James posted on 7/16 is interesting. It posits that each sample (each census) is a noisy representation of not one single true network but a noisy representation of one of several "modal networks". Meaning the true sniche composition may cycle over time, with both edges and the # of sniches varying across each mode. For example, species A may belong to sniche 1 in 1980, then sniche 2 in 1985, then back to sniche 1 in 1990.  And then on top of that, what we actually observe in one census is a noisy representation of one of these modes -- some species that seem connected based on the census are actually not. The paper offers a Bayesian framework for calculating these modes and their respective probability in each sample, as well as the rates of true positive and false positive edges in the adjacency matrix. The method was developed for unweighted matrices.</w:t>
+      </w:r>
+      <w:r>
+        <w:rPr>
+          <w:rFonts w:ascii="Tenorite" w:hAnsi="Tenorite"/>
+        </w:rPr>
+        <w:t xml:space="preserve"> </w:t>
+      </w:r>
+    </w:p>
+    <w:p>
+      <w:pPr>
+        <w:spacing w:line="240" w:lineRule="auto"/>
+        <w:rPr>
+          <w:rFonts w:ascii="Tenorite" w:hAnsi="Tenorite"/>
+        </w:rPr>
+      </w:pPr>
+      <w:r>
+        <w:rPr>
+          <w:rFonts w:ascii="Tenorite" w:hAnsi="Tenorite"/>
+        </w:rPr>
+        <w:t>Useful to us? Well, we could maybe interpret the oscillation between 3 and 4 clusters as representative of temporal shifts in the network, possibly due to changes in local soil conditions.</w:t>
+      </w:r>
+    </w:p>
+    <w:p>
+      <w:pPr>
+        <w:spacing w:line="240" w:lineRule="auto"/>
+        <w:rPr>
+          <w:rFonts w:ascii="Tenorite" w:hAnsi="Tenorite"/>
+        </w:rPr>
+      </w:pPr>
+      <w:r>
+        <w:rPr>
+          <w:rFonts w:ascii="Tenorite" w:hAnsi="Tenorite"/>
+        </w:rPr>
+        <w:t>An alternative/simpler idea is to attribute the variation to process noise --- i.e. recruitment is probabilistic rather than deterministic, as in our validation simulations, reflecting the fact that sniche structure is not the only causal agent of recruitment. And furthermore, the degree to which sniche structure will be reflected in the actual spatial composition of the forest depends on the degree of sniche specialization, which could be weak on BCI.</w:t>
+      </w:r>
+    </w:p>
+    <w:p>
+      <w:pPr>
+        <w:spacing w:line="240" w:lineRule="auto"/>
+        <w:rPr>
+          <w:rFonts w:ascii="Tenorite" w:hAnsi="Tenorite"/>
+        </w:rPr>
+      </w:pPr>
+      <w:r>
+        <w:rPr>
+          <w:rFonts w:ascii="Tenorite" w:hAnsi="Tenorite"/>
+        </w:rPr>
+        <w:t>This raises the question of how to show that inter-census variation is noise rather than true shifts in sniche structure / temporal changes in local soil condition? I think our idea of showing higher intra-cluster turnover relative to inter-cluster turnover is the way to go.</w:t>
+      </w:r>
+    </w:p>
+    <w:p>
+      <w:pPr>
+        <w:rPr>
+          <w:rFonts w:ascii="Tenorite" w:hAnsi="Tenorite"/>
+        </w:rPr>
+      </w:pPr>
+      <w:r>
+        <w:rPr>
+          <w:rFonts w:ascii="Tenorite" w:hAnsi="Tenorite"/>
+        </w:rPr>
+        <w:br w:type="page"/>
+      </w:r>
+    </w:p>
+    <w:p>
+      <w:pPr>
+        <w:spacing w:line="240" w:lineRule="auto"/>
+        <w:rPr>
+          <w:rFonts w:ascii="Tenorite" w:hAnsi="Tenorite"/>
+        </w:rPr>
+      </w:pPr>
+      <w:r>
+        <w:rPr>
+          <w:rFonts w:ascii="Tenorite" w:hAnsi="Tenorite"/>
+        </w:rPr>
+        <w:lastRenderedPageBreak/>
+        <w:t>July 28, 2021 Update</w:t>
+      </w:r>
+    </w:p>
+    <w:p>
+      <w:pPr>
+        <w:spacing w:line="240" w:lineRule="auto"/>
+        <w:rPr>
+          <w:rFonts w:ascii="Tenorite" w:hAnsi="Tenorite"/>
+        </w:rPr>
+      </w:pPr>
+      <w:r>
+        <w:rPr>
+          <w:rFonts w:ascii="Tenorite" w:hAnsi="Tenorite"/>
+        </w:rPr>
+        <w:t>Q: In cases when the method underestimates the true number of clusters</w:t>
+      </w:r>
+      <w:r>
+        <w:rPr>
+          <w:rFonts w:ascii="Tenorite" w:hAnsi="Tenorite"/>
+        </w:rPr>
+        <w:t xml:space="preserve"> (Fig. 17)</w:t>
+      </w:r>
+      <w:r>
+        <w:rPr>
+          <w:rFonts w:ascii="Tenorite" w:hAnsi="Tenorite"/>
+        </w:rPr>
+        <w:t>, are the clusters we find a random sampling of the true clusters, or is there some structure to those inferred sniches?</w:t>
+      </w:r>
+    </w:p>
+    <w:p>
+      <w:pPr>
+        <w:keepNext/>
+        <w:spacing w:line="240" w:lineRule="auto"/>
+      </w:pPr>
+      <w:r>
+        <w:drawing>
+          <wp:inline distT="0" distB="0" distL="0" distR="0" wp14:anchorId="39007FC7" wp14:editId="15242471">
+            <wp:extent cx="5943600" cy="1835150"/>
+            <wp:effectExtent l="0" t="0" r="0" b="0"/>
+            <wp:docPr id="32" name="Picture 32"/>
+            <wp:cNvGraphicFramePr>
+              <a:graphicFrameLocks xmlns:a="http://schemas.openxmlformats.org/drawingml/2006/main" noChangeAspect="1"/>
+            </wp:cNvGraphicFramePr>
+            <a:graphic xmlns:a="http://schemas.openxmlformats.org/drawingml/2006/main">
+              <a:graphicData uri="http://schemas.openxmlformats.org/drawingml/2006/picture">
+                <pic:pic xmlns:pic="http://schemas.openxmlformats.org/drawingml/2006/picture">
+                  <pic:nvPicPr>
+                    <pic:cNvPr id="1" name=""/>
+                    <pic:cNvPicPr/>
+                  </pic:nvPicPr>
+                  <pic:blipFill>
+                    <a:blip r:embed="rId30"/>
+                    <a:stretch>
+                      <a:fillRect/>
+                    </a:stretch>
+                  </pic:blipFill>
+                  <pic:spPr>
+                    <a:xfrm>
+                      <a:off x="0" y="0"/>
+                      <a:ext cx="5943600" cy="1835150"/>
+                    </a:xfrm>
+                    <a:prstGeom prst="rect">
+                      <a:avLst/>
+                    </a:prstGeom>
+                  </pic:spPr>
+                </pic:pic>
+              </a:graphicData>
+            </a:graphic>
+          </wp:inline>
+        </w:drawing>
+      </w:r>
+    </w:p>
+    <w:p>
+      <w:pPr>
+        <w:pStyle w:val="Caption"/>
+        <w:rPr>
+          <w:rFonts w:ascii="Tenorite" w:hAnsi="Tenorite"/>
+        </w:rPr>
+      </w:pPr>
+      <w:r>
+        <w:t xml:space="preserve">Figure 17. Number of inferred clusters by the true number of clusters in our validation simulations, faceted by theta </w:t>
+      </w:r>
+      <w:r>
+        <w:t>(which reflects degree of sniche specialization)</w:t>
+      </w:r>
+      <w:r>
+        <w:t>. The method arrives at more accurate number of clusters under higher values of theta.</w:t>
+      </w:r>
+    </w:p>
+    <w:p>
+      <w:pPr>
+        <w:spacing w:line="240" w:lineRule="auto"/>
+        <w:rPr>
+          <w:rFonts w:ascii="Tenorite" w:hAnsi="Tenorite"/>
+        </w:rPr>
+      </w:pPr>
+      <w:r>
+        <w:rPr>
+          <w:rFonts w:ascii="Tenorite" w:hAnsi="Tenorite"/>
+        </w:rPr>
+        <w:t>In our validation simulations, we know the true number of sniches, which are numbered sequentially from 1 to #soiltypes, and we also know that sniches with similar sequential indices tend to occur in physical proximity, due to the fact the soil landscape is smoothly varying (Fig</w:t>
+      </w:r>
+      <w:r>
+        <w:rPr>
+          <w:rFonts w:ascii="Tenorite" w:hAnsi="Tenorite"/>
+        </w:rPr>
+        <w:t>.</w:t>
+      </w:r>
+      <w:r>
+        <w:rPr>
+          <w:rFonts w:ascii="Tenorite" w:hAnsi="Tenorite"/>
+        </w:rPr>
+        <w:t xml:space="preserve"> 1</w:t>
+      </w:r>
+      <w:r>
+        <w:rPr>
+          <w:rFonts w:ascii="Tenorite" w:hAnsi="Tenorite"/>
+        </w:rPr>
+        <w:t>8</w:t>
+      </w:r>
+      <w:r>
+        <w:rPr>
+          <w:rFonts w:ascii="Tenorite" w:hAnsi="Tenorite"/>
+        </w:rPr>
+        <w:t xml:space="preserve"> below).</w:t>
+      </w:r>
+      <w:r>
+        <w:rPr>
+          <w:rFonts w:ascii="Tenorite" w:hAnsi="Tenorite"/>
+        </w:rPr>
+        <w:t xml:space="preserve"> So we can answer the question above by comparing the inferred clusters to the true sniche membership of our species.</w:t>
+      </w:r>
+    </w:p>
+    <w:p>
+      <w:pPr>
+        <w:keepNext/>
+        <w:spacing w:line="240" w:lineRule="auto"/>
+      </w:pPr>
+      <w:r>
+        <w:drawing>
+          <wp:inline distT="0" distB="0" distL="0" distR="0" wp14:anchorId="46E08A2D" wp14:editId="2831EAFD">
+            <wp:extent cx="5943600" cy="1794510"/>
+            <wp:effectExtent l="0" t="0" r="0" b="0"/>
+            <wp:docPr id="22" name="Picture 22"/>
+            <wp:cNvGraphicFramePr>
+              <a:graphicFrameLocks xmlns:a="http://schemas.openxmlformats.org/drawingml/2006/main" noChangeAspect="1"/>
+            </wp:cNvGraphicFramePr>
+            <a:graphic xmlns:a="http://schemas.openxmlformats.org/drawingml/2006/main">
+              <a:graphicData uri="http://schemas.openxmlformats.org/drawingml/2006/picture">
+                <pic:pic xmlns:pic="http://schemas.openxmlformats.org/drawingml/2006/picture">
+                  <pic:nvPicPr>
+                    <pic:cNvPr id="1" name=""/>
+                    <pic:cNvPicPr/>
+                  </pic:nvPicPr>
+                  <pic:blipFill>
+                    <a:blip r:embed="rId31"/>
+                    <a:stretch>
+                      <a:fillRect/>
+                    </a:stretch>
+                  </pic:blipFill>
+                  <pic:spPr>
+                    <a:xfrm>
+                      <a:off x="0" y="0"/>
+                      <a:ext cx="5943600" cy="1794510"/>
+                    </a:xfrm>
+                    <a:prstGeom prst="rect">
+                      <a:avLst/>
+                    </a:prstGeom>
+                  </pic:spPr>
+                </pic:pic>
+              </a:graphicData>
+            </a:graphic>
+          </wp:inline>
+        </w:drawing>
+      </w:r>
+    </w:p>
+    <w:p>
+      <w:pPr>
+        <w:pStyle w:val="Caption"/>
+        <w:rPr>
+          <w:rFonts w:ascii="Tenorite" w:hAnsi="Tenorite"/>
+        </w:rPr>
+      </w:pPr>
+      <w:r>
+        <w:t>Figure 1</w:t>
+      </w:r>
+      <w:r>
+        <w:t>8</w:t>
+      </w:r>
+      <w:r>
+        <w:t xml:space="preserve">. </w:t>
+      </w:r>
+      <w:r>
+        <w:t xml:space="preserve">Left: </w:t>
+      </w:r>
+      <w:r>
+        <w:t>Distribution of soil types in our simulated landscape. Notice how each soil type, numbered j = 1 to 15, is always bordered by its immediate neighbors j - 1 and j + 1. This introduces a spatial phylogeny of soil types, which can be grouped hierarchically.</w:t>
+      </w:r>
+      <w:r>
+        <w:t xml:space="preserve"> Right: histogram of occurrence of each soil type. Notice that the edge soil types are rarer---and so will be the species specializing on them.</w:t>
+      </w:r>
+    </w:p>
+    <w:p>
+      <w:pPr>
+        <w:spacing w:line="240" w:lineRule="auto"/>
+        <w:rPr>
+          <w:rFonts w:ascii="Tenorite" w:hAnsi="Tenorite"/>
+        </w:rPr>
+      </w:pPr>
+      <w:r>
+        <w:rPr>
+          <w:rFonts w:ascii="Tenorite" w:hAnsi="Tenorite"/>
+        </w:rPr>
+        <w:t>Fig. 1</w:t>
+      </w:r>
+      <w:r>
+        <w:rPr>
+          <w:rFonts w:ascii="Tenorite" w:hAnsi="Tenorite"/>
+        </w:rPr>
+        <w:t>9</w:t>
+      </w:r>
+      <w:r>
+        <w:rPr>
+          <w:rFonts w:ascii="Tenorite" w:hAnsi="Tenorite"/>
+        </w:rPr>
+        <w:t xml:space="preserve"> below shows </w:t>
+      </w:r>
+      <w:r>
+        <w:rPr>
+          <w:rFonts w:ascii="Tenorite" w:hAnsi="Tenorite"/>
+        </w:rPr>
+        <w:t xml:space="preserve">results for theta = 5 (i.e. species matching the local soil type are 5 times as likely to recruit than others). I am showing the true-cluster composition of each of the inferred clusters. The top two rows show results for each census of the 10-soiltypes simulations, while the bottom 2 rows show results for censuses of the 15-soiltypes simulations. </w:t>
+      </w:r>
+    </w:p>
+    <w:p>
+      <w:pPr>
+        <w:spacing w:line="240" w:lineRule="auto"/>
+        <w:rPr>
+          <w:rFonts w:ascii="Tenorite" w:hAnsi="Tenorite"/>
+        </w:rPr>
+      </w:pPr>
+      <w:r>
+        <w:rPr>
+          <w:rFonts w:ascii="Tenorite" w:hAnsi="Tenorite"/>
+        </w:rPr>
+        <w:t>Notice how each inferred sniche tends to consist of either a single true sniche, or two or three sequential sniches</w:t>
+      </w:r>
+      <w:r>
+        <w:rPr>
+          <w:rFonts w:ascii="Tenorite" w:hAnsi="Tenorite"/>
+        </w:rPr>
+        <w:t>, indicating that when we underestimate the true number of niches, we envelope several “similar” sniches (i.e. species specialized to soil conditions that tend to occur in proximity) in one single inferred sniche.</w:t>
+      </w:r>
+    </w:p>
+    <w:p>
+      <w:pPr>
+        <w:spacing w:line="240" w:lineRule="auto"/>
+        <w:rPr>
+          <w:rFonts w:ascii="Tenorite" w:hAnsi="Tenorite"/>
+        </w:rPr>
+      </w:pPr>
+      <w:r>
+        <w:rPr>
+          <w:rFonts w:ascii="Tenorite" w:hAnsi="Tenorite"/>
+        </w:rPr>
+        <w:lastRenderedPageBreak/>
+        <w:t>Another thing to notice is that the true clusters that are most often misidentified are the “edge” clusters (i.e. the first and last true clusters in the sequence). I think this is because those are the least represented clusters in the simulations, since their matching soil types are relatively rare in the landscape (Fig. 1</w:t>
+      </w:r>
+      <w:r>
+        <w:rPr>
+          <w:rFonts w:ascii="Tenorite" w:hAnsi="Tenorite"/>
+        </w:rPr>
+        <w:t>8</w:t>
+      </w:r>
+      <w:r>
+        <w:rPr>
+          <w:rFonts w:ascii="Tenorite" w:hAnsi="Tenorite"/>
+        </w:rPr>
+        <w:t>).</w:t>
+      </w:r>
+    </w:p>
+    <w:p>
+      <w:pPr>
+        <w:spacing w:line="240" w:lineRule="auto"/>
+        <w:rPr>
+          <w:rFonts w:ascii="Tenorite" w:hAnsi="Tenorite"/>
+        </w:rPr>
+      </w:pPr>
+      <w:r>
+        <w:rPr>
+          <w:rFonts w:ascii="Tenorite" w:hAnsi="Tenorite"/>
+        </w:rPr>
+        <w:t>Note: scenarios with 2, 3, 4, 5, and 6 soiltypes aren’t shown because the method accurately finds the clusters under this value of theta.</w:t>
+      </w:r>
+    </w:p>
+    <w:p>
+      <w:pPr>
+        <w:spacing w:line="240" w:lineRule="auto"/>
+        <w:rPr>
+          <w:rFonts w:ascii="Tenorite" w:hAnsi="Tenorite"/>
+        </w:rPr>
+      </w:pPr>
+      <w:r>
+        <w:rPr>
+          <w:rFonts w:ascii="Tenorite" w:hAnsi="Tenorite"/>
+        </w:rPr>
+        <w:t xml:space="preserve">Note2: the same substructure is even clearer in scenarios with higher theta. </w:t>
+      </w:r>
+    </w:p>
+    <w:p>
+      <w:pPr>
+        <w:spacing w:line="240" w:lineRule="auto"/>
+        <w:rPr>
+          <w:rFonts w:ascii="Tenorite" w:hAnsi="Tenorite"/>
+        </w:rPr>
+      </w:pPr>
+    </w:p>
+    <w:p>
+      <w:pPr>
+        <w:keepNext/>
+        <w:spacing w:line="240" w:lineRule="auto"/>
+      </w:pPr>
+      <w:r>
+        <w:drawing>
+          <wp:inline distT="0" distB="0" distL="0" distR="0" wp14:anchorId="1B401270" wp14:editId="18BA3D29">
+            <wp:extent cx="5943600" cy="5100320"/>
+            <wp:effectExtent l="0" t="0" r="0" b="5080"/>
+            <wp:docPr id="36" name="Picture 36"/>
+            <wp:cNvGraphicFramePr>
+              <a:graphicFrameLocks xmlns:a="http://schemas.openxmlformats.org/drawingml/2006/main" noChangeAspect="1"/>
+            </wp:cNvGraphicFramePr>
+            <a:graphic xmlns:a="http://schemas.openxmlformats.org/drawingml/2006/main">
+              <a:graphicData uri="http://schemas.openxmlformats.org/drawingml/2006/picture">
+                <pic:pic xmlns:pic="http://schemas.openxmlformats.org/drawingml/2006/picture">
+                  <pic:nvPicPr>
+                    <pic:cNvPr id="1" name=""/>
+                    <pic:cNvPicPr/>
+                  </pic:nvPicPr>
+                  <pic:blipFill>
+                    <a:blip r:embed="rId32"/>
+                    <a:stretch>
+                      <a:fillRect/>
+                    </a:stretch>
+                  </pic:blipFill>
+                  <pic:spPr>
+                    <a:xfrm>
+                      <a:off x="0" y="0"/>
+                      <a:ext cx="5943600" cy="5100320"/>
+                    </a:xfrm>
+                    <a:prstGeom prst="rect">
+                      <a:avLst/>
+                    </a:prstGeom>
+                  </pic:spPr>
+                </pic:pic>
+              </a:graphicData>
+            </a:graphic>
+          </wp:inline>
+        </w:drawing>
+      </w:r>
+    </w:p>
+    <w:p>
+      <w:pPr>
+        <w:pStyle w:val="Caption"/>
+      </w:pPr>
+      <w:r>
+        <w:t>Figure 1</w:t>
+      </w:r>
+      <w:r>
+        <w:t>9</w:t>
+      </w:r>
+      <w:r>
+        <w:t xml:space="preserve">. Horizontal axis shows the inferred clusters, vertical axis shows true clusters. Each dot is a species. Data points are jittered to facilitate viewing. </w:t>
+      </w:r>
+      <w:r>
+        <w:t>Top two rows: 10 soil types; bottom two rows: 15 soil types.</w:t>
+      </w:r>
+    </w:p>
+    <w:p/>
+    <w:p>
+      <w:pPr>
+        <w:spacing w:line="240" w:lineRule="auto"/>
+        <w:rPr>
+          <w:rFonts w:ascii="Tenorite" w:hAnsi="Tenorite"/>
+        </w:rPr>
+      </w:pPr>
+      <w:r>
+        <w:rPr>
+          <w:rFonts w:ascii="Tenorite" w:hAnsi="Tenorite"/>
+        </w:rPr>
+        <w:t xml:space="preserve">Fig. </w:t>
+      </w:r>
+      <w:r>
+        <w:rPr>
+          <w:rFonts w:ascii="Tenorite" w:hAnsi="Tenorite"/>
+        </w:rPr>
+        <w:t>20</w:t>
+      </w:r>
+      <w:r>
+        <w:rPr>
+          <w:rFonts w:ascii="Tenorite" w:hAnsi="Tenorite"/>
+        </w:rPr>
+        <w:t xml:space="preserve"> shows </w:t>
+      </w:r>
+      <w:r>
+        <w:rPr>
+          <w:rFonts w:ascii="Tenorite" w:hAnsi="Tenorite"/>
+        </w:rPr>
+        <w:t>results for theta = 2</w:t>
+      </w:r>
+      <w:r>
+        <w:rPr>
+          <w:rFonts w:ascii="Tenorite" w:hAnsi="Tenorite"/>
+        </w:rPr>
+        <w:t xml:space="preserve">. This time, I am showing </w:t>
+      </w:r>
+      <w:r>
+        <w:rPr>
+          <w:rFonts w:ascii="Tenorite" w:hAnsi="Tenorite"/>
+        </w:rPr>
+        <w:t>scenarios with 3, 4, 5, 6, 10, and 15 soiltypes. (Scenarios with 2 soil types are captured accurately for this value of theta.)</w:t>
+      </w:r>
+    </w:p>
+    <w:p>
+      <w:pPr>
+        <w:keepNext/>
+        <w:spacing w:line="240" w:lineRule="auto"/>
+      </w:pPr>
+      <w:r>
+        <w:lastRenderedPageBreak/>
+        <w:drawing>
+          <wp:inline distT="0" distB="0" distL="0" distR="0" wp14:anchorId="41009075" wp14:editId="7972EDEA">
+            <wp:extent cx="5943600" cy="3219450"/>
+            <wp:effectExtent l="0" t="0" r="0" b="0"/>
+            <wp:docPr id="16" name="Picture 16"/>
+            <wp:cNvGraphicFramePr>
+              <a:graphicFrameLocks xmlns:a="http://schemas.openxmlformats.org/drawingml/2006/main" noChangeAspect="1"/>
+            </wp:cNvGraphicFramePr>
+            <a:graphic xmlns:a="http://schemas.openxmlformats.org/drawingml/2006/main">
+              <a:graphicData uri="http://schemas.openxmlformats.org/drawingml/2006/picture">
+                <pic:pic xmlns:pic="http://schemas.openxmlformats.org/drawingml/2006/picture">
+                  <pic:nvPicPr>
+                    <pic:cNvPr id="1" name=""/>
+                    <pic:cNvPicPr/>
+                  </pic:nvPicPr>
+                  <pic:blipFill>
+                    <a:blip r:embed="rId33"/>
+                    <a:stretch>
+                      <a:fillRect/>
+                    </a:stretch>
+                  </pic:blipFill>
+                  <pic:spPr>
+                    <a:xfrm>
+                      <a:off x="0" y="0"/>
+                      <a:ext cx="5943600" cy="3219450"/>
+                    </a:xfrm>
+                    <a:prstGeom prst="rect">
+                      <a:avLst/>
+                    </a:prstGeom>
+                  </pic:spPr>
+                </pic:pic>
+              </a:graphicData>
+            </a:graphic>
+          </wp:inline>
+        </w:drawing>
+      </w:r>
+    </w:p>
+    <w:p>
+      <w:pPr>
+        <w:pStyle w:val="Caption"/>
+      </w:pPr>
+      <w:r>
+        <w:t>Figure 19.</w:t>
+      </w:r>
+    </w:p>
+    <w:p>
+      <w:r>
+        <w:t>For n = 3 and 4 soiltypes, we see similar substructure in the inferred clusters as seen for theta = 5---namely, the inferred clusters tend to contain closely related true clusters, with the odd exception of edge clusters. But for n &gt; 5, that substructure is not obvious, if at all present.</w:t>
+      </w:r>
+    </w:p>
+    <w:p>
+      <w:r>
+        <w:t>To quantify this substructure, we can look at the distribution of difference</w:t>
+      </w:r>
+      <w:r>
+        <w:t>s</w:t>
+      </w:r>
+      <w:r>
+        <w:t xml:space="preserve"> in true</w:t>
+      </w:r>
+      <w:r>
+        <w:t>-</w:t>
+      </w:r>
+      <w:r>
+        <w:t xml:space="preserve">cluster </w:t>
+      </w:r>
+      <w:r>
+        <w:t>indices</w:t>
+      </w:r>
+      <w:r>
+        <w:t xml:space="preserve"> among species grouped in each inferred cluster. </w:t>
+      </w:r>
+      <w:r>
+        <w:t xml:space="preserve">If our method does a good job of identifying the true clusters, or at least enveloping </w:t>
+      </w:r>
+      <w:r>
+        <w:t xml:space="preserve">closely related </w:t>
+      </w:r>
+      <w:r>
+        <w:t xml:space="preserve">true clusters, then </w:t>
+      </w:r>
+      <w:r>
+        <w:t xml:space="preserve">we should observe mostly small differences in same-group true cluster indices --- mostly 0s and 1s. In particular, </w:t>
+      </w:r>
+      <w:r>
+        <w:t>th</w:t>
+      </w:r>
+      <w:r>
+        <w:t>e mean</w:t>
+      </w:r>
+      <w:r>
+        <w:t xml:space="preserve"> difference should be low relative to randomized data. </w:t>
+      </w:r>
+      <w:r>
+        <w:t>This is shown in Fig. 21.</w:t>
+      </w:r>
+    </w:p>
+    <w:p>
+      <w:r>
+        <w:t xml:space="preserve">Basically, we find that species grouped in our inferred niches tend to be from the same true cluster or similarly indexed true clusters. This indicates that our inferred sniches represent species with identical </w:t>
+      </w:r>
+      <w:r>
+        <w:rPr>
           <w:i/>
           <w:iCs/>
         </w:rPr>
-        <w:t xml:space="preserve">.  But I suppose the example of 3-&gt;4 </w:t>
-      </w:r>
-      <w:proofErr w:type="spellStart"/>
-      <w:r>
-        <w:rPr>
-          <w:rFonts w:ascii="Tenorite" w:hAnsi="Tenorite"/>
-          <w:i/>
-          <w:iCs/>
-        </w:rPr>
-        <w:t>sniches</w:t>
-      </w:r>
-      <w:proofErr w:type="spellEnd"/>
-      <w:r>
-        <w:rPr>
-          <w:rFonts w:ascii="Tenorite" w:hAnsi="Tenorite"/>
-          <w:i/>
-          <w:iCs/>
-        </w:rPr>
-        <w:t xml:space="preserve"> is really a split in the middle of an existing </w:t>
-      </w:r>
-      <w:proofErr w:type="spellStart"/>
-      <w:r>
-        <w:rPr>
-          <w:rFonts w:ascii="Tenorite" w:hAnsi="Tenorite"/>
-          <w:i/>
-          <w:iCs/>
-        </w:rPr>
-        <w:t>sniche</w:t>
-      </w:r>
-      <w:proofErr w:type="spellEnd"/>
-      <w:r>
-        <w:rPr>
-          <w:rFonts w:ascii="Tenorite" w:hAnsi="Tenorite"/>
-          <w:i/>
-          <w:iCs/>
-        </w:rPr>
-        <w:t>, and clearly the reshuffling due to turnover is sufficient to do this.</w:t>
-      </w:r>
-      <w:r>
-        <w:rPr>
-          <w:rFonts w:ascii="Tenorite" w:hAnsi="Tenorite"/>
-          <w:i/>
-          <w:iCs/>
-        </w:rPr>
-        <w:t>”</w:t>
-      </w:r>
-    </w:p>
-    <w:p>
-      <w:pPr>
-        <w:spacing w:line="240" w:lineRule="auto"/>
-        <w:rPr>
-          <w:rFonts w:ascii="Tenorite" w:hAnsi="Tenorite"/>
-        </w:rPr>
-      </w:pPr>
-      <w:r>
-        <w:rPr>
-          <w:rFonts w:ascii="Tenorite" w:hAnsi="Tenorite"/>
-        </w:rPr>
-        <w:t xml:space="preserve">I think the variance in inferred # of </w:t>
-      </w:r>
-      <w:proofErr w:type="spellStart"/>
-      <w:r>
-        <w:rPr>
-          <w:rFonts w:ascii="Tenorite" w:hAnsi="Tenorite"/>
-        </w:rPr>
-        <w:t>sniches</w:t>
-      </w:r>
-      <w:proofErr w:type="spellEnd"/>
-      <w:r>
-        <w:rPr>
-          <w:rFonts w:ascii="Tenorite" w:hAnsi="Tenorite"/>
-        </w:rPr>
-        <w:t xml:space="preserve"> seen in the first figure I posted above indicates that the method may be somewhat insensitive to a slight change in the number of clusters. </w:t>
-      </w:r>
-      <w:proofErr w:type="gramStart"/>
-      <w:r>
-        <w:rPr>
-          <w:rFonts w:ascii="Tenorite" w:hAnsi="Tenorite"/>
-        </w:rPr>
-        <w:t>I.e.</w:t>
-      </w:r>
-      <w:proofErr w:type="gramEnd"/>
-      <w:r>
-        <w:rPr>
-          <w:rFonts w:ascii="Tenorite" w:hAnsi="Tenorite"/>
-        </w:rPr>
-        <w:t xml:space="preserve"> when we apply our method on data whose number of clusters is known, we see a bit of variance in the inferred # of clusters. So perhaps the important thing here is as James says that when we do have a split from 3 to 4, it is one of the clusters that gets split in two, rather than having completely different clusters.</w:t>
-      </w:r>
-    </w:p>
-    <w:p>
-      <w:pPr>
-        <w:spacing w:line="240" w:lineRule="auto"/>
-        <w:rPr>
-          <w:rFonts w:ascii="Tenorite" w:hAnsi="Tenorite"/>
-        </w:rPr>
-      </w:pPr>
-      <w:r>
-        <w:rPr>
-          <w:rFonts w:ascii="Tenorite" w:hAnsi="Tenorite"/>
-        </w:rPr>
-        <w:t xml:space="preserve">This corroborates James's suspicion that the modularity gradient with # of clusters may be somewhat flat. Which would suggest that modularity is not the very best index to identify the true number of </w:t>
-      </w:r>
-      <w:proofErr w:type="spellStart"/>
-      <w:r>
-        <w:rPr>
-          <w:rFonts w:ascii="Tenorite" w:hAnsi="Tenorite"/>
-        </w:rPr>
-        <w:t>sniches</w:t>
-      </w:r>
-      <w:proofErr w:type="spellEnd"/>
-      <w:r>
-        <w:rPr>
-          <w:rFonts w:ascii="Tenorite" w:hAnsi="Tenorite"/>
-        </w:rPr>
-        <w:t>.</w:t>
-      </w:r>
-    </w:p>
-    <w:p>
-      <w:pPr>
-        <w:spacing w:line="240" w:lineRule="auto"/>
-        <w:rPr>
-          <w:rFonts w:ascii="Tenorite" w:hAnsi="Tenorite"/>
-        </w:rPr>
-      </w:pPr>
-      <w:r>
-        <w:rPr>
-          <w:rFonts w:ascii="Tenorite" w:hAnsi="Tenorite"/>
-        </w:rPr>
-        <w:t xml:space="preserve">On the other </w:t>
-      </w:r>
-      <w:proofErr w:type="gramStart"/>
-      <w:r>
-        <w:rPr>
-          <w:rFonts w:ascii="Tenorite" w:hAnsi="Tenorite"/>
-        </w:rPr>
-        <w:t>hand</w:t>
-      </w:r>
-      <w:proofErr w:type="gramEnd"/>
-      <w:r>
-        <w:rPr>
-          <w:rFonts w:ascii="Tenorite" w:hAnsi="Tenorite"/>
-        </w:rPr>
-        <w:t xml:space="preserve"> that insensitivity is not wild. And 3 or 4 is not the same thing as </w:t>
-      </w:r>
-      <w:proofErr w:type="gramStart"/>
-      <w:r>
-        <w:rPr>
-          <w:rFonts w:ascii="Tenorite" w:hAnsi="Tenorite"/>
-        </w:rPr>
-        <w:t>e.g.</w:t>
-      </w:r>
-      <w:proofErr w:type="gramEnd"/>
-      <w:r>
-        <w:rPr>
-          <w:rFonts w:ascii="Tenorite" w:hAnsi="Tenorite"/>
-        </w:rPr>
-        <w:t xml:space="preserve"> 3 or 15.</w:t>
-      </w:r>
-    </w:p>
-    <w:p>
-      <w:pPr>
-        <w:spacing w:line="240" w:lineRule="auto"/>
-        <w:rPr>
-          <w:rFonts w:ascii="Tenorite" w:hAnsi="Tenorite"/>
-        </w:rPr>
-      </w:pPr>
-      <w:proofErr w:type="gramStart"/>
-      <w:r>
-        <w:rPr>
-          <w:rFonts w:ascii="Tenorite" w:hAnsi="Tenorite"/>
-        </w:rPr>
-        <w:t>So</w:t>
-      </w:r>
-      <w:proofErr w:type="gramEnd"/>
-      <w:r>
-        <w:rPr>
-          <w:rFonts w:ascii="Tenorite" w:hAnsi="Tenorite"/>
-        </w:rPr>
-        <w:t xml:space="preserve"> if we double down on our inference of 3 (or 4) clusters, we could fix the species-group assignment from one census and compare abundances across censuses to see if there is higher within-cluster than across-cluster turnover across censuses. But it's still not clear to me how exactly to perform this comparison. </w:t>
-      </w:r>
-    </w:p>
-    <w:p>
-      <w:pPr>
-        <w:spacing w:line="240" w:lineRule="auto"/>
-        <w:rPr>
-          <w:rFonts w:ascii="Tenorite" w:hAnsi="Tenorite"/>
-        </w:rPr>
-      </w:pPr>
-      <w:r>
-        <w:rPr>
-          <w:rFonts w:ascii="Tenorite" w:hAnsi="Tenorite"/>
-        </w:rPr>
-        <w:t xml:space="preserve">The </w:t>
-      </w:r>
-      <w:proofErr w:type="spellStart"/>
-      <w:r>
-        <w:rPr>
-          <w:rFonts w:ascii="Tenorite" w:hAnsi="Tenorite"/>
-        </w:rPr>
-        <w:t>arXiv</w:t>
-      </w:r>
-      <w:proofErr w:type="spellEnd"/>
-      <w:r>
-        <w:rPr>
-          <w:rFonts w:ascii="Tenorite" w:hAnsi="Tenorite"/>
-        </w:rPr>
-        <w:t xml:space="preserve"> paper James posted on 7/16 is interesting. It posits that each sample (each census) is a noisy representation of not one single true network but a noisy representation of one of several "modal networks". Meaning the true </w:t>
-      </w:r>
-      <w:proofErr w:type="spellStart"/>
-      <w:r>
-        <w:rPr>
-          <w:rFonts w:ascii="Tenorite" w:hAnsi="Tenorite"/>
-        </w:rPr>
-        <w:t>sniche</w:t>
-      </w:r>
-      <w:proofErr w:type="spellEnd"/>
-      <w:r>
-        <w:rPr>
-          <w:rFonts w:ascii="Tenorite" w:hAnsi="Tenorite"/>
-        </w:rPr>
-        <w:t xml:space="preserve"> composition may cycle over time, with both edges and the # of </w:t>
-      </w:r>
-      <w:proofErr w:type="spellStart"/>
-      <w:r>
-        <w:rPr>
-          <w:rFonts w:ascii="Tenorite" w:hAnsi="Tenorite"/>
-        </w:rPr>
-        <w:t>sniches</w:t>
-      </w:r>
-      <w:proofErr w:type="spellEnd"/>
-      <w:r>
-        <w:rPr>
-          <w:rFonts w:ascii="Tenorite" w:hAnsi="Tenorite"/>
-        </w:rPr>
-        <w:t xml:space="preserve"> varying across each mode. For example, species A may belong to </w:t>
-      </w:r>
-      <w:proofErr w:type="spellStart"/>
-      <w:r>
-        <w:rPr>
-          <w:rFonts w:ascii="Tenorite" w:hAnsi="Tenorite"/>
-        </w:rPr>
-        <w:t>sniche</w:t>
-      </w:r>
-      <w:proofErr w:type="spellEnd"/>
-      <w:r>
-        <w:rPr>
-          <w:rFonts w:ascii="Tenorite" w:hAnsi="Tenorite"/>
-        </w:rPr>
-        <w:t xml:space="preserve"> 1 in 1980, then </w:t>
-      </w:r>
-      <w:proofErr w:type="spellStart"/>
-      <w:r>
-        <w:rPr>
-          <w:rFonts w:ascii="Tenorite" w:hAnsi="Tenorite"/>
-        </w:rPr>
-        <w:t>sniche</w:t>
-      </w:r>
-      <w:proofErr w:type="spellEnd"/>
-      <w:r>
-        <w:rPr>
-          <w:rFonts w:ascii="Tenorite" w:hAnsi="Tenorite"/>
-        </w:rPr>
-        <w:t xml:space="preserve"> 2 in 1985, then back to </w:t>
-      </w:r>
-      <w:proofErr w:type="spellStart"/>
-      <w:r>
-        <w:rPr>
-          <w:rFonts w:ascii="Tenorite" w:hAnsi="Tenorite"/>
-        </w:rPr>
-        <w:t>sniche</w:t>
-      </w:r>
-      <w:proofErr w:type="spellEnd"/>
-      <w:r>
-        <w:rPr>
-          <w:rFonts w:ascii="Tenorite" w:hAnsi="Tenorite"/>
-        </w:rPr>
-        <w:t xml:space="preserve"> 1 in 1990.  And then on top of that, what we </w:t>
-      </w:r>
-      <w:proofErr w:type="gramStart"/>
-      <w:r>
-        <w:rPr>
-          <w:rFonts w:ascii="Tenorite" w:hAnsi="Tenorite"/>
-        </w:rPr>
-        <w:t>actually observe</w:t>
-      </w:r>
-      <w:proofErr w:type="gramEnd"/>
-      <w:r>
-        <w:rPr>
-          <w:rFonts w:ascii="Tenorite" w:hAnsi="Tenorite"/>
-        </w:rPr>
-        <w:t xml:space="preserve"> in one census is a noisy representation of one of these modes -- some species that seem connected based on the census are actually not. The paper offers a Bayesian framework for calculating these modes and their respective probability in each sample, as well as the rates of true positive and false positive edges in the adjacency matrix. The method was developed for unweighted matrices.</w:t>
-      </w:r>
-      <w:r>
-        <w:rPr>
-          <w:rFonts w:ascii="Tenorite" w:hAnsi="Tenorite"/>
-        </w:rPr>
-        <w:t xml:space="preserve"> </w:t>
-      </w:r>
-    </w:p>
-    <w:p>
-      <w:pPr>
-        <w:spacing w:line="240" w:lineRule="auto"/>
-        <w:rPr>
-          <w:rFonts w:ascii="Tenorite" w:hAnsi="Tenorite"/>
-        </w:rPr>
-      </w:pPr>
-      <w:r>
-        <w:rPr>
-          <w:rFonts w:ascii="Tenorite" w:hAnsi="Tenorite"/>
-        </w:rPr>
-        <w:t>Useful to us? Well, we could maybe interpret the oscillation between 3 and 4 clusters as representative of temporal shifts in the network, possibly due to changes in local soil conditions.</w:t>
-      </w:r>
-    </w:p>
-    <w:p>
-      <w:pPr>
-        <w:spacing w:line="240" w:lineRule="auto"/>
-        <w:rPr>
-          <w:rFonts w:ascii="Tenorite" w:hAnsi="Tenorite"/>
-        </w:rPr>
-      </w:pPr>
-      <w:r>
-        <w:rPr>
-          <w:rFonts w:ascii="Tenorite" w:hAnsi="Tenorite"/>
-        </w:rPr>
-        <w:t xml:space="preserve">An alternative/simpler idea is to attribute the variation to process noise --- </w:t>
-      </w:r>
-      <w:proofErr w:type="gramStart"/>
-      <w:r>
-        <w:rPr>
-          <w:rFonts w:ascii="Tenorite" w:hAnsi="Tenorite"/>
-        </w:rPr>
-        <w:t>i.e.</w:t>
-      </w:r>
-      <w:proofErr w:type="gramEnd"/>
-      <w:r>
-        <w:rPr>
-          <w:rFonts w:ascii="Tenorite" w:hAnsi="Tenorite"/>
-        </w:rPr>
-        <w:t xml:space="preserve"> recruitment is probabilistic rather than deterministic, as in our validation simulations, reflecting the fact that </w:t>
-      </w:r>
-      <w:proofErr w:type="spellStart"/>
-      <w:r>
-        <w:rPr>
-          <w:rFonts w:ascii="Tenorite" w:hAnsi="Tenorite"/>
-        </w:rPr>
-        <w:t>sniche</w:t>
-      </w:r>
-      <w:proofErr w:type="spellEnd"/>
-      <w:r>
-        <w:rPr>
-          <w:rFonts w:ascii="Tenorite" w:hAnsi="Tenorite"/>
-        </w:rPr>
-        <w:t xml:space="preserve"> structure is not the only causal agent of recruitment. And furthermore, the degree to which </w:t>
-      </w:r>
-      <w:proofErr w:type="spellStart"/>
-      <w:r>
-        <w:rPr>
-          <w:rFonts w:ascii="Tenorite" w:hAnsi="Tenorite"/>
-        </w:rPr>
-        <w:t>sniche</w:t>
-      </w:r>
-      <w:proofErr w:type="spellEnd"/>
-      <w:r>
-        <w:rPr>
-          <w:rFonts w:ascii="Tenorite" w:hAnsi="Tenorite"/>
-        </w:rPr>
-        <w:t xml:space="preserve"> structure will be reflected in the actual spatial composition of the forest depends on the degree of </w:t>
-      </w:r>
-      <w:proofErr w:type="spellStart"/>
-      <w:r>
-        <w:rPr>
-          <w:rFonts w:ascii="Tenorite" w:hAnsi="Tenorite"/>
-        </w:rPr>
-        <w:t>sniche</w:t>
-      </w:r>
-      <w:proofErr w:type="spellEnd"/>
-      <w:r>
-        <w:rPr>
-          <w:rFonts w:ascii="Tenorite" w:hAnsi="Tenorite"/>
-        </w:rPr>
-        <w:t xml:space="preserve"> specialization, which could be weak on BCI.</w:t>
-      </w:r>
-    </w:p>
-    <w:p>
-      <w:pPr>
-        <w:spacing w:line="240" w:lineRule="auto"/>
-        <w:rPr>
-          <w:rFonts w:ascii="Tenorite" w:hAnsi="Tenorite"/>
-        </w:rPr>
-      </w:pPr>
-      <w:r>
-        <w:rPr>
-          <w:rFonts w:ascii="Tenorite" w:hAnsi="Tenorite"/>
-        </w:rPr>
-        <w:t xml:space="preserve">This raises the question of how to show that inter-census variation is noise rather than true shifts in </w:t>
-      </w:r>
-      <w:proofErr w:type="spellStart"/>
-      <w:r>
-        <w:rPr>
-          <w:rFonts w:ascii="Tenorite" w:hAnsi="Tenorite"/>
-        </w:rPr>
-        <w:t>sniche</w:t>
-      </w:r>
-      <w:proofErr w:type="spellEnd"/>
-      <w:r>
-        <w:rPr>
-          <w:rFonts w:ascii="Tenorite" w:hAnsi="Tenorite"/>
-        </w:rPr>
-        <w:t xml:space="preserve"> structure / temporal changes in local soil condition? I think our idea of showing higher intra-cluster turnover relative to inter-cluster turnover is the way to go.</w:t>
-      </w:r>
-    </w:p>
-    <w:p>
-      <w:pPr>
-        <w:spacing w:line="240" w:lineRule="auto"/>
-        <w:rPr>
-          <w:rFonts w:ascii="Tenorite" w:hAnsi="Tenorite"/>
-        </w:rPr>
-      </w:pPr>
+        <w:t>or similar</w:t>
+      </w:r>
+      <w:r>
+        <w:t xml:space="preserve"> affinities for soil conditions, if the number of soil types is not too high for a given degree of sniche specialization.</w:t>
+      </w:r>
+    </w:p>
+    <w:p>
+      <w:pPr>
+        <w:keepNext/>
+      </w:pPr>
+      <w:r>
+        <w:lastRenderedPageBreak/>
+        <w:drawing>
+          <wp:inline distT="0" distB="0" distL="0" distR="0" wp14:anchorId="5594E76E" wp14:editId="1EC78D53">
+            <wp:extent cx="5943600" cy="2744470"/>
+            <wp:effectExtent l="0" t="0" r="0" b="0"/>
+            <wp:docPr id="30" name="Picture 30"/>
+            <wp:cNvGraphicFramePr>
+              <a:graphicFrameLocks xmlns:a="http://schemas.openxmlformats.org/drawingml/2006/main" noChangeAspect="1"/>
+            </wp:cNvGraphicFramePr>
+            <a:graphic xmlns:a="http://schemas.openxmlformats.org/drawingml/2006/main">
+              <a:graphicData uri="http://schemas.openxmlformats.org/drawingml/2006/picture">
+                <pic:pic xmlns:pic="http://schemas.openxmlformats.org/drawingml/2006/picture">
+                  <pic:nvPicPr>
+                    <pic:cNvPr id="1" name=""/>
+                    <pic:cNvPicPr/>
+                  </pic:nvPicPr>
+                  <pic:blipFill>
+                    <a:blip r:embed="rId34"/>
+                    <a:stretch>
+                      <a:fillRect/>
+                    </a:stretch>
+                  </pic:blipFill>
+                  <pic:spPr>
+                    <a:xfrm>
+                      <a:off x="0" y="0"/>
+                      <a:ext cx="5943600" cy="2744470"/>
+                    </a:xfrm>
+                    <a:prstGeom prst="rect">
+                      <a:avLst/>
+                    </a:prstGeom>
+                  </pic:spPr>
+                </pic:pic>
+              </a:graphicData>
+            </a:graphic>
+          </wp:inline>
+        </w:drawing>
+      </w:r>
+    </w:p>
+    <w:p>
+      <w:pPr>
+        <w:pStyle w:val="Caption"/>
+      </w:pPr>
+      <w:r>
+        <w:t>Figure 21.</w:t>
+      </w:r>
+      <w:r>
+        <w:t xml:space="preserve"> A. Distribution of differences in true-cluster indices among species within inferred sniches, plotted by number of soil types and faceted by theta. The boxplots represent the distribution across groups and censuses. B. Corresponding distribution in 100 sets of randomized data, where the true cluster indices of species in a community are shuffled. I ran t-tests between the respective distributions in the data and nulls, and cases significant at alpha = 0.05 are marked with red asterisks.</w:t>
+      </w:r>
     </w:p>
     <w:sectPr>
       <w:type w:val="continuous"/>
@@ -11014,6 +9250,7 @@
   <w:style w:type="character" w:default="1" w:styleId="DefaultParagraphFont">
     <w:name w:val="Default Paragraph Font"/>
     <w:uiPriority w:val="1"/>
+    <w:semiHidden/>
     <w:unhideWhenUsed/>
   </w:style>
   <w:style w:type="table" w:default="1" w:styleId="TableNormal">
@@ -11477,4 +9714,16 @@
     </a:ext>
   </a:extLst>
 </a:theme>
+</file>
+
+<file path=customXml/item1.xml><?xml version="1.0" encoding="utf-8"?>
+<b:Sources xmlns:b="http://schemas.openxmlformats.org/officeDocument/2006/bibliography" xmlns="http://schemas.openxmlformats.org/officeDocument/2006/bibliography" SelectedStyle="\APASixthEditionOfficeOnline.xsl" StyleName="APA" Version="6"/>
+</file>
+
+<file path=customXml/itemProps1.xml><?xml version="1.0" encoding="utf-8"?>
+<ds:datastoreItem xmlns:ds="http://schemas.openxmlformats.org/officeDocument/2006/customXml" ds:itemID="{46ECFC51-FCDD-4E20-9B24-1C15BB062054}">
+  <ds:schemaRefs>
+    <ds:schemaRef ds:uri="http://schemas.openxmlformats.org/officeDocument/2006/bibliography"/>
+  </ds:schemaRefs>
+</ds:datastoreItem>
 </file>
--- a/Manuscript/Spatial niche project.docx
+++ b/Manuscript/Spatial niche project.docx
@@ -258,7 +258,35 @@
         <w:rPr>
           <w:rFonts w:ascii="Tenorite" w:hAnsi="Tenorite"/>
         </w:rPr>
-        <w:t xml:space="preserve">First, we considered every pair of trees within the 50ha forest dynamics plot (FDP) on BCI and determined whether species A and B tended to occur in close proximity (i.e. d_{tree1, tree2} &lt; d_cutoff) more than expected by chance. We used a distance cutoff of 20-30 m, as this is the estimated range of physical interaction between neighboring trees (cite literature). </w:t>
+        <w:t>First, we considered every pair of trees within the 50ha forest dynamics plot (FDP) on BCI and determined whether species A and B tended to occur in close proximity (i.e. d</w:t>
+      </w:r>
+      <w:proofErr w:type="gramStart"/>
+      <w:r>
+        <w:rPr>
+          <w:rFonts w:ascii="Tenorite" w:hAnsi="Tenorite"/>
+        </w:rPr>
+        <w:t>_{</w:t>
+      </w:r>
+      <w:proofErr w:type="gramEnd"/>
+      <w:r>
+        <w:rPr>
+          <w:rFonts w:ascii="Tenorite" w:hAnsi="Tenorite"/>
+        </w:rPr>
+        <w:t xml:space="preserve">tree1, tree2} &lt; </w:t>
+      </w:r>
+      <w:proofErr w:type="spellStart"/>
+      <w:r>
+        <w:rPr>
+          <w:rFonts w:ascii="Tenorite" w:hAnsi="Tenorite"/>
+        </w:rPr>
+        <w:t>d_cutoff</w:t>
+      </w:r>
+      <w:proofErr w:type="spellEnd"/>
+      <w:r>
+        <w:rPr>
+          <w:rFonts w:ascii="Tenorite" w:hAnsi="Tenorite"/>
+        </w:rPr>
+        <w:t xml:space="preserve">) more than expected by chance. We used a distance cutoff of 20-30 m, as this is the estimated range of physical interaction between neighboring trees (cite literature). </w:t>
       </w:r>
       <w:r>
         <w:rPr>
@@ -302,6 +330,7 @@
         </w:rPr>
         <w:t xml:space="preserve">We then use R package </w:t>
       </w:r>
+      <w:proofErr w:type="spellStart"/>
       <w:r>
         <w:rPr>
           <w:rFonts w:ascii="Tenorite" w:hAnsi="Tenorite"/>
@@ -310,11 +339,40 @@
         </w:rPr>
         <w:t>igraph</w:t>
       </w:r>
-      <w:r>
-        <w:rPr>
-          <w:rFonts w:ascii="Tenorite" w:hAnsi="Tenorite"/>
-        </w:rPr>
-        <w:t xml:space="preserve"> to find “communities”, i.e. subsets of nodes that are unusually interconnected and relatively isolated from all other nodes in the network. This “community-finding” algorithm uses random walks to find these subsets (i.e. the notion that if you’re moving around the network randomly, you will tend to spend most of your time within the same community).</w:t>
+      <w:proofErr w:type="spellEnd"/>
+      <w:r>
+        <w:rPr>
+          <w:rFonts w:ascii="Tenorite" w:hAnsi="Tenorite"/>
+        </w:rPr>
+        <w:t xml:space="preserve"> to find “communities”, </w:t>
+      </w:r>
+      <w:proofErr w:type="gramStart"/>
+      <w:r>
+        <w:rPr>
+          <w:rFonts w:ascii="Tenorite" w:hAnsi="Tenorite"/>
+        </w:rPr>
+        <w:t>i.e.</w:t>
+      </w:r>
+      <w:proofErr w:type="gramEnd"/>
+      <w:r>
+        <w:rPr>
+          <w:rFonts w:ascii="Tenorite" w:hAnsi="Tenorite"/>
+        </w:rPr>
+        <w:t xml:space="preserve"> subsets of nodes that are unusually interconnected and relatively isolated from all other nodes in the network. This “community-finding” algorithm uses random walks to find these subsets (</w:t>
+      </w:r>
+      <w:proofErr w:type="gramStart"/>
+      <w:r>
+        <w:rPr>
+          <w:rFonts w:ascii="Tenorite" w:hAnsi="Tenorite"/>
+        </w:rPr>
+        <w:t>i.e.</w:t>
+      </w:r>
+      <w:proofErr w:type="gramEnd"/>
+      <w:r>
+        <w:rPr>
+          <w:rFonts w:ascii="Tenorite" w:hAnsi="Tenorite"/>
+        </w:rPr>
+        <w:t xml:space="preserve"> the notion that if you’re moving around the network randomly, you will tend to spend most of your time within the same community).</w:t>
       </w:r>
     </w:p>
     <w:p>
@@ -356,7 +414,21 @@
         <w:rPr>
           <w:rFonts w:ascii="Tenorite" w:hAnsi="Tenorite"/>
         </w:rPr>
-        <w:t xml:space="preserve">”), i.e. the three distinctive strategies regarding soil resources. Upon finishing this part of the analysis, each species has </w:t>
+        <w:t xml:space="preserve">”), </w:t>
+      </w:r>
+      <w:proofErr w:type="gramStart"/>
+      <w:r>
+        <w:rPr>
+          <w:rFonts w:ascii="Tenorite" w:hAnsi="Tenorite"/>
+        </w:rPr>
+        <w:t>i.e.</w:t>
+      </w:r>
+      <w:proofErr w:type="gramEnd"/>
+      <w:r>
+        <w:rPr>
+          <w:rFonts w:ascii="Tenorite" w:hAnsi="Tenorite"/>
+        </w:rPr>
+        <w:t xml:space="preserve"> the three distinctive strategies regarding soil resources. Upon finishing this part of the analysis, each species has </w:t>
       </w:r>
       <w:r>
         <w:rPr>
@@ -741,7 +813,21 @@
         <w:rPr>
           <w:rFonts w:ascii="Tenorite" w:hAnsi="Tenorite"/>
         </w:rPr>
-        <w:t xml:space="preserve"> We can then compare the raster of soil types with the raster of nutrient concentrations, looking for a correspondence. We expect such correspondence if our inferred soil types relate to biologically meaningful features of the environment. </w:t>
+        <w:t xml:space="preserve"> We can then compare the raster of soil types with the raster of nutrient concentrations, looking for </w:t>
+      </w:r>
+      <w:proofErr w:type="gramStart"/>
+      <w:r>
+        <w:rPr>
+          <w:rFonts w:ascii="Tenorite" w:hAnsi="Tenorite"/>
+        </w:rPr>
+        <w:t>a</w:t>
+      </w:r>
+      <w:proofErr w:type="gramEnd"/>
+      <w:r>
+        <w:rPr>
+          <w:rFonts w:ascii="Tenorite" w:hAnsi="Tenorite"/>
+        </w:rPr>
+        <w:t xml:space="preserve"> correspondence. We expect such correspondence if our inferred soil types relate to biologically meaningful features of the environment. </w:t>
       </w:r>
     </w:p>
     <w:p>
@@ -759,7 +845,21 @@
         <w:rPr>
           <w:rFonts w:ascii="Tenorite" w:hAnsi="Tenorite"/>
         </w:rPr>
-        <w:t>One problem we run into with this question is that both the soiltype raster and the nutrient raster are autocorrelated (in part because autocorrelation is assumed in the productions of both rasters, and then used to extrapolate from discrete datapoints). The problem is that two autocorrelated rasters may match better than chance (here meaning expected matches between the cells of permutated versions of said rasters)</w:t>
+        <w:t xml:space="preserve">One problem we run into with this question is that both the </w:t>
+      </w:r>
+      <w:proofErr w:type="spellStart"/>
+      <w:r>
+        <w:rPr>
+          <w:rFonts w:ascii="Tenorite" w:hAnsi="Tenorite"/>
+        </w:rPr>
+        <w:t>soiltype</w:t>
+      </w:r>
+      <w:proofErr w:type="spellEnd"/>
+      <w:r>
+        <w:rPr>
+          <w:rFonts w:ascii="Tenorite" w:hAnsi="Tenorite"/>
+        </w:rPr>
+        <w:t xml:space="preserve"> raster and the nutrient raster are autocorrelated (in part because autocorrelation is assumed in the productions of both rasters, and then used to extrapolate from discrete datapoints). The problem is that two autocorrelated rasters may match better than chance (here meaning expected matches between the cells of permutated versions of said rasters)</w:t>
       </w:r>
       <w:r>
         <w:rPr>
@@ -892,7 +992,21 @@
         <w:rPr>
           <w:rFonts w:ascii="Tenorite" w:hAnsi="Tenorite"/>
         </w:rPr>
-        <w:t xml:space="preserve">) This suggests very strongly that our inferred soil types are meaningfully connected to soil nutrients. Specifically, it is clear that soil type 1 </w:t>
+        <w:t xml:space="preserve">) This suggests very strongly that our inferred soil types are meaningfully connected to soil nutrients. Specifically, </w:t>
+      </w:r>
+      <w:proofErr w:type="gramStart"/>
+      <w:r>
+        <w:rPr>
+          <w:rFonts w:ascii="Tenorite" w:hAnsi="Tenorite"/>
+        </w:rPr>
+        <w:t>it is clear that soil</w:t>
+      </w:r>
+      <w:proofErr w:type="gramEnd"/>
+      <w:r>
+        <w:rPr>
+          <w:rFonts w:ascii="Tenorite" w:hAnsi="Tenorite"/>
+        </w:rPr>
+        <w:t xml:space="preserve"> type 1 </w:t>
       </w:r>
       <w:r>
         <w:rPr>
@@ -992,7 +1106,21 @@
         <w:rPr>
           <w:rFonts w:ascii="Tenorite" w:hAnsi="Tenorite"/>
         </w:rPr>
-        <w:t>, which is a measure of how the observed accuracy exceeds predicted accuracy (i.e. the proportion of correct guesses achieved by guessing at random)</w:t>
+        <w:t>, which is a measure of how the observed accuracy exceeds predicted accuracy (</w:t>
+      </w:r>
+      <w:proofErr w:type="gramStart"/>
+      <w:r>
+        <w:rPr>
+          <w:rFonts w:ascii="Tenorite" w:hAnsi="Tenorite"/>
+        </w:rPr>
+        <w:t>i.e.</w:t>
+      </w:r>
+      <w:proofErr w:type="gramEnd"/>
+      <w:r>
+        <w:rPr>
+          <w:rFonts w:ascii="Tenorite" w:hAnsi="Tenorite"/>
+        </w:rPr>
+        <w:t xml:space="preserve"> the proportion of correct guesses achieved by guessing at random)</w:t>
       </w:r>
       <w:r>
         <w:rPr>
@@ -1016,7 +1144,77 @@
         <w:rPr>
           <w:rFonts w:ascii="Tenorite" w:hAnsi="Tenorite"/>
         </w:rPr>
-        <w:t xml:space="preserve">One could argue that our good agreement between nutrient concentrations and inferred soiltypes comes just from the fact that both the nutrient and soiltype rasters are spatially autocorrelated (i.e. blobby). The idea is that, since both rasters are blobby, substantial regions of similar nutrient concentrations will coincidentally overlap with a single soiltype, thus allowing a classifier to successfully but artifactually predict the latter from the former. To deal with this possibility, I performed two tests: A) Partially randomize the nutrient data in a way that maintains the autocorrelation at a certain scale but randomized the data within those scales. B) Train the classifier to predict randomly generated but similarly autocorrelated soiltypes. </w:t>
+        <w:t xml:space="preserve">One could argue that our good agreement between nutrient concentrations and inferred </w:t>
+      </w:r>
+      <w:proofErr w:type="spellStart"/>
+      <w:r>
+        <w:rPr>
+          <w:rFonts w:ascii="Tenorite" w:hAnsi="Tenorite"/>
+        </w:rPr>
+        <w:t>soiltypes</w:t>
+      </w:r>
+      <w:proofErr w:type="spellEnd"/>
+      <w:r>
+        <w:rPr>
+          <w:rFonts w:ascii="Tenorite" w:hAnsi="Tenorite"/>
+        </w:rPr>
+        <w:t xml:space="preserve"> comes just from the fact that both the nutrient and </w:t>
+      </w:r>
+      <w:proofErr w:type="spellStart"/>
+      <w:r>
+        <w:rPr>
+          <w:rFonts w:ascii="Tenorite" w:hAnsi="Tenorite"/>
+        </w:rPr>
+        <w:t>soiltype</w:t>
+      </w:r>
+      <w:proofErr w:type="spellEnd"/>
+      <w:r>
+        <w:rPr>
+          <w:rFonts w:ascii="Tenorite" w:hAnsi="Tenorite"/>
+        </w:rPr>
+        <w:t xml:space="preserve"> rasters are spatially autocorrelated (</w:t>
+      </w:r>
+      <w:proofErr w:type="gramStart"/>
+      <w:r>
+        <w:rPr>
+          <w:rFonts w:ascii="Tenorite" w:hAnsi="Tenorite"/>
+        </w:rPr>
+        <w:t>i.e.</w:t>
+      </w:r>
+      <w:proofErr w:type="gramEnd"/>
+      <w:r>
+        <w:rPr>
+          <w:rFonts w:ascii="Tenorite" w:hAnsi="Tenorite"/>
+        </w:rPr>
+        <w:t xml:space="preserve"> blobby). The idea is that, since both rasters are blobby, substantial regions of similar nutrient concentrations will coincidentally overlap with a single </w:t>
+      </w:r>
+      <w:proofErr w:type="spellStart"/>
+      <w:r>
+        <w:rPr>
+          <w:rFonts w:ascii="Tenorite" w:hAnsi="Tenorite"/>
+        </w:rPr>
+        <w:t>soiltype</w:t>
+      </w:r>
+      <w:proofErr w:type="spellEnd"/>
+      <w:r>
+        <w:rPr>
+          <w:rFonts w:ascii="Tenorite" w:hAnsi="Tenorite"/>
+        </w:rPr>
+        <w:t xml:space="preserve">, thus allowing a classifier to successfully but artifactually predict the latter from the former. To deal with this possibility, I performed two tests: A) Partially randomize the nutrient data in a way that maintains the autocorrelation at a certain scale but randomized the data within those scales. B) Train the classifier to predict randomly generated but similarly autocorrelated </w:t>
+      </w:r>
+      <w:proofErr w:type="spellStart"/>
+      <w:r>
+        <w:rPr>
+          <w:rFonts w:ascii="Tenorite" w:hAnsi="Tenorite"/>
+        </w:rPr>
+        <w:t>soiltypes</w:t>
+      </w:r>
+      <w:proofErr w:type="spellEnd"/>
+      <w:r>
+        <w:rPr>
+          <w:rFonts w:ascii="Tenorite" w:hAnsi="Tenorite"/>
+        </w:rPr>
+        <w:t xml:space="preserve">. </w:t>
       </w:r>
     </w:p>
     <w:p>
@@ -1034,7 +1232,21 @@
         <w:rPr>
           <w:rFonts w:ascii="Tenorite" w:hAnsi="Tenorite"/>
         </w:rPr>
-        <w:t>When we train the classifier using partially randomized nutrient data at different scales, we see increasingly poor predictions (Fig. 7) I think the fact that the better-than-chance agreement doesn’t just collapse to zero indicates that spatial autocorrelation in both the nutrient and soiltype data plays a role. However, the fact that we see a large drop in predictive power when randomizing at scales smaller than the blob sizes indicates that our results are not solely due to this autocorrelation.</w:t>
+        <w:t xml:space="preserve">When we train the classifier using partially randomized nutrient data at different scales, we see increasingly poor predictions (Fig. 7) I think the fact that the better-than-chance agreement doesn’t just collapse to zero indicates that spatial autocorrelation in both the nutrient and </w:t>
+      </w:r>
+      <w:proofErr w:type="spellStart"/>
+      <w:r>
+        <w:rPr>
+          <w:rFonts w:ascii="Tenorite" w:hAnsi="Tenorite"/>
+        </w:rPr>
+        <w:t>soiltype</w:t>
+      </w:r>
+      <w:proofErr w:type="spellEnd"/>
+      <w:r>
+        <w:rPr>
+          <w:rFonts w:ascii="Tenorite" w:hAnsi="Tenorite"/>
+        </w:rPr>
+        <w:t xml:space="preserve"> data plays a role. However, the fact that we see a large drop in predictive power when randomizing at scales smaller than the blob sizes indicates that our results are not solely due to this autocorrelation.</w:t>
       </w:r>
     </w:p>
     <w:p>
@@ -1052,14 +1264,84 @@
         <w:rPr>
           <w:rFonts w:ascii="Tenorite" w:hAnsi="Tenorite"/>
         </w:rPr>
-        <w:t xml:space="preserve">In addition, when I ran the C5.0 algorithm on null data where the soiltype is a discretized Gaussian random field with autocorrelation scale and other variogram parameters similar to the actual inferred soiltype raster (Fig. 8), results clearly show that a) The autocorrelated random data results in a positive Kappa (blue box), confirming that autocorrelated data will indeed result in artifactual correspondence/predictability between nutrients and soiltypes. b) However, the Kappa is substantially lower than what </w:t>
+        <w:t xml:space="preserve">In addition, when I ran the C5.0 algorithm on null data where the </w:t>
+      </w:r>
+      <w:proofErr w:type="spellStart"/>
+      <w:r>
+        <w:rPr>
+          <w:rFonts w:ascii="Tenorite" w:hAnsi="Tenorite"/>
+        </w:rPr>
+        <w:t>soiltype</w:t>
+      </w:r>
+      <w:proofErr w:type="spellEnd"/>
+      <w:r>
+        <w:rPr>
+          <w:rFonts w:ascii="Tenorite" w:hAnsi="Tenorite"/>
+        </w:rPr>
+        <w:t xml:space="preserve"> is a discretized Gaussian random field with autocorrelation scale and other variogram parameters </w:t>
+      </w:r>
+      <w:proofErr w:type="gramStart"/>
+      <w:r>
+        <w:rPr>
+          <w:rFonts w:ascii="Tenorite" w:hAnsi="Tenorite"/>
+        </w:rPr>
+        <w:t>similar to</w:t>
+      </w:r>
+      <w:proofErr w:type="gramEnd"/>
+      <w:r>
+        <w:rPr>
+          <w:rFonts w:ascii="Tenorite" w:hAnsi="Tenorite"/>
+        </w:rPr>
+        <w:t xml:space="preserve"> the actual inferred </w:t>
+      </w:r>
+      <w:proofErr w:type="spellStart"/>
+      <w:r>
+        <w:rPr>
+          <w:rFonts w:ascii="Tenorite" w:hAnsi="Tenorite"/>
+        </w:rPr>
+        <w:t>soiltype</w:t>
+      </w:r>
+      <w:proofErr w:type="spellEnd"/>
+      <w:r>
+        <w:rPr>
+          <w:rFonts w:ascii="Tenorite" w:hAnsi="Tenorite"/>
+        </w:rPr>
+        <w:t xml:space="preserve"> raster (Fig. 8), results clearly show that a) The autocorrelated random data results in a positive Kappa (blue box), confirming that autocorrelated data will indeed result in artifactual correspondence/predictability between nutrients and </w:t>
+      </w:r>
+      <w:proofErr w:type="spellStart"/>
+      <w:r>
+        <w:rPr>
+          <w:rFonts w:ascii="Tenorite" w:hAnsi="Tenorite"/>
+        </w:rPr>
+        <w:t>soiltypes</w:t>
+      </w:r>
+      <w:proofErr w:type="spellEnd"/>
+      <w:r>
+        <w:rPr>
+          <w:rFonts w:ascii="Tenorite" w:hAnsi="Tenorite"/>
+        </w:rPr>
+        <w:t xml:space="preserve">. b) However, the Kappa is substantially lower than what </w:t>
       </w:r>
       <w:r>
         <w:rPr>
           <w:rFonts w:ascii="Tenorite" w:hAnsi="Tenorite"/>
         </w:rPr>
         <w:lastRenderedPageBreak/>
-        <w:t>we get from our actual inferred soiltype raster, showing that our good results transcend this artifactual correspondence due to autocorrelation.</w:t>
+        <w:t xml:space="preserve">we get from our actual inferred </w:t>
+      </w:r>
+      <w:proofErr w:type="spellStart"/>
+      <w:r>
+        <w:rPr>
+          <w:rFonts w:ascii="Tenorite" w:hAnsi="Tenorite"/>
+        </w:rPr>
+        <w:t>soiltype</w:t>
+      </w:r>
+      <w:proofErr w:type="spellEnd"/>
+      <w:r>
+        <w:rPr>
+          <w:rFonts w:ascii="Tenorite" w:hAnsi="Tenorite"/>
+        </w:rPr>
+        <w:t xml:space="preserve"> raster, showing that our good results transcend this artifactual correspondence due to autocorrelation.</w:t>
       </w:r>
     </w:p>
     <w:p>
@@ -1117,7 +1399,21 @@
         <w:rPr>
           <w:rFonts w:ascii="Tenorite" w:hAnsi="Tenorite"/>
         </w:rPr>
-        <w:t xml:space="preserve">The results above are cool but expected. In fact if we didn’t find a correspondence, we should be concerned. </w:t>
+        <w:t xml:space="preserve">The results above are cool but expected. In </w:t>
+      </w:r>
+      <w:proofErr w:type="gramStart"/>
+      <w:r>
+        <w:rPr>
+          <w:rFonts w:ascii="Tenorite" w:hAnsi="Tenorite"/>
+        </w:rPr>
+        <w:t>fact</w:t>
+      </w:r>
+      <w:proofErr w:type="gramEnd"/>
+      <w:r>
+        <w:rPr>
+          <w:rFonts w:ascii="Tenorite" w:hAnsi="Tenorite"/>
+        </w:rPr>
+        <w:t xml:space="preserve"> if we didn’t find a correspondence, we should be concerned. </w:t>
       </w:r>
       <w:r>
         <w:rPr>
@@ -1155,7 +1451,21 @@
         <w:rPr>
           <w:rFonts w:ascii="Tenorite" w:hAnsi="Tenorite"/>
         </w:rPr>
-        <w:t xml:space="preserve"> (dbh growth, mortality), </w:t>
+        <w:t xml:space="preserve"> (</w:t>
+      </w:r>
+      <w:proofErr w:type="spellStart"/>
+      <w:r>
+        <w:rPr>
+          <w:rFonts w:ascii="Tenorite" w:hAnsi="Tenorite"/>
+        </w:rPr>
+        <w:t>dbh</w:t>
+      </w:r>
+      <w:proofErr w:type="spellEnd"/>
+      <w:r>
+        <w:rPr>
+          <w:rFonts w:ascii="Tenorite" w:hAnsi="Tenorite"/>
+        </w:rPr>
+        <w:t xml:space="preserve"> growth, mortality), </w:t>
       </w:r>
       <w:r>
         <w:rPr>
@@ -1169,7 +1479,21 @@
         <w:rPr>
           <w:rFonts w:ascii="Tenorite" w:hAnsi="Tenorite"/>
         </w:rPr>
-        <w:t xml:space="preserve"> (dbh, height), </w:t>
+        <w:t xml:space="preserve"> (</w:t>
+      </w:r>
+      <w:proofErr w:type="spellStart"/>
+      <w:r>
+        <w:rPr>
+          <w:rFonts w:ascii="Tenorite" w:hAnsi="Tenorite"/>
+        </w:rPr>
+        <w:t>dbh</w:t>
+      </w:r>
+      <w:proofErr w:type="spellEnd"/>
+      <w:r>
+        <w:rPr>
+          <w:rFonts w:ascii="Tenorite" w:hAnsi="Tenorite"/>
+        </w:rPr>
+        <w:t xml:space="preserve">, height), </w:t>
       </w:r>
       <w:r>
         <w:rPr>
@@ -1256,7 +1580,21 @@
         <w:rPr>
           <w:rFonts w:ascii="Tenorite" w:hAnsi="Tenorite"/>
         </w:rPr>
-        <w:t xml:space="preserve">. I perform this category-specific PCA analysis for several reasons: </w:t>
+        <w:t xml:space="preserve">. I perform this </w:t>
+      </w:r>
+      <w:proofErr w:type="gramStart"/>
+      <w:r>
+        <w:rPr>
+          <w:rFonts w:ascii="Tenorite" w:hAnsi="Tenorite"/>
+        </w:rPr>
+        <w:t>category-specific</w:t>
+      </w:r>
+      <w:proofErr w:type="gramEnd"/>
+      <w:r>
+        <w:rPr>
+          <w:rFonts w:ascii="Tenorite" w:hAnsi="Tenorite"/>
+        </w:rPr>
+        <w:t xml:space="preserve"> PCA analysis for several reasons: </w:t>
       </w:r>
     </w:p>
     <w:p>
@@ -1376,7 +1714,21 @@
         <w:rPr>
           <w:rFonts w:ascii="Tenorite" w:hAnsi="Tenorite"/>
         </w:rPr>
-        <w:t xml:space="preserve">The first principal components of some trait types are also correlated (Fig. 10), albeit much more weakly. </w:t>
+        <w:t xml:space="preserve">The first principal components of some trait types are also correlated (Fig. 10), albeit much </w:t>
+      </w:r>
+      <w:proofErr w:type="gramStart"/>
+      <w:r>
+        <w:rPr>
+          <w:rFonts w:ascii="Tenorite" w:hAnsi="Tenorite"/>
+        </w:rPr>
+        <w:t>more weakly</w:t>
+      </w:r>
+      <w:proofErr w:type="gramEnd"/>
+      <w:r>
+        <w:rPr>
+          <w:rFonts w:ascii="Tenorite" w:hAnsi="Tenorite"/>
+        </w:rPr>
+        <w:t xml:space="preserve">. </w:t>
       </w:r>
     </w:p>
     <w:p>
@@ -1576,7 +1928,14 @@
         <w:rPr>
           <w:rFonts w:ascii="Tenorite" w:hAnsi="Tenorite"/>
         </w:rPr>
-        <w:t xml:space="preserve"> 1 and 2 differ mostly by vital rates, in that </w:t>
+        <w:t xml:space="preserve"> 1 and 2 differ mostly by vital rates, in </w:t>
+      </w:r>
+      <w:proofErr w:type="gramStart"/>
+      <w:r>
+        <w:rPr>
+          <w:rFonts w:ascii="Tenorite" w:hAnsi="Tenorite"/>
+        </w:rPr>
+        <w:t xml:space="preserve">that </w:t>
       </w:r>
       <w:r>
         <w:rPr>
@@ -1584,6 +1943,7 @@
         </w:rPr>
         <w:t>niches</w:t>
       </w:r>
+      <w:proofErr w:type="gramEnd"/>
       <w:r>
         <w:rPr>
           <w:rFonts w:ascii="Tenorite" w:hAnsi="Tenorite"/>
@@ -1667,7 +2027,35 @@
         <w:rPr>
           <w:rFonts w:ascii="Tenorite" w:hAnsi="Tenorite"/>
         </w:rPr>
-        <w:t xml:space="preserve"> achievement of this analysis would be to connect it to the nutrient analysis in a way that makes sense. So it would be great if we found that the slow-and-steady plants tend to occur in low-nutrient soils and vice-versa. However, we are finding the opposite! It looks like the slow-and-steady group occurs in the high-N high-P area, while the live-fast group occurs in low-nutrient areas, and group 3 occurs in the high-nutrient area. I can’t say I understand this. Would be interesting to hear Jim Dalling’s or Joe Wright’s opinion. </w:t>
+        <w:t xml:space="preserve"> achievement of this analysis would be to connect it to the nutrient analysis in a way that makes sense. </w:t>
+      </w:r>
+      <w:proofErr w:type="gramStart"/>
+      <w:r>
+        <w:rPr>
+          <w:rFonts w:ascii="Tenorite" w:hAnsi="Tenorite"/>
+        </w:rPr>
+        <w:t>So</w:t>
+      </w:r>
+      <w:proofErr w:type="gramEnd"/>
+      <w:r>
+        <w:rPr>
+          <w:rFonts w:ascii="Tenorite" w:hAnsi="Tenorite"/>
+        </w:rPr>
+        <w:t xml:space="preserve"> it would be great if we found that the slow-and-steady plants tend to occur in low-nutrient soils and vice-versa. However, we are finding the opposite! It looks like the slow-and-steady group occurs in the high-N high-P area, while the live-fast group occurs in low-nutrient areas, and group 3 occurs in the high-nutrient area. I can’t say I understand this. Would be interesting to hear Jim </w:t>
+      </w:r>
+      <w:proofErr w:type="spellStart"/>
+      <w:r>
+        <w:rPr>
+          <w:rFonts w:ascii="Tenorite" w:hAnsi="Tenorite"/>
+        </w:rPr>
+        <w:t>Dalling’s</w:t>
+      </w:r>
+      <w:proofErr w:type="spellEnd"/>
+      <w:r>
+        <w:rPr>
+          <w:rFonts w:ascii="Tenorite" w:hAnsi="Tenorite"/>
+        </w:rPr>
+        <w:t xml:space="preserve"> or Joe Wright’s opinion. </w:t>
       </w:r>
     </w:p>
     <w:p>
@@ -1686,7 +2074,55 @@
           <w:rFonts w:ascii="Tenorite" w:hAnsi="Tenorite"/>
           <w:lang w:eastAsia="zh-CN"/>
         </w:rPr>
-        <w:t xml:space="preserve">We also performed other ML methods. Random forest takes the average of an ensemble of decision trees. We trained Random Forest and got Kappa = 0.475 with max_depth = 1, max_features = 2 and min_samples_leaf = 5. </w:t>
+        <w:t xml:space="preserve">We also performed other ML methods. Random forest takes the average of an ensemble of decision trees. We trained Random Forest and got Kappa = 0.475 with </w:t>
+      </w:r>
+      <w:proofErr w:type="spellStart"/>
+      <w:r>
+        <w:rPr>
+          <w:rFonts w:ascii="Tenorite" w:hAnsi="Tenorite"/>
+          <w:lang w:eastAsia="zh-CN"/>
+        </w:rPr>
+        <w:t>max_depth</w:t>
+      </w:r>
+      <w:proofErr w:type="spellEnd"/>
+      <w:r>
+        <w:rPr>
+          <w:rFonts w:ascii="Tenorite" w:hAnsi="Tenorite"/>
+          <w:lang w:eastAsia="zh-CN"/>
+        </w:rPr>
+        <w:t xml:space="preserve"> = 1, </w:t>
+      </w:r>
+      <w:proofErr w:type="spellStart"/>
+      <w:r>
+        <w:rPr>
+          <w:rFonts w:ascii="Tenorite" w:hAnsi="Tenorite"/>
+          <w:lang w:eastAsia="zh-CN"/>
+        </w:rPr>
+        <w:t>max_features</w:t>
+      </w:r>
+      <w:proofErr w:type="spellEnd"/>
+      <w:r>
+        <w:rPr>
+          <w:rFonts w:ascii="Tenorite" w:hAnsi="Tenorite"/>
+          <w:lang w:eastAsia="zh-CN"/>
+        </w:rPr>
+        <w:t xml:space="preserve"> = 2 and </w:t>
+      </w:r>
+      <w:proofErr w:type="spellStart"/>
+      <w:r>
+        <w:rPr>
+          <w:rFonts w:ascii="Tenorite" w:hAnsi="Tenorite"/>
+          <w:lang w:eastAsia="zh-CN"/>
+        </w:rPr>
+        <w:t>min_samples_leaf</w:t>
+      </w:r>
+      <w:proofErr w:type="spellEnd"/>
+      <w:r>
+        <w:rPr>
+          <w:rFonts w:ascii="Tenorite" w:hAnsi="Tenorite"/>
+          <w:lang w:eastAsia="zh-CN"/>
+        </w:rPr>
+        <w:t xml:space="preserve"> = 5. </w:t>
       </w:r>
       <w:bookmarkStart w:id="0" w:name="OLE_LINK1"/>
       <w:bookmarkStart w:id="1" w:name="OLE_LINK2"/>
@@ -1751,7 +2187,21 @@
         <w:rPr>
           <w:rFonts w:ascii="Tenorite" w:hAnsi="Tenorite"/>
         </w:rPr>
-        <w:t xml:space="preserve">Assuming the above results indicate that we are finding meaningful niches on BCI, and treating each putative soil type as a resource, we can then put together a 77 x 3 affinity matrix Cij quantifying the degree of preference of each species for each soil type. </w:t>
+        <w:t xml:space="preserve">Assuming the above results indicate that we are finding meaningful niches on BCI, and treating each putative soil type as a resource, we can then put together a 77 x 3 affinity matrix </w:t>
+      </w:r>
+      <w:proofErr w:type="spellStart"/>
+      <w:r>
+        <w:rPr>
+          <w:rFonts w:ascii="Tenorite" w:hAnsi="Tenorite"/>
+        </w:rPr>
+        <w:t>Cij</w:t>
+      </w:r>
+      <w:proofErr w:type="spellEnd"/>
+      <w:r>
+        <w:rPr>
+          <w:rFonts w:ascii="Tenorite" w:hAnsi="Tenorite"/>
+        </w:rPr>
+        <w:t xml:space="preserve"> quantifying the degree of preference of each species for each soil type. </w:t>
       </w:r>
     </w:p>
     <w:p>
@@ -1769,7 +2219,35 @@
         <w:rPr>
           <w:rFonts w:ascii="Tenorite" w:hAnsi="Tenorite"/>
         </w:rPr>
-        <w:t xml:space="preserve">I estimate Cij as the proportion of trees of species i found in </w:t>
+        <w:t xml:space="preserve">I estimate </w:t>
+      </w:r>
+      <w:proofErr w:type="spellStart"/>
+      <w:r>
+        <w:rPr>
+          <w:rFonts w:ascii="Tenorite" w:hAnsi="Tenorite"/>
+        </w:rPr>
+        <w:t>Cij</w:t>
+      </w:r>
+      <w:proofErr w:type="spellEnd"/>
+      <w:r>
+        <w:rPr>
+          <w:rFonts w:ascii="Tenorite" w:hAnsi="Tenorite"/>
+        </w:rPr>
+        <w:t xml:space="preserve"> as the proportion of trees of species </w:t>
+      </w:r>
+      <w:proofErr w:type="spellStart"/>
+      <w:r>
+        <w:rPr>
+          <w:rFonts w:ascii="Tenorite" w:hAnsi="Tenorite"/>
+        </w:rPr>
+        <w:t>i</w:t>
+      </w:r>
+      <w:proofErr w:type="spellEnd"/>
+      <w:r>
+        <w:rPr>
+          <w:rFonts w:ascii="Tenorite" w:hAnsi="Tenorite"/>
+        </w:rPr>
+        <w:t xml:space="preserve"> found in </w:t>
       </w:r>
       <w:r>
         <w:rPr>
@@ -1787,7 +2265,21 @@
         <w:rPr>
           <w:rFonts w:ascii="Tenorite" w:hAnsi="Tenorite"/>
         </w:rPr>
-        <w:t xml:space="preserve">type j, relative to the total abundance of species i. This gives the matrix plotted in </w:t>
+        <w:t xml:space="preserve">type j, relative to the total abundance of species </w:t>
+      </w:r>
+      <w:proofErr w:type="spellStart"/>
+      <w:r>
+        <w:rPr>
+          <w:rFonts w:ascii="Tenorite" w:hAnsi="Tenorite"/>
+        </w:rPr>
+        <w:t>i</w:t>
+      </w:r>
+      <w:proofErr w:type="spellEnd"/>
+      <w:r>
+        <w:rPr>
+          <w:rFonts w:ascii="Tenorite" w:hAnsi="Tenorite"/>
+        </w:rPr>
+        <w:t xml:space="preserve">. This gives the matrix plotted in </w:t>
       </w:r>
       <w:r>
         <w:rPr>
@@ -1857,7 +2349,21 @@
         <w:rPr>
           <w:rFonts w:ascii="Tenorite" w:hAnsi="Tenorite"/>
         </w:rPr>
-        <w:t>, where the Cij is a uniform random matrix. In the first case, the degree of niche differentiation was measured as Cd / Co, and in the second, as the CV of the matrix.</w:t>
+        <w:t xml:space="preserve">, where the </w:t>
+      </w:r>
+      <w:proofErr w:type="spellStart"/>
+      <w:r>
+        <w:rPr>
+          <w:rFonts w:ascii="Tenorite" w:hAnsi="Tenorite"/>
+        </w:rPr>
+        <w:t>Cij</w:t>
+      </w:r>
+      <w:proofErr w:type="spellEnd"/>
+      <w:r>
+        <w:rPr>
+          <w:rFonts w:ascii="Tenorite" w:hAnsi="Tenorite"/>
+        </w:rPr>
+        <w:t xml:space="preserve"> is a uniform random matrix. In the first case, the degree of niche differentiation was measured as Cd / Co, and in the second, as the CV of the matrix.</w:t>
       </w:r>
     </w:p>
     <w:p>
@@ -1875,7 +2381,35 @@
         <w:rPr>
           <w:rFonts w:ascii="Tenorite" w:hAnsi="Tenorite"/>
         </w:rPr>
-        <w:t xml:space="preserve">Assuming the specialist case is more relevant here, I estimated Cd and Co by averaging over either same-niche or across-niche entries of the Cij (i.e. entries where the species is found in its preferred soil types vs non-preferred soil types). I get Cd = 0.5 and Co = 0.25, giving a ratio of 2 which is much smaller than the minimum required for non-neutral behavior to emerge at the community level. (Fig. 2E in that paper). I will note that we looked at 50 species and mean abundance = 100 trees/species in the paper, whereas here we have 77 species and mean abundance 230, which I think are comparable situations. If we believe both this estimation and the results in our PCB paper, we’d conclude that the PCB paper would predict neutral-like behavior on BCI based on our estimated Cd and Co, which is indeed the case.    </w:t>
+        <w:t xml:space="preserve">Assuming the specialist case is more relevant here, I estimated Cd and Co by averaging over either same-niche or across-niche entries of the </w:t>
+      </w:r>
+      <w:proofErr w:type="spellStart"/>
+      <w:r>
+        <w:rPr>
+          <w:rFonts w:ascii="Tenorite" w:hAnsi="Tenorite"/>
+        </w:rPr>
+        <w:t>Cij</w:t>
+      </w:r>
+      <w:proofErr w:type="spellEnd"/>
+      <w:r>
+        <w:rPr>
+          <w:rFonts w:ascii="Tenorite" w:hAnsi="Tenorite"/>
+        </w:rPr>
+        <w:t xml:space="preserve"> (</w:t>
+      </w:r>
+      <w:proofErr w:type="gramStart"/>
+      <w:r>
+        <w:rPr>
+          <w:rFonts w:ascii="Tenorite" w:hAnsi="Tenorite"/>
+        </w:rPr>
+        <w:t>i.e.</w:t>
+      </w:r>
+      <w:proofErr w:type="gramEnd"/>
+      <w:r>
+        <w:rPr>
+          <w:rFonts w:ascii="Tenorite" w:hAnsi="Tenorite"/>
+        </w:rPr>
+        <w:t xml:space="preserve"> entries where the species is found in its preferred soil types vs non-preferred soil types). I get Cd = 0.5 and Co = 0.25, giving a ratio of 2 which is much smaller than the minimum required for non-neutral behavior to emerge at the community level. (Fig. 2E in that paper). I will note that we looked at 50 species and mean abundance = 100 trees/species in the paper, whereas here we have 77 species and mean abundance 230, which I think are comparable situations. If we believe both this estimation and the results in our PCB paper, we’d conclude that the PCB paper would predict neutral-like behavior on BCI based on our estimated Cd and Co, which is indeed the case.    </w:t>
       </w:r>
     </w:p>
     <w:p>
@@ -2031,12 +2565,33 @@
         <w:rPr>
           <w:rFonts w:ascii="Tenorite" w:eastAsiaTheme="majorEastAsia" w:hAnsi="Tenorite" w:cstheme="majorBidi"/>
         </w:rPr>
-        <w:t>1. I know you have gone way beyond them, but I want to compare still our results to that Volkov 2009 paper. Did they see something that would at least be consistent with three clusters at bci?  It’s a bit hard to make a connection clearly, b</w:t>
-      </w:r>
+        <w:t xml:space="preserve">1. I know you have gone way beyond them, but I want to compare still our results to that Volkov 2009 paper. Did they see something that would at least be consistent with three clusters at </w:t>
+      </w:r>
+      <w:proofErr w:type="spellStart"/>
       <w:r>
         <w:rPr>
           <w:rFonts w:ascii="Tenorite" w:eastAsiaTheme="majorEastAsia" w:hAnsi="Tenorite" w:cstheme="majorBidi"/>
         </w:rPr>
+        <w:t>bci</w:t>
+      </w:r>
+      <w:proofErr w:type="spellEnd"/>
+      <w:r>
+        <w:rPr>
+          <w:rFonts w:ascii="Tenorite" w:eastAsiaTheme="majorEastAsia" w:hAnsi="Tenorite" w:cstheme="majorBidi"/>
+        </w:rPr>
+        <w:t xml:space="preserve">?  It’s a bit hard to make a connection </w:t>
+      </w:r>
+      <w:proofErr w:type="gramStart"/>
+      <w:r>
+        <w:rPr>
+          <w:rFonts w:ascii="Tenorite" w:eastAsiaTheme="majorEastAsia" w:hAnsi="Tenorite" w:cstheme="majorBidi"/>
+        </w:rPr>
+        <w:t>clearly, b</w:t>
+      </w:r>
+      <w:r>
+        <w:rPr>
+          <w:rFonts w:ascii="Tenorite" w:eastAsiaTheme="majorEastAsia" w:hAnsi="Tenorite" w:cstheme="majorBidi"/>
+        </w:rPr>
         <w:t>e</w:t>
       </w:r>
       <w:r>
@@ -2051,24 +2606,67 @@
         </w:rPr>
         <w:t>ause</w:t>
       </w:r>
+      <w:proofErr w:type="gramEnd"/>
       <w:r>
         <w:rPr>
           <w:rFonts w:ascii="Tenorite" w:eastAsiaTheme="majorEastAsia" w:hAnsi="Tenorite" w:cstheme="majorBidi"/>
         </w:rPr>
-        <w:t xml:space="preserve"> they focus on the 20 most abundant species.  And I remember we thought that their inferred interaction matric would be quite similar to CC^T for us, but they never thought about it in terms of a matrix C of preferences, so we don’t see any dimensionality of that matrix.</w:t>
-      </w:r>
-    </w:p>
-    <w:p>
-      <w:pPr>
+        <w:t xml:space="preserve"> they focus on the 20 most abundant species.  And I remember we thought that their inferred interaction matric would be quite </w:t>
+      </w:r>
+      <w:proofErr w:type="gramStart"/>
+      <w:r>
         <w:rPr>
           <w:rFonts w:ascii="Tenorite" w:eastAsiaTheme="majorEastAsia" w:hAnsi="Tenorite" w:cstheme="majorBidi"/>
         </w:rPr>
-      </w:pPr>
+        <w:t>similar to</w:t>
+      </w:r>
+      <w:proofErr w:type="gramEnd"/>
       <w:r>
         <w:rPr>
           <w:rFonts w:ascii="Tenorite" w:eastAsiaTheme="majorEastAsia" w:hAnsi="Tenorite" w:cstheme="majorBidi"/>
         </w:rPr>
-        <w:t xml:space="preserve">I guess you could say they were aiming for something similar to what we are, but they didn’t make these next steps that we are looking at here:  connecting species clusters to soil; sniche to traits; and then assuming that C underlies dynamics rather than Lotka-Volterra. </w:t>
+        <w:t xml:space="preserve"> CC^T for us, but they never thought about it in terms of a matrix C of preferences, so we don’t see any dimensionality of that matrix.</w:t>
+      </w:r>
+    </w:p>
+    <w:p>
+      <w:pPr>
+        <w:rPr>
+          <w:rFonts w:ascii="Tenorite" w:eastAsiaTheme="majorEastAsia" w:hAnsi="Tenorite" w:cstheme="majorBidi"/>
+        </w:rPr>
+      </w:pPr>
+      <w:r>
+        <w:rPr>
+          <w:rFonts w:ascii="Tenorite" w:eastAsiaTheme="majorEastAsia" w:hAnsi="Tenorite" w:cstheme="majorBidi"/>
+        </w:rPr>
+        <w:t xml:space="preserve">I guess you could say they were aiming for something </w:t>
+      </w:r>
+      <w:proofErr w:type="gramStart"/>
+      <w:r>
+        <w:rPr>
+          <w:rFonts w:ascii="Tenorite" w:eastAsiaTheme="majorEastAsia" w:hAnsi="Tenorite" w:cstheme="majorBidi"/>
+        </w:rPr>
+        <w:t>similar to</w:t>
+      </w:r>
+      <w:proofErr w:type="gramEnd"/>
+      <w:r>
+        <w:rPr>
+          <w:rFonts w:ascii="Tenorite" w:eastAsiaTheme="majorEastAsia" w:hAnsi="Tenorite" w:cstheme="majorBidi"/>
+        </w:rPr>
+        <w:t xml:space="preserve"> what we are, but they didn’t make these next steps that we are looking at here:  connecting species clusters to soil; </w:t>
+      </w:r>
+      <w:proofErr w:type="spellStart"/>
+      <w:r>
+        <w:rPr>
+          <w:rFonts w:ascii="Tenorite" w:eastAsiaTheme="majorEastAsia" w:hAnsi="Tenorite" w:cstheme="majorBidi"/>
+        </w:rPr>
+        <w:t>sniche</w:t>
+      </w:r>
+      <w:proofErr w:type="spellEnd"/>
+      <w:r>
+        <w:rPr>
+          <w:rFonts w:ascii="Tenorite" w:eastAsiaTheme="majorEastAsia" w:hAnsi="Tenorite" w:cstheme="majorBidi"/>
+        </w:rPr>
+        <w:t xml:space="preserve"> to traits; and then assuming that C underlies dynamics rather than Lotka-Volterra. </w:t>
       </w:r>
     </w:p>
     <w:p>
@@ -2105,129 +2703,145 @@
           <w:rFonts w:ascii="Tenorite" w:eastAsiaTheme="majorEastAsia" w:hAnsi="Tenorite" w:cstheme="majorBidi"/>
           <w:color w:val="FF0000"/>
         </w:rPr>
-        <w:t>Re can we say their results are consistent with 3 clusters at bci? I think we could try to download their CC^T matrix and use the same algorithm we used to find “communities”, i.e. subsets of species that are highly connected in space. According to our methodology, both their interaction matrix and their covariance matrix should show this 3-group structure.</w:t>
-      </w:r>
-    </w:p>
-    <w:p>
-      <w:pPr>
+        <w:t xml:space="preserve">Re can we say their results are consistent with 3 clusters at </w:t>
+      </w:r>
+      <w:proofErr w:type="spellStart"/>
+      <w:r>
         <w:rPr>
           <w:rFonts w:ascii="Tenorite" w:eastAsiaTheme="majorEastAsia" w:hAnsi="Tenorite" w:cstheme="majorBidi"/>
           <w:color w:val="FF0000"/>
         </w:rPr>
-      </w:pPr>
+        <w:t>bci</w:t>
+      </w:r>
+      <w:proofErr w:type="spellEnd"/>
       <w:r>
         <w:rPr>
           <w:rFonts w:ascii="Tenorite" w:eastAsiaTheme="majorEastAsia" w:hAnsi="Tenorite" w:cstheme="majorBidi"/>
           <w:color w:val="FF0000"/>
         </w:rPr>
-        <w:t xml:space="preserve">Re 20 species, I forget now but I think either John or I tested our results for robustness against different abundance cutoffs. John, do you remember anything about this? </w:t>
-      </w:r>
-    </w:p>
-    <w:p>
-      <w:pPr>
-        <w:rPr>
-          <w:rFonts w:ascii="Tenorite" w:eastAsiaTheme="majorEastAsia" w:hAnsi="Tenorite" w:cstheme="majorBidi"/>
-        </w:rPr>
-      </w:pPr>
-    </w:p>
-    <w:p>
-      <w:pPr>
-        <w:rPr>
-          <w:rFonts w:ascii="Tenorite" w:eastAsiaTheme="majorEastAsia" w:hAnsi="Tenorite" w:cstheme="majorBidi"/>
-        </w:rPr>
-      </w:pPr>
-      <w:r>
-        <w:rPr>
-          <w:rFonts w:ascii="Tenorite" w:eastAsiaTheme="majorEastAsia" w:hAnsi="Tenorite" w:cstheme="majorBidi"/>
-        </w:rPr>
-        <w:t>2. The connection from soil nutrients to clusters to traits is very cool and quite fascinating</w:t>
-      </w:r>
-      <w:r>
-        <w:rPr>
-          <w:rFonts w:ascii="Tenorite" w:eastAsiaTheme="majorEastAsia" w:hAnsi="Tenorite" w:cstheme="majorBidi"/>
-        </w:rPr>
-        <w:t>.</w:t>
-      </w:r>
-    </w:p>
-    <w:p>
-      <w:pPr>
-        <w:rPr>
-          <w:rFonts w:ascii="Tenorite" w:eastAsiaTheme="majorEastAsia" w:hAnsi="Tenorite" w:cstheme="majorBidi"/>
-        </w:rPr>
-      </w:pPr>
-      <w:r>
-        <w:rPr>
-          <w:rFonts w:ascii="Tenorite" w:eastAsiaTheme="majorEastAsia" w:hAnsi="Tenorite" w:cstheme="majorBidi"/>
-        </w:rPr>
-        <w:t>That seems like something that we must be able to make sense of and could be a compelling part of the paper.</w:t>
-      </w:r>
-      <w:r>
-        <w:rPr>
-          <w:rFonts w:ascii="Tenorite" w:eastAsiaTheme="majorEastAsia" w:hAnsi="Tenorite" w:cstheme="majorBidi"/>
-        </w:rPr>
-        <w:t xml:space="preserve"> </w:t>
-      </w:r>
-      <w:r>
-        <w:rPr>
-          <w:rFonts w:ascii="Tenorite" w:eastAsiaTheme="majorEastAsia" w:hAnsi="Tenorite" w:cstheme="majorBidi"/>
-        </w:rPr>
-        <w:t>I agree that when we are ready feedback from e.g. Jim would be very useful in interpreting this.</w:t>
-      </w:r>
-    </w:p>
-    <w:p>
-      <w:pPr>
-        <w:rPr>
-          <w:rFonts w:ascii="Tenorite" w:eastAsiaTheme="majorEastAsia" w:hAnsi="Tenorite" w:cstheme="majorBidi"/>
-        </w:rPr>
-      </w:pPr>
-      <w:r>
-        <w:rPr>
-          <w:rFonts w:ascii="Tenorite" w:eastAsiaTheme="majorEastAsia" w:hAnsi="Tenorite" w:cstheme="majorBidi"/>
-        </w:rPr>
-        <w:t>Maybe we need to think some more on the causality here.  Could it be that the slow life history species would tend to generate higher N, P in the soil over long periods of time?</w:t>
-      </w:r>
-    </w:p>
-    <w:p>
-      <w:pPr>
-        <w:rPr>
-          <w:rFonts w:ascii="Tenorite" w:eastAsiaTheme="majorEastAsia" w:hAnsi="Tenorite" w:cstheme="majorBidi"/>
-        </w:rPr>
-      </w:pPr>
-      <w:r>
-        <w:rPr>
-          <w:rFonts w:ascii="Tenorite" w:eastAsiaTheme="majorEastAsia" w:hAnsi="Tenorite" w:cstheme="majorBidi"/>
-        </w:rPr>
-        <w:t xml:space="preserve">This also got me wondering about fluctuations over time in species composition.   My work with Ryan and others shows that there are large fluctuations in species abundances over the censuses…but I wonder whether they take place largely within the preferred soil types.  I guess the soil types themselves would change relatively slowly. </w:t>
-      </w:r>
-    </w:p>
-    <w:p>
-      <w:pPr>
+        <w:t xml:space="preserve">? I think we could try to download their CC^T matrix and use the same algorithm we used to find “communities”, </w:t>
+      </w:r>
+      <w:proofErr w:type="gramStart"/>
+      <w:r>
         <w:rPr>
           <w:rFonts w:ascii="Tenorite" w:eastAsiaTheme="majorEastAsia" w:hAnsi="Tenorite" w:cstheme="majorBidi"/>
           <w:color w:val="FF0000"/>
         </w:rPr>
-      </w:pPr>
+        <w:t>i.e.</w:t>
+      </w:r>
+      <w:proofErr w:type="gramEnd"/>
       <w:r>
         <w:rPr>
           <w:rFonts w:ascii="Tenorite" w:eastAsiaTheme="majorEastAsia" w:hAnsi="Tenorite" w:cstheme="majorBidi"/>
           <w:color w:val="FF0000"/>
         </w:rPr>
-        <w:t xml:space="preserve">R: You offer an interesting idea, namely that the causal arrow between soil conditions and plant occurrence can go both ways – with plants influencing the local soil nutrient concentrations in addition to responding to them. </w:t>
-      </w:r>
-      <w:r>
+        <w:t xml:space="preserve"> subsets of species that are highly connected in space. According to our methodology, both their interaction matrix and their covariance matrix should show this 3-group structure.</w:t>
+      </w:r>
+    </w:p>
+    <w:p>
+      <w:pPr>
         <w:rPr>
           <w:rFonts w:ascii="Tenorite" w:eastAsiaTheme="majorEastAsia" w:hAnsi="Tenorite" w:cstheme="majorBidi"/>
           <w:color w:val="FF0000"/>
         </w:rPr>
-        <w:t xml:space="preserve">Considering this possibility leads to the opposite predictions we’ve been making: species that are not limited by soil resources (and therefore would have traits associated with slow growth) may actually release these resources as exudates, so one would expect the soil under them to be enriched. By contrast, species that are hungry for </w:t>
-      </w:r>
+      </w:pPr>
       <w:r>
         <w:rPr>
           <w:rFonts w:ascii="Tenorite" w:eastAsiaTheme="majorEastAsia" w:hAnsi="Tenorite" w:cstheme="majorBidi"/>
           <w:color w:val="FF0000"/>
         </w:rPr>
-        <w:lastRenderedPageBreak/>
-        <w:t>resources (i.e. fast-growth plants) will lap them up from the soil until resulting concentrations limit further growth, and therefore can be expected to be found in nutrient-poor soils.</w:t>
+        <w:t xml:space="preserve">Re 20 species, I forget now but I think either John or I tested our results for robustness against different abundance cutoffs. John, do you remember anything about this? </w:t>
+      </w:r>
+    </w:p>
+    <w:p>
+      <w:pPr>
+        <w:rPr>
+          <w:rFonts w:ascii="Tenorite" w:eastAsiaTheme="majorEastAsia" w:hAnsi="Tenorite" w:cstheme="majorBidi"/>
+        </w:rPr>
+      </w:pPr>
+    </w:p>
+    <w:p>
+      <w:pPr>
+        <w:rPr>
+          <w:rFonts w:ascii="Tenorite" w:eastAsiaTheme="majorEastAsia" w:hAnsi="Tenorite" w:cstheme="majorBidi"/>
+        </w:rPr>
+      </w:pPr>
+      <w:r>
+        <w:rPr>
+          <w:rFonts w:ascii="Tenorite" w:eastAsiaTheme="majorEastAsia" w:hAnsi="Tenorite" w:cstheme="majorBidi"/>
+        </w:rPr>
+        <w:t>2. The connection from soil nutrients to clusters to traits is very cool and quite fascinating</w:t>
+      </w:r>
+      <w:r>
+        <w:rPr>
+          <w:rFonts w:ascii="Tenorite" w:eastAsiaTheme="majorEastAsia" w:hAnsi="Tenorite" w:cstheme="majorBidi"/>
+        </w:rPr>
+        <w:t>.</w:t>
+      </w:r>
+    </w:p>
+    <w:p>
+      <w:pPr>
+        <w:rPr>
+          <w:rFonts w:ascii="Tenorite" w:eastAsiaTheme="majorEastAsia" w:hAnsi="Tenorite" w:cstheme="majorBidi"/>
+        </w:rPr>
+      </w:pPr>
+      <w:r>
+        <w:rPr>
+          <w:rFonts w:ascii="Tenorite" w:eastAsiaTheme="majorEastAsia" w:hAnsi="Tenorite" w:cstheme="majorBidi"/>
+        </w:rPr>
+        <w:t>That seems like something that we must be able to make sense of and could be a compelling part of the paper.</w:t>
+      </w:r>
+      <w:r>
+        <w:rPr>
+          <w:rFonts w:ascii="Tenorite" w:eastAsiaTheme="majorEastAsia" w:hAnsi="Tenorite" w:cstheme="majorBidi"/>
+        </w:rPr>
+        <w:t xml:space="preserve"> </w:t>
+      </w:r>
+      <w:r>
+        <w:rPr>
+          <w:rFonts w:ascii="Tenorite" w:eastAsiaTheme="majorEastAsia" w:hAnsi="Tenorite" w:cstheme="majorBidi"/>
+        </w:rPr>
+        <w:t xml:space="preserve">I agree that when we are ready feedback from </w:t>
+      </w:r>
+      <w:proofErr w:type="gramStart"/>
+      <w:r>
+        <w:rPr>
+          <w:rFonts w:ascii="Tenorite" w:eastAsiaTheme="majorEastAsia" w:hAnsi="Tenorite" w:cstheme="majorBidi"/>
+        </w:rPr>
+        <w:t>e.g.</w:t>
+      </w:r>
+      <w:proofErr w:type="gramEnd"/>
+      <w:r>
+        <w:rPr>
+          <w:rFonts w:ascii="Tenorite" w:eastAsiaTheme="majorEastAsia" w:hAnsi="Tenorite" w:cstheme="majorBidi"/>
+        </w:rPr>
+        <w:t xml:space="preserve"> Jim would be very useful in interpreting this.</w:t>
+      </w:r>
+    </w:p>
+    <w:p>
+      <w:pPr>
+        <w:rPr>
+          <w:rFonts w:ascii="Tenorite" w:eastAsiaTheme="majorEastAsia" w:hAnsi="Tenorite" w:cstheme="majorBidi"/>
+        </w:rPr>
+      </w:pPr>
+      <w:r>
+        <w:rPr>
+          <w:rFonts w:ascii="Tenorite" w:eastAsiaTheme="majorEastAsia" w:hAnsi="Tenorite" w:cstheme="majorBidi"/>
+        </w:rPr>
+        <w:t>Maybe we need to think some more on the causality here.  Could it be that the slow life history species would tend to generate higher N, P in the soil over long periods of time?</w:t>
+      </w:r>
+    </w:p>
+    <w:p>
+      <w:pPr>
+        <w:rPr>
+          <w:rFonts w:ascii="Tenorite" w:eastAsiaTheme="majorEastAsia" w:hAnsi="Tenorite" w:cstheme="majorBidi"/>
+        </w:rPr>
+      </w:pPr>
+      <w:r>
+        <w:rPr>
+          <w:rFonts w:ascii="Tenorite" w:eastAsiaTheme="majorEastAsia" w:hAnsi="Tenorite" w:cstheme="majorBidi"/>
+        </w:rPr>
+        <w:t xml:space="preserve">This also got me wondering about fluctuations over time in species composition.   My work with Ryan and others shows that there are large fluctuations in species abundances over the censuses…but I wonder whether they take place largely within the preferred soil types.  I guess the soil types themselves would change relatively slowly. </w:t>
       </w:r>
     </w:p>
     <w:p>
@@ -2242,25 +2856,103 @@
           <w:rFonts w:ascii="Tenorite" w:eastAsiaTheme="majorEastAsia" w:hAnsi="Tenorite" w:cstheme="majorBidi"/>
           <w:color w:val="FF0000"/>
         </w:rPr>
-        <w:t>Re temporal fluctuations in species composition, that is a great idea for a follow-up study. Our study predicts that most of the temporal turnover should occur within species grouped in the same sniche. Do we have enough data to test this?</w:t>
-      </w:r>
-    </w:p>
-    <w:p>
-      <w:pPr>
+        <w:t xml:space="preserve">R: You offer an interesting idea, namely that the causal arrow between soil conditions and plant occurrence can go both ways – with plants influencing the local soil nutrient concentrations in addition to responding to them. </w:t>
+      </w:r>
+      <w:r>
         <w:rPr>
           <w:rFonts w:ascii="Tenorite" w:eastAsiaTheme="majorEastAsia" w:hAnsi="Tenorite" w:cstheme="majorBidi"/>
-        </w:rPr>
-      </w:pPr>
-    </w:p>
-    <w:p>
-      <w:pPr>
+          <w:color w:val="FF0000"/>
+        </w:rPr>
+        <w:t xml:space="preserve">Considering this possibility leads to the opposite predictions we’ve been </w:t>
+      </w:r>
+      <w:proofErr w:type="gramStart"/>
+      <w:r>
         <w:rPr>
           <w:rFonts w:ascii="Tenorite" w:eastAsiaTheme="majorEastAsia" w:hAnsi="Tenorite" w:cstheme="majorBidi"/>
-        </w:rPr>
-      </w:pPr>
+          <w:color w:val="FF0000"/>
+        </w:rPr>
+        <w:t>making:</w:t>
+      </w:r>
+      <w:proofErr w:type="gramEnd"/>
       <w:r>
         <w:rPr>
           <w:rFonts w:ascii="Tenorite" w:eastAsiaTheme="majorEastAsia" w:hAnsi="Tenorite" w:cstheme="majorBidi"/>
+          <w:color w:val="FF0000"/>
+        </w:rPr>
+        <w:t xml:space="preserve"> species that are not limited by soil resources (and therefore would have traits associated with slow growth) may actually release these resources as exudates, so one would expect the soil under them to be enriched. By contrast, species that are hungry for </w:t>
+      </w:r>
+      <w:r>
+        <w:rPr>
+          <w:rFonts w:ascii="Tenorite" w:eastAsiaTheme="majorEastAsia" w:hAnsi="Tenorite" w:cstheme="majorBidi"/>
+          <w:color w:val="FF0000"/>
+        </w:rPr>
+        <w:lastRenderedPageBreak/>
+        <w:t>resources (</w:t>
+      </w:r>
+      <w:proofErr w:type="gramStart"/>
+      <w:r>
+        <w:rPr>
+          <w:rFonts w:ascii="Tenorite" w:eastAsiaTheme="majorEastAsia" w:hAnsi="Tenorite" w:cstheme="majorBidi"/>
+          <w:color w:val="FF0000"/>
+        </w:rPr>
+        <w:t>i.e.</w:t>
+      </w:r>
+      <w:proofErr w:type="gramEnd"/>
+      <w:r>
+        <w:rPr>
+          <w:rFonts w:ascii="Tenorite" w:eastAsiaTheme="majorEastAsia" w:hAnsi="Tenorite" w:cstheme="majorBidi"/>
+          <w:color w:val="FF0000"/>
+        </w:rPr>
+        <w:t xml:space="preserve"> fast-growth plants) will lap them up from the soil until resulting concentrations limit further growth, and therefore can be expected to be found in nutrient-poor soils.</w:t>
+      </w:r>
+    </w:p>
+    <w:p>
+      <w:pPr>
+        <w:rPr>
+          <w:rFonts w:ascii="Tenorite" w:eastAsiaTheme="majorEastAsia" w:hAnsi="Tenorite" w:cstheme="majorBidi"/>
+          <w:color w:val="FF0000"/>
+        </w:rPr>
+      </w:pPr>
+      <w:r>
+        <w:rPr>
+          <w:rFonts w:ascii="Tenorite" w:eastAsiaTheme="majorEastAsia" w:hAnsi="Tenorite" w:cstheme="majorBidi"/>
+          <w:color w:val="FF0000"/>
+        </w:rPr>
+        <w:t xml:space="preserve">Re temporal fluctuations in species composition, that is a great idea for a follow-up study. Our study predicts that most of the temporal turnover should occur within species grouped in the same </w:t>
+      </w:r>
+      <w:proofErr w:type="spellStart"/>
+      <w:r>
+        <w:rPr>
+          <w:rFonts w:ascii="Tenorite" w:eastAsiaTheme="majorEastAsia" w:hAnsi="Tenorite" w:cstheme="majorBidi"/>
+          <w:color w:val="FF0000"/>
+        </w:rPr>
+        <w:t>sniche</w:t>
+      </w:r>
+      <w:proofErr w:type="spellEnd"/>
+      <w:r>
+        <w:rPr>
+          <w:rFonts w:ascii="Tenorite" w:eastAsiaTheme="majorEastAsia" w:hAnsi="Tenorite" w:cstheme="majorBidi"/>
+          <w:color w:val="FF0000"/>
+        </w:rPr>
+        <w:t>. Do we have enough data to test this?</w:t>
+      </w:r>
+    </w:p>
+    <w:p>
+      <w:pPr>
+        <w:rPr>
+          <w:rFonts w:ascii="Tenorite" w:eastAsiaTheme="majorEastAsia" w:hAnsi="Tenorite" w:cstheme="majorBidi"/>
+        </w:rPr>
+      </w:pPr>
+    </w:p>
+    <w:p>
+      <w:pPr>
+        <w:rPr>
+          <w:rFonts w:ascii="Tenorite" w:eastAsiaTheme="majorEastAsia" w:hAnsi="Tenorite" w:cstheme="majorBidi"/>
+        </w:rPr>
+      </w:pPr>
+      <w:r>
+        <w:rPr>
+          <w:rFonts w:ascii="Tenorite" w:eastAsiaTheme="majorEastAsia" w:hAnsi="Tenorite" w:cstheme="majorBidi"/>
         </w:rPr>
         <w:t>3. I don’t think it is critical to this story</w:t>
       </w:r>
@@ -2274,24 +2966,46 @@
         <w:rPr>
           <w:rFonts w:ascii="Tenorite" w:eastAsiaTheme="majorEastAsia" w:hAnsi="Tenorite" w:cstheme="majorBidi"/>
         </w:rPr>
-        <w:t xml:space="preserve"> but I am interested…would the Cij you have inferred tend to be consistent with neutral-like </w:t>
-      </w:r>
+        <w:t xml:space="preserve"> but I am interested…would the </w:t>
+      </w:r>
+      <w:proofErr w:type="spellStart"/>
       <w:r>
         <w:rPr>
           <w:rFonts w:ascii="Tenorite" w:eastAsiaTheme="majorEastAsia" w:hAnsi="Tenorite" w:cstheme="majorBidi"/>
         </w:rPr>
+        <w:t>Cij</w:t>
+      </w:r>
+      <w:proofErr w:type="spellEnd"/>
+      <w:r>
+        <w:rPr>
+          <w:rFonts w:ascii="Tenorite" w:eastAsiaTheme="majorEastAsia" w:hAnsi="Tenorite" w:cstheme="majorBidi"/>
+        </w:rPr>
+        <w:t xml:space="preserve"> you have inferred tend to be consistent with neutral-like </w:t>
+      </w:r>
+      <w:r>
+        <w:rPr>
+          <w:rFonts w:ascii="Tenorite" w:eastAsiaTheme="majorEastAsia" w:hAnsi="Tenorite" w:cstheme="majorBidi"/>
+        </w:rPr>
         <w:t>SAD</w:t>
       </w:r>
       <w:r>
         <w:rPr>
           <w:rFonts w:ascii="Tenorite" w:eastAsiaTheme="majorEastAsia" w:hAnsi="Tenorite" w:cstheme="majorBidi"/>
         </w:rPr>
-        <w:t>s etc</w:t>
-      </w:r>
+        <w:t xml:space="preserve">s </w:t>
+      </w:r>
+      <w:proofErr w:type="spellStart"/>
       <w:r>
         <w:rPr>
           <w:rFonts w:ascii="Tenorite" w:eastAsiaTheme="majorEastAsia" w:hAnsi="Tenorite" w:cstheme="majorBidi"/>
         </w:rPr>
+        <w:t>etc</w:t>
+      </w:r>
+      <w:proofErr w:type="spellEnd"/>
+      <w:r>
+        <w:rPr>
+          <w:rFonts w:ascii="Tenorite" w:eastAsiaTheme="majorEastAsia" w:hAnsi="Tenorite" w:cstheme="majorBidi"/>
+        </w:rPr>
         <w:t>?</w:t>
       </w:r>
       <w:r>
@@ -2311,20 +3025,48 @@
         <w:rPr>
           <w:rFonts w:ascii="Tenorite" w:eastAsiaTheme="majorEastAsia" w:hAnsi="Tenorite" w:cstheme="majorBidi"/>
         </w:rPr>
-        <w:t>I know the temporal census-to-census dynamics won’t really look neutral (see the work with Tak and Ryan on environmental stochasticity).  I mean, it won’t look “niche-like” either.  But it won’t follow the patterns in our PCB paper. The SAD has been proposed to be consistent with neutrality of course, but there are subtleties there, as the local SAD relies on immigration from outside, and as you know from my paper with Stephen C this is a bit murky if you try to fit the neutral mode with large-scale data.</w:t>
-      </w:r>
-    </w:p>
-    <w:p>
-      <w:pPr>
+        <w:t xml:space="preserve">I know the temporal census-to-census dynamics won’t really look neutral (see the work with </w:t>
+      </w:r>
+      <w:proofErr w:type="spellStart"/>
+      <w:r>
         <w:rPr>
           <w:rFonts w:ascii="Tenorite" w:eastAsiaTheme="majorEastAsia" w:hAnsi="Tenorite" w:cstheme="majorBidi"/>
         </w:rPr>
-      </w:pPr>
+        <w:t>Tak</w:t>
+      </w:r>
+      <w:proofErr w:type="spellEnd"/>
       <w:r>
         <w:rPr>
           <w:rFonts w:ascii="Tenorite" w:eastAsiaTheme="majorEastAsia" w:hAnsi="Tenorite" w:cstheme="majorBidi"/>
         </w:rPr>
-        <w:t xml:space="preserve">So…just wondering (and maybe it is not entirely necessary for the main story here) how we close the loop with the connection to our PCB paper.  Our inferred C_ij would we think put us in the “neutral-like” regime, all else being equal…but what do we look at in the data to highlight that outcome? </w:t>
+        <w:t xml:space="preserve"> and Ryan on environmental stochasticity).  I mean, it won’t look “niche-like” either.  But it won’t follow the patterns in our PCB paper. The SAD has been proposed to be consistent with neutrality of course, but there are subtleties there, as the local SAD relies on immigration from outside, and as you know from my paper with Stephen C this is a bit murky if you try to fit the neutral mode with large-scale data.</w:t>
+      </w:r>
+    </w:p>
+    <w:p>
+      <w:pPr>
+        <w:rPr>
+          <w:rFonts w:ascii="Tenorite" w:eastAsiaTheme="majorEastAsia" w:hAnsi="Tenorite" w:cstheme="majorBidi"/>
+        </w:rPr>
+      </w:pPr>
+      <w:r>
+        <w:rPr>
+          <w:rFonts w:ascii="Tenorite" w:eastAsiaTheme="majorEastAsia" w:hAnsi="Tenorite" w:cstheme="majorBidi"/>
+        </w:rPr>
+        <w:t xml:space="preserve">So…just wondering (and maybe it is not entirely necessary for the main story here) how we close the loop with the connection to our PCB paper.  Our inferred </w:t>
+      </w:r>
+      <w:proofErr w:type="spellStart"/>
+      <w:r>
+        <w:rPr>
+          <w:rFonts w:ascii="Tenorite" w:eastAsiaTheme="majorEastAsia" w:hAnsi="Tenorite" w:cstheme="majorBidi"/>
+        </w:rPr>
+        <w:t>C_ij</w:t>
+      </w:r>
+      <w:proofErr w:type="spellEnd"/>
+      <w:r>
+        <w:rPr>
+          <w:rFonts w:ascii="Tenorite" w:eastAsiaTheme="majorEastAsia" w:hAnsi="Tenorite" w:cstheme="majorBidi"/>
+        </w:rPr>
+        <w:t xml:space="preserve"> would we think put us in the “neutral-like” regime, all else being equal…but what do we look at in the data to highlight that outcome? </w:t>
       </w:r>
     </w:p>
     <w:p>
@@ -2355,7 +3097,23 @@
           <w:rFonts w:ascii="Tenorite" w:eastAsiaTheme="majorEastAsia" w:hAnsi="Tenorite" w:cstheme="majorBidi"/>
           <w:color w:val="FF0000"/>
         </w:rPr>
-        <w:t xml:space="preserve"> neutral. I suppose the further we can go is offer the same type of neutrality test using BCI data as the tests we ran in our PCB paper – namely, fitting a logseries. In our PCB paper, we showed that communities assembled based on Cij matrices with niche index as low as the one we get in the present study conform very well to logseries.</w:t>
+        <w:t xml:space="preserve"> neutral. I suppose the further we can go is offer the same type of neutrality test using BCI data as the tests we ran in our PCB paper – namely, fitting a logseries. In our PCB paper, we showed that communities assembled based on </w:t>
+      </w:r>
+      <w:proofErr w:type="spellStart"/>
+      <w:r>
+        <w:rPr>
+          <w:rFonts w:ascii="Tenorite" w:eastAsiaTheme="majorEastAsia" w:hAnsi="Tenorite" w:cstheme="majorBidi"/>
+          <w:color w:val="FF0000"/>
+        </w:rPr>
+        <w:t>Cij</w:t>
+      </w:r>
+      <w:proofErr w:type="spellEnd"/>
+      <w:r>
+        <w:rPr>
+          <w:rFonts w:ascii="Tenorite" w:eastAsiaTheme="majorEastAsia" w:hAnsi="Tenorite" w:cstheme="majorBidi"/>
+          <w:color w:val="FF0000"/>
+        </w:rPr>
+        <w:t xml:space="preserve"> matrices with niche index as low as the one we get in the present study conform very well to logseries.</w:t>
       </w:r>
     </w:p>
     <w:p>
@@ -2598,7 +3356,31 @@
           <w:sz w:val="22"/>
           <w:szCs w:val="22"/>
         </w:rPr>
-        <w:t>. Dark pixels indicate the species pair appears in close proximity more often than chance</w:t>
+        <w:t xml:space="preserve">. Dark pixels indicate the species pair appears in </w:t>
+      </w:r>
+      <w:proofErr w:type="gramStart"/>
+      <w:r>
+        <w:rPr>
+          <w:rFonts w:ascii="Tenorite" w:hAnsi="Tenorite"/>
+          <w:i w:val="0"/>
+          <w:iCs w:val="0"/>
+          <w:color w:val="auto"/>
+          <w:sz w:val="22"/>
+          <w:szCs w:val="22"/>
+        </w:rPr>
+        <w:t>close proximity</w:t>
+      </w:r>
+      <w:proofErr w:type="gramEnd"/>
+      <w:r>
+        <w:rPr>
+          <w:rFonts w:ascii="Tenorite" w:hAnsi="Tenorite"/>
+          <w:i w:val="0"/>
+          <w:iCs w:val="0"/>
+          <w:color w:val="auto"/>
+          <w:sz w:val="22"/>
+          <w:szCs w:val="22"/>
+        </w:rPr>
+        <w:t xml:space="preserve"> more often than chance</w:t>
       </w:r>
       <w:r>
         <w:rPr>
@@ -3165,7 +3947,31 @@
           <w:sz w:val="22"/>
           <w:szCs w:val="22"/>
         </w:rPr>
-        <w:t xml:space="preserve">. Representation of the nutrient concentration by the first two principal components. Each point represents a 20mx20m quadrat, colored by the local nutrient concentration. We see a clear separation between areas of the plot, and also substantial correlation between concentrations of different nutrients.  </w:t>
+        <w:t xml:space="preserve">. Representation of the nutrient concentration by the first two principal components. Each point represents a 20mx20m quadrat, colored by the local nutrient concentration. We see a clear separation between areas of the plot, </w:t>
+      </w:r>
+      <w:proofErr w:type="gramStart"/>
+      <w:r>
+        <w:rPr>
+          <w:rFonts w:ascii="Tenorite" w:hAnsi="Tenorite"/>
+          <w:i w:val="0"/>
+          <w:iCs w:val="0"/>
+          <w:color w:val="auto"/>
+          <w:sz w:val="22"/>
+          <w:szCs w:val="22"/>
+        </w:rPr>
+        <w:t>and also</w:t>
+      </w:r>
+      <w:proofErr w:type="gramEnd"/>
+      <w:r>
+        <w:rPr>
+          <w:rFonts w:ascii="Tenorite" w:hAnsi="Tenorite"/>
+          <w:i w:val="0"/>
+          <w:iCs w:val="0"/>
+          <w:color w:val="auto"/>
+          <w:sz w:val="22"/>
+          <w:szCs w:val="22"/>
+        </w:rPr>
+        <w:t xml:space="preserve"> substantial correlation between concentrations of different nutrients.  </w:t>
       </w:r>
     </w:p>
     <w:p>
@@ -3281,7 +4087,79 @@
           <w:sz w:val="22"/>
           <w:szCs w:val="22"/>
         </w:rPr>
-        <w:t>. Same as Fig. 5, but with colors representing the quadrats’ respective soil type as per Fig. 2 (top). We see a clear link to nutrient concentration. Soiltype 1 is associated with high organic N and P, soiltype 2 with low nutrient areas, and soiltype 3 with high nutrient areas.</w:t>
+        <w:t xml:space="preserve">. Same as Fig. 5, but with colors representing the quadrats’ respective soil type as per Fig. 2 (top). We see a clear link to nutrient concentration. </w:t>
+      </w:r>
+      <w:proofErr w:type="spellStart"/>
+      <w:r>
+        <w:rPr>
+          <w:rFonts w:ascii="Tenorite" w:hAnsi="Tenorite"/>
+          <w:i w:val="0"/>
+          <w:iCs w:val="0"/>
+          <w:color w:val="auto"/>
+          <w:sz w:val="22"/>
+          <w:szCs w:val="22"/>
+        </w:rPr>
+        <w:t>Soiltype</w:t>
+      </w:r>
+      <w:proofErr w:type="spellEnd"/>
+      <w:r>
+        <w:rPr>
+          <w:rFonts w:ascii="Tenorite" w:hAnsi="Tenorite"/>
+          <w:i w:val="0"/>
+          <w:iCs w:val="0"/>
+          <w:color w:val="auto"/>
+          <w:sz w:val="22"/>
+          <w:szCs w:val="22"/>
+        </w:rPr>
+        <w:t xml:space="preserve"> 1 is associated with high organic N and P, </w:t>
+      </w:r>
+      <w:proofErr w:type="spellStart"/>
+      <w:r>
+        <w:rPr>
+          <w:rFonts w:ascii="Tenorite" w:hAnsi="Tenorite"/>
+          <w:i w:val="0"/>
+          <w:iCs w:val="0"/>
+          <w:color w:val="auto"/>
+          <w:sz w:val="22"/>
+          <w:szCs w:val="22"/>
+        </w:rPr>
+        <w:t>soiltype</w:t>
+      </w:r>
+      <w:proofErr w:type="spellEnd"/>
+      <w:r>
+        <w:rPr>
+          <w:rFonts w:ascii="Tenorite" w:hAnsi="Tenorite"/>
+          <w:i w:val="0"/>
+          <w:iCs w:val="0"/>
+          <w:color w:val="auto"/>
+          <w:sz w:val="22"/>
+          <w:szCs w:val="22"/>
+        </w:rPr>
+        <w:t xml:space="preserve"> 2 with low nutrient areas, and </w:t>
+      </w:r>
+      <w:proofErr w:type="spellStart"/>
+      <w:r>
+        <w:rPr>
+          <w:rFonts w:ascii="Tenorite" w:hAnsi="Tenorite"/>
+          <w:i w:val="0"/>
+          <w:iCs w:val="0"/>
+          <w:color w:val="auto"/>
+          <w:sz w:val="22"/>
+          <w:szCs w:val="22"/>
+        </w:rPr>
+        <w:t>soiltype</w:t>
+      </w:r>
+      <w:proofErr w:type="spellEnd"/>
+      <w:r>
+        <w:rPr>
+          <w:rFonts w:ascii="Tenorite" w:hAnsi="Tenorite"/>
+          <w:i w:val="0"/>
+          <w:iCs w:val="0"/>
+          <w:color w:val="auto"/>
+          <w:sz w:val="22"/>
+          <w:szCs w:val="22"/>
+        </w:rPr>
+        <w:t xml:space="preserve"> 3 with high nutrient areas.</w:t>
       </w:r>
     </w:p>
     <w:p>
@@ -3391,7 +4269,31 @@
           <w:sz w:val="22"/>
           <w:szCs w:val="22"/>
         </w:rPr>
-        <w:t xml:space="preserve">. Cohen’s Kappa, which indicates the degree to which the classifier correctly predicts the soiltype </w:t>
+        <w:t xml:space="preserve">. Cohen’s Kappa, which indicates the degree to which the classifier correctly predicts the </w:t>
+      </w:r>
+      <w:proofErr w:type="spellStart"/>
+      <w:r>
+        <w:rPr>
+          <w:rFonts w:ascii="Tenorite" w:hAnsi="Tenorite"/>
+          <w:i w:val="0"/>
+          <w:iCs w:val="0"/>
+          <w:color w:val="auto"/>
+          <w:sz w:val="22"/>
+          <w:szCs w:val="22"/>
+        </w:rPr>
+        <w:t>soiltype</w:t>
+      </w:r>
+      <w:proofErr w:type="spellEnd"/>
+      <w:r>
+        <w:rPr>
+          <w:rFonts w:ascii="Tenorite" w:hAnsi="Tenorite"/>
+          <w:i w:val="0"/>
+          <w:iCs w:val="0"/>
+          <w:color w:val="auto"/>
+          <w:sz w:val="22"/>
+          <w:szCs w:val="22"/>
+        </w:rPr>
+        <w:t xml:space="preserve"> </w:t>
       </w:r>
       <w:r>
         <w:rPr>
@@ -3503,7 +4405,127 @@
           <w:sz w:val="22"/>
           <w:szCs w:val="22"/>
         </w:rPr>
-        <w:t xml:space="preserve">Figure 8. Top two panels show the raster of our inferred soiltypes (top) and an example null soiltype raster (middle). Both are autocorrelated with similar scales of autocorrelation and noise levels (variogram parameters are fit to the Data and then used to generate the Null). Bottom panel shows the distribution of Cohen’s Kappa over 46 (data) and 100 (null) iterations of the C5.0 classifier on both the data (red box) and null data (blue box). In both cases, Kappa &gt; 0, signifying better-than-chance prediction of soiltypes from the nutrient concentrations even when the soiltypes are random data, and therefore confirming that the autocorrelation alone leads to accidental matches between nutrient data and soiltypes. However, there’s a very clear gap in the quality of predictions when using the real data. </w:t>
+        <w:t xml:space="preserve">Figure 8. Top two panels show the raster of our inferred </w:t>
+      </w:r>
+      <w:proofErr w:type="spellStart"/>
+      <w:r>
+        <w:rPr>
+          <w:rFonts w:ascii="Tenorite" w:hAnsi="Tenorite"/>
+          <w:i w:val="0"/>
+          <w:iCs w:val="0"/>
+          <w:color w:val="auto"/>
+          <w:sz w:val="22"/>
+          <w:szCs w:val="22"/>
+        </w:rPr>
+        <w:t>soiltypes</w:t>
+      </w:r>
+      <w:proofErr w:type="spellEnd"/>
+      <w:r>
+        <w:rPr>
+          <w:rFonts w:ascii="Tenorite" w:hAnsi="Tenorite"/>
+          <w:i w:val="0"/>
+          <w:iCs w:val="0"/>
+          <w:color w:val="auto"/>
+          <w:sz w:val="22"/>
+          <w:szCs w:val="22"/>
+        </w:rPr>
+        <w:t xml:space="preserve"> (top) and an example null </w:t>
+      </w:r>
+      <w:proofErr w:type="spellStart"/>
+      <w:r>
+        <w:rPr>
+          <w:rFonts w:ascii="Tenorite" w:hAnsi="Tenorite"/>
+          <w:i w:val="0"/>
+          <w:iCs w:val="0"/>
+          <w:color w:val="auto"/>
+          <w:sz w:val="22"/>
+          <w:szCs w:val="22"/>
+        </w:rPr>
+        <w:t>soiltype</w:t>
+      </w:r>
+      <w:proofErr w:type="spellEnd"/>
+      <w:r>
+        <w:rPr>
+          <w:rFonts w:ascii="Tenorite" w:hAnsi="Tenorite"/>
+          <w:i w:val="0"/>
+          <w:iCs w:val="0"/>
+          <w:color w:val="auto"/>
+          <w:sz w:val="22"/>
+          <w:szCs w:val="22"/>
+        </w:rPr>
+        <w:t xml:space="preserve"> raster (middle). Both are autocorrelated with similar scales of autocorrelation and noise levels (variogram parameters are fit to the Data and then used to generate the Null). Bottom panel shows the distribution of Cohen’s Kappa over 46 (data) and 100 (null) iterations of the C5.0 classifier on both the data (red box) and null data (blue box). In both cases, Kappa &gt; 0, signifying better-than-chance prediction of </w:t>
+      </w:r>
+      <w:proofErr w:type="spellStart"/>
+      <w:r>
+        <w:rPr>
+          <w:rFonts w:ascii="Tenorite" w:hAnsi="Tenorite"/>
+          <w:i w:val="0"/>
+          <w:iCs w:val="0"/>
+          <w:color w:val="auto"/>
+          <w:sz w:val="22"/>
+          <w:szCs w:val="22"/>
+        </w:rPr>
+        <w:t>soiltypes</w:t>
+      </w:r>
+      <w:proofErr w:type="spellEnd"/>
+      <w:r>
+        <w:rPr>
+          <w:rFonts w:ascii="Tenorite" w:hAnsi="Tenorite"/>
+          <w:i w:val="0"/>
+          <w:iCs w:val="0"/>
+          <w:color w:val="auto"/>
+          <w:sz w:val="22"/>
+          <w:szCs w:val="22"/>
+        </w:rPr>
+        <w:t xml:space="preserve"> from the nutrient concentrations even when the </w:t>
+      </w:r>
+      <w:proofErr w:type="spellStart"/>
+      <w:r>
+        <w:rPr>
+          <w:rFonts w:ascii="Tenorite" w:hAnsi="Tenorite"/>
+          <w:i w:val="0"/>
+          <w:iCs w:val="0"/>
+          <w:color w:val="auto"/>
+          <w:sz w:val="22"/>
+          <w:szCs w:val="22"/>
+        </w:rPr>
+        <w:t>soiltypes</w:t>
+      </w:r>
+      <w:proofErr w:type="spellEnd"/>
+      <w:r>
+        <w:rPr>
+          <w:rFonts w:ascii="Tenorite" w:hAnsi="Tenorite"/>
+          <w:i w:val="0"/>
+          <w:iCs w:val="0"/>
+          <w:color w:val="auto"/>
+          <w:sz w:val="22"/>
+          <w:szCs w:val="22"/>
+        </w:rPr>
+        <w:t xml:space="preserve"> are random data, and therefore confirming that the autocorrelation alone leads to accidental matches between nutrient data and </w:t>
+      </w:r>
+      <w:proofErr w:type="spellStart"/>
+      <w:r>
+        <w:rPr>
+          <w:rFonts w:ascii="Tenorite" w:hAnsi="Tenorite"/>
+          <w:i w:val="0"/>
+          <w:iCs w:val="0"/>
+          <w:color w:val="auto"/>
+          <w:sz w:val="22"/>
+          <w:szCs w:val="22"/>
+        </w:rPr>
+        <w:t>soiltypes</w:t>
+      </w:r>
+      <w:proofErr w:type="spellEnd"/>
+      <w:r>
+        <w:rPr>
+          <w:rFonts w:ascii="Tenorite" w:hAnsi="Tenorite"/>
+          <w:i w:val="0"/>
+          <w:iCs w:val="0"/>
+          <w:color w:val="auto"/>
+          <w:sz w:val="22"/>
+          <w:szCs w:val="22"/>
+        </w:rPr>
+        <w:t xml:space="preserve">. However, there’s a very clear gap in the quality of predictions when using the real data. </w:t>
       </w:r>
     </w:p>
     <w:p>
@@ -3817,7 +4839,31 @@
           <w:sz w:val="22"/>
           <w:szCs w:val="22"/>
         </w:rPr>
-        <w:t>. Cohen’s Kappa of the classifier predictions for observed trait data (blue boc) versus randomized trait data (red box). Distributions show 100 iterations of the classifier.</w:t>
+        <w:t xml:space="preserve">. Cohen’s Kappa of the classifier predictions for observed trait data (blue </w:t>
+      </w:r>
+      <w:proofErr w:type="spellStart"/>
+      <w:r>
+        <w:rPr>
+          <w:rFonts w:ascii="Tenorite" w:hAnsi="Tenorite"/>
+          <w:i w:val="0"/>
+          <w:iCs w:val="0"/>
+          <w:color w:val="auto"/>
+          <w:sz w:val="22"/>
+          <w:szCs w:val="22"/>
+        </w:rPr>
+        <w:t>boc</w:t>
+      </w:r>
+      <w:proofErr w:type="spellEnd"/>
+      <w:r>
+        <w:rPr>
+          <w:rFonts w:ascii="Tenorite" w:hAnsi="Tenorite"/>
+          <w:i w:val="0"/>
+          <w:iCs w:val="0"/>
+          <w:color w:val="auto"/>
+          <w:sz w:val="22"/>
+          <w:szCs w:val="22"/>
+        </w:rPr>
+        <w:t>) versus randomized trait data (red box). Distributions show 100 iterations of the classifier.</w:t>
       </w:r>
     </w:p>
     <w:p>
@@ -3935,6 +4981,7 @@
         </w:rPr>
         <w:t xml:space="preserve">. Trait distribution of each </w:t>
       </w:r>
+      <w:proofErr w:type="gramStart"/>
       <w:r>
         <w:rPr>
           <w:rFonts w:ascii="Tenorite" w:hAnsi="Tenorite"/>
@@ -3946,6 +4993,7 @@
         </w:rPr>
         <w:t>niches</w:t>
       </w:r>
+      <w:proofErr w:type="gramEnd"/>
       <w:r>
         <w:rPr>
           <w:rFonts w:ascii="Tenorite" w:hAnsi="Tenorite"/>
@@ -4243,7 +5291,25 @@
           <w:szCs w:val="20"/>
         </w:rPr>
         <w:tab/>
-        <w:t>-&gt;  class 1  [0.917]</w:t>
+        <w:t>-</w:t>
+      </w:r>
+      <w:proofErr w:type="gramStart"/>
+      <w:r>
+        <w:rPr>
+          <w:rFonts w:ascii="Tenorite" w:hAnsi="Tenorite"/>
+          <w:sz w:val="20"/>
+          <w:szCs w:val="20"/>
+        </w:rPr>
+        <w:t>&gt;  class</w:t>
+      </w:r>
+      <w:proofErr w:type="gramEnd"/>
+      <w:r>
+        <w:rPr>
+          <w:rFonts w:ascii="Tenorite" w:hAnsi="Tenorite"/>
+          <w:sz w:val="20"/>
+          <w:szCs w:val="20"/>
+        </w:rPr>
+        <w:t xml:space="preserve"> 1  [0.917]</w:t>
       </w:r>
     </w:p>
     <w:p>
@@ -4328,7 +5394,25 @@
           <w:szCs w:val="20"/>
         </w:rPr>
         <w:tab/>
-        <w:t>-&gt;  class 1  [0.857]</w:t>
+        <w:t>-</w:t>
+      </w:r>
+      <w:proofErr w:type="gramStart"/>
+      <w:r>
+        <w:rPr>
+          <w:rFonts w:ascii="Tenorite" w:hAnsi="Tenorite"/>
+          <w:sz w:val="20"/>
+          <w:szCs w:val="20"/>
+        </w:rPr>
+        <w:t>&gt;  class</w:t>
+      </w:r>
+      <w:proofErr w:type="gramEnd"/>
+      <w:r>
+        <w:rPr>
+          <w:rFonts w:ascii="Tenorite" w:hAnsi="Tenorite"/>
+          <w:sz w:val="20"/>
+          <w:szCs w:val="20"/>
+        </w:rPr>
+        <w:t xml:space="preserve"> 1  [0.857]</w:t>
       </w:r>
     </w:p>
     <w:p>
@@ -4413,7 +5497,25 @@
           <w:szCs w:val="20"/>
         </w:rPr>
         <w:tab/>
-        <w:t>-&gt;  class 1  [0.833]</w:t>
+        <w:t>-</w:t>
+      </w:r>
+      <w:proofErr w:type="gramStart"/>
+      <w:r>
+        <w:rPr>
+          <w:rFonts w:ascii="Tenorite" w:hAnsi="Tenorite"/>
+          <w:sz w:val="20"/>
+          <w:szCs w:val="20"/>
+        </w:rPr>
+        <w:t>&gt;  class</w:t>
+      </w:r>
+      <w:proofErr w:type="gramEnd"/>
+      <w:r>
+        <w:rPr>
+          <w:rFonts w:ascii="Tenorite" w:hAnsi="Tenorite"/>
+          <w:sz w:val="20"/>
+          <w:szCs w:val="20"/>
+        </w:rPr>
+        <w:t xml:space="preserve"> 1  [0.833]</w:t>
       </w:r>
     </w:p>
     <w:p>
@@ -4498,7 +5600,25 @@
           <w:szCs w:val="20"/>
         </w:rPr>
         <w:tab/>
-        <w:t>-&gt;  class 1  [0.714]</w:t>
+        <w:t>-</w:t>
+      </w:r>
+      <w:proofErr w:type="gramStart"/>
+      <w:r>
+        <w:rPr>
+          <w:rFonts w:ascii="Tenorite" w:hAnsi="Tenorite"/>
+          <w:sz w:val="20"/>
+          <w:szCs w:val="20"/>
+        </w:rPr>
+        <w:t>&gt;  class</w:t>
+      </w:r>
+      <w:proofErr w:type="gramEnd"/>
+      <w:r>
+        <w:rPr>
+          <w:rFonts w:ascii="Tenorite" w:hAnsi="Tenorite"/>
+          <w:sz w:val="20"/>
+          <w:szCs w:val="20"/>
+        </w:rPr>
+        <w:t xml:space="preserve"> 1  [0.714]</w:t>
       </w:r>
     </w:p>
     <w:p>
@@ -4602,7 +5722,25 @@
           <w:szCs w:val="20"/>
         </w:rPr>
         <w:tab/>
-        <w:t>-&gt;  class 2  [0.800]</w:t>
+        <w:t>-</w:t>
+      </w:r>
+      <w:proofErr w:type="gramStart"/>
+      <w:r>
+        <w:rPr>
+          <w:rFonts w:ascii="Tenorite" w:hAnsi="Tenorite"/>
+          <w:sz w:val="20"/>
+          <w:szCs w:val="20"/>
+        </w:rPr>
+        <w:t>&gt;  class</w:t>
+      </w:r>
+      <w:proofErr w:type="gramEnd"/>
+      <w:r>
+        <w:rPr>
+          <w:rFonts w:ascii="Tenorite" w:hAnsi="Tenorite"/>
+          <w:sz w:val="20"/>
+          <w:szCs w:val="20"/>
+        </w:rPr>
+        <w:t xml:space="preserve"> 2  [0.800]</w:t>
       </w:r>
     </w:p>
     <w:p>
@@ -4668,7 +5806,25 @@
           <w:szCs w:val="20"/>
         </w:rPr>
         <w:tab/>
-        <w:t>-&gt;  class 2  [0.711]</w:t>
+        <w:t>-</w:t>
+      </w:r>
+      <w:proofErr w:type="gramStart"/>
+      <w:r>
+        <w:rPr>
+          <w:rFonts w:ascii="Tenorite" w:hAnsi="Tenorite"/>
+          <w:sz w:val="20"/>
+          <w:szCs w:val="20"/>
+        </w:rPr>
+        <w:t>&gt;  class</w:t>
+      </w:r>
+      <w:proofErr w:type="gramEnd"/>
+      <w:r>
+        <w:rPr>
+          <w:rFonts w:ascii="Tenorite" w:hAnsi="Tenorite"/>
+          <w:sz w:val="20"/>
+          <w:szCs w:val="20"/>
+        </w:rPr>
+        <w:t xml:space="preserve"> 2  [0.711]</w:t>
       </w:r>
     </w:p>
     <w:p>
@@ -4811,7 +5967,25 @@
           <w:szCs w:val="20"/>
         </w:rPr>
         <w:tab/>
-        <w:t>-&gt;  class 3  [0.875]</w:t>
+        <w:t>-</w:t>
+      </w:r>
+      <w:proofErr w:type="gramStart"/>
+      <w:r>
+        <w:rPr>
+          <w:rFonts w:ascii="Tenorite" w:hAnsi="Tenorite"/>
+          <w:sz w:val="20"/>
+          <w:szCs w:val="20"/>
+        </w:rPr>
+        <w:t>&gt;  class</w:t>
+      </w:r>
+      <w:proofErr w:type="gramEnd"/>
+      <w:r>
+        <w:rPr>
+          <w:rFonts w:ascii="Tenorite" w:hAnsi="Tenorite"/>
+          <w:sz w:val="20"/>
+          <w:szCs w:val="20"/>
+        </w:rPr>
+        <w:t xml:space="preserve"> 3  [0.875]</w:t>
       </w:r>
     </w:p>
     <w:p>
@@ -4906,6 +6080,7 @@
         </w:rPr>
         <w:br/>
       </w:r>
+      <w:proofErr w:type="gramStart"/>
       <w:r>
         <w:rPr>
           <w:rFonts w:ascii="Tenorite" w:hAnsi="Tenorite"/>
@@ -4915,6 +6090,7 @@
         <w:tab/>
         <w:t xml:space="preserve">  ----------------</w:t>
       </w:r>
+      <w:proofErr w:type="gramEnd"/>
       <w:r>
         <w:rPr>
           <w:rFonts w:ascii="Tenorite" w:hAnsi="Tenorite"/>
@@ -4976,7 +6152,25 @@
           <w:szCs w:val="20"/>
         </w:rPr>
         <w:tab/>
-        <w:t xml:space="preserve">   (a)   (b)   (c)    &lt;-classified as</w:t>
+        <w:t xml:space="preserve">   (a)</w:t>
+      </w:r>
+      <w:proofErr w:type="gramStart"/>
+      <w:r>
+        <w:rPr>
+          <w:rFonts w:ascii="Tenorite" w:hAnsi="Tenorite"/>
+          <w:sz w:val="20"/>
+          <w:szCs w:val="20"/>
+        </w:rPr>
+        <w:t xml:space="preserve">   (</w:t>
+      </w:r>
+      <w:proofErr w:type="gramEnd"/>
+      <w:r>
+        <w:rPr>
+          <w:rFonts w:ascii="Tenorite" w:hAnsi="Tenorite"/>
+          <w:sz w:val="20"/>
+          <w:szCs w:val="20"/>
+        </w:rPr>
+        <w:t>b)   (c)    &lt;-classified as</w:t>
       </w:r>
     </w:p>
     <w:p>
@@ -5014,7 +6208,25 @@
           <w:szCs w:val="20"/>
         </w:rPr>
         <w:tab/>
-        <w:t xml:space="preserve">    32     4          (a): class 1</w:t>
+        <w:t xml:space="preserve">    32     4       </w:t>
+      </w:r>
+      <w:proofErr w:type="gramStart"/>
+      <w:r>
+        <w:rPr>
+          <w:rFonts w:ascii="Tenorite" w:hAnsi="Tenorite"/>
+          <w:sz w:val="20"/>
+          <w:szCs w:val="20"/>
+        </w:rPr>
+        <w:t xml:space="preserve">   (</w:t>
+      </w:r>
+      <w:proofErr w:type="gramEnd"/>
+      <w:r>
+        <w:rPr>
+          <w:rFonts w:ascii="Tenorite" w:hAnsi="Tenorite"/>
+          <w:sz w:val="20"/>
+          <w:szCs w:val="20"/>
+        </w:rPr>
+        <w:t>a): class 1</w:t>
       </w:r>
     </w:p>
     <w:p>
@@ -5033,7 +6245,25 @@
           <w:szCs w:val="20"/>
         </w:rPr>
         <w:tab/>
-        <w:t xml:space="preserve">     3    29          (b): class 2</w:t>
+        <w:t xml:space="preserve">     3    29       </w:t>
+      </w:r>
+      <w:proofErr w:type="gramStart"/>
+      <w:r>
+        <w:rPr>
+          <w:rFonts w:ascii="Tenorite" w:hAnsi="Tenorite"/>
+          <w:sz w:val="20"/>
+          <w:szCs w:val="20"/>
+        </w:rPr>
+        <w:t xml:space="preserve">   (</w:t>
+      </w:r>
+      <w:proofErr w:type="gramEnd"/>
+      <w:r>
+        <w:rPr>
+          <w:rFonts w:ascii="Tenorite" w:hAnsi="Tenorite"/>
+          <w:sz w:val="20"/>
+          <w:szCs w:val="20"/>
+        </w:rPr>
+        <w:t>b): class 2</w:t>
       </w:r>
     </w:p>
     <w:p>
@@ -5052,7 +6282,25 @@
           <w:szCs w:val="20"/>
         </w:rPr>
         <w:tab/>
-        <w:t xml:space="preserve">     1     2     6    (c): class 3</w:t>
+        <w:t xml:space="preserve">     1     2     6 </w:t>
+      </w:r>
+      <w:proofErr w:type="gramStart"/>
+      <w:r>
+        <w:rPr>
+          <w:rFonts w:ascii="Tenorite" w:hAnsi="Tenorite"/>
+          <w:sz w:val="20"/>
+          <w:szCs w:val="20"/>
+        </w:rPr>
+        <w:t xml:space="preserve">   (</w:t>
+      </w:r>
+      <w:proofErr w:type="gramEnd"/>
+      <w:r>
+        <w:rPr>
+          <w:rFonts w:ascii="Tenorite" w:hAnsi="Tenorite"/>
+          <w:sz w:val="20"/>
+          <w:szCs w:val="20"/>
+        </w:rPr>
+        <w:t>c): class 3</w:t>
       </w:r>
     </w:p>
     <w:p>
@@ -5274,7 +6522,25 @@
           <w:szCs w:val="22"/>
         </w:rPr>
         <w:lastRenderedPageBreak/>
-        <w:t>July 22, 2021 Update</w:t>
+        <w:t xml:space="preserve">July 22, </w:t>
+      </w:r>
+      <w:proofErr w:type="gramStart"/>
+      <w:r>
+        <w:rPr>
+          <w:rFonts w:ascii="Tenorite" w:hAnsi="Tenorite"/>
+          <w:sz w:val="22"/>
+          <w:szCs w:val="22"/>
+        </w:rPr>
+        <w:t>2021</w:t>
+      </w:r>
+      <w:proofErr w:type="gramEnd"/>
+      <w:r>
+        <w:rPr>
+          <w:rFonts w:ascii="Tenorite" w:hAnsi="Tenorite"/>
+          <w:sz w:val="22"/>
+          <w:szCs w:val="22"/>
+        </w:rPr>
+        <w:t xml:space="preserve"> Update</w:t>
       </w:r>
     </w:p>
     <w:p>
@@ -5400,7 +6666,93 @@
         <w:rPr>
           <w:rFonts w:ascii="Tenorite" w:hAnsi="Tenorite"/>
         </w:rPr>
-        <w:t>shows results of applying our clustering method to communities that were generated via dynamic simulations. The dynamic step corresponds to an inter-census interval, and consists of killing about  10% of the trees (based on observed inter-census turnover rates on BCI) at random, followed by recruitment of a similar (but not necessarily identical) number of trees into the adult class (again, mirroring BCI). The recruitment stage is weighted by species abundance (as in the neutral scenario) AND preference for local soil condition. The latter is what connects the simulation to our ecological assumptions of sniches. Prior to the simulation start, we decide how many soil types (aka sniches) there are, and then each species is assigned a favorite soil type -- ie each species is given a sniche. When recruiting, a species will have odds of theta to 1 of recruiting in their preferred soil type relative to all other soil types (making soil types a categorical rather than an ordinal characteristic). So basically our simulated data has two free parameters:</w:t>
+        <w:t xml:space="preserve">shows results of applying our clustering method to communities that were generated via dynamic simulations. The dynamic step corresponds to an inter-census interval, and consists of killing </w:t>
+      </w:r>
+      <w:proofErr w:type="gramStart"/>
+      <w:r>
+        <w:rPr>
+          <w:rFonts w:ascii="Tenorite" w:hAnsi="Tenorite"/>
+        </w:rPr>
+        <w:t>about  10</w:t>
+      </w:r>
+      <w:proofErr w:type="gramEnd"/>
+      <w:r>
+        <w:rPr>
+          <w:rFonts w:ascii="Tenorite" w:hAnsi="Tenorite"/>
+        </w:rPr>
+        <w:t xml:space="preserve">% of the trees (based on observed inter-census turnover rates on BCI) at random, followed by recruitment of a similar (but not necessarily identical) number of trees into the adult class (again, mirroring BCI). The recruitment stage is weighted by species abundance (as in the neutral scenario) AND preference for local soil condition. The latter is what connects the simulation to our ecological assumptions of </w:t>
+      </w:r>
+      <w:proofErr w:type="spellStart"/>
+      <w:r>
+        <w:rPr>
+          <w:rFonts w:ascii="Tenorite" w:hAnsi="Tenorite"/>
+        </w:rPr>
+        <w:t>sniches</w:t>
+      </w:r>
+      <w:proofErr w:type="spellEnd"/>
+      <w:r>
+        <w:rPr>
+          <w:rFonts w:ascii="Tenorite" w:hAnsi="Tenorite"/>
+        </w:rPr>
+        <w:t xml:space="preserve">. Prior to the simulation start, we decide how many soil types (aka </w:t>
+      </w:r>
+      <w:proofErr w:type="spellStart"/>
+      <w:r>
+        <w:rPr>
+          <w:rFonts w:ascii="Tenorite" w:hAnsi="Tenorite"/>
+        </w:rPr>
+        <w:t>sniches</w:t>
+      </w:r>
+      <w:proofErr w:type="spellEnd"/>
+      <w:r>
+        <w:rPr>
+          <w:rFonts w:ascii="Tenorite" w:hAnsi="Tenorite"/>
+        </w:rPr>
+        <w:t xml:space="preserve">) there are, and then each species is assigned a favorite soil type -- </w:t>
+      </w:r>
+      <w:proofErr w:type="spellStart"/>
+      <w:proofErr w:type="gramStart"/>
+      <w:r>
+        <w:rPr>
+          <w:rFonts w:ascii="Tenorite" w:hAnsi="Tenorite"/>
+        </w:rPr>
+        <w:t>ie</w:t>
+      </w:r>
+      <w:proofErr w:type="spellEnd"/>
+      <w:proofErr w:type="gramEnd"/>
+      <w:r>
+        <w:rPr>
+          <w:rFonts w:ascii="Tenorite" w:hAnsi="Tenorite"/>
+        </w:rPr>
+        <w:t xml:space="preserve"> each species is given a </w:t>
+      </w:r>
+      <w:proofErr w:type="spellStart"/>
+      <w:r>
+        <w:rPr>
+          <w:rFonts w:ascii="Tenorite" w:hAnsi="Tenorite"/>
+        </w:rPr>
+        <w:t>sniche</w:t>
+      </w:r>
+      <w:proofErr w:type="spellEnd"/>
+      <w:r>
+        <w:rPr>
+          <w:rFonts w:ascii="Tenorite" w:hAnsi="Tenorite"/>
+        </w:rPr>
+        <w:t xml:space="preserve">. When recruiting, a species will have odds of theta to 1 of recruiting in their preferred soil type relative to all other soil types (making soil types a categorical rather than an ordinal characteristic). So </w:t>
+      </w:r>
+      <w:proofErr w:type="gramStart"/>
+      <w:r>
+        <w:rPr>
+          <w:rFonts w:ascii="Tenorite" w:hAnsi="Tenorite"/>
+        </w:rPr>
+        <w:t>basically</w:t>
+      </w:r>
+      <w:proofErr w:type="gramEnd"/>
+      <w:r>
+        <w:rPr>
+          <w:rFonts w:ascii="Tenorite" w:hAnsi="Tenorite"/>
+        </w:rPr>
+        <w:t xml:space="preserve"> our simulated data has two free parameters:</w:t>
       </w:r>
     </w:p>
     <w:p>
@@ -5419,8 +6771,16 @@
         <w:rPr>
           <w:rFonts w:ascii="Tenorite" w:hAnsi="Tenorite"/>
         </w:rPr>
-        <w:t>true number of sniches</w:t>
-      </w:r>
+        <w:t xml:space="preserve">true number of </w:t>
+      </w:r>
+      <w:proofErr w:type="spellStart"/>
+      <w:r>
+        <w:rPr>
+          <w:rFonts w:ascii="Tenorite" w:hAnsi="Tenorite"/>
+        </w:rPr>
+        <w:t>sniches</w:t>
+      </w:r>
+      <w:proofErr w:type="spellEnd"/>
     </w:p>
     <w:p>
       <w:pPr>
@@ -5438,20 +6798,62 @@
         <w:rPr>
           <w:rFonts w:ascii="Tenorite" w:hAnsi="Tenorite"/>
         </w:rPr>
-        <w:t>degree of sniche specialization</w:t>
-      </w:r>
-    </w:p>
-    <w:p>
-      <w:pPr>
-        <w:rPr>
-          <w:rFonts w:ascii="Tenorite" w:hAnsi="Tenorite"/>
-        </w:rPr>
-      </w:pPr>
-      <w:r>
-        <w:rPr>
-          <w:rFonts w:ascii="Tenorite" w:hAnsi="Tenorite"/>
-        </w:rPr>
-        <w:t>I seed the community like a normal dynamic step, starting with the recruitment stage and assuming identical initial abundances. Then I simulate each community for 100 census. There are 105 species initially, and the initial community size is 20,678 trees, matching the mean community size across censuses on BCI for trees &gt; 10 cm dbh.</w:t>
+        <w:t xml:space="preserve">degree of </w:t>
+      </w:r>
+      <w:proofErr w:type="spellStart"/>
+      <w:r>
+        <w:rPr>
+          <w:rFonts w:ascii="Tenorite" w:hAnsi="Tenorite"/>
+        </w:rPr>
+        <w:t>sniche</w:t>
+      </w:r>
+      <w:proofErr w:type="spellEnd"/>
+      <w:r>
+        <w:rPr>
+          <w:rFonts w:ascii="Tenorite" w:hAnsi="Tenorite"/>
+        </w:rPr>
+        <w:t xml:space="preserve"> specialization</w:t>
+      </w:r>
+    </w:p>
+    <w:p>
+      <w:pPr>
+        <w:rPr>
+          <w:rFonts w:ascii="Tenorite" w:hAnsi="Tenorite"/>
+        </w:rPr>
+      </w:pPr>
+      <w:r>
+        <w:rPr>
+          <w:rFonts w:ascii="Tenorite" w:hAnsi="Tenorite"/>
+        </w:rPr>
+        <w:t xml:space="preserve">I seed the community like a normal dynamic step, starting with the recruitment stage and assuming identical initial abundances. Then I simulate each community for 100 </w:t>
+      </w:r>
+      <w:proofErr w:type="gramStart"/>
+      <w:r>
+        <w:rPr>
+          <w:rFonts w:ascii="Tenorite" w:hAnsi="Tenorite"/>
+        </w:rPr>
+        <w:t>census</w:t>
+      </w:r>
+      <w:proofErr w:type="gramEnd"/>
+      <w:r>
+        <w:rPr>
+          <w:rFonts w:ascii="Tenorite" w:hAnsi="Tenorite"/>
+        </w:rPr>
+        <w:t xml:space="preserve">. There are 105 species initially, and the initial community size is 20,678 trees, matching the mean community size across censuses on BCI for trees &gt; 10 cm </w:t>
+      </w:r>
+      <w:proofErr w:type="spellStart"/>
+      <w:r>
+        <w:rPr>
+          <w:rFonts w:ascii="Tenorite" w:hAnsi="Tenorite"/>
+        </w:rPr>
+        <w:t>dbh</w:t>
+      </w:r>
+      <w:proofErr w:type="spellEnd"/>
+      <w:r>
+        <w:rPr>
+          <w:rFonts w:ascii="Tenorite" w:hAnsi="Tenorite"/>
+        </w:rPr>
+        <w:t>.</w:t>
       </w:r>
     </w:p>
     <w:p>
@@ -5482,7 +6884,35 @@
         <w:rPr>
           <w:rFonts w:ascii="Tenorite" w:hAnsi="Tenorite"/>
         </w:rPr>
-        <w:t>On the left I am plotting the inferred number of sniches. In the middle I am plotting the observed modularity for that best number of sniches. On the right I am plotting the modularity </w:t>
+        <w:t xml:space="preserve">On the left I am plotting the inferred number of </w:t>
+      </w:r>
+      <w:proofErr w:type="spellStart"/>
+      <w:r>
+        <w:rPr>
+          <w:rFonts w:ascii="Tenorite" w:hAnsi="Tenorite"/>
+        </w:rPr>
+        <w:t>sniches</w:t>
+      </w:r>
+      <w:proofErr w:type="spellEnd"/>
+      <w:r>
+        <w:rPr>
+          <w:rFonts w:ascii="Tenorite" w:hAnsi="Tenorite"/>
+        </w:rPr>
+        <w:t xml:space="preserve">. In the middle I am plotting the observed modularity for that best number of </w:t>
+      </w:r>
+      <w:proofErr w:type="spellStart"/>
+      <w:r>
+        <w:rPr>
+          <w:rFonts w:ascii="Tenorite" w:hAnsi="Tenorite"/>
+        </w:rPr>
+        <w:t>sniches</w:t>
+      </w:r>
+      <w:proofErr w:type="spellEnd"/>
+      <w:r>
+        <w:rPr>
+          <w:rFonts w:ascii="Tenorite" w:hAnsi="Tenorite"/>
+        </w:rPr>
+        <w:t>. On the right I am plotting the modularity </w:t>
       </w:r>
       <w:r>
         <w:rPr>
@@ -5496,7 +6926,85 @@
         <w:rPr>
           <w:rFonts w:ascii="Tenorite" w:hAnsi="Tenorite"/>
         </w:rPr>
-        <w:t>, defined as (mod - mean(null_mod) ) / sd(null_mod)  where null_mod is a set of null values for the modularity. Those null values were obtained from the neutral runs -- i.e. by simulating the community with theta = 1.The plots are paneled by clustering algorithm (columns) and whether the adjacency matrix is weighted or binary (rows). </w:t>
+        <w:t>, defined as (mod - mean(</w:t>
+      </w:r>
+      <w:proofErr w:type="spellStart"/>
+      <w:r>
+        <w:rPr>
+          <w:rFonts w:ascii="Tenorite" w:hAnsi="Tenorite"/>
+        </w:rPr>
+        <w:t>null_mod</w:t>
+      </w:r>
+      <w:proofErr w:type="spellEnd"/>
+      <w:proofErr w:type="gramStart"/>
+      <w:r>
+        <w:rPr>
+          <w:rFonts w:ascii="Tenorite" w:hAnsi="Tenorite"/>
+        </w:rPr>
+        <w:t>) )</w:t>
+      </w:r>
+      <w:proofErr w:type="gramEnd"/>
+      <w:r>
+        <w:rPr>
+          <w:rFonts w:ascii="Tenorite" w:hAnsi="Tenorite"/>
+        </w:rPr>
+        <w:t xml:space="preserve"> / </w:t>
+      </w:r>
+      <w:proofErr w:type="spellStart"/>
+      <w:r>
+        <w:rPr>
+          <w:rFonts w:ascii="Tenorite" w:hAnsi="Tenorite"/>
+        </w:rPr>
+        <w:t>sd</w:t>
+      </w:r>
+      <w:proofErr w:type="spellEnd"/>
+      <w:r>
+        <w:rPr>
+          <w:rFonts w:ascii="Tenorite" w:hAnsi="Tenorite"/>
+        </w:rPr>
+        <w:t>(</w:t>
+      </w:r>
+      <w:proofErr w:type="spellStart"/>
+      <w:r>
+        <w:rPr>
+          <w:rFonts w:ascii="Tenorite" w:hAnsi="Tenorite"/>
+        </w:rPr>
+        <w:t>null_mod</w:t>
+      </w:r>
+      <w:proofErr w:type="spellEnd"/>
+      <w:r>
+        <w:rPr>
+          <w:rFonts w:ascii="Tenorite" w:hAnsi="Tenorite"/>
+        </w:rPr>
+        <w:t>)  where </w:t>
+      </w:r>
+      <w:proofErr w:type="spellStart"/>
+      <w:r>
+        <w:rPr>
+          <w:rFonts w:ascii="Tenorite" w:hAnsi="Tenorite"/>
+        </w:rPr>
+        <w:t>null_mod</w:t>
+      </w:r>
+      <w:proofErr w:type="spellEnd"/>
+      <w:r>
+        <w:rPr>
+          <w:rFonts w:ascii="Tenorite" w:hAnsi="Tenorite"/>
+        </w:rPr>
+        <w:t xml:space="preserve"> is a set of null values for the modularity. Those null values were obtained from the neutral runs -- i.e. by simulating the community with theta = </w:t>
+      </w:r>
+      <w:proofErr w:type="gramStart"/>
+      <w:r>
+        <w:rPr>
+          <w:rFonts w:ascii="Tenorite" w:hAnsi="Tenorite"/>
+        </w:rPr>
+        <w:t>1.The</w:t>
+      </w:r>
+      <w:proofErr w:type="gramEnd"/>
+      <w:r>
+        <w:rPr>
+          <w:rFonts w:ascii="Tenorite" w:hAnsi="Tenorite"/>
+        </w:rPr>
+        <w:t xml:space="preserve"> plots are paneled by clustering algorithm (columns) and whether the adjacency matrix is weighted or binary (rows). </w:t>
       </w:r>
     </w:p>
     <w:p>
@@ -5565,7 +7073,35 @@
         <w:rPr>
           <w:rFonts w:ascii="Tenorite" w:hAnsi="Tenorite"/>
         </w:rPr>
-        <w:t>For some reason, the clustering algorithms like to assign 4 clusters to neutral data when using a binary adjacency matrix, and 2 when using a weighted one. I'm not sure what my prior expectation should have been --- A uniform (or normal) distribution of # of sniches across censuses, or a specific # of sniches? If the latter, why 4 (2)?</w:t>
+        <w:t xml:space="preserve">For some reason, the clustering algorithms like to assign 4 clusters to neutral data when using a binary adjacency matrix, and 2 when using a weighted one. I'm not sure what my prior expectation should have been --- A uniform (or normal) distribution of # of </w:t>
+      </w:r>
+      <w:proofErr w:type="spellStart"/>
+      <w:r>
+        <w:rPr>
+          <w:rFonts w:ascii="Tenorite" w:hAnsi="Tenorite"/>
+        </w:rPr>
+        <w:t>sniches</w:t>
+      </w:r>
+      <w:proofErr w:type="spellEnd"/>
+      <w:r>
+        <w:rPr>
+          <w:rFonts w:ascii="Tenorite" w:hAnsi="Tenorite"/>
+        </w:rPr>
+        <w:t xml:space="preserve"> across censuses, or a specific # of </w:t>
+      </w:r>
+      <w:proofErr w:type="spellStart"/>
+      <w:r>
+        <w:rPr>
+          <w:rFonts w:ascii="Tenorite" w:hAnsi="Tenorite"/>
+        </w:rPr>
+        <w:t>sniches</w:t>
+      </w:r>
+      <w:proofErr w:type="spellEnd"/>
+      <w:r>
+        <w:rPr>
+          <w:rFonts w:ascii="Tenorite" w:hAnsi="Tenorite"/>
+        </w:rPr>
+        <w:t>? If the latter, why 4 (2)?</w:t>
       </w:r>
     </w:p>
     <w:p>
@@ -5582,7 +7118,21 @@
         <w:rPr>
           <w:rFonts w:ascii="Tenorite" w:hAnsi="Tenorite"/>
         </w:rPr>
-        <w:t>Even under perfect specialization, the algorithms fail to find the true # of sniches beyond a certain value.</w:t>
+        <w:t xml:space="preserve">Even under perfect specialization, the algorithms fail to find the true # of </w:t>
+      </w:r>
+      <w:proofErr w:type="spellStart"/>
+      <w:r>
+        <w:rPr>
+          <w:rFonts w:ascii="Tenorite" w:hAnsi="Tenorite"/>
+        </w:rPr>
+        <w:t>sniches</w:t>
+      </w:r>
+      <w:proofErr w:type="spellEnd"/>
+      <w:r>
+        <w:rPr>
+          <w:rFonts w:ascii="Tenorite" w:hAnsi="Tenorite"/>
+        </w:rPr>
+        <w:t xml:space="preserve"> beyond a certain value.</w:t>
       </w:r>
     </w:p>
     <w:p>
@@ -5599,7 +7149,21 @@
         <w:rPr>
           <w:rFonts w:ascii="Tenorite" w:hAnsi="Tenorite"/>
         </w:rPr>
-        <w:t>Using weighted adjacency matrices usually gives more accurate inferences on the # of sniches.</w:t>
+        <w:t xml:space="preserve">Using weighted adjacency matrices usually gives more accurate inferences on the # of </w:t>
+      </w:r>
+      <w:proofErr w:type="spellStart"/>
+      <w:r>
+        <w:rPr>
+          <w:rFonts w:ascii="Tenorite" w:hAnsi="Tenorite"/>
+        </w:rPr>
+        <w:t>sniches</w:t>
+      </w:r>
+      <w:proofErr w:type="spellEnd"/>
+      <w:r>
+        <w:rPr>
+          <w:rFonts w:ascii="Tenorite" w:hAnsi="Tenorite"/>
+        </w:rPr>
+        <w:t>.</w:t>
       </w:r>
     </w:p>
     <w:p>
@@ -5616,7 +7180,119 @@
         <w:rPr>
           <w:rFonts w:ascii="Tenorite" w:hAnsi="Tenorite"/>
         </w:rPr>
-        <w:t>In terms of louvain vs walktrap, louvain is more accurate when theta is low and # of sniches is high (not in terms of getting it right more often, but of underestimating the true # of sniches by less). Meanwhile, walktrap is more accurate when theta is high and # of sniches is high. When true # of sniches is low (&lt;= 5), they have similar accuracy.</w:t>
+        <w:t xml:space="preserve">In terms of </w:t>
+      </w:r>
+      <w:proofErr w:type="spellStart"/>
+      <w:r>
+        <w:rPr>
+          <w:rFonts w:ascii="Tenorite" w:hAnsi="Tenorite"/>
+        </w:rPr>
+        <w:t>louvain</w:t>
+      </w:r>
+      <w:proofErr w:type="spellEnd"/>
+      <w:r>
+        <w:rPr>
+          <w:rFonts w:ascii="Tenorite" w:hAnsi="Tenorite"/>
+        </w:rPr>
+        <w:t xml:space="preserve"> vs </w:t>
+      </w:r>
+      <w:proofErr w:type="spellStart"/>
+      <w:r>
+        <w:rPr>
+          <w:rFonts w:ascii="Tenorite" w:hAnsi="Tenorite"/>
+        </w:rPr>
+        <w:t>walktrap</w:t>
+      </w:r>
+      <w:proofErr w:type="spellEnd"/>
+      <w:r>
+        <w:rPr>
+          <w:rFonts w:ascii="Tenorite" w:hAnsi="Tenorite"/>
+        </w:rPr>
+        <w:t xml:space="preserve">, </w:t>
+      </w:r>
+      <w:proofErr w:type="spellStart"/>
+      <w:r>
+        <w:rPr>
+          <w:rFonts w:ascii="Tenorite" w:hAnsi="Tenorite"/>
+        </w:rPr>
+        <w:t>louvain</w:t>
+      </w:r>
+      <w:proofErr w:type="spellEnd"/>
+      <w:r>
+        <w:rPr>
+          <w:rFonts w:ascii="Tenorite" w:hAnsi="Tenorite"/>
+        </w:rPr>
+        <w:t xml:space="preserve"> is more accurate when theta is low and # of </w:t>
+      </w:r>
+      <w:proofErr w:type="spellStart"/>
+      <w:r>
+        <w:rPr>
+          <w:rFonts w:ascii="Tenorite" w:hAnsi="Tenorite"/>
+        </w:rPr>
+        <w:t>sniches</w:t>
+      </w:r>
+      <w:proofErr w:type="spellEnd"/>
+      <w:r>
+        <w:rPr>
+          <w:rFonts w:ascii="Tenorite" w:hAnsi="Tenorite"/>
+        </w:rPr>
+        <w:t xml:space="preserve"> is high (not in terms of getting it right more often, but of underestimating the true # of </w:t>
+      </w:r>
+      <w:proofErr w:type="spellStart"/>
+      <w:r>
+        <w:rPr>
+          <w:rFonts w:ascii="Tenorite" w:hAnsi="Tenorite"/>
+        </w:rPr>
+        <w:t>sniches</w:t>
+      </w:r>
+      <w:proofErr w:type="spellEnd"/>
+      <w:r>
+        <w:rPr>
+          <w:rFonts w:ascii="Tenorite" w:hAnsi="Tenorite"/>
+        </w:rPr>
+        <w:t xml:space="preserve"> by less). Meanwhile, </w:t>
+      </w:r>
+      <w:proofErr w:type="spellStart"/>
+      <w:r>
+        <w:rPr>
+          <w:rFonts w:ascii="Tenorite" w:hAnsi="Tenorite"/>
+        </w:rPr>
+        <w:t>walktrap</w:t>
+      </w:r>
+      <w:proofErr w:type="spellEnd"/>
+      <w:r>
+        <w:rPr>
+          <w:rFonts w:ascii="Tenorite" w:hAnsi="Tenorite"/>
+        </w:rPr>
+        <w:t xml:space="preserve"> is more accurate when theta is high and # of </w:t>
+      </w:r>
+      <w:proofErr w:type="spellStart"/>
+      <w:r>
+        <w:rPr>
+          <w:rFonts w:ascii="Tenorite" w:hAnsi="Tenorite"/>
+        </w:rPr>
+        <w:t>sniches</w:t>
+      </w:r>
+      <w:proofErr w:type="spellEnd"/>
+      <w:r>
+        <w:rPr>
+          <w:rFonts w:ascii="Tenorite" w:hAnsi="Tenorite"/>
+        </w:rPr>
+        <w:t xml:space="preserve"> is high. When true # of </w:t>
+      </w:r>
+      <w:proofErr w:type="spellStart"/>
+      <w:r>
+        <w:rPr>
+          <w:rFonts w:ascii="Tenorite" w:hAnsi="Tenorite"/>
+        </w:rPr>
+        <w:t>sniches</w:t>
+      </w:r>
+      <w:proofErr w:type="spellEnd"/>
+      <w:r>
+        <w:rPr>
+          <w:rFonts w:ascii="Tenorite" w:hAnsi="Tenorite"/>
+        </w:rPr>
+        <w:t xml:space="preserve"> is low (&lt;= 5), they have similar accuracy.</w:t>
       </w:r>
     </w:p>
     <w:p>
@@ -5665,7 +7341,63 @@
         <w:rPr>
           <w:rFonts w:ascii="Tenorite" w:hAnsi="Tenorite"/>
         </w:rPr>
-        <w:t>Modularity goes up as the true # of sniches increases from 2 upwards, then peaks, then falls back down for ever increasing # of sniches. The position of the peak depends on the degree of sniche specialization, occurring at higher # of sniches when theta is higher.</w:t>
+        <w:t xml:space="preserve">Modularity goes up as the true # of </w:t>
+      </w:r>
+      <w:proofErr w:type="spellStart"/>
+      <w:r>
+        <w:rPr>
+          <w:rFonts w:ascii="Tenorite" w:hAnsi="Tenorite"/>
+        </w:rPr>
+        <w:t>sniches</w:t>
+      </w:r>
+      <w:proofErr w:type="spellEnd"/>
+      <w:r>
+        <w:rPr>
+          <w:rFonts w:ascii="Tenorite" w:hAnsi="Tenorite"/>
+        </w:rPr>
+        <w:t xml:space="preserve"> increases from 2 upwards, then peaks, then falls back down for ever increasing # of </w:t>
+      </w:r>
+      <w:proofErr w:type="spellStart"/>
+      <w:r>
+        <w:rPr>
+          <w:rFonts w:ascii="Tenorite" w:hAnsi="Tenorite"/>
+        </w:rPr>
+        <w:t>sniches</w:t>
+      </w:r>
+      <w:proofErr w:type="spellEnd"/>
+      <w:r>
+        <w:rPr>
+          <w:rFonts w:ascii="Tenorite" w:hAnsi="Tenorite"/>
+        </w:rPr>
+        <w:t xml:space="preserve">. The position of the peak depends on the degree of </w:t>
+      </w:r>
+      <w:proofErr w:type="spellStart"/>
+      <w:r>
+        <w:rPr>
+          <w:rFonts w:ascii="Tenorite" w:hAnsi="Tenorite"/>
+        </w:rPr>
+        <w:t>sniche</w:t>
+      </w:r>
+      <w:proofErr w:type="spellEnd"/>
+      <w:r>
+        <w:rPr>
+          <w:rFonts w:ascii="Tenorite" w:hAnsi="Tenorite"/>
+        </w:rPr>
+        <w:t xml:space="preserve"> specialization, occurring at higher # of </w:t>
+      </w:r>
+      <w:proofErr w:type="spellStart"/>
+      <w:r>
+        <w:rPr>
+          <w:rFonts w:ascii="Tenorite" w:hAnsi="Tenorite"/>
+        </w:rPr>
+        <w:t>sniches</w:t>
+      </w:r>
+      <w:proofErr w:type="spellEnd"/>
+      <w:r>
+        <w:rPr>
+          <w:rFonts w:ascii="Tenorite" w:hAnsi="Tenorite"/>
+        </w:rPr>
+        <w:t xml:space="preserve"> when theta is higher.</w:t>
       </w:r>
     </w:p>
     <w:p>
@@ -5697,7 +7429,35 @@
         <w:rPr>
           <w:rFonts w:ascii="Tenorite" w:hAnsi="Tenorite"/>
         </w:rPr>
-        <w:t>In terms of the modularity effect size -- i.e. contrasting observed modularity against null expectations, the picture is reversed in terms of weighted vs binary matrices: we get much higher distinction from null data when using the weighted matrix. This suggests a bias towards higher modularity in binary vs weighted networks. The fact that the effect size is higher for weighted matrices indicates that the weighted  test is more accurate, and we should stick with it.</w:t>
+        <w:t xml:space="preserve">In terms of the modularity effect size -- </w:t>
+      </w:r>
+      <w:proofErr w:type="gramStart"/>
+      <w:r>
+        <w:rPr>
+          <w:rFonts w:ascii="Tenorite" w:hAnsi="Tenorite"/>
+        </w:rPr>
+        <w:t>i.e.</w:t>
+      </w:r>
+      <w:proofErr w:type="gramEnd"/>
+      <w:r>
+        <w:rPr>
+          <w:rFonts w:ascii="Tenorite" w:hAnsi="Tenorite"/>
+        </w:rPr>
+        <w:t xml:space="preserve"> contrasting observed modularity against null expectations, the picture is reversed in terms of weighted vs binary matrices: we get much higher distinction from null data when using the weighted matrix. This suggests a bias towards higher modularity in binary vs weighted networks. The fact that the effect size is higher for weighted matrices indicates that the </w:t>
+      </w:r>
+      <w:proofErr w:type="gramStart"/>
+      <w:r>
+        <w:rPr>
+          <w:rFonts w:ascii="Tenorite" w:hAnsi="Tenorite"/>
+        </w:rPr>
+        <w:t>weighted  test</w:t>
+      </w:r>
+      <w:proofErr w:type="gramEnd"/>
+      <w:r>
+        <w:rPr>
+          <w:rFonts w:ascii="Tenorite" w:hAnsi="Tenorite"/>
+        </w:rPr>
+        <w:t xml:space="preserve"> is more accurate, and we should stick with it.</w:t>
       </w:r>
     </w:p>
     <w:p>
@@ -5715,7 +7475,35 @@
           <w:rFonts w:ascii="Tenorite" w:hAnsi="Tenorite"/>
         </w:rPr>
         <w:lastRenderedPageBreak/>
-        <w:t>Like absolute modularity, we see a humped shape in effect size relative to the true # of sniches. This shows the ability of our algorithm to detect the underlying clustered structure saturates at an intermediate number of sniches, then drops.</w:t>
+        <w:t xml:space="preserve">Like absolute modularity, we see a humped shape in effect size relative to the true # of </w:t>
+      </w:r>
+      <w:proofErr w:type="spellStart"/>
+      <w:r>
+        <w:rPr>
+          <w:rFonts w:ascii="Tenorite" w:hAnsi="Tenorite"/>
+        </w:rPr>
+        <w:t>sniches</w:t>
+      </w:r>
+      <w:proofErr w:type="spellEnd"/>
+      <w:r>
+        <w:rPr>
+          <w:rFonts w:ascii="Tenorite" w:hAnsi="Tenorite"/>
+        </w:rPr>
+        <w:t xml:space="preserve">. This shows the ability of our algorithm to detect the underlying clustered structure saturates at an intermediate number of </w:t>
+      </w:r>
+      <w:proofErr w:type="spellStart"/>
+      <w:r>
+        <w:rPr>
+          <w:rFonts w:ascii="Tenorite" w:hAnsi="Tenorite"/>
+        </w:rPr>
+        <w:t>sniches</w:t>
+      </w:r>
+      <w:proofErr w:type="spellEnd"/>
+      <w:r>
+        <w:rPr>
+          <w:rFonts w:ascii="Tenorite" w:hAnsi="Tenorite"/>
+        </w:rPr>
+        <w:t>, then drops.</w:t>
       </w:r>
     </w:p>
     <w:p>
@@ -5728,11 +7516,33 @@
           <w:rFonts w:ascii="Tenorite" w:hAnsi="Tenorite"/>
         </w:rPr>
       </w:pPr>
-      <w:r>
-        <w:rPr>
-          <w:rFonts w:ascii="Tenorite" w:hAnsi="Tenorite"/>
-        </w:rPr>
-        <w:t>Walktrap does a better job at distinguishing the simulations from null data than louvain.</w:t>
+      <w:proofErr w:type="spellStart"/>
+      <w:r>
+        <w:rPr>
+          <w:rFonts w:ascii="Tenorite" w:hAnsi="Tenorite"/>
+        </w:rPr>
+        <w:t>Walktrap</w:t>
+      </w:r>
+      <w:proofErr w:type="spellEnd"/>
+      <w:r>
+        <w:rPr>
+          <w:rFonts w:ascii="Tenorite" w:hAnsi="Tenorite"/>
+        </w:rPr>
+        <w:t xml:space="preserve"> does a better job at distinguishing the simulations from null data than </w:t>
+      </w:r>
+      <w:proofErr w:type="spellStart"/>
+      <w:r>
+        <w:rPr>
+          <w:rFonts w:ascii="Tenorite" w:hAnsi="Tenorite"/>
+        </w:rPr>
+        <w:t>louvain</w:t>
+      </w:r>
+      <w:proofErr w:type="spellEnd"/>
+      <w:r>
+        <w:rPr>
+          <w:rFonts w:ascii="Tenorite" w:hAnsi="Tenorite"/>
+        </w:rPr>
+        <w:t>.</w:t>
       </w:r>
     </w:p>
     <w:p>
@@ -5841,7 +7651,21 @@
           <w:rFonts w:ascii="Tenorite" w:hAnsi="Tenorite"/>
         </w:rPr>
         <w:br/>
-        <w:t>The bars show the mean (across censuses) inferred # of sniches by distance cutoff used in the analysis. Error bars are 2 * standard error of the mean. Bars are colored by the mean modularity (across censuses).</w:t>
+        <w:t xml:space="preserve">The bars show the mean (across censuses) inferred # of </w:t>
+      </w:r>
+      <w:proofErr w:type="spellStart"/>
+      <w:r>
+        <w:rPr>
+          <w:rFonts w:ascii="Tenorite" w:hAnsi="Tenorite"/>
+        </w:rPr>
+        <w:t>sniches</w:t>
+      </w:r>
+      <w:proofErr w:type="spellEnd"/>
+      <w:r>
+        <w:rPr>
+          <w:rFonts w:ascii="Tenorite" w:hAnsi="Tenorite"/>
+        </w:rPr>
+        <w:t xml:space="preserve"> by distance cutoff used in the analysis. Error bars are 2 * standard error of the mean. Bars are colored by the mean modularity (across censuses).</w:t>
       </w:r>
     </w:p>
     <w:p>
@@ -5859,7 +7683,35 @@
         <w:rPr>
           <w:rFonts w:ascii="Tenorite" w:hAnsi="Tenorite"/>
         </w:rPr>
-        <w:t>We see that the inferrence is relatively stable for a range of d_cutoff. </w:t>
+        <w:t xml:space="preserve">We see that the </w:t>
+      </w:r>
+      <w:proofErr w:type="spellStart"/>
+      <w:r>
+        <w:rPr>
+          <w:rFonts w:ascii="Tenorite" w:hAnsi="Tenorite"/>
+        </w:rPr>
+        <w:t>inferrence</w:t>
+      </w:r>
+      <w:proofErr w:type="spellEnd"/>
+      <w:r>
+        <w:rPr>
+          <w:rFonts w:ascii="Tenorite" w:hAnsi="Tenorite"/>
+        </w:rPr>
+        <w:t xml:space="preserve"> is relatively stable for a range of </w:t>
+      </w:r>
+      <w:proofErr w:type="spellStart"/>
+      <w:r>
+        <w:rPr>
+          <w:rFonts w:ascii="Tenorite" w:hAnsi="Tenorite"/>
+        </w:rPr>
+        <w:t>d_cutoff</w:t>
+      </w:r>
+      <w:proofErr w:type="spellEnd"/>
+      <w:r>
+        <w:rPr>
+          <w:rFonts w:ascii="Tenorite" w:hAnsi="Tenorite"/>
+        </w:rPr>
+        <w:t>. </w:t>
       </w:r>
     </w:p>
     <w:p>
@@ -5877,7 +7729,63 @@
         <w:rPr>
           <w:rFonts w:ascii="Tenorite" w:hAnsi="Tenorite"/>
         </w:rPr>
-        <w:t>We also see that louvain and walktrap disagree as to the # of sniches. Louvain likes 4, walktrap likes 3.</w:t>
+        <w:t xml:space="preserve">We also see that </w:t>
+      </w:r>
+      <w:proofErr w:type="spellStart"/>
+      <w:r>
+        <w:rPr>
+          <w:rFonts w:ascii="Tenorite" w:hAnsi="Tenorite"/>
+        </w:rPr>
+        <w:t>louvain</w:t>
+      </w:r>
+      <w:proofErr w:type="spellEnd"/>
+      <w:r>
+        <w:rPr>
+          <w:rFonts w:ascii="Tenorite" w:hAnsi="Tenorite"/>
+        </w:rPr>
+        <w:t xml:space="preserve"> and </w:t>
+      </w:r>
+      <w:proofErr w:type="spellStart"/>
+      <w:r>
+        <w:rPr>
+          <w:rFonts w:ascii="Tenorite" w:hAnsi="Tenorite"/>
+        </w:rPr>
+        <w:t>walktrap</w:t>
+      </w:r>
+      <w:proofErr w:type="spellEnd"/>
+      <w:r>
+        <w:rPr>
+          <w:rFonts w:ascii="Tenorite" w:hAnsi="Tenorite"/>
+        </w:rPr>
+        <w:t xml:space="preserve"> disagree as to the # of </w:t>
+      </w:r>
+      <w:proofErr w:type="spellStart"/>
+      <w:r>
+        <w:rPr>
+          <w:rFonts w:ascii="Tenorite" w:hAnsi="Tenorite"/>
+        </w:rPr>
+        <w:t>sniches</w:t>
+      </w:r>
+      <w:proofErr w:type="spellEnd"/>
+      <w:r>
+        <w:rPr>
+          <w:rFonts w:ascii="Tenorite" w:hAnsi="Tenorite"/>
+        </w:rPr>
+        <w:t xml:space="preserve">. Louvain likes 4, </w:t>
+      </w:r>
+      <w:proofErr w:type="spellStart"/>
+      <w:r>
+        <w:rPr>
+          <w:rFonts w:ascii="Tenorite" w:hAnsi="Tenorite"/>
+        </w:rPr>
+        <w:t>walktrap</w:t>
+      </w:r>
+      <w:proofErr w:type="spellEnd"/>
+      <w:r>
+        <w:rPr>
+          <w:rFonts w:ascii="Tenorite" w:hAnsi="Tenorite"/>
+        </w:rPr>
+        <w:t xml:space="preserve"> likes 3.</w:t>
       </w:r>
     </w:p>
     <w:p>
@@ -5895,7 +7803,21 @@
         <w:rPr>
           <w:rFonts w:ascii="Tenorite" w:hAnsi="Tenorite"/>
         </w:rPr>
-        <w:t>When we use weighted adjacency matrices we get lower modularity.</w:t>
+        <w:t xml:space="preserve">When we use weighted adjacency </w:t>
+      </w:r>
+      <w:proofErr w:type="gramStart"/>
+      <w:r>
+        <w:rPr>
+          <w:rFonts w:ascii="Tenorite" w:hAnsi="Tenorite"/>
+        </w:rPr>
+        <w:t>matrices</w:t>
+      </w:r>
+      <w:proofErr w:type="gramEnd"/>
+      <w:r>
+        <w:rPr>
+          <w:rFonts w:ascii="Tenorite" w:hAnsi="Tenorite"/>
+        </w:rPr>
+        <w:t xml:space="preserve"> we get lower modularity.</w:t>
       </w:r>
     </w:p>
     <w:p>
@@ -5928,7 +7850,49 @@
           <w:rFonts w:ascii="Tenorite" w:hAnsi="Tenorite"/>
         </w:rPr>
         <w:br/>
-        <w:t>You've seen this plot before. The grid is census vs d_cutoff, and the colors show inferred # of sniches. So this shows the same data as the left plot in more granular fashion (and without the modularity).</w:t>
+        <w:t xml:space="preserve">You've seen this plot before. The grid is census vs </w:t>
+      </w:r>
+      <w:proofErr w:type="spellStart"/>
+      <w:r>
+        <w:rPr>
+          <w:rFonts w:ascii="Tenorite" w:hAnsi="Tenorite"/>
+        </w:rPr>
+        <w:t>d_cutoff</w:t>
+      </w:r>
+      <w:proofErr w:type="spellEnd"/>
+      <w:r>
+        <w:rPr>
+          <w:rFonts w:ascii="Tenorite" w:hAnsi="Tenorite"/>
+        </w:rPr>
+        <w:t xml:space="preserve">, and the colors show inferred # of </w:t>
+      </w:r>
+      <w:proofErr w:type="spellStart"/>
+      <w:r>
+        <w:rPr>
+          <w:rFonts w:ascii="Tenorite" w:hAnsi="Tenorite"/>
+        </w:rPr>
+        <w:t>sniches</w:t>
+      </w:r>
+      <w:proofErr w:type="spellEnd"/>
+      <w:r>
+        <w:rPr>
+          <w:rFonts w:ascii="Tenorite" w:hAnsi="Tenorite"/>
+        </w:rPr>
+        <w:t xml:space="preserve">. </w:t>
+      </w:r>
+      <w:proofErr w:type="gramStart"/>
+      <w:r>
+        <w:rPr>
+          <w:rFonts w:ascii="Tenorite" w:hAnsi="Tenorite"/>
+        </w:rPr>
+        <w:t>So</w:t>
+      </w:r>
+      <w:proofErr w:type="gramEnd"/>
+      <w:r>
+        <w:rPr>
+          <w:rFonts w:ascii="Tenorite" w:hAnsi="Tenorite"/>
+        </w:rPr>
+        <w:t xml:space="preserve"> this shows the same data as the left plot in more granular fashion (and without the modularity).</w:t>
       </w:r>
     </w:p>
     <w:p>
@@ -5947,7 +7911,35 @@
           <w:rFonts w:ascii="Tenorite" w:hAnsi="Tenorite"/>
         </w:rPr>
         <w:lastRenderedPageBreak/>
-        <w:t>The point here is to see that despite some variation in inferred #sniches, that quantity is pretty consistent across censuses (meaning it doesn't swing from 3 to 10), especially under louvain.</w:t>
+        <w:t xml:space="preserve">The point here is to see that despite some variation in inferred #sniches, that quantity is </w:t>
+      </w:r>
+      <w:proofErr w:type="gramStart"/>
+      <w:r>
+        <w:rPr>
+          <w:rFonts w:ascii="Tenorite" w:hAnsi="Tenorite"/>
+        </w:rPr>
+        <w:t>pretty consistent</w:t>
+      </w:r>
+      <w:proofErr w:type="gramEnd"/>
+      <w:r>
+        <w:rPr>
+          <w:rFonts w:ascii="Tenorite" w:hAnsi="Tenorite"/>
+        </w:rPr>
+        <w:t xml:space="preserve"> across censuses (meaning it doesn't swing from 3 to 10), especially under </w:t>
+      </w:r>
+      <w:proofErr w:type="spellStart"/>
+      <w:r>
+        <w:rPr>
+          <w:rFonts w:ascii="Tenorite" w:hAnsi="Tenorite"/>
+        </w:rPr>
+        <w:t>louvain</w:t>
+      </w:r>
+      <w:proofErr w:type="spellEnd"/>
+      <w:r>
+        <w:rPr>
+          <w:rFonts w:ascii="Tenorite" w:hAnsi="Tenorite"/>
+        </w:rPr>
+        <w:t>.</w:t>
       </w:r>
     </w:p>
     <w:p>
@@ -6099,7 +8091,49 @@
         <w:rPr>
           <w:rFonts w:ascii="Tenorite" w:hAnsi="Tenorite"/>
         </w:rPr>
-        <w:t>We see clearly that we get higher effect  size when adjacency matrix is weighted (vs binary) and when using louvain vs walktrap.</w:t>
+        <w:t xml:space="preserve">We see clearly that we get higher </w:t>
+      </w:r>
+      <w:proofErr w:type="gramStart"/>
+      <w:r>
+        <w:rPr>
+          <w:rFonts w:ascii="Tenorite" w:hAnsi="Tenorite"/>
+        </w:rPr>
+        <w:t>effect  size</w:t>
+      </w:r>
+      <w:proofErr w:type="gramEnd"/>
+      <w:r>
+        <w:rPr>
+          <w:rFonts w:ascii="Tenorite" w:hAnsi="Tenorite"/>
+        </w:rPr>
+        <w:t xml:space="preserve"> when adjacency matrix is weighted (vs binary) and when using </w:t>
+      </w:r>
+      <w:proofErr w:type="spellStart"/>
+      <w:r>
+        <w:rPr>
+          <w:rFonts w:ascii="Tenorite" w:hAnsi="Tenorite"/>
+        </w:rPr>
+        <w:t>louvain</w:t>
+      </w:r>
+      <w:proofErr w:type="spellEnd"/>
+      <w:r>
+        <w:rPr>
+          <w:rFonts w:ascii="Tenorite" w:hAnsi="Tenorite"/>
+        </w:rPr>
+        <w:t xml:space="preserve"> vs </w:t>
+      </w:r>
+      <w:proofErr w:type="spellStart"/>
+      <w:r>
+        <w:rPr>
+          <w:rFonts w:ascii="Tenorite" w:hAnsi="Tenorite"/>
+        </w:rPr>
+        <w:t>walktrap</w:t>
+      </w:r>
+      <w:proofErr w:type="spellEnd"/>
+      <w:r>
+        <w:rPr>
+          <w:rFonts w:ascii="Tenorite" w:hAnsi="Tenorite"/>
+        </w:rPr>
+        <w:t>.</w:t>
       </w:r>
     </w:p>
     <w:p>
@@ -6133,7 +8167,49 @@
         <w:rPr>
           <w:rFonts w:ascii="Tenorite" w:hAnsi="Tenorite"/>
         </w:rPr>
-        <w:t>The average effect size (across censuses) increases with d_cutoff. I was hoping to use the effect size as the index to tell us what cutoff to use -- as I expected it would peak at d_cutoff ~= 10 to 20 --- but alas that is not what we see. Rather, for some reason it seems to increase monotonically with d_cutoff.</w:t>
+        <w:t xml:space="preserve">The average effect size (across censuses) increases with </w:t>
+      </w:r>
+      <w:proofErr w:type="spellStart"/>
+      <w:r>
+        <w:rPr>
+          <w:rFonts w:ascii="Tenorite" w:hAnsi="Tenorite"/>
+        </w:rPr>
+        <w:t>d_cutoff</w:t>
+      </w:r>
+      <w:proofErr w:type="spellEnd"/>
+      <w:r>
+        <w:rPr>
+          <w:rFonts w:ascii="Tenorite" w:hAnsi="Tenorite"/>
+        </w:rPr>
+        <w:t xml:space="preserve">. I was hoping to use the effect size as the index to tell us what cutoff to use -- as I expected it would peak at </w:t>
+      </w:r>
+      <w:proofErr w:type="spellStart"/>
+      <w:r>
+        <w:rPr>
+          <w:rFonts w:ascii="Tenorite" w:hAnsi="Tenorite"/>
+        </w:rPr>
+        <w:t>d_cutoff</w:t>
+      </w:r>
+      <w:proofErr w:type="spellEnd"/>
+      <w:r>
+        <w:rPr>
+          <w:rFonts w:ascii="Tenorite" w:hAnsi="Tenorite"/>
+        </w:rPr>
+        <w:t xml:space="preserve"> ~= 10 to 20 --- but alas that is not what we see. Rather, for some reason it seems to increase monotonically with </w:t>
+      </w:r>
+      <w:proofErr w:type="spellStart"/>
+      <w:r>
+        <w:rPr>
+          <w:rFonts w:ascii="Tenorite" w:hAnsi="Tenorite"/>
+        </w:rPr>
+        <w:t>d_cutoff</w:t>
+      </w:r>
+      <w:proofErr w:type="spellEnd"/>
+      <w:r>
+        <w:rPr>
+          <w:rFonts w:ascii="Tenorite" w:hAnsi="Tenorite"/>
+        </w:rPr>
+        <w:t>.</w:t>
       </w:r>
     </w:p>
     <w:p>
@@ -6208,14 +8284,68 @@
           <w:i/>
           <w:iCs/>
         </w:rPr>
-        <w:t>It does still seem a bit strange to me.  I think mainly because it seems like most of the turnover should be in the interior of a sniche.  But I suppose the example of 3-&gt;4 sniches is really a split in the middle of an existing sniche, and clearly the reshuffling due to turnover is sufficient to do this.</w:t>
-      </w:r>
+        <w:t xml:space="preserve">It does still seem a bit strange to me.  I think mainly because it seems like most of the turnover should be in the interior of a </w:t>
+      </w:r>
+      <w:proofErr w:type="spellStart"/>
       <w:r>
         <w:rPr>
           <w:rFonts w:ascii="Tenorite" w:hAnsi="Tenorite"/>
           <w:i/>
           <w:iCs/>
         </w:rPr>
+        <w:t>sniche</w:t>
+      </w:r>
+      <w:proofErr w:type="spellEnd"/>
+      <w:r>
+        <w:rPr>
+          <w:rFonts w:ascii="Tenorite" w:hAnsi="Tenorite"/>
+          <w:i/>
+          <w:iCs/>
+        </w:rPr>
+        <w:t xml:space="preserve">.  But I suppose the example of 3-&gt;4 </w:t>
+      </w:r>
+      <w:proofErr w:type="spellStart"/>
+      <w:r>
+        <w:rPr>
+          <w:rFonts w:ascii="Tenorite" w:hAnsi="Tenorite"/>
+          <w:i/>
+          <w:iCs/>
+        </w:rPr>
+        <w:t>sniches</w:t>
+      </w:r>
+      <w:proofErr w:type="spellEnd"/>
+      <w:r>
+        <w:rPr>
+          <w:rFonts w:ascii="Tenorite" w:hAnsi="Tenorite"/>
+          <w:i/>
+          <w:iCs/>
+        </w:rPr>
+        <w:t xml:space="preserve"> is really a split in the middle of an existing </w:t>
+      </w:r>
+      <w:proofErr w:type="spellStart"/>
+      <w:r>
+        <w:rPr>
+          <w:rFonts w:ascii="Tenorite" w:hAnsi="Tenorite"/>
+          <w:i/>
+          <w:iCs/>
+        </w:rPr>
+        <w:t>sniche</w:t>
+      </w:r>
+      <w:proofErr w:type="spellEnd"/>
+      <w:r>
+        <w:rPr>
+          <w:rFonts w:ascii="Tenorite" w:hAnsi="Tenorite"/>
+          <w:i/>
+          <w:iCs/>
+        </w:rPr>
+        <w:t>, and clearly the reshuffling due to turnover is sufficient to do this.</w:t>
+      </w:r>
+      <w:r>
+        <w:rPr>
+          <w:rFonts w:ascii="Tenorite" w:hAnsi="Tenorite"/>
+          <w:i/>
+          <w:iCs/>
+        </w:rPr>
         <w:t>”</w:t>
       </w:r>
     </w:p>
@@ -6230,7 +8360,35 @@
         <w:rPr>
           <w:rFonts w:ascii="Tenorite" w:hAnsi="Tenorite"/>
         </w:rPr>
-        <w:t>I think the variance in inferred # of sniches seen in the first figure I posted above indicates that the method may be somewhat insensitive to a slight change in the number of clusters. I.e. when we apply our method on data whose number of clusters is known, we see a bit of variance in the inferred # of clusters. So perhaps the important thing here is as James says that when we do have a split from 3 to 4, it is one of the clusters that gets split in two, rather than having completely different clusters.</w:t>
+        <w:t xml:space="preserve">I think the variance in inferred # of </w:t>
+      </w:r>
+      <w:proofErr w:type="spellStart"/>
+      <w:r>
+        <w:rPr>
+          <w:rFonts w:ascii="Tenorite" w:hAnsi="Tenorite"/>
+        </w:rPr>
+        <w:t>sniches</w:t>
+      </w:r>
+      <w:proofErr w:type="spellEnd"/>
+      <w:r>
+        <w:rPr>
+          <w:rFonts w:ascii="Tenorite" w:hAnsi="Tenorite"/>
+        </w:rPr>
+        <w:t xml:space="preserve"> seen in the first figure I posted above indicates that the method may be somewhat insensitive to a slight change in the number of clusters. </w:t>
+      </w:r>
+      <w:proofErr w:type="gramStart"/>
+      <w:r>
+        <w:rPr>
+          <w:rFonts w:ascii="Tenorite" w:hAnsi="Tenorite"/>
+        </w:rPr>
+        <w:t>I.e.</w:t>
+      </w:r>
+      <w:proofErr w:type="gramEnd"/>
+      <w:r>
+        <w:rPr>
+          <w:rFonts w:ascii="Tenorite" w:hAnsi="Tenorite"/>
+        </w:rPr>
+        <w:t xml:space="preserve"> when we apply our method on data whose number of clusters is known, we see a bit of variance in the inferred # of clusters. So perhaps the important thing here is as James says that when we do have a split from 3 to 4, it is one of the clusters that gets split in two, rather than having completely different clusters.</w:t>
       </w:r>
     </w:p>
     <w:p>
@@ -6244,7 +8402,21 @@
         <w:rPr>
           <w:rFonts w:ascii="Tenorite" w:hAnsi="Tenorite"/>
         </w:rPr>
-        <w:t>This corroborates James's suspicion that the modularity gradient with # of clusters may be somewhat flat. Which would suggest that modularity is not the very best index to identify the true number of sniches.</w:t>
+        <w:t xml:space="preserve">This corroborates James's suspicion that the modularity gradient with # of clusters may be somewhat flat. Which would suggest that modularity is not the very best index to identify the true number of </w:t>
+      </w:r>
+      <w:proofErr w:type="spellStart"/>
+      <w:r>
+        <w:rPr>
+          <w:rFonts w:ascii="Tenorite" w:hAnsi="Tenorite"/>
+        </w:rPr>
+        <w:t>sniches</w:t>
+      </w:r>
+      <w:proofErr w:type="spellEnd"/>
+      <w:r>
+        <w:rPr>
+          <w:rFonts w:ascii="Tenorite" w:hAnsi="Tenorite"/>
+        </w:rPr>
+        <w:t>.</w:t>
       </w:r>
     </w:p>
     <w:p>
@@ -6258,7 +8430,35 @@
         <w:rPr>
           <w:rFonts w:ascii="Tenorite" w:hAnsi="Tenorite"/>
         </w:rPr>
-        <w:t>On the other hand that insensitivity is not wild. And 3 or 4 is not the same thing as e.g. 3 or 15.</w:t>
+        <w:t xml:space="preserve">On the other </w:t>
+      </w:r>
+      <w:proofErr w:type="gramStart"/>
+      <w:r>
+        <w:rPr>
+          <w:rFonts w:ascii="Tenorite" w:hAnsi="Tenorite"/>
+        </w:rPr>
+        <w:t>hand</w:t>
+      </w:r>
+      <w:proofErr w:type="gramEnd"/>
+      <w:r>
+        <w:rPr>
+          <w:rFonts w:ascii="Tenorite" w:hAnsi="Tenorite"/>
+        </w:rPr>
+        <w:t xml:space="preserve"> that insensitivity is not wild. And 3 or 4 is not the same thing as </w:t>
+      </w:r>
+      <w:proofErr w:type="gramStart"/>
+      <w:r>
+        <w:rPr>
+          <w:rFonts w:ascii="Tenorite" w:hAnsi="Tenorite"/>
+        </w:rPr>
+        <w:t>e.g.</w:t>
+      </w:r>
+      <w:proofErr w:type="gramEnd"/>
+      <w:r>
+        <w:rPr>
+          <w:rFonts w:ascii="Tenorite" w:hAnsi="Tenorite"/>
+        </w:rPr>
+        <w:t xml:space="preserve"> 3 or 15.</w:t>
       </w:r>
     </w:p>
     <w:p>
@@ -6268,11 +8468,19 @@
           <w:rFonts w:ascii="Tenorite" w:hAnsi="Tenorite"/>
         </w:rPr>
       </w:pPr>
-      <w:r>
-        <w:rPr>
-          <w:rFonts w:ascii="Tenorite" w:hAnsi="Tenorite"/>
-        </w:rPr>
-        <w:t>So if we double down on our inference of 3 (or 4) clusters, we could fix the species-group assignment from one census and compare abundances across censuses to see if there is higher within-cluster than across-cluster turnover across censuses. But it's still not clear to me how exactly to perform this comparison. </w:t>
+      <w:proofErr w:type="gramStart"/>
+      <w:r>
+        <w:rPr>
+          <w:rFonts w:ascii="Tenorite" w:hAnsi="Tenorite"/>
+        </w:rPr>
+        <w:t>So</w:t>
+      </w:r>
+      <w:proofErr w:type="gramEnd"/>
+      <w:r>
+        <w:rPr>
+          <w:rFonts w:ascii="Tenorite" w:hAnsi="Tenorite"/>
+        </w:rPr>
+        <w:t xml:space="preserve"> if we double down on our inference of 3 (or 4) clusters, we could fix the species-group assignment from one census and compare abundances across censuses to see if there is higher within-cluster than across-cluster turnover across censuses. But it's still not clear to me how exactly to perform this comparison. </w:t>
       </w:r>
     </w:p>
     <w:p>
@@ -6286,7 +8494,105 @@
         <w:rPr>
           <w:rFonts w:ascii="Tenorite" w:hAnsi="Tenorite"/>
         </w:rPr>
-        <w:t>The arXiv paper James posted on 7/16 is interesting. It posits that each sample (each census) is a noisy representation of not one single true network but a noisy representation of one of several "modal networks". Meaning the true sniche composition may cycle over time, with both edges and the # of sniches varying across each mode. For example, species A may belong to sniche 1 in 1980, then sniche 2 in 1985, then back to sniche 1 in 1990.  And then on top of that, what we actually observe in one census is a noisy representation of one of these modes -- some species that seem connected based on the census are actually not. The paper offers a Bayesian framework for calculating these modes and their respective probability in each sample, as well as the rates of true positive and false positive edges in the adjacency matrix. The method was developed for unweighted matrices.</w:t>
+        <w:t xml:space="preserve">The </w:t>
+      </w:r>
+      <w:proofErr w:type="spellStart"/>
+      <w:r>
+        <w:rPr>
+          <w:rFonts w:ascii="Tenorite" w:hAnsi="Tenorite"/>
+        </w:rPr>
+        <w:t>arXiv</w:t>
+      </w:r>
+      <w:proofErr w:type="spellEnd"/>
+      <w:r>
+        <w:rPr>
+          <w:rFonts w:ascii="Tenorite" w:hAnsi="Tenorite"/>
+        </w:rPr>
+        <w:t xml:space="preserve"> paper James posted on 7/16 is interesting. It posits that each sample (each census) is a noisy representation of not one single true network but a noisy representation of one of several "modal networks". Meaning the true </w:t>
+      </w:r>
+      <w:proofErr w:type="spellStart"/>
+      <w:r>
+        <w:rPr>
+          <w:rFonts w:ascii="Tenorite" w:hAnsi="Tenorite"/>
+        </w:rPr>
+        <w:t>sniche</w:t>
+      </w:r>
+      <w:proofErr w:type="spellEnd"/>
+      <w:r>
+        <w:rPr>
+          <w:rFonts w:ascii="Tenorite" w:hAnsi="Tenorite"/>
+        </w:rPr>
+        <w:t xml:space="preserve"> composition may cycle over time, with both edges and the # of </w:t>
+      </w:r>
+      <w:proofErr w:type="spellStart"/>
+      <w:r>
+        <w:rPr>
+          <w:rFonts w:ascii="Tenorite" w:hAnsi="Tenorite"/>
+        </w:rPr>
+        <w:t>sniches</w:t>
+      </w:r>
+      <w:proofErr w:type="spellEnd"/>
+      <w:r>
+        <w:rPr>
+          <w:rFonts w:ascii="Tenorite" w:hAnsi="Tenorite"/>
+        </w:rPr>
+        <w:t xml:space="preserve"> varying across each mode. For example, species A may belong to </w:t>
+      </w:r>
+      <w:proofErr w:type="spellStart"/>
+      <w:r>
+        <w:rPr>
+          <w:rFonts w:ascii="Tenorite" w:hAnsi="Tenorite"/>
+        </w:rPr>
+        <w:t>sniche</w:t>
+      </w:r>
+      <w:proofErr w:type="spellEnd"/>
+      <w:r>
+        <w:rPr>
+          <w:rFonts w:ascii="Tenorite" w:hAnsi="Tenorite"/>
+        </w:rPr>
+        <w:t xml:space="preserve"> 1 in 1980, then </w:t>
+      </w:r>
+      <w:proofErr w:type="spellStart"/>
+      <w:r>
+        <w:rPr>
+          <w:rFonts w:ascii="Tenorite" w:hAnsi="Tenorite"/>
+        </w:rPr>
+        <w:t>sniche</w:t>
+      </w:r>
+      <w:proofErr w:type="spellEnd"/>
+      <w:r>
+        <w:rPr>
+          <w:rFonts w:ascii="Tenorite" w:hAnsi="Tenorite"/>
+        </w:rPr>
+        <w:t xml:space="preserve"> 2 in 1985, then back to </w:t>
+      </w:r>
+      <w:proofErr w:type="spellStart"/>
+      <w:r>
+        <w:rPr>
+          <w:rFonts w:ascii="Tenorite" w:hAnsi="Tenorite"/>
+        </w:rPr>
+        <w:t>sniche</w:t>
+      </w:r>
+      <w:proofErr w:type="spellEnd"/>
+      <w:r>
+        <w:rPr>
+          <w:rFonts w:ascii="Tenorite" w:hAnsi="Tenorite"/>
+        </w:rPr>
+        <w:t xml:space="preserve"> 1 in 1990.  And then on top of that, what we </w:t>
+      </w:r>
+      <w:proofErr w:type="gramStart"/>
+      <w:r>
+        <w:rPr>
+          <w:rFonts w:ascii="Tenorite" w:hAnsi="Tenorite"/>
+        </w:rPr>
+        <w:t>actually observe</w:t>
+      </w:r>
+      <w:proofErr w:type="gramEnd"/>
+      <w:r>
+        <w:rPr>
+          <w:rFonts w:ascii="Tenorite" w:hAnsi="Tenorite"/>
+        </w:rPr>
+        <w:t xml:space="preserve"> in one census is a noisy representation of one of these modes -- some species that seem connected based on the census are actually not. The paper offers a Bayesian framework for calculating these modes and their respective probability in each sample, as well as the rates of true positive and false positive edges in the adjacency matrix. The method was developed for unweighted matrices.</w:t>
       </w:r>
       <w:r>
         <w:rPr>
@@ -6320,7 +8626,63 @@
         <w:rPr>
           <w:rFonts w:ascii="Tenorite" w:hAnsi="Tenorite"/>
         </w:rPr>
-        <w:t>An alternative/simpler idea is to attribute the variation to process noise --- i.e. recruitment is probabilistic rather than deterministic, as in our validation simulations, reflecting the fact that sniche structure is not the only causal agent of recruitment. And furthermore, the degree to which sniche structure will be reflected in the actual spatial composition of the forest depends on the degree of sniche specialization, which could be weak on BCI.</w:t>
+        <w:t xml:space="preserve">An alternative/simpler idea is to attribute the variation to process noise --- </w:t>
+      </w:r>
+      <w:proofErr w:type="gramStart"/>
+      <w:r>
+        <w:rPr>
+          <w:rFonts w:ascii="Tenorite" w:hAnsi="Tenorite"/>
+        </w:rPr>
+        <w:t>i.e.</w:t>
+      </w:r>
+      <w:proofErr w:type="gramEnd"/>
+      <w:r>
+        <w:rPr>
+          <w:rFonts w:ascii="Tenorite" w:hAnsi="Tenorite"/>
+        </w:rPr>
+        <w:t xml:space="preserve"> recruitment is probabilistic rather than deterministic, as in our validation simulations, reflecting the fact that </w:t>
+      </w:r>
+      <w:proofErr w:type="spellStart"/>
+      <w:r>
+        <w:rPr>
+          <w:rFonts w:ascii="Tenorite" w:hAnsi="Tenorite"/>
+        </w:rPr>
+        <w:t>sniche</w:t>
+      </w:r>
+      <w:proofErr w:type="spellEnd"/>
+      <w:r>
+        <w:rPr>
+          <w:rFonts w:ascii="Tenorite" w:hAnsi="Tenorite"/>
+        </w:rPr>
+        <w:t xml:space="preserve"> structure is not the only causal agent of recruitment. And furthermore, the degree to which </w:t>
+      </w:r>
+      <w:proofErr w:type="spellStart"/>
+      <w:r>
+        <w:rPr>
+          <w:rFonts w:ascii="Tenorite" w:hAnsi="Tenorite"/>
+        </w:rPr>
+        <w:t>sniche</w:t>
+      </w:r>
+      <w:proofErr w:type="spellEnd"/>
+      <w:r>
+        <w:rPr>
+          <w:rFonts w:ascii="Tenorite" w:hAnsi="Tenorite"/>
+        </w:rPr>
+        <w:t xml:space="preserve"> structure will be reflected in the actual spatial composition of the forest depends on the degree of </w:t>
+      </w:r>
+      <w:proofErr w:type="spellStart"/>
+      <w:r>
+        <w:rPr>
+          <w:rFonts w:ascii="Tenorite" w:hAnsi="Tenorite"/>
+        </w:rPr>
+        <w:t>sniche</w:t>
+      </w:r>
+      <w:proofErr w:type="spellEnd"/>
+      <w:r>
+        <w:rPr>
+          <w:rFonts w:ascii="Tenorite" w:hAnsi="Tenorite"/>
+        </w:rPr>
+        <w:t xml:space="preserve"> specialization, which could be weak on BCI.</w:t>
       </w:r>
     </w:p>
     <w:p>
@@ -6334,7 +8696,21 @@
         <w:rPr>
           <w:rFonts w:ascii="Tenorite" w:hAnsi="Tenorite"/>
         </w:rPr>
-        <w:t>This raises the question of how to show that inter-census variation is noise rather than true shifts in sniche structure / temporal changes in local soil condition? I think our idea of showing higher intra-cluster turnover relative to inter-cluster turnover is the way to go.</w:t>
+        <w:t xml:space="preserve">This raises the question of how to show that inter-census variation is noise rather than true shifts in </w:t>
+      </w:r>
+      <w:proofErr w:type="spellStart"/>
+      <w:r>
+        <w:rPr>
+          <w:rFonts w:ascii="Tenorite" w:hAnsi="Tenorite"/>
+        </w:rPr>
+        <w:t>sniche</w:t>
+      </w:r>
+      <w:proofErr w:type="spellEnd"/>
+      <w:r>
+        <w:rPr>
+          <w:rFonts w:ascii="Tenorite" w:hAnsi="Tenorite"/>
+        </w:rPr>
+        <w:t xml:space="preserve"> structure / temporal changes in local soil condition? I think our idea of showing higher intra-cluster turnover relative to inter-cluster turnover is the way to go.</w:t>
       </w:r>
     </w:p>
     <w:p>
@@ -6352,6 +8728,23 @@
     </w:p>
     <w:p>
       <w:pPr>
+        <w:pStyle w:val="Heading1"/>
+      </w:pPr>
+      <w:r>
+        <w:lastRenderedPageBreak/>
+        <w:t xml:space="preserve">July 28, </w:t>
+      </w:r>
+      <w:proofErr w:type="gramStart"/>
+      <w:r>
+        <w:t>2021</w:t>
+      </w:r>
+      <w:proofErr w:type="gramEnd"/>
+      <w:r>
+        <w:t xml:space="preserve"> Update</w:t>
+      </w:r>
+    </w:p>
+    <w:p>
+      <w:pPr>
         <w:spacing w:line="240" w:lineRule="auto"/>
         <w:rPr>
           <w:rFonts w:ascii="Tenorite" w:hAnsi="Tenorite"/>
@@ -6361,21 +8754,6 @@
         <w:rPr>
           <w:rFonts w:ascii="Tenorite" w:hAnsi="Tenorite"/>
         </w:rPr>
-        <w:lastRenderedPageBreak/>
-        <w:t>July 28, 2021 Update</w:t>
-      </w:r>
-    </w:p>
-    <w:p>
-      <w:pPr>
-        <w:spacing w:line="240" w:lineRule="auto"/>
-        <w:rPr>
-          <w:rFonts w:ascii="Tenorite" w:hAnsi="Tenorite"/>
-        </w:rPr>
-      </w:pPr>
-      <w:r>
-        <w:rPr>
-          <w:rFonts w:ascii="Tenorite" w:hAnsi="Tenorite"/>
-        </w:rPr>
         <w:t>Q: In cases when the method underestimates the true number of clusters</w:t>
       </w:r>
       <w:r>
@@ -6388,7 +8766,21 @@
         <w:rPr>
           <w:rFonts w:ascii="Tenorite" w:hAnsi="Tenorite"/>
         </w:rPr>
-        <w:t>, are the clusters we find a random sampling of the true clusters, or is there some structure to those inferred sniches?</w:t>
+        <w:t xml:space="preserve">, are the clusters we find a random sampling of the true clusters, or is there some structure to those inferred </w:t>
+      </w:r>
+      <w:proofErr w:type="spellStart"/>
+      <w:r>
+        <w:rPr>
+          <w:rFonts w:ascii="Tenorite" w:hAnsi="Tenorite"/>
+        </w:rPr>
+        <w:t>sniches</w:t>
+      </w:r>
+      <w:proofErr w:type="spellEnd"/>
+      <w:r>
+        <w:rPr>
+          <w:rFonts w:ascii="Tenorite" w:hAnsi="Tenorite"/>
+        </w:rPr>
+        <w:t>?</w:t>
       </w:r>
     </w:p>
     <w:p>
@@ -6445,11 +8837,25 @@
         <w:t xml:space="preserve">Figure 17. Number of inferred clusters by the true number of clusters in our validation simulations, faceted by theta </w:t>
       </w:r>
       <w:r>
-        <w:t>(which reflects degree of sniche specialization)</w:t>
+        <w:t xml:space="preserve">(which reflects degree of </w:t>
+      </w:r>
+      <w:proofErr w:type="spellStart"/>
+      <w:r>
+        <w:t>sniche</w:t>
+      </w:r>
+      <w:proofErr w:type="spellEnd"/>
+      <w:r>
+        <w:t xml:space="preserve"> specialization)</w:t>
       </w:r>
       <w:r>
         <w:t>. The method arrives at more accurate number of clusters under higher values of theta.</w:t>
       </w:r>
+      <w:r>
+        <w:t xml:space="preserve"> Fixed parameters: algorithm = Louvain, weighted adjacency matrix = TRUE, distance cutoff = 10</w:t>
+      </w:r>
+      <w:r>
+        <w:t xml:space="preserve"> m.</w:t>
+      </w:r>
     </w:p>
     <w:p>
       <w:pPr>
@@ -6462,7 +8868,35 @@
         <w:rPr>
           <w:rFonts w:ascii="Tenorite" w:hAnsi="Tenorite"/>
         </w:rPr>
-        <w:t>In our validation simulations, we know the true number of sniches, which are numbered sequentially from 1 to #soiltypes, and we also know that sniches with similar sequential indices tend to occur in physical proximity, due to the fact the soil landscape is smoothly varying (Fig</w:t>
+        <w:t xml:space="preserve">In our validation simulations, we know the true number of </w:t>
+      </w:r>
+      <w:proofErr w:type="spellStart"/>
+      <w:r>
+        <w:rPr>
+          <w:rFonts w:ascii="Tenorite" w:hAnsi="Tenorite"/>
+        </w:rPr>
+        <w:t>sniches</w:t>
+      </w:r>
+      <w:proofErr w:type="spellEnd"/>
+      <w:r>
+        <w:rPr>
+          <w:rFonts w:ascii="Tenorite" w:hAnsi="Tenorite"/>
+        </w:rPr>
+        <w:t xml:space="preserve">, which are numbered sequentially from 1 to #soiltypes, and we also know that </w:t>
+      </w:r>
+      <w:proofErr w:type="spellStart"/>
+      <w:r>
+        <w:rPr>
+          <w:rFonts w:ascii="Tenorite" w:hAnsi="Tenorite"/>
+        </w:rPr>
+        <w:t>sniches</w:t>
+      </w:r>
+      <w:proofErr w:type="spellEnd"/>
+      <w:r>
+        <w:rPr>
+          <w:rFonts w:ascii="Tenorite" w:hAnsi="Tenorite"/>
+        </w:rPr>
+        <w:t xml:space="preserve"> with similar sequential indices tend to occur in physical proximity, due to the fact the soil landscape is smoothly varying (Fig</w:t>
       </w:r>
       <w:r>
         <w:rPr>
@@ -6492,7 +8926,35 @@
         <w:rPr>
           <w:rFonts w:ascii="Tenorite" w:hAnsi="Tenorite"/>
         </w:rPr>
-        <w:t xml:space="preserve"> So we can answer the question above by comparing the inferred clusters to the true sniche membership of our species.</w:t>
+        <w:t xml:space="preserve"> </w:t>
+      </w:r>
+      <w:proofErr w:type="gramStart"/>
+      <w:r>
+        <w:rPr>
+          <w:rFonts w:ascii="Tenorite" w:hAnsi="Tenorite"/>
+        </w:rPr>
+        <w:t>So</w:t>
+      </w:r>
+      <w:proofErr w:type="gramEnd"/>
+      <w:r>
+        <w:rPr>
+          <w:rFonts w:ascii="Tenorite" w:hAnsi="Tenorite"/>
+        </w:rPr>
+        <w:t xml:space="preserve"> we can answer the question above by comparing the inferred clusters to the true </w:t>
+      </w:r>
+      <w:proofErr w:type="spellStart"/>
+      <w:r>
+        <w:rPr>
+          <w:rFonts w:ascii="Tenorite" w:hAnsi="Tenorite"/>
+        </w:rPr>
+        <w:t>sniche</w:t>
+      </w:r>
+      <w:proofErr w:type="spellEnd"/>
+      <w:r>
+        <w:rPr>
+          <w:rFonts w:ascii="Tenorite" w:hAnsi="Tenorite"/>
+        </w:rPr>
+        <w:t xml:space="preserve"> membership of our species.</w:t>
       </w:r>
     </w:p>
     <w:p>
@@ -6541,9 +9003,6 @@
     <w:p>
       <w:pPr>
         <w:pStyle w:val="Caption"/>
-        <w:rPr>
-          <w:rFonts w:ascii="Tenorite" w:hAnsi="Tenorite"/>
-        </w:rPr>
       </w:pPr>
       <w:r>
         <w:t>Figure 1</w:t>
@@ -6563,6 +9022,39 @@
       <w:r>
         <w:t xml:space="preserve"> Right: histogram of occurrence of each soil type. Notice that the edge soil types are rarer---and so will be the species specializing on them.</w:t>
       </w:r>
+      <w:r>
+        <w:t xml:space="preserve"> Fixed parameters: Lx = 1000 m, Ly = 500 m, </w:t>
+      </w:r>
+      <w:proofErr w:type="spellStart"/>
+      <w:r>
+        <w:t>rangepar</w:t>
+      </w:r>
+      <w:proofErr w:type="spellEnd"/>
+      <w:r>
+        <w:t xml:space="preserve"> = 20 m, </w:t>
+      </w:r>
+      <w:proofErr w:type="spellStart"/>
+      <w:r>
+        <w:t>sillpar</w:t>
+      </w:r>
+      <w:proofErr w:type="spellEnd"/>
+      <w:r>
+        <w:t xml:space="preserve"> = 1, </w:t>
+      </w:r>
+      <w:proofErr w:type="spellStart"/>
+      <w:r>
+        <w:t>nuggetpar</w:t>
+      </w:r>
+      <w:proofErr w:type="spellEnd"/>
+      <w:r>
+        <w:t xml:space="preserve"> = 0.001, </w:t>
+      </w:r>
+      <w:r>
+        <w:t>quadrat length = 20 m (controls the size of soil type pixels)</w:t>
+      </w:r>
+      <w:r>
+        <w:t>.</w:t>
+      </w:r>
     </w:p>
     <w:p>
       <w:pPr>
@@ -6593,7 +9085,21 @@
         <w:rPr>
           <w:rFonts w:ascii="Tenorite" w:hAnsi="Tenorite"/>
         </w:rPr>
-        <w:t xml:space="preserve">results for theta = 5 (i.e. species matching the local soil type are 5 times as likely to recruit than others). I am showing the true-cluster composition of each of the inferred clusters. The top two rows show results for each census of the 10-soiltypes simulations, while the bottom 2 rows show results for censuses of the 15-soiltypes simulations. </w:t>
+        <w:t>results for theta = 5 (</w:t>
+      </w:r>
+      <w:proofErr w:type="gramStart"/>
+      <w:r>
+        <w:rPr>
+          <w:rFonts w:ascii="Tenorite" w:hAnsi="Tenorite"/>
+        </w:rPr>
+        <w:t>i.e.</w:t>
+      </w:r>
+      <w:proofErr w:type="gramEnd"/>
+      <w:r>
+        <w:rPr>
+          <w:rFonts w:ascii="Tenorite" w:hAnsi="Tenorite"/>
+        </w:rPr>
+        <w:t xml:space="preserve"> species matching the local soil type are 5 times as likely to recruit than others). I am showing the true-cluster composition of each of the inferred clusters. The top two rows show results for each census of the 10-soiltypes simulations, while the bottom 2 rows show results for censuses of the 15-soiltypes simulations. </w:t>
       </w:r>
     </w:p>
     <w:p>
@@ -6607,13 +9113,98 @@
         <w:rPr>
           <w:rFonts w:ascii="Tenorite" w:hAnsi="Tenorite"/>
         </w:rPr>
-        <w:t>Notice how each inferred sniche tends to consist of either a single true sniche, or two or three sequential sniches</w:t>
-      </w:r>
-      <w:r>
-        <w:rPr>
-          <w:rFonts w:ascii="Tenorite" w:hAnsi="Tenorite"/>
-        </w:rPr>
-        <w:t>, indicating that when we underestimate the true number of niches, we envelope several “similar” sniches (i.e. species specialized to soil conditions that tend to occur in proximity) in one single inferred sniche.</w:t>
+        <w:t xml:space="preserve">Notice how each inferred </w:t>
+      </w:r>
+      <w:proofErr w:type="spellStart"/>
+      <w:r>
+        <w:rPr>
+          <w:rFonts w:ascii="Tenorite" w:hAnsi="Tenorite"/>
+        </w:rPr>
+        <w:t>sniche</w:t>
+      </w:r>
+      <w:proofErr w:type="spellEnd"/>
+      <w:r>
+        <w:rPr>
+          <w:rFonts w:ascii="Tenorite" w:hAnsi="Tenorite"/>
+        </w:rPr>
+        <w:t xml:space="preserve"> tends to consist of either a single true </w:t>
+      </w:r>
+      <w:proofErr w:type="spellStart"/>
+      <w:r>
+        <w:rPr>
+          <w:rFonts w:ascii="Tenorite" w:hAnsi="Tenorite"/>
+        </w:rPr>
+        <w:t>sniche</w:t>
+      </w:r>
+      <w:proofErr w:type="spellEnd"/>
+      <w:r>
+        <w:rPr>
+          <w:rFonts w:ascii="Tenorite" w:hAnsi="Tenorite"/>
+        </w:rPr>
+        <w:t xml:space="preserve">, or two or three sequential </w:t>
+      </w:r>
+      <w:proofErr w:type="spellStart"/>
+      <w:r>
+        <w:rPr>
+          <w:rFonts w:ascii="Tenorite" w:hAnsi="Tenorite"/>
+        </w:rPr>
+        <w:t>sniches</w:t>
+      </w:r>
+      <w:proofErr w:type="spellEnd"/>
+      <w:r>
+        <w:rPr>
+          <w:rFonts w:ascii="Tenorite" w:hAnsi="Tenorite"/>
+        </w:rPr>
+        <w:t xml:space="preserve">, indicating that when we underestimate the true number of niches, we </w:t>
+      </w:r>
+      <w:r>
+        <w:rPr>
+          <w:rFonts w:ascii="Tenorite" w:hAnsi="Tenorite"/>
+        </w:rPr>
+        <w:lastRenderedPageBreak/>
+        <w:t xml:space="preserve">envelope several “similar” </w:t>
+      </w:r>
+      <w:proofErr w:type="spellStart"/>
+      <w:r>
+        <w:rPr>
+          <w:rFonts w:ascii="Tenorite" w:hAnsi="Tenorite"/>
+        </w:rPr>
+        <w:t>sniches</w:t>
+      </w:r>
+      <w:proofErr w:type="spellEnd"/>
+      <w:r>
+        <w:rPr>
+          <w:rFonts w:ascii="Tenorite" w:hAnsi="Tenorite"/>
+        </w:rPr>
+        <w:t xml:space="preserve"> (</w:t>
+      </w:r>
+      <w:proofErr w:type="gramStart"/>
+      <w:r>
+        <w:rPr>
+          <w:rFonts w:ascii="Tenorite" w:hAnsi="Tenorite"/>
+        </w:rPr>
+        <w:t>i.e.</w:t>
+      </w:r>
+      <w:proofErr w:type="gramEnd"/>
+      <w:r>
+        <w:rPr>
+          <w:rFonts w:ascii="Tenorite" w:hAnsi="Tenorite"/>
+        </w:rPr>
+        <w:t xml:space="preserve"> species specialized to soil conditions that tend to occur in proximity) in one single inferred </w:t>
+      </w:r>
+      <w:proofErr w:type="spellStart"/>
+      <w:r>
+        <w:rPr>
+          <w:rFonts w:ascii="Tenorite" w:hAnsi="Tenorite"/>
+        </w:rPr>
+        <w:t>sniche</w:t>
+      </w:r>
+      <w:proofErr w:type="spellEnd"/>
+      <w:r>
+        <w:rPr>
+          <w:rFonts w:ascii="Tenorite" w:hAnsi="Tenorite"/>
+        </w:rPr>
+        <w:t>.</w:t>
       </w:r>
     </w:p>
     <w:p>
@@ -6627,8 +9218,21 @@
         <w:rPr>
           <w:rFonts w:ascii="Tenorite" w:hAnsi="Tenorite"/>
         </w:rPr>
-        <w:lastRenderedPageBreak/>
-        <w:t>Another thing to notice is that the true clusters that are most often misidentified are the “edge” clusters (i.e. the first and last true clusters in the sequence). I think this is because those are the least represented clusters in the simulations, since their matching soil types are relatively rare in the landscape (Fig. 1</w:t>
+        <w:t>Another thing to notice is that the true clusters that are most often misidentified are the “edge” clusters (</w:t>
+      </w:r>
+      <w:proofErr w:type="gramStart"/>
+      <w:r>
+        <w:rPr>
+          <w:rFonts w:ascii="Tenorite" w:hAnsi="Tenorite"/>
+        </w:rPr>
+        <w:t>i.e.</w:t>
+      </w:r>
+      <w:proofErr w:type="gramEnd"/>
+      <w:r>
+        <w:rPr>
+          <w:rFonts w:ascii="Tenorite" w:hAnsi="Tenorite"/>
+        </w:rPr>
+        <w:t xml:space="preserve"> the first and last true clusters in the sequence). I think this is because those are the least represented clusters in the simulations, since their matching soil types are relatively rare in the landscape (Fig. 1</w:t>
       </w:r>
       <w:r>
         <w:rPr>
@@ -6654,7 +9258,21 @@
         <w:rPr>
           <w:rFonts w:ascii="Tenorite" w:hAnsi="Tenorite"/>
         </w:rPr>
-        <w:t>Note: scenarios with 2, 3, 4, 5, and 6 soiltypes aren’t shown because the method accurately finds the clusters under this value of theta.</w:t>
+        <w:t xml:space="preserve">Note: scenarios with 2, 3, 4, 5, and 6 </w:t>
+      </w:r>
+      <w:proofErr w:type="spellStart"/>
+      <w:r>
+        <w:rPr>
+          <w:rFonts w:ascii="Tenorite" w:hAnsi="Tenorite"/>
+        </w:rPr>
+        <w:t>soiltypes</w:t>
+      </w:r>
+      <w:proofErr w:type="spellEnd"/>
+      <w:r>
+        <w:rPr>
+          <w:rFonts w:ascii="Tenorite" w:hAnsi="Tenorite"/>
+        </w:rPr>
+        <w:t xml:space="preserve"> aren’t shown because the method accurately finds the clusters under this value of theta.</w:t>
       </w:r>
     </w:p>
     <w:p>
@@ -6751,6 +9369,7 @@
         <w:rPr>
           <w:rFonts w:ascii="Tenorite" w:hAnsi="Tenorite"/>
         </w:rPr>
+        <w:lastRenderedPageBreak/>
         <w:t xml:space="preserve">Fig. </w:t>
       </w:r>
       <w:r>
@@ -6781,7 +9400,21 @@
         <w:rPr>
           <w:rFonts w:ascii="Tenorite" w:hAnsi="Tenorite"/>
         </w:rPr>
-        <w:t>scenarios with 3, 4, 5, 6, 10, and 15 soiltypes. (Scenarios with 2 soil types are captured accurately for this value of theta.)</w:t>
+        <w:t xml:space="preserve">scenarios with 3, 4, 5, 6, 10, and 15 </w:t>
+      </w:r>
+      <w:proofErr w:type="spellStart"/>
+      <w:r>
+        <w:rPr>
+          <w:rFonts w:ascii="Tenorite" w:hAnsi="Tenorite"/>
+        </w:rPr>
+        <w:t>soiltypes</w:t>
+      </w:r>
+      <w:proofErr w:type="spellEnd"/>
+      <w:r>
+        <w:rPr>
+          <w:rFonts w:ascii="Tenorite" w:hAnsi="Tenorite"/>
+        </w:rPr>
+        <w:t>. (Scenarios with 2 soil types are captured accurately for this value of theta.)</w:t>
       </w:r>
     </w:p>
     <w:p>
@@ -6790,7 +9423,6 @@
         <w:spacing w:line="240" w:lineRule="auto"/>
       </w:pPr>
       <w:r>
-        <w:lastRenderedPageBreak/>
         <w:drawing>
           <wp:inline distT="0" distB="0" distL="0" distR="0" wp14:anchorId="41009075" wp14:editId="7972EDEA">
             <wp:extent cx="5943600" cy="3219450"/>
@@ -6838,7 +9470,15 @@
     </w:p>
     <w:p>
       <w:r>
-        <w:t>For n = 3 and 4 soiltypes, we see similar substructure in the inferred clusters as seen for theta = 5---namely, the inferred clusters tend to contain closely related true clusters, with the odd exception of edge clusters. But for n &gt; 5, that substructure is not obvious, if at all present.</w:t>
+        <w:t xml:space="preserve">For n = 3 and 4 </w:t>
+      </w:r>
+      <w:proofErr w:type="spellStart"/>
+      <w:r>
+        <w:t>soiltypes</w:t>
+      </w:r>
+      <w:proofErr w:type="spellEnd"/>
+      <w:r>
+        <w:t>, we see similar substructure in the inferred clusters as seen for theta = 5---namely, the inferred clusters tend to contain closely related true clusters, with the odd exception of edge clusters. But for n &gt; 5, that substructure is not obvious, if at all present.</w:t>
       </w:r>
     </w:p>
     <w:p>
@@ -6890,7 +9530,15 @@
     </w:p>
     <w:p>
       <w:r>
-        <w:t xml:space="preserve">Basically, we find that species grouped in our inferred niches tend to be from the same true cluster or similarly indexed true clusters. This indicates that our inferred sniches represent species with identical </w:t>
+        <w:t xml:space="preserve">Basically, we find that species grouped in our inferred niches tend to be from the same true cluster or similarly indexed true clusters. This indicates that our inferred </w:t>
+      </w:r>
+      <w:proofErr w:type="spellStart"/>
+      <w:r>
+        <w:t>sniches</w:t>
+      </w:r>
+      <w:proofErr w:type="spellEnd"/>
+      <w:r>
+        <w:t xml:space="preserve"> represent species with identical </w:t>
       </w:r>
       <w:r>
         <w:rPr>
@@ -6900,7 +9548,15 @@
         <w:t>or similar</w:t>
       </w:r>
       <w:r>
-        <w:t xml:space="preserve"> affinities for soil conditions, if the number of soil types is not too high for a given degree of sniche specialization.</w:t>
+        <w:t xml:space="preserve"> affinities for soil conditions, if the number of soil types is not too high for a given degree of </w:t>
+      </w:r>
+      <w:proofErr w:type="spellStart"/>
+      <w:r>
+        <w:t>sniche</w:t>
+      </w:r>
+      <w:proofErr w:type="spellEnd"/>
+      <w:r>
+        <w:t xml:space="preserve"> specialization.</w:t>
       </w:r>
     </w:p>
     <w:p>
@@ -6954,7 +9610,15 @@
         <w:t>Figure 21.</w:t>
       </w:r>
       <w:r>
-        <w:t xml:space="preserve"> A. Distribution of differences in true-cluster indices among species within inferred sniches, plotted by number of soil types and faceted by theta. The boxplots represent the distribution across groups and censuses. B. Corresponding distribution in 100 sets of randomized data, where the true cluster indices of species in a community are shuffled. I ran t-tests between the respective distributions in the data and nulls, and cases significant at alpha = 0.05 are marked with red asterisks.</w:t>
+        <w:t xml:space="preserve"> A. Distribution of differences in true-cluster indices among species within inferred </w:t>
+      </w:r>
+      <w:proofErr w:type="spellStart"/>
+      <w:r>
+        <w:t>sniches</w:t>
+      </w:r>
+      <w:proofErr w:type="spellEnd"/>
+      <w:r>
+        <w:t>, plotted by number of soil types and faceted by theta. The boxplots represent the distribution across groups and censuses. B. Corresponding distribution in 100 sets of randomized data, where the true cluster indices of species in a community are shuffled. I ran t-tests between the respective distributions in the data and nulls, and cases significant at alpha = 0.05 are marked with red asterisks.</w:t>
       </w:r>
     </w:p>
     <w:sectPr>

--- a/Manuscript/Spatial niche project.docx
+++ b/Manuscript/Spatial niche project.docx
@@ -8789,6 +8789,9 @@
         <w:spacing w:line="240" w:lineRule="auto"/>
       </w:pPr>
       <w:r>
+        <w:rPr>
+          <w:noProof/>
+        </w:rPr>
         <w:drawing>
           <wp:inline distT="0" distB="0" distL="0" distR="0" wp14:anchorId="39007FC7" wp14:editId="15242471">
             <wp:extent cx="5943600" cy="1835150"/>
@@ -8834,10 +8837,7 @@
         </w:rPr>
       </w:pPr>
       <w:r>
-        <w:t xml:space="preserve">Figure 17. Number of inferred clusters by the true number of clusters in our validation simulations, faceted by theta </w:t>
-      </w:r>
-      <w:r>
-        <w:t xml:space="preserve">(which reflects degree of </w:t>
+        <w:t xml:space="preserve">Figure 17. Number of inferred clusters by the true number of clusters in our validation simulations, faceted by theta (which reflects degree of </w:t>
       </w:r>
       <w:proofErr w:type="spellStart"/>
       <w:r>
@@ -8845,10 +8845,7 @@
       </w:r>
       <w:proofErr w:type="spellEnd"/>
       <w:r>
-        <w:t xml:space="preserve"> specialization)</w:t>
-      </w:r>
-      <w:r>
-        <w:t>. The method arrives at more accurate number of clusters under higher values of theta.</w:t>
+        <w:t xml:space="preserve"> specialization). The method arrives at more accurate number of clusters under higher values of theta.</w:t>
       </w:r>
       <w:r>
         <w:t xml:space="preserve"> Fixed parameters: algorithm = Louvain, weighted adjacency matrix = TRUE, distance cutoff = 10</w:t>
@@ -8963,6 +8960,9 @@
         <w:spacing w:line="240" w:lineRule="auto"/>
       </w:pPr>
       <w:r>
+        <w:rPr>
+          <w:noProof/>
+        </w:rPr>
         <w:drawing>
           <wp:inline distT="0" distB="0" distL="0" distR="0" wp14:anchorId="46E08A2D" wp14:editId="2831EAFD">
             <wp:extent cx="5943600" cy="1794510"/>
@@ -9047,13 +9047,7 @@
       </w:r>
       <w:proofErr w:type="spellEnd"/>
       <w:r>
-        <w:t xml:space="preserve"> = 0.001, </w:t>
-      </w:r>
-      <w:r>
-        <w:t>quadrat length = 20 m (controls the size of soil type pixels)</w:t>
-      </w:r>
-      <w:r>
-        <w:t>.</w:t>
+        <w:t xml:space="preserve"> = 0.001, quadrat length = 20 m (controls the size of soil type pixels).</w:t>
       </w:r>
     </w:p>
     <w:p>
@@ -9303,6 +9297,9 @@
         <w:spacing w:line="240" w:lineRule="auto"/>
       </w:pPr>
       <w:r>
+        <w:rPr>
+          <w:noProof/>
+        </w:rPr>
         <w:drawing>
           <wp:inline distT="0" distB="0" distL="0" distR="0" wp14:anchorId="1B401270" wp14:editId="18BA3D29">
             <wp:extent cx="5943600" cy="5100320"/>
@@ -9423,6 +9420,9 @@
         <w:spacing w:line="240" w:lineRule="auto"/>
       </w:pPr>
       <w:r>
+        <w:rPr>
+          <w:noProof/>
+        </w:rPr>
         <w:drawing>
           <wp:inline distT="0" distB="0" distL="0" distR="0" wp14:anchorId="41009075" wp14:editId="7972EDEA">
             <wp:extent cx="5943600" cy="3219450"/>
@@ -9564,6 +9564,9 @@
         <w:keepNext/>
       </w:pPr>
       <w:r>
+        <w:rPr>
+          <w:noProof/>
+        </w:rPr>
         <w:lastRenderedPageBreak/>
         <w:drawing>
           <wp:inline distT="0" distB="0" distL="0" distR="0" wp14:anchorId="5594E76E" wp14:editId="1EC78D53">
@@ -9619,6 +9622,390 @@
       <w:proofErr w:type="spellEnd"/>
       <w:r>
         <w:t>, plotted by number of soil types and faceted by theta. The boxplots represent the distribution across groups and censuses. B. Corresponding distribution in 100 sets of randomized data, where the true cluster indices of species in a community are shuffled. I ran t-tests between the respective distributions in the data and nulls, and cases significant at alpha = 0.05 are marked with red asterisks.</w:t>
+      </w:r>
+    </w:p>
+    <w:p>
+      <w:r>
+        <w:br w:type="page"/>
+      </w:r>
+    </w:p>
+    <w:p>
+      <w:pPr>
+        <w:pStyle w:val="Heading1"/>
+      </w:pPr>
+      <w:r>
+        <w:lastRenderedPageBreak/>
+        <w:t xml:space="preserve">August 5, </w:t>
+      </w:r>
+      <w:proofErr w:type="gramStart"/>
+      <w:r>
+        <w:t>2021</w:t>
+      </w:r>
+      <w:proofErr w:type="gramEnd"/>
+      <w:r>
+        <w:t xml:space="preserve"> Update</w:t>
+      </w:r>
+    </w:p>
+    <w:p/>
+    <w:p>
+      <w:r>
+        <w:drawing>
+          <wp:inline distT="0" distB="0" distL="0" distR="0" wp14:anchorId="27C1D60A" wp14:editId="27F3F0ED">
+            <wp:extent cx="4013855" cy="3587262"/>
+            <wp:effectExtent l="0" t="0" r="5715" b="0"/>
+            <wp:docPr id="6" name="Picture 6"/>
+            <wp:cNvGraphicFramePr>
+              <a:graphicFrameLocks xmlns:a="http://schemas.openxmlformats.org/drawingml/2006/main" noChangeAspect="1"/>
+            </wp:cNvGraphicFramePr>
+            <a:graphic xmlns:a="http://schemas.openxmlformats.org/drawingml/2006/main">
+              <a:graphicData uri="http://schemas.openxmlformats.org/drawingml/2006/picture">
+                <pic:pic xmlns:pic="http://schemas.openxmlformats.org/drawingml/2006/picture">
+                  <pic:nvPicPr>
+                    <pic:cNvPr id="1" name=""/>
+                    <pic:cNvPicPr/>
+                  </pic:nvPicPr>
+                  <pic:blipFill>
+                    <a:blip r:embed="rId35"/>
+                    <a:stretch>
+                      <a:fillRect/>
+                    </a:stretch>
+                  </pic:blipFill>
+                  <pic:spPr>
+                    <a:xfrm>
+                      <a:off x="0" y="0"/>
+                      <a:ext cx="4017007" cy="3590079"/>
+                    </a:xfrm>
+                    <a:prstGeom prst="rect">
+                      <a:avLst/>
+                    </a:prstGeom>
+                  </pic:spPr>
+                </pic:pic>
+              </a:graphicData>
+            </a:graphic>
+          </wp:inline>
+        </w:drawing>
+      </w:r>
+    </w:p>
+    <w:p>
+      <w:r>
+        <w:t xml:space="preserve">The bars show the estimated theta --- defined as the ratio between the probability of a tree recruiting when the </w:t>
+      </w:r>
+      <w:proofErr w:type="spellStart"/>
+      <w:r>
+        <w:t>soiltype</w:t>
+      </w:r>
+      <w:proofErr w:type="spellEnd"/>
+      <w:r>
+        <w:t xml:space="preserve"> matches its niche and the prob that it recruits when the </w:t>
+      </w:r>
+      <w:proofErr w:type="spellStart"/>
+      <w:r>
+        <w:t>soiltype</w:t>
+      </w:r>
+      <w:proofErr w:type="spellEnd"/>
+      <w:r>
+        <w:t xml:space="preserve"> does not match its niche --- averaged across labelling censuses and groups, and the error bars show twice the standard error of the estimate. Bars are arranged by the distance cutoff used in the analysis, ranging between 6 m and 30 m from focal tree.</w:t>
+      </w:r>
+    </w:p>
+    <w:p>
+      <w:r>
+        <w:t xml:space="preserve">A labelling census is the census we used to infer both the group membership of each species and the </w:t>
+      </w:r>
+      <w:proofErr w:type="spellStart"/>
+      <w:r>
+        <w:t>soiltype</w:t>
+      </w:r>
+      <w:proofErr w:type="spellEnd"/>
+      <w:r>
+        <w:t xml:space="preserve"> raster. All censuses are used as labelling censuses in turn, and the results are then averaged.</w:t>
+      </w:r>
+    </w:p>
+    <w:p>
+      <w:r>
+        <w:t xml:space="preserve">For a given number r of recruits (defined as trees that reached the </w:t>
+      </w:r>
+      <w:proofErr w:type="spellStart"/>
+      <w:r>
+        <w:t>dbh</w:t>
+      </w:r>
+      <w:proofErr w:type="spellEnd"/>
+      <w:r>
+        <w:t xml:space="preserve"> threshold of 10 cm in a certain census), m matches (defined as recruits that were found on their matching </w:t>
+      </w:r>
+      <w:proofErr w:type="spellStart"/>
+      <w:r>
+        <w:t>soiltype</w:t>
+      </w:r>
+      <w:proofErr w:type="spellEnd"/>
+      <w:r>
+        <w:t xml:space="preserve">), and n </w:t>
+      </w:r>
+      <w:proofErr w:type="spellStart"/>
+      <w:r>
+        <w:t>soiltypes</w:t>
+      </w:r>
+      <w:proofErr w:type="spellEnd"/>
+      <w:r>
+        <w:t>, we estimate theta as theta = (n - 1) / (r / m - 1). This comes from solving Bayes theorem for theta,</w:t>
+      </w:r>
+    </w:p>
+    <w:p>
+      <w:proofErr w:type="gramStart"/>
+      <w:r>
+        <w:t>P(</w:t>
+      </w:r>
+      <w:proofErr w:type="gramEnd"/>
+      <w:r>
+        <w:t>match | recruitment) = P(recruitment | match) * P(match) / P(recruitment)</w:t>
+      </w:r>
+    </w:p>
+    <w:p>
+      <w:proofErr w:type="gramStart"/>
+      <w:r>
+        <w:t>where  P</w:t>
+      </w:r>
+      <w:proofErr w:type="gramEnd"/>
+      <w:r>
+        <w:t>(recruitment) = P(recruitment | match) P(match) + P(recruitment | !match) P(!match) and theta := P(recruitment | match) / P(recruitment | !match) , and we assume P(match) = 1 / n  and P(!match) = 1 - 1/n , and we use our empirical estimate for P(match | recruitment) = m / r.</w:t>
+      </w:r>
+    </w:p>
+    <w:p/>
+    <w:p>
+      <w:r>
+        <w:lastRenderedPageBreak/>
+        <w:drawing>
+          <wp:inline distT="0" distB="0" distL="0" distR="0" wp14:anchorId="6829A4D0" wp14:editId="4319E26A">
+            <wp:extent cx="4101279" cy="3200400"/>
+            <wp:effectExtent l="0" t="0" r="0" b="0"/>
+            <wp:docPr id="9" name="Picture 9"/>
+            <wp:cNvGraphicFramePr>
+              <a:graphicFrameLocks xmlns:a="http://schemas.openxmlformats.org/drawingml/2006/main" noChangeAspect="1"/>
+            </wp:cNvGraphicFramePr>
+            <a:graphic xmlns:a="http://schemas.openxmlformats.org/drawingml/2006/main">
+              <a:graphicData uri="http://schemas.openxmlformats.org/drawingml/2006/picture">
+                <pic:pic xmlns:pic="http://schemas.openxmlformats.org/drawingml/2006/picture">
+                  <pic:nvPicPr>
+                    <pic:cNvPr id="1" name=""/>
+                    <pic:cNvPicPr/>
+                  </pic:nvPicPr>
+                  <pic:blipFill>
+                    <a:blip r:embed="rId36"/>
+                    <a:stretch>
+                      <a:fillRect/>
+                    </a:stretch>
+                  </pic:blipFill>
+                  <pic:spPr>
+                    <a:xfrm>
+                      <a:off x="0" y="0"/>
+                      <a:ext cx="4105211" cy="3203469"/>
+                    </a:xfrm>
+                    <a:prstGeom prst="rect">
+                      <a:avLst/>
+                    </a:prstGeom>
+                  </pic:spPr>
+                </pic:pic>
+              </a:graphicData>
+            </a:graphic>
+          </wp:inline>
+        </w:drawing>
+      </w:r>
+    </w:p>
+    <w:p/>
+    <w:p>
+      <w:r>
+        <w:drawing>
+          <wp:inline distT="0" distB="0" distL="0" distR="0" wp14:anchorId="5F90E9DB" wp14:editId="6B7F9041">
+            <wp:extent cx="5943600" cy="3098165"/>
+            <wp:effectExtent l="0" t="0" r="0" b="6985"/>
+            <wp:docPr id="18" name="Picture 18"/>
+            <wp:cNvGraphicFramePr>
+              <a:graphicFrameLocks xmlns:a="http://schemas.openxmlformats.org/drawingml/2006/main" noChangeAspect="1"/>
+            </wp:cNvGraphicFramePr>
+            <a:graphic xmlns:a="http://schemas.openxmlformats.org/drawingml/2006/main">
+              <a:graphicData uri="http://schemas.openxmlformats.org/drawingml/2006/picture">
+                <pic:pic xmlns:pic="http://schemas.openxmlformats.org/drawingml/2006/picture">
+                  <pic:nvPicPr>
+                    <pic:cNvPr id="1" name=""/>
+                    <pic:cNvPicPr/>
+                  </pic:nvPicPr>
+                  <pic:blipFill>
+                    <a:blip r:embed="rId37"/>
+                    <a:stretch>
+                      <a:fillRect/>
+                    </a:stretch>
+                  </pic:blipFill>
+                  <pic:spPr>
+                    <a:xfrm>
+                      <a:off x="0" y="0"/>
+                      <a:ext cx="5943600" cy="3098165"/>
+                    </a:xfrm>
+                    <a:prstGeom prst="rect">
+                      <a:avLst/>
+                    </a:prstGeom>
+                  </pic:spPr>
+                </pic:pic>
+              </a:graphicData>
+            </a:graphic>
+          </wp:inline>
+        </w:drawing>
+      </w:r>
+    </w:p>
+    <w:p>
+      <w:r>
+        <w:lastRenderedPageBreak/>
+        <w:drawing>
+          <wp:inline distT="0" distB="0" distL="0" distR="0" wp14:anchorId="34FD72B9" wp14:editId="5FBBA9FC">
+            <wp:extent cx="5943600" cy="3098165"/>
+            <wp:effectExtent l="0" t="0" r="0" b="6985"/>
+            <wp:docPr id="20" name="Picture 20"/>
+            <wp:cNvGraphicFramePr>
+              <a:graphicFrameLocks xmlns:a="http://schemas.openxmlformats.org/drawingml/2006/main" noChangeAspect="1"/>
+            </wp:cNvGraphicFramePr>
+            <a:graphic xmlns:a="http://schemas.openxmlformats.org/drawingml/2006/main">
+              <a:graphicData uri="http://schemas.openxmlformats.org/drawingml/2006/picture">
+                <pic:pic xmlns:pic="http://schemas.openxmlformats.org/drawingml/2006/picture">
+                  <pic:nvPicPr>
+                    <pic:cNvPr id="1" name=""/>
+                    <pic:cNvPicPr/>
+                  </pic:nvPicPr>
+                  <pic:blipFill>
+                    <a:blip r:embed="rId38"/>
+                    <a:stretch>
+                      <a:fillRect/>
+                    </a:stretch>
+                  </pic:blipFill>
+                  <pic:spPr>
+                    <a:xfrm>
+                      <a:off x="0" y="0"/>
+                      <a:ext cx="5943600" cy="3098165"/>
+                    </a:xfrm>
+                    <a:prstGeom prst="rect">
+                      <a:avLst/>
+                    </a:prstGeom>
+                  </pic:spPr>
+                </pic:pic>
+              </a:graphicData>
+            </a:graphic>
+          </wp:inline>
+        </w:drawing>
+      </w:r>
+    </w:p>
+    <w:p>
+      <w:r>
+        <w:drawing>
+          <wp:inline distT="0" distB="0" distL="0" distR="0" wp14:anchorId="26B1678C" wp14:editId="4ECB253C">
+            <wp:extent cx="5943600" cy="3098165"/>
+            <wp:effectExtent l="0" t="0" r="0" b="6985"/>
+            <wp:docPr id="34" name="Picture 34"/>
+            <wp:cNvGraphicFramePr>
+              <a:graphicFrameLocks xmlns:a="http://schemas.openxmlformats.org/drawingml/2006/main" noChangeAspect="1"/>
+            </wp:cNvGraphicFramePr>
+            <a:graphic xmlns:a="http://schemas.openxmlformats.org/drawingml/2006/main">
+              <a:graphicData uri="http://schemas.openxmlformats.org/drawingml/2006/picture">
+                <pic:pic xmlns:pic="http://schemas.openxmlformats.org/drawingml/2006/picture">
+                  <pic:nvPicPr>
+                    <pic:cNvPr id="1" name=""/>
+                    <pic:cNvPicPr/>
+                  </pic:nvPicPr>
+                  <pic:blipFill>
+                    <a:blip r:embed="rId39"/>
+                    <a:stretch>
+                      <a:fillRect/>
+                    </a:stretch>
+                  </pic:blipFill>
+                  <pic:spPr>
+                    <a:xfrm>
+                      <a:off x="0" y="0"/>
+                      <a:ext cx="5943600" cy="3098165"/>
+                    </a:xfrm>
+                    <a:prstGeom prst="rect">
+                      <a:avLst/>
+                    </a:prstGeom>
+                  </pic:spPr>
+                </pic:pic>
+              </a:graphicData>
+            </a:graphic>
+          </wp:inline>
+        </w:drawing>
+      </w:r>
+    </w:p>
+    <w:p>
+      <w:r>
+        <w:lastRenderedPageBreak/>
+        <w:drawing>
+          <wp:inline distT="0" distB="0" distL="0" distR="0" wp14:anchorId="3BAA4A88" wp14:editId="6D169E2C">
+            <wp:extent cx="5943600" cy="3098165"/>
+            <wp:effectExtent l="0" t="0" r="0" b="6985"/>
+            <wp:docPr id="26" name="Picture 26"/>
+            <wp:cNvGraphicFramePr>
+              <a:graphicFrameLocks xmlns:a="http://schemas.openxmlformats.org/drawingml/2006/main" noChangeAspect="1"/>
+            </wp:cNvGraphicFramePr>
+            <a:graphic xmlns:a="http://schemas.openxmlformats.org/drawingml/2006/main">
+              <a:graphicData uri="http://schemas.openxmlformats.org/drawingml/2006/picture">
+                <pic:pic xmlns:pic="http://schemas.openxmlformats.org/drawingml/2006/picture">
+                  <pic:nvPicPr>
+                    <pic:cNvPr id="1" name=""/>
+                    <pic:cNvPicPr/>
+                  </pic:nvPicPr>
+                  <pic:blipFill>
+                    <a:blip r:embed="rId40"/>
+                    <a:stretch>
+                      <a:fillRect/>
+                    </a:stretch>
+                  </pic:blipFill>
+                  <pic:spPr>
+                    <a:xfrm>
+                      <a:off x="0" y="0"/>
+                      <a:ext cx="5943600" cy="3098165"/>
+                    </a:xfrm>
+                    <a:prstGeom prst="rect">
+                      <a:avLst/>
+                    </a:prstGeom>
+                  </pic:spPr>
+                </pic:pic>
+              </a:graphicData>
+            </a:graphic>
+          </wp:inline>
+        </w:drawing>
+      </w:r>
+    </w:p>
+    <w:p>
+      <w:r>
+        <w:drawing>
+          <wp:inline distT="0" distB="0" distL="0" distR="0" wp14:anchorId="062D1BBF" wp14:editId="6EC86BDD">
+            <wp:extent cx="5943600" cy="4202430"/>
+            <wp:effectExtent l="0" t="0" r="0" b="7620"/>
+            <wp:docPr id="31" name="Picture 31"/>
+            <wp:cNvGraphicFramePr>
+              <a:graphicFrameLocks xmlns:a="http://schemas.openxmlformats.org/drawingml/2006/main" noChangeAspect="1"/>
+            </wp:cNvGraphicFramePr>
+            <a:graphic xmlns:a="http://schemas.openxmlformats.org/drawingml/2006/main">
+              <a:graphicData uri="http://schemas.openxmlformats.org/drawingml/2006/picture">
+                <pic:pic xmlns:pic="http://schemas.openxmlformats.org/drawingml/2006/picture">
+                  <pic:nvPicPr>
+                    <pic:cNvPr id="1" name=""/>
+                    <pic:cNvPicPr/>
+                  </pic:nvPicPr>
+                  <pic:blipFill>
+                    <a:blip r:embed="rId41"/>
+                    <a:stretch>
+                      <a:fillRect/>
+                    </a:stretch>
+                  </pic:blipFill>
+                  <pic:spPr>
+                    <a:xfrm>
+                      <a:off x="0" y="0"/>
+                      <a:ext cx="5943600" cy="4202430"/>
+                    </a:xfrm>
+                    <a:prstGeom prst="rect">
+                      <a:avLst/>
+                    </a:prstGeom>
+                  </pic:spPr>
+                </pic:pic>
+              </a:graphicData>
+            </a:graphic>
+          </wp:inline>
+        </w:drawing>
       </w:r>
     </w:p>
     <w:sectPr>
